--- a/Notes/Spring.docx
+++ b/Notes/Spring.docx
@@ -11338,12 +11338,6 @@
             <w:insideV w:val="none" w:color="auto" w:sz="0" w:space="0"/>
           </w:tblBorders>
           <w:shd w:val="clear" w:color="auto" w:fill="auto"/>
-          <w:tblCellMar>
-            <w:top w:w="0" w:type="dxa"/>
-            <w:left w:w="0" w:type="dxa"/>
-            <w:bottom w:w="0" w:type="dxa"/>
-            <w:right w:w="0" w:type="dxa"/>
-          </w:tblCellMar>
         </w:tblPrEx>
         <w:trPr>
           <w:trHeight w:val="0" w:hRule="atLeast"/>
@@ -18079,7 +18073,25 @@
           <w:shd w:val="clear" w:fill="FFFFFF"/>
           <w:lang w:val="en-US" w:eastAsia="zh-CN" w:bidi="ar"/>
         </w:rPr>
-        <w:t>@Autowired</w:t>
+        <w:t>@</w:t>
+      </w:r>
+      <w:r>
+        <w:rPr>
+          <w:rFonts w:hint="default" w:ascii="Times New Roman" w:hAnsi="Times New Roman" w:eastAsia="Open Sans" w:cs="Times New Roman"/>
+          <w:b/>
+          <w:bCs/>
+          <w:i w:val="0"/>
+          <w:iCs w:val="0"/>
+          <w:caps w:val="0"/>
+          <w:color w:val="4A4A4A"/>
+          <w:spacing w:val="-1"/>
+          <w:kern w:val="0"/>
+          <w:sz w:val="32"/>
+          <w:szCs w:val="32"/>
+          <w:shd w:val="clear" w:fill="FFFFFF"/>
+          <w:lang w:val="en-US" w:eastAsia="zh-CN" w:bidi="ar"/>
+        </w:rPr>
+        <w:t>Autowired</w:t>
       </w:r>
     </w:p>
     <w:p>
@@ -18141,8 +18153,8 @@
         <w:spacing w:before="0" w:beforeAutospacing="1" w:after="0" w:afterAutospacing="1"/>
         <w:rPr>
           <w:rFonts w:hint="default" w:ascii="Times New Roman" w:hAnsi="Times New Roman" w:eastAsia="Open Sans"/>
-          <w:b w:val="0"/>
-          <w:bCs w:val="0"/>
+          <w:b/>
+          <w:bCs/>
           <w:i w:val="0"/>
           <w:iCs w:val="0"/>
           <w:caps w:val="0"/>
@@ -18158,20 +18170,20 @@
       <w:r>
         <w:rPr>
           <w:rFonts w:hint="default" w:ascii="Times New Roman" w:hAnsi="Times New Roman" w:eastAsia="Open Sans"/>
-          <w:b w:val="0"/>
-          <w:bCs w:val="0"/>
-          <w:i w:val="0"/>
-          <w:iCs w:val="0"/>
-          <w:caps w:val="0"/>
-          <w:color w:val="4A4A4A"/>
-          <w:spacing w:val="-1"/>
-          <w:kern w:val="0"/>
-          <w:sz w:val="28"/>
-          <w:szCs w:val="28"/>
-          <w:shd w:val="clear" w:fill="FFFFFF"/>
-          <w:lang w:val="en-US" w:eastAsia="zh-CN"/>
-        </w:rPr>
-        <w:t>If there's more than one bean of the same type, we can use the @Qualifier annotation to reference a bean by name:</w:t>
+          <w:b/>
+          <w:bCs/>
+          <w:i w:val="0"/>
+          <w:iCs w:val="0"/>
+          <w:caps w:val="0"/>
+          <w:color w:val="4A4A4A"/>
+          <w:spacing w:val="-1"/>
+          <w:kern w:val="0"/>
+          <w:sz w:val="28"/>
+          <w:szCs w:val="28"/>
+          <w:shd w:val="clear" w:fill="FFFFFF"/>
+          <w:lang w:val="en-US" w:eastAsia="zh-CN"/>
+        </w:rPr>
+        <w:t>Note : If there's more than one bean of the same type, we can use the @Qualifier annotation to reference a bean by name:</w:t>
       </w:r>
     </w:p>
     <w:p>
@@ -19973,6 +19985,31 @@
     <w:p>
       <w:pPr>
         <w:rPr>
+          <w:rFonts w:hint="default" w:ascii="Times New Roman" w:hAnsi="Times New Roman" w:cs="Times New Roman" w:eastAsiaTheme="minorEastAsia"/>
+          <w:b w:val="0"/>
+          <w:bCs w:val="0"/>
+          <w:kern w:val="0"/>
+          <w:sz w:val="28"/>
+          <w:szCs w:val="28"/>
+          <w:lang w:val="en-US" w:eastAsia="zh-CN" w:bidi="ar-SA"/>
+        </w:rPr>
+      </w:pPr>
+      <w:r>
+        <w:rPr>
+          <w:rFonts w:hint="default" w:ascii="Times New Roman" w:hAnsi="Times New Roman" w:cs="Times New Roman" w:eastAsiaTheme="minorEastAsia"/>
+          <w:b w:val="0"/>
+          <w:bCs w:val="0"/>
+          <w:kern w:val="0"/>
+          <w:sz w:val="28"/>
+          <w:szCs w:val="28"/>
+          <w:lang w:val="en-US" w:eastAsia="zh-CN" w:bidi="ar-SA"/>
+        </w:rPr>
+        <w:t>Spring will encounter our Car class while doing a package scan and will initialize its instance by calling the @Autowired annotated constructor.</w:t>
+      </w:r>
+    </w:p>
+    <w:p>
+      <w:pPr>
+        <w:rPr>
           <w:rFonts w:hint="default" w:ascii="Times New Roman" w:hAnsi="Times New Roman" w:eastAsia="Open Sans"/>
           <w:b w:val="0"/>
           <w:bCs w:val="0"/>
@@ -19988,77 +20025,28 @@
           <w:lang w:val="en-US" w:eastAsia="zh-CN"/>
         </w:rPr>
       </w:pPr>
-      <w:r>
-        <w:rPr>
-          <w:rFonts w:hint="default" w:ascii="Times New Roman" w:hAnsi="Times New Roman" w:eastAsia="Open Sans"/>
-          <w:b w:val="0"/>
-          <w:bCs w:val="0"/>
-          <w:i w:val="0"/>
-          <w:iCs w:val="0"/>
-          <w:caps w:val="0"/>
-          <w:color w:val="4A4A4A"/>
-          <w:spacing w:val="-1"/>
-          <w:kern w:val="0"/>
-          <w:sz w:val="28"/>
-          <w:szCs w:val="28"/>
-          <w:shd w:val="clear" w:fill="FFFFFF"/>
-          <w:lang w:val="en-US" w:eastAsia="zh-CN"/>
-        </w:rPr>
-        <w:t>Spring will encounter our Car class while doing a package scan and will initialize its instance by calling the @Autowired annotated constructor.</w:t>
-      </w:r>
-    </w:p>
-    <w:p>
-      <w:pPr>
-        <w:rPr>
-          <w:rFonts w:hint="default" w:ascii="Times New Roman" w:hAnsi="Times New Roman" w:eastAsia="Open Sans"/>
-          <w:b w:val="0"/>
-          <w:bCs w:val="0"/>
-          <w:i w:val="0"/>
-          <w:iCs w:val="0"/>
-          <w:caps w:val="0"/>
-          <w:color w:val="4A4A4A"/>
-          <w:spacing w:val="-1"/>
-          <w:kern w:val="0"/>
-          <w:sz w:val="28"/>
-          <w:szCs w:val="28"/>
-          <w:shd w:val="clear" w:fill="FFFFFF"/>
-          <w:lang w:val="en-US" w:eastAsia="zh-CN"/>
-        </w:rPr>
-      </w:pPr>
-    </w:p>
-    <w:p>
-      <w:pPr>
-        <w:rPr>
-          <w:rFonts w:hint="default" w:ascii="Times New Roman" w:hAnsi="Times New Roman" w:eastAsia="Open Sans"/>
-          <w:b w:val="0"/>
-          <w:bCs w:val="0"/>
-          <w:i w:val="0"/>
-          <w:iCs w:val="0"/>
-          <w:caps w:val="0"/>
-          <w:color w:val="4A4A4A"/>
-          <w:spacing w:val="-1"/>
-          <w:kern w:val="0"/>
-          <w:sz w:val="28"/>
-          <w:szCs w:val="28"/>
-          <w:shd w:val="clear" w:fill="FFFFFF"/>
-          <w:lang w:val="en-US" w:eastAsia="zh-CN"/>
-        </w:rPr>
-      </w:pPr>
-      <w:r>
-        <w:rPr>
-          <w:rFonts w:hint="default" w:ascii="Times New Roman" w:hAnsi="Times New Roman" w:eastAsia="Open Sans"/>
-          <w:b w:val="0"/>
-          <w:bCs w:val="0"/>
-          <w:i w:val="0"/>
-          <w:iCs w:val="0"/>
-          <w:caps w:val="0"/>
-          <w:color w:val="4A4A4A"/>
-          <w:spacing w:val="-1"/>
-          <w:kern w:val="0"/>
-          <w:sz w:val="28"/>
-          <w:szCs w:val="28"/>
-          <w:shd w:val="clear" w:fill="FFFFFF"/>
-          <w:lang w:val="en-US" w:eastAsia="zh-CN"/>
+    </w:p>
+    <w:p>
+      <w:pPr>
+        <w:rPr>
+          <w:rFonts w:hint="default" w:ascii="Times New Roman" w:hAnsi="Times New Roman" w:cs="Times New Roman" w:eastAsiaTheme="minorEastAsia"/>
+          <w:b w:val="0"/>
+          <w:bCs w:val="0"/>
+          <w:kern w:val="0"/>
+          <w:sz w:val="28"/>
+          <w:szCs w:val="28"/>
+          <w:lang w:val="en-US" w:eastAsia="zh-CN" w:bidi="ar-SA"/>
+        </w:rPr>
+      </w:pPr>
+      <w:r>
+        <w:rPr>
+          <w:rFonts w:hint="default" w:ascii="Times New Roman" w:hAnsi="Times New Roman" w:cs="Times New Roman" w:eastAsiaTheme="minorEastAsia"/>
+          <w:b w:val="0"/>
+          <w:bCs w:val="0"/>
+          <w:kern w:val="0"/>
+          <w:sz w:val="28"/>
+          <w:szCs w:val="28"/>
+          <w:lang w:val="en-US" w:eastAsia="zh-CN" w:bidi="ar-SA"/>
         </w:rPr>
         <w:t>Instances of Engine and Transmission will be obtained by calling @Bean annotated methods of the Config class. Finally, we need to bootstrap an ApplicationContext using our POJO configuration:</w:t>
       </w:r>
@@ -20215,6 +20203,31 @@
     <w:p>
       <w:pPr>
         <w:rPr>
+          <w:rFonts w:hint="default" w:ascii="Times New Roman" w:hAnsi="Times New Roman" w:cs="Times New Roman" w:eastAsiaTheme="minorEastAsia"/>
+          <w:b w:val="0"/>
+          <w:bCs w:val="0"/>
+          <w:kern w:val="0"/>
+          <w:sz w:val="28"/>
+          <w:szCs w:val="28"/>
+          <w:lang w:val="en-US" w:eastAsia="zh-CN" w:bidi="ar-SA"/>
+        </w:rPr>
+      </w:pPr>
+      <w:r>
+        <w:rPr>
+          <w:rFonts w:hint="default" w:ascii="Times New Roman" w:hAnsi="Times New Roman" w:cs="Times New Roman" w:eastAsiaTheme="minorEastAsia"/>
+          <w:b w:val="0"/>
+          <w:bCs w:val="0"/>
+          <w:kern w:val="0"/>
+          <w:sz w:val="28"/>
+          <w:szCs w:val="28"/>
+          <w:lang w:val="en-US" w:eastAsia="zh-CN" w:bidi="ar-SA"/>
+        </w:rPr>
+        <w:t>As of Spring 4.3, classes with a single constructor can omit the @Autowired annotation. A nice little bit of convenience and boilerplate removal!</w:t>
+      </w:r>
+    </w:p>
+    <w:p>
+      <w:pPr>
+        <w:rPr>
           <w:rFonts w:hint="default" w:ascii="Times New Roman" w:hAnsi="Times New Roman" w:eastAsia="Open Sans"/>
           <w:b w:val="0"/>
           <w:bCs w:val="0"/>
@@ -20230,77 +20243,28 @@
           <w:lang w:val="en-US" w:eastAsia="zh-CN"/>
         </w:rPr>
       </w:pPr>
-      <w:r>
-        <w:rPr>
-          <w:rFonts w:hint="default" w:ascii="Times New Roman" w:hAnsi="Times New Roman" w:eastAsia="Open Sans"/>
-          <w:b w:val="0"/>
-          <w:bCs w:val="0"/>
-          <w:i w:val="0"/>
-          <w:iCs w:val="0"/>
-          <w:caps w:val="0"/>
-          <w:color w:val="4A4A4A"/>
-          <w:spacing w:val="-1"/>
-          <w:kern w:val="0"/>
-          <w:sz w:val="28"/>
-          <w:szCs w:val="28"/>
-          <w:shd w:val="clear" w:fill="FFFFFF"/>
-          <w:lang w:val="en-US" w:eastAsia="zh-CN"/>
-        </w:rPr>
-        <w:t>As of Spring 4.3, classes with a single constructor can omit the @Autowired annotation. A nice little bit of convenience and boilerplate removal!</w:t>
-      </w:r>
-    </w:p>
-    <w:p>
-      <w:pPr>
-        <w:rPr>
-          <w:rFonts w:hint="default" w:ascii="Times New Roman" w:hAnsi="Times New Roman" w:eastAsia="Open Sans"/>
-          <w:b w:val="0"/>
-          <w:bCs w:val="0"/>
-          <w:i w:val="0"/>
-          <w:iCs w:val="0"/>
-          <w:caps w:val="0"/>
-          <w:color w:val="4A4A4A"/>
-          <w:spacing w:val="-1"/>
-          <w:kern w:val="0"/>
-          <w:sz w:val="28"/>
-          <w:szCs w:val="28"/>
-          <w:shd w:val="clear" w:fill="FFFFFF"/>
-          <w:lang w:val="en-US" w:eastAsia="zh-CN"/>
-        </w:rPr>
-      </w:pPr>
-    </w:p>
-    <w:p>
-      <w:pPr>
-        <w:rPr>
-          <w:rFonts w:hint="default" w:ascii="Times New Roman" w:hAnsi="Times New Roman" w:eastAsia="Open Sans"/>
-          <w:b w:val="0"/>
-          <w:bCs w:val="0"/>
-          <w:i w:val="0"/>
-          <w:iCs w:val="0"/>
-          <w:caps w:val="0"/>
-          <w:color w:val="4A4A4A"/>
-          <w:spacing w:val="-1"/>
-          <w:kern w:val="0"/>
-          <w:sz w:val="28"/>
-          <w:szCs w:val="28"/>
-          <w:shd w:val="clear" w:fill="FFFFFF"/>
-          <w:lang w:val="en-US" w:eastAsia="zh-CN"/>
-        </w:rPr>
-      </w:pPr>
-      <w:r>
-        <w:rPr>
-          <w:rFonts w:hint="default" w:ascii="Times New Roman" w:hAnsi="Times New Roman" w:eastAsia="Open Sans"/>
-          <w:b w:val="0"/>
-          <w:bCs w:val="0"/>
-          <w:i w:val="0"/>
-          <w:iCs w:val="0"/>
-          <w:caps w:val="0"/>
-          <w:color w:val="4A4A4A"/>
-          <w:spacing w:val="-1"/>
-          <w:kern w:val="0"/>
-          <w:sz w:val="28"/>
-          <w:szCs w:val="28"/>
-          <w:shd w:val="clear" w:fill="FFFFFF"/>
-          <w:lang w:val="en-US" w:eastAsia="zh-CN"/>
+    </w:p>
+    <w:p>
+      <w:pPr>
+        <w:rPr>
+          <w:rFonts w:hint="default" w:ascii="Times New Roman" w:hAnsi="Times New Roman" w:cs="Times New Roman" w:eastAsiaTheme="minorEastAsia"/>
+          <w:b w:val="0"/>
+          <w:bCs w:val="0"/>
+          <w:kern w:val="0"/>
+          <w:sz w:val="28"/>
+          <w:szCs w:val="28"/>
+          <w:lang w:val="en-US" w:eastAsia="zh-CN" w:bidi="ar-SA"/>
+        </w:rPr>
+      </w:pPr>
+      <w:r>
+        <w:rPr>
+          <w:rFonts w:hint="default" w:ascii="Times New Roman" w:hAnsi="Times New Roman" w:cs="Times New Roman" w:eastAsiaTheme="minorEastAsia"/>
+          <w:b w:val="0"/>
+          <w:bCs w:val="0"/>
+          <w:kern w:val="0"/>
+          <w:sz w:val="28"/>
+          <w:szCs w:val="28"/>
+          <w:lang w:val="en-US" w:eastAsia="zh-CN" w:bidi="ar-SA"/>
         </w:rPr>
         <w:t>On top of that, also starting with 4.3, the constructor-based injection can be leveraged in @Configuration annotated classes. And yes, if such a class has only one constructor the @Autowired annotation can be omitted as well.</w:t>
       </w:r>
@@ -21033,6 +20997,56 @@
     <w:p>
       <w:pPr>
         <w:rPr>
+          <w:rFonts w:hint="default" w:ascii="Times New Roman" w:hAnsi="Times New Roman" w:cs="Times New Roman" w:eastAsiaTheme="minorEastAsia"/>
+          <w:b w:val="0"/>
+          <w:bCs w:val="0"/>
+          <w:kern w:val="0"/>
+          <w:sz w:val="28"/>
+          <w:szCs w:val="28"/>
+          <w:lang w:val="en-US" w:eastAsia="zh-CN" w:bidi="ar-SA"/>
+        </w:rPr>
+      </w:pPr>
+      <w:r>
+        <w:rPr>
+          <w:rFonts w:hint="default" w:ascii="Times New Roman" w:hAnsi="Times New Roman" w:cs="Times New Roman" w:eastAsiaTheme="minorEastAsia"/>
+          <w:b w:val="0"/>
+          <w:bCs w:val="0"/>
+          <w:kern w:val="0"/>
+          <w:sz w:val="28"/>
+          <w:szCs w:val="28"/>
+          <w:lang w:val="en-US" w:eastAsia="zh-CN" w:bidi="ar-SA"/>
+        </w:rPr>
+        <w:t>ApplicationContext context = new ClassPathXmlApplicationContext("baeldung.xml");</w:t>
+      </w:r>
+    </w:p>
+    <w:p>
+      <w:pPr>
+        <w:rPr>
+          <w:rFonts w:hint="default" w:ascii="Times New Roman" w:hAnsi="Times New Roman" w:cs="Times New Roman" w:eastAsiaTheme="minorEastAsia"/>
+          <w:b w:val="0"/>
+          <w:bCs w:val="0"/>
+          <w:kern w:val="0"/>
+          <w:sz w:val="28"/>
+          <w:szCs w:val="28"/>
+          <w:lang w:val="en-US" w:eastAsia="zh-CN" w:bidi="ar-SA"/>
+        </w:rPr>
+      </w:pPr>
+      <w:r>
+        <w:rPr>
+          <w:rFonts w:hint="default" w:ascii="Times New Roman" w:hAnsi="Times New Roman" w:cs="Times New Roman" w:eastAsiaTheme="minorEastAsia"/>
+          <w:b w:val="0"/>
+          <w:bCs w:val="0"/>
+          <w:kern w:val="0"/>
+          <w:sz w:val="28"/>
+          <w:szCs w:val="28"/>
+          <w:lang w:val="en-US" w:eastAsia="zh-CN" w:bidi="ar-SA"/>
+        </w:rPr>
+        <w:t>Car car = context.getBean(Car.class);</w:t>
+      </w:r>
+    </w:p>
+    <w:p>
+      <w:pPr>
+        <w:rPr>
           <w:rFonts w:hint="default" w:ascii="Times New Roman" w:hAnsi="Times New Roman" w:eastAsia="Open Sans"/>
           <w:b w:val="0"/>
           <w:bCs w:val="0"/>
@@ -21048,114 +21062,28 @@
           <w:lang w:val="en-US" w:eastAsia="zh-CN"/>
         </w:rPr>
       </w:pPr>
-      <w:r>
-        <w:rPr>
-          <w:rFonts w:hint="default" w:ascii="Times New Roman" w:hAnsi="Times New Roman" w:eastAsia="Open Sans"/>
-          <w:b w:val="0"/>
-          <w:bCs w:val="0"/>
-          <w:i w:val="0"/>
-          <w:iCs w:val="0"/>
-          <w:caps w:val="0"/>
-          <w:color w:val="4A4A4A"/>
-          <w:spacing w:val="-1"/>
-          <w:kern w:val="0"/>
-          <w:sz w:val="28"/>
-          <w:szCs w:val="28"/>
-          <w:shd w:val="clear" w:fill="FFFFFF"/>
-          <w:lang w:val="en-US" w:eastAsia="zh-CN"/>
-        </w:rPr>
-        <w:t>ApplicationContext context = new ClassPathXmlApplicationContext("baeldung.xml");</w:t>
-      </w:r>
-    </w:p>
-    <w:p>
-      <w:pPr>
-        <w:rPr>
-          <w:rFonts w:hint="default" w:ascii="Times New Roman" w:hAnsi="Times New Roman" w:eastAsia="Open Sans"/>
-          <w:b w:val="0"/>
-          <w:bCs w:val="0"/>
-          <w:i w:val="0"/>
-          <w:iCs w:val="0"/>
-          <w:caps w:val="0"/>
-          <w:color w:val="4A4A4A"/>
-          <w:spacing w:val="-1"/>
-          <w:kern w:val="0"/>
-          <w:sz w:val="28"/>
-          <w:szCs w:val="28"/>
-          <w:shd w:val="clear" w:fill="FFFFFF"/>
-          <w:lang w:val="en-US" w:eastAsia="zh-CN"/>
-        </w:rPr>
-      </w:pPr>
-      <w:r>
-        <w:rPr>
-          <w:rFonts w:hint="default" w:ascii="Times New Roman" w:hAnsi="Times New Roman" w:eastAsia="Open Sans"/>
-          <w:b w:val="0"/>
-          <w:bCs w:val="0"/>
-          <w:i w:val="0"/>
-          <w:iCs w:val="0"/>
-          <w:caps w:val="0"/>
-          <w:color w:val="4A4A4A"/>
-          <w:spacing w:val="-1"/>
-          <w:kern w:val="0"/>
-          <w:sz w:val="28"/>
-          <w:szCs w:val="28"/>
-          <w:shd w:val="clear" w:fill="FFFFFF"/>
-          <w:lang w:val="en-US" w:eastAsia="zh-CN"/>
-        </w:rPr>
-        <w:t>Car car = context.getBean(Car.class);</w:t>
-      </w:r>
-    </w:p>
-    <w:p>
-      <w:pPr>
-        <w:rPr>
-          <w:rFonts w:hint="default" w:ascii="Times New Roman" w:hAnsi="Times New Roman" w:eastAsia="Open Sans"/>
-          <w:b w:val="0"/>
-          <w:bCs w:val="0"/>
-          <w:i w:val="0"/>
-          <w:iCs w:val="0"/>
-          <w:caps w:val="0"/>
-          <w:color w:val="4A4A4A"/>
-          <w:spacing w:val="-1"/>
-          <w:kern w:val="0"/>
-          <w:sz w:val="28"/>
-          <w:szCs w:val="28"/>
-          <w:shd w:val="clear" w:fill="FFFFFF"/>
-          <w:lang w:val="en-US" w:eastAsia="zh-CN"/>
-        </w:rPr>
-      </w:pPr>
-    </w:p>
-    <w:p>
-      <w:pPr>
-        <w:rPr>
-          <w:rFonts w:hint="default" w:ascii="Times New Roman" w:hAnsi="Times New Roman" w:eastAsia="Open Sans"/>
+    </w:p>
+    <w:p>
+      <w:pPr>
+        <w:rPr>
+          <w:rFonts w:hint="default" w:ascii="Times New Roman" w:hAnsi="Times New Roman" w:cs="Times New Roman" w:eastAsiaTheme="minorEastAsia"/>
           <w:b/>
           <w:bCs/>
-          <w:i w:val="0"/>
-          <w:iCs w:val="0"/>
-          <w:caps w:val="0"/>
-          <w:color w:val="4A4A4A"/>
-          <w:spacing w:val="-1"/>
-          <w:kern w:val="0"/>
-          <w:sz w:val="28"/>
-          <w:szCs w:val="28"/>
-          <w:shd w:val="clear" w:fill="FFFFFF"/>
-          <w:lang w:val="en-US" w:eastAsia="zh-CN"/>
-        </w:rPr>
-      </w:pPr>
-      <w:r>
-        <w:rPr>
-          <w:rFonts w:hint="default" w:ascii="Times New Roman" w:hAnsi="Times New Roman" w:eastAsia="Open Sans"/>
+          <w:kern w:val="0"/>
+          <w:sz w:val="28"/>
+          <w:szCs w:val="28"/>
+          <w:lang w:val="en-US" w:eastAsia="zh-CN" w:bidi="ar-SA"/>
+        </w:rPr>
+      </w:pPr>
+      <w:r>
+        <w:rPr>
+          <w:rFonts w:hint="default" w:ascii="Times New Roman" w:hAnsi="Times New Roman" w:cs="Times New Roman" w:eastAsiaTheme="minorEastAsia"/>
           <w:b/>
           <w:bCs/>
-          <w:i w:val="0"/>
-          <w:iCs w:val="0"/>
-          <w:caps w:val="0"/>
-          <w:color w:val="4A4A4A"/>
-          <w:spacing w:val="-1"/>
-          <w:kern w:val="0"/>
-          <w:sz w:val="28"/>
-          <w:szCs w:val="28"/>
-          <w:shd w:val="clear" w:fill="FFFFFF"/>
-          <w:lang w:val="en-US" w:eastAsia="zh-CN"/>
+          <w:kern w:val="0"/>
+          <w:sz w:val="28"/>
+          <w:szCs w:val="28"/>
+          <w:lang w:val="en-US" w:eastAsia="zh-CN" w:bidi="ar-SA"/>
         </w:rPr>
         <w:t>Pros and Cons</w:t>
       </w:r>
@@ -21163,6 +21091,69 @@
     <w:p>
       <w:pPr>
         <w:rPr>
+          <w:rFonts w:hint="default" w:ascii="Times New Roman" w:hAnsi="Times New Roman" w:cs="Times New Roman" w:eastAsiaTheme="minorEastAsia"/>
+          <w:b w:val="0"/>
+          <w:bCs w:val="0"/>
+          <w:kern w:val="0"/>
+          <w:sz w:val="28"/>
+          <w:szCs w:val="28"/>
+          <w:lang w:val="en-US" w:eastAsia="zh-CN" w:bidi="ar-SA"/>
+        </w:rPr>
+      </w:pPr>
+      <w:r>
+        <w:rPr>
+          <w:rFonts w:hint="default" w:ascii="Times New Roman" w:hAnsi="Times New Roman" w:cs="Times New Roman" w:eastAsiaTheme="minorEastAsia"/>
+          <w:b w:val="0"/>
+          <w:bCs w:val="0"/>
+          <w:kern w:val="0"/>
+          <w:sz w:val="28"/>
+          <w:szCs w:val="28"/>
+          <w:lang w:val="en-US" w:eastAsia="zh-CN" w:bidi="ar-SA"/>
+        </w:rPr>
+        <w:t>Constructor injection has a few advantages compared to field injection.</w:t>
+      </w:r>
+    </w:p>
+    <w:p>
+      <w:pPr>
+        <w:rPr>
+          <w:rFonts w:hint="default" w:ascii="Times New Roman" w:hAnsi="Times New Roman" w:cs="Times New Roman" w:eastAsiaTheme="minorEastAsia"/>
+          <w:b w:val="0"/>
+          <w:bCs w:val="0"/>
+          <w:kern w:val="0"/>
+          <w:sz w:val="28"/>
+          <w:szCs w:val="28"/>
+          <w:lang w:val="en-US" w:eastAsia="zh-CN" w:bidi="ar-SA"/>
+        </w:rPr>
+      </w:pPr>
+    </w:p>
+    <w:p>
+      <w:pPr>
+        <w:rPr>
+          <w:rFonts w:hint="default" w:ascii="Times New Roman" w:hAnsi="Times New Roman" w:cs="Times New Roman" w:eastAsiaTheme="minorEastAsia"/>
+          <w:b w:val="0"/>
+          <w:bCs w:val="0"/>
+          <w:kern w:val="0"/>
+          <w:sz w:val="28"/>
+          <w:szCs w:val="28"/>
+          <w:lang w:val="en-US" w:eastAsia="zh-CN" w:bidi="ar-SA"/>
+        </w:rPr>
+      </w:pPr>
+      <w:r>
+        <w:rPr>
+          <w:rFonts w:hint="default" w:ascii="Times New Roman" w:hAnsi="Times New Roman" w:cs="Times New Roman" w:eastAsiaTheme="minorEastAsia"/>
+          <w:b w:val="0"/>
+          <w:bCs w:val="0"/>
+          <w:kern w:val="0"/>
+          <w:sz w:val="28"/>
+          <w:szCs w:val="28"/>
+          <w:lang w:val="en-US" w:eastAsia="zh-CN" w:bidi="ar-SA"/>
+        </w:rPr>
+        <w:t>The first benefit is testability. Suppose we're going to unit test a Spring bean that uses field injection:</w:t>
+      </w:r>
+    </w:p>
+    <w:p>
+      <w:pPr>
+        <w:rPr>
           <w:rFonts w:hint="default" w:ascii="Times New Roman" w:hAnsi="Times New Roman" w:eastAsia="Open Sans"/>
           <w:b w:val="0"/>
           <w:bCs w:val="0"/>
@@ -21178,7 +21169,9 @@
           <w:lang w:val="en-US" w:eastAsia="zh-CN"/>
         </w:rPr>
       </w:pPr>
-      <w:r>
+    </w:p>
+    <w:p>
+      <w:pPr>
         <w:rPr>
           <w:rFonts w:hint="default" w:ascii="Times New Roman" w:hAnsi="Times New Roman" w:eastAsia="Open Sans"/>
           <w:b w:val="0"/>
@@ -21194,11 +21187,8 @@
           <w:shd w:val="clear" w:fill="FFFFFF"/>
           <w:lang w:val="en-US" w:eastAsia="zh-CN"/>
         </w:rPr>
-        <w:t>Constructor injection has a few advantages compared to field injection.</w:t>
-      </w:r>
-    </w:p>
-    <w:p>
-      <w:pPr>
+      </w:pPr>
+      <w:r>
         <w:rPr>
           <w:rFonts w:hint="default" w:ascii="Times New Roman" w:hAnsi="Times New Roman" w:eastAsia="Open Sans"/>
           <w:b w:val="0"/>
@@ -21214,7 +21204,8 @@
           <w:shd w:val="clear" w:fill="FFFFFF"/>
           <w:lang w:val="en-US" w:eastAsia="zh-CN"/>
         </w:rPr>
-      </w:pPr>
+        <w:t>public class UserService {</w:t>
+      </w:r>
     </w:p>
     <w:p>
       <w:pPr>
@@ -21250,7 +21241,7 @@
           <w:shd w:val="clear" w:fill="FFFFFF"/>
           <w:lang w:val="en-US" w:eastAsia="zh-CN"/>
         </w:rPr>
-        <w:t>The first benefit is testability. Suppose we're going to unit test a Spring bean that uses field injection:</w:t>
+        <w:t xml:space="preserve">    </w:t>
       </w:r>
     </w:p>
     <w:p>
@@ -21271,9 +21262,7 @@
           <w:lang w:val="en-US" w:eastAsia="zh-CN"/>
         </w:rPr>
       </w:pPr>
-    </w:p>
-    <w:p>
-      <w:pPr>
+      <w:r>
         <w:rPr>
           <w:rFonts w:hint="default" w:ascii="Times New Roman" w:hAnsi="Times New Roman" w:eastAsia="Open Sans"/>
           <w:b w:val="0"/>
@@ -21289,8 +21278,11 @@
           <w:shd w:val="clear" w:fill="FFFFFF"/>
           <w:lang w:val="en-US" w:eastAsia="zh-CN"/>
         </w:rPr>
-      </w:pPr>
-      <w:r>
+        <w:t xml:space="preserve">    @Autowired </w:t>
+      </w:r>
+    </w:p>
+    <w:p>
+      <w:pPr>
         <w:rPr>
           <w:rFonts w:hint="default" w:ascii="Times New Roman" w:hAnsi="Times New Roman" w:eastAsia="Open Sans"/>
           <w:b w:val="0"/>
@@ -21306,11 +21298,8 @@
           <w:shd w:val="clear" w:fill="FFFFFF"/>
           <w:lang w:val="en-US" w:eastAsia="zh-CN"/>
         </w:rPr>
-        <w:t>public class UserService {</w:t>
-      </w:r>
-    </w:p>
-    <w:p>
-      <w:pPr>
+      </w:pPr>
+      <w:r>
         <w:rPr>
           <w:rFonts w:hint="default" w:ascii="Times New Roman" w:hAnsi="Times New Roman" w:eastAsia="Open Sans"/>
           <w:b w:val="0"/>
@@ -21326,8 +21315,11 @@
           <w:shd w:val="clear" w:fill="FFFFFF"/>
           <w:lang w:val="en-US" w:eastAsia="zh-CN"/>
         </w:rPr>
-      </w:pPr>
-      <w:r>
+        <w:t xml:space="preserve">    private UserRepository userRepository;</w:t>
+      </w:r>
+    </w:p>
+    <w:p>
+      <w:pPr>
         <w:rPr>
           <w:rFonts w:hint="default" w:ascii="Times New Roman" w:hAnsi="Times New Roman" w:eastAsia="Open Sans"/>
           <w:b w:val="0"/>
@@ -21343,11 +21335,8 @@
           <w:shd w:val="clear" w:fill="FFFFFF"/>
           <w:lang w:val="en-US" w:eastAsia="zh-CN"/>
         </w:rPr>
-        <w:t xml:space="preserve">    </w:t>
-      </w:r>
-    </w:p>
-    <w:p>
-      <w:pPr>
+      </w:pPr>
+      <w:r>
         <w:rPr>
           <w:rFonts w:hint="default" w:ascii="Times New Roman" w:hAnsi="Times New Roman" w:eastAsia="Open Sans"/>
           <w:b w:val="0"/>
@@ -21363,8 +21352,36 @@
           <w:shd w:val="clear" w:fill="FFFFFF"/>
           <w:lang w:val="en-US" w:eastAsia="zh-CN"/>
         </w:rPr>
-      </w:pPr>
-      <w:r>
+        <w:t>}</w:t>
+      </w:r>
+    </w:p>
+    <w:p>
+      <w:pPr>
+        <w:rPr>
+          <w:rFonts w:hint="default" w:ascii="Times New Roman" w:hAnsi="Times New Roman" w:cs="Times New Roman" w:eastAsiaTheme="minorEastAsia"/>
+          <w:b w:val="0"/>
+          <w:bCs w:val="0"/>
+          <w:kern w:val="0"/>
+          <w:sz w:val="28"/>
+          <w:szCs w:val="28"/>
+          <w:lang w:val="en-US" w:eastAsia="zh-CN" w:bidi="ar-SA"/>
+        </w:rPr>
+      </w:pPr>
+      <w:r>
+        <w:rPr>
+          <w:rFonts w:hint="default" w:ascii="Times New Roman" w:hAnsi="Times New Roman" w:cs="Times New Roman" w:eastAsiaTheme="minorEastAsia"/>
+          <w:b w:val="0"/>
+          <w:bCs w:val="0"/>
+          <w:kern w:val="0"/>
+          <w:sz w:val="28"/>
+          <w:szCs w:val="28"/>
+          <w:lang w:val="en-US" w:eastAsia="zh-CN" w:bidi="ar-SA"/>
+        </w:rPr>
+        <w:t>During the construction of a UserService instance, we can't initialize the userRepository state. The only way to achieve this is through the Reflection API, which completely breaks encapsulation. Also, the resulting code will be less safe compared to a simple constructor call.</w:t>
+      </w:r>
+    </w:p>
+    <w:p>
+      <w:pPr>
         <w:rPr>
           <w:rFonts w:hint="default" w:ascii="Times New Roman" w:hAnsi="Times New Roman" w:eastAsia="Open Sans"/>
           <w:b w:val="0"/>
@@ -21380,172 +21397,29 @@
           <w:shd w:val="clear" w:fill="FFFFFF"/>
           <w:lang w:val="en-US" w:eastAsia="zh-CN"/>
         </w:rPr>
-        <w:t xml:space="preserve">    @Autowired </w:t>
-      </w:r>
-    </w:p>
-    <w:p>
-      <w:pPr>
-        <w:rPr>
-          <w:rFonts w:hint="default" w:ascii="Times New Roman" w:hAnsi="Times New Roman" w:eastAsia="Open Sans"/>
-          <w:b w:val="0"/>
-          <w:bCs w:val="0"/>
-          <w:i w:val="0"/>
-          <w:iCs w:val="0"/>
-          <w:caps w:val="0"/>
-          <w:color w:val="4A4A4A"/>
-          <w:spacing w:val="-1"/>
-          <w:kern w:val="0"/>
-          <w:sz w:val="28"/>
-          <w:szCs w:val="28"/>
-          <w:shd w:val="clear" w:fill="FFFFFF"/>
-          <w:lang w:val="en-US" w:eastAsia="zh-CN"/>
-        </w:rPr>
-      </w:pPr>
-      <w:r>
-        <w:rPr>
-          <w:rFonts w:hint="default" w:ascii="Times New Roman" w:hAnsi="Times New Roman" w:eastAsia="Open Sans"/>
-          <w:b w:val="0"/>
-          <w:bCs w:val="0"/>
-          <w:i w:val="0"/>
-          <w:iCs w:val="0"/>
-          <w:caps w:val="0"/>
-          <w:color w:val="4A4A4A"/>
-          <w:spacing w:val="-1"/>
-          <w:kern w:val="0"/>
-          <w:sz w:val="28"/>
-          <w:szCs w:val="28"/>
-          <w:shd w:val="clear" w:fill="FFFFFF"/>
-          <w:lang w:val="en-US" w:eastAsia="zh-CN"/>
-        </w:rPr>
-        <w:t xml:space="preserve">    private UserRepository userRepository;</w:t>
-      </w:r>
-    </w:p>
-    <w:p>
-      <w:pPr>
-        <w:rPr>
-          <w:rFonts w:hint="default" w:ascii="Times New Roman" w:hAnsi="Times New Roman" w:eastAsia="Open Sans"/>
-          <w:b w:val="0"/>
-          <w:bCs w:val="0"/>
-          <w:i w:val="0"/>
-          <w:iCs w:val="0"/>
-          <w:caps w:val="0"/>
-          <w:color w:val="4A4A4A"/>
-          <w:spacing w:val="-1"/>
-          <w:kern w:val="0"/>
-          <w:sz w:val="28"/>
-          <w:szCs w:val="28"/>
-          <w:shd w:val="clear" w:fill="FFFFFF"/>
-          <w:lang w:val="en-US" w:eastAsia="zh-CN"/>
-        </w:rPr>
-      </w:pPr>
-      <w:r>
-        <w:rPr>
-          <w:rFonts w:hint="default" w:ascii="Times New Roman" w:hAnsi="Times New Roman" w:eastAsia="Open Sans"/>
-          <w:b w:val="0"/>
-          <w:bCs w:val="0"/>
-          <w:i w:val="0"/>
-          <w:iCs w:val="0"/>
-          <w:caps w:val="0"/>
-          <w:color w:val="4A4A4A"/>
-          <w:spacing w:val="-1"/>
-          <w:kern w:val="0"/>
-          <w:sz w:val="28"/>
-          <w:szCs w:val="28"/>
-          <w:shd w:val="clear" w:fill="FFFFFF"/>
-          <w:lang w:val="en-US" w:eastAsia="zh-CN"/>
-        </w:rPr>
-        <w:t>}</w:t>
-      </w:r>
-    </w:p>
-    <w:p>
-      <w:pPr>
-        <w:rPr>
-          <w:rFonts w:hint="default" w:ascii="Times New Roman" w:hAnsi="Times New Roman" w:eastAsia="Open Sans"/>
-          <w:b w:val="0"/>
-          <w:bCs w:val="0"/>
-          <w:i w:val="0"/>
-          <w:iCs w:val="0"/>
-          <w:caps w:val="0"/>
-          <w:color w:val="4A4A4A"/>
-          <w:spacing w:val="-1"/>
-          <w:kern w:val="0"/>
-          <w:sz w:val="28"/>
-          <w:szCs w:val="28"/>
-          <w:shd w:val="clear" w:fill="FFFFFF"/>
-          <w:lang w:val="en-US" w:eastAsia="zh-CN"/>
-        </w:rPr>
-      </w:pPr>
-      <w:r>
-        <w:rPr>
-          <w:rFonts w:hint="default" w:ascii="Times New Roman" w:hAnsi="Times New Roman" w:eastAsia="Open Sans"/>
-          <w:b w:val="0"/>
-          <w:bCs w:val="0"/>
-          <w:i w:val="0"/>
-          <w:iCs w:val="0"/>
-          <w:caps w:val="0"/>
-          <w:color w:val="4A4A4A"/>
-          <w:spacing w:val="-1"/>
-          <w:kern w:val="0"/>
-          <w:sz w:val="28"/>
-          <w:szCs w:val="28"/>
-          <w:shd w:val="clear" w:fill="FFFFFF"/>
-          <w:lang w:val="en-US" w:eastAsia="zh-CN"/>
-        </w:rPr>
-        <w:t>During the construction of a UserService instance, we can't initialize the userRepository state. The only way to achieve this is through the Reflection API, which completely breaks encapsulation. Also, the resulting code will be less safe compared to a simple constructor call.</w:t>
-      </w:r>
-    </w:p>
-    <w:p>
-      <w:pPr>
-        <w:rPr>
-          <w:rFonts w:hint="default" w:ascii="Times New Roman" w:hAnsi="Times New Roman" w:eastAsia="Open Sans"/>
-          <w:b w:val="0"/>
-          <w:bCs w:val="0"/>
-          <w:i w:val="0"/>
-          <w:iCs w:val="0"/>
-          <w:caps w:val="0"/>
-          <w:color w:val="4A4A4A"/>
-          <w:spacing w:val="-1"/>
-          <w:kern w:val="0"/>
-          <w:sz w:val="28"/>
-          <w:szCs w:val="28"/>
-          <w:shd w:val="clear" w:fill="FFFFFF"/>
-          <w:lang w:val="en-US" w:eastAsia="zh-CN"/>
-        </w:rPr>
-      </w:pPr>
-    </w:p>
-    <w:p>
-      <w:pPr>
-        <w:rPr>
-          <w:rFonts w:hint="default" w:ascii="Times New Roman" w:hAnsi="Times New Roman" w:eastAsia="Open Sans"/>
-          <w:b w:val="0"/>
-          <w:bCs w:val="0"/>
-          <w:i w:val="0"/>
-          <w:iCs w:val="0"/>
-          <w:caps w:val="0"/>
-          <w:color w:val="4A4A4A"/>
-          <w:spacing w:val="-1"/>
-          <w:kern w:val="0"/>
-          <w:sz w:val="28"/>
-          <w:szCs w:val="28"/>
-          <w:shd w:val="clear" w:fill="FFFFFF"/>
-          <w:lang w:val="en-US" w:eastAsia="zh-CN"/>
-        </w:rPr>
-      </w:pPr>
-      <w:r>
-        <w:rPr>
-          <w:rFonts w:hint="default" w:ascii="Times New Roman" w:hAnsi="Times New Roman" w:eastAsia="Open Sans"/>
-          <w:b w:val="0"/>
-          <w:bCs w:val="0"/>
-          <w:i w:val="0"/>
-          <w:iCs w:val="0"/>
-          <w:caps w:val="0"/>
-          <w:color w:val="4A4A4A"/>
-          <w:spacing w:val="-1"/>
-          <w:kern w:val="0"/>
-          <w:sz w:val="28"/>
-          <w:szCs w:val="28"/>
-          <w:shd w:val="clear" w:fill="FFFFFF"/>
-          <w:lang w:val="en-US" w:eastAsia="zh-CN"/>
+      </w:pPr>
+    </w:p>
+    <w:p>
+      <w:pPr>
+        <w:rPr>
+          <w:rFonts w:hint="default" w:ascii="Times New Roman" w:hAnsi="Times New Roman" w:cs="Times New Roman" w:eastAsiaTheme="minorEastAsia"/>
+          <w:b w:val="0"/>
+          <w:bCs w:val="0"/>
+          <w:kern w:val="0"/>
+          <w:sz w:val="28"/>
+          <w:szCs w:val="28"/>
+          <w:lang w:val="en-US" w:eastAsia="zh-CN" w:bidi="ar-SA"/>
+        </w:rPr>
+      </w:pPr>
+      <w:r>
+        <w:rPr>
+          <w:rFonts w:hint="default" w:ascii="Times New Roman" w:hAnsi="Times New Roman" w:cs="Times New Roman" w:eastAsiaTheme="minorEastAsia"/>
+          <w:b w:val="0"/>
+          <w:bCs w:val="0"/>
+          <w:kern w:val="0"/>
+          <w:sz w:val="28"/>
+          <w:szCs w:val="28"/>
+          <w:lang w:val="en-US" w:eastAsia="zh-CN" w:bidi="ar-SA"/>
         </w:rPr>
         <w:t>Additionally, with field injection, we can't enforce class-level invariants. So it's possible to have a UserService instance without a properly initialized userRepository. Therefore, we may experience random NullPointerExceptions here and there. Also, with constructor injection, it's easier to build immutable components.</w:t>
       </w:r>
@@ -21553,55 +21427,37 @@
     <w:p>
       <w:pPr>
         <w:rPr>
-          <w:rFonts w:hint="default" w:ascii="Times New Roman" w:hAnsi="Times New Roman" w:eastAsia="Open Sans"/>
-          <w:b w:val="0"/>
-          <w:bCs w:val="0"/>
-          <w:i w:val="0"/>
-          <w:iCs w:val="0"/>
-          <w:caps w:val="0"/>
-          <w:color w:val="4A4A4A"/>
-          <w:spacing w:val="-1"/>
-          <w:kern w:val="0"/>
-          <w:sz w:val="28"/>
-          <w:szCs w:val="28"/>
-          <w:shd w:val="clear" w:fill="FFFFFF"/>
-          <w:lang w:val="en-US" w:eastAsia="zh-CN"/>
-        </w:rPr>
-      </w:pPr>
-    </w:p>
-    <w:p>
-      <w:pPr>
-        <w:rPr>
-          <w:rFonts w:hint="default" w:ascii="Times New Roman" w:hAnsi="Times New Roman" w:eastAsia="Open Sans"/>
-          <w:b w:val="0"/>
-          <w:bCs w:val="0"/>
-          <w:i w:val="0"/>
-          <w:iCs w:val="0"/>
-          <w:caps w:val="0"/>
-          <w:color w:val="4A4A4A"/>
-          <w:spacing w:val="-1"/>
-          <w:kern w:val="0"/>
-          <w:sz w:val="28"/>
-          <w:szCs w:val="28"/>
-          <w:shd w:val="clear" w:fill="FFFFFF"/>
-          <w:lang w:val="en-US" w:eastAsia="zh-CN"/>
-        </w:rPr>
-      </w:pPr>
-      <w:r>
-        <w:rPr>
-          <w:rFonts w:hint="default" w:ascii="Times New Roman" w:hAnsi="Times New Roman" w:eastAsia="Open Sans"/>
-          <w:b w:val="0"/>
-          <w:bCs w:val="0"/>
-          <w:i w:val="0"/>
-          <w:iCs w:val="0"/>
-          <w:caps w:val="0"/>
-          <w:color w:val="4A4A4A"/>
-          <w:spacing w:val="-1"/>
-          <w:kern w:val="0"/>
-          <w:sz w:val="28"/>
-          <w:szCs w:val="28"/>
-          <w:shd w:val="clear" w:fill="FFFFFF"/>
-          <w:lang w:val="en-US" w:eastAsia="zh-CN"/>
+          <w:rFonts w:hint="default" w:ascii="Times New Roman" w:hAnsi="Times New Roman" w:cs="Times New Roman" w:eastAsiaTheme="minorEastAsia"/>
+          <w:b w:val="0"/>
+          <w:bCs w:val="0"/>
+          <w:kern w:val="0"/>
+          <w:sz w:val="28"/>
+          <w:szCs w:val="28"/>
+          <w:lang w:val="en-US" w:eastAsia="zh-CN" w:bidi="ar-SA"/>
+        </w:rPr>
+      </w:pPr>
+    </w:p>
+    <w:p>
+      <w:pPr>
+        <w:rPr>
+          <w:rFonts w:hint="default" w:ascii="Times New Roman" w:hAnsi="Times New Roman" w:cs="Times New Roman" w:eastAsiaTheme="minorEastAsia"/>
+          <w:b w:val="0"/>
+          <w:bCs w:val="0"/>
+          <w:kern w:val="0"/>
+          <w:sz w:val="28"/>
+          <w:szCs w:val="28"/>
+          <w:lang w:val="en-US" w:eastAsia="zh-CN" w:bidi="ar-SA"/>
+        </w:rPr>
+      </w:pPr>
+      <w:r>
+        <w:rPr>
+          <w:rFonts w:hint="default" w:ascii="Times New Roman" w:hAnsi="Times New Roman" w:cs="Times New Roman" w:eastAsiaTheme="minorEastAsia"/>
+          <w:b w:val="0"/>
+          <w:bCs w:val="0"/>
+          <w:kern w:val="0"/>
+          <w:sz w:val="28"/>
+          <w:szCs w:val="28"/>
+          <w:lang w:val="en-US" w:eastAsia="zh-CN" w:bidi="ar-SA"/>
         </w:rPr>
         <w:t>Moreover, using constructors to create object instances is more natural from the OOP standpoint.</w:t>
       </w:r>
@@ -21609,55 +21465,37 @@
     <w:p>
       <w:pPr>
         <w:rPr>
-          <w:rFonts w:hint="default" w:ascii="Times New Roman" w:hAnsi="Times New Roman" w:eastAsia="Open Sans"/>
-          <w:b w:val="0"/>
-          <w:bCs w:val="0"/>
-          <w:i w:val="0"/>
-          <w:iCs w:val="0"/>
-          <w:caps w:val="0"/>
-          <w:color w:val="4A4A4A"/>
-          <w:spacing w:val="-1"/>
-          <w:kern w:val="0"/>
-          <w:sz w:val="28"/>
-          <w:szCs w:val="28"/>
-          <w:shd w:val="clear" w:fill="FFFFFF"/>
-          <w:lang w:val="en-US" w:eastAsia="zh-CN"/>
-        </w:rPr>
-      </w:pPr>
-    </w:p>
-    <w:p>
-      <w:pPr>
-        <w:rPr>
-          <w:rFonts w:hint="default" w:ascii="Times New Roman" w:hAnsi="Times New Roman" w:eastAsia="Open Sans"/>
-          <w:b w:val="0"/>
-          <w:bCs w:val="0"/>
-          <w:i w:val="0"/>
-          <w:iCs w:val="0"/>
-          <w:caps w:val="0"/>
-          <w:color w:val="4A4A4A"/>
-          <w:spacing w:val="-1"/>
-          <w:kern w:val="0"/>
-          <w:sz w:val="28"/>
-          <w:szCs w:val="28"/>
-          <w:shd w:val="clear" w:fill="FFFFFF"/>
-          <w:lang w:val="en-US" w:eastAsia="zh-CN"/>
-        </w:rPr>
-      </w:pPr>
-      <w:r>
-        <w:rPr>
-          <w:rFonts w:hint="default" w:ascii="Times New Roman" w:hAnsi="Times New Roman" w:eastAsia="Open Sans"/>
-          <w:b w:val="0"/>
-          <w:bCs w:val="0"/>
-          <w:i w:val="0"/>
-          <w:iCs w:val="0"/>
-          <w:caps w:val="0"/>
-          <w:color w:val="4A4A4A"/>
-          <w:spacing w:val="-1"/>
-          <w:kern w:val="0"/>
-          <w:sz w:val="28"/>
-          <w:szCs w:val="28"/>
-          <w:shd w:val="clear" w:fill="FFFFFF"/>
-          <w:lang w:val="en-US" w:eastAsia="zh-CN"/>
+          <w:rFonts w:hint="default" w:ascii="Times New Roman" w:hAnsi="Times New Roman" w:cs="Times New Roman" w:eastAsiaTheme="minorEastAsia"/>
+          <w:b w:val="0"/>
+          <w:bCs w:val="0"/>
+          <w:kern w:val="0"/>
+          <w:sz w:val="28"/>
+          <w:szCs w:val="28"/>
+          <w:lang w:val="en-US" w:eastAsia="zh-CN" w:bidi="ar-SA"/>
+        </w:rPr>
+      </w:pPr>
+    </w:p>
+    <w:p>
+      <w:pPr>
+        <w:rPr>
+          <w:rFonts w:hint="default" w:ascii="Times New Roman" w:hAnsi="Times New Roman" w:cs="Times New Roman" w:eastAsiaTheme="minorEastAsia"/>
+          <w:b w:val="0"/>
+          <w:bCs w:val="0"/>
+          <w:kern w:val="0"/>
+          <w:sz w:val="28"/>
+          <w:szCs w:val="28"/>
+          <w:lang w:val="en-US" w:eastAsia="zh-CN" w:bidi="ar-SA"/>
+        </w:rPr>
+      </w:pPr>
+      <w:r>
+        <w:rPr>
+          <w:rFonts w:hint="default" w:ascii="Times New Roman" w:hAnsi="Times New Roman" w:cs="Times New Roman" w:eastAsiaTheme="minorEastAsia"/>
+          <w:b w:val="0"/>
+          <w:bCs w:val="0"/>
+          <w:kern w:val="0"/>
+          <w:sz w:val="28"/>
+          <w:szCs w:val="28"/>
+          <w:lang w:val="en-US" w:eastAsia="zh-CN" w:bidi="ar-SA"/>
         </w:rPr>
         <w:t>On the other hand, the main disadvantage of constructor injection is its verbosity especially when a bean has a handful of dependencies. Sometimes it can be a blessing in disguise, as we may try harder to keep the number of dependencies minimal.</w:t>
       </w:r>
@@ -22879,6 +22717,7 @@
         <w:keepLines w:val="0"/>
         <w:widowControl/>
         <w:numPr>
+          <w:ilvl w:val="0"/>
           <w:numId w:val="0"/>
         </w:numPr>
         <w:suppressLineNumbers w:val="0"/>
@@ -23037,7 +22876,6 @@
           <w:spacing w:val="0"/>
           <w:sz w:val="22"/>
           <w:szCs w:val="22"/>
-          <w:bdr w:val="none" w:color="auto" w:sz="0" w:space="0"/>
           <w:shd w:val="clear" w:fill="F8F8F8"/>
         </w:rPr>
         <w:t>&lt;bean</w:t>
@@ -23067,7 +22905,6 @@
           <w:spacing w:val="0"/>
           <w:sz w:val="22"/>
           <w:szCs w:val="22"/>
-          <w:bdr w:val="none" w:color="auto" w:sz="0" w:space="0"/>
           <w:shd w:val="clear" w:fill="F8F8F8"/>
         </w:rPr>
         <w:t>id</w:t>
@@ -23097,7 +22934,6 @@
           <w:spacing w:val="0"/>
           <w:sz w:val="22"/>
           <w:szCs w:val="22"/>
-          <w:bdr w:val="none" w:color="auto" w:sz="0" w:space="0"/>
           <w:shd w:val="clear" w:fill="F8F8F8"/>
         </w:rPr>
         <w:t>"..."</w:t>
@@ -23127,7 +22963,6 @@
           <w:spacing w:val="0"/>
           <w:sz w:val="22"/>
           <w:szCs w:val="22"/>
-          <w:bdr w:val="none" w:color="auto" w:sz="0" w:space="0"/>
           <w:shd w:val="clear" w:fill="F8F8F8"/>
         </w:rPr>
         <w:t>class</w:t>
@@ -23157,7 +22992,6 @@
           <w:spacing w:val="0"/>
           <w:sz w:val="22"/>
           <w:szCs w:val="22"/>
-          <w:bdr w:val="none" w:color="auto" w:sz="0" w:space="0"/>
           <w:shd w:val="clear" w:fill="F8F8F8"/>
         </w:rPr>
         <w:t>"..."</w:t>
@@ -23172,7 +23006,6 @@
           <w:spacing w:val="0"/>
           <w:sz w:val="22"/>
           <w:szCs w:val="22"/>
-          <w:bdr w:val="none" w:color="auto" w:sz="0" w:space="0"/>
           <w:shd w:val="clear" w:fill="F8F8F8"/>
         </w:rPr>
         <w:t>&gt;</w:t>
@@ -23232,7 +23065,6 @@
           <w:spacing w:val="0"/>
           <w:sz w:val="22"/>
           <w:szCs w:val="22"/>
-          <w:bdr w:val="none" w:color="auto" w:sz="0" w:space="0"/>
           <w:shd w:val="clear" w:fill="F8F8F8"/>
         </w:rPr>
         <w:t>&lt;!-- collaborators and configuration for this bean go here --&gt;</w:t>
@@ -23290,7 +23122,6 @@
           <w:spacing w:val="0"/>
           <w:sz w:val="22"/>
           <w:szCs w:val="22"/>
-          <w:bdr w:val="none" w:color="auto" w:sz="0" w:space="0"/>
           <w:shd w:val="clear" w:fill="F8F8F8"/>
         </w:rPr>
         <w:t>&lt;/bean&gt;</w:t>
@@ -23430,6 +23261,46 @@
         <w:ind w:left="0" w:right="0"/>
         <w:jc w:val="left"/>
         <w:rPr>
+          <w:rFonts w:hint="default" w:cs="Times New Roman" w:eastAsiaTheme="minorEastAsia"/>
+          <w:b/>
+          <w:bCs/>
+          <w:kern w:val="0"/>
+          <w:sz w:val="36"/>
+          <w:szCs w:val="36"/>
+          <w:lang w:val="en-US" w:eastAsia="zh-CN" w:bidi="ar-SA"/>
+        </w:rPr>
+      </w:pPr>
+      <w:r>
+        <w:rPr>
+          <w:rFonts w:hint="default" w:cs="Times New Roman" w:eastAsiaTheme="minorEastAsia"/>
+          <w:b/>
+          <w:bCs/>
+          <w:kern w:val="0"/>
+          <w:sz w:val="36"/>
+          <w:szCs w:val="36"/>
+          <w:lang w:val="en-US" w:eastAsia="zh-CN" w:bidi="ar-SA"/>
+        </w:rPr>
+        <w:t>What is Bean ?</w:t>
+      </w:r>
+    </w:p>
+    <w:p>
+      <w:pPr>
+        <w:pStyle w:val="12"/>
+        <w:keepNext w:val="0"/>
+        <w:keepLines w:val="0"/>
+        <w:widowControl/>
+        <w:suppressLineNumbers w:val="0"/>
+        <w:pBdr>
+          <w:top w:val="none" w:color="auto" w:sz="0" w:space="0"/>
+          <w:left w:val="none" w:color="auto" w:sz="0" w:space="0"/>
+          <w:bottom w:val="none" w:color="auto" w:sz="0" w:space="0"/>
+          <w:right w:val="none" w:color="auto" w:sz="0" w:space="0"/>
+        </w:pBdr>
+        <w:bidi w:val="0"/>
+        <w:spacing w:before="0" w:beforeAutospacing="0" w:after="0" w:afterAutospacing="0" w:line="24" w:lineRule="atLeast"/>
+        <w:ind w:left="0" w:right="0"/>
+        <w:jc w:val="left"/>
+        <w:rPr>
           <w:rFonts w:hint="default" w:ascii="Times New Roman" w:hAnsi="Times New Roman" w:cs="Times New Roman" w:eastAsiaTheme="minorEastAsia"/>
           <w:b w:val="0"/>
           <w:bCs w:val="0"/>
@@ -23439,6 +23310,8298 @@
           <w:lang w:val="en-US" w:eastAsia="zh-CN" w:bidi="ar-SA"/>
         </w:rPr>
       </w:pPr>
+      <w:r>
+        <w:rPr>
+          <w:rFonts w:hint="default" w:ascii="Times New Roman" w:hAnsi="Times New Roman" w:cs="Times New Roman" w:eastAsiaTheme="minorEastAsia"/>
+          <w:b w:val="0"/>
+          <w:bCs w:val="0"/>
+          <w:kern w:val="0"/>
+          <w:sz w:val="28"/>
+          <w:szCs w:val="28"/>
+          <w:lang w:val="en-US" w:eastAsia="zh-CN" w:bidi="ar-SA"/>
+        </w:rPr>
+        <w:t>In Spring, the objects that form the backbone of your application and that are managed by the Spring IoC container are called beans. A bean is an object that is instantiated, assembled, and otherwise managed by a Spring IoC container. Otherwise, a bean is simply one of many objects in your application.</w:t>
+      </w:r>
+    </w:p>
+    <w:p>
+      <w:pPr>
+        <w:pStyle w:val="12"/>
+        <w:keepNext w:val="0"/>
+        <w:keepLines w:val="0"/>
+        <w:widowControl/>
+        <w:suppressLineNumbers w:val="0"/>
+        <w:pBdr>
+          <w:top w:val="none" w:color="auto" w:sz="0" w:space="0"/>
+          <w:left w:val="none" w:color="auto" w:sz="0" w:space="0"/>
+          <w:bottom w:val="none" w:color="auto" w:sz="0" w:space="0"/>
+          <w:right w:val="none" w:color="auto" w:sz="0" w:space="0"/>
+        </w:pBdr>
+        <w:bidi w:val="0"/>
+        <w:spacing w:before="0" w:beforeAutospacing="0" w:after="0" w:afterAutospacing="0" w:line="24" w:lineRule="atLeast"/>
+        <w:ind w:left="0" w:right="0"/>
+        <w:jc w:val="left"/>
+        <w:rPr>
+          <w:rFonts w:hint="default" w:ascii="Times New Roman" w:hAnsi="Times New Roman" w:cs="Times New Roman" w:eastAsiaTheme="minorEastAsia"/>
+          <w:b w:val="0"/>
+          <w:bCs w:val="0"/>
+          <w:kern w:val="0"/>
+          <w:sz w:val="28"/>
+          <w:szCs w:val="28"/>
+          <w:lang w:val="en-US" w:eastAsia="zh-CN" w:bidi="ar-SA"/>
+        </w:rPr>
+      </w:pPr>
+    </w:p>
+    <w:p>
+      <w:pPr>
+        <w:pStyle w:val="12"/>
+        <w:keepNext w:val="0"/>
+        <w:keepLines w:val="0"/>
+        <w:widowControl/>
+        <w:suppressLineNumbers w:val="0"/>
+        <w:pBdr>
+          <w:top w:val="none" w:color="auto" w:sz="0" w:space="0"/>
+          <w:left w:val="none" w:color="auto" w:sz="0" w:space="0"/>
+          <w:bottom w:val="none" w:color="auto" w:sz="0" w:space="0"/>
+          <w:right w:val="none" w:color="auto" w:sz="0" w:space="0"/>
+        </w:pBdr>
+        <w:bidi w:val="0"/>
+        <w:spacing w:before="0" w:beforeAutospacing="0" w:after="0" w:afterAutospacing="0" w:line="24" w:lineRule="atLeast"/>
+        <w:ind w:left="0" w:right="0"/>
+        <w:jc w:val="left"/>
+        <w:rPr>
+          <w:rFonts w:hint="default" w:cs="Times New Roman" w:eastAsiaTheme="minorEastAsia"/>
+          <w:b/>
+          <w:bCs/>
+          <w:kern w:val="0"/>
+          <w:sz w:val="36"/>
+          <w:szCs w:val="36"/>
+          <w:lang w:val="en-US" w:eastAsia="zh-CN" w:bidi="ar-SA"/>
+        </w:rPr>
+      </w:pPr>
+      <w:r>
+        <w:rPr>
+          <w:rFonts w:hint="default" w:cs="Times New Roman" w:eastAsiaTheme="minorEastAsia"/>
+          <w:b/>
+          <w:bCs/>
+          <w:kern w:val="0"/>
+          <w:sz w:val="36"/>
+          <w:szCs w:val="36"/>
+          <w:lang w:val="en-US" w:eastAsia="zh-CN" w:bidi="ar-SA"/>
+        </w:rPr>
+        <w:t>What is qualifier annotation?</w:t>
+      </w:r>
+    </w:p>
+    <w:p>
+      <w:pPr>
+        <w:pStyle w:val="12"/>
+        <w:keepNext w:val="0"/>
+        <w:keepLines w:val="0"/>
+        <w:widowControl/>
+        <w:suppressLineNumbers w:val="0"/>
+        <w:pBdr>
+          <w:top w:val="none" w:color="auto" w:sz="0" w:space="0"/>
+          <w:left w:val="none" w:color="auto" w:sz="0" w:space="0"/>
+          <w:bottom w:val="none" w:color="auto" w:sz="0" w:space="0"/>
+          <w:right w:val="none" w:color="auto" w:sz="0" w:space="0"/>
+        </w:pBdr>
+        <w:bidi w:val="0"/>
+        <w:spacing w:before="0" w:beforeAutospacing="0" w:after="0" w:afterAutospacing="0" w:line="24" w:lineRule="atLeast"/>
+        <w:ind w:left="0" w:right="0"/>
+        <w:jc w:val="left"/>
+        <w:rPr>
+          <w:rFonts w:hint="default" w:ascii="Times New Roman" w:hAnsi="Times New Roman" w:cs="Times New Roman" w:eastAsiaTheme="minorEastAsia"/>
+          <w:b w:val="0"/>
+          <w:bCs w:val="0"/>
+          <w:kern w:val="0"/>
+          <w:sz w:val="28"/>
+          <w:szCs w:val="28"/>
+          <w:lang w:val="en-US" w:eastAsia="zh-CN" w:bidi="ar-SA"/>
+        </w:rPr>
+      </w:pPr>
+      <w:r>
+        <w:rPr>
+          <w:rFonts w:hint="default" w:ascii="Times New Roman" w:hAnsi="Times New Roman" w:cs="Times New Roman" w:eastAsiaTheme="minorEastAsia"/>
+          <w:b w:val="0"/>
+          <w:bCs w:val="0"/>
+          <w:kern w:val="0"/>
+          <w:sz w:val="28"/>
+          <w:szCs w:val="28"/>
+          <w:lang w:val="en-US" w:eastAsia="zh-CN" w:bidi="ar-SA"/>
+        </w:rPr>
+        <w:t>There may be a situation when you create more than one bean of the same type and want to wire only one of them with a property. In such cases, you can use the </w:t>
+      </w:r>
+      <w:r>
+        <w:rPr>
+          <w:rFonts w:hint="default" w:ascii="Times New Roman" w:hAnsi="Times New Roman" w:cs="Times New Roman" w:eastAsiaTheme="minorEastAsia"/>
+          <w:b/>
+          <w:bCs/>
+          <w:kern w:val="0"/>
+          <w:sz w:val="28"/>
+          <w:szCs w:val="28"/>
+          <w:lang w:val="en-US" w:eastAsia="zh-CN" w:bidi="ar-SA"/>
+        </w:rPr>
+        <w:t>@Qualifier</w:t>
+      </w:r>
+      <w:r>
+        <w:rPr>
+          <w:rFonts w:hint="default" w:ascii="Times New Roman" w:hAnsi="Times New Roman" w:cs="Times New Roman" w:eastAsiaTheme="minorEastAsia"/>
+          <w:b w:val="0"/>
+          <w:bCs w:val="0"/>
+          <w:kern w:val="0"/>
+          <w:sz w:val="28"/>
+          <w:szCs w:val="28"/>
+          <w:lang w:val="en-US" w:eastAsia="zh-CN" w:bidi="ar-SA"/>
+        </w:rPr>
+        <w:t> annotation along with </w:t>
+      </w:r>
+      <w:r>
+        <w:rPr>
+          <w:rFonts w:hint="default" w:ascii="Times New Roman" w:hAnsi="Times New Roman" w:cs="Times New Roman" w:eastAsiaTheme="minorEastAsia"/>
+          <w:b/>
+          <w:bCs/>
+          <w:kern w:val="0"/>
+          <w:sz w:val="28"/>
+          <w:szCs w:val="28"/>
+          <w:lang w:val="en-US" w:eastAsia="zh-CN" w:bidi="ar-SA"/>
+        </w:rPr>
+        <w:t>@Autowired</w:t>
+      </w:r>
+      <w:r>
+        <w:rPr>
+          <w:rFonts w:hint="default" w:ascii="Times New Roman" w:hAnsi="Times New Roman" w:cs="Times New Roman" w:eastAsiaTheme="minorEastAsia"/>
+          <w:b w:val="0"/>
+          <w:bCs w:val="0"/>
+          <w:kern w:val="0"/>
+          <w:sz w:val="28"/>
+          <w:szCs w:val="28"/>
+          <w:lang w:val="en-US" w:eastAsia="zh-CN" w:bidi="ar-SA"/>
+        </w:rPr>
+        <w:t> to remove the confusion by specifying which exact bean will be wired. </w:t>
+      </w:r>
+    </w:p>
+    <w:p>
+      <w:pPr>
+        <w:pStyle w:val="10"/>
+        <w:keepNext w:val="0"/>
+        <w:keepLines w:val="0"/>
+        <w:widowControl/>
+        <w:suppressLineNumbers w:val="0"/>
+        <w:pBdr>
+          <w:top w:val="single" w:color="888888" w:sz="6" w:space="1"/>
+          <w:left w:val="single" w:color="888888" w:sz="6" w:space="1"/>
+          <w:bottom w:val="single" w:color="888888" w:sz="6" w:space="1"/>
+          <w:right w:val="single" w:color="888888" w:sz="6" w:space="1"/>
+        </w:pBdr>
+        <w:shd w:val="clear" w:fill="EEEEEE"/>
+        <w:ind w:left="0" w:firstLine="0"/>
+        <w:rPr>
+          <w:rFonts w:hint="default" w:ascii="monospace" w:hAnsi="monospace" w:eastAsia="monospace" w:cs="monospace"/>
+          <w:i w:val="0"/>
+          <w:iCs w:val="0"/>
+          <w:caps w:val="0"/>
+          <w:color w:val="000000"/>
+          <w:spacing w:val="0"/>
+          <w:sz w:val="22"/>
+          <w:szCs w:val="22"/>
+          <w:bdr w:val="none" w:color="auto" w:sz="0" w:space="0"/>
+          <w:shd w:val="clear" w:fill="EEEEEE"/>
+          <w:lang w:val="en-US"/>
+        </w:rPr>
+      </w:pPr>
+      <w:r>
+        <w:rPr>
+          <w:rFonts w:hint="default" w:ascii="monospace" w:hAnsi="monospace" w:eastAsia="monospace" w:cs="monospace"/>
+          <w:i w:val="0"/>
+          <w:iCs w:val="0"/>
+          <w:caps w:val="0"/>
+          <w:color w:val="000088"/>
+          <w:spacing w:val="0"/>
+          <w:sz w:val="22"/>
+          <w:szCs w:val="22"/>
+          <w:bdr w:val="none" w:color="auto" w:sz="0" w:space="0"/>
+          <w:shd w:val="clear" w:fill="EEEEEE"/>
+        </w:rPr>
+        <w:t>beans</w:t>
+      </w:r>
+      <w:r>
+        <w:rPr>
+          <w:rFonts w:hint="default" w:ascii="monospace" w:hAnsi="monospace" w:eastAsia="monospace" w:cs="monospace"/>
+          <w:i w:val="0"/>
+          <w:iCs w:val="0"/>
+          <w:caps w:val="0"/>
+          <w:color w:val="000000"/>
+          <w:spacing w:val="0"/>
+          <w:sz w:val="22"/>
+          <w:szCs w:val="22"/>
+          <w:bdr w:val="none" w:color="auto" w:sz="0" w:space="0"/>
+          <w:shd w:val="clear" w:fill="EEEEEE"/>
+        </w:rPr>
+        <w:t xml:space="preserve"> </w:t>
+      </w:r>
+      <w:r>
+        <w:rPr>
+          <w:rFonts w:hint="default" w:ascii="monospace" w:hAnsi="monospace" w:eastAsia="monospace" w:cs="monospace"/>
+          <w:i w:val="0"/>
+          <w:iCs w:val="0"/>
+          <w:caps w:val="0"/>
+          <w:color w:val="000000"/>
+          <w:spacing w:val="0"/>
+          <w:sz w:val="22"/>
+          <w:szCs w:val="22"/>
+          <w:bdr w:val="none" w:color="auto" w:sz="0" w:space="0"/>
+          <w:shd w:val="clear" w:fill="EEEEEE"/>
+          <w:lang w:val="en-US"/>
+        </w:rPr>
+        <w:t>&gt;</w:t>
+      </w:r>
+    </w:p>
+    <w:p>
+      <w:pPr>
+        <w:pStyle w:val="10"/>
+        <w:keepNext w:val="0"/>
+        <w:keepLines w:val="0"/>
+        <w:widowControl/>
+        <w:suppressLineNumbers w:val="0"/>
+        <w:pBdr>
+          <w:top w:val="single" w:color="888888" w:sz="6" w:space="1"/>
+          <w:left w:val="single" w:color="888888" w:sz="6" w:space="1"/>
+          <w:bottom w:val="single" w:color="888888" w:sz="6" w:space="1"/>
+          <w:right w:val="single" w:color="888888" w:sz="6" w:space="1"/>
+        </w:pBdr>
+        <w:shd w:val="clear" w:fill="EEEEEE"/>
+        <w:ind w:left="0" w:firstLine="0"/>
+        <w:rPr>
+          <w:rFonts w:hint="default" w:ascii="monospace" w:hAnsi="monospace" w:eastAsia="monospace" w:cs="monospace"/>
+          <w:i w:val="0"/>
+          <w:iCs w:val="0"/>
+          <w:caps w:val="0"/>
+          <w:color w:val="000000"/>
+          <w:spacing w:val="0"/>
+          <w:sz w:val="22"/>
+          <w:szCs w:val="22"/>
+          <w:bdr w:val="none" w:color="auto" w:sz="0" w:space="0"/>
+          <w:shd w:val="clear" w:fill="EEEEEE"/>
+        </w:rPr>
+      </w:pPr>
+    </w:p>
+    <w:p>
+      <w:pPr>
+        <w:pStyle w:val="10"/>
+        <w:keepNext w:val="0"/>
+        <w:keepLines w:val="0"/>
+        <w:widowControl/>
+        <w:suppressLineNumbers w:val="0"/>
+        <w:pBdr>
+          <w:top w:val="single" w:color="888888" w:sz="6" w:space="1"/>
+          <w:left w:val="single" w:color="888888" w:sz="6" w:space="1"/>
+          <w:bottom w:val="single" w:color="888888" w:sz="6" w:space="1"/>
+          <w:right w:val="single" w:color="888888" w:sz="6" w:space="1"/>
+        </w:pBdr>
+        <w:shd w:val="clear" w:fill="EEEEEE"/>
+        <w:ind w:left="0" w:firstLine="0"/>
+        <w:rPr>
+          <w:rFonts w:hint="default" w:ascii="monospace" w:hAnsi="monospace" w:eastAsia="monospace" w:cs="monospace"/>
+          <w:i w:val="0"/>
+          <w:iCs w:val="0"/>
+          <w:caps w:val="0"/>
+          <w:color w:val="000000"/>
+          <w:spacing w:val="0"/>
+          <w:sz w:val="22"/>
+          <w:szCs w:val="22"/>
+          <w:bdr w:val="none" w:color="auto" w:sz="0" w:space="0"/>
+          <w:shd w:val="clear" w:fill="EEEEEE"/>
+        </w:rPr>
+      </w:pPr>
+      <w:r>
+        <w:rPr>
+          <w:rFonts w:hint="default" w:ascii="monospace" w:hAnsi="monospace" w:eastAsia="monospace" w:cs="monospace"/>
+          <w:i w:val="0"/>
+          <w:iCs w:val="0"/>
+          <w:caps w:val="0"/>
+          <w:color w:val="000000"/>
+          <w:spacing w:val="0"/>
+          <w:sz w:val="22"/>
+          <w:szCs w:val="22"/>
+          <w:bdr w:val="none" w:color="auto" w:sz="0" w:space="0"/>
+          <w:shd w:val="clear" w:fill="EEEEEE"/>
+        </w:rPr>
+        <w:t xml:space="preserve">   </w:t>
+      </w:r>
+      <w:r>
+        <w:rPr>
+          <w:rFonts w:hint="default" w:ascii="monospace" w:hAnsi="monospace" w:eastAsia="monospace" w:cs="monospace"/>
+          <w:i w:val="0"/>
+          <w:iCs w:val="0"/>
+          <w:caps w:val="0"/>
+          <w:color w:val="000088"/>
+          <w:spacing w:val="0"/>
+          <w:sz w:val="22"/>
+          <w:szCs w:val="22"/>
+          <w:bdr w:val="none" w:color="auto" w:sz="0" w:space="0"/>
+          <w:shd w:val="clear" w:fill="EEEEEE"/>
+        </w:rPr>
+        <w:t>&lt;context:annotation-config/&gt;</w:t>
+      </w:r>
+    </w:p>
+    <w:p>
+      <w:pPr>
+        <w:pStyle w:val="10"/>
+        <w:keepNext w:val="0"/>
+        <w:keepLines w:val="0"/>
+        <w:widowControl/>
+        <w:suppressLineNumbers w:val="0"/>
+        <w:pBdr>
+          <w:top w:val="single" w:color="888888" w:sz="6" w:space="1"/>
+          <w:left w:val="single" w:color="888888" w:sz="6" w:space="1"/>
+          <w:bottom w:val="single" w:color="888888" w:sz="6" w:space="1"/>
+          <w:right w:val="single" w:color="888888" w:sz="6" w:space="1"/>
+        </w:pBdr>
+        <w:shd w:val="clear" w:fill="EEEEEE"/>
+        <w:ind w:left="0" w:firstLine="0"/>
+        <w:rPr>
+          <w:rFonts w:hint="default" w:ascii="monospace" w:hAnsi="monospace" w:eastAsia="monospace" w:cs="monospace"/>
+          <w:i w:val="0"/>
+          <w:iCs w:val="0"/>
+          <w:caps w:val="0"/>
+          <w:color w:val="000000"/>
+          <w:spacing w:val="0"/>
+          <w:sz w:val="22"/>
+          <w:szCs w:val="22"/>
+          <w:bdr w:val="none" w:color="auto" w:sz="0" w:space="0"/>
+          <w:shd w:val="clear" w:fill="EEEEEE"/>
+        </w:rPr>
+      </w:pPr>
+    </w:p>
+    <w:p>
+      <w:pPr>
+        <w:pStyle w:val="10"/>
+        <w:keepNext w:val="0"/>
+        <w:keepLines w:val="0"/>
+        <w:widowControl/>
+        <w:suppressLineNumbers w:val="0"/>
+        <w:pBdr>
+          <w:top w:val="single" w:color="888888" w:sz="6" w:space="1"/>
+          <w:left w:val="single" w:color="888888" w:sz="6" w:space="1"/>
+          <w:bottom w:val="single" w:color="888888" w:sz="6" w:space="1"/>
+          <w:right w:val="single" w:color="888888" w:sz="6" w:space="1"/>
+        </w:pBdr>
+        <w:shd w:val="clear" w:fill="EEEEEE"/>
+        <w:ind w:left="0" w:firstLine="0"/>
+        <w:rPr>
+          <w:rFonts w:hint="default" w:ascii="monospace" w:hAnsi="monospace" w:eastAsia="monospace" w:cs="monospace"/>
+          <w:i w:val="0"/>
+          <w:iCs w:val="0"/>
+          <w:caps w:val="0"/>
+          <w:color w:val="000000"/>
+          <w:spacing w:val="0"/>
+          <w:sz w:val="22"/>
+          <w:szCs w:val="22"/>
+          <w:bdr w:val="none" w:color="auto" w:sz="0" w:space="0"/>
+          <w:shd w:val="clear" w:fill="EEEEEE"/>
+        </w:rPr>
+      </w:pPr>
+      <w:r>
+        <w:rPr>
+          <w:rFonts w:hint="default" w:ascii="monospace" w:hAnsi="monospace" w:eastAsia="monospace" w:cs="monospace"/>
+          <w:i w:val="0"/>
+          <w:iCs w:val="0"/>
+          <w:caps w:val="0"/>
+          <w:color w:val="000000"/>
+          <w:spacing w:val="0"/>
+          <w:sz w:val="22"/>
+          <w:szCs w:val="22"/>
+          <w:bdr w:val="none" w:color="auto" w:sz="0" w:space="0"/>
+          <w:shd w:val="clear" w:fill="EEEEEE"/>
+        </w:rPr>
+        <w:t xml:space="preserve">   </w:t>
+      </w:r>
+      <w:r>
+        <w:rPr>
+          <w:rFonts w:hint="default" w:ascii="monospace" w:hAnsi="monospace" w:eastAsia="monospace" w:cs="monospace"/>
+          <w:i w:val="0"/>
+          <w:iCs w:val="0"/>
+          <w:caps w:val="0"/>
+          <w:color w:val="880000"/>
+          <w:spacing w:val="0"/>
+          <w:sz w:val="22"/>
+          <w:szCs w:val="22"/>
+          <w:bdr w:val="none" w:color="auto" w:sz="0" w:space="0"/>
+          <w:shd w:val="clear" w:fill="EEEEEE"/>
+        </w:rPr>
+        <w:t>&lt;!-- Definition for profile bean --&gt;</w:t>
+      </w:r>
+    </w:p>
+    <w:p>
+      <w:pPr>
+        <w:pStyle w:val="10"/>
+        <w:keepNext w:val="0"/>
+        <w:keepLines w:val="0"/>
+        <w:widowControl/>
+        <w:suppressLineNumbers w:val="0"/>
+        <w:pBdr>
+          <w:top w:val="single" w:color="888888" w:sz="6" w:space="1"/>
+          <w:left w:val="single" w:color="888888" w:sz="6" w:space="1"/>
+          <w:bottom w:val="single" w:color="888888" w:sz="6" w:space="1"/>
+          <w:right w:val="single" w:color="888888" w:sz="6" w:space="1"/>
+        </w:pBdr>
+        <w:shd w:val="clear" w:fill="EEEEEE"/>
+        <w:ind w:left="0" w:firstLine="0"/>
+        <w:rPr>
+          <w:rFonts w:hint="default" w:ascii="monospace" w:hAnsi="monospace" w:eastAsia="monospace" w:cs="monospace"/>
+          <w:i w:val="0"/>
+          <w:iCs w:val="0"/>
+          <w:caps w:val="0"/>
+          <w:color w:val="000000"/>
+          <w:spacing w:val="0"/>
+          <w:sz w:val="22"/>
+          <w:szCs w:val="22"/>
+          <w:bdr w:val="none" w:color="auto" w:sz="0" w:space="0"/>
+          <w:shd w:val="clear" w:fill="EEEEEE"/>
+        </w:rPr>
+      </w:pPr>
+      <w:r>
+        <w:rPr>
+          <w:rFonts w:hint="default" w:ascii="monospace" w:hAnsi="monospace" w:eastAsia="monospace" w:cs="monospace"/>
+          <w:i w:val="0"/>
+          <w:iCs w:val="0"/>
+          <w:caps w:val="0"/>
+          <w:color w:val="000000"/>
+          <w:spacing w:val="0"/>
+          <w:sz w:val="22"/>
+          <w:szCs w:val="22"/>
+          <w:bdr w:val="none" w:color="auto" w:sz="0" w:space="0"/>
+          <w:shd w:val="clear" w:fill="EEEEEE"/>
+        </w:rPr>
+        <w:t xml:space="preserve">   </w:t>
+      </w:r>
+      <w:r>
+        <w:rPr>
+          <w:rFonts w:hint="default" w:ascii="monospace" w:hAnsi="monospace" w:eastAsia="monospace" w:cs="monospace"/>
+          <w:i w:val="0"/>
+          <w:iCs w:val="0"/>
+          <w:caps w:val="0"/>
+          <w:color w:val="000088"/>
+          <w:spacing w:val="0"/>
+          <w:sz w:val="22"/>
+          <w:szCs w:val="22"/>
+          <w:bdr w:val="none" w:color="auto" w:sz="0" w:space="0"/>
+          <w:shd w:val="clear" w:fill="EEEEEE"/>
+        </w:rPr>
+        <w:t>&lt;bean</w:t>
+      </w:r>
+      <w:r>
+        <w:rPr>
+          <w:rFonts w:hint="default" w:ascii="monospace" w:hAnsi="monospace" w:eastAsia="monospace" w:cs="monospace"/>
+          <w:i w:val="0"/>
+          <w:iCs w:val="0"/>
+          <w:caps w:val="0"/>
+          <w:color w:val="000000"/>
+          <w:spacing w:val="0"/>
+          <w:sz w:val="22"/>
+          <w:szCs w:val="22"/>
+          <w:bdr w:val="none" w:color="auto" w:sz="0" w:space="0"/>
+          <w:shd w:val="clear" w:fill="EEEEEE"/>
+        </w:rPr>
+        <w:t xml:space="preserve"> </w:t>
+      </w:r>
+      <w:r>
+        <w:rPr>
+          <w:rFonts w:hint="default" w:ascii="monospace" w:hAnsi="monospace" w:eastAsia="monospace" w:cs="monospace"/>
+          <w:i w:val="0"/>
+          <w:iCs w:val="0"/>
+          <w:caps w:val="0"/>
+          <w:color w:val="660066"/>
+          <w:spacing w:val="0"/>
+          <w:sz w:val="22"/>
+          <w:szCs w:val="22"/>
+          <w:bdr w:val="none" w:color="auto" w:sz="0" w:space="0"/>
+          <w:shd w:val="clear" w:fill="EEEEEE"/>
+        </w:rPr>
+        <w:t>id</w:t>
+      </w:r>
+      <w:r>
+        <w:rPr>
+          <w:rFonts w:hint="default" w:ascii="monospace" w:hAnsi="monospace" w:eastAsia="monospace" w:cs="monospace"/>
+          <w:i w:val="0"/>
+          <w:iCs w:val="0"/>
+          <w:caps w:val="0"/>
+          <w:color w:val="000000"/>
+          <w:spacing w:val="0"/>
+          <w:sz w:val="22"/>
+          <w:szCs w:val="22"/>
+          <w:bdr w:val="none" w:color="auto" w:sz="0" w:space="0"/>
+          <w:shd w:val="clear" w:fill="EEEEEE"/>
+        </w:rPr>
+        <w:t xml:space="preserve"> </w:t>
+      </w:r>
+      <w:r>
+        <w:rPr>
+          <w:rFonts w:hint="default" w:ascii="monospace" w:hAnsi="monospace" w:eastAsia="monospace" w:cs="monospace"/>
+          <w:i w:val="0"/>
+          <w:iCs w:val="0"/>
+          <w:caps w:val="0"/>
+          <w:color w:val="666600"/>
+          <w:spacing w:val="0"/>
+          <w:sz w:val="22"/>
+          <w:szCs w:val="22"/>
+          <w:bdr w:val="none" w:color="auto" w:sz="0" w:space="0"/>
+          <w:shd w:val="clear" w:fill="EEEEEE"/>
+        </w:rPr>
+        <w:t>=</w:t>
+      </w:r>
+      <w:r>
+        <w:rPr>
+          <w:rFonts w:hint="default" w:ascii="monospace" w:hAnsi="monospace" w:eastAsia="monospace" w:cs="monospace"/>
+          <w:i w:val="0"/>
+          <w:iCs w:val="0"/>
+          <w:caps w:val="0"/>
+          <w:color w:val="000000"/>
+          <w:spacing w:val="0"/>
+          <w:sz w:val="22"/>
+          <w:szCs w:val="22"/>
+          <w:bdr w:val="none" w:color="auto" w:sz="0" w:space="0"/>
+          <w:shd w:val="clear" w:fill="EEEEEE"/>
+        </w:rPr>
+        <w:t xml:space="preserve"> </w:t>
+      </w:r>
+      <w:r>
+        <w:rPr>
+          <w:rFonts w:hint="default" w:ascii="monospace" w:hAnsi="monospace" w:eastAsia="monospace" w:cs="monospace"/>
+          <w:i w:val="0"/>
+          <w:iCs w:val="0"/>
+          <w:caps w:val="0"/>
+          <w:color w:val="008800"/>
+          <w:spacing w:val="0"/>
+          <w:sz w:val="22"/>
+          <w:szCs w:val="22"/>
+          <w:bdr w:val="none" w:color="auto" w:sz="0" w:space="0"/>
+          <w:shd w:val="clear" w:fill="EEEEEE"/>
+        </w:rPr>
+        <w:t>"profile"</w:t>
+      </w:r>
+      <w:r>
+        <w:rPr>
+          <w:rFonts w:hint="default" w:ascii="monospace" w:hAnsi="monospace" w:eastAsia="monospace" w:cs="monospace"/>
+          <w:i w:val="0"/>
+          <w:iCs w:val="0"/>
+          <w:caps w:val="0"/>
+          <w:color w:val="000000"/>
+          <w:spacing w:val="0"/>
+          <w:sz w:val="22"/>
+          <w:szCs w:val="22"/>
+          <w:bdr w:val="none" w:color="auto" w:sz="0" w:space="0"/>
+          <w:shd w:val="clear" w:fill="EEEEEE"/>
+        </w:rPr>
+        <w:t xml:space="preserve"> </w:t>
+      </w:r>
+      <w:r>
+        <w:rPr>
+          <w:rFonts w:hint="default" w:ascii="monospace" w:hAnsi="monospace" w:eastAsia="monospace" w:cs="monospace"/>
+          <w:i w:val="0"/>
+          <w:iCs w:val="0"/>
+          <w:caps w:val="0"/>
+          <w:color w:val="660066"/>
+          <w:spacing w:val="0"/>
+          <w:sz w:val="22"/>
+          <w:szCs w:val="22"/>
+          <w:bdr w:val="none" w:color="auto" w:sz="0" w:space="0"/>
+          <w:shd w:val="clear" w:fill="EEEEEE"/>
+        </w:rPr>
+        <w:t>class</w:t>
+      </w:r>
+      <w:r>
+        <w:rPr>
+          <w:rFonts w:hint="default" w:ascii="monospace" w:hAnsi="monospace" w:eastAsia="monospace" w:cs="monospace"/>
+          <w:i w:val="0"/>
+          <w:iCs w:val="0"/>
+          <w:caps w:val="0"/>
+          <w:color w:val="000000"/>
+          <w:spacing w:val="0"/>
+          <w:sz w:val="22"/>
+          <w:szCs w:val="22"/>
+          <w:bdr w:val="none" w:color="auto" w:sz="0" w:space="0"/>
+          <w:shd w:val="clear" w:fill="EEEEEE"/>
+        </w:rPr>
+        <w:t xml:space="preserve"> </w:t>
+      </w:r>
+      <w:r>
+        <w:rPr>
+          <w:rFonts w:hint="default" w:ascii="monospace" w:hAnsi="monospace" w:eastAsia="monospace" w:cs="monospace"/>
+          <w:i w:val="0"/>
+          <w:iCs w:val="0"/>
+          <w:caps w:val="0"/>
+          <w:color w:val="666600"/>
+          <w:spacing w:val="0"/>
+          <w:sz w:val="22"/>
+          <w:szCs w:val="22"/>
+          <w:bdr w:val="none" w:color="auto" w:sz="0" w:space="0"/>
+          <w:shd w:val="clear" w:fill="EEEEEE"/>
+        </w:rPr>
+        <w:t>=</w:t>
+      </w:r>
+      <w:r>
+        <w:rPr>
+          <w:rFonts w:hint="default" w:ascii="monospace" w:hAnsi="monospace" w:eastAsia="monospace" w:cs="monospace"/>
+          <w:i w:val="0"/>
+          <w:iCs w:val="0"/>
+          <w:caps w:val="0"/>
+          <w:color w:val="000000"/>
+          <w:spacing w:val="0"/>
+          <w:sz w:val="22"/>
+          <w:szCs w:val="22"/>
+          <w:bdr w:val="none" w:color="auto" w:sz="0" w:space="0"/>
+          <w:shd w:val="clear" w:fill="EEEEEE"/>
+        </w:rPr>
+        <w:t xml:space="preserve"> </w:t>
+      </w:r>
+      <w:r>
+        <w:rPr>
+          <w:rFonts w:hint="default" w:ascii="monospace" w:hAnsi="monospace" w:eastAsia="monospace" w:cs="monospace"/>
+          <w:i w:val="0"/>
+          <w:iCs w:val="0"/>
+          <w:caps w:val="0"/>
+          <w:color w:val="008800"/>
+          <w:spacing w:val="0"/>
+          <w:sz w:val="22"/>
+          <w:szCs w:val="22"/>
+          <w:bdr w:val="none" w:color="auto" w:sz="0" w:space="0"/>
+          <w:shd w:val="clear" w:fill="EEEEEE"/>
+        </w:rPr>
+        <w:t>"com.tutorialspoint.Profile"</w:t>
+      </w:r>
+      <w:r>
+        <w:rPr>
+          <w:rFonts w:hint="default" w:ascii="monospace" w:hAnsi="monospace" w:eastAsia="monospace" w:cs="monospace"/>
+          <w:i w:val="0"/>
+          <w:iCs w:val="0"/>
+          <w:caps w:val="0"/>
+          <w:color w:val="000088"/>
+          <w:spacing w:val="0"/>
+          <w:sz w:val="22"/>
+          <w:szCs w:val="22"/>
+          <w:bdr w:val="none" w:color="auto" w:sz="0" w:space="0"/>
+          <w:shd w:val="clear" w:fill="EEEEEE"/>
+        </w:rPr>
+        <w:t>&gt;&lt;/bean&gt;</w:t>
+      </w:r>
+    </w:p>
+    <w:p>
+      <w:pPr>
+        <w:pStyle w:val="10"/>
+        <w:keepNext w:val="0"/>
+        <w:keepLines w:val="0"/>
+        <w:widowControl/>
+        <w:suppressLineNumbers w:val="0"/>
+        <w:pBdr>
+          <w:top w:val="single" w:color="888888" w:sz="6" w:space="1"/>
+          <w:left w:val="single" w:color="888888" w:sz="6" w:space="1"/>
+          <w:bottom w:val="single" w:color="888888" w:sz="6" w:space="1"/>
+          <w:right w:val="single" w:color="888888" w:sz="6" w:space="1"/>
+        </w:pBdr>
+        <w:shd w:val="clear" w:fill="EEEEEE"/>
+        <w:ind w:left="0" w:firstLine="0"/>
+        <w:rPr>
+          <w:rFonts w:hint="default" w:ascii="monospace" w:hAnsi="monospace" w:eastAsia="monospace" w:cs="monospace"/>
+          <w:i w:val="0"/>
+          <w:iCs w:val="0"/>
+          <w:caps w:val="0"/>
+          <w:color w:val="000000"/>
+          <w:spacing w:val="0"/>
+          <w:sz w:val="22"/>
+          <w:szCs w:val="22"/>
+          <w:bdr w:val="none" w:color="auto" w:sz="0" w:space="0"/>
+          <w:shd w:val="clear" w:fill="EEEEEE"/>
+        </w:rPr>
+      </w:pPr>
+    </w:p>
+    <w:p>
+      <w:pPr>
+        <w:pStyle w:val="10"/>
+        <w:keepNext w:val="0"/>
+        <w:keepLines w:val="0"/>
+        <w:widowControl/>
+        <w:suppressLineNumbers w:val="0"/>
+        <w:pBdr>
+          <w:top w:val="single" w:color="888888" w:sz="6" w:space="1"/>
+          <w:left w:val="single" w:color="888888" w:sz="6" w:space="1"/>
+          <w:bottom w:val="single" w:color="888888" w:sz="6" w:space="1"/>
+          <w:right w:val="single" w:color="888888" w:sz="6" w:space="1"/>
+        </w:pBdr>
+        <w:shd w:val="clear" w:fill="EEEEEE"/>
+        <w:ind w:left="0" w:firstLine="0"/>
+        <w:rPr>
+          <w:rFonts w:hint="default" w:ascii="monospace" w:hAnsi="monospace" w:eastAsia="monospace" w:cs="monospace"/>
+          <w:i w:val="0"/>
+          <w:iCs w:val="0"/>
+          <w:caps w:val="0"/>
+          <w:color w:val="000000"/>
+          <w:spacing w:val="0"/>
+          <w:sz w:val="22"/>
+          <w:szCs w:val="22"/>
+          <w:bdr w:val="none" w:color="auto" w:sz="0" w:space="0"/>
+          <w:shd w:val="clear" w:fill="EEEEEE"/>
+        </w:rPr>
+      </w:pPr>
+      <w:r>
+        <w:rPr>
+          <w:rFonts w:hint="default" w:ascii="monospace" w:hAnsi="monospace" w:eastAsia="monospace" w:cs="monospace"/>
+          <w:i w:val="0"/>
+          <w:iCs w:val="0"/>
+          <w:caps w:val="0"/>
+          <w:color w:val="000000"/>
+          <w:spacing w:val="0"/>
+          <w:sz w:val="22"/>
+          <w:szCs w:val="22"/>
+          <w:bdr w:val="none" w:color="auto" w:sz="0" w:space="0"/>
+          <w:shd w:val="clear" w:fill="EEEEEE"/>
+        </w:rPr>
+        <w:t xml:space="preserve">   </w:t>
+      </w:r>
+      <w:r>
+        <w:rPr>
+          <w:rFonts w:hint="default" w:ascii="monospace" w:hAnsi="monospace" w:eastAsia="monospace" w:cs="monospace"/>
+          <w:i w:val="0"/>
+          <w:iCs w:val="0"/>
+          <w:caps w:val="0"/>
+          <w:color w:val="880000"/>
+          <w:spacing w:val="0"/>
+          <w:sz w:val="22"/>
+          <w:szCs w:val="22"/>
+          <w:bdr w:val="none" w:color="auto" w:sz="0" w:space="0"/>
+          <w:shd w:val="clear" w:fill="EEEEEE"/>
+        </w:rPr>
+        <w:t>&lt;!-- Definition for student1 bean --&gt;</w:t>
+      </w:r>
+    </w:p>
+    <w:p>
+      <w:pPr>
+        <w:pStyle w:val="10"/>
+        <w:keepNext w:val="0"/>
+        <w:keepLines w:val="0"/>
+        <w:widowControl/>
+        <w:suppressLineNumbers w:val="0"/>
+        <w:pBdr>
+          <w:top w:val="single" w:color="888888" w:sz="6" w:space="1"/>
+          <w:left w:val="single" w:color="888888" w:sz="6" w:space="1"/>
+          <w:bottom w:val="single" w:color="888888" w:sz="6" w:space="1"/>
+          <w:right w:val="single" w:color="888888" w:sz="6" w:space="1"/>
+        </w:pBdr>
+        <w:shd w:val="clear" w:fill="EEEEEE"/>
+        <w:ind w:left="0" w:firstLine="0"/>
+        <w:rPr>
+          <w:rFonts w:hint="default" w:ascii="monospace" w:hAnsi="monospace" w:eastAsia="monospace" w:cs="monospace"/>
+          <w:i w:val="0"/>
+          <w:iCs w:val="0"/>
+          <w:caps w:val="0"/>
+          <w:color w:val="000000"/>
+          <w:spacing w:val="0"/>
+          <w:sz w:val="22"/>
+          <w:szCs w:val="22"/>
+          <w:bdr w:val="none" w:color="auto" w:sz="0" w:space="0"/>
+          <w:shd w:val="clear" w:fill="EEEEEE"/>
+        </w:rPr>
+      </w:pPr>
+      <w:r>
+        <w:rPr>
+          <w:rFonts w:hint="default" w:ascii="monospace" w:hAnsi="monospace" w:eastAsia="monospace" w:cs="monospace"/>
+          <w:i w:val="0"/>
+          <w:iCs w:val="0"/>
+          <w:caps w:val="0"/>
+          <w:color w:val="000000"/>
+          <w:spacing w:val="0"/>
+          <w:sz w:val="22"/>
+          <w:szCs w:val="22"/>
+          <w:bdr w:val="none" w:color="auto" w:sz="0" w:space="0"/>
+          <w:shd w:val="clear" w:fill="EEEEEE"/>
+        </w:rPr>
+        <w:t xml:space="preserve">   </w:t>
+      </w:r>
+      <w:r>
+        <w:rPr>
+          <w:rFonts w:hint="default" w:ascii="monospace" w:hAnsi="monospace" w:eastAsia="monospace" w:cs="monospace"/>
+          <w:i w:val="0"/>
+          <w:iCs w:val="0"/>
+          <w:caps w:val="0"/>
+          <w:color w:val="000088"/>
+          <w:spacing w:val="0"/>
+          <w:sz w:val="22"/>
+          <w:szCs w:val="22"/>
+          <w:bdr w:val="none" w:color="auto" w:sz="0" w:space="0"/>
+          <w:shd w:val="clear" w:fill="EEEEEE"/>
+        </w:rPr>
+        <w:t>&lt;bean</w:t>
+      </w:r>
+      <w:r>
+        <w:rPr>
+          <w:rFonts w:hint="default" w:ascii="monospace" w:hAnsi="monospace" w:eastAsia="monospace" w:cs="monospace"/>
+          <w:i w:val="0"/>
+          <w:iCs w:val="0"/>
+          <w:caps w:val="0"/>
+          <w:color w:val="000000"/>
+          <w:spacing w:val="0"/>
+          <w:sz w:val="22"/>
+          <w:szCs w:val="22"/>
+          <w:bdr w:val="none" w:color="auto" w:sz="0" w:space="0"/>
+          <w:shd w:val="clear" w:fill="EEEEEE"/>
+        </w:rPr>
+        <w:t xml:space="preserve"> </w:t>
+      </w:r>
+      <w:r>
+        <w:rPr>
+          <w:rFonts w:hint="default" w:ascii="monospace" w:hAnsi="monospace" w:eastAsia="monospace" w:cs="monospace"/>
+          <w:i w:val="0"/>
+          <w:iCs w:val="0"/>
+          <w:caps w:val="0"/>
+          <w:color w:val="660066"/>
+          <w:spacing w:val="0"/>
+          <w:sz w:val="22"/>
+          <w:szCs w:val="22"/>
+          <w:bdr w:val="none" w:color="auto" w:sz="0" w:space="0"/>
+          <w:shd w:val="clear" w:fill="EEEEEE"/>
+        </w:rPr>
+        <w:t>id</w:t>
+      </w:r>
+      <w:r>
+        <w:rPr>
+          <w:rFonts w:hint="default" w:ascii="monospace" w:hAnsi="monospace" w:eastAsia="monospace" w:cs="monospace"/>
+          <w:i w:val="0"/>
+          <w:iCs w:val="0"/>
+          <w:caps w:val="0"/>
+          <w:color w:val="000000"/>
+          <w:spacing w:val="0"/>
+          <w:sz w:val="22"/>
+          <w:szCs w:val="22"/>
+          <w:bdr w:val="none" w:color="auto" w:sz="0" w:space="0"/>
+          <w:shd w:val="clear" w:fill="EEEEEE"/>
+        </w:rPr>
+        <w:t xml:space="preserve"> </w:t>
+      </w:r>
+      <w:r>
+        <w:rPr>
+          <w:rFonts w:hint="default" w:ascii="monospace" w:hAnsi="monospace" w:eastAsia="monospace" w:cs="monospace"/>
+          <w:i w:val="0"/>
+          <w:iCs w:val="0"/>
+          <w:caps w:val="0"/>
+          <w:color w:val="666600"/>
+          <w:spacing w:val="0"/>
+          <w:sz w:val="22"/>
+          <w:szCs w:val="22"/>
+          <w:bdr w:val="none" w:color="auto" w:sz="0" w:space="0"/>
+          <w:shd w:val="clear" w:fill="EEEEEE"/>
+        </w:rPr>
+        <w:t>=</w:t>
+      </w:r>
+      <w:r>
+        <w:rPr>
+          <w:rFonts w:hint="default" w:ascii="monospace" w:hAnsi="monospace" w:eastAsia="monospace" w:cs="monospace"/>
+          <w:i w:val="0"/>
+          <w:iCs w:val="0"/>
+          <w:caps w:val="0"/>
+          <w:color w:val="000000"/>
+          <w:spacing w:val="0"/>
+          <w:sz w:val="22"/>
+          <w:szCs w:val="22"/>
+          <w:bdr w:val="none" w:color="auto" w:sz="0" w:space="0"/>
+          <w:shd w:val="clear" w:fill="EEEEEE"/>
+        </w:rPr>
+        <w:t xml:space="preserve"> </w:t>
+      </w:r>
+      <w:r>
+        <w:rPr>
+          <w:rFonts w:hint="default" w:ascii="monospace" w:hAnsi="monospace" w:eastAsia="monospace" w:cs="monospace"/>
+          <w:i w:val="0"/>
+          <w:iCs w:val="0"/>
+          <w:caps w:val="0"/>
+          <w:color w:val="008800"/>
+          <w:spacing w:val="0"/>
+          <w:sz w:val="22"/>
+          <w:szCs w:val="22"/>
+          <w:bdr w:val="none" w:color="auto" w:sz="0" w:space="0"/>
+          <w:shd w:val="clear" w:fill="EEEEEE"/>
+        </w:rPr>
+        <w:t>"student1"</w:t>
+      </w:r>
+      <w:r>
+        <w:rPr>
+          <w:rFonts w:hint="default" w:ascii="monospace" w:hAnsi="monospace" w:eastAsia="monospace" w:cs="monospace"/>
+          <w:i w:val="0"/>
+          <w:iCs w:val="0"/>
+          <w:caps w:val="0"/>
+          <w:color w:val="000000"/>
+          <w:spacing w:val="0"/>
+          <w:sz w:val="22"/>
+          <w:szCs w:val="22"/>
+          <w:bdr w:val="none" w:color="auto" w:sz="0" w:space="0"/>
+          <w:shd w:val="clear" w:fill="EEEEEE"/>
+        </w:rPr>
+        <w:t xml:space="preserve"> </w:t>
+      </w:r>
+      <w:r>
+        <w:rPr>
+          <w:rFonts w:hint="default" w:ascii="monospace" w:hAnsi="monospace" w:eastAsia="monospace" w:cs="monospace"/>
+          <w:i w:val="0"/>
+          <w:iCs w:val="0"/>
+          <w:caps w:val="0"/>
+          <w:color w:val="660066"/>
+          <w:spacing w:val="0"/>
+          <w:sz w:val="22"/>
+          <w:szCs w:val="22"/>
+          <w:bdr w:val="none" w:color="auto" w:sz="0" w:space="0"/>
+          <w:shd w:val="clear" w:fill="EEEEEE"/>
+        </w:rPr>
+        <w:t>class</w:t>
+      </w:r>
+      <w:r>
+        <w:rPr>
+          <w:rFonts w:hint="default" w:ascii="monospace" w:hAnsi="monospace" w:eastAsia="monospace" w:cs="monospace"/>
+          <w:i w:val="0"/>
+          <w:iCs w:val="0"/>
+          <w:caps w:val="0"/>
+          <w:color w:val="000000"/>
+          <w:spacing w:val="0"/>
+          <w:sz w:val="22"/>
+          <w:szCs w:val="22"/>
+          <w:bdr w:val="none" w:color="auto" w:sz="0" w:space="0"/>
+          <w:shd w:val="clear" w:fill="EEEEEE"/>
+        </w:rPr>
+        <w:t xml:space="preserve"> </w:t>
+      </w:r>
+      <w:r>
+        <w:rPr>
+          <w:rFonts w:hint="default" w:ascii="monospace" w:hAnsi="monospace" w:eastAsia="monospace" w:cs="monospace"/>
+          <w:i w:val="0"/>
+          <w:iCs w:val="0"/>
+          <w:caps w:val="0"/>
+          <w:color w:val="666600"/>
+          <w:spacing w:val="0"/>
+          <w:sz w:val="22"/>
+          <w:szCs w:val="22"/>
+          <w:bdr w:val="none" w:color="auto" w:sz="0" w:space="0"/>
+          <w:shd w:val="clear" w:fill="EEEEEE"/>
+        </w:rPr>
+        <w:t>=</w:t>
+      </w:r>
+      <w:r>
+        <w:rPr>
+          <w:rFonts w:hint="default" w:ascii="monospace" w:hAnsi="monospace" w:eastAsia="monospace" w:cs="monospace"/>
+          <w:i w:val="0"/>
+          <w:iCs w:val="0"/>
+          <w:caps w:val="0"/>
+          <w:color w:val="000000"/>
+          <w:spacing w:val="0"/>
+          <w:sz w:val="22"/>
+          <w:szCs w:val="22"/>
+          <w:bdr w:val="none" w:color="auto" w:sz="0" w:space="0"/>
+          <w:shd w:val="clear" w:fill="EEEEEE"/>
+        </w:rPr>
+        <w:t xml:space="preserve"> </w:t>
+      </w:r>
+      <w:r>
+        <w:rPr>
+          <w:rFonts w:hint="default" w:ascii="monospace" w:hAnsi="monospace" w:eastAsia="monospace" w:cs="monospace"/>
+          <w:i w:val="0"/>
+          <w:iCs w:val="0"/>
+          <w:caps w:val="0"/>
+          <w:color w:val="008800"/>
+          <w:spacing w:val="0"/>
+          <w:sz w:val="22"/>
+          <w:szCs w:val="22"/>
+          <w:bdr w:val="none" w:color="auto" w:sz="0" w:space="0"/>
+          <w:shd w:val="clear" w:fill="EEEEEE"/>
+        </w:rPr>
+        <w:t>"com.tutorialspoint.Student"</w:t>
+      </w:r>
+      <w:r>
+        <w:rPr>
+          <w:rFonts w:hint="default" w:ascii="monospace" w:hAnsi="monospace" w:eastAsia="monospace" w:cs="monospace"/>
+          <w:i w:val="0"/>
+          <w:iCs w:val="0"/>
+          <w:caps w:val="0"/>
+          <w:color w:val="000088"/>
+          <w:spacing w:val="0"/>
+          <w:sz w:val="22"/>
+          <w:szCs w:val="22"/>
+          <w:bdr w:val="none" w:color="auto" w:sz="0" w:space="0"/>
+          <w:shd w:val="clear" w:fill="EEEEEE"/>
+        </w:rPr>
+        <w:t>&gt;</w:t>
+      </w:r>
+    </w:p>
+    <w:p>
+      <w:pPr>
+        <w:pStyle w:val="10"/>
+        <w:keepNext w:val="0"/>
+        <w:keepLines w:val="0"/>
+        <w:widowControl/>
+        <w:suppressLineNumbers w:val="0"/>
+        <w:pBdr>
+          <w:top w:val="single" w:color="888888" w:sz="6" w:space="1"/>
+          <w:left w:val="single" w:color="888888" w:sz="6" w:space="1"/>
+          <w:bottom w:val="single" w:color="888888" w:sz="6" w:space="1"/>
+          <w:right w:val="single" w:color="888888" w:sz="6" w:space="1"/>
+        </w:pBdr>
+        <w:shd w:val="clear" w:fill="EEEEEE"/>
+        <w:ind w:left="0" w:firstLine="0"/>
+        <w:rPr>
+          <w:rFonts w:hint="default" w:ascii="monospace" w:hAnsi="monospace" w:eastAsia="monospace" w:cs="monospace"/>
+          <w:i w:val="0"/>
+          <w:iCs w:val="0"/>
+          <w:caps w:val="0"/>
+          <w:color w:val="000000"/>
+          <w:spacing w:val="0"/>
+          <w:sz w:val="22"/>
+          <w:szCs w:val="22"/>
+          <w:bdr w:val="none" w:color="auto" w:sz="0" w:space="0"/>
+          <w:shd w:val="clear" w:fill="EEEEEE"/>
+        </w:rPr>
+      </w:pPr>
+      <w:r>
+        <w:rPr>
+          <w:rFonts w:hint="default" w:ascii="monospace" w:hAnsi="monospace" w:eastAsia="monospace" w:cs="monospace"/>
+          <w:i w:val="0"/>
+          <w:iCs w:val="0"/>
+          <w:caps w:val="0"/>
+          <w:color w:val="000000"/>
+          <w:spacing w:val="0"/>
+          <w:sz w:val="22"/>
+          <w:szCs w:val="22"/>
+          <w:bdr w:val="none" w:color="auto" w:sz="0" w:space="0"/>
+          <w:shd w:val="clear" w:fill="EEEEEE"/>
+        </w:rPr>
+        <w:t xml:space="preserve">      </w:t>
+      </w:r>
+      <w:r>
+        <w:rPr>
+          <w:rFonts w:hint="default" w:ascii="monospace" w:hAnsi="monospace" w:eastAsia="monospace" w:cs="monospace"/>
+          <w:i w:val="0"/>
+          <w:iCs w:val="0"/>
+          <w:caps w:val="0"/>
+          <w:color w:val="000088"/>
+          <w:spacing w:val="0"/>
+          <w:sz w:val="22"/>
+          <w:szCs w:val="22"/>
+          <w:bdr w:val="none" w:color="auto" w:sz="0" w:space="0"/>
+          <w:shd w:val="clear" w:fill="EEEEEE"/>
+        </w:rPr>
+        <w:t>&lt;property</w:t>
+      </w:r>
+      <w:r>
+        <w:rPr>
+          <w:rFonts w:hint="default" w:ascii="monospace" w:hAnsi="monospace" w:eastAsia="monospace" w:cs="monospace"/>
+          <w:i w:val="0"/>
+          <w:iCs w:val="0"/>
+          <w:caps w:val="0"/>
+          <w:color w:val="000000"/>
+          <w:spacing w:val="0"/>
+          <w:sz w:val="22"/>
+          <w:szCs w:val="22"/>
+          <w:bdr w:val="none" w:color="auto" w:sz="0" w:space="0"/>
+          <w:shd w:val="clear" w:fill="EEEEEE"/>
+        </w:rPr>
+        <w:t xml:space="preserve"> </w:t>
+      </w:r>
+      <w:r>
+        <w:rPr>
+          <w:rFonts w:hint="default" w:ascii="monospace" w:hAnsi="monospace" w:eastAsia="monospace" w:cs="monospace"/>
+          <w:i w:val="0"/>
+          <w:iCs w:val="0"/>
+          <w:caps w:val="0"/>
+          <w:color w:val="660066"/>
+          <w:spacing w:val="0"/>
+          <w:sz w:val="22"/>
+          <w:szCs w:val="22"/>
+          <w:bdr w:val="none" w:color="auto" w:sz="0" w:space="0"/>
+          <w:shd w:val="clear" w:fill="EEEEEE"/>
+        </w:rPr>
+        <w:t>name</w:t>
+      </w:r>
+      <w:r>
+        <w:rPr>
+          <w:rFonts w:hint="default" w:ascii="monospace" w:hAnsi="monospace" w:eastAsia="monospace" w:cs="monospace"/>
+          <w:i w:val="0"/>
+          <w:iCs w:val="0"/>
+          <w:caps w:val="0"/>
+          <w:color w:val="000000"/>
+          <w:spacing w:val="0"/>
+          <w:sz w:val="22"/>
+          <w:szCs w:val="22"/>
+          <w:bdr w:val="none" w:color="auto" w:sz="0" w:space="0"/>
+          <w:shd w:val="clear" w:fill="EEEEEE"/>
+        </w:rPr>
+        <w:t xml:space="preserve"> </w:t>
+      </w:r>
+      <w:r>
+        <w:rPr>
+          <w:rFonts w:hint="default" w:ascii="monospace" w:hAnsi="monospace" w:eastAsia="monospace" w:cs="monospace"/>
+          <w:i w:val="0"/>
+          <w:iCs w:val="0"/>
+          <w:caps w:val="0"/>
+          <w:color w:val="666600"/>
+          <w:spacing w:val="0"/>
+          <w:sz w:val="22"/>
+          <w:szCs w:val="22"/>
+          <w:bdr w:val="none" w:color="auto" w:sz="0" w:space="0"/>
+          <w:shd w:val="clear" w:fill="EEEEEE"/>
+        </w:rPr>
+        <w:t>=</w:t>
+      </w:r>
+      <w:r>
+        <w:rPr>
+          <w:rFonts w:hint="default" w:ascii="monospace" w:hAnsi="monospace" w:eastAsia="monospace" w:cs="monospace"/>
+          <w:i w:val="0"/>
+          <w:iCs w:val="0"/>
+          <w:caps w:val="0"/>
+          <w:color w:val="000000"/>
+          <w:spacing w:val="0"/>
+          <w:sz w:val="22"/>
+          <w:szCs w:val="22"/>
+          <w:bdr w:val="none" w:color="auto" w:sz="0" w:space="0"/>
+          <w:shd w:val="clear" w:fill="EEEEEE"/>
+        </w:rPr>
+        <w:t xml:space="preserve"> </w:t>
+      </w:r>
+      <w:r>
+        <w:rPr>
+          <w:rFonts w:hint="default" w:ascii="monospace" w:hAnsi="monospace" w:eastAsia="monospace" w:cs="monospace"/>
+          <w:i w:val="0"/>
+          <w:iCs w:val="0"/>
+          <w:caps w:val="0"/>
+          <w:color w:val="008800"/>
+          <w:spacing w:val="0"/>
+          <w:sz w:val="22"/>
+          <w:szCs w:val="22"/>
+          <w:bdr w:val="none" w:color="auto" w:sz="0" w:space="0"/>
+          <w:shd w:val="clear" w:fill="EEEEEE"/>
+        </w:rPr>
+        <w:t>"name"</w:t>
+      </w:r>
+      <w:r>
+        <w:rPr>
+          <w:rFonts w:hint="default" w:ascii="monospace" w:hAnsi="monospace" w:eastAsia="monospace" w:cs="monospace"/>
+          <w:i w:val="0"/>
+          <w:iCs w:val="0"/>
+          <w:caps w:val="0"/>
+          <w:color w:val="000000"/>
+          <w:spacing w:val="0"/>
+          <w:sz w:val="22"/>
+          <w:szCs w:val="22"/>
+          <w:bdr w:val="none" w:color="auto" w:sz="0" w:space="0"/>
+          <w:shd w:val="clear" w:fill="EEEEEE"/>
+        </w:rPr>
+        <w:t xml:space="preserve"> </w:t>
+      </w:r>
+      <w:r>
+        <w:rPr>
+          <w:rFonts w:hint="default" w:ascii="monospace" w:hAnsi="monospace" w:eastAsia="monospace" w:cs="monospace"/>
+          <w:i w:val="0"/>
+          <w:iCs w:val="0"/>
+          <w:caps w:val="0"/>
+          <w:color w:val="660066"/>
+          <w:spacing w:val="0"/>
+          <w:sz w:val="22"/>
+          <w:szCs w:val="22"/>
+          <w:bdr w:val="none" w:color="auto" w:sz="0" w:space="0"/>
+          <w:shd w:val="clear" w:fill="EEEEEE"/>
+        </w:rPr>
+        <w:t>value</w:t>
+      </w:r>
+      <w:r>
+        <w:rPr>
+          <w:rFonts w:hint="default" w:ascii="monospace" w:hAnsi="monospace" w:eastAsia="monospace" w:cs="monospace"/>
+          <w:i w:val="0"/>
+          <w:iCs w:val="0"/>
+          <w:caps w:val="0"/>
+          <w:color w:val="000000"/>
+          <w:spacing w:val="0"/>
+          <w:sz w:val="22"/>
+          <w:szCs w:val="22"/>
+          <w:bdr w:val="none" w:color="auto" w:sz="0" w:space="0"/>
+          <w:shd w:val="clear" w:fill="EEEEEE"/>
+        </w:rPr>
+        <w:t xml:space="preserve"> </w:t>
+      </w:r>
+      <w:r>
+        <w:rPr>
+          <w:rFonts w:hint="default" w:ascii="monospace" w:hAnsi="monospace" w:eastAsia="monospace" w:cs="monospace"/>
+          <w:i w:val="0"/>
+          <w:iCs w:val="0"/>
+          <w:caps w:val="0"/>
+          <w:color w:val="666600"/>
+          <w:spacing w:val="0"/>
+          <w:sz w:val="22"/>
+          <w:szCs w:val="22"/>
+          <w:bdr w:val="none" w:color="auto" w:sz="0" w:space="0"/>
+          <w:shd w:val="clear" w:fill="EEEEEE"/>
+        </w:rPr>
+        <w:t>=</w:t>
+      </w:r>
+      <w:r>
+        <w:rPr>
+          <w:rFonts w:hint="default" w:ascii="monospace" w:hAnsi="monospace" w:eastAsia="monospace" w:cs="monospace"/>
+          <w:i w:val="0"/>
+          <w:iCs w:val="0"/>
+          <w:caps w:val="0"/>
+          <w:color w:val="000000"/>
+          <w:spacing w:val="0"/>
+          <w:sz w:val="22"/>
+          <w:szCs w:val="22"/>
+          <w:bdr w:val="none" w:color="auto" w:sz="0" w:space="0"/>
+          <w:shd w:val="clear" w:fill="EEEEEE"/>
+        </w:rPr>
+        <w:t xml:space="preserve"> </w:t>
+      </w:r>
+      <w:r>
+        <w:rPr>
+          <w:rFonts w:hint="default" w:ascii="monospace" w:hAnsi="monospace" w:eastAsia="monospace" w:cs="monospace"/>
+          <w:i w:val="0"/>
+          <w:iCs w:val="0"/>
+          <w:caps w:val="0"/>
+          <w:color w:val="008800"/>
+          <w:spacing w:val="0"/>
+          <w:sz w:val="22"/>
+          <w:szCs w:val="22"/>
+          <w:bdr w:val="none" w:color="auto" w:sz="0" w:space="0"/>
+          <w:shd w:val="clear" w:fill="EEEEEE"/>
+        </w:rPr>
+        <w:t>"Zara"</w:t>
+      </w:r>
+      <w:r>
+        <w:rPr>
+          <w:rFonts w:hint="default" w:ascii="monospace" w:hAnsi="monospace" w:eastAsia="monospace" w:cs="monospace"/>
+          <w:i w:val="0"/>
+          <w:iCs w:val="0"/>
+          <w:caps w:val="0"/>
+          <w:color w:val="000000"/>
+          <w:spacing w:val="0"/>
+          <w:sz w:val="22"/>
+          <w:szCs w:val="22"/>
+          <w:bdr w:val="none" w:color="auto" w:sz="0" w:space="0"/>
+          <w:shd w:val="clear" w:fill="EEEEEE"/>
+        </w:rPr>
+        <w:t xml:space="preserve"> </w:t>
+      </w:r>
+      <w:r>
+        <w:rPr>
+          <w:rFonts w:hint="default" w:ascii="monospace" w:hAnsi="monospace" w:eastAsia="monospace" w:cs="monospace"/>
+          <w:i w:val="0"/>
+          <w:iCs w:val="0"/>
+          <w:caps w:val="0"/>
+          <w:color w:val="000088"/>
+          <w:spacing w:val="0"/>
+          <w:sz w:val="22"/>
+          <w:szCs w:val="22"/>
+          <w:bdr w:val="none" w:color="auto" w:sz="0" w:space="0"/>
+          <w:shd w:val="clear" w:fill="EEEEEE"/>
+        </w:rPr>
+        <w:t>/&gt;</w:t>
+      </w:r>
+    </w:p>
+    <w:p>
+      <w:pPr>
+        <w:pStyle w:val="10"/>
+        <w:keepNext w:val="0"/>
+        <w:keepLines w:val="0"/>
+        <w:widowControl/>
+        <w:suppressLineNumbers w:val="0"/>
+        <w:pBdr>
+          <w:top w:val="single" w:color="888888" w:sz="6" w:space="1"/>
+          <w:left w:val="single" w:color="888888" w:sz="6" w:space="1"/>
+          <w:bottom w:val="single" w:color="888888" w:sz="6" w:space="1"/>
+          <w:right w:val="single" w:color="888888" w:sz="6" w:space="1"/>
+        </w:pBdr>
+        <w:shd w:val="clear" w:fill="EEEEEE"/>
+        <w:ind w:left="0" w:firstLine="0"/>
+        <w:rPr>
+          <w:rFonts w:hint="default" w:ascii="monospace" w:hAnsi="monospace" w:eastAsia="monospace" w:cs="monospace"/>
+          <w:i w:val="0"/>
+          <w:iCs w:val="0"/>
+          <w:caps w:val="0"/>
+          <w:color w:val="000000"/>
+          <w:spacing w:val="0"/>
+          <w:sz w:val="22"/>
+          <w:szCs w:val="22"/>
+          <w:bdr w:val="none" w:color="auto" w:sz="0" w:space="0"/>
+          <w:shd w:val="clear" w:fill="EEEEEE"/>
+        </w:rPr>
+      </w:pPr>
+      <w:r>
+        <w:rPr>
+          <w:rFonts w:hint="default" w:ascii="monospace" w:hAnsi="monospace" w:eastAsia="monospace" w:cs="monospace"/>
+          <w:i w:val="0"/>
+          <w:iCs w:val="0"/>
+          <w:caps w:val="0"/>
+          <w:color w:val="000000"/>
+          <w:spacing w:val="0"/>
+          <w:sz w:val="22"/>
+          <w:szCs w:val="22"/>
+          <w:bdr w:val="none" w:color="auto" w:sz="0" w:space="0"/>
+          <w:shd w:val="clear" w:fill="EEEEEE"/>
+        </w:rPr>
+        <w:t xml:space="preserve">      </w:t>
+      </w:r>
+      <w:r>
+        <w:rPr>
+          <w:rFonts w:hint="default" w:ascii="monospace" w:hAnsi="monospace" w:eastAsia="monospace" w:cs="monospace"/>
+          <w:i w:val="0"/>
+          <w:iCs w:val="0"/>
+          <w:caps w:val="0"/>
+          <w:color w:val="000088"/>
+          <w:spacing w:val="0"/>
+          <w:sz w:val="22"/>
+          <w:szCs w:val="22"/>
+          <w:bdr w:val="none" w:color="auto" w:sz="0" w:space="0"/>
+          <w:shd w:val="clear" w:fill="EEEEEE"/>
+        </w:rPr>
+        <w:t>&lt;property</w:t>
+      </w:r>
+      <w:r>
+        <w:rPr>
+          <w:rFonts w:hint="default" w:ascii="monospace" w:hAnsi="monospace" w:eastAsia="monospace" w:cs="monospace"/>
+          <w:i w:val="0"/>
+          <w:iCs w:val="0"/>
+          <w:caps w:val="0"/>
+          <w:color w:val="000000"/>
+          <w:spacing w:val="0"/>
+          <w:sz w:val="22"/>
+          <w:szCs w:val="22"/>
+          <w:bdr w:val="none" w:color="auto" w:sz="0" w:space="0"/>
+          <w:shd w:val="clear" w:fill="EEEEEE"/>
+        </w:rPr>
+        <w:t xml:space="preserve"> </w:t>
+      </w:r>
+      <w:r>
+        <w:rPr>
+          <w:rFonts w:hint="default" w:ascii="monospace" w:hAnsi="monospace" w:eastAsia="monospace" w:cs="monospace"/>
+          <w:i w:val="0"/>
+          <w:iCs w:val="0"/>
+          <w:caps w:val="0"/>
+          <w:color w:val="660066"/>
+          <w:spacing w:val="0"/>
+          <w:sz w:val="22"/>
+          <w:szCs w:val="22"/>
+          <w:bdr w:val="none" w:color="auto" w:sz="0" w:space="0"/>
+          <w:shd w:val="clear" w:fill="EEEEEE"/>
+        </w:rPr>
+        <w:t>name</w:t>
+      </w:r>
+      <w:r>
+        <w:rPr>
+          <w:rFonts w:hint="default" w:ascii="monospace" w:hAnsi="monospace" w:eastAsia="monospace" w:cs="monospace"/>
+          <w:i w:val="0"/>
+          <w:iCs w:val="0"/>
+          <w:caps w:val="0"/>
+          <w:color w:val="000000"/>
+          <w:spacing w:val="0"/>
+          <w:sz w:val="22"/>
+          <w:szCs w:val="22"/>
+          <w:bdr w:val="none" w:color="auto" w:sz="0" w:space="0"/>
+          <w:shd w:val="clear" w:fill="EEEEEE"/>
+        </w:rPr>
+        <w:t xml:space="preserve"> </w:t>
+      </w:r>
+      <w:r>
+        <w:rPr>
+          <w:rFonts w:hint="default" w:ascii="monospace" w:hAnsi="monospace" w:eastAsia="monospace" w:cs="monospace"/>
+          <w:i w:val="0"/>
+          <w:iCs w:val="0"/>
+          <w:caps w:val="0"/>
+          <w:color w:val="666600"/>
+          <w:spacing w:val="0"/>
+          <w:sz w:val="22"/>
+          <w:szCs w:val="22"/>
+          <w:bdr w:val="none" w:color="auto" w:sz="0" w:space="0"/>
+          <w:shd w:val="clear" w:fill="EEEEEE"/>
+        </w:rPr>
+        <w:t>=</w:t>
+      </w:r>
+      <w:r>
+        <w:rPr>
+          <w:rFonts w:hint="default" w:ascii="monospace" w:hAnsi="monospace" w:eastAsia="monospace" w:cs="monospace"/>
+          <w:i w:val="0"/>
+          <w:iCs w:val="0"/>
+          <w:caps w:val="0"/>
+          <w:color w:val="000000"/>
+          <w:spacing w:val="0"/>
+          <w:sz w:val="22"/>
+          <w:szCs w:val="22"/>
+          <w:bdr w:val="none" w:color="auto" w:sz="0" w:space="0"/>
+          <w:shd w:val="clear" w:fill="EEEEEE"/>
+        </w:rPr>
+        <w:t xml:space="preserve"> </w:t>
+      </w:r>
+      <w:r>
+        <w:rPr>
+          <w:rFonts w:hint="default" w:ascii="monospace" w:hAnsi="monospace" w:eastAsia="monospace" w:cs="monospace"/>
+          <w:i w:val="0"/>
+          <w:iCs w:val="0"/>
+          <w:caps w:val="0"/>
+          <w:color w:val="008800"/>
+          <w:spacing w:val="0"/>
+          <w:sz w:val="22"/>
+          <w:szCs w:val="22"/>
+          <w:bdr w:val="none" w:color="auto" w:sz="0" w:space="0"/>
+          <w:shd w:val="clear" w:fill="EEEEEE"/>
+        </w:rPr>
+        <w:t>"age"</w:t>
+      </w:r>
+      <w:r>
+        <w:rPr>
+          <w:rFonts w:hint="default" w:ascii="monospace" w:hAnsi="monospace" w:eastAsia="monospace" w:cs="monospace"/>
+          <w:i w:val="0"/>
+          <w:iCs w:val="0"/>
+          <w:caps w:val="0"/>
+          <w:color w:val="000000"/>
+          <w:spacing w:val="0"/>
+          <w:sz w:val="22"/>
+          <w:szCs w:val="22"/>
+          <w:bdr w:val="none" w:color="auto" w:sz="0" w:space="0"/>
+          <w:shd w:val="clear" w:fill="EEEEEE"/>
+        </w:rPr>
+        <w:t xml:space="preserve"> </w:t>
+      </w:r>
+      <w:r>
+        <w:rPr>
+          <w:rFonts w:hint="default" w:ascii="monospace" w:hAnsi="monospace" w:eastAsia="monospace" w:cs="monospace"/>
+          <w:i w:val="0"/>
+          <w:iCs w:val="0"/>
+          <w:caps w:val="0"/>
+          <w:color w:val="660066"/>
+          <w:spacing w:val="0"/>
+          <w:sz w:val="22"/>
+          <w:szCs w:val="22"/>
+          <w:bdr w:val="none" w:color="auto" w:sz="0" w:space="0"/>
+          <w:shd w:val="clear" w:fill="EEEEEE"/>
+        </w:rPr>
+        <w:t>value</w:t>
+      </w:r>
+      <w:r>
+        <w:rPr>
+          <w:rFonts w:hint="default" w:ascii="monospace" w:hAnsi="monospace" w:eastAsia="monospace" w:cs="monospace"/>
+          <w:i w:val="0"/>
+          <w:iCs w:val="0"/>
+          <w:caps w:val="0"/>
+          <w:color w:val="000000"/>
+          <w:spacing w:val="0"/>
+          <w:sz w:val="22"/>
+          <w:szCs w:val="22"/>
+          <w:bdr w:val="none" w:color="auto" w:sz="0" w:space="0"/>
+          <w:shd w:val="clear" w:fill="EEEEEE"/>
+        </w:rPr>
+        <w:t xml:space="preserve"> </w:t>
+      </w:r>
+      <w:r>
+        <w:rPr>
+          <w:rFonts w:hint="default" w:ascii="monospace" w:hAnsi="monospace" w:eastAsia="monospace" w:cs="monospace"/>
+          <w:i w:val="0"/>
+          <w:iCs w:val="0"/>
+          <w:caps w:val="0"/>
+          <w:color w:val="666600"/>
+          <w:spacing w:val="0"/>
+          <w:sz w:val="22"/>
+          <w:szCs w:val="22"/>
+          <w:bdr w:val="none" w:color="auto" w:sz="0" w:space="0"/>
+          <w:shd w:val="clear" w:fill="EEEEEE"/>
+        </w:rPr>
+        <w:t>=</w:t>
+      </w:r>
+      <w:r>
+        <w:rPr>
+          <w:rFonts w:hint="default" w:ascii="monospace" w:hAnsi="monospace" w:eastAsia="monospace" w:cs="monospace"/>
+          <w:i w:val="0"/>
+          <w:iCs w:val="0"/>
+          <w:caps w:val="0"/>
+          <w:color w:val="000000"/>
+          <w:spacing w:val="0"/>
+          <w:sz w:val="22"/>
+          <w:szCs w:val="22"/>
+          <w:bdr w:val="none" w:color="auto" w:sz="0" w:space="0"/>
+          <w:shd w:val="clear" w:fill="EEEEEE"/>
+        </w:rPr>
+        <w:t xml:space="preserve"> </w:t>
+      </w:r>
+      <w:r>
+        <w:rPr>
+          <w:rFonts w:hint="default" w:ascii="monospace" w:hAnsi="monospace" w:eastAsia="monospace" w:cs="monospace"/>
+          <w:i w:val="0"/>
+          <w:iCs w:val="0"/>
+          <w:caps w:val="0"/>
+          <w:color w:val="008800"/>
+          <w:spacing w:val="0"/>
+          <w:sz w:val="22"/>
+          <w:szCs w:val="22"/>
+          <w:bdr w:val="none" w:color="auto" w:sz="0" w:space="0"/>
+          <w:shd w:val="clear" w:fill="EEEEEE"/>
+        </w:rPr>
+        <w:t>"11"</w:t>
+      </w:r>
+      <w:r>
+        <w:rPr>
+          <w:rFonts w:hint="default" w:ascii="monospace" w:hAnsi="monospace" w:eastAsia="monospace" w:cs="monospace"/>
+          <w:i w:val="0"/>
+          <w:iCs w:val="0"/>
+          <w:caps w:val="0"/>
+          <w:color w:val="000088"/>
+          <w:spacing w:val="0"/>
+          <w:sz w:val="22"/>
+          <w:szCs w:val="22"/>
+          <w:bdr w:val="none" w:color="auto" w:sz="0" w:space="0"/>
+          <w:shd w:val="clear" w:fill="EEEEEE"/>
+        </w:rPr>
+        <w:t>/&gt;</w:t>
+      </w:r>
+    </w:p>
+    <w:p>
+      <w:pPr>
+        <w:pStyle w:val="10"/>
+        <w:keepNext w:val="0"/>
+        <w:keepLines w:val="0"/>
+        <w:widowControl/>
+        <w:suppressLineNumbers w:val="0"/>
+        <w:pBdr>
+          <w:top w:val="single" w:color="888888" w:sz="6" w:space="1"/>
+          <w:left w:val="single" w:color="888888" w:sz="6" w:space="1"/>
+          <w:bottom w:val="single" w:color="888888" w:sz="6" w:space="1"/>
+          <w:right w:val="single" w:color="888888" w:sz="6" w:space="1"/>
+        </w:pBdr>
+        <w:shd w:val="clear" w:fill="EEEEEE"/>
+        <w:ind w:left="0" w:firstLine="0"/>
+        <w:rPr>
+          <w:rFonts w:hint="default" w:ascii="monospace" w:hAnsi="monospace" w:eastAsia="monospace" w:cs="monospace"/>
+          <w:i w:val="0"/>
+          <w:iCs w:val="0"/>
+          <w:caps w:val="0"/>
+          <w:color w:val="000000"/>
+          <w:spacing w:val="0"/>
+          <w:sz w:val="22"/>
+          <w:szCs w:val="22"/>
+          <w:bdr w:val="none" w:color="auto" w:sz="0" w:space="0"/>
+          <w:shd w:val="clear" w:fill="EEEEEE"/>
+        </w:rPr>
+      </w:pPr>
+      <w:r>
+        <w:rPr>
+          <w:rFonts w:hint="default" w:ascii="monospace" w:hAnsi="monospace" w:eastAsia="monospace" w:cs="monospace"/>
+          <w:i w:val="0"/>
+          <w:iCs w:val="0"/>
+          <w:caps w:val="0"/>
+          <w:color w:val="000000"/>
+          <w:spacing w:val="0"/>
+          <w:sz w:val="22"/>
+          <w:szCs w:val="22"/>
+          <w:bdr w:val="none" w:color="auto" w:sz="0" w:space="0"/>
+          <w:shd w:val="clear" w:fill="EEEEEE"/>
+        </w:rPr>
+        <w:t xml:space="preserve">   </w:t>
+      </w:r>
+      <w:r>
+        <w:rPr>
+          <w:rFonts w:hint="default" w:ascii="monospace" w:hAnsi="monospace" w:eastAsia="monospace" w:cs="monospace"/>
+          <w:i w:val="0"/>
+          <w:iCs w:val="0"/>
+          <w:caps w:val="0"/>
+          <w:color w:val="000088"/>
+          <w:spacing w:val="0"/>
+          <w:sz w:val="22"/>
+          <w:szCs w:val="22"/>
+          <w:bdr w:val="none" w:color="auto" w:sz="0" w:space="0"/>
+          <w:shd w:val="clear" w:fill="EEEEEE"/>
+        </w:rPr>
+        <w:t>&lt;/bean&gt;</w:t>
+      </w:r>
+    </w:p>
+    <w:p>
+      <w:pPr>
+        <w:pStyle w:val="10"/>
+        <w:keepNext w:val="0"/>
+        <w:keepLines w:val="0"/>
+        <w:widowControl/>
+        <w:suppressLineNumbers w:val="0"/>
+        <w:pBdr>
+          <w:top w:val="single" w:color="888888" w:sz="6" w:space="1"/>
+          <w:left w:val="single" w:color="888888" w:sz="6" w:space="1"/>
+          <w:bottom w:val="single" w:color="888888" w:sz="6" w:space="1"/>
+          <w:right w:val="single" w:color="888888" w:sz="6" w:space="1"/>
+        </w:pBdr>
+        <w:shd w:val="clear" w:fill="EEEEEE"/>
+        <w:ind w:left="0" w:firstLine="0"/>
+        <w:rPr>
+          <w:rFonts w:hint="default" w:ascii="monospace" w:hAnsi="monospace" w:eastAsia="monospace" w:cs="monospace"/>
+          <w:i w:val="0"/>
+          <w:iCs w:val="0"/>
+          <w:caps w:val="0"/>
+          <w:color w:val="000000"/>
+          <w:spacing w:val="0"/>
+          <w:sz w:val="22"/>
+          <w:szCs w:val="22"/>
+          <w:bdr w:val="none" w:color="auto" w:sz="0" w:space="0"/>
+          <w:shd w:val="clear" w:fill="EEEEEE"/>
+        </w:rPr>
+      </w:pPr>
+    </w:p>
+    <w:p>
+      <w:pPr>
+        <w:pStyle w:val="10"/>
+        <w:keepNext w:val="0"/>
+        <w:keepLines w:val="0"/>
+        <w:widowControl/>
+        <w:suppressLineNumbers w:val="0"/>
+        <w:pBdr>
+          <w:top w:val="single" w:color="888888" w:sz="6" w:space="1"/>
+          <w:left w:val="single" w:color="888888" w:sz="6" w:space="1"/>
+          <w:bottom w:val="single" w:color="888888" w:sz="6" w:space="1"/>
+          <w:right w:val="single" w:color="888888" w:sz="6" w:space="1"/>
+        </w:pBdr>
+        <w:shd w:val="clear" w:fill="EEEEEE"/>
+        <w:ind w:left="0" w:firstLine="0"/>
+        <w:rPr>
+          <w:rFonts w:hint="default" w:ascii="monospace" w:hAnsi="monospace" w:eastAsia="monospace" w:cs="monospace"/>
+          <w:i w:val="0"/>
+          <w:iCs w:val="0"/>
+          <w:caps w:val="0"/>
+          <w:color w:val="000000"/>
+          <w:spacing w:val="0"/>
+          <w:sz w:val="22"/>
+          <w:szCs w:val="22"/>
+          <w:bdr w:val="none" w:color="auto" w:sz="0" w:space="0"/>
+          <w:shd w:val="clear" w:fill="EEEEEE"/>
+        </w:rPr>
+      </w:pPr>
+      <w:r>
+        <w:rPr>
+          <w:rFonts w:hint="default" w:ascii="monospace" w:hAnsi="monospace" w:eastAsia="monospace" w:cs="monospace"/>
+          <w:i w:val="0"/>
+          <w:iCs w:val="0"/>
+          <w:caps w:val="0"/>
+          <w:color w:val="000000"/>
+          <w:spacing w:val="0"/>
+          <w:sz w:val="22"/>
+          <w:szCs w:val="22"/>
+          <w:bdr w:val="none" w:color="auto" w:sz="0" w:space="0"/>
+          <w:shd w:val="clear" w:fill="EEEEEE"/>
+        </w:rPr>
+        <w:t xml:space="preserve">   </w:t>
+      </w:r>
+      <w:r>
+        <w:rPr>
+          <w:rFonts w:hint="default" w:ascii="monospace" w:hAnsi="monospace" w:eastAsia="monospace" w:cs="monospace"/>
+          <w:i w:val="0"/>
+          <w:iCs w:val="0"/>
+          <w:caps w:val="0"/>
+          <w:color w:val="880000"/>
+          <w:spacing w:val="0"/>
+          <w:sz w:val="22"/>
+          <w:szCs w:val="22"/>
+          <w:bdr w:val="none" w:color="auto" w:sz="0" w:space="0"/>
+          <w:shd w:val="clear" w:fill="EEEEEE"/>
+        </w:rPr>
+        <w:t>&lt;!-- Definition for student2 bean --&gt;</w:t>
+      </w:r>
+    </w:p>
+    <w:p>
+      <w:pPr>
+        <w:pStyle w:val="10"/>
+        <w:keepNext w:val="0"/>
+        <w:keepLines w:val="0"/>
+        <w:widowControl/>
+        <w:suppressLineNumbers w:val="0"/>
+        <w:pBdr>
+          <w:top w:val="single" w:color="888888" w:sz="6" w:space="1"/>
+          <w:left w:val="single" w:color="888888" w:sz="6" w:space="1"/>
+          <w:bottom w:val="single" w:color="888888" w:sz="6" w:space="1"/>
+          <w:right w:val="single" w:color="888888" w:sz="6" w:space="1"/>
+        </w:pBdr>
+        <w:shd w:val="clear" w:fill="EEEEEE"/>
+        <w:ind w:left="0" w:firstLine="0"/>
+        <w:rPr>
+          <w:rFonts w:hint="default" w:ascii="monospace" w:hAnsi="monospace" w:eastAsia="monospace" w:cs="monospace"/>
+          <w:i w:val="0"/>
+          <w:iCs w:val="0"/>
+          <w:caps w:val="0"/>
+          <w:color w:val="000000"/>
+          <w:spacing w:val="0"/>
+          <w:sz w:val="22"/>
+          <w:szCs w:val="22"/>
+          <w:bdr w:val="none" w:color="auto" w:sz="0" w:space="0"/>
+          <w:shd w:val="clear" w:fill="EEEEEE"/>
+        </w:rPr>
+      </w:pPr>
+      <w:r>
+        <w:rPr>
+          <w:rFonts w:hint="default" w:ascii="monospace" w:hAnsi="monospace" w:eastAsia="monospace" w:cs="monospace"/>
+          <w:i w:val="0"/>
+          <w:iCs w:val="0"/>
+          <w:caps w:val="0"/>
+          <w:color w:val="000000"/>
+          <w:spacing w:val="0"/>
+          <w:sz w:val="22"/>
+          <w:szCs w:val="22"/>
+          <w:bdr w:val="none" w:color="auto" w:sz="0" w:space="0"/>
+          <w:shd w:val="clear" w:fill="EEEEEE"/>
+        </w:rPr>
+        <w:t xml:space="preserve">   </w:t>
+      </w:r>
+      <w:r>
+        <w:rPr>
+          <w:rFonts w:hint="default" w:ascii="monospace" w:hAnsi="monospace" w:eastAsia="monospace" w:cs="monospace"/>
+          <w:i w:val="0"/>
+          <w:iCs w:val="0"/>
+          <w:caps w:val="0"/>
+          <w:color w:val="000088"/>
+          <w:spacing w:val="0"/>
+          <w:sz w:val="22"/>
+          <w:szCs w:val="22"/>
+          <w:bdr w:val="none" w:color="auto" w:sz="0" w:space="0"/>
+          <w:shd w:val="clear" w:fill="EEEEEE"/>
+        </w:rPr>
+        <w:t>&lt;bean</w:t>
+      </w:r>
+      <w:r>
+        <w:rPr>
+          <w:rFonts w:hint="default" w:ascii="monospace" w:hAnsi="monospace" w:eastAsia="monospace" w:cs="monospace"/>
+          <w:i w:val="0"/>
+          <w:iCs w:val="0"/>
+          <w:caps w:val="0"/>
+          <w:color w:val="000000"/>
+          <w:spacing w:val="0"/>
+          <w:sz w:val="22"/>
+          <w:szCs w:val="22"/>
+          <w:bdr w:val="none" w:color="auto" w:sz="0" w:space="0"/>
+          <w:shd w:val="clear" w:fill="EEEEEE"/>
+        </w:rPr>
+        <w:t xml:space="preserve"> </w:t>
+      </w:r>
+      <w:r>
+        <w:rPr>
+          <w:rFonts w:hint="default" w:ascii="monospace" w:hAnsi="monospace" w:eastAsia="monospace" w:cs="monospace"/>
+          <w:i w:val="0"/>
+          <w:iCs w:val="0"/>
+          <w:caps w:val="0"/>
+          <w:color w:val="660066"/>
+          <w:spacing w:val="0"/>
+          <w:sz w:val="22"/>
+          <w:szCs w:val="22"/>
+          <w:bdr w:val="none" w:color="auto" w:sz="0" w:space="0"/>
+          <w:shd w:val="clear" w:fill="EEEEEE"/>
+        </w:rPr>
+        <w:t>id</w:t>
+      </w:r>
+      <w:r>
+        <w:rPr>
+          <w:rFonts w:hint="default" w:ascii="monospace" w:hAnsi="monospace" w:eastAsia="monospace" w:cs="monospace"/>
+          <w:i w:val="0"/>
+          <w:iCs w:val="0"/>
+          <w:caps w:val="0"/>
+          <w:color w:val="000000"/>
+          <w:spacing w:val="0"/>
+          <w:sz w:val="22"/>
+          <w:szCs w:val="22"/>
+          <w:bdr w:val="none" w:color="auto" w:sz="0" w:space="0"/>
+          <w:shd w:val="clear" w:fill="EEEEEE"/>
+        </w:rPr>
+        <w:t xml:space="preserve"> </w:t>
+      </w:r>
+      <w:r>
+        <w:rPr>
+          <w:rFonts w:hint="default" w:ascii="monospace" w:hAnsi="monospace" w:eastAsia="monospace" w:cs="monospace"/>
+          <w:i w:val="0"/>
+          <w:iCs w:val="0"/>
+          <w:caps w:val="0"/>
+          <w:color w:val="666600"/>
+          <w:spacing w:val="0"/>
+          <w:sz w:val="22"/>
+          <w:szCs w:val="22"/>
+          <w:bdr w:val="none" w:color="auto" w:sz="0" w:space="0"/>
+          <w:shd w:val="clear" w:fill="EEEEEE"/>
+        </w:rPr>
+        <w:t>=</w:t>
+      </w:r>
+      <w:r>
+        <w:rPr>
+          <w:rFonts w:hint="default" w:ascii="monospace" w:hAnsi="monospace" w:eastAsia="monospace" w:cs="monospace"/>
+          <w:i w:val="0"/>
+          <w:iCs w:val="0"/>
+          <w:caps w:val="0"/>
+          <w:color w:val="000000"/>
+          <w:spacing w:val="0"/>
+          <w:sz w:val="22"/>
+          <w:szCs w:val="22"/>
+          <w:bdr w:val="none" w:color="auto" w:sz="0" w:space="0"/>
+          <w:shd w:val="clear" w:fill="EEEEEE"/>
+        </w:rPr>
+        <w:t xml:space="preserve"> </w:t>
+      </w:r>
+      <w:r>
+        <w:rPr>
+          <w:rFonts w:hint="default" w:ascii="monospace" w:hAnsi="monospace" w:eastAsia="monospace" w:cs="monospace"/>
+          <w:i w:val="0"/>
+          <w:iCs w:val="0"/>
+          <w:caps w:val="0"/>
+          <w:color w:val="008800"/>
+          <w:spacing w:val="0"/>
+          <w:sz w:val="22"/>
+          <w:szCs w:val="22"/>
+          <w:bdr w:val="none" w:color="auto" w:sz="0" w:space="0"/>
+          <w:shd w:val="clear" w:fill="EEEEEE"/>
+        </w:rPr>
+        <w:t>"student2"</w:t>
+      </w:r>
+      <w:r>
+        <w:rPr>
+          <w:rFonts w:hint="default" w:ascii="monospace" w:hAnsi="monospace" w:eastAsia="monospace" w:cs="monospace"/>
+          <w:i w:val="0"/>
+          <w:iCs w:val="0"/>
+          <w:caps w:val="0"/>
+          <w:color w:val="000000"/>
+          <w:spacing w:val="0"/>
+          <w:sz w:val="22"/>
+          <w:szCs w:val="22"/>
+          <w:bdr w:val="none" w:color="auto" w:sz="0" w:space="0"/>
+          <w:shd w:val="clear" w:fill="EEEEEE"/>
+        </w:rPr>
+        <w:t xml:space="preserve"> </w:t>
+      </w:r>
+      <w:r>
+        <w:rPr>
+          <w:rFonts w:hint="default" w:ascii="monospace" w:hAnsi="monospace" w:eastAsia="monospace" w:cs="monospace"/>
+          <w:i w:val="0"/>
+          <w:iCs w:val="0"/>
+          <w:caps w:val="0"/>
+          <w:color w:val="660066"/>
+          <w:spacing w:val="0"/>
+          <w:sz w:val="22"/>
+          <w:szCs w:val="22"/>
+          <w:bdr w:val="none" w:color="auto" w:sz="0" w:space="0"/>
+          <w:shd w:val="clear" w:fill="EEEEEE"/>
+        </w:rPr>
+        <w:t>class</w:t>
+      </w:r>
+      <w:r>
+        <w:rPr>
+          <w:rFonts w:hint="default" w:ascii="monospace" w:hAnsi="monospace" w:eastAsia="monospace" w:cs="monospace"/>
+          <w:i w:val="0"/>
+          <w:iCs w:val="0"/>
+          <w:caps w:val="0"/>
+          <w:color w:val="000000"/>
+          <w:spacing w:val="0"/>
+          <w:sz w:val="22"/>
+          <w:szCs w:val="22"/>
+          <w:bdr w:val="none" w:color="auto" w:sz="0" w:space="0"/>
+          <w:shd w:val="clear" w:fill="EEEEEE"/>
+        </w:rPr>
+        <w:t xml:space="preserve"> </w:t>
+      </w:r>
+      <w:r>
+        <w:rPr>
+          <w:rFonts w:hint="default" w:ascii="monospace" w:hAnsi="monospace" w:eastAsia="monospace" w:cs="monospace"/>
+          <w:i w:val="0"/>
+          <w:iCs w:val="0"/>
+          <w:caps w:val="0"/>
+          <w:color w:val="666600"/>
+          <w:spacing w:val="0"/>
+          <w:sz w:val="22"/>
+          <w:szCs w:val="22"/>
+          <w:bdr w:val="none" w:color="auto" w:sz="0" w:space="0"/>
+          <w:shd w:val="clear" w:fill="EEEEEE"/>
+        </w:rPr>
+        <w:t>=</w:t>
+      </w:r>
+      <w:r>
+        <w:rPr>
+          <w:rFonts w:hint="default" w:ascii="monospace" w:hAnsi="monospace" w:eastAsia="monospace" w:cs="monospace"/>
+          <w:i w:val="0"/>
+          <w:iCs w:val="0"/>
+          <w:caps w:val="0"/>
+          <w:color w:val="000000"/>
+          <w:spacing w:val="0"/>
+          <w:sz w:val="22"/>
+          <w:szCs w:val="22"/>
+          <w:bdr w:val="none" w:color="auto" w:sz="0" w:space="0"/>
+          <w:shd w:val="clear" w:fill="EEEEEE"/>
+        </w:rPr>
+        <w:t xml:space="preserve"> </w:t>
+      </w:r>
+      <w:r>
+        <w:rPr>
+          <w:rFonts w:hint="default" w:ascii="monospace" w:hAnsi="monospace" w:eastAsia="monospace" w:cs="monospace"/>
+          <w:i w:val="0"/>
+          <w:iCs w:val="0"/>
+          <w:caps w:val="0"/>
+          <w:color w:val="008800"/>
+          <w:spacing w:val="0"/>
+          <w:sz w:val="22"/>
+          <w:szCs w:val="22"/>
+          <w:bdr w:val="none" w:color="auto" w:sz="0" w:space="0"/>
+          <w:shd w:val="clear" w:fill="EEEEEE"/>
+        </w:rPr>
+        <w:t>"com.tutorialspoint.Student"</w:t>
+      </w:r>
+      <w:r>
+        <w:rPr>
+          <w:rFonts w:hint="default" w:ascii="monospace" w:hAnsi="monospace" w:eastAsia="monospace" w:cs="monospace"/>
+          <w:i w:val="0"/>
+          <w:iCs w:val="0"/>
+          <w:caps w:val="0"/>
+          <w:color w:val="000088"/>
+          <w:spacing w:val="0"/>
+          <w:sz w:val="22"/>
+          <w:szCs w:val="22"/>
+          <w:bdr w:val="none" w:color="auto" w:sz="0" w:space="0"/>
+          <w:shd w:val="clear" w:fill="EEEEEE"/>
+        </w:rPr>
+        <w:t>&gt;</w:t>
+      </w:r>
+    </w:p>
+    <w:p>
+      <w:pPr>
+        <w:pStyle w:val="10"/>
+        <w:keepNext w:val="0"/>
+        <w:keepLines w:val="0"/>
+        <w:widowControl/>
+        <w:suppressLineNumbers w:val="0"/>
+        <w:pBdr>
+          <w:top w:val="single" w:color="888888" w:sz="6" w:space="1"/>
+          <w:left w:val="single" w:color="888888" w:sz="6" w:space="1"/>
+          <w:bottom w:val="single" w:color="888888" w:sz="6" w:space="1"/>
+          <w:right w:val="single" w:color="888888" w:sz="6" w:space="1"/>
+        </w:pBdr>
+        <w:shd w:val="clear" w:fill="EEEEEE"/>
+        <w:ind w:left="0" w:firstLine="0"/>
+        <w:rPr>
+          <w:rFonts w:hint="default" w:ascii="monospace" w:hAnsi="monospace" w:eastAsia="monospace" w:cs="monospace"/>
+          <w:i w:val="0"/>
+          <w:iCs w:val="0"/>
+          <w:caps w:val="0"/>
+          <w:color w:val="000000"/>
+          <w:spacing w:val="0"/>
+          <w:sz w:val="22"/>
+          <w:szCs w:val="22"/>
+          <w:bdr w:val="none" w:color="auto" w:sz="0" w:space="0"/>
+          <w:shd w:val="clear" w:fill="EEEEEE"/>
+        </w:rPr>
+      </w:pPr>
+      <w:r>
+        <w:rPr>
+          <w:rFonts w:hint="default" w:ascii="monospace" w:hAnsi="monospace" w:eastAsia="monospace" w:cs="monospace"/>
+          <w:i w:val="0"/>
+          <w:iCs w:val="0"/>
+          <w:caps w:val="0"/>
+          <w:color w:val="000000"/>
+          <w:spacing w:val="0"/>
+          <w:sz w:val="22"/>
+          <w:szCs w:val="22"/>
+          <w:bdr w:val="none" w:color="auto" w:sz="0" w:space="0"/>
+          <w:shd w:val="clear" w:fill="EEEEEE"/>
+        </w:rPr>
+        <w:t xml:space="preserve">      </w:t>
+      </w:r>
+      <w:r>
+        <w:rPr>
+          <w:rFonts w:hint="default" w:ascii="monospace" w:hAnsi="monospace" w:eastAsia="monospace" w:cs="monospace"/>
+          <w:i w:val="0"/>
+          <w:iCs w:val="0"/>
+          <w:caps w:val="0"/>
+          <w:color w:val="000088"/>
+          <w:spacing w:val="0"/>
+          <w:sz w:val="22"/>
+          <w:szCs w:val="22"/>
+          <w:bdr w:val="none" w:color="auto" w:sz="0" w:space="0"/>
+          <w:shd w:val="clear" w:fill="EEEEEE"/>
+        </w:rPr>
+        <w:t>&lt;property</w:t>
+      </w:r>
+      <w:r>
+        <w:rPr>
+          <w:rFonts w:hint="default" w:ascii="monospace" w:hAnsi="monospace" w:eastAsia="monospace" w:cs="monospace"/>
+          <w:i w:val="0"/>
+          <w:iCs w:val="0"/>
+          <w:caps w:val="0"/>
+          <w:color w:val="000000"/>
+          <w:spacing w:val="0"/>
+          <w:sz w:val="22"/>
+          <w:szCs w:val="22"/>
+          <w:bdr w:val="none" w:color="auto" w:sz="0" w:space="0"/>
+          <w:shd w:val="clear" w:fill="EEEEEE"/>
+        </w:rPr>
+        <w:t xml:space="preserve"> </w:t>
+      </w:r>
+      <w:r>
+        <w:rPr>
+          <w:rFonts w:hint="default" w:ascii="monospace" w:hAnsi="monospace" w:eastAsia="monospace" w:cs="monospace"/>
+          <w:i w:val="0"/>
+          <w:iCs w:val="0"/>
+          <w:caps w:val="0"/>
+          <w:color w:val="660066"/>
+          <w:spacing w:val="0"/>
+          <w:sz w:val="22"/>
+          <w:szCs w:val="22"/>
+          <w:bdr w:val="none" w:color="auto" w:sz="0" w:space="0"/>
+          <w:shd w:val="clear" w:fill="EEEEEE"/>
+        </w:rPr>
+        <w:t>name</w:t>
+      </w:r>
+      <w:r>
+        <w:rPr>
+          <w:rFonts w:hint="default" w:ascii="monospace" w:hAnsi="monospace" w:eastAsia="monospace" w:cs="monospace"/>
+          <w:i w:val="0"/>
+          <w:iCs w:val="0"/>
+          <w:caps w:val="0"/>
+          <w:color w:val="000000"/>
+          <w:spacing w:val="0"/>
+          <w:sz w:val="22"/>
+          <w:szCs w:val="22"/>
+          <w:bdr w:val="none" w:color="auto" w:sz="0" w:space="0"/>
+          <w:shd w:val="clear" w:fill="EEEEEE"/>
+        </w:rPr>
+        <w:t xml:space="preserve"> </w:t>
+      </w:r>
+      <w:r>
+        <w:rPr>
+          <w:rFonts w:hint="default" w:ascii="monospace" w:hAnsi="monospace" w:eastAsia="monospace" w:cs="monospace"/>
+          <w:i w:val="0"/>
+          <w:iCs w:val="0"/>
+          <w:caps w:val="0"/>
+          <w:color w:val="666600"/>
+          <w:spacing w:val="0"/>
+          <w:sz w:val="22"/>
+          <w:szCs w:val="22"/>
+          <w:bdr w:val="none" w:color="auto" w:sz="0" w:space="0"/>
+          <w:shd w:val="clear" w:fill="EEEEEE"/>
+        </w:rPr>
+        <w:t>=</w:t>
+      </w:r>
+      <w:r>
+        <w:rPr>
+          <w:rFonts w:hint="default" w:ascii="monospace" w:hAnsi="monospace" w:eastAsia="monospace" w:cs="monospace"/>
+          <w:i w:val="0"/>
+          <w:iCs w:val="0"/>
+          <w:caps w:val="0"/>
+          <w:color w:val="000000"/>
+          <w:spacing w:val="0"/>
+          <w:sz w:val="22"/>
+          <w:szCs w:val="22"/>
+          <w:bdr w:val="none" w:color="auto" w:sz="0" w:space="0"/>
+          <w:shd w:val="clear" w:fill="EEEEEE"/>
+        </w:rPr>
+        <w:t xml:space="preserve"> </w:t>
+      </w:r>
+      <w:r>
+        <w:rPr>
+          <w:rFonts w:hint="default" w:ascii="monospace" w:hAnsi="monospace" w:eastAsia="monospace" w:cs="monospace"/>
+          <w:i w:val="0"/>
+          <w:iCs w:val="0"/>
+          <w:caps w:val="0"/>
+          <w:color w:val="008800"/>
+          <w:spacing w:val="0"/>
+          <w:sz w:val="22"/>
+          <w:szCs w:val="22"/>
+          <w:bdr w:val="none" w:color="auto" w:sz="0" w:space="0"/>
+          <w:shd w:val="clear" w:fill="EEEEEE"/>
+        </w:rPr>
+        <w:t>"name"</w:t>
+      </w:r>
+      <w:r>
+        <w:rPr>
+          <w:rFonts w:hint="default" w:ascii="monospace" w:hAnsi="monospace" w:eastAsia="monospace" w:cs="monospace"/>
+          <w:i w:val="0"/>
+          <w:iCs w:val="0"/>
+          <w:caps w:val="0"/>
+          <w:color w:val="000000"/>
+          <w:spacing w:val="0"/>
+          <w:sz w:val="22"/>
+          <w:szCs w:val="22"/>
+          <w:bdr w:val="none" w:color="auto" w:sz="0" w:space="0"/>
+          <w:shd w:val="clear" w:fill="EEEEEE"/>
+        </w:rPr>
+        <w:t xml:space="preserve"> </w:t>
+      </w:r>
+      <w:r>
+        <w:rPr>
+          <w:rFonts w:hint="default" w:ascii="monospace" w:hAnsi="monospace" w:eastAsia="monospace" w:cs="monospace"/>
+          <w:i w:val="0"/>
+          <w:iCs w:val="0"/>
+          <w:caps w:val="0"/>
+          <w:color w:val="660066"/>
+          <w:spacing w:val="0"/>
+          <w:sz w:val="22"/>
+          <w:szCs w:val="22"/>
+          <w:bdr w:val="none" w:color="auto" w:sz="0" w:space="0"/>
+          <w:shd w:val="clear" w:fill="EEEEEE"/>
+        </w:rPr>
+        <w:t>value</w:t>
+      </w:r>
+      <w:r>
+        <w:rPr>
+          <w:rFonts w:hint="default" w:ascii="monospace" w:hAnsi="monospace" w:eastAsia="monospace" w:cs="monospace"/>
+          <w:i w:val="0"/>
+          <w:iCs w:val="0"/>
+          <w:caps w:val="0"/>
+          <w:color w:val="000000"/>
+          <w:spacing w:val="0"/>
+          <w:sz w:val="22"/>
+          <w:szCs w:val="22"/>
+          <w:bdr w:val="none" w:color="auto" w:sz="0" w:space="0"/>
+          <w:shd w:val="clear" w:fill="EEEEEE"/>
+        </w:rPr>
+        <w:t xml:space="preserve"> </w:t>
+      </w:r>
+      <w:r>
+        <w:rPr>
+          <w:rFonts w:hint="default" w:ascii="monospace" w:hAnsi="monospace" w:eastAsia="monospace" w:cs="monospace"/>
+          <w:i w:val="0"/>
+          <w:iCs w:val="0"/>
+          <w:caps w:val="0"/>
+          <w:color w:val="666600"/>
+          <w:spacing w:val="0"/>
+          <w:sz w:val="22"/>
+          <w:szCs w:val="22"/>
+          <w:bdr w:val="none" w:color="auto" w:sz="0" w:space="0"/>
+          <w:shd w:val="clear" w:fill="EEEEEE"/>
+        </w:rPr>
+        <w:t>=</w:t>
+      </w:r>
+      <w:r>
+        <w:rPr>
+          <w:rFonts w:hint="default" w:ascii="monospace" w:hAnsi="monospace" w:eastAsia="monospace" w:cs="monospace"/>
+          <w:i w:val="0"/>
+          <w:iCs w:val="0"/>
+          <w:caps w:val="0"/>
+          <w:color w:val="000000"/>
+          <w:spacing w:val="0"/>
+          <w:sz w:val="22"/>
+          <w:szCs w:val="22"/>
+          <w:bdr w:val="none" w:color="auto" w:sz="0" w:space="0"/>
+          <w:shd w:val="clear" w:fill="EEEEEE"/>
+        </w:rPr>
+        <w:t xml:space="preserve"> </w:t>
+      </w:r>
+      <w:r>
+        <w:rPr>
+          <w:rFonts w:hint="default" w:ascii="monospace" w:hAnsi="monospace" w:eastAsia="monospace" w:cs="monospace"/>
+          <w:i w:val="0"/>
+          <w:iCs w:val="0"/>
+          <w:caps w:val="0"/>
+          <w:color w:val="008800"/>
+          <w:spacing w:val="0"/>
+          <w:sz w:val="22"/>
+          <w:szCs w:val="22"/>
+          <w:bdr w:val="none" w:color="auto" w:sz="0" w:space="0"/>
+          <w:shd w:val="clear" w:fill="EEEEEE"/>
+        </w:rPr>
+        <w:t>"Nuha"</w:t>
+      </w:r>
+      <w:r>
+        <w:rPr>
+          <w:rFonts w:hint="default" w:ascii="monospace" w:hAnsi="monospace" w:eastAsia="monospace" w:cs="monospace"/>
+          <w:i w:val="0"/>
+          <w:iCs w:val="0"/>
+          <w:caps w:val="0"/>
+          <w:color w:val="000000"/>
+          <w:spacing w:val="0"/>
+          <w:sz w:val="22"/>
+          <w:szCs w:val="22"/>
+          <w:bdr w:val="none" w:color="auto" w:sz="0" w:space="0"/>
+          <w:shd w:val="clear" w:fill="EEEEEE"/>
+        </w:rPr>
+        <w:t xml:space="preserve"> </w:t>
+      </w:r>
+      <w:r>
+        <w:rPr>
+          <w:rFonts w:hint="default" w:ascii="monospace" w:hAnsi="monospace" w:eastAsia="monospace" w:cs="monospace"/>
+          <w:i w:val="0"/>
+          <w:iCs w:val="0"/>
+          <w:caps w:val="0"/>
+          <w:color w:val="000088"/>
+          <w:spacing w:val="0"/>
+          <w:sz w:val="22"/>
+          <w:szCs w:val="22"/>
+          <w:bdr w:val="none" w:color="auto" w:sz="0" w:space="0"/>
+          <w:shd w:val="clear" w:fill="EEEEEE"/>
+        </w:rPr>
+        <w:t>/&gt;</w:t>
+      </w:r>
+    </w:p>
+    <w:p>
+      <w:pPr>
+        <w:pStyle w:val="10"/>
+        <w:keepNext w:val="0"/>
+        <w:keepLines w:val="0"/>
+        <w:widowControl/>
+        <w:suppressLineNumbers w:val="0"/>
+        <w:pBdr>
+          <w:top w:val="single" w:color="888888" w:sz="6" w:space="1"/>
+          <w:left w:val="single" w:color="888888" w:sz="6" w:space="1"/>
+          <w:bottom w:val="single" w:color="888888" w:sz="6" w:space="1"/>
+          <w:right w:val="single" w:color="888888" w:sz="6" w:space="1"/>
+        </w:pBdr>
+        <w:shd w:val="clear" w:fill="EEEEEE"/>
+        <w:ind w:left="0" w:firstLine="0"/>
+        <w:rPr>
+          <w:rFonts w:hint="default" w:ascii="monospace" w:hAnsi="monospace" w:eastAsia="monospace" w:cs="monospace"/>
+          <w:i w:val="0"/>
+          <w:iCs w:val="0"/>
+          <w:caps w:val="0"/>
+          <w:color w:val="000000"/>
+          <w:spacing w:val="0"/>
+          <w:sz w:val="22"/>
+          <w:szCs w:val="22"/>
+          <w:bdr w:val="none" w:color="auto" w:sz="0" w:space="0"/>
+          <w:shd w:val="clear" w:fill="EEEEEE"/>
+        </w:rPr>
+      </w:pPr>
+      <w:r>
+        <w:rPr>
+          <w:rFonts w:hint="default" w:ascii="monospace" w:hAnsi="monospace" w:eastAsia="monospace" w:cs="monospace"/>
+          <w:i w:val="0"/>
+          <w:iCs w:val="0"/>
+          <w:caps w:val="0"/>
+          <w:color w:val="000000"/>
+          <w:spacing w:val="0"/>
+          <w:sz w:val="22"/>
+          <w:szCs w:val="22"/>
+          <w:bdr w:val="none" w:color="auto" w:sz="0" w:space="0"/>
+          <w:shd w:val="clear" w:fill="EEEEEE"/>
+        </w:rPr>
+        <w:t xml:space="preserve">      </w:t>
+      </w:r>
+      <w:r>
+        <w:rPr>
+          <w:rFonts w:hint="default" w:ascii="monospace" w:hAnsi="monospace" w:eastAsia="monospace" w:cs="monospace"/>
+          <w:i w:val="0"/>
+          <w:iCs w:val="0"/>
+          <w:caps w:val="0"/>
+          <w:color w:val="000088"/>
+          <w:spacing w:val="0"/>
+          <w:sz w:val="22"/>
+          <w:szCs w:val="22"/>
+          <w:bdr w:val="none" w:color="auto" w:sz="0" w:space="0"/>
+          <w:shd w:val="clear" w:fill="EEEEEE"/>
+        </w:rPr>
+        <w:t>&lt;property</w:t>
+      </w:r>
+      <w:r>
+        <w:rPr>
+          <w:rFonts w:hint="default" w:ascii="monospace" w:hAnsi="monospace" w:eastAsia="monospace" w:cs="monospace"/>
+          <w:i w:val="0"/>
+          <w:iCs w:val="0"/>
+          <w:caps w:val="0"/>
+          <w:color w:val="000000"/>
+          <w:spacing w:val="0"/>
+          <w:sz w:val="22"/>
+          <w:szCs w:val="22"/>
+          <w:bdr w:val="none" w:color="auto" w:sz="0" w:space="0"/>
+          <w:shd w:val="clear" w:fill="EEEEEE"/>
+        </w:rPr>
+        <w:t xml:space="preserve"> </w:t>
+      </w:r>
+      <w:r>
+        <w:rPr>
+          <w:rFonts w:hint="default" w:ascii="monospace" w:hAnsi="monospace" w:eastAsia="monospace" w:cs="monospace"/>
+          <w:i w:val="0"/>
+          <w:iCs w:val="0"/>
+          <w:caps w:val="0"/>
+          <w:color w:val="660066"/>
+          <w:spacing w:val="0"/>
+          <w:sz w:val="22"/>
+          <w:szCs w:val="22"/>
+          <w:bdr w:val="none" w:color="auto" w:sz="0" w:space="0"/>
+          <w:shd w:val="clear" w:fill="EEEEEE"/>
+        </w:rPr>
+        <w:t>name</w:t>
+      </w:r>
+      <w:r>
+        <w:rPr>
+          <w:rFonts w:hint="default" w:ascii="monospace" w:hAnsi="monospace" w:eastAsia="monospace" w:cs="monospace"/>
+          <w:i w:val="0"/>
+          <w:iCs w:val="0"/>
+          <w:caps w:val="0"/>
+          <w:color w:val="000000"/>
+          <w:spacing w:val="0"/>
+          <w:sz w:val="22"/>
+          <w:szCs w:val="22"/>
+          <w:bdr w:val="none" w:color="auto" w:sz="0" w:space="0"/>
+          <w:shd w:val="clear" w:fill="EEEEEE"/>
+        </w:rPr>
+        <w:t xml:space="preserve"> </w:t>
+      </w:r>
+      <w:r>
+        <w:rPr>
+          <w:rFonts w:hint="default" w:ascii="monospace" w:hAnsi="monospace" w:eastAsia="monospace" w:cs="monospace"/>
+          <w:i w:val="0"/>
+          <w:iCs w:val="0"/>
+          <w:caps w:val="0"/>
+          <w:color w:val="666600"/>
+          <w:spacing w:val="0"/>
+          <w:sz w:val="22"/>
+          <w:szCs w:val="22"/>
+          <w:bdr w:val="none" w:color="auto" w:sz="0" w:space="0"/>
+          <w:shd w:val="clear" w:fill="EEEEEE"/>
+        </w:rPr>
+        <w:t>=</w:t>
+      </w:r>
+      <w:r>
+        <w:rPr>
+          <w:rFonts w:hint="default" w:ascii="monospace" w:hAnsi="monospace" w:eastAsia="monospace" w:cs="monospace"/>
+          <w:i w:val="0"/>
+          <w:iCs w:val="0"/>
+          <w:caps w:val="0"/>
+          <w:color w:val="000000"/>
+          <w:spacing w:val="0"/>
+          <w:sz w:val="22"/>
+          <w:szCs w:val="22"/>
+          <w:bdr w:val="none" w:color="auto" w:sz="0" w:space="0"/>
+          <w:shd w:val="clear" w:fill="EEEEEE"/>
+        </w:rPr>
+        <w:t xml:space="preserve"> </w:t>
+      </w:r>
+      <w:r>
+        <w:rPr>
+          <w:rFonts w:hint="default" w:ascii="monospace" w:hAnsi="monospace" w:eastAsia="monospace" w:cs="monospace"/>
+          <w:i w:val="0"/>
+          <w:iCs w:val="0"/>
+          <w:caps w:val="0"/>
+          <w:color w:val="008800"/>
+          <w:spacing w:val="0"/>
+          <w:sz w:val="22"/>
+          <w:szCs w:val="22"/>
+          <w:bdr w:val="none" w:color="auto" w:sz="0" w:space="0"/>
+          <w:shd w:val="clear" w:fill="EEEEEE"/>
+        </w:rPr>
+        <w:t>"age"</w:t>
+      </w:r>
+      <w:r>
+        <w:rPr>
+          <w:rFonts w:hint="default" w:ascii="monospace" w:hAnsi="monospace" w:eastAsia="monospace" w:cs="monospace"/>
+          <w:i w:val="0"/>
+          <w:iCs w:val="0"/>
+          <w:caps w:val="0"/>
+          <w:color w:val="000000"/>
+          <w:spacing w:val="0"/>
+          <w:sz w:val="22"/>
+          <w:szCs w:val="22"/>
+          <w:bdr w:val="none" w:color="auto" w:sz="0" w:space="0"/>
+          <w:shd w:val="clear" w:fill="EEEEEE"/>
+        </w:rPr>
+        <w:t xml:space="preserve"> </w:t>
+      </w:r>
+      <w:r>
+        <w:rPr>
+          <w:rFonts w:hint="default" w:ascii="monospace" w:hAnsi="monospace" w:eastAsia="monospace" w:cs="monospace"/>
+          <w:i w:val="0"/>
+          <w:iCs w:val="0"/>
+          <w:caps w:val="0"/>
+          <w:color w:val="660066"/>
+          <w:spacing w:val="0"/>
+          <w:sz w:val="22"/>
+          <w:szCs w:val="22"/>
+          <w:bdr w:val="none" w:color="auto" w:sz="0" w:space="0"/>
+          <w:shd w:val="clear" w:fill="EEEEEE"/>
+        </w:rPr>
+        <w:t>value</w:t>
+      </w:r>
+      <w:r>
+        <w:rPr>
+          <w:rFonts w:hint="default" w:ascii="monospace" w:hAnsi="monospace" w:eastAsia="monospace" w:cs="monospace"/>
+          <w:i w:val="0"/>
+          <w:iCs w:val="0"/>
+          <w:caps w:val="0"/>
+          <w:color w:val="000000"/>
+          <w:spacing w:val="0"/>
+          <w:sz w:val="22"/>
+          <w:szCs w:val="22"/>
+          <w:bdr w:val="none" w:color="auto" w:sz="0" w:space="0"/>
+          <w:shd w:val="clear" w:fill="EEEEEE"/>
+        </w:rPr>
+        <w:t xml:space="preserve"> </w:t>
+      </w:r>
+      <w:r>
+        <w:rPr>
+          <w:rFonts w:hint="default" w:ascii="monospace" w:hAnsi="monospace" w:eastAsia="monospace" w:cs="monospace"/>
+          <w:i w:val="0"/>
+          <w:iCs w:val="0"/>
+          <w:caps w:val="0"/>
+          <w:color w:val="666600"/>
+          <w:spacing w:val="0"/>
+          <w:sz w:val="22"/>
+          <w:szCs w:val="22"/>
+          <w:bdr w:val="none" w:color="auto" w:sz="0" w:space="0"/>
+          <w:shd w:val="clear" w:fill="EEEEEE"/>
+        </w:rPr>
+        <w:t>=</w:t>
+      </w:r>
+      <w:r>
+        <w:rPr>
+          <w:rFonts w:hint="default" w:ascii="monospace" w:hAnsi="monospace" w:eastAsia="monospace" w:cs="monospace"/>
+          <w:i w:val="0"/>
+          <w:iCs w:val="0"/>
+          <w:caps w:val="0"/>
+          <w:color w:val="000000"/>
+          <w:spacing w:val="0"/>
+          <w:sz w:val="22"/>
+          <w:szCs w:val="22"/>
+          <w:bdr w:val="none" w:color="auto" w:sz="0" w:space="0"/>
+          <w:shd w:val="clear" w:fill="EEEEEE"/>
+        </w:rPr>
+        <w:t xml:space="preserve"> </w:t>
+      </w:r>
+      <w:r>
+        <w:rPr>
+          <w:rFonts w:hint="default" w:ascii="monospace" w:hAnsi="monospace" w:eastAsia="monospace" w:cs="monospace"/>
+          <w:i w:val="0"/>
+          <w:iCs w:val="0"/>
+          <w:caps w:val="0"/>
+          <w:color w:val="008800"/>
+          <w:spacing w:val="0"/>
+          <w:sz w:val="22"/>
+          <w:szCs w:val="22"/>
+          <w:bdr w:val="none" w:color="auto" w:sz="0" w:space="0"/>
+          <w:shd w:val="clear" w:fill="EEEEEE"/>
+        </w:rPr>
+        <w:t>"2"</w:t>
+      </w:r>
+      <w:r>
+        <w:rPr>
+          <w:rFonts w:hint="default" w:ascii="monospace" w:hAnsi="monospace" w:eastAsia="monospace" w:cs="monospace"/>
+          <w:i w:val="0"/>
+          <w:iCs w:val="0"/>
+          <w:caps w:val="0"/>
+          <w:color w:val="000088"/>
+          <w:spacing w:val="0"/>
+          <w:sz w:val="22"/>
+          <w:szCs w:val="22"/>
+          <w:bdr w:val="none" w:color="auto" w:sz="0" w:space="0"/>
+          <w:shd w:val="clear" w:fill="EEEEEE"/>
+        </w:rPr>
+        <w:t>/&gt;</w:t>
+      </w:r>
+    </w:p>
+    <w:p>
+      <w:pPr>
+        <w:pStyle w:val="10"/>
+        <w:keepNext w:val="0"/>
+        <w:keepLines w:val="0"/>
+        <w:widowControl/>
+        <w:suppressLineNumbers w:val="0"/>
+        <w:pBdr>
+          <w:top w:val="single" w:color="888888" w:sz="6" w:space="1"/>
+          <w:left w:val="single" w:color="888888" w:sz="6" w:space="1"/>
+          <w:bottom w:val="single" w:color="888888" w:sz="6" w:space="1"/>
+          <w:right w:val="single" w:color="888888" w:sz="6" w:space="1"/>
+        </w:pBdr>
+        <w:shd w:val="clear" w:fill="EEEEEE"/>
+        <w:ind w:left="0" w:firstLine="0"/>
+        <w:rPr>
+          <w:rFonts w:hint="default" w:ascii="monospace" w:hAnsi="monospace" w:eastAsia="monospace" w:cs="monospace"/>
+          <w:i w:val="0"/>
+          <w:iCs w:val="0"/>
+          <w:caps w:val="0"/>
+          <w:color w:val="000000"/>
+          <w:spacing w:val="0"/>
+          <w:sz w:val="22"/>
+          <w:szCs w:val="22"/>
+          <w:bdr w:val="none" w:color="auto" w:sz="0" w:space="0"/>
+          <w:shd w:val="clear" w:fill="EEEEEE"/>
+        </w:rPr>
+      </w:pPr>
+      <w:r>
+        <w:rPr>
+          <w:rFonts w:hint="default" w:ascii="monospace" w:hAnsi="monospace" w:eastAsia="monospace" w:cs="monospace"/>
+          <w:i w:val="0"/>
+          <w:iCs w:val="0"/>
+          <w:caps w:val="0"/>
+          <w:color w:val="000000"/>
+          <w:spacing w:val="0"/>
+          <w:sz w:val="22"/>
+          <w:szCs w:val="22"/>
+          <w:bdr w:val="none" w:color="auto" w:sz="0" w:space="0"/>
+          <w:shd w:val="clear" w:fill="EEEEEE"/>
+        </w:rPr>
+        <w:t xml:space="preserve">   </w:t>
+      </w:r>
+      <w:r>
+        <w:rPr>
+          <w:rFonts w:hint="default" w:ascii="monospace" w:hAnsi="monospace" w:eastAsia="monospace" w:cs="monospace"/>
+          <w:i w:val="0"/>
+          <w:iCs w:val="0"/>
+          <w:caps w:val="0"/>
+          <w:color w:val="000088"/>
+          <w:spacing w:val="0"/>
+          <w:sz w:val="22"/>
+          <w:szCs w:val="22"/>
+          <w:bdr w:val="none" w:color="auto" w:sz="0" w:space="0"/>
+          <w:shd w:val="clear" w:fill="EEEEEE"/>
+        </w:rPr>
+        <w:t>&lt;/bean&gt;</w:t>
+      </w:r>
+    </w:p>
+    <w:p>
+      <w:pPr>
+        <w:pStyle w:val="10"/>
+        <w:keepNext w:val="0"/>
+        <w:keepLines w:val="0"/>
+        <w:widowControl/>
+        <w:suppressLineNumbers w:val="0"/>
+        <w:pBdr>
+          <w:top w:val="single" w:color="888888" w:sz="6" w:space="1"/>
+          <w:left w:val="single" w:color="888888" w:sz="6" w:space="1"/>
+          <w:bottom w:val="single" w:color="888888" w:sz="6" w:space="1"/>
+          <w:right w:val="single" w:color="888888" w:sz="6" w:space="1"/>
+        </w:pBdr>
+        <w:shd w:val="clear" w:fill="EEEEEE"/>
+        <w:ind w:left="0" w:firstLine="0"/>
+        <w:rPr>
+          <w:rFonts w:ascii="monospace" w:hAnsi="monospace" w:eastAsia="monospace" w:cs="monospace"/>
+          <w:i w:val="0"/>
+          <w:iCs w:val="0"/>
+          <w:caps w:val="0"/>
+          <w:spacing w:val="0"/>
+          <w:sz w:val="22"/>
+          <w:szCs w:val="22"/>
+        </w:rPr>
+      </w:pPr>
+      <w:r>
+        <w:rPr>
+          <w:rFonts w:hint="default" w:ascii="monospace" w:hAnsi="monospace" w:eastAsia="monospace" w:cs="monospace"/>
+          <w:i w:val="0"/>
+          <w:iCs w:val="0"/>
+          <w:caps w:val="0"/>
+          <w:color w:val="000088"/>
+          <w:spacing w:val="0"/>
+          <w:sz w:val="22"/>
+          <w:szCs w:val="22"/>
+          <w:bdr w:val="none" w:color="auto" w:sz="0" w:space="0"/>
+          <w:shd w:val="clear" w:fill="EEEEEE"/>
+        </w:rPr>
+        <w:t>&lt;/beans&gt;</w:t>
+      </w:r>
+    </w:p>
+    <w:p>
+      <w:pPr>
+        <w:pStyle w:val="12"/>
+        <w:keepNext w:val="0"/>
+        <w:keepLines w:val="0"/>
+        <w:widowControl/>
+        <w:suppressLineNumbers w:val="0"/>
+        <w:pBdr>
+          <w:top w:val="none" w:color="auto" w:sz="0" w:space="0"/>
+          <w:left w:val="none" w:color="auto" w:sz="0" w:space="0"/>
+          <w:bottom w:val="none" w:color="auto" w:sz="0" w:space="0"/>
+          <w:right w:val="none" w:color="auto" w:sz="0" w:space="0"/>
+        </w:pBdr>
+        <w:bidi w:val="0"/>
+        <w:spacing w:before="0" w:beforeAutospacing="0" w:after="0" w:afterAutospacing="0" w:line="24" w:lineRule="atLeast"/>
+        <w:ind w:left="0" w:right="0"/>
+        <w:jc w:val="left"/>
+        <w:rPr>
+          <w:rFonts w:hint="default" w:cs="Times New Roman" w:eastAsiaTheme="minorEastAsia"/>
+          <w:b w:val="0"/>
+          <w:bCs w:val="0"/>
+          <w:kern w:val="0"/>
+          <w:sz w:val="28"/>
+          <w:szCs w:val="28"/>
+          <w:lang w:val="en-US" w:eastAsia="zh-CN" w:bidi="ar-SA"/>
+        </w:rPr>
+      </w:pPr>
+    </w:p>
+    <w:p>
+      <w:pPr>
+        <w:pStyle w:val="10"/>
+        <w:keepNext w:val="0"/>
+        <w:keepLines w:val="0"/>
+        <w:widowControl/>
+        <w:suppressLineNumbers w:val="0"/>
+        <w:pBdr>
+          <w:top w:val="single" w:color="888888" w:sz="6" w:space="1"/>
+          <w:left w:val="single" w:color="888888" w:sz="6" w:space="1"/>
+          <w:bottom w:val="single" w:color="888888" w:sz="6" w:space="1"/>
+          <w:right w:val="single" w:color="888888" w:sz="6" w:space="1"/>
+        </w:pBdr>
+        <w:shd w:val="clear" w:fill="EEEEEE"/>
+        <w:ind w:left="0" w:firstLine="0"/>
+        <w:rPr>
+          <w:rFonts w:hint="default" w:ascii="monospace" w:hAnsi="monospace" w:eastAsia="monospace" w:cs="monospace"/>
+          <w:i w:val="0"/>
+          <w:iCs w:val="0"/>
+          <w:caps w:val="0"/>
+          <w:color w:val="000000"/>
+          <w:spacing w:val="0"/>
+          <w:sz w:val="22"/>
+          <w:szCs w:val="22"/>
+          <w:bdr w:val="none" w:color="auto" w:sz="0" w:space="0"/>
+          <w:shd w:val="clear" w:fill="EEEEEE"/>
+        </w:rPr>
+      </w:pPr>
+      <w:r>
+        <w:rPr>
+          <w:rFonts w:hint="default" w:ascii="monospace" w:hAnsi="monospace" w:eastAsia="monospace" w:cs="monospace"/>
+          <w:i w:val="0"/>
+          <w:iCs w:val="0"/>
+          <w:caps w:val="0"/>
+          <w:color w:val="000088"/>
+          <w:spacing w:val="0"/>
+          <w:sz w:val="22"/>
+          <w:szCs w:val="22"/>
+          <w:bdr w:val="none" w:color="auto" w:sz="0" w:space="0"/>
+          <w:shd w:val="clear" w:fill="EEEEEE"/>
+        </w:rPr>
+        <w:t>public</w:t>
+      </w:r>
+      <w:r>
+        <w:rPr>
+          <w:rFonts w:hint="default" w:ascii="monospace" w:hAnsi="monospace" w:eastAsia="monospace" w:cs="monospace"/>
+          <w:i w:val="0"/>
+          <w:iCs w:val="0"/>
+          <w:caps w:val="0"/>
+          <w:color w:val="000000"/>
+          <w:spacing w:val="0"/>
+          <w:sz w:val="22"/>
+          <w:szCs w:val="22"/>
+          <w:bdr w:val="none" w:color="auto" w:sz="0" w:space="0"/>
+          <w:shd w:val="clear" w:fill="EEEEEE"/>
+        </w:rPr>
+        <w:t xml:space="preserve"> </w:t>
+      </w:r>
+      <w:r>
+        <w:rPr>
+          <w:rFonts w:hint="default" w:ascii="monospace" w:hAnsi="monospace" w:eastAsia="monospace" w:cs="monospace"/>
+          <w:i w:val="0"/>
+          <w:iCs w:val="0"/>
+          <w:caps w:val="0"/>
+          <w:color w:val="000088"/>
+          <w:spacing w:val="0"/>
+          <w:sz w:val="22"/>
+          <w:szCs w:val="22"/>
+          <w:bdr w:val="none" w:color="auto" w:sz="0" w:space="0"/>
+          <w:shd w:val="clear" w:fill="EEEEEE"/>
+        </w:rPr>
+        <w:t>class</w:t>
+      </w:r>
+      <w:r>
+        <w:rPr>
+          <w:rFonts w:hint="default" w:ascii="monospace" w:hAnsi="monospace" w:eastAsia="monospace" w:cs="monospace"/>
+          <w:i w:val="0"/>
+          <w:iCs w:val="0"/>
+          <w:caps w:val="0"/>
+          <w:color w:val="000000"/>
+          <w:spacing w:val="0"/>
+          <w:sz w:val="22"/>
+          <w:szCs w:val="22"/>
+          <w:bdr w:val="none" w:color="auto" w:sz="0" w:space="0"/>
+          <w:shd w:val="clear" w:fill="EEEEEE"/>
+        </w:rPr>
+        <w:t xml:space="preserve"> </w:t>
+      </w:r>
+      <w:r>
+        <w:rPr>
+          <w:rFonts w:hint="default" w:ascii="monospace" w:hAnsi="monospace" w:eastAsia="monospace" w:cs="monospace"/>
+          <w:i w:val="0"/>
+          <w:iCs w:val="0"/>
+          <w:caps w:val="0"/>
+          <w:color w:val="660066"/>
+          <w:spacing w:val="0"/>
+          <w:sz w:val="22"/>
+          <w:szCs w:val="22"/>
+          <w:bdr w:val="none" w:color="auto" w:sz="0" w:space="0"/>
+          <w:shd w:val="clear" w:fill="EEEEEE"/>
+        </w:rPr>
+        <w:t>MainApp</w:t>
+      </w:r>
+      <w:r>
+        <w:rPr>
+          <w:rFonts w:hint="default" w:ascii="monospace" w:hAnsi="monospace" w:eastAsia="monospace" w:cs="monospace"/>
+          <w:i w:val="0"/>
+          <w:iCs w:val="0"/>
+          <w:caps w:val="0"/>
+          <w:color w:val="000000"/>
+          <w:spacing w:val="0"/>
+          <w:sz w:val="22"/>
+          <w:szCs w:val="22"/>
+          <w:bdr w:val="none" w:color="auto" w:sz="0" w:space="0"/>
+          <w:shd w:val="clear" w:fill="EEEEEE"/>
+        </w:rPr>
+        <w:t xml:space="preserve"> </w:t>
+      </w:r>
+      <w:r>
+        <w:rPr>
+          <w:rFonts w:hint="default" w:ascii="monospace" w:hAnsi="monospace" w:eastAsia="monospace" w:cs="monospace"/>
+          <w:i w:val="0"/>
+          <w:iCs w:val="0"/>
+          <w:caps w:val="0"/>
+          <w:color w:val="666600"/>
+          <w:spacing w:val="0"/>
+          <w:sz w:val="22"/>
+          <w:szCs w:val="22"/>
+          <w:bdr w:val="none" w:color="auto" w:sz="0" w:space="0"/>
+          <w:shd w:val="clear" w:fill="EEEEEE"/>
+        </w:rPr>
+        <w:t>{</w:t>
+      </w:r>
+    </w:p>
+    <w:p>
+      <w:pPr>
+        <w:pStyle w:val="10"/>
+        <w:keepNext w:val="0"/>
+        <w:keepLines w:val="0"/>
+        <w:widowControl/>
+        <w:suppressLineNumbers w:val="0"/>
+        <w:pBdr>
+          <w:top w:val="single" w:color="888888" w:sz="6" w:space="1"/>
+          <w:left w:val="single" w:color="888888" w:sz="6" w:space="1"/>
+          <w:bottom w:val="single" w:color="888888" w:sz="6" w:space="1"/>
+          <w:right w:val="single" w:color="888888" w:sz="6" w:space="1"/>
+        </w:pBdr>
+        <w:shd w:val="clear" w:fill="EEEEEE"/>
+        <w:ind w:left="0" w:firstLine="0"/>
+        <w:rPr>
+          <w:rFonts w:hint="default" w:ascii="monospace" w:hAnsi="monospace" w:eastAsia="monospace" w:cs="monospace"/>
+          <w:i w:val="0"/>
+          <w:iCs w:val="0"/>
+          <w:caps w:val="0"/>
+          <w:color w:val="000000"/>
+          <w:spacing w:val="0"/>
+          <w:sz w:val="22"/>
+          <w:szCs w:val="22"/>
+          <w:bdr w:val="none" w:color="auto" w:sz="0" w:space="0"/>
+          <w:shd w:val="clear" w:fill="EEEEEE"/>
+        </w:rPr>
+      </w:pPr>
+      <w:r>
+        <w:rPr>
+          <w:rFonts w:hint="default" w:ascii="monospace" w:hAnsi="monospace" w:eastAsia="monospace" w:cs="monospace"/>
+          <w:i w:val="0"/>
+          <w:iCs w:val="0"/>
+          <w:caps w:val="0"/>
+          <w:color w:val="000000"/>
+          <w:spacing w:val="0"/>
+          <w:sz w:val="22"/>
+          <w:szCs w:val="22"/>
+          <w:bdr w:val="none" w:color="auto" w:sz="0" w:space="0"/>
+          <w:shd w:val="clear" w:fill="EEEEEE"/>
+        </w:rPr>
+        <w:t xml:space="preserve">   </w:t>
+      </w:r>
+      <w:r>
+        <w:rPr>
+          <w:rFonts w:hint="default" w:ascii="monospace" w:hAnsi="monospace" w:eastAsia="monospace" w:cs="monospace"/>
+          <w:i w:val="0"/>
+          <w:iCs w:val="0"/>
+          <w:caps w:val="0"/>
+          <w:color w:val="000088"/>
+          <w:spacing w:val="0"/>
+          <w:sz w:val="22"/>
+          <w:szCs w:val="22"/>
+          <w:bdr w:val="none" w:color="auto" w:sz="0" w:space="0"/>
+          <w:shd w:val="clear" w:fill="EEEEEE"/>
+        </w:rPr>
+        <w:t>public</w:t>
+      </w:r>
+      <w:r>
+        <w:rPr>
+          <w:rFonts w:hint="default" w:ascii="monospace" w:hAnsi="monospace" w:eastAsia="monospace" w:cs="monospace"/>
+          <w:i w:val="0"/>
+          <w:iCs w:val="0"/>
+          <w:caps w:val="0"/>
+          <w:color w:val="000000"/>
+          <w:spacing w:val="0"/>
+          <w:sz w:val="22"/>
+          <w:szCs w:val="22"/>
+          <w:bdr w:val="none" w:color="auto" w:sz="0" w:space="0"/>
+          <w:shd w:val="clear" w:fill="EEEEEE"/>
+        </w:rPr>
+        <w:t xml:space="preserve"> </w:t>
+      </w:r>
+      <w:r>
+        <w:rPr>
+          <w:rFonts w:hint="default" w:ascii="monospace" w:hAnsi="monospace" w:eastAsia="monospace" w:cs="monospace"/>
+          <w:i w:val="0"/>
+          <w:iCs w:val="0"/>
+          <w:caps w:val="0"/>
+          <w:color w:val="000088"/>
+          <w:spacing w:val="0"/>
+          <w:sz w:val="22"/>
+          <w:szCs w:val="22"/>
+          <w:bdr w:val="none" w:color="auto" w:sz="0" w:space="0"/>
+          <w:shd w:val="clear" w:fill="EEEEEE"/>
+        </w:rPr>
+        <w:t>static</w:t>
+      </w:r>
+      <w:r>
+        <w:rPr>
+          <w:rFonts w:hint="default" w:ascii="monospace" w:hAnsi="monospace" w:eastAsia="monospace" w:cs="monospace"/>
+          <w:i w:val="0"/>
+          <w:iCs w:val="0"/>
+          <w:caps w:val="0"/>
+          <w:color w:val="000000"/>
+          <w:spacing w:val="0"/>
+          <w:sz w:val="22"/>
+          <w:szCs w:val="22"/>
+          <w:bdr w:val="none" w:color="auto" w:sz="0" w:space="0"/>
+          <w:shd w:val="clear" w:fill="EEEEEE"/>
+        </w:rPr>
+        <w:t xml:space="preserve"> </w:t>
+      </w:r>
+      <w:r>
+        <w:rPr>
+          <w:rFonts w:hint="default" w:ascii="monospace" w:hAnsi="monospace" w:eastAsia="monospace" w:cs="monospace"/>
+          <w:i w:val="0"/>
+          <w:iCs w:val="0"/>
+          <w:caps w:val="0"/>
+          <w:color w:val="000088"/>
+          <w:spacing w:val="0"/>
+          <w:sz w:val="22"/>
+          <w:szCs w:val="22"/>
+          <w:bdr w:val="none" w:color="auto" w:sz="0" w:space="0"/>
+          <w:shd w:val="clear" w:fill="EEEEEE"/>
+        </w:rPr>
+        <w:t>void</w:t>
+      </w:r>
+      <w:r>
+        <w:rPr>
+          <w:rFonts w:hint="default" w:ascii="monospace" w:hAnsi="monospace" w:eastAsia="monospace" w:cs="monospace"/>
+          <w:i w:val="0"/>
+          <w:iCs w:val="0"/>
+          <w:caps w:val="0"/>
+          <w:color w:val="000000"/>
+          <w:spacing w:val="0"/>
+          <w:sz w:val="22"/>
+          <w:szCs w:val="22"/>
+          <w:bdr w:val="none" w:color="auto" w:sz="0" w:space="0"/>
+          <w:shd w:val="clear" w:fill="EEEEEE"/>
+        </w:rPr>
+        <w:t xml:space="preserve"> main</w:t>
+      </w:r>
+      <w:r>
+        <w:rPr>
+          <w:rFonts w:hint="default" w:ascii="monospace" w:hAnsi="monospace" w:eastAsia="monospace" w:cs="monospace"/>
+          <w:i w:val="0"/>
+          <w:iCs w:val="0"/>
+          <w:caps w:val="0"/>
+          <w:color w:val="666600"/>
+          <w:spacing w:val="0"/>
+          <w:sz w:val="22"/>
+          <w:szCs w:val="22"/>
+          <w:bdr w:val="none" w:color="auto" w:sz="0" w:space="0"/>
+          <w:shd w:val="clear" w:fill="EEEEEE"/>
+        </w:rPr>
+        <w:t>(</w:t>
+      </w:r>
+      <w:r>
+        <w:rPr>
+          <w:rFonts w:hint="default" w:ascii="monospace" w:hAnsi="monospace" w:eastAsia="monospace" w:cs="monospace"/>
+          <w:i w:val="0"/>
+          <w:iCs w:val="0"/>
+          <w:caps w:val="0"/>
+          <w:color w:val="660066"/>
+          <w:spacing w:val="0"/>
+          <w:sz w:val="22"/>
+          <w:szCs w:val="22"/>
+          <w:bdr w:val="none" w:color="auto" w:sz="0" w:space="0"/>
+          <w:shd w:val="clear" w:fill="EEEEEE"/>
+        </w:rPr>
+        <w:t>String</w:t>
+      </w:r>
+      <w:r>
+        <w:rPr>
+          <w:rFonts w:hint="default" w:ascii="monospace" w:hAnsi="monospace" w:eastAsia="monospace" w:cs="monospace"/>
+          <w:i w:val="0"/>
+          <w:iCs w:val="0"/>
+          <w:caps w:val="0"/>
+          <w:color w:val="666600"/>
+          <w:spacing w:val="0"/>
+          <w:sz w:val="22"/>
+          <w:szCs w:val="22"/>
+          <w:bdr w:val="none" w:color="auto" w:sz="0" w:space="0"/>
+          <w:shd w:val="clear" w:fill="EEEEEE"/>
+        </w:rPr>
+        <w:t>[]</w:t>
+      </w:r>
+      <w:r>
+        <w:rPr>
+          <w:rFonts w:hint="default" w:ascii="monospace" w:hAnsi="monospace" w:eastAsia="monospace" w:cs="monospace"/>
+          <w:i w:val="0"/>
+          <w:iCs w:val="0"/>
+          <w:caps w:val="0"/>
+          <w:color w:val="000000"/>
+          <w:spacing w:val="0"/>
+          <w:sz w:val="22"/>
+          <w:szCs w:val="22"/>
+          <w:bdr w:val="none" w:color="auto" w:sz="0" w:space="0"/>
+          <w:shd w:val="clear" w:fill="EEEEEE"/>
+        </w:rPr>
+        <w:t xml:space="preserve"> args</w:t>
+      </w:r>
+      <w:r>
+        <w:rPr>
+          <w:rFonts w:hint="default" w:ascii="monospace" w:hAnsi="monospace" w:eastAsia="monospace" w:cs="monospace"/>
+          <w:i w:val="0"/>
+          <w:iCs w:val="0"/>
+          <w:caps w:val="0"/>
+          <w:color w:val="666600"/>
+          <w:spacing w:val="0"/>
+          <w:sz w:val="22"/>
+          <w:szCs w:val="22"/>
+          <w:bdr w:val="none" w:color="auto" w:sz="0" w:space="0"/>
+          <w:shd w:val="clear" w:fill="EEEEEE"/>
+        </w:rPr>
+        <w:t>)</w:t>
+      </w:r>
+      <w:r>
+        <w:rPr>
+          <w:rFonts w:hint="default" w:ascii="monospace" w:hAnsi="monospace" w:eastAsia="monospace" w:cs="monospace"/>
+          <w:i w:val="0"/>
+          <w:iCs w:val="0"/>
+          <w:caps w:val="0"/>
+          <w:color w:val="000000"/>
+          <w:spacing w:val="0"/>
+          <w:sz w:val="22"/>
+          <w:szCs w:val="22"/>
+          <w:bdr w:val="none" w:color="auto" w:sz="0" w:space="0"/>
+          <w:shd w:val="clear" w:fill="EEEEEE"/>
+        </w:rPr>
+        <w:t xml:space="preserve"> </w:t>
+      </w:r>
+      <w:r>
+        <w:rPr>
+          <w:rFonts w:hint="default" w:ascii="monospace" w:hAnsi="monospace" w:eastAsia="monospace" w:cs="monospace"/>
+          <w:i w:val="0"/>
+          <w:iCs w:val="0"/>
+          <w:caps w:val="0"/>
+          <w:color w:val="666600"/>
+          <w:spacing w:val="0"/>
+          <w:sz w:val="22"/>
+          <w:szCs w:val="22"/>
+          <w:bdr w:val="none" w:color="auto" w:sz="0" w:space="0"/>
+          <w:shd w:val="clear" w:fill="EEEEEE"/>
+        </w:rPr>
+        <w:t>{</w:t>
+      </w:r>
+    </w:p>
+    <w:p>
+      <w:pPr>
+        <w:pStyle w:val="10"/>
+        <w:keepNext w:val="0"/>
+        <w:keepLines w:val="0"/>
+        <w:widowControl/>
+        <w:suppressLineNumbers w:val="0"/>
+        <w:pBdr>
+          <w:top w:val="single" w:color="888888" w:sz="6" w:space="1"/>
+          <w:left w:val="single" w:color="888888" w:sz="6" w:space="1"/>
+          <w:bottom w:val="single" w:color="888888" w:sz="6" w:space="1"/>
+          <w:right w:val="single" w:color="888888" w:sz="6" w:space="1"/>
+        </w:pBdr>
+        <w:shd w:val="clear" w:fill="EEEEEE"/>
+        <w:ind w:left="0" w:firstLine="0"/>
+        <w:rPr>
+          <w:rFonts w:hint="default" w:ascii="monospace" w:hAnsi="monospace" w:eastAsia="monospace" w:cs="monospace"/>
+          <w:i w:val="0"/>
+          <w:iCs w:val="0"/>
+          <w:caps w:val="0"/>
+          <w:color w:val="000000"/>
+          <w:spacing w:val="0"/>
+          <w:sz w:val="22"/>
+          <w:szCs w:val="22"/>
+          <w:bdr w:val="none" w:color="auto" w:sz="0" w:space="0"/>
+          <w:shd w:val="clear" w:fill="EEEEEE"/>
+        </w:rPr>
+      </w:pPr>
+      <w:r>
+        <w:rPr>
+          <w:rFonts w:hint="default" w:ascii="monospace" w:hAnsi="monospace" w:eastAsia="monospace" w:cs="monospace"/>
+          <w:i w:val="0"/>
+          <w:iCs w:val="0"/>
+          <w:caps w:val="0"/>
+          <w:color w:val="000000"/>
+          <w:spacing w:val="0"/>
+          <w:sz w:val="22"/>
+          <w:szCs w:val="22"/>
+          <w:bdr w:val="none" w:color="auto" w:sz="0" w:space="0"/>
+          <w:shd w:val="clear" w:fill="EEEEEE"/>
+        </w:rPr>
+        <w:t xml:space="preserve">      </w:t>
+      </w:r>
+      <w:r>
+        <w:rPr>
+          <w:rFonts w:hint="default" w:ascii="monospace" w:hAnsi="monospace" w:eastAsia="monospace" w:cs="monospace"/>
+          <w:i w:val="0"/>
+          <w:iCs w:val="0"/>
+          <w:caps w:val="0"/>
+          <w:color w:val="660066"/>
+          <w:spacing w:val="0"/>
+          <w:sz w:val="22"/>
+          <w:szCs w:val="22"/>
+          <w:bdr w:val="none" w:color="auto" w:sz="0" w:space="0"/>
+          <w:shd w:val="clear" w:fill="EEEEEE"/>
+        </w:rPr>
+        <w:t>ApplicationContext</w:t>
+      </w:r>
+      <w:r>
+        <w:rPr>
+          <w:rFonts w:hint="default" w:ascii="monospace" w:hAnsi="monospace" w:eastAsia="monospace" w:cs="monospace"/>
+          <w:i w:val="0"/>
+          <w:iCs w:val="0"/>
+          <w:caps w:val="0"/>
+          <w:color w:val="000000"/>
+          <w:spacing w:val="0"/>
+          <w:sz w:val="22"/>
+          <w:szCs w:val="22"/>
+          <w:bdr w:val="none" w:color="auto" w:sz="0" w:space="0"/>
+          <w:shd w:val="clear" w:fill="EEEEEE"/>
+        </w:rPr>
+        <w:t xml:space="preserve"> context </w:t>
+      </w:r>
+      <w:r>
+        <w:rPr>
+          <w:rFonts w:hint="default" w:ascii="monospace" w:hAnsi="monospace" w:eastAsia="monospace" w:cs="monospace"/>
+          <w:i w:val="0"/>
+          <w:iCs w:val="0"/>
+          <w:caps w:val="0"/>
+          <w:color w:val="666600"/>
+          <w:spacing w:val="0"/>
+          <w:sz w:val="22"/>
+          <w:szCs w:val="22"/>
+          <w:bdr w:val="none" w:color="auto" w:sz="0" w:space="0"/>
+          <w:shd w:val="clear" w:fill="EEEEEE"/>
+        </w:rPr>
+        <w:t>=</w:t>
+      </w:r>
+      <w:r>
+        <w:rPr>
+          <w:rFonts w:hint="default" w:ascii="monospace" w:hAnsi="monospace" w:eastAsia="monospace" w:cs="monospace"/>
+          <w:i w:val="0"/>
+          <w:iCs w:val="0"/>
+          <w:caps w:val="0"/>
+          <w:color w:val="000000"/>
+          <w:spacing w:val="0"/>
+          <w:sz w:val="22"/>
+          <w:szCs w:val="22"/>
+          <w:bdr w:val="none" w:color="auto" w:sz="0" w:space="0"/>
+          <w:shd w:val="clear" w:fill="EEEEEE"/>
+        </w:rPr>
+        <w:t xml:space="preserve"> </w:t>
+      </w:r>
+      <w:r>
+        <w:rPr>
+          <w:rFonts w:hint="default" w:ascii="monospace" w:hAnsi="monospace" w:eastAsia="monospace" w:cs="monospace"/>
+          <w:i w:val="0"/>
+          <w:iCs w:val="0"/>
+          <w:caps w:val="0"/>
+          <w:color w:val="000088"/>
+          <w:spacing w:val="0"/>
+          <w:sz w:val="22"/>
+          <w:szCs w:val="22"/>
+          <w:bdr w:val="none" w:color="auto" w:sz="0" w:space="0"/>
+          <w:shd w:val="clear" w:fill="EEEEEE"/>
+        </w:rPr>
+        <w:t>new</w:t>
+      </w:r>
+      <w:r>
+        <w:rPr>
+          <w:rFonts w:hint="default" w:ascii="monospace" w:hAnsi="monospace" w:eastAsia="monospace" w:cs="monospace"/>
+          <w:i w:val="0"/>
+          <w:iCs w:val="0"/>
+          <w:caps w:val="0"/>
+          <w:color w:val="000000"/>
+          <w:spacing w:val="0"/>
+          <w:sz w:val="22"/>
+          <w:szCs w:val="22"/>
+          <w:bdr w:val="none" w:color="auto" w:sz="0" w:space="0"/>
+          <w:shd w:val="clear" w:fill="EEEEEE"/>
+        </w:rPr>
+        <w:t xml:space="preserve"> </w:t>
+      </w:r>
+      <w:r>
+        <w:rPr>
+          <w:rFonts w:hint="default" w:ascii="monospace" w:hAnsi="monospace" w:eastAsia="monospace" w:cs="monospace"/>
+          <w:i w:val="0"/>
+          <w:iCs w:val="0"/>
+          <w:caps w:val="0"/>
+          <w:color w:val="660066"/>
+          <w:spacing w:val="0"/>
+          <w:sz w:val="22"/>
+          <w:szCs w:val="22"/>
+          <w:bdr w:val="none" w:color="auto" w:sz="0" w:space="0"/>
+          <w:shd w:val="clear" w:fill="EEEEEE"/>
+        </w:rPr>
+        <w:t>ClassPathXmlApplicationContext</w:t>
+      </w:r>
+      <w:r>
+        <w:rPr>
+          <w:rFonts w:hint="default" w:ascii="monospace" w:hAnsi="monospace" w:eastAsia="monospace" w:cs="monospace"/>
+          <w:i w:val="0"/>
+          <w:iCs w:val="0"/>
+          <w:caps w:val="0"/>
+          <w:color w:val="666600"/>
+          <w:spacing w:val="0"/>
+          <w:sz w:val="22"/>
+          <w:szCs w:val="22"/>
+          <w:bdr w:val="none" w:color="auto" w:sz="0" w:space="0"/>
+          <w:shd w:val="clear" w:fill="EEEEEE"/>
+        </w:rPr>
+        <w:t>(</w:t>
+      </w:r>
+      <w:r>
+        <w:rPr>
+          <w:rFonts w:hint="default" w:ascii="monospace" w:hAnsi="monospace" w:eastAsia="monospace" w:cs="monospace"/>
+          <w:i w:val="0"/>
+          <w:iCs w:val="0"/>
+          <w:caps w:val="0"/>
+          <w:color w:val="008800"/>
+          <w:spacing w:val="0"/>
+          <w:sz w:val="22"/>
+          <w:szCs w:val="22"/>
+          <w:bdr w:val="none" w:color="auto" w:sz="0" w:space="0"/>
+          <w:shd w:val="clear" w:fill="EEEEEE"/>
+        </w:rPr>
+        <w:t>"Beans.xml"</w:t>
+      </w:r>
+      <w:r>
+        <w:rPr>
+          <w:rFonts w:hint="default" w:ascii="monospace" w:hAnsi="monospace" w:eastAsia="monospace" w:cs="monospace"/>
+          <w:i w:val="0"/>
+          <w:iCs w:val="0"/>
+          <w:caps w:val="0"/>
+          <w:color w:val="666600"/>
+          <w:spacing w:val="0"/>
+          <w:sz w:val="22"/>
+          <w:szCs w:val="22"/>
+          <w:bdr w:val="none" w:color="auto" w:sz="0" w:space="0"/>
+          <w:shd w:val="clear" w:fill="EEEEEE"/>
+        </w:rPr>
+        <w:t>);</w:t>
+      </w:r>
+    </w:p>
+    <w:p>
+      <w:pPr>
+        <w:pStyle w:val="10"/>
+        <w:keepNext w:val="0"/>
+        <w:keepLines w:val="0"/>
+        <w:widowControl/>
+        <w:suppressLineNumbers w:val="0"/>
+        <w:pBdr>
+          <w:top w:val="single" w:color="888888" w:sz="6" w:space="1"/>
+          <w:left w:val="single" w:color="888888" w:sz="6" w:space="1"/>
+          <w:bottom w:val="single" w:color="888888" w:sz="6" w:space="1"/>
+          <w:right w:val="single" w:color="888888" w:sz="6" w:space="1"/>
+        </w:pBdr>
+        <w:shd w:val="clear" w:fill="EEEEEE"/>
+        <w:ind w:left="0" w:firstLine="0"/>
+        <w:rPr>
+          <w:rFonts w:hint="default" w:ascii="monospace" w:hAnsi="monospace" w:eastAsia="monospace" w:cs="monospace"/>
+          <w:i w:val="0"/>
+          <w:iCs w:val="0"/>
+          <w:caps w:val="0"/>
+          <w:color w:val="000000"/>
+          <w:spacing w:val="0"/>
+          <w:sz w:val="22"/>
+          <w:szCs w:val="22"/>
+          <w:bdr w:val="none" w:color="auto" w:sz="0" w:space="0"/>
+          <w:shd w:val="clear" w:fill="EEEEEE"/>
+        </w:rPr>
+      </w:pPr>
+    </w:p>
+    <w:p>
+      <w:pPr>
+        <w:pStyle w:val="10"/>
+        <w:keepNext w:val="0"/>
+        <w:keepLines w:val="0"/>
+        <w:widowControl/>
+        <w:suppressLineNumbers w:val="0"/>
+        <w:pBdr>
+          <w:top w:val="single" w:color="888888" w:sz="6" w:space="1"/>
+          <w:left w:val="single" w:color="888888" w:sz="6" w:space="1"/>
+          <w:bottom w:val="single" w:color="888888" w:sz="6" w:space="1"/>
+          <w:right w:val="single" w:color="888888" w:sz="6" w:space="1"/>
+        </w:pBdr>
+        <w:shd w:val="clear" w:fill="EEEEEE"/>
+        <w:ind w:left="0" w:firstLine="0"/>
+        <w:rPr>
+          <w:rFonts w:hint="default" w:ascii="monospace" w:hAnsi="monospace" w:eastAsia="monospace" w:cs="monospace"/>
+          <w:i w:val="0"/>
+          <w:iCs w:val="0"/>
+          <w:caps w:val="0"/>
+          <w:color w:val="000000"/>
+          <w:spacing w:val="0"/>
+          <w:sz w:val="22"/>
+          <w:szCs w:val="22"/>
+          <w:bdr w:val="none" w:color="auto" w:sz="0" w:space="0"/>
+          <w:shd w:val="clear" w:fill="EEEEEE"/>
+        </w:rPr>
+      </w:pPr>
+      <w:r>
+        <w:rPr>
+          <w:rFonts w:hint="default" w:ascii="monospace" w:hAnsi="monospace" w:eastAsia="monospace" w:cs="monospace"/>
+          <w:i w:val="0"/>
+          <w:iCs w:val="0"/>
+          <w:caps w:val="0"/>
+          <w:color w:val="000000"/>
+          <w:spacing w:val="0"/>
+          <w:sz w:val="22"/>
+          <w:szCs w:val="22"/>
+          <w:bdr w:val="none" w:color="auto" w:sz="0" w:space="0"/>
+          <w:shd w:val="clear" w:fill="EEEEEE"/>
+        </w:rPr>
+        <w:t xml:space="preserve">      </w:t>
+      </w:r>
+      <w:r>
+        <w:rPr>
+          <w:rFonts w:hint="default" w:ascii="monospace" w:hAnsi="monospace" w:eastAsia="monospace" w:cs="monospace"/>
+          <w:i w:val="0"/>
+          <w:iCs w:val="0"/>
+          <w:caps w:val="0"/>
+          <w:color w:val="660066"/>
+          <w:spacing w:val="0"/>
+          <w:sz w:val="22"/>
+          <w:szCs w:val="22"/>
+          <w:bdr w:val="none" w:color="auto" w:sz="0" w:space="0"/>
+          <w:shd w:val="clear" w:fill="EEEEEE"/>
+        </w:rPr>
+        <w:t>Profile</w:t>
+      </w:r>
+      <w:r>
+        <w:rPr>
+          <w:rFonts w:hint="default" w:ascii="monospace" w:hAnsi="monospace" w:eastAsia="monospace" w:cs="monospace"/>
+          <w:i w:val="0"/>
+          <w:iCs w:val="0"/>
+          <w:caps w:val="0"/>
+          <w:color w:val="000000"/>
+          <w:spacing w:val="0"/>
+          <w:sz w:val="22"/>
+          <w:szCs w:val="22"/>
+          <w:bdr w:val="none" w:color="auto" w:sz="0" w:space="0"/>
+          <w:shd w:val="clear" w:fill="EEEEEE"/>
+        </w:rPr>
+        <w:t xml:space="preserve"> profile </w:t>
+      </w:r>
+      <w:r>
+        <w:rPr>
+          <w:rFonts w:hint="default" w:ascii="monospace" w:hAnsi="monospace" w:eastAsia="monospace" w:cs="monospace"/>
+          <w:i w:val="0"/>
+          <w:iCs w:val="0"/>
+          <w:caps w:val="0"/>
+          <w:color w:val="666600"/>
+          <w:spacing w:val="0"/>
+          <w:sz w:val="22"/>
+          <w:szCs w:val="22"/>
+          <w:bdr w:val="none" w:color="auto" w:sz="0" w:space="0"/>
+          <w:shd w:val="clear" w:fill="EEEEEE"/>
+        </w:rPr>
+        <w:t>=</w:t>
+      </w:r>
+      <w:r>
+        <w:rPr>
+          <w:rFonts w:hint="default" w:ascii="monospace" w:hAnsi="monospace" w:eastAsia="monospace" w:cs="monospace"/>
+          <w:i w:val="0"/>
+          <w:iCs w:val="0"/>
+          <w:caps w:val="0"/>
+          <w:color w:val="000000"/>
+          <w:spacing w:val="0"/>
+          <w:sz w:val="22"/>
+          <w:szCs w:val="22"/>
+          <w:bdr w:val="none" w:color="auto" w:sz="0" w:space="0"/>
+          <w:shd w:val="clear" w:fill="EEEEEE"/>
+        </w:rPr>
+        <w:t xml:space="preserve"> </w:t>
+      </w:r>
+      <w:r>
+        <w:rPr>
+          <w:rFonts w:hint="default" w:ascii="monospace" w:hAnsi="monospace" w:eastAsia="monospace" w:cs="monospace"/>
+          <w:i w:val="0"/>
+          <w:iCs w:val="0"/>
+          <w:caps w:val="0"/>
+          <w:color w:val="666600"/>
+          <w:spacing w:val="0"/>
+          <w:sz w:val="22"/>
+          <w:szCs w:val="22"/>
+          <w:bdr w:val="none" w:color="auto" w:sz="0" w:space="0"/>
+          <w:shd w:val="clear" w:fill="EEEEEE"/>
+        </w:rPr>
+        <w:t>(</w:t>
+      </w:r>
+      <w:r>
+        <w:rPr>
+          <w:rFonts w:hint="default" w:ascii="monospace" w:hAnsi="monospace" w:eastAsia="monospace" w:cs="monospace"/>
+          <w:i w:val="0"/>
+          <w:iCs w:val="0"/>
+          <w:caps w:val="0"/>
+          <w:color w:val="660066"/>
+          <w:spacing w:val="0"/>
+          <w:sz w:val="22"/>
+          <w:szCs w:val="22"/>
+          <w:bdr w:val="none" w:color="auto" w:sz="0" w:space="0"/>
+          <w:shd w:val="clear" w:fill="EEEEEE"/>
+        </w:rPr>
+        <w:t>Profile</w:t>
+      </w:r>
+      <w:r>
+        <w:rPr>
+          <w:rFonts w:hint="default" w:ascii="monospace" w:hAnsi="monospace" w:eastAsia="monospace" w:cs="monospace"/>
+          <w:i w:val="0"/>
+          <w:iCs w:val="0"/>
+          <w:caps w:val="0"/>
+          <w:color w:val="666600"/>
+          <w:spacing w:val="0"/>
+          <w:sz w:val="22"/>
+          <w:szCs w:val="22"/>
+          <w:bdr w:val="none" w:color="auto" w:sz="0" w:space="0"/>
+          <w:shd w:val="clear" w:fill="EEEEEE"/>
+        </w:rPr>
+        <w:t>)</w:t>
+      </w:r>
+      <w:r>
+        <w:rPr>
+          <w:rFonts w:hint="default" w:ascii="monospace" w:hAnsi="monospace" w:eastAsia="monospace" w:cs="monospace"/>
+          <w:i w:val="0"/>
+          <w:iCs w:val="0"/>
+          <w:caps w:val="0"/>
+          <w:color w:val="000000"/>
+          <w:spacing w:val="0"/>
+          <w:sz w:val="22"/>
+          <w:szCs w:val="22"/>
+          <w:bdr w:val="none" w:color="auto" w:sz="0" w:space="0"/>
+          <w:shd w:val="clear" w:fill="EEEEEE"/>
+        </w:rPr>
+        <w:t xml:space="preserve"> context</w:t>
+      </w:r>
+      <w:r>
+        <w:rPr>
+          <w:rFonts w:hint="default" w:ascii="monospace" w:hAnsi="monospace" w:eastAsia="monospace" w:cs="monospace"/>
+          <w:i w:val="0"/>
+          <w:iCs w:val="0"/>
+          <w:caps w:val="0"/>
+          <w:color w:val="666600"/>
+          <w:spacing w:val="0"/>
+          <w:sz w:val="22"/>
+          <w:szCs w:val="22"/>
+          <w:bdr w:val="none" w:color="auto" w:sz="0" w:space="0"/>
+          <w:shd w:val="clear" w:fill="EEEEEE"/>
+        </w:rPr>
+        <w:t>.</w:t>
+      </w:r>
+      <w:r>
+        <w:rPr>
+          <w:rFonts w:hint="default" w:ascii="monospace" w:hAnsi="monospace" w:eastAsia="monospace" w:cs="monospace"/>
+          <w:i w:val="0"/>
+          <w:iCs w:val="0"/>
+          <w:caps w:val="0"/>
+          <w:color w:val="000000"/>
+          <w:spacing w:val="0"/>
+          <w:sz w:val="22"/>
+          <w:szCs w:val="22"/>
+          <w:bdr w:val="none" w:color="auto" w:sz="0" w:space="0"/>
+          <w:shd w:val="clear" w:fill="EEEEEE"/>
+        </w:rPr>
+        <w:t>getBean</w:t>
+      </w:r>
+      <w:r>
+        <w:rPr>
+          <w:rFonts w:hint="default" w:ascii="monospace" w:hAnsi="monospace" w:eastAsia="monospace" w:cs="monospace"/>
+          <w:i w:val="0"/>
+          <w:iCs w:val="0"/>
+          <w:caps w:val="0"/>
+          <w:color w:val="666600"/>
+          <w:spacing w:val="0"/>
+          <w:sz w:val="22"/>
+          <w:szCs w:val="22"/>
+          <w:bdr w:val="none" w:color="auto" w:sz="0" w:space="0"/>
+          <w:shd w:val="clear" w:fill="EEEEEE"/>
+        </w:rPr>
+        <w:t>(</w:t>
+      </w:r>
+      <w:r>
+        <w:rPr>
+          <w:rFonts w:hint="default" w:ascii="monospace" w:hAnsi="monospace" w:eastAsia="monospace" w:cs="monospace"/>
+          <w:i w:val="0"/>
+          <w:iCs w:val="0"/>
+          <w:caps w:val="0"/>
+          <w:color w:val="008800"/>
+          <w:spacing w:val="0"/>
+          <w:sz w:val="22"/>
+          <w:szCs w:val="22"/>
+          <w:bdr w:val="none" w:color="auto" w:sz="0" w:space="0"/>
+          <w:shd w:val="clear" w:fill="EEEEEE"/>
+        </w:rPr>
+        <w:t>"profile"</w:t>
+      </w:r>
+      <w:r>
+        <w:rPr>
+          <w:rFonts w:hint="default" w:ascii="monospace" w:hAnsi="monospace" w:eastAsia="monospace" w:cs="monospace"/>
+          <w:i w:val="0"/>
+          <w:iCs w:val="0"/>
+          <w:caps w:val="0"/>
+          <w:color w:val="666600"/>
+          <w:spacing w:val="0"/>
+          <w:sz w:val="22"/>
+          <w:szCs w:val="22"/>
+          <w:bdr w:val="none" w:color="auto" w:sz="0" w:space="0"/>
+          <w:shd w:val="clear" w:fill="EEEEEE"/>
+        </w:rPr>
+        <w:t>);</w:t>
+      </w:r>
+    </w:p>
+    <w:p>
+      <w:pPr>
+        <w:pStyle w:val="10"/>
+        <w:keepNext w:val="0"/>
+        <w:keepLines w:val="0"/>
+        <w:widowControl/>
+        <w:suppressLineNumbers w:val="0"/>
+        <w:pBdr>
+          <w:top w:val="single" w:color="888888" w:sz="6" w:space="1"/>
+          <w:left w:val="single" w:color="888888" w:sz="6" w:space="1"/>
+          <w:bottom w:val="single" w:color="888888" w:sz="6" w:space="1"/>
+          <w:right w:val="single" w:color="888888" w:sz="6" w:space="1"/>
+        </w:pBdr>
+        <w:shd w:val="clear" w:fill="EEEEEE"/>
+        <w:ind w:left="0" w:firstLine="0"/>
+        <w:rPr>
+          <w:rFonts w:hint="default" w:ascii="monospace" w:hAnsi="monospace" w:eastAsia="monospace" w:cs="monospace"/>
+          <w:i w:val="0"/>
+          <w:iCs w:val="0"/>
+          <w:caps w:val="0"/>
+          <w:color w:val="000000"/>
+          <w:spacing w:val="0"/>
+          <w:sz w:val="22"/>
+          <w:szCs w:val="22"/>
+          <w:bdr w:val="none" w:color="auto" w:sz="0" w:space="0"/>
+          <w:shd w:val="clear" w:fill="EEEEEE"/>
+        </w:rPr>
+      </w:pPr>
+      <w:r>
+        <w:rPr>
+          <w:rFonts w:hint="default" w:ascii="monospace" w:hAnsi="monospace" w:eastAsia="monospace" w:cs="monospace"/>
+          <w:i w:val="0"/>
+          <w:iCs w:val="0"/>
+          <w:caps w:val="0"/>
+          <w:color w:val="000000"/>
+          <w:spacing w:val="0"/>
+          <w:sz w:val="22"/>
+          <w:szCs w:val="22"/>
+          <w:bdr w:val="none" w:color="auto" w:sz="0" w:space="0"/>
+          <w:shd w:val="clear" w:fill="EEEEEE"/>
+        </w:rPr>
+        <w:t xml:space="preserve">      profile</w:t>
+      </w:r>
+      <w:r>
+        <w:rPr>
+          <w:rFonts w:hint="default" w:ascii="monospace" w:hAnsi="monospace" w:eastAsia="monospace" w:cs="monospace"/>
+          <w:i w:val="0"/>
+          <w:iCs w:val="0"/>
+          <w:caps w:val="0"/>
+          <w:color w:val="666600"/>
+          <w:spacing w:val="0"/>
+          <w:sz w:val="22"/>
+          <w:szCs w:val="22"/>
+          <w:bdr w:val="none" w:color="auto" w:sz="0" w:space="0"/>
+          <w:shd w:val="clear" w:fill="EEEEEE"/>
+        </w:rPr>
+        <w:t>.</w:t>
+      </w:r>
+      <w:r>
+        <w:rPr>
+          <w:rFonts w:hint="default" w:ascii="monospace" w:hAnsi="monospace" w:eastAsia="monospace" w:cs="monospace"/>
+          <w:i w:val="0"/>
+          <w:iCs w:val="0"/>
+          <w:caps w:val="0"/>
+          <w:color w:val="000000"/>
+          <w:spacing w:val="0"/>
+          <w:sz w:val="22"/>
+          <w:szCs w:val="22"/>
+          <w:bdr w:val="none" w:color="auto" w:sz="0" w:space="0"/>
+          <w:shd w:val="clear" w:fill="EEEEEE"/>
+        </w:rPr>
+        <w:t>printAge</w:t>
+      </w:r>
+      <w:r>
+        <w:rPr>
+          <w:rFonts w:hint="default" w:ascii="monospace" w:hAnsi="monospace" w:eastAsia="monospace" w:cs="monospace"/>
+          <w:i w:val="0"/>
+          <w:iCs w:val="0"/>
+          <w:caps w:val="0"/>
+          <w:color w:val="666600"/>
+          <w:spacing w:val="0"/>
+          <w:sz w:val="22"/>
+          <w:szCs w:val="22"/>
+          <w:bdr w:val="none" w:color="auto" w:sz="0" w:space="0"/>
+          <w:shd w:val="clear" w:fill="EEEEEE"/>
+        </w:rPr>
+        <w:t>();</w:t>
+      </w:r>
+    </w:p>
+    <w:p>
+      <w:pPr>
+        <w:pStyle w:val="10"/>
+        <w:keepNext w:val="0"/>
+        <w:keepLines w:val="0"/>
+        <w:widowControl/>
+        <w:suppressLineNumbers w:val="0"/>
+        <w:pBdr>
+          <w:top w:val="single" w:color="888888" w:sz="6" w:space="1"/>
+          <w:left w:val="single" w:color="888888" w:sz="6" w:space="1"/>
+          <w:bottom w:val="single" w:color="888888" w:sz="6" w:space="1"/>
+          <w:right w:val="single" w:color="888888" w:sz="6" w:space="1"/>
+        </w:pBdr>
+        <w:shd w:val="clear" w:fill="EEEEEE"/>
+        <w:ind w:left="0" w:firstLine="0"/>
+        <w:rPr>
+          <w:rFonts w:hint="default" w:ascii="monospace" w:hAnsi="monospace" w:eastAsia="monospace" w:cs="monospace"/>
+          <w:i w:val="0"/>
+          <w:iCs w:val="0"/>
+          <w:caps w:val="0"/>
+          <w:color w:val="000000"/>
+          <w:spacing w:val="0"/>
+          <w:sz w:val="22"/>
+          <w:szCs w:val="22"/>
+          <w:bdr w:val="none" w:color="auto" w:sz="0" w:space="0"/>
+          <w:shd w:val="clear" w:fill="EEEEEE"/>
+        </w:rPr>
+      </w:pPr>
+      <w:r>
+        <w:rPr>
+          <w:rFonts w:hint="default" w:ascii="monospace" w:hAnsi="monospace" w:eastAsia="monospace" w:cs="monospace"/>
+          <w:i w:val="0"/>
+          <w:iCs w:val="0"/>
+          <w:caps w:val="0"/>
+          <w:color w:val="000000"/>
+          <w:spacing w:val="0"/>
+          <w:sz w:val="22"/>
+          <w:szCs w:val="22"/>
+          <w:bdr w:val="none" w:color="auto" w:sz="0" w:space="0"/>
+          <w:shd w:val="clear" w:fill="EEEEEE"/>
+        </w:rPr>
+        <w:t xml:space="preserve">      profile</w:t>
+      </w:r>
+      <w:r>
+        <w:rPr>
+          <w:rFonts w:hint="default" w:ascii="monospace" w:hAnsi="monospace" w:eastAsia="monospace" w:cs="monospace"/>
+          <w:i w:val="0"/>
+          <w:iCs w:val="0"/>
+          <w:caps w:val="0"/>
+          <w:color w:val="666600"/>
+          <w:spacing w:val="0"/>
+          <w:sz w:val="22"/>
+          <w:szCs w:val="22"/>
+          <w:bdr w:val="none" w:color="auto" w:sz="0" w:space="0"/>
+          <w:shd w:val="clear" w:fill="EEEEEE"/>
+        </w:rPr>
+        <w:t>.</w:t>
+      </w:r>
+      <w:r>
+        <w:rPr>
+          <w:rFonts w:hint="default" w:ascii="monospace" w:hAnsi="monospace" w:eastAsia="monospace" w:cs="monospace"/>
+          <w:i w:val="0"/>
+          <w:iCs w:val="0"/>
+          <w:caps w:val="0"/>
+          <w:color w:val="000000"/>
+          <w:spacing w:val="0"/>
+          <w:sz w:val="22"/>
+          <w:szCs w:val="22"/>
+          <w:bdr w:val="none" w:color="auto" w:sz="0" w:space="0"/>
+          <w:shd w:val="clear" w:fill="EEEEEE"/>
+        </w:rPr>
+        <w:t>printName</w:t>
+      </w:r>
+      <w:r>
+        <w:rPr>
+          <w:rFonts w:hint="default" w:ascii="monospace" w:hAnsi="monospace" w:eastAsia="monospace" w:cs="monospace"/>
+          <w:i w:val="0"/>
+          <w:iCs w:val="0"/>
+          <w:caps w:val="0"/>
+          <w:color w:val="666600"/>
+          <w:spacing w:val="0"/>
+          <w:sz w:val="22"/>
+          <w:szCs w:val="22"/>
+          <w:bdr w:val="none" w:color="auto" w:sz="0" w:space="0"/>
+          <w:shd w:val="clear" w:fill="EEEEEE"/>
+        </w:rPr>
+        <w:t>();</w:t>
+      </w:r>
+    </w:p>
+    <w:p>
+      <w:pPr>
+        <w:pStyle w:val="10"/>
+        <w:keepNext w:val="0"/>
+        <w:keepLines w:val="0"/>
+        <w:widowControl/>
+        <w:suppressLineNumbers w:val="0"/>
+        <w:pBdr>
+          <w:top w:val="single" w:color="888888" w:sz="6" w:space="1"/>
+          <w:left w:val="single" w:color="888888" w:sz="6" w:space="1"/>
+          <w:bottom w:val="single" w:color="888888" w:sz="6" w:space="1"/>
+          <w:right w:val="single" w:color="888888" w:sz="6" w:space="1"/>
+        </w:pBdr>
+        <w:shd w:val="clear" w:fill="EEEEEE"/>
+        <w:ind w:left="0" w:firstLine="0"/>
+        <w:rPr>
+          <w:rFonts w:hint="default" w:ascii="monospace" w:hAnsi="monospace" w:eastAsia="monospace" w:cs="monospace"/>
+          <w:i w:val="0"/>
+          <w:iCs w:val="0"/>
+          <w:caps w:val="0"/>
+          <w:color w:val="666600"/>
+          <w:spacing w:val="0"/>
+          <w:sz w:val="22"/>
+          <w:szCs w:val="22"/>
+          <w:bdr w:val="none" w:color="auto" w:sz="0" w:space="0"/>
+          <w:shd w:val="clear" w:fill="EEEEEE"/>
+        </w:rPr>
+      </w:pPr>
+      <w:r>
+        <w:rPr>
+          <w:rFonts w:hint="default" w:ascii="monospace" w:hAnsi="monospace" w:eastAsia="monospace" w:cs="monospace"/>
+          <w:i w:val="0"/>
+          <w:iCs w:val="0"/>
+          <w:caps w:val="0"/>
+          <w:color w:val="000000"/>
+          <w:spacing w:val="0"/>
+          <w:sz w:val="22"/>
+          <w:szCs w:val="22"/>
+          <w:bdr w:val="none" w:color="auto" w:sz="0" w:space="0"/>
+          <w:shd w:val="clear" w:fill="EEEEEE"/>
+        </w:rPr>
+        <w:t xml:space="preserve">   </w:t>
+      </w:r>
+      <w:r>
+        <w:rPr>
+          <w:rFonts w:hint="default" w:ascii="monospace" w:hAnsi="monospace" w:eastAsia="monospace" w:cs="monospace"/>
+          <w:i w:val="0"/>
+          <w:iCs w:val="0"/>
+          <w:caps w:val="0"/>
+          <w:color w:val="666600"/>
+          <w:spacing w:val="0"/>
+          <w:sz w:val="22"/>
+          <w:szCs w:val="22"/>
+          <w:bdr w:val="none" w:color="auto" w:sz="0" w:space="0"/>
+          <w:shd w:val="clear" w:fill="EEEEEE"/>
+        </w:rPr>
+        <w:t>}</w:t>
+      </w:r>
+    </w:p>
+    <w:p>
+      <w:pPr>
+        <w:pStyle w:val="10"/>
+        <w:keepNext w:val="0"/>
+        <w:keepLines w:val="0"/>
+        <w:widowControl/>
+        <w:suppressLineNumbers w:val="0"/>
+        <w:pBdr>
+          <w:top w:val="single" w:color="888888" w:sz="6" w:space="1"/>
+          <w:left w:val="single" w:color="888888" w:sz="6" w:space="1"/>
+          <w:bottom w:val="single" w:color="888888" w:sz="6" w:space="1"/>
+          <w:right w:val="single" w:color="888888" w:sz="6" w:space="1"/>
+        </w:pBdr>
+        <w:shd w:val="clear" w:fill="EEEEEE"/>
+        <w:ind w:left="0" w:firstLine="0"/>
+        <w:rPr>
+          <w:rFonts w:hint="default" w:ascii="monospace" w:hAnsi="monospace" w:eastAsia="monospace" w:cs="monospace"/>
+          <w:i w:val="0"/>
+          <w:iCs w:val="0"/>
+          <w:caps w:val="0"/>
+          <w:color w:val="666600"/>
+          <w:spacing w:val="0"/>
+          <w:sz w:val="22"/>
+          <w:szCs w:val="22"/>
+          <w:bdr w:val="none" w:color="auto" w:sz="0" w:space="0"/>
+          <w:shd w:val="clear" w:fill="EEEEEE"/>
+        </w:rPr>
+      </w:pPr>
+    </w:p>
+    <w:p>
+      <w:pPr>
+        <w:pStyle w:val="10"/>
+        <w:keepNext w:val="0"/>
+        <w:keepLines w:val="0"/>
+        <w:widowControl/>
+        <w:suppressLineNumbers w:val="0"/>
+        <w:pBdr>
+          <w:top w:val="single" w:color="888888" w:sz="6" w:space="1"/>
+          <w:left w:val="single" w:color="888888" w:sz="6" w:space="1"/>
+          <w:bottom w:val="single" w:color="888888" w:sz="6" w:space="1"/>
+          <w:right w:val="single" w:color="888888" w:sz="6" w:space="1"/>
+        </w:pBdr>
+        <w:shd w:val="clear" w:fill="EEEEEE"/>
+        <w:ind w:left="0" w:firstLine="0"/>
+        <w:rPr>
+          <w:rFonts w:hint="default" w:ascii="monospace" w:hAnsi="monospace" w:eastAsia="monospace" w:cs="monospace"/>
+          <w:i w:val="0"/>
+          <w:iCs w:val="0"/>
+          <w:caps w:val="0"/>
+          <w:color w:val="000000"/>
+          <w:spacing w:val="0"/>
+          <w:sz w:val="22"/>
+          <w:szCs w:val="22"/>
+          <w:bdr w:val="none" w:color="auto" w:sz="0" w:space="0"/>
+          <w:shd w:val="clear" w:fill="EEEEEE"/>
+        </w:rPr>
+      </w:pPr>
+      <w:r>
+        <w:rPr>
+          <w:rFonts w:hint="default" w:ascii="monospace" w:hAnsi="monospace" w:eastAsia="monospace" w:cs="monospace"/>
+          <w:i w:val="0"/>
+          <w:iCs w:val="0"/>
+          <w:caps w:val="0"/>
+          <w:color w:val="000088"/>
+          <w:spacing w:val="0"/>
+          <w:sz w:val="22"/>
+          <w:szCs w:val="22"/>
+          <w:bdr w:val="none" w:color="auto" w:sz="0" w:space="0"/>
+          <w:shd w:val="clear" w:fill="EEEEEE"/>
+        </w:rPr>
+        <w:t>public</w:t>
+      </w:r>
+      <w:r>
+        <w:rPr>
+          <w:rFonts w:hint="default" w:ascii="monospace" w:hAnsi="monospace" w:eastAsia="monospace" w:cs="monospace"/>
+          <w:i w:val="0"/>
+          <w:iCs w:val="0"/>
+          <w:caps w:val="0"/>
+          <w:color w:val="000000"/>
+          <w:spacing w:val="0"/>
+          <w:sz w:val="22"/>
+          <w:szCs w:val="22"/>
+          <w:bdr w:val="none" w:color="auto" w:sz="0" w:space="0"/>
+          <w:shd w:val="clear" w:fill="EEEEEE"/>
+        </w:rPr>
+        <w:t xml:space="preserve"> </w:t>
+      </w:r>
+      <w:r>
+        <w:rPr>
+          <w:rFonts w:hint="default" w:ascii="monospace" w:hAnsi="monospace" w:eastAsia="monospace" w:cs="monospace"/>
+          <w:i w:val="0"/>
+          <w:iCs w:val="0"/>
+          <w:caps w:val="0"/>
+          <w:color w:val="000088"/>
+          <w:spacing w:val="0"/>
+          <w:sz w:val="22"/>
+          <w:szCs w:val="22"/>
+          <w:bdr w:val="none" w:color="auto" w:sz="0" w:space="0"/>
+          <w:shd w:val="clear" w:fill="EEEEEE"/>
+        </w:rPr>
+        <w:t>class</w:t>
+      </w:r>
+      <w:r>
+        <w:rPr>
+          <w:rFonts w:hint="default" w:ascii="monospace" w:hAnsi="monospace" w:eastAsia="monospace" w:cs="monospace"/>
+          <w:i w:val="0"/>
+          <w:iCs w:val="0"/>
+          <w:caps w:val="0"/>
+          <w:color w:val="000000"/>
+          <w:spacing w:val="0"/>
+          <w:sz w:val="22"/>
+          <w:szCs w:val="22"/>
+          <w:bdr w:val="none" w:color="auto" w:sz="0" w:space="0"/>
+          <w:shd w:val="clear" w:fill="EEEEEE"/>
+        </w:rPr>
+        <w:t xml:space="preserve"> </w:t>
+      </w:r>
+      <w:r>
+        <w:rPr>
+          <w:rFonts w:hint="default" w:ascii="monospace" w:hAnsi="monospace" w:eastAsia="monospace" w:cs="monospace"/>
+          <w:i w:val="0"/>
+          <w:iCs w:val="0"/>
+          <w:caps w:val="0"/>
+          <w:color w:val="660066"/>
+          <w:spacing w:val="0"/>
+          <w:sz w:val="22"/>
+          <w:szCs w:val="22"/>
+          <w:bdr w:val="none" w:color="auto" w:sz="0" w:space="0"/>
+          <w:shd w:val="clear" w:fill="EEEEEE"/>
+        </w:rPr>
+        <w:t>Profile</w:t>
+      </w:r>
+      <w:r>
+        <w:rPr>
+          <w:rFonts w:hint="default" w:ascii="monospace" w:hAnsi="monospace" w:eastAsia="monospace" w:cs="monospace"/>
+          <w:i w:val="0"/>
+          <w:iCs w:val="0"/>
+          <w:caps w:val="0"/>
+          <w:color w:val="000000"/>
+          <w:spacing w:val="0"/>
+          <w:sz w:val="22"/>
+          <w:szCs w:val="22"/>
+          <w:bdr w:val="none" w:color="auto" w:sz="0" w:space="0"/>
+          <w:shd w:val="clear" w:fill="EEEEEE"/>
+        </w:rPr>
+        <w:t xml:space="preserve"> </w:t>
+      </w:r>
+      <w:r>
+        <w:rPr>
+          <w:rFonts w:hint="default" w:ascii="monospace" w:hAnsi="monospace" w:eastAsia="monospace" w:cs="monospace"/>
+          <w:i w:val="0"/>
+          <w:iCs w:val="0"/>
+          <w:caps w:val="0"/>
+          <w:color w:val="666600"/>
+          <w:spacing w:val="0"/>
+          <w:sz w:val="22"/>
+          <w:szCs w:val="22"/>
+          <w:bdr w:val="none" w:color="auto" w:sz="0" w:space="0"/>
+          <w:shd w:val="clear" w:fill="EEEEEE"/>
+        </w:rPr>
+        <w:t>{</w:t>
+      </w:r>
+    </w:p>
+    <w:p>
+      <w:pPr>
+        <w:pStyle w:val="10"/>
+        <w:keepNext w:val="0"/>
+        <w:keepLines w:val="0"/>
+        <w:widowControl/>
+        <w:suppressLineNumbers w:val="0"/>
+        <w:pBdr>
+          <w:top w:val="single" w:color="888888" w:sz="6" w:space="1"/>
+          <w:left w:val="single" w:color="888888" w:sz="6" w:space="1"/>
+          <w:bottom w:val="single" w:color="888888" w:sz="6" w:space="1"/>
+          <w:right w:val="single" w:color="888888" w:sz="6" w:space="1"/>
+        </w:pBdr>
+        <w:shd w:val="clear" w:fill="EEEEEE"/>
+        <w:ind w:left="0" w:firstLine="0"/>
+        <w:rPr>
+          <w:rFonts w:hint="default" w:ascii="monospace" w:hAnsi="monospace" w:eastAsia="monospace" w:cs="monospace"/>
+          <w:i w:val="0"/>
+          <w:iCs w:val="0"/>
+          <w:caps w:val="0"/>
+          <w:color w:val="000000"/>
+          <w:spacing w:val="0"/>
+          <w:sz w:val="22"/>
+          <w:szCs w:val="22"/>
+          <w:bdr w:val="none" w:color="auto" w:sz="0" w:space="0"/>
+          <w:shd w:val="clear" w:fill="EEEEEE"/>
+        </w:rPr>
+      </w:pPr>
+      <w:r>
+        <w:rPr>
+          <w:rFonts w:hint="default" w:ascii="monospace" w:hAnsi="monospace" w:eastAsia="monospace" w:cs="monospace"/>
+          <w:i w:val="0"/>
+          <w:iCs w:val="0"/>
+          <w:caps w:val="0"/>
+          <w:color w:val="000000"/>
+          <w:spacing w:val="0"/>
+          <w:sz w:val="22"/>
+          <w:szCs w:val="22"/>
+          <w:bdr w:val="none" w:color="auto" w:sz="0" w:space="0"/>
+          <w:shd w:val="clear" w:fill="EEEEEE"/>
+        </w:rPr>
+        <w:t xml:space="preserve">   </w:t>
+      </w:r>
+      <w:r>
+        <w:rPr>
+          <w:rFonts w:hint="default" w:ascii="monospace" w:hAnsi="monospace" w:eastAsia="monospace" w:cs="monospace"/>
+          <w:i w:val="0"/>
+          <w:iCs w:val="0"/>
+          <w:caps w:val="0"/>
+          <w:color w:val="006666"/>
+          <w:spacing w:val="0"/>
+          <w:sz w:val="22"/>
+          <w:szCs w:val="22"/>
+          <w:bdr w:val="none" w:color="auto" w:sz="0" w:space="0"/>
+          <w:shd w:val="clear" w:fill="EEEEEE"/>
+        </w:rPr>
+        <w:t>@Autowired</w:t>
+      </w:r>
+    </w:p>
+    <w:p>
+      <w:pPr>
+        <w:pStyle w:val="10"/>
+        <w:keepNext w:val="0"/>
+        <w:keepLines w:val="0"/>
+        <w:widowControl/>
+        <w:suppressLineNumbers w:val="0"/>
+        <w:pBdr>
+          <w:top w:val="single" w:color="888888" w:sz="6" w:space="1"/>
+          <w:left w:val="single" w:color="888888" w:sz="6" w:space="1"/>
+          <w:bottom w:val="single" w:color="888888" w:sz="6" w:space="1"/>
+          <w:right w:val="single" w:color="888888" w:sz="6" w:space="1"/>
+        </w:pBdr>
+        <w:shd w:val="clear" w:fill="EEEEEE"/>
+        <w:ind w:left="0" w:firstLine="0"/>
+        <w:rPr>
+          <w:rFonts w:hint="default" w:ascii="monospace" w:hAnsi="monospace" w:eastAsia="monospace" w:cs="monospace"/>
+          <w:i w:val="0"/>
+          <w:iCs w:val="0"/>
+          <w:caps w:val="0"/>
+          <w:color w:val="000000"/>
+          <w:spacing w:val="0"/>
+          <w:sz w:val="22"/>
+          <w:szCs w:val="22"/>
+          <w:bdr w:val="none" w:color="auto" w:sz="0" w:space="0"/>
+          <w:shd w:val="clear" w:fill="EEEEEE"/>
+        </w:rPr>
+      </w:pPr>
+      <w:r>
+        <w:rPr>
+          <w:rFonts w:hint="default" w:ascii="monospace" w:hAnsi="monospace" w:eastAsia="monospace" w:cs="monospace"/>
+          <w:i w:val="0"/>
+          <w:iCs w:val="0"/>
+          <w:caps w:val="0"/>
+          <w:color w:val="000000"/>
+          <w:spacing w:val="0"/>
+          <w:sz w:val="22"/>
+          <w:szCs w:val="22"/>
+          <w:bdr w:val="none" w:color="auto" w:sz="0" w:space="0"/>
+          <w:shd w:val="clear" w:fill="EEEEEE"/>
+        </w:rPr>
+        <w:t xml:space="preserve">   </w:t>
+      </w:r>
+      <w:r>
+        <w:rPr>
+          <w:rFonts w:hint="default" w:ascii="monospace" w:hAnsi="monospace" w:eastAsia="monospace" w:cs="monospace"/>
+          <w:i w:val="0"/>
+          <w:iCs w:val="0"/>
+          <w:caps w:val="0"/>
+          <w:color w:val="006666"/>
+          <w:spacing w:val="0"/>
+          <w:sz w:val="22"/>
+          <w:szCs w:val="22"/>
+          <w:bdr w:val="none" w:color="auto" w:sz="0" w:space="0"/>
+          <w:shd w:val="clear" w:fill="EEEEEE"/>
+        </w:rPr>
+        <w:t>@Qualifier</w:t>
+      </w:r>
+      <w:r>
+        <w:rPr>
+          <w:rFonts w:hint="default" w:ascii="monospace" w:hAnsi="monospace" w:eastAsia="monospace" w:cs="monospace"/>
+          <w:i w:val="0"/>
+          <w:iCs w:val="0"/>
+          <w:caps w:val="0"/>
+          <w:color w:val="666600"/>
+          <w:spacing w:val="0"/>
+          <w:sz w:val="22"/>
+          <w:szCs w:val="22"/>
+          <w:bdr w:val="none" w:color="auto" w:sz="0" w:space="0"/>
+          <w:shd w:val="clear" w:fill="EEEEEE"/>
+        </w:rPr>
+        <w:t>(</w:t>
+      </w:r>
+      <w:r>
+        <w:rPr>
+          <w:rFonts w:hint="default" w:ascii="monospace" w:hAnsi="monospace" w:eastAsia="monospace" w:cs="monospace"/>
+          <w:i w:val="0"/>
+          <w:iCs w:val="0"/>
+          <w:caps w:val="0"/>
+          <w:color w:val="008800"/>
+          <w:spacing w:val="0"/>
+          <w:sz w:val="22"/>
+          <w:szCs w:val="22"/>
+          <w:bdr w:val="none" w:color="auto" w:sz="0" w:space="0"/>
+          <w:shd w:val="clear" w:fill="EEEEEE"/>
+        </w:rPr>
+        <w:t>"student1"</w:t>
+      </w:r>
+      <w:r>
+        <w:rPr>
+          <w:rFonts w:hint="default" w:ascii="monospace" w:hAnsi="monospace" w:eastAsia="monospace" w:cs="monospace"/>
+          <w:i w:val="0"/>
+          <w:iCs w:val="0"/>
+          <w:caps w:val="0"/>
+          <w:color w:val="666600"/>
+          <w:spacing w:val="0"/>
+          <w:sz w:val="22"/>
+          <w:szCs w:val="22"/>
+          <w:bdr w:val="none" w:color="auto" w:sz="0" w:space="0"/>
+          <w:shd w:val="clear" w:fill="EEEEEE"/>
+        </w:rPr>
+        <w:t>)</w:t>
+      </w:r>
+    </w:p>
+    <w:p>
+      <w:pPr>
+        <w:pStyle w:val="10"/>
+        <w:keepNext w:val="0"/>
+        <w:keepLines w:val="0"/>
+        <w:widowControl/>
+        <w:suppressLineNumbers w:val="0"/>
+        <w:pBdr>
+          <w:top w:val="single" w:color="888888" w:sz="6" w:space="1"/>
+          <w:left w:val="single" w:color="888888" w:sz="6" w:space="1"/>
+          <w:bottom w:val="single" w:color="888888" w:sz="6" w:space="1"/>
+          <w:right w:val="single" w:color="888888" w:sz="6" w:space="1"/>
+        </w:pBdr>
+        <w:shd w:val="clear" w:fill="EEEEEE"/>
+        <w:ind w:left="0" w:firstLine="0"/>
+        <w:rPr>
+          <w:rFonts w:hint="default" w:ascii="monospace" w:hAnsi="monospace" w:eastAsia="monospace" w:cs="monospace"/>
+          <w:i w:val="0"/>
+          <w:iCs w:val="0"/>
+          <w:caps w:val="0"/>
+          <w:color w:val="666600"/>
+          <w:spacing w:val="0"/>
+          <w:sz w:val="22"/>
+          <w:szCs w:val="22"/>
+          <w:bdr w:val="none" w:color="auto" w:sz="0" w:space="0"/>
+          <w:shd w:val="clear" w:fill="EEEEEE"/>
+        </w:rPr>
+      </w:pPr>
+      <w:r>
+        <w:rPr>
+          <w:rFonts w:hint="default" w:ascii="monospace" w:hAnsi="monospace" w:eastAsia="monospace" w:cs="monospace"/>
+          <w:i w:val="0"/>
+          <w:iCs w:val="0"/>
+          <w:caps w:val="0"/>
+          <w:color w:val="000000"/>
+          <w:spacing w:val="0"/>
+          <w:sz w:val="22"/>
+          <w:szCs w:val="22"/>
+          <w:bdr w:val="none" w:color="auto" w:sz="0" w:space="0"/>
+          <w:shd w:val="clear" w:fill="EEEEEE"/>
+        </w:rPr>
+        <w:t xml:space="preserve">   </w:t>
+      </w:r>
+      <w:r>
+        <w:rPr>
+          <w:rFonts w:hint="default" w:ascii="monospace" w:hAnsi="monospace" w:eastAsia="monospace" w:cs="monospace"/>
+          <w:i w:val="0"/>
+          <w:iCs w:val="0"/>
+          <w:caps w:val="0"/>
+          <w:color w:val="000088"/>
+          <w:spacing w:val="0"/>
+          <w:sz w:val="22"/>
+          <w:szCs w:val="22"/>
+          <w:bdr w:val="none" w:color="auto" w:sz="0" w:space="0"/>
+          <w:shd w:val="clear" w:fill="EEEEEE"/>
+        </w:rPr>
+        <w:t>private</w:t>
+      </w:r>
+      <w:r>
+        <w:rPr>
+          <w:rFonts w:hint="default" w:ascii="monospace" w:hAnsi="monospace" w:eastAsia="monospace" w:cs="monospace"/>
+          <w:i w:val="0"/>
+          <w:iCs w:val="0"/>
+          <w:caps w:val="0"/>
+          <w:color w:val="000000"/>
+          <w:spacing w:val="0"/>
+          <w:sz w:val="22"/>
+          <w:szCs w:val="22"/>
+          <w:bdr w:val="none" w:color="auto" w:sz="0" w:space="0"/>
+          <w:shd w:val="clear" w:fill="EEEEEE"/>
+        </w:rPr>
+        <w:t xml:space="preserve"> </w:t>
+      </w:r>
+      <w:r>
+        <w:rPr>
+          <w:rFonts w:hint="default" w:ascii="monospace" w:hAnsi="monospace" w:eastAsia="monospace" w:cs="monospace"/>
+          <w:i w:val="0"/>
+          <w:iCs w:val="0"/>
+          <w:caps w:val="0"/>
+          <w:color w:val="660066"/>
+          <w:spacing w:val="0"/>
+          <w:sz w:val="22"/>
+          <w:szCs w:val="22"/>
+          <w:bdr w:val="none" w:color="auto" w:sz="0" w:space="0"/>
+          <w:shd w:val="clear" w:fill="EEEEEE"/>
+        </w:rPr>
+        <w:t>Student</w:t>
+      </w:r>
+      <w:r>
+        <w:rPr>
+          <w:rFonts w:hint="default" w:ascii="monospace" w:hAnsi="monospace" w:eastAsia="monospace" w:cs="monospace"/>
+          <w:i w:val="0"/>
+          <w:iCs w:val="0"/>
+          <w:caps w:val="0"/>
+          <w:color w:val="000000"/>
+          <w:spacing w:val="0"/>
+          <w:sz w:val="22"/>
+          <w:szCs w:val="22"/>
+          <w:bdr w:val="none" w:color="auto" w:sz="0" w:space="0"/>
+          <w:shd w:val="clear" w:fill="EEEEEE"/>
+        </w:rPr>
+        <w:t xml:space="preserve"> student</w:t>
+      </w:r>
+      <w:r>
+        <w:rPr>
+          <w:rFonts w:hint="default" w:ascii="monospace" w:hAnsi="monospace" w:eastAsia="monospace" w:cs="monospace"/>
+          <w:i w:val="0"/>
+          <w:iCs w:val="0"/>
+          <w:caps w:val="0"/>
+          <w:color w:val="666600"/>
+          <w:spacing w:val="0"/>
+          <w:sz w:val="22"/>
+          <w:szCs w:val="22"/>
+          <w:bdr w:val="none" w:color="auto" w:sz="0" w:space="0"/>
+          <w:shd w:val="clear" w:fill="EEEEEE"/>
+        </w:rPr>
+        <w:t>;</w:t>
+      </w:r>
+    </w:p>
+    <w:p>
+      <w:pPr>
+        <w:pStyle w:val="10"/>
+        <w:keepNext w:val="0"/>
+        <w:keepLines w:val="0"/>
+        <w:widowControl/>
+        <w:suppressLineNumbers w:val="0"/>
+        <w:pBdr>
+          <w:top w:val="single" w:color="888888" w:sz="6" w:space="1"/>
+          <w:left w:val="single" w:color="888888" w:sz="6" w:space="1"/>
+          <w:bottom w:val="single" w:color="888888" w:sz="6" w:space="1"/>
+          <w:right w:val="single" w:color="888888" w:sz="6" w:space="1"/>
+        </w:pBdr>
+        <w:shd w:val="clear" w:fill="EEEEEE"/>
+        <w:ind w:left="0" w:firstLine="0"/>
+        <w:rPr>
+          <w:rFonts w:hint="default" w:ascii="monospace" w:hAnsi="monospace" w:eastAsia="monospace" w:cs="monospace"/>
+          <w:i w:val="0"/>
+          <w:iCs w:val="0"/>
+          <w:caps w:val="0"/>
+          <w:color w:val="666600"/>
+          <w:spacing w:val="0"/>
+          <w:sz w:val="22"/>
+          <w:szCs w:val="22"/>
+          <w:bdr w:val="none" w:color="auto" w:sz="0" w:space="0"/>
+          <w:shd w:val="clear" w:fill="EEEEEE"/>
+        </w:rPr>
+      </w:pPr>
+    </w:p>
+    <w:p>
+      <w:pPr>
+        <w:pStyle w:val="10"/>
+        <w:keepNext w:val="0"/>
+        <w:keepLines w:val="0"/>
+        <w:widowControl/>
+        <w:suppressLineNumbers w:val="0"/>
+        <w:pBdr>
+          <w:top w:val="single" w:color="888888" w:sz="6" w:space="1"/>
+          <w:left w:val="single" w:color="888888" w:sz="6" w:space="1"/>
+          <w:bottom w:val="single" w:color="888888" w:sz="6" w:space="1"/>
+          <w:right w:val="single" w:color="888888" w:sz="6" w:space="1"/>
+        </w:pBdr>
+        <w:shd w:val="clear" w:fill="EEEEEE"/>
+        <w:ind w:left="0" w:firstLine="0"/>
+        <w:rPr>
+          <w:rFonts w:hint="default" w:ascii="monospace" w:hAnsi="monospace" w:eastAsia="monospace" w:cs="monospace"/>
+          <w:i w:val="0"/>
+          <w:iCs w:val="0"/>
+          <w:caps w:val="0"/>
+          <w:color w:val="000000"/>
+          <w:spacing w:val="0"/>
+          <w:sz w:val="22"/>
+          <w:szCs w:val="22"/>
+          <w:bdr w:val="none" w:color="auto" w:sz="0" w:space="0"/>
+          <w:shd w:val="clear" w:fill="EEEEEE"/>
+        </w:rPr>
+      </w:pPr>
+      <w:r>
+        <w:rPr>
+          <w:rFonts w:hint="default" w:ascii="monospace" w:hAnsi="monospace" w:eastAsia="monospace" w:cs="monospace"/>
+          <w:i w:val="0"/>
+          <w:iCs w:val="0"/>
+          <w:caps w:val="0"/>
+          <w:color w:val="000088"/>
+          <w:spacing w:val="0"/>
+          <w:sz w:val="22"/>
+          <w:szCs w:val="22"/>
+          <w:bdr w:val="none" w:color="auto" w:sz="0" w:space="0"/>
+          <w:shd w:val="clear" w:fill="EEEEEE"/>
+        </w:rPr>
+        <w:t>public</w:t>
+      </w:r>
+      <w:r>
+        <w:rPr>
+          <w:rFonts w:hint="default" w:ascii="monospace" w:hAnsi="monospace" w:eastAsia="monospace" w:cs="monospace"/>
+          <w:i w:val="0"/>
+          <w:iCs w:val="0"/>
+          <w:caps w:val="0"/>
+          <w:color w:val="000000"/>
+          <w:spacing w:val="0"/>
+          <w:sz w:val="22"/>
+          <w:szCs w:val="22"/>
+          <w:bdr w:val="none" w:color="auto" w:sz="0" w:space="0"/>
+          <w:shd w:val="clear" w:fill="EEEEEE"/>
+        </w:rPr>
+        <w:t xml:space="preserve"> </w:t>
+      </w:r>
+      <w:r>
+        <w:rPr>
+          <w:rFonts w:hint="default" w:ascii="monospace" w:hAnsi="monospace" w:eastAsia="monospace" w:cs="monospace"/>
+          <w:i w:val="0"/>
+          <w:iCs w:val="0"/>
+          <w:caps w:val="0"/>
+          <w:color w:val="000088"/>
+          <w:spacing w:val="0"/>
+          <w:sz w:val="22"/>
+          <w:szCs w:val="22"/>
+          <w:bdr w:val="none" w:color="auto" w:sz="0" w:space="0"/>
+          <w:shd w:val="clear" w:fill="EEEEEE"/>
+        </w:rPr>
+        <w:t>class</w:t>
+      </w:r>
+      <w:r>
+        <w:rPr>
+          <w:rFonts w:hint="default" w:ascii="monospace" w:hAnsi="monospace" w:eastAsia="monospace" w:cs="monospace"/>
+          <w:i w:val="0"/>
+          <w:iCs w:val="0"/>
+          <w:caps w:val="0"/>
+          <w:color w:val="000000"/>
+          <w:spacing w:val="0"/>
+          <w:sz w:val="22"/>
+          <w:szCs w:val="22"/>
+          <w:bdr w:val="none" w:color="auto" w:sz="0" w:space="0"/>
+          <w:shd w:val="clear" w:fill="EEEEEE"/>
+        </w:rPr>
+        <w:t xml:space="preserve"> </w:t>
+      </w:r>
+      <w:r>
+        <w:rPr>
+          <w:rFonts w:hint="default" w:ascii="monospace" w:hAnsi="monospace" w:eastAsia="monospace" w:cs="monospace"/>
+          <w:i w:val="0"/>
+          <w:iCs w:val="0"/>
+          <w:caps w:val="0"/>
+          <w:color w:val="660066"/>
+          <w:spacing w:val="0"/>
+          <w:sz w:val="22"/>
+          <w:szCs w:val="22"/>
+          <w:bdr w:val="none" w:color="auto" w:sz="0" w:space="0"/>
+          <w:shd w:val="clear" w:fill="EEEEEE"/>
+        </w:rPr>
+        <w:t>Student</w:t>
+      </w:r>
+      <w:r>
+        <w:rPr>
+          <w:rFonts w:hint="default" w:ascii="monospace" w:hAnsi="monospace" w:eastAsia="monospace" w:cs="monospace"/>
+          <w:i w:val="0"/>
+          <w:iCs w:val="0"/>
+          <w:caps w:val="0"/>
+          <w:color w:val="000000"/>
+          <w:spacing w:val="0"/>
+          <w:sz w:val="22"/>
+          <w:szCs w:val="22"/>
+          <w:bdr w:val="none" w:color="auto" w:sz="0" w:space="0"/>
+          <w:shd w:val="clear" w:fill="EEEEEE"/>
+        </w:rPr>
+        <w:t xml:space="preserve"> </w:t>
+      </w:r>
+      <w:r>
+        <w:rPr>
+          <w:rFonts w:hint="default" w:ascii="monospace" w:hAnsi="monospace" w:eastAsia="monospace" w:cs="monospace"/>
+          <w:i w:val="0"/>
+          <w:iCs w:val="0"/>
+          <w:caps w:val="0"/>
+          <w:color w:val="666600"/>
+          <w:spacing w:val="0"/>
+          <w:sz w:val="22"/>
+          <w:szCs w:val="22"/>
+          <w:bdr w:val="none" w:color="auto" w:sz="0" w:space="0"/>
+          <w:shd w:val="clear" w:fill="EEEEEE"/>
+        </w:rPr>
+        <w:t>{</w:t>
+      </w:r>
+    </w:p>
+    <w:p>
+      <w:pPr>
+        <w:pStyle w:val="10"/>
+        <w:keepNext w:val="0"/>
+        <w:keepLines w:val="0"/>
+        <w:widowControl/>
+        <w:suppressLineNumbers w:val="0"/>
+        <w:pBdr>
+          <w:top w:val="single" w:color="888888" w:sz="6" w:space="1"/>
+          <w:left w:val="single" w:color="888888" w:sz="6" w:space="1"/>
+          <w:bottom w:val="single" w:color="888888" w:sz="6" w:space="1"/>
+          <w:right w:val="single" w:color="888888" w:sz="6" w:space="1"/>
+        </w:pBdr>
+        <w:shd w:val="clear" w:fill="EEEEEE"/>
+        <w:ind w:left="0" w:firstLine="0"/>
+        <w:rPr>
+          <w:rFonts w:hint="default" w:ascii="monospace" w:hAnsi="monospace" w:eastAsia="monospace" w:cs="monospace"/>
+          <w:i w:val="0"/>
+          <w:iCs w:val="0"/>
+          <w:caps w:val="0"/>
+          <w:color w:val="000000"/>
+          <w:spacing w:val="0"/>
+          <w:sz w:val="22"/>
+          <w:szCs w:val="22"/>
+          <w:bdr w:val="none" w:color="auto" w:sz="0" w:space="0"/>
+          <w:shd w:val="clear" w:fill="EEEEEE"/>
+        </w:rPr>
+      </w:pPr>
+      <w:r>
+        <w:rPr>
+          <w:rFonts w:hint="default" w:ascii="monospace" w:hAnsi="monospace" w:eastAsia="monospace" w:cs="monospace"/>
+          <w:i w:val="0"/>
+          <w:iCs w:val="0"/>
+          <w:caps w:val="0"/>
+          <w:color w:val="000000"/>
+          <w:spacing w:val="0"/>
+          <w:sz w:val="22"/>
+          <w:szCs w:val="22"/>
+          <w:bdr w:val="none" w:color="auto" w:sz="0" w:space="0"/>
+          <w:shd w:val="clear" w:fill="EEEEEE"/>
+        </w:rPr>
+        <w:t xml:space="preserve">   </w:t>
+      </w:r>
+      <w:r>
+        <w:rPr>
+          <w:rFonts w:hint="default" w:ascii="monospace" w:hAnsi="monospace" w:eastAsia="monospace" w:cs="monospace"/>
+          <w:i w:val="0"/>
+          <w:iCs w:val="0"/>
+          <w:caps w:val="0"/>
+          <w:color w:val="000088"/>
+          <w:spacing w:val="0"/>
+          <w:sz w:val="22"/>
+          <w:szCs w:val="22"/>
+          <w:bdr w:val="none" w:color="auto" w:sz="0" w:space="0"/>
+          <w:shd w:val="clear" w:fill="EEEEEE"/>
+        </w:rPr>
+        <w:t>private</w:t>
+      </w:r>
+      <w:r>
+        <w:rPr>
+          <w:rFonts w:hint="default" w:ascii="monospace" w:hAnsi="monospace" w:eastAsia="monospace" w:cs="monospace"/>
+          <w:i w:val="0"/>
+          <w:iCs w:val="0"/>
+          <w:caps w:val="0"/>
+          <w:color w:val="000000"/>
+          <w:spacing w:val="0"/>
+          <w:sz w:val="22"/>
+          <w:szCs w:val="22"/>
+          <w:bdr w:val="none" w:color="auto" w:sz="0" w:space="0"/>
+          <w:shd w:val="clear" w:fill="EEEEEE"/>
+        </w:rPr>
+        <w:t xml:space="preserve"> </w:t>
+      </w:r>
+      <w:r>
+        <w:rPr>
+          <w:rFonts w:hint="default" w:ascii="monospace" w:hAnsi="monospace" w:eastAsia="monospace" w:cs="monospace"/>
+          <w:i w:val="0"/>
+          <w:iCs w:val="0"/>
+          <w:caps w:val="0"/>
+          <w:color w:val="660066"/>
+          <w:spacing w:val="0"/>
+          <w:sz w:val="22"/>
+          <w:szCs w:val="22"/>
+          <w:bdr w:val="none" w:color="auto" w:sz="0" w:space="0"/>
+          <w:shd w:val="clear" w:fill="EEEEEE"/>
+        </w:rPr>
+        <w:t>Integer</w:t>
+      </w:r>
+      <w:r>
+        <w:rPr>
+          <w:rFonts w:hint="default" w:ascii="monospace" w:hAnsi="monospace" w:eastAsia="monospace" w:cs="monospace"/>
+          <w:i w:val="0"/>
+          <w:iCs w:val="0"/>
+          <w:caps w:val="0"/>
+          <w:color w:val="000000"/>
+          <w:spacing w:val="0"/>
+          <w:sz w:val="22"/>
+          <w:szCs w:val="22"/>
+          <w:bdr w:val="none" w:color="auto" w:sz="0" w:space="0"/>
+          <w:shd w:val="clear" w:fill="EEEEEE"/>
+        </w:rPr>
+        <w:t xml:space="preserve"> age</w:t>
+      </w:r>
+      <w:r>
+        <w:rPr>
+          <w:rFonts w:hint="default" w:ascii="monospace" w:hAnsi="monospace" w:eastAsia="monospace" w:cs="monospace"/>
+          <w:i w:val="0"/>
+          <w:iCs w:val="0"/>
+          <w:caps w:val="0"/>
+          <w:color w:val="666600"/>
+          <w:spacing w:val="0"/>
+          <w:sz w:val="22"/>
+          <w:szCs w:val="22"/>
+          <w:bdr w:val="none" w:color="auto" w:sz="0" w:space="0"/>
+          <w:shd w:val="clear" w:fill="EEEEEE"/>
+        </w:rPr>
+        <w:t>;</w:t>
+      </w:r>
+    </w:p>
+    <w:p>
+      <w:pPr>
+        <w:pStyle w:val="10"/>
+        <w:keepNext w:val="0"/>
+        <w:keepLines w:val="0"/>
+        <w:widowControl/>
+        <w:suppressLineNumbers w:val="0"/>
+        <w:pBdr>
+          <w:top w:val="single" w:color="888888" w:sz="6" w:space="1"/>
+          <w:left w:val="single" w:color="888888" w:sz="6" w:space="1"/>
+          <w:bottom w:val="single" w:color="888888" w:sz="6" w:space="1"/>
+          <w:right w:val="single" w:color="888888" w:sz="6" w:space="1"/>
+        </w:pBdr>
+        <w:shd w:val="clear" w:fill="EEEEEE"/>
+        <w:ind w:left="0" w:firstLine="0"/>
+        <w:rPr>
+          <w:rFonts w:ascii="monospace" w:hAnsi="monospace" w:eastAsia="monospace" w:cs="monospace"/>
+          <w:i w:val="0"/>
+          <w:iCs w:val="0"/>
+          <w:caps w:val="0"/>
+          <w:spacing w:val="0"/>
+          <w:sz w:val="22"/>
+          <w:szCs w:val="22"/>
+        </w:rPr>
+      </w:pPr>
+      <w:r>
+        <w:rPr>
+          <w:rFonts w:hint="default" w:ascii="monospace" w:hAnsi="monospace" w:eastAsia="monospace" w:cs="monospace"/>
+          <w:i w:val="0"/>
+          <w:iCs w:val="0"/>
+          <w:caps w:val="0"/>
+          <w:color w:val="000000"/>
+          <w:spacing w:val="0"/>
+          <w:sz w:val="22"/>
+          <w:szCs w:val="22"/>
+          <w:bdr w:val="none" w:color="auto" w:sz="0" w:space="0"/>
+          <w:shd w:val="clear" w:fill="EEEEEE"/>
+        </w:rPr>
+        <w:t xml:space="preserve">   </w:t>
+      </w:r>
+      <w:r>
+        <w:rPr>
+          <w:rFonts w:hint="default" w:ascii="monospace" w:hAnsi="monospace" w:eastAsia="monospace" w:cs="monospace"/>
+          <w:i w:val="0"/>
+          <w:iCs w:val="0"/>
+          <w:caps w:val="0"/>
+          <w:color w:val="000088"/>
+          <w:spacing w:val="0"/>
+          <w:sz w:val="22"/>
+          <w:szCs w:val="22"/>
+          <w:bdr w:val="none" w:color="auto" w:sz="0" w:space="0"/>
+          <w:shd w:val="clear" w:fill="EEEEEE"/>
+        </w:rPr>
+        <w:t>private</w:t>
+      </w:r>
+      <w:r>
+        <w:rPr>
+          <w:rFonts w:hint="default" w:ascii="monospace" w:hAnsi="monospace" w:eastAsia="monospace" w:cs="monospace"/>
+          <w:i w:val="0"/>
+          <w:iCs w:val="0"/>
+          <w:caps w:val="0"/>
+          <w:color w:val="000000"/>
+          <w:spacing w:val="0"/>
+          <w:sz w:val="22"/>
+          <w:szCs w:val="22"/>
+          <w:bdr w:val="none" w:color="auto" w:sz="0" w:space="0"/>
+          <w:shd w:val="clear" w:fill="EEEEEE"/>
+        </w:rPr>
+        <w:t xml:space="preserve"> </w:t>
+      </w:r>
+      <w:r>
+        <w:rPr>
+          <w:rFonts w:hint="default" w:ascii="monospace" w:hAnsi="monospace" w:eastAsia="monospace" w:cs="monospace"/>
+          <w:i w:val="0"/>
+          <w:iCs w:val="0"/>
+          <w:caps w:val="0"/>
+          <w:color w:val="660066"/>
+          <w:spacing w:val="0"/>
+          <w:sz w:val="22"/>
+          <w:szCs w:val="22"/>
+          <w:bdr w:val="none" w:color="auto" w:sz="0" w:space="0"/>
+          <w:shd w:val="clear" w:fill="EEEEEE"/>
+        </w:rPr>
+        <w:t>String</w:t>
+      </w:r>
+      <w:r>
+        <w:rPr>
+          <w:rFonts w:hint="default" w:ascii="monospace" w:hAnsi="monospace" w:eastAsia="monospace" w:cs="monospace"/>
+          <w:i w:val="0"/>
+          <w:iCs w:val="0"/>
+          <w:caps w:val="0"/>
+          <w:color w:val="000000"/>
+          <w:spacing w:val="0"/>
+          <w:sz w:val="22"/>
+          <w:szCs w:val="22"/>
+          <w:bdr w:val="none" w:color="auto" w:sz="0" w:space="0"/>
+          <w:shd w:val="clear" w:fill="EEEEEE"/>
+        </w:rPr>
+        <w:t xml:space="preserve"> name</w:t>
+      </w:r>
+      <w:r>
+        <w:rPr>
+          <w:rFonts w:hint="default" w:ascii="monospace" w:hAnsi="monospace" w:eastAsia="monospace" w:cs="monospace"/>
+          <w:i w:val="0"/>
+          <w:iCs w:val="0"/>
+          <w:caps w:val="0"/>
+          <w:color w:val="666600"/>
+          <w:spacing w:val="0"/>
+          <w:sz w:val="22"/>
+          <w:szCs w:val="22"/>
+          <w:bdr w:val="none" w:color="auto" w:sz="0" w:space="0"/>
+          <w:shd w:val="clear" w:fill="EEEEEE"/>
+        </w:rPr>
+        <w:t>;</w:t>
+      </w:r>
+    </w:p>
+    <w:p>
+      <w:pPr>
+        <w:pStyle w:val="10"/>
+        <w:keepNext w:val="0"/>
+        <w:keepLines w:val="0"/>
+        <w:widowControl/>
+        <w:suppressLineNumbers w:val="0"/>
+        <w:pBdr>
+          <w:top w:val="single" w:color="888888" w:sz="6" w:space="1"/>
+          <w:left w:val="single" w:color="888888" w:sz="6" w:space="1"/>
+          <w:bottom w:val="single" w:color="888888" w:sz="6" w:space="1"/>
+          <w:right w:val="single" w:color="888888" w:sz="6" w:space="1"/>
+        </w:pBdr>
+        <w:shd w:val="clear" w:fill="EEEEEE"/>
+        <w:ind w:left="0" w:firstLine="0"/>
+        <w:rPr>
+          <w:rFonts w:hint="default" w:ascii="monospace" w:hAnsi="monospace" w:eastAsia="monospace" w:cs="monospace"/>
+          <w:b/>
+          <w:bCs/>
+          <w:i w:val="0"/>
+          <w:iCs w:val="0"/>
+          <w:caps w:val="0"/>
+          <w:color w:val="666600"/>
+          <w:spacing w:val="0"/>
+          <w:sz w:val="22"/>
+          <w:szCs w:val="22"/>
+          <w:bdr w:val="none" w:color="auto" w:sz="0" w:space="0"/>
+          <w:shd w:val="clear" w:fill="EEEEEE"/>
+          <w:lang w:val="en-US"/>
+        </w:rPr>
+      </w:pPr>
+      <w:r>
+        <w:rPr>
+          <w:rFonts w:hint="default" w:ascii="monospace" w:hAnsi="monospace" w:eastAsia="monospace" w:cs="monospace"/>
+          <w:b/>
+          <w:bCs/>
+          <w:i w:val="0"/>
+          <w:iCs w:val="0"/>
+          <w:caps w:val="0"/>
+          <w:color w:val="666600"/>
+          <w:spacing w:val="0"/>
+          <w:sz w:val="22"/>
+          <w:szCs w:val="22"/>
+          <w:bdr w:val="none" w:color="auto" w:sz="0" w:space="0"/>
+          <w:shd w:val="clear" w:fill="EEEEEE"/>
+          <w:lang w:val="en-US"/>
+        </w:rPr>
+        <w:t>// setter &amp; getter</w:t>
+      </w:r>
+    </w:p>
+    <w:p>
+      <w:pPr>
+        <w:pStyle w:val="12"/>
+        <w:keepNext w:val="0"/>
+        <w:keepLines w:val="0"/>
+        <w:widowControl/>
+        <w:suppressLineNumbers w:val="0"/>
+        <w:pBdr>
+          <w:top w:val="none" w:color="auto" w:sz="0" w:space="0"/>
+          <w:left w:val="none" w:color="auto" w:sz="0" w:space="0"/>
+          <w:bottom w:val="none" w:color="auto" w:sz="0" w:space="0"/>
+          <w:right w:val="none" w:color="auto" w:sz="0" w:space="0"/>
+        </w:pBdr>
+        <w:bidi w:val="0"/>
+        <w:spacing w:before="0" w:beforeAutospacing="0" w:after="0" w:afterAutospacing="0" w:line="24" w:lineRule="atLeast"/>
+        <w:ind w:left="0" w:right="0"/>
+        <w:jc w:val="left"/>
+        <w:rPr>
+          <w:rFonts w:hint="default" w:cs="Times New Roman" w:eastAsiaTheme="minorEastAsia"/>
+          <w:b w:val="0"/>
+          <w:bCs w:val="0"/>
+          <w:kern w:val="0"/>
+          <w:sz w:val="28"/>
+          <w:szCs w:val="28"/>
+          <w:lang w:val="en-US" w:eastAsia="zh-CN" w:bidi="ar-SA"/>
+        </w:rPr>
+      </w:pPr>
+    </w:p>
+    <w:p>
+      <w:pPr>
+        <w:pStyle w:val="12"/>
+        <w:keepNext w:val="0"/>
+        <w:keepLines w:val="0"/>
+        <w:widowControl/>
+        <w:suppressLineNumbers w:val="0"/>
+        <w:pBdr>
+          <w:top w:val="none" w:color="auto" w:sz="0" w:space="0"/>
+          <w:left w:val="none" w:color="auto" w:sz="0" w:space="0"/>
+          <w:bottom w:val="none" w:color="auto" w:sz="0" w:space="0"/>
+          <w:right w:val="none" w:color="auto" w:sz="0" w:space="0"/>
+        </w:pBdr>
+        <w:bidi w:val="0"/>
+        <w:spacing w:before="0" w:beforeAutospacing="0" w:after="0" w:afterAutospacing="0" w:line="24" w:lineRule="atLeast"/>
+        <w:ind w:left="0" w:right="0"/>
+        <w:jc w:val="left"/>
+        <w:rPr>
+          <w:rFonts w:hint="default" w:eastAsiaTheme="minorEastAsia"/>
+          <w:b w:val="0"/>
+          <w:bCs w:val="0"/>
+          <w:kern w:val="0"/>
+          <w:sz w:val="28"/>
+          <w:szCs w:val="28"/>
+          <w:lang w:val="en-US" w:eastAsia="zh-CN"/>
+        </w:rPr>
+      </w:pPr>
+      <w:r>
+        <w:rPr>
+          <w:rFonts w:hint="default" w:eastAsiaTheme="minorEastAsia"/>
+          <w:b w:val="0"/>
+          <w:bCs w:val="0"/>
+          <w:kern w:val="0"/>
+          <w:sz w:val="28"/>
+          <w:szCs w:val="28"/>
+          <w:lang w:val="en-US" w:eastAsia="zh-CN"/>
+        </w:rPr>
+        <w:t>The @Autowired annotation is a great way of making the need to inject a dependency in Spring explicit. And although it's useful, there are use cases for which this annotation alone isn't enough for Spring to understand which bean to inject.</w:t>
+      </w:r>
+    </w:p>
+    <w:p>
+      <w:pPr>
+        <w:pStyle w:val="12"/>
+        <w:keepNext w:val="0"/>
+        <w:keepLines w:val="0"/>
+        <w:widowControl/>
+        <w:suppressLineNumbers w:val="0"/>
+        <w:pBdr>
+          <w:top w:val="none" w:color="auto" w:sz="0" w:space="0"/>
+          <w:left w:val="none" w:color="auto" w:sz="0" w:space="0"/>
+          <w:bottom w:val="none" w:color="auto" w:sz="0" w:space="0"/>
+          <w:right w:val="none" w:color="auto" w:sz="0" w:space="0"/>
+        </w:pBdr>
+        <w:bidi w:val="0"/>
+        <w:spacing w:before="0" w:beforeAutospacing="0" w:after="0" w:afterAutospacing="0" w:line="24" w:lineRule="atLeast"/>
+        <w:ind w:left="0" w:right="0"/>
+        <w:jc w:val="left"/>
+        <w:rPr>
+          <w:rFonts w:hint="default" w:eastAsiaTheme="minorEastAsia"/>
+          <w:b w:val="0"/>
+          <w:bCs w:val="0"/>
+          <w:kern w:val="0"/>
+          <w:sz w:val="28"/>
+          <w:szCs w:val="28"/>
+          <w:lang w:val="en-US" w:eastAsia="zh-CN"/>
+        </w:rPr>
+      </w:pPr>
+    </w:p>
+    <w:p>
+      <w:pPr>
+        <w:pStyle w:val="12"/>
+        <w:keepNext w:val="0"/>
+        <w:keepLines w:val="0"/>
+        <w:widowControl/>
+        <w:suppressLineNumbers w:val="0"/>
+        <w:pBdr>
+          <w:top w:val="none" w:color="auto" w:sz="0" w:space="0"/>
+          <w:left w:val="none" w:color="auto" w:sz="0" w:space="0"/>
+          <w:bottom w:val="none" w:color="auto" w:sz="0" w:space="0"/>
+          <w:right w:val="none" w:color="auto" w:sz="0" w:space="0"/>
+        </w:pBdr>
+        <w:bidi w:val="0"/>
+        <w:spacing w:before="0" w:beforeAutospacing="0" w:after="0" w:afterAutospacing="0" w:line="24" w:lineRule="atLeast"/>
+        <w:ind w:left="0" w:right="0"/>
+        <w:jc w:val="left"/>
+        <w:rPr>
+          <w:rFonts w:hint="default" w:eastAsiaTheme="minorEastAsia"/>
+          <w:b w:val="0"/>
+          <w:bCs w:val="0"/>
+          <w:kern w:val="0"/>
+          <w:sz w:val="28"/>
+          <w:szCs w:val="28"/>
+          <w:lang w:val="en-US" w:eastAsia="zh-CN"/>
+        </w:rPr>
+      </w:pPr>
+      <w:r>
+        <w:rPr>
+          <w:rFonts w:hint="default" w:eastAsiaTheme="minorEastAsia"/>
+          <w:b w:val="0"/>
+          <w:bCs w:val="0"/>
+          <w:kern w:val="0"/>
+          <w:sz w:val="28"/>
+          <w:szCs w:val="28"/>
+          <w:lang w:val="en-US" w:eastAsia="zh-CN"/>
+        </w:rPr>
+        <w:t>By default, Spring resolves autowired entries by type.</w:t>
+      </w:r>
+    </w:p>
+    <w:p>
+      <w:pPr>
+        <w:pStyle w:val="12"/>
+        <w:keepNext w:val="0"/>
+        <w:keepLines w:val="0"/>
+        <w:widowControl/>
+        <w:suppressLineNumbers w:val="0"/>
+        <w:pBdr>
+          <w:top w:val="none" w:color="auto" w:sz="0" w:space="0"/>
+          <w:left w:val="none" w:color="auto" w:sz="0" w:space="0"/>
+          <w:bottom w:val="none" w:color="auto" w:sz="0" w:space="0"/>
+          <w:right w:val="none" w:color="auto" w:sz="0" w:space="0"/>
+        </w:pBdr>
+        <w:bidi w:val="0"/>
+        <w:spacing w:before="0" w:beforeAutospacing="0" w:after="0" w:afterAutospacing="0" w:line="24" w:lineRule="atLeast"/>
+        <w:ind w:left="0" w:right="0"/>
+        <w:jc w:val="left"/>
+        <w:rPr>
+          <w:rFonts w:hint="default" w:eastAsiaTheme="minorEastAsia"/>
+          <w:b w:val="0"/>
+          <w:bCs w:val="0"/>
+          <w:kern w:val="0"/>
+          <w:sz w:val="28"/>
+          <w:szCs w:val="28"/>
+          <w:lang w:val="en-US" w:eastAsia="zh-CN"/>
+        </w:rPr>
+      </w:pPr>
+    </w:p>
+    <w:p>
+      <w:pPr>
+        <w:pStyle w:val="12"/>
+        <w:keepNext w:val="0"/>
+        <w:keepLines w:val="0"/>
+        <w:widowControl/>
+        <w:suppressLineNumbers w:val="0"/>
+        <w:pBdr>
+          <w:top w:val="none" w:color="auto" w:sz="0" w:space="0"/>
+          <w:left w:val="none" w:color="auto" w:sz="0" w:space="0"/>
+          <w:bottom w:val="none" w:color="auto" w:sz="0" w:space="0"/>
+          <w:right w:val="none" w:color="auto" w:sz="0" w:space="0"/>
+        </w:pBdr>
+        <w:bidi w:val="0"/>
+        <w:spacing w:before="0" w:beforeAutospacing="0" w:after="0" w:afterAutospacing="0" w:line="24" w:lineRule="atLeast"/>
+        <w:ind w:left="0" w:right="0"/>
+        <w:jc w:val="left"/>
+        <w:rPr>
+          <w:rFonts w:hint="default" w:eastAsiaTheme="minorEastAsia"/>
+          <w:b w:val="0"/>
+          <w:bCs w:val="0"/>
+          <w:kern w:val="0"/>
+          <w:sz w:val="28"/>
+          <w:szCs w:val="28"/>
+          <w:lang w:val="en-US" w:eastAsia="zh-CN"/>
+        </w:rPr>
+      </w:pPr>
+      <w:r>
+        <w:rPr>
+          <w:rFonts w:hint="default" w:eastAsiaTheme="minorEastAsia"/>
+          <w:b w:val="0"/>
+          <w:bCs w:val="0"/>
+          <w:kern w:val="0"/>
+          <w:sz w:val="28"/>
+          <w:szCs w:val="28"/>
+          <w:lang w:val="en-US" w:eastAsia="zh-CN"/>
+        </w:rPr>
+        <w:t>If more than one bean of the same type is available in the container, the framework will throw NoUniqueBeanDefinitionException, indicating that more than one bean is available for autowiring.</w:t>
+      </w:r>
+    </w:p>
+    <w:p>
+      <w:pPr>
+        <w:pStyle w:val="12"/>
+        <w:keepNext w:val="0"/>
+        <w:keepLines w:val="0"/>
+        <w:widowControl/>
+        <w:suppressLineNumbers w:val="0"/>
+        <w:pBdr>
+          <w:top w:val="none" w:color="auto" w:sz="0" w:space="0"/>
+          <w:left w:val="none" w:color="auto" w:sz="0" w:space="0"/>
+          <w:bottom w:val="none" w:color="auto" w:sz="0" w:space="0"/>
+          <w:right w:val="none" w:color="auto" w:sz="0" w:space="0"/>
+        </w:pBdr>
+        <w:bidi w:val="0"/>
+        <w:spacing w:before="0" w:beforeAutospacing="0" w:after="0" w:afterAutospacing="0" w:line="24" w:lineRule="atLeast"/>
+        <w:ind w:left="0" w:right="0"/>
+        <w:jc w:val="left"/>
+        <w:rPr>
+          <w:rFonts w:hint="default" w:eastAsiaTheme="minorEastAsia"/>
+          <w:b/>
+          <w:bCs/>
+          <w:kern w:val="0"/>
+          <w:sz w:val="28"/>
+          <w:szCs w:val="28"/>
+          <w:lang w:val="en-US" w:eastAsia="zh-CN"/>
+        </w:rPr>
+      </w:pPr>
+      <w:r>
+        <w:rPr>
+          <w:rFonts w:hint="default" w:eastAsiaTheme="minorEastAsia"/>
+          <w:b/>
+          <w:bCs/>
+          <w:kern w:val="0"/>
+          <w:sz w:val="28"/>
+          <w:szCs w:val="28"/>
+          <w:lang w:val="en-US" w:eastAsia="zh-CN"/>
+        </w:rPr>
+        <w:t>Let's imagine a situation :</w:t>
+      </w:r>
+    </w:p>
+    <w:p>
+      <w:pPr>
+        <w:pStyle w:val="12"/>
+        <w:keepNext w:val="0"/>
+        <w:keepLines w:val="0"/>
+        <w:widowControl/>
+        <w:suppressLineNumbers w:val="0"/>
+        <w:pBdr>
+          <w:top w:val="none" w:color="auto" w:sz="0" w:space="0"/>
+          <w:left w:val="none" w:color="auto" w:sz="0" w:space="0"/>
+          <w:bottom w:val="none" w:color="auto" w:sz="0" w:space="0"/>
+          <w:right w:val="none" w:color="auto" w:sz="0" w:space="0"/>
+        </w:pBdr>
+        <w:bidi w:val="0"/>
+        <w:spacing w:before="0" w:beforeAutospacing="0" w:after="0" w:afterAutospacing="0" w:line="24" w:lineRule="atLeast"/>
+        <w:ind w:left="0" w:right="0"/>
+        <w:jc w:val="left"/>
+        <w:rPr>
+          <w:rFonts w:hint="default" w:eastAsiaTheme="minorEastAsia"/>
+          <w:b w:val="0"/>
+          <w:bCs w:val="0"/>
+          <w:kern w:val="0"/>
+          <w:sz w:val="28"/>
+          <w:szCs w:val="28"/>
+          <w:lang w:val="en-US" w:eastAsia="zh-CN"/>
+        </w:rPr>
+      </w:pPr>
+      <w:r>
+        <w:rPr>
+          <w:rFonts w:hint="default" w:eastAsiaTheme="minorEastAsia"/>
+          <w:b w:val="0"/>
+          <w:bCs w:val="0"/>
+          <w:kern w:val="0"/>
+          <w:sz w:val="28"/>
+          <w:szCs w:val="28"/>
+          <w:lang w:val="en-US" w:eastAsia="zh-CN"/>
+        </w:rPr>
+        <w:t>@Component("fooFormatter")</w:t>
+      </w:r>
+    </w:p>
+    <w:p>
+      <w:pPr>
+        <w:pStyle w:val="12"/>
+        <w:keepNext w:val="0"/>
+        <w:keepLines w:val="0"/>
+        <w:widowControl/>
+        <w:suppressLineNumbers w:val="0"/>
+        <w:pBdr>
+          <w:top w:val="none" w:color="auto" w:sz="0" w:space="0"/>
+          <w:left w:val="none" w:color="auto" w:sz="0" w:space="0"/>
+          <w:bottom w:val="none" w:color="auto" w:sz="0" w:space="0"/>
+          <w:right w:val="none" w:color="auto" w:sz="0" w:space="0"/>
+        </w:pBdr>
+        <w:bidi w:val="0"/>
+        <w:spacing w:before="0" w:beforeAutospacing="0" w:after="0" w:afterAutospacing="0" w:line="24" w:lineRule="atLeast"/>
+        <w:ind w:left="0" w:right="0"/>
+        <w:jc w:val="left"/>
+        <w:rPr>
+          <w:rFonts w:hint="default" w:eastAsiaTheme="minorEastAsia"/>
+          <w:b w:val="0"/>
+          <w:bCs w:val="0"/>
+          <w:kern w:val="0"/>
+          <w:sz w:val="28"/>
+          <w:szCs w:val="28"/>
+          <w:lang w:val="en-US" w:eastAsia="zh-CN"/>
+        </w:rPr>
+      </w:pPr>
+      <w:r>
+        <w:rPr>
+          <w:rFonts w:hint="default" w:eastAsiaTheme="minorEastAsia"/>
+          <w:b w:val="0"/>
+          <w:bCs w:val="0"/>
+          <w:kern w:val="0"/>
+          <w:sz w:val="28"/>
+          <w:szCs w:val="28"/>
+          <w:lang w:val="en-US" w:eastAsia="zh-CN"/>
+        </w:rPr>
+        <w:t>public class FooFormatter implements Formatter {</w:t>
+      </w:r>
+    </w:p>
+    <w:p>
+      <w:pPr>
+        <w:pStyle w:val="12"/>
+        <w:keepNext w:val="0"/>
+        <w:keepLines w:val="0"/>
+        <w:widowControl/>
+        <w:suppressLineNumbers w:val="0"/>
+        <w:pBdr>
+          <w:top w:val="none" w:color="auto" w:sz="0" w:space="0"/>
+          <w:left w:val="none" w:color="auto" w:sz="0" w:space="0"/>
+          <w:bottom w:val="none" w:color="auto" w:sz="0" w:space="0"/>
+          <w:right w:val="none" w:color="auto" w:sz="0" w:space="0"/>
+        </w:pBdr>
+        <w:bidi w:val="0"/>
+        <w:spacing w:before="0" w:beforeAutospacing="0" w:after="0" w:afterAutospacing="0" w:line="24" w:lineRule="atLeast"/>
+        <w:ind w:left="0" w:right="0"/>
+        <w:jc w:val="left"/>
+        <w:rPr>
+          <w:rFonts w:hint="default" w:eastAsiaTheme="minorEastAsia"/>
+          <w:b w:val="0"/>
+          <w:bCs w:val="0"/>
+          <w:kern w:val="0"/>
+          <w:sz w:val="28"/>
+          <w:szCs w:val="28"/>
+          <w:lang w:val="en-US" w:eastAsia="zh-CN"/>
+        </w:rPr>
+      </w:pPr>
+      <w:r>
+        <w:rPr>
+          <w:rFonts w:hint="default" w:eastAsiaTheme="minorEastAsia"/>
+          <w:b w:val="0"/>
+          <w:bCs w:val="0"/>
+          <w:kern w:val="0"/>
+          <w:sz w:val="28"/>
+          <w:szCs w:val="28"/>
+          <w:lang w:val="en-US" w:eastAsia="zh-CN"/>
+        </w:rPr>
+        <w:t xml:space="preserve"> </w:t>
+      </w:r>
+    </w:p>
+    <w:p>
+      <w:pPr>
+        <w:pStyle w:val="12"/>
+        <w:keepNext w:val="0"/>
+        <w:keepLines w:val="0"/>
+        <w:widowControl/>
+        <w:suppressLineNumbers w:val="0"/>
+        <w:pBdr>
+          <w:top w:val="none" w:color="auto" w:sz="0" w:space="0"/>
+          <w:left w:val="none" w:color="auto" w:sz="0" w:space="0"/>
+          <w:bottom w:val="none" w:color="auto" w:sz="0" w:space="0"/>
+          <w:right w:val="none" w:color="auto" w:sz="0" w:space="0"/>
+        </w:pBdr>
+        <w:bidi w:val="0"/>
+        <w:spacing w:before="0" w:beforeAutospacing="0" w:after="0" w:afterAutospacing="0" w:line="24" w:lineRule="atLeast"/>
+        <w:ind w:left="0" w:right="0"/>
+        <w:jc w:val="left"/>
+        <w:rPr>
+          <w:rFonts w:hint="default" w:eastAsiaTheme="minorEastAsia"/>
+          <w:b w:val="0"/>
+          <w:bCs w:val="0"/>
+          <w:kern w:val="0"/>
+          <w:sz w:val="28"/>
+          <w:szCs w:val="28"/>
+          <w:lang w:val="en-US" w:eastAsia="zh-CN"/>
+        </w:rPr>
+      </w:pPr>
+      <w:r>
+        <w:rPr>
+          <w:rFonts w:hint="default" w:eastAsiaTheme="minorEastAsia"/>
+          <w:b w:val="0"/>
+          <w:bCs w:val="0"/>
+          <w:kern w:val="0"/>
+          <w:sz w:val="28"/>
+          <w:szCs w:val="28"/>
+          <w:lang w:val="en-US" w:eastAsia="zh-CN"/>
+        </w:rPr>
+        <w:t xml:space="preserve">    public String format() {</w:t>
+      </w:r>
+    </w:p>
+    <w:p>
+      <w:pPr>
+        <w:pStyle w:val="12"/>
+        <w:keepNext w:val="0"/>
+        <w:keepLines w:val="0"/>
+        <w:widowControl/>
+        <w:suppressLineNumbers w:val="0"/>
+        <w:pBdr>
+          <w:top w:val="none" w:color="auto" w:sz="0" w:space="0"/>
+          <w:left w:val="none" w:color="auto" w:sz="0" w:space="0"/>
+          <w:bottom w:val="none" w:color="auto" w:sz="0" w:space="0"/>
+          <w:right w:val="none" w:color="auto" w:sz="0" w:space="0"/>
+        </w:pBdr>
+        <w:bidi w:val="0"/>
+        <w:spacing w:before="0" w:beforeAutospacing="0" w:after="0" w:afterAutospacing="0" w:line="24" w:lineRule="atLeast"/>
+        <w:ind w:left="0" w:right="0"/>
+        <w:jc w:val="left"/>
+        <w:rPr>
+          <w:rFonts w:hint="default" w:eastAsiaTheme="minorEastAsia"/>
+          <w:b w:val="0"/>
+          <w:bCs w:val="0"/>
+          <w:kern w:val="0"/>
+          <w:sz w:val="28"/>
+          <w:szCs w:val="28"/>
+          <w:lang w:val="en-US" w:eastAsia="zh-CN"/>
+        </w:rPr>
+      </w:pPr>
+      <w:r>
+        <w:rPr>
+          <w:rFonts w:hint="default" w:eastAsiaTheme="minorEastAsia"/>
+          <w:b w:val="0"/>
+          <w:bCs w:val="0"/>
+          <w:kern w:val="0"/>
+          <w:sz w:val="28"/>
+          <w:szCs w:val="28"/>
+          <w:lang w:val="en-US" w:eastAsia="zh-CN"/>
+        </w:rPr>
+        <w:t xml:space="preserve">        return "foo";</w:t>
+      </w:r>
+    </w:p>
+    <w:p>
+      <w:pPr>
+        <w:pStyle w:val="12"/>
+        <w:keepNext w:val="0"/>
+        <w:keepLines w:val="0"/>
+        <w:widowControl/>
+        <w:suppressLineNumbers w:val="0"/>
+        <w:pBdr>
+          <w:top w:val="none" w:color="auto" w:sz="0" w:space="0"/>
+          <w:left w:val="none" w:color="auto" w:sz="0" w:space="0"/>
+          <w:bottom w:val="none" w:color="auto" w:sz="0" w:space="0"/>
+          <w:right w:val="none" w:color="auto" w:sz="0" w:space="0"/>
+        </w:pBdr>
+        <w:bidi w:val="0"/>
+        <w:spacing w:before="0" w:beforeAutospacing="0" w:after="0" w:afterAutospacing="0" w:line="24" w:lineRule="atLeast"/>
+        <w:ind w:left="0" w:right="0"/>
+        <w:jc w:val="left"/>
+        <w:rPr>
+          <w:rFonts w:hint="default" w:eastAsiaTheme="minorEastAsia"/>
+          <w:b w:val="0"/>
+          <w:bCs w:val="0"/>
+          <w:kern w:val="0"/>
+          <w:sz w:val="28"/>
+          <w:szCs w:val="28"/>
+          <w:lang w:val="en-US" w:eastAsia="zh-CN"/>
+        </w:rPr>
+      </w:pPr>
+      <w:r>
+        <w:rPr>
+          <w:rFonts w:hint="default" w:eastAsiaTheme="minorEastAsia"/>
+          <w:b w:val="0"/>
+          <w:bCs w:val="0"/>
+          <w:kern w:val="0"/>
+          <w:sz w:val="28"/>
+          <w:szCs w:val="28"/>
+          <w:lang w:val="en-US" w:eastAsia="zh-CN"/>
+        </w:rPr>
+        <w:t xml:space="preserve">    }</w:t>
+      </w:r>
+    </w:p>
+    <w:p>
+      <w:pPr>
+        <w:pStyle w:val="12"/>
+        <w:keepNext w:val="0"/>
+        <w:keepLines w:val="0"/>
+        <w:widowControl/>
+        <w:suppressLineNumbers w:val="0"/>
+        <w:pBdr>
+          <w:top w:val="none" w:color="auto" w:sz="0" w:space="0"/>
+          <w:left w:val="none" w:color="auto" w:sz="0" w:space="0"/>
+          <w:bottom w:val="none" w:color="auto" w:sz="0" w:space="0"/>
+          <w:right w:val="none" w:color="auto" w:sz="0" w:space="0"/>
+        </w:pBdr>
+        <w:bidi w:val="0"/>
+        <w:spacing w:before="0" w:beforeAutospacing="0" w:after="0" w:afterAutospacing="0" w:line="24" w:lineRule="atLeast"/>
+        <w:ind w:left="0" w:right="0"/>
+        <w:jc w:val="left"/>
+        <w:rPr>
+          <w:rFonts w:hint="default" w:eastAsiaTheme="minorEastAsia"/>
+          <w:b w:val="0"/>
+          <w:bCs w:val="0"/>
+          <w:kern w:val="0"/>
+          <w:sz w:val="28"/>
+          <w:szCs w:val="28"/>
+          <w:lang w:val="en-US" w:eastAsia="zh-CN"/>
+        </w:rPr>
+      </w:pPr>
+      <w:r>
+        <w:rPr>
+          <w:rFonts w:hint="default" w:eastAsiaTheme="minorEastAsia"/>
+          <w:b w:val="0"/>
+          <w:bCs w:val="0"/>
+          <w:kern w:val="0"/>
+          <w:sz w:val="28"/>
+          <w:szCs w:val="28"/>
+          <w:lang w:val="en-US" w:eastAsia="zh-CN"/>
+        </w:rPr>
+        <w:t>}</w:t>
+      </w:r>
+    </w:p>
+    <w:p>
+      <w:pPr>
+        <w:pStyle w:val="12"/>
+        <w:keepNext w:val="0"/>
+        <w:keepLines w:val="0"/>
+        <w:widowControl/>
+        <w:suppressLineNumbers w:val="0"/>
+        <w:pBdr>
+          <w:top w:val="none" w:color="auto" w:sz="0" w:space="0"/>
+          <w:left w:val="none" w:color="auto" w:sz="0" w:space="0"/>
+          <w:bottom w:val="none" w:color="auto" w:sz="0" w:space="0"/>
+          <w:right w:val="none" w:color="auto" w:sz="0" w:space="0"/>
+        </w:pBdr>
+        <w:bidi w:val="0"/>
+        <w:spacing w:before="0" w:beforeAutospacing="0" w:after="0" w:afterAutospacing="0" w:line="24" w:lineRule="atLeast"/>
+        <w:ind w:left="0" w:right="0"/>
+        <w:jc w:val="left"/>
+        <w:rPr>
+          <w:rFonts w:hint="default" w:eastAsiaTheme="minorEastAsia"/>
+          <w:b w:val="0"/>
+          <w:bCs w:val="0"/>
+          <w:kern w:val="0"/>
+          <w:sz w:val="28"/>
+          <w:szCs w:val="28"/>
+          <w:lang w:val="en-US" w:eastAsia="zh-CN"/>
+        </w:rPr>
+      </w:pPr>
+    </w:p>
+    <w:p>
+      <w:pPr>
+        <w:pStyle w:val="12"/>
+        <w:keepNext w:val="0"/>
+        <w:keepLines w:val="0"/>
+        <w:widowControl/>
+        <w:suppressLineNumbers w:val="0"/>
+        <w:pBdr>
+          <w:top w:val="none" w:color="auto" w:sz="0" w:space="0"/>
+          <w:left w:val="none" w:color="auto" w:sz="0" w:space="0"/>
+          <w:bottom w:val="none" w:color="auto" w:sz="0" w:space="0"/>
+          <w:right w:val="none" w:color="auto" w:sz="0" w:space="0"/>
+        </w:pBdr>
+        <w:bidi w:val="0"/>
+        <w:spacing w:before="0" w:beforeAutospacing="0" w:after="0" w:afterAutospacing="0" w:line="24" w:lineRule="atLeast"/>
+        <w:ind w:left="0" w:right="0"/>
+        <w:jc w:val="left"/>
+        <w:rPr>
+          <w:rFonts w:hint="default" w:eastAsiaTheme="minorEastAsia"/>
+          <w:b w:val="0"/>
+          <w:bCs w:val="0"/>
+          <w:kern w:val="0"/>
+          <w:sz w:val="28"/>
+          <w:szCs w:val="28"/>
+          <w:lang w:val="en-US" w:eastAsia="zh-CN"/>
+        </w:rPr>
+      </w:pPr>
+      <w:r>
+        <w:rPr>
+          <w:rFonts w:hint="default" w:eastAsiaTheme="minorEastAsia"/>
+          <w:b w:val="0"/>
+          <w:bCs w:val="0"/>
+          <w:kern w:val="0"/>
+          <w:sz w:val="28"/>
+          <w:szCs w:val="28"/>
+          <w:lang w:val="en-US" w:eastAsia="zh-CN"/>
+        </w:rPr>
+        <w:t>@Component("barFormatter")</w:t>
+      </w:r>
+    </w:p>
+    <w:p>
+      <w:pPr>
+        <w:pStyle w:val="12"/>
+        <w:keepNext w:val="0"/>
+        <w:keepLines w:val="0"/>
+        <w:widowControl/>
+        <w:suppressLineNumbers w:val="0"/>
+        <w:pBdr>
+          <w:top w:val="none" w:color="auto" w:sz="0" w:space="0"/>
+          <w:left w:val="none" w:color="auto" w:sz="0" w:space="0"/>
+          <w:bottom w:val="none" w:color="auto" w:sz="0" w:space="0"/>
+          <w:right w:val="none" w:color="auto" w:sz="0" w:space="0"/>
+        </w:pBdr>
+        <w:bidi w:val="0"/>
+        <w:spacing w:before="0" w:beforeAutospacing="0" w:after="0" w:afterAutospacing="0" w:line="24" w:lineRule="atLeast"/>
+        <w:ind w:left="0" w:right="0"/>
+        <w:jc w:val="left"/>
+        <w:rPr>
+          <w:rFonts w:hint="default" w:eastAsiaTheme="minorEastAsia"/>
+          <w:b w:val="0"/>
+          <w:bCs w:val="0"/>
+          <w:kern w:val="0"/>
+          <w:sz w:val="28"/>
+          <w:szCs w:val="28"/>
+          <w:lang w:val="en-US" w:eastAsia="zh-CN"/>
+        </w:rPr>
+      </w:pPr>
+      <w:r>
+        <w:rPr>
+          <w:rFonts w:hint="default" w:eastAsiaTheme="minorEastAsia"/>
+          <w:b w:val="0"/>
+          <w:bCs w:val="0"/>
+          <w:kern w:val="0"/>
+          <w:sz w:val="28"/>
+          <w:szCs w:val="28"/>
+          <w:lang w:val="en-US" w:eastAsia="zh-CN"/>
+        </w:rPr>
+        <w:t>public class BarFormatter implements Formatter {</w:t>
+      </w:r>
+    </w:p>
+    <w:p>
+      <w:pPr>
+        <w:pStyle w:val="12"/>
+        <w:keepNext w:val="0"/>
+        <w:keepLines w:val="0"/>
+        <w:widowControl/>
+        <w:suppressLineNumbers w:val="0"/>
+        <w:pBdr>
+          <w:top w:val="none" w:color="auto" w:sz="0" w:space="0"/>
+          <w:left w:val="none" w:color="auto" w:sz="0" w:space="0"/>
+          <w:bottom w:val="none" w:color="auto" w:sz="0" w:space="0"/>
+          <w:right w:val="none" w:color="auto" w:sz="0" w:space="0"/>
+        </w:pBdr>
+        <w:bidi w:val="0"/>
+        <w:spacing w:before="0" w:beforeAutospacing="0" w:after="0" w:afterAutospacing="0" w:line="24" w:lineRule="atLeast"/>
+        <w:ind w:left="0" w:right="0"/>
+        <w:jc w:val="left"/>
+        <w:rPr>
+          <w:rFonts w:hint="default" w:eastAsiaTheme="minorEastAsia"/>
+          <w:b w:val="0"/>
+          <w:bCs w:val="0"/>
+          <w:kern w:val="0"/>
+          <w:sz w:val="28"/>
+          <w:szCs w:val="28"/>
+          <w:lang w:val="en-US" w:eastAsia="zh-CN"/>
+        </w:rPr>
+      </w:pPr>
+      <w:r>
+        <w:rPr>
+          <w:rFonts w:hint="default" w:eastAsiaTheme="minorEastAsia"/>
+          <w:b w:val="0"/>
+          <w:bCs w:val="0"/>
+          <w:kern w:val="0"/>
+          <w:sz w:val="28"/>
+          <w:szCs w:val="28"/>
+          <w:lang w:val="en-US" w:eastAsia="zh-CN"/>
+        </w:rPr>
+        <w:t xml:space="preserve"> </w:t>
+      </w:r>
+    </w:p>
+    <w:p>
+      <w:pPr>
+        <w:pStyle w:val="12"/>
+        <w:keepNext w:val="0"/>
+        <w:keepLines w:val="0"/>
+        <w:widowControl/>
+        <w:suppressLineNumbers w:val="0"/>
+        <w:pBdr>
+          <w:top w:val="none" w:color="auto" w:sz="0" w:space="0"/>
+          <w:left w:val="none" w:color="auto" w:sz="0" w:space="0"/>
+          <w:bottom w:val="none" w:color="auto" w:sz="0" w:space="0"/>
+          <w:right w:val="none" w:color="auto" w:sz="0" w:space="0"/>
+        </w:pBdr>
+        <w:bidi w:val="0"/>
+        <w:spacing w:before="0" w:beforeAutospacing="0" w:after="0" w:afterAutospacing="0" w:line="24" w:lineRule="atLeast"/>
+        <w:ind w:left="0" w:right="0"/>
+        <w:jc w:val="left"/>
+        <w:rPr>
+          <w:rFonts w:hint="default" w:eastAsiaTheme="minorEastAsia"/>
+          <w:b w:val="0"/>
+          <w:bCs w:val="0"/>
+          <w:kern w:val="0"/>
+          <w:sz w:val="28"/>
+          <w:szCs w:val="28"/>
+          <w:lang w:val="en-US" w:eastAsia="zh-CN"/>
+        </w:rPr>
+      </w:pPr>
+      <w:r>
+        <w:rPr>
+          <w:rFonts w:hint="default" w:eastAsiaTheme="minorEastAsia"/>
+          <w:b w:val="0"/>
+          <w:bCs w:val="0"/>
+          <w:kern w:val="0"/>
+          <w:sz w:val="28"/>
+          <w:szCs w:val="28"/>
+          <w:lang w:val="en-US" w:eastAsia="zh-CN"/>
+        </w:rPr>
+        <w:t xml:space="preserve">    public String format() {</w:t>
+      </w:r>
+    </w:p>
+    <w:p>
+      <w:pPr>
+        <w:pStyle w:val="12"/>
+        <w:keepNext w:val="0"/>
+        <w:keepLines w:val="0"/>
+        <w:widowControl/>
+        <w:suppressLineNumbers w:val="0"/>
+        <w:pBdr>
+          <w:top w:val="none" w:color="auto" w:sz="0" w:space="0"/>
+          <w:left w:val="none" w:color="auto" w:sz="0" w:space="0"/>
+          <w:bottom w:val="none" w:color="auto" w:sz="0" w:space="0"/>
+          <w:right w:val="none" w:color="auto" w:sz="0" w:space="0"/>
+        </w:pBdr>
+        <w:bidi w:val="0"/>
+        <w:spacing w:before="0" w:beforeAutospacing="0" w:after="0" w:afterAutospacing="0" w:line="24" w:lineRule="atLeast"/>
+        <w:ind w:left="0" w:right="0"/>
+        <w:jc w:val="left"/>
+        <w:rPr>
+          <w:rFonts w:hint="default" w:eastAsiaTheme="minorEastAsia"/>
+          <w:b w:val="0"/>
+          <w:bCs w:val="0"/>
+          <w:kern w:val="0"/>
+          <w:sz w:val="28"/>
+          <w:szCs w:val="28"/>
+          <w:lang w:val="en-US" w:eastAsia="zh-CN"/>
+        </w:rPr>
+      </w:pPr>
+      <w:r>
+        <w:rPr>
+          <w:rFonts w:hint="default" w:eastAsiaTheme="minorEastAsia"/>
+          <w:b w:val="0"/>
+          <w:bCs w:val="0"/>
+          <w:kern w:val="0"/>
+          <w:sz w:val="28"/>
+          <w:szCs w:val="28"/>
+          <w:lang w:val="en-US" w:eastAsia="zh-CN"/>
+        </w:rPr>
+        <w:t xml:space="preserve">        return "bar";</w:t>
+      </w:r>
+    </w:p>
+    <w:p>
+      <w:pPr>
+        <w:pStyle w:val="12"/>
+        <w:keepNext w:val="0"/>
+        <w:keepLines w:val="0"/>
+        <w:widowControl/>
+        <w:suppressLineNumbers w:val="0"/>
+        <w:pBdr>
+          <w:top w:val="none" w:color="auto" w:sz="0" w:space="0"/>
+          <w:left w:val="none" w:color="auto" w:sz="0" w:space="0"/>
+          <w:bottom w:val="none" w:color="auto" w:sz="0" w:space="0"/>
+          <w:right w:val="none" w:color="auto" w:sz="0" w:space="0"/>
+        </w:pBdr>
+        <w:bidi w:val="0"/>
+        <w:spacing w:before="0" w:beforeAutospacing="0" w:after="0" w:afterAutospacing="0" w:line="24" w:lineRule="atLeast"/>
+        <w:ind w:left="0" w:right="0"/>
+        <w:jc w:val="left"/>
+        <w:rPr>
+          <w:rFonts w:hint="default" w:eastAsiaTheme="minorEastAsia"/>
+          <w:b w:val="0"/>
+          <w:bCs w:val="0"/>
+          <w:kern w:val="0"/>
+          <w:sz w:val="28"/>
+          <w:szCs w:val="28"/>
+          <w:lang w:val="en-US" w:eastAsia="zh-CN"/>
+        </w:rPr>
+      </w:pPr>
+      <w:r>
+        <w:rPr>
+          <w:rFonts w:hint="default" w:eastAsiaTheme="minorEastAsia"/>
+          <w:b w:val="0"/>
+          <w:bCs w:val="0"/>
+          <w:kern w:val="0"/>
+          <w:sz w:val="28"/>
+          <w:szCs w:val="28"/>
+          <w:lang w:val="en-US" w:eastAsia="zh-CN"/>
+        </w:rPr>
+        <w:t xml:space="preserve">    }</w:t>
+      </w:r>
+    </w:p>
+    <w:p>
+      <w:pPr>
+        <w:pStyle w:val="12"/>
+        <w:keepNext w:val="0"/>
+        <w:keepLines w:val="0"/>
+        <w:widowControl/>
+        <w:suppressLineNumbers w:val="0"/>
+        <w:pBdr>
+          <w:top w:val="none" w:color="auto" w:sz="0" w:space="0"/>
+          <w:left w:val="none" w:color="auto" w:sz="0" w:space="0"/>
+          <w:bottom w:val="none" w:color="auto" w:sz="0" w:space="0"/>
+          <w:right w:val="none" w:color="auto" w:sz="0" w:space="0"/>
+        </w:pBdr>
+        <w:bidi w:val="0"/>
+        <w:spacing w:before="0" w:beforeAutospacing="0" w:after="0" w:afterAutospacing="0" w:line="24" w:lineRule="atLeast"/>
+        <w:ind w:left="0" w:right="0"/>
+        <w:jc w:val="left"/>
+        <w:rPr>
+          <w:rFonts w:hint="default" w:eastAsiaTheme="minorEastAsia"/>
+          <w:b w:val="0"/>
+          <w:bCs w:val="0"/>
+          <w:kern w:val="0"/>
+          <w:sz w:val="28"/>
+          <w:szCs w:val="28"/>
+          <w:lang w:val="en-US" w:eastAsia="zh-CN"/>
+        </w:rPr>
+      </w:pPr>
+      <w:r>
+        <w:rPr>
+          <w:rFonts w:hint="default" w:eastAsiaTheme="minorEastAsia"/>
+          <w:b w:val="0"/>
+          <w:bCs w:val="0"/>
+          <w:kern w:val="0"/>
+          <w:sz w:val="28"/>
+          <w:szCs w:val="28"/>
+          <w:lang w:val="en-US" w:eastAsia="zh-CN"/>
+        </w:rPr>
+        <w:t>}</w:t>
+      </w:r>
+    </w:p>
+    <w:p>
+      <w:pPr>
+        <w:pStyle w:val="12"/>
+        <w:keepNext w:val="0"/>
+        <w:keepLines w:val="0"/>
+        <w:widowControl/>
+        <w:suppressLineNumbers w:val="0"/>
+        <w:pBdr>
+          <w:top w:val="none" w:color="auto" w:sz="0" w:space="0"/>
+          <w:left w:val="none" w:color="auto" w:sz="0" w:space="0"/>
+          <w:bottom w:val="none" w:color="auto" w:sz="0" w:space="0"/>
+          <w:right w:val="none" w:color="auto" w:sz="0" w:space="0"/>
+        </w:pBdr>
+        <w:bidi w:val="0"/>
+        <w:spacing w:before="0" w:beforeAutospacing="0" w:after="0" w:afterAutospacing="0" w:line="24" w:lineRule="atLeast"/>
+        <w:ind w:left="0" w:right="0"/>
+        <w:jc w:val="left"/>
+        <w:rPr>
+          <w:rFonts w:hint="default" w:eastAsiaTheme="minorEastAsia"/>
+          <w:b w:val="0"/>
+          <w:bCs w:val="0"/>
+          <w:kern w:val="0"/>
+          <w:sz w:val="28"/>
+          <w:szCs w:val="28"/>
+          <w:lang w:val="en-US" w:eastAsia="zh-CN"/>
+        </w:rPr>
+      </w:pPr>
+    </w:p>
+    <w:p>
+      <w:pPr>
+        <w:pStyle w:val="12"/>
+        <w:keepNext w:val="0"/>
+        <w:keepLines w:val="0"/>
+        <w:widowControl/>
+        <w:suppressLineNumbers w:val="0"/>
+        <w:pBdr>
+          <w:top w:val="none" w:color="auto" w:sz="0" w:space="0"/>
+          <w:left w:val="none" w:color="auto" w:sz="0" w:space="0"/>
+          <w:bottom w:val="none" w:color="auto" w:sz="0" w:space="0"/>
+          <w:right w:val="none" w:color="auto" w:sz="0" w:space="0"/>
+        </w:pBdr>
+        <w:bidi w:val="0"/>
+        <w:spacing w:before="0" w:beforeAutospacing="0" w:after="0" w:afterAutospacing="0" w:line="24" w:lineRule="atLeast"/>
+        <w:ind w:left="0" w:right="0"/>
+        <w:jc w:val="left"/>
+        <w:rPr>
+          <w:rFonts w:hint="default" w:eastAsiaTheme="minorEastAsia"/>
+          <w:b w:val="0"/>
+          <w:bCs w:val="0"/>
+          <w:kern w:val="0"/>
+          <w:sz w:val="28"/>
+          <w:szCs w:val="28"/>
+          <w:lang w:val="en-US" w:eastAsia="zh-CN"/>
+        </w:rPr>
+      </w:pPr>
+      <w:r>
+        <w:rPr>
+          <w:rFonts w:hint="default" w:eastAsiaTheme="minorEastAsia"/>
+          <w:b w:val="0"/>
+          <w:bCs w:val="0"/>
+          <w:kern w:val="0"/>
+          <w:sz w:val="28"/>
+          <w:szCs w:val="28"/>
+          <w:lang w:val="en-US" w:eastAsia="zh-CN"/>
+        </w:rPr>
+        <w:t>@Component</w:t>
+      </w:r>
+    </w:p>
+    <w:p>
+      <w:pPr>
+        <w:pStyle w:val="12"/>
+        <w:keepNext w:val="0"/>
+        <w:keepLines w:val="0"/>
+        <w:widowControl/>
+        <w:suppressLineNumbers w:val="0"/>
+        <w:pBdr>
+          <w:top w:val="none" w:color="auto" w:sz="0" w:space="0"/>
+          <w:left w:val="none" w:color="auto" w:sz="0" w:space="0"/>
+          <w:bottom w:val="none" w:color="auto" w:sz="0" w:space="0"/>
+          <w:right w:val="none" w:color="auto" w:sz="0" w:space="0"/>
+        </w:pBdr>
+        <w:bidi w:val="0"/>
+        <w:spacing w:before="0" w:beforeAutospacing="0" w:after="0" w:afterAutospacing="0" w:line="24" w:lineRule="atLeast"/>
+        <w:ind w:left="0" w:right="0"/>
+        <w:jc w:val="left"/>
+        <w:rPr>
+          <w:rFonts w:hint="default" w:eastAsiaTheme="minorEastAsia"/>
+          <w:b w:val="0"/>
+          <w:bCs w:val="0"/>
+          <w:kern w:val="0"/>
+          <w:sz w:val="28"/>
+          <w:szCs w:val="28"/>
+          <w:lang w:val="en-US" w:eastAsia="zh-CN"/>
+        </w:rPr>
+      </w:pPr>
+      <w:r>
+        <w:rPr>
+          <w:rFonts w:hint="default" w:eastAsiaTheme="minorEastAsia"/>
+          <w:b w:val="0"/>
+          <w:bCs w:val="0"/>
+          <w:kern w:val="0"/>
+          <w:sz w:val="28"/>
+          <w:szCs w:val="28"/>
+          <w:lang w:val="en-US" w:eastAsia="zh-CN"/>
+        </w:rPr>
+        <w:t>public class FooService {</w:t>
+      </w:r>
+    </w:p>
+    <w:p>
+      <w:pPr>
+        <w:pStyle w:val="12"/>
+        <w:keepNext w:val="0"/>
+        <w:keepLines w:val="0"/>
+        <w:widowControl/>
+        <w:suppressLineNumbers w:val="0"/>
+        <w:pBdr>
+          <w:top w:val="none" w:color="auto" w:sz="0" w:space="0"/>
+          <w:left w:val="none" w:color="auto" w:sz="0" w:space="0"/>
+          <w:bottom w:val="none" w:color="auto" w:sz="0" w:space="0"/>
+          <w:right w:val="none" w:color="auto" w:sz="0" w:space="0"/>
+        </w:pBdr>
+        <w:bidi w:val="0"/>
+        <w:spacing w:before="0" w:beforeAutospacing="0" w:after="0" w:afterAutospacing="0" w:line="24" w:lineRule="atLeast"/>
+        <w:ind w:left="0" w:right="0"/>
+        <w:jc w:val="left"/>
+        <w:rPr>
+          <w:rFonts w:hint="default" w:eastAsiaTheme="minorEastAsia"/>
+          <w:b w:val="0"/>
+          <w:bCs w:val="0"/>
+          <w:kern w:val="0"/>
+          <w:sz w:val="28"/>
+          <w:szCs w:val="28"/>
+          <w:lang w:val="en-US" w:eastAsia="zh-CN"/>
+        </w:rPr>
+      </w:pPr>
+      <w:r>
+        <w:rPr>
+          <w:rFonts w:hint="default" w:eastAsiaTheme="minorEastAsia"/>
+          <w:b w:val="0"/>
+          <w:bCs w:val="0"/>
+          <w:kern w:val="0"/>
+          <w:sz w:val="28"/>
+          <w:szCs w:val="28"/>
+          <w:lang w:val="en-US" w:eastAsia="zh-CN"/>
+        </w:rPr>
+        <w:t xml:space="preserve">     </w:t>
+      </w:r>
+    </w:p>
+    <w:p>
+      <w:pPr>
+        <w:pStyle w:val="12"/>
+        <w:keepNext w:val="0"/>
+        <w:keepLines w:val="0"/>
+        <w:widowControl/>
+        <w:suppressLineNumbers w:val="0"/>
+        <w:pBdr>
+          <w:top w:val="none" w:color="auto" w:sz="0" w:space="0"/>
+          <w:left w:val="none" w:color="auto" w:sz="0" w:space="0"/>
+          <w:bottom w:val="none" w:color="auto" w:sz="0" w:space="0"/>
+          <w:right w:val="none" w:color="auto" w:sz="0" w:space="0"/>
+        </w:pBdr>
+        <w:bidi w:val="0"/>
+        <w:spacing w:before="0" w:beforeAutospacing="0" w:after="0" w:afterAutospacing="0" w:line="24" w:lineRule="atLeast"/>
+        <w:ind w:left="0" w:right="0"/>
+        <w:jc w:val="left"/>
+        <w:rPr>
+          <w:rFonts w:hint="default" w:eastAsiaTheme="minorEastAsia"/>
+          <w:b w:val="0"/>
+          <w:bCs w:val="0"/>
+          <w:kern w:val="0"/>
+          <w:sz w:val="28"/>
+          <w:szCs w:val="28"/>
+          <w:lang w:val="en-US" w:eastAsia="zh-CN"/>
+        </w:rPr>
+      </w:pPr>
+      <w:r>
+        <w:rPr>
+          <w:rFonts w:hint="default" w:eastAsiaTheme="minorEastAsia"/>
+          <w:b w:val="0"/>
+          <w:bCs w:val="0"/>
+          <w:kern w:val="0"/>
+          <w:sz w:val="28"/>
+          <w:szCs w:val="28"/>
+          <w:lang w:val="en-US" w:eastAsia="zh-CN"/>
+        </w:rPr>
+        <w:t xml:space="preserve">    @Autowired</w:t>
+      </w:r>
+    </w:p>
+    <w:p>
+      <w:pPr>
+        <w:pStyle w:val="12"/>
+        <w:keepNext w:val="0"/>
+        <w:keepLines w:val="0"/>
+        <w:widowControl/>
+        <w:suppressLineNumbers w:val="0"/>
+        <w:pBdr>
+          <w:top w:val="none" w:color="auto" w:sz="0" w:space="0"/>
+          <w:left w:val="none" w:color="auto" w:sz="0" w:space="0"/>
+          <w:bottom w:val="none" w:color="auto" w:sz="0" w:space="0"/>
+          <w:right w:val="none" w:color="auto" w:sz="0" w:space="0"/>
+        </w:pBdr>
+        <w:bidi w:val="0"/>
+        <w:spacing w:before="0" w:beforeAutospacing="0" w:after="0" w:afterAutospacing="0" w:line="24" w:lineRule="atLeast"/>
+        <w:ind w:left="0" w:right="0"/>
+        <w:jc w:val="left"/>
+        <w:rPr>
+          <w:rFonts w:hint="default" w:eastAsiaTheme="minorEastAsia"/>
+          <w:b w:val="0"/>
+          <w:bCs w:val="0"/>
+          <w:kern w:val="0"/>
+          <w:sz w:val="28"/>
+          <w:szCs w:val="28"/>
+          <w:lang w:val="en-US" w:eastAsia="zh-CN"/>
+        </w:rPr>
+      </w:pPr>
+      <w:r>
+        <w:rPr>
+          <w:rFonts w:hint="default" w:eastAsiaTheme="minorEastAsia"/>
+          <w:b w:val="0"/>
+          <w:bCs w:val="0"/>
+          <w:kern w:val="0"/>
+          <w:sz w:val="28"/>
+          <w:szCs w:val="28"/>
+          <w:lang w:val="en-US" w:eastAsia="zh-CN"/>
+        </w:rPr>
+        <w:t xml:space="preserve">    private Formatter formatter;</w:t>
+      </w:r>
+    </w:p>
+    <w:p>
+      <w:pPr>
+        <w:pStyle w:val="12"/>
+        <w:keepNext w:val="0"/>
+        <w:keepLines w:val="0"/>
+        <w:widowControl/>
+        <w:suppressLineNumbers w:val="0"/>
+        <w:pBdr>
+          <w:top w:val="none" w:color="auto" w:sz="0" w:space="0"/>
+          <w:left w:val="none" w:color="auto" w:sz="0" w:space="0"/>
+          <w:bottom w:val="none" w:color="auto" w:sz="0" w:space="0"/>
+          <w:right w:val="none" w:color="auto" w:sz="0" w:space="0"/>
+        </w:pBdr>
+        <w:bidi w:val="0"/>
+        <w:spacing w:before="0" w:beforeAutospacing="0" w:after="0" w:afterAutospacing="0" w:line="24" w:lineRule="atLeast"/>
+        <w:ind w:left="0" w:right="0"/>
+        <w:jc w:val="left"/>
+        <w:rPr>
+          <w:rFonts w:hint="default" w:eastAsiaTheme="minorEastAsia"/>
+          <w:b w:val="0"/>
+          <w:bCs w:val="0"/>
+          <w:kern w:val="0"/>
+          <w:sz w:val="28"/>
+          <w:szCs w:val="28"/>
+          <w:lang w:val="en-US" w:eastAsia="zh-CN"/>
+        </w:rPr>
+      </w:pPr>
+      <w:r>
+        <w:rPr>
+          <w:rFonts w:hint="default" w:eastAsiaTheme="minorEastAsia"/>
+          <w:b w:val="0"/>
+          <w:bCs w:val="0"/>
+          <w:kern w:val="0"/>
+          <w:sz w:val="28"/>
+          <w:szCs w:val="28"/>
+          <w:lang w:val="en-US" w:eastAsia="zh-CN"/>
+        </w:rPr>
+        <w:t>}</w:t>
+      </w:r>
+    </w:p>
+    <w:p>
+      <w:pPr>
+        <w:pStyle w:val="12"/>
+        <w:keepNext w:val="0"/>
+        <w:keepLines w:val="0"/>
+        <w:widowControl/>
+        <w:suppressLineNumbers w:val="0"/>
+        <w:pBdr>
+          <w:top w:val="none" w:color="auto" w:sz="0" w:space="0"/>
+          <w:left w:val="none" w:color="auto" w:sz="0" w:space="0"/>
+          <w:bottom w:val="none" w:color="auto" w:sz="0" w:space="0"/>
+          <w:right w:val="none" w:color="auto" w:sz="0" w:space="0"/>
+        </w:pBdr>
+        <w:bidi w:val="0"/>
+        <w:spacing w:before="0" w:beforeAutospacing="0" w:after="0" w:afterAutospacing="0" w:line="24" w:lineRule="atLeast"/>
+        <w:ind w:left="0" w:right="0"/>
+        <w:jc w:val="left"/>
+        <w:rPr>
+          <w:rFonts w:hint="default" w:eastAsiaTheme="minorEastAsia"/>
+          <w:b w:val="0"/>
+          <w:bCs w:val="0"/>
+          <w:kern w:val="0"/>
+          <w:sz w:val="28"/>
+          <w:szCs w:val="28"/>
+          <w:lang w:val="en-US" w:eastAsia="zh-CN"/>
+        </w:rPr>
+      </w:pPr>
+      <w:r>
+        <w:rPr>
+          <w:rFonts w:hint="default" w:eastAsiaTheme="minorEastAsia"/>
+          <w:b w:val="0"/>
+          <w:bCs w:val="0"/>
+          <w:kern w:val="0"/>
+          <w:sz w:val="28"/>
+          <w:szCs w:val="28"/>
+          <w:lang w:val="en-US" w:eastAsia="zh-CN"/>
+        </w:rPr>
+        <w:t xml:space="preserve">If we try to load FooService into our context, the Spring framework will throw a </w:t>
+      </w:r>
+      <w:r>
+        <w:rPr>
+          <w:rFonts w:hint="default" w:eastAsiaTheme="minorEastAsia"/>
+          <w:b/>
+          <w:bCs/>
+          <w:kern w:val="0"/>
+          <w:sz w:val="28"/>
+          <w:szCs w:val="28"/>
+          <w:lang w:val="en-US" w:eastAsia="zh-CN"/>
+        </w:rPr>
+        <w:t>NoUniqueBeanDefinitionException</w:t>
+      </w:r>
+      <w:r>
+        <w:rPr>
+          <w:rFonts w:hint="default" w:eastAsiaTheme="minorEastAsia"/>
+          <w:b w:val="0"/>
+          <w:bCs w:val="0"/>
+          <w:kern w:val="0"/>
+          <w:sz w:val="28"/>
+          <w:szCs w:val="28"/>
+          <w:lang w:val="en-US" w:eastAsia="zh-CN"/>
+        </w:rPr>
+        <w:t xml:space="preserve">. This is because Spring doesn't know which bean to inject. To avoid this problem, there are several solutions. The </w:t>
+      </w:r>
+      <w:r>
+        <w:rPr>
+          <w:rFonts w:hint="default" w:eastAsiaTheme="minorEastAsia"/>
+          <w:b/>
+          <w:bCs/>
+          <w:kern w:val="0"/>
+          <w:sz w:val="28"/>
+          <w:szCs w:val="28"/>
+          <w:lang w:val="en-US" w:eastAsia="zh-CN"/>
+        </w:rPr>
+        <w:t>@Qualifier</w:t>
+      </w:r>
+      <w:r>
+        <w:rPr>
+          <w:rFonts w:hint="default" w:eastAsiaTheme="minorEastAsia"/>
+          <w:b w:val="0"/>
+          <w:bCs w:val="0"/>
+          <w:kern w:val="0"/>
+          <w:sz w:val="28"/>
+          <w:szCs w:val="28"/>
+          <w:lang w:val="en-US" w:eastAsia="zh-CN"/>
+        </w:rPr>
+        <w:t xml:space="preserve"> annotation is one of them.</w:t>
+      </w:r>
+    </w:p>
+    <w:p>
+      <w:pPr>
+        <w:pStyle w:val="12"/>
+        <w:keepNext w:val="0"/>
+        <w:keepLines w:val="0"/>
+        <w:widowControl/>
+        <w:suppressLineNumbers w:val="0"/>
+        <w:pBdr>
+          <w:top w:val="none" w:color="auto" w:sz="0" w:space="0"/>
+          <w:left w:val="none" w:color="auto" w:sz="0" w:space="0"/>
+          <w:bottom w:val="none" w:color="auto" w:sz="0" w:space="0"/>
+          <w:right w:val="none" w:color="auto" w:sz="0" w:space="0"/>
+        </w:pBdr>
+        <w:bidi w:val="0"/>
+        <w:spacing w:before="0" w:beforeAutospacing="0" w:after="0" w:afterAutospacing="0" w:line="24" w:lineRule="atLeast"/>
+        <w:ind w:left="0" w:right="0"/>
+        <w:jc w:val="left"/>
+        <w:rPr>
+          <w:rFonts w:hint="default" w:eastAsiaTheme="minorEastAsia"/>
+          <w:b w:val="0"/>
+          <w:bCs w:val="0"/>
+          <w:kern w:val="0"/>
+          <w:sz w:val="28"/>
+          <w:szCs w:val="28"/>
+          <w:lang w:val="en-US" w:eastAsia="zh-CN"/>
+        </w:rPr>
+      </w:pPr>
+      <w:r>
+        <w:rPr>
+          <w:rFonts w:hint="default" w:eastAsiaTheme="minorEastAsia"/>
+          <w:b w:val="0"/>
+          <w:bCs w:val="0"/>
+          <w:kern w:val="0"/>
+          <w:sz w:val="28"/>
+          <w:szCs w:val="28"/>
+          <w:lang w:val="en-US" w:eastAsia="zh-CN"/>
+        </w:rPr>
+        <w:t>By using the @Qualifier annotation, we can eliminate the issue of which bean needs to be injected.</w:t>
+      </w:r>
+    </w:p>
+    <w:p>
+      <w:pPr>
+        <w:pStyle w:val="12"/>
+        <w:keepNext w:val="0"/>
+        <w:keepLines w:val="0"/>
+        <w:widowControl/>
+        <w:suppressLineNumbers w:val="0"/>
+        <w:pBdr>
+          <w:top w:val="none" w:color="auto" w:sz="0" w:space="0"/>
+          <w:left w:val="none" w:color="auto" w:sz="0" w:space="0"/>
+          <w:bottom w:val="none" w:color="auto" w:sz="0" w:space="0"/>
+          <w:right w:val="none" w:color="auto" w:sz="0" w:space="0"/>
+        </w:pBdr>
+        <w:bidi w:val="0"/>
+        <w:spacing w:before="0" w:beforeAutospacing="0" w:after="0" w:afterAutospacing="0" w:line="24" w:lineRule="atLeast"/>
+        <w:ind w:left="0" w:right="0"/>
+        <w:jc w:val="left"/>
+        <w:rPr>
+          <w:rFonts w:hint="default" w:eastAsiaTheme="minorEastAsia"/>
+          <w:b w:val="0"/>
+          <w:bCs w:val="0"/>
+          <w:kern w:val="0"/>
+          <w:sz w:val="28"/>
+          <w:szCs w:val="28"/>
+          <w:lang w:val="en-US" w:eastAsia="zh-CN"/>
+        </w:rPr>
+      </w:pPr>
+    </w:p>
+    <w:p>
+      <w:pPr>
+        <w:pStyle w:val="12"/>
+        <w:keepNext w:val="0"/>
+        <w:keepLines w:val="0"/>
+        <w:widowControl/>
+        <w:suppressLineNumbers w:val="0"/>
+        <w:pBdr>
+          <w:top w:val="none" w:color="auto" w:sz="0" w:space="0"/>
+          <w:left w:val="none" w:color="auto" w:sz="0" w:space="0"/>
+          <w:bottom w:val="none" w:color="auto" w:sz="0" w:space="0"/>
+          <w:right w:val="none" w:color="auto" w:sz="0" w:space="0"/>
+        </w:pBdr>
+        <w:bidi w:val="0"/>
+        <w:spacing w:before="0" w:beforeAutospacing="0" w:after="0" w:afterAutospacing="0" w:line="24" w:lineRule="atLeast"/>
+        <w:ind w:left="0" w:right="0"/>
+        <w:jc w:val="left"/>
+        <w:rPr>
+          <w:rFonts w:hint="default" w:eastAsiaTheme="minorEastAsia"/>
+          <w:b w:val="0"/>
+          <w:bCs w:val="0"/>
+          <w:kern w:val="0"/>
+          <w:sz w:val="28"/>
+          <w:szCs w:val="28"/>
+          <w:lang w:val="en-US" w:eastAsia="zh-CN"/>
+        </w:rPr>
+      </w:pPr>
+      <w:r>
+        <w:rPr>
+          <w:rFonts w:hint="default" w:eastAsiaTheme="minorEastAsia"/>
+          <w:b w:val="0"/>
+          <w:bCs w:val="0"/>
+          <w:kern w:val="0"/>
+          <w:sz w:val="28"/>
+          <w:szCs w:val="28"/>
+          <w:lang w:val="en-US" w:eastAsia="zh-CN"/>
+        </w:rPr>
+        <w:t>Let's revisit our previous example and see how we solve the problem by including the @Qualifier annotation to indicate which bean we want to use:</w:t>
+      </w:r>
+    </w:p>
+    <w:p>
+      <w:pPr>
+        <w:pStyle w:val="12"/>
+        <w:keepNext w:val="0"/>
+        <w:keepLines w:val="0"/>
+        <w:widowControl/>
+        <w:suppressLineNumbers w:val="0"/>
+        <w:pBdr>
+          <w:top w:val="none" w:color="auto" w:sz="0" w:space="0"/>
+          <w:left w:val="none" w:color="auto" w:sz="0" w:space="0"/>
+          <w:bottom w:val="none" w:color="auto" w:sz="0" w:space="0"/>
+          <w:right w:val="none" w:color="auto" w:sz="0" w:space="0"/>
+        </w:pBdr>
+        <w:bidi w:val="0"/>
+        <w:spacing w:before="0" w:beforeAutospacing="0" w:after="0" w:afterAutospacing="0" w:line="24" w:lineRule="atLeast"/>
+        <w:ind w:left="0" w:right="0"/>
+        <w:jc w:val="left"/>
+        <w:rPr>
+          <w:rFonts w:hint="default" w:eastAsiaTheme="minorEastAsia"/>
+          <w:b w:val="0"/>
+          <w:bCs w:val="0"/>
+          <w:kern w:val="0"/>
+          <w:sz w:val="28"/>
+          <w:szCs w:val="28"/>
+          <w:lang w:val="en-US" w:eastAsia="zh-CN"/>
+        </w:rPr>
+      </w:pPr>
+      <w:r>
+        <w:rPr>
+          <w:rFonts w:hint="default" w:eastAsiaTheme="minorEastAsia"/>
+          <w:b w:val="0"/>
+          <w:bCs w:val="0"/>
+          <w:kern w:val="0"/>
+          <w:sz w:val="28"/>
+          <w:szCs w:val="28"/>
+          <w:lang w:val="en-US" w:eastAsia="zh-CN"/>
+        </w:rPr>
+        <w:t>public class FooService {</w:t>
+      </w:r>
+    </w:p>
+    <w:p>
+      <w:pPr>
+        <w:pStyle w:val="12"/>
+        <w:keepNext w:val="0"/>
+        <w:keepLines w:val="0"/>
+        <w:widowControl/>
+        <w:suppressLineNumbers w:val="0"/>
+        <w:pBdr>
+          <w:top w:val="none" w:color="auto" w:sz="0" w:space="0"/>
+          <w:left w:val="none" w:color="auto" w:sz="0" w:space="0"/>
+          <w:bottom w:val="none" w:color="auto" w:sz="0" w:space="0"/>
+          <w:right w:val="none" w:color="auto" w:sz="0" w:space="0"/>
+        </w:pBdr>
+        <w:bidi w:val="0"/>
+        <w:spacing w:before="0" w:beforeAutospacing="0" w:after="0" w:afterAutospacing="0" w:line="24" w:lineRule="atLeast"/>
+        <w:ind w:left="0" w:right="0"/>
+        <w:jc w:val="left"/>
+        <w:rPr>
+          <w:rFonts w:hint="default" w:eastAsiaTheme="minorEastAsia"/>
+          <w:b w:val="0"/>
+          <w:bCs w:val="0"/>
+          <w:kern w:val="0"/>
+          <w:sz w:val="28"/>
+          <w:szCs w:val="28"/>
+          <w:lang w:val="en-US" w:eastAsia="zh-CN"/>
+        </w:rPr>
+      </w:pPr>
+      <w:r>
+        <w:rPr>
+          <w:rFonts w:hint="default" w:eastAsiaTheme="minorEastAsia"/>
+          <w:b w:val="0"/>
+          <w:bCs w:val="0"/>
+          <w:kern w:val="0"/>
+          <w:sz w:val="28"/>
+          <w:szCs w:val="28"/>
+          <w:lang w:val="en-US" w:eastAsia="zh-CN"/>
+        </w:rPr>
+        <w:t xml:space="preserve">     </w:t>
+      </w:r>
+    </w:p>
+    <w:p>
+      <w:pPr>
+        <w:pStyle w:val="12"/>
+        <w:keepNext w:val="0"/>
+        <w:keepLines w:val="0"/>
+        <w:widowControl/>
+        <w:suppressLineNumbers w:val="0"/>
+        <w:pBdr>
+          <w:top w:val="none" w:color="auto" w:sz="0" w:space="0"/>
+          <w:left w:val="none" w:color="auto" w:sz="0" w:space="0"/>
+          <w:bottom w:val="none" w:color="auto" w:sz="0" w:space="0"/>
+          <w:right w:val="none" w:color="auto" w:sz="0" w:space="0"/>
+        </w:pBdr>
+        <w:bidi w:val="0"/>
+        <w:spacing w:before="0" w:beforeAutospacing="0" w:after="0" w:afterAutospacing="0" w:line="24" w:lineRule="atLeast"/>
+        <w:ind w:left="0" w:right="0"/>
+        <w:jc w:val="left"/>
+        <w:rPr>
+          <w:rFonts w:hint="default" w:eastAsiaTheme="minorEastAsia"/>
+          <w:b w:val="0"/>
+          <w:bCs w:val="0"/>
+          <w:kern w:val="0"/>
+          <w:sz w:val="28"/>
+          <w:szCs w:val="28"/>
+          <w:lang w:val="en-US" w:eastAsia="zh-CN"/>
+        </w:rPr>
+      </w:pPr>
+      <w:r>
+        <w:rPr>
+          <w:rFonts w:hint="default" w:eastAsiaTheme="minorEastAsia"/>
+          <w:b w:val="0"/>
+          <w:bCs w:val="0"/>
+          <w:kern w:val="0"/>
+          <w:sz w:val="28"/>
+          <w:szCs w:val="28"/>
+          <w:lang w:val="en-US" w:eastAsia="zh-CN"/>
+        </w:rPr>
+        <w:t xml:space="preserve">    @Autowired</w:t>
+      </w:r>
+    </w:p>
+    <w:p>
+      <w:pPr>
+        <w:pStyle w:val="12"/>
+        <w:keepNext w:val="0"/>
+        <w:keepLines w:val="0"/>
+        <w:widowControl/>
+        <w:suppressLineNumbers w:val="0"/>
+        <w:pBdr>
+          <w:top w:val="none" w:color="auto" w:sz="0" w:space="0"/>
+          <w:left w:val="none" w:color="auto" w:sz="0" w:space="0"/>
+          <w:bottom w:val="none" w:color="auto" w:sz="0" w:space="0"/>
+          <w:right w:val="none" w:color="auto" w:sz="0" w:space="0"/>
+        </w:pBdr>
+        <w:bidi w:val="0"/>
+        <w:spacing w:before="0" w:beforeAutospacing="0" w:after="0" w:afterAutospacing="0" w:line="24" w:lineRule="atLeast"/>
+        <w:ind w:left="0" w:right="0"/>
+        <w:jc w:val="left"/>
+        <w:rPr>
+          <w:rFonts w:hint="default" w:eastAsiaTheme="minorEastAsia"/>
+          <w:b w:val="0"/>
+          <w:bCs w:val="0"/>
+          <w:kern w:val="0"/>
+          <w:sz w:val="28"/>
+          <w:szCs w:val="28"/>
+          <w:lang w:val="en-US" w:eastAsia="zh-CN"/>
+        </w:rPr>
+      </w:pPr>
+      <w:r>
+        <w:rPr>
+          <w:rFonts w:hint="default" w:eastAsiaTheme="minorEastAsia"/>
+          <w:b w:val="0"/>
+          <w:bCs w:val="0"/>
+          <w:kern w:val="0"/>
+          <w:sz w:val="28"/>
+          <w:szCs w:val="28"/>
+          <w:lang w:val="en-US" w:eastAsia="zh-CN"/>
+        </w:rPr>
+        <w:t xml:space="preserve">    @Qualifier("fooFormatter")</w:t>
+      </w:r>
+    </w:p>
+    <w:p>
+      <w:pPr>
+        <w:pStyle w:val="12"/>
+        <w:keepNext w:val="0"/>
+        <w:keepLines w:val="0"/>
+        <w:widowControl/>
+        <w:suppressLineNumbers w:val="0"/>
+        <w:pBdr>
+          <w:top w:val="none" w:color="auto" w:sz="0" w:space="0"/>
+          <w:left w:val="none" w:color="auto" w:sz="0" w:space="0"/>
+          <w:bottom w:val="none" w:color="auto" w:sz="0" w:space="0"/>
+          <w:right w:val="none" w:color="auto" w:sz="0" w:space="0"/>
+        </w:pBdr>
+        <w:bidi w:val="0"/>
+        <w:spacing w:before="0" w:beforeAutospacing="0" w:after="0" w:afterAutospacing="0" w:line="24" w:lineRule="atLeast"/>
+        <w:ind w:left="0" w:right="0"/>
+        <w:jc w:val="left"/>
+        <w:rPr>
+          <w:rFonts w:hint="default" w:eastAsiaTheme="minorEastAsia"/>
+          <w:b w:val="0"/>
+          <w:bCs w:val="0"/>
+          <w:kern w:val="0"/>
+          <w:sz w:val="28"/>
+          <w:szCs w:val="28"/>
+          <w:lang w:val="en-US" w:eastAsia="zh-CN"/>
+        </w:rPr>
+      </w:pPr>
+      <w:r>
+        <w:rPr>
+          <w:rFonts w:hint="default" w:eastAsiaTheme="minorEastAsia"/>
+          <w:b w:val="0"/>
+          <w:bCs w:val="0"/>
+          <w:kern w:val="0"/>
+          <w:sz w:val="28"/>
+          <w:szCs w:val="28"/>
+          <w:lang w:val="en-US" w:eastAsia="zh-CN"/>
+        </w:rPr>
+        <w:t xml:space="preserve">    private Formatter formatter;</w:t>
+      </w:r>
+    </w:p>
+    <w:p>
+      <w:pPr>
+        <w:pStyle w:val="12"/>
+        <w:keepNext w:val="0"/>
+        <w:keepLines w:val="0"/>
+        <w:widowControl/>
+        <w:suppressLineNumbers w:val="0"/>
+        <w:pBdr>
+          <w:top w:val="none" w:color="auto" w:sz="0" w:space="0"/>
+          <w:left w:val="none" w:color="auto" w:sz="0" w:space="0"/>
+          <w:bottom w:val="none" w:color="auto" w:sz="0" w:space="0"/>
+          <w:right w:val="none" w:color="auto" w:sz="0" w:space="0"/>
+        </w:pBdr>
+        <w:bidi w:val="0"/>
+        <w:spacing w:before="0" w:beforeAutospacing="0" w:after="0" w:afterAutospacing="0" w:line="24" w:lineRule="atLeast"/>
+        <w:ind w:left="0" w:right="0"/>
+        <w:jc w:val="left"/>
+        <w:rPr>
+          <w:rFonts w:hint="default" w:eastAsiaTheme="minorEastAsia"/>
+          <w:b w:val="0"/>
+          <w:bCs w:val="0"/>
+          <w:kern w:val="0"/>
+          <w:sz w:val="28"/>
+          <w:szCs w:val="28"/>
+          <w:lang w:val="en-US" w:eastAsia="zh-CN"/>
+        </w:rPr>
+      </w:pPr>
+      <w:r>
+        <w:rPr>
+          <w:rFonts w:hint="default" w:eastAsiaTheme="minorEastAsia"/>
+          <w:b w:val="0"/>
+          <w:bCs w:val="0"/>
+          <w:kern w:val="0"/>
+          <w:sz w:val="28"/>
+          <w:szCs w:val="28"/>
+          <w:lang w:val="en-US" w:eastAsia="zh-CN"/>
+        </w:rPr>
+        <w:t>}</w:t>
+      </w:r>
+    </w:p>
+    <w:p>
+      <w:pPr>
+        <w:pStyle w:val="12"/>
+        <w:keepNext w:val="0"/>
+        <w:keepLines w:val="0"/>
+        <w:widowControl/>
+        <w:suppressLineNumbers w:val="0"/>
+        <w:pBdr>
+          <w:top w:val="none" w:color="auto" w:sz="0" w:space="0"/>
+          <w:left w:val="none" w:color="auto" w:sz="0" w:space="0"/>
+          <w:bottom w:val="none" w:color="auto" w:sz="0" w:space="0"/>
+          <w:right w:val="none" w:color="auto" w:sz="0" w:space="0"/>
+        </w:pBdr>
+        <w:bidi w:val="0"/>
+        <w:spacing w:before="0" w:beforeAutospacing="0" w:after="0" w:afterAutospacing="0" w:line="24" w:lineRule="atLeast"/>
+        <w:ind w:left="0" w:right="0"/>
+        <w:jc w:val="left"/>
+        <w:rPr>
+          <w:rFonts w:hint="default" w:eastAsiaTheme="minorEastAsia"/>
+          <w:b w:val="0"/>
+          <w:bCs w:val="0"/>
+          <w:kern w:val="0"/>
+          <w:sz w:val="28"/>
+          <w:szCs w:val="28"/>
+          <w:lang w:val="en-US" w:eastAsia="zh-CN"/>
+        </w:rPr>
+      </w:pPr>
+      <w:r>
+        <w:rPr>
+          <w:rFonts w:hint="default" w:eastAsiaTheme="minorEastAsia"/>
+          <w:b w:val="0"/>
+          <w:bCs w:val="0"/>
+          <w:kern w:val="0"/>
+          <w:sz w:val="28"/>
+          <w:szCs w:val="28"/>
+          <w:lang w:val="en-US" w:eastAsia="zh-CN"/>
+        </w:rPr>
+        <w:t>Note that we could've also used the @Qualifier annotation on the Formatter implementing classes, instead of specifying the names in their @Component annotations, to obtain the same effect:</w:t>
+      </w:r>
+    </w:p>
+    <w:p>
+      <w:pPr>
+        <w:pStyle w:val="12"/>
+        <w:keepNext w:val="0"/>
+        <w:keepLines w:val="0"/>
+        <w:widowControl/>
+        <w:suppressLineNumbers w:val="0"/>
+        <w:pBdr>
+          <w:top w:val="none" w:color="auto" w:sz="0" w:space="0"/>
+          <w:left w:val="none" w:color="auto" w:sz="0" w:space="0"/>
+          <w:bottom w:val="none" w:color="auto" w:sz="0" w:space="0"/>
+          <w:right w:val="none" w:color="auto" w:sz="0" w:space="0"/>
+        </w:pBdr>
+        <w:bidi w:val="0"/>
+        <w:spacing w:before="0" w:beforeAutospacing="0" w:after="0" w:afterAutospacing="0" w:line="24" w:lineRule="atLeast"/>
+        <w:ind w:left="0" w:right="0"/>
+        <w:jc w:val="left"/>
+        <w:rPr>
+          <w:rFonts w:hint="default" w:eastAsiaTheme="minorEastAsia"/>
+          <w:b w:val="0"/>
+          <w:bCs w:val="0"/>
+          <w:kern w:val="0"/>
+          <w:sz w:val="28"/>
+          <w:szCs w:val="28"/>
+          <w:lang w:val="en-US" w:eastAsia="zh-CN"/>
+        </w:rPr>
+      </w:pPr>
+    </w:p>
+    <w:p>
+      <w:pPr>
+        <w:pStyle w:val="12"/>
+        <w:keepNext w:val="0"/>
+        <w:keepLines w:val="0"/>
+        <w:widowControl/>
+        <w:suppressLineNumbers w:val="0"/>
+        <w:pBdr>
+          <w:top w:val="none" w:color="auto" w:sz="0" w:space="0"/>
+          <w:left w:val="none" w:color="auto" w:sz="0" w:space="0"/>
+          <w:bottom w:val="none" w:color="auto" w:sz="0" w:space="0"/>
+          <w:right w:val="none" w:color="auto" w:sz="0" w:space="0"/>
+        </w:pBdr>
+        <w:bidi w:val="0"/>
+        <w:spacing w:before="0" w:beforeAutospacing="0" w:after="0" w:afterAutospacing="0" w:line="24" w:lineRule="atLeast"/>
+        <w:ind w:left="0" w:right="0"/>
+        <w:jc w:val="left"/>
+        <w:rPr>
+          <w:rFonts w:hint="default" w:eastAsiaTheme="minorEastAsia"/>
+          <w:b w:val="0"/>
+          <w:bCs w:val="0"/>
+          <w:kern w:val="0"/>
+          <w:sz w:val="28"/>
+          <w:szCs w:val="28"/>
+          <w:lang w:val="en-US" w:eastAsia="zh-CN"/>
+        </w:rPr>
+      </w:pPr>
+      <w:r>
+        <w:rPr>
+          <w:rFonts w:hint="default" w:eastAsiaTheme="minorEastAsia"/>
+          <w:b w:val="0"/>
+          <w:bCs w:val="0"/>
+          <w:kern w:val="0"/>
+          <w:sz w:val="28"/>
+          <w:szCs w:val="28"/>
+          <w:lang w:val="en-US" w:eastAsia="zh-CN"/>
+        </w:rPr>
+        <w:t>@Component</w:t>
+      </w:r>
+    </w:p>
+    <w:p>
+      <w:pPr>
+        <w:pStyle w:val="12"/>
+        <w:keepNext w:val="0"/>
+        <w:keepLines w:val="0"/>
+        <w:widowControl/>
+        <w:suppressLineNumbers w:val="0"/>
+        <w:pBdr>
+          <w:top w:val="none" w:color="auto" w:sz="0" w:space="0"/>
+          <w:left w:val="none" w:color="auto" w:sz="0" w:space="0"/>
+          <w:bottom w:val="none" w:color="auto" w:sz="0" w:space="0"/>
+          <w:right w:val="none" w:color="auto" w:sz="0" w:space="0"/>
+        </w:pBdr>
+        <w:bidi w:val="0"/>
+        <w:spacing w:before="0" w:beforeAutospacing="0" w:after="0" w:afterAutospacing="0" w:line="24" w:lineRule="atLeast"/>
+        <w:ind w:left="0" w:right="0"/>
+        <w:jc w:val="left"/>
+        <w:rPr>
+          <w:rFonts w:hint="default" w:eastAsiaTheme="minorEastAsia"/>
+          <w:b w:val="0"/>
+          <w:bCs w:val="0"/>
+          <w:kern w:val="0"/>
+          <w:sz w:val="28"/>
+          <w:szCs w:val="28"/>
+          <w:lang w:val="en-US" w:eastAsia="zh-CN"/>
+        </w:rPr>
+      </w:pPr>
+      <w:r>
+        <w:rPr>
+          <w:rFonts w:hint="default" w:eastAsiaTheme="minorEastAsia"/>
+          <w:b w:val="0"/>
+          <w:bCs w:val="0"/>
+          <w:kern w:val="0"/>
+          <w:sz w:val="28"/>
+          <w:szCs w:val="28"/>
+          <w:lang w:val="en-US" w:eastAsia="zh-CN"/>
+        </w:rPr>
+        <w:t>@Qualifier("fooFormatter")</w:t>
+      </w:r>
+    </w:p>
+    <w:p>
+      <w:pPr>
+        <w:pStyle w:val="12"/>
+        <w:keepNext w:val="0"/>
+        <w:keepLines w:val="0"/>
+        <w:widowControl/>
+        <w:suppressLineNumbers w:val="0"/>
+        <w:pBdr>
+          <w:top w:val="none" w:color="auto" w:sz="0" w:space="0"/>
+          <w:left w:val="none" w:color="auto" w:sz="0" w:space="0"/>
+          <w:bottom w:val="none" w:color="auto" w:sz="0" w:space="0"/>
+          <w:right w:val="none" w:color="auto" w:sz="0" w:space="0"/>
+        </w:pBdr>
+        <w:bidi w:val="0"/>
+        <w:spacing w:before="0" w:beforeAutospacing="0" w:after="0" w:afterAutospacing="0" w:line="24" w:lineRule="atLeast"/>
+        <w:ind w:left="0" w:right="0"/>
+        <w:jc w:val="left"/>
+        <w:rPr>
+          <w:rFonts w:hint="default" w:eastAsiaTheme="minorEastAsia"/>
+          <w:b w:val="0"/>
+          <w:bCs w:val="0"/>
+          <w:kern w:val="0"/>
+          <w:sz w:val="28"/>
+          <w:szCs w:val="28"/>
+          <w:lang w:val="en-US" w:eastAsia="zh-CN"/>
+        </w:rPr>
+      </w:pPr>
+      <w:r>
+        <w:rPr>
+          <w:rFonts w:hint="default" w:eastAsiaTheme="minorEastAsia"/>
+          <w:b w:val="0"/>
+          <w:bCs w:val="0"/>
+          <w:kern w:val="0"/>
+          <w:sz w:val="28"/>
+          <w:szCs w:val="28"/>
+          <w:lang w:val="en-US" w:eastAsia="zh-CN"/>
+        </w:rPr>
+        <w:t>public class FooFormatter implements Formatter {</w:t>
+      </w:r>
+    </w:p>
+    <w:p>
+      <w:pPr>
+        <w:pStyle w:val="12"/>
+        <w:keepNext w:val="0"/>
+        <w:keepLines w:val="0"/>
+        <w:widowControl/>
+        <w:suppressLineNumbers w:val="0"/>
+        <w:pBdr>
+          <w:top w:val="none" w:color="auto" w:sz="0" w:space="0"/>
+          <w:left w:val="none" w:color="auto" w:sz="0" w:space="0"/>
+          <w:bottom w:val="none" w:color="auto" w:sz="0" w:space="0"/>
+          <w:right w:val="none" w:color="auto" w:sz="0" w:space="0"/>
+        </w:pBdr>
+        <w:bidi w:val="0"/>
+        <w:spacing w:before="0" w:beforeAutospacing="0" w:after="0" w:afterAutospacing="0" w:line="24" w:lineRule="atLeast"/>
+        <w:ind w:left="0" w:right="0"/>
+        <w:jc w:val="left"/>
+        <w:rPr>
+          <w:rFonts w:hint="default" w:eastAsiaTheme="minorEastAsia"/>
+          <w:b w:val="0"/>
+          <w:bCs w:val="0"/>
+          <w:kern w:val="0"/>
+          <w:sz w:val="28"/>
+          <w:szCs w:val="28"/>
+          <w:lang w:val="en-US" w:eastAsia="zh-CN"/>
+        </w:rPr>
+      </w:pPr>
+      <w:r>
+        <w:rPr>
+          <w:rFonts w:hint="default" w:eastAsiaTheme="minorEastAsia"/>
+          <w:b w:val="0"/>
+          <w:bCs w:val="0"/>
+          <w:kern w:val="0"/>
+          <w:sz w:val="28"/>
+          <w:szCs w:val="28"/>
+          <w:lang w:val="en-US" w:eastAsia="zh-CN"/>
+        </w:rPr>
+        <w:t xml:space="preserve">    //...</w:t>
+      </w:r>
+    </w:p>
+    <w:p>
+      <w:pPr>
+        <w:pStyle w:val="12"/>
+        <w:keepNext w:val="0"/>
+        <w:keepLines w:val="0"/>
+        <w:widowControl/>
+        <w:suppressLineNumbers w:val="0"/>
+        <w:pBdr>
+          <w:top w:val="none" w:color="auto" w:sz="0" w:space="0"/>
+          <w:left w:val="none" w:color="auto" w:sz="0" w:space="0"/>
+          <w:bottom w:val="none" w:color="auto" w:sz="0" w:space="0"/>
+          <w:right w:val="none" w:color="auto" w:sz="0" w:space="0"/>
+        </w:pBdr>
+        <w:bidi w:val="0"/>
+        <w:spacing w:before="0" w:beforeAutospacing="0" w:after="0" w:afterAutospacing="0" w:line="24" w:lineRule="atLeast"/>
+        <w:ind w:left="0" w:right="0"/>
+        <w:jc w:val="left"/>
+        <w:rPr>
+          <w:rFonts w:hint="default" w:eastAsiaTheme="minorEastAsia"/>
+          <w:b w:val="0"/>
+          <w:bCs w:val="0"/>
+          <w:kern w:val="0"/>
+          <w:sz w:val="28"/>
+          <w:szCs w:val="28"/>
+          <w:lang w:val="en-US" w:eastAsia="zh-CN"/>
+        </w:rPr>
+      </w:pPr>
+      <w:r>
+        <w:rPr>
+          <w:rFonts w:hint="default" w:eastAsiaTheme="minorEastAsia"/>
+          <w:b w:val="0"/>
+          <w:bCs w:val="0"/>
+          <w:kern w:val="0"/>
+          <w:sz w:val="28"/>
+          <w:szCs w:val="28"/>
+          <w:lang w:val="en-US" w:eastAsia="zh-CN"/>
+        </w:rPr>
+        <w:t>}</w:t>
+      </w:r>
+    </w:p>
+    <w:p>
+      <w:pPr>
+        <w:pStyle w:val="12"/>
+        <w:keepNext w:val="0"/>
+        <w:keepLines w:val="0"/>
+        <w:widowControl/>
+        <w:suppressLineNumbers w:val="0"/>
+        <w:pBdr>
+          <w:top w:val="none" w:color="auto" w:sz="0" w:space="0"/>
+          <w:left w:val="none" w:color="auto" w:sz="0" w:space="0"/>
+          <w:bottom w:val="none" w:color="auto" w:sz="0" w:space="0"/>
+          <w:right w:val="none" w:color="auto" w:sz="0" w:space="0"/>
+        </w:pBdr>
+        <w:bidi w:val="0"/>
+        <w:spacing w:before="0" w:beforeAutospacing="0" w:after="0" w:afterAutospacing="0" w:line="24" w:lineRule="atLeast"/>
+        <w:ind w:left="0" w:right="0"/>
+        <w:jc w:val="left"/>
+        <w:rPr>
+          <w:rFonts w:hint="default" w:eastAsiaTheme="minorEastAsia"/>
+          <w:b w:val="0"/>
+          <w:bCs w:val="0"/>
+          <w:kern w:val="0"/>
+          <w:sz w:val="28"/>
+          <w:szCs w:val="28"/>
+          <w:lang w:val="en-US" w:eastAsia="zh-CN"/>
+        </w:rPr>
+      </w:pPr>
+    </w:p>
+    <w:p>
+      <w:pPr>
+        <w:pStyle w:val="12"/>
+        <w:keepNext w:val="0"/>
+        <w:keepLines w:val="0"/>
+        <w:widowControl/>
+        <w:suppressLineNumbers w:val="0"/>
+        <w:pBdr>
+          <w:top w:val="none" w:color="auto" w:sz="0" w:space="0"/>
+          <w:left w:val="none" w:color="auto" w:sz="0" w:space="0"/>
+          <w:bottom w:val="none" w:color="auto" w:sz="0" w:space="0"/>
+          <w:right w:val="none" w:color="auto" w:sz="0" w:space="0"/>
+        </w:pBdr>
+        <w:bidi w:val="0"/>
+        <w:spacing w:before="0" w:beforeAutospacing="0" w:after="0" w:afterAutospacing="0" w:line="24" w:lineRule="atLeast"/>
+        <w:ind w:left="0" w:right="0"/>
+        <w:jc w:val="left"/>
+        <w:rPr>
+          <w:rFonts w:hint="default" w:eastAsiaTheme="minorEastAsia"/>
+          <w:b w:val="0"/>
+          <w:bCs w:val="0"/>
+          <w:kern w:val="0"/>
+          <w:sz w:val="28"/>
+          <w:szCs w:val="28"/>
+          <w:lang w:val="en-US" w:eastAsia="zh-CN"/>
+        </w:rPr>
+      </w:pPr>
+      <w:r>
+        <w:rPr>
+          <w:rFonts w:hint="default" w:eastAsiaTheme="minorEastAsia"/>
+          <w:b w:val="0"/>
+          <w:bCs w:val="0"/>
+          <w:kern w:val="0"/>
+          <w:sz w:val="28"/>
+          <w:szCs w:val="28"/>
+          <w:lang w:val="en-US" w:eastAsia="zh-CN"/>
+        </w:rPr>
+        <w:t>@Component</w:t>
+      </w:r>
+    </w:p>
+    <w:p>
+      <w:pPr>
+        <w:pStyle w:val="12"/>
+        <w:keepNext w:val="0"/>
+        <w:keepLines w:val="0"/>
+        <w:widowControl/>
+        <w:suppressLineNumbers w:val="0"/>
+        <w:pBdr>
+          <w:top w:val="none" w:color="auto" w:sz="0" w:space="0"/>
+          <w:left w:val="none" w:color="auto" w:sz="0" w:space="0"/>
+          <w:bottom w:val="none" w:color="auto" w:sz="0" w:space="0"/>
+          <w:right w:val="none" w:color="auto" w:sz="0" w:space="0"/>
+        </w:pBdr>
+        <w:bidi w:val="0"/>
+        <w:spacing w:before="0" w:beforeAutospacing="0" w:after="0" w:afterAutospacing="0" w:line="24" w:lineRule="atLeast"/>
+        <w:ind w:left="0" w:right="0"/>
+        <w:jc w:val="left"/>
+        <w:rPr>
+          <w:rFonts w:hint="default" w:eastAsiaTheme="minorEastAsia"/>
+          <w:b w:val="0"/>
+          <w:bCs w:val="0"/>
+          <w:kern w:val="0"/>
+          <w:sz w:val="28"/>
+          <w:szCs w:val="28"/>
+          <w:lang w:val="en-US" w:eastAsia="zh-CN"/>
+        </w:rPr>
+      </w:pPr>
+      <w:r>
+        <w:rPr>
+          <w:rFonts w:hint="default" w:eastAsiaTheme="minorEastAsia"/>
+          <w:b w:val="0"/>
+          <w:bCs w:val="0"/>
+          <w:kern w:val="0"/>
+          <w:sz w:val="28"/>
+          <w:szCs w:val="28"/>
+          <w:lang w:val="en-US" w:eastAsia="zh-CN"/>
+        </w:rPr>
+        <w:t>@Qualifier("barFormatter")</w:t>
+      </w:r>
+    </w:p>
+    <w:p>
+      <w:pPr>
+        <w:pStyle w:val="12"/>
+        <w:keepNext w:val="0"/>
+        <w:keepLines w:val="0"/>
+        <w:widowControl/>
+        <w:suppressLineNumbers w:val="0"/>
+        <w:pBdr>
+          <w:top w:val="none" w:color="auto" w:sz="0" w:space="0"/>
+          <w:left w:val="none" w:color="auto" w:sz="0" w:space="0"/>
+          <w:bottom w:val="none" w:color="auto" w:sz="0" w:space="0"/>
+          <w:right w:val="none" w:color="auto" w:sz="0" w:space="0"/>
+        </w:pBdr>
+        <w:bidi w:val="0"/>
+        <w:spacing w:before="0" w:beforeAutospacing="0" w:after="0" w:afterAutospacing="0" w:line="24" w:lineRule="atLeast"/>
+        <w:ind w:left="0" w:right="0"/>
+        <w:jc w:val="left"/>
+        <w:rPr>
+          <w:rFonts w:hint="default" w:eastAsiaTheme="minorEastAsia"/>
+          <w:b w:val="0"/>
+          <w:bCs w:val="0"/>
+          <w:kern w:val="0"/>
+          <w:sz w:val="28"/>
+          <w:szCs w:val="28"/>
+          <w:lang w:val="en-US" w:eastAsia="zh-CN"/>
+        </w:rPr>
+      </w:pPr>
+      <w:r>
+        <w:rPr>
+          <w:rFonts w:hint="default" w:eastAsiaTheme="minorEastAsia"/>
+          <w:b w:val="0"/>
+          <w:bCs w:val="0"/>
+          <w:kern w:val="0"/>
+          <w:sz w:val="28"/>
+          <w:szCs w:val="28"/>
+          <w:lang w:val="en-US" w:eastAsia="zh-CN"/>
+        </w:rPr>
+        <w:t>public class BarFormatter implements Formatter {</w:t>
+      </w:r>
+    </w:p>
+    <w:p>
+      <w:pPr>
+        <w:pStyle w:val="12"/>
+        <w:keepNext w:val="0"/>
+        <w:keepLines w:val="0"/>
+        <w:widowControl/>
+        <w:suppressLineNumbers w:val="0"/>
+        <w:pBdr>
+          <w:top w:val="none" w:color="auto" w:sz="0" w:space="0"/>
+          <w:left w:val="none" w:color="auto" w:sz="0" w:space="0"/>
+          <w:bottom w:val="none" w:color="auto" w:sz="0" w:space="0"/>
+          <w:right w:val="none" w:color="auto" w:sz="0" w:space="0"/>
+        </w:pBdr>
+        <w:bidi w:val="0"/>
+        <w:spacing w:before="0" w:beforeAutospacing="0" w:after="0" w:afterAutospacing="0" w:line="24" w:lineRule="atLeast"/>
+        <w:ind w:left="0" w:right="0"/>
+        <w:jc w:val="left"/>
+        <w:rPr>
+          <w:rFonts w:hint="default" w:eastAsiaTheme="minorEastAsia"/>
+          <w:b w:val="0"/>
+          <w:bCs w:val="0"/>
+          <w:kern w:val="0"/>
+          <w:sz w:val="28"/>
+          <w:szCs w:val="28"/>
+          <w:lang w:val="en-US" w:eastAsia="zh-CN"/>
+        </w:rPr>
+      </w:pPr>
+      <w:r>
+        <w:rPr>
+          <w:rFonts w:hint="default" w:eastAsiaTheme="minorEastAsia"/>
+          <w:b w:val="0"/>
+          <w:bCs w:val="0"/>
+          <w:kern w:val="0"/>
+          <w:sz w:val="28"/>
+          <w:szCs w:val="28"/>
+          <w:lang w:val="en-US" w:eastAsia="zh-CN"/>
+        </w:rPr>
+        <w:t xml:space="preserve">    //...</w:t>
+      </w:r>
+    </w:p>
+    <w:p>
+      <w:pPr>
+        <w:pStyle w:val="12"/>
+        <w:keepNext w:val="0"/>
+        <w:keepLines w:val="0"/>
+        <w:widowControl/>
+        <w:suppressLineNumbers w:val="0"/>
+        <w:pBdr>
+          <w:top w:val="none" w:color="auto" w:sz="0" w:space="0"/>
+          <w:left w:val="none" w:color="auto" w:sz="0" w:space="0"/>
+          <w:bottom w:val="none" w:color="auto" w:sz="0" w:space="0"/>
+          <w:right w:val="none" w:color="auto" w:sz="0" w:space="0"/>
+        </w:pBdr>
+        <w:bidi w:val="0"/>
+        <w:spacing w:before="0" w:beforeAutospacing="0" w:after="0" w:afterAutospacing="0" w:line="24" w:lineRule="atLeast"/>
+        <w:ind w:left="0" w:right="0"/>
+        <w:jc w:val="left"/>
+        <w:rPr>
+          <w:rFonts w:hint="default" w:eastAsiaTheme="minorEastAsia"/>
+          <w:b w:val="0"/>
+          <w:bCs w:val="0"/>
+          <w:kern w:val="0"/>
+          <w:sz w:val="28"/>
+          <w:szCs w:val="28"/>
+          <w:lang w:val="en-US" w:eastAsia="zh-CN"/>
+        </w:rPr>
+      </w:pPr>
+      <w:r>
+        <w:rPr>
+          <w:rFonts w:hint="default" w:eastAsiaTheme="minorEastAsia"/>
+          <w:b w:val="0"/>
+          <w:bCs w:val="0"/>
+          <w:kern w:val="0"/>
+          <w:sz w:val="28"/>
+          <w:szCs w:val="28"/>
+          <w:lang w:val="en-US" w:eastAsia="zh-CN"/>
+        </w:rPr>
+        <w:t>}</w:t>
+      </w:r>
+    </w:p>
+    <w:p>
+      <w:pPr>
+        <w:pStyle w:val="12"/>
+        <w:keepNext w:val="0"/>
+        <w:keepLines w:val="0"/>
+        <w:widowControl/>
+        <w:suppressLineNumbers w:val="0"/>
+        <w:pBdr>
+          <w:top w:val="none" w:color="auto" w:sz="0" w:space="0"/>
+          <w:left w:val="none" w:color="auto" w:sz="0" w:space="0"/>
+          <w:bottom w:val="none" w:color="auto" w:sz="0" w:space="0"/>
+          <w:right w:val="none" w:color="auto" w:sz="0" w:space="0"/>
+        </w:pBdr>
+        <w:bidi w:val="0"/>
+        <w:spacing w:before="0" w:beforeAutospacing="0" w:after="0" w:afterAutospacing="0" w:line="24" w:lineRule="atLeast"/>
+        <w:ind w:left="0" w:right="0"/>
+        <w:jc w:val="left"/>
+        <w:rPr>
+          <w:rFonts w:hint="default" w:eastAsiaTheme="minorEastAsia"/>
+          <w:b w:val="0"/>
+          <w:bCs w:val="0"/>
+          <w:kern w:val="0"/>
+          <w:sz w:val="28"/>
+          <w:szCs w:val="28"/>
+          <w:lang w:val="en-US" w:eastAsia="zh-CN"/>
+        </w:rPr>
+      </w:pPr>
+    </w:p>
+    <w:p>
+      <w:pPr>
+        <w:pStyle w:val="12"/>
+        <w:keepNext w:val="0"/>
+        <w:keepLines w:val="0"/>
+        <w:widowControl/>
+        <w:suppressLineNumbers w:val="0"/>
+        <w:pBdr>
+          <w:top w:val="none" w:color="auto" w:sz="0" w:space="0"/>
+          <w:left w:val="none" w:color="auto" w:sz="0" w:space="0"/>
+          <w:bottom w:val="none" w:color="auto" w:sz="0" w:space="0"/>
+          <w:right w:val="none" w:color="auto" w:sz="0" w:space="0"/>
+        </w:pBdr>
+        <w:bidi w:val="0"/>
+        <w:spacing w:before="0" w:beforeAutospacing="0" w:after="0" w:afterAutospacing="0" w:line="24" w:lineRule="atLeast"/>
+        <w:ind w:left="0" w:right="0"/>
+        <w:jc w:val="left"/>
+        <w:rPr>
+          <w:rFonts w:hint="default" w:eastAsiaTheme="minorEastAsia"/>
+          <w:b w:val="0"/>
+          <w:bCs w:val="0"/>
+          <w:kern w:val="0"/>
+          <w:sz w:val="28"/>
+          <w:szCs w:val="28"/>
+          <w:lang w:val="en-US" w:eastAsia="zh-CN"/>
+        </w:rPr>
+      </w:pPr>
+      <w:r>
+        <w:rPr>
+          <w:rFonts w:hint="default" w:eastAsiaTheme="minorEastAsia"/>
+          <w:b w:val="0"/>
+          <w:bCs w:val="0"/>
+          <w:kern w:val="0"/>
+          <w:sz w:val="28"/>
+          <w:szCs w:val="28"/>
+          <w:lang w:val="en-US" w:eastAsia="zh-CN"/>
+        </w:rPr>
+        <w:t xml:space="preserve">There's another annotation called </w:t>
+      </w:r>
+      <w:r>
+        <w:rPr>
+          <w:rFonts w:hint="default" w:eastAsiaTheme="minorEastAsia"/>
+          <w:b/>
+          <w:bCs/>
+          <w:kern w:val="0"/>
+          <w:sz w:val="28"/>
+          <w:szCs w:val="28"/>
+          <w:lang w:val="en-US" w:eastAsia="zh-CN"/>
+        </w:rPr>
+        <w:t xml:space="preserve">@Primary </w:t>
+      </w:r>
+      <w:r>
+        <w:rPr>
+          <w:rFonts w:hint="default" w:eastAsiaTheme="minorEastAsia"/>
+          <w:b w:val="0"/>
+          <w:bCs w:val="0"/>
+          <w:kern w:val="0"/>
+          <w:sz w:val="28"/>
+          <w:szCs w:val="28"/>
+          <w:lang w:val="en-US" w:eastAsia="zh-CN"/>
+        </w:rPr>
+        <w:t>that we can use to decide which bean to inject when ambiguity is present regarding dependency injection.</w:t>
+      </w:r>
+    </w:p>
+    <w:p>
+      <w:pPr>
+        <w:pStyle w:val="12"/>
+        <w:keepNext w:val="0"/>
+        <w:keepLines w:val="0"/>
+        <w:widowControl/>
+        <w:suppressLineNumbers w:val="0"/>
+        <w:pBdr>
+          <w:top w:val="none" w:color="auto" w:sz="0" w:space="0"/>
+          <w:left w:val="none" w:color="auto" w:sz="0" w:space="0"/>
+          <w:bottom w:val="none" w:color="auto" w:sz="0" w:space="0"/>
+          <w:right w:val="none" w:color="auto" w:sz="0" w:space="0"/>
+        </w:pBdr>
+        <w:bidi w:val="0"/>
+        <w:spacing w:before="0" w:beforeAutospacing="0" w:after="0" w:afterAutospacing="0" w:line="24" w:lineRule="atLeast"/>
+        <w:ind w:left="0" w:right="0"/>
+        <w:jc w:val="left"/>
+        <w:rPr>
+          <w:rFonts w:hint="default" w:eastAsiaTheme="minorEastAsia"/>
+          <w:b w:val="0"/>
+          <w:bCs w:val="0"/>
+          <w:kern w:val="0"/>
+          <w:sz w:val="28"/>
+          <w:szCs w:val="28"/>
+          <w:lang w:val="en-US" w:eastAsia="zh-CN"/>
+        </w:rPr>
+      </w:pPr>
+    </w:p>
+    <w:p>
+      <w:pPr>
+        <w:pStyle w:val="12"/>
+        <w:keepNext w:val="0"/>
+        <w:keepLines w:val="0"/>
+        <w:widowControl/>
+        <w:suppressLineNumbers w:val="0"/>
+        <w:pBdr>
+          <w:top w:val="none" w:color="auto" w:sz="0" w:space="0"/>
+          <w:left w:val="none" w:color="auto" w:sz="0" w:space="0"/>
+          <w:bottom w:val="none" w:color="auto" w:sz="0" w:space="0"/>
+          <w:right w:val="none" w:color="auto" w:sz="0" w:space="0"/>
+        </w:pBdr>
+        <w:bidi w:val="0"/>
+        <w:spacing w:before="0" w:beforeAutospacing="0" w:after="0" w:afterAutospacing="0" w:line="24" w:lineRule="atLeast"/>
+        <w:ind w:left="0" w:right="0"/>
+        <w:jc w:val="left"/>
+        <w:rPr>
+          <w:rFonts w:hint="default" w:eastAsiaTheme="minorEastAsia"/>
+          <w:b w:val="0"/>
+          <w:bCs w:val="0"/>
+          <w:kern w:val="0"/>
+          <w:sz w:val="28"/>
+          <w:szCs w:val="28"/>
+          <w:lang w:val="en-US" w:eastAsia="zh-CN"/>
+        </w:rPr>
+      </w:pPr>
+      <w:r>
+        <w:rPr>
+          <w:rFonts w:hint="default" w:eastAsiaTheme="minorEastAsia"/>
+          <w:b w:val="0"/>
+          <w:bCs w:val="0"/>
+          <w:kern w:val="0"/>
+          <w:sz w:val="28"/>
+          <w:szCs w:val="28"/>
+          <w:lang w:val="en-US" w:eastAsia="zh-CN"/>
+        </w:rPr>
+        <w:t>This annotation defines a preference when multiple beans of the same type are present. The bean associated with the @Primary annotation will be used unless otherwise indicated.</w:t>
+      </w:r>
+    </w:p>
+    <w:p>
+      <w:pPr>
+        <w:pStyle w:val="12"/>
+        <w:keepNext w:val="0"/>
+        <w:keepLines w:val="0"/>
+        <w:widowControl/>
+        <w:suppressLineNumbers w:val="0"/>
+        <w:pBdr>
+          <w:top w:val="none" w:color="auto" w:sz="0" w:space="0"/>
+          <w:left w:val="none" w:color="auto" w:sz="0" w:space="0"/>
+          <w:bottom w:val="none" w:color="auto" w:sz="0" w:space="0"/>
+          <w:right w:val="none" w:color="auto" w:sz="0" w:space="0"/>
+        </w:pBdr>
+        <w:bidi w:val="0"/>
+        <w:spacing w:before="0" w:beforeAutospacing="0" w:after="0" w:afterAutospacing="0" w:line="24" w:lineRule="atLeast"/>
+        <w:ind w:left="0" w:right="0"/>
+        <w:jc w:val="left"/>
+        <w:rPr>
+          <w:rFonts w:hint="default" w:eastAsiaTheme="minorEastAsia"/>
+          <w:b w:val="0"/>
+          <w:bCs w:val="0"/>
+          <w:kern w:val="0"/>
+          <w:sz w:val="28"/>
+          <w:szCs w:val="28"/>
+          <w:lang w:val="en-US" w:eastAsia="zh-CN"/>
+        </w:rPr>
+      </w:pPr>
+    </w:p>
+    <w:p>
+      <w:pPr>
+        <w:pStyle w:val="12"/>
+        <w:keepNext w:val="0"/>
+        <w:keepLines w:val="0"/>
+        <w:widowControl/>
+        <w:suppressLineNumbers w:val="0"/>
+        <w:pBdr>
+          <w:top w:val="none" w:color="auto" w:sz="0" w:space="0"/>
+          <w:left w:val="none" w:color="auto" w:sz="0" w:space="0"/>
+          <w:bottom w:val="none" w:color="auto" w:sz="0" w:space="0"/>
+          <w:right w:val="none" w:color="auto" w:sz="0" w:space="0"/>
+        </w:pBdr>
+        <w:bidi w:val="0"/>
+        <w:spacing w:before="0" w:beforeAutospacing="0" w:after="0" w:afterAutospacing="0" w:line="24" w:lineRule="atLeast"/>
+        <w:ind w:left="0" w:right="0"/>
+        <w:jc w:val="left"/>
+        <w:rPr>
+          <w:rFonts w:hint="default" w:eastAsiaTheme="minorEastAsia"/>
+          <w:b w:val="0"/>
+          <w:bCs w:val="0"/>
+          <w:kern w:val="0"/>
+          <w:sz w:val="28"/>
+          <w:szCs w:val="28"/>
+          <w:lang w:val="en-US" w:eastAsia="zh-CN"/>
+        </w:rPr>
+      </w:pPr>
+      <w:r>
+        <w:rPr>
+          <w:rFonts w:hint="default" w:eastAsiaTheme="minorEastAsia"/>
+          <w:b w:val="0"/>
+          <w:bCs w:val="0"/>
+          <w:kern w:val="0"/>
+          <w:sz w:val="28"/>
+          <w:szCs w:val="28"/>
+          <w:lang w:val="en-US" w:eastAsia="zh-CN"/>
+        </w:rPr>
+        <w:t>@Configuration</w:t>
+      </w:r>
+    </w:p>
+    <w:p>
+      <w:pPr>
+        <w:pStyle w:val="12"/>
+        <w:keepNext w:val="0"/>
+        <w:keepLines w:val="0"/>
+        <w:widowControl/>
+        <w:suppressLineNumbers w:val="0"/>
+        <w:pBdr>
+          <w:top w:val="none" w:color="auto" w:sz="0" w:space="0"/>
+          <w:left w:val="none" w:color="auto" w:sz="0" w:space="0"/>
+          <w:bottom w:val="none" w:color="auto" w:sz="0" w:space="0"/>
+          <w:right w:val="none" w:color="auto" w:sz="0" w:space="0"/>
+        </w:pBdr>
+        <w:bidi w:val="0"/>
+        <w:spacing w:before="0" w:beforeAutospacing="0" w:after="0" w:afterAutospacing="0" w:line="24" w:lineRule="atLeast"/>
+        <w:ind w:left="0" w:right="0"/>
+        <w:jc w:val="left"/>
+        <w:rPr>
+          <w:rFonts w:hint="default" w:eastAsiaTheme="minorEastAsia"/>
+          <w:b w:val="0"/>
+          <w:bCs w:val="0"/>
+          <w:kern w:val="0"/>
+          <w:sz w:val="28"/>
+          <w:szCs w:val="28"/>
+          <w:lang w:val="en-US" w:eastAsia="zh-CN"/>
+        </w:rPr>
+      </w:pPr>
+      <w:r>
+        <w:rPr>
+          <w:rFonts w:hint="default" w:eastAsiaTheme="minorEastAsia"/>
+          <w:b w:val="0"/>
+          <w:bCs w:val="0"/>
+          <w:kern w:val="0"/>
+          <w:sz w:val="28"/>
+          <w:szCs w:val="28"/>
+          <w:lang w:val="en-US" w:eastAsia="zh-CN"/>
+        </w:rPr>
+        <w:t>public class Config {</w:t>
+      </w:r>
+    </w:p>
+    <w:p>
+      <w:pPr>
+        <w:pStyle w:val="12"/>
+        <w:keepNext w:val="0"/>
+        <w:keepLines w:val="0"/>
+        <w:widowControl/>
+        <w:suppressLineNumbers w:val="0"/>
+        <w:pBdr>
+          <w:top w:val="none" w:color="auto" w:sz="0" w:space="0"/>
+          <w:left w:val="none" w:color="auto" w:sz="0" w:space="0"/>
+          <w:bottom w:val="none" w:color="auto" w:sz="0" w:space="0"/>
+          <w:right w:val="none" w:color="auto" w:sz="0" w:space="0"/>
+        </w:pBdr>
+        <w:bidi w:val="0"/>
+        <w:spacing w:before="0" w:beforeAutospacing="0" w:after="0" w:afterAutospacing="0" w:line="24" w:lineRule="atLeast"/>
+        <w:ind w:left="0" w:right="0"/>
+        <w:jc w:val="left"/>
+        <w:rPr>
+          <w:rFonts w:hint="default" w:eastAsiaTheme="minorEastAsia"/>
+          <w:b w:val="0"/>
+          <w:bCs w:val="0"/>
+          <w:kern w:val="0"/>
+          <w:sz w:val="28"/>
+          <w:szCs w:val="28"/>
+          <w:lang w:val="en-US" w:eastAsia="zh-CN"/>
+        </w:rPr>
+      </w:pPr>
+      <w:r>
+        <w:rPr>
+          <w:rFonts w:hint="default" w:eastAsiaTheme="minorEastAsia"/>
+          <w:b w:val="0"/>
+          <w:bCs w:val="0"/>
+          <w:kern w:val="0"/>
+          <w:sz w:val="28"/>
+          <w:szCs w:val="28"/>
+          <w:lang w:val="en-US" w:eastAsia="zh-CN"/>
+        </w:rPr>
+        <w:t xml:space="preserve"> </w:t>
+      </w:r>
+    </w:p>
+    <w:p>
+      <w:pPr>
+        <w:pStyle w:val="12"/>
+        <w:keepNext w:val="0"/>
+        <w:keepLines w:val="0"/>
+        <w:widowControl/>
+        <w:suppressLineNumbers w:val="0"/>
+        <w:pBdr>
+          <w:top w:val="none" w:color="auto" w:sz="0" w:space="0"/>
+          <w:left w:val="none" w:color="auto" w:sz="0" w:space="0"/>
+          <w:bottom w:val="none" w:color="auto" w:sz="0" w:space="0"/>
+          <w:right w:val="none" w:color="auto" w:sz="0" w:space="0"/>
+        </w:pBdr>
+        <w:bidi w:val="0"/>
+        <w:spacing w:before="0" w:beforeAutospacing="0" w:after="0" w:afterAutospacing="0" w:line="24" w:lineRule="atLeast"/>
+        <w:ind w:left="0" w:right="0"/>
+        <w:jc w:val="left"/>
+        <w:rPr>
+          <w:rFonts w:hint="default" w:eastAsiaTheme="minorEastAsia"/>
+          <w:b w:val="0"/>
+          <w:bCs w:val="0"/>
+          <w:kern w:val="0"/>
+          <w:sz w:val="28"/>
+          <w:szCs w:val="28"/>
+          <w:lang w:val="en-US" w:eastAsia="zh-CN"/>
+        </w:rPr>
+      </w:pPr>
+      <w:r>
+        <w:rPr>
+          <w:rFonts w:hint="default" w:eastAsiaTheme="minorEastAsia"/>
+          <w:b w:val="0"/>
+          <w:bCs w:val="0"/>
+          <w:kern w:val="0"/>
+          <w:sz w:val="28"/>
+          <w:szCs w:val="28"/>
+          <w:lang w:val="en-US" w:eastAsia="zh-CN"/>
+        </w:rPr>
+        <w:t xml:space="preserve">    @Bean</w:t>
+      </w:r>
+    </w:p>
+    <w:p>
+      <w:pPr>
+        <w:pStyle w:val="12"/>
+        <w:keepNext w:val="0"/>
+        <w:keepLines w:val="0"/>
+        <w:widowControl/>
+        <w:suppressLineNumbers w:val="0"/>
+        <w:pBdr>
+          <w:top w:val="none" w:color="auto" w:sz="0" w:space="0"/>
+          <w:left w:val="none" w:color="auto" w:sz="0" w:space="0"/>
+          <w:bottom w:val="none" w:color="auto" w:sz="0" w:space="0"/>
+          <w:right w:val="none" w:color="auto" w:sz="0" w:space="0"/>
+        </w:pBdr>
+        <w:bidi w:val="0"/>
+        <w:spacing w:before="0" w:beforeAutospacing="0" w:after="0" w:afterAutospacing="0" w:line="24" w:lineRule="atLeast"/>
+        <w:ind w:left="0" w:right="0"/>
+        <w:jc w:val="left"/>
+        <w:rPr>
+          <w:rFonts w:hint="default" w:eastAsiaTheme="minorEastAsia"/>
+          <w:b w:val="0"/>
+          <w:bCs w:val="0"/>
+          <w:kern w:val="0"/>
+          <w:sz w:val="28"/>
+          <w:szCs w:val="28"/>
+          <w:lang w:val="en-US" w:eastAsia="zh-CN"/>
+        </w:rPr>
+      </w:pPr>
+      <w:r>
+        <w:rPr>
+          <w:rFonts w:hint="default" w:eastAsiaTheme="minorEastAsia"/>
+          <w:b w:val="0"/>
+          <w:bCs w:val="0"/>
+          <w:kern w:val="0"/>
+          <w:sz w:val="28"/>
+          <w:szCs w:val="28"/>
+          <w:lang w:val="en-US" w:eastAsia="zh-CN"/>
+        </w:rPr>
+        <w:t xml:space="preserve">    public Employee johnEmployee() {</w:t>
+      </w:r>
+    </w:p>
+    <w:p>
+      <w:pPr>
+        <w:pStyle w:val="12"/>
+        <w:keepNext w:val="0"/>
+        <w:keepLines w:val="0"/>
+        <w:widowControl/>
+        <w:suppressLineNumbers w:val="0"/>
+        <w:pBdr>
+          <w:top w:val="none" w:color="auto" w:sz="0" w:space="0"/>
+          <w:left w:val="none" w:color="auto" w:sz="0" w:space="0"/>
+          <w:bottom w:val="none" w:color="auto" w:sz="0" w:space="0"/>
+          <w:right w:val="none" w:color="auto" w:sz="0" w:space="0"/>
+        </w:pBdr>
+        <w:bidi w:val="0"/>
+        <w:spacing w:before="0" w:beforeAutospacing="0" w:after="0" w:afterAutospacing="0" w:line="24" w:lineRule="atLeast"/>
+        <w:ind w:left="0" w:right="0"/>
+        <w:jc w:val="left"/>
+        <w:rPr>
+          <w:rFonts w:hint="default" w:eastAsiaTheme="minorEastAsia"/>
+          <w:b w:val="0"/>
+          <w:bCs w:val="0"/>
+          <w:kern w:val="0"/>
+          <w:sz w:val="28"/>
+          <w:szCs w:val="28"/>
+          <w:lang w:val="en-US" w:eastAsia="zh-CN"/>
+        </w:rPr>
+      </w:pPr>
+      <w:r>
+        <w:rPr>
+          <w:rFonts w:hint="default" w:eastAsiaTheme="minorEastAsia"/>
+          <w:b w:val="0"/>
+          <w:bCs w:val="0"/>
+          <w:kern w:val="0"/>
+          <w:sz w:val="28"/>
+          <w:szCs w:val="28"/>
+          <w:lang w:val="en-US" w:eastAsia="zh-CN"/>
+        </w:rPr>
+        <w:t xml:space="preserve">        return new Employee("John");</w:t>
+      </w:r>
+    </w:p>
+    <w:p>
+      <w:pPr>
+        <w:pStyle w:val="12"/>
+        <w:keepNext w:val="0"/>
+        <w:keepLines w:val="0"/>
+        <w:widowControl/>
+        <w:suppressLineNumbers w:val="0"/>
+        <w:pBdr>
+          <w:top w:val="none" w:color="auto" w:sz="0" w:space="0"/>
+          <w:left w:val="none" w:color="auto" w:sz="0" w:space="0"/>
+          <w:bottom w:val="none" w:color="auto" w:sz="0" w:space="0"/>
+          <w:right w:val="none" w:color="auto" w:sz="0" w:space="0"/>
+        </w:pBdr>
+        <w:bidi w:val="0"/>
+        <w:spacing w:before="0" w:beforeAutospacing="0" w:after="0" w:afterAutospacing="0" w:line="24" w:lineRule="atLeast"/>
+        <w:ind w:left="0" w:right="0"/>
+        <w:jc w:val="left"/>
+        <w:rPr>
+          <w:rFonts w:hint="default" w:eastAsiaTheme="minorEastAsia"/>
+          <w:b w:val="0"/>
+          <w:bCs w:val="0"/>
+          <w:kern w:val="0"/>
+          <w:sz w:val="28"/>
+          <w:szCs w:val="28"/>
+          <w:lang w:val="en-US" w:eastAsia="zh-CN"/>
+        </w:rPr>
+      </w:pPr>
+      <w:r>
+        <w:rPr>
+          <w:rFonts w:hint="default" w:eastAsiaTheme="minorEastAsia"/>
+          <w:b w:val="0"/>
+          <w:bCs w:val="0"/>
+          <w:kern w:val="0"/>
+          <w:sz w:val="28"/>
+          <w:szCs w:val="28"/>
+          <w:lang w:val="en-US" w:eastAsia="zh-CN"/>
+        </w:rPr>
+        <w:t xml:space="preserve">    }</w:t>
+      </w:r>
+    </w:p>
+    <w:p>
+      <w:pPr>
+        <w:pStyle w:val="12"/>
+        <w:keepNext w:val="0"/>
+        <w:keepLines w:val="0"/>
+        <w:widowControl/>
+        <w:suppressLineNumbers w:val="0"/>
+        <w:pBdr>
+          <w:top w:val="none" w:color="auto" w:sz="0" w:space="0"/>
+          <w:left w:val="none" w:color="auto" w:sz="0" w:space="0"/>
+          <w:bottom w:val="none" w:color="auto" w:sz="0" w:space="0"/>
+          <w:right w:val="none" w:color="auto" w:sz="0" w:space="0"/>
+        </w:pBdr>
+        <w:bidi w:val="0"/>
+        <w:spacing w:before="0" w:beforeAutospacing="0" w:after="0" w:afterAutospacing="0" w:line="24" w:lineRule="atLeast"/>
+        <w:ind w:left="0" w:right="0"/>
+        <w:jc w:val="left"/>
+        <w:rPr>
+          <w:rFonts w:hint="default" w:eastAsiaTheme="minorEastAsia"/>
+          <w:b w:val="0"/>
+          <w:bCs w:val="0"/>
+          <w:kern w:val="0"/>
+          <w:sz w:val="28"/>
+          <w:szCs w:val="28"/>
+          <w:lang w:val="en-US" w:eastAsia="zh-CN"/>
+        </w:rPr>
+      </w:pPr>
+      <w:r>
+        <w:rPr>
+          <w:rFonts w:hint="default" w:eastAsiaTheme="minorEastAsia"/>
+          <w:b w:val="0"/>
+          <w:bCs w:val="0"/>
+          <w:kern w:val="0"/>
+          <w:sz w:val="28"/>
+          <w:szCs w:val="28"/>
+          <w:lang w:val="en-US" w:eastAsia="zh-CN"/>
+        </w:rPr>
+        <w:t xml:space="preserve"> </w:t>
+      </w:r>
+    </w:p>
+    <w:p>
+      <w:pPr>
+        <w:pStyle w:val="12"/>
+        <w:keepNext w:val="0"/>
+        <w:keepLines w:val="0"/>
+        <w:widowControl/>
+        <w:suppressLineNumbers w:val="0"/>
+        <w:pBdr>
+          <w:top w:val="none" w:color="auto" w:sz="0" w:space="0"/>
+          <w:left w:val="none" w:color="auto" w:sz="0" w:space="0"/>
+          <w:bottom w:val="none" w:color="auto" w:sz="0" w:space="0"/>
+          <w:right w:val="none" w:color="auto" w:sz="0" w:space="0"/>
+        </w:pBdr>
+        <w:bidi w:val="0"/>
+        <w:spacing w:before="0" w:beforeAutospacing="0" w:after="0" w:afterAutospacing="0" w:line="24" w:lineRule="atLeast"/>
+        <w:ind w:left="0" w:right="0"/>
+        <w:jc w:val="left"/>
+        <w:rPr>
+          <w:rFonts w:hint="default" w:eastAsiaTheme="minorEastAsia"/>
+          <w:b w:val="0"/>
+          <w:bCs w:val="0"/>
+          <w:kern w:val="0"/>
+          <w:sz w:val="28"/>
+          <w:szCs w:val="28"/>
+          <w:lang w:val="en-US" w:eastAsia="zh-CN"/>
+        </w:rPr>
+      </w:pPr>
+      <w:r>
+        <w:rPr>
+          <w:rFonts w:hint="default" w:eastAsiaTheme="minorEastAsia"/>
+          <w:b w:val="0"/>
+          <w:bCs w:val="0"/>
+          <w:kern w:val="0"/>
+          <w:sz w:val="28"/>
+          <w:szCs w:val="28"/>
+          <w:lang w:val="en-US" w:eastAsia="zh-CN"/>
+        </w:rPr>
+        <w:t xml:space="preserve">    @Bean</w:t>
+      </w:r>
+    </w:p>
+    <w:p>
+      <w:pPr>
+        <w:pStyle w:val="12"/>
+        <w:keepNext w:val="0"/>
+        <w:keepLines w:val="0"/>
+        <w:widowControl/>
+        <w:suppressLineNumbers w:val="0"/>
+        <w:pBdr>
+          <w:top w:val="none" w:color="auto" w:sz="0" w:space="0"/>
+          <w:left w:val="none" w:color="auto" w:sz="0" w:space="0"/>
+          <w:bottom w:val="none" w:color="auto" w:sz="0" w:space="0"/>
+          <w:right w:val="none" w:color="auto" w:sz="0" w:space="0"/>
+        </w:pBdr>
+        <w:bidi w:val="0"/>
+        <w:spacing w:before="0" w:beforeAutospacing="0" w:after="0" w:afterAutospacing="0" w:line="24" w:lineRule="atLeast"/>
+        <w:ind w:left="0" w:right="0"/>
+        <w:jc w:val="left"/>
+        <w:rPr>
+          <w:rFonts w:hint="default" w:eastAsiaTheme="minorEastAsia"/>
+          <w:b w:val="0"/>
+          <w:bCs w:val="0"/>
+          <w:kern w:val="0"/>
+          <w:sz w:val="28"/>
+          <w:szCs w:val="28"/>
+          <w:lang w:val="en-US" w:eastAsia="zh-CN"/>
+        </w:rPr>
+      </w:pPr>
+      <w:r>
+        <w:rPr>
+          <w:rFonts w:hint="default" w:eastAsiaTheme="minorEastAsia"/>
+          <w:b w:val="0"/>
+          <w:bCs w:val="0"/>
+          <w:kern w:val="0"/>
+          <w:sz w:val="28"/>
+          <w:szCs w:val="28"/>
+          <w:lang w:val="en-US" w:eastAsia="zh-CN"/>
+        </w:rPr>
+        <w:t xml:space="preserve">    @Primary</w:t>
+      </w:r>
+    </w:p>
+    <w:p>
+      <w:pPr>
+        <w:pStyle w:val="12"/>
+        <w:keepNext w:val="0"/>
+        <w:keepLines w:val="0"/>
+        <w:widowControl/>
+        <w:suppressLineNumbers w:val="0"/>
+        <w:pBdr>
+          <w:top w:val="none" w:color="auto" w:sz="0" w:space="0"/>
+          <w:left w:val="none" w:color="auto" w:sz="0" w:space="0"/>
+          <w:bottom w:val="none" w:color="auto" w:sz="0" w:space="0"/>
+          <w:right w:val="none" w:color="auto" w:sz="0" w:space="0"/>
+        </w:pBdr>
+        <w:bidi w:val="0"/>
+        <w:spacing w:before="0" w:beforeAutospacing="0" w:after="0" w:afterAutospacing="0" w:line="24" w:lineRule="atLeast"/>
+        <w:ind w:left="0" w:right="0"/>
+        <w:jc w:val="left"/>
+        <w:rPr>
+          <w:rFonts w:hint="default" w:eastAsiaTheme="minorEastAsia"/>
+          <w:b w:val="0"/>
+          <w:bCs w:val="0"/>
+          <w:kern w:val="0"/>
+          <w:sz w:val="28"/>
+          <w:szCs w:val="28"/>
+          <w:lang w:val="en-US" w:eastAsia="zh-CN"/>
+        </w:rPr>
+      </w:pPr>
+      <w:r>
+        <w:rPr>
+          <w:rFonts w:hint="default" w:eastAsiaTheme="minorEastAsia"/>
+          <w:b w:val="0"/>
+          <w:bCs w:val="0"/>
+          <w:kern w:val="0"/>
+          <w:sz w:val="28"/>
+          <w:szCs w:val="28"/>
+          <w:lang w:val="en-US" w:eastAsia="zh-CN"/>
+        </w:rPr>
+        <w:t xml:space="preserve">    public Employee tonyEmployee() {</w:t>
+      </w:r>
+    </w:p>
+    <w:p>
+      <w:pPr>
+        <w:pStyle w:val="12"/>
+        <w:keepNext w:val="0"/>
+        <w:keepLines w:val="0"/>
+        <w:widowControl/>
+        <w:suppressLineNumbers w:val="0"/>
+        <w:pBdr>
+          <w:top w:val="none" w:color="auto" w:sz="0" w:space="0"/>
+          <w:left w:val="none" w:color="auto" w:sz="0" w:space="0"/>
+          <w:bottom w:val="none" w:color="auto" w:sz="0" w:space="0"/>
+          <w:right w:val="none" w:color="auto" w:sz="0" w:space="0"/>
+        </w:pBdr>
+        <w:bidi w:val="0"/>
+        <w:spacing w:before="0" w:beforeAutospacing="0" w:after="0" w:afterAutospacing="0" w:line="24" w:lineRule="atLeast"/>
+        <w:ind w:left="0" w:right="0"/>
+        <w:jc w:val="left"/>
+        <w:rPr>
+          <w:rFonts w:hint="default" w:eastAsiaTheme="minorEastAsia"/>
+          <w:b w:val="0"/>
+          <w:bCs w:val="0"/>
+          <w:kern w:val="0"/>
+          <w:sz w:val="28"/>
+          <w:szCs w:val="28"/>
+          <w:lang w:val="en-US" w:eastAsia="zh-CN"/>
+        </w:rPr>
+      </w:pPr>
+      <w:r>
+        <w:rPr>
+          <w:rFonts w:hint="default" w:eastAsiaTheme="minorEastAsia"/>
+          <w:b w:val="0"/>
+          <w:bCs w:val="0"/>
+          <w:kern w:val="0"/>
+          <w:sz w:val="28"/>
+          <w:szCs w:val="28"/>
+          <w:lang w:val="en-US" w:eastAsia="zh-CN"/>
+        </w:rPr>
+        <w:t xml:space="preserve">        return new Employee("Tony");</w:t>
+      </w:r>
+    </w:p>
+    <w:p>
+      <w:pPr>
+        <w:pStyle w:val="12"/>
+        <w:keepNext w:val="0"/>
+        <w:keepLines w:val="0"/>
+        <w:widowControl/>
+        <w:suppressLineNumbers w:val="0"/>
+        <w:pBdr>
+          <w:top w:val="none" w:color="auto" w:sz="0" w:space="0"/>
+          <w:left w:val="none" w:color="auto" w:sz="0" w:space="0"/>
+          <w:bottom w:val="none" w:color="auto" w:sz="0" w:space="0"/>
+          <w:right w:val="none" w:color="auto" w:sz="0" w:space="0"/>
+        </w:pBdr>
+        <w:bidi w:val="0"/>
+        <w:spacing w:before="0" w:beforeAutospacing="0" w:after="0" w:afterAutospacing="0" w:line="24" w:lineRule="atLeast"/>
+        <w:ind w:left="0" w:right="0"/>
+        <w:jc w:val="left"/>
+        <w:rPr>
+          <w:rFonts w:hint="default" w:eastAsiaTheme="minorEastAsia"/>
+          <w:b w:val="0"/>
+          <w:bCs w:val="0"/>
+          <w:kern w:val="0"/>
+          <w:sz w:val="28"/>
+          <w:szCs w:val="28"/>
+          <w:lang w:val="en-US" w:eastAsia="zh-CN"/>
+        </w:rPr>
+      </w:pPr>
+      <w:r>
+        <w:rPr>
+          <w:rFonts w:hint="default" w:eastAsiaTheme="minorEastAsia"/>
+          <w:b w:val="0"/>
+          <w:bCs w:val="0"/>
+          <w:kern w:val="0"/>
+          <w:sz w:val="28"/>
+          <w:szCs w:val="28"/>
+          <w:lang w:val="en-US" w:eastAsia="zh-CN"/>
+        </w:rPr>
+        <w:t xml:space="preserve">    }</w:t>
+      </w:r>
+    </w:p>
+    <w:p>
+      <w:pPr>
+        <w:pStyle w:val="12"/>
+        <w:keepNext w:val="0"/>
+        <w:keepLines w:val="0"/>
+        <w:widowControl/>
+        <w:suppressLineNumbers w:val="0"/>
+        <w:pBdr>
+          <w:top w:val="none" w:color="auto" w:sz="0" w:space="0"/>
+          <w:left w:val="none" w:color="auto" w:sz="0" w:space="0"/>
+          <w:bottom w:val="none" w:color="auto" w:sz="0" w:space="0"/>
+          <w:right w:val="none" w:color="auto" w:sz="0" w:space="0"/>
+        </w:pBdr>
+        <w:bidi w:val="0"/>
+        <w:spacing w:before="0" w:beforeAutospacing="0" w:after="0" w:afterAutospacing="0" w:line="24" w:lineRule="atLeast"/>
+        <w:ind w:left="0" w:right="0"/>
+        <w:jc w:val="left"/>
+        <w:rPr>
+          <w:rFonts w:hint="default" w:eastAsiaTheme="minorEastAsia"/>
+          <w:b w:val="0"/>
+          <w:bCs w:val="0"/>
+          <w:kern w:val="0"/>
+          <w:sz w:val="28"/>
+          <w:szCs w:val="28"/>
+          <w:lang w:val="en-US" w:eastAsia="zh-CN"/>
+        </w:rPr>
+      </w:pPr>
+      <w:r>
+        <w:rPr>
+          <w:rFonts w:hint="default" w:eastAsiaTheme="minorEastAsia"/>
+          <w:b w:val="0"/>
+          <w:bCs w:val="0"/>
+          <w:kern w:val="0"/>
+          <w:sz w:val="28"/>
+          <w:szCs w:val="28"/>
+          <w:lang w:val="en-US" w:eastAsia="zh-CN"/>
+        </w:rPr>
+        <w:t>}</w:t>
+      </w:r>
+    </w:p>
+    <w:p>
+      <w:pPr>
+        <w:pStyle w:val="12"/>
+        <w:keepNext w:val="0"/>
+        <w:keepLines w:val="0"/>
+        <w:widowControl/>
+        <w:suppressLineNumbers w:val="0"/>
+        <w:pBdr>
+          <w:top w:val="none" w:color="auto" w:sz="0" w:space="0"/>
+          <w:left w:val="none" w:color="auto" w:sz="0" w:space="0"/>
+          <w:bottom w:val="none" w:color="auto" w:sz="0" w:space="0"/>
+          <w:right w:val="none" w:color="auto" w:sz="0" w:space="0"/>
+        </w:pBdr>
+        <w:bidi w:val="0"/>
+        <w:spacing w:before="0" w:beforeAutospacing="0" w:after="0" w:afterAutospacing="0" w:line="24" w:lineRule="atLeast"/>
+        <w:ind w:left="0" w:right="0"/>
+        <w:jc w:val="left"/>
+        <w:rPr>
+          <w:rFonts w:hint="default" w:eastAsiaTheme="minorEastAsia"/>
+          <w:b w:val="0"/>
+          <w:bCs w:val="0"/>
+          <w:kern w:val="0"/>
+          <w:sz w:val="28"/>
+          <w:szCs w:val="28"/>
+          <w:lang w:val="en-US" w:eastAsia="zh-CN"/>
+        </w:rPr>
+      </w:pPr>
+      <w:r>
+        <w:rPr>
+          <w:rFonts w:hint="default" w:eastAsiaTheme="minorEastAsia"/>
+          <w:b w:val="0"/>
+          <w:bCs w:val="0"/>
+          <w:kern w:val="0"/>
+          <w:sz w:val="28"/>
+          <w:szCs w:val="28"/>
+          <w:lang w:val="en-US" w:eastAsia="zh-CN"/>
+        </w:rPr>
+        <w:t>In this example, both methods return the same Employee type. The bean that Spring will inject is the one returned by the method tonyEmployee. This is because it contains the @Primary annotation. This annotation is useful when we want to specify which bean of a certain type should be injected by default.</w:t>
+      </w:r>
+    </w:p>
+    <w:p>
+      <w:pPr>
+        <w:pStyle w:val="12"/>
+        <w:keepNext w:val="0"/>
+        <w:keepLines w:val="0"/>
+        <w:widowControl/>
+        <w:suppressLineNumbers w:val="0"/>
+        <w:pBdr>
+          <w:top w:val="none" w:color="auto" w:sz="0" w:space="0"/>
+          <w:left w:val="none" w:color="auto" w:sz="0" w:space="0"/>
+          <w:bottom w:val="none" w:color="auto" w:sz="0" w:space="0"/>
+          <w:right w:val="none" w:color="auto" w:sz="0" w:space="0"/>
+        </w:pBdr>
+        <w:bidi w:val="0"/>
+        <w:spacing w:before="0" w:beforeAutospacing="0" w:after="0" w:afterAutospacing="0" w:line="24" w:lineRule="atLeast"/>
+        <w:ind w:left="0" w:right="0"/>
+        <w:jc w:val="left"/>
+        <w:rPr>
+          <w:rFonts w:hint="default" w:eastAsiaTheme="minorEastAsia"/>
+          <w:b w:val="0"/>
+          <w:bCs w:val="0"/>
+          <w:kern w:val="0"/>
+          <w:sz w:val="28"/>
+          <w:szCs w:val="28"/>
+          <w:lang w:val="en-US" w:eastAsia="zh-CN"/>
+        </w:rPr>
+      </w:pPr>
+    </w:p>
+    <w:p>
+      <w:pPr>
+        <w:pStyle w:val="12"/>
+        <w:keepNext w:val="0"/>
+        <w:keepLines w:val="0"/>
+        <w:widowControl/>
+        <w:suppressLineNumbers w:val="0"/>
+        <w:pBdr>
+          <w:top w:val="none" w:color="auto" w:sz="0" w:space="0"/>
+          <w:left w:val="none" w:color="auto" w:sz="0" w:space="0"/>
+          <w:bottom w:val="none" w:color="auto" w:sz="0" w:space="0"/>
+          <w:right w:val="none" w:color="auto" w:sz="0" w:space="0"/>
+        </w:pBdr>
+        <w:bidi w:val="0"/>
+        <w:spacing w:before="0" w:beforeAutospacing="0" w:after="0" w:afterAutospacing="0" w:line="24" w:lineRule="atLeast"/>
+        <w:ind w:left="0" w:right="0"/>
+        <w:jc w:val="left"/>
+        <w:rPr>
+          <w:rFonts w:hint="default" w:eastAsiaTheme="minorEastAsia"/>
+          <w:b w:val="0"/>
+          <w:bCs w:val="0"/>
+          <w:kern w:val="0"/>
+          <w:sz w:val="28"/>
+          <w:szCs w:val="28"/>
+          <w:lang w:val="en-US" w:eastAsia="zh-CN"/>
+        </w:rPr>
+      </w:pPr>
+      <w:r>
+        <w:rPr>
+          <w:rFonts w:hint="default" w:eastAsiaTheme="minorEastAsia"/>
+          <w:b w:val="0"/>
+          <w:bCs w:val="0"/>
+          <w:kern w:val="0"/>
+          <w:sz w:val="28"/>
+          <w:szCs w:val="28"/>
+          <w:lang w:val="en-US" w:eastAsia="zh-CN"/>
+        </w:rPr>
+        <w:t>And in case we require the other bean at some injection point, we would need to specifically indicate it. We can do that via the @Qualifier annotation. For instance, we could specify that we want to use the bean returned by the johnEmployee method by using the @Qualifier annotation.</w:t>
+      </w:r>
+    </w:p>
+    <w:p>
+      <w:pPr>
+        <w:pStyle w:val="12"/>
+        <w:keepNext w:val="0"/>
+        <w:keepLines w:val="0"/>
+        <w:widowControl/>
+        <w:suppressLineNumbers w:val="0"/>
+        <w:pBdr>
+          <w:top w:val="none" w:color="auto" w:sz="0" w:space="0"/>
+          <w:left w:val="none" w:color="auto" w:sz="0" w:space="0"/>
+          <w:bottom w:val="none" w:color="auto" w:sz="0" w:space="0"/>
+          <w:right w:val="none" w:color="auto" w:sz="0" w:space="0"/>
+        </w:pBdr>
+        <w:bidi w:val="0"/>
+        <w:spacing w:before="0" w:beforeAutospacing="0" w:after="0" w:afterAutospacing="0" w:line="24" w:lineRule="atLeast"/>
+        <w:ind w:left="0" w:right="0"/>
+        <w:jc w:val="left"/>
+        <w:rPr>
+          <w:rFonts w:hint="default" w:eastAsiaTheme="minorEastAsia"/>
+          <w:b w:val="0"/>
+          <w:bCs w:val="0"/>
+          <w:kern w:val="0"/>
+          <w:sz w:val="28"/>
+          <w:szCs w:val="28"/>
+          <w:lang w:val="en-US" w:eastAsia="zh-CN"/>
+        </w:rPr>
+      </w:pPr>
+    </w:p>
+    <w:p>
+      <w:pPr>
+        <w:pStyle w:val="12"/>
+        <w:keepNext w:val="0"/>
+        <w:keepLines w:val="0"/>
+        <w:widowControl/>
+        <w:suppressLineNumbers w:val="0"/>
+        <w:pBdr>
+          <w:top w:val="none" w:color="auto" w:sz="0" w:space="0"/>
+          <w:left w:val="none" w:color="auto" w:sz="0" w:space="0"/>
+          <w:bottom w:val="none" w:color="auto" w:sz="0" w:space="0"/>
+          <w:right w:val="none" w:color="auto" w:sz="0" w:space="0"/>
+        </w:pBdr>
+        <w:bidi w:val="0"/>
+        <w:spacing w:before="0" w:beforeAutospacing="0" w:after="0" w:afterAutospacing="0" w:line="24" w:lineRule="atLeast"/>
+        <w:ind w:left="0" w:right="0"/>
+        <w:jc w:val="left"/>
+        <w:rPr>
+          <w:rFonts w:hint="default" w:eastAsiaTheme="minorEastAsia"/>
+          <w:b w:val="0"/>
+          <w:bCs w:val="0"/>
+          <w:kern w:val="0"/>
+          <w:sz w:val="28"/>
+          <w:szCs w:val="28"/>
+          <w:lang w:val="en-US" w:eastAsia="zh-CN"/>
+        </w:rPr>
+      </w:pPr>
+      <w:r>
+        <w:rPr>
+          <w:rFonts w:hint="default" w:eastAsiaTheme="minorEastAsia"/>
+          <w:b w:val="0"/>
+          <w:bCs w:val="0"/>
+          <w:kern w:val="0"/>
+          <w:sz w:val="28"/>
+          <w:szCs w:val="28"/>
+          <w:lang w:val="en-US" w:eastAsia="zh-CN"/>
+        </w:rPr>
+        <w:t>It's worth noting that if both the @Qualifier and @Primary annotations are present, then the @Qualifier annotation will have precedence. Basically, @Primary defines a default, while @Qualifier is very specific.</w:t>
+      </w:r>
+    </w:p>
+    <w:p>
+      <w:pPr>
+        <w:pStyle w:val="12"/>
+        <w:keepNext w:val="0"/>
+        <w:keepLines w:val="0"/>
+        <w:widowControl/>
+        <w:suppressLineNumbers w:val="0"/>
+        <w:pBdr>
+          <w:top w:val="none" w:color="auto" w:sz="0" w:space="0"/>
+          <w:left w:val="none" w:color="auto" w:sz="0" w:space="0"/>
+          <w:bottom w:val="none" w:color="auto" w:sz="0" w:space="0"/>
+          <w:right w:val="none" w:color="auto" w:sz="0" w:space="0"/>
+        </w:pBdr>
+        <w:bidi w:val="0"/>
+        <w:spacing w:before="0" w:beforeAutospacing="0" w:after="0" w:afterAutospacing="0" w:line="24" w:lineRule="atLeast"/>
+        <w:ind w:left="0" w:right="0"/>
+        <w:jc w:val="left"/>
+        <w:rPr>
+          <w:rFonts w:hint="default" w:eastAsiaTheme="minorEastAsia"/>
+          <w:b w:val="0"/>
+          <w:bCs w:val="0"/>
+          <w:kern w:val="0"/>
+          <w:sz w:val="28"/>
+          <w:szCs w:val="28"/>
+          <w:lang w:val="en-US" w:eastAsia="zh-CN"/>
+        </w:rPr>
+      </w:pPr>
+    </w:p>
+    <w:p>
+      <w:pPr>
+        <w:pStyle w:val="12"/>
+        <w:keepNext w:val="0"/>
+        <w:keepLines w:val="0"/>
+        <w:widowControl/>
+        <w:suppressLineNumbers w:val="0"/>
+        <w:pBdr>
+          <w:top w:val="none" w:color="auto" w:sz="0" w:space="0"/>
+          <w:left w:val="none" w:color="auto" w:sz="0" w:space="0"/>
+          <w:bottom w:val="none" w:color="auto" w:sz="0" w:space="0"/>
+          <w:right w:val="none" w:color="auto" w:sz="0" w:space="0"/>
+        </w:pBdr>
+        <w:bidi w:val="0"/>
+        <w:spacing w:before="0" w:beforeAutospacing="0" w:after="0" w:afterAutospacing="0" w:line="24" w:lineRule="atLeast"/>
+        <w:ind w:left="0" w:right="0"/>
+        <w:jc w:val="left"/>
+        <w:rPr>
+          <w:rFonts w:hint="default" w:eastAsiaTheme="minorEastAsia"/>
+          <w:b w:val="0"/>
+          <w:bCs w:val="0"/>
+          <w:kern w:val="0"/>
+          <w:sz w:val="28"/>
+          <w:szCs w:val="28"/>
+          <w:lang w:val="en-US" w:eastAsia="zh-CN"/>
+        </w:rPr>
+      </w:pPr>
+      <w:r>
+        <w:rPr>
+          <w:rFonts w:hint="default" w:eastAsiaTheme="minorEastAsia"/>
+          <w:b/>
+          <w:bCs/>
+          <w:kern w:val="0"/>
+          <w:sz w:val="28"/>
+          <w:szCs w:val="28"/>
+          <w:lang w:val="en-US" w:eastAsia="zh-CN"/>
+        </w:rPr>
+        <w:t>Another way</w:t>
+      </w:r>
+      <w:r>
+        <w:rPr>
+          <w:rFonts w:hint="default" w:eastAsiaTheme="minorEastAsia"/>
+          <w:b w:val="0"/>
+          <w:bCs w:val="0"/>
+          <w:kern w:val="0"/>
+          <w:sz w:val="28"/>
+          <w:szCs w:val="28"/>
+          <w:lang w:val="en-US" w:eastAsia="zh-CN"/>
+        </w:rPr>
+        <w:t xml:space="preserve"> to decide between multiple beans when autowiring is by using the name of the field to inject. This is the default in case there are no other hints for Spring.  </w:t>
+      </w:r>
+    </w:p>
+    <w:p>
+      <w:pPr>
+        <w:pStyle w:val="12"/>
+        <w:keepNext w:val="0"/>
+        <w:keepLines w:val="0"/>
+        <w:widowControl/>
+        <w:suppressLineNumbers w:val="0"/>
+        <w:pBdr>
+          <w:top w:val="none" w:color="auto" w:sz="0" w:space="0"/>
+          <w:left w:val="none" w:color="auto" w:sz="0" w:space="0"/>
+          <w:bottom w:val="none" w:color="auto" w:sz="0" w:space="0"/>
+          <w:right w:val="none" w:color="auto" w:sz="0" w:space="0"/>
+        </w:pBdr>
+        <w:bidi w:val="0"/>
+        <w:spacing w:before="0" w:beforeAutospacing="0" w:after="0" w:afterAutospacing="0" w:line="24" w:lineRule="atLeast"/>
+        <w:ind w:left="0" w:right="0"/>
+        <w:jc w:val="left"/>
+        <w:rPr>
+          <w:rFonts w:hint="default" w:eastAsiaTheme="minorEastAsia"/>
+          <w:b w:val="0"/>
+          <w:bCs w:val="0"/>
+          <w:kern w:val="0"/>
+          <w:sz w:val="28"/>
+          <w:szCs w:val="28"/>
+          <w:lang w:val="en-US" w:eastAsia="zh-CN"/>
+        </w:rPr>
+      </w:pPr>
+      <w:r>
+        <w:rPr>
+          <w:rFonts w:hint="default" w:eastAsiaTheme="minorEastAsia"/>
+          <w:b w:val="0"/>
+          <w:bCs w:val="0"/>
+          <w:kern w:val="0"/>
+          <w:sz w:val="28"/>
+          <w:szCs w:val="28"/>
+          <w:lang w:val="en-US" w:eastAsia="zh-CN"/>
+        </w:rPr>
+        <w:t>Let's see some code based on our initial example:</w:t>
+      </w:r>
+    </w:p>
+    <w:p>
+      <w:pPr>
+        <w:pStyle w:val="12"/>
+        <w:keepNext w:val="0"/>
+        <w:keepLines w:val="0"/>
+        <w:widowControl/>
+        <w:suppressLineNumbers w:val="0"/>
+        <w:pBdr>
+          <w:top w:val="none" w:color="auto" w:sz="0" w:space="0"/>
+          <w:left w:val="none" w:color="auto" w:sz="0" w:space="0"/>
+          <w:bottom w:val="none" w:color="auto" w:sz="0" w:space="0"/>
+          <w:right w:val="none" w:color="auto" w:sz="0" w:space="0"/>
+        </w:pBdr>
+        <w:bidi w:val="0"/>
+        <w:spacing w:before="0" w:beforeAutospacing="0" w:after="0" w:afterAutospacing="0" w:line="24" w:lineRule="atLeast"/>
+        <w:ind w:left="0" w:right="0"/>
+        <w:jc w:val="left"/>
+        <w:rPr>
+          <w:rFonts w:hint="default" w:eastAsiaTheme="minorEastAsia"/>
+          <w:b w:val="0"/>
+          <w:bCs w:val="0"/>
+          <w:kern w:val="0"/>
+          <w:sz w:val="28"/>
+          <w:szCs w:val="28"/>
+          <w:lang w:val="en-US" w:eastAsia="zh-CN"/>
+        </w:rPr>
+      </w:pPr>
+    </w:p>
+    <w:p>
+      <w:pPr>
+        <w:pStyle w:val="12"/>
+        <w:keepNext w:val="0"/>
+        <w:keepLines w:val="0"/>
+        <w:widowControl/>
+        <w:suppressLineNumbers w:val="0"/>
+        <w:pBdr>
+          <w:top w:val="none" w:color="auto" w:sz="0" w:space="0"/>
+          <w:left w:val="none" w:color="auto" w:sz="0" w:space="0"/>
+          <w:bottom w:val="none" w:color="auto" w:sz="0" w:space="0"/>
+          <w:right w:val="none" w:color="auto" w:sz="0" w:space="0"/>
+        </w:pBdr>
+        <w:bidi w:val="0"/>
+        <w:spacing w:before="0" w:beforeAutospacing="0" w:after="0" w:afterAutospacing="0" w:line="24" w:lineRule="atLeast"/>
+        <w:ind w:left="0" w:right="0"/>
+        <w:jc w:val="left"/>
+        <w:rPr>
+          <w:rFonts w:hint="default" w:eastAsiaTheme="minorEastAsia"/>
+          <w:b w:val="0"/>
+          <w:bCs w:val="0"/>
+          <w:kern w:val="0"/>
+          <w:sz w:val="28"/>
+          <w:szCs w:val="28"/>
+          <w:lang w:val="en-US" w:eastAsia="zh-CN"/>
+        </w:rPr>
+      </w:pPr>
+      <w:r>
+        <w:rPr>
+          <w:rFonts w:hint="default" w:eastAsiaTheme="minorEastAsia"/>
+          <w:b w:val="0"/>
+          <w:bCs w:val="0"/>
+          <w:kern w:val="0"/>
+          <w:sz w:val="28"/>
+          <w:szCs w:val="28"/>
+          <w:lang w:val="en-US" w:eastAsia="zh-CN"/>
+        </w:rPr>
+        <w:t>public class FooService {</w:t>
+      </w:r>
+    </w:p>
+    <w:p>
+      <w:pPr>
+        <w:pStyle w:val="12"/>
+        <w:keepNext w:val="0"/>
+        <w:keepLines w:val="0"/>
+        <w:widowControl/>
+        <w:suppressLineNumbers w:val="0"/>
+        <w:pBdr>
+          <w:top w:val="none" w:color="auto" w:sz="0" w:space="0"/>
+          <w:left w:val="none" w:color="auto" w:sz="0" w:space="0"/>
+          <w:bottom w:val="none" w:color="auto" w:sz="0" w:space="0"/>
+          <w:right w:val="none" w:color="auto" w:sz="0" w:space="0"/>
+        </w:pBdr>
+        <w:bidi w:val="0"/>
+        <w:spacing w:before="0" w:beforeAutospacing="0" w:after="0" w:afterAutospacing="0" w:line="24" w:lineRule="atLeast"/>
+        <w:ind w:left="0" w:right="0"/>
+        <w:jc w:val="left"/>
+        <w:rPr>
+          <w:rFonts w:hint="default" w:eastAsiaTheme="minorEastAsia"/>
+          <w:b w:val="0"/>
+          <w:bCs w:val="0"/>
+          <w:kern w:val="0"/>
+          <w:sz w:val="28"/>
+          <w:szCs w:val="28"/>
+          <w:lang w:val="en-US" w:eastAsia="zh-CN"/>
+        </w:rPr>
+      </w:pPr>
+      <w:r>
+        <w:rPr>
+          <w:rFonts w:hint="default" w:eastAsiaTheme="minorEastAsia"/>
+          <w:b w:val="0"/>
+          <w:bCs w:val="0"/>
+          <w:kern w:val="0"/>
+          <w:sz w:val="28"/>
+          <w:szCs w:val="28"/>
+          <w:lang w:val="en-US" w:eastAsia="zh-CN"/>
+        </w:rPr>
+        <w:t xml:space="preserve">     </w:t>
+      </w:r>
+    </w:p>
+    <w:p>
+      <w:pPr>
+        <w:pStyle w:val="12"/>
+        <w:keepNext w:val="0"/>
+        <w:keepLines w:val="0"/>
+        <w:widowControl/>
+        <w:suppressLineNumbers w:val="0"/>
+        <w:pBdr>
+          <w:top w:val="none" w:color="auto" w:sz="0" w:space="0"/>
+          <w:left w:val="none" w:color="auto" w:sz="0" w:space="0"/>
+          <w:bottom w:val="none" w:color="auto" w:sz="0" w:space="0"/>
+          <w:right w:val="none" w:color="auto" w:sz="0" w:space="0"/>
+        </w:pBdr>
+        <w:bidi w:val="0"/>
+        <w:spacing w:before="0" w:beforeAutospacing="0" w:after="0" w:afterAutospacing="0" w:line="24" w:lineRule="atLeast"/>
+        <w:ind w:left="0" w:right="0"/>
+        <w:jc w:val="left"/>
+        <w:rPr>
+          <w:rFonts w:hint="default" w:eastAsiaTheme="minorEastAsia"/>
+          <w:b w:val="0"/>
+          <w:bCs w:val="0"/>
+          <w:kern w:val="0"/>
+          <w:sz w:val="28"/>
+          <w:szCs w:val="28"/>
+          <w:lang w:val="en-US" w:eastAsia="zh-CN"/>
+        </w:rPr>
+      </w:pPr>
+      <w:r>
+        <w:rPr>
+          <w:rFonts w:hint="default" w:eastAsiaTheme="minorEastAsia"/>
+          <w:b w:val="0"/>
+          <w:bCs w:val="0"/>
+          <w:kern w:val="0"/>
+          <w:sz w:val="28"/>
+          <w:szCs w:val="28"/>
+          <w:lang w:val="en-US" w:eastAsia="zh-CN"/>
+        </w:rPr>
+        <w:t xml:space="preserve">    @Autowired</w:t>
+      </w:r>
+    </w:p>
+    <w:p>
+      <w:pPr>
+        <w:pStyle w:val="12"/>
+        <w:keepNext w:val="0"/>
+        <w:keepLines w:val="0"/>
+        <w:widowControl/>
+        <w:suppressLineNumbers w:val="0"/>
+        <w:pBdr>
+          <w:top w:val="none" w:color="auto" w:sz="0" w:space="0"/>
+          <w:left w:val="none" w:color="auto" w:sz="0" w:space="0"/>
+          <w:bottom w:val="none" w:color="auto" w:sz="0" w:space="0"/>
+          <w:right w:val="none" w:color="auto" w:sz="0" w:space="0"/>
+        </w:pBdr>
+        <w:bidi w:val="0"/>
+        <w:spacing w:before="0" w:beforeAutospacing="0" w:after="0" w:afterAutospacing="0" w:line="24" w:lineRule="atLeast"/>
+        <w:ind w:left="0" w:right="0"/>
+        <w:jc w:val="left"/>
+        <w:rPr>
+          <w:rFonts w:hint="default" w:eastAsiaTheme="minorEastAsia"/>
+          <w:b w:val="0"/>
+          <w:bCs w:val="0"/>
+          <w:kern w:val="0"/>
+          <w:sz w:val="28"/>
+          <w:szCs w:val="28"/>
+          <w:lang w:val="en-US" w:eastAsia="zh-CN"/>
+        </w:rPr>
+      </w:pPr>
+      <w:r>
+        <w:rPr>
+          <w:rFonts w:hint="default" w:eastAsiaTheme="minorEastAsia"/>
+          <w:b w:val="0"/>
+          <w:bCs w:val="0"/>
+          <w:kern w:val="0"/>
+          <w:sz w:val="28"/>
+          <w:szCs w:val="28"/>
+          <w:lang w:val="en-US" w:eastAsia="zh-CN"/>
+        </w:rPr>
+        <w:t xml:space="preserve">    private Formatter fooFormatter;</w:t>
+      </w:r>
+    </w:p>
+    <w:p>
+      <w:pPr>
+        <w:pStyle w:val="12"/>
+        <w:keepNext w:val="0"/>
+        <w:keepLines w:val="0"/>
+        <w:widowControl/>
+        <w:suppressLineNumbers w:val="0"/>
+        <w:pBdr>
+          <w:top w:val="none" w:color="auto" w:sz="0" w:space="0"/>
+          <w:left w:val="none" w:color="auto" w:sz="0" w:space="0"/>
+          <w:bottom w:val="none" w:color="auto" w:sz="0" w:space="0"/>
+          <w:right w:val="none" w:color="auto" w:sz="0" w:space="0"/>
+        </w:pBdr>
+        <w:bidi w:val="0"/>
+        <w:spacing w:before="0" w:beforeAutospacing="0" w:after="0" w:afterAutospacing="0" w:line="24" w:lineRule="atLeast"/>
+        <w:ind w:left="0" w:right="0"/>
+        <w:jc w:val="left"/>
+        <w:rPr>
+          <w:rFonts w:hint="default" w:eastAsiaTheme="minorEastAsia"/>
+          <w:b w:val="0"/>
+          <w:bCs w:val="0"/>
+          <w:kern w:val="0"/>
+          <w:sz w:val="28"/>
+          <w:szCs w:val="28"/>
+          <w:lang w:val="en-US" w:eastAsia="zh-CN"/>
+        </w:rPr>
+      </w:pPr>
+      <w:r>
+        <w:rPr>
+          <w:rFonts w:hint="default" w:eastAsiaTheme="minorEastAsia"/>
+          <w:b w:val="0"/>
+          <w:bCs w:val="0"/>
+          <w:kern w:val="0"/>
+          <w:sz w:val="28"/>
+          <w:szCs w:val="28"/>
+          <w:lang w:val="en-US" w:eastAsia="zh-CN"/>
+        </w:rPr>
+        <w:t>}</w:t>
+      </w:r>
+    </w:p>
+    <w:p>
+      <w:pPr>
+        <w:pStyle w:val="12"/>
+        <w:keepNext w:val="0"/>
+        <w:keepLines w:val="0"/>
+        <w:widowControl/>
+        <w:suppressLineNumbers w:val="0"/>
+        <w:pBdr>
+          <w:top w:val="none" w:color="auto" w:sz="0" w:space="0"/>
+          <w:left w:val="none" w:color="auto" w:sz="0" w:space="0"/>
+          <w:bottom w:val="none" w:color="auto" w:sz="0" w:space="0"/>
+          <w:right w:val="none" w:color="auto" w:sz="0" w:space="0"/>
+        </w:pBdr>
+        <w:bidi w:val="0"/>
+        <w:spacing w:before="0" w:beforeAutospacing="0" w:after="0" w:afterAutospacing="0" w:line="24" w:lineRule="atLeast"/>
+        <w:ind w:left="0" w:right="0"/>
+        <w:jc w:val="left"/>
+        <w:rPr>
+          <w:rFonts w:hint="default" w:eastAsiaTheme="minorEastAsia"/>
+          <w:b w:val="0"/>
+          <w:bCs w:val="0"/>
+          <w:kern w:val="0"/>
+          <w:sz w:val="28"/>
+          <w:szCs w:val="28"/>
+          <w:lang w:val="en-US" w:eastAsia="zh-CN"/>
+        </w:rPr>
+      </w:pPr>
+      <w:r>
+        <w:rPr>
+          <w:rFonts w:hint="default" w:eastAsiaTheme="minorEastAsia"/>
+          <w:b w:val="0"/>
+          <w:bCs w:val="0"/>
+          <w:kern w:val="0"/>
+          <w:sz w:val="28"/>
+          <w:szCs w:val="28"/>
+          <w:lang w:val="en-US" w:eastAsia="zh-CN"/>
+        </w:rPr>
+        <w:t>In this case, Spring will determine that the bean to inject is the FooFormatter one since the field name is matched to the value that we used in the @Component annotation for that bean.</w:t>
+      </w:r>
+    </w:p>
+    <w:p>
+      <w:pPr>
+        <w:pStyle w:val="12"/>
+        <w:keepNext w:val="0"/>
+        <w:keepLines w:val="0"/>
+        <w:widowControl/>
+        <w:suppressLineNumbers w:val="0"/>
+        <w:pBdr>
+          <w:top w:val="none" w:color="auto" w:sz="0" w:space="0"/>
+          <w:left w:val="none" w:color="auto" w:sz="0" w:space="0"/>
+          <w:bottom w:val="none" w:color="auto" w:sz="0" w:space="0"/>
+          <w:right w:val="none" w:color="auto" w:sz="0" w:space="0"/>
+        </w:pBdr>
+        <w:bidi w:val="0"/>
+        <w:spacing w:before="0" w:beforeAutospacing="0" w:after="0" w:afterAutospacing="0" w:line="24" w:lineRule="atLeast"/>
+        <w:ind w:left="0" w:right="0"/>
+        <w:jc w:val="left"/>
+        <w:rPr>
+          <w:rFonts w:hint="default" w:eastAsiaTheme="minorEastAsia"/>
+          <w:b w:val="0"/>
+          <w:bCs w:val="0"/>
+          <w:kern w:val="0"/>
+          <w:sz w:val="28"/>
+          <w:szCs w:val="28"/>
+          <w:lang w:val="en-US" w:eastAsia="zh-CN"/>
+        </w:rPr>
+      </w:pPr>
+    </w:p>
+    <w:p>
+      <w:pPr>
+        <w:pStyle w:val="12"/>
+        <w:keepNext w:val="0"/>
+        <w:keepLines w:val="0"/>
+        <w:widowControl/>
+        <w:suppressLineNumbers w:val="0"/>
+        <w:pBdr>
+          <w:top w:val="none" w:color="auto" w:sz="0" w:space="0"/>
+          <w:left w:val="none" w:color="auto" w:sz="0" w:space="0"/>
+          <w:bottom w:val="none" w:color="auto" w:sz="0" w:space="0"/>
+          <w:right w:val="none" w:color="auto" w:sz="0" w:space="0"/>
+        </w:pBdr>
+        <w:bidi w:val="0"/>
+        <w:spacing w:before="0" w:beforeAutospacing="0" w:after="0" w:afterAutospacing="0" w:line="24" w:lineRule="atLeast"/>
+        <w:ind w:left="0" w:right="0"/>
+        <w:jc w:val="left"/>
+        <w:rPr>
+          <w:rFonts w:hint="default" w:eastAsiaTheme="minorEastAsia"/>
+          <w:b w:val="0"/>
+          <w:bCs w:val="0"/>
+          <w:kern w:val="0"/>
+          <w:sz w:val="28"/>
+          <w:szCs w:val="28"/>
+          <w:lang w:val="en-US" w:eastAsia="zh-CN"/>
+        </w:rPr>
+      </w:pPr>
+      <w:r>
+        <w:rPr>
+          <w:rFonts w:hint="default" w:eastAsiaTheme="minorEastAsia"/>
+          <w:b/>
+          <w:bCs/>
+          <w:kern w:val="0"/>
+          <w:sz w:val="28"/>
+          <w:szCs w:val="28"/>
+          <w:lang w:val="en-US" w:eastAsia="zh-CN"/>
+        </w:rPr>
+        <w:t>Note</w:t>
+      </w:r>
+      <w:r>
+        <w:rPr>
+          <w:rFonts w:hint="default" w:eastAsiaTheme="minorEastAsia"/>
+          <w:b w:val="0"/>
+          <w:bCs w:val="0"/>
+          <w:kern w:val="0"/>
+          <w:sz w:val="28"/>
+          <w:szCs w:val="28"/>
+          <w:lang w:val="en-US" w:eastAsia="zh-CN"/>
+        </w:rPr>
+        <w:t>:</w:t>
+      </w:r>
+    </w:p>
+    <w:p>
+      <w:pPr>
+        <w:pStyle w:val="12"/>
+        <w:keepNext w:val="0"/>
+        <w:keepLines w:val="0"/>
+        <w:widowControl/>
+        <w:suppressLineNumbers w:val="0"/>
+        <w:pBdr>
+          <w:top w:val="none" w:color="auto" w:sz="0" w:space="0"/>
+          <w:left w:val="none" w:color="auto" w:sz="0" w:space="0"/>
+          <w:bottom w:val="none" w:color="auto" w:sz="0" w:space="0"/>
+          <w:right w:val="none" w:color="auto" w:sz="0" w:space="0"/>
+        </w:pBdr>
+        <w:bidi w:val="0"/>
+        <w:spacing w:before="0" w:beforeAutospacing="0" w:after="0" w:afterAutospacing="0" w:line="24" w:lineRule="atLeast"/>
+        <w:ind w:left="0" w:right="0"/>
+        <w:jc w:val="left"/>
+        <w:rPr>
+          <w:rFonts w:hint="default" w:eastAsiaTheme="minorEastAsia"/>
+          <w:b w:val="0"/>
+          <w:bCs w:val="0"/>
+          <w:kern w:val="0"/>
+          <w:sz w:val="28"/>
+          <w:szCs w:val="28"/>
+          <w:lang w:val="en-US" w:eastAsia="zh-CN"/>
+        </w:rPr>
+      </w:pPr>
+      <w:r>
+        <w:rPr>
+          <w:rFonts w:hint="default" w:eastAsiaTheme="minorEastAsia"/>
+          <w:b w:val="0"/>
+          <w:bCs w:val="0"/>
+          <w:kern w:val="0"/>
+          <w:sz w:val="28"/>
+          <w:szCs w:val="28"/>
+          <w:lang w:val="en-US" w:eastAsia="zh-CN"/>
+        </w:rPr>
+        <w:t>@Autowired can be used alone . If it is used alone , it will be wired by type . So problems arises if more than one bean of the same type are declared in the container as @Autowired does not know which beans to use to inject. As a result , use @Qualifier together with @Autowired to clarify which beans to be actually wired by specifying the bean name (wired by name)</w:t>
+      </w:r>
+    </w:p>
+    <w:p>
+      <w:pPr>
+        <w:pStyle w:val="12"/>
+        <w:keepNext w:val="0"/>
+        <w:keepLines w:val="0"/>
+        <w:widowControl/>
+        <w:suppressLineNumbers w:val="0"/>
+        <w:pBdr>
+          <w:top w:val="none" w:color="auto" w:sz="0" w:space="0"/>
+          <w:left w:val="none" w:color="auto" w:sz="0" w:space="0"/>
+          <w:bottom w:val="none" w:color="auto" w:sz="0" w:space="0"/>
+          <w:right w:val="none" w:color="auto" w:sz="0" w:space="0"/>
+        </w:pBdr>
+        <w:bidi w:val="0"/>
+        <w:spacing w:before="0" w:beforeAutospacing="0" w:after="0" w:afterAutospacing="0" w:line="24" w:lineRule="atLeast"/>
+        <w:ind w:left="0" w:right="0"/>
+        <w:jc w:val="left"/>
+        <w:rPr>
+          <w:rFonts w:hint="default" w:eastAsiaTheme="minorEastAsia"/>
+          <w:b w:val="0"/>
+          <w:bCs w:val="0"/>
+          <w:kern w:val="0"/>
+          <w:sz w:val="28"/>
+          <w:szCs w:val="28"/>
+          <w:lang w:val="en-US" w:eastAsia="zh-CN"/>
+        </w:rPr>
+      </w:pPr>
+    </w:p>
+    <w:p>
+      <w:pPr>
+        <w:pStyle w:val="12"/>
+        <w:keepNext w:val="0"/>
+        <w:keepLines w:val="0"/>
+        <w:widowControl/>
+        <w:suppressLineNumbers w:val="0"/>
+        <w:pBdr>
+          <w:top w:val="none" w:color="auto" w:sz="0" w:space="0"/>
+          <w:left w:val="none" w:color="auto" w:sz="0" w:space="0"/>
+          <w:bottom w:val="none" w:color="auto" w:sz="0" w:space="0"/>
+          <w:right w:val="none" w:color="auto" w:sz="0" w:space="0"/>
+        </w:pBdr>
+        <w:bidi w:val="0"/>
+        <w:spacing w:before="0" w:beforeAutospacing="0" w:after="0" w:afterAutospacing="0" w:line="24" w:lineRule="atLeast"/>
+        <w:ind w:left="0" w:right="0"/>
+        <w:jc w:val="left"/>
+        <w:rPr>
+          <w:rFonts w:hint="default" w:eastAsiaTheme="minorEastAsia"/>
+          <w:b w:val="0"/>
+          <w:bCs w:val="0"/>
+          <w:kern w:val="0"/>
+          <w:sz w:val="28"/>
+          <w:szCs w:val="28"/>
+          <w:lang w:val="en-US" w:eastAsia="zh-CN"/>
+        </w:rPr>
+      </w:pPr>
+      <w:r>
+        <w:rPr>
+          <w:rFonts w:hint="default" w:eastAsiaTheme="minorEastAsia"/>
+          <w:b w:val="0"/>
+          <w:bCs w:val="0"/>
+          <w:kern w:val="0"/>
+          <w:sz w:val="28"/>
+          <w:szCs w:val="28"/>
+          <w:lang w:val="en-US" w:eastAsia="zh-CN"/>
+        </w:rPr>
+        <w:t>@Resource is wired by name too . So if @Autowired is used together with @Qualifier , it is the same as the @Resource.</w:t>
+      </w:r>
+    </w:p>
+    <w:p>
+      <w:pPr>
+        <w:pStyle w:val="12"/>
+        <w:keepNext w:val="0"/>
+        <w:keepLines w:val="0"/>
+        <w:widowControl/>
+        <w:suppressLineNumbers w:val="0"/>
+        <w:pBdr>
+          <w:top w:val="none" w:color="auto" w:sz="0" w:space="0"/>
+          <w:left w:val="none" w:color="auto" w:sz="0" w:space="0"/>
+          <w:bottom w:val="none" w:color="auto" w:sz="0" w:space="0"/>
+          <w:right w:val="none" w:color="auto" w:sz="0" w:space="0"/>
+        </w:pBdr>
+        <w:bidi w:val="0"/>
+        <w:spacing w:before="0" w:beforeAutospacing="0" w:after="0" w:afterAutospacing="0" w:line="24" w:lineRule="atLeast"/>
+        <w:ind w:left="0" w:right="0"/>
+        <w:jc w:val="left"/>
+        <w:rPr>
+          <w:rFonts w:hint="default" w:eastAsiaTheme="minorEastAsia"/>
+          <w:b w:val="0"/>
+          <w:bCs w:val="0"/>
+          <w:kern w:val="0"/>
+          <w:sz w:val="28"/>
+          <w:szCs w:val="28"/>
+          <w:lang w:val="en-US" w:eastAsia="zh-CN"/>
+        </w:rPr>
+      </w:pPr>
+    </w:p>
+    <w:p>
+      <w:pPr>
+        <w:pStyle w:val="12"/>
+        <w:keepNext w:val="0"/>
+        <w:keepLines w:val="0"/>
+        <w:widowControl/>
+        <w:suppressLineNumbers w:val="0"/>
+        <w:pBdr>
+          <w:top w:val="none" w:color="auto" w:sz="0" w:space="0"/>
+          <w:left w:val="none" w:color="auto" w:sz="0" w:space="0"/>
+          <w:bottom w:val="none" w:color="auto" w:sz="0" w:space="0"/>
+          <w:right w:val="none" w:color="auto" w:sz="0" w:space="0"/>
+        </w:pBdr>
+        <w:bidi w:val="0"/>
+        <w:spacing w:before="0" w:beforeAutospacing="0" w:after="0" w:afterAutospacing="0" w:line="24" w:lineRule="atLeast"/>
+        <w:ind w:left="0" w:right="0"/>
+        <w:jc w:val="left"/>
+        <w:rPr>
+          <w:rFonts w:hint="default" w:eastAsiaTheme="minorEastAsia"/>
+          <w:b w:val="0"/>
+          <w:bCs w:val="0"/>
+          <w:kern w:val="0"/>
+          <w:sz w:val="28"/>
+          <w:szCs w:val="28"/>
+          <w:lang w:val="en-US" w:eastAsia="zh-CN"/>
+        </w:rPr>
+      </w:pPr>
+      <w:r>
+        <w:rPr>
+          <w:rFonts w:hint="default" w:eastAsiaTheme="minorEastAsia"/>
+          <w:b w:val="0"/>
+          <w:bCs w:val="0"/>
+          <w:kern w:val="0"/>
+          <w:sz w:val="28"/>
+          <w:szCs w:val="28"/>
+          <w:lang w:val="en-US" w:eastAsia="zh-CN"/>
+        </w:rPr>
+        <w:t>The difference are that @Autowired and @Qualifier are the spring annotation while @Resource is the standard java annotation (from JSR-250) . Besides , @Resource only supports for fields and setter injection while @Autowired supports fields , setter ,constructors and multi-argument methods injection.</w:t>
+      </w:r>
+    </w:p>
+    <w:p>
+      <w:pPr>
+        <w:pStyle w:val="12"/>
+        <w:keepNext w:val="0"/>
+        <w:keepLines w:val="0"/>
+        <w:widowControl/>
+        <w:suppressLineNumbers w:val="0"/>
+        <w:pBdr>
+          <w:top w:val="none" w:color="auto" w:sz="0" w:space="0"/>
+          <w:left w:val="none" w:color="auto" w:sz="0" w:space="0"/>
+          <w:bottom w:val="none" w:color="auto" w:sz="0" w:space="0"/>
+          <w:right w:val="none" w:color="auto" w:sz="0" w:space="0"/>
+        </w:pBdr>
+        <w:bidi w:val="0"/>
+        <w:spacing w:before="0" w:beforeAutospacing="0" w:after="0" w:afterAutospacing="0" w:line="24" w:lineRule="atLeast"/>
+        <w:ind w:left="0" w:right="0"/>
+        <w:jc w:val="left"/>
+        <w:rPr>
+          <w:rFonts w:hint="default" w:eastAsiaTheme="minorEastAsia"/>
+          <w:b w:val="0"/>
+          <w:bCs w:val="0"/>
+          <w:kern w:val="0"/>
+          <w:sz w:val="28"/>
+          <w:szCs w:val="28"/>
+          <w:lang w:val="en-US" w:eastAsia="zh-CN"/>
+        </w:rPr>
+      </w:pPr>
+    </w:p>
+    <w:p>
+      <w:pPr>
+        <w:pStyle w:val="12"/>
+        <w:keepNext w:val="0"/>
+        <w:keepLines w:val="0"/>
+        <w:widowControl/>
+        <w:suppressLineNumbers w:val="0"/>
+        <w:pBdr>
+          <w:top w:val="none" w:color="auto" w:sz="0" w:space="0"/>
+          <w:left w:val="none" w:color="auto" w:sz="0" w:space="0"/>
+          <w:bottom w:val="none" w:color="auto" w:sz="0" w:space="0"/>
+          <w:right w:val="none" w:color="auto" w:sz="0" w:space="0"/>
+        </w:pBdr>
+        <w:bidi w:val="0"/>
+        <w:spacing w:before="0" w:beforeAutospacing="0" w:after="0" w:afterAutospacing="0" w:line="24" w:lineRule="atLeast"/>
+        <w:ind w:left="0" w:right="0"/>
+        <w:jc w:val="left"/>
+        <w:rPr>
+          <w:rFonts w:hint="default" w:eastAsiaTheme="minorEastAsia"/>
+          <w:b w:val="0"/>
+          <w:bCs w:val="0"/>
+          <w:kern w:val="0"/>
+          <w:sz w:val="28"/>
+          <w:szCs w:val="28"/>
+          <w:lang w:val="en-US" w:eastAsia="zh-CN"/>
+        </w:rPr>
+      </w:pPr>
+      <w:r>
+        <w:rPr>
+          <w:rFonts w:hint="default" w:eastAsiaTheme="minorEastAsia"/>
+          <w:b w:val="0"/>
+          <w:bCs w:val="0"/>
+          <w:kern w:val="0"/>
+          <w:sz w:val="28"/>
+          <w:szCs w:val="28"/>
+          <w:lang w:val="en-US" w:eastAsia="zh-CN"/>
+        </w:rPr>
+        <w:t>It is suggested to use @Resource for fields and setter injection. Stick with @Qualifier and @Autowired for constructor or a multi-argument method injection.</w:t>
+      </w:r>
+    </w:p>
+    <w:p>
+      <w:pPr>
+        <w:pStyle w:val="12"/>
+        <w:keepNext w:val="0"/>
+        <w:keepLines w:val="0"/>
+        <w:widowControl/>
+        <w:suppressLineNumbers w:val="0"/>
+        <w:pBdr>
+          <w:top w:val="none" w:color="auto" w:sz="0" w:space="0"/>
+          <w:left w:val="none" w:color="auto" w:sz="0" w:space="0"/>
+          <w:bottom w:val="none" w:color="auto" w:sz="0" w:space="0"/>
+          <w:right w:val="none" w:color="auto" w:sz="0" w:space="0"/>
+        </w:pBdr>
+        <w:bidi w:val="0"/>
+        <w:spacing w:before="0" w:beforeAutospacing="0" w:after="0" w:afterAutospacing="0" w:line="24" w:lineRule="atLeast"/>
+        <w:ind w:left="0" w:right="0"/>
+        <w:jc w:val="left"/>
+        <w:rPr>
+          <w:rFonts w:hint="default" w:eastAsiaTheme="minorEastAsia"/>
+          <w:b w:val="0"/>
+          <w:bCs w:val="0"/>
+          <w:kern w:val="0"/>
+          <w:sz w:val="28"/>
+          <w:szCs w:val="28"/>
+          <w:lang w:val="en-US" w:eastAsia="zh-CN"/>
+        </w:rPr>
+      </w:pPr>
+    </w:p>
+    <w:p>
+      <w:pPr>
+        <w:pStyle w:val="12"/>
+        <w:keepNext w:val="0"/>
+        <w:keepLines w:val="0"/>
+        <w:widowControl/>
+        <w:suppressLineNumbers w:val="0"/>
+        <w:pBdr>
+          <w:top w:val="none" w:color="auto" w:sz="0" w:space="0"/>
+          <w:left w:val="none" w:color="auto" w:sz="0" w:space="0"/>
+          <w:bottom w:val="none" w:color="auto" w:sz="0" w:space="0"/>
+          <w:right w:val="none" w:color="auto" w:sz="0" w:space="0"/>
+        </w:pBdr>
+        <w:bidi w:val="0"/>
+        <w:spacing w:before="0" w:beforeAutospacing="0" w:after="0" w:afterAutospacing="0" w:line="24" w:lineRule="atLeast"/>
+        <w:ind w:left="0" w:right="0"/>
+        <w:jc w:val="left"/>
+        <w:rPr>
+          <w:rFonts w:hint="default" w:eastAsiaTheme="minorEastAsia"/>
+          <w:b/>
+          <w:bCs/>
+          <w:kern w:val="0"/>
+          <w:sz w:val="28"/>
+          <w:szCs w:val="28"/>
+          <w:lang w:val="en-US" w:eastAsia="zh-CN"/>
+        </w:rPr>
+      </w:pPr>
+      <w:r>
+        <w:rPr>
+          <w:rFonts w:hint="default" w:eastAsiaTheme="minorEastAsia"/>
+          <w:b/>
+          <w:bCs/>
+          <w:kern w:val="0"/>
+          <w:sz w:val="28"/>
+          <w:szCs w:val="28"/>
+          <w:lang w:val="en-US" w:eastAsia="zh-CN"/>
+        </w:rPr>
+        <w:t>what is @resource in spring</w:t>
+      </w:r>
       <w:bookmarkStart w:id="0" w:name="_GoBack"/>
       <w:bookmarkEnd w:id="0"/>
     </w:p>

--- a/Notes/Spring.docx
+++ b/Notes/Spring.docx
@@ -23503,7 +23503,6 @@
           <w:spacing w:val="0"/>
           <w:sz w:val="22"/>
           <w:szCs w:val="22"/>
-          <w:bdr w:val="none" w:color="auto" w:sz="0" w:space="0"/>
           <w:shd w:val="clear" w:fill="EEEEEE"/>
           <w:lang w:val="en-US"/>
         </w:rPr>
@@ -23518,7 +23517,6 @@
           <w:spacing w:val="0"/>
           <w:sz w:val="22"/>
           <w:szCs w:val="22"/>
-          <w:bdr w:val="none" w:color="auto" w:sz="0" w:space="0"/>
           <w:shd w:val="clear" w:fill="EEEEEE"/>
         </w:rPr>
         <w:t>beans</w:t>
@@ -23533,7 +23531,6 @@
           <w:spacing w:val="0"/>
           <w:sz w:val="22"/>
           <w:szCs w:val="22"/>
-          <w:bdr w:val="none" w:color="auto" w:sz="0" w:space="0"/>
           <w:shd w:val="clear" w:fill="EEEEEE"/>
         </w:rPr>
         <w:t xml:space="preserve"> </w:t>
@@ -23548,7 +23545,6 @@
           <w:spacing w:val="0"/>
           <w:sz w:val="22"/>
           <w:szCs w:val="22"/>
-          <w:bdr w:val="none" w:color="auto" w:sz="0" w:space="0"/>
           <w:shd w:val="clear" w:fill="EEEEEE"/>
           <w:lang w:val="en-US"/>
         </w:rPr>
@@ -23579,7 +23575,6 @@
           <w:spacing w:val="0"/>
           <w:sz w:val="22"/>
           <w:szCs w:val="22"/>
-          <w:bdr w:val="none" w:color="auto" w:sz="0" w:space="0"/>
           <w:shd w:val="clear" w:fill="EEEEEE"/>
         </w:rPr>
       </w:pPr>
@@ -23608,7 +23603,6 @@
           <w:spacing w:val="0"/>
           <w:sz w:val="22"/>
           <w:szCs w:val="22"/>
-          <w:bdr w:val="none" w:color="auto" w:sz="0" w:space="0"/>
           <w:shd w:val="clear" w:fill="EEEEEE"/>
         </w:rPr>
       </w:pPr>
@@ -23622,7 +23616,6 @@
           <w:spacing w:val="0"/>
           <w:sz w:val="22"/>
           <w:szCs w:val="22"/>
-          <w:bdr w:val="none" w:color="auto" w:sz="0" w:space="0"/>
           <w:shd w:val="clear" w:fill="EEEEEE"/>
         </w:rPr>
         <w:t xml:space="preserve">   </w:t>
@@ -23637,7 +23630,6 @@
           <w:spacing w:val="0"/>
           <w:sz w:val="22"/>
           <w:szCs w:val="22"/>
-          <w:bdr w:val="none" w:color="auto" w:sz="0" w:space="0"/>
           <w:shd w:val="clear" w:fill="EEEEEE"/>
         </w:rPr>
         <w:t>&lt;context:annotation-config/&gt;</w:t>
@@ -23667,7 +23659,6 @@
           <w:spacing w:val="0"/>
           <w:sz w:val="22"/>
           <w:szCs w:val="22"/>
-          <w:bdr w:val="none" w:color="auto" w:sz="0" w:space="0"/>
           <w:shd w:val="clear" w:fill="EEEEEE"/>
         </w:rPr>
       </w:pPr>
@@ -23696,7 +23687,6 @@
           <w:spacing w:val="0"/>
           <w:sz w:val="22"/>
           <w:szCs w:val="22"/>
-          <w:bdr w:val="none" w:color="auto" w:sz="0" w:space="0"/>
           <w:shd w:val="clear" w:fill="EEEEEE"/>
         </w:rPr>
       </w:pPr>
@@ -23710,7 +23700,6 @@
           <w:spacing w:val="0"/>
           <w:sz w:val="22"/>
           <w:szCs w:val="22"/>
-          <w:bdr w:val="none" w:color="auto" w:sz="0" w:space="0"/>
           <w:shd w:val="clear" w:fill="EEEEEE"/>
         </w:rPr>
         <w:t xml:space="preserve">   </w:t>
@@ -23725,7 +23714,6 @@
           <w:spacing w:val="0"/>
           <w:sz w:val="22"/>
           <w:szCs w:val="22"/>
-          <w:bdr w:val="none" w:color="auto" w:sz="0" w:space="0"/>
           <w:shd w:val="clear" w:fill="EEEEEE"/>
         </w:rPr>
         <w:t>&lt;!-- Definition for profile bean --&gt;</w:t>
@@ -23755,7 +23743,6 @@
           <w:spacing w:val="0"/>
           <w:sz w:val="22"/>
           <w:szCs w:val="22"/>
-          <w:bdr w:val="none" w:color="auto" w:sz="0" w:space="0"/>
           <w:shd w:val="clear" w:fill="EEEEEE"/>
         </w:rPr>
       </w:pPr>
@@ -23769,7 +23756,6 @@
           <w:spacing w:val="0"/>
           <w:sz w:val="22"/>
           <w:szCs w:val="22"/>
-          <w:bdr w:val="none" w:color="auto" w:sz="0" w:space="0"/>
           <w:shd w:val="clear" w:fill="EEEEEE"/>
         </w:rPr>
         <w:t xml:space="preserve">   </w:t>
@@ -23784,7 +23770,6 @@
           <w:spacing w:val="0"/>
           <w:sz w:val="22"/>
           <w:szCs w:val="22"/>
-          <w:bdr w:val="none" w:color="auto" w:sz="0" w:space="0"/>
           <w:shd w:val="clear" w:fill="EEEEEE"/>
         </w:rPr>
         <w:t>&lt;bean</w:t>
@@ -23799,7 +23784,6 @@
           <w:spacing w:val="0"/>
           <w:sz w:val="22"/>
           <w:szCs w:val="22"/>
-          <w:bdr w:val="none" w:color="auto" w:sz="0" w:space="0"/>
           <w:shd w:val="clear" w:fill="EEEEEE"/>
         </w:rPr>
         <w:t xml:space="preserve"> </w:t>
@@ -23814,7 +23798,6 @@
           <w:spacing w:val="0"/>
           <w:sz w:val="22"/>
           <w:szCs w:val="22"/>
-          <w:bdr w:val="none" w:color="auto" w:sz="0" w:space="0"/>
           <w:shd w:val="clear" w:fill="EEEEEE"/>
         </w:rPr>
         <w:t>id</w:t>
@@ -23829,7 +23812,6 @@
           <w:spacing w:val="0"/>
           <w:sz w:val="22"/>
           <w:szCs w:val="22"/>
-          <w:bdr w:val="none" w:color="auto" w:sz="0" w:space="0"/>
           <w:shd w:val="clear" w:fill="EEEEEE"/>
         </w:rPr>
         <w:t xml:space="preserve"> </w:t>
@@ -23844,7 +23826,6 @@
           <w:spacing w:val="0"/>
           <w:sz w:val="22"/>
           <w:szCs w:val="22"/>
-          <w:bdr w:val="none" w:color="auto" w:sz="0" w:space="0"/>
           <w:shd w:val="clear" w:fill="EEEEEE"/>
         </w:rPr>
         <w:t>=</w:t>
@@ -23859,7 +23840,6 @@
           <w:spacing w:val="0"/>
           <w:sz w:val="22"/>
           <w:szCs w:val="22"/>
-          <w:bdr w:val="none" w:color="auto" w:sz="0" w:space="0"/>
           <w:shd w:val="clear" w:fill="EEEEEE"/>
         </w:rPr>
         <w:t xml:space="preserve"> </w:t>
@@ -23874,7 +23854,6 @@
           <w:spacing w:val="0"/>
           <w:sz w:val="22"/>
           <w:szCs w:val="22"/>
-          <w:bdr w:val="none" w:color="auto" w:sz="0" w:space="0"/>
           <w:shd w:val="clear" w:fill="EEEEEE"/>
         </w:rPr>
         <w:t>"profile"</w:t>
@@ -23889,7 +23868,6 @@
           <w:spacing w:val="0"/>
           <w:sz w:val="22"/>
           <w:szCs w:val="22"/>
-          <w:bdr w:val="none" w:color="auto" w:sz="0" w:space="0"/>
           <w:shd w:val="clear" w:fill="EEEEEE"/>
         </w:rPr>
         <w:t xml:space="preserve"> </w:t>
@@ -23904,7 +23882,6 @@
           <w:spacing w:val="0"/>
           <w:sz w:val="22"/>
           <w:szCs w:val="22"/>
-          <w:bdr w:val="none" w:color="auto" w:sz="0" w:space="0"/>
           <w:shd w:val="clear" w:fill="EEEEEE"/>
         </w:rPr>
         <w:t>class</w:t>
@@ -23919,7 +23896,6 @@
           <w:spacing w:val="0"/>
           <w:sz w:val="22"/>
           <w:szCs w:val="22"/>
-          <w:bdr w:val="none" w:color="auto" w:sz="0" w:space="0"/>
           <w:shd w:val="clear" w:fill="EEEEEE"/>
         </w:rPr>
         <w:t xml:space="preserve"> </w:t>
@@ -23934,7 +23910,6 @@
           <w:spacing w:val="0"/>
           <w:sz w:val="22"/>
           <w:szCs w:val="22"/>
-          <w:bdr w:val="none" w:color="auto" w:sz="0" w:space="0"/>
           <w:shd w:val="clear" w:fill="EEEEEE"/>
         </w:rPr>
         <w:t>=</w:t>
@@ -23949,7 +23924,6 @@
           <w:spacing w:val="0"/>
           <w:sz w:val="22"/>
           <w:szCs w:val="22"/>
-          <w:bdr w:val="none" w:color="auto" w:sz="0" w:space="0"/>
           <w:shd w:val="clear" w:fill="EEEEEE"/>
         </w:rPr>
         <w:t xml:space="preserve"> </w:t>
@@ -23964,7 +23938,6 @@
           <w:spacing w:val="0"/>
           <w:sz w:val="22"/>
           <w:szCs w:val="22"/>
-          <w:bdr w:val="none" w:color="auto" w:sz="0" w:space="0"/>
           <w:shd w:val="clear" w:fill="EEEEEE"/>
         </w:rPr>
         <w:t>"com.tutorialspoint.Profile"</w:t>
@@ -23979,7 +23952,6 @@
           <w:spacing w:val="0"/>
           <w:sz w:val="22"/>
           <w:szCs w:val="22"/>
-          <w:bdr w:val="none" w:color="auto" w:sz="0" w:space="0"/>
           <w:shd w:val="clear" w:fill="EEEEEE"/>
         </w:rPr>
         <w:t>&gt;&lt;/bean&gt;</w:t>
@@ -24009,7 +23981,6 @@
           <w:spacing w:val="0"/>
           <w:sz w:val="22"/>
           <w:szCs w:val="22"/>
-          <w:bdr w:val="none" w:color="auto" w:sz="0" w:space="0"/>
           <w:shd w:val="clear" w:fill="EEEEEE"/>
         </w:rPr>
       </w:pPr>
@@ -24038,7 +24009,6 @@
           <w:spacing w:val="0"/>
           <w:sz w:val="22"/>
           <w:szCs w:val="22"/>
-          <w:bdr w:val="none" w:color="auto" w:sz="0" w:space="0"/>
           <w:shd w:val="clear" w:fill="EEEEEE"/>
         </w:rPr>
       </w:pPr>
@@ -24052,7 +24022,6 @@
           <w:spacing w:val="0"/>
           <w:sz w:val="22"/>
           <w:szCs w:val="22"/>
-          <w:bdr w:val="none" w:color="auto" w:sz="0" w:space="0"/>
           <w:shd w:val="clear" w:fill="EEEEEE"/>
         </w:rPr>
         <w:t xml:space="preserve">   </w:t>
@@ -24067,7 +24036,6 @@
           <w:spacing w:val="0"/>
           <w:sz w:val="22"/>
           <w:szCs w:val="22"/>
-          <w:bdr w:val="none" w:color="auto" w:sz="0" w:space="0"/>
           <w:shd w:val="clear" w:fill="EEEEEE"/>
         </w:rPr>
         <w:t>&lt;!-- Definition for student1 bean --&gt;</w:t>
@@ -24097,7 +24065,6 @@
           <w:spacing w:val="0"/>
           <w:sz w:val="22"/>
           <w:szCs w:val="22"/>
-          <w:bdr w:val="none" w:color="auto" w:sz="0" w:space="0"/>
           <w:shd w:val="clear" w:fill="EEEEEE"/>
         </w:rPr>
       </w:pPr>
@@ -24111,7 +24078,6 @@
           <w:spacing w:val="0"/>
           <w:sz w:val="22"/>
           <w:szCs w:val="22"/>
-          <w:bdr w:val="none" w:color="auto" w:sz="0" w:space="0"/>
           <w:shd w:val="clear" w:fill="EEEEEE"/>
         </w:rPr>
         <w:t xml:space="preserve">   </w:t>
@@ -24126,7 +24092,6 @@
           <w:spacing w:val="0"/>
           <w:sz w:val="22"/>
           <w:szCs w:val="22"/>
-          <w:bdr w:val="none" w:color="auto" w:sz="0" w:space="0"/>
           <w:shd w:val="clear" w:fill="EEEEEE"/>
         </w:rPr>
         <w:t>&lt;bean</w:t>
@@ -24141,7 +24106,6 @@
           <w:spacing w:val="0"/>
           <w:sz w:val="22"/>
           <w:szCs w:val="22"/>
-          <w:bdr w:val="none" w:color="auto" w:sz="0" w:space="0"/>
           <w:shd w:val="clear" w:fill="EEEEEE"/>
         </w:rPr>
         <w:t xml:space="preserve"> </w:t>
@@ -24156,7 +24120,6 @@
           <w:spacing w:val="0"/>
           <w:sz w:val="22"/>
           <w:szCs w:val="22"/>
-          <w:bdr w:val="none" w:color="auto" w:sz="0" w:space="0"/>
           <w:shd w:val="clear" w:fill="EEEEEE"/>
         </w:rPr>
         <w:t>id</w:t>
@@ -24171,7 +24134,6 @@
           <w:spacing w:val="0"/>
           <w:sz w:val="22"/>
           <w:szCs w:val="22"/>
-          <w:bdr w:val="none" w:color="auto" w:sz="0" w:space="0"/>
           <w:shd w:val="clear" w:fill="EEEEEE"/>
         </w:rPr>
         <w:t xml:space="preserve"> </w:t>
@@ -24186,7 +24148,6 @@
           <w:spacing w:val="0"/>
           <w:sz w:val="22"/>
           <w:szCs w:val="22"/>
-          <w:bdr w:val="none" w:color="auto" w:sz="0" w:space="0"/>
           <w:shd w:val="clear" w:fill="EEEEEE"/>
         </w:rPr>
         <w:t>=</w:t>
@@ -24201,7 +24162,6 @@
           <w:spacing w:val="0"/>
           <w:sz w:val="22"/>
           <w:szCs w:val="22"/>
-          <w:bdr w:val="none" w:color="auto" w:sz="0" w:space="0"/>
           <w:shd w:val="clear" w:fill="EEEEEE"/>
         </w:rPr>
         <w:t xml:space="preserve"> </w:t>
@@ -24216,7 +24176,6 @@
           <w:spacing w:val="0"/>
           <w:sz w:val="22"/>
           <w:szCs w:val="22"/>
-          <w:bdr w:val="none" w:color="auto" w:sz="0" w:space="0"/>
           <w:shd w:val="clear" w:fill="EEEEEE"/>
         </w:rPr>
         <w:t>"student1"</w:t>
@@ -24231,7 +24190,6 @@
           <w:spacing w:val="0"/>
           <w:sz w:val="22"/>
           <w:szCs w:val="22"/>
-          <w:bdr w:val="none" w:color="auto" w:sz="0" w:space="0"/>
           <w:shd w:val="clear" w:fill="EEEEEE"/>
         </w:rPr>
         <w:t xml:space="preserve"> </w:t>
@@ -24246,7 +24204,6 @@
           <w:spacing w:val="0"/>
           <w:sz w:val="22"/>
           <w:szCs w:val="22"/>
-          <w:bdr w:val="none" w:color="auto" w:sz="0" w:space="0"/>
           <w:shd w:val="clear" w:fill="EEEEEE"/>
         </w:rPr>
         <w:t>class</w:t>
@@ -24261,7 +24218,6 @@
           <w:spacing w:val="0"/>
           <w:sz w:val="22"/>
           <w:szCs w:val="22"/>
-          <w:bdr w:val="none" w:color="auto" w:sz="0" w:space="0"/>
           <w:shd w:val="clear" w:fill="EEEEEE"/>
         </w:rPr>
         <w:t xml:space="preserve"> </w:t>
@@ -24276,7 +24232,6 @@
           <w:spacing w:val="0"/>
           <w:sz w:val="22"/>
           <w:szCs w:val="22"/>
-          <w:bdr w:val="none" w:color="auto" w:sz="0" w:space="0"/>
           <w:shd w:val="clear" w:fill="EEEEEE"/>
         </w:rPr>
         <w:t>=</w:t>
@@ -24291,7 +24246,6 @@
           <w:spacing w:val="0"/>
           <w:sz w:val="22"/>
           <w:szCs w:val="22"/>
-          <w:bdr w:val="none" w:color="auto" w:sz="0" w:space="0"/>
           <w:shd w:val="clear" w:fill="EEEEEE"/>
         </w:rPr>
         <w:t xml:space="preserve"> </w:t>
@@ -24306,7 +24260,6 @@
           <w:spacing w:val="0"/>
           <w:sz w:val="22"/>
           <w:szCs w:val="22"/>
-          <w:bdr w:val="none" w:color="auto" w:sz="0" w:space="0"/>
           <w:shd w:val="clear" w:fill="EEEEEE"/>
         </w:rPr>
         <w:t>"com.tutorialspoint.Student"</w:t>
@@ -24321,7 +24274,6 @@
           <w:spacing w:val="0"/>
           <w:sz w:val="22"/>
           <w:szCs w:val="22"/>
-          <w:bdr w:val="none" w:color="auto" w:sz="0" w:space="0"/>
           <w:shd w:val="clear" w:fill="EEEEEE"/>
         </w:rPr>
         <w:t>&gt;</w:t>
@@ -24351,7 +24303,6 @@
           <w:spacing w:val="0"/>
           <w:sz w:val="22"/>
           <w:szCs w:val="22"/>
-          <w:bdr w:val="none" w:color="auto" w:sz="0" w:space="0"/>
           <w:shd w:val="clear" w:fill="EEEEEE"/>
         </w:rPr>
       </w:pPr>
@@ -24365,7 +24316,6 @@
           <w:spacing w:val="0"/>
           <w:sz w:val="22"/>
           <w:szCs w:val="22"/>
-          <w:bdr w:val="none" w:color="auto" w:sz="0" w:space="0"/>
           <w:shd w:val="clear" w:fill="EEEEEE"/>
         </w:rPr>
         <w:t xml:space="preserve">      </w:t>
@@ -24380,7 +24330,6 @@
           <w:spacing w:val="0"/>
           <w:sz w:val="22"/>
           <w:szCs w:val="22"/>
-          <w:bdr w:val="none" w:color="auto" w:sz="0" w:space="0"/>
           <w:shd w:val="clear" w:fill="EEEEEE"/>
         </w:rPr>
         <w:t>&lt;property</w:t>
@@ -24395,7 +24344,6 @@
           <w:spacing w:val="0"/>
           <w:sz w:val="22"/>
           <w:szCs w:val="22"/>
-          <w:bdr w:val="none" w:color="auto" w:sz="0" w:space="0"/>
           <w:shd w:val="clear" w:fill="EEEEEE"/>
         </w:rPr>
         <w:t xml:space="preserve"> </w:t>
@@ -24410,7 +24358,6 @@
           <w:spacing w:val="0"/>
           <w:sz w:val="22"/>
           <w:szCs w:val="22"/>
-          <w:bdr w:val="none" w:color="auto" w:sz="0" w:space="0"/>
           <w:shd w:val="clear" w:fill="EEEEEE"/>
         </w:rPr>
         <w:t>name</w:t>
@@ -24425,7 +24372,6 @@
           <w:spacing w:val="0"/>
           <w:sz w:val="22"/>
           <w:szCs w:val="22"/>
-          <w:bdr w:val="none" w:color="auto" w:sz="0" w:space="0"/>
           <w:shd w:val="clear" w:fill="EEEEEE"/>
         </w:rPr>
         <w:t xml:space="preserve"> </w:t>
@@ -24440,7 +24386,6 @@
           <w:spacing w:val="0"/>
           <w:sz w:val="22"/>
           <w:szCs w:val="22"/>
-          <w:bdr w:val="none" w:color="auto" w:sz="0" w:space="0"/>
           <w:shd w:val="clear" w:fill="EEEEEE"/>
         </w:rPr>
         <w:t>=</w:t>
@@ -24455,7 +24400,6 @@
           <w:spacing w:val="0"/>
           <w:sz w:val="22"/>
           <w:szCs w:val="22"/>
-          <w:bdr w:val="none" w:color="auto" w:sz="0" w:space="0"/>
           <w:shd w:val="clear" w:fill="EEEEEE"/>
         </w:rPr>
         <w:t xml:space="preserve"> </w:t>
@@ -24470,7 +24414,6 @@
           <w:spacing w:val="0"/>
           <w:sz w:val="22"/>
           <w:szCs w:val="22"/>
-          <w:bdr w:val="none" w:color="auto" w:sz="0" w:space="0"/>
           <w:shd w:val="clear" w:fill="EEEEEE"/>
         </w:rPr>
         <w:t>"name"</w:t>
@@ -24485,7 +24428,6 @@
           <w:spacing w:val="0"/>
           <w:sz w:val="22"/>
           <w:szCs w:val="22"/>
-          <w:bdr w:val="none" w:color="auto" w:sz="0" w:space="0"/>
           <w:shd w:val="clear" w:fill="EEEEEE"/>
         </w:rPr>
         <w:t xml:space="preserve"> </w:t>
@@ -24500,7 +24442,6 @@
           <w:spacing w:val="0"/>
           <w:sz w:val="22"/>
           <w:szCs w:val="22"/>
-          <w:bdr w:val="none" w:color="auto" w:sz="0" w:space="0"/>
           <w:shd w:val="clear" w:fill="EEEEEE"/>
         </w:rPr>
         <w:t>value</w:t>
@@ -24515,7 +24456,6 @@
           <w:spacing w:val="0"/>
           <w:sz w:val="22"/>
           <w:szCs w:val="22"/>
-          <w:bdr w:val="none" w:color="auto" w:sz="0" w:space="0"/>
           <w:shd w:val="clear" w:fill="EEEEEE"/>
         </w:rPr>
         <w:t xml:space="preserve"> </w:t>
@@ -24530,7 +24470,6 @@
           <w:spacing w:val="0"/>
           <w:sz w:val="22"/>
           <w:szCs w:val="22"/>
-          <w:bdr w:val="none" w:color="auto" w:sz="0" w:space="0"/>
           <w:shd w:val="clear" w:fill="EEEEEE"/>
         </w:rPr>
         <w:t>=</w:t>
@@ -24545,7 +24484,6 @@
           <w:spacing w:val="0"/>
           <w:sz w:val="22"/>
           <w:szCs w:val="22"/>
-          <w:bdr w:val="none" w:color="auto" w:sz="0" w:space="0"/>
           <w:shd w:val="clear" w:fill="EEEEEE"/>
         </w:rPr>
         <w:t xml:space="preserve"> </w:t>
@@ -24560,7 +24498,6 @@
           <w:spacing w:val="0"/>
           <w:sz w:val="22"/>
           <w:szCs w:val="22"/>
-          <w:bdr w:val="none" w:color="auto" w:sz="0" w:space="0"/>
           <w:shd w:val="clear" w:fill="EEEEEE"/>
         </w:rPr>
         <w:t>"Zara"</w:t>
@@ -24575,7 +24512,6 @@
           <w:spacing w:val="0"/>
           <w:sz w:val="22"/>
           <w:szCs w:val="22"/>
-          <w:bdr w:val="none" w:color="auto" w:sz="0" w:space="0"/>
           <w:shd w:val="clear" w:fill="EEEEEE"/>
         </w:rPr>
         <w:t xml:space="preserve"> </w:t>
@@ -24590,7 +24526,6 @@
           <w:spacing w:val="0"/>
           <w:sz w:val="22"/>
           <w:szCs w:val="22"/>
-          <w:bdr w:val="none" w:color="auto" w:sz="0" w:space="0"/>
           <w:shd w:val="clear" w:fill="EEEEEE"/>
         </w:rPr>
         <w:t>/&gt;</w:t>
@@ -24620,7 +24555,6 @@
           <w:spacing w:val="0"/>
           <w:sz w:val="22"/>
           <w:szCs w:val="22"/>
-          <w:bdr w:val="none" w:color="auto" w:sz="0" w:space="0"/>
           <w:shd w:val="clear" w:fill="EEEEEE"/>
         </w:rPr>
       </w:pPr>
@@ -24634,7 +24568,6 @@
           <w:spacing w:val="0"/>
           <w:sz w:val="22"/>
           <w:szCs w:val="22"/>
-          <w:bdr w:val="none" w:color="auto" w:sz="0" w:space="0"/>
           <w:shd w:val="clear" w:fill="EEEEEE"/>
         </w:rPr>
         <w:t xml:space="preserve">      </w:t>
@@ -24649,7 +24582,6 @@
           <w:spacing w:val="0"/>
           <w:sz w:val="22"/>
           <w:szCs w:val="22"/>
-          <w:bdr w:val="none" w:color="auto" w:sz="0" w:space="0"/>
           <w:shd w:val="clear" w:fill="EEEEEE"/>
         </w:rPr>
         <w:t>&lt;property</w:t>
@@ -24664,7 +24596,6 @@
           <w:spacing w:val="0"/>
           <w:sz w:val="22"/>
           <w:szCs w:val="22"/>
-          <w:bdr w:val="none" w:color="auto" w:sz="0" w:space="0"/>
           <w:shd w:val="clear" w:fill="EEEEEE"/>
         </w:rPr>
         <w:t xml:space="preserve"> </w:t>
@@ -24679,7 +24610,6 @@
           <w:spacing w:val="0"/>
           <w:sz w:val="22"/>
           <w:szCs w:val="22"/>
-          <w:bdr w:val="none" w:color="auto" w:sz="0" w:space="0"/>
           <w:shd w:val="clear" w:fill="EEEEEE"/>
         </w:rPr>
         <w:t>name</w:t>
@@ -24694,7 +24624,6 @@
           <w:spacing w:val="0"/>
           <w:sz w:val="22"/>
           <w:szCs w:val="22"/>
-          <w:bdr w:val="none" w:color="auto" w:sz="0" w:space="0"/>
           <w:shd w:val="clear" w:fill="EEEEEE"/>
         </w:rPr>
         <w:t xml:space="preserve"> </w:t>
@@ -24709,7 +24638,6 @@
           <w:spacing w:val="0"/>
           <w:sz w:val="22"/>
           <w:szCs w:val="22"/>
-          <w:bdr w:val="none" w:color="auto" w:sz="0" w:space="0"/>
           <w:shd w:val="clear" w:fill="EEEEEE"/>
         </w:rPr>
         <w:t>=</w:t>
@@ -24724,7 +24652,6 @@
           <w:spacing w:val="0"/>
           <w:sz w:val="22"/>
           <w:szCs w:val="22"/>
-          <w:bdr w:val="none" w:color="auto" w:sz="0" w:space="0"/>
           <w:shd w:val="clear" w:fill="EEEEEE"/>
         </w:rPr>
         <w:t xml:space="preserve"> </w:t>
@@ -24739,7 +24666,6 @@
           <w:spacing w:val="0"/>
           <w:sz w:val="22"/>
           <w:szCs w:val="22"/>
-          <w:bdr w:val="none" w:color="auto" w:sz="0" w:space="0"/>
           <w:shd w:val="clear" w:fill="EEEEEE"/>
         </w:rPr>
         <w:t>"age"</w:t>
@@ -24754,7 +24680,6 @@
           <w:spacing w:val="0"/>
           <w:sz w:val="22"/>
           <w:szCs w:val="22"/>
-          <w:bdr w:val="none" w:color="auto" w:sz="0" w:space="0"/>
           <w:shd w:val="clear" w:fill="EEEEEE"/>
         </w:rPr>
         <w:t xml:space="preserve"> </w:t>
@@ -24769,7 +24694,6 @@
           <w:spacing w:val="0"/>
           <w:sz w:val="22"/>
           <w:szCs w:val="22"/>
-          <w:bdr w:val="none" w:color="auto" w:sz="0" w:space="0"/>
           <w:shd w:val="clear" w:fill="EEEEEE"/>
         </w:rPr>
         <w:t>value</w:t>
@@ -24784,7 +24708,6 @@
           <w:spacing w:val="0"/>
           <w:sz w:val="22"/>
           <w:szCs w:val="22"/>
-          <w:bdr w:val="none" w:color="auto" w:sz="0" w:space="0"/>
           <w:shd w:val="clear" w:fill="EEEEEE"/>
         </w:rPr>
         <w:t xml:space="preserve"> </w:t>
@@ -24799,7 +24722,6 @@
           <w:spacing w:val="0"/>
           <w:sz w:val="22"/>
           <w:szCs w:val="22"/>
-          <w:bdr w:val="none" w:color="auto" w:sz="0" w:space="0"/>
           <w:shd w:val="clear" w:fill="EEEEEE"/>
         </w:rPr>
         <w:t>=</w:t>
@@ -24814,7 +24736,6 @@
           <w:spacing w:val="0"/>
           <w:sz w:val="22"/>
           <w:szCs w:val="22"/>
-          <w:bdr w:val="none" w:color="auto" w:sz="0" w:space="0"/>
           <w:shd w:val="clear" w:fill="EEEEEE"/>
         </w:rPr>
         <w:t xml:space="preserve"> </w:t>
@@ -24829,7 +24750,6 @@
           <w:spacing w:val="0"/>
           <w:sz w:val="22"/>
           <w:szCs w:val="22"/>
-          <w:bdr w:val="none" w:color="auto" w:sz="0" w:space="0"/>
           <w:shd w:val="clear" w:fill="EEEEEE"/>
         </w:rPr>
         <w:t>"11"</w:t>
@@ -24844,7 +24764,6 @@
           <w:spacing w:val="0"/>
           <w:sz w:val="22"/>
           <w:szCs w:val="22"/>
-          <w:bdr w:val="none" w:color="auto" w:sz="0" w:space="0"/>
           <w:shd w:val="clear" w:fill="EEEEEE"/>
         </w:rPr>
         <w:t>/&gt;</w:t>
@@ -24874,7 +24793,6 @@
           <w:spacing w:val="0"/>
           <w:sz w:val="22"/>
           <w:szCs w:val="22"/>
-          <w:bdr w:val="none" w:color="auto" w:sz="0" w:space="0"/>
           <w:shd w:val="clear" w:fill="EEEEEE"/>
         </w:rPr>
       </w:pPr>
@@ -24888,7 +24806,6 @@
           <w:spacing w:val="0"/>
           <w:sz w:val="22"/>
           <w:szCs w:val="22"/>
-          <w:bdr w:val="none" w:color="auto" w:sz="0" w:space="0"/>
           <w:shd w:val="clear" w:fill="EEEEEE"/>
         </w:rPr>
         <w:t xml:space="preserve">   </w:t>
@@ -24903,7 +24820,6 @@
           <w:spacing w:val="0"/>
           <w:sz w:val="22"/>
           <w:szCs w:val="22"/>
-          <w:bdr w:val="none" w:color="auto" w:sz="0" w:space="0"/>
           <w:shd w:val="clear" w:fill="EEEEEE"/>
         </w:rPr>
         <w:t>&lt;/bean&gt;</w:t>
@@ -24933,7 +24849,6 @@
           <w:spacing w:val="0"/>
           <w:sz w:val="22"/>
           <w:szCs w:val="22"/>
-          <w:bdr w:val="none" w:color="auto" w:sz="0" w:space="0"/>
           <w:shd w:val="clear" w:fill="EEEEEE"/>
         </w:rPr>
       </w:pPr>
@@ -24962,7 +24877,6 @@
           <w:spacing w:val="0"/>
           <w:sz w:val="22"/>
           <w:szCs w:val="22"/>
-          <w:bdr w:val="none" w:color="auto" w:sz="0" w:space="0"/>
           <w:shd w:val="clear" w:fill="EEEEEE"/>
         </w:rPr>
       </w:pPr>
@@ -24976,7 +24890,6 @@
           <w:spacing w:val="0"/>
           <w:sz w:val="22"/>
           <w:szCs w:val="22"/>
-          <w:bdr w:val="none" w:color="auto" w:sz="0" w:space="0"/>
           <w:shd w:val="clear" w:fill="EEEEEE"/>
         </w:rPr>
         <w:t xml:space="preserve">   </w:t>
@@ -24991,7 +24904,6 @@
           <w:spacing w:val="0"/>
           <w:sz w:val="22"/>
           <w:szCs w:val="22"/>
-          <w:bdr w:val="none" w:color="auto" w:sz="0" w:space="0"/>
           <w:shd w:val="clear" w:fill="EEEEEE"/>
         </w:rPr>
         <w:t>&lt;!-- Definition for student2 bean --&gt;</w:t>
@@ -25021,7 +24933,6 @@
           <w:spacing w:val="0"/>
           <w:sz w:val="22"/>
           <w:szCs w:val="22"/>
-          <w:bdr w:val="none" w:color="auto" w:sz="0" w:space="0"/>
           <w:shd w:val="clear" w:fill="EEEEEE"/>
         </w:rPr>
       </w:pPr>
@@ -25035,7 +24946,6 @@
           <w:spacing w:val="0"/>
           <w:sz w:val="22"/>
           <w:szCs w:val="22"/>
-          <w:bdr w:val="none" w:color="auto" w:sz="0" w:space="0"/>
           <w:shd w:val="clear" w:fill="EEEEEE"/>
         </w:rPr>
         <w:t xml:space="preserve">   </w:t>
@@ -25050,7 +24960,6 @@
           <w:spacing w:val="0"/>
           <w:sz w:val="22"/>
           <w:szCs w:val="22"/>
-          <w:bdr w:val="none" w:color="auto" w:sz="0" w:space="0"/>
           <w:shd w:val="clear" w:fill="EEEEEE"/>
         </w:rPr>
         <w:t>&lt;bean</w:t>
@@ -25065,7 +24974,6 @@
           <w:spacing w:val="0"/>
           <w:sz w:val="22"/>
           <w:szCs w:val="22"/>
-          <w:bdr w:val="none" w:color="auto" w:sz="0" w:space="0"/>
           <w:shd w:val="clear" w:fill="EEEEEE"/>
         </w:rPr>
         <w:t xml:space="preserve"> </w:t>
@@ -25080,7 +24988,6 @@
           <w:spacing w:val="0"/>
           <w:sz w:val="22"/>
           <w:szCs w:val="22"/>
-          <w:bdr w:val="none" w:color="auto" w:sz="0" w:space="0"/>
           <w:shd w:val="clear" w:fill="EEEEEE"/>
         </w:rPr>
         <w:t>id</w:t>
@@ -25095,7 +25002,6 @@
           <w:spacing w:val="0"/>
           <w:sz w:val="22"/>
           <w:szCs w:val="22"/>
-          <w:bdr w:val="none" w:color="auto" w:sz="0" w:space="0"/>
           <w:shd w:val="clear" w:fill="EEEEEE"/>
         </w:rPr>
         <w:t xml:space="preserve"> </w:t>
@@ -25110,7 +25016,6 @@
           <w:spacing w:val="0"/>
           <w:sz w:val="22"/>
           <w:szCs w:val="22"/>
-          <w:bdr w:val="none" w:color="auto" w:sz="0" w:space="0"/>
           <w:shd w:val="clear" w:fill="EEEEEE"/>
         </w:rPr>
         <w:t>=</w:t>
@@ -25125,7 +25030,6 @@
           <w:spacing w:val="0"/>
           <w:sz w:val="22"/>
           <w:szCs w:val="22"/>
-          <w:bdr w:val="none" w:color="auto" w:sz="0" w:space="0"/>
           <w:shd w:val="clear" w:fill="EEEEEE"/>
         </w:rPr>
         <w:t xml:space="preserve"> </w:t>
@@ -25140,7 +25044,6 @@
           <w:spacing w:val="0"/>
           <w:sz w:val="22"/>
           <w:szCs w:val="22"/>
-          <w:bdr w:val="none" w:color="auto" w:sz="0" w:space="0"/>
           <w:shd w:val="clear" w:fill="EEEEEE"/>
         </w:rPr>
         <w:t>"student2"</w:t>
@@ -25155,7 +25058,6 @@
           <w:spacing w:val="0"/>
           <w:sz w:val="22"/>
           <w:szCs w:val="22"/>
-          <w:bdr w:val="none" w:color="auto" w:sz="0" w:space="0"/>
           <w:shd w:val="clear" w:fill="EEEEEE"/>
         </w:rPr>
         <w:t xml:space="preserve"> </w:t>
@@ -25170,7 +25072,6 @@
           <w:spacing w:val="0"/>
           <w:sz w:val="22"/>
           <w:szCs w:val="22"/>
-          <w:bdr w:val="none" w:color="auto" w:sz="0" w:space="0"/>
           <w:shd w:val="clear" w:fill="EEEEEE"/>
         </w:rPr>
         <w:t>class</w:t>
@@ -25185,7 +25086,6 @@
           <w:spacing w:val="0"/>
           <w:sz w:val="22"/>
           <w:szCs w:val="22"/>
-          <w:bdr w:val="none" w:color="auto" w:sz="0" w:space="0"/>
           <w:shd w:val="clear" w:fill="EEEEEE"/>
         </w:rPr>
         <w:t xml:space="preserve"> </w:t>
@@ -25200,7 +25100,6 @@
           <w:spacing w:val="0"/>
           <w:sz w:val="22"/>
           <w:szCs w:val="22"/>
-          <w:bdr w:val="none" w:color="auto" w:sz="0" w:space="0"/>
           <w:shd w:val="clear" w:fill="EEEEEE"/>
         </w:rPr>
         <w:t>=</w:t>
@@ -25215,7 +25114,6 @@
           <w:spacing w:val="0"/>
           <w:sz w:val="22"/>
           <w:szCs w:val="22"/>
-          <w:bdr w:val="none" w:color="auto" w:sz="0" w:space="0"/>
           <w:shd w:val="clear" w:fill="EEEEEE"/>
         </w:rPr>
         <w:t xml:space="preserve"> </w:t>
@@ -25230,7 +25128,6 @@
           <w:spacing w:val="0"/>
           <w:sz w:val="22"/>
           <w:szCs w:val="22"/>
-          <w:bdr w:val="none" w:color="auto" w:sz="0" w:space="0"/>
           <w:shd w:val="clear" w:fill="EEEEEE"/>
         </w:rPr>
         <w:t>"com.tutorialspoint.Student"</w:t>
@@ -25245,7 +25142,6 @@
           <w:spacing w:val="0"/>
           <w:sz w:val="22"/>
           <w:szCs w:val="22"/>
-          <w:bdr w:val="none" w:color="auto" w:sz="0" w:space="0"/>
           <w:shd w:val="clear" w:fill="EEEEEE"/>
         </w:rPr>
         <w:t>&gt;</w:t>
@@ -25275,7 +25171,6 @@
           <w:spacing w:val="0"/>
           <w:sz w:val="22"/>
           <w:szCs w:val="22"/>
-          <w:bdr w:val="none" w:color="auto" w:sz="0" w:space="0"/>
           <w:shd w:val="clear" w:fill="EEEEEE"/>
         </w:rPr>
       </w:pPr>
@@ -25289,7 +25184,6 @@
           <w:spacing w:val="0"/>
           <w:sz w:val="22"/>
           <w:szCs w:val="22"/>
-          <w:bdr w:val="none" w:color="auto" w:sz="0" w:space="0"/>
           <w:shd w:val="clear" w:fill="EEEEEE"/>
         </w:rPr>
         <w:t xml:space="preserve">      </w:t>
@@ -25304,7 +25198,6 @@
           <w:spacing w:val="0"/>
           <w:sz w:val="22"/>
           <w:szCs w:val="22"/>
-          <w:bdr w:val="none" w:color="auto" w:sz="0" w:space="0"/>
           <w:shd w:val="clear" w:fill="EEEEEE"/>
         </w:rPr>
         <w:t>&lt;property</w:t>
@@ -25319,7 +25212,6 @@
           <w:spacing w:val="0"/>
           <w:sz w:val="22"/>
           <w:szCs w:val="22"/>
-          <w:bdr w:val="none" w:color="auto" w:sz="0" w:space="0"/>
           <w:shd w:val="clear" w:fill="EEEEEE"/>
         </w:rPr>
         <w:t xml:space="preserve"> </w:t>
@@ -25334,7 +25226,6 @@
           <w:spacing w:val="0"/>
           <w:sz w:val="22"/>
           <w:szCs w:val="22"/>
-          <w:bdr w:val="none" w:color="auto" w:sz="0" w:space="0"/>
           <w:shd w:val="clear" w:fill="EEEEEE"/>
         </w:rPr>
         <w:t>name</w:t>
@@ -25349,7 +25240,6 @@
           <w:spacing w:val="0"/>
           <w:sz w:val="22"/>
           <w:szCs w:val="22"/>
-          <w:bdr w:val="none" w:color="auto" w:sz="0" w:space="0"/>
           <w:shd w:val="clear" w:fill="EEEEEE"/>
         </w:rPr>
         <w:t xml:space="preserve"> </w:t>
@@ -25364,7 +25254,6 @@
           <w:spacing w:val="0"/>
           <w:sz w:val="22"/>
           <w:szCs w:val="22"/>
-          <w:bdr w:val="none" w:color="auto" w:sz="0" w:space="0"/>
           <w:shd w:val="clear" w:fill="EEEEEE"/>
         </w:rPr>
         <w:t>=</w:t>
@@ -25379,7 +25268,6 @@
           <w:spacing w:val="0"/>
           <w:sz w:val="22"/>
           <w:szCs w:val="22"/>
-          <w:bdr w:val="none" w:color="auto" w:sz="0" w:space="0"/>
           <w:shd w:val="clear" w:fill="EEEEEE"/>
         </w:rPr>
         <w:t xml:space="preserve"> </w:t>
@@ -25394,7 +25282,6 @@
           <w:spacing w:val="0"/>
           <w:sz w:val="22"/>
           <w:szCs w:val="22"/>
-          <w:bdr w:val="none" w:color="auto" w:sz="0" w:space="0"/>
           <w:shd w:val="clear" w:fill="EEEEEE"/>
         </w:rPr>
         <w:t>"name"</w:t>
@@ -25409,7 +25296,6 @@
           <w:spacing w:val="0"/>
           <w:sz w:val="22"/>
           <w:szCs w:val="22"/>
-          <w:bdr w:val="none" w:color="auto" w:sz="0" w:space="0"/>
           <w:shd w:val="clear" w:fill="EEEEEE"/>
         </w:rPr>
         <w:t xml:space="preserve"> </w:t>
@@ -25424,7 +25310,6 @@
           <w:spacing w:val="0"/>
           <w:sz w:val="22"/>
           <w:szCs w:val="22"/>
-          <w:bdr w:val="none" w:color="auto" w:sz="0" w:space="0"/>
           <w:shd w:val="clear" w:fill="EEEEEE"/>
         </w:rPr>
         <w:t>value</w:t>
@@ -25439,7 +25324,6 @@
           <w:spacing w:val="0"/>
           <w:sz w:val="22"/>
           <w:szCs w:val="22"/>
-          <w:bdr w:val="none" w:color="auto" w:sz="0" w:space="0"/>
           <w:shd w:val="clear" w:fill="EEEEEE"/>
         </w:rPr>
         <w:t xml:space="preserve"> </w:t>
@@ -25454,7 +25338,6 @@
           <w:spacing w:val="0"/>
           <w:sz w:val="22"/>
           <w:szCs w:val="22"/>
-          <w:bdr w:val="none" w:color="auto" w:sz="0" w:space="0"/>
           <w:shd w:val="clear" w:fill="EEEEEE"/>
         </w:rPr>
         <w:t>=</w:t>
@@ -25469,7 +25352,6 @@
           <w:spacing w:val="0"/>
           <w:sz w:val="22"/>
           <w:szCs w:val="22"/>
-          <w:bdr w:val="none" w:color="auto" w:sz="0" w:space="0"/>
           <w:shd w:val="clear" w:fill="EEEEEE"/>
         </w:rPr>
         <w:t xml:space="preserve"> </w:t>
@@ -25484,7 +25366,6 @@
           <w:spacing w:val="0"/>
           <w:sz w:val="22"/>
           <w:szCs w:val="22"/>
-          <w:bdr w:val="none" w:color="auto" w:sz="0" w:space="0"/>
           <w:shd w:val="clear" w:fill="EEEEEE"/>
         </w:rPr>
         <w:t>"Nuha"</w:t>
@@ -25499,7 +25380,6 @@
           <w:spacing w:val="0"/>
           <w:sz w:val="22"/>
           <w:szCs w:val="22"/>
-          <w:bdr w:val="none" w:color="auto" w:sz="0" w:space="0"/>
           <w:shd w:val="clear" w:fill="EEEEEE"/>
         </w:rPr>
         <w:t xml:space="preserve"> </w:t>
@@ -25514,7 +25394,6 @@
           <w:spacing w:val="0"/>
           <w:sz w:val="22"/>
           <w:szCs w:val="22"/>
-          <w:bdr w:val="none" w:color="auto" w:sz="0" w:space="0"/>
           <w:shd w:val="clear" w:fill="EEEEEE"/>
         </w:rPr>
         <w:t>/&gt;</w:t>
@@ -25544,7 +25423,6 @@
           <w:spacing w:val="0"/>
           <w:sz w:val="22"/>
           <w:szCs w:val="22"/>
-          <w:bdr w:val="none" w:color="auto" w:sz="0" w:space="0"/>
           <w:shd w:val="clear" w:fill="EEEEEE"/>
         </w:rPr>
       </w:pPr>
@@ -25558,7 +25436,6 @@
           <w:spacing w:val="0"/>
           <w:sz w:val="22"/>
           <w:szCs w:val="22"/>
-          <w:bdr w:val="none" w:color="auto" w:sz="0" w:space="0"/>
           <w:shd w:val="clear" w:fill="EEEEEE"/>
         </w:rPr>
         <w:t xml:space="preserve">      </w:t>
@@ -25573,7 +25450,6 @@
           <w:spacing w:val="0"/>
           <w:sz w:val="22"/>
           <w:szCs w:val="22"/>
-          <w:bdr w:val="none" w:color="auto" w:sz="0" w:space="0"/>
           <w:shd w:val="clear" w:fill="EEEEEE"/>
         </w:rPr>
         <w:t>&lt;property</w:t>
@@ -25588,7 +25464,6 @@
           <w:spacing w:val="0"/>
           <w:sz w:val="22"/>
           <w:szCs w:val="22"/>
-          <w:bdr w:val="none" w:color="auto" w:sz="0" w:space="0"/>
           <w:shd w:val="clear" w:fill="EEEEEE"/>
         </w:rPr>
         <w:t xml:space="preserve"> </w:t>
@@ -25603,7 +25478,6 @@
           <w:spacing w:val="0"/>
           <w:sz w:val="22"/>
           <w:szCs w:val="22"/>
-          <w:bdr w:val="none" w:color="auto" w:sz="0" w:space="0"/>
           <w:shd w:val="clear" w:fill="EEEEEE"/>
         </w:rPr>
         <w:t>name</w:t>
@@ -25618,7 +25492,6 @@
           <w:spacing w:val="0"/>
           <w:sz w:val="22"/>
           <w:szCs w:val="22"/>
-          <w:bdr w:val="none" w:color="auto" w:sz="0" w:space="0"/>
           <w:shd w:val="clear" w:fill="EEEEEE"/>
         </w:rPr>
         <w:t xml:space="preserve"> </w:t>
@@ -25633,7 +25506,6 @@
           <w:spacing w:val="0"/>
           <w:sz w:val="22"/>
           <w:szCs w:val="22"/>
-          <w:bdr w:val="none" w:color="auto" w:sz="0" w:space="0"/>
           <w:shd w:val="clear" w:fill="EEEEEE"/>
         </w:rPr>
         <w:t>=</w:t>
@@ -25648,7 +25520,6 @@
           <w:spacing w:val="0"/>
           <w:sz w:val="22"/>
           <w:szCs w:val="22"/>
-          <w:bdr w:val="none" w:color="auto" w:sz="0" w:space="0"/>
           <w:shd w:val="clear" w:fill="EEEEEE"/>
         </w:rPr>
         <w:t xml:space="preserve"> </w:t>
@@ -25663,7 +25534,6 @@
           <w:spacing w:val="0"/>
           <w:sz w:val="22"/>
           <w:szCs w:val="22"/>
-          <w:bdr w:val="none" w:color="auto" w:sz="0" w:space="0"/>
           <w:shd w:val="clear" w:fill="EEEEEE"/>
         </w:rPr>
         <w:t>"age"</w:t>
@@ -25678,7 +25548,6 @@
           <w:spacing w:val="0"/>
           <w:sz w:val="22"/>
           <w:szCs w:val="22"/>
-          <w:bdr w:val="none" w:color="auto" w:sz="0" w:space="0"/>
           <w:shd w:val="clear" w:fill="EEEEEE"/>
         </w:rPr>
         <w:t xml:space="preserve"> </w:t>
@@ -25693,7 +25562,6 @@
           <w:spacing w:val="0"/>
           <w:sz w:val="22"/>
           <w:szCs w:val="22"/>
-          <w:bdr w:val="none" w:color="auto" w:sz="0" w:space="0"/>
           <w:shd w:val="clear" w:fill="EEEEEE"/>
         </w:rPr>
         <w:t>value</w:t>
@@ -25708,7 +25576,6 @@
           <w:spacing w:val="0"/>
           <w:sz w:val="22"/>
           <w:szCs w:val="22"/>
-          <w:bdr w:val="none" w:color="auto" w:sz="0" w:space="0"/>
           <w:shd w:val="clear" w:fill="EEEEEE"/>
         </w:rPr>
         <w:t xml:space="preserve"> </w:t>
@@ -25723,7 +25590,6 @@
           <w:spacing w:val="0"/>
           <w:sz w:val="22"/>
           <w:szCs w:val="22"/>
-          <w:bdr w:val="none" w:color="auto" w:sz="0" w:space="0"/>
           <w:shd w:val="clear" w:fill="EEEEEE"/>
         </w:rPr>
         <w:t>=</w:t>
@@ -25738,7 +25604,6 @@
           <w:spacing w:val="0"/>
           <w:sz w:val="22"/>
           <w:szCs w:val="22"/>
-          <w:bdr w:val="none" w:color="auto" w:sz="0" w:space="0"/>
           <w:shd w:val="clear" w:fill="EEEEEE"/>
         </w:rPr>
         <w:t xml:space="preserve"> </w:t>
@@ -25753,7 +25618,6 @@
           <w:spacing w:val="0"/>
           <w:sz w:val="22"/>
           <w:szCs w:val="22"/>
-          <w:bdr w:val="none" w:color="auto" w:sz="0" w:space="0"/>
           <w:shd w:val="clear" w:fill="EEEEEE"/>
         </w:rPr>
         <w:t>"2"</w:t>
@@ -25768,7 +25632,6 @@
           <w:spacing w:val="0"/>
           <w:sz w:val="22"/>
           <w:szCs w:val="22"/>
-          <w:bdr w:val="none" w:color="auto" w:sz="0" w:space="0"/>
           <w:shd w:val="clear" w:fill="EEEEEE"/>
         </w:rPr>
         <w:t>/&gt;</w:t>
@@ -25798,7 +25661,6 @@
           <w:spacing w:val="0"/>
           <w:sz w:val="22"/>
           <w:szCs w:val="22"/>
-          <w:bdr w:val="none" w:color="auto" w:sz="0" w:space="0"/>
           <w:shd w:val="clear" w:fill="EEEEEE"/>
         </w:rPr>
       </w:pPr>
@@ -25812,7 +25674,6 @@
           <w:spacing w:val="0"/>
           <w:sz w:val="22"/>
           <w:szCs w:val="22"/>
-          <w:bdr w:val="none" w:color="auto" w:sz="0" w:space="0"/>
           <w:shd w:val="clear" w:fill="EEEEEE"/>
         </w:rPr>
         <w:t xml:space="preserve">   </w:t>
@@ -25827,7 +25688,6 @@
           <w:spacing w:val="0"/>
           <w:sz w:val="22"/>
           <w:szCs w:val="22"/>
-          <w:bdr w:val="none" w:color="auto" w:sz="0" w:space="0"/>
           <w:shd w:val="clear" w:fill="EEEEEE"/>
         </w:rPr>
         <w:t>&lt;/bean&gt;</w:t>
@@ -25868,7 +25728,6 @@
           <w:spacing w:val="0"/>
           <w:sz w:val="22"/>
           <w:szCs w:val="22"/>
-          <w:bdr w:val="none" w:color="auto" w:sz="0" w:space="0"/>
           <w:shd w:val="clear" w:fill="EEEEEE"/>
         </w:rPr>
         <w:t>&lt;/beans&gt;</w:t>
@@ -25926,7 +25785,6 @@
           <w:spacing w:val="0"/>
           <w:sz w:val="22"/>
           <w:szCs w:val="22"/>
-          <w:bdr w:val="none" w:color="auto" w:sz="0" w:space="0"/>
           <w:shd w:val="clear" w:fill="EEEEEE"/>
         </w:rPr>
       </w:pPr>
@@ -25940,7 +25798,6 @@
           <w:spacing w:val="0"/>
           <w:sz w:val="22"/>
           <w:szCs w:val="22"/>
-          <w:bdr w:val="none" w:color="auto" w:sz="0" w:space="0"/>
           <w:shd w:val="clear" w:fill="EEEEEE"/>
         </w:rPr>
         <w:t>public</w:t>
@@ -25955,7 +25812,6 @@
           <w:spacing w:val="0"/>
           <w:sz w:val="22"/>
           <w:szCs w:val="22"/>
-          <w:bdr w:val="none" w:color="auto" w:sz="0" w:space="0"/>
           <w:shd w:val="clear" w:fill="EEEEEE"/>
         </w:rPr>
         <w:t xml:space="preserve"> </w:t>
@@ -25970,7 +25826,6 @@
           <w:spacing w:val="0"/>
           <w:sz w:val="22"/>
           <w:szCs w:val="22"/>
-          <w:bdr w:val="none" w:color="auto" w:sz="0" w:space="0"/>
           <w:shd w:val="clear" w:fill="EEEEEE"/>
         </w:rPr>
         <w:t>class</w:t>
@@ -25985,7 +25840,6 @@
           <w:spacing w:val="0"/>
           <w:sz w:val="22"/>
           <w:szCs w:val="22"/>
-          <w:bdr w:val="none" w:color="auto" w:sz="0" w:space="0"/>
           <w:shd w:val="clear" w:fill="EEEEEE"/>
         </w:rPr>
         <w:t xml:space="preserve"> </w:t>
@@ -26000,7 +25854,6 @@
           <w:spacing w:val="0"/>
           <w:sz w:val="22"/>
           <w:szCs w:val="22"/>
-          <w:bdr w:val="none" w:color="auto" w:sz="0" w:space="0"/>
           <w:shd w:val="clear" w:fill="EEEEEE"/>
         </w:rPr>
         <w:t>MainApp</w:t>
@@ -26015,7 +25868,6 @@
           <w:spacing w:val="0"/>
           <w:sz w:val="22"/>
           <w:szCs w:val="22"/>
-          <w:bdr w:val="none" w:color="auto" w:sz="0" w:space="0"/>
           <w:shd w:val="clear" w:fill="EEEEEE"/>
         </w:rPr>
         <w:t xml:space="preserve"> </w:t>
@@ -26030,7 +25882,6 @@
           <w:spacing w:val="0"/>
           <w:sz w:val="22"/>
           <w:szCs w:val="22"/>
-          <w:bdr w:val="none" w:color="auto" w:sz="0" w:space="0"/>
           <w:shd w:val="clear" w:fill="EEEEEE"/>
         </w:rPr>
         <w:t>{</w:t>
@@ -26060,7 +25911,6 @@
           <w:spacing w:val="0"/>
           <w:sz w:val="22"/>
           <w:szCs w:val="22"/>
-          <w:bdr w:val="none" w:color="auto" w:sz="0" w:space="0"/>
           <w:shd w:val="clear" w:fill="EEEEEE"/>
         </w:rPr>
       </w:pPr>
@@ -26074,7 +25924,6 @@
           <w:spacing w:val="0"/>
           <w:sz w:val="22"/>
           <w:szCs w:val="22"/>
-          <w:bdr w:val="none" w:color="auto" w:sz="0" w:space="0"/>
           <w:shd w:val="clear" w:fill="EEEEEE"/>
         </w:rPr>
         <w:t xml:space="preserve">   </w:t>
@@ -26089,7 +25938,6 @@
           <w:spacing w:val="0"/>
           <w:sz w:val="22"/>
           <w:szCs w:val="22"/>
-          <w:bdr w:val="none" w:color="auto" w:sz="0" w:space="0"/>
           <w:shd w:val="clear" w:fill="EEEEEE"/>
         </w:rPr>
         <w:t>public</w:t>
@@ -26104,7 +25952,6 @@
           <w:spacing w:val="0"/>
           <w:sz w:val="22"/>
           <w:szCs w:val="22"/>
-          <w:bdr w:val="none" w:color="auto" w:sz="0" w:space="0"/>
           <w:shd w:val="clear" w:fill="EEEEEE"/>
         </w:rPr>
         <w:t xml:space="preserve"> </w:t>
@@ -26119,7 +25966,6 @@
           <w:spacing w:val="0"/>
           <w:sz w:val="22"/>
           <w:szCs w:val="22"/>
-          <w:bdr w:val="none" w:color="auto" w:sz="0" w:space="0"/>
           <w:shd w:val="clear" w:fill="EEEEEE"/>
         </w:rPr>
         <w:t>static</w:t>
@@ -26134,7 +25980,6 @@
           <w:spacing w:val="0"/>
           <w:sz w:val="22"/>
           <w:szCs w:val="22"/>
-          <w:bdr w:val="none" w:color="auto" w:sz="0" w:space="0"/>
           <w:shd w:val="clear" w:fill="EEEEEE"/>
         </w:rPr>
         <w:t xml:space="preserve"> </w:t>
@@ -26149,7 +25994,6 @@
           <w:spacing w:val="0"/>
           <w:sz w:val="22"/>
           <w:szCs w:val="22"/>
-          <w:bdr w:val="none" w:color="auto" w:sz="0" w:space="0"/>
           <w:shd w:val="clear" w:fill="EEEEEE"/>
         </w:rPr>
         <w:t>void</w:t>
@@ -26164,7 +26008,6 @@
           <w:spacing w:val="0"/>
           <w:sz w:val="22"/>
           <w:szCs w:val="22"/>
-          <w:bdr w:val="none" w:color="auto" w:sz="0" w:space="0"/>
           <w:shd w:val="clear" w:fill="EEEEEE"/>
         </w:rPr>
         <w:t xml:space="preserve"> main</w:t>
@@ -26179,7 +26022,6 @@
           <w:spacing w:val="0"/>
           <w:sz w:val="22"/>
           <w:szCs w:val="22"/>
-          <w:bdr w:val="none" w:color="auto" w:sz="0" w:space="0"/>
           <w:shd w:val="clear" w:fill="EEEEEE"/>
         </w:rPr>
         <w:t>(</w:t>
@@ -26194,7 +26036,6 @@
           <w:spacing w:val="0"/>
           <w:sz w:val="22"/>
           <w:szCs w:val="22"/>
-          <w:bdr w:val="none" w:color="auto" w:sz="0" w:space="0"/>
           <w:shd w:val="clear" w:fill="EEEEEE"/>
         </w:rPr>
         <w:t>String</w:t>
@@ -26209,7 +26050,6 @@
           <w:spacing w:val="0"/>
           <w:sz w:val="22"/>
           <w:szCs w:val="22"/>
-          <w:bdr w:val="none" w:color="auto" w:sz="0" w:space="0"/>
           <w:shd w:val="clear" w:fill="EEEEEE"/>
         </w:rPr>
         <w:t>[]</w:t>
@@ -26224,7 +26064,6 @@
           <w:spacing w:val="0"/>
           <w:sz w:val="22"/>
           <w:szCs w:val="22"/>
-          <w:bdr w:val="none" w:color="auto" w:sz="0" w:space="0"/>
           <w:shd w:val="clear" w:fill="EEEEEE"/>
         </w:rPr>
         <w:t xml:space="preserve"> args</w:t>
@@ -26239,7 +26078,6 @@
           <w:spacing w:val="0"/>
           <w:sz w:val="22"/>
           <w:szCs w:val="22"/>
-          <w:bdr w:val="none" w:color="auto" w:sz="0" w:space="0"/>
           <w:shd w:val="clear" w:fill="EEEEEE"/>
         </w:rPr>
         <w:t>)</w:t>
@@ -26254,7 +26092,6 @@
           <w:spacing w:val="0"/>
           <w:sz w:val="22"/>
           <w:szCs w:val="22"/>
-          <w:bdr w:val="none" w:color="auto" w:sz="0" w:space="0"/>
           <w:shd w:val="clear" w:fill="EEEEEE"/>
         </w:rPr>
         <w:t xml:space="preserve"> </w:t>
@@ -26269,7 +26106,6 @@
           <w:spacing w:val="0"/>
           <w:sz w:val="22"/>
           <w:szCs w:val="22"/>
-          <w:bdr w:val="none" w:color="auto" w:sz="0" w:space="0"/>
           <w:shd w:val="clear" w:fill="EEEEEE"/>
         </w:rPr>
         <w:t>{</w:t>
@@ -26299,7 +26135,6 @@
           <w:spacing w:val="0"/>
           <w:sz w:val="22"/>
           <w:szCs w:val="22"/>
-          <w:bdr w:val="none" w:color="auto" w:sz="0" w:space="0"/>
           <w:shd w:val="clear" w:fill="EEEEEE"/>
         </w:rPr>
       </w:pPr>
@@ -26313,7 +26148,6 @@
           <w:spacing w:val="0"/>
           <w:sz w:val="22"/>
           <w:szCs w:val="22"/>
-          <w:bdr w:val="none" w:color="auto" w:sz="0" w:space="0"/>
           <w:shd w:val="clear" w:fill="EEEEEE"/>
         </w:rPr>
         <w:t xml:space="preserve">      </w:t>
@@ -26328,7 +26162,6 @@
           <w:spacing w:val="0"/>
           <w:sz w:val="22"/>
           <w:szCs w:val="22"/>
-          <w:bdr w:val="none" w:color="auto" w:sz="0" w:space="0"/>
           <w:shd w:val="clear" w:fill="EEEEEE"/>
         </w:rPr>
         <w:t>ApplicationContext</w:t>
@@ -26343,7 +26176,6 @@
           <w:spacing w:val="0"/>
           <w:sz w:val="22"/>
           <w:szCs w:val="22"/>
-          <w:bdr w:val="none" w:color="auto" w:sz="0" w:space="0"/>
           <w:shd w:val="clear" w:fill="EEEEEE"/>
         </w:rPr>
         <w:t xml:space="preserve"> context </w:t>
@@ -26358,7 +26190,6 @@
           <w:spacing w:val="0"/>
           <w:sz w:val="22"/>
           <w:szCs w:val="22"/>
-          <w:bdr w:val="none" w:color="auto" w:sz="0" w:space="0"/>
           <w:shd w:val="clear" w:fill="EEEEEE"/>
         </w:rPr>
         <w:t>=</w:t>
@@ -26373,7 +26204,6 @@
           <w:spacing w:val="0"/>
           <w:sz w:val="22"/>
           <w:szCs w:val="22"/>
-          <w:bdr w:val="none" w:color="auto" w:sz="0" w:space="0"/>
           <w:shd w:val="clear" w:fill="EEEEEE"/>
         </w:rPr>
         <w:t xml:space="preserve"> </w:t>
@@ -26388,7 +26218,6 @@
           <w:spacing w:val="0"/>
           <w:sz w:val="22"/>
           <w:szCs w:val="22"/>
-          <w:bdr w:val="none" w:color="auto" w:sz="0" w:space="0"/>
           <w:shd w:val="clear" w:fill="EEEEEE"/>
         </w:rPr>
         <w:t>new</w:t>
@@ -26403,7 +26232,6 @@
           <w:spacing w:val="0"/>
           <w:sz w:val="22"/>
           <w:szCs w:val="22"/>
-          <w:bdr w:val="none" w:color="auto" w:sz="0" w:space="0"/>
           <w:shd w:val="clear" w:fill="EEEEEE"/>
         </w:rPr>
         <w:t xml:space="preserve"> </w:t>
@@ -26418,7 +26246,6 @@
           <w:spacing w:val="0"/>
           <w:sz w:val="22"/>
           <w:szCs w:val="22"/>
-          <w:bdr w:val="none" w:color="auto" w:sz="0" w:space="0"/>
           <w:shd w:val="clear" w:fill="EEEEEE"/>
         </w:rPr>
         <w:t>ClassPathXmlApplicationContext</w:t>
@@ -26433,7 +26260,6 @@
           <w:spacing w:val="0"/>
           <w:sz w:val="22"/>
           <w:szCs w:val="22"/>
-          <w:bdr w:val="none" w:color="auto" w:sz="0" w:space="0"/>
           <w:shd w:val="clear" w:fill="EEEEEE"/>
         </w:rPr>
         <w:t>(</w:t>
@@ -26448,7 +26274,6 @@
           <w:spacing w:val="0"/>
           <w:sz w:val="22"/>
           <w:szCs w:val="22"/>
-          <w:bdr w:val="none" w:color="auto" w:sz="0" w:space="0"/>
           <w:shd w:val="clear" w:fill="EEEEEE"/>
         </w:rPr>
         <w:t>"Beans.xml"</w:t>
@@ -26463,7 +26288,6 @@
           <w:spacing w:val="0"/>
           <w:sz w:val="22"/>
           <w:szCs w:val="22"/>
-          <w:bdr w:val="none" w:color="auto" w:sz="0" w:space="0"/>
           <w:shd w:val="clear" w:fill="EEEEEE"/>
         </w:rPr>
         <w:t>);</w:t>
@@ -26493,7 +26317,6 @@
           <w:spacing w:val="0"/>
           <w:sz w:val="22"/>
           <w:szCs w:val="22"/>
-          <w:bdr w:val="none" w:color="auto" w:sz="0" w:space="0"/>
           <w:shd w:val="clear" w:fill="EEEEEE"/>
         </w:rPr>
       </w:pPr>
@@ -26522,7 +26345,6 @@
           <w:spacing w:val="0"/>
           <w:sz w:val="22"/>
           <w:szCs w:val="22"/>
-          <w:bdr w:val="none" w:color="auto" w:sz="0" w:space="0"/>
           <w:shd w:val="clear" w:fill="EEEEEE"/>
         </w:rPr>
       </w:pPr>
@@ -26536,7 +26358,6 @@
           <w:spacing w:val="0"/>
           <w:sz w:val="22"/>
           <w:szCs w:val="22"/>
-          <w:bdr w:val="none" w:color="auto" w:sz="0" w:space="0"/>
           <w:shd w:val="clear" w:fill="EEEEEE"/>
         </w:rPr>
         <w:t xml:space="preserve">      </w:t>
@@ -26551,7 +26372,6 @@
           <w:spacing w:val="0"/>
           <w:sz w:val="22"/>
           <w:szCs w:val="22"/>
-          <w:bdr w:val="none" w:color="auto" w:sz="0" w:space="0"/>
           <w:shd w:val="clear" w:fill="EEEEEE"/>
         </w:rPr>
         <w:t>Profile</w:t>
@@ -26566,7 +26386,6 @@
           <w:spacing w:val="0"/>
           <w:sz w:val="22"/>
           <w:szCs w:val="22"/>
-          <w:bdr w:val="none" w:color="auto" w:sz="0" w:space="0"/>
           <w:shd w:val="clear" w:fill="EEEEEE"/>
         </w:rPr>
         <w:t xml:space="preserve"> profile </w:t>
@@ -26581,7 +26400,6 @@
           <w:spacing w:val="0"/>
           <w:sz w:val="22"/>
           <w:szCs w:val="22"/>
-          <w:bdr w:val="none" w:color="auto" w:sz="0" w:space="0"/>
           <w:shd w:val="clear" w:fill="EEEEEE"/>
         </w:rPr>
         <w:t>=</w:t>
@@ -26596,7 +26414,6 @@
           <w:spacing w:val="0"/>
           <w:sz w:val="22"/>
           <w:szCs w:val="22"/>
-          <w:bdr w:val="none" w:color="auto" w:sz="0" w:space="0"/>
           <w:shd w:val="clear" w:fill="EEEEEE"/>
         </w:rPr>
         <w:t xml:space="preserve"> </w:t>
@@ -26611,7 +26428,6 @@
           <w:spacing w:val="0"/>
           <w:sz w:val="22"/>
           <w:szCs w:val="22"/>
-          <w:bdr w:val="none" w:color="auto" w:sz="0" w:space="0"/>
           <w:shd w:val="clear" w:fill="EEEEEE"/>
         </w:rPr>
         <w:t>(</w:t>
@@ -26626,7 +26442,6 @@
           <w:spacing w:val="0"/>
           <w:sz w:val="22"/>
           <w:szCs w:val="22"/>
-          <w:bdr w:val="none" w:color="auto" w:sz="0" w:space="0"/>
           <w:shd w:val="clear" w:fill="EEEEEE"/>
         </w:rPr>
         <w:t>Profile</w:t>
@@ -26641,7 +26456,6 @@
           <w:spacing w:val="0"/>
           <w:sz w:val="22"/>
           <w:szCs w:val="22"/>
-          <w:bdr w:val="none" w:color="auto" w:sz="0" w:space="0"/>
           <w:shd w:val="clear" w:fill="EEEEEE"/>
         </w:rPr>
         <w:t>)</w:t>
@@ -26656,7 +26470,6 @@
           <w:spacing w:val="0"/>
           <w:sz w:val="22"/>
           <w:szCs w:val="22"/>
-          <w:bdr w:val="none" w:color="auto" w:sz="0" w:space="0"/>
           <w:shd w:val="clear" w:fill="EEEEEE"/>
         </w:rPr>
         <w:t xml:space="preserve"> context</w:t>
@@ -26671,7 +26484,6 @@
           <w:spacing w:val="0"/>
           <w:sz w:val="22"/>
           <w:szCs w:val="22"/>
-          <w:bdr w:val="none" w:color="auto" w:sz="0" w:space="0"/>
           <w:shd w:val="clear" w:fill="EEEEEE"/>
         </w:rPr>
         <w:t>.</w:t>
@@ -26686,7 +26498,6 @@
           <w:spacing w:val="0"/>
           <w:sz w:val="22"/>
           <w:szCs w:val="22"/>
-          <w:bdr w:val="none" w:color="auto" w:sz="0" w:space="0"/>
           <w:shd w:val="clear" w:fill="EEEEEE"/>
         </w:rPr>
         <w:t>getBean</w:t>
@@ -26701,7 +26512,6 @@
           <w:spacing w:val="0"/>
           <w:sz w:val="22"/>
           <w:szCs w:val="22"/>
-          <w:bdr w:val="none" w:color="auto" w:sz="0" w:space="0"/>
           <w:shd w:val="clear" w:fill="EEEEEE"/>
         </w:rPr>
         <w:t>(</w:t>
@@ -26716,7 +26526,6 @@
           <w:spacing w:val="0"/>
           <w:sz w:val="22"/>
           <w:szCs w:val="22"/>
-          <w:bdr w:val="none" w:color="auto" w:sz="0" w:space="0"/>
           <w:shd w:val="clear" w:fill="EEEEEE"/>
         </w:rPr>
         <w:t>"profile"</w:t>
@@ -26731,7 +26540,6 @@
           <w:spacing w:val="0"/>
           <w:sz w:val="22"/>
           <w:szCs w:val="22"/>
-          <w:bdr w:val="none" w:color="auto" w:sz="0" w:space="0"/>
           <w:shd w:val="clear" w:fill="EEEEEE"/>
         </w:rPr>
         <w:t>);</w:t>
@@ -26761,7 +26569,6 @@
           <w:spacing w:val="0"/>
           <w:sz w:val="22"/>
           <w:szCs w:val="22"/>
-          <w:bdr w:val="none" w:color="auto" w:sz="0" w:space="0"/>
           <w:shd w:val="clear" w:fill="EEEEEE"/>
         </w:rPr>
       </w:pPr>
@@ -26775,7 +26582,6 @@
           <w:spacing w:val="0"/>
           <w:sz w:val="22"/>
           <w:szCs w:val="22"/>
-          <w:bdr w:val="none" w:color="auto" w:sz="0" w:space="0"/>
           <w:shd w:val="clear" w:fill="EEEEEE"/>
         </w:rPr>
         <w:t xml:space="preserve">      profile</w:t>
@@ -26790,7 +26596,6 @@
           <w:spacing w:val="0"/>
           <w:sz w:val="22"/>
           <w:szCs w:val="22"/>
-          <w:bdr w:val="none" w:color="auto" w:sz="0" w:space="0"/>
           <w:shd w:val="clear" w:fill="EEEEEE"/>
         </w:rPr>
         <w:t>.</w:t>
@@ -26805,7 +26610,6 @@
           <w:spacing w:val="0"/>
           <w:sz w:val="22"/>
           <w:szCs w:val="22"/>
-          <w:bdr w:val="none" w:color="auto" w:sz="0" w:space="0"/>
           <w:shd w:val="clear" w:fill="EEEEEE"/>
         </w:rPr>
         <w:t>printAge</w:t>
@@ -26820,7 +26624,6 @@
           <w:spacing w:val="0"/>
           <w:sz w:val="22"/>
           <w:szCs w:val="22"/>
-          <w:bdr w:val="none" w:color="auto" w:sz="0" w:space="0"/>
           <w:shd w:val="clear" w:fill="EEEEEE"/>
         </w:rPr>
         <w:t>();</w:t>
@@ -26850,7 +26653,6 @@
           <w:spacing w:val="0"/>
           <w:sz w:val="22"/>
           <w:szCs w:val="22"/>
-          <w:bdr w:val="none" w:color="auto" w:sz="0" w:space="0"/>
           <w:shd w:val="clear" w:fill="EEEEEE"/>
         </w:rPr>
       </w:pPr>
@@ -26864,7 +26666,6 @@
           <w:spacing w:val="0"/>
           <w:sz w:val="22"/>
           <w:szCs w:val="22"/>
-          <w:bdr w:val="none" w:color="auto" w:sz="0" w:space="0"/>
           <w:shd w:val="clear" w:fill="EEEEEE"/>
         </w:rPr>
         <w:t xml:space="preserve">      profile</w:t>
@@ -26879,7 +26680,6 @@
           <w:spacing w:val="0"/>
           <w:sz w:val="22"/>
           <w:szCs w:val="22"/>
-          <w:bdr w:val="none" w:color="auto" w:sz="0" w:space="0"/>
           <w:shd w:val="clear" w:fill="EEEEEE"/>
         </w:rPr>
         <w:t>.</w:t>
@@ -26894,7 +26694,6 @@
           <w:spacing w:val="0"/>
           <w:sz w:val="22"/>
           <w:szCs w:val="22"/>
-          <w:bdr w:val="none" w:color="auto" w:sz="0" w:space="0"/>
           <w:shd w:val="clear" w:fill="EEEEEE"/>
         </w:rPr>
         <w:t>printName</w:t>
@@ -26909,7 +26708,6 @@
           <w:spacing w:val="0"/>
           <w:sz w:val="22"/>
           <w:szCs w:val="22"/>
-          <w:bdr w:val="none" w:color="auto" w:sz="0" w:space="0"/>
           <w:shd w:val="clear" w:fill="EEEEEE"/>
         </w:rPr>
         <w:t>();</w:t>
@@ -26939,7 +26737,6 @@
           <w:spacing w:val="0"/>
           <w:sz w:val="22"/>
           <w:szCs w:val="22"/>
-          <w:bdr w:val="none" w:color="auto" w:sz="0" w:space="0"/>
           <w:shd w:val="clear" w:fill="EEEEEE"/>
         </w:rPr>
       </w:pPr>
@@ -26953,7 +26750,6 @@
           <w:spacing w:val="0"/>
           <w:sz w:val="22"/>
           <w:szCs w:val="22"/>
-          <w:bdr w:val="none" w:color="auto" w:sz="0" w:space="0"/>
           <w:shd w:val="clear" w:fill="EEEEEE"/>
         </w:rPr>
         <w:t xml:space="preserve">   </w:t>
@@ -26968,7 +26764,6 @@
           <w:spacing w:val="0"/>
           <w:sz w:val="22"/>
           <w:szCs w:val="22"/>
-          <w:bdr w:val="none" w:color="auto" w:sz="0" w:space="0"/>
           <w:shd w:val="clear" w:fill="EEEEEE"/>
         </w:rPr>
         <w:t>}</w:t>
@@ -26998,7 +26793,6 @@
           <w:spacing w:val="0"/>
           <w:sz w:val="22"/>
           <w:szCs w:val="22"/>
-          <w:bdr w:val="none" w:color="auto" w:sz="0" w:space="0"/>
           <w:shd w:val="clear" w:fill="EEEEEE"/>
         </w:rPr>
       </w:pPr>
@@ -27027,7 +26821,6 @@
           <w:spacing w:val="0"/>
           <w:sz w:val="22"/>
           <w:szCs w:val="22"/>
-          <w:bdr w:val="none" w:color="auto" w:sz="0" w:space="0"/>
           <w:shd w:val="clear" w:fill="EEEEEE"/>
         </w:rPr>
       </w:pPr>
@@ -27041,7 +26834,6 @@
           <w:spacing w:val="0"/>
           <w:sz w:val="22"/>
           <w:szCs w:val="22"/>
-          <w:bdr w:val="none" w:color="auto" w:sz="0" w:space="0"/>
           <w:shd w:val="clear" w:fill="EEEEEE"/>
         </w:rPr>
         <w:t>public</w:t>
@@ -27056,7 +26848,6 @@
           <w:spacing w:val="0"/>
           <w:sz w:val="22"/>
           <w:szCs w:val="22"/>
-          <w:bdr w:val="none" w:color="auto" w:sz="0" w:space="0"/>
           <w:shd w:val="clear" w:fill="EEEEEE"/>
         </w:rPr>
         <w:t xml:space="preserve"> </w:t>
@@ -27071,7 +26862,6 @@
           <w:spacing w:val="0"/>
           <w:sz w:val="22"/>
           <w:szCs w:val="22"/>
-          <w:bdr w:val="none" w:color="auto" w:sz="0" w:space="0"/>
           <w:shd w:val="clear" w:fill="EEEEEE"/>
         </w:rPr>
         <w:t>class</w:t>
@@ -27086,7 +26876,6 @@
           <w:spacing w:val="0"/>
           <w:sz w:val="22"/>
           <w:szCs w:val="22"/>
-          <w:bdr w:val="none" w:color="auto" w:sz="0" w:space="0"/>
           <w:shd w:val="clear" w:fill="EEEEEE"/>
         </w:rPr>
         <w:t xml:space="preserve"> </w:t>
@@ -27101,7 +26890,6 @@
           <w:spacing w:val="0"/>
           <w:sz w:val="22"/>
           <w:szCs w:val="22"/>
-          <w:bdr w:val="none" w:color="auto" w:sz="0" w:space="0"/>
           <w:shd w:val="clear" w:fill="EEEEEE"/>
         </w:rPr>
         <w:t>Profile</w:t>
@@ -27116,7 +26904,6 @@
           <w:spacing w:val="0"/>
           <w:sz w:val="22"/>
           <w:szCs w:val="22"/>
-          <w:bdr w:val="none" w:color="auto" w:sz="0" w:space="0"/>
           <w:shd w:val="clear" w:fill="EEEEEE"/>
         </w:rPr>
         <w:t xml:space="preserve"> </w:t>
@@ -27131,7 +26918,6 @@
           <w:spacing w:val="0"/>
           <w:sz w:val="22"/>
           <w:szCs w:val="22"/>
-          <w:bdr w:val="none" w:color="auto" w:sz="0" w:space="0"/>
           <w:shd w:val="clear" w:fill="EEEEEE"/>
         </w:rPr>
         <w:t>{</w:t>
@@ -27161,7 +26947,6 @@
           <w:spacing w:val="0"/>
           <w:sz w:val="22"/>
           <w:szCs w:val="22"/>
-          <w:bdr w:val="none" w:color="auto" w:sz="0" w:space="0"/>
           <w:shd w:val="clear" w:fill="EEEEEE"/>
         </w:rPr>
       </w:pPr>
@@ -27175,7 +26960,6 @@
           <w:spacing w:val="0"/>
           <w:sz w:val="22"/>
           <w:szCs w:val="22"/>
-          <w:bdr w:val="none" w:color="auto" w:sz="0" w:space="0"/>
           <w:shd w:val="clear" w:fill="EEEEEE"/>
         </w:rPr>
         <w:t xml:space="preserve">   </w:t>
@@ -27190,7 +26974,6 @@
           <w:spacing w:val="0"/>
           <w:sz w:val="22"/>
           <w:szCs w:val="22"/>
-          <w:bdr w:val="none" w:color="auto" w:sz="0" w:space="0"/>
           <w:shd w:val="clear" w:fill="EEEEEE"/>
         </w:rPr>
         <w:t>@Autowired</w:t>
@@ -27220,7 +27003,6 @@
           <w:spacing w:val="0"/>
           <w:sz w:val="22"/>
           <w:szCs w:val="22"/>
-          <w:bdr w:val="none" w:color="auto" w:sz="0" w:space="0"/>
           <w:shd w:val="clear" w:fill="EEEEEE"/>
         </w:rPr>
       </w:pPr>
@@ -27234,7 +27016,6 @@
           <w:spacing w:val="0"/>
           <w:sz w:val="22"/>
           <w:szCs w:val="22"/>
-          <w:bdr w:val="none" w:color="auto" w:sz="0" w:space="0"/>
           <w:shd w:val="clear" w:fill="EEEEEE"/>
         </w:rPr>
         <w:t xml:space="preserve">   </w:t>
@@ -27249,7 +27030,6 @@
           <w:spacing w:val="0"/>
           <w:sz w:val="22"/>
           <w:szCs w:val="22"/>
-          <w:bdr w:val="none" w:color="auto" w:sz="0" w:space="0"/>
           <w:shd w:val="clear" w:fill="EEEEEE"/>
         </w:rPr>
         <w:t>@Qualifier</w:t>
@@ -27264,7 +27044,6 @@
           <w:spacing w:val="0"/>
           <w:sz w:val="22"/>
           <w:szCs w:val="22"/>
-          <w:bdr w:val="none" w:color="auto" w:sz="0" w:space="0"/>
           <w:shd w:val="clear" w:fill="EEEEEE"/>
         </w:rPr>
         <w:t>(</w:t>
@@ -27279,7 +27058,6 @@
           <w:spacing w:val="0"/>
           <w:sz w:val="22"/>
           <w:szCs w:val="22"/>
-          <w:bdr w:val="none" w:color="auto" w:sz="0" w:space="0"/>
           <w:shd w:val="clear" w:fill="EEEEEE"/>
         </w:rPr>
         <w:t>"student1"</w:t>
@@ -27294,7 +27072,6 @@
           <w:spacing w:val="0"/>
           <w:sz w:val="22"/>
           <w:szCs w:val="22"/>
-          <w:bdr w:val="none" w:color="auto" w:sz="0" w:space="0"/>
           <w:shd w:val="clear" w:fill="EEEEEE"/>
         </w:rPr>
         <w:t>)</w:t>
@@ -27324,7 +27101,6 @@
           <w:spacing w:val="0"/>
           <w:sz w:val="22"/>
           <w:szCs w:val="22"/>
-          <w:bdr w:val="none" w:color="auto" w:sz="0" w:space="0"/>
           <w:shd w:val="clear" w:fill="EEEEEE"/>
         </w:rPr>
       </w:pPr>
@@ -27338,7 +27114,6 @@
           <w:spacing w:val="0"/>
           <w:sz w:val="22"/>
           <w:szCs w:val="22"/>
-          <w:bdr w:val="none" w:color="auto" w:sz="0" w:space="0"/>
           <w:shd w:val="clear" w:fill="EEEEEE"/>
         </w:rPr>
         <w:t xml:space="preserve">   </w:t>
@@ -27353,7 +27128,6 @@
           <w:spacing w:val="0"/>
           <w:sz w:val="22"/>
           <w:szCs w:val="22"/>
-          <w:bdr w:val="none" w:color="auto" w:sz="0" w:space="0"/>
           <w:shd w:val="clear" w:fill="EEEEEE"/>
         </w:rPr>
         <w:t>private</w:t>
@@ -27368,7 +27142,6 @@
           <w:spacing w:val="0"/>
           <w:sz w:val="22"/>
           <w:szCs w:val="22"/>
-          <w:bdr w:val="none" w:color="auto" w:sz="0" w:space="0"/>
           <w:shd w:val="clear" w:fill="EEEEEE"/>
         </w:rPr>
         <w:t xml:space="preserve"> </w:t>
@@ -27383,7 +27156,6 @@
           <w:spacing w:val="0"/>
           <w:sz w:val="22"/>
           <w:szCs w:val="22"/>
-          <w:bdr w:val="none" w:color="auto" w:sz="0" w:space="0"/>
           <w:shd w:val="clear" w:fill="EEEEEE"/>
         </w:rPr>
         <w:t>Student</w:t>
@@ -27398,7 +27170,6 @@
           <w:spacing w:val="0"/>
           <w:sz w:val="22"/>
           <w:szCs w:val="22"/>
-          <w:bdr w:val="none" w:color="auto" w:sz="0" w:space="0"/>
           <w:shd w:val="clear" w:fill="EEEEEE"/>
         </w:rPr>
         <w:t xml:space="preserve"> student</w:t>
@@ -27413,7 +27184,6 @@
           <w:spacing w:val="0"/>
           <w:sz w:val="22"/>
           <w:szCs w:val="22"/>
-          <w:bdr w:val="none" w:color="auto" w:sz="0" w:space="0"/>
           <w:shd w:val="clear" w:fill="EEEEEE"/>
         </w:rPr>
         <w:t>;</w:t>
@@ -27443,7 +27213,6 @@
           <w:spacing w:val="0"/>
           <w:sz w:val="22"/>
           <w:szCs w:val="22"/>
-          <w:bdr w:val="none" w:color="auto" w:sz="0" w:space="0"/>
           <w:shd w:val="clear" w:fill="EEEEEE"/>
         </w:rPr>
       </w:pPr>
@@ -27472,7 +27241,6 @@
           <w:spacing w:val="0"/>
           <w:sz w:val="22"/>
           <w:szCs w:val="22"/>
-          <w:bdr w:val="none" w:color="auto" w:sz="0" w:space="0"/>
           <w:shd w:val="clear" w:fill="EEEEEE"/>
         </w:rPr>
       </w:pPr>
@@ -27486,7 +27254,6 @@
           <w:spacing w:val="0"/>
           <w:sz w:val="22"/>
           <w:szCs w:val="22"/>
-          <w:bdr w:val="none" w:color="auto" w:sz="0" w:space="0"/>
           <w:shd w:val="clear" w:fill="EEEEEE"/>
         </w:rPr>
         <w:t>public</w:t>
@@ -27501,7 +27268,6 @@
           <w:spacing w:val="0"/>
           <w:sz w:val="22"/>
           <w:szCs w:val="22"/>
-          <w:bdr w:val="none" w:color="auto" w:sz="0" w:space="0"/>
           <w:shd w:val="clear" w:fill="EEEEEE"/>
         </w:rPr>
         <w:t xml:space="preserve"> </w:t>
@@ -27516,7 +27282,6 @@
           <w:spacing w:val="0"/>
           <w:sz w:val="22"/>
           <w:szCs w:val="22"/>
-          <w:bdr w:val="none" w:color="auto" w:sz="0" w:space="0"/>
           <w:shd w:val="clear" w:fill="EEEEEE"/>
         </w:rPr>
         <w:t>class</w:t>
@@ -27531,7 +27296,6 @@
           <w:spacing w:val="0"/>
           <w:sz w:val="22"/>
           <w:szCs w:val="22"/>
-          <w:bdr w:val="none" w:color="auto" w:sz="0" w:space="0"/>
           <w:shd w:val="clear" w:fill="EEEEEE"/>
         </w:rPr>
         <w:t xml:space="preserve"> </w:t>
@@ -27546,7 +27310,6 @@
           <w:spacing w:val="0"/>
           <w:sz w:val="22"/>
           <w:szCs w:val="22"/>
-          <w:bdr w:val="none" w:color="auto" w:sz="0" w:space="0"/>
           <w:shd w:val="clear" w:fill="EEEEEE"/>
         </w:rPr>
         <w:t>Student</w:t>
@@ -27561,7 +27324,6 @@
           <w:spacing w:val="0"/>
           <w:sz w:val="22"/>
           <w:szCs w:val="22"/>
-          <w:bdr w:val="none" w:color="auto" w:sz="0" w:space="0"/>
           <w:shd w:val="clear" w:fill="EEEEEE"/>
         </w:rPr>
         <w:t xml:space="preserve"> </w:t>
@@ -27576,7 +27338,6 @@
           <w:spacing w:val="0"/>
           <w:sz w:val="22"/>
           <w:szCs w:val="22"/>
-          <w:bdr w:val="none" w:color="auto" w:sz="0" w:space="0"/>
           <w:shd w:val="clear" w:fill="EEEEEE"/>
         </w:rPr>
         <w:t>{</w:t>
@@ -27606,7 +27367,6 @@
           <w:spacing w:val="0"/>
           <w:sz w:val="22"/>
           <w:szCs w:val="22"/>
-          <w:bdr w:val="none" w:color="auto" w:sz="0" w:space="0"/>
           <w:shd w:val="clear" w:fill="EEEEEE"/>
         </w:rPr>
       </w:pPr>
@@ -27620,7 +27380,6 @@
           <w:spacing w:val="0"/>
           <w:sz w:val="22"/>
           <w:szCs w:val="22"/>
-          <w:bdr w:val="none" w:color="auto" w:sz="0" w:space="0"/>
           <w:shd w:val="clear" w:fill="EEEEEE"/>
         </w:rPr>
         <w:t xml:space="preserve">   </w:t>
@@ -27635,7 +27394,6 @@
           <w:spacing w:val="0"/>
           <w:sz w:val="22"/>
           <w:szCs w:val="22"/>
-          <w:bdr w:val="none" w:color="auto" w:sz="0" w:space="0"/>
           <w:shd w:val="clear" w:fill="EEEEEE"/>
         </w:rPr>
         <w:t>private</w:t>
@@ -27650,7 +27408,6 @@
           <w:spacing w:val="0"/>
           <w:sz w:val="22"/>
           <w:szCs w:val="22"/>
-          <w:bdr w:val="none" w:color="auto" w:sz="0" w:space="0"/>
           <w:shd w:val="clear" w:fill="EEEEEE"/>
         </w:rPr>
         <w:t xml:space="preserve"> </w:t>
@@ -27665,7 +27422,6 @@
           <w:spacing w:val="0"/>
           <w:sz w:val="22"/>
           <w:szCs w:val="22"/>
-          <w:bdr w:val="none" w:color="auto" w:sz="0" w:space="0"/>
           <w:shd w:val="clear" w:fill="EEEEEE"/>
         </w:rPr>
         <w:t>Integer</w:t>
@@ -27680,7 +27436,6 @@
           <w:spacing w:val="0"/>
           <w:sz w:val="22"/>
           <w:szCs w:val="22"/>
-          <w:bdr w:val="none" w:color="auto" w:sz="0" w:space="0"/>
           <w:shd w:val="clear" w:fill="EEEEEE"/>
         </w:rPr>
         <w:t xml:space="preserve"> age</w:t>
@@ -27695,7 +27450,6 @@
           <w:spacing w:val="0"/>
           <w:sz w:val="22"/>
           <w:szCs w:val="22"/>
-          <w:bdr w:val="none" w:color="auto" w:sz="0" w:space="0"/>
           <w:shd w:val="clear" w:fill="EEEEEE"/>
         </w:rPr>
         <w:t>;</w:t>
@@ -27736,7 +27490,6 @@
           <w:spacing w:val="0"/>
           <w:sz w:val="22"/>
           <w:szCs w:val="22"/>
-          <w:bdr w:val="none" w:color="auto" w:sz="0" w:space="0"/>
           <w:shd w:val="clear" w:fill="EEEEEE"/>
         </w:rPr>
         <w:t xml:space="preserve">   </w:t>
@@ -27751,7 +27504,6 @@
           <w:spacing w:val="0"/>
           <w:sz w:val="22"/>
           <w:szCs w:val="22"/>
-          <w:bdr w:val="none" w:color="auto" w:sz="0" w:space="0"/>
           <w:shd w:val="clear" w:fill="EEEEEE"/>
         </w:rPr>
         <w:t>private</w:t>
@@ -27766,7 +27518,6 @@
           <w:spacing w:val="0"/>
           <w:sz w:val="22"/>
           <w:szCs w:val="22"/>
-          <w:bdr w:val="none" w:color="auto" w:sz="0" w:space="0"/>
           <w:shd w:val="clear" w:fill="EEEEEE"/>
         </w:rPr>
         <w:t xml:space="preserve"> </w:t>
@@ -27781,7 +27532,6 @@
           <w:spacing w:val="0"/>
           <w:sz w:val="22"/>
           <w:szCs w:val="22"/>
-          <w:bdr w:val="none" w:color="auto" w:sz="0" w:space="0"/>
           <w:shd w:val="clear" w:fill="EEEEEE"/>
         </w:rPr>
         <w:t>String</w:t>
@@ -27796,7 +27546,6 @@
           <w:spacing w:val="0"/>
           <w:sz w:val="22"/>
           <w:szCs w:val="22"/>
-          <w:bdr w:val="none" w:color="auto" w:sz="0" w:space="0"/>
           <w:shd w:val="clear" w:fill="EEEEEE"/>
         </w:rPr>
         <w:t xml:space="preserve"> name</w:t>
@@ -27811,7 +27560,6 @@
           <w:spacing w:val="0"/>
           <w:sz w:val="22"/>
           <w:szCs w:val="22"/>
-          <w:bdr w:val="none" w:color="auto" w:sz="0" w:space="0"/>
           <w:shd w:val="clear" w:fill="EEEEEE"/>
         </w:rPr>
         <w:t>;</w:t>
@@ -27843,7 +27591,6 @@
           <w:spacing w:val="0"/>
           <w:sz w:val="22"/>
           <w:szCs w:val="22"/>
-          <w:bdr w:val="none" w:color="auto" w:sz="0" w:space="0"/>
           <w:shd w:val="clear" w:fill="EEEEEE"/>
           <w:lang w:val="en-US"/>
         </w:rPr>
@@ -27860,7 +27607,6 @@
           <w:spacing w:val="0"/>
           <w:sz w:val="22"/>
           <w:szCs w:val="22"/>
-          <w:bdr w:val="none" w:color="auto" w:sz="0" w:space="0"/>
           <w:shd w:val="clear" w:fill="EEEEEE"/>
           <w:lang w:val="en-US"/>
         </w:rPr>
@@ -31602,6 +31348,452 @@
         </w:rPr>
         <w:t>what is @resource in spring</w:t>
       </w:r>
+    </w:p>
+    <w:p>
+      <w:pPr>
+        <w:pStyle w:val="12"/>
+        <w:keepNext w:val="0"/>
+        <w:keepLines w:val="0"/>
+        <w:widowControl/>
+        <w:suppressLineNumbers w:val="0"/>
+        <w:pBdr>
+          <w:top w:val="none" w:color="auto" w:sz="0" w:space="0"/>
+          <w:left w:val="none" w:color="auto" w:sz="0" w:space="0"/>
+          <w:bottom w:val="none" w:color="auto" w:sz="0" w:space="0"/>
+          <w:right w:val="none" w:color="auto" w:sz="0" w:space="0"/>
+        </w:pBdr>
+        <w:bidi w:val="0"/>
+        <w:spacing w:before="0" w:beforeAutospacing="0" w:after="0" w:afterAutospacing="0" w:line="24" w:lineRule="atLeast"/>
+        <w:ind w:left="0" w:right="0"/>
+        <w:jc w:val="left"/>
+        <w:rPr>
+          <w:rFonts w:hint="default" w:eastAsiaTheme="minorEastAsia"/>
+          <w:b/>
+          <w:bCs/>
+          <w:kern w:val="0"/>
+          <w:sz w:val="28"/>
+          <w:szCs w:val="28"/>
+          <w:lang w:val="en-US" w:eastAsia="zh-CN"/>
+        </w:rPr>
+      </w:pPr>
+    </w:p>
+    <w:p>
+      <w:pPr>
+        <w:pStyle w:val="12"/>
+        <w:keepNext w:val="0"/>
+        <w:keepLines w:val="0"/>
+        <w:widowControl/>
+        <w:suppressLineNumbers w:val="0"/>
+        <w:pBdr>
+          <w:top w:val="none" w:color="auto" w:sz="0" w:space="0"/>
+          <w:left w:val="none" w:color="auto" w:sz="0" w:space="0"/>
+          <w:bottom w:val="none" w:color="auto" w:sz="0" w:space="0"/>
+          <w:right w:val="none" w:color="auto" w:sz="0" w:space="0"/>
+        </w:pBdr>
+        <w:bidi w:val="0"/>
+        <w:spacing w:before="0" w:beforeAutospacing="0" w:after="0" w:afterAutospacing="0" w:line="24" w:lineRule="atLeast"/>
+        <w:ind w:left="0" w:right="0"/>
+        <w:jc w:val="left"/>
+        <w:rPr>
+          <w:rFonts w:hint="default" w:eastAsiaTheme="minorEastAsia"/>
+          <w:b/>
+          <w:bCs/>
+          <w:kern w:val="0"/>
+          <w:sz w:val="28"/>
+          <w:szCs w:val="28"/>
+          <w:lang w:val="en-US" w:eastAsia="zh-CN"/>
+        </w:rPr>
+      </w:pPr>
+    </w:p>
+    <w:p>
+      <w:pPr>
+        <w:pStyle w:val="12"/>
+        <w:keepNext w:val="0"/>
+        <w:keepLines w:val="0"/>
+        <w:widowControl/>
+        <w:suppressLineNumbers w:val="0"/>
+        <w:pBdr>
+          <w:top w:val="none" w:color="auto" w:sz="0" w:space="0"/>
+          <w:left w:val="none" w:color="auto" w:sz="0" w:space="0"/>
+          <w:bottom w:val="none" w:color="auto" w:sz="0" w:space="0"/>
+          <w:right w:val="none" w:color="auto" w:sz="0" w:space="0"/>
+        </w:pBdr>
+        <w:bidi w:val="0"/>
+        <w:spacing w:before="0" w:beforeAutospacing="0" w:after="0" w:afterAutospacing="0" w:line="24" w:lineRule="atLeast"/>
+        <w:ind w:left="0" w:right="0"/>
+        <w:jc w:val="left"/>
+        <w:rPr>
+          <w:rFonts w:ascii="Segoe UI" w:hAnsi="Segoe UI" w:eastAsia="Segoe UI" w:cs="Segoe UI"/>
+          <w:b/>
+          <w:bCs/>
+          <w:i w:val="0"/>
+          <w:iCs w:val="0"/>
+          <w:caps w:val="0"/>
+          <w:color w:val="282829"/>
+          <w:spacing w:val="0"/>
+          <w:sz w:val="31"/>
+          <w:szCs w:val="31"/>
+          <w:shd w:val="clear" w:fill="FFFFFF"/>
+        </w:rPr>
+      </w:pPr>
+      <w:r>
+        <w:rPr>
+          <w:rFonts w:ascii="Segoe UI" w:hAnsi="Segoe UI" w:eastAsia="Segoe UI" w:cs="Segoe UI"/>
+          <w:b/>
+          <w:bCs/>
+          <w:i w:val="0"/>
+          <w:iCs w:val="0"/>
+          <w:caps w:val="0"/>
+          <w:color w:val="282829"/>
+          <w:spacing w:val="0"/>
+          <w:sz w:val="31"/>
+          <w:szCs w:val="31"/>
+          <w:shd w:val="clear" w:fill="FFFFFF"/>
+        </w:rPr>
+        <w:t>How many objects of a servlet are created for multiple requests?</w:t>
+      </w:r>
+    </w:p>
+    <w:p>
+      <w:pPr>
+        <w:pStyle w:val="12"/>
+        <w:keepNext w:val="0"/>
+        <w:keepLines w:val="0"/>
+        <w:widowControl/>
+        <w:suppressLineNumbers w:val="0"/>
+        <w:pBdr>
+          <w:top w:val="none" w:color="auto" w:sz="0" w:space="0"/>
+          <w:left w:val="none" w:color="auto" w:sz="0" w:space="0"/>
+          <w:bottom w:val="none" w:color="auto" w:sz="0" w:space="0"/>
+          <w:right w:val="none" w:color="auto" w:sz="0" w:space="0"/>
+        </w:pBdr>
+        <w:shd w:val="clear" w:fill="FFFFFF"/>
+        <w:bidi w:val="0"/>
+        <w:spacing w:before="0" w:beforeAutospacing="0" w:after="210" w:afterAutospacing="0"/>
+        <w:ind w:left="0" w:right="0" w:firstLine="0"/>
+        <w:rPr>
+          <w:rFonts w:ascii="Segoe UI" w:hAnsi="Segoe UI" w:eastAsia="Segoe UI" w:cs="Segoe UI"/>
+          <w:i w:val="0"/>
+          <w:iCs w:val="0"/>
+          <w:caps w:val="0"/>
+          <w:color w:val="282829"/>
+          <w:spacing w:val="0"/>
+          <w:sz w:val="22"/>
+          <w:szCs w:val="22"/>
+        </w:rPr>
+      </w:pPr>
+      <w:r>
+        <w:rPr>
+          <w:rFonts w:hint="default" w:ascii="Segoe UI" w:hAnsi="Segoe UI" w:eastAsia="Segoe UI" w:cs="Segoe UI"/>
+          <w:b w:val="0"/>
+          <w:bCs w:val="0"/>
+          <w:i w:val="0"/>
+          <w:iCs w:val="0"/>
+          <w:caps w:val="0"/>
+          <w:color w:val="282829"/>
+          <w:spacing w:val="0"/>
+          <w:sz w:val="22"/>
+          <w:szCs w:val="22"/>
+          <w:bdr w:val="none" w:color="auto" w:sz="0" w:space="0"/>
+          <w:shd w:val="clear" w:fill="FFFFFF"/>
+        </w:rPr>
+        <w:t>Only one object is created during the lifetime of a servlet . When you start the server it reads your web.xml file or your annotations and loads the class into memory and creates the object for that servlet class</w:t>
+      </w:r>
+    </w:p>
+    <w:p>
+      <w:pPr>
+        <w:pStyle w:val="12"/>
+        <w:keepNext w:val="0"/>
+        <w:keepLines w:val="0"/>
+        <w:widowControl/>
+        <w:suppressLineNumbers w:val="0"/>
+        <w:pBdr>
+          <w:top w:val="none" w:color="auto" w:sz="0" w:space="0"/>
+          <w:left w:val="none" w:color="auto" w:sz="0" w:space="0"/>
+          <w:bottom w:val="none" w:color="auto" w:sz="0" w:space="0"/>
+          <w:right w:val="none" w:color="auto" w:sz="0" w:space="0"/>
+        </w:pBdr>
+        <w:shd w:val="clear" w:fill="FFFFFF"/>
+        <w:bidi w:val="0"/>
+        <w:spacing w:before="0" w:beforeAutospacing="0" w:after="210" w:afterAutospacing="0"/>
+        <w:ind w:left="0" w:right="0" w:firstLine="0"/>
+        <w:rPr>
+          <w:rFonts w:hint="default" w:ascii="Segoe UI" w:hAnsi="Segoe UI" w:eastAsia="Segoe UI" w:cs="Segoe UI"/>
+          <w:i w:val="0"/>
+          <w:iCs w:val="0"/>
+          <w:caps w:val="0"/>
+          <w:color w:val="282829"/>
+          <w:spacing w:val="0"/>
+          <w:sz w:val="22"/>
+          <w:szCs w:val="22"/>
+        </w:rPr>
+      </w:pPr>
+      <w:r>
+        <w:rPr>
+          <w:rFonts w:hint="default" w:ascii="Segoe UI" w:hAnsi="Segoe UI" w:eastAsia="Segoe UI" w:cs="Segoe UI"/>
+          <w:b w:val="0"/>
+          <w:bCs w:val="0"/>
+          <w:i w:val="0"/>
+          <w:iCs w:val="0"/>
+          <w:caps w:val="0"/>
+          <w:color w:val="282829"/>
+          <w:spacing w:val="0"/>
+          <w:sz w:val="22"/>
+          <w:szCs w:val="22"/>
+          <w:bdr w:val="none" w:color="auto" w:sz="0" w:space="0"/>
+          <w:shd w:val="clear" w:fill="FFFFFF"/>
+        </w:rPr>
+        <w:t>Now when a request comes to that see let url it creates a thread and that thread will process your request using the object which was created in your earlier step. Let’s say there are 30–40 requests coming to the servlet url server creates those many threads to process your requests. Again how many threads are created to handle those many requests is depending on the server your are using. Each server has its own threadpool from which it’s threads are used for handling the incoming requests. Once the request is processed the thread will go back to the thread pool.</w:t>
+      </w:r>
+    </w:p>
+    <w:p>
+      <w:pPr>
+        <w:pStyle w:val="12"/>
+        <w:keepNext w:val="0"/>
+        <w:keepLines w:val="0"/>
+        <w:widowControl/>
+        <w:suppressLineNumbers w:val="0"/>
+        <w:pBdr>
+          <w:top w:val="none" w:color="auto" w:sz="0" w:space="0"/>
+          <w:left w:val="none" w:color="auto" w:sz="0" w:space="0"/>
+          <w:bottom w:val="none" w:color="auto" w:sz="0" w:space="0"/>
+          <w:right w:val="none" w:color="auto" w:sz="0" w:space="0"/>
+        </w:pBdr>
+        <w:shd w:val="clear" w:fill="FFFFFF"/>
+        <w:bidi w:val="0"/>
+        <w:spacing w:before="0" w:beforeAutospacing="0" w:after="0" w:afterAutospacing="0"/>
+        <w:ind w:left="0" w:right="0" w:firstLine="0"/>
+        <w:rPr>
+          <w:rFonts w:hint="default" w:ascii="Segoe UI" w:hAnsi="Segoe UI" w:eastAsia="Segoe UI" w:cs="Segoe UI"/>
+          <w:i w:val="0"/>
+          <w:iCs w:val="0"/>
+          <w:caps w:val="0"/>
+          <w:color w:val="282829"/>
+          <w:spacing w:val="0"/>
+          <w:sz w:val="22"/>
+          <w:szCs w:val="22"/>
+        </w:rPr>
+      </w:pPr>
+      <w:r>
+        <w:rPr>
+          <w:rFonts w:hint="default" w:ascii="Segoe UI" w:hAnsi="Segoe UI" w:eastAsia="Segoe UI" w:cs="Segoe UI"/>
+          <w:b w:val="0"/>
+          <w:bCs w:val="0"/>
+          <w:i w:val="0"/>
+          <w:iCs w:val="0"/>
+          <w:caps w:val="0"/>
+          <w:color w:val="282829"/>
+          <w:spacing w:val="0"/>
+          <w:sz w:val="22"/>
+          <w:szCs w:val="22"/>
+          <w:bdr w:val="none" w:color="auto" w:sz="0" w:space="0"/>
+          <w:shd w:val="clear" w:fill="FFFFFF"/>
+        </w:rPr>
+        <w:t>If you want to test this print a System.out.println statement in the servlet init method and in doGet print the thread ID. Write a client program to access the servlet and fire 100 requests you will see the the system out statement is excuted only during the starting of the application and system out statement in the doGet might see some repeated thread ids</w:t>
+      </w:r>
+    </w:p>
+    <w:p>
+      <w:pPr>
+        <w:pStyle w:val="12"/>
+        <w:keepNext w:val="0"/>
+        <w:keepLines w:val="0"/>
+        <w:widowControl/>
+        <w:suppressLineNumbers w:val="0"/>
+        <w:pBdr>
+          <w:top w:val="none" w:color="auto" w:sz="0" w:space="0"/>
+          <w:left w:val="none" w:color="auto" w:sz="0" w:space="0"/>
+          <w:bottom w:val="none" w:color="auto" w:sz="0" w:space="0"/>
+          <w:right w:val="none" w:color="auto" w:sz="0" w:space="0"/>
+        </w:pBdr>
+        <w:bidi w:val="0"/>
+        <w:spacing w:before="0" w:beforeAutospacing="0" w:after="0" w:afterAutospacing="0" w:line="24" w:lineRule="atLeast"/>
+        <w:ind w:left="0" w:right="0"/>
+        <w:jc w:val="left"/>
+        <w:rPr>
+          <w:rFonts w:hint="default" w:ascii="Segoe UI" w:hAnsi="Segoe UI" w:eastAsia="Segoe UI" w:cs="Segoe UI"/>
+          <w:b/>
+          <w:bCs/>
+          <w:i w:val="0"/>
+          <w:iCs w:val="0"/>
+          <w:caps w:val="0"/>
+          <w:color w:val="282829"/>
+          <w:spacing w:val="0"/>
+          <w:sz w:val="31"/>
+          <w:szCs w:val="31"/>
+          <w:shd w:val="clear" w:fill="FFFFFF"/>
+          <w:lang w:val="en-US" w:eastAsia="zh-CN"/>
+        </w:rPr>
+      </w:pPr>
+    </w:p>
+    <w:p>
+      <w:pPr>
+        <w:pStyle w:val="12"/>
+        <w:keepNext w:val="0"/>
+        <w:keepLines w:val="0"/>
+        <w:widowControl/>
+        <w:suppressLineNumbers w:val="0"/>
+        <w:pBdr>
+          <w:top w:val="none" w:color="auto" w:sz="0" w:space="0"/>
+          <w:left w:val="none" w:color="auto" w:sz="0" w:space="0"/>
+          <w:bottom w:val="none" w:color="auto" w:sz="0" w:space="0"/>
+          <w:right w:val="none" w:color="auto" w:sz="0" w:space="0"/>
+        </w:pBdr>
+        <w:shd w:val="clear" w:fill="FFFFFF"/>
+        <w:bidi w:val="0"/>
+        <w:spacing w:before="0" w:beforeAutospacing="0" w:after="210" w:afterAutospacing="0"/>
+        <w:ind w:left="0" w:right="0" w:firstLine="0"/>
+        <w:rPr>
+          <w:rFonts w:ascii="Segoe UI" w:hAnsi="Segoe UI" w:eastAsia="Segoe UI" w:cs="Segoe UI"/>
+          <w:i w:val="0"/>
+          <w:iCs w:val="0"/>
+          <w:caps w:val="0"/>
+          <w:color w:val="282829"/>
+          <w:spacing w:val="0"/>
+          <w:sz w:val="22"/>
+          <w:szCs w:val="22"/>
+        </w:rPr>
+      </w:pPr>
+      <w:r>
+        <w:rPr>
+          <w:rFonts w:hint="default" w:ascii="Segoe UI" w:hAnsi="Segoe UI" w:eastAsia="Segoe UI" w:cs="Segoe UI"/>
+          <w:b w:val="0"/>
+          <w:bCs w:val="0"/>
+          <w:i w:val="0"/>
+          <w:iCs w:val="0"/>
+          <w:caps w:val="0"/>
+          <w:color w:val="282829"/>
+          <w:spacing w:val="0"/>
+          <w:sz w:val="22"/>
+          <w:szCs w:val="22"/>
+          <w:bdr w:val="none" w:color="auto" w:sz="0" w:space="0"/>
+          <w:shd w:val="clear" w:fill="FFFFFF"/>
+        </w:rPr>
+        <w:t>Servlets are managed resources in the servlet container, whenever a request comes for the servlet for the first time, servlet is loaded and instantiated and used for request processing.</w:t>
+      </w:r>
+    </w:p>
+    <w:p>
+      <w:pPr>
+        <w:pStyle w:val="12"/>
+        <w:keepNext w:val="0"/>
+        <w:keepLines w:val="0"/>
+        <w:widowControl/>
+        <w:suppressLineNumbers w:val="0"/>
+        <w:pBdr>
+          <w:top w:val="none" w:color="auto" w:sz="0" w:space="0"/>
+          <w:left w:val="none" w:color="auto" w:sz="0" w:space="0"/>
+          <w:bottom w:val="none" w:color="auto" w:sz="0" w:space="0"/>
+          <w:right w:val="none" w:color="auto" w:sz="0" w:space="0"/>
+        </w:pBdr>
+        <w:shd w:val="clear" w:fill="FFFFFF"/>
+        <w:bidi w:val="0"/>
+        <w:spacing w:before="0" w:beforeAutospacing="0" w:after="210" w:afterAutospacing="0"/>
+        <w:ind w:left="0" w:right="0" w:firstLine="0"/>
+        <w:rPr>
+          <w:rFonts w:hint="default" w:ascii="Segoe UI" w:hAnsi="Segoe UI" w:eastAsia="Segoe UI" w:cs="Segoe UI"/>
+          <w:i w:val="0"/>
+          <w:iCs w:val="0"/>
+          <w:caps w:val="0"/>
+          <w:color w:val="282829"/>
+          <w:spacing w:val="0"/>
+          <w:sz w:val="22"/>
+          <w:szCs w:val="22"/>
+        </w:rPr>
+      </w:pPr>
+      <w:r>
+        <w:rPr>
+          <w:rFonts w:hint="default" w:ascii="Segoe UI" w:hAnsi="Segoe UI" w:eastAsia="Segoe UI" w:cs="Segoe UI"/>
+          <w:b w:val="0"/>
+          <w:bCs w:val="0"/>
+          <w:i w:val="0"/>
+          <w:iCs w:val="0"/>
+          <w:caps w:val="0"/>
+          <w:color w:val="282829"/>
+          <w:spacing w:val="0"/>
+          <w:sz w:val="22"/>
+          <w:szCs w:val="22"/>
+          <w:bdr w:val="none" w:color="auto" w:sz="0" w:space="0"/>
+          <w:shd w:val="clear" w:fill="FFFFFF"/>
+        </w:rPr>
+        <w:t>A Servlet is instantiated only once in the container, and this Servelt object is used for any further request processing, be it another 15-20 different requests, this servlet object is shared among the different requests.</w:t>
+      </w:r>
+    </w:p>
+    <w:p>
+      <w:pPr>
+        <w:pStyle w:val="12"/>
+        <w:keepNext w:val="0"/>
+        <w:keepLines w:val="0"/>
+        <w:widowControl/>
+        <w:suppressLineNumbers w:val="0"/>
+        <w:pBdr>
+          <w:top w:val="none" w:color="auto" w:sz="0" w:space="0"/>
+          <w:left w:val="none" w:color="auto" w:sz="0" w:space="0"/>
+          <w:bottom w:val="none" w:color="auto" w:sz="0" w:space="0"/>
+          <w:right w:val="none" w:color="auto" w:sz="0" w:space="0"/>
+        </w:pBdr>
+        <w:shd w:val="clear" w:fill="FFFFFF"/>
+        <w:bidi w:val="0"/>
+        <w:spacing w:before="0" w:beforeAutospacing="0" w:after="0" w:afterAutospacing="0"/>
+        <w:ind w:left="0" w:right="0" w:firstLine="0"/>
+        <w:rPr>
+          <w:rFonts w:hint="default" w:ascii="Segoe UI" w:hAnsi="Segoe UI" w:eastAsia="Segoe UI" w:cs="Segoe UI"/>
+          <w:i w:val="0"/>
+          <w:iCs w:val="0"/>
+          <w:caps w:val="0"/>
+          <w:color w:val="282829"/>
+          <w:spacing w:val="0"/>
+          <w:sz w:val="22"/>
+          <w:szCs w:val="22"/>
+        </w:rPr>
+      </w:pPr>
+      <w:r>
+        <w:rPr>
+          <w:rFonts w:hint="default" w:ascii="Segoe UI" w:hAnsi="Segoe UI" w:eastAsia="Segoe UI" w:cs="Segoe UI"/>
+          <w:b w:val="0"/>
+          <w:bCs w:val="0"/>
+          <w:i w:val="0"/>
+          <w:iCs w:val="0"/>
+          <w:caps w:val="0"/>
+          <w:color w:val="282829"/>
+          <w:spacing w:val="0"/>
+          <w:sz w:val="22"/>
+          <w:szCs w:val="22"/>
+          <w:bdr w:val="none" w:color="auto" w:sz="0" w:space="0"/>
+          <w:shd w:val="clear" w:fill="FFFFFF"/>
+        </w:rPr>
+        <w:t>per-request new thread is created to handle the request not the Servlet object.</w:t>
+      </w:r>
+    </w:p>
+    <w:p>
+      <w:pPr>
+        <w:pStyle w:val="12"/>
+        <w:keepNext w:val="0"/>
+        <w:keepLines w:val="0"/>
+        <w:widowControl/>
+        <w:suppressLineNumbers w:val="0"/>
+        <w:pBdr>
+          <w:top w:val="none" w:color="auto" w:sz="0" w:space="0"/>
+          <w:left w:val="none" w:color="auto" w:sz="0" w:space="0"/>
+          <w:bottom w:val="none" w:color="auto" w:sz="0" w:space="0"/>
+          <w:right w:val="none" w:color="auto" w:sz="0" w:space="0"/>
+        </w:pBdr>
+        <w:bidi w:val="0"/>
+        <w:spacing w:before="0" w:beforeAutospacing="0" w:after="0" w:afterAutospacing="0" w:line="24" w:lineRule="atLeast"/>
+        <w:ind w:left="0" w:right="0"/>
+        <w:jc w:val="left"/>
+        <w:rPr>
+          <w:rFonts w:hint="default" w:ascii="Segoe UI" w:hAnsi="Segoe UI" w:eastAsia="Segoe UI" w:cs="Segoe UI"/>
+          <w:b/>
+          <w:bCs/>
+          <w:i w:val="0"/>
+          <w:iCs w:val="0"/>
+          <w:caps w:val="0"/>
+          <w:color w:val="282829"/>
+          <w:spacing w:val="0"/>
+          <w:sz w:val="31"/>
+          <w:szCs w:val="31"/>
+          <w:shd w:val="clear" w:fill="FFFFFF"/>
+          <w:lang w:val="en-US" w:eastAsia="zh-CN"/>
+        </w:rPr>
+      </w:pPr>
       <w:bookmarkStart w:id="0" w:name="_GoBack"/>
       <w:bookmarkEnd w:id="0"/>
     </w:p>
@@ -32194,14 +32386,14 @@
     <w:lsdException w:unhideWhenUsed="0" w:uiPriority="0" w:semiHidden="0" w:name="Document Map"/>
     <w:lsdException w:unhideWhenUsed="0" w:uiPriority="0" w:semiHidden="0" w:name="Plain Text"/>
     <w:lsdException w:unhideWhenUsed="0" w:uiPriority="0" w:semiHidden="0" w:name="E-mail Signature"/>
-    <w:lsdException w:unhideWhenUsed="0" w:uiPriority="0" w:semiHidden="0" w:name="Normal (Web)"/>
+    <w:lsdException w:qFormat="1" w:unhideWhenUsed="0" w:uiPriority="0" w:semiHidden="0" w:name="Normal (Web)"/>
     <w:lsdException w:unhideWhenUsed="0" w:uiPriority="0" w:semiHidden="0" w:name="HTML Acronym"/>
     <w:lsdException w:unhideWhenUsed="0" w:uiPriority="0" w:semiHidden="0" w:name="HTML Address"/>
     <w:lsdException w:unhideWhenUsed="0" w:uiPriority="0" w:semiHidden="0" w:name="HTML Cite"/>
     <w:lsdException w:qFormat="1" w:unhideWhenUsed="0" w:uiPriority="0" w:semiHidden="0" w:name="HTML Code"/>
     <w:lsdException w:unhideWhenUsed="0" w:uiPriority="0" w:semiHidden="0" w:name="HTML Definition"/>
     <w:lsdException w:unhideWhenUsed="0" w:uiPriority="0" w:semiHidden="0" w:name="HTML Keyboard"/>
-    <w:lsdException w:unhideWhenUsed="0" w:uiPriority="0" w:semiHidden="0" w:name="HTML Preformatted"/>
+    <w:lsdException w:qFormat="1" w:unhideWhenUsed="0" w:uiPriority="0" w:semiHidden="0" w:name="HTML Preformatted"/>
     <w:lsdException w:unhideWhenUsed="0" w:uiPriority="0" w:semiHidden="0" w:name="HTML Sample"/>
     <w:lsdException w:unhideWhenUsed="0" w:uiPriority="0" w:semiHidden="0" w:name="HTML Typewriter"/>
     <w:lsdException w:unhideWhenUsed="0" w:uiPriority="0" w:semiHidden="0" w:name="HTML Variable"/>
@@ -32485,6 +32677,7 @@
   </w:style>
   <w:style w:type="paragraph" w:styleId="10">
     <w:name w:val="HTML Preformatted"/>
+    <w:qFormat/>
     <w:uiPriority w:val="0"/>
     <w:pPr>
       <w:tabs>
@@ -32527,6 +32720,7 @@
   </w:style>
   <w:style w:type="paragraph" w:styleId="12">
     <w:name w:val="Normal (Web)"/>
+    <w:qFormat/>
     <w:uiPriority w:val="0"/>
     <w:pPr>
       <w:spacing w:before="0" w:beforeAutospacing="1" w:after="0" w:afterAutospacing="1"/>

--- a/Notes/Spring.docx
+++ b/Notes/Spring.docx
@@ -40068,6 +40068,24 @@
       <w:r>
         <w:rPr>
           <w:rFonts w:hint="default" w:ascii="Segoe UI" w:hAnsi="Segoe UI" w:eastAsia="Segoe UI" w:cs="Times New Roman"/>
+          <w:b w:val="0"/>
+          <w:bCs w:val="0"/>
+          <w:i w:val="0"/>
+          <w:iCs w:val="0"/>
+          <w:caps w:val="0"/>
+          <w:color w:val="282829"/>
+          <w:spacing w:val="0"/>
+          <w:kern w:val="0"/>
+          <w:sz w:val="24"/>
+          <w:szCs w:val="24"/>
+          <w:shd w:val="clear" w:fill="FFFFFF"/>
+          <w:lang w:val="en-US" w:eastAsia="zh-CN" w:bidi="ar"/>
+        </w:rPr>
+        <w:t xml:space="preserve">A single bean instance is created per IOC container and this is the default scope. </w:t>
+      </w:r>
+      <w:r>
+        <w:rPr>
+          <w:rFonts w:hint="default" w:ascii="Segoe UI" w:hAnsi="Segoe UI" w:eastAsia="Segoe UI" w:cs="Times New Roman"/>
           <w:b/>
           <w:bCs/>
           <w:i w:val="0"/>
@@ -40081,7 +40099,7 @@
           <w:shd w:val="clear" w:fill="FFFFFF"/>
           <w:lang w:val="en-US" w:eastAsia="zh-CN" w:bidi="ar"/>
         </w:rPr>
-        <w:t xml:space="preserve">prototype – </w:t>
+        <w:t>Real world example:</w:t>
       </w:r>
       <w:r>
         <w:rPr>
@@ -40099,7 +40117,7 @@
           <w:shd w:val="clear" w:fill="FFFFFF"/>
           <w:lang w:val="en-US" w:eastAsia="zh-CN" w:bidi="ar"/>
         </w:rPr>
-        <w:t>A new instance will be created every time the bean is requested from the spring container.</w:t>
+        <w:t xml:space="preserve"> connection to a database</w:t>
       </w:r>
     </w:p>
     <w:p>
@@ -40146,7 +40164,7 @@
           <w:shd w:val="clear" w:fill="FFFFFF"/>
           <w:lang w:val="en-US" w:eastAsia="zh-CN" w:bidi="ar"/>
         </w:rPr>
-        <w:t>request –</w:t>
+        <w:t xml:space="preserve">prototype – </w:t>
       </w:r>
       <w:r>
         <w:rPr>
@@ -40164,7 +40182,7 @@
           <w:shd w:val="clear" w:fill="FFFFFF"/>
           <w:lang w:val="en-US" w:eastAsia="zh-CN" w:bidi="ar"/>
         </w:rPr>
-        <w:t xml:space="preserve"> This is same as prototype scope, however it’s meant to be used for web applications. A new instance of the bean will be created for each HTTP request.</w:t>
+        <w:t>A new instance will be created every time the bean is requested from the spring container. If the scope is declared prototype, then spring IOC container will create a new instance of that bean every time a request is made for that specific bean.</w:t>
       </w:r>
     </w:p>
     <w:p>
@@ -40198,6 +40216,38 @@
       <w:r>
         <w:rPr>
           <w:rFonts w:hint="default" w:ascii="Segoe UI" w:hAnsi="Segoe UI" w:eastAsia="Segoe UI" w:cs="Times New Roman"/>
+          <w:b w:val="0"/>
+          <w:bCs w:val="0"/>
+          <w:i w:val="0"/>
+          <w:iCs w:val="0"/>
+          <w:caps w:val="0"/>
+          <w:color w:val="282829"/>
+          <w:spacing w:val="0"/>
+          <w:kern w:val="0"/>
+          <w:sz w:val="24"/>
+          <w:szCs w:val="24"/>
+          <w:shd w:val="clear" w:fill="FFFFFF"/>
+          <w:lang w:val="en-US" w:eastAsia="zh-CN" w:bidi="ar"/>
+        </w:rPr>
+        <w:t xml:space="preserve">A new bean instance is created each time the bean is requested from the IOC container. </w:t>
+      </w:r>
+      <w:r>
+        <w:rPr>
+          <w:rFonts w:ascii="Arial" w:hAnsi="Arial" w:eastAsia="SimSun" w:cs="Arial"/>
+          <w:i w:val="0"/>
+          <w:iCs w:val="0"/>
+          <w:caps w:val="0"/>
+          <w:color w:val="242729"/>
+          <w:spacing w:val="0"/>
+          <w:sz w:val="22"/>
+          <w:szCs w:val="22"/>
+          <w:shd w:val="clear" w:fill="FFFFFF"/>
+        </w:rPr>
+        <w:t> </w:t>
+      </w:r>
+      <w:r>
+        <w:rPr>
+          <w:rFonts w:hint="default" w:ascii="Segoe UI" w:hAnsi="Segoe UI" w:eastAsia="Segoe UI" w:cs="Times New Roman"/>
           <w:b/>
           <w:bCs/>
           <w:i w:val="0"/>
@@ -40211,7 +40261,7 @@
           <w:shd w:val="clear" w:fill="FFFFFF"/>
           <w:lang w:val="en-US" w:eastAsia="zh-CN" w:bidi="ar"/>
         </w:rPr>
-        <w:t>session –</w:t>
+        <w:t xml:space="preserve">Real world example: </w:t>
       </w:r>
       <w:r>
         <w:rPr>
@@ -40229,7 +40279,439 @@
           <w:shd w:val="clear" w:fill="FFFFFF"/>
           <w:lang w:val="en-US" w:eastAsia="zh-CN" w:bidi="ar"/>
         </w:rPr>
-        <w:t xml:space="preserve"> A new bean will be created for each HTTP session by the container.</w:t>
+        <w:t>declare configured form elements (a textbox configured to validate names, e-mail addresses for example) and get "living" instances of them for every form being created</w:t>
+      </w:r>
+    </w:p>
+    <w:p>
+      <w:pPr>
+        <w:pStyle w:val="12"/>
+        <w:keepNext w:val="0"/>
+        <w:keepLines w:val="0"/>
+        <w:widowControl/>
+        <w:suppressLineNumbers w:val="0"/>
+        <w:shd w:val="clear" w:fill="FFFFFF"/>
+        <w:ind w:left="0" w:firstLine="0"/>
+        <w:jc w:val="both"/>
+        <w:rPr>
+          <w:rFonts w:hint="default" w:ascii="Segoe UI" w:hAnsi="Segoe UI" w:eastAsia="Segoe UI" w:cs="Times New Roman"/>
+          <w:b/>
+          <w:bCs/>
+          <w:i w:val="0"/>
+          <w:iCs w:val="0"/>
+          <w:caps w:val="0"/>
+          <w:color w:val="282829"/>
+          <w:spacing w:val="0"/>
+          <w:kern w:val="0"/>
+          <w:sz w:val="24"/>
+          <w:szCs w:val="24"/>
+          <w:shd w:val="clear" w:fill="FFFFFF"/>
+          <w:lang w:val="en-US" w:eastAsia="zh-CN" w:bidi="ar"/>
+        </w:rPr>
+      </w:pPr>
+      <w:r>
+        <w:rPr>
+          <w:rFonts w:hint="default" w:ascii="Segoe UI" w:hAnsi="Segoe UI" w:eastAsia="Segoe UI" w:cs="Times New Roman"/>
+          <w:b w:val="0"/>
+          <w:bCs w:val="0"/>
+          <w:i w:val="0"/>
+          <w:iCs w:val="0"/>
+          <w:caps w:val="0"/>
+          <w:color w:val="282829"/>
+          <w:spacing w:val="0"/>
+          <w:kern w:val="0"/>
+          <w:sz w:val="24"/>
+          <w:szCs w:val="24"/>
+          <w:shd w:val="clear" w:fill="FFFFFF"/>
+          <w:lang w:val="en-US" w:eastAsia="zh-CN" w:bidi="ar"/>
+        </w:rPr>
+        <w:t xml:space="preserve">The non-singleton, prototype scope of bean deployment results in the creation of a new bean instance every time a request for that specific bean is made (that is, it is injected into another bean or it is requested via a programmatic getBean() method call on the container). As a rule of thumb, </w:t>
+      </w:r>
+      <w:r>
+        <w:rPr>
+          <w:rFonts w:hint="default" w:ascii="Segoe UI" w:hAnsi="Segoe UI" w:eastAsia="Segoe UI" w:cs="Times New Roman"/>
+          <w:b/>
+          <w:bCs/>
+          <w:i w:val="0"/>
+          <w:iCs w:val="0"/>
+          <w:caps w:val="0"/>
+          <w:color w:val="282829"/>
+          <w:spacing w:val="0"/>
+          <w:kern w:val="0"/>
+          <w:sz w:val="24"/>
+          <w:szCs w:val="24"/>
+          <w:shd w:val="clear" w:fill="FFFFFF"/>
+          <w:lang w:val="en-US" w:eastAsia="zh-CN" w:bidi="ar"/>
+        </w:rPr>
+        <w:t>you should use the prototype scope for all beans that are stateful, while the singleton scope should be used for stateless beans.</w:t>
+      </w:r>
+    </w:p>
+    <w:p>
+      <w:pPr>
+        <w:pStyle w:val="12"/>
+        <w:keepNext w:val="0"/>
+        <w:keepLines w:val="0"/>
+        <w:widowControl/>
+        <w:suppressLineNumbers w:val="0"/>
+        <w:shd w:val="clear" w:fill="FFFFFF"/>
+        <w:ind w:left="0" w:firstLine="0"/>
+        <w:jc w:val="both"/>
+        <w:rPr>
+          <w:rFonts w:hint="default" w:ascii="Segoe UI" w:hAnsi="Segoe UI" w:eastAsia="Segoe UI" w:cs="Times New Roman"/>
+          <w:b w:val="0"/>
+          <w:bCs w:val="0"/>
+          <w:i w:val="0"/>
+          <w:iCs w:val="0"/>
+          <w:caps w:val="0"/>
+          <w:color w:val="282829"/>
+          <w:spacing w:val="0"/>
+          <w:kern w:val="0"/>
+          <w:sz w:val="24"/>
+          <w:szCs w:val="24"/>
+          <w:shd w:val="clear" w:fill="FFFFFF"/>
+          <w:lang w:val="en-US" w:eastAsia="zh-CN" w:bidi="ar"/>
+        </w:rPr>
+      </w:pPr>
+      <w:r>
+        <w:rPr>
+          <w:rFonts w:hint="default" w:ascii="Segoe UI" w:hAnsi="Segoe UI" w:eastAsia="Segoe UI" w:cs="Times New Roman"/>
+          <w:b w:val="0"/>
+          <w:bCs w:val="0"/>
+          <w:i w:val="0"/>
+          <w:iCs w:val="0"/>
+          <w:caps w:val="0"/>
+          <w:color w:val="282829"/>
+          <w:spacing w:val="0"/>
+          <w:kern w:val="0"/>
+          <w:sz w:val="24"/>
+          <w:szCs w:val="24"/>
+          <w:shd w:val="clear" w:fill="FFFFFF"/>
+          <w:lang w:val="en-US" w:eastAsia="zh-CN" w:bidi="ar"/>
+        </w:rPr>
+        <w:t>The following diagram illustrates the Spring prototype scope. Please note that a DAO would not typically be configured as a prototype, since a typical DAO would not hold any conversational state; it was just easier for this author to reuse the core of the singleton diagram.</w:t>
+      </w:r>
+    </w:p>
+    <w:p>
+      <w:pPr>
+        <w:pStyle w:val="12"/>
+        <w:keepNext w:val="0"/>
+        <w:keepLines w:val="0"/>
+        <w:widowControl/>
+        <w:suppressLineNumbers w:val="0"/>
+        <w:shd w:val="clear" w:fill="FFFFFF"/>
+        <w:ind w:left="0" w:firstLine="0"/>
+        <w:jc w:val="both"/>
+        <w:rPr>
+          <w:rFonts w:hint="default" w:ascii="Segoe UI" w:hAnsi="Segoe UI" w:eastAsia="Segoe UI" w:cs="Times New Roman"/>
+          <w:b w:val="0"/>
+          <w:bCs w:val="0"/>
+          <w:i w:val="0"/>
+          <w:iCs w:val="0"/>
+          <w:caps w:val="0"/>
+          <w:color w:val="282829"/>
+          <w:spacing w:val="0"/>
+          <w:kern w:val="0"/>
+          <w:sz w:val="24"/>
+          <w:szCs w:val="24"/>
+          <w:shd w:val="clear" w:fill="FFFFFF"/>
+          <w:lang w:val="en-US" w:eastAsia="zh-CN" w:bidi="ar"/>
+        </w:rPr>
+      </w:pPr>
+      <w:r>
+        <w:rPr>
+          <w:rFonts w:hint="default" w:ascii="Segoe UI" w:hAnsi="Segoe UI" w:eastAsia="Segoe UI" w:cs="Times New Roman"/>
+          <w:b w:val="0"/>
+          <w:bCs w:val="0"/>
+          <w:i w:val="0"/>
+          <w:iCs w:val="0"/>
+          <w:caps w:val="0"/>
+          <w:color w:val="282829"/>
+          <w:spacing w:val="0"/>
+          <w:kern w:val="0"/>
+          <w:sz w:val="24"/>
+          <w:szCs w:val="24"/>
+          <w:shd w:val="clear" w:fill="FFFFFF"/>
+          <w:lang w:val="en-US" w:eastAsia="zh-CN" w:bidi="ar"/>
+        </w:rPr>
+        <w:t>Prototype bean is created at the time of usage. So when you would like to have statefull beans there is strong need sometimes to have prototypes scope or when you don't wont to cache any values in beans. Prototype bean can be associated with one session or some call.</w:t>
+      </w:r>
+    </w:p>
+    <w:p>
+      <w:pPr>
+        <w:pStyle w:val="12"/>
+        <w:keepNext w:val="0"/>
+        <w:keepLines w:val="0"/>
+        <w:widowControl/>
+        <w:suppressLineNumbers w:val="0"/>
+        <w:shd w:val="clear" w:fill="FFFFFF"/>
+        <w:ind w:left="0" w:firstLine="0"/>
+        <w:jc w:val="both"/>
+        <w:rPr>
+          <w:rFonts w:hint="default" w:ascii="Segoe UI" w:hAnsi="Segoe UI" w:eastAsia="Segoe UI" w:cs="Times New Roman"/>
+          <w:b w:val="0"/>
+          <w:bCs w:val="0"/>
+          <w:i w:val="0"/>
+          <w:iCs w:val="0"/>
+          <w:caps w:val="0"/>
+          <w:color w:val="282829"/>
+          <w:spacing w:val="0"/>
+          <w:kern w:val="0"/>
+          <w:sz w:val="24"/>
+          <w:szCs w:val="24"/>
+          <w:shd w:val="clear" w:fill="FFFFFF"/>
+          <w:lang w:val="en-US" w:eastAsia="zh-CN" w:bidi="ar"/>
+        </w:rPr>
+      </w:pPr>
+      <w:r>
+        <w:rPr>
+          <w:rFonts w:hint="default" w:ascii="Segoe UI" w:hAnsi="Segoe UI" w:eastAsia="Segoe UI" w:cs="Times New Roman"/>
+          <w:b/>
+          <w:bCs/>
+          <w:i w:val="0"/>
+          <w:iCs w:val="0"/>
+          <w:caps w:val="0"/>
+          <w:color w:val="282829"/>
+          <w:spacing w:val="0"/>
+          <w:kern w:val="0"/>
+          <w:sz w:val="24"/>
+          <w:szCs w:val="24"/>
+          <w:shd w:val="clear" w:fill="FFFFFF"/>
+          <w:lang w:val="en-US" w:eastAsia="zh-CN" w:bidi="ar"/>
+        </w:rPr>
+        <w:t>Example:</w:t>
+      </w:r>
+      <w:r>
+        <w:rPr>
+          <w:rFonts w:hint="default" w:ascii="Segoe UI" w:hAnsi="Segoe UI" w:eastAsia="Segoe UI" w:cs="Times New Roman"/>
+          <w:b w:val="0"/>
+          <w:bCs w:val="0"/>
+          <w:i w:val="0"/>
+          <w:iCs w:val="0"/>
+          <w:caps w:val="0"/>
+          <w:color w:val="282829"/>
+          <w:spacing w:val="0"/>
+          <w:kern w:val="0"/>
+          <w:sz w:val="24"/>
+          <w:szCs w:val="24"/>
+          <w:shd w:val="clear" w:fill="FFFFFF"/>
+          <w:lang w:val="en-US" w:eastAsia="zh-CN" w:bidi="ar"/>
+        </w:rPr>
+        <w:t>A data access object (DAO) is not typically configured as a prototype, because a typical DAO does not hold any conversational state; it was just easier for this author to reuse the core of the singleton diagram.</w:t>
+      </w:r>
+    </w:p>
+    <w:p>
+      <w:pPr>
+        <w:pStyle w:val="12"/>
+        <w:keepNext w:val="0"/>
+        <w:keepLines w:val="0"/>
+        <w:widowControl/>
+        <w:suppressLineNumbers w:val="0"/>
+        <w:shd w:val="clear" w:fill="FFFFFF"/>
+        <w:ind w:left="0" w:firstLine="0"/>
+        <w:jc w:val="both"/>
+        <w:rPr>
+          <w:rFonts w:hint="default" w:ascii="Segoe UI" w:hAnsi="Segoe UI" w:eastAsia="Segoe UI"/>
+          <w:b w:val="0"/>
+          <w:bCs w:val="0"/>
+          <w:i w:val="0"/>
+          <w:iCs w:val="0"/>
+          <w:caps w:val="0"/>
+          <w:color w:val="282829"/>
+          <w:spacing w:val="0"/>
+          <w:kern w:val="0"/>
+          <w:sz w:val="24"/>
+          <w:szCs w:val="24"/>
+          <w:shd w:val="clear" w:fill="FFFFFF"/>
+          <w:lang w:val="en-US" w:eastAsia="zh-CN"/>
+        </w:rPr>
+      </w:pPr>
+      <w:r>
+        <w:rPr>
+          <w:rFonts w:hint="default" w:ascii="Segoe UI" w:hAnsi="Segoe UI" w:eastAsia="Segoe UI"/>
+          <w:b w:val="0"/>
+          <w:bCs w:val="0"/>
+          <w:i w:val="0"/>
+          <w:iCs w:val="0"/>
+          <w:caps w:val="0"/>
+          <w:color w:val="282829"/>
+          <w:spacing w:val="0"/>
+          <w:kern w:val="0"/>
+          <w:sz w:val="24"/>
+          <w:szCs w:val="24"/>
+          <w:shd w:val="clear" w:fill="FFFFFF"/>
+          <w:lang w:val="en-US" w:eastAsia="zh-CN"/>
+        </w:rPr>
+        <w:t>&lt;!-- using spring-beans-2.0.dtd --&gt;</w:t>
+      </w:r>
+    </w:p>
+    <w:p>
+      <w:pPr>
+        <w:pStyle w:val="12"/>
+        <w:keepNext w:val="0"/>
+        <w:keepLines w:val="0"/>
+        <w:widowControl/>
+        <w:suppressLineNumbers w:val="0"/>
+        <w:shd w:val="clear" w:fill="FFFFFF"/>
+        <w:ind w:left="0" w:firstLine="0"/>
+        <w:jc w:val="both"/>
+        <w:rPr>
+          <w:rFonts w:hint="default" w:ascii="Segoe UI" w:hAnsi="Segoe UI" w:eastAsia="Segoe UI"/>
+          <w:b w:val="0"/>
+          <w:bCs w:val="0"/>
+          <w:i w:val="0"/>
+          <w:iCs w:val="0"/>
+          <w:caps w:val="0"/>
+          <w:color w:val="282829"/>
+          <w:spacing w:val="0"/>
+          <w:kern w:val="0"/>
+          <w:sz w:val="24"/>
+          <w:szCs w:val="24"/>
+          <w:shd w:val="clear" w:fill="FFFFFF"/>
+          <w:lang w:val="en-US" w:eastAsia="zh-CN"/>
+        </w:rPr>
+      </w:pPr>
+      <w:r>
+        <w:rPr>
+          <w:rFonts w:hint="default" w:ascii="Segoe UI" w:hAnsi="Segoe UI" w:eastAsia="Segoe UI"/>
+          <w:b w:val="0"/>
+          <w:bCs w:val="0"/>
+          <w:i w:val="0"/>
+          <w:iCs w:val="0"/>
+          <w:caps w:val="0"/>
+          <w:color w:val="282829"/>
+          <w:spacing w:val="0"/>
+          <w:kern w:val="0"/>
+          <w:sz w:val="24"/>
+          <w:szCs w:val="24"/>
+          <w:shd w:val="clear" w:fill="FFFFFF"/>
+          <w:lang w:val="en-US" w:eastAsia="zh-CN"/>
+        </w:rPr>
+        <w:t xml:space="preserve">&lt;bean id="accountService" class="com.foo.DefaultAccountService" </w:t>
+      </w:r>
+      <w:r>
+        <w:rPr>
+          <w:rFonts w:hint="default" w:ascii="Segoe UI" w:hAnsi="Segoe UI" w:eastAsia="Segoe UI"/>
+          <w:b/>
+          <w:bCs/>
+          <w:i w:val="0"/>
+          <w:iCs w:val="0"/>
+          <w:caps w:val="0"/>
+          <w:color w:val="282829"/>
+          <w:spacing w:val="0"/>
+          <w:kern w:val="0"/>
+          <w:sz w:val="24"/>
+          <w:szCs w:val="24"/>
+          <w:shd w:val="clear" w:fill="FFFFFF"/>
+          <w:lang w:val="en-US" w:eastAsia="zh-CN"/>
+        </w:rPr>
+        <w:t>scope="prototype"</w:t>
+      </w:r>
+      <w:r>
+        <w:rPr>
+          <w:rFonts w:hint="default" w:ascii="Segoe UI" w:hAnsi="Segoe UI" w:eastAsia="Segoe UI"/>
+          <w:b w:val="0"/>
+          <w:bCs w:val="0"/>
+          <w:i w:val="0"/>
+          <w:iCs w:val="0"/>
+          <w:caps w:val="0"/>
+          <w:color w:val="282829"/>
+          <w:spacing w:val="0"/>
+          <w:kern w:val="0"/>
+          <w:sz w:val="24"/>
+          <w:szCs w:val="24"/>
+          <w:shd w:val="clear" w:fill="FFFFFF"/>
+          <w:lang w:val="en-US" w:eastAsia="zh-CN"/>
+        </w:rPr>
+        <w:t>/&gt;</w:t>
+      </w:r>
+    </w:p>
+    <w:p>
+      <w:pPr>
+        <w:pStyle w:val="12"/>
+        <w:keepNext w:val="0"/>
+        <w:keepLines w:val="0"/>
+        <w:widowControl/>
+        <w:suppressLineNumbers w:val="0"/>
+        <w:shd w:val="clear" w:fill="FFFFFF"/>
+        <w:ind w:left="0" w:firstLine="0"/>
+        <w:jc w:val="both"/>
+        <w:rPr>
+          <w:rFonts w:hint="default" w:ascii="Segoe UI" w:hAnsi="Segoe UI" w:eastAsia="Segoe UI"/>
+          <w:b w:val="0"/>
+          <w:bCs w:val="0"/>
+          <w:i w:val="0"/>
+          <w:iCs w:val="0"/>
+          <w:caps w:val="0"/>
+          <w:color w:val="282829"/>
+          <w:spacing w:val="0"/>
+          <w:kern w:val="0"/>
+          <w:sz w:val="24"/>
+          <w:szCs w:val="24"/>
+          <w:shd w:val="clear" w:fill="FFFFFF"/>
+          <w:lang w:val="en-US" w:eastAsia="zh-CN"/>
+        </w:rPr>
+      </w:pPr>
+      <w:r>
+        <w:rPr>
+          <w:rFonts w:hint="default" w:ascii="Segoe UI" w:hAnsi="Segoe UI" w:eastAsia="Segoe UI"/>
+          <w:b w:val="0"/>
+          <w:bCs w:val="0"/>
+          <w:i w:val="0"/>
+          <w:iCs w:val="0"/>
+          <w:caps w:val="0"/>
+          <w:color w:val="282829"/>
+          <w:spacing w:val="0"/>
+          <w:kern w:val="0"/>
+          <w:sz w:val="24"/>
+          <w:szCs w:val="24"/>
+          <w:shd w:val="clear" w:fill="FFFFFF"/>
+          <w:lang w:val="en-US" w:eastAsia="zh-CN"/>
+        </w:rPr>
+        <w:t>&lt;!-- the following is equivalent and preserved for backward compatibility in spring-beans.dtd --&gt;</w:t>
+      </w:r>
+    </w:p>
+    <w:p>
+      <w:pPr>
+        <w:pStyle w:val="12"/>
+        <w:keepNext w:val="0"/>
+        <w:keepLines w:val="0"/>
+        <w:widowControl/>
+        <w:suppressLineNumbers w:val="0"/>
+        <w:shd w:val="clear" w:fill="FFFFFF"/>
+        <w:ind w:left="0" w:firstLine="0"/>
+        <w:jc w:val="both"/>
+        <w:rPr>
+          <w:rFonts w:hint="default" w:ascii="Segoe UI" w:hAnsi="Segoe UI" w:eastAsia="Segoe UI" w:cs="Times New Roman"/>
+          <w:b w:val="0"/>
+          <w:bCs w:val="0"/>
+          <w:i w:val="0"/>
+          <w:iCs w:val="0"/>
+          <w:caps w:val="0"/>
+          <w:color w:val="282829"/>
+          <w:spacing w:val="0"/>
+          <w:kern w:val="0"/>
+          <w:sz w:val="24"/>
+          <w:szCs w:val="24"/>
+          <w:shd w:val="clear" w:fill="FFFFFF"/>
+          <w:lang w:val="en-US" w:eastAsia="zh-CN" w:bidi="ar"/>
+        </w:rPr>
+      </w:pPr>
+      <w:r>
+        <w:rPr>
+          <w:rFonts w:hint="default" w:ascii="Segoe UI" w:hAnsi="Segoe UI" w:eastAsia="Segoe UI"/>
+          <w:b w:val="0"/>
+          <w:bCs w:val="0"/>
+          <w:i w:val="0"/>
+          <w:iCs w:val="0"/>
+          <w:caps w:val="0"/>
+          <w:color w:val="282829"/>
+          <w:spacing w:val="0"/>
+          <w:kern w:val="0"/>
+          <w:sz w:val="24"/>
+          <w:szCs w:val="24"/>
+          <w:shd w:val="clear" w:fill="FFFFFF"/>
+          <w:lang w:val="en-US" w:eastAsia="zh-CN"/>
+        </w:rPr>
+        <w:t>&lt;bean id="accountService" class="com.foo.DefaultAccountService" singleton="false"/&gt;</w:t>
       </w:r>
     </w:p>
     <w:p>
@@ -40276,7 +40758,7 @@
           <w:shd w:val="clear" w:fill="FFFFFF"/>
           <w:lang w:val="en-US" w:eastAsia="zh-CN" w:bidi="ar"/>
         </w:rPr>
-        <w:t xml:space="preserve">global-session – </w:t>
+        <w:t>request –</w:t>
       </w:r>
       <w:r>
         <w:rPr>
@@ -40294,7 +40776,173 @@
           <w:shd w:val="clear" w:fill="FFFFFF"/>
           <w:lang w:val="en-US" w:eastAsia="zh-CN" w:bidi="ar"/>
         </w:rPr>
-        <w:t>This is used to create global session beans for Portlet applications.</w:t>
+        <w:t xml:space="preserve"> This is same as prototype scope, however it’s meant to be used for web applications. A new instance of the bean will be created for each HTTP request. A single bean instance is created and available during the lifecycle of the HTTP request. Only valid with a web-aware spring ApplicationContext container.</w:t>
+      </w:r>
+      <w:r>
+        <w:rPr>
+          <w:rFonts w:hint="default" w:ascii="Segoe UI" w:hAnsi="Segoe UI" w:eastAsia="Segoe UI" w:cs="Times New Roman"/>
+          <w:b/>
+          <w:bCs/>
+          <w:i w:val="0"/>
+          <w:iCs w:val="0"/>
+          <w:caps w:val="0"/>
+          <w:color w:val="282829"/>
+          <w:spacing w:val="0"/>
+          <w:kern w:val="0"/>
+          <w:sz w:val="24"/>
+          <w:szCs w:val="24"/>
+          <w:shd w:val="clear" w:fill="FFFFFF"/>
+          <w:lang w:val="en-US" w:eastAsia="zh-CN" w:bidi="ar"/>
+        </w:rPr>
+        <w:t xml:space="preserve"> Real world example: </w:t>
+      </w:r>
+      <w:r>
+        <w:rPr>
+          <w:rFonts w:hint="default" w:ascii="Segoe UI" w:hAnsi="Segoe UI" w:eastAsia="Segoe UI" w:cs="Times New Roman"/>
+          <w:b w:val="0"/>
+          <w:bCs w:val="0"/>
+          <w:i w:val="0"/>
+          <w:iCs w:val="0"/>
+          <w:caps w:val="0"/>
+          <w:color w:val="282829"/>
+          <w:spacing w:val="0"/>
+          <w:kern w:val="0"/>
+          <w:sz w:val="24"/>
+          <w:szCs w:val="24"/>
+          <w:shd w:val="clear" w:fill="FFFFFF"/>
+          <w:lang w:val="en-US" w:eastAsia="zh-CN" w:bidi="ar"/>
+        </w:rPr>
+        <w:t>information that should only be valid on one page like the result of a search or the confirmation of an order. The bean will be valid until the page is reloaded.</w:t>
+      </w:r>
+    </w:p>
+    <w:p>
+      <w:pPr>
+        <w:keepNext w:val="0"/>
+        <w:keepLines w:val="0"/>
+        <w:widowControl/>
+        <w:numPr>
+          <w:ilvl w:val="0"/>
+          <w:numId w:val="6"/>
+        </w:numPr>
+        <w:suppressLineNumbers w:val="0"/>
+        <w:spacing w:before="0" w:beforeAutospacing="1" w:after="0" w:afterAutospacing="1"/>
+        <w:ind w:left="0" w:hanging="360"/>
+        <w:rPr>
+          <w:rFonts w:hint="default" w:ascii="Segoe UI" w:hAnsi="Segoe UI" w:eastAsia="Segoe UI" w:cs="Times New Roman"/>
+          <w:b w:val="0"/>
+          <w:bCs w:val="0"/>
+          <w:i w:val="0"/>
+          <w:iCs w:val="0"/>
+          <w:caps w:val="0"/>
+          <w:color w:val="282829"/>
+          <w:spacing w:val="0"/>
+          <w:kern w:val="0"/>
+          <w:sz w:val="24"/>
+          <w:szCs w:val="24"/>
+          <w:shd w:val="clear" w:fill="FFFFFF"/>
+          <w:lang w:val="en-US" w:eastAsia="zh-CN" w:bidi="ar"/>
+        </w:rPr>
+      </w:pPr>
+      <w:r>
+        <w:rPr>
+          <w:rFonts w:hint="default" w:ascii="Segoe UI" w:hAnsi="Segoe UI" w:eastAsia="Segoe UI" w:cs="Times New Roman"/>
+          <w:b/>
+          <w:bCs/>
+          <w:i w:val="0"/>
+          <w:iCs w:val="0"/>
+          <w:caps w:val="0"/>
+          <w:color w:val="282829"/>
+          <w:spacing w:val="0"/>
+          <w:kern w:val="0"/>
+          <w:sz w:val="24"/>
+          <w:szCs w:val="24"/>
+          <w:shd w:val="clear" w:fill="FFFFFF"/>
+          <w:lang w:val="en-US" w:eastAsia="zh-CN" w:bidi="ar"/>
+        </w:rPr>
+        <w:t>session –</w:t>
+      </w:r>
+      <w:r>
+        <w:rPr>
+          <w:rFonts w:hint="default" w:ascii="Segoe UI" w:hAnsi="Segoe UI" w:eastAsia="Segoe UI" w:cs="Times New Roman"/>
+          <w:b w:val="0"/>
+          <w:bCs w:val="0"/>
+          <w:i w:val="0"/>
+          <w:iCs w:val="0"/>
+          <w:caps w:val="0"/>
+          <w:color w:val="282829"/>
+          <w:spacing w:val="0"/>
+          <w:kern w:val="0"/>
+          <w:sz w:val="24"/>
+          <w:szCs w:val="24"/>
+          <w:shd w:val="clear" w:fill="FFFFFF"/>
+          <w:lang w:val="en-US" w:eastAsia="zh-CN" w:bidi="ar"/>
+        </w:rPr>
+        <w:t xml:space="preserve"> A new bean will be created for each HTTP session by the container.A single bean instance is created and available during the lifecycle of the HTTP session. Only valid with a web-aware spring ApplicationContext container. Real world example: to hold authentication information getting invalidated when the session is closed (by timeout or logout). You can store other user information that you don't want to reload with every request here as well.</w:t>
+      </w:r>
+    </w:p>
+    <w:p>
+      <w:pPr>
+        <w:keepNext w:val="0"/>
+        <w:keepLines w:val="0"/>
+        <w:widowControl/>
+        <w:numPr>
+          <w:ilvl w:val="0"/>
+          <w:numId w:val="6"/>
+        </w:numPr>
+        <w:suppressLineNumbers w:val="0"/>
+        <w:spacing w:before="0" w:beforeAutospacing="1" w:after="0" w:afterAutospacing="1"/>
+        <w:ind w:left="0" w:hanging="360"/>
+        <w:rPr>
+          <w:rFonts w:hint="default" w:ascii="Segoe UI" w:hAnsi="Segoe UI" w:eastAsia="Segoe UI" w:cs="Times New Roman"/>
+          <w:b w:val="0"/>
+          <w:bCs w:val="0"/>
+          <w:i w:val="0"/>
+          <w:iCs w:val="0"/>
+          <w:caps w:val="0"/>
+          <w:color w:val="282829"/>
+          <w:spacing w:val="0"/>
+          <w:kern w:val="0"/>
+          <w:sz w:val="24"/>
+          <w:szCs w:val="24"/>
+          <w:shd w:val="clear" w:fill="FFFFFF"/>
+          <w:lang w:val="en-US" w:eastAsia="zh-CN" w:bidi="ar"/>
+        </w:rPr>
+      </w:pPr>
+      <w:r>
+        <w:rPr>
+          <w:rFonts w:hint="default" w:ascii="Segoe UI" w:hAnsi="Segoe UI" w:eastAsia="Segoe UI" w:cs="Times New Roman"/>
+          <w:b/>
+          <w:bCs/>
+          <w:i w:val="0"/>
+          <w:iCs w:val="0"/>
+          <w:caps w:val="0"/>
+          <w:color w:val="282829"/>
+          <w:spacing w:val="0"/>
+          <w:kern w:val="0"/>
+          <w:sz w:val="24"/>
+          <w:szCs w:val="24"/>
+          <w:shd w:val="clear" w:fill="FFFFFF"/>
+          <w:lang w:val="en-US" w:eastAsia="zh-CN" w:bidi="ar"/>
+        </w:rPr>
+        <w:t xml:space="preserve">global-session – </w:t>
+      </w:r>
+      <w:r>
+        <w:rPr>
+          <w:rFonts w:hint="default" w:ascii="Segoe UI" w:hAnsi="Segoe UI" w:eastAsia="Segoe UI" w:cs="Times New Roman"/>
+          <w:b w:val="0"/>
+          <w:bCs w:val="0"/>
+          <w:i w:val="0"/>
+          <w:iCs w:val="0"/>
+          <w:caps w:val="0"/>
+          <w:color w:val="282829"/>
+          <w:spacing w:val="0"/>
+          <w:kern w:val="0"/>
+          <w:sz w:val="24"/>
+          <w:szCs w:val="24"/>
+          <w:shd w:val="clear" w:fill="FFFFFF"/>
+          <w:lang w:val="en-US" w:eastAsia="zh-CN" w:bidi="ar"/>
+        </w:rPr>
+        <w:t>This is used to create global session beans for Portlet applications.A single bean instance is created and available during the lifecycle of the global HTTP session (i.e. for portlet environments). Only valid with a web-aware spring ApplicationContext container</w:t>
       </w:r>
     </w:p>
     <w:p>
@@ -40569,6 +41217,748 @@
         </w:rPr>
       </w:pPr>
     </w:p>
+    <w:tbl>
+      <w:tblPr>
+        <w:tblStyle w:val="14"/>
+        <w:tblW w:w="0" w:type="auto"/>
+        <w:tblInd w:w="0" w:type="dxa"/>
+        <w:tblBorders>
+          <w:top w:val="single" w:color="auto" w:sz="4" w:space="0"/>
+          <w:left w:val="single" w:color="auto" w:sz="4" w:space="0"/>
+          <w:bottom w:val="single" w:color="auto" w:sz="4" w:space="0"/>
+          <w:right w:val="single" w:color="auto" w:sz="4" w:space="0"/>
+          <w:insideH w:val="single" w:color="auto" w:sz="4" w:space="0"/>
+          <w:insideV w:val="single" w:color="auto" w:sz="4" w:space="0"/>
+        </w:tblBorders>
+        <w:tblLayout w:type="autofit"/>
+        <w:tblCellMar>
+          <w:top w:w="0" w:type="dxa"/>
+          <w:left w:w="108" w:type="dxa"/>
+          <w:bottom w:w="0" w:type="dxa"/>
+          <w:right w:w="108" w:type="dxa"/>
+        </w:tblCellMar>
+      </w:tblPr>
+      <w:tblGrid>
+        <w:gridCol w:w="4261"/>
+        <w:gridCol w:w="4261"/>
+      </w:tblGrid>
+      <w:tr>
+        <w:tblPrEx>
+          <w:tblBorders>
+            <w:top w:val="single" w:color="auto" w:sz="4" w:space="0"/>
+            <w:left w:val="single" w:color="auto" w:sz="4" w:space="0"/>
+            <w:bottom w:val="single" w:color="auto" w:sz="4" w:space="0"/>
+            <w:right w:val="single" w:color="auto" w:sz="4" w:space="0"/>
+            <w:insideH w:val="single" w:color="auto" w:sz="4" w:space="0"/>
+            <w:insideV w:val="single" w:color="auto" w:sz="4" w:space="0"/>
+          </w:tblBorders>
+          <w:tblCellMar>
+            <w:top w:w="0" w:type="dxa"/>
+            <w:left w:w="108" w:type="dxa"/>
+            <w:bottom w:w="0" w:type="dxa"/>
+            <w:right w:w="108" w:type="dxa"/>
+          </w:tblCellMar>
+        </w:tblPrEx>
+        <w:tc>
+          <w:tcPr>
+            <w:tcW w:w="4261" w:type="dxa"/>
+          </w:tcPr>
+          <w:p>
+            <w:pPr>
+              <w:pStyle w:val="12"/>
+              <w:keepNext w:val="0"/>
+              <w:keepLines w:val="0"/>
+              <w:widowControl/>
+              <w:suppressLineNumbers w:val="0"/>
+              <w:bidi w:val="0"/>
+              <w:spacing w:before="0" w:beforeAutospacing="0" w:after="0" w:afterAutospacing="0" w:line="24" w:lineRule="atLeast"/>
+              <w:ind w:right="0"/>
+              <w:jc w:val="left"/>
+              <w:rPr>
+                <w:rFonts w:hint="default" w:cs="Times New Roman" w:asciiTheme="minorHAnsi" w:hAnsiTheme="minorHAnsi" w:eastAsiaTheme="minorEastAsia"/>
+                <w:kern w:val="0"/>
+                <w:sz w:val="20"/>
+                <w:szCs w:val="20"/>
+                <w:vertAlign w:val="baseline"/>
+                <w:lang w:val="en-US" w:eastAsia="zh-CN" w:bidi="ar"/>
+              </w:rPr>
+            </w:pPr>
+            <w:r>
+              <w:rPr>
+                <w:rFonts w:hint="default" w:ascii="Segoe UI" w:hAnsi="Segoe UI" w:eastAsia="Segoe UI" w:cs="Times New Roman"/>
+                <w:b/>
+                <w:bCs/>
+                <w:i w:val="0"/>
+                <w:iCs w:val="0"/>
+                <w:caps w:val="0"/>
+                <w:color w:val="282829"/>
+                <w:spacing w:val="0"/>
+                <w:kern w:val="0"/>
+                <w:sz w:val="24"/>
+                <w:szCs w:val="24"/>
+                <w:shd w:val="clear" w:fill="FFFFFF"/>
+                <w:lang w:val="en-US" w:eastAsia="zh-CN" w:bidi="ar"/>
+              </w:rPr>
+              <w:t>singleton </w:t>
+            </w:r>
+          </w:p>
+        </w:tc>
+        <w:tc>
+          <w:tcPr>
+            <w:tcW w:w="4261" w:type="dxa"/>
+          </w:tcPr>
+          <w:p>
+            <w:pPr>
+              <w:pStyle w:val="12"/>
+              <w:keepNext w:val="0"/>
+              <w:keepLines w:val="0"/>
+              <w:widowControl/>
+              <w:suppressLineNumbers w:val="0"/>
+              <w:bidi w:val="0"/>
+              <w:spacing w:before="0" w:beforeAutospacing="0" w:after="0" w:afterAutospacing="0" w:line="24" w:lineRule="atLeast"/>
+              <w:ind w:right="0"/>
+              <w:jc w:val="left"/>
+              <w:rPr>
+                <w:rFonts w:hint="default" w:cs="Times New Roman" w:asciiTheme="minorHAnsi" w:hAnsiTheme="minorHAnsi" w:eastAsiaTheme="minorEastAsia"/>
+                <w:kern w:val="0"/>
+                <w:sz w:val="20"/>
+                <w:szCs w:val="20"/>
+                <w:vertAlign w:val="baseline"/>
+                <w:lang w:val="en-US" w:eastAsia="zh-CN" w:bidi="ar"/>
+              </w:rPr>
+            </w:pPr>
+            <w:r>
+              <w:rPr>
+                <w:rFonts w:hint="default" w:ascii="Segoe UI" w:hAnsi="Segoe UI" w:eastAsia="Segoe UI"/>
+                <w:b/>
+                <w:bCs/>
+                <w:i w:val="0"/>
+                <w:iCs w:val="0"/>
+                <w:caps w:val="0"/>
+                <w:color w:val="282829"/>
+                <w:spacing w:val="0"/>
+                <w:kern w:val="0"/>
+                <w:sz w:val="24"/>
+                <w:szCs w:val="24"/>
+                <w:shd w:val="clear" w:fill="FFFFFF"/>
+                <w:lang w:val="en-US" w:eastAsia="zh-CN"/>
+              </w:rPr>
+              <w:t>prototype</w:t>
+            </w:r>
+          </w:p>
+        </w:tc>
+      </w:tr>
+      <w:tr>
+        <w:tblPrEx>
+          <w:tblBorders>
+            <w:top w:val="single" w:color="auto" w:sz="4" w:space="0"/>
+            <w:left w:val="single" w:color="auto" w:sz="4" w:space="0"/>
+            <w:bottom w:val="single" w:color="auto" w:sz="4" w:space="0"/>
+            <w:right w:val="single" w:color="auto" w:sz="4" w:space="0"/>
+            <w:insideH w:val="single" w:color="auto" w:sz="4" w:space="0"/>
+            <w:insideV w:val="single" w:color="auto" w:sz="4" w:space="0"/>
+          </w:tblBorders>
+          <w:tblCellMar>
+            <w:top w:w="0" w:type="dxa"/>
+            <w:left w:w="108" w:type="dxa"/>
+            <w:bottom w:w="0" w:type="dxa"/>
+            <w:right w:w="108" w:type="dxa"/>
+          </w:tblCellMar>
+        </w:tblPrEx>
+        <w:tc>
+          <w:tcPr>
+            <w:tcW w:w="4261" w:type="dxa"/>
+          </w:tcPr>
+          <w:p>
+            <w:pPr>
+              <w:pStyle w:val="12"/>
+              <w:keepNext w:val="0"/>
+              <w:keepLines w:val="0"/>
+              <w:widowControl/>
+              <w:suppressLineNumbers w:val="0"/>
+              <w:bidi w:val="0"/>
+              <w:spacing w:before="0" w:beforeAutospacing="0" w:after="0" w:afterAutospacing="0" w:line="24" w:lineRule="atLeast"/>
+              <w:ind w:right="0"/>
+              <w:jc w:val="left"/>
+              <w:rPr>
+                <w:rFonts w:hint="default" w:ascii="Segoe UI" w:hAnsi="Segoe UI" w:eastAsia="Segoe UI" w:cs="Times New Roman"/>
+                <w:b w:val="0"/>
+                <w:bCs w:val="0"/>
+                <w:i w:val="0"/>
+                <w:iCs w:val="0"/>
+                <w:caps w:val="0"/>
+                <w:color w:val="282829"/>
+                <w:spacing w:val="0"/>
+                <w:kern w:val="0"/>
+                <w:sz w:val="24"/>
+                <w:szCs w:val="24"/>
+                <w:shd w:val="clear" w:fill="FFFFFF"/>
+                <w:lang w:val="en-US" w:eastAsia="zh-CN" w:bidi="ar"/>
+              </w:rPr>
+            </w:pPr>
+            <w:r>
+              <w:rPr>
+                <w:rFonts w:hint="default" w:ascii="Segoe UI" w:hAnsi="Segoe UI" w:eastAsia="Segoe UI" w:cs="Times New Roman"/>
+                <w:b w:val="0"/>
+                <w:bCs w:val="0"/>
+                <w:i w:val="0"/>
+                <w:iCs w:val="0"/>
+                <w:caps w:val="0"/>
+                <w:color w:val="282829"/>
+                <w:spacing w:val="0"/>
+                <w:kern w:val="0"/>
+                <w:sz w:val="24"/>
+                <w:szCs w:val="24"/>
+                <w:shd w:val="clear" w:fill="FFFFFF"/>
+                <w:lang w:val="en-US" w:eastAsia="zh-CN" w:bidi="ar"/>
+              </w:rPr>
+              <w:t>Only one instance is created for a single bean definition per Spring IoC container</w:t>
+            </w:r>
+          </w:p>
+        </w:tc>
+        <w:tc>
+          <w:tcPr>
+            <w:tcW w:w="4261" w:type="dxa"/>
+          </w:tcPr>
+          <w:p>
+            <w:pPr>
+              <w:pStyle w:val="12"/>
+              <w:keepNext w:val="0"/>
+              <w:keepLines w:val="0"/>
+              <w:widowControl/>
+              <w:suppressLineNumbers w:val="0"/>
+              <w:bidi w:val="0"/>
+              <w:spacing w:before="0" w:beforeAutospacing="0" w:after="0" w:afterAutospacing="0" w:line="24" w:lineRule="atLeast"/>
+              <w:ind w:right="0"/>
+              <w:jc w:val="left"/>
+              <w:rPr>
+                <w:rFonts w:hint="default" w:ascii="Segoe UI" w:hAnsi="Segoe UI" w:eastAsia="Segoe UI" w:cs="Times New Roman"/>
+                <w:b w:val="0"/>
+                <w:bCs w:val="0"/>
+                <w:i w:val="0"/>
+                <w:iCs w:val="0"/>
+                <w:caps w:val="0"/>
+                <w:color w:val="282829"/>
+                <w:spacing w:val="0"/>
+                <w:kern w:val="0"/>
+                <w:sz w:val="24"/>
+                <w:szCs w:val="24"/>
+                <w:shd w:val="clear" w:fill="FFFFFF"/>
+                <w:lang w:val="en-US" w:eastAsia="zh-CN" w:bidi="ar"/>
+              </w:rPr>
+            </w:pPr>
+            <w:r>
+              <w:rPr>
+                <w:rFonts w:hint="default" w:ascii="Segoe UI" w:hAnsi="Segoe UI" w:eastAsia="Segoe UI" w:cs="Times New Roman"/>
+                <w:b w:val="0"/>
+                <w:bCs w:val="0"/>
+                <w:i w:val="0"/>
+                <w:iCs w:val="0"/>
+                <w:caps w:val="0"/>
+                <w:color w:val="282829"/>
+                <w:spacing w:val="0"/>
+                <w:kern w:val="0"/>
+                <w:sz w:val="24"/>
+                <w:szCs w:val="24"/>
+                <w:shd w:val="clear" w:fill="FFFFFF"/>
+                <w:lang w:val="en-US" w:eastAsia="zh-CN" w:bidi="ar"/>
+              </w:rPr>
+              <w:t>A new instance is created for a single bean definition every time a request is made for that bean.</w:t>
+            </w:r>
+          </w:p>
+        </w:tc>
+      </w:tr>
+      <w:tr>
+        <w:tblPrEx>
+          <w:tblBorders>
+            <w:top w:val="single" w:color="auto" w:sz="4" w:space="0"/>
+            <w:left w:val="single" w:color="auto" w:sz="4" w:space="0"/>
+            <w:bottom w:val="single" w:color="auto" w:sz="4" w:space="0"/>
+            <w:right w:val="single" w:color="auto" w:sz="4" w:space="0"/>
+            <w:insideH w:val="single" w:color="auto" w:sz="4" w:space="0"/>
+            <w:insideV w:val="single" w:color="auto" w:sz="4" w:space="0"/>
+          </w:tblBorders>
+          <w:tblCellMar>
+            <w:top w:w="0" w:type="dxa"/>
+            <w:left w:w="108" w:type="dxa"/>
+            <w:bottom w:w="0" w:type="dxa"/>
+            <w:right w:w="108" w:type="dxa"/>
+          </w:tblCellMar>
+        </w:tblPrEx>
+        <w:tc>
+          <w:tcPr>
+            <w:tcW w:w="4261" w:type="dxa"/>
+          </w:tcPr>
+          <w:p>
+            <w:pPr>
+              <w:pStyle w:val="12"/>
+              <w:keepNext w:val="0"/>
+              <w:keepLines w:val="0"/>
+              <w:widowControl/>
+              <w:suppressLineNumbers w:val="0"/>
+              <w:bidi w:val="0"/>
+              <w:spacing w:before="0" w:beforeAutospacing="0" w:after="0" w:afterAutospacing="0" w:line="24" w:lineRule="atLeast"/>
+              <w:ind w:right="0"/>
+              <w:jc w:val="left"/>
+              <w:rPr>
+                <w:rFonts w:hint="default" w:ascii="Segoe UI" w:hAnsi="Segoe UI" w:eastAsia="Segoe UI" w:cs="Times New Roman"/>
+                <w:b w:val="0"/>
+                <w:bCs w:val="0"/>
+                <w:i w:val="0"/>
+                <w:iCs w:val="0"/>
+                <w:caps w:val="0"/>
+                <w:color w:val="282829"/>
+                <w:spacing w:val="0"/>
+                <w:kern w:val="0"/>
+                <w:sz w:val="24"/>
+                <w:szCs w:val="24"/>
+                <w:shd w:val="clear" w:fill="FFFFFF"/>
+                <w:lang w:val="en-US" w:eastAsia="zh-CN" w:bidi="ar"/>
+              </w:rPr>
+            </w:pPr>
+            <w:r>
+              <w:rPr>
+                <w:rFonts w:hint="default" w:ascii="Segoe UI" w:hAnsi="Segoe UI" w:eastAsia="Segoe UI" w:cs="Times New Roman"/>
+                <w:b w:val="0"/>
+                <w:bCs w:val="0"/>
+                <w:i w:val="0"/>
+                <w:iCs w:val="0"/>
+                <w:caps w:val="0"/>
+                <w:color w:val="282829"/>
+                <w:spacing w:val="0"/>
+                <w:kern w:val="0"/>
+                <w:sz w:val="24"/>
+                <w:szCs w:val="24"/>
+                <w:shd w:val="clear" w:fill="FFFFFF"/>
+                <w:lang w:val="en-US" w:eastAsia="zh-CN" w:bidi="ar"/>
+              </w:rPr>
+              <w:t>Same object is shared for each request made for that bean. i.e. The same object is returned each time it is injected.</w:t>
+            </w:r>
+          </w:p>
+        </w:tc>
+        <w:tc>
+          <w:tcPr>
+            <w:tcW w:w="4261" w:type="dxa"/>
+          </w:tcPr>
+          <w:p>
+            <w:pPr>
+              <w:pStyle w:val="12"/>
+              <w:keepNext w:val="0"/>
+              <w:keepLines w:val="0"/>
+              <w:widowControl/>
+              <w:suppressLineNumbers w:val="0"/>
+              <w:bidi w:val="0"/>
+              <w:spacing w:before="0" w:beforeAutospacing="0" w:after="0" w:afterAutospacing="0" w:line="24" w:lineRule="atLeast"/>
+              <w:ind w:right="0"/>
+              <w:jc w:val="left"/>
+              <w:rPr>
+                <w:rFonts w:hint="default" w:ascii="Segoe UI" w:hAnsi="Segoe UI" w:eastAsia="Segoe UI" w:cs="Times New Roman"/>
+                <w:b w:val="0"/>
+                <w:bCs w:val="0"/>
+                <w:i w:val="0"/>
+                <w:iCs w:val="0"/>
+                <w:caps w:val="0"/>
+                <w:color w:val="282829"/>
+                <w:spacing w:val="0"/>
+                <w:kern w:val="0"/>
+                <w:sz w:val="24"/>
+                <w:szCs w:val="24"/>
+                <w:shd w:val="clear" w:fill="FFFFFF"/>
+                <w:lang w:val="en-US" w:eastAsia="zh-CN" w:bidi="ar"/>
+              </w:rPr>
+            </w:pPr>
+            <w:r>
+              <w:rPr>
+                <w:rFonts w:hint="default" w:ascii="Segoe UI" w:hAnsi="Segoe UI" w:eastAsia="Segoe UI" w:cs="Times New Roman"/>
+                <w:b w:val="0"/>
+                <w:bCs w:val="0"/>
+                <w:i w:val="0"/>
+                <w:iCs w:val="0"/>
+                <w:caps w:val="0"/>
+                <w:color w:val="282829"/>
+                <w:spacing w:val="0"/>
+                <w:kern w:val="0"/>
+                <w:sz w:val="24"/>
+                <w:szCs w:val="24"/>
+                <w:shd w:val="clear" w:fill="FFFFFF"/>
+                <w:lang w:val="en-US" w:eastAsia="zh-CN" w:bidi="ar"/>
+              </w:rPr>
+              <w:t>For each new request a new instance is created. i.e. A new object is created each time it is injected.</w:t>
+            </w:r>
+          </w:p>
+        </w:tc>
+      </w:tr>
+      <w:tr>
+        <w:tblPrEx>
+          <w:tblBorders>
+            <w:top w:val="single" w:color="auto" w:sz="4" w:space="0"/>
+            <w:left w:val="single" w:color="auto" w:sz="4" w:space="0"/>
+            <w:bottom w:val="single" w:color="auto" w:sz="4" w:space="0"/>
+            <w:right w:val="single" w:color="auto" w:sz="4" w:space="0"/>
+            <w:insideH w:val="single" w:color="auto" w:sz="4" w:space="0"/>
+            <w:insideV w:val="single" w:color="auto" w:sz="4" w:space="0"/>
+          </w:tblBorders>
+          <w:tblCellMar>
+            <w:top w:w="0" w:type="dxa"/>
+            <w:left w:w="108" w:type="dxa"/>
+            <w:bottom w:w="0" w:type="dxa"/>
+            <w:right w:w="108" w:type="dxa"/>
+          </w:tblCellMar>
+        </w:tblPrEx>
+        <w:tc>
+          <w:tcPr>
+            <w:tcW w:w="4261" w:type="dxa"/>
+          </w:tcPr>
+          <w:p>
+            <w:pPr>
+              <w:pStyle w:val="12"/>
+              <w:keepNext w:val="0"/>
+              <w:keepLines w:val="0"/>
+              <w:widowControl/>
+              <w:suppressLineNumbers w:val="0"/>
+              <w:bidi w:val="0"/>
+              <w:spacing w:before="0" w:beforeAutospacing="0" w:after="0" w:afterAutospacing="0" w:line="24" w:lineRule="atLeast"/>
+              <w:ind w:right="0"/>
+              <w:jc w:val="left"/>
+              <w:rPr>
+                <w:rFonts w:hint="default" w:ascii="Segoe UI" w:hAnsi="Segoe UI" w:eastAsia="Segoe UI" w:cs="Times New Roman"/>
+                <w:b w:val="0"/>
+                <w:bCs w:val="0"/>
+                <w:i w:val="0"/>
+                <w:iCs w:val="0"/>
+                <w:caps w:val="0"/>
+                <w:color w:val="282829"/>
+                <w:spacing w:val="0"/>
+                <w:kern w:val="0"/>
+                <w:sz w:val="24"/>
+                <w:szCs w:val="24"/>
+                <w:shd w:val="clear" w:fill="FFFFFF"/>
+                <w:lang w:val="en-US" w:eastAsia="zh-CN" w:bidi="ar"/>
+              </w:rPr>
+            </w:pPr>
+            <w:r>
+              <w:rPr>
+                <w:rFonts w:hint="default" w:ascii="Segoe UI" w:hAnsi="Segoe UI" w:eastAsia="Segoe UI" w:cs="Times New Roman"/>
+                <w:b w:val="0"/>
+                <w:bCs w:val="0"/>
+                <w:i w:val="0"/>
+                <w:iCs w:val="0"/>
+                <w:caps w:val="0"/>
+                <w:color w:val="282829"/>
+                <w:spacing w:val="0"/>
+                <w:kern w:val="0"/>
+                <w:sz w:val="24"/>
+                <w:szCs w:val="24"/>
+                <w:shd w:val="clear" w:fill="FFFFFF"/>
+                <w:lang w:val="en-US" w:eastAsia="zh-CN" w:bidi="ar"/>
+              </w:rPr>
+              <w:t>By default scope of a bean is singleton. So we don’t need to declare a been as singleton explicitly.</w:t>
+            </w:r>
+          </w:p>
+        </w:tc>
+        <w:tc>
+          <w:tcPr>
+            <w:tcW w:w="4261" w:type="dxa"/>
+          </w:tcPr>
+          <w:p>
+            <w:pPr>
+              <w:pStyle w:val="12"/>
+              <w:keepNext w:val="0"/>
+              <w:keepLines w:val="0"/>
+              <w:widowControl/>
+              <w:suppressLineNumbers w:val="0"/>
+              <w:bidi w:val="0"/>
+              <w:spacing w:before="0" w:beforeAutospacing="0" w:after="0" w:afterAutospacing="0" w:line="24" w:lineRule="atLeast"/>
+              <w:ind w:right="0"/>
+              <w:jc w:val="left"/>
+              <w:rPr>
+                <w:rFonts w:hint="default" w:ascii="Segoe UI" w:hAnsi="Segoe UI" w:eastAsia="Segoe UI" w:cs="Times New Roman"/>
+                <w:b w:val="0"/>
+                <w:bCs w:val="0"/>
+                <w:i w:val="0"/>
+                <w:iCs w:val="0"/>
+                <w:caps w:val="0"/>
+                <w:color w:val="282829"/>
+                <w:spacing w:val="0"/>
+                <w:kern w:val="0"/>
+                <w:sz w:val="24"/>
+                <w:szCs w:val="24"/>
+                <w:shd w:val="clear" w:fill="FFFFFF"/>
+                <w:lang w:val="en-US" w:eastAsia="zh-CN" w:bidi="ar"/>
+              </w:rPr>
+            </w:pPr>
+            <w:r>
+              <w:rPr>
+                <w:rFonts w:hint="default" w:ascii="Segoe UI" w:hAnsi="Segoe UI" w:eastAsia="Segoe UI" w:cs="Times New Roman"/>
+                <w:b w:val="0"/>
+                <w:bCs w:val="0"/>
+                <w:i w:val="0"/>
+                <w:iCs w:val="0"/>
+                <w:caps w:val="0"/>
+                <w:color w:val="282829"/>
+                <w:spacing w:val="0"/>
+                <w:kern w:val="0"/>
+                <w:sz w:val="24"/>
+                <w:szCs w:val="24"/>
+                <w:shd w:val="clear" w:fill="FFFFFF"/>
+                <w:lang w:val="en-US" w:eastAsia="zh-CN" w:bidi="ar"/>
+              </w:rPr>
+              <w:t>By default scope is not prototype so you have to decalre the scope of a been as prototype explicitly.</w:t>
+            </w:r>
+          </w:p>
+        </w:tc>
+      </w:tr>
+      <w:tr>
+        <w:tblPrEx>
+          <w:tblBorders>
+            <w:top w:val="single" w:color="auto" w:sz="4" w:space="0"/>
+            <w:left w:val="single" w:color="auto" w:sz="4" w:space="0"/>
+            <w:bottom w:val="single" w:color="auto" w:sz="4" w:space="0"/>
+            <w:right w:val="single" w:color="auto" w:sz="4" w:space="0"/>
+            <w:insideH w:val="single" w:color="auto" w:sz="4" w:space="0"/>
+            <w:insideV w:val="single" w:color="auto" w:sz="4" w:space="0"/>
+          </w:tblBorders>
+          <w:tblCellMar>
+            <w:top w:w="0" w:type="dxa"/>
+            <w:left w:w="108" w:type="dxa"/>
+            <w:bottom w:w="0" w:type="dxa"/>
+            <w:right w:w="108" w:type="dxa"/>
+          </w:tblCellMar>
+        </w:tblPrEx>
+        <w:tc>
+          <w:tcPr>
+            <w:tcW w:w="4261" w:type="dxa"/>
+          </w:tcPr>
+          <w:p>
+            <w:pPr>
+              <w:pStyle w:val="12"/>
+              <w:keepNext w:val="0"/>
+              <w:keepLines w:val="0"/>
+              <w:widowControl/>
+              <w:suppressLineNumbers w:val="0"/>
+              <w:bidi w:val="0"/>
+              <w:spacing w:before="0" w:beforeAutospacing="0" w:after="0" w:afterAutospacing="0" w:line="24" w:lineRule="atLeast"/>
+              <w:ind w:right="0"/>
+              <w:jc w:val="left"/>
+              <w:rPr>
+                <w:rFonts w:hint="default" w:ascii="Segoe UI" w:hAnsi="Segoe UI" w:eastAsia="Segoe UI" w:cs="Times New Roman"/>
+                <w:b w:val="0"/>
+                <w:bCs w:val="0"/>
+                <w:i w:val="0"/>
+                <w:iCs w:val="0"/>
+                <w:caps w:val="0"/>
+                <w:color w:val="282829"/>
+                <w:spacing w:val="0"/>
+                <w:kern w:val="0"/>
+                <w:sz w:val="24"/>
+                <w:szCs w:val="24"/>
+                <w:shd w:val="clear" w:fill="FFFFFF"/>
+                <w:lang w:val="en-US" w:eastAsia="zh-CN" w:bidi="ar"/>
+              </w:rPr>
+            </w:pPr>
+            <w:r>
+              <w:rPr>
+                <w:rFonts w:hint="default" w:ascii="Segoe UI" w:hAnsi="Segoe UI" w:eastAsia="Segoe UI" w:cs="Times New Roman"/>
+                <w:b w:val="0"/>
+                <w:bCs w:val="0"/>
+                <w:i w:val="0"/>
+                <w:iCs w:val="0"/>
+                <w:caps w:val="0"/>
+                <w:color w:val="282829"/>
+                <w:spacing w:val="0"/>
+                <w:kern w:val="0"/>
+                <w:sz w:val="24"/>
+                <w:szCs w:val="24"/>
+                <w:shd w:val="clear" w:fill="FFFFFF"/>
+                <w:lang w:val="en-US" w:eastAsia="zh-CN" w:bidi="ar"/>
+              </w:rPr>
+              <w:t>Singleton scope should be used for stateless beans.</w:t>
+            </w:r>
+          </w:p>
+        </w:tc>
+        <w:tc>
+          <w:tcPr>
+            <w:tcW w:w="4261" w:type="dxa"/>
+          </w:tcPr>
+          <w:p>
+            <w:pPr>
+              <w:pStyle w:val="12"/>
+              <w:keepNext w:val="0"/>
+              <w:keepLines w:val="0"/>
+              <w:widowControl/>
+              <w:suppressLineNumbers w:val="0"/>
+              <w:bidi w:val="0"/>
+              <w:spacing w:before="0" w:beforeAutospacing="0" w:after="0" w:afterAutospacing="0" w:line="24" w:lineRule="atLeast"/>
+              <w:ind w:right="0"/>
+              <w:jc w:val="left"/>
+              <w:rPr>
+                <w:rFonts w:hint="default" w:ascii="Segoe UI" w:hAnsi="Segoe UI" w:eastAsia="Segoe UI" w:cs="Times New Roman"/>
+                <w:b w:val="0"/>
+                <w:bCs w:val="0"/>
+                <w:i w:val="0"/>
+                <w:iCs w:val="0"/>
+                <w:caps w:val="0"/>
+                <w:color w:val="282829"/>
+                <w:spacing w:val="0"/>
+                <w:kern w:val="0"/>
+                <w:sz w:val="24"/>
+                <w:szCs w:val="24"/>
+                <w:shd w:val="clear" w:fill="FFFFFF"/>
+                <w:lang w:val="en-US" w:eastAsia="zh-CN" w:bidi="ar"/>
+              </w:rPr>
+            </w:pPr>
+            <w:r>
+              <w:rPr>
+                <w:rFonts w:hint="default" w:ascii="Segoe UI" w:hAnsi="Segoe UI" w:eastAsia="Segoe UI" w:cs="Times New Roman"/>
+                <w:b w:val="0"/>
+                <w:bCs w:val="0"/>
+                <w:i w:val="0"/>
+                <w:iCs w:val="0"/>
+                <w:caps w:val="0"/>
+                <w:color w:val="282829"/>
+                <w:spacing w:val="0"/>
+                <w:kern w:val="0"/>
+                <w:sz w:val="24"/>
+                <w:szCs w:val="24"/>
+                <w:shd w:val="clear" w:fill="FFFFFF"/>
+                <w:lang w:val="en-US" w:eastAsia="zh-CN" w:bidi="ar"/>
+              </w:rPr>
+              <w:t>While prototype scope is used for all beans that are stateful</w:t>
+            </w:r>
+          </w:p>
+        </w:tc>
+      </w:tr>
+      <w:tr>
+        <w:tblPrEx>
+          <w:tblBorders>
+            <w:top w:val="single" w:color="auto" w:sz="4" w:space="0"/>
+            <w:left w:val="single" w:color="auto" w:sz="4" w:space="0"/>
+            <w:bottom w:val="single" w:color="auto" w:sz="4" w:space="0"/>
+            <w:right w:val="single" w:color="auto" w:sz="4" w:space="0"/>
+            <w:insideH w:val="single" w:color="auto" w:sz="4" w:space="0"/>
+            <w:insideV w:val="single" w:color="auto" w:sz="4" w:space="0"/>
+          </w:tblBorders>
+          <w:tblCellMar>
+            <w:top w:w="0" w:type="dxa"/>
+            <w:left w:w="108" w:type="dxa"/>
+            <w:bottom w:w="0" w:type="dxa"/>
+            <w:right w:w="108" w:type="dxa"/>
+          </w:tblCellMar>
+        </w:tblPrEx>
+        <w:tc>
+          <w:tcPr>
+            <w:tcW w:w="4261" w:type="dxa"/>
+          </w:tcPr>
+          <w:p>
+            <w:pPr>
+              <w:pStyle w:val="12"/>
+              <w:keepNext w:val="0"/>
+              <w:keepLines w:val="0"/>
+              <w:widowControl/>
+              <w:suppressLineNumbers w:val="0"/>
+              <w:bidi w:val="0"/>
+              <w:spacing w:before="0" w:beforeAutospacing="0" w:after="0" w:afterAutospacing="0" w:line="24" w:lineRule="atLeast"/>
+              <w:ind w:right="0"/>
+              <w:jc w:val="left"/>
+              <w:rPr>
+                <w:rFonts w:hint="default" w:ascii="Segoe UI" w:hAnsi="Segoe UI" w:eastAsia="Segoe UI" w:cs="Times New Roman"/>
+                <w:b w:val="0"/>
+                <w:bCs w:val="0"/>
+                <w:i w:val="0"/>
+                <w:iCs w:val="0"/>
+                <w:caps w:val="0"/>
+                <w:color w:val="282829"/>
+                <w:spacing w:val="0"/>
+                <w:kern w:val="0"/>
+                <w:sz w:val="24"/>
+                <w:szCs w:val="24"/>
+                <w:shd w:val="clear" w:fill="FFFFFF"/>
+                <w:lang w:val="en-US" w:eastAsia="zh-CN" w:bidi="ar"/>
+              </w:rPr>
+            </w:pPr>
+          </w:p>
+        </w:tc>
+        <w:tc>
+          <w:tcPr>
+            <w:tcW w:w="4261" w:type="dxa"/>
+          </w:tcPr>
+          <w:p>
+            <w:pPr>
+              <w:pStyle w:val="12"/>
+              <w:keepNext w:val="0"/>
+              <w:keepLines w:val="0"/>
+              <w:widowControl/>
+              <w:suppressLineNumbers w:val="0"/>
+              <w:bidi w:val="0"/>
+              <w:spacing w:before="0" w:beforeAutospacing="0" w:after="0" w:afterAutospacing="0" w:line="24" w:lineRule="atLeast"/>
+              <w:ind w:right="0"/>
+              <w:jc w:val="left"/>
+              <w:rPr>
+                <w:rFonts w:hint="default" w:ascii="Segoe UI" w:hAnsi="Segoe UI" w:eastAsia="Segoe UI" w:cs="Times New Roman"/>
+                <w:b w:val="0"/>
+                <w:bCs w:val="0"/>
+                <w:i w:val="0"/>
+                <w:iCs w:val="0"/>
+                <w:caps w:val="0"/>
+                <w:color w:val="282829"/>
+                <w:spacing w:val="0"/>
+                <w:kern w:val="0"/>
+                <w:sz w:val="24"/>
+                <w:szCs w:val="24"/>
+                <w:shd w:val="clear" w:fill="FFFFFF"/>
+                <w:lang w:val="en-US" w:eastAsia="zh-CN" w:bidi="ar"/>
+              </w:rPr>
+            </w:pPr>
+            <w:r>
+              <w:rPr>
+                <w:rFonts w:hint="default" w:ascii="Segoe UI" w:hAnsi="Segoe UI" w:eastAsia="Segoe UI" w:cs="Times New Roman"/>
+                <w:b w:val="0"/>
+                <w:bCs w:val="0"/>
+                <w:i w:val="0"/>
+                <w:iCs w:val="0"/>
+                <w:caps w:val="0"/>
+                <w:color w:val="282829"/>
+                <w:spacing w:val="0"/>
+                <w:kern w:val="0"/>
+                <w:sz w:val="24"/>
+                <w:szCs w:val="24"/>
+                <w:shd w:val="clear" w:fill="FFFFFF"/>
+                <w:lang w:val="en-US" w:eastAsia="zh-CN" w:bidi="ar"/>
+              </w:rPr>
+              <w:t>Prototype scope in the spring framework creates a new instance of a bean, every time; a request for that specific bean is made. The Prototype scope is preferred for the stateful beans, and the spring container does not manage the complete lifecycle of a prototype bean i.e. destruction lifecycle methods are uncalled. Like so, a developer is responsible for cleaning up the prototype-scoped bean instances and any resources it holds. </w:t>
+            </w:r>
+          </w:p>
+          <w:p>
+            <w:pPr>
+              <w:pStyle w:val="12"/>
+              <w:keepNext w:val="0"/>
+              <w:keepLines w:val="0"/>
+              <w:widowControl/>
+              <w:suppressLineNumbers w:val="0"/>
+              <w:bidi w:val="0"/>
+              <w:spacing w:before="0" w:beforeAutospacing="0" w:after="0" w:afterAutospacing="0" w:line="24" w:lineRule="atLeast"/>
+              <w:ind w:right="0"/>
+              <w:jc w:val="left"/>
+              <w:rPr>
+                <w:rFonts w:hint="default" w:ascii="Segoe UI" w:hAnsi="Segoe UI" w:eastAsia="Segoe UI" w:cs="Times New Roman"/>
+                <w:b w:val="0"/>
+                <w:bCs w:val="0"/>
+                <w:i w:val="0"/>
+                <w:iCs w:val="0"/>
+                <w:caps w:val="0"/>
+                <w:color w:val="282829"/>
+                <w:spacing w:val="0"/>
+                <w:kern w:val="0"/>
+                <w:sz w:val="24"/>
+                <w:szCs w:val="24"/>
+                <w:shd w:val="clear" w:fill="FFFFFF"/>
+                <w:lang w:val="en-US" w:eastAsia="zh-CN" w:bidi="ar"/>
+              </w:rPr>
+            </w:pPr>
+          </w:p>
+        </w:tc>
+      </w:tr>
+    </w:tbl>
     <w:p>
       <w:pPr>
         <w:pStyle w:val="12"/>
@@ -40665,39 +42055,351 @@
         <w:ind w:left="0" w:right="0"/>
         <w:jc w:val="left"/>
         <w:rPr>
-          <w:rFonts w:hint="default" w:cs="Times New Roman" w:asciiTheme="minorHAnsi" w:hAnsiTheme="minorHAnsi" w:eastAsiaTheme="minorEastAsia"/>
-          <w:kern w:val="0"/>
-          <w:sz w:val="20"/>
-          <w:szCs w:val="20"/>
-          <w:lang w:val="en-US" w:eastAsia="zh-CN" w:bidi="ar"/>
-        </w:rPr>
-      </w:pPr>
-    </w:p>
-    <w:p>
-      <w:pPr>
-        <w:pStyle w:val="12"/>
-        <w:keepNext w:val="0"/>
-        <w:keepLines w:val="0"/>
-        <w:widowControl/>
-        <w:suppressLineNumbers w:val="0"/>
-        <w:pBdr>
-          <w:top w:val="none" w:color="auto" w:sz="0" w:space="0"/>
-          <w:left w:val="none" w:color="auto" w:sz="0" w:space="0"/>
-          <w:bottom w:val="none" w:color="auto" w:sz="0" w:space="0"/>
-          <w:right w:val="none" w:color="auto" w:sz="0" w:space="0"/>
-        </w:pBdr>
+          <w:rFonts w:hint="default" w:ascii="Segoe UI" w:hAnsi="Segoe UI" w:eastAsia="Segoe UI" w:cs="Times New Roman"/>
+          <w:b/>
+          <w:bCs/>
+          <w:i w:val="0"/>
+          <w:iCs w:val="0"/>
+          <w:caps w:val="0"/>
+          <w:color w:val="282829"/>
+          <w:spacing w:val="0"/>
+          <w:kern w:val="0"/>
+          <w:sz w:val="28"/>
+          <w:szCs w:val="28"/>
+          <w:shd w:val="clear" w:fill="FFFFFF"/>
+          <w:lang w:val="en-US" w:eastAsia="zh-CN" w:bidi="ar"/>
+        </w:rPr>
+      </w:pPr>
+      <w:r>
+        <w:rPr>
+          <w:rFonts w:hint="default" w:ascii="Segoe UI" w:hAnsi="Segoe UI" w:eastAsia="Segoe UI" w:cs="Times New Roman"/>
+          <w:b/>
+          <w:bCs/>
+          <w:i w:val="0"/>
+          <w:iCs w:val="0"/>
+          <w:caps w:val="0"/>
+          <w:color w:val="282829"/>
+          <w:spacing w:val="0"/>
+          <w:kern w:val="0"/>
+          <w:sz w:val="28"/>
+          <w:szCs w:val="28"/>
+          <w:shd w:val="clear" w:fill="FFFFFF"/>
+          <w:lang w:val="en-US" w:eastAsia="zh-CN" w:bidi="ar"/>
+        </w:rPr>
+        <w:t>What is stateful and stateless bean?</w:t>
+      </w:r>
+    </w:p>
+    <w:p>
+      <w:pPr>
+        <w:pStyle w:val="12"/>
+        <w:keepNext w:val="0"/>
+        <w:keepLines w:val="0"/>
+        <w:widowControl/>
+        <w:suppressLineNumbers w:val="0"/>
         <w:bidi w:val="0"/>
         <w:spacing w:before="0" w:beforeAutospacing="0" w:after="0" w:afterAutospacing="0" w:line="24" w:lineRule="atLeast"/>
-        <w:ind w:left="0" w:right="0"/>
-        <w:jc w:val="left"/>
-        <w:rPr>
-          <w:rFonts w:hint="default" w:cs="Times New Roman" w:asciiTheme="minorHAnsi" w:hAnsiTheme="minorHAnsi" w:eastAsiaTheme="minorEastAsia"/>
-          <w:kern w:val="0"/>
-          <w:sz w:val="20"/>
-          <w:szCs w:val="20"/>
-          <w:lang w:val="en-US" w:eastAsia="zh-CN" w:bidi="ar"/>
-        </w:rPr>
-      </w:pPr>
+        <w:ind w:right="0"/>
+        <w:jc w:val="left"/>
+        <w:rPr>
+          <w:rFonts w:hint="default" w:ascii="Segoe UI" w:hAnsi="Segoe UI" w:eastAsia="Segoe UI" w:cs="Times New Roman"/>
+          <w:b w:val="0"/>
+          <w:bCs w:val="0"/>
+          <w:i w:val="0"/>
+          <w:iCs w:val="0"/>
+          <w:caps w:val="0"/>
+          <w:color w:val="282829"/>
+          <w:spacing w:val="0"/>
+          <w:kern w:val="0"/>
+          <w:sz w:val="24"/>
+          <w:szCs w:val="24"/>
+          <w:shd w:val="clear" w:fill="FFFFFF"/>
+          <w:lang w:val="en-US" w:eastAsia="zh-CN" w:bidi="ar"/>
+        </w:rPr>
+      </w:pPr>
+      <w:r>
+        <w:rPr>
+          <w:rFonts w:hint="default" w:ascii="Segoe UI" w:hAnsi="Segoe UI" w:eastAsia="Segoe UI" w:cs="Times New Roman"/>
+          <w:b/>
+          <w:bCs/>
+          <w:i w:val="0"/>
+          <w:iCs w:val="0"/>
+          <w:caps w:val="0"/>
+          <w:color w:val="282829"/>
+          <w:spacing w:val="0"/>
+          <w:kern w:val="0"/>
+          <w:sz w:val="24"/>
+          <w:szCs w:val="24"/>
+          <w:shd w:val="clear" w:fill="FFFFFF"/>
+          <w:lang w:val="en-US" w:eastAsia="zh-CN" w:bidi="ar"/>
+        </w:rPr>
+        <w:t>Stateless session beans</w:t>
+      </w:r>
+      <w:r>
+        <w:rPr>
+          <w:rFonts w:hint="default" w:ascii="Segoe UI" w:hAnsi="Segoe UI" w:eastAsia="Segoe UI" w:cs="Times New Roman"/>
+          <w:b w:val="0"/>
+          <w:bCs w:val="0"/>
+          <w:i w:val="0"/>
+          <w:iCs w:val="0"/>
+          <w:caps w:val="0"/>
+          <w:color w:val="282829"/>
+          <w:spacing w:val="0"/>
+          <w:kern w:val="0"/>
+          <w:sz w:val="24"/>
+          <w:szCs w:val="24"/>
+          <w:shd w:val="clear" w:fill="FFFFFF"/>
+          <w:lang w:val="en-US" w:eastAsia="zh-CN" w:bidi="ar"/>
+        </w:rPr>
+        <w:t xml:space="preserve"> do not maintain state associated with any client. Each stateless session bean can server multiple clients.</w:t>
+      </w:r>
+    </w:p>
+    <w:p>
+      <w:pPr>
+        <w:pStyle w:val="12"/>
+        <w:keepNext w:val="0"/>
+        <w:keepLines w:val="0"/>
+        <w:widowControl/>
+        <w:suppressLineNumbers w:val="0"/>
+        <w:bidi w:val="0"/>
+        <w:spacing w:before="0" w:beforeAutospacing="0" w:after="0" w:afterAutospacing="0" w:line="24" w:lineRule="atLeast"/>
+        <w:ind w:right="0"/>
+        <w:jc w:val="left"/>
+        <w:rPr>
+          <w:rFonts w:hint="default" w:ascii="Segoe UI" w:hAnsi="Segoe UI" w:eastAsia="Segoe UI" w:cs="Times New Roman"/>
+          <w:b w:val="0"/>
+          <w:bCs w:val="0"/>
+          <w:i w:val="0"/>
+          <w:iCs w:val="0"/>
+          <w:caps w:val="0"/>
+          <w:color w:val="282829"/>
+          <w:spacing w:val="0"/>
+          <w:kern w:val="0"/>
+          <w:sz w:val="24"/>
+          <w:szCs w:val="24"/>
+          <w:shd w:val="clear" w:fill="FFFFFF"/>
+          <w:lang w:val="en-US" w:eastAsia="zh-CN" w:bidi="ar"/>
+        </w:rPr>
+      </w:pPr>
+      <w:r>
+        <w:rPr>
+          <w:rFonts w:hint="default" w:ascii="Segoe UI" w:hAnsi="Segoe UI" w:eastAsia="Segoe UI" w:cs="Times New Roman"/>
+          <w:b/>
+          <w:bCs/>
+          <w:i w:val="0"/>
+          <w:iCs w:val="0"/>
+          <w:caps w:val="0"/>
+          <w:color w:val="282829"/>
+          <w:spacing w:val="0"/>
+          <w:kern w:val="0"/>
+          <w:sz w:val="24"/>
+          <w:szCs w:val="24"/>
+          <w:shd w:val="clear" w:fill="FFFFFF"/>
+          <w:lang w:val="en-US" w:eastAsia="zh-CN" w:bidi="ar"/>
+        </w:rPr>
+        <w:t>Stateful session beans</w:t>
+      </w:r>
+      <w:r>
+        <w:rPr>
+          <w:rFonts w:hint="default" w:ascii="Segoe UI" w:hAnsi="Segoe UI" w:eastAsia="Segoe UI" w:cs="Times New Roman"/>
+          <w:b w:val="0"/>
+          <w:bCs w:val="0"/>
+          <w:i w:val="0"/>
+          <w:iCs w:val="0"/>
+          <w:caps w:val="0"/>
+          <w:color w:val="282829"/>
+          <w:spacing w:val="0"/>
+          <w:kern w:val="0"/>
+          <w:sz w:val="24"/>
+          <w:szCs w:val="24"/>
+          <w:shd w:val="clear" w:fill="FFFFFF"/>
+          <w:lang w:val="en-US" w:eastAsia="zh-CN" w:bidi="ar"/>
+        </w:rPr>
+        <w:t xml:space="preserve"> maintain the state associated with a client. Each stateful session bean serves exactly one client.</w:t>
+      </w:r>
+    </w:p>
+    <w:p>
+      <w:pPr>
+        <w:pStyle w:val="12"/>
+        <w:keepNext w:val="0"/>
+        <w:keepLines w:val="0"/>
+        <w:widowControl/>
+        <w:suppressLineNumbers w:val="0"/>
+        <w:bidi w:val="0"/>
+        <w:spacing w:before="0" w:beforeAutospacing="0" w:after="0" w:afterAutospacing="0" w:line="24" w:lineRule="atLeast"/>
+        <w:ind w:right="0"/>
+        <w:jc w:val="left"/>
+        <w:rPr>
+          <w:rFonts w:hint="default" w:ascii="Segoe UI" w:hAnsi="Segoe UI" w:eastAsia="Segoe UI" w:cs="Times New Roman"/>
+          <w:b w:val="0"/>
+          <w:bCs w:val="0"/>
+          <w:i w:val="0"/>
+          <w:iCs w:val="0"/>
+          <w:caps w:val="0"/>
+          <w:color w:val="282829"/>
+          <w:spacing w:val="0"/>
+          <w:kern w:val="0"/>
+          <w:sz w:val="24"/>
+          <w:szCs w:val="24"/>
+          <w:shd w:val="clear" w:fill="FFFFFF"/>
+          <w:lang w:val="en-US" w:eastAsia="zh-CN" w:bidi="ar"/>
+        </w:rPr>
+      </w:pPr>
+      <w:r>
+        <w:rPr>
+          <w:rFonts w:hint="default" w:ascii="Segoe UI" w:hAnsi="Segoe UI" w:eastAsia="Segoe UI" w:cs="Times New Roman"/>
+          <w:b w:val="0"/>
+          <w:bCs w:val="0"/>
+          <w:i w:val="0"/>
+          <w:iCs w:val="0"/>
+          <w:caps w:val="0"/>
+          <w:color w:val="282829"/>
+          <w:spacing w:val="0"/>
+          <w:kern w:val="0"/>
+          <w:sz w:val="24"/>
+          <w:szCs w:val="24"/>
+          <w:shd w:val="clear" w:fill="FFFFFF"/>
+          <w:lang w:val="en-US" w:eastAsia="zh-CN" w:bidi="ar"/>
+        </w:rPr>
+        <w:t>Stateless session beans are intended to be simple and lightweight; that is, they are easy to develop with low runtime resource requirements on the server. If required, any state is maintained by the client, and thereby makes the server highly scalable. Because no state is maintained in this enterprise bean type, stateless session beans aren't tied to any specific client. Therefore, any available instance of a stateless session bean can be used to service another client.</w:t>
+      </w:r>
+    </w:p>
+    <w:p>
+      <w:pPr>
+        <w:pStyle w:val="12"/>
+        <w:keepNext w:val="0"/>
+        <w:keepLines w:val="0"/>
+        <w:widowControl/>
+        <w:suppressLineNumbers w:val="0"/>
+        <w:bidi w:val="0"/>
+        <w:spacing w:before="0" w:beforeAutospacing="0" w:after="0" w:afterAutospacing="0" w:line="24" w:lineRule="atLeast"/>
+        <w:ind w:right="0"/>
+        <w:jc w:val="left"/>
+        <w:rPr>
+          <w:rFonts w:hint="default" w:ascii="Segoe UI" w:hAnsi="Segoe UI" w:eastAsia="Segoe UI" w:cs="Times New Roman"/>
+          <w:b w:val="0"/>
+          <w:bCs w:val="0"/>
+          <w:i w:val="0"/>
+          <w:iCs w:val="0"/>
+          <w:caps w:val="0"/>
+          <w:color w:val="282829"/>
+          <w:spacing w:val="0"/>
+          <w:kern w:val="0"/>
+          <w:sz w:val="24"/>
+          <w:szCs w:val="24"/>
+          <w:shd w:val="clear" w:fill="FFFFFF"/>
+          <w:lang w:val="en-US" w:eastAsia="zh-CN" w:bidi="ar"/>
+        </w:rPr>
+      </w:pPr>
+      <w:r>
+        <w:rPr>
+          <w:rFonts w:hint="default" w:ascii="Segoe UI" w:hAnsi="Segoe UI" w:eastAsia="Segoe UI" w:cs="Times New Roman"/>
+          <w:b w:val="0"/>
+          <w:bCs w:val="0"/>
+          <w:i w:val="0"/>
+          <w:iCs w:val="0"/>
+          <w:caps w:val="0"/>
+          <w:color w:val="282829"/>
+          <w:spacing w:val="0"/>
+          <w:kern w:val="0"/>
+          <w:sz w:val="24"/>
+          <w:szCs w:val="24"/>
+          <w:shd w:val="clear" w:fill="FFFFFF"/>
+          <w:lang w:val="en-US" w:eastAsia="zh-CN" w:bidi="ar"/>
+        </w:rPr>
+        <w:t>The container creates an implicit identity for a stateful session bean to manage its passivation and activation phases. On the other hand, the container doesn't create any identity for a stateless session bean.</w:t>
+      </w:r>
+    </w:p>
+    <w:p>
+      <w:pPr>
+        <w:pStyle w:val="12"/>
+        <w:keepNext w:val="0"/>
+        <w:keepLines w:val="0"/>
+        <w:widowControl/>
+        <w:suppressLineNumbers w:val="0"/>
+        <w:bidi w:val="0"/>
+        <w:spacing w:before="0" w:beforeAutospacing="0" w:after="0" w:afterAutospacing="0" w:line="24" w:lineRule="atLeast"/>
+        <w:ind w:right="0"/>
+        <w:jc w:val="left"/>
+        <w:rPr>
+          <w:rFonts w:hint="default" w:ascii="Segoe UI" w:hAnsi="Segoe UI" w:eastAsia="Segoe UI" w:cs="Times New Roman"/>
+          <w:b w:val="0"/>
+          <w:bCs w:val="0"/>
+          <w:i w:val="0"/>
+          <w:iCs w:val="0"/>
+          <w:caps w:val="0"/>
+          <w:color w:val="282829"/>
+          <w:spacing w:val="0"/>
+          <w:kern w:val="0"/>
+          <w:sz w:val="24"/>
+          <w:szCs w:val="24"/>
+          <w:shd w:val="clear" w:fill="FFFFFF"/>
+          <w:lang w:val="en-US" w:eastAsia="zh-CN" w:bidi="ar"/>
+        </w:rPr>
+      </w:pPr>
+      <w:r>
+        <w:rPr>
+          <w:rFonts w:hint="default" w:ascii="Segoe UI" w:hAnsi="Segoe UI" w:eastAsia="Segoe UI" w:cs="Times New Roman"/>
+          <w:b w:val="0"/>
+          <w:bCs w:val="0"/>
+          <w:i w:val="0"/>
+          <w:iCs w:val="0"/>
+          <w:caps w:val="0"/>
+          <w:color w:val="282829"/>
+          <w:spacing w:val="0"/>
+          <w:kern w:val="0"/>
+          <w:sz w:val="24"/>
+          <w:szCs w:val="24"/>
+          <w:shd w:val="clear" w:fill="FFFFFF"/>
+          <w:lang w:val="en-US" w:eastAsia="zh-CN" w:bidi="ar"/>
+        </w:rPr>
+        <w:t>The number of stateful session beans is equal to the number of active clients, whereas a small number of stateless session beans can be used to satisfy a large number of clients.</w:t>
+      </w:r>
+    </w:p>
+    <w:p>
+      <w:pPr>
+        <w:pStyle w:val="12"/>
+        <w:keepNext w:val="0"/>
+        <w:keepLines w:val="0"/>
+        <w:widowControl/>
+        <w:suppressLineNumbers w:val="0"/>
+        <w:bidi w:val="0"/>
+        <w:spacing w:before="0" w:beforeAutospacing="0" w:after="0" w:afterAutospacing="0" w:line="24" w:lineRule="atLeast"/>
+        <w:ind w:right="0"/>
+        <w:jc w:val="left"/>
+        <w:rPr>
+          <w:rFonts w:hint="default" w:ascii="Segoe UI" w:hAnsi="Segoe UI" w:eastAsia="Segoe UI" w:cs="Times New Roman"/>
+          <w:b w:val="0"/>
+          <w:bCs w:val="0"/>
+          <w:i w:val="0"/>
+          <w:iCs w:val="0"/>
+          <w:caps w:val="0"/>
+          <w:color w:val="282829"/>
+          <w:spacing w:val="0"/>
+          <w:kern w:val="0"/>
+          <w:sz w:val="24"/>
+          <w:szCs w:val="24"/>
+          <w:shd w:val="clear" w:fill="FFFFFF"/>
+          <w:lang w:val="en-US" w:eastAsia="zh-CN" w:bidi="ar"/>
+        </w:rPr>
+      </w:pPr>
+      <w:r>
+        <w:rPr>
+          <w:rFonts w:hint="default" w:ascii="Segoe UI" w:hAnsi="Segoe UI" w:eastAsia="Segoe UI" w:cs="Times New Roman"/>
+          <w:b w:val="0"/>
+          <w:bCs w:val="0"/>
+          <w:i w:val="0"/>
+          <w:iCs w:val="0"/>
+          <w:caps w:val="0"/>
+          <w:color w:val="282829"/>
+          <w:spacing w:val="0"/>
+          <w:kern w:val="0"/>
+          <w:sz w:val="24"/>
+          <w:szCs w:val="24"/>
+          <w:shd w:val="clear" w:fill="FFFFFF"/>
+          <w:lang w:val="en-US" w:eastAsia="zh-CN" w:bidi="ar"/>
+        </w:rPr>
+        <w:t>Stateful session beans provide easy and transparent state management on the server side. Because state is maintained in this enterprise bean type, the application server manages client-bean pairs. In other words, each instance of a given enterprise bean is created on behalf of a client, and is intended to be a private resource to that client (although it could be shared across clients using the enterprise bean instance's handle). In essence, a stateful session bean is a logical extension of the client, except that some of the client's load is distributed between itself and the enterprise bean on the server. Any conversational state-related data in the object's variables doesn't survive a server shutdown or crash, although a vendor could provide an enhanced implementation to make shutdowns and crashes transparent to the client by maintaining the enterprise bean's state.</w:t>
+      </w:r>
     </w:p>
     <w:p>
       <w:pPr>
@@ -41058,6 +42760,7 @@
         <w:keepLines w:val="0"/>
         <w:widowControl/>
         <w:numPr>
+          <w:ilvl w:val="0"/>
           <w:numId w:val="0"/>
         </w:numPr>
         <w:suppressLineNumbers w:val="0"/>
@@ -41104,6 +42807,7 @@
         <w:keepLines w:val="0"/>
         <w:widowControl/>
         <w:numPr>
+          <w:ilvl w:val="0"/>
           <w:numId w:val="0"/>
         </w:numPr>
         <w:suppressLineNumbers w:val="0"/>
@@ -41204,6 +42908,7 @@
         <w:keepLines w:val="0"/>
         <w:widowControl/>
         <w:numPr>
+          <w:ilvl w:val="0"/>
           <w:numId w:val="0"/>
         </w:numPr>
         <w:suppressLineNumbers w:val="0"/>
@@ -41250,6 +42955,7 @@
         <w:keepLines w:val="0"/>
         <w:widowControl/>
         <w:numPr>
+          <w:ilvl w:val="0"/>
           <w:numId w:val="0"/>
         </w:numPr>
         <w:suppressLineNumbers w:val="0"/>
@@ -41484,6 +43190,7 @@
         <w:keepLines w:val="0"/>
         <w:widowControl/>
         <w:numPr>
+          <w:ilvl w:val="0"/>
           <w:numId w:val="0"/>
         </w:numPr>
         <w:suppressLineNumbers w:val="0"/>
@@ -41623,6 +43330,7 @@
         <w:keepLines w:val="0"/>
         <w:widowControl/>
         <w:numPr>
+          <w:ilvl w:val="0"/>
           <w:numId w:val="0"/>
         </w:numPr>
         <w:suppressLineNumbers w:val="0"/>
@@ -41651,6 +43359,7 @@
         <w:keepLines w:val="0"/>
         <w:widowControl/>
         <w:numPr>
+          <w:ilvl w:val="0"/>
           <w:numId w:val="0"/>
         </w:numPr>
         <w:suppressLineNumbers w:val="0"/>
@@ -41754,7 +43463,6 @@
           <w:spacing w:val="0"/>
           <w:sz w:val="22"/>
           <w:szCs w:val="22"/>
-          <w:bdr w:val="none" w:color="auto" w:sz="0" w:space="0"/>
           <w:shd w:val="clear" w:fill="FFFFFF"/>
           <w:vertAlign w:val="baseline"/>
         </w:rPr>
@@ -41791,7 +43499,6 @@
           <w:spacing w:val="0"/>
           <w:sz w:val="22"/>
           <w:szCs w:val="22"/>
-          <w:bdr w:val="none" w:color="auto" w:sz="0" w:space="0"/>
           <w:shd w:val="clear" w:fill="FFFFFF"/>
           <w:vertAlign w:val="baseline"/>
         </w:rPr>
@@ -41828,7 +43535,6 @@
           <w:spacing w:val="0"/>
           <w:sz w:val="22"/>
           <w:szCs w:val="22"/>
-          <w:bdr w:val="none" w:color="auto" w:sz="0" w:space="0"/>
           <w:shd w:val="clear" w:fill="FFFFFF"/>
           <w:vertAlign w:val="baseline"/>
         </w:rPr>
@@ -41865,7 +43571,6 @@
           <w:spacing w:val="0"/>
           <w:sz w:val="22"/>
           <w:szCs w:val="22"/>
-          <w:bdr w:val="none" w:color="auto" w:sz="0" w:space="0"/>
           <w:shd w:val="clear" w:fill="FFFFFF"/>
           <w:vertAlign w:val="baseline"/>
         </w:rPr>
@@ -42386,26 +44091,10 @@
           <w:spacing w:val="0"/>
           <w:sz w:val="22"/>
           <w:szCs w:val="22"/>
-          <w:bdr w:val="none" w:color="auto" w:sz="0" w:space="0"/>
           <w:shd w:val="clear" w:fill="FFFFFF"/>
           <w:vertAlign w:val="baseline"/>
         </w:rPr>
-        <w:t>A</w:t>
-      </w:r>
-      <w:r>
-        <w:rPr>
-          <w:rFonts w:hint="default" w:ascii="sans-serif" w:hAnsi="sans-serif" w:eastAsia="sans-serif" w:cs="sans-serif"/>
-          <w:i w:val="0"/>
-          <w:iCs w:val="0"/>
-          <w:caps w:val="0"/>
-          <w:color w:val="444444"/>
-          <w:spacing w:val="0"/>
-          <w:sz w:val="22"/>
-          <w:szCs w:val="22"/>
-          <w:shd w:val="clear" w:fill="FFFFFF"/>
-          <w:vertAlign w:val="baseline"/>
-        </w:rPr>
-        <w:t> </w:t>
+        <w:t>A </w:t>
       </w:r>
       <w:r>
         <w:rPr>
@@ -42418,7 +44107,6 @@
           <w:spacing w:val="0"/>
           <w:sz w:val="22"/>
           <w:szCs w:val="22"/>
-          <w:bdr w:val="none" w:color="auto" w:sz="0" w:space="0"/>
           <w:shd w:val="clear" w:fill="FFFFFF"/>
           <w:vertAlign w:val="baseline"/>
         </w:rPr>
@@ -42450,7 +44138,6 @@
           <w:spacing w:val="0"/>
           <w:sz w:val="22"/>
           <w:szCs w:val="22"/>
-          <w:bdr w:val="none" w:color="auto" w:sz="0" w:space="0"/>
           <w:shd w:val="clear" w:fill="FFFFFF"/>
           <w:vertAlign w:val="baseline"/>
         </w:rPr>
@@ -42466,7 +44153,6 @@
           <w:spacing w:val="0"/>
           <w:sz w:val="22"/>
           <w:szCs w:val="22"/>
-          <w:bdr w:val="none" w:color="auto" w:sz="0" w:space="0"/>
           <w:shd w:val="clear" w:fill="FFFFFF"/>
           <w:vertAlign w:val="baseline"/>
         </w:rPr>
@@ -42503,26 +44189,10 @@
           <w:spacing w:val="0"/>
           <w:sz w:val="22"/>
           <w:szCs w:val="22"/>
-          <w:bdr w:val="none" w:color="auto" w:sz="0" w:space="0"/>
           <w:shd w:val="clear" w:fill="FFFFFF"/>
           <w:vertAlign w:val="baseline"/>
         </w:rPr>
-        <w:t>The variables declared in</w:t>
-      </w:r>
-      <w:r>
-        <w:rPr>
-          <w:rFonts w:hint="default" w:ascii="sans-serif" w:hAnsi="sans-serif" w:eastAsia="sans-serif" w:cs="sans-serif"/>
-          <w:i w:val="0"/>
-          <w:iCs w:val="0"/>
-          <w:caps w:val="0"/>
-          <w:color w:val="444444"/>
-          <w:spacing w:val="0"/>
-          <w:sz w:val="22"/>
-          <w:szCs w:val="22"/>
-          <w:shd w:val="clear" w:fill="FFFFFF"/>
-          <w:vertAlign w:val="baseline"/>
-        </w:rPr>
-        <w:t> </w:t>
+        <w:t>The variables declared in </w:t>
       </w:r>
       <w:r>
         <w:rPr>
@@ -42535,7 +44205,6 @@
           <w:spacing w:val="0"/>
           <w:sz w:val="22"/>
           <w:szCs w:val="22"/>
-          <w:bdr w:val="none" w:color="auto" w:sz="0" w:space="0"/>
           <w:shd w:val="clear" w:fill="FFFFFF"/>
           <w:vertAlign w:val="baseline"/>
         </w:rPr>
@@ -42551,7 +44220,6 @@
           <w:spacing w:val="0"/>
           <w:sz w:val="22"/>
           <w:szCs w:val="22"/>
-          <w:bdr w:val="none" w:color="auto" w:sz="0" w:space="0"/>
           <w:shd w:val="clear" w:fill="FFFFFF"/>
           <w:vertAlign w:val="baseline"/>
         </w:rPr>
@@ -42588,26 +44256,10 @@
           <w:spacing w:val="0"/>
           <w:sz w:val="22"/>
           <w:szCs w:val="22"/>
-          <w:bdr w:val="none" w:color="auto" w:sz="0" w:space="0"/>
           <w:shd w:val="clear" w:fill="FFFFFF"/>
           <w:vertAlign w:val="baseline"/>
         </w:rPr>
-        <w:t>A</w:t>
-      </w:r>
-      <w:r>
-        <w:rPr>
-          <w:rFonts w:hint="default" w:ascii="sans-serif" w:hAnsi="sans-serif" w:eastAsia="sans-serif" w:cs="sans-serif"/>
-          <w:i w:val="0"/>
-          <w:iCs w:val="0"/>
-          <w:caps w:val="0"/>
-          <w:color w:val="444444"/>
-          <w:spacing w:val="0"/>
-          <w:sz w:val="22"/>
-          <w:szCs w:val="22"/>
-          <w:shd w:val="clear" w:fill="FFFFFF"/>
-          <w:vertAlign w:val="baseline"/>
-        </w:rPr>
-        <w:t> </w:t>
+        <w:t>A </w:t>
       </w:r>
       <w:r>
         <w:rPr>
@@ -42620,7 +44272,6 @@
           <w:spacing w:val="0"/>
           <w:sz w:val="22"/>
           <w:szCs w:val="22"/>
-          <w:bdr w:val="none" w:color="auto" w:sz="0" w:space="0"/>
           <w:shd w:val="clear" w:fill="FFFFFF"/>
           <w:vertAlign w:val="baseline"/>
         </w:rPr>
@@ -42639,23 +44290,7 @@
           <w:shd w:val="clear" w:fill="FFFFFF"/>
           <w:vertAlign w:val="baseline"/>
         </w:rPr>
-        <w:t> </w:t>
-      </w:r>
-      <w:r>
-        <w:rPr>
-          <w:rFonts w:hint="default" w:ascii="sans-serif" w:hAnsi="sans-serif" w:eastAsia="sans-serif" w:cs="sans-serif"/>
-          <w:i w:val="0"/>
-          <w:iCs w:val="0"/>
-          <w:caps w:val="0"/>
-          <w:color w:val="444444"/>
-          <w:spacing w:val="0"/>
-          <w:sz w:val="22"/>
-          <w:szCs w:val="22"/>
-          <w:bdr w:val="none" w:color="auto" w:sz="0" w:space="0"/>
-          <w:shd w:val="clear" w:fill="FFFFFF"/>
-          <w:vertAlign w:val="baseline"/>
-        </w:rPr>
-        <w:t>a default constructor.</w:t>
+        <w:t> a default constructor.</w:t>
       </w:r>
     </w:p>
     <w:p>
@@ -42688,7 +44323,6 @@
           <w:spacing w:val="0"/>
           <w:sz w:val="22"/>
           <w:szCs w:val="22"/>
-          <w:bdr w:val="none" w:color="auto" w:sz="0" w:space="0"/>
           <w:shd w:val="clear" w:fill="FFFFFF"/>
           <w:vertAlign w:val="baseline"/>
         </w:rPr>
@@ -42705,28 +44339,3343 @@
           <w:spacing w:val="0"/>
           <w:sz w:val="22"/>
           <w:szCs w:val="22"/>
+          <w:shd w:val="clear" w:fill="FFFFFF"/>
+          <w:vertAlign w:val="baseline"/>
+        </w:rPr>
+        <w:t> java POJO class must provide getter and setters </w:t>
+      </w:r>
+      <w:r>
+        <w:rPr>
+          <w:rFonts w:hint="default" w:ascii="sans-serif" w:hAnsi="sans-serif" w:eastAsia="sans-serif" w:cs="sans-serif"/>
+          <w:i w:val="0"/>
+          <w:iCs w:val="0"/>
+          <w:caps w:val="0"/>
+          <w:color w:val="444444"/>
+          <w:spacing w:val="0"/>
+          <w:sz w:val="22"/>
+          <w:szCs w:val="22"/>
+          <w:shd w:val="clear" w:fill="FFFFFF"/>
+          <w:vertAlign w:val="baseline"/>
+        </w:rPr>
+        <w:t>which should be declared public to let outer world interact with it easily.</w:t>
+      </w:r>
+    </w:p>
+    <w:p>
+      <w:pPr>
+        <w:keepNext w:val="0"/>
+        <w:keepLines w:val="0"/>
+        <w:widowControl/>
+        <w:numPr>
+          <w:ilvl w:val="0"/>
+          <w:numId w:val="0"/>
+        </w:numPr>
+        <w:suppressLineNumbers w:val="0"/>
+        <w:spacing w:before="0" w:beforeAutospacing="1" w:after="0" w:afterAutospacing="1"/>
+        <w:rPr>
+          <w:rFonts w:hint="default" w:ascii="Segoe UI" w:hAnsi="Segoe UI" w:eastAsia="Segoe UI"/>
+          <w:b w:val="0"/>
+          <w:bCs w:val="0"/>
+          <w:i w:val="0"/>
+          <w:iCs w:val="0"/>
+          <w:caps w:val="0"/>
+          <w:color w:val="282829"/>
+          <w:spacing w:val="0"/>
+          <w:kern w:val="0"/>
+          <w:sz w:val="24"/>
+          <w:szCs w:val="24"/>
+          <w:shd w:val="clear" w:fill="FFFFFF"/>
+          <w:lang w:val="en-US" w:eastAsia="zh-CN"/>
+        </w:rPr>
+      </w:pPr>
+      <w:r>
+        <w:rPr>
+          <w:rFonts w:hint="default" w:ascii="Segoe UI" w:hAnsi="Segoe UI" w:eastAsia="Segoe UI" w:cstheme="minorBidi"/>
+          <w:b/>
+          <w:bCs/>
+          <w:i w:val="0"/>
+          <w:iCs w:val="0"/>
+          <w:caps w:val="0"/>
+          <w:color w:val="282829"/>
+          <w:spacing w:val="0"/>
+          <w:kern w:val="0"/>
+          <w:sz w:val="24"/>
+          <w:szCs w:val="24"/>
+          <w:shd w:val="clear" w:fill="FFFFFF"/>
+          <w:lang w:val="en-US" w:eastAsia="zh-CN" w:bidi="ar-SA"/>
+        </w:rPr>
+        <w:t xml:space="preserve">Design Patterns used in Spring Framework : </w:t>
+      </w:r>
+      <w:r>
+        <w:rPr>
+          <w:rFonts w:hint="default" w:ascii="Segoe UI" w:hAnsi="Segoe UI" w:eastAsia="Segoe UI"/>
+          <w:b w:val="0"/>
+          <w:bCs w:val="0"/>
+          <w:i w:val="0"/>
+          <w:iCs w:val="0"/>
+          <w:caps w:val="0"/>
+          <w:color w:val="282829"/>
+          <w:spacing w:val="0"/>
+          <w:kern w:val="0"/>
+          <w:sz w:val="24"/>
+          <w:szCs w:val="24"/>
+          <w:shd w:val="clear" w:fill="FFFFFF"/>
+          <w:lang w:val="en-US" w:eastAsia="zh-CN"/>
+        </w:rPr>
+        <w:t>Following are the design patterns used in Spring Framework .</w:t>
+      </w:r>
+    </w:p>
+    <w:p>
+      <w:pPr>
+        <w:keepNext w:val="0"/>
+        <w:keepLines w:val="0"/>
+        <w:widowControl/>
+        <w:numPr>
+          <w:ilvl w:val="0"/>
+          <w:numId w:val="0"/>
+        </w:numPr>
+        <w:suppressLineNumbers w:val="0"/>
+        <w:spacing w:before="0" w:beforeAutospacing="1" w:after="0" w:afterAutospacing="1"/>
+        <w:rPr>
+          <w:rFonts w:hint="default" w:ascii="Segoe UI" w:hAnsi="Segoe UI" w:eastAsia="Segoe UI"/>
+          <w:b w:val="0"/>
+          <w:bCs w:val="0"/>
+          <w:i w:val="0"/>
+          <w:iCs w:val="0"/>
+          <w:caps w:val="0"/>
+          <w:color w:val="282829"/>
+          <w:spacing w:val="0"/>
+          <w:kern w:val="0"/>
+          <w:sz w:val="24"/>
+          <w:szCs w:val="24"/>
+          <w:shd w:val="clear" w:fill="FFFFFF"/>
+          <w:lang w:val="en-US" w:eastAsia="zh-CN"/>
+        </w:rPr>
+      </w:pPr>
+      <w:r>
+        <w:rPr>
+          <w:rFonts w:hint="default" w:ascii="Segoe UI" w:hAnsi="Segoe UI" w:eastAsia="Segoe UI" w:cstheme="minorBidi"/>
+          <w:b/>
+          <w:bCs/>
+          <w:i w:val="0"/>
+          <w:iCs w:val="0"/>
+          <w:caps w:val="0"/>
+          <w:color w:val="282829"/>
+          <w:spacing w:val="0"/>
+          <w:kern w:val="0"/>
+          <w:sz w:val="24"/>
+          <w:szCs w:val="24"/>
+          <w:shd w:val="clear" w:fill="FFFFFF"/>
+          <w:lang w:val="en-US" w:eastAsia="zh-CN" w:bidi="ar-SA"/>
+        </w:rPr>
+        <w:t xml:space="preserve">MVC Pattern : </w:t>
+      </w:r>
+      <w:r>
+        <w:rPr>
+          <w:rFonts w:hint="default" w:ascii="Segoe UI" w:hAnsi="Segoe UI" w:eastAsia="Segoe UI"/>
+          <w:b w:val="0"/>
+          <w:bCs w:val="0"/>
+          <w:i w:val="0"/>
+          <w:iCs w:val="0"/>
+          <w:caps w:val="0"/>
+          <w:color w:val="282829"/>
+          <w:spacing w:val="0"/>
+          <w:kern w:val="0"/>
+          <w:sz w:val="24"/>
+          <w:szCs w:val="24"/>
+          <w:shd w:val="clear" w:fill="FFFFFF"/>
+          <w:lang w:val="en-US" w:eastAsia="zh-CN"/>
+        </w:rPr>
+        <w:t>MVC Design Pattern is a software design that separates the following components of a system or subsystem:</w:t>
+      </w:r>
+    </w:p>
+    <w:p>
+      <w:pPr>
+        <w:keepNext w:val="0"/>
+        <w:keepLines w:val="0"/>
+        <w:widowControl/>
+        <w:numPr>
+          <w:ilvl w:val="0"/>
+          <w:numId w:val="12"/>
+        </w:numPr>
+        <w:suppressLineNumbers w:val="0"/>
+        <w:spacing w:before="0" w:beforeAutospacing="1" w:after="0" w:afterAutospacing="1"/>
+        <w:ind w:left="720" w:hanging="360"/>
+        <w:jc w:val="left"/>
+        <w:rPr>
+          <w:rFonts w:hint="default" w:ascii="Segoe UI" w:hAnsi="Segoe UI" w:eastAsia="Segoe UI"/>
+          <w:b w:val="0"/>
+          <w:bCs w:val="0"/>
+          <w:i w:val="0"/>
+          <w:iCs w:val="0"/>
+          <w:caps w:val="0"/>
+          <w:color w:val="282829"/>
+          <w:spacing w:val="0"/>
+          <w:kern w:val="0"/>
+          <w:sz w:val="24"/>
+          <w:szCs w:val="24"/>
+          <w:shd w:val="clear" w:fill="FFFFFF"/>
+          <w:lang w:val="en-US" w:eastAsia="zh-CN"/>
+        </w:rPr>
+      </w:pPr>
+      <w:r>
+        <w:rPr>
+          <w:rFonts w:hint="default" w:ascii="Segoe UI" w:hAnsi="Segoe UI" w:eastAsia="Segoe UI" w:cstheme="minorBidi"/>
+          <w:b/>
+          <w:bCs/>
+          <w:i w:val="0"/>
+          <w:iCs w:val="0"/>
+          <w:caps w:val="0"/>
+          <w:color w:val="282829"/>
+          <w:spacing w:val="0"/>
+          <w:kern w:val="0"/>
+          <w:sz w:val="24"/>
+          <w:szCs w:val="24"/>
+          <w:shd w:val="clear" w:fill="FFFFFF"/>
+          <w:lang w:val="en-US" w:eastAsia="zh-CN" w:bidi="ar-SA"/>
+        </w:rPr>
+        <w:t xml:space="preserve">Model </w:t>
+      </w:r>
+      <w:r>
+        <w:rPr>
+          <w:rFonts w:ascii="Open Sans" w:hAnsi="Open Sans" w:eastAsia="Open Sans" w:cs="Open Sans"/>
+          <w:b/>
+          <w:bCs/>
+          <w:i w:val="0"/>
+          <w:iCs w:val="0"/>
+          <w:caps w:val="0"/>
+          <w:color w:val="333333"/>
+          <w:spacing w:val="0"/>
+          <w:sz w:val="25"/>
+          <w:szCs w:val="25"/>
+          <w:shd w:val="clear" w:fill="FFFFFF"/>
+        </w:rPr>
+        <w:t>-</w:t>
+      </w:r>
+      <w:r>
+        <w:rPr>
+          <w:rFonts w:hint="default" w:ascii="Open Sans" w:hAnsi="Open Sans" w:eastAsia="Open Sans" w:cs="Open Sans"/>
+          <w:i w:val="0"/>
+          <w:iCs w:val="0"/>
+          <w:caps w:val="0"/>
+          <w:color w:val="333333"/>
+          <w:spacing w:val="0"/>
+          <w:sz w:val="25"/>
+          <w:szCs w:val="25"/>
+          <w:shd w:val="clear" w:fill="FFFFFF"/>
+        </w:rPr>
+        <w:t> </w:t>
+      </w:r>
+      <w:r>
+        <w:rPr>
+          <w:rFonts w:hint="default" w:ascii="Segoe UI" w:hAnsi="Segoe UI" w:eastAsia="Segoe UI"/>
+          <w:b w:val="0"/>
+          <w:bCs w:val="0"/>
+          <w:i w:val="0"/>
+          <w:iCs w:val="0"/>
+          <w:caps w:val="0"/>
+          <w:color w:val="282829"/>
+          <w:spacing w:val="0"/>
+          <w:kern w:val="0"/>
+          <w:sz w:val="24"/>
+          <w:szCs w:val="24"/>
+          <w:shd w:val="clear" w:fill="FFFFFF"/>
+          <w:lang w:val="en-US" w:eastAsia="zh-CN"/>
+        </w:rPr>
+        <w:t>Data about the state of the application or its components. May include routines for modification or access.</w:t>
+      </w:r>
+    </w:p>
+    <w:p>
+      <w:pPr>
+        <w:keepNext w:val="0"/>
+        <w:keepLines w:val="0"/>
+        <w:widowControl/>
+        <w:numPr>
+          <w:ilvl w:val="0"/>
+          <w:numId w:val="12"/>
+        </w:numPr>
+        <w:suppressLineNumbers w:val="0"/>
+        <w:spacing w:before="0" w:beforeAutospacing="1" w:after="0" w:afterAutospacing="1"/>
+        <w:ind w:left="720" w:hanging="360"/>
+        <w:jc w:val="left"/>
+        <w:rPr>
+          <w:rFonts w:hint="default" w:ascii="Segoe UI" w:hAnsi="Segoe UI" w:eastAsia="Segoe UI"/>
+          <w:b w:val="0"/>
+          <w:bCs w:val="0"/>
+          <w:i w:val="0"/>
+          <w:iCs w:val="0"/>
+          <w:caps w:val="0"/>
+          <w:color w:val="282829"/>
+          <w:spacing w:val="0"/>
+          <w:kern w:val="0"/>
+          <w:sz w:val="24"/>
+          <w:szCs w:val="24"/>
+          <w:shd w:val="clear" w:fill="FFFFFF"/>
+          <w:lang w:val="en-US" w:eastAsia="zh-CN"/>
+        </w:rPr>
+      </w:pPr>
+      <w:r>
+        <w:rPr>
+          <w:rFonts w:hint="default" w:ascii="Segoe UI" w:hAnsi="Segoe UI" w:eastAsia="Segoe UI" w:cstheme="minorBidi"/>
+          <w:b/>
+          <w:bCs/>
+          <w:i w:val="0"/>
+          <w:iCs w:val="0"/>
+          <w:caps w:val="0"/>
+          <w:color w:val="282829"/>
+          <w:spacing w:val="0"/>
+          <w:kern w:val="0"/>
+          <w:sz w:val="24"/>
+          <w:szCs w:val="24"/>
+          <w:shd w:val="clear" w:fill="FFFFFF"/>
+          <w:lang w:val="en-US" w:eastAsia="zh-CN" w:bidi="ar-SA"/>
+        </w:rPr>
+        <w:t xml:space="preserve">View </w:t>
+      </w:r>
+      <w:r>
+        <w:rPr>
+          <w:rFonts w:hint="default" w:ascii="Open Sans" w:hAnsi="Open Sans" w:eastAsia="Open Sans" w:cs="Open Sans"/>
+          <w:b/>
+          <w:bCs/>
+          <w:i w:val="0"/>
+          <w:iCs w:val="0"/>
+          <w:caps w:val="0"/>
+          <w:color w:val="333333"/>
+          <w:spacing w:val="0"/>
+          <w:sz w:val="25"/>
+          <w:szCs w:val="25"/>
+          <w:shd w:val="clear" w:fill="FFFFFF"/>
+        </w:rPr>
+        <w:t>-</w:t>
+      </w:r>
+      <w:r>
+        <w:rPr>
+          <w:rFonts w:hint="default" w:ascii="Open Sans" w:hAnsi="Open Sans" w:eastAsia="Open Sans" w:cs="Open Sans"/>
+          <w:i w:val="0"/>
+          <w:iCs w:val="0"/>
+          <w:caps w:val="0"/>
+          <w:color w:val="333333"/>
+          <w:spacing w:val="0"/>
+          <w:sz w:val="25"/>
+          <w:szCs w:val="25"/>
+          <w:shd w:val="clear" w:fill="FFFFFF"/>
+        </w:rPr>
+        <w:t> </w:t>
+      </w:r>
+      <w:r>
+        <w:rPr>
+          <w:rFonts w:hint="default" w:ascii="Segoe UI" w:hAnsi="Segoe UI" w:eastAsia="Segoe UI"/>
+          <w:b w:val="0"/>
+          <w:bCs w:val="0"/>
+          <w:i w:val="0"/>
+          <w:iCs w:val="0"/>
+          <w:caps w:val="0"/>
+          <w:color w:val="282829"/>
+          <w:spacing w:val="0"/>
+          <w:kern w:val="0"/>
+          <w:sz w:val="24"/>
+          <w:szCs w:val="24"/>
+          <w:shd w:val="clear" w:fill="FFFFFF"/>
+          <w:lang w:val="en-US" w:eastAsia="zh-CN"/>
+        </w:rPr>
+        <w:t>An interpretation of the data (model). This is only limited to a visual representation, but could be audio, derived information (e.g. statistics piped into another model object), etc. Furthermore, a single model may have multiple views.</w:t>
+      </w:r>
+    </w:p>
+    <w:p>
+      <w:pPr>
+        <w:keepNext w:val="0"/>
+        <w:keepLines w:val="0"/>
+        <w:widowControl/>
+        <w:numPr>
+          <w:ilvl w:val="0"/>
+          <w:numId w:val="12"/>
+        </w:numPr>
+        <w:suppressLineNumbers w:val="0"/>
+        <w:spacing w:before="0" w:beforeAutospacing="1" w:after="0" w:afterAutospacing="1"/>
+        <w:ind w:left="720" w:hanging="360"/>
+        <w:jc w:val="left"/>
+        <w:rPr>
+          <w:rFonts w:hint="default" w:ascii="Segoe UI" w:hAnsi="Segoe UI" w:eastAsia="Segoe UI"/>
+          <w:b w:val="0"/>
+          <w:bCs w:val="0"/>
+          <w:i w:val="0"/>
+          <w:iCs w:val="0"/>
+          <w:caps w:val="0"/>
+          <w:color w:val="282829"/>
+          <w:spacing w:val="0"/>
+          <w:kern w:val="0"/>
+          <w:sz w:val="24"/>
+          <w:szCs w:val="24"/>
+          <w:shd w:val="clear" w:fill="FFFFFF"/>
+          <w:lang w:val="en-US" w:eastAsia="zh-CN"/>
+        </w:rPr>
+      </w:pPr>
+      <w:r>
+        <w:rPr>
+          <w:rFonts w:hint="default" w:ascii="Segoe UI" w:hAnsi="Segoe UI" w:eastAsia="Segoe UI" w:cstheme="minorBidi"/>
+          <w:b/>
+          <w:bCs/>
+          <w:i w:val="0"/>
+          <w:iCs w:val="0"/>
+          <w:caps w:val="0"/>
+          <w:color w:val="282829"/>
+          <w:spacing w:val="0"/>
+          <w:kern w:val="0"/>
+          <w:sz w:val="24"/>
+          <w:szCs w:val="24"/>
+          <w:shd w:val="clear" w:fill="FFFFFF"/>
+          <w:lang w:val="en-US" w:eastAsia="zh-CN" w:bidi="ar-SA"/>
+        </w:rPr>
+        <w:t xml:space="preserve">Controller </w:t>
+      </w:r>
+      <w:r>
+        <w:rPr>
+          <w:rFonts w:hint="default" w:ascii="Open Sans" w:hAnsi="Open Sans" w:eastAsia="Open Sans" w:cs="Open Sans"/>
+          <w:b/>
+          <w:bCs/>
+          <w:i w:val="0"/>
+          <w:iCs w:val="0"/>
+          <w:caps w:val="0"/>
+          <w:color w:val="333333"/>
+          <w:spacing w:val="0"/>
+          <w:sz w:val="25"/>
+          <w:szCs w:val="25"/>
+          <w:shd w:val="clear" w:fill="FFFFFF"/>
+        </w:rPr>
+        <w:t>-</w:t>
+      </w:r>
+      <w:r>
+        <w:rPr>
+          <w:rFonts w:hint="default" w:ascii="Open Sans" w:hAnsi="Open Sans" w:eastAsia="Open Sans" w:cs="Open Sans"/>
+          <w:i w:val="0"/>
+          <w:iCs w:val="0"/>
+          <w:caps w:val="0"/>
+          <w:color w:val="333333"/>
+          <w:spacing w:val="0"/>
+          <w:sz w:val="25"/>
+          <w:szCs w:val="25"/>
+          <w:shd w:val="clear" w:fill="FFFFFF"/>
+        </w:rPr>
+        <w:t> </w:t>
+      </w:r>
+      <w:r>
+        <w:rPr>
+          <w:rFonts w:hint="default" w:ascii="Segoe UI" w:hAnsi="Segoe UI" w:eastAsia="Segoe UI"/>
+          <w:b w:val="0"/>
+          <w:bCs w:val="0"/>
+          <w:i w:val="0"/>
+          <w:iCs w:val="0"/>
+          <w:caps w:val="0"/>
+          <w:color w:val="282829"/>
+          <w:spacing w:val="0"/>
+          <w:kern w:val="0"/>
+          <w:sz w:val="24"/>
+          <w:szCs w:val="24"/>
+          <w:shd w:val="clear" w:fill="FFFFFF"/>
+          <w:lang w:val="en-US" w:eastAsia="zh-CN"/>
+        </w:rPr>
+        <w:t>Handles external input to the system invoking modifications on the model. The control/view may be closely related (in the case of a UI). However, other external input (such as network commands), may be processed which are completely independent of the view.</w:t>
+      </w:r>
+    </w:p>
+    <w:p>
+      <w:pPr>
+        <w:keepNext w:val="0"/>
+        <w:keepLines w:val="0"/>
+        <w:widowControl/>
+        <w:numPr>
+          <w:numId w:val="0"/>
+        </w:numPr>
+        <w:suppressLineNumbers w:val="0"/>
+        <w:spacing w:before="0" w:beforeAutospacing="1" w:after="0" w:afterAutospacing="1"/>
+        <w:jc w:val="left"/>
+        <w:rPr>
+          <w:rFonts w:hint="default" w:ascii="Segoe UI" w:hAnsi="Segoe UI" w:eastAsia="Segoe UI"/>
+          <w:b w:val="0"/>
+          <w:bCs w:val="0"/>
+          <w:i w:val="0"/>
+          <w:iCs w:val="0"/>
+          <w:caps w:val="0"/>
+          <w:color w:val="282829"/>
+          <w:spacing w:val="0"/>
+          <w:kern w:val="0"/>
+          <w:sz w:val="24"/>
+          <w:szCs w:val="24"/>
+          <w:shd w:val="clear" w:fill="FFFFFF"/>
+          <w:lang w:val="en-US" w:eastAsia="zh-CN"/>
+        </w:rPr>
+      </w:pPr>
+      <w:r>
+        <w:rPr>
+          <w:rFonts w:hint="default" w:ascii="Segoe UI" w:hAnsi="Segoe UI" w:eastAsia="Segoe UI" w:cstheme="minorBidi"/>
+          <w:b/>
+          <w:bCs/>
+          <w:i w:val="0"/>
+          <w:iCs w:val="0"/>
+          <w:caps w:val="0"/>
+          <w:color w:val="282829"/>
+          <w:spacing w:val="0"/>
+          <w:kern w:val="0"/>
+          <w:sz w:val="24"/>
+          <w:szCs w:val="24"/>
+          <w:shd w:val="clear" w:fill="FFFFFF"/>
+          <w:lang w:val="en-US" w:eastAsia="zh-CN" w:bidi="ar-SA"/>
+        </w:rPr>
+        <w:t xml:space="preserve">Proxy Pattern : </w:t>
+      </w:r>
+      <w:r>
+        <w:rPr>
+          <w:rFonts w:hint="default" w:ascii="Segoe UI" w:hAnsi="Segoe UI" w:eastAsia="Segoe UI"/>
+          <w:b w:val="0"/>
+          <w:bCs w:val="0"/>
+          <w:i w:val="0"/>
+          <w:iCs w:val="0"/>
+          <w:caps w:val="0"/>
+          <w:color w:val="282829"/>
+          <w:spacing w:val="0"/>
+          <w:kern w:val="0"/>
+          <w:sz w:val="24"/>
+          <w:szCs w:val="24"/>
+          <w:shd w:val="clear" w:fill="FFFFFF"/>
+          <w:lang w:val="en-US" w:eastAsia="zh-CN"/>
+        </w:rPr>
+        <w:t>Spring uses either JDK proxies (preferred wheneven the proxied target implements at least one interface) or CGLIB proxies (if the target object does not implement any interfaces) to create the proxy for a given target bean. Unless configured to do otherwise, Spring AOP performs run-time weaving Suppose we want to log every method entry and exit. This can be achieved by writing log statements in every method at the start and end. But this will require lot of code work. There are various such tasks like Security which need to be applied across all methods or classes. These are known as cross cutting concerns.AOP addresses the problem of cross-cutting concerns, which would be any kind of code that is repeated in different methods and cannot normally be completely refactored into its own module, like with logging or verification.</w:t>
+      </w:r>
+    </w:p>
+    <w:p>
+      <w:pPr>
+        <w:keepNext w:val="0"/>
+        <w:keepLines w:val="0"/>
+        <w:widowControl/>
+        <w:numPr>
+          <w:ilvl w:val="0"/>
+          <w:numId w:val="0"/>
+        </w:numPr>
+        <w:suppressLineNumbers w:val="0"/>
+        <w:spacing w:before="0" w:beforeAutospacing="1" w:after="0" w:afterAutospacing="1"/>
+        <w:jc w:val="left"/>
+        <w:rPr>
+          <w:rFonts w:hint="default" w:ascii="Segoe UI" w:hAnsi="Segoe UI" w:eastAsia="Segoe UI"/>
+          <w:b w:val="0"/>
+          <w:bCs w:val="0"/>
+          <w:i w:val="0"/>
+          <w:iCs w:val="0"/>
+          <w:caps w:val="0"/>
+          <w:color w:val="282829"/>
+          <w:spacing w:val="0"/>
+          <w:kern w:val="0"/>
+          <w:sz w:val="24"/>
+          <w:szCs w:val="24"/>
+          <w:shd w:val="clear" w:fill="FFFFFF"/>
+          <w:lang w:val="en-US" w:eastAsia="zh-CN"/>
+        </w:rPr>
+      </w:pPr>
+      <w:r>
+        <w:rPr>
+          <w:rFonts w:hint="default" w:ascii="Segoe UI" w:hAnsi="Segoe UI" w:eastAsia="Segoe UI" w:cstheme="minorBidi"/>
+          <w:b/>
+          <w:bCs/>
+          <w:i w:val="0"/>
+          <w:iCs w:val="0"/>
+          <w:caps w:val="0"/>
+          <w:color w:val="282829"/>
+          <w:spacing w:val="0"/>
+          <w:kern w:val="0"/>
+          <w:sz w:val="24"/>
+          <w:szCs w:val="24"/>
+          <w:shd w:val="clear" w:fill="FFFFFF"/>
+          <w:lang w:val="en-US" w:eastAsia="zh-CN" w:bidi="ar-SA"/>
+        </w:rPr>
+        <w:t xml:space="preserve">Factory Pattern : </w:t>
+      </w:r>
+      <w:r>
+        <w:rPr>
+          <w:rFonts w:hint="default" w:ascii="Segoe UI" w:hAnsi="Segoe UI" w:eastAsia="Segoe UI"/>
+          <w:b w:val="0"/>
+          <w:bCs w:val="0"/>
+          <w:i w:val="0"/>
+          <w:iCs w:val="0"/>
+          <w:caps w:val="0"/>
+          <w:color w:val="282829"/>
+          <w:spacing w:val="0"/>
+          <w:kern w:val="0"/>
+          <w:sz w:val="24"/>
+          <w:szCs w:val="24"/>
+          <w:shd w:val="clear" w:fill="FFFFFF"/>
+          <w:lang w:val="en-US" w:eastAsia="zh-CN"/>
+        </w:rPr>
+        <w:t>This patterns is used by spring to load beans using BeanFactory and Application context.</w:t>
+      </w:r>
+    </w:p>
+    <w:p>
+      <w:pPr>
+        <w:keepNext w:val="0"/>
+        <w:keepLines w:val="0"/>
+        <w:widowControl/>
+        <w:numPr>
+          <w:ilvl w:val="0"/>
+          <w:numId w:val="0"/>
+        </w:numPr>
+        <w:suppressLineNumbers w:val="0"/>
+        <w:spacing w:before="0" w:beforeAutospacing="1" w:after="0" w:afterAutospacing="1"/>
+        <w:jc w:val="left"/>
+        <w:rPr>
+          <w:rFonts w:hint="default" w:ascii="Segoe UI" w:hAnsi="Segoe UI" w:eastAsia="Segoe UI"/>
+          <w:b w:val="0"/>
+          <w:bCs w:val="0"/>
+          <w:i w:val="0"/>
+          <w:iCs w:val="0"/>
+          <w:caps w:val="0"/>
+          <w:color w:val="282829"/>
+          <w:spacing w:val="0"/>
+          <w:kern w:val="0"/>
+          <w:sz w:val="24"/>
+          <w:szCs w:val="24"/>
+          <w:shd w:val="clear" w:fill="FFFFFF"/>
+          <w:lang w:val="en-US" w:eastAsia="zh-CN"/>
+        </w:rPr>
+      </w:pPr>
+      <w:r>
+        <w:rPr>
+          <w:rFonts w:hint="default" w:ascii="Segoe UI" w:hAnsi="Segoe UI" w:eastAsia="Segoe UI" w:cstheme="minorBidi"/>
+          <w:b/>
+          <w:bCs/>
+          <w:i w:val="0"/>
+          <w:iCs w:val="0"/>
+          <w:caps w:val="0"/>
+          <w:color w:val="282829"/>
+          <w:spacing w:val="0"/>
+          <w:kern w:val="0"/>
+          <w:sz w:val="24"/>
+          <w:szCs w:val="24"/>
+          <w:shd w:val="clear" w:fill="FFFFFF"/>
+          <w:lang w:val="en-US" w:eastAsia="zh-CN" w:bidi="ar-SA"/>
+        </w:rPr>
+        <w:t xml:space="preserve">Singleton Pattern : </w:t>
+      </w:r>
+      <w:r>
+        <w:rPr>
+          <w:rFonts w:hint="default" w:ascii="Segoe UI" w:hAnsi="Segoe UI" w:eastAsia="Segoe UI"/>
+          <w:b w:val="0"/>
+          <w:bCs w:val="0"/>
+          <w:i w:val="0"/>
+          <w:iCs w:val="0"/>
+          <w:caps w:val="0"/>
+          <w:color w:val="282829"/>
+          <w:spacing w:val="0"/>
+          <w:kern w:val="0"/>
+          <w:sz w:val="24"/>
+          <w:szCs w:val="24"/>
+          <w:shd w:val="clear" w:fill="FFFFFF"/>
+          <w:lang w:val="en-US" w:eastAsia="zh-CN"/>
+        </w:rPr>
+        <w:t>Beans defined in spring config files are singletons by default. A singleton bean in Spring and the singleton pattern are quite different. Singleton pattern says that one and only one instance of a particular class will ever be created per classloader. The scope of a Spring singleton is described as "per container per bean". It is the scope of bean definition to a single object instance per Spring IoC container. The default scope in Spring is Singleton.</w:t>
+      </w:r>
+    </w:p>
+    <w:p>
+      <w:pPr>
+        <w:keepNext w:val="0"/>
+        <w:keepLines w:val="0"/>
+        <w:widowControl/>
+        <w:numPr>
+          <w:ilvl w:val="0"/>
+          <w:numId w:val="0"/>
+        </w:numPr>
+        <w:suppressLineNumbers w:val="0"/>
+        <w:spacing w:before="0" w:beforeAutospacing="1" w:after="0" w:afterAutospacing="1"/>
+        <w:jc w:val="left"/>
+        <w:rPr>
+          <w:rFonts w:hint="default" w:ascii="Segoe UI" w:hAnsi="Segoe UI" w:eastAsia="Segoe UI"/>
+          <w:b w:val="0"/>
+          <w:bCs w:val="0"/>
+          <w:i w:val="0"/>
+          <w:iCs w:val="0"/>
+          <w:caps w:val="0"/>
+          <w:color w:val="282829"/>
+          <w:spacing w:val="0"/>
+          <w:kern w:val="0"/>
+          <w:sz w:val="24"/>
+          <w:szCs w:val="24"/>
+          <w:shd w:val="clear" w:fill="FFFFFF"/>
+          <w:lang w:val="en-US" w:eastAsia="zh-CN"/>
+        </w:rPr>
+      </w:pPr>
+      <w:r>
+        <w:rPr>
+          <w:rFonts w:hint="default" w:ascii="Segoe UI" w:hAnsi="Segoe UI" w:eastAsia="Segoe UI" w:cstheme="minorBidi"/>
+          <w:b/>
+          <w:bCs/>
+          <w:i w:val="0"/>
+          <w:iCs w:val="0"/>
+          <w:caps w:val="0"/>
+          <w:color w:val="282829"/>
+          <w:spacing w:val="0"/>
+          <w:kern w:val="0"/>
+          <w:sz w:val="24"/>
+          <w:szCs w:val="24"/>
+          <w:shd w:val="clear" w:fill="FFFFFF"/>
+          <w:lang w:val="en-US" w:eastAsia="zh-CN" w:bidi="ar-SA"/>
+        </w:rPr>
+        <w:t xml:space="preserve">Template method Pattern : </w:t>
+      </w:r>
+      <w:r>
+        <w:rPr>
+          <w:rFonts w:hint="default" w:ascii="Segoe UI" w:hAnsi="Segoe UI" w:eastAsia="Segoe UI"/>
+          <w:b w:val="0"/>
+          <w:bCs w:val="0"/>
+          <w:i w:val="0"/>
+          <w:iCs w:val="0"/>
+          <w:caps w:val="0"/>
+          <w:color w:val="282829"/>
+          <w:spacing w:val="0"/>
+          <w:kern w:val="0"/>
+          <w:sz w:val="24"/>
+          <w:szCs w:val="24"/>
+          <w:shd w:val="clear" w:fill="FFFFFF"/>
+          <w:lang w:val="en-US" w:eastAsia="zh-CN"/>
+        </w:rPr>
+        <w:t>Template method design pattern is to define an algorithm as skeleton of operations and leave the details to be implemented by the child classes. The overall structure and sequence of the algorithm is preserved by the parent class. These are used extensively to deal with boilerplate repeated code.</w:t>
+      </w:r>
+    </w:p>
+    <w:p>
+      <w:pPr>
+        <w:keepNext w:val="0"/>
+        <w:keepLines w:val="0"/>
+        <w:widowControl/>
+        <w:numPr>
+          <w:ilvl w:val="0"/>
+          <w:numId w:val="0"/>
+        </w:numPr>
+        <w:suppressLineNumbers w:val="0"/>
+        <w:spacing w:before="0" w:beforeAutospacing="1" w:after="0" w:afterAutospacing="1"/>
+        <w:jc w:val="left"/>
+        <w:rPr>
+          <w:rFonts w:hint="default" w:ascii="Segoe UI" w:hAnsi="Segoe UI" w:eastAsia="Segoe UI"/>
+          <w:b w:val="0"/>
+          <w:bCs w:val="0"/>
+          <w:i w:val="0"/>
+          <w:iCs w:val="0"/>
+          <w:caps w:val="0"/>
+          <w:color w:val="282829"/>
+          <w:spacing w:val="0"/>
+          <w:kern w:val="0"/>
+          <w:sz w:val="24"/>
+          <w:szCs w:val="24"/>
+          <w:shd w:val="clear" w:fill="FFFFFF"/>
+          <w:lang w:val="en-US" w:eastAsia="zh-CN"/>
+        </w:rPr>
+      </w:pPr>
+      <w:r>
+        <w:rPr>
+          <w:rFonts w:hint="default" w:ascii="Segoe UI" w:hAnsi="Segoe UI" w:eastAsia="Segoe UI" w:cstheme="minorBidi"/>
+          <w:b/>
+          <w:bCs/>
+          <w:i w:val="0"/>
+          <w:iCs w:val="0"/>
+          <w:caps w:val="0"/>
+          <w:color w:val="282829"/>
+          <w:spacing w:val="0"/>
+          <w:kern w:val="0"/>
+          <w:sz w:val="24"/>
+          <w:szCs w:val="24"/>
+          <w:shd w:val="clear" w:fill="FFFFFF"/>
+          <w:lang w:val="en-US" w:eastAsia="zh-CN" w:bidi="ar-SA"/>
+        </w:rPr>
+        <w:t xml:space="preserve">FrontController Pattern : </w:t>
+      </w:r>
+      <w:r>
+        <w:rPr>
+          <w:rFonts w:hint="default" w:ascii="Segoe UI" w:hAnsi="Segoe UI" w:eastAsia="Segoe UI"/>
+          <w:b w:val="0"/>
+          <w:bCs w:val="0"/>
+          <w:i w:val="0"/>
+          <w:iCs w:val="0"/>
+          <w:caps w:val="0"/>
+          <w:color w:val="282829"/>
+          <w:spacing w:val="0"/>
+          <w:kern w:val="0"/>
+          <w:sz w:val="24"/>
+          <w:szCs w:val="24"/>
+          <w:shd w:val="clear" w:fill="FFFFFF"/>
+          <w:lang w:val="en-US" w:eastAsia="zh-CN"/>
+        </w:rPr>
+        <w:t>Front Controller is a controller pattern which provides a centralized controller for managing requests. Each client request must go through and be processed by the Front Controller first, no exceptions. All incoming data is delegated to front controller first. Useful for when your application has multiple entry points which you want to centralize through a single point for standardized processing.</w:t>
+      </w:r>
+      <w:r>
+        <w:rPr>
+          <w:rFonts w:hint="default" w:ascii="Segoe UI" w:hAnsi="Segoe UI" w:eastAsia="Segoe UI"/>
+          <w:b w:val="0"/>
+          <w:bCs w:val="0"/>
+          <w:i w:val="0"/>
+          <w:iCs w:val="0"/>
+          <w:caps w:val="0"/>
+          <w:color w:val="282829"/>
+          <w:spacing w:val="0"/>
+          <w:kern w:val="0"/>
+          <w:sz w:val="24"/>
+          <w:szCs w:val="24"/>
+          <w:shd w:val="clear" w:fill="FFFFFF"/>
+          <w:lang w:val="en-US" w:eastAsia="zh-CN"/>
+        </w:rPr>
+        <w:br w:type="textWrapping"/>
+      </w:r>
+      <w:r>
+        <w:rPr>
+          <w:rFonts w:hint="default" w:ascii="Segoe UI" w:hAnsi="Segoe UI" w:eastAsia="Segoe UI"/>
+          <w:b w:val="0"/>
+          <w:bCs w:val="0"/>
+          <w:i w:val="0"/>
+          <w:iCs w:val="0"/>
+          <w:caps w:val="0"/>
+          <w:color w:val="282829"/>
+          <w:spacing w:val="0"/>
+          <w:kern w:val="0"/>
+          <w:sz w:val="24"/>
+          <w:szCs w:val="24"/>
+          <w:shd w:val="clear" w:fill="FFFFFF"/>
+          <w:lang w:val="en-US" w:eastAsia="zh-CN"/>
+        </w:rPr>
+        <w:t>Spring implements this design pattern using DispatcherServlet, to dispatch incoming requests to the correct controllers.</w:t>
+      </w:r>
+    </w:p>
+    <w:p>
+      <w:pPr>
+        <w:keepNext w:val="0"/>
+        <w:keepLines w:val="0"/>
+        <w:widowControl/>
+        <w:numPr>
+          <w:ilvl w:val="0"/>
+          <w:numId w:val="0"/>
+        </w:numPr>
+        <w:suppressLineNumbers w:val="0"/>
+        <w:spacing w:before="0" w:beforeAutospacing="1" w:after="0" w:afterAutospacing="1"/>
+        <w:jc w:val="left"/>
+        <w:rPr>
+          <w:rFonts w:hint="default" w:ascii="Segoe UI" w:hAnsi="Segoe UI" w:eastAsia="Segoe UI"/>
+          <w:b w:val="0"/>
+          <w:bCs w:val="0"/>
+          <w:i w:val="0"/>
+          <w:iCs w:val="0"/>
+          <w:caps w:val="0"/>
+          <w:color w:val="282829"/>
+          <w:spacing w:val="0"/>
+          <w:kern w:val="0"/>
+          <w:sz w:val="24"/>
+          <w:szCs w:val="24"/>
+          <w:shd w:val="clear" w:fill="FFFFFF"/>
+          <w:lang w:val="en-US" w:eastAsia="zh-CN"/>
+        </w:rPr>
+      </w:pPr>
+      <w:r>
+        <w:rPr>
+          <w:rFonts w:hint="default" w:ascii="Segoe UI" w:hAnsi="Segoe UI" w:eastAsia="Segoe UI" w:cstheme="minorBidi"/>
+          <w:b/>
+          <w:bCs/>
+          <w:i w:val="0"/>
+          <w:iCs w:val="0"/>
+          <w:caps w:val="0"/>
+          <w:color w:val="282829"/>
+          <w:spacing w:val="0"/>
+          <w:kern w:val="0"/>
+          <w:sz w:val="24"/>
+          <w:szCs w:val="24"/>
+          <w:shd w:val="clear" w:fill="FFFFFF"/>
+          <w:lang w:val="en-US" w:eastAsia="zh-CN" w:bidi="ar-SA"/>
+        </w:rPr>
+        <w:t xml:space="preserve">View Helper Pattern : </w:t>
+      </w:r>
+      <w:r>
+        <w:rPr>
+          <w:rFonts w:hint="default" w:ascii="Segoe UI" w:hAnsi="Segoe UI" w:eastAsia="Segoe UI"/>
+          <w:b w:val="0"/>
+          <w:bCs w:val="0"/>
+          <w:i w:val="0"/>
+          <w:iCs w:val="0"/>
+          <w:caps w:val="0"/>
+          <w:color w:val="282829"/>
+          <w:spacing w:val="0"/>
+          <w:kern w:val="0"/>
+          <w:sz w:val="24"/>
+          <w:szCs w:val="24"/>
+          <w:shd w:val="clear" w:fill="FFFFFF"/>
+          <w:lang w:val="en-US" w:eastAsia="zh-CN"/>
+        </w:rPr>
+        <w:t>View Helper arranges view components for the user and delegates processing to other business components so the view component doesn't have to contain any processing logic other than logic to present views.</w:t>
+      </w:r>
+      <w:r>
+        <w:rPr>
+          <w:rFonts w:hint="default" w:ascii="Segoe UI" w:hAnsi="Segoe UI" w:eastAsia="Segoe UI"/>
+          <w:b w:val="0"/>
+          <w:bCs w:val="0"/>
+          <w:i w:val="0"/>
+          <w:iCs w:val="0"/>
+          <w:caps w:val="0"/>
+          <w:color w:val="282829"/>
+          <w:spacing w:val="0"/>
+          <w:kern w:val="0"/>
+          <w:sz w:val="24"/>
+          <w:szCs w:val="24"/>
+          <w:shd w:val="clear" w:fill="FFFFFF"/>
+          <w:lang w:val="en-US" w:eastAsia="zh-CN"/>
+        </w:rPr>
+        <w:br w:type="textWrapping"/>
+      </w:r>
+      <w:r>
+        <w:rPr>
+          <w:rFonts w:hint="default" w:ascii="Segoe UI" w:hAnsi="Segoe UI" w:eastAsia="Segoe UI"/>
+          <w:b w:val="0"/>
+          <w:bCs w:val="0"/>
+          <w:i w:val="0"/>
+          <w:iCs w:val="0"/>
+          <w:caps w:val="0"/>
+          <w:color w:val="282829"/>
+          <w:spacing w:val="0"/>
+          <w:kern w:val="0"/>
+          <w:sz w:val="24"/>
+          <w:szCs w:val="24"/>
+          <w:shd w:val="clear" w:fill="FFFFFF"/>
+          <w:lang w:val="en-US" w:eastAsia="zh-CN"/>
+        </w:rPr>
+        <w:t>Spring makes use of custom JSP tags etc to separate code from presentation in views.</w:t>
+      </w:r>
+    </w:p>
+    <w:p>
+      <w:pPr>
+        <w:keepNext w:val="0"/>
+        <w:keepLines w:val="0"/>
+        <w:widowControl/>
+        <w:numPr>
+          <w:ilvl w:val="0"/>
+          <w:numId w:val="0"/>
+        </w:numPr>
+        <w:suppressLineNumbers w:val="0"/>
+        <w:spacing w:before="0" w:beforeAutospacing="1" w:after="0" w:afterAutospacing="1"/>
+        <w:jc w:val="left"/>
+        <w:rPr>
+          <w:rFonts w:hint="default" w:ascii="Segoe UI" w:hAnsi="Segoe UI" w:eastAsia="Segoe UI"/>
+          <w:b w:val="0"/>
+          <w:bCs w:val="0"/>
+          <w:i w:val="0"/>
+          <w:iCs w:val="0"/>
+          <w:caps w:val="0"/>
+          <w:color w:val="282829"/>
+          <w:spacing w:val="0"/>
+          <w:kern w:val="0"/>
+          <w:sz w:val="24"/>
+          <w:szCs w:val="24"/>
+          <w:shd w:val="clear" w:fill="FFFFFF"/>
+          <w:lang w:val="en-US" w:eastAsia="zh-CN"/>
+        </w:rPr>
+      </w:pPr>
+      <w:r>
+        <w:rPr>
+          <w:rFonts w:hint="default" w:ascii="Segoe UI" w:hAnsi="Segoe UI" w:eastAsia="Segoe UI" w:cstheme="minorBidi"/>
+          <w:b/>
+          <w:bCs/>
+          <w:i w:val="0"/>
+          <w:iCs w:val="0"/>
+          <w:caps w:val="0"/>
+          <w:color w:val="282829"/>
+          <w:spacing w:val="0"/>
+          <w:kern w:val="0"/>
+          <w:sz w:val="24"/>
+          <w:szCs w:val="24"/>
+          <w:shd w:val="clear" w:fill="FFFFFF"/>
+          <w:lang w:val="en-US" w:eastAsia="zh-CN" w:bidi="ar-SA"/>
+        </w:rPr>
+        <w:t xml:space="preserve">Prototype Pattern : </w:t>
+      </w:r>
+      <w:r>
+        <w:rPr>
+          <w:rFonts w:hint="default" w:ascii="Segoe UI" w:hAnsi="Segoe UI" w:eastAsia="Segoe UI"/>
+          <w:b w:val="0"/>
+          <w:bCs w:val="0"/>
+          <w:i w:val="0"/>
+          <w:iCs w:val="0"/>
+          <w:caps w:val="0"/>
+          <w:color w:val="282829"/>
+          <w:spacing w:val="0"/>
+          <w:kern w:val="0"/>
+          <w:sz w:val="24"/>
+          <w:szCs w:val="24"/>
+          <w:shd w:val="clear" w:fill="FFFFFF"/>
+          <w:lang w:val="en-US" w:eastAsia="zh-CN"/>
+        </w:rPr>
+        <w:t>The Prototype pattern is known as a creational pattern,as it is used to construct objects such that they can be decoupled from their implementing systems.</w:t>
+      </w:r>
+      <w:r>
+        <w:rPr>
+          <w:rFonts w:hint="default" w:ascii="Segoe UI" w:hAnsi="Segoe UI" w:eastAsia="Segoe UI"/>
+          <w:b w:val="0"/>
+          <w:bCs w:val="0"/>
+          <w:i w:val="0"/>
+          <w:iCs w:val="0"/>
+          <w:caps w:val="0"/>
+          <w:color w:val="282829"/>
+          <w:spacing w:val="0"/>
+          <w:kern w:val="0"/>
+          <w:sz w:val="24"/>
+          <w:szCs w:val="24"/>
+          <w:shd w:val="clear" w:fill="FFFFFF"/>
+          <w:lang w:val="en-US" w:eastAsia="zh-CN"/>
+        </w:rPr>
+        <w:br w:type="textWrapping"/>
+      </w:r>
+      <w:r>
+        <w:rPr>
+          <w:rFonts w:hint="default" w:ascii="Segoe UI" w:hAnsi="Segoe UI" w:eastAsia="Segoe UI"/>
+          <w:b w:val="0"/>
+          <w:bCs w:val="0"/>
+          <w:i w:val="0"/>
+          <w:iCs w:val="0"/>
+          <w:caps w:val="0"/>
+          <w:color w:val="282829"/>
+          <w:spacing w:val="0"/>
+          <w:kern w:val="0"/>
+          <w:sz w:val="24"/>
+          <w:szCs w:val="24"/>
+          <w:shd w:val="clear" w:fill="FFFFFF"/>
+          <w:lang w:val="en-US" w:eastAsia="zh-CN"/>
+        </w:rPr>
+        <w:t>It creates objects based on a template of an exsiting object through cloning.</w:t>
+      </w:r>
+    </w:p>
+    <w:p>
+      <w:pPr>
+        <w:keepNext w:val="0"/>
+        <w:keepLines w:val="0"/>
+        <w:widowControl/>
+        <w:numPr>
+          <w:ilvl w:val="0"/>
+          <w:numId w:val="0"/>
+        </w:numPr>
+        <w:suppressLineNumbers w:val="0"/>
+        <w:spacing w:before="0" w:beforeAutospacing="1" w:after="0" w:afterAutospacing="1"/>
+        <w:jc w:val="left"/>
+        <w:rPr>
+          <w:rFonts w:hint="default" w:ascii="Segoe UI" w:hAnsi="Segoe UI" w:eastAsia="Segoe UI"/>
+          <w:b w:val="0"/>
+          <w:bCs w:val="0"/>
+          <w:i w:val="0"/>
+          <w:iCs w:val="0"/>
+          <w:caps w:val="0"/>
+          <w:color w:val="282829"/>
+          <w:spacing w:val="0"/>
+          <w:kern w:val="0"/>
+          <w:sz w:val="24"/>
+          <w:szCs w:val="24"/>
+          <w:shd w:val="clear" w:fill="FFFFFF"/>
+          <w:lang w:val="en-US" w:eastAsia="zh-CN"/>
+        </w:rPr>
+      </w:pPr>
+      <w:r>
+        <w:rPr>
+          <w:rFonts w:hint="default" w:ascii="Segoe UI" w:hAnsi="Segoe UI" w:eastAsia="Segoe UI" w:cstheme="minorBidi"/>
+          <w:b/>
+          <w:bCs/>
+          <w:i w:val="0"/>
+          <w:iCs w:val="0"/>
+          <w:caps w:val="0"/>
+          <w:color w:val="282829"/>
+          <w:spacing w:val="0"/>
+          <w:kern w:val="0"/>
+          <w:sz w:val="24"/>
+          <w:szCs w:val="24"/>
+          <w:shd w:val="clear" w:fill="FFFFFF"/>
+          <w:lang w:val="en-US" w:eastAsia="zh-CN" w:bidi="ar-SA"/>
+        </w:rPr>
+        <w:t xml:space="preserve">DI/IOC Pattern : </w:t>
+      </w:r>
+      <w:r>
+        <w:rPr>
+          <w:rFonts w:hint="default" w:ascii="Segoe UI" w:hAnsi="Segoe UI" w:eastAsia="Segoe UI"/>
+          <w:b w:val="0"/>
+          <w:bCs w:val="0"/>
+          <w:i w:val="0"/>
+          <w:iCs w:val="0"/>
+          <w:caps w:val="0"/>
+          <w:color w:val="282829"/>
+          <w:spacing w:val="0"/>
+          <w:kern w:val="0"/>
+          <w:sz w:val="24"/>
+          <w:szCs w:val="24"/>
+          <w:shd w:val="clear" w:fill="FFFFFF"/>
+          <w:lang w:val="en-US" w:eastAsia="zh-CN"/>
+        </w:rPr>
+        <w:t>Dependency Injection/Inversion of Control design pattern allows us to remove the hard-coded dependencies and make our application loosely coupled, extendable and maintainable.</w:t>
+      </w:r>
+      <w:r>
+        <w:rPr>
+          <w:rFonts w:hint="default" w:ascii="Segoe UI" w:hAnsi="Segoe UI" w:eastAsia="Segoe UI"/>
+          <w:b w:val="0"/>
+          <w:bCs w:val="0"/>
+          <w:i w:val="0"/>
+          <w:iCs w:val="0"/>
+          <w:caps w:val="0"/>
+          <w:color w:val="282829"/>
+          <w:spacing w:val="0"/>
+          <w:kern w:val="0"/>
+          <w:sz w:val="24"/>
+          <w:szCs w:val="24"/>
+          <w:shd w:val="clear" w:fill="FFFFFF"/>
+          <w:lang w:val="en-US" w:eastAsia="zh-CN"/>
+        </w:rPr>
+        <w:br w:type="textWrapping"/>
+      </w:r>
+      <w:r>
+        <w:rPr>
+          <w:rFonts w:hint="default" w:ascii="Segoe UI" w:hAnsi="Segoe UI" w:eastAsia="Segoe UI"/>
+          <w:b w:val="0"/>
+          <w:bCs w:val="0"/>
+          <w:i w:val="0"/>
+          <w:iCs w:val="0"/>
+          <w:caps w:val="0"/>
+          <w:color w:val="282829"/>
+          <w:spacing w:val="0"/>
+          <w:kern w:val="0"/>
+          <w:sz w:val="24"/>
+          <w:szCs w:val="24"/>
+          <w:shd w:val="clear" w:fill="FFFFFF"/>
+          <w:lang w:val="en-US" w:eastAsia="zh-CN"/>
+        </w:rPr>
+        <w:t>We can implement dependency injection in java to move the dependency resolution from compile-time to runtime.</w:t>
+      </w:r>
+    </w:p>
+    <w:p>
+      <w:pPr>
+        <w:keepNext w:val="0"/>
+        <w:keepLines w:val="0"/>
+        <w:widowControl/>
+        <w:numPr>
+          <w:ilvl w:val="0"/>
+          <w:numId w:val="0"/>
+        </w:numPr>
+        <w:suppressLineNumbers w:val="0"/>
+        <w:spacing w:before="0" w:beforeAutospacing="1" w:after="0" w:afterAutospacing="1"/>
+        <w:jc w:val="left"/>
+        <w:rPr>
+          <w:rFonts w:hint="default" w:ascii="Segoe UI" w:hAnsi="Segoe UI" w:eastAsia="Segoe UI"/>
+          <w:b w:val="0"/>
+          <w:bCs w:val="0"/>
+          <w:i w:val="0"/>
+          <w:iCs w:val="0"/>
+          <w:caps w:val="0"/>
+          <w:color w:val="282829"/>
+          <w:spacing w:val="0"/>
+          <w:kern w:val="0"/>
+          <w:sz w:val="24"/>
+          <w:szCs w:val="24"/>
+          <w:shd w:val="clear" w:fill="FFFFFF"/>
+          <w:lang w:val="en-US" w:eastAsia="zh-CN"/>
+        </w:rPr>
+      </w:pPr>
+    </w:p>
+    <w:p>
+      <w:pPr>
+        <w:keepNext w:val="0"/>
+        <w:keepLines w:val="0"/>
+        <w:widowControl/>
+        <w:numPr>
+          <w:ilvl w:val="0"/>
+          <w:numId w:val="0"/>
+        </w:numPr>
+        <w:suppressLineNumbers w:val="0"/>
+        <w:spacing w:before="0" w:beforeAutospacing="1" w:after="0" w:afterAutospacing="1"/>
+        <w:jc w:val="left"/>
+        <w:rPr>
+          <w:rFonts w:hint="default" w:ascii="Segoe UI" w:hAnsi="Segoe UI" w:eastAsia="Segoe UI"/>
+          <w:b w:val="0"/>
+          <w:bCs w:val="0"/>
+          <w:i w:val="0"/>
+          <w:iCs w:val="0"/>
+          <w:caps w:val="0"/>
+          <w:color w:val="282829"/>
+          <w:spacing w:val="0"/>
+          <w:kern w:val="0"/>
+          <w:sz w:val="24"/>
+          <w:szCs w:val="24"/>
+          <w:shd w:val="clear" w:fill="FFFFFF"/>
+          <w:lang w:val="en-US" w:eastAsia="zh-CN"/>
+        </w:rPr>
+      </w:pPr>
+    </w:p>
+    <w:p>
+      <w:pPr>
+        <w:keepNext w:val="0"/>
+        <w:keepLines w:val="0"/>
+        <w:widowControl/>
+        <w:numPr>
+          <w:ilvl w:val="0"/>
+          <w:numId w:val="0"/>
+        </w:numPr>
+        <w:suppressLineNumbers w:val="0"/>
+        <w:spacing w:before="0" w:beforeAutospacing="1" w:after="0" w:afterAutospacing="1"/>
+        <w:jc w:val="left"/>
+        <w:rPr>
+          <w:rFonts w:hint="default" w:ascii="Segoe UI" w:hAnsi="Segoe UI" w:eastAsia="Segoe UI"/>
+          <w:b w:val="0"/>
+          <w:bCs w:val="0"/>
+          <w:i w:val="0"/>
+          <w:iCs w:val="0"/>
+          <w:caps w:val="0"/>
+          <w:color w:val="282829"/>
+          <w:spacing w:val="0"/>
+          <w:kern w:val="0"/>
+          <w:sz w:val="24"/>
+          <w:szCs w:val="24"/>
+          <w:shd w:val="clear" w:fill="FFFFFF"/>
+          <w:lang w:val="en-US" w:eastAsia="zh-CN"/>
+        </w:rPr>
+      </w:pPr>
+      <w:r>
+        <w:rPr>
+          <w:rFonts w:hint="default" w:ascii="Segoe UI" w:hAnsi="Segoe UI" w:eastAsia="Segoe UI"/>
+          <w:b/>
+          <w:bCs/>
+          <w:i w:val="0"/>
+          <w:iCs w:val="0"/>
+          <w:caps w:val="0"/>
+          <w:color w:val="282829"/>
+          <w:spacing w:val="0"/>
+          <w:kern w:val="0"/>
+          <w:sz w:val="24"/>
+          <w:szCs w:val="24"/>
+          <w:shd w:val="clear" w:fill="FFFFFF"/>
+          <w:lang w:val="en-US" w:eastAsia="zh-CN"/>
+        </w:rPr>
+        <w:t>@Component vs @Repository vs @Service in Spring :</w:t>
+      </w:r>
+      <w:r>
+        <w:rPr>
+          <w:rFonts w:hint="default" w:ascii="Segoe UI" w:hAnsi="Segoe UI" w:eastAsia="Segoe UI"/>
+          <w:b w:val="0"/>
+          <w:bCs w:val="0"/>
+          <w:i w:val="0"/>
+          <w:iCs w:val="0"/>
+          <w:caps w:val="0"/>
+          <w:color w:val="282829"/>
+          <w:spacing w:val="0"/>
+          <w:kern w:val="0"/>
+          <w:sz w:val="24"/>
+          <w:szCs w:val="24"/>
+          <w:shd w:val="clear" w:fill="FFFFFF"/>
+          <w:lang w:val="en-US" w:eastAsia="zh-CN"/>
+        </w:rPr>
+        <w:t>With Spring’s auto-scanning feature, it automatically detects various beans defined in our application. We usually annotate our beans using one of the available Spring annotations – @Component, @Repository, @Service, @Controller.</w:t>
+      </w:r>
+    </w:p>
+    <w:p>
+      <w:pPr>
+        <w:keepNext w:val="0"/>
+        <w:keepLines w:val="0"/>
+        <w:widowControl/>
+        <w:numPr>
+          <w:ilvl w:val="0"/>
+          <w:numId w:val="0"/>
+        </w:numPr>
+        <w:suppressLineNumbers w:val="0"/>
+        <w:spacing w:before="0" w:beforeAutospacing="1" w:after="0" w:afterAutospacing="1"/>
+        <w:jc w:val="left"/>
+        <w:rPr>
+          <w:rFonts w:hint="default" w:ascii="Segoe UI" w:hAnsi="Segoe UI" w:eastAsia="Segoe UI"/>
+          <w:b w:val="0"/>
+          <w:bCs w:val="0"/>
+          <w:i w:val="0"/>
+          <w:iCs w:val="0"/>
+          <w:caps w:val="0"/>
+          <w:color w:val="282829"/>
+          <w:spacing w:val="0"/>
+          <w:kern w:val="0"/>
+          <w:sz w:val="24"/>
+          <w:szCs w:val="24"/>
+          <w:shd w:val="clear" w:fill="FFFFFF"/>
+          <w:lang w:val="en-US" w:eastAsia="zh-CN"/>
+        </w:rPr>
+      </w:pPr>
+      <w:r>
+        <w:rPr>
+          <w:rFonts w:hint="default" w:ascii="Segoe UI" w:hAnsi="Segoe UI" w:eastAsia="Segoe UI"/>
+          <w:b w:val="0"/>
+          <w:bCs w:val="0"/>
+          <w:i w:val="0"/>
+          <w:iCs w:val="0"/>
+          <w:caps w:val="0"/>
+          <w:color w:val="282829"/>
+          <w:spacing w:val="0"/>
+          <w:kern w:val="0"/>
+          <w:sz w:val="24"/>
+          <w:szCs w:val="24"/>
+          <w:shd w:val="clear" w:fill="FFFFFF"/>
+          <w:lang w:val="en-US" w:eastAsia="zh-CN"/>
+        </w:rPr>
+        <w:t>On detecting the bean, Spring simply registers it into the ApplicationContext.</w:t>
+      </w:r>
+    </w:p>
+    <w:p>
+      <w:pPr>
+        <w:pStyle w:val="12"/>
+        <w:keepNext w:val="0"/>
+        <w:keepLines w:val="0"/>
+        <w:widowControl/>
+        <w:suppressLineNumbers w:val="0"/>
+        <w:pBdr>
+          <w:top w:val="none" w:color="auto" w:sz="0" w:space="0"/>
+          <w:left w:val="none" w:color="auto" w:sz="0" w:space="0"/>
+          <w:bottom w:val="none" w:color="auto" w:sz="0" w:space="0"/>
+          <w:right w:val="none" w:color="auto" w:sz="0" w:space="0"/>
+        </w:pBdr>
+        <w:shd w:val="clear" w:fill="FFFFFF"/>
+        <w:spacing w:before="0" w:beforeAutospacing="0" w:after="0" w:afterAutospacing="0"/>
+        <w:ind w:left="0" w:right="0" w:firstLine="0"/>
+        <w:textAlignment w:val="baseline"/>
+        <w:rPr>
+          <w:rFonts w:hint="default" w:ascii="Segoe UI" w:hAnsi="Segoe UI" w:eastAsia="Segoe UI" w:cstheme="minorBidi"/>
+          <w:b w:val="0"/>
+          <w:bCs w:val="0"/>
+          <w:i w:val="0"/>
+          <w:iCs w:val="0"/>
+          <w:caps w:val="0"/>
+          <w:color w:val="282829"/>
+          <w:spacing w:val="0"/>
+          <w:kern w:val="0"/>
+          <w:sz w:val="24"/>
+          <w:szCs w:val="24"/>
+          <w:shd w:val="clear" w:fill="FFFFFF"/>
+          <w:lang w:val="en-US" w:eastAsia="zh-CN" w:bidi="ar-SA"/>
+        </w:rPr>
+      </w:pPr>
+      <w:r>
+        <w:rPr>
+          <w:rFonts w:hint="default" w:ascii="Segoe UI" w:hAnsi="Segoe UI" w:eastAsia="Segoe UI"/>
+          <w:b/>
+          <w:bCs/>
+          <w:i w:val="0"/>
+          <w:iCs w:val="0"/>
+          <w:caps w:val="0"/>
+          <w:color w:val="282829"/>
+          <w:spacing w:val="0"/>
+          <w:kern w:val="0"/>
+          <w:sz w:val="24"/>
+          <w:szCs w:val="24"/>
+          <w:shd w:val="clear" w:fill="FFFFFF"/>
+          <w:lang w:val="en-US" w:eastAsia="zh-CN"/>
+        </w:rPr>
+        <w:t xml:space="preserve">@Component:  </w:t>
+      </w:r>
+      <w:r>
+        <w:rPr>
+          <w:rFonts w:hint="default" w:ascii="Segoe UI" w:hAnsi="Segoe UI" w:eastAsia="Segoe UI" w:cstheme="minorBidi"/>
+          <w:b w:val="0"/>
+          <w:bCs w:val="0"/>
+          <w:i w:val="0"/>
+          <w:iCs w:val="0"/>
+          <w:caps w:val="0"/>
+          <w:color w:val="282829"/>
+          <w:spacing w:val="0"/>
+          <w:kern w:val="0"/>
+          <w:sz w:val="24"/>
+          <w:szCs w:val="24"/>
+          <w:shd w:val="clear" w:fill="FFFFFF"/>
+          <w:lang w:val="en-US" w:eastAsia="zh-CN" w:bidi="ar-SA"/>
+        </w:rPr>
+        <w:t>We can use @Component annotation to mark a bean as a Spring-managed component. In other words, it’s a generic stereotype for any Spring-managed component.</w:t>
+      </w:r>
+    </w:p>
+    <w:p>
+      <w:pPr>
+        <w:pStyle w:val="12"/>
+        <w:keepNext w:val="0"/>
+        <w:keepLines w:val="0"/>
+        <w:widowControl/>
+        <w:suppressLineNumbers w:val="0"/>
+        <w:pBdr>
+          <w:top w:val="none" w:color="auto" w:sz="0" w:space="0"/>
+          <w:left w:val="none" w:color="auto" w:sz="0" w:space="0"/>
+          <w:bottom w:val="none" w:color="auto" w:sz="0" w:space="0"/>
+          <w:right w:val="none" w:color="auto" w:sz="0" w:space="0"/>
+        </w:pBdr>
+        <w:shd w:val="clear" w:fill="FFFFFF"/>
+        <w:spacing w:before="0" w:beforeAutospacing="0" w:after="0" w:afterAutospacing="0"/>
+        <w:ind w:left="0" w:right="0" w:firstLine="0"/>
+        <w:textAlignment w:val="baseline"/>
+        <w:rPr>
+          <w:rFonts w:hint="default" w:ascii="Segoe UI" w:hAnsi="Segoe UI" w:eastAsia="Segoe UI" w:cstheme="minorBidi"/>
+          <w:b w:val="0"/>
+          <w:bCs w:val="0"/>
+          <w:i w:val="0"/>
+          <w:iCs w:val="0"/>
+          <w:caps w:val="0"/>
+          <w:color w:val="282829"/>
+          <w:spacing w:val="0"/>
+          <w:kern w:val="0"/>
+          <w:sz w:val="24"/>
+          <w:szCs w:val="24"/>
+          <w:shd w:val="clear" w:fill="FFFFFF"/>
+          <w:lang w:val="en-US" w:eastAsia="zh-CN" w:bidi="ar-SA"/>
+        </w:rPr>
+      </w:pPr>
+      <w:r>
+        <w:rPr>
+          <w:rFonts w:hint="default" w:ascii="Segoe UI" w:hAnsi="Segoe UI" w:eastAsia="Segoe UI" w:cstheme="minorBidi"/>
+          <w:b w:val="0"/>
+          <w:bCs w:val="0"/>
+          <w:i w:val="0"/>
+          <w:iCs w:val="0"/>
+          <w:caps w:val="0"/>
+          <w:color w:val="282829"/>
+          <w:spacing w:val="0"/>
+          <w:kern w:val="0"/>
+          <w:sz w:val="24"/>
+          <w:szCs w:val="24"/>
+          <w:shd w:val="clear" w:fill="FFFFFF"/>
+          <w:lang w:val="en-US" w:eastAsia="zh-CN" w:bidi="ar-SA"/>
+        </w:rPr>
+        <w:t>We can enable an auto-scan using &lt;context:component-scan&gt; tag. During auto-scan, Spring will scan and register all beans marked with a @Component annotation:</w:t>
+      </w:r>
+    </w:p>
+    <w:p>
+      <w:pPr>
+        <w:pStyle w:val="12"/>
+        <w:keepNext w:val="0"/>
+        <w:keepLines w:val="0"/>
+        <w:widowControl/>
+        <w:suppressLineNumbers w:val="0"/>
+        <w:pBdr>
+          <w:top w:val="none" w:color="auto" w:sz="0" w:space="0"/>
+          <w:left w:val="none" w:color="auto" w:sz="0" w:space="0"/>
+          <w:bottom w:val="none" w:color="auto" w:sz="0" w:space="0"/>
+          <w:right w:val="none" w:color="auto" w:sz="0" w:space="0"/>
+        </w:pBdr>
+        <w:shd w:val="clear" w:fill="FFFFFF"/>
+        <w:spacing w:before="0" w:beforeAutospacing="0" w:after="0" w:afterAutospacing="0"/>
+        <w:ind w:left="0" w:right="0" w:firstLine="0"/>
+        <w:textAlignment w:val="baseline"/>
+        <w:rPr>
+          <w:rFonts w:hint="default" w:ascii="Segoe UI" w:hAnsi="Segoe UI" w:eastAsia="Segoe UI" w:cstheme="minorBidi"/>
+          <w:b w:val="0"/>
+          <w:bCs w:val="0"/>
+          <w:i w:val="0"/>
+          <w:iCs w:val="0"/>
+          <w:caps w:val="0"/>
+          <w:color w:val="282829"/>
+          <w:spacing w:val="0"/>
+          <w:kern w:val="0"/>
+          <w:sz w:val="24"/>
+          <w:szCs w:val="24"/>
+          <w:shd w:val="clear" w:fill="FFFFFF"/>
+          <w:lang w:val="en-US" w:eastAsia="zh-CN" w:bidi="ar-SA"/>
+        </w:rPr>
+      </w:pPr>
+    </w:p>
+    <w:p>
+      <w:pPr>
+        <w:keepNext w:val="0"/>
+        <w:keepLines w:val="0"/>
+        <w:widowControl/>
+        <w:suppressLineNumbers w:val="0"/>
+        <w:pBdr>
+          <w:top w:val="none" w:color="auto" w:sz="0" w:space="0"/>
+          <w:left w:val="none" w:color="auto" w:sz="0" w:space="0"/>
+          <w:bottom w:val="none" w:color="auto" w:sz="0" w:space="0"/>
+          <w:right w:val="none" w:color="auto" w:sz="0" w:space="0"/>
+        </w:pBdr>
+        <w:shd w:val="clear" w:fill="FFFFFF"/>
+        <w:bidi w:val="0"/>
+        <w:spacing w:before="0" w:beforeAutospacing="0" w:after="0" w:afterAutospacing="0" w:line="231" w:lineRule="atLeast"/>
+        <w:ind w:left="0" w:right="0" w:firstLine="0"/>
+        <w:jc w:val="left"/>
+        <w:textAlignment w:val="baseline"/>
+        <w:rPr>
+          <w:rFonts w:ascii="Consolas" w:hAnsi="Consolas" w:eastAsia="Consolas" w:cs="Consolas"/>
+          <w:b/>
+          <w:bCs/>
+          <w:i w:val="0"/>
+          <w:iCs w:val="0"/>
+          <w:caps w:val="0"/>
+          <w:color w:val="555555"/>
+          <w:spacing w:val="0"/>
+          <w:sz w:val="22"/>
+          <w:szCs w:val="22"/>
+        </w:rPr>
+      </w:pPr>
+      <w:r>
+        <w:rPr>
+          <w:rStyle w:val="9"/>
+          <w:rFonts w:hint="default" w:ascii="Consolas" w:hAnsi="Consolas" w:eastAsia="Consolas" w:cs="Consolas"/>
+          <w:b/>
+          <w:bCs/>
+          <w:i w:val="0"/>
+          <w:iCs w:val="0"/>
+          <w:caps w:val="0"/>
+          <w:color w:val="808080"/>
+          <w:spacing w:val="0"/>
+          <w:kern w:val="0"/>
+          <w:sz w:val="21"/>
+          <w:szCs w:val="21"/>
           <w:bdr w:val="none" w:color="auto" w:sz="0" w:space="0"/>
           <w:shd w:val="clear" w:fill="FFFFFF"/>
           <w:vertAlign w:val="baseline"/>
-        </w:rPr>
-        <w:t> java POJO class must provide getter and setters </w:t>
-      </w:r>
-      <w:r>
-        <w:rPr>
-          <w:rFonts w:hint="default" w:ascii="sans-serif" w:hAnsi="sans-serif" w:eastAsia="sans-serif" w:cs="sans-serif"/>
-          <w:i w:val="0"/>
-          <w:iCs w:val="0"/>
-          <w:caps w:val="0"/>
-          <w:color w:val="444444"/>
-          <w:spacing w:val="0"/>
+          <w:lang w:val="en-US" w:eastAsia="zh-CN" w:bidi="ar"/>
+        </w:rPr>
+        <w:t>@Component</w:t>
+      </w:r>
+    </w:p>
+    <w:p>
+      <w:pPr>
+        <w:keepNext w:val="0"/>
+        <w:keepLines w:val="0"/>
+        <w:widowControl/>
+        <w:suppressLineNumbers w:val="0"/>
+        <w:pBdr>
+          <w:top w:val="none" w:color="auto" w:sz="0" w:space="0"/>
+          <w:left w:val="none" w:color="auto" w:sz="0" w:space="0"/>
+          <w:bottom w:val="none" w:color="auto" w:sz="0" w:space="0"/>
+          <w:right w:val="none" w:color="auto" w:sz="0" w:space="0"/>
+        </w:pBdr>
+        <w:shd w:val="clear" w:fill="FFFFFF"/>
+        <w:bidi w:val="0"/>
+        <w:spacing w:before="0" w:beforeAutospacing="0" w:after="0" w:afterAutospacing="0" w:line="231" w:lineRule="atLeast"/>
+        <w:ind w:left="0" w:right="0" w:firstLine="0"/>
+        <w:jc w:val="left"/>
+        <w:textAlignment w:val="baseline"/>
+        <w:rPr>
+          <w:rFonts w:hint="default" w:ascii="Consolas" w:hAnsi="Consolas" w:eastAsia="Consolas" w:cs="Consolas"/>
+          <w:i w:val="0"/>
+          <w:iCs w:val="0"/>
+          <w:caps w:val="0"/>
+          <w:color w:val="555555"/>
+          <w:spacing w:val="0"/>
+          <w:sz w:val="22"/>
+          <w:szCs w:val="22"/>
+        </w:rPr>
+      </w:pPr>
+      <w:r>
+        <w:rPr>
+          <w:rStyle w:val="9"/>
+          <w:rFonts w:hint="default" w:ascii="Consolas" w:hAnsi="Consolas" w:eastAsia="Consolas" w:cs="Consolas"/>
+          <w:b/>
+          <w:bCs/>
+          <w:i w:val="0"/>
+          <w:iCs w:val="0"/>
+          <w:caps w:val="0"/>
+          <w:color w:val="7F0055"/>
+          <w:spacing w:val="0"/>
+          <w:kern w:val="0"/>
+          <w:sz w:val="21"/>
+          <w:szCs w:val="21"/>
+          <w:bdr w:val="none" w:color="auto" w:sz="0" w:space="0"/>
+          <w:shd w:val="clear" w:fill="FFFFFF"/>
+          <w:vertAlign w:val="baseline"/>
+          <w:lang w:val="en-US" w:eastAsia="zh-CN" w:bidi="ar"/>
+        </w:rPr>
+        <w:t>public</w:t>
+      </w:r>
+      <w:r>
+        <w:rPr>
+          <w:rFonts w:hint="default" w:ascii="Consolas" w:hAnsi="Consolas" w:eastAsia="Consolas" w:cs="Consolas"/>
+          <w:i w:val="0"/>
+          <w:iCs w:val="0"/>
+          <w:caps w:val="0"/>
+          <w:color w:val="555555"/>
+          <w:spacing w:val="0"/>
+          <w:kern w:val="0"/>
           <w:sz w:val="22"/>
           <w:szCs w:val="22"/>
           <w:bdr w:val="none" w:color="auto" w:sz="0" w:space="0"/>
           <w:shd w:val="clear" w:fill="FFFFFF"/>
           <w:vertAlign w:val="baseline"/>
-        </w:rPr>
-        <w:t>which should be declared public to let outer world interact with it easily.</w:t>
-      </w:r>
+          <w:lang w:val="en-US" w:eastAsia="zh-CN" w:bidi="ar"/>
+        </w:rPr>
+        <w:t xml:space="preserve"> </w:t>
+      </w:r>
+      <w:r>
+        <w:rPr>
+          <w:rStyle w:val="9"/>
+          <w:rFonts w:hint="default" w:ascii="Consolas" w:hAnsi="Consolas" w:eastAsia="Consolas" w:cs="Consolas"/>
+          <w:b/>
+          <w:bCs/>
+          <w:i w:val="0"/>
+          <w:iCs w:val="0"/>
+          <w:caps w:val="0"/>
+          <w:color w:val="7F0055"/>
+          <w:spacing w:val="0"/>
+          <w:kern w:val="0"/>
+          <w:sz w:val="21"/>
+          <w:szCs w:val="21"/>
+          <w:bdr w:val="none" w:color="auto" w:sz="0" w:space="0"/>
+          <w:shd w:val="clear" w:fill="FFFFFF"/>
+          <w:vertAlign w:val="baseline"/>
+          <w:lang w:val="en-US" w:eastAsia="zh-CN" w:bidi="ar"/>
+        </w:rPr>
+        <w:t>class</w:t>
+      </w:r>
+      <w:r>
+        <w:rPr>
+          <w:rFonts w:hint="default" w:ascii="Consolas" w:hAnsi="Consolas" w:eastAsia="Consolas" w:cs="Consolas"/>
+          <w:i w:val="0"/>
+          <w:iCs w:val="0"/>
+          <w:caps w:val="0"/>
+          <w:color w:val="555555"/>
+          <w:spacing w:val="0"/>
+          <w:kern w:val="0"/>
+          <w:sz w:val="22"/>
+          <w:szCs w:val="22"/>
+          <w:bdr w:val="none" w:color="auto" w:sz="0" w:space="0"/>
+          <w:shd w:val="clear" w:fill="FFFFFF"/>
+          <w:vertAlign w:val="baseline"/>
+          <w:lang w:val="en-US" w:eastAsia="zh-CN" w:bidi="ar"/>
+        </w:rPr>
+        <w:t xml:space="preserve"> </w:t>
+      </w:r>
+      <w:r>
+        <w:rPr>
+          <w:rStyle w:val="9"/>
+          <w:rFonts w:hint="default" w:ascii="Consolas" w:hAnsi="Consolas" w:eastAsia="Consolas" w:cs="Consolas"/>
+          <w:b w:val="0"/>
+          <w:bCs w:val="0"/>
+          <w:i w:val="0"/>
+          <w:iCs w:val="0"/>
+          <w:caps w:val="0"/>
+          <w:color w:val="000000"/>
+          <w:spacing w:val="0"/>
+          <w:kern w:val="0"/>
+          <w:sz w:val="21"/>
+          <w:szCs w:val="21"/>
+          <w:bdr w:val="none" w:color="auto" w:sz="0" w:space="0"/>
+          <w:shd w:val="clear" w:fill="FFFFFF"/>
+          <w:vertAlign w:val="baseline"/>
+          <w:lang w:val="en-US" w:eastAsia="zh-CN" w:bidi="ar"/>
+        </w:rPr>
+        <w:t>Employee {</w:t>
+      </w:r>
+    </w:p>
+    <w:p>
+      <w:pPr>
+        <w:keepNext w:val="0"/>
+        <w:keepLines w:val="0"/>
+        <w:widowControl/>
+        <w:suppressLineNumbers w:val="0"/>
+        <w:pBdr>
+          <w:top w:val="none" w:color="auto" w:sz="0" w:space="0"/>
+          <w:left w:val="none" w:color="auto" w:sz="0" w:space="0"/>
+          <w:bottom w:val="none" w:color="auto" w:sz="0" w:space="0"/>
+          <w:right w:val="none" w:color="auto" w:sz="0" w:space="0"/>
+        </w:pBdr>
+        <w:shd w:val="clear" w:fill="FFFFFF"/>
+        <w:bidi w:val="0"/>
+        <w:spacing w:before="0" w:beforeAutospacing="0" w:after="0" w:afterAutospacing="0" w:line="231" w:lineRule="atLeast"/>
+        <w:ind w:left="0" w:right="0" w:firstLine="0"/>
+        <w:jc w:val="left"/>
+        <w:textAlignment w:val="baseline"/>
+        <w:rPr>
+          <w:rFonts w:hint="default" w:ascii="Consolas" w:hAnsi="Consolas" w:eastAsia="Consolas" w:cs="Consolas"/>
+          <w:i w:val="0"/>
+          <w:iCs w:val="0"/>
+          <w:caps w:val="0"/>
+          <w:color w:val="555555"/>
+          <w:spacing w:val="0"/>
+          <w:sz w:val="22"/>
+          <w:szCs w:val="22"/>
+        </w:rPr>
+      </w:pPr>
+      <w:r>
+        <w:rPr>
+          <w:rStyle w:val="9"/>
+          <w:rFonts w:hint="default" w:ascii="Consolas" w:hAnsi="Consolas" w:eastAsia="Consolas" w:cs="Consolas"/>
+          <w:b w:val="0"/>
+          <w:bCs w:val="0"/>
+          <w:i w:val="0"/>
+          <w:iCs w:val="0"/>
+          <w:caps w:val="0"/>
+          <w:color w:val="666666"/>
+          <w:spacing w:val="0"/>
+          <w:kern w:val="0"/>
+          <w:sz w:val="21"/>
+          <w:szCs w:val="21"/>
+          <w:bdr w:val="none" w:color="auto" w:sz="0" w:space="0"/>
+          <w:shd w:val="clear" w:fill="FFFFFF"/>
+          <w:vertAlign w:val="baseline"/>
+          <w:lang w:val="en-US" w:eastAsia="zh-CN" w:bidi="ar"/>
+        </w:rPr>
+        <w:t>   </w:t>
+      </w:r>
+      <w:r>
+        <w:rPr>
+          <w:rStyle w:val="9"/>
+          <w:rFonts w:hint="default" w:ascii="Consolas" w:hAnsi="Consolas" w:eastAsia="Consolas" w:cs="Consolas"/>
+          <w:b w:val="0"/>
+          <w:bCs w:val="0"/>
+          <w:i w:val="0"/>
+          <w:iCs w:val="0"/>
+          <w:caps w:val="0"/>
+          <w:color w:val="000000"/>
+          <w:spacing w:val="0"/>
+          <w:kern w:val="0"/>
+          <w:sz w:val="21"/>
+          <w:szCs w:val="21"/>
+          <w:bdr w:val="none" w:color="auto" w:sz="0" w:space="0"/>
+          <w:shd w:val="clear" w:fill="FFFFFF"/>
+          <w:vertAlign w:val="baseline"/>
+          <w:lang w:val="en-US" w:eastAsia="zh-CN" w:bidi="ar"/>
+        </w:rPr>
+        <w:t>...</w:t>
+      </w:r>
+      <w:r>
+        <w:rPr>
+          <w:rStyle w:val="9"/>
+          <w:rFonts w:hint="default" w:ascii="Consolas" w:hAnsi="Consolas" w:eastAsia="Consolas" w:cs="Consolas"/>
+          <w:b w:val="0"/>
+          <w:bCs w:val="0"/>
+          <w:i w:val="0"/>
+          <w:iCs w:val="0"/>
+          <w:caps w:val="0"/>
+          <w:color w:val="666666"/>
+          <w:spacing w:val="0"/>
+          <w:kern w:val="0"/>
+          <w:sz w:val="21"/>
+          <w:szCs w:val="21"/>
+          <w:bdr w:val="none" w:color="auto" w:sz="0" w:space="0"/>
+          <w:shd w:val="clear" w:fill="FFFFFF"/>
+          <w:vertAlign w:val="baseline"/>
+          <w:lang w:val="en-US" w:eastAsia="zh-CN" w:bidi="ar"/>
+        </w:rPr>
+        <w:t> </w:t>
+      </w:r>
+      <w:r>
+        <w:rPr>
+          <w:rFonts w:hint="default" w:ascii="Consolas" w:hAnsi="Consolas" w:eastAsia="Consolas" w:cs="Consolas"/>
+          <w:i w:val="0"/>
+          <w:iCs w:val="0"/>
+          <w:caps w:val="0"/>
+          <w:color w:val="555555"/>
+          <w:spacing w:val="0"/>
+          <w:kern w:val="0"/>
+          <w:sz w:val="22"/>
+          <w:szCs w:val="22"/>
+          <w:bdr w:val="none" w:color="auto" w:sz="0" w:space="0"/>
+          <w:shd w:val="clear" w:fill="FFFFFF"/>
+          <w:vertAlign w:val="baseline"/>
+          <w:lang w:val="en-US" w:eastAsia="zh-CN" w:bidi="ar"/>
+        </w:rPr>
+        <w:t> </w:t>
+      </w:r>
+    </w:p>
+    <w:p>
+      <w:pPr>
+        <w:keepNext w:val="0"/>
+        <w:keepLines w:val="0"/>
+        <w:widowControl/>
+        <w:suppressLineNumbers w:val="0"/>
+        <w:pBdr>
+          <w:top w:val="none" w:color="auto" w:sz="0" w:space="0"/>
+          <w:left w:val="none" w:color="auto" w:sz="0" w:space="0"/>
+          <w:bottom w:val="none" w:color="auto" w:sz="0" w:space="0"/>
+          <w:right w:val="none" w:color="auto" w:sz="0" w:space="0"/>
+        </w:pBdr>
+        <w:shd w:val="clear" w:fill="FFFFFF"/>
+        <w:bidi w:val="0"/>
+        <w:spacing w:before="0" w:beforeAutospacing="0" w:after="0" w:afterAutospacing="0" w:line="231" w:lineRule="atLeast"/>
+        <w:ind w:left="0" w:right="0" w:firstLine="0"/>
+        <w:jc w:val="left"/>
+        <w:textAlignment w:val="baseline"/>
+        <w:rPr>
+          <w:rStyle w:val="9"/>
+          <w:rFonts w:hint="default" w:ascii="Consolas" w:hAnsi="Consolas" w:eastAsia="Consolas" w:cs="Consolas"/>
+          <w:b w:val="0"/>
+          <w:bCs w:val="0"/>
+          <w:i w:val="0"/>
+          <w:iCs w:val="0"/>
+          <w:caps w:val="0"/>
+          <w:color w:val="000000"/>
+          <w:spacing w:val="0"/>
+          <w:kern w:val="0"/>
+          <w:sz w:val="21"/>
+          <w:szCs w:val="21"/>
+          <w:bdr w:val="none" w:color="auto" w:sz="0" w:space="0"/>
+          <w:shd w:val="clear" w:fill="FFFFFF"/>
+          <w:vertAlign w:val="baseline"/>
+          <w:lang w:val="en-US" w:eastAsia="zh-CN" w:bidi="ar"/>
+        </w:rPr>
+      </w:pPr>
+      <w:r>
+        <w:rPr>
+          <w:rStyle w:val="9"/>
+          <w:rFonts w:hint="default" w:ascii="Consolas" w:hAnsi="Consolas" w:eastAsia="Consolas" w:cs="Consolas"/>
+          <w:b w:val="0"/>
+          <w:bCs w:val="0"/>
+          <w:i w:val="0"/>
+          <w:iCs w:val="0"/>
+          <w:caps w:val="0"/>
+          <w:color w:val="000000"/>
+          <w:spacing w:val="0"/>
+          <w:kern w:val="0"/>
+          <w:sz w:val="21"/>
+          <w:szCs w:val="21"/>
+          <w:bdr w:val="none" w:color="auto" w:sz="0" w:space="0"/>
+          <w:shd w:val="clear" w:fill="FFFFFF"/>
+          <w:vertAlign w:val="baseline"/>
+          <w:lang w:val="en-US" w:eastAsia="zh-CN" w:bidi="ar"/>
+        </w:rPr>
+        <w:t>}</w:t>
+      </w:r>
+    </w:p>
+    <w:p>
+      <w:pPr>
+        <w:keepNext w:val="0"/>
+        <w:keepLines w:val="0"/>
+        <w:widowControl/>
+        <w:suppressLineNumbers w:val="0"/>
+        <w:pBdr>
+          <w:top w:val="none" w:color="auto" w:sz="0" w:space="0"/>
+          <w:left w:val="none" w:color="auto" w:sz="0" w:space="0"/>
+          <w:bottom w:val="none" w:color="auto" w:sz="0" w:space="0"/>
+          <w:right w:val="none" w:color="auto" w:sz="0" w:space="0"/>
+        </w:pBdr>
+        <w:shd w:val="clear" w:fill="FFFFFF"/>
+        <w:bidi w:val="0"/>
+        <w:spacing w:before="0" w:beforeAutospacing="0" w:after="0" w:afterAutospacing="0" w:line="231" w:lineRule="atLeast"/>
+        <w:ind w:left="0" w:right="0" w:firstLine="0"/>
+        <w:jc w:val="left"/>
+        <w:textAlignment w:val="baseline"/>
+        <w:rPr>
+          <w:rStyle w:val="9"/>
+          <w:rFonts w:hint="default" w:ascii="Consolas" w:hAnsi="Consolas" w:eastAsia="Consolas" w:cs="Consolas"/>
+          <w:b w:val="0"/>
+          <w:bCs w:val="0"/>
+          <w:i w:val="0"/>
+          <w:iCs w:val="0"/>
+          <w:caps w:val="0"/>
+          <w:color w:val="000000"/>
+          <w:spacing w:val="0"/>
+          <w:kern w:val="0"/>
+          <w:sz w:val="21"/>
+          <w:szCs w:val="21"/>
+          <w:bdr w:val="none" w:color="auto" w:sz="0" w:space="0"/>
+          <w:shd w:val="clear" w:fill="FFFFFF"/>
+          <w:vertAlign w:val="baseline"/>
+          <w:lang w:val="en-US" w:eastAsia="zh-CN" w:bidi="ar"/>
+        </w:rPr>
+      </w:pPr>
+    </w:p>
+    <w:p>
+      <w:pPr>
+        <w:keepNext w:val="0"/>
+        <w:keepLines w:val="0"/>
+        <w:widowControl/>
+        <w:suppressLineNumbers w:val="0"/>
+        <w:pBdr>
+          <w:top w:val="none" w:color="auto" w:sz="0" w:space="0"/>
+          <w:left w:val="none" w:color="auto" w:sz="0" w:space="0"/>
+          <w:bottom w:val="none" w:color="auto" w:sz="0" w:space="0"/>
+          <w:right w:val="none" w:color="auto" w:sz="0" w:space="0"/>
+        </w:pBdr>
+        <w:shd w:val="clear" w:fill="FFFFFF"/>
+        <w:bidi w:val="0"/>
+        <w:spacing w:before="0" w:beforeAutospacing="0" w:after="0" w:afterAutospacing="0" w:line="231" w:lineRule="atLeast"/>
+        <w:ind w:left="0" w:right="0" w:firstLine="0"/>
+        <w:jc w:val="left"/>
+        <w:textAlignment w:val="baseline"/>
+        <w:rPr>
+          <w:rStyle w:val="9"/>
+          <w:rFonts w:hint="default" w:ascii="Consolas" w:hAnsi="Consolas" w:eastAsia="Consolas" w:cs="Consolas"/>
+          <w:b w:val="0"/>
+          <w:bCs w:val="0"/>
+          <w:i w:val="0"/>
+          <w:iCs w:val="0"/>
+          <w:caps w:val="0"/>
+          <w:color w:val="000000"/>
+          <w:spacing w:val="0"/>
+          <w:kern w:val="0"/>
+          <w:sz w:val="21"/>
+          <w:szCs w:val="21"/>
+          <w:bdr w:val="none" w:color="auto" w:sz="0" w:space="0"/>
+          <w:shd w:val="clear" w:fill="FFFFFF"/>
+          <w:vertAlign w:val="baseline"/>
+          <w:lang w:val="en-US" w:eastAsia="zh-CN" w:bidi="ar"/>
+        </w:rPr>
+      </w:pPr>
+    </w:p>
+    <w:p>
+      <w:pPr>
+        <w:pStyle w:val="12"/>
+        <w:keepNext w:val="0"/>
+        <w:keepLines w:val="0"/>
+        <w:widowControl/>
+        <w:suppressLineNumbers w:val="0"/>
+        <w:pBdr>
+          <w:top w:val="none" w:color="auto" w:sz="0" w:space="0"/>
+          <w:left w:val="none" w:color="auto" w:sz="0" w:space="0"/>
+          <w:bottom w:val="none" w:color="auto" w:sz="0" w:space="0"/>
+          <w:right w:val="none" w:color="auto" w:sz="0" w:space="0"/>
+        </w:pBdr>
+        <w:shd w:val="clear" w:fill="FFFFFF"/>
+        <w:spacing w:before="0" w:beforeAutospacing="0" w:after="0" w:afterAutospacing="0"/>
+        <w:ind w:left="0" w:right="0" w:firstLine="0"/>
+        <w:textAlignment w:val="baseline"/>
+        <w:rPr>
+          <w:rFonts w:hint="default" w:ascii="Segoe UI" w:hAnsi="Segoe UI" w:eastAsia="Segoe UI" w:cstheme="minorBidi"/>
+          <w:b/>
+          <w:bCs/>
+          <w:i w:val="0"/>
+          <w:iCs w:val="0"/>
+          <w:caps w:val="0"/>
+          <w:color w:val="282829"/>
+          <w:spacing w:val="0"/>
+          <w:kern w:val="0"/>
+          <w:sz w:val="24"/>
+          <w:szCs w:val="24"/>
+          <w:shd w:val="clear" w:fill="FFFFFF"/>
+          <w:lang w:val="en-US" w:eastAsia="zh-CN" w:bidi="ar-SA"/>
+        </w:rPr>
+      </w:pPr>
+      <w:r>
+        <w:rPr>
+          <w:rFonts w:hint="default" w:ascii="Segoe UI" w:hAnsi="Segoe UI" w:eastAsia="Segoe UI" w:cstheme="minorBidi"/>
+          <w:b/>
+          <w:bCs/>
+          <w:i w:val="0"/>
+          <w:iCs w:val="0"/>
+          <w:caps w:val="0"/>
+          <w:color w:val="282829"/>
+          <w:spacing w:val="0"/>
+          <w:kern w:val="0"/>
+          <w:sz w:val="24"/>
+          <w:szCs w:val="24"/>
+          <w:shd w:val="clear" w:fill="FFFFFF"/>
+          <w:lang w:val="en-US" w:eastAsia="zh-CN" w:bidi="ar-SA"/>
+        </w:rPr>
+        <w:t>@Repository:</w:t>
+      </w:r>
+    </w:p>
+    <w:p>
+      <w:pPr>
+        <w:pStyle w:val="12"/>
+        <w:keepNext w:val="0"/>
+        <w:keepLines w:val="0"/>
+        <w:widowControl/>
+        <w:suppressLineNumbers w:val="0"/>
+        <w:pBdr>
+          <w:top w:val="none" w:color="auto" w:sz="0" w:space="0"/>
+          <w:left w:val="none" w:color="auto" w:sz="0" w:space="0"/>
+          <w:bottom w:val="none" w:color="auto" w:sz="0" w:space="0"/>
+          <w:right w:val="none" w:color="auto" w:sz="0" w:space="0"/>
+        </w:pBdr>
+        <w:shd w:val="clear" w:fill="FFFFFF"/>
+        <w:spacing w:before="0" w:beforeAutospacing="0" w:after="0" w:afterAutospacing="0"/>
+        <w:ind w:left="0" w:right="0" w:firstLine="0"/>
+        <w:textAlignment w:val="baseline"/>
+        <w:rPr>
+          <w:rFonts w:hint="default" w:ascii="Segoe UI" w:hAnsi="Segoe UI" w:eastAsia="Segoe UI" w:cstheme="minorBidi"/>
+          <w:b w:val="0"/>
+          <w:bCs w:val="0"/>
+          <w:i w:val="0"/>
+          <w:iCs w:val="0"/>
+          <w:caps w:val="0"/>
+          <w:color w:val="282829"/>
+          <w:spacing w:val="0"/>
+          <w:kern w:val="0"/>
+          <w:sz w:val="24"/>
+          <w:szCs w:val="24"/>
+          <w:shd w:val="clear" w:fill="FFFFFF"/>
+          <w:lang w:val="en-US" w:eastAsia="zh-CN" w:bidi="ar-SA"/>
+        </w:rPr>
+      </w:pPr>
+      <w:r>
+        <w:rPr>
+          <w:rFonts w:hint="default" w:ascii="Segoe UI" w:hAnsi="Segoe UI" w:eastAsia="Segoe UI" w:cstheme="minorBidi"/>
+          <w:b w:val="0"/>
+          <w:bCs w:val="0"/>
+          <w:i w:val="0"/>
+          <w:iCs w:val="0"/>
+          <w:caps w:val="0"/>
+          <w:color w:val="282829"/>
+          <w:spacing w:val="0"/>
+          <w:kern w:val="0"/>
+          <w:sz w:val="24"/>
+          <w:szCs w:val="24"/>
+          <w:shd w:val="clear" w:fill="FFFFFF"/>
+          <w:lang w:val="en-US" w:eastAsia="zh-CN" w:bidi="ar-SA"/>
+        </w:rPr>
+        <w:t>@Repository annotation is a specialization over @Component annotation:</w:t>
+      </w:r>
+    </w:p>
+    <w:p>
+      <w:pPr>
+        <w:pStyle w:val="12"/>
+        <w:keepNext w:val="0"/>
+        <w:keepLines w:val="0"/>
+        <w:widowControl/>
+        <w:suppressLineNumbers w:val="0"/>
+        <w:pBdr>
+          <w:top w:val="none" w:color="auto" w:sz="0" w:space="0"/>
+          <w:left w:val="none" w:color="auto" w:sz="0" w:space="0"/>
+          <w:bottom w:val="none" w:color="auto" w:sz="0" w:space="0"/>
+          <w:right w:val="none" w:color="auto" w:sz="0" w:space="0"/>
+        </w:pBdr>
+        <w:shd w:val="clear" w:fill="FFFFFF"/>
+        <w:spacing w:before="0" w:beforeAutospacing="0" w:after="0" w:afterAutospacing="0"/>
+        <w:ind w:left="0" w:right="0" w:firstLine="0"/>
+        <w:textAlignment w:val="baseline"/>
+        <w:rPr>
+          <w:rFonts w:hint="default" w:ascii="Segoe UI" w:hAnsi="Segoe UI" w:eastAsia="Segoe UI" w:cstheme="minorBidi"/>
+          <w:b w:val="0"/>
+          <w:bCs w:val="0"/>
+          <w:i w:val="0"/>
+          <w:iCs w:val="0"/>
+          <w:caps w:val="0"/>
+          <w:color w:val="282829"/>
+          <w:spacing w:val="0"/>
+          <w:kern w:val="0"/>
+          <w:sz w:val="24"/>
+          <w:szCs w:val="24"/>
+          <w:shd w:val="clear" w:fill="FFFFFF"/>
+          <w:lang w:val="en-US" w:eastAsia="zh-CN" w:bidi="ar-SA"/>
+        </w:rPr>
+      </w:pPr>
+    </w:p>
+    <w:p>
+      <w:pPr>
+        <w:pStyle w:val="12"/>
+        <w:keepNext w:val="0"/>
+        <w:keepLines w:val="0"/>
+        <w:widowControl/>
+        <w:suppressLineNumbers w:val="0"/>
+        <w:pBdr>
+          <w:top w:val="none" w:color="auto" w:sz="0" w:space="0"/>
+          <w:left w:val="none" w:color="auto" w:sz="0" w:space="0"/>
+          <w:bottom w:val="none" w:color="auto" w:sz="0" w:space="0"/>
+          <w:right w:val="none" w:color="auto" w:sz="0" w:space="0"/>
+        </w:pBdr>
+        <w:shd w:val="clear" w:fill="FFFFFF"/>
+        <w:spacing w:before="0" w:beforeAutospacing="0" w:after="0" w:afterAutospacing="0"/>
+        <w:ind w:left="0" w:right="0" w:firstLine="0"/>
+        <w:textAlignment w:val="baseline"/>
+        <w:rPr>
+          <w:rFonts w:hint="default" w:ascii="Segoe UI" w:hAnsi="Segoe UI" w:eastAsia="Segoe UI" w:cstheme="minorBidi"/>
+          <w:b w:val="0"/>
+          <w:bCs w:val="0"/>
+          <w:i w:val="0"/>
+          <w:iCs w:val="0"/>
+          <w:caps w:val="0"/>
+          <w:color w:val="282829"/>
+          <w:spacing w:val="0"/>
+          <w:kern w:val="0"/>
+          <w:sz w:val="24"/>
+          <w:szCs w:val="24"/>
+          <w:shd w:val="clear" w:fill="FFFFFF"/>
+          <w:lang w:val="en-US" w:eastAsia="zh-CN" w:bidi="ar-SA"/>
+        </w:rPr>
+      </w:pPr>
+      <w:r>
+        <w:rPr>
+          <w:rFonts w:hint="default" w:ascii="Segoe UI" w:hAnsi="Segoe UI" w:eastAsia="Segoe UI" w:cstheme="minorBidi"/>
+          <w:b w:val="0"/>
+          <w:bCs w:val="0"/>
+          <w:i w:val="0"/>
+          <w:iCs w:val="0"/>
+          <w:caps w:val="0"/>
+          <w:color w:val="282829"/>
+          <w:spacing w:val="0"/>
+          <w:kern w:val="0"/>
+          <w:sz w:val="24"/>
+          <w:szCs w:val="24"/>
+          <w:shd w:val="clear" w:fill="FFFFFF"/>
+          <w:lang w:val="en-US" w:eastAsia="zh-CN" w:bidi="ar-SA"/>
+        </w:rPr>
+        <w:t>@Component</w:t>
+      </w:r>
+    </w:p>
+    <w:p>
+      <w:pPr>
+        <w:pStyle w:val="12"/>
+        <w:keepNext w:val="0"/>
+        <w:keepLines w:val="0"/>
+        <w:widowControl/>
+        <w:suppressLineNumbers w:val="0"/>
+        <w:pBdr>
+          <w:top w:val="none" w:color="auto" w:sz="0" w:space="0"/>
+          <w:left w:val="none" w:color="auto" w:sz="0" w:space="0"/>
+          <w:bottom w:val="none" w:color="auto" w:sz="0" w:space="0"/>
+          <w:right w:val="none" w:color="auto" w:sz="0" w:space="0"/>
+        </w:pBdr>
+        <w:shd w:val="clear" w:fill="FFFFFF"/>
+        <w:spacing w:before="0" w:beforeAutospacing="0" w:after="0" w:afterAutospacing="0"/>
+        <w:ind w:left="0" w:right="0" w:firstLine="0"/>
+        <w:textAlignment w:val="baseline"/>
+        <w:rPr>
+          <w:rFonts w:hint="default" w:ascii="Segoe UI" w:hAnsi="Segoe UI" w:eastAsia="Segoe UI" w:cstheme="minorBidi"/>
+          <w:b w:val="0"/>
+          <w:bCs w:val="0"/>
+          <w:i w:val="0"/>
+          <w:iCs w:val="0"/>
+          <w:caps w:val="0"/>
+          <w:color w:val="282829"/>
+          <w:spacing w:val="0"/>
+          <w:kern w:val="0"/>
+          <w:sz w:val="24"/>
+          <w:szCs w:val="24"/>
+          <w:shd w:val="clear" w:fill="FFFFFF"/>
+          <w:lang w:val="en-US" w:eastAsia="zh-CN" w:bidi="ar-SA"/>
+        </w:rPr>
+      </w:pPr>
+      <w:r>
+        <w:rPr>
+          <w:rFonts w:hint="default" w:ascii="Segoe UI" w:hAnsi="Segoe UI" w:eastAsia="Segoe UI" w:cstheme="minorBidi"/>
+          <w:b w:val="0"/>
+          <w:bCs w:val="0"/>
+          <w:i w:val="0"/>
+          <w:iCs w:val="0"/>
+          <w:caps w:val="0"/>
+          <w:color w:val="282829"/>
+          <w:spacing w:val="0"/>
+          <w:kern w:val="0"/>
+          <w:sz w:val="24"/>
+          <w:szCs w:val="24"/>
+          <w:shd w:val="clear" w:fill="FFFFFF"/>
+          <w:lang w:val="en-US" w:eastAsia="zh-CN" w:bidi="ar-SA"/>
+        </w:rPr>
+        <w:t>public @interface Repository {</w:t>
+      </w:r>
+    </w:p>
+    <w:p>
+      <w:pPr>
+        <w:pStyle w:val="12"/>
+        <w:keepNext w:val="0"/>
+        <w:keepLines w:val="0"/>
+        <w:widowControl/>
+        <w:suppressLineNumbers w:val="0"/>
+        <w:pBdr>
+          <w:top w:val="none" w:color="auto" w:sz="0" w:space="0"/>
+          <w:left w:val="none" w:color="auto" w:sz="0" w:space="0"/>
+          <w:bottom w:val="none" w:color="auto" w:sz="0" w:space="0"/>
+          <w:right w:val="none" w:color="auto" w:sz="0" w:space="0"/>
+        </w:pBdr>
+        <w:shd w:val="clear" w:fill="FFFFFF"/>
+        <w:spacing w:before="0" w:beforeAutospacing="0" w:after="0" w:afterAutospacing="0"/>
+        <w:ind w:left="0" w:right="0" w:firstLine="0"/>
+        <w:textAlignment w:val="baseline"/>
+        <w:rPr>
+          <w:rFonts w:hint="default" w:ascii="Segoe UI" w:hAnsi="Segoe UI" w:eastAsia="Segoe UI" w:cstheme="minorBidi"/>
+          <w:b w:val="0"/>
+          <w:bCs w:val="0"/>
+          <w:i w:val="0"/>
+          <w:iCs w:val="0"/>
+          <w:caps w:val="0"/>
+          <w:color w:val="282829"/>
+          <w:spacing w:val="0"/>
+          <w:kern w:val="0"/>
+          <w:sz w:val="24"/>
+          <w:szCs w:val="24"/>
+          <w:shd w:val="clear" w:fill="FFFFFF"/>
+          <w:lang w:val="en-US" w:eastAsia="zh-CN" w:bidi="ar-SA"/>
+        </w:rPr>
+      </w:pPr>
+      <w:r>
+        <w:rPr>
+          <w:rFonts w:hint="default" w:ascii="Segoe UI" w:hAnsi="Segoe UI" w:eastAsia="Segoe UI" w:cstheme="minorBidi"/>
+          <w:b w:val="0"/>
+          <w:bCs w:val="0"/>
+          <w:i w:val="0"/>
+          <w:iCs w:val="0"/>
+          <w:caps w:val="0"/>
+          <w:color w:val="282829"/>
+          <w:spacing w:val="0"/>
+          <w:kern w:val="0"/>
+          <w:sz w:val="24"/>
+          <w:szCs w:val="24"/>
+          <w:shd w:val="clear" w:fill="FFFFFF"/>
+          <w:lang w:val="en-US" w:eastAsia="zh-CN" w:bidi="ar-SA"/>
+        </w:rPr>
+        <w:t>}</w:t>
+      </w:r>
+    </w:p>
+    <w:p>
+      <w:pPr>
+        <w:pStyle w:val="12"/>
+        <w:keepNext w:val="0"/>
+        <w:keepLines w:val="0"/>
+        <w:widowControl/>
+        <w:suppressLineNumbers w:val="0"/>
+        <w:pBdr>
+          <w:top w:val="none" w:color="auto" w:sz="0" w:space="0"/>
+          <w:left w:val="none" w:color="auto" w:sz="0" w:space="0"/>
+          <w:bottom w:val="none" w:color="auto" w:sz="0" w:space="0"/>
+          <w:right w:val="none" w:color="auto" w:sz="0" w:space="0"/>
+        </w:pBdr>
+        <w:shd w:val="clear" w:fill="FFFFFF"/>
+        <w:spacing w:before="0" w:beforeAutospacing="0" w:after="0" w:afterAutospacing="0"/>
+        <w:ind w:left="0" w:right="0" w:firstLine="0"/>
+        <w:textAlignment w:val="baseline"/>
+        <w:rPr>
+          <w:rFonts w:hint="default" w:ascii="Segoe UI" w:hAnsi="Segoe UI" w:eastAsia="Segoe UI" w:cstheme="minorBidi"/>
+          <w:b w:val="0"/>
+          <w:bCs w:val="0"/>
+          <w:i w:val="0"/>
+          <w:iCs w:val="0"/>
+          <w:caps w:val="0"/>
+          <w:color w:val="282829"/>
+          <w:spacing w:val="0"/>
+          <w:kern w:val="0"/>
+          <w:sz w:val="24"/>
+          <w:szCs w:val="24"/>
+          <w:shd w:val="clear" w:fill="FFFFFF"/>
+          <w:lang w:val="en-US" w:eastAsia="zh-CN" w:bidi="ar-SA"/>
+        </w:rPr>
+      </w:pPr>
+      <w:r>
+        <w:rPr>
+          <w:rFonts w:hint="default" w:ascii="Segoe UI" w:hAnsi="Segoe UI" w:eastAsia="Segoe UI" w:cstheme="minorBidi"/>
+          <w:b w:val="0"/>
+          <w:bCs w:val="0"/>
+          <w:i w:val="0"/>
+          <w:iCs w:val="0"/>
+          <w:caps w:val="0"/>
+          <w:color w:val="282829"/>
+          <w:spacing w:val="0"/>
+          <w:kern w:val="0"/>
+          <w:sz w:val="24"/>
+          <w:szCs w:val="24"/>
+          <w:shd w:val="clear" w:fill="FFFFFF"/>
+          <w:lang w:val="en-US" w:eastAsia="zh-CN" w:bidi="ar-SA"/>
+        </w:rPr>
+        <w:t>Since @Repository is a type of @Component, Spring also auto-scans and registers them.</w:t>
+      </w:r>
+    </w:p>
+    <w:p>
+      <w:pPr>
+        <w:pStyle w:val="12"/>
+        <w:keepNext w:val="0"/>
+        <w:keepLines w:val="0"/>
+        <w:widowControl/>
+        <w:suppressLineNumbers w:val="0"/>
+        <w:pBdr>
+          <w:top w:val="none" w:color="auto" w:sz="0" w:space="0"/>
+          <w:left w:val="none" w:color="auto" w:sz="0" w:space="0"/>
+          <w:bottom w:val="none" w:color="auto" w:sz="0" w:space="0"/>
+          <w:right w:val="none" w:color="auto" w:sz="0" w:space="0"/>
+        </w:pBdr>
+        <w:shd w:val="clear" w:fill="FFFFFF"/>
+        <w:spacing w:before="0" w:beforeAutospacing="0" w:after="0" w:afterAutospacing="0"/>
+        <w:ind w:left="0" w:right="0" w:firstLine="0"/>
+        <w:textAlignment w:val="baseline"/>
+        <w:rPr>
+          <w:rFonts w:hint="default" w:ascii="Segoe UI" w:hAnsi="Segoe UI" w:eastAsia="Segoe UI" w:cstheme="minorBidi"/>
+          <w:b w:val="0"/>
+          <w:bCs w:val="0"/>
+          <w:i w:val="0"/>
+          <w:iCs w:val="0"/>
+          <w:caps w:val="0"/>
+          <w:color w:val="282829"/>
+          <w:spacing w:val="0"/>
+          <w:kern w:val="0"/>
+          <w:sz w:val="24"/>
+          <w:szCs w:val="24"/>
+          <w:shd w:val="clear" w:fill="FFFFFF"/>
+          <w:lang w:val="en-US" w:eastAsia="zh-CN" w:bidi="ar-SA"/>
+        </w:rPr>
+      </w:pPr>
+    </w:p>
+    <w:p>
+      <w:pPr>
+        <w:pStyle w:val="12"/>
+        <w:keepNext w:val="0"/>
+        <w:keepLines w:val="0"/>
+        <w:widowControl/>
+        <w:suppressLineNumbers w:val="0"/>
+        <w:pBdr>
+          <w:top w:val="none" w:color="auto" w:sz="0" w:space="0"/>
+          <w:left w:val="none" w:color="auto" w:sz="0" w:space="0"/>
+          <w:bottom w:val="none" w:color="auto" w:sz="0" w:space="0"/>
+          <w:right w:val="none" w:color="auto" w:sz="0" w:space="0"/>
+        </w:pBdr>
+        <w:shd w:val="clear" w:fill="FFFFFF"/>
+        <w:spacing w:before="0" w:beforeAutospacing="0" w:after="0" w:afterAutospacing="0"/>
+        <w:ind w:left="0" w:right="0" w:firstLine="0"/>
+        <w:textAlignment w:val="baseline"/>
+        <w:rPr>
+          <w:rFonts w:hint="default" w:ascii="Segoe UI" w:hAnsi="Segoe UI" w:eastAsia="Segoe UI" w:cstheme="minorBidi"/>
+          <w:b w:val="0"/>
+          <w:bCs w:val="0"/>
+          <w:i w:val="0"/>
+          <w:iCs w:val="0"/>
+          <w:caps w:val="0"/>
+          <w:color w:val="282829"/>
+          <w:spacing w:val="0"/>
+          <w:kern w:val="0"/>
+          <w:sz w:val="24"/>
+          <w:szCs w:val="24"/>
+          <w:shd w:val="clear" w:fill="FFFFFF"/>
+          <w:lang w:val="en-US" w:eastAsia="zh-CN" w:bidi="ar-SA"/>
+        </w:rPr>
+      </w:pPr>
+      <w:r>
+        <w:rPr>
+          <w:rFonts w:hint="default" w:ascii="Segoe UI" w:hAnsi="Segoe UI" w:eastAsia="Segoe UI" w:cstheme="minorBidi"/>
+          <w:b w:val="0"/>
+          <w:bCs w:val="0"/>
+          <w:i w:val="0"/>
+          <w:iCs w:val="0"/>
+          <w:caps w:val="0"/>
+          <w:color w:val="282829"/>
+          <w:spacing w:val="0"/>
+          <w:kern w:val="0"/>
+          <w:sz w:val="24"/>
+          <w:szCs w:val="24"/>
+          <w:shd w:val="clear" w:fill="FFFFFF"/>
+          <w:lang w:val="en-US" w:eastAsia="zh-CN" w:bidi="ar-SA"/>
+        </w:rPr>
+        <w:t>@Repository is a stereotype for the persistence layer. Its job is to catch all persistence related exceptions and rethrow them as a Spring DataAccessException.</w:t>
+      </w:r>
+    </w:p>
+    <w:p>
+      <w:pPr>
+        <w:pStyle w:val="12"/>
+        <w:keepNext w:val="0"/>
+        <w:keepLines w:val="0"/>
+        <w:widowControl/>
+        <w:suppressLineNumbers w:val="0"/>
+        <w:pBdr>
+          <w:top w:val="none" w:color="auto" w:sz="0" w:space="0"/>
+          <w:left w:val="none" w:color="auto" w:sz="0" w:space="0"/>
+          <w:bottom w:val="none" w:color="auto" w:sz="0" w:space="0"/>
+          <w:right w:val="none" w:color="auto" w:sz="0" w:space="0"/>
+        </w:pBdr>
+        <w:shd w:val="clear" w:fill="FFFFFF"/>
+        <w:spacing w:before="0" w:beforeAutospacing="0" w:after="0" w:afterAutospacing="0"/>
+        <w:ind w:left="0" w:right="0" w:firstLine="0"/>
+        <w:textAlignment w:val="baseline"/>
+        <w:rPr>
+          <w:rFonts w:hint="default" w:ascii="Segoe UI" w:hAnsi="Segoe UI" w:eastAsia="Segoe UI" w:cstheme="minorBidi"/>
+          <w:b w:val="0"/>
+          <w:bCs w:val="0"/>
+          <w:i w:val="0"/>
+          <w:iCs w:val="0"/>
+          <w:caps w:val="0"/>
+          <w:color w:val="282829"/>
+          <w:spacing w:val="0"/>
+          <w:kern w:val="0"/>
+          <w:sz w:val="24"/>
+          <w:szCs w:val="24"/>
+          <w:shd w:val="clear" w:fill="FFFFFF"/>
+          <w:lang w:val="en-US" w:eastAsia="zh-CN" w:bidi="ar-SA"/>
+        </w:rPr>
+      </w:pPr>
+    </w:p>
+    <w:p>
+      <w:pPr>
+        <w:pStyle w:val="12"/>
+        <w:keepNext w:val="0"/>
+        <w:keepLines w:val="0"/>
+        <w:widowControl/>
+        <w:suppressLineNumbers w:val="0"/>
+        <w:pBdr>
+          <w:top w:val="none" w:color="auto" w:sz="0" w:space="0"/>
+          <w:left w:val="none" w:color="auto" w:sz="0" w:space="0"/>
+          <w:bottom w:val="none" w:color="auto" w:sz="0" w:space="0"/>
+          <w:right w:val="none" w:color="auto" w:sz="0" w:space="0"/>
+        </w:pBdr>
+        <w:shd w:val="clear" w:fill="FFFFFF"/>
+        <w:spacing w:before="0" w:beforeAutospacing="0" w:after="0" w:afterAutospacing="0"/>
+        <w:ind w:left="0" w:right="0" w:firstLine="0"/>
+        <w:textAlignment w:val="baseline"/>
+        <w:rPr>
+          <w:rFonts w:hint="default" w:ascii="Segoe UI" w:hAnsi="Segoe UI" w:eastAsia="Segoe UI" w:cstheme="minorBidi"/>
+          <w:b w:val="0"/>
+          <w:bCs w:val="0"/>
+          <w:i w:val="0"/>
+          <w:iCs w:val="0"/>
+          <w:caps w:val="0"/>
+          <w:color w:val="282829"/>
+          <w:spacing w:val="0"/>
+          <w:kern w:val="0"/>
+          <w:sz w:val="24"/>
+          <w:szCs w:val="24"/>
+          <w:shd w:val="clear" w:fill="FFFFFF"/>
+          <w:lang w:val="en-US" w:eastAsia="zh-CN" w:bidi="ar-SA"/>
+        </w:rPr>
+      </w:pPr>
+      <w:r>
+        <w:rPr>
+          <w:rFonts w:hint="default" w:ascii="Segoe UI" w:hAnsi="Segoe UI" w:eastAsia="Segoe UI" w:cstheme="minorBidi"/>
+          <w:b w:val="0"/>
+          <w:bCs w:val="0"/>
+          <w:i w:val="0"/>
+          <w:iCs w:val="0"/>
+          <w:caps w:val="0"/>
+          <w:color w:val="282829"/>
+          <w:spacing w:val="0"/>
+          <w:kern w:val="0"/>
+          <w:sz w:val="24"/>
+          <w:szCs w:val="24"/>
+          <w:shd w:val="clear" w:fill="FFFFFF"/>
+          <w:lang w:val="en-US" w:eastAsia="zh-CN" w:bidi="ar-SA"/>
+        </w:rPr>
+        <w:t>For this, we should configure PersistenceExceptionTranslationPostProcessor in our application context:</w:t>
+      </w:r>
+    </w:p>
+    <w:p>
+      <w:pPr>
+        <w:pStyle w:val="12"/>
+        <w:keepNext w:val="0"/>
+        <w:keepLines w:val="0"/>
+        <w:widowControl/>
+        <w:suppressLineNumbers w:val="0"/>
+        <w:pBdr>
+          <w:top w:val="none" w:color="auto" w:sz="0" w:space="0"/>
+          <w:left w:val="none" w:color="auto" w:sz="0" w:space="0"/>
+          <w:bottom w:val="none" w:color="auto" w:sz="0" w:space="0"/>
+          <w:right w:val="none" w:color="auto" w:sz="0" w:space="0"/>
+        </w:pBdr>
+        <w:shd w:val="clear" w:fill="FFFFFF"/>
+        <w:spacing w:before="0" w:beforeAutospacing="0" w:after="0" w:afterAutospacing="0"/>
+        <w:ind w:left="0" w:right="0" w:firstLine="0"/>
+        <w:textAlignment w:val="baseline"/>
+        <w:rPr>
+          <w:rFonts w:hint="default" w:ascii="Segoe UI" w:hAnsi="Segoe UI" w:eastAsia="Segoe UI" w:cstheme="minorBidi"/>
+          <w:b w:val="0"/>
+          <w:bCs w:val="0"/>
+          <w:i w:val="0"/>
+          <w:iCs w:val="0"/>
+          <w:caps w:val="0"/>
+          <w:color w:val="282829"/>
+          <w:spacing w:val="0"/>
+          <w:kern w:val="0"/>
+          <w:sz w:val="24"/>
+          <w:szCs w:val="24"/>
+          <w:shd w:val="clear" w:fill="FFFFFF"/>
+          <w:lang w:val="en-US" w:eastAsia="zh-CN" w:bidi="ar-SA"/>
+        </w:rPr>
+      </w:pPr>
+    </w:p>
+    <w:p>
+      <w:pPr>
+        <w:pStyle w:val="12"/>
+        <w:keepNext w:val="0"/>
+        <w:keepLines w:val="0"/>
+        <w:widowControl/>
+        <w:suppressLineNumbers w:val="0"/>
+        <w:pBdr>
+          <w:top w:val="none" w:color="auto" w:sz="0" w:space="0"/>
+          <w:left w:val="none" w:color="auto" w:sz="0" w:space="0"/>
+          <w:bottom w:val="none" w:color="auto" w:sz="0" w:space="0"/>
+          <w:right w:val="none" w:color="auto" w:sz="0" w:space="0"/>
+        </w:pBdr>
+        <w:shd w:val="clear" w:fill="FFFFFF"/>
+        <w:spacing w:before="0" w:beforeAutospacing="0" w:after="0" w:afterAutospacing="0"/>
+        <w:ind w:left="0" w:right="0" w:firstLine="0"/>
+        <w:textAlignment w:val="baseline"/>
+        <w:rPr>
+          <w:rFonts w:hint="default" w:ascii="Segoe UI" w:hAnsi="Segoe UI" w:eastAsia="Segoe UI" w:cstheme="minorBidi"/>
+          <w:b w:val="0"/>
+          <w:bCs w:val="0"/>
+          <w:i w:val="0"/>
+          <w:iCs w:val="0"/>
+          <w:caps w:val="0"/>
+          <w:color w:val="282829"/>
+          <w:spacing w:val="0"/>
+          <w:kern w:val="0"/>
+          <w:sz w:val="24"/>
+          <w:szCs w:val="24"/>
+          <w:shd w:val="clear" w:fill="FFFFFF"/>
+          <w:lang w:val="en-US" w:eastAsia="zh-CN" w:bidi="ar-SA"/>
+        </w:rPr>
+      </w:pPr>
+      <w:r>
+        <w:rPr>
+          <w:rFonts w:hint="default" w:ascii="Segoe UI" w:hAnsi="Segoe UI" w:eastAsia="Segoe UI" w:cstheme="minorBidi"/>
+          <w:b w:val="0"/>
+          <w:bCs w:val="0"/>
+          <w:i w:val="0"/>
+          <w:iCs w:val="0"/>
+          <w:caps w:val="0"/>
+          <w:color w:val="282829"/>
+          <w:spacing w:val="0"/>
+          <w:kern w:val="0"/>
+          <w:sz w:val="24"/>
+          <w:szCs w:val="24"/>
+          <w:shd w:val="clear" w:fill="FFFFFF"/>
+          <w:lang w:val="en-US" w:eastAsia="zh-CN" w:bidi="ar-SA"/>
+        </w:rPr>
+        <w:t>&lt;bean class=</w:t>
+      </w:r>
+    </w:p>
+    <w:p>
+      <w:pPr>
+        <w:pStyle w:val="12"/>
+        <w:keepNext w:val="0"/>
+        <w:keepLines w:val="0"/>
+        <w:widowControl/>
+        <w:suppressLineNumbers w:val="0"/>
+        <w:pBdr>
+          <w:top w:val="none" w:color="auto" w:sz="0" w:space="0"/>
+          <w:left w:val="none" w:color="auto" w:sz="0" w:space="0"/>
+          <w:bottom w:val="none" w:color="auto" w:sz="0" w:space="0"/>
+          <w:right w:val="none" w:color="auto" w:sz="0" w:space="0"/>
+        </w:pBdr>
+        <w:shd w:val="clear" w:fill="FFFFFF"/>
+        <w:spacing w:before="0" w:beforeAutospacing="0" w:after="0" w:afterAutospacing="0"/>
+        <w:ind w:left="0" w:right="0" w:firstLine="0"/>
+        <w:textAlignment w:val="baseline"/>
+        <w:rPr>
+          <w:rFonts w:hint="default" w:ascii="Segoe UI" w:hAnsi="Segoe UI" w:eastAsia="Segoe UI" w:cstheme="minorBidi"/>
+          <w:b w:val="0"/>
+          <w:bCs w:val="0"/>
+          <w:i w:val="0"/>
+          <w:iCs w:val="0"/>
+          <w:caps w:val="0"/>
+          <w:color w:val="282829"/>
+          <w:spacing w:val="0"/>
+          <w:kern w:val="0"/>
+          <w:sz w:val="24"/>
+          <w:szCs w:val="24"/>
+          <w:shd w:val="clear" w:fill="FFFFFF"/>
+          <w:lang w:val="en-US" w:eastAsia="zh-CN" w:bidi="ar-SA"/>
+        </w:rPr>
+      </w:pPr>
+      <w:r>
+        <w:rPr>
+          <w:rFonts w:hint="default" w:ascii="Segoe UI" w:hAnsi="Segoe UI" w:eastAsia="Segoe UI" w:cstheme="minorBidi"/>
+          <w:b w:val="0"/>
+          <w:bCs w:val="0"/>
+          <w:i w:val="0"/>
+          <w:iCs w:val="0"/>
+          <w:caps w:val="0"/>
+          <w:color w:val="282829"/>
+          <w:spacing w:val="0"/>
+          <w:kern w:val="0"/>
+          <w:sz w:val="24"/>
+          <w:szCs w:val="24"/>
+          <w:shd w:val="clear" w:fill="FFFFFF"/>
+          <w:lang w:val="en-US" w:eastAsia="zh-CN" w:bidi="ar-SA"/>
+        </w:rPr>
+        <w:t xml:space="preserve">  "org.springframework.dao.annotation.PersistenceExceptionTranslationPostProcessor"/&gt;</w:t>
+      </w:r>
+    </w:p>
+    <w:p>
+      <w:pPr>
+        <w:pStyle w:val="12"/>
+        <w:keepNext w:val="0"/>
+        <w:keepLines w:val="0"/>
+        <w:widowControl/>
+        <w:suppressLineNumbers w:val="0"/>
+        <w:pBdr>
+          <w:top w:val="none" w:color="auto" w:sz="0" w:space="0"/>
+          <w:left w:val="none" w:color="auto" w:sz="0" w:space="0"/>
+          <w:bottom w:val="none" w:color="auto" w:sz="0" w:space="0"/>
+          <w:right w:val="none" w:color="auto" w:sz="0" w:space="0"/>
+        </w:pBdr>
+        <w:shd w:val="clear" w:fill="FFFFFF"/>
+        <w:spacing w:before="0" w:beforeAutospacing="0" w:after="0" w:afterAutospacing="0"/>
+        <w:ind w:left="0" w:right="0" w:firstLine="0"/>
+        <w:textAlignment w:val="baseline"/>
+        <w:rPr>
+          <w:rFonts w:hint="default" w:ascii="Segoe UI" w:hAnsi="Segoe UI" w:eastAsia="Segoe UI" w:cstheme="minorBidi"/>
+          <w:b w:val="0"/>
+          <w:bCs w:val="0"/>
+          <w:i w:val="0"/>
+          <w:iCs w:val="0"/>
+          <w:caps w:val="0"/>
+          <w:color w:val="282829"/>
+          <w:spacing w:val="0"/>
+          <w:kern w:val="0"/>
+          <w:sz w:val="24"/>
+          <w:szCs w:val="24"/>
+          <w:shd w:val="clear" w:fill="FFFFFF"/>
+          <w:lang w:val="en-US" w:eastAsia="zh-CN" w:bidi="ar-SA"/>
+        </w:rPr>
+      </w:pPr>
+      <w:r>
+        <w:rPr>
+          <w:rFonts w:hint="default" w:ascii="Segoe UI" w:hAnsi="Segoe UI" w:eastAsia="Segoe UI" w:cstheme="minorBidi"/>
+          <w:b w:val="0"/>
+          <w:bCs w:val="0"/>
+          <w:i w:val="0"/>
+          <w:iCs w:val="0"/>
+          <w:caps w:val="0"/>
+          <w:color w:val="282829"/>
+          <w:spacing w:val="0"/>
+          <w:kern w:val="0"/>
+          <w:sz w:val="24"/>
+          <w:szCs w:val="24"/>
+          <w:shd w:val="clear" w:fill="FFFFFF"/>
+          <w:lang w:val="en-US" w:eastAsia="zh-CN" w:bidi="ar-SA"/>
+        </w:rPr>
+        <w:t>This bean post processor adds an advisor to all beans marked with @Repository. The advisor’s responsibility is to translate the platform-specific exceptions to the Spring’s unified unchecked exceptions.</w:t>
+      </w:r>
+    </w:p>
+    <w:p>
+      <w:pPr>
+        <w:pStyle w:val="12"/>
+        <w:keepNext w:val="0"/>
+        <w:keepLines w:val="0"/>
+        <w:widowControl/>
+        <w:suppressLineNumbers w:val="0"/>
+        <w:pBdr>
+          <w:top w:val="none" w:color="auto" w:sz="0" w:space="0"/>
+          <w:left w:val="none" w:color="auto" w:sz="0" w:space="0"/>
+          <w:bottom w:val="none" w:color="auto" w:sz="0" w:space="0"/>
+          <w:right w:val="none" w:color="auto" w:sz="0" w:space="0"/>
+        </w:pBdr>
+        <w:shd w:val="clear" w:fill="FFFFFF"/>
+        <w:spacing w:before="0" w:beforeAutospacing="0" w:after="0" w:afterAutospacing="0"/>
+        <w:ind w:left="0" w:right="0" w:firstLine="0"/>
+        <w:textAlignment w:val="baseline"/>
+        <w:rPr>
+          <w:rFonts w:hint="default" w:ascii="Segoe UI" w:hAnsi="Segoe UI" w:eastAsia="Segoe UI" w:cstheme="minorBidi"/>
+          <w:b w:val="0"/>
+          <w:bCs w:val="0"/>
+          <w:i w:val="0"/>
+          <w:iCs w:val="0"/>
+          <w:caps w:val="0"/>
+          <w:color w:val="282829"/>
+          <w:spacing w:val="0"/>
+          <w:kern w:val="0"/>
+          <w:sz w:val="24"/>
+          <w:szCs w:val="24"/>
+          <w:shd w:val="clear" w:fill="FFFFFF"/>
+          <w:lang w:val="en-US" w:eastAsia="zh-CN" w:bidi="ar-SA"/>
+        </w:rPr>
+      </w:pPr>
+    </w:p>
+    <w:p>
+      <w:pPr>
+        <w:pStyle w:val="12"/>
+        <w:keepNext w:val="0"/>
+        <w:keepLines w:val="0"/>
+        <w:widowControl/>
+        <w:suppressLineNumbers w:val="0"/>
+        <w:pBdr>
+          <w:top w:val="none" w:color="auto" w:sz="0" w:space="0"/>
+          <w:left w:val="none" w:color="auto" w:sz="0" w:space="0"/>
+          <w:bottom w:val="none" w:color="auto" w:sz="0" w:space="0"/>
+          <w:right w:val="none" w:color="auto" w:sz="0" w:space="0"/>
+        </w:pBdr>
+        <w:shd w:val="clear" w:fill="FFFFFF"/>
+        <w:spacing w:before="0" w:beforeAutospacing="0" w:after="0" w:afterAutospacing="0"/>
+        <w:ind w:left="0" w:right="0" w:firstLine="0"/>
+        <w:textAlignment w:val="baseline"/>
+        <w:rPr>
+          <w:rFonts w:hint="default" w:ascii="Segoe UI" w:hAnsi="Segoe UI" w:eastAsia="Segoe UI" w:cstheme="minorBidi"/>
+          <w:b w:val="0"/>
+          <w:bCs w:val="0"/>
+          <w:i w:val="0"/>
+          <w:iCs w:val="0"/>
+          <w:caps w:val="0"/>
+          <w:color w:val="282829"/>
+          <w:spacing w:val="0"/>
+          <w:kern w:val="0"/>
+          <w:sz w:val="24"/>
+          <w:szCs w:val="24"/>
+          <w:shd w:val="clear" w:fill="FFFFFF"/>
+          <w:lang w:val="en-US" w:eastAsia="zh-CN" w:bidi="ar-SA"/>
+        </w:rPr>
+      </w:pPr>
+    </w:p>
+    <w:p>
+      <w:pPr>
+        <w:pStyle w:val="12"/>
+        <w:keepNext w:val="0"/>
+        <w:keepLines w:val="0"/>
+        <w:widowControl/>
+        <w:suppressLineNumbers w:val="0"/>
+        <w:pBdr>
+          <w:top w:val="none" w:color="auto" w:sz="0" w:space="0"/>
+          <w:left w:val="none" w:color="auto" w:sz="0" w:space="0"/>
+          <w:bottom w:val="none" w:color="auto" w:sz="0" w:space="0"/>
+          <w:right w:val="none" w:color="auto" w:sz="0" w:space="0"/>
+        </w:pBdr>
+        <w:shd w:val="clear" w:fill="FFFFFF"/>
+        <w:spacing w:before="0" w:beforeAutospacing="0" w:after="0" w:afterAutospacing="0"/>
+        <w:ind w:left="0" w:right="0" w:firstLine="0"/>
+        <w:textAlignment w:val="baseline"/>
+        <w:rPr>
+          <w:rFonts w:hint="default" w:ascii="Segoe UI" w:hAnsi="Segoe UI" w:eastAsia="Segoe UI"/>
+          <w:b w:val="0"/>
+          <w:bCs w:val="0"/>
+          <w:i w:val="0"/>
+          <w:iCs w:val="0"/>
+          <w:caps w:val="0"/>
+          <w:color w:val="282829"/>
+          <w:spacing w:val="0"/>
+          <w:kern w:val="0"/>
+          <w:sz w:val="24"/>
+          <w:szCs w:val="24"/>
+          <w:shd w:val="clear" w:fill="FFFFFF"/>
+          <w:lang w:val="en-US" w:eastAsia="zh-CN"/>
+        </w:rPr>
+      </w:pPr>
+      <w:r>
+        <w:rPr>
+          <w:rFonts w:hint="default" w:ascii="Segoe UI" w:hAnsi="Segoe UI" w:eastAsia="Segoe UI"/>
+          <w:b w:val="0"/>
+          <w:bCs w:val="0"/>
+          <w:i w:val="0"/>
+          <w:iCs w:val="0"/>
+          <w:caps w:val="0"/>
+          <w:color w:val="282829"/>
+          <w:spacing w:val="0"/>
+          <w:kern w:val="0"/>
+          <w:sz w:val="24"/>
+          <w:szCs w:val="24"/>
+          <w:shd w:val="clear" w:fill="FFFFFF"/>
+          <w:lang w:val="en-US" w:eastAsia="zh-CN"/>
+        </w:rPr>
+        <w:t>@Service:</w:t>
+      </w:r>
+    </w:p>
+    <w:p>
+      <w:pPr>
+        <w:pStyle w:val="12"/>
+        <w:keepNext w:val="0"/>
+        <w:keepLines w:val="0"/>
+        <w:widowControl/>
+        <w:suppressLineNumbers w:val="0"/>
+        <w:pBdr>
+          <w:top w:val="none" w:color="auto" w:sz="0" w:space="0"/>
+          <w:left w:val="none" w:color="auto" w:sz="0" w:space="0"/>
+          <w:bottom w:val="none" w:color="auto" w:sz="0" w:space="0"/>
+          <w:right w:val="none" w:color="auto" w:sz="0" w:space="0"/>
+        </w:pBdr>
+        <w:shd w:val="clear" w:fill="FFFFFF"/>
+        <w:spacing w:before="0" w:beforeAutospacing="0" w:after="0" w:afterAutospacing="0"/>
+        <w:ind w:left="0" w:right="0" w:firstLine="0"/>
+        <w:textAlignment w:val="baseline"/>
+        <w:rPr>
+          <w:rFonts w:hint="default" w:ascii="Segoe UI" w:hAnsi="Segoe UI" w:eastAsia="Segoe UI"/>
+          <w:b w:val="0"/>
+          <w:bCs w:val="0"/>
+          <w:i w:val="0"/>
+          <w:iCs w:val="0"/>
+          <w:caps w:val="0"/>
+          <w:color w:val="282829"/>
+          <w:spacing w:val="0"/>
+          <w:kern w:val="0"/>
+          <w:sz w:val="24"/>
+          <w:szCs w:val="24"/>
+          <w:shd w:val="clear" w:fill="FFFFFF"/>
+          <w:lang w:val="en-US" w:eastAsia="zh-CN"/>
+        </w:rPr>
+      </w:pPr>
+      <w:r>
+        <w:rPr>
+          <w:rFonts w:hint="default" w:ascii="Segoe UI" w:hAnsi="Segoe UI" w:eastAsia="Segoe UI"/>
+          <w:b w:val="0"/>
+          <w:bCs w:val="0"/>
+          <w:i w:val="0"/>
+          <w:iCs w:val="0"/>
+          <w:caps w:val="0"/>
+          <w:color w:val="282829"/>
+          <w:spacing w:val="0"/>
+          <w:kern w:val="0"/>
+          <w:sz w:val="24"/>
+          <w:szCs w:val="24"/>
+          <w:shd w:val="clear" w:fill="FFFFFF"/>
+          <w:lang w:val="en-US" w:eastAsia="zh-CN"/>
+        </w:rPr>
+        <w:t>Just like @Repository, @Service is another specialization of @Component:</w:t>
+      </w:r>
+    </w:p>
+    <w:p>
+      <w:pPr>
+        <w:pStyle w:val="12"/>
+        <w:keepNext w:val="0"/>
+        <w:keepLines w:val="0"/>
+        <w:widowControl/>
+        <w:suppressLineNumbers w:val="0"/>
+        <w:pBdr>
+          <w:top w:val="none" w:color="auto" w:sz="0" w:space="0"/>
+          <w:left w:val="none" w:color="auto" w:sz="0" w:space="0"/>
+          <w:bottom w:val="none" w:color="auto" w:sz="0" w:space="0"/>
+          <w:right w:val="none" w:color="auto" w:sz="0" w:space="0"/>
+        </w:pBdr>
+        <w:shd w:val="clear" w:fill="FFFFFF"/>
+        <w:spacing w:before="0" w:beforeAutospacing="0" w:after="0" w:afterAutospacing="0"/>
+        <w:ind w:left="0" w:right="0" w:firstLine="0"/>
+        <w:textAlignment w:val="baseline"/>
+        <w:rPr>
+          <w:rFonts w:hint="default" w:ascii="Segoe UI" w:hAnsi="Segoe UI" w:eastAsia="Segoe UI"/>
+          <w:b w:val="0"/>
+          <w:bCs w:val="0"/>
+          <w:i w:val="0"/>
+          <w:iCs w:val="0"/>
+          <w:caps w:val="0"/>
+          <w:color w:val="282829"/>
+          <w:spacing w:val="0"/>
+          <w:kern w:val="0"/>
+          <w:sz w:val="24"/>
+          <w:szCs w:val="24"/>
+          <w:shd w:val="clear" w:fill="FFFFFF"/>
+          <w:lang w:val="en-US" w:eastAsia="zh-CN"/>
+        </w:rPr>
+      </w:pPr>
+    </w:p>
+    <w:p>
+      <w:pPr>
+        <w:pStyle w:val="12"/>
+        <w:keepNext w:val="0"/>
+        <w:keepLines w:val="0"/>
+        <w:widowControl/>
+        <w:suppressLineNumbers w:val="0"/>
+        <w:pBdr>
+          <w:top w:val="none" w:color="auto" w:sz="0" w:space="0"/>
+          <w:left w:val="none" w:color="auto" w:sz="0" w:space="0"/>
+          <w:bottom w:val="none" w:color="auto" w:sz="0" w:space="0"/>
+          <w:right w:val="none" w:color="auto" w:sz="0" w:space="0"/>
+        </w:pBdr>
+        <w:shd w:val="clear" w:fill="FFFFFF"/>
+        <w:spacing w:before="0" w:beforeAutospacing="0" w:after="0" w:afterAutospacing="0"/>
+        <w:ind w:left="0" w:right="0" w:firstLine="0"/>
+        <w:textAlignment w:val="baseline"/>
+        <w:rPr>
+          <w:rFonts w:hint="default" w:ascii="Segoe UI" w:hAnsi="Segoe UI" w:eastAsia="Segoe UI"/>
+          <w:b w:val="0"/>
+          <w:bCs w:val="0"/>
+          <w:i w:val="0"/>
+          <w:iCs w:val="0"/>
+          <w:caps w:val="0"/>
+          <w:color w:val="282829"/>
+          <w:spacing w:val="0"/>
+          <w:kern w:val="0"/>
+          <w:sz w:val="24"/>
+          <w:szCs w:val="24"/>
+          <w:shd w:val="clear" w:fill="FFFFFF"/>
+          <w:lang w:val="en-US" w:eastAsia="zh-CN"/>
+        </w:rPr>
+      </w:pPr>
+      <w:r>
+        <w:rPr>
+          <w:rFonts w:hint="default" w:ascii="Segoe UI" w:hAnsi="Segoe UI" w:eastAsia="Segoe UI"/>
+          <w:b w:val="0"/>
+          <w:bCs w:val="0"/>
+          <w:i w:val="0"/>
+          <w:iCs w:val="0"/>
+          <w:caps w:val="0"/>
+          <w:color w:val="282829"/>
+          <w:spacing w:val="0"/>
+          <w:kern w:val="0"/>
+          <w:sz w:val="24"/>
+          <w:szCs w:val="24"/>
+          <w:shd w:val="clear" w:fill="FFFFFF"/>
+          <w:lang w:val="en-US" w:eastAsia="zh-CN"/>
+        </w:rPr>
+        <w:t>1</w:t>
+      </w:r>
+    </w:p>
+    <w:p>
+      <w:pPr>
+        <w:pStyle w:val="12"/>
+        <w:keepNext w:val="0"/>
+        <w:keepLines w:val="0"/>
+        <w:widowControl/>
+        <w:suppressLineNumbers w:val="0"/>
+        <w:pBdr>
+          <w:top w:val="none" w:color="auto" w:sz="0" w:space="0"/>
+          <w:left w:val="none" w:color="auto" w:sz="0" w:space="0"/>
+          <w:bottom w:val="none" w:color="auto" w:sz="0" w:space="0"/>
+          <w:right w:val="none" w:color="auto" w:sz="0" w:space="0"/>
+        </w:pBdr>
+        <w:shd w:val="clear" w:fill="FFFFFF"/>
+        <w:spacing w:before="0" w:beforeAutospacing="0" w:after="0" w:afterAutospacing="0"/>
+        <w:ind w:left="0" w:right="0" w:firstLine="0"/>
+        <w:textAlignment w:val="baseline"/>
+        <w:rPr>
+          <w:rFonts w:hint="default" w:ascii="Segoe UI" w:hAnsi="Segoe UI" w:eastAsia="Segoe UI"/>
+          <w:b w:val="0"/>
+          <w:bCs w:val="0"/>
+          <w:i w:val="0"/>
+          <w:iCs w:val="0"/>
+          <w:caps w:val="0"/>
+          <w:color w:val="282829"/>
+          <w:spacing w:val="0"/>
+          <w:kern w:val="0"/>
+          <w:sz w:val="24"/>
+          <w:szCs w:val="24"/>
+          <w:shd w:val="clear" w:fill="FFFFFF"/>
+          <w:lang w:val="en-US" w:eastAsia="zh-CN"/>
+        </w:rPr>
+      </w:pPr>
+      <w:r>
+        <w:rPr>
+          <w:rFonts w:hint="default" w:ascii="Segoe UI" w:hAnsi="Segoe UI" w:eastAsia="Segoe UI"/>
+          <w:b w:val="0"/>
+          <w:bCs w:val="0"/>
+          <w:i w:val="0"/>
+          <w:iCs w:val="0"/>
+          <w:caps w:val="0"/>
+          <w:color w:val="282829"/>
+          <w:spacing w:val="0"/>
+          <w:kern w:val="0"/>
+          <w:sz w:val="24"/>
+          <w:szCs w:val="24"/>
+          <w:shd w:val="clear" w:fill="FFFFFF"/>
+          <w:lang w:val="en-US" w:eastAsia="zh-CN"/>
+        </w:rPr>
+        <w:t>2</w:t>
+      </w:r>
+    </w:p>
+    <w:p>
+      <w:pPr>
+        <w:pStyle w:val="12"/>
+        <w:keepNext w:val="0"/>
+        <w:keepLines w:val="0"/>
+        <w:widowControl/>
+        <w:suppressLineNumbers w:val="0"/>
+        <w:pBdr>
+          <w:top w:val="none" w:color="auto" w:sz="0" w:space="0"/>
+          <w:left w:val="none" w:color="auto" w:sz="0" w:space="0"/>
+          <w:bottom w:val="none" w:color="auto" w:sz="0" w:space="0"/>
+          <w:right w:val="none" w:color="auto" w:sz="0" w:space="0"/>
+        </w:pBdr>
+        <w:shd w:val="clear" w:fill="FFFFFF"/>
+        <w:spacing w:before="0" w:beforeAutospacing="0" w:after="0" w:afterAutospacing="0"/>
+        <w:ind w:left="0" w:right="0" w:firstLine="0"/>
+        <w:textAlignment w:val="baseline"/>
+        <w:rPr>
+          <w:rFonts w:hint="default" w:ascii="Segoe UI" w:hAnsi="Segoe UI" w:eastAsia="Segoe UI"/>
+          <w:b w:val="0"/>
+          <w:bCs w:val="0"/>
+          <w:i w:val="0"/>
+          <w:iCs w:val="0"/>
+          <w:caps w:val="0"/>
+          <w:color w:val="282829"/>
+          <w:spacing w:val="0"/>
+          <w:kern w:val="0"/>
+          <w:sz w:val="24"/>
+          <w:szCs w:val="24"/>
+          <w:shd w:val="clear" w:fill="FFFFFF"/>
+          <w:lang w:val="en-US" w:eastAsia="zh-CN"/>
+        </w:rPr>
+      </w:pPr>
+      <w:r>
+        <w:rPr>
+          <w:rFonts w:hint="default" w:ascii="Segoe UI" w:hAnsi="Segoe UI" w:eastAsia="Segoe UI"/>
+          <w:b w:val="0"/>
+          <w:bCs w:val="0"/>
+          <w:i w:val="0"/>
+          <w:iCs w:val="0"/>
+          <w:caps w:val="0"/>
+          <w:color w:val="282829"/>
+          <w:spacing w:val="0"/>
+          <w:kern w:val="0"/>
+          <w:sz w:val="24"/>
+          <w:szCs w:val="24"/>
+          <w:shd w:val="clear" w:fill="FFFFFF"/>
+          <w:lang w:val="en-US" w:eastAsia="zh-CN"/>
+        </w:rPr>
+        <w:t>3</w:t>
+      </w:r>
+    </w:p>
+    <w:p>
+      <w:pPr>
+        <w:pStyle w:val="12"/>
+        <w:keepNext w:val="0"/>
+        <w:keepLines w:val="0"/>
+        <w:widowControl/>
+        <w:suppressLineNumbers w:val="0"/>
+        <w:pBdr>
+          <w:top w:val="none" w:color="auto" w:sz="0" w:space="0"/>
+          <w:left w:val="none" w:color="auto" w:sz="0" w:space="0"/>
+          <w:bottom w:val="none" w:color="auto" w:sz="0" w:space="0"/>
+          <w:right w:val="none" w:color="auto" w:sz="0" w:space="0"/>
+        </w:pBdr>
+        <w:shd w:val="clear" w:fill="FFFFFF"/>
+        <w:spacing w:before="0" w:beforeAutospacing="0" w:after="0" w:afterAutospacing="0"/>
+        <w:ind w:left="0" w:right="0" w:firstLine="0"/>
+        <w:textAlignment w:val="baseline"/>
+        <w:rPr>
+          <w:rFonts w:hint="default" w:ascii="Segoe UI" w:hAnsi="Segoe UI" w:eastAsia="Segoe UI"/>
+          <w:b w:val="0"/>
+          <w:bCs w:val="0"/>
+          <w:i w:val="0"/>
+          <w:iCs w:val="0"/>
+          <w:caps w:val="0"/>
+          <w:color w:val="282829"/>
+          <w:spacing w:val="0"/>
+          <w:kern w:val="0"/>
+          <w:sz w:val="24"/>
+          <w:szCs w:val="24"/>
+          <w:shd w:val="clear" w:fill="FFFFFF"/>
+          <w:lang w:val="en-US" w:eastAsia="zh-CN"/>
+        </w:rPr>
+      </w:pPr>
+      <w:r>
+        <w:rPr>
+          <w:rFonts w:hint="default" w:ascii="Segoe UI" w:hAnsi="Segoe UI" w:eastAsia="Segoe UI"/>
+          <w:b w:val="0"/>
+          <w:bCs w:val="0"/>
+          <w:i w:val="0"/>
+          <w:iCs w:val="0"/>
+          <w:caps w:val="0"/>
+          <w:color w:val="282829"/>
+          <w:spacing w:val="0"/>
+          <w:kern w:val="0"/>
+          <w:sz w:val="24"/>
+          <w:szCs w:val="24"/>
+          <w:shd w:val="clear" w:fill="FFFFFF"/>
+          <w:lang w:val="en-US" w:eastAsia="zh-CN"/>
+        </w:rPr>
+        <w:t>@Component</w:t>
+      </w:r>
+    </w:p>
+    <w:p>
+      <w:pPr>
+        <w:pStyle w:val="12"/>
+        <w:keepNext w:val="0"/>
+        <w:keepLines w:val="0"/>
+        <w:widowControl/>
+        <w:suppressLineNumbers w:val="0"/>
+        <w:pBdr>
+          <w:top w:val="none" w:color="auto" w:sz="0" w:space="0"/>
+          <w:left w:val="none" w:color="auto" w:sz="0" w:space="0"/>
+          <w:bottom w:val="none" w:color="auto" w:sz="0" w:space="0"/>
+          <w:right w:val="none" w:color="auto" w:sz="0" w:space="0"/>
+        </w:pBdr>
+        <w:shd w:val="clear" w:fill="FFFFFF"/>
+        <w:spacing w:before="0" w:beforeAutospacing="0" w:after="0" w:afterAutospacing="0"/>
+        <w:ind w:left="0" w:right="0" w:firstLine="0"/>
+        <w:textAlignment w:val="baseline"/>
+        <w:rPr>
+          <w:rFonts w:hint="default" w:ascii="Segoe UI" w:hAnsi="Segoe UI" w:eastAsia="Segoe UI"/>
+          <w:b w:val="0"/>
+          <w:bCs w:val="0"/>
+          <w:i w:val="0"/>
+          <w:iCs w:val="0"/>
+          <w:caps w:val="0"/>
+          <w:color w:val="282829"/>
+          <w:spacing w:val="0"/>
+          <w:kern w:val="0"/>
+          <w:sz w:val="24"/>
+          <w:szCs w:val="24"/>
+          <w:shd w:val="clear" w:fill="FFFFFF"/>
+          <w:lang w:val="en-US" w:eastAsia="zh-CN"/>
+        </w:rPr>
+      </w:pPr>
+      <w:r>
+        <w:rPr>
+          <w:rFonts w:hint="default" w:ascii="Segoe UI" w:hAnsi="Segoe UI" w:eastAsia="Segoe UI"/>
+          <w:b w:val="0"/>
+          <w:bCs w:val="0"/>
+          <w:i w:val="0"/>
+          <w:iCs w:val="0"/>
+          <w:caps w:val="0"/>
+          <w:color w:val="282829"/>
+          <w:spacing w:val="0"/>
+          <w:kern w:val="0"/>
+          <w:sz w:val="24"/>
+          <w:szCs w:val="24"/>
+          <w:shd w:val="clear" w:fill="FFFFFF"/>
+          <w:lang w:val="en-US" w:eastAsia="zh-CN"/>
+        </w:rPr>
+        <w:t>public @interface Service {</w:t>
+      </w:r>
+    </w:p>
+    <w:p>
+      <w:pPr>
+        <w:pStyle w:val="12"/>
+        <w:keepNext w:val="0"/>
+        <w:keepLines w:val="0"/>
+        <w:widowControl/>
+        <w:suppressLineNumbers w:val="0"/>
+        <w:pBdr>
+          <w:top w:val="none" w:color="auto" w:sz="0" w:space="0"/>
+          <w:left w:val="none" w:color="auto" w:sz="0" w:space="0"/>
+          <w:bottom w:val="none" w:color="auto" w:sz="0" w:space="0"/>
+          <w:right w:val="none" w:color="auto" w:sz="0" w:space="0"/>
+        </w:pBdr>
+        <w:shd w:val="clear" w:fill="FFFFFF"/>
+        <w:spacing w:before="0" w:beforeAutospacing="0" w:after="0" w:afterAutospacing="0"/>
+        <w:ind w:left="0" w:right="0" w:firstLine="0"/>
+        <w:textAlignment w:val="baseline"/>
+        <w:rPr>
+          <w:rFonts w:hint="default" w:ascii="Segoe UI" w:hAnsi="Segoe UI" w:eastAsia="Segoe UI"/>
+          <w:b w:val="0"/>
+          <w:bCs w:val="0"/>
+          <w:i w:val="0"/>
+          <w:iCs w:val="0"/>
+          <w:caps w:val="0"/>
+          <w:color w:val="282829"/>
+          <w:spacing w:val="0"/>
+          <w:kern w:val="0"/>
+          <w:sz w:val="24"/>
+          <w:szCs w:val="24"/>
+          <w:shd w:val="clear" w:fill="FFFFFF"/>
+          <w:lang w:val="en-US" w:eastAsia="zh-CN"/>
+        </w:rPr>
+      </w:pPr>
+      <w:r>
+        <w:rPr>
+          <w:rFonts w:hint="default" w:ascii="Segoe UI" w:hAnsi="Segoe UI" w:eastAsia="Segoe UI"/>
+          <w:b w:val="0"/>
+          <w:bCs w:val="0"/>
+          <w:i w:val="0"/>
+          <w:iCs w:val="0"/>
+          <w:caps w:val="0"/>
+          <w:color w:val="282829"/>
+          <w:spacing w:val="0"/>
+          <w:kern w:val="0"/>
+          <w:sz w:val="24"/>
+          <w:szCs w:val="24"/>
+          <w:shd w:val="clear" w:fill="FFFFFF"/>
+          <w:lang w:val="en-US" w:eastAsia="zh-CN"/>
+        </w:rPr>
+        <w:t>}</w:t>
+      </w:r>
+    </w:p>
+    <w:p>
+      <w:pPr>
+        <w:pStyle w:val="12"/>
+        <w:keepNext w:val="0"/>
+        <w:keepLines w:val="0"/>
+        <w:widowControl/>
+        <w:suppressLineNumbers w:val="0"/>
+        <w:pBdr>
+          <w:top w:val="none" w:color="auto" w:sz="0" w:space="0"/>
+          <w:left w:val="none" w:color="auto" w:sz="0" w:space="0"/>
+          <w:bottom w:val="none" w:color="auto" w:sz="0" w:space="0"/>
+          <w:right w:val="none" w:color="auto" w:sz="0" w:space="0"/>
+        </w:pBdr>
+        <w:shd w:val="clear" w:fill="FFFFFF"/>
+        <w:spacing w:before="0" w:beforeAutospacing="0" w:after="0" w:afterAutospacing="0"/>
+        <w:ind w:left="0" w:right="0" w:firstLine="0"/>
+        <w:textAlignment w:val="baseline"/>
+        <w:rPr>
+          <w:rFonts w:hint="default" w:ascii="Segoe UI" w:hAnsi="Segoe UI" w:eastAsia="Segoe UI"/>
+          <w:b w:val="0"/>
+          <w:bCs w:val="0"/>
+          <w:i w:val="0"/>
+          <w:iCs w:val="0"/>
+          <w:caps w:val="0"/>
+          <w:color w:val="282829"/>
+          <w:spacing w:val="0"/>
+          <w:kern w:val="0"/>
+          <w:sz w:val="24"/>
+          <w:szCs w:val="24"/>
+          <w:shd w:val="clear" w:fill="FFFFFF"/>
+          <w:lang w:val="en-US" w:eastAsia="zh-CN"/>
+        </w:rPr>
+      </w:pPr>
+      <w:r>
+        <w:rPr>
+          <w:rFonts w:hint="default" w:ascii="Segoe UI" w:hAnsi="Segoe UI" w:eastAsia="Segoe UI"/>
+          <w:b w:val="0"/>
+          <w:bCs w:val="0"/>
+          <w:i w:val="0"/>
+          <w:iCs w:val="0"/>
+          <w:caps w:val="0"/>
+          <w:color w:val="282829"/>
+          <w:spacing w:val="0"/>
+          <w:kern w:val="0"/>
+          <w:sz w:val="24"/>
+          <w:szCs w:val="24"/>
+          <w:shd w:val="clear" w:fill="FFFFFF"/>
+          <w:lang w:val="en-US" w:eastAsia="zh-CN"/>
+        </w:rPr>
+        <w:t>Just like @Repository, @Service is also a type of @Component. That means Spring will also automatically detect such beans.</w:t>
+      </w:r>
+    </w:p>
+    <w:p>
+      <w:pPr>
+        <w:pStyle w:val="12"/>
+        <w:keepNext w:val="0"/>
+        <w:keepLines w:val="0"/>
+        <w:widowControl/>
+        <w:suppressLineNumbers w:val="0"/>
+        <w:pBdr>
+          <w:top w:val="none" w:color="auto" w:sz="0" w:space="0"/>
+          <w:left w:val="none" w:color="auto" w:sz="0" w:space="0"/>
+          <w:bottom w:val="none" w:color="auto" w:sz="0" w:space="0"/>
+          <w:right w:val="none" w:color="auto" w:sz="0" w:space="0"/>
+        </w:pBdr>
+        <w:shd w:val="clear" w:fill="FFFFFF"/>
+        <w:spacing w:before="0" w:beforeAutospacing="0" w:after="0" w:afterAutospacing="0"/>
+        <w:ind w:left="0" w:right="0" w:firstLine="0"/>
+        <w:textAlignment w:val="baseline"/>
+        <w:rPr>
+          <w:rFonts w:hint="default" w:ascii="Segoe UI" w:hAnsi="Segoe UI" w:eastAsia="Segoe UI"/>
+          <w:b w:val="0"/>
+          <w:bCs w:val="0"/>
+          <w:i w:val="0"/>
+          <w:iCs w:val="0"/>
+          <w:caps w:val="0"/>
+          <w:color w:val="282829"/>
+          <w:spacing w:val="0"/>
+          <w:kern w:val="0"/>
+          <w:sz w:val="24"/>
+          <w:szCs w:val="24"/>
+          <w:shd w:val="clear" w:fill="FFFFFF"/>
+          <w:lang w:val="en-US" w:eastAsia="zh-CN"/>
+        </w:rPr>
+      </w:pPr>
+    </w:p>
+    <w:p>
+      <w:pPr>
+        <w:pStyle w:val="12"/>
+        <w:keepNext w:val="0"/>
+        <w:keepLines w:val="0"/>
+        <w:widowControl/>
+        <w:suppressLineNumbers w:val="0"/>
+        <w:pBdr>
+          <w:top w:val="none" w:color="auto" w:sz="0" w:space="0"/>
+          <w:left w:val="none" w:color="auto" w:sz="0" w:space="0"/>
+          <w:bottom w:val="none" w:color="auto" w:sz="0" w:space="0"/>
+          <w:right w:val="none" w:color="auto" w:sz="0" w:space="0"/>
+        </w:pBdr>
+        <w:shd w:val="clear" w:fill="FFFFFF"/>
+        <w:spacing w:before="0" w:beforeAutospacing="0" w:after="0" w:afterAutospacing="0"/>
+        <w:ind w:left="0" w:right="0" w:firstLine="0"/>
+        <w:textAlignment w:val="baseline"/>
+        <w:rPr>
+          <w:rFonts w:hint="default" w:ascii="Segoe UI" w:hAnsi="Segoe UI" w:eastAsia="Segoe UI"/>
+          <w:b w:val="0"/>
+          <w:bCs w:val="0"/>
+          <w:i w:val="0"/>
+          <w:iCs w:val="0"/>
+          <w:caps w:val="0"/>
+          <w:color w:val="282829"/>
+          <w:spacing w:val="0"/>
+          <w:kern w:val="0"/>
+          <w:sz w:val="24"/>
+          <w:szCs w:val="24"/>
+          <w:shd w:val="clear" w:fill="FFFFFF"/>
+          <w:lang w:val="en-US" w:eastAsia="zh-CN"/>
+        </w:rPr>
+      </w:pPr>
+      <w:r>
+        <w:rPr>
+          <w:rFonts w:hint="default" w:ascii="Segoe UI" w:hAnsi="Segoe UI" w:eastAsia="Segoe UI"/>
+          <w:b w:val="0"/>
+          <w:bCs w:val="0"/>
+          <w:i w:val="0"/>
+          <w:iCs w:val="0"/>
+          <w:caps w:val="0"/>
+          <w:color w:val="282829"/>
+          <w:spacing w:val="0"/>
+          <w:kern w:val="0"/>
+          <w:sz w:val="24"/>
+          <w:szCs w:val="24"/>
+          <w:shd w:val="clear" w:fill="FFFFFF"/>
+          <w:lang w:val="en-US" w:eastAsia="zh-CN"/>
+        </w:rPr>
+        <w:t>The @Service annotation represents that our bean holds some business logic. Till date, it doesn’t provide any specific behavior over @Component.</w:t>
+      </w:r>
+    </w:p>
+    <w:p>
+      <w:pPr>
+        <w:pStyle w:val="12"/>
+        <w:keepNext w:val="0"/>
+        <w:keepLines w:val="0"/>
+        <w:widowControl/>
+        <w:suppressLineNumbers w:val="0"/>
+        <w:pBdr>
+          <w:top w:val="none" w:color="auto" w:sz="0" w:space="0"/>
+          <w:left w:val="none" w:color="auto" w:sz="0" w:space="0"/>
+          <w:bottom w:val="none" w:color="auto" w:sz="0" w:space="0"/>
+          <w:right w:val="none" w:color="auto" w:sz="0" w:space="0"/>
+        </w:pBdr>
+        <w:shd w:val="clear" w:fill="FFFFFF"/>
+        <w:spacing w:before="0" w:beforeAutospacing="0" w:after="0" w:afterAutospacing="0"/>
+        <w:ind w:left="0" w:right="0" w:firstLine="0"/>
+        <w:textAlignment w:val="baseline"/>
+        <w:rPr>
+          <w:rFonts w:hint="default" w:ascii="Segoe UI" w:hAnsi="Segoe UI" w:eastAsia="Segoe UI"/>
+          <w:b w:val="0"/>
+          <w:bCs w:val="0"/>
+          <w:i w:val="0"/>
+          <w:iCs w:val="0"/>
+          <w:caps w:val="0"/>
+          <w:color w:val="282829"/>
+          <w:spacing w:val="0"/>
+          <w:kern w:val="0"/>
+          <w:sz w:val="24"/>
+          <w:szCs w:val="24"/>
+          <w:shd w:val="clear" w:fill="FFFFFF"/>
+          <w:lang w:val="en-US" w:eastAsia="zh-CN"/>
+        </w:rPr>
+      </w:pPr>
+    </w:p>
+    <w:p>
+      <w:pPr>
+        <w:pStyle w:val="12"/>
+        <w:keepNext w:val="0"/>
+        <w:keepLines w:val="0"/>
+        <w:widowControl/>
+        <w:suppressLineNumbers w:val="0"/>
+        <w:pBdr>
+          <w:top w:val="none" w:color="auto" w:sz="0" w:space="0"/>
+          <w:left w:val="none" w:color="auto" w:sz="0" w:space="0"/>
+          <w:bottom w:val="none" w:color="auto" w:sz="0" w:space="0"/>
+          <w:right w:val="none" w:color="auto" w:sz="0" w:space="0"/>
+        </w:pBdr>
+        <w:shd w:val="clear" w:fill="FFFFFF"/>
+        <w:spacing w:before="0" w:beforeAutospacing="0" w:after="0" w:afterAutospacing="0"/>
+        <w:ind w:left="0" w:right="0" w:firstLine="0"/>
+        <w:textAlignment w:val="baseline"/>
+        <w:rPr>
+          <w:rFonts w:hint="default" w:ascii="Segoe UI" w:hAnsi="Segoe UI" w:eastAsia="Segoe UI" w:cstheme="minorBidi"/>
+          <w:b w:val="0"/>
+          <w:bCs w:val="0"/>
+          <w:i w:val="0"/>
+          <w:iCs w:val="0"/>
+          <w:caps w:val="0"/>
+          <w:color w:val="282829"/>
+          <w:spacing w:val="0"/>
+          <w:kern w:val="0"/>
+          <w:sz w:val="24"/>
+          <w:szCs w:val="24"/>
+          <w:shd w:val="clear" w:fill="FFFFFF"/>
+          <w:lang w:val="en-US" w:eastAsia="zh-CN" w:bidi="ar-SA"/>
+        </w:rPr>
+      </w:pPr>
+      <w:r>
+        <w:rPr>
+          <w:rFonts w:hint="default" w:ascii="Segoe UI" w:hAnsi="Segoe UI" w:eastAsia="Segoe UI"/>
+          <w:b w:val="0"/>
+          <w:bCs w:val="0"/>
+          <w:i w:val="0"/>
+          <w:iCs w:val="0"/>
+          <w:caps w:val="0"/>
+          <w:color w:val="282829"/>
+          <w:spacing w:val="0"/>
+          <w:kern w:val="0"/>
+          <w:sz w:val="24"/>
+          <w:szCs w:val="24"/>
+          <w:shd w:val="clear" w:fill="FFFFFF"/>
+          <w:lang w:val="en-US" w:eastAsia="zh-CN"/>
+        </w:rPr>
+        <w:t>Still, we should annotate the service-layer beans with the @Service annotation to make our intent clear. Additionally, we never know if someday Spring chooses to add some specific functionality to it.</w:t>
+      </w:r>
+    </w:p>
+    <w:p>
+      <w:pPr>
+        <w:pStyle w:val="12"/>
+        <w:keepNext w:val="0"/>
+        <w:keepLines w:val="0"/>
+        <w:widowControl/>
+        <w:suppressLineNumbers w:val="0"/>
+        <w:pBdr>
+          <w:top w:val="none" w:color="auto" w:sz="0" w:space="0"/>
+          <w:left w:val="none" w:color="auto" w:sz="0" w:space="0"/>
+          <w:bottom w:val="none" w:color="auto" w:sz="0" w:space="0"/>
+          <w:right w:val="none" w:color="auto" w:sz="0" w:space="0"/>
+        </w:pBdr>
+        <w:shd w:val="clear" w:fill="FFFFFF"/>
+        <w:spacing w:before="0" w:beforeAutospacing="0" w:after="0" w:afterAutospacing="0"/>
+        <w:ind w:left="0" w:right="0" w:firstLine="0"/>
+        <w:textAlignment w:val="baseline"/>
+        <w:rPr>
+          <w:rFonts w:hint="default" w:ascii="Segoe UI" w:hAnsi="Segoe UI" w:eastAsia="Segoe UI" w:cstheme="minorBidi"/>
+          <w:b w:val="0"/>
+          <w:bCs w:val="0"/>
+          <w:i w:val="0"/>
+          <w:iCs w:val="0"/>
+          <w:caps w:val="0"/>
+          <w:color w:val="282829"/>
+          <w:spacing w:val="0"/>
+          <w:kern w:val="0"/>
+          <w:sz w:val="24"/>
+          <w:szCs w:val="24"/>
+          <w:shd w:val="clear" w:fill="FFFFFF"/>
+          <w:lang w:val="en-US" w:eastAsia="zh-CN" w:bidi="ar-SA"/>
+        </w:rPr>
+      </w:pPr>
     </w:p>
     <w:p>
       <w:pPr>
@@ -42734,10 +47683,644 @@
         <w:keepLines w:val="0"/>
         <w:widowControl/>
         <w:numPr>
-          <w:numId w:val="0"/>
+          <w:ilvl w:val="0"/>
+          <w:numId w:val="13"/>
         </w:numPr>
         <w:suppressLineNumbers w:val="0"/>
-        <w:spacing w:before="0" w:beforeAutospacing="1" w:after="0" w:afterAutospacing="1"/>
+        <w:pBdr>
+          <w:top w:val="none" w:color="auto" w:sz="0" w:space="0"/>
+          <w:left w:val="none" w:color="auto" w:sz="0" w:space="0"/>
+          <w:bottom w:val="none" w:color="auto" w:sz="0" w:space="0"/>
+          <w:right w:val="none" w:color="auto" w:sz="0" w:space="0"/>
+        </w:pBdr>
+        <w:spacing w:before="0" w:beforeAutospacing="0" w:after="75" w:afterAutospacing="0"/>
+        <w:ind w:left="302" w:right="0" w:hanging="360"/>
+        <w:textAlignment w:val="baseline"/>
+      </w:pPr>
+      <w:r>
+        <w:rPr>
+          <w:rStyle w:val="8"/>
+          <w:rFonts w:ascii="Tahoma" w:hAnsi="Tahoma" w:eastAsia="Tahoma" w:cs="Tahoma"/>
+          <w:i w:val="0"/>
+          <w:iCs w:val="0"/>
+          <w:caps w:val="0"/>
+          <w:color w:val="333333"/>
+          <w:spacing w:val="0"/>
+          <w:sz w:val="22"/>
+          <w:szCs w:val="22"/>
+          <w:bdr w:val="none" w:color="auto" w:sz="0" w:space="0"/>
+          <w:shd w:val="clear" w:fill="FFFFFF"/>
+          <w:vertAlign w:val="baseline"/>
+        </w:rPr>
+        <w:t>@Component</w:t>
+      </w:r>
+      <w:r>
+        <w:rPr>
+          <w:rFonts w:hint="default" w:ascii="Tahoma" w:hAnsi="Tahoma" w:eastAsia="Tahoma" w:cs="Tahoma"/>
+          <w:i w:val="0"/>
+          <w:iCs w:val="0"/>
+          <w:caps w:val="0"/>
+          <w:color w:val="333333"/>
+          <w:spacing w:val="0"/>
+          <w:sz w:val="22"/>
+          <w:szCs w:val="22"/>
+          <w:bdr w:val="none" w:color="auto" w:sz="0" w:space="0"/>
+          <w:shd w:val="clear" w:fill="FFFFFF"/>
+          <w:vertAlign w:val="baseline"/>
+        </w:rPr>
+        <w:t> is the most generic stereotype and marks a bean as a Spring-managed component</w:t>
+      </w:r>
+    </w:p>
+    <w:p>
+      <w:pPr>
+        <w:keepNext w:val="0"/>
+        <w:keepLines w:val="0"/>
+        <w:widowControl/>
+        <w:numPr>
+          <w:ilvl w:val="0"/>
+          <w:numId w:val="13"/>
+        </w:numPr>
+        <w:suppressLineNumbers w:val="0"/>
+        <w:pBdr>
+          <w:top w:val="none" w:color="auto" w:sz="0" w:space="0"/>
+          <w:left w:val="none" w:color="auto" w:sz="0" w:space="0"/>
+          <w:bottom w:val="none" w:color="auto" w:sz="0" w:space="0"/>
+          <w:right w:val="none" w:color="auto" w:sz="0" w:space="0"/>
+        </w:pBdr>
+        <w:spacing w:before="0" w:beforeAutospacing="0" w:after="75" w:afterAutospacing="0"/>
+        <w:ind w:left="302" w:right="0" w:hanging="360"/>
+        <w:textAlignment w:val="baseline"/>
+      </w:pPr>
+      <w:r>
+        <w:rPr>
+          <w:rFonts w:hint="default" w:ascii="Tahoma" w:hAnsi="Tahoma" w:eastAsia="Tahoma" w:cs="Tahoma"/>
+          <w:i w:val="0"/>
+          <w:iCs w:val="0"/>
+          <w:caps w:val="0"/>
+          <w:color w:val="333333"/>
+          <w:spacing w:val="0"/>
+          <w:sz w:val="22"/>
+          <w:szCs w:val="22"/>
+          <w:bdr w:val="none" w:color="auto" w:sz="0" w:space="0"/>
+          <w:shd w:val="clear" w:fill="FFFFFF"/>
+          <w:vertAlign w:val="baseline"/>
+        </w:rPr>
+        <w:t>Both </w:t>
+      </w:r>
+      <w:r>
+        <w:rPr>
+          <w:rStyle w:val="8"/>
+          <w:rFonts w:hint="default" w:ascii="Tahoma" w:hAnsi="Tahoma" w:eastAsia="Tahoma" w:cs="Tahoma"/>
+          <w:i w:val="0"/>
+          <w:iCs w:val="0"/>
+          <w:caps w:val="0"/>
+          <w:color w:val="333333"/>
+          <w:spacing w:val="0"/>
+          <w:sz w:val="22"/>
+          <w:szCs w:val="22"/>
+          <w:bdr w:val="none" w:color="auto" w:sz="0" w:space="0"/>
+          <w:shd w:val="clear" w:fill="FFFFFF"/>
+          <w:vertAlign w:val="baseline"/>
+        </w:rPr>
+        <w:t>@Service</w:t>
+      </w:r>
+      <w:r>
+        <w:rPr>
+          <w:rFonts w:hint="default" w:ascii="Tahoma" w:hAnsi="Tahoma" w:eastAsia="Tahoma" w:cs="Tahoma"/>
+          <w:i w:val="0"/>
+          <w:iCs w:val="0"/>
+          <w:caps w:val="0"/>
+          <w:color w:val="333333"/>
+          <w:spacing w:val="0"/>
+          <w:sz w:val="22"/>
+          <w:szCs w:val="22"/>
+          <w:bdr w:val="none" w:color="auto" w:sz="0" w:space="0"/>
+          <w:shd w:val="clear" w:fill="FFFFFF"/>
+          <w:vertAlign w:val="baseline"/>
+        </w:rPr>
+        <w:t> and </w:t>
+      </w:r>
+      <w:r>
+        <w:rPr>
+          <w:rStyle w:val="8"/>
+          <w:rFonts w:hint="default" w:ascii="Tahoma" w:hAnsi="Tahoma" w:eastAsia="Tahoma" w:cs="Tahoma"/>
+          <w:i w:val="0"/>
+          <w:iCs w:val="0"/>
+          <w:caps w:val="0"/>
+          <w:color w:val="333333"/>
+          <w:spacing w:val="0"/>
+          <w:sz w:val="22"/>
+          <w:szCs w:val="22"/>
+          <w:bdr w:val="none" w:color="auto" w:sz="0" w:space="0"/>
+          <w:shd w:val="clear" w:fill="FFFFFF"/>
+          <w:vertAlign w:val="baseline"/>
+        </w:rPr>
+        <w:t>@Repository</w:t>
+      </w:r>
+      <w:r>
+        <w:rPr>
+          <w:rFonts w:hint="default" w:ascii="Tahoma" w:hAnsi="Tahoma" w:eastAsia="Tahoma" w:cs="Tahoma"/>
+          <w:i w:val="0"/>
+          <w:iCs w:val="0"/>
+          <w:caps w:val="0"/>
+          <w:color w:val="333333"/>
+          <w:spacing w:val="0"/>
+          <w:sz w:val="22"/>
+          <w:szCs w:val="22"/>
+          <w:bdr w:val="none" w:color="auto" w:sz="0" w:space="0"/>
+          <w:shd w:val="clear" w:fill="FFFFFF"/>
+          <w:vertAlign w:val="baseline"/>
+        </w:rPr>
+        <w:t> annotations are the specializations over the </w:t>
+      </w:r>
+      <w:r>
+        <w:rPr>
+          <w:rStyle w:val="8"/>
+          <w:rFonts w:hint="default" w:ascii="Tahoma" w:hAnsi="Tahoma" w:eastAsia="Tahoma" w:cs="Tahoma"/>
+          <w:i w:val="0"/>
+          <w:iCs w:val="0"/>
+          <w:caps w:val="0"/>
+          <w:color w:val="333333"/>
+          <w:spacing w:val="0"/>
+          <w:sz w:val="22"/>
+          <w:szCs w:val="22"/>
+          <w:bdr w:val="none" w:color="auto" w:sz="0" w:space="0"/>
+          <w:shd w:val="clear" w:fill="FFFFFF"/>
+          <w:vertAlign w:val="baseline"/>
+        </w:rPr>
+        <w:t>@Component</w:t>
+      </w:r>
+      <w:r>
+        <w:rPr>
+          <w:rFonts w:hint="default" w:ascii="Tahoma" w:hAnsi="Tahoma" w:eastAsia="Tahoma" w:cs="Tahoma"/>
+          <w:i w:val="0"/>
+          <w:iCs w:val="0"/>
+          <w:caps w:val="0"/>
+          <w:color w:val="333333"/>
+          <w:spacing w:val="0"/>
+          <w:sz w:val="22"/>
+          <w:szCs w:val="22"/>
+          <w:bdr w:val="none" w:color="auto" w:sz="0" w:space="0"/>
+          <w:shd w:val="clear" w:fill="FFFFFF"/>
+          <w:vertAlign w:val="baseline"/>
+        </w:rPr>
+        <w:t> annotation</w:t>
+      </w:r>
+    </w:p>
+    <w:p>
+      <w:pPr>
+        <w:keepNext w:val="0"/>
+        <w:keepLines w:val="0"/>
+        <w:widowControl/>
+        <w:numPr>
+          <w:ilvl w:val="0"/>
+          <w:numId w:val="13"/>
+        </w:numPr>
+        <w:suppressLineNumbers w:val="0"/>
+        <w:pBdr>
+          <w:top w:val="none" w:color="auto" w:sz="0" w:space="0"/>
+          <w:left w:val="none" w:color="auto" w:sz="0" w:space="0"/>
+          <w:bottom w:val="none" w:color="auto" w:sz="0" w:space="0"/>
+          <w:right w:val="none" w:color="auto" w:sz="0" w:space="0"/>
+        </w:pBdr>
+        <w:spacing w:before="0" w:beforeAutospacing="0" w:after="75" w:afterAutospacing="0"/>
+        <w:ind w:left="302" w:right="0" w:hanging="360"/>
+        <w:textAlignment w:val="baseline"/>
+      </w:pPr>
+      <w:r>
+        <w:rPr>
+          <w:rStyle w:val="8"/>
+          <w:rFonts w:hint="default" w:ascii="Tahoma" w:hAnsi="Tahoma" w:eastAsia="Tahoma" w:cs="Tahoma"/>
+          <w:i w:val="0"/>
+          <w:iCs w:val="0"/>
+          <w:caps w:val="0"/>
+          <w:color w:val="333333"/>
+          <w:spacing w:val="0"/>
+          <w:sz w:val="22"/>
+          <w:szCs w:val="22"/>
+          <w:bdr w:val="none" w:color="auto" w:sz="0" w:space="0"/>
+          <w:shd w:val="clear" w:fill="FFFFFF"/>
+          <w:vertAlign w:val="baseline"/>
+        </w:rPr>
+        <w:t>@Repository</w:t>
+      </w:r>
+      <w:r>
+        <w:rPr>
+          <w:rFonts w:hint="default" w:ascii="Tahoma" w:hAnsi="Tahoma" w:eastAsia="Tahoma" w:cs="Tahoma"/>
+          <w:i w:val="0"/>
+          <w:iCs w:val="0"/>
+          <w:caps w:val="0"/>
+          <w:color w:val="333333"/>
+          <w:spacing w:val="0"/>
+          <w:sz w:val="22"/>
+          <w:szCs w:val="22"/>
+          <w:bdr w:val="none" w:color="auto" w:sz="0" w:space="0"/>
+          <w:shd w:val="clear" w:fill="FFFFFF"/>
+          <w:vertAlign w:val="baseline"/>
+        </w:rPr>
+        <w:t> is a stereotype used for persistence layer. It translates any persistence related exceptions into a Spring’s </w:t>
+      </w:r>
+      <w:r>
+        <w:rPr>
+          <w:rStyle w:val="8"/>
+          <w:rFonts w:hint="default" w:ascii="Tahoma" w:hAnsi="Tahoma" w:eastAsia="Tahoma" w:cs="Tahoma"/>
+          <w:i w:val="0"/>
+          <w:iCs w:val="0"/>
+          <w:caps w:val="0"/>
+          <w:color w:val="333333"/>
+          <w:spacing w:val="0"/>
+          <w:sz w:val="22"/>
+          <w:szCs w:val="22"/>
+          <w:bdr w:val="none" w:color="auto" w:sz="0" w:space="0"/>
+          <w:shd w:val="clear" w:fill="FFFFFF"/>
+          <w:vertAlign w:val="baseline"/>
+        </w:rPr>
+        <w:t>DataAccessException</w:t>
+      </w:r>
+    </w:p>
+    <w:p>
+      <w:pPr>
+        <w:keepNext w:val="0"/>
+        <w:keepLines w:val="0"/>
+        <w:widowControl/>
+        <w:numPr>
+          <w:ilvl w:val="0"/>
+          <w:numId w:val="13"/>
+        </w:numPr>
+        <w:suppressLineNumbers w:val="0"/>
+        <w:pBdr>
+          <w:top w:val="none" w:color="auto" w:sz="0" w:space="0"/>
+          <w:left w:val="none" w:color="auto" w:sz="0" w:space="0"/>
+          <w:bottom w:val="none" w:color="auto" w:sz="0" w:space="0"/>
+          <w:right w:val="none" w:color="auto" w:sz="0" w:space="0"/>
+        </w:pBdr>
+        <w:spacing w:before="0" w:beforeAutospacing="0" w:after="75" w:afterAutospacing="0"/>
+        <w:ind w:left="302" w:right="0" w:hanging="360"/>
+        <w:textAlignment w:val="baseline"/>
+      </w:pPr>
+      <w:r>
+        <w:rPr>
+          <w:rStyle w:val="8"/>
+          <w:rFonts w:hint="default" w:ascii="Tahoma" w:hAnsi="Tahoma" w:eastAsia="Tahoma" w:cs="Tahoma"/>
+          <w:i w:val="0"/>
+          <w:iCs w:val="0"/>
+          <w:caps w:val="0"/>
+          <w:color w:val="333333"/>
+          <w:spacing w:val="0"/>
+          <w:sz w:val="22"/>
+          <w:szCs w:val="22"/>
+          <w:bdr w:val="none" w:color="auto" w:sz="0" w:space="0"/>
+          <w:shd w:val="clear" w:fill="FFFFFF"/>
+          <w:vertAlign w:val="baseline"/>
+        </w:rPr>
+        <w:t>@Service</w:t>
+      </w:r>
+      <w:r>
+        <w:rPr>
+          <w:rFonts w:hint="default" w:ascii="Tahoma" w:hAnsi="Tahoma" w:eastAsia="Tahoma" w:cs="Tahoma"/>
+          <w:i w:val="0"/>
+          <w:iCs w:val="0"/>
+          <w:caps w:val="0"/>
+          <w:color w:val="333333"/>
+          <w:spacing w:val="0"/>
+          <w:sz w:val="22"/>
+          <w:szCs w:val="22"/>
+          <w:bdr w:val="none" w:color="auto" w:sz="0" w:space="0"/>
+          <w:shd w:val="clear" w:fill="FFFFFF"/>
+          <w:vertAlign w:val="baseline"/>
+        </w:rPr>
+        <w:t> is used for the beans at the service layer. Currently, it doesn’t offer any additional functionality over </w:t>
+      </w:r>
+      <w:r>
+        <w:rPr>
+          <w:rStyle w:val="8"/>
+          <w:rFonts w:hint="default" w:ascii="Tahoma" w:hAnsi="Tahoma" w:eastAsia="Tahoma" w:cs="Tahoma"/>
+          <w:i w:val="0"/>
+          <w:iCs w:val="0"/>
+          <w:caps w:val="0"/>
+          <w:color w:val="333333"/>
+          <w:spacing w:val="0"/>
+          <w:sz w:val="22"/>
+          <w:szCs w:val="22"/>
+          <w:bdr w:val="none" w:color="auto" w:sz="0" w:space="0"/>
+          <w:shd w:val="clear" w:fill="FFFFFF"/>
+          <w:vertAlign w:val="baseline"/>
+        </w:rPr>
+        <w:t>@Component</w:t>
+      </w:r>
+    </w:p>
+    <w:p>
+      <w:pPr>
+        <w:keepNext w:val="0"/>
+        <w:keepLines w:val="0"/>
+        <w:widowControl/>
+        <w:numPr>
+          <w:ilvl w:val="0"/>
+          <w:numId w:val="13"/>
+        </w:numPr>
+        <w:suppressLineNumbers w:val="0"/>
+        <w:pBdr>
+          <w:top w:val="none" w:color="auto" w:sz="0" w:space="0"/>
+          <w:left w:val="none" w:color="auto" w:sz="0" w:space="0"/>
+          <w:bottom w:val="none" w:color="auto" w:sz="0" w:space="0"/>
+          <w:right w:val="none" w:color="auto" w:sz="0" w:space="0"/>
+        </w:pBdr>
+        <w:spacing w:before="0" w:beforeAutospacing="0" w:after="75" w:afterAutospacing="0"/>
+        <w:ind w:left="302" w:right="0" w:hanging="360"/>
+        <w:textAlignment w:val="baseline"/>
+      </w:pPr>
+      <w:r>
+        <w:rPr>
+          <w:rFonts w:hint="default" w:ascii="Tahoma" w:hAnsi="Tahoma" w:eastAsia="Tahoma" w:cs="Tahoma"/>
+          <w:i w:val="0"/>
+          <w:iCs w:val="0"/>
+          <w:caps w:val="0"/>
+          <w:color w:val="333333"/>
+          <w:spacing w:val="0"/>
+          <w:sz w:val="22"/>
+          <w:szCs w:val="22"/>
+          <w:bdr w:val="none" w:color="auto" w:sz="0" w:space="0"/>
+          <w:shd w:val="clear" w:fill="FFFFFF"/>
+          <w:vertAlign w:val="baseline"/>
+        </w:rPr>
+        <w:t>It’s always preferable to use </w:t>
+      </w:r>
+      <w:r>
+        <w:rPr>
+          <w:rStyle w:val="8"/>
+          <w:rFonts w:hint="default" w:ascii="Tahoma" w:hAnsi="Tahoma" w:eastAsia="Tahoma" w:cs="Tahoma"/>
+          <w:i w:val="0"/>
+          <w:iCs w:val="0"/>
+          <w:caps w:val="0"/>
+          <w:color w:val="333333"/>
+          <w:spacing w:val="0"/>
+          <w:sz w:val="22"/>
+          <w:szCs w:val="22"/>
+          <w:bdr w:val="none" w:color="auto" w:sz="0" w:space="0"/>
+          <w:shd w:val="clear" w:fill="FFFFFF"/>
+          <w:vertAlign w:val="baseline"/>
+        </w:rPr>
+        <w:t>@Repository</w:t>
+      </w:r>
+      <w:r>
+        <w:rPr>
+          <w:rFonts w:hint="default" w:ascii="Tahoma" w:hAnsi="Tahoma" w:eastAsia="Tahoma" w:cs="Tahoma"/>
+          <w:i w:val="0"/>
+          <w:iCs w:val="0"/>
+          <w:caps w:val="0"/>
+          <w:color w:val="333333"/>
+          <w:spacing w:val="0"/>
+          <w:sz w:val="22"/>
+          <w:szCs w:val="22"/>
+          <w:bdr w:val="none" w:color="auto" w:sz="0" w:space="0"/>
+          <w:shd w:val="clear" w:fill="FFFFFF"/>
+          <w:vertAlign w:val="baseline"/>
+        </w:rPr>
+        <w:t> and </w:t>
+      </w:r>
+      <w:r>
+        <w:rPr>
+          <w:rStyle w:val="8"/>
+          <w:rFonts w:hint="default" w:ascii="Tahoma" w:hAnsi="Tahoma" w:eastAsia="Tahoma" w:cs="Tahoma"/>
+          <w:i w:val="0"/>
+          <w:iCs w:val="0"/>
+          <w:caps w:val="0"/>
+          <w:color w:val="333333"/>
+          <w:spacing w:val="0"/>
+          <w:sz w:val="22"/>
+          <w:szCs w:val="22"/>
+          <w:bdr w:val="none" w:color="auto" w:sz="0" w:space="0"/>
+          <w:shd w:val="clear" w:fill="FFFFFF"/>
+          <w:vertAlign w:val="baseline"/>
+        </w:rPr>
+        <w:t>@Service</w:t>
+      </w:r>
+      <w:r>
+        <w:rPr>
+          <w:rFonts w:hint="default" w:ascii="Tahoma" w:hAnsi="Tahoma" w:eastAsia="Tahoma" w:cs="Tahoma"/>
+          <w:i w:val="0"/>
+          <w:iCs w:val="0"/>
+          <w:caps w:val="0"/>
+          <w:color w:val="333333"/>
+          <w:spacing w:val="0"/>
+          <w:sz w:val="22"/>
+          <w:szCs w:val="22"/>
+          <w:bdr w:val="none" w:color="auto" w:sz="0" w:space="0"/>
+          <w:shd w:val="clear" w:fill="FFFFFF"/>
+          <w:vertAlign w:val="baseline"/>
+        </w:rPr>
+        <w:t> annotations over</w:t>
+      </w:r>
+      <w:r>
+        <w:rPr>
+          <w:rStyle w:val="8"/>
+          <w:rFonts w:hint="default" w:ascii="Tahoma" w:hAnsi="Tahoma" w:eastAsia="Tahoma" w:cs="Tahoma"/>
+          <w:i w:val="0"/>
+          <w:iCs w:val="0"/>
+          <w:caps w:val="0"/>
+          <w:color w:val="333333"/>
+          <w:spacing w:val="0"/>
+          <w:sz w:val="22"/>
+          <w:szCs w:val="22"/>
+          <w:bdr w:val="none" w:color="auto" w:sz="0" w:space="0"/>
+          <w:shd w:val="clear" w:fill="FFFFFF"/>
+          <w:vertAlign w:val="baseline"/>
+        </w:rPr>
+        <w:t> @Component</w:t>
+      </w:r>
+      <w:r>
+        <w:rPr>
+          <w:rFonts w:hint="default" w:ascii="Tahoma" w:hAnsi="Tahoma" w:eastAsia="Tahoma" w:cs="Tahoma"/>
+          <w:i w:val="0"/>
+          <w:iCs w:val="0"/>
+          <w:caps w:val="0"/>
+          <w:color w:val="333333"/>
+          <w:spacing w:val="0"/>
+          <w:sz w:val="22"/>
+          <w:szCs w:val="22"/>
+          <w:bdr w:val="none" w:color="auto" w:sz="0" w:space="0"/>
+          <w:shd w:val="clear" w:fill="FFFFFF"/>
+          <w:vertAlign w:val="baseline"/>
+        </w:rPr>
+        <w:t>, wherever applicable. It communicates the bean’s intent more clearly</w:t>
+      </w:r>
+    </w:p>
+    <w:p>
+      <w:pPr>
+        <w:pStyle w:val="12"/>
+        <w:keepNext w:val="0"/>
+        <w:keepLines w:val="0"/>
+        <w:widowControl/>
+        <w:suppressLineNumbers w:val="0"/>
+        <w:pBdr>
+          <w:top w:val="none" w:color="auto" w:sz="0" w:space="0"/>
+          <w:left w:val="none" w:color="auto" w:sz="0" w:space="0"/>
+          <w:bottom w:val="none" w:color="auto" w:sz="0" w:space="0"/>
+          <w:right w:val="none" w:color="auto" w:sz="0" w:space="0"/>
+        </w:pBdr>
+        <w:shd w:val="clear" w:fill="FFFFFF"/>
+        <w:spacing w:before="0" w:beforeAutospacing="0" w:after="0" w:afterAutospacing="0"/>
+        <w:ind w:left="0" w:right="0" w:firstLine="0"/>
+        <w:textAlignment w:val="baseline"/>
+        <w:rPr>
+          <w:rFonts w:hint="default" w:ascii="Segoe UI" w:hAnsi="Segoe UI" w:eastAsia="Segoe UI" w:cstheme="minorBidi"/>
+          <w:b w:val="0"/>
+          <w:bCs w:val="0"/>
+          <w:i w:val="0"/>
+          <w:iCs w:val="0"/>
+          <w:caps w:val="0"/>
+          <w:color w:val="282829"/>
+          <w:spacing w:val="0"/>
+          <w:kern w:val="0"/>
+          <w:sz w:val="24"/>
+          <w:szCs w:val="24"/>
+          <w:shd w:val="clear" w:fill="FFFFFF"/>
+          <w:lang w:val="en-US" w:eastAsia="zh-CN" w:bidi="ar-SA"/>
+        </w:rPr>
+      </w:pPr>
+    </w:p>
+    <w:p>
+      <w:pPr>
+        <w:pStyle w:val="12"/>
+        <w:keepNext w:val="0"/>
+        <w:keepLines w:val="0"/>
+        <w:widowControl/>
+        <w:suppressLineNumbers w:val="0"/>
+        <w:pBdr>
+          <w:top w:val="none" w:color="auto" w:sz="0" w:space="0"/>
+          <w:left w:val="none" w:color="auto" w:sz="0" w:space="0"/>
+          <w:bottom w:val="none" w:color="auto" w:sz="0" w:space="0"/>
+          <w:right w:val="none" w:color="auto" w:sz="0" w:space="0"/>
+        </w:pBdr>
+        <w:shd w:val="clear" w:fill="FFFFFF"/>
+        <w:spacing w:before="0" w:beforeAutospacing="0" w:after="0" w:afterAutospacing="0"/>
+        <w:ind w:left="0" w:right="0" w:firstLine="0"/>
+        <w:textAlignment w:val="baseline"/>
+        <w:rPr>
+          <w:rFonts w:hint="default" w:ascii="Segoe UI" w:hAnsi="Segoe UI" w:eastAsia="Segoe UI"/>
+          <w:b w:val="0"/>
+          <w:bCs w:val="0"/>
+          <w:i w:val="0"/>
+          <w:iCs w:val="0"/>
+          <w:caps w:val="0"/>
+          <w:color w:val="282829"/>
+          <w:spacing w:val="0"/>
+          <w:kern w:val="0"/>
+          <w:sz w:val="24"/>
+          <w:szCs w:val="24"/>
+          <w:shd w:val="clear" w:fill="FFFFFF"/>
+          <w:lang w:val="en-US" w:eastAsia="zh-CN"/>
+        </w:rPr>
+      </w:pPr>
+      <w:r>
+        <w:rPr>
+          <w:rFonts w:hint="default" w:ascii="Segoe UI" w:hAnsi="Segoe UI" w:eastAsia="Segoe UI"/>
+          <w:b w:val="0"/>
+          <w:bCs w:val="0"/>
+          <w:i w:val="0"/>
+          <w:iCs w:val="0"/>
+          <w:caps w:val="0"/>
+          <w:color w:val="282829"/>
+          <w:spacing w:val="0"/>
+          <w:kern w:val="0"/>
+          <w:sz w:val="24"/>
+          <w:szCs w:val="24"/>
+          <w:shd w:val="clear" w:fill="FFFFFF"/>
+          <w:lang w:val="en-US" w:eastAsia="zh-CN"/>
+        </w:rPr>
+        <w:fldChar w:fldCharType="begin"/>
+      </w:r>
+      <w:r>
+        <w:rPr>
+          <w:rFonts w:hint="default" w:ascii="Segoe UI" w:hAnsi="Segoe UI" w:eastAsia="Segoe UI"/>
+          <w:b w:val="0"/>
+          <w:bCs w:val="0"/>
+          <w:i w:val="0"/>
+          <w:iCs w:val="0"/>
+          <w:caps w:val="0"/>
+          <w:color w:val="282829"/>
+          <w:spacing w:val="0"/>
+          <w:kern w:val="0"/>
+          <w:sz w:val="24"/>
+          <w:szCs w:val="24"/>
+          <w:shd w:val="clear" w:fill="FFFFFF"/>
+          <w:lang w:val="en-US" w:eastAsia="zh-CN"/>
+        </w:rPr>
+        <w:instrText xml:space="preserve"> HYPERLINK "https://www.javacodegeeks.com/2017/11/difference-component-service-controller-repository-spring.html" </w:instrText>
+      </w:r>
+      <w:r>
+        <w:rPr>
+          <w:rFonts w:hint="default" w:ascii="Segoe UI" w:hAnsi="Segoe UI" w:eastAsia="Segoe UI"/>
+          <w:b w:val="0"/>
+          <w:bCs w:val="0"/>
+          <w:i w:val="0"/>
+          <w:iCs w:val="0"/>
+          <w:caps w:val="0"/>
+          <w:color w:val="282829"/>
+          <w:spacing w:val="0"/>
+          <w:kern w:val="0"/>
+          <w:sz w:val="24"/>
+          <w:szCs w:val="24"/>
+          <w:shd w:val="clear" w:fill="FFFFFF"/>
+          <w:lang w:val="en-US" w:eastAsia="zh-CN"/>
+        </w:rPr>
+        <w:fldChar w:fldCharType="separate"/>
+      </w:r>
+      <w:r>
+        <w:rPr>
+          <w:rStyle w:val="11"/>
+          <w:rFonts w:hint="default" w:ascii="Segoe UI" w:hAnsi="Segoe UI" w:eastAsia="Segoe UI"/>
+          <w:b w:val="0"/>
+          <w:bCs w:val="0"/>
+          <w:i w:val="0"/>
+          <w:iCs w:val="0"/>
+          <w:caps w:val="0"/>
+          <w:color w:val="282829"/>
+          <w:spacing w:val="0"/>
+          <w:kern w:val="0"/>
+          <w:sz w:val="24"/>
+          <w:szCs w:val="24"/>
+          <w:shd w:val="clear" w:fill="FFFFFF"/>
+          <w:lang w:val="en-US" w:eastAsia="zh-CN"/>
+        </w:rPr>
+        <w:t>https://www.javacodegeeks.com/2017/11/difference-component-service-controller-repository-spring.html</w:t>
+      </w:r>
+      <w:r>
+        <w:rPr>
+          <w:rFonts w:hint="default" w:ascii="Segoe UI" w:hAnsi="Segoe UI" w:eastAsia="Segoe UI"/>
+          <w:b w:val="0"/>
+          <w:bCs w:val="0"/>
+          <w:i w:val="0"/>
+          <w:iCs w:val="0"/>
+          <w:caps w:val="0"/>
+          <w:color w:val="282829"/>
+          <w:spacing w:val="0"/>
+          <w:kern w:val="0"/>
+          <w:sz w:val="24"/>
+          <w:szCs w:val="24"/>
+          <w:shd w:val="clear" w:fill="FFFFFF"/>
+          <w:lang w:val="en-US" w:eastAsia="zh-CN"/>
+        </w:rPr>
+        <w:fldChar w:fldCharType="end"/>
+      </w:r>
+    </w:p>
+    <w:p>
+      <w:pPr>
+        <w:pStyle w:val="12"/>
+        <w:keepNext w:val="0"/>
+        <w:keepLines w:val="0"/>
+        <w:widowControl/>
+        <w:suppressLineNumbers w:val="0"/>
+        <w:pBdr>
+          <w:top w:val="none" w:color="auto" w:sz="0" w:space="0"/>
+          <w:left w:val="none" w:color="auto" w:sz="0" w:space="0"/>
+          <w:bottom w:val="none" w:color="auto" w:sz="0" w:space="0"/>
+          <w:right w:val="none" w:color="auto" w:sz="0" w:space="0"/>
+        </w:pBdr>
+        <w:shd w:val="clear" w:fill="FFFFFF"/>
+        <w:spacing w:before="0" w:beforeAutospacing="0" w:after="0" w:afterAutospacing="0"/>
+        <w:ind w:left="0" w:right="0" w:firstLine="0"/>
+        <w:textAlignment w:val="baseline"/>
         <w:rPr>
           <w:rFonts w:hint="default" w:ascii="Segoe UI" w:hAnsi="Segoe UI" w:eastAsia="Segoe UI"/>
           <w:b w:val="0"/>
@@ -43229,6 +48812,155 @@
     </w:lvl>
   </w:abstractNum>
   <w:abstractNum w:abstractNumId="4">
+    <w:nsid w:val="C912D79B"/>
+    <w:multiLevelType w:val="multilevel"/>
+    <w:tmpl w:val="C912D79B"/>
+    <w:lvl w:ilvl="0" w:tentative="0">
+      <w:start w:val="1"/>
+      <w:numFmt w:val="bullet"/>
+      <w:lvlText w:val=""/>
+      <w:lvlJc w:val="left"/>
+      <w:pPr>
+        <w:tabs>
+          <w:tab w:val="left" w:pos="720"/>
+        </w:tabs>
+        <w:ind w:left="720" w:hanging="360"/>
+      </w:pPr>
+      <w:rPr>
+        <w:rFonts w:ascii="Symbol" w:hAnsi="Symbol" w:cs="Symbol"/>
+        <w:sz w:val="20"/>
+      </w:rPr>
+    </w:lvl>
+    <w:lvl w:ilvl="1" w:tentative="0">
+      <w:start w:val="1"/>
+      <w:numFmt w:val="bullet"/>
+      <w:lvlText w:val=""/>
+      <w:lvlJc w:val="left"/>
+      <w:pPr>
+        <w:tabs>
+          <w:tab w:val="left" w:pos="1440"/>
+        </w:tabs>
+        <w:ind w:left="1440" w:hanging="360"/>
+      </w:pPr>
+      <w:rPr>
+        <w:rFonts w:hint="default" w:ascii="Symbol" w:hAnsi="Symbol" w:cs="Symbol"/>
+        <w:sz w:val="20"/>
+      </w:rPr>
+    </w:lvl>
+    <w:lvl w:ilvl="2" w:tentative="0">
+      <w:start w:val="1"/>
+      <w:numFmt w:val="bullet"/>
+      <w:lvlText w:val=""/>
+      <w:lvlJc w:val="left"/>
+      <w:pPr>
+        <w:tabs>
+          <w:tab w:val="left" w:pos="2160"/>
+        </w:tabs>
+        <w:ind w:left="2160" w:hanging="360"/>
+      </w:pPr>
+      <w:rPr>
+        <w:rFonts w:hint="default" w:ascii="Symbol" w:hAnsi="Symbol" w:cs="Symbol"/>
+        <w:sz w:val="20"/>
+      </w:rPr>
+    </w:lvl>
+    <w:lvl w:ilvl="3" w:tentative="0">
+      <w:start w:val="1"/>
+      <w:numFmt w:val="bullet"/>
+      <w:lvlText w:val=""/>
+      <w:lvlJc w:val="left"/>
+      <w:pPr>
+        <w:tabs>
+          <w:tab w:val="left" w:pos="2880"/>
+        </w:tabs>
+        <w:ind w:left="2880" w:hanging="360"/>
+      </w:pPr>
+      <w:rPr>
+        <w:rFonts w:hint="default" w:ascii="Symbol" w:hAnsi="Symbol" w:cs="Symbol"/>
+        <w:sz w:val="20"/>
+      </w:rPr>
+    </w:lvl>
+    <w:lvl w:ilvl="4" w:tentative="0">
+      <w:start w:val="1"/>
+      <w:numFmt w:val="bullet"/>
+      <w:lvlText w:val=""/>
+      <w:lvlJc w:val="left"/>
+      <w:pPr>
+        <w:tabs>
+          <w:tab w:val="left" w:pos="3600"/>
+        </w:tabs>
+        <w:ind w:left="3600" w:hanging="360"/>
+      </w:pPr>
+      <w:rPr>
+        <w:rFonts w:hint="default" w:ascii="Symbol" w:hAnsi="Symbol" w:cs="Symbol"/>
+        <w:sz w:val="20"/>
+      </w:rPr>
+    </w:lvl>
+    <w:lvl w:ilvl="5" w:tentative="0">
+      <w:start w:val="1"/>
+      <w:numFmt w:val="bullet"/>
+      <w:lvlText w:val=""/>
+      <w:lvlJc w:val="left"/>
+      <w:pPr>
+        <w:tabs>
+          <w:tab w:val="left" w:pos="4320"/>
+        </w:tabs>
+        <w:ind w:left="4320" w:hanging="360"/>
+      </w:pPr>
+      <w:rPr>
+        <w:rFonts w:hint="default" w:ascii="Symbol" w:hAnsi="Symbol" w:cs="Symbol"/>
+        <w:sz w:val="20"/>
+      </w:rPr>
+    </w:lvl>
+    <w:lvl w:ilvl="6" w:tentative="0">
+      <w:start w:val="1"/>
+      <w:numFmt w:val="bullet"/>
+      <w:lvlText w:val=""/>
+      <w:lvlJc w:val="left"/>
+      <w:pPr>
+        <w:tabs>
+          <w:tab w:val="left" w:pos="5040"/>
+        </w:tabs>
+        <w:ind w:left="5040" w:hanging="360"/>
+      </w:pPr>
+      <w:rPr>
+        <w:rFonts w:hint="default" w:ascii="Symbol" w:hAnsi="Symbol" w:cs="Symbol"/>
+        <w:sz w:val="20"/>
+      </w:rPr>
+    </w:lvl>
+    <w:lvl w:ilvl="7" w:tentative="0">
+      <w:start w:val="1"/>
+      <w:numFmt w:val="bullet"/>
+      <w:lvlText w:val=""/>
+      <w:lvlJc w:val="left"/>
+      <w:pPr>
+        <w:tabs>
+          <w:tab w:val="left" w:pos="5760"/>
+        </w:tabs>
+        <w:ind w:left="5760" w:hanging="360"/>
+      </w:pPr>
+      <w:rPr>
+        <w:rFonts w:hint="default" w:ascii="Symbol" w:hAnsi="Symbol" w:cs="Symbol"/>
+        <w:sz w:val="20"/>
+      </w:rPr>
+    </w:lvl>
+    <w:lvl w:ilvl="8" w:tentative="0">
+      <w:start w:val="1"/>
+      <w:numFmt w:val="bullet"/>
+      <w:lvlText w:val=""/>
+      <w:lvlJc w:val="left"/>
+      <w:pPr>
+        <w:tabs>
+          <w:tab w:val="left" w:pos="6480"/>
+        </w:tabs>
+        <w:ind w:left="6480" w:hanging="360"/>
+      </w:pPr>
+      <w:rPr>
+        <w:rFonts w:hint="default" w:ascii="Symbol" w:hAnsi="Symbol" w:cs="Symbol"/>
+        <w:sz w:val="20"/>
+      </w:rPr>
+    </w:lvl>
+  </w:abstractNum>
+  <w:abstractNum w:abstractNumId="5">
     <w:nsid w:val="D7C2780B"/>
     <w:multiLevelType w:val="singleLevel"/>
     <w:tmpl w:val="D7C2780B"/>
@@ -43240,7 +48972,7 @@
       <w:lvlJc w:val="left"/>
     </w:lvl>
   </w:abstractNum>
-  <w:abstractNum w:abstractNumId="5">
+  <w:abstractNum w:abstractNumId="6">
     <w:nsid w:val="DA488CAC"/>
     <w:multiLevelType w:val="singleLevel"/>
     <w:tmpl w:val="DA488CAC"/>
@@ -43252,7 +48984,7 @@
       <w:lvlJc w:val="left"/>
     </w:lvl>
   </w:abstractNum>
-  <w:abstractNum w:abstractNumId="6">
+  <w:abstractNum w:abstractNumId="7">
     <w:nsid w:val="E8F6217F"/>
     <w:multiLevelType w:val="multilevel"/>
     <w:tmpl w:val="E8F6217F"/>
@@ -43401,7 +49133,156 @@
       </w:rPr>
     </w:lvl>
   </w:abstractNum>
-  <w:abstractNum w:abstractNumId="7">
+  <w:abstractNum w:abstractNumId="8">
+    <w:nsid w:val="22CE2E72"/>
+    <w:multiLevelType w:val="multilevel"/>
+    <w:tmpl w:val="22CE2E72"/>
+    <w:lvl w:ilvl="0" w:tentative="0">
+      <w:start w:val="1"/>
+      <w:numFmt w:val="bullet"/>
+      <w:lvlText w:val=""/>
+      <w:lvlJc w:val="left"/>
+      <w:pPr>
+        <w:tabs>
+          <w:tab w:val="left" w:pos="720"/>
+        </w:tabs>
+        <w:ind w:left="720" w:hanging="360"/>
+      </w:pPr>
+      <w:rPr>
+        <w:rFonts w:ascii="Symbol" w:hAnsi="Symbol" w:cs="Symbol"/>
+        <w:sz w:val="20"/>
+      </w:rPr>
+    </w:lvl>
+    <w:lvl w:ilvl="1" w:tentative="0">
+      <w:start w:val="1"/>
+      <w:numFmt w:val="bullet"/>
+      <w:lvlText w:val="o"/>
+      <w:lvlJc w:val="left"/>
+      <w:pPr>
+        <w:tabs>
+          <w:tab w:val="left" w:pos="1440"/>
+        </w:tabs>
+        <w:ind w:left="1440" w:hanging="360"/>
+      </w:pPr>
+      <w:rPr>
+        <w:rFonts w:ascii="Courier New" w:hAnsi="Courier New" w:cs="Courier New"/>
+        <w:sz w:val="20"/>
+      </w:rPr>
+    </w:lvl>
+    <w:lvl w:ilvl="2" w:tentative="0">
+      <w:start w:val="1"/>
+      <w:numFmt w:val="bullet"/>
+      <w:lvlText w:val=""/>
+      <w:lvlJc w:val="left"/>
+      <w:pPr>
+        <w:tabs>
+          <w:tab w:val="left" w:pos="2160"/>
+        </w:tabs>
+        <w:ind w:left="2160" w:hanging="360"/>
+      </w:pPr>
+      <w:rPr>
+        <w:rFonts w:ascii="Wingdings" w:hAnsi="Wingdings" w:cs="Wingdings"/>
+        <w:sz w:val="20"/>
+      </w:rPr>
+    </w:lvl>
+    <w:lvl w:ilvl="3" w:tentative="0">
+      <w:start w:val="1"/>
+      <w:numFmt w:val="bullet"/>
+      <w:lvlText w:val=""/>
+      <w:lvlJc w:val="left"/>
+      <w:pPr>
+        <w:tabs>
+          <w:tab w:val="left" w:pos="2880"/>
+        </w:tabs>
+        <w:ind w:left="2880" w:hanging="360"/>
+      </w:pPr>
+      <w:rPr>
+        <w:rFonts w:hint="default" w:ascii="Wingdings" w:hAnsi="Wingdings" w:cs="Wingdings"/>
+        <w:sz w:val="20"/>
+      </w:rPr>
+    </w:lvl>
+    <w:lvl w:ilvl="4" w:tentative="0">
+      <w:start w:val="1"/>
+      <w:numFmt w:val="bullet"/>
+      <w:lvlText w:val=""/>
+      <w:lvlJc w:val="left"/>
+      <w:pPr>
+        <w:tabs>
+          <w:tab w:val="left" w:pos="3600"/>
+        </w:tabs>
+        <w:ind w:left="3600" w:hanging="360"/>
+      </w:pPr>
+      <w:rPr>
+        <w:rFonts w:hint="default" w:ascii="Wingdings" w:hAnsi="Wingdings" w:cs="Wingdings"/>
+        <w:sz w:val="20"/>
+      </w:rPr>
+    </w:lvl>
+    <w:lvl w:ilvl="5" w:tentative="0">
+      <w:start w:val="1"/>
+      <w:numFmt w:val="bullet"/>
+      <w:lvlText w:val=""/>
+      <w:lvlJc w:val="left"/>
+      <w:pPr>
+        <w:tabs>
+          <w:tab w:val="left" w:pos="4320"/>
+        </w:tabs>
+        <w:ind w:left="4320" w:hanging="360"/>
+      </w:pPr>
+      <w:rPr>
+        <w:rFonts w:hint="default" w:ascii="Wingdings" w:hAnsi="Wingdings" w:cs="Wingdings"/>
+        <w:sz w:val="20"/>
+      </w:rPr>
+    </w:lvl>
+    <w:lvl w:ilvl="6" w:tentative="0">
+      <w:start w:val="1"/>
+      <w:numFmt w:val="bullet"/>
+      <w:lvlText w:val=""/>
+      <w:lvlJc w:val="left"/>
+      <w:pPr>
+        <w:tabs>
+          <w:tab w:val="left" w:pos="5040"/>
+        </w:tabs>
+        <w:ind w:left="5040" w:hanging="360"/>
+      </w:pPr>
+      <w:rPr>
+        <w:rFonts w:hint="default" w:ascii="Wingdings" w:hAnsi="Wingdings" w:cs="Wingdings"/>
+        <w:sz w:val="20"/>
+      </w:rPr>
+    </w:lvl>
+    <w:lvl w:ilvl="7" w:tentative="0">
+      <w:start w:val="1"/>
+      <w:numFmt w:val="bullet"/>
+      <w:lvlText w:val=""/>
+      <w:lvlJc w:val="left"/>
+      <w:pPr>
+        <w:tabs>
+          <w:tab w:val="left" w:pos="5760"/>
+        </w:tabs>
+        <w:ind w:left="5760" w:hanging="360"/>
+      </w:pPr>
+      <w:rPr>
+        <w:rFonts w:hint="default" w:ascii="Wingdings" w:hAnsi="Wingdings" w:cs="Wingdings"/>
+        <w:sz w:val="20"/>
+      </w:rPr>
+    </w:lvl>
+    <w:lvl w:ilvl="8" w:tentative="0">
+      <w:start w:val="1"/>
+      <w:numFmt w:val="bullet"/>
+      <w:lvlText w:val=""/>
+      <w:lvlJc w:val="left"/>
+      <w:pPr>
+        <w:tabs>
+          <w:tab w:val="left" w:pos="6480"/>
+        </w:tabs>
+        <w:ind w:left="6480" w:hanging="360"/>
+      </w:pPr>
+      <w:rPr>
+        <w:rFonts w:hint="default" w:ascii="Wingdings" w:hAnsi="Wingdings" w:cs="Wingdings"/>
+        <w:sz w:val="20"/>
+      </w:rPr>
+    </w:lvl>
+  </w:abstractNum>
+  <w:abstractNum w:abstractNumId="9">
     <w:nsid w:val="30B7B914"/>
     <w:multiLevelType w:val="singleLevel"/>
     <w:tmpl w:val="30B7B914"/>
@@ -43413,7 +49294,7 @@
       <w:lvlJc w:val="left"/>
     </w:lvl>
   </w:abstractNum>
-  <w:abstractNum w:abstractNumId="8">
+  <w:abstractNum w:abstractNumId="10">
     <w:nsid w:val="50117A4C"/>
     <w:multiLevelType w:val="singleLevel"/>
     <w:tmpl w:val="50117A4C"/>
@@ -43425,7 +49306,7 @@
       <w:lvlJc w:val="left"/>
     </w:lvl>
   </w:abstractNum>
-  <w:abstractNum w:abstractNumId="9">
+  <w:abstractNum w:abstractNumId="11">
     <w:nsid w:val="6EF1135E"/>
     <w:multiLevelType w:val="multilevel"/>
     <w:tmpl w:val="6EF1135E"/>
@@ -43574,7 +49455,7 @@
       </w:rPr>
     </w:lvl>
   </w:abstractNum>
-  <w:abstractNum w:abstractNumId="10">
+  <w:abstractNum w:abstractNumId="12">
     <w:nsid w:val="776D6BBC"/>
     <w:multiLevelType w:val="multilevel"/>
     <w:tmpl w:val="776D6BBC"/>
@@ -43724,37 +49605,43 @@
     </w:lvl>
   </w:abstractNum>
   <w:num w:numId="1">
-    <w:abstractNumId w:val="7"/>
+    <w:abstractNumId w:val="9"/>
   </w:num>
   <w:num w:numId="2">
     <w:abstractNumId w:val="1"/>
   </w:num>
   <w:num w:numId="3">
-    <w:abstractNumId w:val="9"/>
+    <w:abstractNumId w:val="11"/>
   </w:num>
   <w:num w:numId="4">
+    <w:abstractNumId w:val="7"/>
+  </w:num>
+  <w:num w:numId="5">
     <w:abstractNumId w:val="6"/>
   </w:num>
-  <w:num w:numId="5">
-    <w:abstractNumId w:val="5"/>
-  </w:num>
   <w:num w:numId="6">
-    <w:abstractNumId w:val="10"/>
+    <w:abstractNumId w:val="12"/>
   </w:num>
   <w:num w:numId="7">
-    <w:abstractNumId w:val="8"/>
+    <w:abstractNumId w:val="10"/>
   </w:num>
   <w:num w:numId="8">
     <w:abstractNumId w:val="0"/>
   </w:num>
   <w:num w:numId="9">
-    <w:abstractNumId w:val="4"/>
+    <w:abstractNumId w:val="5"/>
   </w:num>
   <w:num w:numId="10">
     <w:abstractNumId w:val="2"/>
   </w:num>
   <w:num w:numId="11">
     <w:abstractNumId w:val="3"/>
+  </w:num>
+  <w:num w:numId="12">
+    <w:abstractNumId w:val="8"/>
+  </w:num>
+  <w:num w:numId="13">
+    <w:abstractNumId w:val="4"/>
   </w:num>
 </w:numbering>
 </file>
@@ -44221,6 +50108,25 @@
       <w:bCs/>
     </w:rPr>
   </w:style>
+  <w:style w:type="table" w:styleId="14">
+    <w:name w:val="Table Grid"/>
+    <w:basedOn w:val="7"/>
+    <w:uiPriority w:val="0"/>
+    <w:pPr>
+      <w:widowControl w:val="0"/>
+      <w:jc w:val="both"/>
+    </w:pPr>
+    <w:tblPr>
+      <w:tblBorders>
+        <w:top w:val="single" w:color="auto" w:sz="4" w:space="0"/>
+        <w:left w:val="single" w:color="auto" w:sz="4" w:space="0"/>
+        <w:bottom w:val="single" w:color="auto" w:sz="4" w:space="0"/>
+        <w:right w:val="single" w:color="auto" w:sz="4" w:space="0"/>
+        <w:insideH w:val="single" w:color="auto" w:sz="4" w:space="0"/>
+        <w:insideV w:val="single" w:color="auto" w:sz="4" w:space="0"/>
+      </w:tblBorders>
+    </w:tblPr>
+  </w:style>
 </w:styles>
 </file>
 

--- a/Notes/Spring.docx
+++ b/Notes/Spring.docx
@@ -20,18 +20,29 @@
         <w:ind w:left="0" w:right="0" w:firstLine="0"/>
         <w:textAlignment w:val="baseline"/>
         <w:rPr>
-          <w:rFonts w:hint="default" w:ascii="Times New Roman" w:hAnsi="Times New Roman" w:cs="Times New Roman" w:eastAsiaTheme="minorEastAsia"/>
+          <w:rFonts w:hint="default" w:ascii="Segoe UI" w:hAnsi="Segoe UI" w:cs="Segoe UI"/>
+          <w:b w:val="0"/>
+          <w:bCs w:val="0"/>
+          <w:sz w:val="24"/>
+          <w:szCs w:val="24"/>
+          <w:lang w:val="en-US"/>
+        </w:rPr>
+      </w:pPr>
+      <w:r>
+        <w:rPr>
+          <w:rFonts w:hint="default" w:ascii="Segoe UI" w:hAnsi="Segoe UI" w:cs="Segoe UI" w:eastAsiaTheme="minorEastAsia"/>
           <w:b/>
           <w:bCs/>
           <w:kern w:val="0"/>
-          <w:sz w:val="28"/>
-          <w:szCs w:val="28"/>
+          <w:sz w:val="24"/>
+          <w:szCs w:val="24"/>
           <w:lang w:val="en-US" w:eastAsia="zh-CN" w:bidi="ar-SA"/>
         </w:rPr>
-      </w:pPr>
-      <w:r>
-        <w:rPr>
-          <w:rFonts w:hint="default" w:ascii="Times New Roman" w:hAnsi="Times New Roman" w:cs="Times New Roman" w:eastAsiaTheme="minorEastAsia"/>
+        <w:t>Spring Framework :</w:t>
+      </w:r>
+      <w:r>
+        <w:rPr>
+          <w:rFonts w:hint="default" w:ascii="Segoe UI" w:hAnsi="Segoe UI" w:cs="Segoe UI" w:eastAsiaTheme="minorEastAsia"/>
           <w:b/>
           <w:bCs/>
           <w:kern w:val="0"/>
@@ -39,62 +50,370 @@
           <w:szCs w:val="28"/>
           <w:lang w:val="en-US" w:eastAsia="zh-CN" w:bidi="ar-SA"/>
         </w:rPr>
-        <w:t>Spring Framework</w:t>
-      </w:r>
-    </w:p>
-    <w:p>
-      <w:pPr>
-        <w:rPr>
-          <w:rFonts w:hint="default" w:ascii="Times New Roman" w:hAnsi="Times New Roman" w:cs="Times New Roman"/>
-          <w:b w:val="0"/>
-          <w:bCs w:val="0"/>
-          <w:sz w:val="28"/>
-          <w:szCs w:val="28"/>
-        </w:rPr>
-      </w:pPr>
-      <w:r>
-        <w:rPr>
-          <w:rFonts w:hint="default" w:ascii="Times New Roman" w:hAnsi="Times New Roman" w:cs="Times New Roman"/>
-          <w:b w:val="0"/>
-          <w:bCs w:val="0"/>
-          <w:sz w:val="28"/>
-          <w:szCs w:val="28"/>
-        </w:rPr>
-        <w:t>Spring is an open-source framework created to address the complexity of an enterprise application development</w:t>
-      </w:r>
-    </w:p>
-    <w:p>
-      <w:pPr>
-        <w:rPr>
-          <w:rFonts w:hint="default" w:ascii="Times New Roman" w:hAnsi="Times New Roman" w:cs="Times New Roman"/>
-          <w:b w:val="0"/>
-          <w:bCs w:val="0"/>
-          <w:sz w:val="28"/>
-          <w:szCs w:val="28"/>
-        </w:rPr>
-      </w:pPr>
-      <w:r>
-        <w:rPr>
-          <w:rFonts w:hint="default" w:ascii="Times New Roman" w:hAnsi="Times New Roman" w:cs="Times New Roman"/>
-          <w:b w:val="0"/>
-          <w:bCs w:val="0"/>
-          <w:sz w:val="28"/>
-          <w:szCs w:val="28"/>
+        <w:t xml:space="preserve"> </w:t>
+      </w:r>
+      <w:r>
+        <w:rPr>
+          <w:rFonts w:hint="default" w:ascii="Segoe UI" w:hAnsi="Segoe UI" w:cs="Segoe UI"/>
+          <w:b w:val="0"/>
+          <w:bCs w:val="0"/>
+          <w:sz w:val="24"/>
+          <w:szCs w:val="24"/>
+        </w:rPr>
+        <w:t>Spring is an open-source framework</w:t>
+      </w:r>
+      <w:r>
+        <w:rPr>
+          <w:rFonts w:hint="default" w:ascii="Segoe UI" w:hAnsi="Segoe UI" w:cs="Segoe UI"/>
+          <w:b w:val="0"/>
+          <w:bCs w:val="0"/>
+          <w:sz w:val="24"/>
+          <w:szCs w:val="24"/>
+          <w:lang w:val="en-US"/>
+        </w:rPr>
+        <w:t xml:space="preserve">. </w:t>
+      </w:r>
+      <w:r>
+        <w:rPr>
+          <w:rFonts w:hint="default" w:ascii="Segoe UI" w:hAnsi="Segoe UI" w:cs="Segoe UI"/>
+          <w:b w:val="0"/>
+          <w:bCs w:val="0"/>
+          <w:sz w:val="24"/>
+          <w:szCs w:val="24"/>
         </w:rPr>
         <w:t>One of the chief advantages of the Spring framework is its layered architecture, which allows developers to be selective about which of its components they can use while providing a cohesive framework for J2EE application development</w:t>
       </w:r>
-    </w:p>
-    <w:p>
-      <w:pPr>
+      <w:r>
+        <w:rPr>
+          <w:rFonts w:hint="default" w:ascii="Segoe UI" w:hAnsi="Segoe UI" w:cs="Segoe UI"/>
+          <w:b w:val="0"/>
+          <w:bCs w:val="0"/>
+          <w:sz w:val="24"/>
+          <w:szCs w:val="24"/>
+          <w:lang w:val="en-US"/>
+        </w:rPr>
+        <w:t>.</w:t>
+      </w:r>
+    </w:p>
+    <w:p>
+      <w:pPr>
+        <w:rPr>
+          <w:rFonts w:hint="default" w:ascii="Segoe UI" w:hAnsi="Segoe UI" w:cs="Segoe UI"/>
+          <w:b/>
+          <w:bCs/>
+          <w:sz w:val="24"/>
+          <w:szCs w:val="24"/>
+        </w:rPr>
+      </w:pPr>
+      <w:r>
+        <w:rPr>
+          <w:rFonts w:hint="default" w:ascii="Segoe UI" w:hAnsi="Segoe UI" w:cs="Segoe UI"/>
+          <w:b/>
+          <w:bCs/>
+          <w:sz w:val="24"/>
+          <w:szCs w:val="24"/>
+        </w:rPr>
+        <w:t>Spring framework provides support and integration to various technologies for e.g.</w:t>
+      </w:r>
+      <w:r>
+        <w:rPr>
+          <w:rFonts w:hint="default" w:ascii="Segoe UI" w:hAnsi="Segoe UI" w:cs="Segoe UI"/>
+          <w:b/>
+          <w:bCs/>
+          <w:sz w:val="24"/>
+          <w:szCs w:val="24"/>
+          <w:lang w:val="en-US"/>
+        </w:rPr>
+        <w:t xml:space="preserve"> </w:t>
+      </w:r>
+      <w:r>
+        <w:rPr>
+          <w:rFonts w:hint="default" w:ascii="Segoe UI" w:hAnsi="Segoe UI" w:cs="Segoe UI"/>
+          <w:b/>
+          <w:bCs/>
+          <w:sz w:val="24"/>
+          <w:szCs w:val="24"/>
+        </w:rPr>
+        <w:t>:</w:t>
+      </w:r>
+    </w:p>
+    <w:p>
+      <w:pPr>
+        <w:rPr>
+          <w:rFonts w:hint="default" w:ascii="Segoe UI" w:hAnsi="Segoe UI" w:cs="Segoe UI"/>
+          <w:b w:val="0"/>
+          <w:bCs w:val="0"/>
+          <w:sz w:val="24"/>
+          <w:szCs w:val="24"/>
+          <w:lang w:val="en-US"/>
+        </w:rPr>
+      </w:pPr>
+      <w:r>
         <w:rPr>
           <w:rFonts w:hint="default" w:ascii="Times New Roman" w:hAnsi="Times New Roman" w:cs="Times New Roman"/>
           <w:b/>
           <w:bCs/>
           <w:sz w:val="28"/>
           <w:szCs w:val="28"/>
-        </w:rPr>
-      </w:pPr>
-      <w:r>
+          <w:lang w:val="en-US"/>
+        </w:rPr>
+        <w:t>&gt;</w:t>
+      </w:r>
+      <w:r>
+        <w:rPr>
+          <w:rFonts w:hint="default" w:ascii="Times New Roman" w:hAnsi="Times New Roman" w:cs="Times New Roman"/>
+          <w:b w:val="0"/>
+          <w:bCs w:val="0"/>
+          <w:sz w:val="28"/>
+          <w:szCs w:val="28"/>
+          <w:lang w:val="en-US"/>
+        </w:rPr>
+        <w:t xml:space="preserve"> </w:t>
+      </w:r>
+      <w:r>
+        <w:rPr>
+          <w:rFonts w:hint="default" w:ascii="Segoe UI" w:hAnsi="Segoe UI" w:cs="Segoe UI"/>
+          <w:b w:val="0"/>
+          <w:bCs w:val="0"/>
+          <w:sz w:val="24"/>
+          <w:szCs w:val="24"/>
+        </w:rPr>
+        <w:t>Support for Transaction Management</w:t>
+      </w:r>
+      <w:r>
+        <w:rPr>
+          <w:rFonts w:hint="default" w:ascii="Segoe UI" w:hAnsi="Segoe UI" w:cs="Segoe UI"/>
+          <w:b w:val="0"/>
+          <w:bCs w:val="0"/>
+          <w:sz w:val="24"/>
+          <w:szCs w:val="24"/>
+          <w:lang w:val="en-US"/>
+        </w:rPr>
+        <w:t>.</w:t>
+      </w:r>
+    </w:p>
+    <w:p>
+      <w:pPr>
+        <w:rPr>
+          <w:rFonts w:hint="default" w:ascii="Segoe UI" w:hAnsi="Segoe UI" w:cs="Segoe UI"/>
+          <w:b w:val="0"/>
+          <w:bCs w:val="0"/>
+          <w:sz w:val="24"/>
+          <w:szCs w:val="24"/>
+          <w:lang w:val="en-US"/>
+        </w:rPr>
+      </w:pPr>
+      <w:r>
+        <w:rPr>
+          <w:rFonts w:hint="default" w:ascii="Segoe UI" w:hAnsi="Segoe UI" w:cs="Segoe UI"/>
+          <w:b/>
+          <w:bCs/>
+          <w:sz w:val="24"/>
+          <w:szCs w:val="24"/>
+          <w:lang w:val="en-US"/>
+        </w:rPr>
+        <w:t>&gt;</w:t>
+      </w:r>
+      <w:r>
+        <w:rPr>
+          <w:rFonts w:hint="default" w:ascii="Segoe UI" w:hAnsi="Segoe UI" w:cs="Segoe UI"/>
+          <w:b w:val="0"/>
+          <w:bCs w:val="0"/>
+          <w:sz w:val="24"/>
+          <w:szCs w:val="24"/>
+          <w:lang w:val="en-US"/>
+        </w:rPr>
+        <w:t xml:space="preserve"> </w:t>
+      </w:r>
+      <w:r>
+        <w:rPr>
+          <w:rFonts w:hint="default" w:ascii="Segoe UI" w:hAnsi="Segoe UI" w:cs="Segoe UI"/>
+          <w:b w:val="0"/>
+          <w:bCs w:val="0"/>
+          <w:sz w:val="24"/>
+          <w:szCs w:val="24"/>
+        </w:rPr>
+        <w:t>Support for interaction with the different databases</w:t>
+      </w:r>
+      <w:r>
+        <w:rPr>
+          <w:rFonts w:hint="default" w:ascii="Segoe UI" w:hAnsi="Segoe UI" w:cs="Segoe UI"/>
+          <w:b w:val="0"/>
+          <w:bCs w:val="0"/>
+          <w:sz w:val="24"/>
+          <w:szCs w:val="24"/>
+          <w:lang w:val="en-US"/>
+        </w:rPr>
+        <w:t>.</w:t>
+      </w:r>
+    </w:p>
+    <w:p>
+      <w:pPr>
+        <w:rPr>
+          <w:rFonts w:hint="default" w:ascii="Segoe UI" w:hAnsi="Segoe UI" w:cs="Segoe UI"/>
+          <w:b w:val="0"/>
+          <w:bCs w:val="0"/>
+          <w:sz w:val="24"/>
+          <w:szCs w:val="24"/>
+          <w:lang w:val="en-US"/>
+        </w:rPr>
+      </w:pPr>
+      <w:r>
+        <w:rPr>
+          <w:rFonts w:hint="default" w:ascii="Segoe UI" w:hAnsi="Segoe UI" w:cs="Segoe UI"/>
+          <w:b/>
+          <w:bCs/>
+          <w:sz w:val="24"/>
+          <w:szCs w:val="24"/>
+          <w:lang w:val="en-US"/>
+        </w:rPr>
+        <w:t>&gt;</w:t>
+      </w:r>
+      <w:r>
+        <w:rPr>
+          <w:rFonts w:hint="default" w:ascii="Segoe UI" w:hAnsi="Segoe UI" w:cs="Segoe UI"/>
+          <w:b w:val="0"/>
+          <w:bCs w:val="0"/>
+          <w:sz w:val="24"/>
+          <w:szCs w:val="24"/>
+          <w:lang w:val="en-US"/>
+        </w:rPr>
+        <w:t xml:space="preserve"> </w:t>
+      </w:r>
+      <w:r>
+        <w:rPr>
+          <w:rFonts w:hint="default" w:ascii="Segoe UI" w:hAnsi="Segoe UI" w:cs="Segoe UI"/>
+          <w:b w:val="0"/>
+          <w:bCs w:val="0"/>
+          <w:sz w:val="24"/>
+          <w:szCs w:val="24"/>
+        </w:rPr>
+        <w:t>Integration with the Object Relationship frameworks for e.g. Hibernate, iBatis etc</w:t>
+      </w:r>
+      <w:r>
+        <w:rPr>
+          <w:rFonts w:hint="default" w:ascii="Segoe UI" w:hAnsi="Segoe UI" w:cs="Segoe UI"/>
+          <w:b w:val="0"/>
+          <w:bCs w:val="0"/>
+          <w:sz w:val="24"/>
+          <w:szCs w:val="24"/>
+          <w:lang w:val="en-US"/>
+        </w:rPr>
+        <w:t>.</w:t>
+      </w:r>
+    </w:p>
+    <w:p>
+      <w:pPr>
+        <w:rPr>
+          <w:rFonts w:hint="default" w:ascii="Segoe UI" w:hAnsi="Segoe UI" w:cs="Segoe UI"/>
+          <w:b w:val="0"/>
+          <w:bCs w:val="0"/>
+          <w:sz w:val="24"/>
+          <w:szCs w:val="24"/>
+          <w:lang w:val="en-US"/>
+        </w:rPr>
+      </w:pPr>
+      <w:r>
+        <w:rPr>
+          <w:rFonts w:hint="default" w:ascii="Segoe UI" w:hAnsi="Segoe UI" w:cs="Segoe UI"/>
+          <w:b/>
+          <w:bCs/>
+          <w:sz w:val="24"/>
+          <w:szCs w:val="24"/>
+          <w:lang w:val="en-US"/>
+        </w:rPr>
+        <w:t>&gt;</w:t>
+      </w:r>
+      <w:r>
+        <w:rPr>
+          <w:rFonts w:hint="default" w:ascii="Segoe UI" w:hAnsi="Segoe UI" w:cs="Segoe UI"/>
+          <w:b w:val="0"/>
+          <w:bCs w:val="0"/>
+          <w:sz w:val="24"/>
+          <w:szCs w:val="24"/>
+          <w:lang w:val="en-US"/>
+        </w:rPr>
+        <w:t xml:space="preserve"> </w:t>
+      </w:r>
+      <w:r>
+        <w:rPr>
+          <w:rFonts w:hint="default" w:ascii="Segoe UI" w:hAnsi="Segoe UI" w:cs="Segoe UI"/>
+          <w:b w:val="0"/>
+          <w:bCs w:val="0"/>
+          <w:sz w:val="24"/>
+          <w:szCs w:val="24"/>
+        </w:rPr>
+        <w:t>Support for Dependency Injection which means all the required dependencies will be resolved with the help of containers</w:t>
+      </w:r>
+      <w:r>
+        <w:rPr>
+          <w:rFonts w:hint="default" w:ascii="Segoe UI" w:hAnsi="Segoe UI" w:cs="Segoe UI"/>
+          <w:b w:val="0"/>
+          <w:bCs w:val="0"/>
+          <w:sz w:val="24"/>
+          <w:szCs w:val="24"/>
+          <w:lang w:val="en-US"/>
+        </w:rPr>
+        <w:t>.</w:t>
+      </w:r>
+    </w:p>
+    <w:p>
+      <w:pPr>
+        <w:rPr>
+          <w:rFonts w:hint="default" w:ascii="Segoe UI" w:hAnsi="Segoe UI" w:cs="Segoe UI"/>
+          <w:b w:val="0"/>
+          <w:bCs w:val="0"/>
+          <w:sz w:val="24"/>
+          <w:szCs w:val="24"/>
+          <w:lang w:val="en-US"/>
+        </w:rPr>
+      </w:pPr>
+      <w:r>
+        <w:rPr>
+          <w:rFonts w:hint="default" w:ascii="Segoe UI" w:hAnsi="Segoe UI" w:cs="Segoe UI"/>
+          <w:b/>
+          <w:bCs/>
+          <w:sz w:val="24"/>
+          <w:szCs w:val="24"/>
+          <w:lang w:val="en-US"/>
+        </w:rPr>
+        <w:t>&gt;</w:t>
+      </w:r>
+      <w:r>
+        <w:rPr>
+          <w:rFonts w:hint="default" w:ascii="Segoe UI" w:hAnsi="Segoe UI" w:cs="Segoe UI"/>
+          <w:b w:val="0"/>
+          <w:bCs w:val="0"/>
+          <w:sz w:val="24"/>
+          <w:szCs w:val="24"/>
+          <w:lang w:val="en-US"/>
+        </w:rPr>
+        <w:t xml:space="preserve"> </w:t>
+      </w:r>
+      <w:r>
+        <w:rPr>
+          <w:rFonts w:hint="default" w:ascii="Segoe UI" w:hAnsi="Segoe UI" w:cs="Segoe UI"/>
+          <w:b w:val="0"/>
+          <w:bCs w:val="0"/>
+          <w:sz w:val="24"/>
+          <w:szCs w:val="24"/>
+        </w:rPr>
+        <w:t>Support for REST style web-services</w:t>
+      </w:r>
+      <w:r>
+        <w:rPr>
+          <w:rFonts w:hint="default" w:ascii="Segoe UI" w:hAnsi="Segoe UI" w:cs="Segoe UI"/>
+          <w:b w:val="0"/>
+          <w:bCs w:val="0"/>
+          <w:sz w:val="24"/>
+          <w:szCs w:val="24"/>
+          <w:lang w:val="en-US"/>
+        </w:rPr>
+        <w:t>.</w:t>
+      </w:r>
+    </w:p>
+    <w:p>
+      <w:pPr>
         <w:rPr>
           <w:rFonts w:hint="default" w:ascii="Times New Roman" w:hAnsi="Times New Roman" w:cs="Times New Roman"/>
           <w:b/>
@@ -102,303 +421,269 @@
           <w:sz w:val="28"/>
           <w:szCs w:val="28"/>
         </w:rPr>
-        <w:t>Spring framework provides support and integration to various technologies for e.g.:</w:t>
-      </w:r>
-    </w:p>
-    <w:p>
-      <w:pPr>
-        <w:rPr>
-          <w:rFonts w:hint="default" w:ascii="Times New Roman" w:hAnsi="Times New Roman" w:cs="Times New Roman"/>
-          <w:b w:val="0"/>
-          <w:bCs w:val="0"/>
-          <w:sz w:val="28"/>
-          <w:szCs w:val="28"/>
-        </w:rPr>
-      </w:pPr>
-      <w:r>
-        <w:rPr>
-          <w:rFonts w:hint="default" w:ascii="Times New Roman" w:hAnsi="Times New Roman" w:cs="Times New Roman"/>
+      </w:pPr>
+    </w:p>
+    <w:p>
+      <w:pPr>
+        <w:rPr>
+          <w:rFonts w:hint="default" w:ascii="Segoe UI" w:hAnsi="Segoe UI" w:cs="Segoe UI"/>
           <w:b/>
           <w:bCs/>
-          <w:sz w:val="28"/>
-          <w:szCs w:val="28"/>
+          <w:sz w:val="24"/>
+          <w:szCs w:val="24"/>
           <w:lang w:val="en-US"/>
         </w:rPr>
-        <w:t>&gt;</w:t>
-      </w:r>
-      <w:r>
-        <w:rPr>
-          <w:rFonts w:hint="default" w:ascii="Times New Roman" w:hAnsi="Times New Roman" w:cs="Times New Roman"/>
-          <w:b w:val="0"/>
-          <w:bCs w:val="0"/>
-          <w:sz w:val="28"/>
-          <w:szCs w:val="28"/>
-          <w:lang w:val="en-US"/>
-        </w:rPr>
-        <w:t xml:space="preserve"> </w:t>
-      </w:r>
-      <w:r>
-        <w:rPr>
-          <w:rFonts w:hint="default" w:ascii="Times New Roman" w:hAnsi="Times New Roman" w:cs="Times New Roman"/>
-          <w:b w:val="0"/>
-          <w:bCs w:val="0"/>
-          <w:sz w:val="28"/>
-          <w:szCs w:val="28"/>
-        </w:rPr>
-        <w:t>Support for Transaction Management</w:t>
-      </w:r>
-    </w:p>
-    <w:p>
-      <w:pPr>
-        <w:rPr>
-          <w:rFonts w:hint="default" w:ascii="Times New Roman" w:hAnsi="Times New Roman" w:cs="Times New Roman"/>
-          <w:b w:val="0"/>
-          <w:bCs w:val="0"/>
-          <w:sz w:val="28"/>
-          <w:szCs w:val="28"/>
-        </w:rPr>
-      </w:pPr>
-      <w:r>
-        <w:rPr>
-          <w:rFonts w:hint="default" w:ascii="Times New Roman" w:hAnsi="Times New Roman" w:cs="Times New Roman"/>
+      </w:pPr>
+      <w:r>
+        <w:rPr>
+          <w:rFonts w:hint="default" w:ascii="Segoe UI" w:hAnsi="Segoe UI" w:cs="Segoe UI"/>
           <w:b/>
           <w:bCs/>
-          <w:sz w:val="28"/>
-          <w:szCs w:val="28"/>
-          <w:lang w:val="en-US"/>
-        </w:rPr>
-        <w:t>&gt;</w:t>
-      </w:r>
-      <w:r>
-        <w:rPr>
-          <w:rFonts w:hint="default" w:ascii="Times New Roman" w:hAnsi="Times New Roman" w:cs="Times New Roman"/>
-          <w:b w:val="0"/>
-          <w:bCs w:val="0"/>
-          <w:sz w:val="28"/>
-          <w:szCs w:val="28"/>
-          <w:lang w:val="en-US"/>
-        </w:rPr>
-        <w:t xml:space="preserve"> </w:t>
-      </w:r>
-      <w:r>
-        <w:rPr>
-          <w:rFonts w:hint="default" w:ascii="Times New Roman" w:hAnsi="Times New Roman" w:cs="Times New Roman"/>
-          <w:b w:val="0"/>
-          <w:bCs w:val="0"/>
-          <w:sz w:val="28"/>
-          <w:szCs w:val="28"/>
-        </w:rPr>
-        <w:t>Support for interaction with the different databases</w:t>
-      </w:r>
-    </w:p>
-    <w:p>
-      <w:pPr>
-        <w:rPr>
-          <w:rFonts w:hint="default" w:ascii="Times New Roman" w:hAnsi="Times New Roman" w:cs="Times New Roman"/>
-          <w:b w:val="0"/>
-          <w:bCs w:val="0"/>
-          <w:sz w:val="28"/>
-          <w:szCs w:val="28"/>
-        </w:rPr>
-      </w:pPr>
-      <w:r>
-        <w:rPr>
-          <w:rFonts w:hint="default" w:ascii="Times New Roman" w:hAnsi="Times New Roman" w:cs="Times New Roman"/>
+          <w:sz w:val="24"/>
+          <w:szCs w:val="24"/>
+        </w:rPr>
+        <w:t>Spring Dependency Injection with Example</w:t>
+      </w:r>
+      <w:r>
+        <w:rPr>
+          <w:rFonts w:hint="default" w:ascii="Segoe UI" w:hAnsi="Segoe UI" w:cs="Segoe UI"/>
           <w:b/>
           <w:bCs/>
-          <w:sz w:val="28"/>
-          <w:szCs w:val="28"/>
+          <w:sz w:val="24"/>
+          <w:szCs w:val="24"/>
           <w:lang w:val="en-US"/>
         </w:rPr>
-        <w:t>&gt;</w:t>
-      </w:r>
-      <w:r>
-        <w:rPr>
-          <w:rFonts w:hint="default" w:ascii="Times New Roman" w:hAnsi="Times New Roman" w:cs="Times New Roman"/>
-          <w:b w:val="0"/>
-          <w:bCs w:val="0"/>
-          <w:sz w:val="28"/>
-          <w:szCs w:val="28"/>
-          <w:lang w:val="en-US"/>
-        </w:rPr>
-        <w:t xml:space="preserve"> </w:t>
-      </w:r>
-      <w:r>
-        <w:rPr>
-          <w:rFonts w:hint="default" w:ascii="Times New Roman" w:hAnsi="Times New Roman" w:cs="Times New Roman"/>
-          <w:b w:val="0"/>
-          <w:bCs w:val="0"/>
-          <w:sz w:val="28"/>
-          <w:szCs w:val="28"/>
-        </w:rPr>
-        <w:t>Integration with the Object Relationship frameworks for e.g. Hibernate, iBatis etc</w:t>
-      </w:r>
-    </w:p>
-    <w:p>
-      <w:pPr>
-        <w:rPr>
-          <w:rFonts w:hint="default" w:ascii="Times New Roman" w:hAnsi="Times New Roman" w:cs="Times New Roman"/>
-          <w:b w:val="0"/>
-          <w:bCs w:val="0"/>
-          <w:sz w:val="28"/>
-          <w:szCs w:val="28"/>
-        </w:rPr>
-      </w:pPr>
-      <w:r>
-        <w:rPr>
-          <w:rFonts w:hint="default" w:ascii="Times New Roman" w:hAnsi="Times New Roman" w:cs="Times New Roman"/>
+        <w:t xml:space="preserve"> :</w:t>
+      </w:r>
+    </w:p>
+    <w:p>
+      <w:pPr>
+        <w:rPr>
+          <w:rFonts w:hint="default" w:ascii="Segoe UI" w:hAnsi="Segoe UI" w:cs="Segoe UI"/>
           <w:b/>
           <w:bCs/>
-          <w:sz w:val="28"/>
-          <w:szCs w:val="28"/>
-          <w:lang w:val="en-US"/>
-        </w:rPr>
-        <w:t>&gt;</w:t>
-      </w:r>
-      <w:r>
-        <w:rPr>
-          <w:rFonts w:hint="default" w:ascii="Times New Roman" w:hAnsi="Times New Roman" w:cs="Times New Roman"/>
-          <w:b w:val="0"/>
-          <w:bCs w:val="0"/>
-          <w:sz w:val="28"/>
-          <w:szCs w:val="28"/>
-          <w:lang w:val="en-US"/>
-        </w:rPr>
-        <w:t xml:space="preserve"> </w:t>
-      </w:r>
-      <w:r>
-        <w:rPr>
-          <w:rFonts w:hint="default" w:ascii="Times New Roman" w:hAnsi="Times New Roman" w:cs="Times New Roman"/>
-          <w:b w:val="0"/>
-          <w:bCs w:val="0"/>
-          <w:sz w:val="28"/>
-          <w:szCs w:val="28"/>
-        </w:rPr>
-        <w:t>Support for Dependency Injection which means all the required dependencies will be resolved with the help of containers</w:t>
-      </w:r>
-    </w:p>
-    <w:p>
-      <w:pPr>
-        <w:rPr>
-          <w:rFonts w:hint="default" w:ascii="Times New Roman" w:hAnsi="Times New Roman" w:cs="Times New Roman"/>
-          <w:b w:val="0"/>
-          <w:bCs w:val="0"/>
-          <w:sz w:val="28"/>
-          <w:szCs w:val="28"/>
-        </w:rPr>
-      </w:pPr>
-      <w:r>
-        <w:rPr>
-          <w:rFonts w:hint="default" w:ascii="Times New Roman" w:hAnsi="Times New Roman" w:cs="Times New Roman"/>
+          <w:sz w:val="24"/>
+          <w:szCs w:val="24"/>
+        </w:rPr>
+      </w:pPr>
+      <w:r>
+        <w:rPr>
+          <w:rFonts w:hint="default" w:ascii="Segoe UI" w:hAnsi="Segoe UI" w:cs="Segoe UI"/>
           <w:b/>
           <w:bCs/>
-          <w:sz w:val="28"/>
-          <w:szCs w:val="28"/>
-          <w:lang w:val="en-US"/>
-        </w:rPr>
-        <w:t>&gt;</w:t>
-      </w:r>
-      <w:r>
+          <w:sz w:val="24"/>
+          <w:szCs w:val="24"/>
+        </w:rPr>
+        <w:t>What is Dependency Injection:</w:t>
+      </w:r>
+    </w:p>
+    <w:p>
+      <w:pPr>
         <w:rPr>
           <w:rFonts w:hint="default" w:ascii="Times New Roman" w:hAnsi="Times New Roman" w:cs="Times New Roman"/>
           <w:b w:val="0"/>
           <w:bCs w:val="0"/>
           <w:sz w:val="28"/>
           <w:szCs w:val="28"/>
-          <w:lang w:val="en-US"/>
-        </w:rPr>
-        <w:t xml:space="preserve"> </w:t>
-      </w:r>
-      <w:r>
-        <w:rPr>
-          <w:rFonts w:hint="default" w:ascii="Times New Roman" w:hAnsi="Times New Roman" w:cs="Times New Roman"/>
-          <w:b w:val="0"/>
-          <w:bCs w:val="0"/>
-          <w:sz w:val="28"/>
-          <w:szCs w:val="28"/>
-        </w:rPr>
-        <w:t>Support for REST style web-services</w:t>
-      </w:r>
-    </w:p>
-    <w:p>
-      <w:pPr>
-        <w:rPr>
-          <w:rFonts w:hint="default" w:ascii="Times New Roman" w:hAnsi="Times New Roman" w:cs="Times New Roman"/>
+        </w:rPr>
+      </w:pPr>
+      <w:r>
+        <w:rPr>
+          <w:rFonts w:hint="default" w:ascii="Segoe UI" w:hAnsi="Segoe UI" w:cs="Segoe UI"/>
           <w:b/>
           <w:bCs/>
-          <w:sz w:val="28"/>
-          <w:szCs w:val="28"/>
-        </w:rPr>
-      </w:pPr>
-    </w:p>
-    <w:p>
-      <w:pPr>
+          <w:sz w:val="24"/>
+          <w:szCs w:val="24"/>
+        </w:rPr>
+        <w:t xml:space="preserve">Dependency Injection (DI) </w:t>
+      </w:r>
+      <w:r>
         <w:rPr>
           <w:rFonts w:hint="default" w:ascii="Times New Roman" w:hAnsi="Times New Roman" w:cs="Times New Roman"/>
-          <w:b/>
-          <w:bCs/>
+          <w:b w:val="0"/>
+          <w:bCs w:val="0"/>
+          <w:sz w:val="28"/>
+          <w:szCs w:val="28"/>
+        </w:rPr>
+        <w:t>is a design pattern means injecting the dependency between the two objects as per the application’s requirement and helps to reduce the d</w:t>
+      </w:r>
+      <w:bookmarkStart w:id="0" w:name="_GoBack"/>
+      <w:bookmarkEnd w:id="0"/>
+      <w:r>
+        <w:rPr>
+          <w:rFonts w:hint="default" w:ascii="Times New Roman" w:hAnsi="Times New Roman" w:cs="Times New Roman"/>
+          <w:b w:val="0"/>
+          <w:bCs w:val="0"/>
+          <w:sz w:val="28"/>
+          <w:szCs w:val="28"/>
+        </w:rPr>
+        <w:t>ependency to each other and provides independent unit testing of every object.</w:t>
+      </w:r>
+    </w:p>
+    <w:p>
+      <w:pPr>
+        <w:rPr>
+          <w:rFonts w:hint="default" w:ascii="Times New Roman" w:hAnsi="Times New Roman" w:cs="Times New Roman"/>
+          <w:b w:val="0"/>
+          <w:bCs w:val="0"/>
+          <w:sz w:val="28"/>
+          <w:szCs w:val="28"/>
+        </w:rPr>
+      </w:pPr>
+    </w:p>
+    <w:p>
+      <w:pPr>
+        <w:rPr>
+          <w:rFonts w:hint="default" w:ascii="Times New Roman" w:hAnsi="Times New Roman" w:cs="Times New Roman"/>
+          <w:b w:val="0"/>
+          <w:bCs w:val="0"/>
+          <w:sz w:val="28"/>
+          <w:szCs w:val="28"/>
+        </w:rPr>
+      </w:pPr>
+      <w:r>
+        <w:rPr>
+          <w:rFonts w:hint="default" w:ascii="Times New Roman" w:hAnsi="Times New Roman" w:cs="Times New Roman"/>
+          <w:b w:val="0"/>
+          <w:bCs w:val="0"/>
+          <w:sz w:val="28"/>
+          <w:szCs w:val="28"/>
+        </w:rPr>
+        <w:t>Dependency Injection is the main functionality provided by </w:t>
+      </w:r>
+      <w:r>
+        <w:rPr>
+          <w:rFonts w:hint="default" w:ascii="Times New Roman" w:hAnsi="Times New Roman" w:cs="Times New Roman"/>
+          <w:b w:val="0"/>
+          <w:bCs w:val="0"/>
+          <w:sz w:val="28"/>
+          <w:szCs w:val="28"/>
+        </w:rPr>
+        <w:fldChar w:fldCharType="begin"/>
+      </w:r>
+      <w:r>
+        <w:rPr>
+          <w:rFonts w:hint="default" w:ascii="Times New Roman" w:hAnsi="Times New Roman" w:cs="Times New Roman"/>
+          <w:b w:val="0"/>
+          <w:bCs w:val="0"/>
+          <w:sz w:val="28"/>
+          <w:szCs w:val="28"/>
+        </w:rPr>
+        <w:instrText xml:space="preserve"> HYPERLINK "https://www.geeksforgeeks.org/introduction-to-spring-framework/" </w:instrText>
+      </w:r>
+      <w:r>
+        <w:rPr>
+          <w:rFonts w:hint="default" w:ascii="Times New Roman" w:hAnsi="Times New Roman" w:cs="Times New Roman"/>
+          <w:b w:val="0"/>
+          <w:bCs w:val="0"/>
+          <w:sz w:val="28"/>
+          <w:szCs w:val="28"/>
+        </w:rPr>
+        <w:fldChar w:fldCharType="separate"/>
+      </w:r>
+      <w:r>
+        <w:rPr>
+          <w:rFonts w:hint="default" w:ascii="Times New Roman" w:hAnsi="Times New Roman" w:cs="Times New Roman"/>
+          <w:b w:val="0"/>
+          <w:bCs w:val="0"/>
+          <w:sz w:val="28"/>
+          <w:szCs w:val="28"/>
+        </w:rPr>
+        <w:t>Spring</w:t>
+      </w:r>
+      <w:r>
+        <w:rPr>
+          <w:rFonts w:hint="default" w:ascii="Times New Roman" w:hAnsi="Times New Roman" w:cs="Times New Roman"/>
+          <w:b w:val="0"/>
+          <w:bCs w:val="0"/>
+          <w:sz w:val="28"/>
+          <w:szCs w:val="28"/>
+        </w:rPr>
+        <w:fldChar w:fldCharType="end"/>
+      </w:r>
+      <w:r>
+        <w:rPr>
+          <w:rFonts w:hint="default" w:ascii="Times New Roman" w:hAnsi="Times New Roman" w:cs="Times New Roman"/>
+          <w:b w:val="0"/>
+          <w:bCs w:val="0"/>
+          <w:sz w:val="28"/>
+          <w:szCs w:val="28"/>
+        </w:rPr>
+        <w:t> IOC(Inversion of Control). The Spring-Core module is responsible for injecting dependencies through either Constructor or Setter methods. </w:t>
+      </w:r>
+    </w:p>
+    <w:p>
+      <w:pPr>
+        <w:rPr>
+          <w:rFonts w:hint="default" w:ascii="Times New Roman" w:hAnsi="Times New Roman" w:cs="Times New Roman"/>
+          <w:b w:val="0"/>
+          <w:bCs w:val="0"/>
+          <w:sz w:val="28"/>
+          <w:szCs w:val="28"/>
+        </w:rPr>
+      </w:pPr>
+      <w:r>
+        <w:rPr>
+          <w:rFonts w:hint="default" w:ascii="Times New Roman" w:hAnsi="Times New Roman" w:cs="Times New Roman"/>
+          <w:b w:val="0"/>
+          <w:bCs w:val="0"/>
           <w:sz w:val="28"/>
           <w:szCs w:val="28"/>
           <w:lang w:val="en-US"/>
         </w:rPr>
-      </w:pPr>
+        <w:t>D</w:t>
+      </w:r>
       <w:r>
         <w:rPr>
           <w:rFonts w:hint="default" w:ascii="Times New Roman" w:hAnsi="Times New Roman" w:cs="Times New Roman"/>
-          <w:b/>
-          <w:bCs/>
-          <w:sz w:val="28"/>
-          <w:szCs w:val="28"/>
-        </w:rPr>
-        <w:t>Spring Dependency Injection with Example</w:t>
+          <w:b w:val="0"/>
+          <w:bCs w:val="0"/>
+          <w:sz w:val="28"/>
+          <w:szCs w:val="28"/>
+        </w:rPr>
+        <w:t>ependency Injection in </w:t>
       </w:r>
       <w:r>
         <w:rPr>
           <w:rFonts w:hint="default" w:ascii="Times New Roman" w:hAnsi="Times New Roman" w:cs="Times New Roman"/>
-          <w:b/>
-          <w:bCs/>
-          <w:sz w:val="28"/>
-          <w:szCs w:val="28"/>
-          <w:lang w:val="en-US"/>
-        </w:rPr>
-        <w:t xml:space="preserve"> :</w:t>
-      </w:r>
-    </w:p>
-    <w:p>
-      <w:pPr>
+          <w:b w:val="0"/>
+          <w:bCs w:val="0"/>
+          <w:sz w:val="28"/>
+          <w:szCs w:val="28"/>
+        </w:rPr>
+        <w:fldChar w:fldCharType="begin"/>
+      </w:r>
+      <w:r>
         <w:rPr>
           <w:rFonts w:hint="default" w:ascii="Times New Roman" w:hAnsi="Times New Roman" w:cs="Times New Roman"/>
-          <w:b/>
-          <w:bCs/>
-          <w:sz w:val="28"/>
-          <w:szCs w:val="28"/>
-          <w:lang w:val="en-US"/>
-        </w:rPr>
-      </w:pPr>
-    </w:p>
-    <w:p>
-      <w:pPr>
+          <w:b w:val="0"/>
+          <w:bCs w:val="0"/>
+          <w:sz w:val="28"/>
+          <w:szCs w:val="28"/>
+        </w:rPr>
+        <w:instrText xml:space="preserve"> HYPERLINK "https://www.geeksforgeeks.org/introduction-to-spring-framework/" </w:instrText>
+      </w:r>
+      <w:r>
         <w:rPr>
           <w:rFonts w:hint="default" w:ascii="Times New Roman" w:hAnsi="Times New Roman" w:cs="Times New Roman"/>
-          <w:b/>
-          <w:bCs/>
-          <w:sz w:val="28"/>
-          <w:szCs w:val="28"/>
-        </w:rPr>
-      </w:pPr>
+          <w:b w:val="0"/>
+          <w:bCs w:val="0"/>
+          <w:sz w:val="28"/>
+          <w:szCs w:val="28"/>
+        </w:rPr>
+        <w:fldChar w:fldCharType="separate"/>
+      </w:r>
       <w:r>
         <w:rPr>
           <w:rFonts w:hint="default" w:ascii="Times New Roman" w:hAnsi="Times New Roman" w:cs="Times New Roman"/>
-          <w:b/>
-          <w:bCs/>
-          <w:sz w:val="28"/>
-          <w:szCs w:val="28"/>
-        </w:rPr>
-        <w:t>What is Dependency Injection:</w:t>
-      </w:r>
-    </w:p>
-    <w:p>
-      <w:pPr>
+          <w:b w:val="0"/>
+          <w:bCs w:val="0"/>
+          <w:sz w:val="28"/>
+          <w:szCs w:val="28"/>
+        </w:rPr>
+        <w:t>Spring</w:t>
+      </w:r>
+      <w:r>
         <w:rPr>
           <w:rFonts w:hint="default" w:ascii="Times New Roman" w:hAnsi="Times New Roman" w:cs="Times New Roman"/>
           <w:b w:val="0"/>
@@ -406,7 +691,8 @@
           <w:sz w:val="28"/>
           <w:szCs w:val="28"/>
         </w:rPr>
-      </w:pPr>
+        <w:fldChar w:fldCharType="end"/>
+      </w:r>
       <w:r>
         <w:rPr>
           <w:rFonts w:hint="default" w:ascii="Times New Roman" w:hAnsi="Times New Roman" w:cs="Times New Roman"/>
@@ -415,7 +701,7 @@
           <w:sz w:val="28"/>
           <w:szCs w:val="28"/>
         </w:rPr>
-        <w:t>Dependency Injection (DI) is a design pattern means injecting the dependency between the two objects as per the application’s requirement and helps to reduce the dependency to each other and provides independent unit testing of every object.</w:t>
+        <w:t> also ensures loose-coupling between the classes.</w:t>
       </w:r>
     </w:p>
     <w:p>
@@ -431,191 +717,7 @@
     </w:p>
     <w:p>
       <w:pPr>
-        <w:rPr>
-          <w:rFonts w:hint="default" w:ascii="Times New Roman" w:hAnsi="Times New Roman" w:cs="Times New Roman"/>
-          <w:b w:val="0"/>
-          <w:bCs w:val="0"/>
-          <w:sz w:val="28"/>
-          <w:szCs w:val="28"/>
-        </w:rPr>
-      </w:pPr>
-      <w:r>
-        <w:rPr>
-          <w:rFonts w:hint="default" w:ascii="Times New Roman" w:hAnsi="Times New Roman" w:cs="Times New Roman"/>
-          <w:b w:val="0"/>
-          <w:bCs w:val="0"/>
-          <w:sz w:val="28"/>
-          <w:szCs w:val="28"/>
-        </w:rPr>
-        <w:t>Dependency Injection is the main functionality provided by </w:t>
-      </w:r>
-      <w:r>
-        <w:rPr>
-          <w:rFonts w:hint="default" w:ascii="Times New Roman" w:hAnsi="Times New Roman" w:cs="Times New Roman"/>
-          <w:b w:val="0"/>
-          <w:bCs w:val="0"/>
-          <w:sz w:val="28"/>
-          <w:szCs w:val="28"/>
-        </w:rPr>
-        <w:fldChar w:fldCharType="begin"/>
-      </w:r>
-      <w:r>
-        <w:rPr>
-          <w:rFonts w:hint="default" w:ascii="Times New Roman" w:hAnsi="Times New Roman" w:cs="Times New Roman"/>
-          <w:b w:val="0"/>
-          <w:bCs w:val="0"/>
-          <w:sz w:val="28"/>
-          <w:szCs w:val="28"/>
-        </w:rPr>
-        <w:instrText xml:space="preserve"> HYPERLINK "https://www.geeksforgeeks.org/introduction-to-spring-framework/" </w:instrText>
-      </w:r>
-      <w:r>
-        <w:rPr>
-          <w:rFonts w:hint="default" w:ascii="Times New Roman" w:hAnsi="Times New Roman" w:cs="Times New Roman"/>
-          <w:b w:val="0"/>
-          <w:bCs w:val="0"/>
-          <w:sz w:val="28"/>
-          <w:szCs w:val="28"/>
-        </w:rPr>
-        <w:fldChar w:fldCharType="separate"/>
-      </w:r>
-      <w:r>
-        <w:rPr>
-          <w:rFonts w:hint="default" w:ascii="Times New Roman" w:hAnsi="Times New Roman" w:cs="Times New Roman"/>
-          <w:b w:val="0"/>
-          <w:bCs w:val="0"/>
-          <w:sz w:val="28"/>
-          <w:szCs w:val="28"/>
-        </w:rPr>
-        <w:t>Spring</w:t>
-      </w:r>
-      <w:r>
-        <w:rPr>
-          <w:rFonts w:hint="default" w:ascii="Times New Roman" w:hAnsi="Times New Roman" w:cs="Times New Roman"/>
-          <w:b w:val="0"/>
-          <w:bCs w:val="0"/>
-          <w:sz w:val="28"/>
-          <w:szCs w:val="28"/>
-        </w:rPr>
-        <w:fldChar w:fldCharType="end"/>
-      </w:r>
-      <w:r>
-        <w:rPr>
-          <w:rFonts w:hint="default" w:ascii="Times New Roman" w:hAnsi="Times New Roman" w:cs="Times New Roman"/>
-          <w:b w:val="0"/>
-          <w:bCs w:val="0"/>
-          <w:sz w:val="28"/>
-          <w:szCs w:val="28"/>
-        </w:rPr>
-        <w:t> IOC(Inversion of Control). The Spring-Core module is responsible for injecting dependencies through either Constructor or Setter methods. </w:t>
-      </w:r>
-    </w:p>
-    <w:p>
-      <w:pPr>
-        <w:rPr>
-          <w:rFonts w:hint="default" w:ascii="Times New Roman" w:hAnsi="Times New Roman" w:cs="Times New Roman"/>
-          <w:b w:val="0"/>
-          <w:bCs w:val="0"/>
-          <w:sz w:val="28"/>
-          <w:szCs w:val="28"/>
-        </w:rPr>
-      </w:pPr>
-      <w:r>
-        <w:rPr>
-          <w:rFonts w:hint="default" w:ascii="Times New Roman" w:hAnsi="Times New Roman" w:cs="Times New Roman"/>
-          <w:b w:val="0"/>
-          <w:bCs w:val="0"/>
-          <w:sz w:val="28"/>
-          <w:szCs w:val="28"/>
-          <w:lang w:val="en-US"/>
-        </w:rPr>
-        <w:t>D</w:t>
-      </w:r>
-      <w:r>
-        <w:rPr>
-          <w:rFonts w:hint="default" w:ascii="Times New Roman" w:hAnsi="Times New Roman" w:cs="Times New Roman"/>
-          <w:b w:val="0"/>
-          <w:bCs w:val="0"/>
-          <w:sz w:val="28"/>
-          <w:szCs w:val="28"/>
-        </w:rPr>
-        <w:t>ependency Injection in </w:t>
-      </w:r>
-      <w:r>
-        <w:rPr>
-          <w:rFonts w:hint="default" w:ascii="Times New Roman" w:hAnsi="Times New Roman" w:cs="Times New Roman"/>
-          <w:b w:val="0"/>
-          <w:bCs w:val="0"/>
-          <w:sz w:val="28"/>
-          <w:szCs w:val="28"/>
-        </w:rPr>
-        <w:fldChar w:fldCharType="begin"/>
-      </w:r>
-      <w:r>
-        <w:rPr>
-          <w:rFonts w:hint="default" w:ascii="Times New Roman" w:hAnsi="Times New Roman" w:cs="Times New Roman"/>
-          <w:b w:val="0"/>
-          <w:bCs w:val="0"/>
-          <w:sz w:val="28"/>
-          <w:szCs w:val="28"/>
-        </w:rPr>
-        <w:instrText xml:space="preserve"> HYPERLINK "https://www.geeksforgeeks.org/introduction-to-spring-framework/" </w:instrText>
-      </w:r>
-      <w:r>
-        <w:rPr>
-          <w:rFonts w:hint="default" w:ascii="Times New Roman" w:hAnsi="Times New Roman" w:cs="Times New Roman"/>
-          <w:b w:val="0"/>
-          <w:bCs w:val="0"/>
-          <w:sz w:val="28"/>
-          <w:szCs w:val="28"/>
-        </w:rPr>
-        <w:fldChar w:fldCharType="separate"/>
-      </w:r>
-      <w:r>
-        <w:rPr>
-          <w:rFonts w:hint="default" w:ascii="Times New Roman" w:hAnsi="Times New Roman" w:cs="Times New Roman"/>
-          <w:b w:val="0"/>
-          <w:bCs w:val="0"/>
-          <w:sz w:val="28"/>
-          <w:szCs w:val="28"/>
-        </w:rPr>
-        <w:t>Spring</w:t>
-      </w:r>
-      <w:r>
-        <w:rPr>
-          <w:rFonts w:hint="default" w:ascii="Times New Roman" w:hAnsi="Times New Roman" w:cs="Times New Roman"/>
-          <w:b w:val="0"/>
-          <w:bCs w:val="0"/>
-          <w:sz w:val="28"/>
-          <w:szCs w:val="28"/>
-        </w:rPr>
-        <w:fldChar w:fldCharType="end"/>
-      </w:r>
-      <w:r>
-        <w:rPr>
-          <w:rFonts w:hint="default" w:ascii="Times New Roman" w:hAnsi="Times New Roman" w:cs="Times New Roman"/>
-          <w:b w:val="0"/>
-          <w:bCs w:val="0"/>
-          <w:sz w:val="28"/>
-          <w:szCs w:val="28"/>
-        </w:rPr>
-        <w:t> also ensures loose-coupling between the classes.</w:t>
-      </w:r>
-    </w:p>
-    <w:p>
-      <w:pPr>
-        <w:rPr>
-          <w:rFonts w:hint="default" w:ascii="Times New Roman" w:hAnsi="Times New Roman" w:cs="Times New Roman"/>
-          <w:b w:val="0"/>
-          <w:bCs w:val="0"/>
-          <w:sz w:val="28"/>
-          <w:szCs w:val="28"/>
-        </w:rPr>
-      </w:pPr>
-    </w:p>
-    <w:p>
-      <w:pPr>
-        <w:pStyle w:val="12"/>
+        <w:pStyle w:val="14"/>
         <w:keepNext w:val="0"/>
         <w:keepLines w:val="0"/>
         <w:widowControl/>
@@ -648,7 +750,7 @@
     </w:p>
     <w:p>
       <w:pPr>
-        <w:pStyle w:val="12"/>
+        <w:pStyle w:val="14"/>
         <w:keepNext w:val="0"/>
         <w:keepLines w:val="0"/>
         <w:widowControl/>
@@ -713,7 +815,7 @@
     </w:p>
     <w:p>
       <w:pPr>
-        <w:pStyle w:val="12"/>
+        <w:pStyle w:val="14"/>
         <w:keepNext w:val="0"/>
         <w:keepLines w:val="0"/>
         <w:widowControl/>
@@ -752,7 +854,7 @@
     </w:p>
     <w:p>
       <w:pPr>
-        <w:pStyle w:val="12"/>
+        <w:pStyle w:val="14"/>
         <w:keepNext w:val="0"/>
         <w:keepLines w:val="0"/>
         <w:widowControl/>
@@ -791,7 +893,7 @@
     </w:p>
     <w:p>
       <w:pPr>
-        <w:pStyle w:val="12"/>
+        <w:pStyle w:val="14"/>
         <w:keepNext w:val="0"/>
         <w:keepLines w:val="0"/>
         <w:widowControl/>
@@ -830,7 +932,7 @@
     </w:p>
     <w:p>
       <w:pPr>
-        <w:pStyle w:val="12"/>
+        <w:pStyle w:val="14"/>
         <w:keepNext w:val="0"/>
         <w:keepLines w:val="0"/>
         <w:widowControl/>
@@ -869,7 +971,7 @@
     </w:p>
     <w:p>
       <w:pPr>
-        <w:pStyle w:val="12"/>
+        <w:pStyle w:val="14"/>
         <w:keepNext w:val="0"/>
         <w:keepLines w:val="0"/>
         <w:widowControl/>
@@ -908,7 +1010,7 @@
     </w:p>
     <w:p>
       <w:pPr>
-        <w:pStyle w:val="12"/>
+        <w:pStyle w:val="14"/>
         <w:keepNext w:val="0"/>
         <w:keepLines w:val="0"/>
         <w:widowControl/>
@@ -923,14 +1025,486 @@
         <w:spacing w:before="0" w:beforeAutospacing="0" w:after="0" w:afterAutospacing="0" w:line="24" w:lineRule="atLeast"/>
         <w:ind w:left="0" w:right="0"/>
         <w:rPr>
-          <w:rFonts w:hint="default" w:ascii="Times New Roman" w:hAnsi="Times New Roman" w:cs="Times New Roman"/>
+          <w:rFonts w:hint="default" w:ascii="Segoe UI" w:hAnsi="Segoe UI" w:eastAsia="Open Sans" w:cs="Segoe UI"/>
           <w:b/>
           <w:bCs/>
           <w:i w:val="0"/>
           <w:iCs w:val="0"/>
+          <w:caps w:val="0"/>
+          <w:color w:val="4A4A4A"/>
           <w:spacing w:val="-1"/>
           <w:sz w:val="28"/>
           <w:szCs w:val="28"/>
+          <w:shd w:val="clear" w:fill="FFFFFF"/>
+        </w:rPr>
+      </w:pPr>
+    </w:p>
+    <w:p>
+      <w:pPr>
+        <w:pStyle w:val="14"/>
+        <w:keepNext w:val="0"/>
+        <w:keepLines w:val="0"/>
+        <w:widowControl/>
+        <w:suppressLineNumbers w:val="0"/>
+        <w:pBdr>
+          <w:top w:val="none" w:color="auto" w:sz="0" w:space="0"/>
+          <w:left w:val="none" w:color="auto" w:sz="0" w:space="0"/>
+          <w:bottom w:val="none" w:color="auto" w:sz="0" w:space="0"/>
+          <w:right w:val="none" w:color="auto" w:sz="0" w:space="0"/>
+        </w:pBdr>
+        <w:bidi w:val="0"/>
+        <w:spacing w:before="0" w:beforeAutospacing="0" w:after="0" w:afterAutospacing="0" w:line="24" w:lineRule="atLeast"/>
+        <w:ind w:left="0" w:right="0"/>
+        <w:jc w:val="left"/>
+        <w:rPr>
+          <w:rFonts w:hint="default" w:ascii="Times New Roman" w:hAnsi="Times New Roman" w:eastAsia="SimSun" w:cs="Times New Roman"/>
+          <w:b/>
+          <w:bCs/>
+          <w:i w:val="0"/>
+          <w:iCs w:val="0"/>
+          <w:spacing w:val="-1"/>
+          <w:sz w:val="28"/>
+          <w:szCs w:val="28"/>
+        </w:rPr>
+      </w:pPr>
+      <w:r>
+        <w:rPr>
+          <w:rFonts w:hint="default" w:ascii="Times New Roman" w:hAnsi="Times New Roman" w:eastAsia="SimSun" w:cs="Times New Roman"/>
+          <w:b/>
+          <w:bCs/>
+          <w:i w:val="0"/>
+          <w:iCs w:val="0"/>
+          <w:spacing w:val="-1"/>
+          <w:sz w:val="28"/>
+          <w:szCs w:val="28"/>
+        </w:rPr>
+        <w:t>The Spring core container</w:t>
+      </w:r>
+      <w:r>
+        <w:rPr>
+          <w:rFonts w:hint="default" w:ascii="Times New Roman" w:hAnsi="Times New Roman" w:eastAsia="SimSun" w:cs="Times New Roman"/>
+          <w:b/>
+          <w:bCs/>
+          <w:i w:val="0"/>
+          <w:iCs w:val="0"/>
+          <w:spacing w:val="-1"/>
+          <w:sz w:val="28"/>
+          <w:szCs w:val="28"/>
+          <w:lang w:val="en-US"/>
+        </w:rPr>
+        <w:t xml:space="preserve"> </w:t>
+      </w:r>
+      <w:r>
+        <w:rPr>
+          <w:rFonts w:hint="default" w:ascii="Times New Roman" w:hAnsi="Times New Roman" w:eastAsia="SimSun" w:cs="Times New Roman"/>
+          <w:b/>
+          <w:bCs/>
+          <w:i w:val="0"/>
+          <w:iCs w:val="0"/>
+          <w:spacing w:val="-1"/>
+          <w:sz w:val="28"/>
+          <w:szCs w:val="28"/>
+        </w:rPr>
+        <w:t>:</w:t>
+      </w:r>
+    </w:p>
+    <w:p>
+      <w:pPr>
+        <w:pStyle w:val="14"/>
+        <w:keepNext w:val="0"/>
+        <w:keepLines w:val="0"/>
+        <w:widowControl/>
+        <w:suppressLineNumbers w:val="0"/>
+        <w:pBdr>
+          <w:top w:val="none" w:color="auto" w:sz="0" w:space="0"/>
+          <w:left w:val="none" w:color="auto" w:sz="0" w:space="0"/>
+          <w:bottom w:val="none" w:color="auto" w:sz="0" w:space="0"/>
+          <w:right w:val="none" w:color="auto" w:sz="0" w:space="0"/>
+        </w:pBdr>
+        <w:bidi w:val="0"/>
+        <w:spacing w:before="0" w:beforeAutospacing="0" w:after="0" w:afterAutospacing="0" w:line="24" w:lineRule="atLeast"/>
+        <w:ind w:left="0" w:right="0"/>
+        <w:jc w:val="left"/>
+        <w:rPr>
+          <w:rFonts w:hint="default" w:ascii="Times New Roman" w:hAnsi="Times New Roman" w:eastAsia="SimSun" w:cs="Times New Roman"/>
+          <w:b/>
+          <w:bCs/>
+          <w:i w:val="0"/>
+          <w:iCs w:val="0"/>
+          <w:spacing w:val="-1"/>
+          <w:sz w:val="28"/>
+          <w:szCs w:val="28"/>
+        </w:rPr>
+      </w:pPr>
+    </w:p>
+    <w:p>
+      <w:pPr>
+        <w:pStyle w:val="14"/>
+        <w:keepNext w:val="0"/>
+        <w:keepLines w:val="0"/>
+        <w:widowControl/>
+        <w:suppressLineNumbers w:val="0"/>
+        <w:pBdr>
+          <w:top w:val="none" w:color="auto" w:sz="0" w:space="0"/>
+          <w:left w:val="none" w:color="auto" w:sz="0" w:space="0"/>
+          <w:bottom w:val="none" w:color="auto" w:sz="0" w:space="0"/>
+          <w:right w:val="none" w:color="auto" w:sz="0" w:space="0"/>
+        </w:pBdr>
+        <w:bidi w:val="0"/>
+        <w:spacing w:before="0" w:beforeAutospacing="0" w:after="0" w:afterAutospacing="0" w:line="24" w:lineRule="atLeast"/>
+        <w:ind w:left="0" w:right="0"/>
+        <w:rPr>
+          <w:rFonts w:hint="default" w:ascii="Times New Roman" w:hAnsi="Times New Roman" w:cs="Times New Roman" w:eastAsiaTheme="minorEastAsia"/>
+          <w:b w:val="0"/>
+          <w:bCs w:val="0"/>
+          <w:kern w:val="0"/>
+          <w:sz w:val="28"/>
+          <w:szCs w:val="28"/>
+          <w:lang w:val="en-US" w:eastAsia="zh-CN" w:bidi="ar-SA"/>
+        </w:rPr>
+      </w:pPr>
+      <w:r>
+        <w:rPr>
+          <w:rFonts w:hint="default" w:ascii="Times New Roman" w:hAnsi="Times New Roman" w:cs="Times New Roman" w:eastAsiaTheme="minorEastAsia"/>
+          <w:b w:val="0"/>
+          <w:bCs w:val="0"/>
+          <w:kern w:val="0"/>
+          <w:sz w:val="28"/>
+          <w:szCs w:val="28"/>
+          <w:lang w:val="en-US" w:eastAsia="zh-CN" w:bidi="ar-SA"/>
+        </w:rPr>
+        <w:t>&gt; handles the configuration, generally based on annotations or on an XML file (XMLBeanFactory)</w:t>
+      </w:r>
+    </w:p>
+    <w:p>
+      <w:pPr>
+        <w:pStyle w:val="14"/>
+        <w:keepNext w:val="0"/>
+        <w:keepLines w:val="0"/>
+        <w:widowControl/>
+        <w:suppressLineNumbers w:val="0"/>
+        <w:pBdr>
+          <w:top w:val="none" w:color="auto" w:sz="0" w:space="0"/>
+          <w:left w:val="none" w:color="auto" w:sz="0" w:space="0"/>
+          <w:bottom w:val="none" w:color="auto" w:sz="0" w:space="0"/>
+          <w:right w:val="none" w:color="auto" w:sz="0" w:space="0"/>
+        </w:pBdr>
+        <w:bidi w:val="0"/>
+        <w:spacing w:before="0" w:beforeAutospacing="0" w:after="0" w:afterAutospacing="0" w:line="24" w:lineRule="atLeast"/>
+        <w:ind w:left="0" w:right="0"/>
+        <w:rPr>
+          <w:rFonts w:hint="default" w:ascii="Times New Roman" w:hAnsi="Times New Roman" w:cs="Times New Roman" w:eastAsiaTheme="minorEastAsia"/>
+          <w:b w:val="0"/>
+          <w:bCs w:val="0"/>
+          <w:kern w:val="0"/>
+          <w:sz w:val="28"/>
+          <w:szCs w:val="28"/>
+          <w:lang w:val="en-US" w:eastAsia="zh-CN" w:bidi="ar-SA"/>
+        </w:rPr>
+      </w:pPr>
+      <w:r>
+        <w:rPr>
+          <w:rFonts w:hint="default" w:ascii="Times New Roman" w:hAnsi="Times New Roman" w:cs="Times New Roman" w:eastAsiaTheme="minorEastAsia"/>
+          <w:b w:val="0"/>
+          <w:bCs w:val="0"/>
+          <w:kern w:val="0"/>
+          <w:sz w:val="28"/>
+          <w:szCs w:val="28"/>
+          <w:lang w:val="en-US" w:eastAsia="zh-CN" w:bidi="ar-SA"/>
+        </w:rPr>
+        <w:t>&gt; manages the selected Java classes via the BeanFactory</w:t>
+      </w:r>
+    </w:p>
+    <w:p>
+      <w:pPr>
+        <w:pStyle w:val="14"/>
+        <w:keepNext w:val="0"/>
+        <w:keepLines w:val="0"/>
+        <w:widowControl/>
+        <w:suppressLineNumbers w:val="0"/>
+        <w:pBdr>
+          <w:top w:val="none" w:color="auto" w:sz="0" w:space="0"/>
+          <w:left w:val="none" w:color="auto" w:sz="0" w:space="0"/>
+          <w:bottom w:val="none" w:color="auto" w:sz="0" w:space="0"/>
+          <w:right w:val="none" w:color="auto" w:sz="0" w:space="0"/>
+        </w:pBdr>
+        <w:bidi w:val="0"/>
+        <w:spacing w:before="0" w:beforeAutospacing="0" w:after="0" w:afterAutospacing="0" w:line="24" w:lineRule="atLeast"/>
+        <w:ind w:left="0" w:right="0"/>
+        <w:rPr>
+          <w:rFonts w:hint="default" w:ascii="Times New Roman" w:hAnsi="Times New Roman" w:cs="Times New Roman" w:eastAsiaTheme="minorEastAsia"/>
+          <w:b w:val="0"/>
+          <w:bCs w:val="0"/>
+          <w:kern w:val="0"/>
+          <w:sz w:val="28"/>
+          <w:szCs w:val="28"/>
+          <w:lang w:val="en-US" w:eastAsia="zh-CN" w:bidi="ar-SA"/>
+        </w:rPr>
+      </w:pPr>
+    </w:p>
+    <w:p>
+      <w:pPr>
+        <w:pStyle w:val="14"/>
+        <w:keepNext w:val="0"/>
+        <w:keepLines w:val="0"/>
+        <w:widowControl/>
+        <w:suppressLineNumbers w:val="0"/>
+        <w:pBdr>
+          <w:top w:val="none" w:color="auto" w:sz="0" w:space="0"/>
+          <w:left w:val="none" w:color="auto" w:sz="0" w:space="0"/>
+          <w:bottom w:val="none" w:color="auto" w:sz="0" w:space="0"/>
+          <w:right w:val="none" w:color="auto" w:sz="0" w:space="0"/>
+        </w:pBdr>
+        <w:bidi w:val="0"/>
+        <w:spacing w:before="0" w:beforeAutospacing="0" w:after="0" w:afterAutospacing="0" w:line="24" w:lineRule="atLeast"/>
+        <w:ind w:left="0" w:right="0"/>
+        <w:rPr>
+          <w:rFonts w:hint="default" w:ascii="Times New Roman" w:hAnsi="Times New Roman" w:cs="Times New Roman" w:eastAsiaTheme="minorEastAsia"/>
+          <w:b w:val="0"/>
+          <w:bCs w:val="0"/>
+          <w:kern w:val="0"/>
+          <w:sz w:val="28"/>
+          <w:szCs w:val="28"/>
+          <w:lang w:val="en-US" w:eastAsia="zh-CN" w:bidi="ar-SA"/>
+        </w:rPr>
+      </w:pPr>
+      <w:r>
+        <w:rPr>
+          <w:rFonts w:hint="default" w:ascii="Times New Roman" w:hAnsi="Times New Roman" w:cs="Times New Roman" w:eastAsiaTheme="minorEastAsia"/>
+          <w:b w:val="0"/>
+          <w:bCs w:val="0"/>
+          <w:kern w:val="0"/>
+          <w:sz w:val="28"/>
+          <w:szCs w:val="28"/>
+          <w:lang w:val="en-US" w:eastAsia="zh-CN" w:bidi="ar-SA"/>
+        </w:rPr>
+        <w:t>The core container uses the so-called bean factory to create new objects. New objects are generally created as Singletons if not specified differently.</w:t>
+      </w:r>
+    </w:p>
+    <w:p>
+      <w:pPr>
+        <w:pStyle w:val="14"/>
+        <w:keepNext w:val="0"/>
+        <w:keepLines w:val="0"/>
+        <w:widowControl/>
+        <w:suppressLineNumbers w:val="0"/>
+        <w:pBdr>
+          <w:top w:val="none" w:color="auto" w:sz="0" w:space="0"/>
+          <w:left w:val="none" w:color="auto" w:sz="0" w:space="0"/>
+          <w:bottom w:val="none" w:color="auto" w:sz="0" w:space="0"/>
+          <w:right w:val="none" w:color="auto" w:sz="0" w:space="0"/>
+        </w:pBdr>
+        <w:bidi w:val="0"/>
+        <w:spacing w:before="0" w:beforeAutospacing="0" w:after="0" w:afterAutospacing="0" w:line="24" w:lineRule="atLeast"/>
+        <w:ind w:left="0" w:right="0"/>
+        <w:rPr>
+          <w:rFonts w:hint="default" w:ascii="Times New Roman" w:hAnsi="Times New Roman" w:cs="Times New Roman" w:eastAsiaTheme="minorEastAsia"/>
+          <w:b w:val="0"/>
+          <w:bCs w:val="0"/>
+          <w:kern w:val="0"/>
+          <w:sz w:val="28"/>
+          <w:szCs w:val="28"/>
+          <w:lang w:val="en-US" w:eastAsia="zh-CN" w:bidi="ar-SA"/>
+        </w:rPr>
+      </w:pPr>
+    </w:p>
+    <w:p>
+      <w:pPr>
+        <w:pStyle w:val="14"/>
+        <w:keepNext w:val="0"/>
+        <w:keepLines w:val="0"/>
+        <w:widowControl/>
+        <w:suppressLineNumbers w:val="0"/>
+        <w:pBdr>
+          <w:top w:val="none" w:color="auto" w:sz="0" w:space="0"/>
+          <w:left w:val="none" w:color="auto" w:sz="0" w:space="0"/>
+          <w:bottom w:val="none" w:color="auto" w:sz="0" w:space="0"/>
+          <w:right w:val="none" w:color="auto" w:sz="0" w:space="0"/>
+        </w:pBdr>
+        <w:bidi w:val="0"/>
+        <w:spacing w:before="0" w:beforeAutospacing="0" w:after="0" w:afterAutospacing="0" w:line="24" w:lineRule="atLeast"/>
+        <w:ind w:left="0" w:right="0"/>
+        <w:rPr>
+          <w:rFonts w:hint="default" w:ascii="Times New Roman" w:hAnsi="Times New Roman" w:cs="Times New Roman" w:eastAsiaTheme="minorEastAsia"/>
+          <w:b w:val="0"/>
+          <w:bCs w:val="0"/>
+          <w:kern w:val="0"/>
+          <w:sz w:val="28"/>
+          <w:szCs w:val="28"/>
+          <w:lang w:val="en-US" w:eastAsia="zh-CN" w:bidi="ar-SA"/>
+        </w:rPr>
+      </w:pPr>
+      <w:r>
+        <w:rPr>
+          <w:rFonts w:hint="default" w:ascii="Times New Roman" w:hAnsi="Times New Roman" w:cs="Times New Roman" w:eastAsiaTheme="minorEastAsia"/>
+          <w:b w:val="0"/>
+          <w:bCs w:val="0"/>
+          <w:kern w:val="0"/>
+          <w:sz w:val="28"/>
+          <w:szCs w:val="28"/>
+          <w:lang w:val="en-US" w:eastAsia="zh-CN" w:bidi="ar-SA"/>
+        </w:rPr>
+        <w:t>The injection in Spring is either done via setter, field or constructor injection. Classes which are managed by Spring DI must conform to the Java bean standard.</w:t>
+      </w:r>
+    </w:p>
+    <w:p>
+      <w:pPr>
+        <w:pStyle w:val="14"/>
+        <w:keepNext w:val="0"/>
+        <w:keepLines w:val="0"/>
+        <w:widowControl/>
+        <w:suppressLineNumbers w:val="0"/>
+        <w:pBdr>
+          <w:top w:val="none" w:color="auto" w:sz="0" w:space="0"/>
+          <w:left w:val="none" w:color="auto" w:sz="0" w:space="0"/>
+          <w:bottom w:val="none" w:color="auto" w:sz="0" w:space="0"/>
+          <w:right w:val="none" w:color="auto" w:sz="0" w:space="0"/>
+        </w:pBdr>
+        <w:bidi w:val="0"/>
+        <w:spacing w:before="0" w:beforeAutospacing="0" w:after="0" w:afterAutospacing="0" w:line="24" w:lineRule="atLeast"/>
+        <w:ind w:left="0" w:right="0"/>
+        <w:rPr>
+          <w:rFonts w:hint="default" w:ascii="Times New Roman" w:hAnsi="Times New Roman" w:cs="Times New Roman" w:eastAsiaTheme="minorEastAsia"/>
+          <w:b w:val="0"/>
+          <w:bCs w:val="0"/>
+          <w:kern w:val="0"/>
+          <w:sz w:val="28"/>
+          <w:szCs w:val="28"/>
+          <w:lang w:val="en-US" w:eastAsia="zh-CN" w:bidi="ar-SA"/>
+        </w:rPr>
+      </w:pPr>
+      <w:r>
+        <w:rPr>
+          <w:rFonts w:hint="default" w:ascii="Times New Roman" w:hAnsi="Times New Roman" w:cs="Times New Roman" w:eastAsiaTheme="minorEastAsia"/>
+          <w:b w:val="0"/>
+          <w:bCs w:val="0"/>
+          <w:kern w:val="0"/>
+          <w:sz w:val="28"/>
+          <w:szCs w:val="28"/>
+          <w:lang w:val="en-US" w:eastAsia="zh-CN" w:bidi="ar-SA"/>
+        </w:rPr>
+        <w:t>In the context of Spring classes are also referred to as beans or as spring beans.</w:t>
+      </w:r>
+    </w:p>
+    <w:p>
+      <w:pPr>
+        <w:pStyle w:val="14"/>
+        <w:keepNext w:val="0"/>
+        <w:keepLines w:val="0"/>
+        <w:widowControl/>
+        <w:suppressLineNumbers w:val="0"/>
+        <w:pBdr>
+          <w:top w:val="none" w:color="auto" w:sz="0" w:space="0"/>
+          <w:left w:val="none" w:color="auto" w:sz="0" w:space="0"/>
+          <w:bottom w:val="none" w:color="auto" w:sz="0" w:space="0"/>
+          <w:right w:val="none" w:color="auto" w:sz="0" w:space="0"/>
+        </w:pBdr>
+        <w:bidi w:val="0"/>
+        <w:spacing w:before="0" w:beforeAutospacing="0" w:after="0" w:afterAutospacing="0" w:line="24" w:lineRule="atLeast"/>
+        <w:ind w:left="0" w:right="0"/>
+        <w:rPr>
+          <w:rFonts w:hint="default" w:ascii="Times New Roman" w:hAnsi="Times New Roman" w:cs="Times New Roman" w:eastAsiaTheme="minorEastAsia"/>
+          <w:b w:val="0"/>
+          <w:bCs w:val="0"/>
+          <w:kern w:val="0"/>
+          <w:sz w:val="28"/>
+          <w:szCs w:val="28"/>
+          <w:lang w:val="en-US" w:eastAsia="zh-CN" w:bidi="ar-SA"/>
+        </w:rPr>
+      </w:pPr>
+    </w:p>
+    <w:p>
+      <w:pPr>
+        <w:pStyle w:val="14"/>
+        <w:keepNext w:val="0"/>
+        <w:keepLines w:val="0"/>
+        <w:widowControl/>
+        <w:suppressLineNumbers w:val="0"/>
+        <w:pBdr>
+          <w:top w:val="none" w:color="auto" w:sz="0" w:space="0"/>
+          <w:left w:val="none" w:color="auto" w:sz="0" w:space="0"/>
+          <w:bottom w:val="none" w:color="auto" w:sz="0" w:space="0"/>
+          <w:right w:val="none" w:color="auto" w:sz="0" w:space="0"/>
+        </w:pBdr>
+        <w:bidi w:val="0"/>
+        <w:spacing w:before="0" w:beforeAutospacing="0" w:after="0" w:afterAutospacing="0" w:line="24" w:lineRule="atLeast"/>
+        <w:ind w:left="0" w:right="0"/>
+        <w:jc w:val="left"/>
+        <w:rPr>
+          <w:rFonts w:hint="default" w:ascii="Times New Roman" w:hAnsi="Times New Roman" w:cs="Times New Roman" w:eastAsiaTheme="minorEastAsia"/>
+          <w:b w:val="0"/>
+          <w:bCs w:val="0"/>
+          <w:kern w:val="0"/>
+          <w:sz w:val="28"/>
+          <w:szCs w:val="28"/>
+          <w:lang w:val="en-US" w:eastAsia="zh-CN" w:bidi="ar-SA"/>
+        </w:rPr>
+      </w:pPr>
+      <w:r>
+        <w:rPr>
+          <w:rFonts w:hint="default" w:ascii="Times New Roman" w:hAnsi="Times New Roman" w:eastAsia="SimSun" w:cs="Times New Roman"/>
+          <w:b/>
+          <w:bCs/>
+          <w:i w:val="0"/>
+          <w:iCs w:val="0"/>
+          <w:spacing w:val="-1"/>
+          <w:sz w:val="28"/>
+          <w:szCs w:val="28"/>
+        </w:rPr>
+        <w:t>Need for Dependency Injection:</w:t>
+      </w:r>
+      <w:r>
+        <w:rPr>
+          <w:rFonts w:hint="default" w:ascii="Times New Roman" w:hAnsi="Times New Roman" w:eastAsia="SimSun" w:cs="Times New Roman"/>
+          <w:b/>
+          <w:bCs/>
+          <w:i w:val="0"/>
+          <w:iCs w:val="0"/>
+          <w:spacing w:val="-1"/>
+          <w:sz w:val="28"/>
+          <w:szCs w:val="28"/>
+          <w:lang w:val="en-US"/>
+        </w:rPr>
+        <w:t xml:space="preserve"> </w:t>
+      </w:r>
+      <w:r>
+        <w:rPr>
+          <w:rFonts w:hint="default" w:ascii="Times New Roman" w:hAnsi="Times New Roman" w:cs="Times New Roman" w:eastAsiaTheme="minorEastAsia"/>
+          <w:b w:val="0"/>
+          <w:bCs w:val="0"/>
+          <w:kern w:val="0"/>
+          <w:sz w:val="28"/>
+          <w:szCs w:val="28"/>
+          <w:lang w:val="en-US" w:eastAsia="zh-CN" w:bidi="ar-SA"/>
+        </w:rPr>
+        <w:t>Suppose class One needs the object of class Two to instantiate or operate a method, then class One is said to be dependent on class Two. </w:t>
+      </w:r>
+    </w:p>
+    <w:p>
+      <w:pPr>
+        <w:pStyle w:val="14"/>
+        <w:keepNext w:val="0"/>
+        <w:keepLines w:val="0"/>
+        <w:widowControl/>
+        <w:suppressLineNumbers w:val="0"/>
+        <w:pBdr>
+          <w:top w:val="none" w:color="auto" w:sz="0" w:space="0"/>
+          <w:left w:val="none" w:color="auto" w:sz="0" w:space="0"/>
+          <w:bottom w:val="none" w:color="auto" w:sz="0" w:space="0"/>
+          <w:right w:val="none" w:color="auto" w:sz="0" w:space="0"/>
+        </w:pBdr>
+        <w:bidi w:val="0"/>
+        <w:spacing w:before="0" w:beforeAutospacing="0" w:after="0" w:afterAutospacing="0" w:line="24" w:lineRule="atLeast"/>
+        <w:ind w:left="0" w:right="0"/>
+        <w:jc w:val="left"/>
+        <w:rPr>
+          <w:rFonts w:hint="default" w:ascii="Times New Roman" w:hAnsi="Times New Roman" w:cs="Times New Roman" w:eastAsiaTheme="minorEastAsia"/>
+          <w:b w:val="0"/>
+          <w:bCs w:val="0"/>
+          <w:kern w:val="0"/>
+          <w:sz w:val="28"/>
+          <w:szCs w:val="28"/>
+          <w:lang w:val="en-US" w:eastAsia="zh-CN" w:bidi="ar-SA"/>
         </w:rPr>
       </w:pPr>
       <w:r>
@@ -947,38 +1521,248 @@
           <w:szCs w:val="28"/>
           <w:shd w:val="clear" w:fill="FFFFFF"/>
         </w:rPr>
-        <w:t>The Spring core container:</w:t>
-      </w:r>
-    </w:p>
-    <w:p>
-      <w:pPr>
-        <w:keepNext w:val="0"/>
-        <w:keepLines w:val="0"/>
-        <w:widowControl/>
-        <w:numPr>
-          <w:ilvl w:val="0"/>
-          <w:numId w:val="0"/>
-        </w:numPr>
-        <w:suppressLineNumbers w:val="0"/>
-        <w:pBdr>
-          <w:top w:val="none" w:color="auto" w:sz="0" w:space="0"/>
-          <w:left w:val="none" w:color="auto" w:sz="0" w:space="0"/>
-          <w:bottom w:val="none" w:color="auto" w:sz="0" w:space="0"/>
-          <w:right w:val="none" w:color="auto" w:sz="0" w:space="0"/>
-        </w:pBdr>
-        <w:bidi w:val="0"/>
-        <w:spacing w:before="0" w:beforeAutospacing="0" w:after="0" w:afterAutospacing="0" w:line="24" w:lineRule="atLeast"/>
-        <w:ind w:right="0" w:rightChars="0"/>
-        <w:rPr>
-          <w:rFonts w:hint="default" w:ascii="Times New Roman" w:hAnsi="Times New Roman" w:cs="Times New Roman"/>
-          <w:sz w:val="28"/>
-          <w:szCs w:val="28"/>
-        </w:rPr>
-      </w:pPr>
-    </w:p>
-    <w:p>
-      <w:pPr>
-        <w:pStyle w:val="12"/>
+        <w:fldChar w:fldCharType="begin"/>
+      </w:r>
+      <w:r>
+        <w:rPr>
+          <w:rFonts w:hint="default" w:ascii="Times New Roman" w:hAnsi="Times New Roman" w:eastAsia="Open Sans" w:cs="Times New Roman"/>
+          <w:b/>
+          <w:bCs/>
+          <w:i w:val="0"/>
+          <w:iCs w:val="0"/>
+          <w:caps w:val="0"/>
+          <w:color w:val="4A4A4A"/>
+          <w:spacing w:val="-1"/>
+          <w:sz w:val="28"/>
+          <w:szCs w:val="28"/>
+          <w:shd w:val="clear" w:fill="FFFFFF"/>
+        </w:rPr>
+        <w:instrText xml:space="preserve"> HYPERLINK "https://www.geeksforgeeks.org/introduction-to-spring-framework/" </w:instrText>
+      </w:r>
+      <w:r>
+        <w:rPr>
+          <w:rFonts w:hint="default" w:ascii="Times New Roman" w:hAnsi="Times New Roman" w:eastAsia="Open Sans" w:cs="Times New Roman"/>
+          <w:b/>
+          <w:bCs/>
+          <w:i w:val="0"/>
+          <w:iCs w:val="0"/>
+          <w:caps w:val="0"/>
+          <w:color w:val="4A4A4A"/>
+          <w:spacing w:val="-1"/>
+          <w:sz w:val="28"/>
+          <w:szCs w:val="28"/>
+          <w:shd w:val="clear" w:fill="FFFFFF"/>
+        </w:rPr>
+        <w:fldChar w:fldCharType="separate"/>
+      </w:r>
+      <w:r>
+        <w:rPr>
+          <w:rFonts w:hint="default" w:ascii="Times New Roman" w:hAnsi="Times New Roman" w:eastAsia="Open Sans" w:cs="Times New Roman"/>
+          <w:b/>
+          <w:bCs/>
+          <w:i w:val="0"/>
+          <w:iCs w:val="0"/>
+          <w:caps w:val="0"/>
+          <w:color w:val="4A4A4A"/>
+          <w:spacing w:val="-1"/>
+          <w:sz w:val="28"/>
+          <w:szCs w:val="28"/>
+          <w:shd w:val="clear" w:fill="FFFFFF"/>
+        </w:rPr>
+        <w:t>Spring</w:t>
+      </w:r>
+      <w:r>
+        <w:rPr>
+          <w:rFonts w:hint="default" w:ascii="Times New Roman" w:hAnsi="Times New Roman" w:eastAsia="Open Sans" w:cs="Times New Roman"/>
+          <w:b/>
+          <w:bCs/>
+          <w:i w:val="0"/>
+          <w:iCs w:val="0"/>
+          <w:caps w:val="0"/>
+          <w:color w:val="4A4A4A"/>
+          <w:spacing w:val="-1"/>
+          <w:sz w:val="28"/>
+          <w:szCs w:val="28"/>
+          <w:shd w:val="clear" w:fill="FFFFFF"/>
+        </w:rPr>
+        <w:fldChar w:fldCharType="end"/>
+      </w:r>
+      <w:r>
+        <w:rPr>
+          <w:rFonts w:hint="default" w:ascii="Times New Roman" w:hAnsi="Times New Roman" w:eastAsia="Open Sans" w:cs="Times New Roman"/>
+          <w:b/>
+          <w:bCs/>
+          <w:i w:val="0"/>
+          <w:iCs w:val="0"/>
+          <w:caps w:val="0"/>
+          <w:color w:val="4A4A4A"/>
+          <w:spacing w:val="-1"/>
+          <w:sz w:val="28"/>
+          <w:szCs w:val="28"/>
+          <w:shd w:val="clear" w:fill="FFFFFF"/>
+        </w:rPr>
+        <w:t> IOC</w:t>
+      </w:r>
+      <w:r>
+        <w:rPr>
+          <w:rFonts w:hint="default" w:ascii="Times New Roman" w:hAnsi="Times New Roman" w:cs="Times New Roman" w:eastAsiaTheme="minorEastAsia"/>
+          <w:b w:val="0"/>
+          <w:bCs w:val="0"/>
+          <w:kern w:val="0"/>
+          <w:sz w:val="28"/>
+          <w:szCs w:val="28"/>
+          <w:lang w:val="en-US" w:eastAsia="zh-CN" w:bidi="ar-SA"/>
+        </w:rPr>
+        <w:t xml:space="preserve"> resolves such dependencies with Dependency Injection, which makes the code easier to test and reuse. </w:t>
+      </w:r>
+      <w:r>
+        <w:rPr>
+          <w:rFonts w:hint="default" w:ascii="Times New Roman" w:hAnsi="Times New Roman" w:cs="Times New Roman" w:eastAsiaTheme="minorEastAsia"/>
+          <w:b w:val="0"/>
+          <w:bCs w:val="0"/>
+          <w:kern w:val="0"/>
+          <w:sz w:val="28"/>
+          <w:szCs w:val="28"/>
+          <w:lang w:val="en-US" w:eastAsia="zh-CN" w:bidi="ar-SA"/>
+        </w:rPr>
+        <w:fldChar w:fldCharType="begin"/>
+      </w:r>
+      <w:r>
+        <w:rPr>
+          <w:rFonts w:hint="default" w:ascii="Times New Roman" w:hAnsi="Times New Roman" w:cs="Times New Roman" w:eastAsiaTheme="minorEastAsia"/>
+          <w:b w:val="0"/>
+          <w:bCs w:val="0"/>
+          <w:kern w:val="0"/>
+          <w:sz w:val="28"/>
+          <w:szCs w:val="28"/>
+          <w:lang w:val="en-US" w:eastAsia="zh-CN" w:bidi="ar-SA"/>
+        </w:rPr>
+        <w:instrText xml:space="preserve"> HYPERLINK "https://www.geeksforgeeks.org/coupling-in-java/" </w:instrText>
+      </w:r>
+      <w:r>
+        <w:rPr>
+          <w:rFonts w:hint="default" w:ascii="Times New Roman" w:hAnsi="Times New Roman" w:cs="Times New Roman" w:eastAsiaTheme="minorEastAsia"/>
+          <w:b w:val="0"/>
+          <w:bCs w:val="0"/>
+          <w:kern w:val="0"/>
+          <w:sz w:val="28"/>
+          <w:szCs w:val="28"/>
+          <w:lang w:val="en-US" w:eastAsia="zh-CN" w:bidi="ar-SA"/>
+        </w:rPr>
+        <w:fldChar w:fldCharType="separate"/>
+      </w:r>
+      <w:r>
+        <w:rPr>
+          <w:rFonts w:hint="default" w:ascii="Times New Roman" w:hAnsi="Times New Roman" w:cs="Times New Roman" w:eastAsiaTheme="minorEastAsia"/>
+          <w:b w:val="0"/>
+          <w:bCs w:val="0"/>
+          <w:kern w:val="0"/>
+          <w:sz w:val="28"/>
+          <w:szCs w:val="28"/>
+          <w:lang w:val="en-US" w:eastAsia="zh-CN" w:bidi="ar-SA"/>
+        </w:rPr>
+        <w:t>Loose coupling</w:t>
+      </w:r>
+      <w:r>
+        <w:rPr>
+          <w:rFonts w:hint="default" w:ascii="Times New Roman" w:hAnsi="Times New Roman" w:cs="Times New Roman" w:eastAsiaTheme="minorEastAsia"/>
+          <w:b w:val="0"/>
+          <w:bCs w:val="0"/>
+          <w:kern w:val="0"/>
+          <w:sz w:val="28"/>
+          <w:szCs w:val="28"/>
+          <w:lang w:val="en-US" w:eastAsia="zh-CN" w:bidi="ar-SA"/>
+        </w:rPr>
+        <w:fldChar w:fldCharType="end"/>
+      </w:r>
+      <w:r>
+        <w:rPr>
+          <w:rFonts w:hint="default" w:ascii="Times New Roman" w:hAnsi="Times New Roman" w:cs="Times New Roman" w:eastAsiaTheme="minorEastAsia"/>
+          <w:b w:val="0"/>
+          <w:bCs w:val="0"/>
+          <w:kern w:val="0"/>
+          <w:sz w:val="28"/>
+          <w:szCs w:val="28"/>
+          <w:lang w:val="en-US" w:eastAsia="zh-CN" w:bidi="ar-SA"/>
+        </w:rPr>
+        <w:t> between classes can be possible by defining </w:t>
+      </w:r>
+      <w:r>
+        <w:rPr>
+          <w:rFonts w:hint="default" w:ascii="Times New Roman" w:hAnsi="Times New Roman" w:cs="Times New Roman" w:eastAsiaTheme="minorEastAsia"/>
+          <w:b w:val="0"/>
+          <w:bCs w:val="0"/>
+          <w:kern w:val="0"/>
+          <w:sz w:val="28"/>
+          <w:szCs w:val="28"/>
+          <w:lang w:val="en-US" w:eastAsia="zh-CN" w:bidi="ar-SA"/>
+        </w:rPr>
+        <w:fldChar w:fldCharType="begin"/>
+      </w:r>
+      <w:r>
+        <w:rPr>
+          <w:rFonts w:hint="default" w:ascii="Times New Roman" w:hAnsi="Times New Roman" w:cs="Times New Roman" w:eastAsiaTheme="minorEastAsia"/>
+          <w:b w:val="0"/>
+          <w:bCs w:val="0"/>
+          <w:kern w:val="0"/>
+          <w:sz w:val="28"/>
+          <w:szCs w:val="28"/>
+          <w:lang w:val="en-US" w:eastAsia="zh-CN" w:bidi="ar-SA"/>
+        </w:rPr>
+        <w:instrText xml:space="preserve"> HYPERLINK "https://www.geeksforgeeks.org/interfaces-in-java/" </w:instrText>
+      </w:r>
+      <w:r>
+        <w:rPr>
+          <w:rFonts w:hint="default" w:ascii="Times New Roman" w:hAnsi="Times New Roman" w:cs="Times New Roman" w:eastAsiaTheme="minorEastAsia"/>
+          <w:b w:val="0"/>
+          <w:bCs w:val="0"/>
+          <w:kern w:val="0"/>
+          <w:sz w:val="28"/>
+          <w:szCs w:val="28"/>
+          <w:lang w:val="en-US" w:eastAsia="zh-CN" w:bidi="ar-SA"/>
+        </w:rPr>
+        <w:fldChar w:fldCharType="separate"/>
+      </w:r>
+      <w:r>
+        <w:rPr>
+          <w:rFonts w:hint="default" w:ascii="Times New Roman" w:hAnsi="Times New Roman" w:cs="Times New Roman" w:eastAsiaTheme="minorEastAsia"/>
+          <w:b w:val="0"/>
+          <w:bCs w:val="0"/>
+          <w:kern w:val="0"/>
+          <w:sz w:val="28"/>
+          <w:szCs w:val="28"/>
+          <w:lang w:val="en-US" w:eastAsia="zh-CN" w:bidi="ar-SA"/>
+        </w:rPr>
+        <w:t>interfaces</w:t>
+      </w:r>
+      <w:r>
+        <w:rPr>
+          <w:rFonts w:hint="default" w:ascii="Times New Roman" w:hAnsi="Times New Roman" w:cs="Times New Roman" w:eastAsiaTheme="minorEastAsia"/>
+          <w:b w:val="0"/>
+          <w:bCs w:val="0"/>
+          <w:kern w:val="0"/>
+          <w:sz w:val="28"/>
+          <w:szCs w:val="28"/>
+          <w:lang w:val="en-US" w:eastAsia="zh-CN" w:bidi="ar-SA"/>
+        </w:rPr>
+        <w:fldChar w:fldCharType="end"/>
+      </w:r>
+      <w:r>
+        <w:rPr>
+          <w:rFonts w:hint="default" w:ascii="Times New Roman" w:hAnsi="Times New Roman" w:cs="Times New Roman" w:eastAsiaTheme="minorEastAsia"/>
+          <w:b w:val="0"/>
+          <w:bCs w:val="0"/>
+          <w:kern w:val="0"/>
+          <w:sz w:val="28"/>
+          <w:szCs w:val="28"/>
+          <w:lang w:val="en-US" w:eastAsia="zh-CN" w:bidi="ar-SA"/>
+        </w:rPr>
+        <w:t> for common functionality and the injector will instantiate the objects of required implementation. The task of instantiating objects is done by the container according to the configurations.</w:t>
+      </w:r>
+    </w:p>
+    <w:p>
+      <w:pPr>
+        <w:pStyle w:val="14"/>
         <w:keepNext w:val="0"/>
         <w:keepLines w:val="0"/>
         <w:widowControl/>
@@ -992,32 +1776,24 @@
         <w:bidi w:val="0"/>
         <w:spacing w:before="0" w:beforeAutospacing="0" w:after="0" w:afterAutospacing="0" w:line="24" w:lineRule="atLeast"/>
         <w:ind w:left="0" w:right="0"/>
-        <w:rPr>
-          <w:rFonts w:hint="default" w:ascii="Times New Roman" w:hAnsi="Times New Roman" w:cs="Times New Roman" w:eastAsiaTheme="minorEastAsia"/>
-          <w:b w:val="0"/>
-          <w:bCs w:val="0"/>
-          <w:kern w:val="0"/>
-          <w:sz w:val="28"/>
-          <w:szCs w:val="28"/>
-          <w:lang w:val="en-US" w:eastAsia="zh-CN" w:bidi="ar-SA"/>
-        </w:rPr>
-      </w:pPr>
-      <w:r>
-        <w:rPr>
-          <w:rFonts w:hint="default" w:ascii="Times New Roman" w:hAnsi="Times New Roman" w:cs="Times New Roman" w:eastAsiaTheme="minorEastAsia"/>
-          <w:b w:val="0"/>
-          <w:bCs w:val="0"/>
-          <w:kern w:val="0"/>
-          <w:sz w:val="28"/>
-          <w:szCs w:val="28"/>
-          <w:lang w:val="en-US" w:eastAsia="zh-CN" w:bidi="ar-SA"/>
-        </w:rPr>
-        <w:t>&gt; handles the configuration, generally based on annotations or on an XML file (XMLBeanFactory)</w:t>
-      </w:r>
-    </w:p>
-    <w:p>
-      <w:pPr>
-        <w:pStyle w:val="12"/>
+        <w:jc w:val="left"/>
+        <w:rPr>
+          <w:rFonts w:hint="default" w:ascii="Times New Roman" w:hAnsi="Times New Roman" w:eastAsia="Open Sans" w:cs="Times New Roman"/>
+          <w:i w:val="0"/>
+          <w:iCs w:val="0"/>
+          <w:caps w:val="0"/>
+          <w:color w:val="4A4A4A"/>
+          <w:spacing w:val="-1"/>
+          <w:sz w:val="28"/>
+          <w:szCs w:val="28"/>
+          <w:shd w:val="clear" w:fill="FFFFFF"/>
+          <w:lang w:val="en-US"/>
+        </w:rPr>
+      </w:pPr>
+    </w:p>
+    <w:p>
+      <w:pPr>
+        <w:pStyle w:val="14"/>
         <w:keepNext w:val="0"/>
         <w:keepLines w:val="0"/>
         <w:widowControl/>
@@ -1031,6 +1807,7 @@
         <w:bidi w:val="0"/>
         <w:spacing w:before="0" w:beforeAutospacing="0" w:after="0" w:afterAutospacing="0" w:line="24" w:lineRule="atLeast"/>
         <w:ind w:left="0" w:right="0"/>
+        <w:jc w:val="left"/>
         <w:rPr>
           <w:rFonts w:hint="default" w:ascii="Times New Roman" w:hAnsi="Times New Roman" w:cs="Times New Roman" w:eastAsiaTheme="minorEastAsia"/>
           <w:b w:val="0"/>
@@ -1043,6 +1820,35 @@
       </w:pPr>
       <w:r>
         <w:rPr>
+          <w:rFonts w:hint="default" w:ascii="Times New Roman" w:hAnsi="Times New Roman" w:eastAsia="SimSun" w:cs="Times New Roman"/>
+          <w:b/>
+          <w:bCs/>
+          <w:i w:val="0"/>
+          <w:iCs w:val="0"/>
+          <w:spacing w:val="-1"/>
+          <w:sz w:val="28"/>
+          <w:szCs w:val="28"/>
+        </w:rPr>
+        <w:t>Types of Spring Dependency Injection:</w:t>
+      </w:r>
+      <w:r>
+        <w:rPr>
+          <w:rFonts w:hint="default" w:ascii="Times New Roman" w:hAnsi="Times New Roman" w:eastAsia="Open Sans" w:cs="Times New Roman"/>
+          <w:b/>
+          <w:bCs/>
+          <w:i w:val="0"/>
+          <w:iCs w:val="0"/>
+          <w:caps w:val="0"/>
+          <w:color w:val="4A4A4A"/>
+          <w:spacing w:val="-1"/>
+          <w:sz w:val="28"/>
+          <w:szCs w:val="28"/>
+          <w:shd w:val="clear" w:fill="FFFFFF"/>
+        </w:rPr>
+        <w:br w:type="textWrapping"/>
+      </w:r>
+      <w:r>
+        <w:rPr>
           <w:rFonts w:hint="default" w:ascii="Times New Roman" w:hAnsi="Times New Roman" w:cs="Times New Roman" w:eastAsiaTheme="minorEastAsia"/>
           <w:b w:val="0"/>
           <w:bCs w:val="0"/>
@@ -1051,12 +1857,12 @@
           <w:szCs w:val="28"/>
           <w:lang w:val="en-US" w:eastAsia="zh-CN" w:bidi="ar-SA"/>
         </w:rPr>
-        <w:t>&gt; manages the selected Java classes via the BeanFactory</w:t>
-      </w:r>
-    </w:p>
-    <w:p>
-      <w:pPr>
-        <w:pStyle w:val="12"/>
+        <w:t>There are two types of Spring Dependency Injection. They are:</w:t>
+      </w:r>
+    </w:p>
+    <w:p>
+      <w:pPr>
+        <w:pStyle w:val="14"/>
         <w:keepNext w:val="0"/>
         <w:keepLines w:val="0"/>
         <w:widowControl/>
@@ -1070,20 +1876,50 @@
         <w:bidi w:val="0"/>
         <w:spacing w:before="0" w:beforeAutospacing="0" w:after="0" w:afterAutospacing="0" w:line="24" w:lineRule="atLeast"/>
         <w:ind w:left="0" w:right="0"/>
-        <w:rPr>
-          <w:rFonts w:hint="default" w:ascii="Times New Roman" w:hAnsi="Times New Roman" w:cs="Times New Roman" w:eastAsiaTheme="minorEastAsia"/>
-          <w:b w:val="0"/>
-          <w:bCs w:val="0"/>
-          <w:kern w:val="0"/>
-          <w:sz w:val="28"/>
-          <w:szCs w:val="28"/>
-          <w:lang w:val="en-US" w:eastAsia="zh-CN" w:bidi="ar-SA"/>
-        </w:rPr>
-      </w:pPr>
-    </w:p>
-    <w:p>
-      <w:pPr>
-        <w:pStyle w:val="12"/>
+        <w:jc w:val="left"/>
+        <w:rPr>
+          <w:rFonts w:hint="default" w:ascii="Times New Roman" w:hAnsi="Times New Roman" w:eastAsia="SimSun" w:cs="Times New Roman"/>
+          <w:b/>
+          <w:bCs/>
+          <w:i w:val="0"/>
+          <w:iCs w:val="0"/>
+          <w:spacing w:val="-1"/>
+          <w:sz w:val="28"/>
+          <w:szCs w:val="28"/>
+          <w:lang w:val="en-US"/>
+        </w:rPr>
+      </w:pPr>
+      <w:r>
+        <w:rPr>
+          <w:rFonts w:hint="default" w:ascii="Times New Roman" w:hAnsi="Times New Roman" w:eastAsia="SimSun" w:cs="Times New Roman"/>
+          <w:b/>
+          <w:bCs/>
+          <w:i w:val="0"/>
+          <w:iCs w:val="0"/>
+          <w:spacing w:val="-1"/>
+          <w:sz w:val="28"/>
+          <w:szCs w:val="28"/>
+          <w:lang w:val="en-US"/>
+        </w:rPr>
+        <w:t>1.</w:t>
+      </w:r>
+      <w:r>
+        <w:rPr>
+          <w:rFonts w:hint="default" w:ascii="Times New Roman" w:hAnsi="Times New Roman" w:eastAsia="SimSun" w:cs="Times New Roman"/>
+          <w:b/>
+          <w:bCs/>
+          <w:i w:val="0"/>
+          <w:iCs w:val="0"/>
+          <w:spacing w:val="-1"/>
+          <w:sz w:val="28"/>
+          <w:szCs w:val="28"/>
+        </w:rPr>
+        <w:t>Setter Dependency Injection (SDI): </w:t>
+      </w:r>
+    </w:p>
+    <w:p>
+      <w:pPr>
+        <w:pStyle w:val="14"/>
         <w:keepNext w:val="0"/>
         <w:keepLines w:val="0"/>
         <w:widowControl/>
@@ -1097,32 +1933,49 @@
         <w:bidi w:val="0"/>
         <w:spacing w:before="0" w:beforeAutospacing="0" w:after="0" w:afterAutospacing="0" w:line="24" w:lineRule="atLeast"/>
         <w:ind w:left="0" w:right="0"/>
-        <w:rPr>
-          <w:rFonts w:hint="default" w:ascii="Times New Roman" w:hAnsi="Times New Roman" w:cs="Times New Roman" w:eastAsiaTheme="minorEastAsia"/>
-          <w:b w:val="0"/>
-          <w:bCs w:val="0"/>
-          <w:kern w:val="0"/>
-          <w:sz w:val="28"/>
-          <w:szCs w:val="28"/>
-          <w:lang w:val="en-US" w:eastAsia="zh-CN" w:bidi="ar-SA"/>
-        </w:rPr>
-      </w:pPr>
-      <w:r>
-        <w:rPr>
-          <w:rFonts w:hint="default" w:ascii="Times New Roman" w:hAnsi="Times New Roman" w:cs="Times New Roman" w:eastAsiaTheme="minorEastAsia"/>
-          <w:b w:val="0"/>
-          <w:bCs w:val="0"/>
-          <w:kern w:val="0"/>
-          <w:sz w:val="28"/>
-          <w:szCs w:val="28"/>
-          <w:lang w:val="en-US" w:eastAsia="zh-CN" w:bidi="ar-SA"/>
-        </w:rPr>
-        <w:t>The core container uses the so-called bean factory to create new objects. New objects are generally created as Singletons if not specified differently.</w:t>
-      </w:r>
-    </w:p>
-    <w:p>
-      <w:pPr>
-        <w:pStyle w:val="12"/>
+        <w:jc w:val="left"/>
+        <w:rPr>
+          <w:rFonts w:hint="default" w:ascii="Times New Roman" w:hAnsi="Times New Roman" w:eastAsia="SimSun" w:cs="Times New Roman"/>
+          <w:b/>
+          <w:bCs/>
+          <w:i w:val="0"/>
+          <w:iCs w:val="0"/>
+          <w:spacing w:val="-1"/>
+          <w:sz w:val="28"/>
+          <w:szCs w:val="28"/>
+        </w:rPr>
+      </w:pPr>
+      <w:r>
+        <w:rPr>
+          <w:rFonts w:hint="default" w:ascii="Times New Roman" w:hAnsi="Times New Roman" w:eastAsia="SimSun" w:cs="Times New Roman"/>
+          <w:b/>
+          <w:bCs/>
+          <w:i w:val="0"/>
+          <w:iCs w:val="0"/>
+          <w:spacing w:val="-1"/>
+          <w:sz w:val="28"/>
+          <w:szCs w:val="28"/>
+          <w:lang w:val="en-US"/>
+        </w:rPr>
+        <w:t>2.</w:t>
+      </w:r>
+      <w:r>
+        <w:rPr>
+          <w:rFonts w:hint="default" w:ascii="Times New Roman" w:hAnsi="Times New Roman" w:eastAsia="SimSun" w:cs="Times New Roman"/>
+          <w:b/>
+          <w:bCs/>
+          <w:i w:val="0"/>
+          <w:iCs w:val="0"/>
+          <w:spacing w:val="-1"/>
+          <w:sz w:val="28"/>
+          <w:szCs w:val="28"/>
+        </w:rPr>
+        <w:t>Constructor Dependency Injection (CDI)</w:t>
+      </w:r>
+    </w:p>
+    <w:p>
+      <w:pPr>
+        <w:pStyle w:val="14"/>
         <w:keepNext w:val="0"/>
         <w:keepLines w:val="0"/>
         <w:widowControl/>
@@ -1136,217 +1989,7 @@
         <w:bidi w:val="0"/>
         <w:spacing w:before="0" w:beforeAutospacing="0" w:after="0" w:afterAutospacing="0" w:line="24" w:lineRule="atLeast"/>
         <w:ind w:left="0" w:right="0"/>
-        <w:rPr>
-          <w:rFonts w:hint="default" w:ascii="Times New Roman" w:hAnsi="Times New Roman" w:cs="Times New Roman" w:eastAsiaTheme="minorEastAsia"/>
-          <w:b w:val="0"/>
-          <w:bCs w:val="0"/>
-          <w:kern w:val="0"/>
-          <w:sz w:val="28"/>
-          <w:szCs w:val="28"/>
-          <w:lang w:val="en-US" w:eastAsia="zh-CN" w:bidi="ar-SA"/>
-        </w:rPr>
-      </w:pPr>
-    </w:p>
-    <w:p>
-      <w:pPr>
-        <w:pStyle w:val="12"/>
-        <w:keepNext w:val="0"/>
-        <w:keepLines w:val="0"/>
-        <w:widowControl/>
-        <w:suppressLineNumbers w:val="0"/>
-        <w:pBdr>
-          <w:top w:val="none" w:color="auto" w:sz="0" w:space="0"/>
-          <w:left w:val="none" w:color="auto" w:sz="0" w:space="0"/>
-          <w:bottom w:val="none" w:color="auto" w:sz="0" w:space="0"/>
-          <w:right w:val="none" w:color="auto" w:sz="0" w:space="0"/>
-        </w:pBdr>
-        <w:bidi w:val="0"/>
-        <w:spacing w:before="0" w:beforeAutospacing="0" w:after="0" w:afterAutospacing="0" w:line="24" w:lineRule="atLeast"/>
-        <w:ind w:left="0" w:right="0"/>
-        <w:rPr>
-          <w:rFonts w:hint="default" w:ascii="Times New Roman" w:hAnsi="Times New Roman" w:cs="Times New Roman" w:eastAsiaTheme="minorEastAsia"/>
-          <w:b w:val="0"/>
-          <w:bCs w:val="0"/>
-          <w:kern w:val="0"/>
-          <w:sz w:val="28"/>
-          <w:szCs w:val="28"/>
-          <w:lang w:val="en-US" w:eastAsia="zh-CN" w:bidi="ar-SA"/>
-        </w:rPr>
-      </w:pPr>
-      <w:r>
-        <w:rPr>
-          <w:rFonts w:hint="default" w:ascii="Times New Roman" w:hAnsi="Times New Roman" w:cs="Times New Roman" w:eastAsiaTheme="minorEastAsia"/>
-          <w:b w:val="0"/>
-          <w:bCs w:val="0"/>
-          <w:kern w:val="0"/>
-          <w:sz w:val="28"/>
-          <w:szCs w:val="28"/>
-          <w:lang w:val="en-US" w:eastAsia="zh-CN" w:bidi="ar-SA"/>
-        </w:rPr>
-        <w:t>The injection in Spring is either done via setter, field or constructor injection. Classes which are managed by Spring DI must conform to the Java bean standard.</w:t>
-      </w:r>
-    </w:p>
-    <w:p>
-      <w:pPr>
-        <w:pStyle w:val="12"/>
-        <w:keepNext w:val="0"/>
-        <w:keepLines w:val="0"/>
-        <w:widowControl/>
-        <w:suppressLineNumbers w:val="0"/>
-        <w:pBdr>
-          <w:top w:val="none" w:color="auto" w:sz="0" w:space="0"/>
-          <w:left w:val="none" w:color="auto" w:sz="0" w:space="0"/>
-          <w:bottom w:val="none" w:color="auto" w:sz="0" w:space="0"/>
-          <w:right w:val="none" w:color="auto" w:sz="0" w:space="0"/>
-        </w:pBdr>
-        <w:bidi w:val="0"/>
-        <w:spacing w:before="0" w:beforeAutospacing="0" w:after="0" w:afterAutospacing="0" w:line="24" w:lineRule="atLeast"/>
-        <w:ind w:left="0" w:right="0"/>
-        <w:rPr>
-          <w:rFonts w:hint="default" w:ascii="Times New Roman" w:hAnsi="Times New Roman" w:cs="Times New Roman" w:eastAsiaTheme="minorEastAsia"/>
-          <w:b w:val="0"/>
-          <w:bCs w:val="0"/>
-          <w:kern w:val="0"/>
-          <w:sz w:val="28"/>
-          <w:szCs w:val="28"/>
-          <w:lang w:val="en-US" w:eastAsia="zh-CN" w:bidi="ar-SA"/>
-        </w:rPr>
-      </w:pPr>
-      <w:r>
-        <w:rPr>
-          <w:rFonts w:hint="default" w:ascii="Times New Roman" w:hAnsi="Times New Roman" w:cs="Times New Roman" w:eastAsiaTheme="minorEastAsia"/>
-          <w:b w:val="0"/>
-          <w:bCs w:val="0"/>
-          <w:kern w:val="0"/>
-          <w:sz w:val="28"/>
-          <w:szCs w:val="28"/>
-          <w:lang w:val="en-US" w:eastAsia="zh-CN" w:bidi="ar-SA"/>
-        </w:rPr>
-        <w:t>In the context of Spring classes are also referred to as beans or as spring beans.</w:t>
-      </w:r>
-    </w:p>
-    <w:p>
-      <w:pPr>
-        <w:pStyle w:val="12"/>
-        <w:keepNext w:val="0"/>
-        <w:keepLines w:val="0"/>
-        <w:widowControl/>
-        <w:suppressLineNumbers w:val="0"/>
-        <w:pBdr>
-          <w:top w:val="none" w:color="auto" w:sz="0" w:space="0"/>
-          <w:left w:val="none" w:color="auto" w:sz="0" w:space="0"/>
-          <w:bottom w:val="none" w:color="auto" w:sz="0" w:space="0"/>
-          <w:right w:val="none" w:color="auto" w:sz="0" w:space="0"/>
-        </w:pBdr>
-        <w:bidi w:val="0"/>
-        <w:spacing w:before="0" w:beforeAutospacing="0" w:after="0" w:afterAutospacing="0" w:line="24" w:lineRule="atLeast"/>
-        <w:ind w:left="0" w:right="0"/>
-        <w:rPr>
-          <w:rFonts w:hint="default" w:ascii="Times New Roman" w:hAnsi="Times New Roman" w:cs="Times New Roman" w:eastAsiaTheme="minorEastAsia"/>
-          <w:b w:val="0"/>
-          <w:bCs w:val="0"/>
-          <w:kern w:val="0"/>
-          <w:sz w:val="28"/>
-          <w:szCs w:val="28"/>
-          <w:lang w:val="en-US" w:eastAsia="zh-CN" w:bidi="ar-SA"/>
-        </w:rPr>
-      </w:pPr>
-    </w:p>
-    <w:p>
-      <w:pPr>
-        <w:pStyle w:val="12"/>
-        <w:keepNext w:val="0"/>
-        <w:keepLines w:val="0"/>
-        <w:widowControl/>
-        <w:suppressLineNumbers w:val="0"/>
-        <w:pBdr>
-          <w:top w:val="none" w:color="auto" w:sz="0" w:space="0"/>
-          <w:left w:val="none" w:color="auto" w:sz="0" w:space="0"/>
-          <w:bottom w:val="none" w:color="auto" w:sz="0" w:space="0"/>
-          <w:right w:val="none" w:color="auto" w:sz="0" w:space="0"/>
-        </w:pBdr>
-        <w:bidi w:val="0"/>
-        <w:spacing w:before="0" w:beforeAutospacing="0" w:after="0" w:afterAutospacing="0" w:line="24" w:lineRule="atLeast"/>
-        <w:ind w:left="0" w:right="0"/>
-        <w:jc w:val="left"/>
-        <w:rPr>
-          <w:rFonts w:hint="default" w:ascii="Times New Roman" w:hAnsi="Times New Roman" w:cs="Times New Roman" w:eastAsiaTheme="minorEastAsia"/>
-          <w:b w:val="0"/>
-          <w:bCs w:val="0"/>
-          <w:kern w:val="0"/>
-          <w:sz w:val="28"/>
-          <w:szCs w:val="28"/>
-          <w:lang w:val="en-US" w:eastAsia="zh-CN" w:bidi="ar-SA"/>
-        </w:rPr>
-      </w:pPr>
-      <w:r>
-        <w:rPr>
-          <w:rFonts w:hint="default" w:ascii="Times New Roman" w:hAnsi="Times New Roman" w:eastAsia="SimSun" w:cs="Times New Roman"/>
-          <w:b/>
-          <w:bCs/>
-          <w:i w:val="0"/>
-          <w:iCs w:val="0"/>
-          <w:spacing w:val="-1"/>
-          <w:sz w:val="28"/>
-          <w:szCs w:val="28"/>
-        </w:rPr>
-        <w:t>Need for Dependency Injection:</w:t>
-      </w:r>
-      <w:r>
-        <w:rPr>
-          <w:rFonts w:hint="default" w:ascii="Times New Roman" w:hAnsi="Times New Roman" w:eastAsia="SimSun" w:cs="Times New Roman"/>
-          <w:b/>
-          <w:bCs/>
-          <w:i w:val="0"/>
-          <w:iCs w:val="0"/>
-          <w:spacing w:val="-1"/>
-          <w:sz w:val="28"/>
-          <w:szCs w:val="28"/>
-          <w:lang w:val="en-US"/>
-        </w:rPr>
-        <w:t xml:space="preserve"> </w:t>
-      </w:r>
-      <w:r>
-        <w:rPr>
-          <w:rFonts w:hint="default" w:ascii="Times New Roman" w:hAnsi="Times New Roman" w:cs="Times New Roman" w:eastAsiaTheme="minorEastAsia"/>
-          <w:b w:val="0"/>
-          <w:bCs w:val="0"/>
-          <w:kern w:val="0"/>
-          <w:sz w:val="28"/>
-          <w:szCs w:val="28"/>
-          <w:lang w:val="en-US" w:eastAsia="zh-CN" w:bidi="ar-SA"/>
-        </w:rPr>
-        <w:t>Suppose class One needs the object of class Two to instantiate or operate a method, then class One is said to be dependent on class Two. </w:t>
-      </w:r>
-    </w:p>
-    <w:p>
-      <w:pPr>
-        <w:pStyle w:val="12"/>
-        <w:keepNext w:val="0"/>
-        <w:keepLines w:val="0"/>
-        <w:widowControl/>
-        <w:suppressLineNumbers w:val="0"/>
-        <w:pBdr>
-          <w:top w:val="none" w:color="auto" w:sz="0" w:space="0"/>
-          <w:left w:val="none" w:color="auto" w:sz="0" w:space="0"/>
-          <w:bottom w:val="none" w:color="auto" w:sz="0" w:space="0"/>
-          <w:right w:val="none" w:color="auto" w:sz="0" w:space="0"/>
-        </w:pBdr>
-        <w:bidi w:val="0"/>
-        <w:spacing w:before="0" w:beforeAutospacing="0" w:after="0" w:afterAutospacing="0" w:line="24" w:lineRule="atLeast"/>
-        <w:ind w:left="0" w:right="0"/>
-        <w:jc w:val="left"/>
-        <w:rPr>
-          <w:rFonts w:hint="default" w:ascii="Times New Roman" w:hAnsi="Times New Roman" w:cs="Times New Roman" w:eastAsiaTheme="minorEastAsia"/>
-          <w:b w:val="0"/>
-          <w:bCs w:val="0"/>
-          <w:kern w:val="0"/>
-          <w:sz w:val="28"/>
-          <w:szCs w:val="28"/>
-          <w:lang w:val="en-US" w:eastAsia="zh-CN" w:bidi="ar-SA"/>
-        </w:rPr>
-      </w:pPr>
-      <w:r>
+        <w:jc w:val="left"/>
         <w:rPr>
           <w:rFonts w:hint="default" w:ascii="Times New Roman" w:hAnsi="Times New Roman" w:eastAsia="Open Sans" w:cs="Times New Roman"/>
           <w:b/>
@@ -1360,514 +2003,11 @@
           <w:szCs w:val="28"/>
           <w:shd w:val="clear" w:fill="FFFFFF"/>
         </w:rPr>
-        <w:fldChar w:fldCharType="begin"/>
-      </w:r>
-      <w:r>
-        <w:rPr>
-          <w:rFonts w:hint="default" w:ascii="Times New Roman" w:hAnsi="Times New Roman" w:eastAsia="Open Sans" w:cs="Times New Roman"/>
-          <w:b/>
-          <w:bCs/>
-          <w:i w:val="0"/>
-          <w:iCs w:val="0"/>
-          <w:caps w:val="0"/>
-          <w:color w:val="4A4A4A"/>
-          <w:spacing w:val="-1"/>
-          <w:sz w:val="28"/>
-          <w:szCs w:val="28"/>
-          <w:shd w:val="clear" w:fill="FFFFFF"/>
-        </w:rPr>
-        <w:instrText xml:space="preserve"> HYPERLINK "https://www.geeksforgeeks.org/introduction-to-spring-framework/" </w:instrText>
-      </w:r>
-      <w:r>
-        <w:rPr>
-          <w:rFonts w:hint="default" w:ascii="Times New Roman" w:hAnsi="Times New Roman" w:eastAsia="Open Sans" w:cs="Times New Roman"/>
-          <w:b/>
-          <w:bCs/>
-          <w:i w:val="0"/>
-          <w:iCs w:val="0"/>
-          <w:caps w:val="0"/>
-          <w:color w:val="4A4A4A"/>
-          <w:spacing w:val="-1"/>
-          <w:sz w:val="28"/>
-          <w:szCs w:val="28"/>
-          <w:shd w:val="clear" w:fill="FFFFFF"/>
-        </w:rPr>
-        <w:fldChar w:fldCharType="separate"/>
-      </w:r>
-      <w:r>
-        <w:rPr>
-          <w:rFonts w:hint="default" w:ascii="Times New Roman" w:hAnsi="Times New Roman" w:eastAsia="Open Sans" w:cs="Times New Roman"/>
-          <w:b/>
-          <w:bCs/>
-          <w:i w:val="0"/>
-          <w:iCs w:val="0"/>
-          <w:caps w:val="0"/>
-          <w:color w:val="4A4A4A"/>
-          <w:spacing w:val="-1"/>
-          <w:sz w:val="28"/>
-          <w:szCs w:val="28"/>
-          <w:shd w:val="clear" w:fill="FFFFFF"/>
-        </w:rPr>
-        <w:t>Spring</w:t>
-      </w:r>
-      <w:r>
-        <w:rPr>
-          <w:rFonts w:hint="default" w:ascii="Times New Roman" w:hAnsi="Times New Roman" w:eastAsia="Open Sans" w:cs="Times New Roman"/>
-          <w:b/>
-          <w:bCs/>
-          <w:i w:val="0"/>
-          <w:iCs w:val="0"/>
-          <w:caps w:val="0"/>
-          <w:color w:val="4A4A4A"/>
-          <w:spacing w:val="-1"/>
-          <w:sz w:val="28"/>
-          <w:szCs w:val="28"/>
-          <w:shd w:val="clear" w:fill="FFFFFF"/>
-        </w:rPr>
-        <w:fldChar w:fldCharType="end"/>
-      </w:r>
-      <w:r>
-        <w:rPr>
-          <w:rFonts w:hint="default" w:ascii="Times New Roman" w:hAnsi="Times New Roman" w:eastAsia="Open Sans" w:cs="Times New Roman"/>
-          <w:b/>
-          <w:bCs/>
-          <w:i w:val="0"/>
-          <w:iCs w:val="0"/>
-          <w:caps w:val="0"/>
-          <w:color w:val="4A4A4A"/>
-          <w:spacing w:val="-1"/>
-          <w:sz w:val="28"/>
-          <w:szCs w:val="28"/>
-          <w:shd w:val="clear" w:fill="FFFFFF"/>
-        </w:rPr>
-        <w:t> IOC</w:t>
-      </w:r>
-      <w:r>
-        <w:rPr>
-          <w:rFonts w:hint="default" w:ascii="Times New Roman" w:hAnsi="Times New Roman" w:cs="Times New Roman" w:eastAsiaTheme="minorEastAsia"/>
-          <w:b w:val="0"/>
-          <w:bCs w:val="0"/>
-          <w:kern w:val="0"/>
-          <w:sz w:val="28"/>
-          <w:szCs w:val="28"/>
-          <w:lang w:val="en-US" w:eastAsia="zh-CN" w:bidi="ar-SA"/>
-        </w:rPr>
-        <w:t xml:space="preserve"> resolves such dependencies with Dependency Injection, which makes the code easier to test and reuse. </w:t>
-      </w:r>
-      <w:r>
-        <w:rPr>
-          <w:rFonts w:hint="default" w:ascii="Times New Roman" w:hAnsi="Times New Roman" w:cs="Times New Roman" w:eastAsiaTheme="minorEastAsia"/>
-          <w:b w:val="0"/>
-          <w:bCs w:val="0"/>
-          <w:kern w:val="0"/>
-          <w:sz w:val="28"/>
-          <w:szCs w:val="28"/>
-          <w:lang w:val="en-US" w:eastAsia="zh-CN" w:bidi="ar-SA"/>
-        </w:rPr>
-        <w:fldChar w:fldCharType="begin"/>
-      </w:r>
-      <w:r>
-        <w:rPr>
-          <w:rFonts w:hint="default" w:ascii="Times New Roman" w:hAnsi="Times New Roman" w:cs="Times New Roman" w:eastAsiaTheme="minorEastAsia"/>
-          <w:b w:val="0"/>
-          <w:bCs w:val="0"/>
-          <w:kern w:val="0"/>
-          <w:sz w:val="28"/>
-          <w:szCs w:val="28"/>
-          <w:lang w:val="en-US" w:eastAsia="zh-CN" w:bidi="ar-SA"/>
-        </w:rPr>
-        <w:instrText xml:space="preserve"> HYPERLINK "https://www.geeksforgeeks.org/coupling-in-java/" </w:instrText>
-      </w:r>
-      <w:r>
-        <w:rPr>
-          <w:rFonts w:hint="default" w:ascii="Times New Roman" w:hAnsi="Times New Roman" w:cs="Times New Roman" w:eastAsiaTheme="minorEastAsia"/>
-          <w:b w:val="0"/>
-          <w:bCs w:val="0"/>
-          <w:kern w:val="0"/>
-          <w:sz w:val="28"/>
-          <w:szCs w:val="28"/>
-          <w:lang w:val="en-US" w:eastAsia="zh-CN" w:bidi="ar-SA"/>
-        </w:rPr>
-        <w:fldChar w:fldCharType="separate"/>
-      </w:r>
-      <w:r>
-        <w:rPr>
-          <w:rFonts w:hint="default" w:ascii="Times New Roman" w:hAnsi="Times New Roman" w:cs="Times New Roman" w:eastAsiaTheme="minorEastAsia"/>
-          <w:b w:val="0"/>
-          <w:bCs w:val="0"/>
-          <w:kern w:val="0"/>
-          <w:sz w:val="28"/>
-          <w:szCs w:val="28"/>
-          <w:lang w:val="en-US" w:eastAsia="zh-CN" w:bidi="ar-SA"/>
-        </w:rPr>
-        <w:t>Loose coupling</w:t>
-      </w:r>
-      <w:r>
-        <w:rPr>
-          <w:rFonts w:hint="default" w:ascii="Times New Roman" w:hAnsi="Times New Roman" w:cs="Times New Roman" w:eastAsiaTheme="minorEastAsia"/>
-          <w:b w:val="0"/>
-          <w:bCs w:val="0"/>
-          <w:kern w:val="0"/>
-          <w:sz w:val="28"/>
-          <w:szCs w:val="28"/>
-          <w:lang w:val="en-US" w:eastAsia="zh-CN" w:bidi="ar-SA"/>
-        </w:rPr>
-        <w:fldChar w:fldCharType="end"/>
-      </w:r>
-      <w:r>
-        <w:rPr>
-          <w:rFonts w:hint="default" w:ascii="Times New Roman" w:hAnsi="Times New Roman" w:cs="Times New Roman" w:eastAsiaTheme="minorEastAsia"/>
-          <w:b w:val="0"/>
-          <w:bCs w:val="0"/>
-          <w:kern w:val="0"/>
-          <w:sz w:val="28"/>
-          <w:szCs w:val="28"/>
-          <w:lang w:val="en-US" w:eastAsia="zh-CN" w:bidi="ar-SA"/>
-        </w:rPr>
-        <w:t> between classes can be possible by defining </w:t>
-      </w:r>
-      <w:r>
-        <w:rPr>
-          <w:rFonts w:hint="default" w:ascii="Times New Roman" w:hAnsi="Times New Roman" w:cs="Times New Roman" w:eastAsiaTheme="minorEastAsia"/>
-          <w:b w:val="0"/>
-          <w:bCs w:val="0"/>
-          <w:kern w:val="0"/>
-          <w:sz w:val="28"/>
-          <w:szCs w:val="28"/>
-          <w:lang w:val="en-US" w:eastAsia="zh-CN" w:bidi="ar-SA"/>
-        </w:rPr>
-        <w:fldChar w:fldCharType="begin"/>
-      </w:r>
-      <w:r>
-        <w:rPr>
-          <w:rFonts w:hint="default" w:ascii="Times New Roman" w:hAnsi="Times New Roman" w:cs="Times New Roman" w:eastAsiaTheme="minorEastAsia"/>
-          <w:b w:val="0"/>
-          <w:bCs w:val="0"/>
-          <w:kern w:val="0"/>
-          <w:sz w:val="28"/>
-          <w:szCs w:val="28"/>
-          <w:lang w:val="en-US" w:eastAsia="zh-CN" w:bidi="ar-SA"/>
-        </w:rPr>
-        <w:instrText xml:space="preserve"> HYPERLINK "https://www.geeksforgeeks.org/interfaces-in-java/" </w:instrText>
-      </w:r>
-      <w:r>
-        <w:rPr>
-          <w:rFonts w:hint="default" w:ascii="Times New Roman" w:hAnsi="Times New Roman" w:cs="Times New Roman" w:eastAsiaTheme="minorEastAsia"/>
-          <w:b w:val="0"/>
-          <w:bCs w:val="0"/>
-          <w:kern w:val="0"/>
-          <w:sz w:val="28"/>
-          <w:szCs w:val="28"/>
-          <w:lang w:val="en-US" w:eastAsia="zh-CN" w:bidi="ar-SA"/>
-        </w:rPr>
-        <w:fldChar w:fldCharType="separate"/>
-      </w:r>
-      <w:r>
-        <w:rPr>
-          <w:rFonts w:hint="default" w:ascii="Times New Roman" w:hAnsi="Times New Roman" w:cs="Times New Roman" w:eastAsiaTheme="minorEastAsia"/>
-          <w:b w:val="0"/>
-          <w:bCs w:val="0"/>
-          <w:kern w:val="0"/>
-          <w:sz w:val="28"/>
-          <w:szCs w:val="28"/>
-          <w:lang w:val="en-US" w:eastAsia="zh-CN" w:bidi="ar-SA"/>
-        </w:rPr>
-        <w:t>interfaces</w:t>
-      </w:r>
-      <w:r>
-        <w:rPr>
-          <w:rFonts w:hint="default" w:ascii="Times New Roman" w:hAnsi="Times New Roman" w:cs="Times New Roman" w:eastAsiaTheme="minorEastAsia"/>
-          <w:b w:val="0"/>
-          <w:bCs w:val="0"/>
-          <w:kern w:val="0"/>
-          <w:sz w:val="28"/>
-          <w:szCs w:val="28"/>
-          <w:lang w:val="en-US" w:eastAsia="zh-CN" w:bidi="ar-SA"/>
-        </w:rPr>
-        <w:fldChar w:fldCharType="end"/>
-      </w:r>
-      <w:r>
-        <w:rPr>
-          <w:rFonts w:hint="default" w:ascii="Times New Roman" w:hAnsi="Times New Roman" w:cs="Times New Roman" w:eastAsiaTheme="minorEastAsia"/>
-          <w:b w:val="0"/>
-          <w:bCs w:val="0"/>
-          <w:kern w:val="0"/>
-          <w:sz w:val="28"/>
-          <w:szCs w:val="28"/>
-          <w:lang w:val="en-US" w:eastAsia="zh-CN" w:bidi="ar-SA"/>
-        </w:rPr>
-        <w:t> for common functionality and the injector will instantiate the objects of required implementation. The task of instantiating objects is done by the container according to the configurations.</w:t>
-      </w:r>
-    </w:p>
-    <w:p>
-      <w:pPr>
-        <w:pStyle w:val="12"/>
-        <w:keepNext w:val="0"/>
-        <w:keepLines w:val="0"/>
-        <w:widowControl/>
-        <w:suppressLineNumbers w:val="0"/>
-        <w:pBdr>
-          <w:top w:val="none" w:color="auto" w:sz="0" w:space="0"/>
-          <w:left w:val="none" w:color="auto" w:sz="0" w:space="0"/>
-          <w:bottom w:val="none" w:color="auto" w:sz="0" w:space="0"/>
-          <w:right w:val="none" w:color="auto" w:sz="0" w:space="0"/>
-        </w:pBdr>
-        <w:bidi w:val="0"/>
-        <w:spacing w:before="0" w:beforeAutospacing="0" w:after="0" w:afterAutospacing="0" w:line="24" w:lineRule="atLeast"/>
-        <w:ind w:left="0" w:right="0"/>
-        <w:jc w:val="left"/>
-        <w:rPr>
-          <w:rFonts w:hint="default" w:ascii="Times New Roman" w:hAnsi="Times New Roman" w:eastAsia="Open Sans" w:cs="Times New Roman"/>
-          <w:i w:val="0"/>
-          <w:iCs w:val="0"/>
-          <w:caps w:val="0"/>
-          <w:color w:val="4A4A4A"/>
-          <w:spacing w:val="-1"/>
-          <w:sz w:val="28"/>
-          <w:szCs w:val="28"/>
-          <w:shd w:val="clear" w:fill="FFFFFF"/>
-          <w:lang w:val="en-US"/>
-        </w:rPr>
-      </w:pPr>
-    </w:p>
-    <w:p>
-      <w:pPr>
-        <w:pStyle w:val="12"/>
-        <w:keepNext w:val="0"/>
-        <w:keepLines w:val="0"/>
-        <w:widowControl/>
-        <w:suppressLineNumbers w:val="0"/>
-        <w:pBdr>
-          <w:top w:val="none" w:color="auto" w:sz="0" w:space="0"/>
-          <w:left w:val="none" w:color="auto" w:sz="0" w:space="0"/>
-          <w:bottom w:val="none" w:color="auto" w:sz="0" w:space="0"/>
-          <w:right w:val="none" w:color="auto" w:sz="0" w:space="0"/>
-        </w:pBdr>
-        <w:bidi w:val="0"/>
-        <w:spacing w:before="0" w:beforeAutospacing="0" w:after="0" w:afterAutospacing="0" w:line="24" w:lineRule="atLeast"/>
-        <w:ind w:left="0" w:right="0"/>
-        <w:jc w:val="left"/>
-        <w:rPr>
-          <w:rFonts w:hint="default" w:ascii="Times New Roman" w:hAnsi="Times New Roman" w:cs="Times New Roman" w:eastAsiaTheme="minorEastAsia"/>
-          <w:b w:val="0"/>
-          <w:bCs w:val="0"/>
-          <w:kern w:val="0"/>
-          <w:sz w:val="28"/>
-          <w:szCs w:val="28"/>
-          <w:lang w:val="en-US" w:eastAsia="zh-CN" w:bidi="ar-SA"/>
-        </w:rPr>
-      </w:pPr>
-      <w:r>
-        <w:rPr>
-          <w:rFonts w:hint="default" w:ascii="Times New Roman" w:hAnsi="Times New Roman" w:eastAsia="Open Sans" w:cs="Times New Roman"/>
-          <w:b/>
-          <w:bCs/>
-          <w:i w:val="0"/>
-          <w:iCs w:val="0"/>
-          <w:caps w:val="0"/>
-          <w:color w:val="4A4A4A"/>
-          <w:spacing w:val="-1"/>
-          <w:sz w:val="28"/>
-          <w:szCs w:val="28"/>
-          <w:shd w:val="clear" w:fill="FFFFFF"/>
-        </w:rPr>
-        <w:t>Types of Spring Dependency Injection:</w:t>
-      </w:r>
-      <w:r>
-        <w:rPr>
-          <w:rFonts w:hint="default" w:ascii="Times New Roman" w:hAnsi="Times New Roman" w:eastAsia="Open Sans" w:cs="Times New Roman"/>
-          <w:b/>
-          <w:bCs/>
-          <w:i w:val="0"/>
-          <w:iCs w:val="0"/>
-          <w:caps w:val="0"/>
-          <w:color w:val="4A4A4A"/>
-          <w:spacing w:val="-1"/>
-          <w:sz w:val="28"/>
-          <w:szCs w:val="28"/>
-          <w:shd w:val="clear" w:fill="FFFFFF"/>
-        </w:rPr>
-        <w:br w:type="textWrapping"/>
-      </w:r>
-      <w:r>
-        <w:rPr>
-          <w:rFonts w:hint="default" w:ascii="Times New Roman" w:hAnsi="Times New Roman" w:cs="Times New Roman" w:eastAsiaTheme="minorEastAsia"/>
-          <w:b w:val="0"/>
-          <w:bCs w:val="0"/>
-          <w:kern w:val="0"/>
-          <w:sz w:val="28"/>
-          <w:szCs w:val="28"/>
-          <w:lang w:val="en-US" w:eastAsia="zh-CN" w:bidi="ar-SA"/>
-        </w:rPr>
-        <w:t>There are two types of Spring Dependency Injection. They are:</w:t>
-      </w:r>
-    </w:p>
-    <w:p>
-      <w:pPr>
-        <w:pStyle w:val="12"/>
-        <w:keepNext w:val="0"/>
-        <w:keepLines w:val="0"/>
-        <w:widowControl/>
-        <w:suppressLineNumbers w:val="0"/>
-        <w:pBdr>
-          <w:top w:val="none" w:color="auto" w:sz="0" w:space="0"/>
-          <w:left w:val="none" w:color="auto" w:sz="0" w:space="0"/>
-          <w:bottom w:val="none" w:color="auto" w:sz="0" w:space="0"/>
-          <w:right w:val="none" w:color="auto" w:sz="0" w:space="0"/>
-        </w:pBdr>
-        <w:bidi w:val="0"/>
-        <w:spacing w:before="0" w:beforeAutospacing="0" w:after="0" w:afterAutospacing="0" w:line="24" w:lineRule="atLeast"/>
-        <w:ind w:left="0" w:right="0"/>
-        <w:jc w:val="left"/>
-        <w:rPr>
-          <w:rFonts w:hint="default" w:ascii="Times New Roman" w:hAnsi="Times New Roman" w:eastAsia="Open Sans" w:cs="Times New Roman"/>
-          <w:b/>
-          <w:bCs/>
-          <w:i w:val="0"/>
-          <w:iCs w:val="0"/>
-          <w:caps w:val="0"/>
-          <w:color w:val="4A4A4A"/>
-          <w:spacing w:val="-1"/>
-          <w:sz w:val="28"/>
-          <w:szCs w:val="28"/>
-          <w:shd w:val="clear" w:fill="FFFFFF"/>
-          <w:lang w:val="en-US"/>
-        </w:rPr>
-      </w:pPr>
-      <w:r>
-        <w:rPr>
-          <w:rFonts w:hint="default" w:ascii="Times New Roman" w:hAnsi="Times New Roman" w:eastAsia="Open Sans" w:cs="Times New Roman"/>
-          <w:b/>
-          <w:bCs/>
-          <w:i w:val="0"/>
-          <w:iCs w:val="0"/>
-          <w:caps w:val="0"/>
-          <w:color w:val="4A4A4A"/>
-          <w:spacing w:val="-1"/>
-          <w:sz w:val="28"/>
-          <w:szCs w:val="28"/>
-          <w:shd w:val="clear" w:fill="FFFFFF"/>
-          <w:lang w:val="en-US"/>
-        </w:rPr>
-        <w:t>1.</w:t>
-      </w:r>
-      <w:r>
-        <w:rPr>
-          <w:rFonts w:hint="default" w:ascii="Times New Roman" w:hAnsi="Times New Roman" w:eastAsia="Open Sans" w:cs="Times New Roman"/>
-          <w:b/>
-          <w:bCs/>
-          <w:i w:val="0"/>
-          <w:iCs w:val="0"/>
-          <w:caps w:val="0"/>
-          <w:color w:val="4A4A4A"/>
-          <w:spacing w:val="-1"/>
-          <w:sz w:val="28"/>
-          <w:szCs w:val="28"/>
-          <w:shd w:val="clear" w:fill="FFFFFF"/>
-        </w:rPr>
-        <w:t>Setter Dependency Injection (SDI): </w:t>
-      </w:r>
-    </w:p>
-    <w:p>
-      <w:pPr>
-        <w:pStyle w:val="12"/>
-        <w:keepNext w:val="0"/>
-        <w:keepLines w:val="0"/>
-        <w:widowControl/>
-        <w:suppressLineNumbers w:val="0"/>
-        <w:pBdr>
-          <w:top w:val="none" w:color="auto" w:sz="0" w:space="0"/>
-          <w:left w:val="none" w:color="auto" w:sz="0" w:space="0"/>
-          <w:bottom w:val="none" w:color="auto" w:sz="0" w:space="0"/>
-          <w:right w:val="none" w:color="auto" w:sz="0" w:space="0"/>
-        </w:pBdr>
-        <w:bidi w:val="0"/>
-        <w:spacing w:before="0" w:beforeAutospacing="0" w:after="0" w:afterAutospacing="0" w:line="24" w:lineRule="atLeast"/>
-        <w:ind w:left="0" w:right="0"/>
-        <w:jc w:val="left"/>
-        <w:rPr>
-          <w:rFonts w:hint="default" w:ascii="Times New Roman" w:hAnsi="Times New Roman" w:eastAsia="Open Sans" w:cs="Times New Roman"/>
-          <w:b/>
-          <w:bCs/>
-          <w:i w:val="0"/>
-          <w:iCs w:val="0"/>
-          <w:caps w:val="0"/>
-          <w:color w:val="4A4A4A"/>
-          <w:spacing w:val="-1"/>
-          <w:sz w:val="28"/>
-          <w:szCs w:val="28"/>
-          <w:shd w:val="clear" w:fill="FFFFFF"/>
-        </w:rPr>
-      </w:pPr>
-      <w:r>
-        <w:rPr>
-          <w:rFonts w:hint="default" w:ascii="Times New Roman" w:hAnsi="Times New Roman" w:eastAsia="Open Sans" w:cs="Times New Roman"/>
-          <w:b/>
-          <w:bCs/>
-          <w:i w:val="0"/>
-          <w:iCs w:val="0"/>
-          <w:caps w:val="0"/>
-          <w:color w:val="4A4A4A"/>
-          <w:spacing w:val="-1"/>
-          <w:sz w:val="28"/>
-          <w:szCs w:val="28"/>
-          <w:shd w:val="clear" w:fill="FFFFFF"/>
-          <w:lang w:val="en-US"/>
-        </w:rPr>
-        <w:t>2.</w:t>
-      </w:r>
-      <w:r>
-        <w:rPr>
-          <w:rFonts w:hint="default" w:ascii="Times New Roman" w:hAnsi="Times New Roman" w:eastAsia="Open Sans" w:cs="Times New Roman"/>
-          <w:b/>
-          <w:bCs/>
-          <w:i w:val="0"/>
-          <w:iCs w:val="0"/>
-          <w:caps w:val="0"/>
-          <w:color w:val="4A4A4A"/>
-          <w:spacing w:val="-1"/>
-          <w:sz w:val="28"/>
-          <w:szCs w:val="28"/>
-          <w:shd w:val="clear" w:fill="FFFFFF"/>
-        </w:rPr>
-        <w:t>Constructor Dependency Injection (CDI)</w:t>
-      </w:r>
-    </w:p>
-    <w:p>
-      <w:pPr>
-        <w:pStyle w:val="12"/>
-        <w:keepNext w:val="0"/>
-        <w:keepLines w:val="0"/>
-        <w:widowControl/>
-        <w:suppressLineNumbers w:val="0"/>
-        <w:pBdr>
-          <w:top w:val="none" w:color="auto" w:sz="0" w:space="0"/>
-          <w:left w:val="none" w:color="auto" w:sz="0" w:space="0"/>
-          <w:bottom w:val="none" w:color="auto" w:sz="0" w:space="0"/>
-          <w:right w:val="none" w:color="auto" w:sz="0" w:space="0"/>
-        </w:pBdr>
-        <w:bidi w:val="0"/>
-        <w:spacing w:before="0" w:beforeAutospacing="0" w:after="0" w:afterAutospacing="0" w:line="24" w:lineRule="atLeast"/>
-        <w:ind w:left="0" w:right="0"/>
-        <w:jc w:val="left"/>
-        <w:rPr>
-          <w:rFonts w:hint="default" w:ascii="Times New Roman" w:hAnsi="Times New Roman" w:eastAsia="Open Sans" w:cs="Times New Roman"/>
-          <w:b/>
-          <w:bCs/>
-          <w:i w:val="0"/>
-          <w:iCs w:val="0"/>
-          <w:caps w:val="0"/>
-          <w:color w:val="4A4A4A"/>
-          <w:spacing w:val="-1"/>
-          <w:sz w:val="28"/>
-          <w:szCs w:val="28"/>
-          <w:shd w:val="clear" w:fill="FFFFFF"/>
-        </w:rPr>
-      </w:pPr>
-    </w:p>
-    <w:p>
-      <w:pPr>
-        <w:pStyle w:val="12"/>
+      </w:pPr>
+    </w:p>
+    <w:p>
+      <w:pPr>
+        <w:pStyle w:val="14"/>
         <w:keepNext w:val="0"/>
         <w:keepLines w:val="0"/>
         <w:widowControl/>
@@ -1947,7 +2087,7 @@
     </w:p>
     <w:p>
       <w:pPr>
-        <w:pStyle w:val="12"/>
+        <w:pStyle w:val="14"/>
         <w:keepNext w:val="0"/>
         <w:keepLines w:val="0"/>
         <w:widowControl/>
@@ -2000,7 +2140,7 @@
     </w:p>
     <w:p>
       <w:pPr>
-        <w:pStyle w:val="12"/>
+        <w:pStyle w:val="14"/>
         <w:keepNext w:val="0"/>
         <w:keepLines w:val="0"/>
         <w:widowControl/>
@@ -2036,7 +2176,7 @@
     </w:p>
     <w:p>
       <w:pPr>
-        <w:pStyle w:val="12"/>
+        <w:pStyle w:val="14"/>
         <w:keepNext w:val="0"/>
         <w:keepLines w:val="0"/>
         <w:widowControl/>
@@ -2112,7 +2252,7 @@
     </w:p>
     <w:p>
       <w:pPr>
-        <w:pStyle w:val="12"/>
+        <w:pStyle w:val="14"/>
         <w:keepNext w:val="0"/>
         <w:keepLines w:val="0"/>
         <w:widowControl/>
@@ -2140,7 +2280,7 @@
     </w:p>
     <w:p>
       <w:pPr>
-        <w:pStyle w:val="12"/>
+        <w:pStyle w:val="14"/>
         <w:keepNext w:val="0"/>
         <w:keepLines w:val="0"/>
         <w:widowControl/>
@@ -2180,7 +2320,7 @@
     </w:p>
     <w:p>
       <w:pPr>
-        <w:pStyle w:val="12"/>
+        <w:pStyle w:val="14"/>
         <w:keepNext w:val="0"/>
         <w:keepLines w:val="0"/>
         <w:widowControl/>
@@ -2220,7 +2360,7 @@
     </w:p>
     <w:p>
       <w:pPr>
-        <w:pStyle w:val="12"/>
+        <w:pStyle w:val="14"/>
         <w:keepNext w:val="0"/>
         <w:keepLines w:val="0"/>
         <w:widowControl/>
@@ -2250,7 +2390,7 @@
     </w:p>
     <w:p>
       <w:pPr>
-        <w:pStyle w:val="12"/>
+        <w:pStyle w:val="14"/>
         <w:keepNext w:val="0"/>
         <w:keepLines w:val="0"/>
         <w:widowControl/>
@@ -2727,7 +2867,7 @@
       </w:pPr>
       <w:r>
         <w:rPr>
-          <w:rStyle w:val="9"/>
+          <w:rStyle w:val="11"/>
           <w:rFonts w:hint="default" w:ascii="Consolas" w:hAnsi="Consolas" w:eastAsia="Consolas" w:cs="Consolas"/>
           <w:b/>
           <w:bCs/>
@@ -2764,7 +2904,7 @@
       </w:r>
       <w:r>
         <w:rPr>
-          <w:rStyle w:val="9"/>
+          <w:rStyle w:val="11"/>
           <w:rFonts w:hint="default" w:ascii="Consolas" w:hAnsi="Consolas" w:eastAsia="Consolas" w:cs="Consolas"/>
           <w:b/>
           <w:bCs/>
@@ -2801,7 +2941,7 @@
       </w:r>
       <w:r>
         <w:rPr>
-          <w:rStyle w:val="9"/>
+          <w:rStyle w:val="11"/>
           <w:rFonts w:hint="default" w:ascii="Consolas" w:hAnsi="Consolas" w:eastAsia="Consolas" w:cs="Consolas"/>
           <w:b w:val="0"/>
           <w:bCs w:val="0"/>
@@ -2898,7 +3038,7 @@
       </w:pPr>
       <w:r>
         <w:rPr>
-          <w:rStyle w:val="9"/>
+          <w:rStyle w:val="11"/>
           <w:rFonts w:hint="default" w:ascii="Consolas" w:hAnsi="Consolas" w:eastAsia="Consolas" w:cs="Consolas"/>
           <w:b w:val="0"/>
           <w:bCs w:val="0"/>
@@ -2918,7 +3058,7 @@
       </w:r>
       <w:r>
         <w:rPr>
-          <w:rStyle w:val="9"/>
+          <w:rStyle w:val="11"/>
           <w:rFonts w:hint="default" w:ascii="Consolas" w:hAnsi="Consolas" w:eastAsia="Consolas" w:cs="Consolas"/>
           <w:b/>
           <w:bCs/>
@@ -2955,7 +3095,7 @@
       </w:r>
       <w:r>
         <w:rPr>
-          <w:rStyle w:val="9"/>
+          <w:rStyle w:val="11"/>
           <w:rFonts w:hint="default" w:ascii="Consolas" w:hAnsi="Consolas" w:eastAsia="Consolas" w:cs="Consolas"/>
           <w:b/>
           <w:bCs/>
@@ -2992,7 +3132,7 @@
       </w:r>
       <w:r>
         <w:rPr>
-          <w:rStyle w:val="9"/>
+          <w:rStyle w:val="11"/>
           <w:rFonts w:hint="default" w:ascii="Consolas" w:hAnsi="Consolas" w:eastAsia="Consolas" w:cs="Consolas"/>
           <w:b w:val="0"/>
           <w:bCs w:val="0"/>
@@ -3042,7 +3182,7 @@
       </w:pPr>
       <w:r>
         <w:rPr>
-          <w:rStyle w:val="9"/>
+          <w:rStyle w:val="11"/>
           <w:rFonts w:hint="default" w:ascii="Consolas" w:hAnsi="Consolas" w:eastAsia="Consolas" w:cs="Consolas"/>
           <w:b w:val="0"/>
           <w:bCs w:val="0"/>
@@ -3062,7 +3202,7 @@
       </w:r>
       <w:r>
         <w:rPr>
-          <w:rStyle w:val="9"/>
+          <w:rStyle w:val="11"/>
           <w:rFonts w:hint="default" w:ascii="Consolas" w:hAnsi="Consolas" w:eastAsia="Consolas" w:cs="Consolas"/>
           <w:b/>
           <w:bCs/>
@@ -3099,7 +3239,7 @@
       </w:r>
       <w:r>
         <w:rPr>
-          <w:rStyle w:val="9"/>
+          <w:rStyle w:val="11"/>
           <w:rFonts w:hint="default" w:ascii="Consolas" w:hAnsi="Consolas" w:eastAsia="Consolas" w:cs="Consolas"/>
           <w:b w:val="0"/>
           <w:bCs w:val="0"/>
@@ -3149,7 +3289,7 @@
       </w:pPr>
       <w:r>
         <w:rPr>
-          <w:rStyle w:val="9"/>
+          <w:rStyle w:val="11"/>
           <w:rFonts w:hint="default" w:ascii="Consolas" w:hAnsi="Consolas" w:eastAsia="Consolas" w:cs="Consolas"/>
           <w:b w:val="0"/>
           <w:bCs w:val="0"/>
@@ -3169,7 +3309,7 @@
       </w:r>
       <w:r>
         <w:rPr>
-          <w:rStyle w:val="9"/>
+          <w:rStyle w:val="11"/>
           <w:rFonts w:hint="default" w:ascii="Consolas" w:hAnsi="Consolas" w:eastAsia="Consolas" w:cs="Consolas"/>
           <w:b/>
           <w:bCs/>
@@ -3206,7 +3346,7 @@
       </w:r>
       <w:r>
         <w:rPr>
-          <w:rStyle w:val="9"/>
+          <w:rStyle w:val="11"/>
           <w:rFonts w:hint="default" w:ascii="Consolas" w:hAnsi="Consolas" w:eastAsia="Consolas" w:cs="Consolas"/>
           <w:b w:val="0"/>
           <w:bCs w:val="0"/>
@@ -3303,7 +3443,7 @@
       </w:pPr>
       <w:r>
         <w:rPr>
-          <w:rStyle w:val="9"/>
+          <w:rStyle w:val="11"/>
           <w:rFonts w:hint="default" w:ascii="Consolas" w:hAnsi="Consolas" w:eastAsia="Consolas" w:cs="Consolas"/>
           <w:b w:val="0"/>
           <w:bCs w:val="0"/>
@@ -3323,7 +3463,7 @@
       </w:r>
       <w:r>
         <w:rPr>
-          <w:rStyle w:val="9"/>
+          <w:rStyle w:val="11"/>
           <w:rFonts w:hint="default" w:ascii="Consolas" w:hAnsi="Consolas" w:eastAsia="Consolas" w:cs="Consolas"/>
           <w:b w:val="0"/>
           <w:bCs w:val="0"/>
@@ -3374,7 +3514,7 @@
       </w:pPr>
       <w:r>
         <w:rPr>
-          <w:rStyle w:val="9"/>
+          <w:rStyle w:val="11"/>
           <w:rFonts w:hint="default" w:ascii="Consolas" w:hAnsi="Consolas" w:eastAsia="Consolas" w:cs="Consolas"/>
           <w:b w:val="0"/>
           <w:bCs w:val="0"/>
@@ -3471,7 +3611,7 @@
       </w:pPr>
       <w:r>
         <w:rPr>
-          <w:rStyle w:val="9"/>
+          <w:rStyle w:val="11"/>
           <w:rFonts w:hint="default" w:ascii="Consolas" w:hAnsi="Consolas" w:eastAsia="Consolas" w:cs="Consolas"/>
           <w:b/>
           <w:bCs/>
@@ -3508,7 +3648,7 @@
       </w:r>
       <w:r>
         <w:rPr>
-          <w:rStyle w:val="9"/>
+          <w:rStyle w:val="11"/>
           <w:rFonts w:hint="default" w:ascii="Consolas" w:hAnsi="Consolas" w:eastAsia="Consolas" w:cs="Consolas"/>
           <w:b/>
           <w:bCs/>
@@ -3545,7 +3685,7 @@
       </w:r>
       <w:r>
         <w:rPr>
-          <w:rStyle w:val="9"/>
+          <w:rStyle w:val="11"/>
           <w:rFonts w:hint="default" w:ascii="Consolas" w:hAnsi="Consolas" w:eastAsia="Consolas" w:cs="Consolas"/>
           <w:b w:val="0"/>
           <w:bCs w:val="0"/>
@@ -3595,7 +3735,7 @@
       </w:pPr>
       <w:r>
         <w:rPr>
-          <w:rStyle w:val="9"/>
+          <w:rStyle w:val="11"/>
           <w:rFonts w:hint="default" w:ascii="Consolas" w:hAnsi="Consolas" w:eastAsia="Consolas" w:cs="Consolas"/>
           <w:b w:val="0"/>
           <w:bCs w:val="0"/>
@@ -3615,7 +3755,7 @@
       </w:r>
       <w:r>
         <w:rPr>
-          <w:rStyle w:val="9"/>
+          <w:rStyle w:val="11"/>
           <w:rFonts w:hint="default" w:ascii="Consolas" w:hAnsi="Consolas" w:eastAsia="Consolas" w:cs="Consolas"/>
           <w:b w:val="0"/>
           <w:bCs w:val="0"/>
@@ -3635,7 +3775,7 @@
       </w:r>
       <w:r>
         <w:rPr>
-          <w:rStyle w:val="9"/>
+          <w:rStyle w:val="11"/>
           <w:rFonts w:hint="default" w:ascii="Consolas" w:hAnsi="Consolas" w:eastAsia="Consolas" w:cs="Consolas"/>
           <w:b w:val="0"/>
           <w:bCs w:val="0"/>
@@ -3672,7 +3812,7 @@
       </w:r>
       <w:r>
         <w:rPr>
-          <w:rStyle w:val="9"/>
+          <w:rStyle w:val="11"/>
           <w:rFonts w:hint="default" w:ascii="Consolas" w:hAnsi="Consolas" w:eastAsia="Consolas" w:cs="Consolas"/>
           <w:b w:val="0"/>
           <w:bCs w:val="0"/>
@@ -3692,7 +3832,7 @@
       </w:r>
       <w:r>
         <w:rPr>
-          <w:rStyle w:val="9"/>
+          <w:rStyle w:val="11"/>
           <w:rFonts w:hint="default" w:ascii="Consolas" w:hAnsi="Consolas" w:eastAsia="Consolas" w:cs="Consolas"/>
           <w:b w:val="0"/>
           <w:bCs w:val="0"/>
@@ -3729,7 +3869,7 @@
       </w:r>
       <w:r>
         <w:rPr>
-          <w:rStyle w:val="9"/>
+          <w:rStyle w:val="11"/>
           <w:rFonts w:hint="default" w:ascii="Consolas" w:hAnsi="Consolas" w:eastAsia="Consolas" w:cs="Consolas"/>
           <w:b w:val="0"/>
           <w:bCs w:val="0"/>
@@ -3749,7 +3889,7 @@
       </w:r>
       <w:r>
         <w:rPr>
-          <w:rStyle w:val="9"/>
+          <w:rStyle w:val="11"/>
           <w:rFonts w:hint="default" w:ascii="Consolas" w:hAnsi="Consolas" w:eastAsia="Consolas" w:cs="Consolas"/>
           <w:b w:val="0"/>
           <w:bCs w:val="0"/>
@@ -3786,7 +3926,7 @@
       </w:r>
       <w:r>
         <w:rPr>
-          <w:rStyle w:val="9"/>
+          <w:rStyle w:val="11"/>
           <w:rFonts w:hint="default" w:ascii="Consolas" w:hAnsi="Consolas" w:eastAsia="Consolas" w:cs="Consolas"/>
           <w:b w:val="0"/>
           <w:bCs w:val="0"/>
@@ -3824,7 +3964,7 @@
         <w:jc w:val="left"/>
         <w:textAlignment w:val="baseline"/>
         <w:rPr>
-          <w:rStyle w:val="9"/>
+          <w:rStyle w:val="11"/>
           <w:rFonts w:hint="default" w:ascii="Consolas" w:hAnsi="Consolas" w:eastAsia="Consolas" w:cs="Consolas"/>
           <w:b w:val="0"/>
           <w:bCs w:val="0"/>
@@ -3843,7 +3983,7 @@
       </w:pPr>
       <w:r>
         <w:rPr>
-          <w:rStyle w:val="9"/>
+          <w:rStyle w:val="11"/>
           <w:rFonts w:hint="default" w:ascii="Consolas" w:hAnsi="Consolas" w:eastAsia="Consolas" w:cs="Consolas"/>
           <w:b w:val="0"/>
           <w:bCs w:val="0"/>
@@ -3881,7 +4021,7 @@
         <w:jc w:val="left"/>
         <w:textAlignment w:val="baseline"/>
         <w:rPr>
-          <w:rStyle w:val="9"/>
+          <w:rStyle w:val="11"/>
           <w:rFonts w:hint="default" w:ascii="Consolas" w:hAnsi="Consolas" w:eastAsia="Consolas" w:cs="Consolas"/>
           <w:b w:val="0"/>
           <w:bCs w:val="0"/>
@@ -3900,7 +4040,7 @@
       </w:pPr>
       <w:r>
         <w:rPr>
-          <w:rStyle w:val="9"/>
+          <w:rStyle w:val="11"/>
           <w:rFonts w:hint="default" w:ascii="Consolas" w:hAnsi="Consolas" w:eastAsia="Consolas" w:cs="Consolas"/>
           <w:b w:val="0"/>
           <w:bCs w:val="0"/>
@@ -3974,7 +4114,7 @@
     </w:p>
     <w:p>
       <w:pPr>
-        <w:pStyle w:val="12"/>
+        <w:pStyle w:val="14"/>
         <w:keepNext w:val="0"/>
         <w:keepLines w:val="0"/>
         <w:widowControl/>
@@ -4031,7 +4171,7 @@
         <w:jc w:val="left"/>
         <w:textAlignment w:val="baseline"/>
         <w:rPr>
-          <w:rStyle w:val="9"/>
+          <w:rStyle w:val="11"/>
           <w:rFonts w:hint="default" w:ascii="Consolas" w:hAnsi="Consolas" w:eastAsia="Consolas" w:cs="Consolas"/>
           <w:b w:val="0"/>
           <w:bCs w:val="0"/>
@@ -4080,7 +4220,7 @@
       </w:pPr>
       <w:r>
         <w:rPr>
-          <w:rStyle w:val="9"/>
+          <w:rStyle w:val="11"/>
           <w:rFonts w:hint="default" w:ascii="Consolas" w:hAnsi="Consolas" w:eastAsia="Consolas" w:cs="Consolas"/>
           <w:b/>
           <w:bCs/>
@@ -4117,7 +4257,7 @@
       </w:r>
       <w:r>
         <w:rPr>
-          <w:rStyle w:val="9"/>
+          <w:rStyle w:val="11"/>
           <w:rFonts w:hint="default" w:ascii="Consolas" w:hAnsi="Consolas" w:eastAsia="Consolas" w:cs="Consolas"/>
           <w:b w:val="0"/>
           <w:bCs w:val="0"/>
@@ -4167,7 +4307,7 @@
       </w:pPr>
       <w:r>
         <w:rPr>
-          <w:rStyle w:val="9"/>
+          <w:rStyle w:val="11"/>
           <w:rFonts w:hint="default" w:ascii="Consolas" w:hAnsi="Consolas" w:eastAsia="Consolas" w:cs="Consolas"/>
           <w:b/>
           <w:bCs/>
@@ -4204,7 +4344,7 @@
       </w:r>
       <w:r>
         <w:rPr>
-          <w:rStyle w:val="9"/>
+          <w:rStyle w:val="11"/>
           <w:rFonts w:hint="default" w:ascii="Consolas" w:hAnsi="Consolas" w:eastAsia="Consolas" w:cs="Consolas"/>
           <w:b w:val="0"/>
           <w:bCs w:val="0"/>
@@ -4301,7 +4441,7 @@
       </w:pPr>
       <w:r>
         <w:rPr>
-          <w:rStyle w:val="9"/>
+          <w:rStyle w:val="11"/>
           <w:rFonts w:hint="default" w:ascii="Consolas" w:hAnsi="Consolas" w:eastAsia="Consolas" w:cs="Consolas"/>
           <w:b/>
           <w:bCs/>
@@ -4338,7 +4478,7 @@
       </w:r>
       <w:r>
         <w:rPr>
-          <w:rStyle w:val="9"/>
+          <w:rStyle w:val="11"/>
           <w:rFonts w:hint="default" w:ascii="Consolas" w:hAnsi="Consolas" w:eastAsia="Consolas" w:cs="Consolas"/>
           <w:b/>
           <w:bCs/>
@@ -4375,7 +4515,7 @@
       </w:r>
       <w:r>
         <w:rPr>
-          <w:rStyle w:val="9"/>
+          <w:rStyle w:val="11"/>
           <w:rFonts w:hint="default" w:ascii="Consolas" w:hAnsi="Consolas" w:eastAsia="Consolas" w:cs="Consolas"/>
           <w:b w:val="0"/>
           <w:bCs w:val="0"/>
@@ -4472,7 +4612,7 @@
       </w:pPr>
       <w:r>
         <w:rPr>
-          <w:rStyle w:val="9"/>
+          <w:rStyle w:val="11"/>
           <w:rFonts w:hint="default" w:ascii="Consolas" w:hAnsi="Consolas" w:eastAsia="Consolas" w:cs="Consolas"/>
           <w:b w:val="0"/>
           <w:bCs w:val="0"/>
@@ -4492,7 +4632,7 @@
       </w:r>
       <w:r>
         <w:rPr>
-          <w:rStyle w:val="9"/>
+          <w:rStyle w:val="11"/>
           <w:rFonts w:hint="default" w:ascii="Consolas" w:hAnsi="Consolas" w:eastAsia="Consolas" w:cs="Consolas"/>
           <w:b w:val="0"/>
           <w:bCs w:val="0"/>
@@ -4512,7 +4652,7 @@
       </w:r>
       <w:r>
         <w:rPr>
-          <w:rStyle w:val="9"/>
+          <w:rStyle w:val="11"/>
           <w:rFonts w:hint="default" w:ascii="Consolas" w:hAnsi="Consolas" w:eastAsia="Consolas" w:cs="Consolas"/>
           <w:b w:val="0"/>
           <w:bCs w:val="0"/>
@@ -4532,7 +4672,7 @@
       </w:r>
       <w:r>
         <w:rPr>
-          <w:rStyle w:val="9"/>
+          <w:rStyle w:val="11"/>
           <w:rFonts w:hint="default" w:ascii="Consolas" w:hAnsi="Consolas" w:eastAsia="Consolas" w:cs="Consolas"/>
           <w:b w:val="0"/>
           <w:bCs w:val="0"/>
@@ -4552,7 +4692,7 @@
       </w:r>
       <w:r>
         <w:rPr>
-          <w:rStyle w:val="9"/>
+          <w:rStyle w:val="11"/>
           <w:rFonts w:hint="default" w:ascii="Consolas" w:hAnsi="Consolas" w:eastAsia="Consolas" w:cs="Consolas"/>
           <w:b w:val="0"/>
           <w:bCs w:val="0"/>
@@ -4602,7 +4742,7 @@
       </w:pPr>
       <w:r>
         <w:rPr>
-          <w:rStyle w:val="9"/>
+          <w:rStyle w:val="11"/>
           <w:rFonts w:hint="default" w:ascii="Consolas" w:hAnsi="Consolas" w:eastAsia="Consolas" w:cs="Consolas"/>
           <w:b w:val="0"/>
           <w:bCs w:val="0"/>
@@ -4622,7 +4762,7 @@
       </w:r>
       <w:r>
         <w:rPr>
-          <w:rStyle w:val="9"/>
+          <w:rStyle w:val="11"/>
           <w:rFonts w:hint="default" w:ascii="Consolas" w:hAnsi="Consolas" w:eastAsia="Consolas" w:cs="Consolas"/>
           <w:b/>
           <w:bCs/>
@@ -4659,7 +4799,7 @@
       </w:r>
       <w:r>
         <w:rPr>
-          <w:rStyle w:val="9"/>
+          <w:rStyle w:val="11"/>
           <w:rFonts w:hint="default" w:ascii="Consolas" w:hAnsi="Consolas" w:eastAsia="Consolas" w:cs="Consolas"/>
           <w:b/>
           <w:bCs/>
@@ -4696,7 +4836,7 @@
       </w:r>
       <w:r>
         <w:rPr>
-          <w:rStyle w:val="9"/>
+          <w:rStyle w:val="11"/>
           <w:rFonts w:hint="default" w:ascii="Consolas" w:hAnsi="Consolas" w:eastAsia="Consolas" w:cs="Consolas"/>
           <w:b/>
           <w:bCs/>
@@ -4733,7 +4873,7 @@
       </w:r>
       <w:r>
         <w:rPr>
-          <w:rStyle w:val="9"/>
+          <w:rStyle w:val="11"/>
           <w:rFonts w:hint="default" w:ascii="Consolas" w:hAnsi="Consolas" w:eastAsia="Consolas" w:cs="Consolas"/>
           <w:b w:val="0"/>
           <w:bCs w:val="0"/>
@@ -4830,7 +4970,7 @@
       </w:pPr>
       <w:r>
         <w:rPr>
-          <w:rStyle w:val="9"/>
+          <w:rStyle w:val="11"/>
           <w:rFonts w:hint="default" w:ascii="Consolas" w:hAnsi="Consolas" w:eastAsia="Consolas" w:cs="Consolas"/>
           <w:b w:val="0"/>
           <w:bCs w:val="0"/>
@@ -4850,7 +4990,7 @@
       </w:r>
       <w:r>
         <w:rPr>
-          <w:rStyle w:val="9"/>
+          <w:rStyle w:val="11"/>
           <w:rFonts w:hint="default" w:ascii="Consolas" w:hAnsi="Consolas" w:eastAsia="Consolas" w:cs="Consolas"/>
           <w:b w:val="0"/>
           <w:bCs w:val="0"/>
@@ -4870,7 +5010,7 @@
       </w:r>
       <w:r>
         <w:rPr>
-          <w:rStyle w:val="9"/>
+          <w:rStyle w:val="11"/>
           <w:rFonts w:hint="default" w:ascii="Consolas" w:hAnsi="Consolas" w:eastAsia="Consolas" w:cs="Consolas"/>
           <w:b/>
           <w:bCs/>
@@ -4907,7 +5047,7 @@
       </w:r>
       <w:r>
         <w:rPr>
-          <w:rStyle w:val="9"/>
+          <w:rStyle w:val="11"/>
           <w:rFonts w:hint="default" w:ascii="Consolas" w:hAnsi="Consolas" w:eastAsia="Consolas" w:cs="Consolas"/>
           <w:b w:val="0"/>
           <w:bCs w:val="0"/>
@@ -4927,7 +5067,7 @@
       </w:r>
       <w:r>
         <w:rPr>
-          <w:rStyle w:val="9"/>
+          <w:rStyle w:val="11"/>
           <w:rFonts w:hint="default" w:ascii="Consolas" w:hAnsi="Consolas" w:eastAsia="Consolas" w:cs="Consolas"/>
           <w:b w:val="0"/>
           <w:bCs w:val="0"/>
@@ -4947,7 +5087,7 @@
       </w:r>
       <w:r>
         <w:rPr>
-          <w:rStyle w:val="9"/>
+          <w:rStyle w:val="11"/>
           <w:rFonts w:hint="default" w:ascii="Consolas" w:hAnsi="Consolas" w:eastAsia="Consolas" w:cs="Consolas"/>
           <w:b w:val="0"/>
           <w:bCs w:val="0"/>
@@ -4997,7 +5137,7 @@
       </w:pPr>
       <w:r>
         <w:rPr>
-          <w:rStyle w:val="9"/>
+          <w:rStyle w:val="11"/>
           <w:rFonts w:hint="default" w:ascii="Consolas" w:hAnsi="Consolas" w:eastAsia="Consolas" w:cs="Consolas"/>
           <w:b w:val="0"/>
           <w:bCs w:val="0"/>
@@ -5017,7 +5157,7 @@
       </w:r>
       <w:r>
         <w:rPr>
-          <w:rStyle w:val="9"/>
+          <w:rStyle w:val="11"/>
           <w:rFonts w:hint="default" w:ascii="Consolas" w:hAnsi="Consolas" w:eastAsia="Consolas" w:cs="Consolas"/>
           <w:b w:val="0"/>
           <w:bCs w:val="0"/>
@@ -5037,7 +5177,7 @@
       </w:r>
       <w:r>
         <w:rPr>
-          <w:rStyle w:val="9"/>
+          <w:rStyle w:val="11"/>
           <w:rFonts w:hint="default" w:ascii="Consolas" w:hAnsi="Consolas" w:eastAsia="Consolas" w:cs="Consolas"/>
           <w:b w:val="0"/>
           <w:bCs w:val="0"/>
@@ -5057,7 +5197,7 @@
       </w:r>
       <w:r>
         <w:rPr>
-          <w:rStyle w:val="9"/>
+          <w:rStyle w:val="11"/>
           <w:rFonts w:hint="default" w:ascii="Consolas" w:hAnsi="Consolas" w:eastAsia="Consolas" w:cs="Consolas"/>
           <w:b w:val="0"/>
           <w:bCs w:val="0"/>
@@ -5107,7 +5247,7 @@
       </w:pPr>
       <w:r>
         <w:rPr>
-          <w:rStyle w:val="9"/>
+          <w:rStyle w:val="11"/>
           <w:rFonts w:hint="default" w:ascii="Consolas" w:hAnsi="Consolas" w:eastAsia="Consolas" w:cs="Consolas"/>
           <w:b w:val="0"/>
           <w:bCs w:val="0"/>
@@ -5127,7 +5267,7 @@
       </w:r>
       <w:r>
         <w:rPr>
-          <w:rStyle w:val="9"/>
+          <w:rStyle w:val="11"/>
           <w:rFonts w:hint="default" w:ascii="Consolas" w:hAnsi="Consolas" w:eastAsia="Consolas" w:cs="Consolas"/>
           <w:b w:val="0"/>
           <w:bCs w:val="0"/>
@@ -5177,7 +5317,7 @@
       </w:pPr>
       <w:r>
         <w:rPr>
-          <w:rStyle w:val="9"/>
+          <w:rStyle w:val="11"/>
           <w:rFonts w:hint="default" w:ascii="Consolas" w:hAnsi="Consolas" w:eastAsia="Consolas" w:cs="Consolas"/>
           <w:b w:val="0"/>
           <w:bCs w:val="0"/>
@@ -5197,7 +5337,7 @@
       </w:r>
       <w:r>
         <w:rPr>
-          <w:rStyle w:val="9"/>
+          <w:rStyle w:val="11"/>
           <w:rFonts w:hint="default" w:ascii="Consolas" w:hAnsi="Consolas" w:eastAsia="Consolas" w:cs="Consolas"/>
           <w:b w:val="0"/>
           <w:bCs w:val="0"/>
@@ -5247,7 +5387,7 @@
       </w:pPr>
       <w:r>
         <w:rPr>
-          <w:rStyle w:val="9"/>
+          <w:rStyle w:val="11"/>
           <w:rFonts w:hint="default" w:ascii="Consolas" w:hAnsi="Consolas" w:eastAsia="Consolas" w:cs="Consolas"/>
           <w:b w:val="0"/>
           <w:bCs w:val="0"/>
@@ -5268,7 +5408,7 @@
     </w:p>
     <w:p>
       <w:pPr>
-        <w:pStyle w:val="12"/>
+        <w:pStyle w:val="14"/>
         <w:keepNext w:val="0"/>
         <w:keepLines w:val="0"/>
         <w:widowControl/>
@@ -5332,7 +5472,7 @@
     </w:p>
     <w:p>
       <w:pPr>
-        <w:pStyle w:val="12"/>
+        <w:pStyle w:val="14"/>
         <w:keepNext w:val="0"/>
         <w:keepLines w:val="0"/>
         <w:widowControl/>
@@ -5396,7 +5536,7 @@
     </w:p>
     <w:p>
       <w:pPr>
-        <w:pStyle w:val="12"/>
+        <w:pStyle w:val="14"/>
         <w:keepNext w:val="0"/>
         <w:keepLines w:val="0"/>
         <w:widowControl/>
@@ -5459,7 +5599,7 @@
       </w:pPr>
       <w:r>
         <w:rPr>
-          <w:rStyle w:val="9"/>
+          <w:rStyle w:val="11"/>
           <w:rFonts w:hint="default" w:ascii="Consolas" w:hAnsi="Consolas" w:eastAsia="Consolas" w:cs="Consolas"/>
           <w:b w:val="0"/>
           <w:bCs w:val="0"/>
@@ -5479,7 +5619,7 @@
       </w:r>
       <w:r>
         <w:rPr>
-          <w:rStyle w:val="9"/>
+          <w:rStyle w:val="11"/>
           <w:rFonts w:hint="default" w:ascii="Consolas" w:hAnsi="Consolas" w:eastAsia="Consolas" w:cs="Consolas"/>
           <w:b/>
           <w:bCs/>
@@ -5516,7 +5656,7 @@
       </w:r>
       <w:r>
         <w:rPr>
-          <w:rStyle w:val="9"/>
+          <w:rStyle w:val="11"/>
           <w:rFonts w:hint="default" w:ascii="Consolas" w:hAnsi="Consolas" w:eastAsia="Consolas" w:cs="Consolas"/>
           <w:b w:val="0"/>
           <w:bCs w:val="0"/>
@@ -5566,7 +5706,7 @@
       </w:pPr>
       <w:r>
         <w:rPr>
-          <w:rStyle w:val="9"/>
+          <w:rStyle w:val="11"/>
           <w:rFonts w:hint="default" w:ascii="Consolas" w:hAnsi="Consolas" w:eastAsia="Consolas" w:cs="Consolas"/>
           <w:b w:val="0"/>
           <w:bCs w:val="0"/>
@@ -5633,7 +5773,7 @@
       </w:pPr>
       <w:r>
         <w:rPr>
-          <w:rStyle w:val="9"/>
+          <w:rStyle w:val="11"/>
           <w:rFonts w:hint="default" w:ascii="Consolas" w:hAnsi="Consolas" w:eastAsia="Consolas" w:cs="Consolas"/>
           <w:b w:val="0"/>
           <w:bCs w:val="0"/>
@@ -5653,7 +5793,7 @@
       </w:r>
       <w:r>
         <w:rPr>
-          <w:rStyle w:val="9"/>
+          <w:rStyle w:val="11"/>
           <w:rFonts w:hint="default" w:ascii="Consolas" w:hAnsi="Consolas" w:eastAsia="Consolas" w:cs="Consolas"/>
           <w:b w:val="0"/>
           <w:bCs w:val="0"/>
@@ -5703,7 +5843,7 @@
       </w:pPr>
       <w:r>
         <w:rPr>
-          <w:rStyle w:val="9"/>
+          <w:rStyle w:val="11"/>
           <w:rFonts w:hint="default" w:ascii="Consolas" w:hAnsi="Consolas" w:eastAsia="Consolas" w:cs="Consolas"/>
           <w:b w:val="0"/>
           <w:bCs w:val="0"/>
@@ -5723,7 +5863,7 @@
       </w:r>
       <w:r>
         <w:rPr>
-          <w:rStyle w:val="9"/>
+          <w:rStyle w:val="11"/>
           <w:rFonts w:hint="default" w:ascii="Consolas" w:hAnsi="Consolas" w:eastAsia="Consolas" w:cs="Consolas"/>
           <w:b w:val="0"/>
           <w:bCs w:val="0"/>
@@ -5743,7 +5883,7 @@
       </w:r>
       <w:r>
         <w:rPr>
-          <w:rStyle w:val="9"/>
+          <w:rStyle w:val="11"/>
           <w:rFonts w:hint="default" w:ascii="Consolas" w:hAnsi="Consolas" w:eastAsia="Consolas" w:cs="Consolas"/>
           <w:b/>
           <w:bCs/>
@@ -5780,7 +5920,7 @@
       </w:r>
       <w:r>
         <w:rPr>
-          <w:rStyle w:val="9"/>
+          <w:rStyle w:val="11"/>
           <w:rFonts w:hint="default" w:ascii="Consolas" w:hAnsi="Consolas" w:eastAsia="Consolas" w:cs="Consolas"/>
           <w:b w:val="0"/>
           <w:bCs w:val="0"/>
@@ -5800,7 +5940,7 @@
       </w:r>
       <w:r>
         <w:rPr>
-          <w:rStyle w:val="9"/>
+          <w:rStyle w:val="11"/>
           <w:rFonts w:hint="default" w:ascii="Consolas" w:hAnsi="Consolas" w:eastAsia="Consolas" w:cs="Consolas"/>
           <w:b w:val="0"/>
           <w:bCs w:val="0"/>
@@ -5820,7 +5960,7 @@
       </w:r>
       <w:r>
         <w:rPr>
-          <w:rStyle w:val="9"/>
+          <w:rStyle w:val="11"/>
           <w:rFonts w:hint="default" w:ascii="Consolas" w:hAnsi="Consolas" w:eastAsia="Consolas" w:cs="Consolas"/>
           <w:b w:val="0"/>
           <w:bCs w:val="0"/>
@@ -5857,7 +5997,7 @@
       </w:r>
       <w:r>
         <w:rPr>
-          <w:rStyle w:val="9"/>
+          <w:rStyle w:val="11"/>
           <w:rFonts w:hint="default" w:ascii="Consolas" w:hAnsi="Consolas" w:eastAsia="Consolas" w:cs="Consolas"/>
           <w:b w:val="0"/>
           <w:bCs w:val="0"/>
@@ -5877,7 +6017,7 @@
       </w:r>
       <w:r>
         <w:rPr>
-          <w:rStyle w:val="9"/>
+          <w:rStyle w:val="11"/>
           <w:rFonts w:hint="default" w:ascii="Consolas" w:hAnsi="Consolas" w:eastAsia="Consolas" w:cs="Consolas"/>
           <w:b w:val="0"/>
           <w:bCs w:val="0"/>
@@ -5897,7 +6037,7 @@
       </w:r>
       <w:r>
         <w:rPr>
-          <w:rStyle w:val="9"/>
+          <w:rStyle w:val="11"/>
           <w:rFonts w:hint="default" w:ascii="Consolas" w:hAnsi="Consolas" w:eastAsia="Consolas" w:cs="Consolas"/>
           <w:b w:val="0"/>
           <w:bCs w:val="0"/>
@@ -5917,7 +6057,7 @@
       </w:r>
       <w:r>
         <w:rPr>
-          <w:rStyle w:val="9"/>
+          <w:rStyle w:val="11"/>
           <w:rFonts w:hint="default" w:ascii="Consolas" w:hAnsi="Consolas" w:eastAsia="Consolas" w:cs="Consolas"/>
           <w:b w:val="0"/>
           <w:bCs w:val="0"/>
@@ -5967,7 +6107,7 @@
       </w:pPr>
       <w:r>
         <w:rPr>
-          <w:rStyle w:val="9"/>
+          <w:rStyle w:val="11"/>
           <w:rFonts w:hint="default" w:ascii="Consolas" w:hAnsi="Consolas" w:eastAsia="Consolas" w:cs="Consolas"/>
           <w:b w:val="0"/>
           <w:bCs w:val="0"/>
@@ -5987,7 +6127,7 @@
       </w:r>
       <w:r>
         <w:rPr>
-          <w:rStyle w:val="9"/>
+          <w:rStyle w:val="11"/>
           <w:rFonts w:hint="default" w:ascii="Consolas" w:hAnsi="Consolas" w:eastAsia="Consolas" w:cs="Consolas"/>
           <w:b w:val="0"/>
           <w:bCs w:val="0"/>
@@ -6037,7 +6177,7 @@
       </w:pPr>
       <w:r>
         <w:rPr>
-          <w:rStyle w:val="9"/>
+          <w:rStyle w:val="11"/>
           <w:rFonts w:hint="default" w:ascii="Consolas" w:hAnsi="Consolas" w:eastAsia="Consolas" w:cs="Consolas"/>
           <w:b w:val="0"/>
           <w:bCs w:val="0"/>
@@ -6057,7 +6197,7 @@
       </w:r>
       <w:r>
         <w:rPr>
-          <w:rStyle w:val="9"/>
+          <w:rStyle w:val="11"/>
           <w:rFonts w:hint="default" w:ascii="Consolas" w:hAnsi="Consolas" w:eastAsia="Consolas" w:cs="Consolas"/>
           <w:b w:val="0"/>
           <w:bCs w:val="0"/>
@@ -6077,7 +6217,7 @@
       </w:r>
       <w:r>
         <w:rPr>
-          <w:rStyle w:val="9"/>
+          <w:rStyle w:val="11"/>
           <w:rFonts w:hint="default" w:ascii="Consolas" w:hAnsi="Consolas" w:eastAsia="Consolas" w:cs="Consolas"/>
           <w:b/>
           <w:bCs/>
@@ -6114,7 +6254,7 @@
       </w:r>
       <w:r>
         <w:rPr>
-          <w:rStyle w:val="9"/>
+          <w:rStyle w:val="11"/>
           <w:rFonts w:hint="default" w:ascii="Consolas" w:hAnsi="Consolas" w:eastAsia="Consolas" w:cs="Consolas"/>
           <w:b w:val="0"/>
           <w:bCs w:val="0"/>
@@ -6134,7 +6274,7 @@
       </w:r>
       <w:r>
         <w:rPr>
-          <w:rStyle w:val="9"/>
+          <w:rStyle w:val="11"/>
           <w:rFonts w:hint="default" w:ascii="Consolas" w:hAnsi="Consolas" w:eastAsia="Consolas" w:cs="Consolas"/>
           <w:b w:val="0"/>
           <w:bCs w:val="0"/>
@@ -6154,7 +6294,7 @@
       </w:r>
       <w:r>
         <w:rPr>
-          <w:rStyle w:val="9"/>
+          <w:rStyle w:val="11"/>
           <w:rFonts w:hint="default" w:ascii="Consolas" w:hAnsi="Consolas" w:eastAsia="Consolas" w:cs="Consolas"/>
           <w:b w:val="0"/>
           <w:bCs w:val="0"/>
@@ -6174,7 +6314,7 @@
       </w:r>
       <w:r>
         <w:rPr>
-          <w:rStyle w:val="9"/>
+          <w:rStyle w:val="11"/>
           <w:rFonts w:hint="default" w:ascii="Consolas" w:hAnsi="Consolas" w:eastAsia="Consolas" w:cs="Consolas"/>
           <w:b w:val="0"/>
           <w:bCs w:val="0"/>
@@ -6224,7 +6364,7 @@
       </w:pPr>
       <w:r>
         <w:rPr>
-          <w:rStyle w:val="9"/>
+          <w:rStyle w:val="11"/>
           <w:rFonts w:hint="default" w:ascii="Consolas" w:hAnsi="Consolas" w:eastAsia="Consolas" w:cs="Consolas"/>
           <w:b w:val="0"/>
           <w:bCs w:val="0"/>
@@ -6244,7 +6384,7 @@
       </w:r>
       <w:r>
         <w:rPr>
-          <w:rStyle w:val="9"/>
+          <w:rStyle w:val="11"/>
           <w:rFonts w:hint="default" w:ascii="Consolas" w:hAnsi="Consolas" w:eastAsia="Consolas" w:cs="Consolas"/>
           <w:b w:val="0"/>
           <w:bCs w:val="0"/>
@@ -6264,7 +6404,7 @@
       </w:r>
       <w:r>
         <w:rPr>
-          <w:rStyle w:val="9"/>
+          <w:rStyle w:val="11"/>
           <w:rFonts w:hint="default" w:ascii="Consolas" w:hAnsi="Consolas" w:eastAsia="Consolas" w:cs="Consolas"/>
           <w:b/>
           <w:bCs/>
@@ -6284,7 +6424,7 @@
       </w:r>
       <w:r>
         <w:rPr>
-          <w:rStyle w:val="9"/>
+          <w:rStyle w:val="11"/>
           <w:rFonts w:hint="default" w:ascii="Consolas" w:hAnsi="Consolas" w:eastAsia="Consolas" w:cs="Consolas"/>
           <w:b w:val="0"/>
           <w:bCs w:val="0"/>
@@ -6304,7 +6444,7 @@
       </w:r>
       <w:r>
         <w:rPr>
-          <w:rStyle w:val="9"/>
+          <w:rStyle w:val="11"/>
           <w:rFonts w:hint="default" w:ascii="Consolas" w:hAnsi="Consolas" w:eastAsia="Consolas" w:cs="Consolas"/>
           <w:b/>
           <w:bCs/>
@@ -6324,7 +6464,7 @@
       </w:r>
       <w:r>
         <w:rPr>
-          <w:rStyle w:val="9"/>
+          <w:rStyle w:val="11"/>
           <w:rFonts w:hint="default" w:ascii="Consolas" w:hAnsi="Consolas" w:eastAsia="Consolas" w:cs="Consolas"/>
           <w:b w:val="0"/>
           <w:bCs w:val="0"/>
@@ -6374,7 +6514,7 @@
       </w:pPr>
       <w:r>
         <w:rPr>
-          <w:rStyle w:val="9"/>
+          <w:rStyle w:val="11"/>
           <w:rFonts w:hint="default" w:ascii="Consolas" w:hAnsi="Consolas" w:eastAsia="Consolas" w:cs="Consolas"/>
           <w:b w:val="0"/>
           <w:bCs w:val="0"/>
@@ -6394,7 +6534,7 @@
       </w:r>
       <w:r>
         <w:rPr>
-          <w:rStyle w:val="9"/>
+          <w:rStyle w:val="11"/>
           <w:rFonts w:hint="default" w:ascii="Consolas" w:hAnsi="Consolas" w:eastAsia="Consolas" w:cs="Consolas"/>
           <w:b w:val="0"/>
           <w:bCs w:val="0"/>
@@ -6414,7 +6554,7 @@
       </w:r>
       <w:r>
         <w:rPr>
-          <w:rStyle w:val="9"/>
+          <w:rStyle w:val="11"/>
           <w:rFonts w:hint="default" w:ascii="Consolas" w:hAnsi="Consolas" w:eastAsia="Consolas" w:cs="Consolas"/>
           <w:b/>
           <w:bCs/>
@@ -6434,7 +6574,7 @@
       </w:r>
       <w:r>
         <w:rPr>
-          <w:rStyle w:val="9"/>
+          <w:rStyle w:val="11"/>
           <w:rFonts w:hint="default" w:ascii="Consolas" w:hAnsi="Consolas" w:eastAsia="Consolas" w:cs="Consolas"/>
           <w:b w:val="0"/>
           <w:bCs w:val="0"/>
@@ -6484,7 +6624,7 @@
       </w:pPr>
       <w:r>
         <w:rPr>
-          <w:rStyle w:val="9"/>
+          <w:rStyle w:val="11"/>
           <w:rFonts w:hint="default" w:ascii="Consolas" w:hAnsi="Consolas" w:eastAsia="Consolas" w:cs="Consolas"/>
           <w:b w:val="0"/>
           <w:bCs w:val="0"/>
@@ -6504,7 +6644,7 @@
       </w:r>
       <w:r>
         <w:rPr>
-          <w:rStyle w:val="9"/>
+          <w:rStyle w:val="11"/>
           <w:rFonts w:hint="default" w:ascii="Consolas" w:hAnsi="Consolas" w:eastAsia="Consolas" w:cs="Consolas"/>
           <w:b w:val="0"/>
           <w:bCs w:val="0"/>
@@ -6524,7 +6664,7 @@
       </w:r>
       <w:r>
         <w:rPr>
-          <w:rStyle w:val="9"/>
+          <w:rStyle w:val="11"/>
           <w:rFonts w:hint="default" w:ascii="Consolas" w:hAnsi="Consolas" w:eastAsia="Consolas" w:cs="Consolas"/>
           <w:b/>
           <w:bCs/>
@@ -6561,7 +6701,7 @@
       </w:r>
       <w:r>
         <w:rPr>
-          <w:rStyle w:val="9"/>
+          <w:rStyle w:val="11"/>
           <w:rFonts w:hint="default" w:ascii="Consolas" w:hAnsi="Consolas" w:eastAsia="Consolas" w:cs="Consolas"/>
           <w:b w:val="0"/>
           <w:bCs w:val="0"/>
@@ -6581,7 +6721,7 @@
       </w:r>
       <w:r>
         <w:rPr>
-          <w:rStyle w:val="9"/>
+          <w:rStyle w:val="11"/>
           <w:rFonts w:hint="default" w:ascii="Consolas" w:hAnsi="Consolas" w:eastAsia="Consolas" w:cs="Consolas"/>
           <w:b w:val="0"/>
           <w:bCs w:val="0"/>
@@ -6601,7 +6741,7 @@
       </w:r>
       <w:r>
         <w:rPr>
-          <w:rStyle w:val="9"/>
+          <w:rStyle w:val="11"/>
           <w:rFonts w:hint="default" w:ascii="Consolas" w:hAnsi="Consolas" w:eastAsia="Consolas" w:cs="Consolas"/>
           <w:b w:val="0"/>
           <w:bCs w:val="0"/>
@@ -6621,7 +6761,7 @@
       </w:r>
       <w:r>
         <w:rPr>
-          <w:rStyle w:val="9"/>
+          <w:rStyle w:val="11"/>
           <w:rFonts w:hint="default" w:ascii="Consolas" w:hAnsi="Consolas" w:eastAsia="Consolas" w:cs="Consolas"/>
           <w:b w:val="0"/>
           <w:bCs w:val="0"/>
@@ -6671,7 +6811,7 @@
       </w:pPr>
       <w:r>
         <w:rPr>
-          <w:rStyle w:val="9"/>
+          <w:rStyle w:val="11"/>
           <w:rFonts w:hint="default" w:ascii="Consolas" w:hAnsi="Consolas" w:eastAsia="Consolas" w:cs="Consolas"/>
           <w:b w:val="0"/>
           <w:bCs w:val="0"/>
@@ -6691,7 +6831,7 @@
       </w:r>
       <w:r>
         <w:rPr>
-          <w:rStyle w:val="9"/>
+          <w:rStyle w:val="11"/>
           <w:rFonts w:hint="default" w:ascii="Consolas" w:hAnsi="Consolas" w:eastAsia="Consolas" w:cs="Consolas"/>
           <w:b w:val="0"/>
           <w:bCs w:val="0"/>
@@ -6711,7 +6851,7 @@
       </w:r>
       <w:r>
         <w:rPr>
-          <w:rStyle w:val="9"/>
+          <w:rStyle w:val="11"/>
           <w:rFonts w:hint="default" w:ascii="Consolas" w:hAnsi="Consolas" w:eastAsia="Consolas" w:cs="Consolas"/>
           <w:b/>
           <w:bCs/>
@@ -6731,7 +6871,7 @@
       </w:r>
       <w:r>
         <w:rPr>
-          <w:rStyle w:val="9"/>
+          <w:rStyle w:val="11"/>
           <w:rFonts w:hint="default" w:ascii="Consolas" w:hAnsi="Consolas" w:eastAsia="Consolas" w:cs="Consolas"/>
           <w:b w:val="0"/>
           <w:bCs w:val="0"/>
@@ -6751,7 +6891,7 @@
       </w:r>
       <w:r>
         <w:rPr>
-          <w:rStyle w:val="9"/>
+          <w:rStyle w:val="11"/>
           <w:rFonts w:hint="default" w:ascii="Consolas" w:hAnsi="Consolas" w:eastAsia="Consolas" w:cs="Consolas"/>
           <w:b/>
           <w:bCs/>
@@ -6771,7 +6911,7 @@
       </w:r>
       <w:r>
         <w:rPr>
-          <w:rStyle w:val="9"/>
+          <w:rStyle w:val="11"/>
           <w:rFonts w:hint="default" w:ascii="Consolas" w:hAnsi="Consolas" w:eastAsia="Consolas" w:cs="Consolas"/>
           <w:b w:val="0"/>
           <w:bCs w:val="0"/>
@@ -6821,7 +6961,7 @@
       </w:pPr>
       <w:r>
         <w:rPr>
-          <w:rStyle w:val="9"/>
+          <w:rStyle w:val="11"/>
           <w:rFonts w:hint="default" w:ascii="Consolas" w:hAnsi="Consolas" w:eastAsia="Consolas" w:cs="Consolas"/>
           <w:b w:val="0"/>
           <w:bCs w:val="0"/>
@@ -6841,7 +6981,7 @@
       </w:r>
       <w:r>
         <w:rPr>
-          <w:rStyle w:val="9"/>
+          <w:rStyle w:val="11"/>
           <w:rFonts w:hint="default" w:ascii="Consolas" w:hAnsi="Consolas" w:eastAsia="Consolas" w:cs="Consolas"/>
           <w:b w:val="0"/>
           <w:bCs w:val="0"/>
@@ -6861,7 +7001,7 @@
       </w:r>
       <w:r>
         <w:rPr>
-          <w:rStyle w:val="9"/>
+          <w:rStyle w:val="11"/>
           <w:rFonts w:hint="default" w:ascii="Consolas" w:hAnsi="Consolas" w:eastAsia="Consolas" w:cs="Consolas"/>
           <w:b/>
           <w:bCs/>
@@ -6881,7 +7021,7 @@
       </w:r>
       <w:r>
         <w:rPr>
-          <w:rStyle w:val="9"/>
+          <w:rStyle w:val="11"/>
           <w:rFonts w:hint="default" w:ascii="Consolas" w:hAnsi="Consolas" w:eastAsia="Consolas" w:cs="Consolas"/>
           <w:b w:val="0"/>
           <w:bCs w:val="0"/>
@@ -6931,7 +7071,7 @@
       </w:pPr>
       <w:r>
         <w:rPr>
-          <w:rStyle w:val="9"/>
+          <w:rStyle w:val="11"/>
           <w:rFonts w:hint="default" w:ascii="Consolas" w:hAnsi="Consolas" w:eastAsia="Consolas" w:cs="Consolas"/>
           <w:b w:val="0"/>
           <w:bCs w:val="0"/>
@@ -6951,7 +7091,7 @@
       </w:r>
       <w:r>
         <w:rPr>
-          <w:rStyle w:val="9"/>
+          <w:rStyle w:val="11"/>
           <w:rFonts w:hint="default" w:ascii="Consolas" w:hAnsi="Consolas" w:eastAsia="Consolas" w:cs="Consolas"/>
           <w:b w:val="0"/>
           <w:bCs w:val="0"/>
@@ -6971,7 +7111,7 @@
       </w:r>
       <w:r>
         <w:rPr>
-          <w:rStyle w:val="9"/>
+          <w:rStyle w:val="11"/>
           <w:rFonts w:hint="default" w:ascii="Consolas" w:hAnsi="Consolas" w:eastAsia="Consolas" w:cs="Consolas"/>
           <w:b/>
           <w:bCs/>
@@ -7008,7 +7148,7 @@
       </w:r>
       <w:r>
         <w:rPr>
-          <w:rStyle w:val="9"/>
+          <w:rStyle w:val="11"/>
           <w:rFonts w:hint="default" w:ascii="Consolas" w:hAnsi="Consolas" w:eastAsia="Consolas" w:cs="Consolas"/>
           <w:b w:val="0"/>
           <w:bCs w:val="0"/>
@@ -7028,7 +7168,7 @@
       </w:r>
       <w:r>
         <w:rPr>
-          <w:rStyle w:val="9"/>
+          <w:rStyle w:val="11"/>
           <w:rFonts w:hint="default" w:ascii="Consolas" w:hAnsi="Consolas" w:eastAsia="Consolas" w:cs="Consolas"/>
           <w:b w:val="0"/>
           <w:bCs w:val="0"/>
@@ -7048,7 +7188,7 @@
       </w:r>
       <w:r>
         <w:rPr>
-          <w:rStyle w:val="9"/>
+          <w:rStyle w:val="11"/>
           <w:rFonts w:hint="default" w:ascii="Consolas" w:hAnsi="Consolas" w:eastAsia="Consolas" w:cs="Consolas"/>
           <w:b w:val="0"/>
           <w:bCs w:val="0"/>
@@ -7068,7 +7208,7 @@
       </w:r>
       <w:r>
         <w:rPr>
-          <w:rStyle w:val="9"/>
+          <w:rStyle w:val="11"/>
           <w:rFonts w:hint="default" w:ascii="Consolas" w:hAnsi="Consolas" w:eastAsia="Consolas" w:cs="Consolas"/>
           <w:b w:val="0"/>
           <w:bCs w:val="0"/>
@@ -7118,7 +7258,7 @@
       </w:pPr>
       <w:r>
         <w:rPr>
-          <w:rStyle w:val="9"/>
+          <w:rStyle w:val="11"/>
           <w:rFonts w:hint="default" w:ascii="Consolas" w:hAnsi="Consolas" w:eastAsia="Consolas" w:cs="Consolas"/>
           <w:b w:val="0"/>
           <w:bCs w:val="0"/>
@@ -7138,7 +7278,7 @@
       </w:r>
       <w:r>
         <w:rPr>
-          <w:rStyle w:val="9"/>
+          <w:rStyle w:val="11"/>
           <w:rFonts w:hint="default" w:ascii="Consolas" w:hAnsi="Consolas" w:eastAsia="Consolas" w:cs="Consolas"/>
           <w:b w:val="0"/>
           <w:bCs w:val="0"/>
@@ -7158,7 +7298,7 @@
       </w:r>
       <w:r>
         <w:rPr>
-          <w:rStyle w:val="9"/>
+          <w:rStyle w:val="11"/>
           <w:rFonts w:hint="default" w:ascii="Consolas" w:hAnsi="Consolas" w:eastAsia="Consolas" w:cs="Consolas"/>
           <w:b/>
           <w:bCs/>
@@ -7178,7 +7318,7 @@
       </w:r>
       <w:r>
         <w:rPr>
-          <w:rStyle w:val="9"/>
+          <w:rStyle w:val="11"/>
           <w:rFonts w:hint="default" w:ascii="Consolas" w:hAnsi="Consolas" w:eastAsia="Consolas" w:cs="Consolas"/>
           <w:b w:val="0"/>
           <w:bCs w:val="0"/>
@@ -7198,7 +7338,7 @@
       </w:r>
       <w:r>
         <w:rPr>
-          <w:rStyle w:val="9"/>
+          <w:rStyle w:val="11"/>
           <w:rFonts w:hint="default" w:ascii="Consolas" w:hAnsi="Consolas" w:eastAsia="Consolas" w:cs="Consolas"/>
           <w:b/>
           <w:bCs/>
@@ -7218,7 +7358,7 @@
       </w:r>
       <w:r>
         <w:rPr>
-          <w:rStyle w:val="9"/>
+          <w:rStyle w:val="11"/>
           <w:rFonts w:hint="default" w:ascii="Consolas" w:hAnsi="Consolas" w:eastAsia="Consolas" w:cs="Consolas"/>
           <w:b w:val="0"/>
           <w:bCs w:val="0"/>
@@ -7268,7 +7408,7 @@
       </w:pPr>
       <w:r>
         <w:rPr>
-          <w:rStyle w:val="9"/>
+          <w:rStyle w:val="11"/>
           <w:rFonts w:hint="default" w:ascii="Consolas" w:hAnsi="Consolas" w:eastAsia="Consolas" w:cs="Consolas"/>
           <w:b w:val="0"/>
           <w:bCs w:val="0"/>
@@ -7288,7 +7428,7 @@
       </w:r>
       <w:r>
         <w:rPr>
-          <w:rStyle w:val="9"/>
+          <w:rStyle w:val="11"/>
           <w:rFonts w:hint="default" w:ascii="Consolas" w:hAnsi="Consolas" w:eastAsia="Consolas" w:cs="Consolas"/>
           <w:b w:val="0"/>
           <w:bCs w:val="0"/>
@@ -7308,7 +7448,7 @@
       </w:r>
       <w:r>
         <w:rPr>
-          <w:rStyle w:val="9"/>
+          <w:rStyle w:val="11"/>
           <w:rFonts w:hint="default" w:ascii="Consolas" w:hAnsi="Consolas" w:eastAsia="Consolas" w:cs="Consolas"/>
           <w:b/>
           <w:bCs/>
@@ -7328,7 +7468,7 @@
       </w:r>
       <w:r>
         <w:rPr>
-          <w:rStyle w:val="9"/>
+          <w:rStyle w:val="11"/>
           <w:rFonts w:hint="default" w:ascii="Consolas" w:hAnsi="Consolas" w:eastAsia="Consolas" w:cs="Consolas"/>
           <w:b w:val="0"/>
           <w:bCs w:val="0"/>
@@ -7378,7 +7518,7 @@
       </w:pPr>
       <w:r>
         <w:rPr>
-          <w:rStyle w:val="9"/>
+          <w:rStyle w:val="11"/>
           <w:rFonts w:hint="default" w:ascii="Consolas" w:hAnsi="Consolas" w:eastAsia="Consolas" w:cs="Consolas"/>
           <w:b w:val="0"/>
           <w:bCs w:val="0"/>
@@ -7398,7 +7538,7 @@
       </w:r>
       <w:r>
         <w:rPr>
-          <w:rStyle w:val="9"/>
+          <w:rStyle w:val="11"/>
           <w:rFonts w:hint="default" w:ascii="Consolas" w:hAnsi="Consolas" w:eastAsia="Consolas" w:cs="Consolas"/>
           <w:b w:val="0"/>
           <w:bCs w:val="0"/>
@@ -7418,7 +7558,7 @@
       </w:r>
       <w:r>
         <w:rPr>
-          <w:rStyle w:val="9"/>
+          <w:rStyle w:val="11"/>
           <w:rFonts w:hint="default" w:ascii="Consolas" w:hAnsi="Consolas" w:eastAsia="Consolas" w:cs="Consolas"/>
           <w:b/>
           <w:bCs/>
@@ -7438,7 +7578,7 @@
       </w:r>
       <w:r>
         <w:rPr>
-          <w:rStyle w:val="9"/>
+          <w:rStyle w:val="11"/>
           <w:rFonts w:hint="default" w:ascii="Consolas" w:hAnsi="Consolas" w:eastAsia="Consolas" w:cs="Consolas"/>
           <w:b w:val="0"/>
           <w:bCs w:val="0"/>
@@ -7488,7 +7628,7 @@
       </w:pPr>
       <w:r>
         <w:rPr>
-          <w:rStyle w:val="9"/>
+          <w:rStyle w:val="11"/>
           <w:rFonts w:hint="default" w:ascii="Consolas" w:hAnsi="Consolas" w:eastAsia="Consolas" w:cs="Consolas"/>
           <w:b w:val="0"/>
           <w:bCs w:val="0"/>
@@ -7508,7 +7648,7 @@
       </w:r>
       <w:r>
         <w:rPr>
-          <w:rStyle w:val="9"/>
+          <w:rStyle w:val="11"/>
           <w:rFonts w:hint="default" w:ascii="Consolas" w:hAnsi="Consolas" w:eastAsia="Consolas" w:cs="Consolas"/>
           <w:b/>
           <w:bCs/>
@@ -7528,7 +7668,7 @@
       </w:r>
       <w:r>
         <w:rPr>
-          <w:rStyle w:val="9"/>
+          <w:rStyle w:val="11"/>
           <w:rFonts w:hint="default" w:ascii="Consolas" w:hAnsi="Consolas" w:eastAsia="Consolas" w:cs="Consolas"/>
           <w:b w:val="0"/>
           <w:bCs w:val="0"/>
@@ -7566,7 +7706,7 @@
         <w:jc w:val="left"/>
         <w:textAlignment w:val="baseline"/>
         <w:rPr>
-          <w:rStyle w:val="9"/>
+          <w:rStyle w:val="11"/>
           <w:rFonts w:hint="default" w:ascii="Consolas" w:hAnsi="Consolas" w:eastAsia="Consolas" w:cs="Consolas"/>
           <w:b w:val="0"/>
           <w:bCs w:val="0"/>
@@ -7735,7 +7875,7 @@
         <w:jc w:val="left"/>
         <w:textAlignment w:val="baseline"/>
         <w:rPr>
-          <w:rStyle w:val="9"/>
+          <w:rStyle w:val="11"/>
           <w:rFonts w:hint="default" w:ascii="Consolas" w:hAnsi="Consolas" w:eastAsia="Consolas" w:cs="Consolas"/>
           <w:b w:val="0"/>
           <w:bCs w:val="0"/>
@@ -7875,7 +8015,7 @@
     </w:p>
     <w:p>
       <w:pPr>
-        <w:pStyle w:val="12"/>
+        <w:pStyle w:val="14"/>
         <w:keepNext w:val="0"/>
         <w:keepLines w:val="0"/>
         <w:widowControl/>
@@ -7916,7 +8056,7 @@
     </w:p>
     <w:p>
       <w:pPr>
-        <w:pStyle w:val="12"/>
+        <w:pStyle w:val="14"/>
         <w:keepNext w:val="0"/>
         <w:keepLines w:val="0"/>
         <w:widowControl/>
@@ -7957,7 +8097,7 @@
     </w:p>
     <w:p>
       <w:pPr>
-        <w:pStyle w:val="12"/>
+        <w:pStyle w:val="14"/>
         <w:keepNext w:val="0"/>
         <w:keepLines w:val="0"/>
         <w:widowControl/>
@@ -7998,7 +8138,7 @@
     </w:p>
     <w:p>
       <w:pPr>
-        <w:pStyle w:val="12"/>
+        <w:pStyle w:val="14"/>
         <w:keepNext w:val="0"/>
         <w:keepLines w:val="0"/>
         <w:widowControl/>
@@ -8039,7 +8179,7 @@
     </w:p>
     <w:p>
       <w:pPr>
-        <w:pStyle w:val="12"/>
+        <w:pStyle w:val="14"/>
         <w:keepNext w:val="0"/>
         <w:keepLines w:val="0"/>
         <w:widowControl/>
@@ -8080,7 +8220,7 @@
     </w:p>
     <w:p>
       <w:pPr>
-        <w:pStyle w:val="12"/>
+        <w:pStyle w:val="14"/>
         <w:keepNext w:val="0"/>
         <w:keepLines w:val="0"/>
         <w:widowControl/>
@@ -8121,7 +8261,7 @@
     </w:p>
     <w:p>
       <w:pPr>
-        <w:pStyle w:val="12"/>
+        <w:pStyle w:val="14"/>
         <w:keepNext w:val="0"/>
         <w:keepLines w:val="0"/>
         <w:widowControl/>
@@ -8162,7 +8302,7 @@
     </w:p>
     <w:p>
       <w:pPr>
-        <w:pStyle w:val="12"/>
+        <w:pStyle w:val="14"/>
         <w:keepNext w:val="0"/>
         <w:keepLines w:val="0"/>
         <w:widowControl/>
@@ -8203,7 +8343,7 @@
     </w:p>
     <w:p>
       <w:pPr>
-        <w:pStyle w:val="12"/>
+        <w:pStyle w:val="14"/>
         <w:keepNext w:val="0"/>
         <w:keepLines w:val="0"/>
         <w:widowControl/>
@@ -8256,7 +8396,7 @@
     </w:p>
     <w:p>
       <w:pPr>
-        <w:pStyle w:val="12"/>
+        <w:pStyle w:val="14"/>
         <w:keepNext w:val="0"/>
         <w:keepLines w:val="0"/>
         <w:widowControl/>
@@ -8309,7 +8449,7 @@
     </w:p>
     <w:p>
       <w:pPr>
-        <w:pStyle w:val="12"/>
+        <w:pStyle w:val="14"/>
         <w:keepNext w:val="0"/>
         <w:keepLines w:val="0"/>
         <w:widowControl/>
@@ -8362,7 +8502,7 @@
     </w:p>
     <w:p>
       <w:pPr>
-        <w:pStyle w:val="12"/>
+        <w:pStyle w:val="14"/>
         <w:keepNext w:val="0"/>
         <w:keepLines w:val="0"/>
         <w:widowControl/>
@@ -8415,7 +8555,7 @@
     </w:p>
     <w:p>
       <w:pPr>
-        <w:pStyle w:val="12"/>
+        <w:pStyle w:val="14"/>
         <w:keepNext w:val="0"/>
         <w:keepLines w:val="0"/>
         <w:widowControl/>
@@ -8468,7 +8608,7 @@
     </w:p>
     <w:p>
       <w:pPr>
-        <w:pStyle w:val="12"/>
+        <w:pStyle w:val="14"/>
         <w:keepNext w:val="0"/>
         <w:keepLines w:val="0"/>
         <w:widowControl/>
@@ -8521,7 +8661,7 @@
     </w:p>
     <w:p>
       <w:pPr>
-        <w:pStyle w:val="12"/>
+        <w:pStyle w:val="14"/>
         <w:keepNext w:val="0"/>
         <w:keepLines w:val="0"/>
         <w:widowControl/>
@@ -8574,7 +8714,7 @@
     </w:p>
     <w:p>
       <w:pPr>
-        <w:pStyle w:val="12"/>
+        <w:pStyle w:val="14"/>
         <w:keepNext w:val="0"/>
         <w:keepLines w:val="0"/>
         <w:widowControl/>
@@ -8627,7 +8767,7 @@
     </w:p>
     <w:p>
       <w:pPr>
-        <w:pStyle w:val="12"/>
+        <w:pStyle w:val="14"/>
         <w:keepNext w:val="0"/>
         <w:keepLines w:val="0"/>
         <w:widowControl/>
@@ -8680,7 +8820,7 @@
     </w:p>
     <w:p>
       <w:pPr>
-        <w:pStyle w:val="12"/>
+        <w:pStyle w:val="14"/>
         <w:keepNext w:val="0"/>
         <w:keepLines w:val="0"/>
         <w:widowControl/>
@@ -8733,7 +8873,7 @@
     </w:p>
     <w:p>
       <w:pPr>
-        <w:pStyle w:val="12"/>
+        <w:pStyle w:val="14"/>
         <w:keepNext w:val="0"/>
         <w:keepLines w:val="0"/>
         <w:widowControl/>
@@ -8786,7 +8926,7 @@
     </w:p>
     <w:p>
       <w:pPr>
-        <w:pStyle w:val="12"/>
+        <w:pStyle w:val="14"/>
         <w:keepNext w:val="0"/>
         <w:keepLines w:val="0"/>
         <w:widowControl/>
@@ -8994,7 +9134,7 @@
     </w:p>
     <w:p>
       <w:pPr>
-        <w:pStyle w:val="12"/>
+        <w:pStyle w:val="14"/>
         <w:keepNext w:val="0"/>
         <w:keepLines w:val="0"/>
         <w:widowControl/>
@@ -9071,7 +9211,7 @@
     </w:p>
     <w:p>
       <w:pPr>
-        <w:pStyle w:val="12"/>
+        <w:pStyle w:val="14"/>
         <w:keepNext w:val="0"/>
         <w:keepLines w:val="0"/>
         <w:widowControl/>
@@ -9112,7 +9252,7 @@
     </w:p>
     <w:p>
       <w:pPr>
-        <w:pStyle w:val="12"/>
+        <w:pStyle w:val="14"/>
         <w:keepNext w:val="0"/>
         <w:keepLines w:val="0"/>
         <w:widowControl/>
@@ -9153,7 +9293,7 @@
     </w:p>
     <w:p>
       <w:pPr>
-        <w:pStyle w:val="12"/>
+        <w:pStyle w:val="14"/>
         <w:keepNext w:val="0"/>
         <w:keepLines w:val="0"/>
         <w:widowControl/>
@@ -9194,7 +9334,7 @@
     </w:p>
     <w:p>
       <w:pPr>
-        <w:pStyle w:val="12"/>
+        <w:pStyle w:val="14"/>
         <w:keepNext w:val="0"/>
         <w:keepLines w:val="0"/>
         <w:widowControl/>
@@ -9235,7 +9375,7 @@
     </w:p>
     <w:p>
       <w:pPr>
-        <w:pStyle w:val="12"/>
+        <w:pStyle w:val="14"/>
         <w:keepNext w:val="0"/>
         <w:keepLines w:val="0"/>
         <w:widowControl/>
@@ -9276,7 +9416,7 @@
     </w:p>
     <w:p>
       <w:pPr>
-        <w:pStyle w:val="12"/>
+        <w:pStyle w:val="14"/>
         <w:keepNext w:val="0"/>
         <w:keepLines w:val="0"/>
         <w:widowControl/>
@@ -9317,7 +9457,7 @@
     </w:p>
     <w:p>
       <w:pPr>
-        <w:pStyle w:val="12"/>
+        <w:pStyle w:val="14"/>
         <w:keepNext w:val="0"/>
         <w:keepLines w:val="0"/>
         <w:widowControl/>
@@ -9358,7 +9498,7 @@
     </w:p>
     <w:p>
       <w:pPr>
-        <w:pStyle w:val="12"/>
+        <w:pStyle w:val="14"/>
         <w:keepNext w:val="0"/>
         <w:keepLines w:val="0"/>
         <w:widowControl/>
@@ -9411,7 +9551,7 @@
     </w:p>
     <w:p>
       <w:pPr>
-        <w:pStyle w:val="12"/>
+        <w:pStyle w:val="14"/>
         <w:keepNext w:val="0"/>
         <w:keepLines w:val="0"/>
         <w:widowControl/>
@@ -9464,7 +9604,7 @@
     </w:p>
     <w:p>
       <w:pPr>
-        <w:pStyle w:val="12"/>
+        <w:pStyle w:val="14"/>
         <w:keepNext w:val="0"/>
         <w:keepLines w:val="0"/>
         <w:widowControl/>
@@ -9517,7 +9657,7 @@
     </w:p>
     <w:p>
       <w:pPr>
-        <w:pStyle w:val="12"/>
+        <w:pStyle w:val="14"/>
         <w:keepNext w:val="0"/>
         <w:keepLines w:val="0"/>
         <w:widowControl/>
@@ -9570,7 +9710,7 @@
     </w:p>
     <w:p>
       <w:pPr>
-        <w:pStyle w:val="12"/>
+        <w:pStyle w:val="14"/>
         <w:keepNext w:val="0"/>
         <w:keepLines w:val="0"/>
         <w:widowControl/>
@@ -9623,7 +9763,7 @@
     </w:p>
     <w:p>
       <w:pPr>
-        <w:pStyle w:val="12"/>
+        <w:pStyle w:val="14"/>
         <w:keepNext w:val="0"/>
         <w:keepLines w:val="0"/>
         <w:widowControl/>
@@ -9676,7 +9816,7 @@
     </w:p>
     <w:p>
       <w:pPr>
-        <w:pStyle w:val="12"/>
+        <w:pStyle w:val="14"/>
         <w:keepNext w:val="0"/>
         <w:keepLines w:val="0"/>
         <w:widowControl/>
@@ -9729,7 +9869,7 @@
     </w:p>
     <w:p>
       <w:pPr>
-        <w:pStyle w:val="12"/>
+        <w:pStyle w:val="14"/>
         <w:keepNext w:val="0"/>
         <w:keepLines w:val="0"/>
         <w:widowControl/>
@@ -9782,7 +9922,7 @@
     </w:p>
     <w:p>
       <w:pPr>
-        <w:pStyle w:val="12"/>
+        <w:pStyle w:val="14"/>
         <w:keepNext w:val="0"/>
         <w:keepLines w:val="0"/>
         <w:widowControl/>
@@ -9835,7 +9975,7 @@
     </w:p>
     <w:p>
       <w:pPr>
-        <w:pStyle w:val="12"/>
+        <w:pStyle w:val="14"/>
         <w:keepNext w:val="0"/>
         <w:keepLines w:val="0"/>
         <w:widowControl/>
@@ -9888,7 +10028,7 @@
     </w:p>
     <w:p>
       <w:pPr>
-        <w:pStyle w:val="12"/>
+        <w:pStyle w:val="14"/>
         <w:keepNext w:val="0"/>
         <w:keepLines w:val="0"/>
         <w:widowControl/>
@@ -9941,7 +10081,7 @@
     </w:p>
     <w:p>
       <w:pPr>
-        <w:pStyle w:val="12"/>
+        <w:pStyle w:val="14"/>
         <w:keepNext w:val="0"/>
         <w:keepLines w:val="0"/>
         <w:widowControl/>
@@ -11379,7 +11519,7 @@
     </w:p>
     <w:p>
       <w:pPr>
-        <w:pStyle w:val="12"/>
+        <w:pStyle w:val="14"/>
         <w:keepNext w:val="0"/>
         <w:keepLines w:val="0"/>
         <w:widowControl/>
@@ -11568,7 +11708,7 @@
     </w:p>
     <w:p>
       <w:pPr>
-        <w:pStyle w:val="12"/>
+        <w:pStyle w:val="14"/>
         <w:keepNext w:val="0"/>
         <w:keepLines w:val="0"/>
         <w:widowControl/>
@@ -11613,7 +11753,7 @@
     </w:p>
     <w:p>
       <w:pPr>
-        <w:pStyle w:val="12"/>
+        <w:pStyle w:val="14"/>
         <w:keepNext w:val="0"/>
         <w:keepLines w:val="0"/>
         <w:widowControl/>
@@ -11658,7 +11798,7 @@
     </w:p>
     <w:p>
       <w:pPr>
-        <w:pStyle w:val="12"/>
+        <w:pStyle w:val="14"/>
         <w:keepNext w:val="0"/>
         <w:keepLines w:val="0"/>
         <w:widowControl/>
@@ -11703,7 +11843,7 @@
     </w:p>
     <w:p>
       <w:pPr>
-        <w:pStyle w:val="12"/>
+        <w:pStyle w:val="14"/>
         <w:keepNext w:val="0"/>
         <w:keepLines w:val="0"/>
         <w:widowControl/>
@@ -11748,7 +11888,7 @@
     </w:p>
     <w:p>
       <w:pPr>
-        <w:pStyle w:val="12"/>
+        <w:pStyle w:val="14"/>
         <w:keepNext w:val="0"/>
         <w:keepLines w:val="0"/>
         <w:widowControl/>
@@ -11793,7 +11933,7 @@
     </w:p>
     <w:p>
       <w:pPr>
-        <w:pStyle w:val="12"/>
+        <w:pStyle w:val="14"/>
         <w:keepNext w:val="0"/>
         <w:keepLines w:val="0"/>
         <w:widowControl/>
@@ -11838,7 +11978,7 @@
     </w:p>
     <w:p>
       <w:pPr>
-        <w:pStyle w:val="12"/>
+        <w:pStyle w:val="14"/>
         <w:keepNext w:val="0"/>
         <w:keepLines w:val="0"/>
         <w:widowControl/>
@@ -11933,7 +12073,7 @@
     </w:p>
     <w:p>
       <w:pPr>
-        <w:pStyle w:val="12"/>
+        <w:pStyle w:val="14"/>
         <w:keepNext w:val="0"/>
         <w:keepLines w:val="0"/>
         <w:widowControl/>
@@ -11978,7 +12118,7 @@
     </w:p>
     <w:p>
       <w:pPr>
-        <w:pStyle w:val="12"/>
+        <w:pStyle w:val="14"/>
         <w:keepNext w:val="0"/>
         <w:keepLines w:val="0"/>
         <w:widowControl/>
@@ -12041,7 +12181,7 @@
     </w:p>
     <w:p>
       <w:pPr>
-        <w:pStyle w:val="12"/>
+        <w:pStyle w:val="14"/>
         <w:keepNext w:val="0"/>
         <w:keepLines w:val="0"/>
         <w:widowControl/>
@@ -12086,7 +12226,7 @@
     </w:p>
     <w:p>
       <w:pPr>
-        <w:pStyle w:val="12"/>
+        <w:pStyle w:val="14"/>
         <w:keepNext w:val="0"/>
         <w:keepLines w:val="0"/>
         <w:widowControl/>
@@ -12131,7 +12271,7 @@
     </w:p>
     <w:p>
       <w:pPr>
-        <w:pStyle w:val="12"/>
+        <w:pStyle w:val="14"/>
         <w:keepNext w:val="0"/>
         <w:keepLines w:val="0"/>
         <w:widowControl/>
@@ -12194,7 +12334,7 @@
     </w:p>
     <w:p>
       <w:pPr>
-        <w:pStyle w:val="12"/>
+        <w:pStyle w:val="14"/>
         <w:keepNext w:val="0"/>
         <w:keepLines w:val="0"/>
         <w:widowControl/>
@@ -12239,7 +12379,7 @@
     </w:p>
     <w:p>
       <w:pPr>
-        <w:pStyle w:val="12"/>
+        <w:pStyle w:val="14"/>
         <w:keepNext w:val="0"/>
         <w:keepLines w:val="0"/>
         <w:widowControl/>
@@ -12284,7 +12424,7 @@
     </w:p>
     <w:p>
       <w:pPr>
-        <w:pStyle w:val="12"/>
+        <w:pStyle w:val="14"/>
         <w:keepNext w:val="0"/>
         <w:keepLines w:val="0"/>
         <w:widowControl/>
@@ -12329,7 +12469,7 @@
     </w:p>
     <w:p>
       <w:pPr>
-        <w:pStyle w:val="12"/>
+        <w:pStyle w:val="14"/>
         <w:keepNext w:val="0"/>
         <w:keepLines w:val="0"/>
         <w:widowControl/>
@@ -12392,7 +12532,7 @@
     </w:p>
     <w:p>
       <w:pPr>
-        <w:pStyle w:val="12"/>
+        <w:pStyle w:val="14"/>
         <w:keepNext w:val="0"/>
         <w:keepLines w:val="0"/>
         <w:widowControl/>
@@ -12437,7 +12577,7 @@
     </w:p>
     <w:p>
       <w:pPr>
-        <w:pStyle w:val="12"/>
+        <w:pStyle w:val="14"/>
         <w:keepNext w:val="0"/>
         <w:keepLines w:val="0"/>
         <w:widowControl/>
@@ -12482,7 +12622,7 @@
     </w:p>
     <w:p>
       <w:pPr>
-        <w:pStyle w:val="12"/>
+        <w:pStyle w:val="14"/>
         <w:keepNext w:val="0"/>
         <w:keepLines w:val="0"/>
         <w:widowControl/>
@@ -12527,7 +12667,7 @@
     </w:p>
     <w:p>
       <w:pPr>
-        <w:pStyle w:val="12"/>
+        <w:pStyle w:val="14"/>
         <w:keepNext w:val="0"/>
         <w:keepLines w:val="0"/>
         <w:widowControl/>
@@ -12572,7 +12712,7 @@
     </w:p>
     <w:p>
       <w:pPr>
-        <w:pStyle w:val="12"/>
+        <w:pStyle w:val="14"/>
         <w:keepNext w:val="0"/>
         <w:keepLines w:val="0"/>
         <w:widowControl/>
@@ -12653,7 +12793,7 @@
     </w:p>
     <w:p>
       <w:pPr>
-        <w:pStyle w:val="12"/>
+        <w:pStyle w:val="14"/>
         <w:keepNext w:val="0"/>
         <w:keepLines w:val="0"/>
         <w:widowControl/>
@@ -12734,7 +12874,7 @@
     </w:p>
     <w:p>
       <w:pPr>
-        <w:pStyle w:val="12"/>
+        <w:pStyle w:val="14"/>
         <w:keepNext w:val="0"/>
         <w:keepLines w:val="0"/>
         <w:widowControl/>
@@ -12779,7 +12919,7 @@
     </w:p>
     <w:p>
       <w:pPr>
-        <w:pStyle w:val="12"/>
+        <w:pStyle w:val="14"/>
         <w:keepNext w:val="0"/>
         <w:keepLines w:val="0"/>
         <w:widowControl/>
@@ -12842,7 +12982,7 @@
     </w:p>
     <w:p>
       <w:pPr>
-        <w:pStyle w:val="12"/>
+        <w:pStyle w:val="14"/>
         <w:keepNext w:val="0"/>
         <w:keepLines w:val="0"/>
         <w:widowControl/>
@@ -12887,7 +13027,7 @@
     </w:p>
     <w:p>
       <w:pPr>
-        <w:pStyle w:val="12"/>
+        <w:pStyle w:val="14"/>
         <w:keepNext w:val="0"/>
         <w:keepLines w:val="0"/>
         <w:widowControl/>
@@ -12932,7 +13072,7 @@
     </w:p>
     <w:p>
       <w:pPr>
-        <w:pStyle w:val="12"/>
+        <w:pStyle w:val="14"/>
         <w:keepNext w:val="0"/>
         <w:keepLines w:val="0"/>
         <w:widowControl/>
@@ -13013,7 +13153,7 @@
     </w:p>
     <w:p>
       <w:pPr>
-        <w:pStyle w:val="12"/>
+        <w:pStyle w:val="14"/>
         <w:keepNext w:val="0"/>
         <w:keepLines w:val="0"/>
         <w:widowControl/>
@@ -13343,7 +13483,7 @@
     </w:p>
     <w:p>
       <w:pPr>
-        <w:pStyle w:val="12"/>
+        <w:pStyle w:val="14"/>
         <w:keepNext w:val="0"/>
         <w:keepLines w:val="0"/>
         <w:widowControl/>
@@ -13424,7 +13564,7 @@
     </w:p>
     <w:p>
       <w:pPr>
-        <w:pStyle w:val="12"/>
+        <w:pStyle w:val="14"/>
         <w:keepNext w:val="0"/>
         <w:keepLines w:val="0"/>
         <w:widowControl/>
@@ -13469,7 +13609,7 @@
     </w:p>
     <w:p>
       <w:pPr>
-        <w:pStyle w:val="12"/>
+        <w:pStyle w:val="14"/>
         <w:keepNext w:val="0"/>
         <w:keepLines w:val="0"/>
         <w:widowControl/>
@@ -13514,7 +13654,7 @@
     </w:p>
     <w:p>
       <w:pPr>
-        <w:pStyle w:val="12"/>
+        <w:pStyle w:val="14"/>
         <w:keepNext w:val="0"/>
         <w:keepLines w:val="0"/>
         <w:widowControl/>
@@ -13559,7 +13699,7 @@
     </w:p>
     <w:p>
       <w:pPr>
-        <w:pStyle w:val="12"/>
+        <w:pStyle w:val="14"/>
         <w:keepNext w:val="0"/>
         <w:keepLines w:val="0"/>
         <w:widowControl/>
@@ -13960,7 +14100,7 @@
     </w:p>
     <w:p>
       <w:pPr>
-        <w:pStyle w:val="12"/>
+        <w:pStyle w:val="14"/>
         <w:keepNext w:val="0"/>
         <w:keepLines w:val="0"/>
         <w:widowControl/>
@@ -14306,7 +14446,7 @@
     </w:p>
     <w:p>
       <w:pPr>
-        <w:pStyle w:val="12"/>
+        <w:pStyle w:val="14"/>
         <w:keepNext w:val="0"/>
         <w:keepLines w:val="0"/>
         <w:widowControl/>
@@ -18717,7 +18857,7 @@
     </w:p>
     <w:p>
       <w:pPr>
-        <w:pStyle w:val="12"/>
+        <w:pStyle w:val="14"/>
         <w:keepNext w:val="0"/>
         <w:keepLines w:val="0"/>
         <w:widowControl/>
@@ -18750,7 +18890,7 @@
     </w:p>
     <w:p>
       <w:pPr>
-        <w:pStyle w:val="12"/>
+        <w:pStyle w:val="14"/>
         <w:keepNext w:val="0"/>
         <w:keepLines w:val="0"/>
         <w:widowControl/>
@@ -18783,7 +18923,7 @@
     </w:p>
     <w:p>
       <w:pPr>
-        <w:pStyle w:val="12"/>
+        <w:pStyle w:val="14"/>
         <w:keepNext w:val="0"/>
         <w:keepLines w:val="0"/>
         <w:widowControl/>
@@ -18816,7 +18956,7 @@
     </w:p>
     <w:p>
       <w:pPr>
-        <w:pStyle w:val="12"/>
+        <w:pStyle w:val="14"/>
         <w:keepNext w:val="0"/>
         <w:keepLines w:val="0"/>
         <w:widowControl/>
@@ -19089,7 +19229,7 @@
     </w:p>
     <w:p>
       <w:pPr>
-        <w:pStyle w:val="12"/>
+        <w:pStyle w:val="14"/>
         <w:keepNext w:val="0"/>
         <w:keepLines w:val="0"/>
         <w:widowControl/>
@@ -19146,7 +19286,7 @@
     </w:p>
     <w:p>
       <w:pPr>
-        <w:pStyle w:val="12"/>
+        <w:pStyle w:val="14"/>
         <w:keepNext w:val="0"/>
         <w:keepLines w:val="0"/>
         <w:widowControl/>
@@ -19179,7 +19319,7 @@
     </w:p>
     <w:p>
       <w:pPr>
-        <w:pStyle w:val="12"/>
+        <w:pStyle w:val="14"/>
         <w:keepNext w:val="0"/>
         <w:keepLines w:val="0"/>
         <w:widowControl/>
@@ -19224,7 +19364,7 @@
     </w:p>
     <w:p>
       <w:pPr>
-        <w:pStyle w:val="12"/>
+        <w:pStyle w:val="14"/>
         <w:keepNext w:val="0"/>
         <w:keepLines w:val="0"/>
         <w:widowControl/>
@@ -19281,7 +19421,7 @@
     </w:p>
     <w:p>
       <w:pPr>
-        <w:pStyle w:val="12"/>
+        <w:pStyle w:val="14"/>
         <w:keepNext w:val="0"/>
         <w:keepLines w:val="0"/>
         <w:widowControl/>
@@ -19314,7 +19454,7 @@
     </w:p>
     <w:p>
       <w:pPr>
-        <w:pStyle w:val="12"/>
+        <w:pStyle w:val="14"/>
         <w:keepNext w:val="0"/>
         <w:keepLines w:val="0"/>
         <w:widowControl/>
@@ -19383,7 +19523,7 @@
     </w:p>
     <w:p>
       <w:pPr>
-        <w:pStyle w:val="12"/>
+        <w:pStyle w:val="14"/>
         <w:keepNext w:val="0"/>
         <w:keepLines w:val="0"/>
         <w:widowControl/>
@@ -19404,7 +19544,7 @@
     </w:p>
     <w:p>
       <w:pPr>
-        <w:pStyle w:val="12"/>
+        <w:pStyle w:val="14"/>
         <w:keepNext w:val="0"/>
         <w:keepLines w:val="0"/>
         <w:widowControl/>
@@ -19437,7 +19577,7 @@
     </w:p>
     <w:p>
       <w:pPr>
-        <w:pStyle w:val="12"/>
+        <w:pStyle w:val="14"/>
         <w:keepNext w:val="0"/>
         <w:keepLines w:val="0"/>
         <w:widowControl/>
@@ -19482,7 +19622,7 @@
     </w:p>
     <w:p>
       <w:pPr>
-        <w:pStyle w:val="12"/>
+        <w:pStyle w:val="14"/>
         <w:keepNext w:val="0"/>
         <w:keepLines w:val="0"/>
         <w:widowControl/>
@@ -19539,7 +19679,7 @@
     </w:p>
     <w:p>
       <w:pPr>
-        <w:pStyle w:val="12"/>
+        <w:pStyle w:val="14"/>
         <w:keepNext w:val="0"/>
         <w:keepLines w:val="0"/>
         <w:widowControl/>
@@ -19644,7 +19784,7 @@
     </w:p>
     <w:p>
       <w:pPr>
-        <w:pStyle w:val="12"/>
+        <w:pStyle w:val="14"/>
         <w:keepNext w:val="0"/>
         <w:keepLines w:val="0"/>
         <w:widowControl/>
@@ -19904,7 +20044,7 @@
     </w:p>
     <w:p>
       <w:pPr>
-        <w:pStyle w:val="12"/>
+        <w:pStyle w:val="14"/>
         <w:keepNext w:val="0"/>
         <w:keepLines w:val="0"/>
         <w:widowControl/>
@@ -19932,7 +20072,7 @@
     </w:p>
     <w:p>
       <w:pPr>
-        <w:pStyle w:val="10"/>
+        <w:pStyle w:val="12"/>
         <w:keepNext w:val="0"/>
         <w:keepLines w:val="0"/>
         <w:widowControl/>
@@ -20121,7 +20261,7 @@
     </w:p>
     <w:p>
       <w:pPr>
-        <w:pStyle w:val="10"/>
+        <w:pStyle w:val="12"/>
         <w:keepNext w:val="0"/>
         <w:keepLines w:val="0"/>
         <w:widowControl/>
@@ -20180,7 +20320,7 @@
     </w:p>
     <w:p>
       <w:pPr>
-        <w:pStyle w:val="10"/>
+        <w:pStyle w:val="12"/>
         <w:keepNext w:val="0"/>
         <w:keepLines w:val="0"/>
         <w:widowControl/>
@@ -20237,7 +20377,7 @@
     </w:p>
     <w:p>
       <w:pPr>
-        <w:pStyle w:val="12"/>
+        <w:pStyle w:val="14"/>
         <w:keepNext w:val="0"/>
         <w:keepLines w:val="0"/>
         <w:widowControl/>
@@ -20325,7 +20465,7 @@
     </w:p>
     <w:p>
       <w:pPr>
-        <w:pStyle w:val="12"/>
+        <w:pStyle w:val="14"/>
         <w:keepNext w:val="0"/>
         <w:keepLines w:val="0"/>
         <w:widowControl/>
@@ -20353,7 +20493,7 @@
     </w:p>
     <w:p>
       <w:pPr>
-        <w:pStyle w:val="12"/>
+        <w:pStyle w:val="14"/>
         <w:keepNext w:val="0"/>
         <w:keepLines w:val="0"/>
         <w:widowControl/>
@@ -20381,7 +20521,7 @@
     </w:p>
     <w:p>
       <w:pPr>
-        <w:pStyle w:val="12"/>
+        <w:pStyle w:val="14"/>
         <w:keepNext w:val="0"/>
         <w:keepLines w:val="0"/>
         <w:widowControl/>
@@ -20421,7 +20561,7 @@
     </w:p>
     <w:p>
       <w:pPr>
-        <w:pStyle w:val="12"/>
+        <w:pStyle w:val="14"/>
         <w:keepNext w:val="0"/>
         <w:keepLines w:val="0"/>
         <w:widowControl/>
@@ -20461,7 +20601,7 @@
     </w:p>
     <w:p>
       <w:pPr>
-        <w:pStyle w:val="12"/>
+        <w:pStyle w:val="14"/>
         <w:keepNext w:val="0"/>
         <w:keepLines w:val="0"/>
         <w:widowControl/>
@@ -20489,7 +20629,7 @@
     </w:p>
     <w:p>
       <w:pPr>
-        <w:pStyle w:val="12"/>
+        <w:pStyle w:val="14"/>
         <w:keepNext w:val="0"/>
         <w:keepLines w:val="0"/>
         <w:widowControl/>
@@ -20529,7 +20669,7 @@
     </w:p>
     <w:p>
       <w:pPr>
-        <w:pStyle w:val="12"/>
+        <w:pStyle w:val="14"/>
         <w:keepNext w:val="0"/>
         <w:keepLines w:val="0"/>
         <w:widowControl/>
@@ -20617,7 +20757,7 @@
     </w:p>
     <w:p>
       <w:pPr>
-        <w:pStyle w:val="12"/>
+        <w:pStyle w:val="14"/>
         <w:keepNext w:val="0"/>
         <w:keepLines w:val="0"/>
         <w:widowControl/>
@@ -20645,7 +20785,7 @@
     </w:p>
     <w:p>
       <w:pPr>
-        <w:pStyle w:val="12"/>
+        <w:pStyle w:val="14"/>
         <w:keepNext w:val="0"/>
         <w:keepLines w:val="0"/>
         <w:widowControl/>
@@ -20685,7 +20825,7 @@
     </w:p>
     <w:p>
       <w:pPr>
-        <w:pStyle w:val="12"/>
+        <w:pStyle w:val="14"/>
         <w:keepNext w:val="0"/>
         <w:keepLines w:val="0"/>
         <w:widowControl/>
@@ -20713,7 +20853,7 @@
     </w:p>
     <w:p>
       <w:pPr>
-        <w:pStyle w:val="12"/>
+        <w:pStyle w:val="14"/>
         <w:keepNext w:val="0"/>
         <w:keepLines w:val="0"/>
         <w:widowControl/>
@@ -20753,7 +20893,7 @@
     </w:p>
     <w:p>
       <w:pPr>
-        <w:pStyle w:val="12"/>
+        <w:pStyle w:val="14"/>
         <w:keepNext w:val="0"/>
         <w:keepLines w:val="0"/>
         <w:widowControl/>
@@ -20781,7 +20921,7 @@
     </w:p>
     <w:p>
       <w:pPr>
-        <w:pStyle w:val="12"/>
+        <w:pStyle w:val="14"/>
         <w:keepNext w:val="0"/>
         <w:keepLines w:val="0"/>
         <w:widowControl/>
@@ -20821,7 +20961,7 @@
     </w:p>
     <w:p>
       <w:pPr>
-        <w:pStyle w:val="12"/>
+        <w:pStyle w:val="14"/>
         <w:keepNext w:val="0"/>
         <w:keepLines w:val="0"/>
         <w:widowControl/>
@@ -20861,7 +21001,7 @@
     </w:p>
     <w:p>
       <w:pPr>
-        <w:pStyle w:val="12"/>
+        <w:pStyle w:val="14"/>
         <w:keepNext w:val="0"/>
         <w:keepLines w:val="0"/>
         <w:widowControl/>
@@ -20889,7 +21029,7 @@
     </w:p>
     <w:p>
       <w:pPr>
-        <w:pStyle w:val="12"/>
+        <w:pStyle w:val="14"/>
         <w:keepNext w:val="0"/>
         <w:keepLines w:val="0"/>
         <w:widowControl/>
@@ -20929,7 +21069,7 @@
     </w:p>
     <w:p>
       <w:pPr>
-        <w:pStyle w:val="12"/>
+        <w:pStyle w:val="14"/>
         <w:keepNext w:val="0"/>
         <w:keepLines w:val="0"/>
         <w:widowControl/>
@@ -20969,7 +21109,7 @@
     </w:p>
     <w:p>
       <w:pPr>
-        <w:pStyle w:val="12"/>
+        <w:pStyle w:val="14"/>
         <w:keepNext w:val="0"/>
         <w:keepLines w:val="0"/>
         <w:widowControl/>
@@ -21009,7 +21149,7 @@
     </w:p>
     <w:p>
       <w:pPr>
-        <w:pStyle w:val="12"/>
+        <w:pStyle w:val="14"/>
         <w:keepNext w:val="0"/>
         <w:keepLines w:val="0"/>
         <w:widowControl/>
@@ -21049,7 +21189,7 @@
     </w:p>
     <w:p>
       <w:pPr>
-        <w:pStyle w:val="12"/>
+        <w:pStyle w:val="14"/>
         <w:keepNext w:val="0"/>
         <w:keepLines w:val="0"/>
         <w:widowControl/>
@@ -21089,7 +21229,7 @@
     </w:p>
     <w:p>
       <w:pPr>
-        <w:pStyle w:val="12"/>
+        <w:pStyle w:val="14"/>
         <w:keepNext w:val="0"/>
         <w:keepLines w:val="0"/>
         <w:widowControl/>
@@ -21117,7 +21257,7 @@
     </w:p>
     <w:p>
       <w:pPr>
-        <w:pStyle w:val="12"/>
+        <w:pStyle w:val="14"/>
         <w:keepNext w:val="0"/>
         <w:keepLines w:val="0"/>
         <w:widowControl/>
@@ -21157,7 +21297,7 @@
     </w:p>
     <w:p>
       <w:pPr>
-        <w:pStyle w:val="12"/>
+        <w:pStyle w:val="14"/>
         <w:keepNext w:val="0"/>
         <w:keepLines w:val="0"/>
         <w:widowControl/>
@@ -21197,7 +21337,7 @@
     </w:p>
     <w:p>
       <w:pPr>
-        <w:pStyle w:val="12"/>
+        <w:pStyle w:val="14"/>
         <w:keepNext w:val="0"/>
         <w:keepLines w:val="0"/>
         <w:widowControl/>
@@ -21237,7 +21377,7 @@
     </w:p>
     <w:p>
       <w:pPr>
-        <w:pStyle w:val="12"/>
+        <w:pStyle w:val="14"/>
         <w:keepNext w:val="0"/>
         <w:keepLines w:val="0"/>
         <w:widowControl/>
@@ -21277,7 +21417,7 @@
     </w:p>
     <w:p>
       <w:pPr>
-        <w:pStyle w:val="12"/>
+        <w:pStyle w:val="14"/>
         <w:keepNext w:val="0"/>
         <w:keepLines w:val="0"/>
         <w:widowControl/>
@@ -21317,7 +21457,7 @@
     </w:p>
     <w:p>
       <w:pPr>
-        <w:pStyle w:val="12"/>
+        <w:pStyle w:val="14"/>
         <w:keepNext w:val="0"/>
         <w:keepLines w:val="0"/>
         <w:widowControl/>
@@ -21357,7 +21497,7 @@
     </w:p>
     <w:p>
       <w:pPr>
-        <w:pStyle w:val="12"/>
+        <w:pStyle w:val="14"/>
         <w:keepNext w:val="0"/>
         <w:keepLines w:val="0"/>
         <w:widowControl/>
@@ -21385,7 +21525,7 @@
     </w:p>
     <w:p>
       <w:pPr>
-        <w:pStyle w:val="12"/>
+        <w:pStyle w:val="14"/>
         <w:keepNext w:val="0"/>
         <w:keepLines w:val="0"/>
         <w:widowControl/>
@@ -21449,7 +21589,7 @@
     </w:p>
     <w:p>
       <w:pPr>
-        <w:pStyle w:val="12"/>
+        <w:pStyle w:val="14"/>
         <w:keepNext w:val="0"/>
         <w:keepLines w:val="0"/>
         <w:widowControl/>
@@ -21489,7 +21629,7 @@
     </w:p>
     <w:p>
       <w:pPr>
-        <w:pStyle w:val="12"/>
+        <w:pStyle w:val="14"/>
         <w:keepNext w:val="0"/>
         <w:keepLines w:val="0"/>
         <w:widowControl/>
@@ -21529,7 +21669,7 @@
     </w:p>
     <w:p>
       <w:pPr>
-        <w:pStyle w:val="12"/>
+        <w:pStyle w:val="14"/>
         <w:keepNext w:val="0"/>
         <w:keepLines w:val="0"/>
         <w:widowControl/>
@@ -21557,7 +21697,7 @@
     </w:p>
     <w:p>
       <w:pPr>
-        <w:pStyle w:val="12"/>
+        <w:pStyle w:val="14"/>
         <w:keepNext w:val="0"/>
         <w:keepLines w:val="0"/>
         <w:widowControl/>
@@ -21597,7 +21737,7 @@
     </w:p>
     <w:p>
       <w:pPr>
-        <w:pStyle w:val="12"/>
+        <w:pStyle w:val="14"/>
         <w:keepNext w:val="0"/>
         <w:keepLines w:val="0"/>
         <w:widowControl/>
@@ -21637,7 +21777,7 @@
     </w:p>
     <w:p>
       <w:pPr>
-        <w:pStyle w:val="12"/>
+        <w:pStyle w:val="14"/>
         <w:keepNext w:val="0"/>
         <w:keepLines w:val="0"/>
         <w:widowControl/>
@@ -21677,7 +21817,7 @@
     </w:p>
     <w:p>
       <w:pPr>
-        <w:pStyle w:val="12"/>
+        <w:pStyle w:val="14"/>
         <w:keepNext w:val="0"/>
         <w:keepLines w:val="0"/>
         <w:widowControl/>
@@ -21717,7 +21857,7 @@
     </w:p>
     <w:p>
       <w:pPr>
-        <w:pStyle w:val="12"/>
+        <w:pStyle w:val="14"/>
         <w:keepNext w:val="0"/>
         <w:keepLines w:val="0"/>
         <w:widowControl/>
@@ -21745,7 +21885,7 @@
     </w:p>
     <w:p>
       <w:pPr>
-        <w:pStyle w:val="12"/>
+        <w:pStyle w:val="14"/>
         <w:keepNext w:val="0"/>
         <w:keepLines w:val="0"/>
         <w:widowControl/>
@@ -21785,7 +21925,7 @@
     </w:p>
     <w:p>
       <w:pPr>
-        <w:pStyle w:val="12"/>
+        <w:pStyle w:val="14"/>
         <w:keepNext w:val="0"/>
         <w:keepLines w:val="0"/>
         <w:widowControl/>
@@ -21837,7 +21977,7 @@
     </w:p>
     <w:p>
       <w:pPr>
-        <w:pStyle w:val="12"/>
+        <w:pStyle w:val="14"/>
         <w:keepNext w:val="0"/>
         <w:keepLines w:val="0"/>
         <w:widowControl/>
@@ -21877,7 +22017,7 @@
     </w:p>
     <w:p>
       <w:pPr>
-        <w:pStyle w:val="12"/>
+        <w:pStyle w:val="14"/>
         <w:keepNext w:val="0"/>
         <w:keepLines w:val="0"/>
         <w:widowControl/>
@@ -21917,7 +22057,7 @@
     </w:p>
     <w:p>
       <w:pPr>
-        <w:pStyle w:val="12"/>
+        <w:pStyle w:val="14"/>
         <w:keepNext w:val="0"/>
         <w:keepLines w:val="0"/>
         <w:widowControl/>
@@ -21945,7 +22085,7 @@
     </w:p>
     <w:p>
       <w:pPr>
-        <w:pStyle w:val="12"/>
+        <w:pStyle w:val="14"/>
         <w:keepNext w:val="0"/>
         <w:keepLines w:val="0"/>
         <w:widowControl/>
@@ -21985,7 +22125,7 @@
     </w:p>
     <w:p>
       <w:pPr>
-        <w:pStyle w:val="12"/>
+        <w:pStyle w:val="14"/>
         <w:keepNext w:val="0"/>
         <w:keepLines w:val="0"/>
         <w:widowControl/>
@@ -22025,7 +22165,7 @@
     </w:p>
     <w:p>
       <w:pPr>
-        <w:pStyle w:val="12"/>
+        <w:pStyle w:val="14"/>
         <w:keepNext w:val="0"/>
         <w:keepLines w:val="0"/>
         <w:widowControl/>
@@ -22065,7 +22205,7 @@
     </w:p>
     <w:p>
       <w:pPr>
-        <w:pStyle w:val="12"/>
+        <w:pStyle w:val="14"/>
         <w:keepNext w:val="0"/>
         <w:keepLines w:val="0"/>
         <w:widowControl/>
@@ -22105,7 +22245,7 @@
     </w:p>
     <w:p>
       <w:pPr>
-        <w:pStyle w:val="12"/>
+        <w:pStyle w:val="14"/>
         <w:keepNext w:val="0"/>
         <w:keepLines w:val="0"/>
         <w:widowControl/>
@@ -22133,7 +22273,7 @@
     </w:p>
     <w:p>
       <w:pPr>
-        <w:pStyle w:val="12"/>
+        <w:pStyle w:val="14"/>
         <w:keepNext w:val="0"/>
         <w:keepLines w:val="0"/>
         <w:widowControl/>
@@ -22197,7 +22337,7 @@
     </w:p>
     <w:p>
       <w:pPr>
-        <w:pStyle w:val="12"/>
+        <w:pStyle w:val="14"/>
         <w:keepNext w:val="0"/>
         <w:keepLines w:val="0"/>
         <w:widowControl/>
@@ -22225,7 +22365,7 @@
     </w:p>
     <w:p>
       <w:pPr>
-        <w:pStyle w:val="12"/>
+        <w:pStyle w:val="14"/>
         <w:keepNext w:val="0"/>
         <w:keepLines w:val="0"/>
         <w:widowControl/>
@@ -22265,7 +22405,7 @@
     </w:p>
     <w:p>
       <w:pPr>
-        <w:pStyle w:val="12"/>
+        <w:pStyle w:val="14"/>
         <w:keepNext w:val="0"/>
         <w:keepLines w:val="0"/>
         <w:widowControl/>
@@ -22293,7 +22433,7 @@
     </w:p>
     <w:p>
       <w:pPr>
-        <w:pStyle w:val="12"/>
+        <w:pStyle w:val="14"/>
         <w:keepNext w:val="0"/>
         <w:keepLines w:val="0"/>
         <w:widowControl/>
@@ -22333,7 +22473,7 @@
     </w:p>
     <w:p>
       <w:pPr>
-        <w:pStyle w:val="12"/>
+        <w:pStyle w:val="14"/>
         <w:keepNext w:val="0"/>
         <w:keepLines w:val="0"/>
         <w:widowControl/>
@@ -22361,7 +22501,7 @@
     </w:p>
     <w:p>
       <w:pPr>
-        <w:pStyle w:val="12"/>
+        <w:pStyle w:val="14"/>
         <w:keepNext w:val="0"/>
         <w:keepLines w:val="0"/>
         <w:widowControl/>
@@ -22401,7 +22541,7 @@
     </w:p>
     <w:p>
       <w:pPr>
-        <w:pStyle w:val="12"/>
+        <w:pStyle w:val="14"/>
         <w:keepNext w:val="0"/>
         <w:keepLines w:val="0"/>
         <w:widowControl/>
@@ -22441,7 +22581,7 @@
     </w:p>
     <w:p>
       <w:pPr>
-        <w:pStyle w:val="12"/>
+        <w:pStyle w:val="14"/>
         <w:keepNext w:val="0"/>
         <w:keepLines w:val="0"/>
         <w:widowControl/>
@@ -22481,7 +22621,7 @@
     </w:p>
     <w:p>
       <w:pPr>
-        <w:pStyle w:val="12"/>
+        <w:pStyle w:val="14"/>
         <w:keepNext w:val="0"/>
         <w:keepLines w:val="0"/>
         <w:widowControl/>
@@ -22521,7 +22661,7 @@
     </w:p>
     <w:p>
       <w:pPr>
-        <w:pStyle w:val="12"/>
+        <w:pStyle w:val="14"/>
         <w:keepNext w:val="0"/>
         <w:keepLines w:val="0"/>
         <w:widowControl/>
@@ -22561,7 +22701,7 @@
     </w:p>
     <w:p>
       <w:pPr>
-        <w:pStyle w:val="12"/>
+        <w:pStyle w:val="14"/>
         <w:keepNext w:val="0"/>
         <w:keepLines w:val="0"/>
         <w:widowControl/>
@@ -22601,7 +22741,7 @@
     </w:p>
     <w:p>
       <w:pPr>
-        <w:pStyle w:val="12"/>
+        <w:pStyle w:val="14"/>
         <w:keepNext w:val="0"/>
         <w:keepLines w:val="0"/>
         <w:widowControl/>
@@ -22641,7 +22781,7 @@
     </w:p>
     <w:p>
       <w:pPr>
-        <w:pStyle w:val="12"/>
+        <w:pStyle w:val="14"/>
         <w:keepNext w:val="0"/>
         <w:keepLines w:val="0"/>
         <w:widowControl/>
@@ -22681,7 +22821,7 @@
     </w:p>
     <w:p>
       <w:pPr>
-        <w:pStyle w:val="12"/>
+        <w:pStyle w:val="14"/>
         <w:keepNext w:val="0"/>
         <w:keepLines w:val="0"/>
         <w:widowControl/>
@@ -22721,7 +22861,7 @@
     </w:p>
     <w:p>
       <w:pPr>
-        <w:pStyle w:val="12"/>
+        <w:pStyle w:val="14"/>
         <w:keepNext w:val="0"/>
         <w:keepLines w:val="0"/>
         <w:widowControl/>
@@ -22761,7 +22901,7 @@
     </w:p>
     <w:p>
       <w:pPr>
-        <w:pStyle w:val="12"/>
+        <w:pStyle w:val="14"/>
         <w:keepNext w:val="0"/>
         <w:keepLines w:val="0"/>
         <w:widowControl/>
@@ -22801,7 +22941,7 @@
     </w:p>
     <w:p>
       <w:pPr>
-        <w:pStyle w:val="12"/>
+        <w:pStyle w:val="14"/>
         <w:keepNext w:val="0"/>
         <w:keepLines w:val="0"/>
         <w:widowControl/>
@@ -22841,7 +22981,7 @@
     </w:p>
     <w:p>
       <w:pPr>
-        <w:pStyle w:val="12"/>
+        <w:pStyle w:val="14"/>
         <w:keepNext w:val="0"/>
         <w:keepLines w:val="0"/>
         <w:widowControl/>
@@ -22881,7 +23021,7 @@
     </w:p>
     <w:p>
       <w:pPr>
-        <w:pStyle w:val="12"/>
+        <w:pStyle w:val="14"/>
         <w:keepNext w:val="0"/>
         <w:keepLines w:val="0"/>
         <w:widowControl/>
@@ -22921,7 +23061,7 @@
     </w:p>
     <w:p>
       <w:pPr>
-        <w:pStyle w:val="12"/>
+        <w:pStyle w:val="14"/>
         <w:keepNext w:val="0"/>
         <w:keepLines w:val="0"/>
         <w:widowControl/>
@@ -22961,7 +23101,7 @@
     </w:p>
     <w:p>
       <w:pPr>
-        <w:pStyle w:val="12"/>
+        <w:pStyle w:val="14"/>
         <w:keepNext w:val="0"/>
         <w:keepLines w:val="0"/>
         <w:widowControl/>
@@ -23001,7 +23141,7 @@
     </w:p>
     <w:p>
       <w:pPr>
-        <w:pStyle w:val="12"/>
+        <w:pStyle w:val="14"/>
         <w:keepNext w:val="0"/>
         <w:keepLines w:val="0"/>
         <w:widowControl/>
@@ -23041,7 +23181,7 @@
     </w:p>
     <w:p>
       <w:pPr>
-        <w:pStyle w:val="12"/>
+        <w:pStyle w:val="14"/>
         <w:keepNext w:val="0"/>
         <w:keepLines w:val="0"/>
         <w:widowControl/>
@@ -23081,7 +23221,7 @@
     </w:p>
     <w:p>
       <w:pPr>
-        <w:pStyle w:val="12"/>
+        <w:pStyle w:val="14"/>
         <w:keepNext w:val="0"/>
         <w:keepLines w:val="0"/>
         <w:widowControl/>
@@ -23121,7 +23261,7 @@
     </w:p>
     <w:p>
       <w:pPr>
-        <w:pStyle w:val="12"/>
+        <w:pStyle w:val="14"/>
         <w:keepNext w:val="0"/>
         <w:keepLines w:val="0"/>
         <w:widowControl/>
@@ -23149,7 +23289,7 @@
     </w:p>
     <w:p>
       <w:pPr>
-        <w:pStyle w:val="12"/>
+        <w:pStyle w:val="14"/>
         <w:keepNext w:val="0"/>
         <w:keepLines w:val="0"/>
         <w:widowControl/>
@@ -23237,7 +23377,7 @@
     </w:p>
     <w:p>
       <w:pPr>
-        <w:pStyle w:val="12"/>
+        <w:pStyle w:val="14"/>
         <w:keepNext w:val="0"/>
         <w:keepLines w:val="0"/>
         <w:widowControl/>
@@ -23277,7 +23417,7 @@
     </w:p>
     <w:p>
       <w:pPr>
-        <w:pStyle w:val="12"/>
+        <w:pStyle w:val="14"/>
         <w:keepNext w:val="0"/>
         <w:keepLines w:val="0"/>
         <w:widowControl/>
@@ -23305,7 +23445,7 @@
     </w:p>
     <w:p>
       <w:pPr>
-        <w:pStyle w:val="12"/>
+        <w:pStyle w:val="14"/>
         <w:keepNext w:val="0"/>
         <w:keepLines w:val="0"/>
         <w:widowControl/>
@@ -23345,7 +23485,7 @@
     </w:p>
     <w:p>
       <w:pPr>
-        <w:pStyle w:val="12"/>
+        <w:pStyle w:val="14"/>
         <w:keepNext w:val="0"/>
         <w:keepLines w:val="0"/>
         <w:widowControl/>
@@ -23385,7 +23525,7 @@
     </w:p>
     <w:p>
       <w:pPr>
-        <w:pStyle w:val="12"/>
+        <w:pStyle w:val="14"/>
         <w:keepNext w:val="0"/>
         <w:keepLines w:val="0"/>
         <w:widowControl/>
@@ -23425,7 +23565,7 @@
     </w:p>
     <w:p>
       <w:pPr>
-        <w:pStyle w:val="12"/>
+        <w:pStyle w:val="14"/>
         <w:keepNext w:val="0"/>
         <w:keepLines w:val="0"/>
         <w:widowControl/>
@@ -23465,7 +23605,7 @@
     </w:p>
     <w:p>
       <w:pPr>
-        <w:pStyle w:val="12"/>
+        <w:pStyle w:val="14"/>
         <w:keepNext w:val="0"/>
         <w:keepLines w:val="0"/>
         <w:widowControl/>
@@ -23505,7 +23645,7 @@
     </w:p>
     <w:p>
       <w:pPr>
-        <w:pStyle w:val="12"/>
+        <w:pStyle w:val="14"/>
         <w:keepNext w:val="0"/>
         <w:keepLines w:val="0"/>
         <w:widowControl/>
@@ -23545,7 +23685,7 @@
     </w:p>
     <w:p>
       <w:pPr>
-        <w:pStyle w:val="12"/>
+        <w:pStyle w:val="14"/>
         <w:keepNext w:val="0"/>
         <w:keepLines w:val="0"/>
         <w:widowControl/>
@@ -23585,7 +23725,7 @@
     </w:p>
     <w:p>
       <w:pPr>
-        <w:pStyle w:val="12"/>
+        <w:pStyle w:val="14"/>
         <w:keepNext w:val="0"/>
         <w:keepLines w:val="0"/>
         <w:widowControl/>
@@ -23625,7 +23765,7 @@
     </w:p>
     <w:p>
       <w:pPr>
-        <w:pStyle w:val="12"/>
+        <w:pStyle w:val="14"/>
         <w:keepNext w:val="0"/>
         <w:keepLines w:val="0"/>
         <w:widowControl/>
@@ -23653,7 +23793,7 @@
     </w:p>
     <w:p>
       <w:pPr>
-        <w:pStyle w:val="12"/>
+        <w:pStyle w:val="14"/>
         <w:keepNext w:val="0"/>
         <w:keepLines w:val="0"/>
         <w:widowControl/>
@@ -23693,7 +23833,7 @@
     </w:p>
     <w:p>
       <w:pPr>
-        <w:pStyle w:val="12"/>
+        <w:pStyle w:val="14"/>
         <w:keepNext w:val="0"/>
         <w:keepLines w:val="0"/>
         <w:widowControl/>
@@ -23733,7 +23873,7 @@
     </w:p>
     <w:p>
       <w:pPr>
-        <w:pStyle w:val="12"/>
+        <w:pStyle w:val="14"/>
         <w:keepNext w:val="0"/>
         <w:keepLines w:val="0"/>
         <w:widowControl/>
@@ -23773,7 +23913,7 @@
     </w:p>
     <w:p>
       <w:pPr>
-        <w:pStyle w:val="12"/>
+        <w:pStyle w:val="14"/>
         <w:keepNext w:val="0"/>
         <w:keepLines w:val="0"/>
         <w:widowControl/>
@@ -23813,7 +23953,7 @@
     </w:p>
     <w:p>
       <w:pPr>
-        <w:pStyle w:val="12"/>
+        <w:pStyle w:val="14"/>
         <w:keepNext w:val="0"/>
         <w:keepLines w:val="0"/>
         <w:widowControl/>
@@ -23853,7 +23993,7 @@
     </w:p>
     <w:p>
       <w:pPr>
-        <w:pStyle w:val="12"/>
+        <w:pStyle w:val="14"/>
         <w:keepNext w:val="0"/>
         <w:keepLines w:val="0"/>
         <w:widowControl/>
@@ -23881,7 +24021,7 @@
     </w:p>
     <w:p>
       <w:pPr>
-        <w:pStyle w:val="12"/>
+        <w:pStyle w:val="14"/>
         <w:keepNext w:val="0"/>
         <w:keepLines w:val="0"/>
         <w:widowControl/>
@@ -23921,7 +24061,7 @@
     </w:p>
     <w:p>
       <w:pPr>
-        <w:pStyle w:val="12"/>
+        <w:pStyle w:val="14"/>
         <w:keepNext w:val="0"/>
         <w:keepLines w:val="0"/>
         <w:widowControl/>
@@ -23961,7 +24101,7 @@
     </w:p>
     <w:p>
       <w:pPr>
-        <w:pStyle w:val="12"/>
+        <w:pStyle w:val="14"/>
         <w:keepNext w:val="0"/>
         <w:keepLines w:val="0"/>
         <w:widowControl/>
@@ -24001,7 +24141,7 @@
     </w:p>
     <w:p>
       <w:pPr>
-        <w:pStyle w:val="12"/>
+        <w:pStyle w:val="14"/>
         <w:keepNext w:val="0"/>
         <w:keepLines w:val="0"/>
         <w:widowControl/>
@@ -24041,7 +24181,7 @@
     </w:p>
     <w:p>
       <w:pPr>
-        <w:pStyle w:val="12"/>
+        <w:pStyle w:val="14"/>
         <w:keepNext w:val="0"/>
         <w:keepLines w:val="0"/>
         <w:widowControl/>
@@ -24081,7 +24221,7 @@
     </w:p>
     <w:p>
       <w:pPr>
-        <w:pStyle w:val="12"/>
+        <w:pStyle w:val="14"/>
         <w:keepNext w:val="0"/>
         <w:keepLines w:val="0"/>
         <w:widowControl/>
@@ -24109,7 +24249,7 @@
     </w:p>
     <w:p>
       <w:pPr>
-        <w:pStyle w:val="12"/>
+        <w:pStyle w:val="14"/>
         <w:keepNext w:val="0"/>
         <w:keepLines w:val="0"/>
         <w:widowControl/>
@@ -24173,7 +24313,7 @@
     </w:p>
     <w:p>
       <w:pPr>
-        <w:pStyle w:val="12"/>
+        <w:pStyle w:val="14"/>
         <w:keepNext w:val="0"/>
         <w:keepLines w:val="0"/>
         <w:widowControl/>
@@ -24201,7 +24341,7 @@
     </w:p>
     <w:p>
       <w:pPr>
-        <w:pStyle w:val="12"/>
+        <w:pStyle w:val="14"/>
         <w:keepNext w:val="0"/>
         <w:keepLines w:val="0"/>
         <w:widowControl/>
@@ -24241,7 +24381,7 @@
     </w:p>
     <w:p>
       <w:pPr>
-        <w:pStyle w:val="12"/>
+        <w:pStyle w:val="14"/>
         <w:keepNext w:val="0"/>
         <w:keepLines w:val="0"/>
         <w:widowControl/>
@@ -24269,7 +24409,7 @@
     </w:p>
     <w:p>
       <w:pPr>
-        <w:pStyle w:val="12"/>
+        <w:pStyle w:val="14"/>
         <w:keepNext w:val="0"/>
         <w:keepLines w:val="0"/>
         <w:widowControl/>
@@ -24309,7 +24449,7 @@
     </w:p>
     <w:p>
       <w:pPr>
-        <w:pStyle w:val="12"/>
+        <w:pStyle w:val="14"/>
         <w:keepNext w:val="0"/>
         <w:keepLines w:val="0"/>
         <w:widowControl/>
@@ -24349,7 +24489,7 @@
     </w:p>
     <w:p>
       <w:pPr>
-        <w:pStyle w:val="12"/>
+        <w:pStyle w:val="14"/>
         <w:keepNext w:val="0"/>
         <w:keepLines w:val="0"/>
         <w:widowControl/>
@@ -24389,7 +24529,7 @@
     </w:p>
     <w:p>
       <w:pPr>
-        <w:pStyle w:val="12"/>
+        <w:pStyle w:val="14"/>
         <w:keepNext w:val="0"/>
         <w:keepLines w:val="0"/>
         <w:widowControl/>
@@ -24429,7 +24569,7 @@
     </w:p>
     <w:p>
       <w:pPr>
-        <w:pStyle w:val="12"/>
+        <w:pStyle w:val="14"/>
         <w:keepNext w:val="0"/>
         <w:keepLines w:val="0"/>
         <w:widowControl/>
@@ -24469,7 +24609,7 @@
     </w:p>
     <w:p>
       <w:pPr>
-        <w:pStyle w:val="12"/>
+        <w:pStyle w:val="14"/>
         <w:keepNext w:val="0"/>
         <w:keepLines w:val="0"/>
         <w:widowControl/>
@@ -24509,7 +24649,7 @@
     </w:p>
     <w:p>
       <w:pPr>
-        <w:pStyle w:val="12"/>
+        <w:pStyle w:val="14"/>
         <w:keepNext w:val="0"/>
         <w:keepLines w:val="0"/>
         <w:widowControl/>
@@ -24549,7 +24689,7 @@
     </w:p>
     <w:p>
       <w:pPr>
-        <w:pStyle w:val="12"/>
+        <w:pStyle w:val="14"/>
         <w:keepNext w:val="0"/>
         <w:keepLines w:val="0"/>
         <w:widowControl/>
@@ -24589,7 +24729,7 @@
     </w:p>
     <w:p>
       <w:pPr>
-        <w:pStyle w:val="12"/>
+        <w:pStyle w:val="14"/>
         <w:keepNext w:val="0"/>
         <w:keepLines w:val="0"/>
         <w:widowControl/>
@@ -24629,7 +24769,7 @@
     </w:p>
     <w:p>
       <w:pPr>
-        <w:pStyle w:val="12"/>
+        <w:pStyle w:val="14"/>
         <w:keepNext w:val="0"/>
         <w:keepLines w:val="0"/>
         <w:widowControl/>
@@ -24669,7 +24809,7 @@
     </w:p>
     <w:p>
       <w:pPr>
-        <w:pStyle w:val="12"/>
+        <w:pStyle w:val="14"/>
         <w:keepNext w:val="0"/>
         <w:keepLines w:val="0"/>
         <w:widowControl/>
@@ -24709,7 +24849,7 @@
     </w:p>
     <w:p>
       <w:pPr>
-        <w:pStyle w:val="12"/>
+        <w:pStyle w:val="14"/>
         <w:keepNext w:val="0"/>
         <w:keepLines w:val="0"/>
         <w:widowControl/>
@@ -24749,7 +24889,7 @@
     </w:p>
     <w:p>
       <w:pPr>
-        <w:pStyle w:val="12"/>
+        <w:pStyle w:val="14"/>
         <w:keepNext w:val="0"/>
         <w:keepLines w:val="0"/>
         <w:widowControl/>
@@ -24789,7 +24929,7 @@
     </w:p>
     <w:p>
       <w:pPr>
-        <w:pStyle w:val="12"/>
+        <w:pStyle w:val="14"/>
         <w:keepNext w:val="0"/>
         <w:keepLines w:val="0"/>
         <w:widowControl/>
@@ -24829,7 +24969,7 @@
     </w:p>
     <w:p>
       <w:pPr>
-        <w:pStyle w:val="12"/>
+        <w:pStyle w:val="14"/>
         <w:keepNext w:val="0"/>
         <w:keepLines w:val="0"/>
         <w:widowControl/>
@@ -24869,7 +25009,7 @@
     </w:p>
     <w:p>
       <w:pPr>
-        <w:pStyle w:val="12"/>
+        <w:pStyle w:val="14"/>
         <w:keepNext w:val="0"/>
         <w:keepLines w:val="0"/>
         <w:widowControl/>
@@ -24897,7 +25037,7 @@
     </w:p>
     <w:p>
       <w:pPr>
-        <w:pStyle w:val="12"/>
+        <w:pStyle w:val="14"/>
         <w:keepNext w:val="0"/>
         <w:keepLines w:val="0"/>
         <w:widowControl/>
@@ -24937,7 +25077,7 @@
     </w:p>
     <w:p>
       <w:pPr>
-        <w:pStyle w:val="12"/>
+        <w:pStyle w:val="14"/>
         <w:keepNext w:val="0"/>
         <w:keepLines w:val="0"/>
         <w:widowControl/>
@@ -24965,7 +25105,7 @@
     </w:p>
     <w:p>
       <w:pPr>
-        <w:pStyle w:val="12"/>
+        <w:pStyle w:val="14"/>
         <w:keepNext w:val="0"/>
         <w:keepLines w:val="0"/>
         <w:widowControl/>
@@ -25005,7 +25145,7 @@
     </w:p>
     <w:p>
       <w:pPr>
-        <w:pStyle w:val="12"/>
+        <w:pStyle w:val="14"/>
         <w:keepNext w:val="0"/>
         <w:keepLines w:val="0"/>
         <w:widowControl/>
@@ -25033,7 +25173,7 @@
     </w:p>
     <w:p>
       <w:pPr>
-        <w:pStyle w:val="12"/>
+        <w:pStyle w:val="14"/>
         <w:keepNext w:val="0"/>
         <w:keepLines w:val="0"/>
         <w:widowControl/>
@@ -25085,7 +25225,7 @@
     </w:p>
     <w:p>
       <w:pPr>
-        <w:pStyle w:val="12"/>
+        <w:pStyle w:val="14"/>
         <w:keepNext w:val="0"/>
         <w:keepLines w:val="0"/>
         <w:widowControl/>
@@ -25125,7 +25265,7 @@
     </w:p>
     <w:p>
       <w:pPr>
-        <w:pStyle w:val="12"/>
+        <w:pStyle w:val="14"/>
         <w:keepNext w:val="0"/>
         <w:keepLines w:val="0"/>
         <w:widowControl/>
@@ -25153,7 +25293,7 @@
     </w:p>
     <w:p>
       <w:pPr>
-        <w:pStyle w:val="12"/>
+        <w:pStyle w:val="14"/>
         <w:keepNext w:val="0"/>
         <w:keepLines w:val="0"/>
         <w:widowControl/>
@@ -25193,7 +25333,7 @@
     </w:p>
     <w:p>
       <w:pPr>
-        <w:pStyle w:val="12"/>
+        <w:pStyle w:val="14"/>
         <w:keepNext w:val="0"/>
         <w:keepLines w:val="0"/>
         <w:widowControl/>
@@ -25233,7 +25373,7 @@
     </w:p>
     <w:p>
       <w:pPr>
-        <w:pStyle w:val="12"/>
+        <w:pStyle w:val="14"/>
         <w:keepNext w:val="0"/>
         <w:keepLines w:val="0"/>
         <w:widowControl/>
@@ -25273,7 +25413,7 @@
     </w:p>
     <w:p>
       <w:pPr>
-        <w:pStyle w:val="12"/>
+        <w:pStyle w:val="14"/>
         <w:keepNext w:val="0"/>
         <w:keepLines w:val="0"/>
         <w:widowControl/>
@@ -25313,7 +25453,7 @@
     </w:p>
     <w:p>
       <w:pPr>
-        <w:pStyle w:val="12"/>
+        <w:pStyle w:val="14"/>
         <w:keepNext w:val="0"/>
         <w:keepLines w:val="0"/>
         <w:widowControl/>
@@ -25353,7 +25493,7 @@
     </w:p>
     <w:p>
       <w:pPr>
-        <w:pStyle w:val="12"/>
+        <w:pStyle w:val="14"/>
         <w:keepNext w:val="0"/>
         <w:keepLines w:val="0"/>
         <w:widowControl/>
@@ -25393,7 +25533,7 @@
     </w:p>
     <w:p>
       <w:pPr>
-        <w:pStyle w:val="12"/>
+        <w:pStyle w:val="14"/>
         <w:keepNext w:val="0"/>
         <w:keepLines w:val="0"/>
         <w:widowControl/>
@@ -25421,7 +25561,7 @@
     </w:p>
     <w:p>
       <w:pPr>
-        <w:pStyle w:val="12"/>
+        <w:pStyle w:val="14"/>
         <w:keepNext w:val="0"/>
         <w:keepLines w:val="0"/>
         <w:widowControl/>
@@ -25449,7 +25589,7 @@
     </w:p>
     <w:p>
       <w:pPr>
-        <w:pStyle w:val="12"/>
+        <w:pStyle w:val="14"/>
         <w:keepNext w:val="0"/>
         <w:keepLines w:val="0"/>
         <w:widowControl/>
@@ -25477,7 +25617,7 @@
     </w:p>
     <w:p>
       <w:pPr>
-        <w:pStyle w:val="12"/>
+        <w:pStyle w:val="14"/>
         <w:keepNext w:val="0"/>
         <w:keepLines w:val="0"/>
         <w:widowControl/>
@@ -25529,7 +25669,7 @@
     </w:p>
     <w:p>
       <w:pPr>
-        <w:pStyle w:val="12"/>
+        <w:pStyle w:val="14"/>
         <w:keepNext w:val="0"/>
         <w:keepLines w:val="0"/>
         <w:widowControl/>
@@ -25557,7 +25697,7 @@
     </w:p>
     <w:p>
       <w:pPr>
-        <w:pStyle w:val="12"/>
+        <w:pStyle w:val="14"/>
         <w:keepNext w:val="0"/>
         <w:keepLines w:val="0"/>
         <w:widowControl/>
@@ -25597,7 +25737,7 @@
     </w:p>
     <w:p>
       <w:pPr>
-        <w:pStyle w:val="12"/>
+        <w:pStyle w:val="14"/>
         <w:keepNext w:val="0"/>
         <w:keepLines w:val="0"/>
         <w:widowControl/>
@@ -25625,7 +25765,7 @@
     </w:p>
     <w:p>
       <w:pPr>
-        <w:pStyle w:val="12"/>
+        <w:pStyle w:val="14"/>
         <w:keepNext w:val="0"/>
         <w:keepLines w:val="0"/>
         <w:widowControl/>
@@ -25665,7 +25805,7 @@
     </w:p>
     <w:p>
       <w:pPr>
-        <w:pStyle w:val="12"/>
+        <w:pStyle w:val="14"/>
         <w:keepNext w:val="0"/>
         <w:keepLines w:val="0"/>
         <w:widowControl/>
@@ -25693,7 +25833,7 @@
     </w:p>
     <w:p>
       <w:pPr>
-        <w:pStyle w:val="12"/>
+        <w:pStyle w:val="14"/>
         <w:keepNext w:val="0"/>
         <w:keepLines w:val="0"/>
         <w:widowControl/>
@@ -25733,7 +25873,7 @@
     </w:p>
     <w:p>
       <w:pPr>
-        <w:pStyle w:val="12"/>
+        <w:pStyle w:val="14"/>
         <w:keepNext w:val="0"/>
         <w:keepLines w:val="0"/>
         <w:widowControl/>
@@ -25761,7 +25901,7 @@
     </w:p>
     <w:p>
       <w:pPr>
-        <w:pStyle w:val="12"/>
+        <w:pStyle w:val="14"/>
         <w:keepNext w:val="0"/>
         <w:keepLines w:val="0"/>
         <w:widowControl/>
@@ -25801,7 +25941,7 @@
     </w:p>
     <w:p>
       <w:pPr>
-        <w:pStyle w:val="12"/>
+        <w:pStyle w:val="14"/>
         <w:keepNext w:val="0"/>
         <w:keepLines w:val="0"/>
         <w:widowControl/>
@@ -25829,7 +25969,7 @@
     </w:p>
     <w:p>
       <w:pPr>
-        <w:pStyle w:val="12"/>
+        <w:pStyle w:val="14"/>
         <w:keepNext w:val="0"/>
         <w:keepLines w:val="0"/>
         <w:widowControl/>
@@ -25857,7 +25997,7 @@
     </w:p>
     <w:p>
       <w:pPr>
-        <w:pStyle w:val="12"/>
+        <w:pStyle w:val="14"/>
         <w:keepNext w:val="0"/>
         <w:keepLines w:val="0"/>
         <w:widowControl/>
@@ -25905,7 +26045,7 @@
     </w:p>
     <w:p>
       <w:pPr>
-        <w:pStyle w:val="12"/>
+        <w:pStyle w:val="14"/>
         <w:keepNext w:val="0"/>
         <w:keepLines w:val="0"/>
         <w:widowControl/>
@@ -25950,7 +26090,7 @@
     </w:p>
     <w:p>
       <w:pPr>
-        <w:pStyle w:val="12"/>
+        <w:pStyle w:val="14"/>
         <w:keepNext w:val="0"/>
         <w:keepLines w:val="0"/>
         <w:widowControl/>
@@ -25995,7 +26135,7 @@
     </w:p>
     <w:p>
       <w:pPr>
-        <w:pStyle w:val="12"/>
+        <w:pStyle w:val="14"/>
         <w:keepNext w:val="0"/>
         <w:keepLines w:val="0"/>
         <w:widowControl/>
@@ -26040,7 +26180,7 @@
     </w:p>
     <w:p>
       <w:pPr>
-        <w:pStyle w:val="12"/>
+        <w:pStyle w:val="14"/>
         <w:keepNext w:val="0"/>
         <w:keepLines w:val="0"/>
         <w:widowControl/>
@@ -26073,7 +26213,7 @@
     </w:p>
     <w:p>
       <w:pPr>
-        <w:pStyle w:val="12"/>
+        <w:pStyle w:val="14"/>
         <w:keepNext w:val="0"/>
         <w:keepLines w:val="0"/>
         <w:widowControl/>
@@ -26118,7 +26258,7 @@
     </w:p>
     <w:p>
       <w:pPr>
-        <w:pStyle w:val="12"/>
+        <w:pStyle w:val="14"/>
         <w:keepNext w:val="0"/>
         <w:keepLines w:val="0"/>
         <w:widowControl/>
@@ -26163,7 +26303,7 @@
     </w:p>
     <w:p>
       <w:pPr>
-        <w:pStyle w:val="12"/>
+        <w:pStyle w:val="14"/>
         <w:keepNext w:val="0"/>
         <w:keepLines w:val="0"/>
         <w:widowControl/>
@@ -26379,7 +26519,7 @@
     </w:p>
     <w:p>
       <w:pPr>
-        <w:pStyle w:val="10"/>
+        <w:pStyle w:val="12"/>
         <w:keepNext w:val="0"/>
         <w:keepLines w:val="0"/>
         <w:widowControl/>
@@ -26431,7 +26571,7 @@
     </w:p>
     <w:p>
       <w:pPr>
-        <w:pStyle w:val="10"/>
+        <w:pStyle w:val="12"/>
         <w:keepNext w:val="0"/>
         <w:keepLines w:val="0"/>
         <w:widowControl/>
@@ -26483,7 +26623,7 @@
     </w:p>
     <w:p>
       <w:pPr>
-        <w:pStyle w:val="10"/>
+        <w:pStyle w:val="12"/>
         <w:keepNext w:val="0"/>
         <w:keepLines w:val="0"/>
         <w:widowControl/>
@@ -26535,7 +26675,7 @@
     </w:p>
     <w:p>
       <w:pPr>
-        <w:pStyle w:val="10"/>
+        <w:pStyle w:val="12"/>
         <w:keepNext w:val="0"/>
         <w:keepLines w:val="0"/>
         <w:widowControl/>
@@ -26587,7 +26727,7 @@
     </w:p>
     <w:p>
       <w:pPr>
-        <w:pStyle w:val="12"/>
+        <w:pStyle w:val="14"/>
         <w:keepNext w:val="0"/>
         <w:keepLines w:val="0"/>
         <w:widowControl/>
@@ -26639,7 +26779,7 @@
     </w:p>
     <w:p>
       <w:pPr>
-        <w:pStyle w:val="12"/>
+        <w:pStyle w:val="14"/>
         <w:keepNext w:val="0"/>
         <w:keepLines w:val="0"/>
         <w:widowControl/>
@@ -26673,7 +26813,7 @@
     </w:p>
     <w:p>
       <w:pPr>
-        <w:pStyle w:val="10"/>
+        <w:pStyle w:val="12"/>
         <w:keepNext w:val="0"/>
         <w:keepLines w:val="0"/>
         <w:widowControl/>
@@ -26725,7 +26865,7 @@
     </w:p>
     <w:p>
       <w:pPr>
-        <w:pStyle w:val="10"/>
+        <w:pStyle w:val="12"/>
         <w:keepNext w:val="0"/>
         <w:keepLines w:val="0"/>
         <w:widowControl/>
@@ -26777,7 +26917,7 @@
     </w:p>
     <w:p>
       <w:pPr>
-        <w:pStyle w:val="10"/>
+        <w:pStyle w:val="12"/>
         <w:keepNext w:val="0"/>
         <w:keepLines w:val="0"/>
         <w:widowControl/>
@@ -26829,7 +26969,7 @@
     </w:p>
     <w:p>
       <w:pPr>
-        <w:pStyle w:val="10"/>
+        <w:pStyle w:val="12"/>
         <w:keepNext w:val="0"/>
         <w:keepLines w:val="0"/>
         <w:widowControl/>
@@ -26881,7 +27021,7 @@
     </w:p>
     <w:p>
       <w:pPr>
-        <w:pStyle w:val="10"/>
+        <w:pStyle w:val="12"/>
         <w:keepNext w:val="0"/>
         <w:keepLines w:val="0"/>
         <w:widowControl/>
@@ -26933,7 +27073,7 @@
     </w:p>
     <w:p>
       <w:pPr>
-        <w:pStyle w:val="12"/>
+        <w:pStyle w:val="14"/>
         <w:keepNext w:val="0"/>
         <w:keepLines w:val="0"/>
         <w:widowControl/>
@@ -26985,7 +27125,7 @@
     </w:p>
     <w:p>
       <w:pPr>
-        <w:pStyle w:val="12"/>
+        <w:pStyle w:val="14"/>
         <w:keepNext w:val="0"/>
         <w:keepLines w:val="0"/>
         <w:widowControl/>
@@ -27037,7 +27177,7 @@
     </w:p>
     <w:p>
       <w:pPr>
-        <w:pStyle w:val="12"/>
+        <w:pStyle w:val="14"/>
         <w:keepNext w:val="0"/>
         <w:keepLines w:val="0"/>
         <w:widowControl/>
@@ -27089,7 +27229,7 @@
     </w:p>
     <w:p>
       <w:pPr>
-        <w:pStyle w:val="12"/>
+        <w:pStyle w:val="14"/>
         <w:keepNext w:val="0"/>
         <w:keepLines w:val="0"/>
         <w:widowControl/>
@@ -27141,7 +27281,7 @@
     </w:p>
     <w:p>
       <w:pPr>
-        <w:pStyle w:val="12"/>
+        <w:pStyle w:val="14"/>
         <w:keepNext w:val="0"/>
         <w:keepLines w:val="0"/>
         <w:widowControl/>
@@ -27193,7 +27333,7 @@
     </w:p>
     <w:p>
       <w:pPr>
-        <w:pStyle w:val="12"/>
+        <w:pStyle w:val="14"/>
         <w:keepNext w:val="0"/>
         <w:keepLines w:val="0"/>
         <w:widowControl/>
@@ -27227,7 +27367,7 @@
     </w:p>
     <w:p>
       <w:pPr>
-        <w:pStyle w:val="12"/>
+        <w:pStyle w:val="14"/>
         <w:keepNext w:val="0"/>
         <w:keepLines w:val="0"/>
         <w:widowControl/>
@@ -27279,7 +27419,7 @@
     </w:p>
     <w:p>
       <w:pPr>
-        <w:pStyle w:val="10"/>
+        <w:pStyle w:val="12"/>
         <w:keepNext w:val="0"/>
         <w:keepLines w:val="0"/>
         <w:widowControl/>
@@ -27351,7 +27491,7 @@
     </w:p>
     <w:p>
       <w:pPr>
-        <w:pStyle w:val="10"/>
+        <w:pStyle w:val="12"/>
         <w:keepNext w:val="0"/>
         <w:keepLines w:val="0"/>
         <w:widowControl/>
@@ -27521,7 +27661,7 @@
     </w:p>
     <w:p>
       <w:pPr>
-        <w:pStyle w:val="10"/>
+        <w:pStyle w:val="12"/>
         <w:keepNext w:val="0"/>
         <w:keepLines w:val="0"/>
         <w:widowControl/>
@@ -27579,7 +27719,7 @@
     </w:p>
     <w:p>
       <w:pPr>
-        <w:pStyle w:val="10"/>
+        <w:pStyle w:val="12"/>
         <w:keepNext w:val="0"/>
         <w:keepLines w:val="0"/>
         <w:widowControl/>
@@ -27637,7 +27777,7 @@
     </w:p>
     <w:p>
       <w:pPr>
-        <w:pStyle w:val="10"/>
+        <w:pStyle w:val="12"/>
         <w:keepNext w:val="0"/>
         <w:keepLines w:val="0"/>
         <w:widowControl/>
@@ -27737,7 +27877,7 @@
     </w:p>
     <w:p>
       <w:pPr>
-        <w:pStyle w:val="10"/>
+        <w:pStyle w:val="12"/>
         <w:keepNext w:val="0"/>
         <w:keepLines w:val="0"/>
         <w:widowControl/>
@@ -27837,7 +27977,7 @@
     </w:p>
     <w:p>
       <w:pPr>
-        <w:pStyle w:val="10"/>
+        <w:pStyle w:val="12"/>
         <w:keepNext w:val="0"/>
         <w:keepLines w:val="0"/>
         <w:widowControl/>
@@ -28021,7 +28161,7 @@
     </w:p>
     <w:p>
       <w:pPr>
-        <w:pStyle w:val="10"/>
+        <w:pStyle w:val="12"/>
         <w:keepNext w:val="0"/>
         <w:keepLines w:val="0"/>
         <w:widowControl/>
@@ -28149,7 +28289,7 @@
     </w:p>
     <w:p>
       <w:pPr>
-        <w:pStyle w:val="10"/>
+        <w:pStyle w:val="12"/>
         <w:keepNext w:val="0"/>
         <w:keepLines w:val="0"/>
         <w:widowControl/>
@@ -28207,7 +28347,7 @@
     </w:p>
     <w:p>
       <w:pPr>
-        <w:pStyle w:val="10"/>
+        <w:pStyle w:val="12"/>
         <w:keepNext w:val="0"/>
         <w:keepLines w:val="0"/>
         <w:widowControl/>
@@ -28251,7 +28391,7 @@
     </w:p>
     <w:p>
       <w:pPr>
-        <w:pStyle w:val="10"/>
+        <w:pStyle w:val="12"/>
         <w:keepNext w:val="0"/>
         <w:keepLines w:val="0"/>
         <w:widowControl/>
@@ -28294,7 +28434,7 @@
     </w:p>
     <w:p>
       <w:pPr>
-        <w:pStyle w:val="12"/>
+        <w:pStyle w:val="14"/>
         <w:keepNext w:val="0"/>
         <w:keepLines w:val="0"/>
         <w:widowControl/>
@@ -28346,7 +28486,7 @@
     </w:p>
     <w:p>
       <w:pPr>
-        <w:pStyle w:val="12"/>
+        <w:pStyle w:val="14"/>
         <w:keepNext w:val="0"/>
         <w:keepLines w:val="0"/>
         <w:widowControl/>
@@ -28398,7 +28538,7 @@
     </w:p>
     <w:p>
       <w:pPr>
-        <w:pStyle w:val="12"/>
+        <w:pStyle w:val="14"/>
         <w:keepNext w:val="0"/>
         <w:keepLines w:val="0"/>
         <w:widowControl/>
@@ -28450,7 +28590,7 @@
     </w:p>
     <w:p>
       <w:pPr>
-        <w:pStyle w:val="12"/>
+        <w:pStyle w:val="14"/>
         <w:keepNext w:val="0"/>
         <w:keepLines w:val="0"/>
         <w:widowControl/>
@@ -28502,7 +28642,7 @@
     </w:p>
     <w:p>
       <w:pPr>
-        <w:pStyle w:val="12"/>
+        <w:pStyle w:val="14"/>
         <w:keepNext w:val="0"/>
         <w:keepLines w:val="0"/>
         <w:widowControl/>
@@ -28554,7 +28694,7 @@
     </w:p>
     <w:p>
       <w:pPr>
-        <w:pStyle w:val="12"/>
+        <w:pStyle w:val="14"/>
         <w:keepNext w:val="0"/>
         <w:keepLines w:val="0"/>
         <w:widowControl/>
@@ -28588,7 +28728,7 @@
     </w:p>
     <w:p>
       <w:pPr>
-        <w:pStyle w:val="12"/>
+        <w:pStyle w:val="14"/>
         <w:keepNext w:val="0"/>
         <w:keepLines w:val="0"/>
         <w:widowControl/>
@@ -28622,7 +28762,7 @@
     </w:p>
     <w:p>
       <w:pPr>
-        <w:pStyle w:val="12"/>
+        <w:pStyle w:val="14"/>
         <w:keepNext w:val="0"/>
         <w:keepLines w:val="0"/>
         <w:widowControl/>
@@ -28656,7 +28796,7 @@
     </w:p>
     <w:p>
       <w:pPr>
-        <w:pStyle w:val="12"/>
+        <w:pStyle w:val="14"/>
         <w:keepNext w:val="0"/>
         <w:keepLines w:val="0"/>
         <w:widowControl/>
@@ -28690,7 +28830,7 @@
     </w:p>
     <w:p>
       <w:pPr>
-        <w:pStyle w:val="12"/>
+        <w:pStyle w:val="14"/>
         <w:keepNext w:val="0"/>
         <w:keepLines w:val="0"/>
         <w:widowControl/>
@@ -28724,7 +28864,7 @@
     </w:p>
     <w:p>
       <w:pPr>
-        <w:pStyle w:val="12"/>
+        <w:pStyle w:val="14"/>
         <w:keepNext w:val="0"/>
         <w:keepLines w:val="0"/>
         <w:widowControl/>
@@ -28758,7 +28898,7 @@
     </w:p>
     <w:p>
       <w:pPr>
-        <w:pStyle w:val="12"/>
+        <w:pStyle w:val="14"/>
         <w:keepNext w:val="0"/>
         <w:keepLines w:val="0"/>
         <w:widowControl/>
@@ -28792,7 +28932,7 @@
     </w:p>
     <w:p>
       <w:pPr>
-        <w:pStyle w:val="12"/>
+        <w:pStyle w:val="14"/>
         <w:keepNext w:val="0"/>
         <w:keepLines w:val="0"/>
         <w:widowControl/>
@@ -28826,7 +28966,7 @@
     </w:p>
     <w:p>
       <w:pPr>
-        <w:pStyle w:val="12"/>
+        <w:pStyle w:val="14"/>
         <w:keepNext w:val="0"/>
         <w:keepLines w:val="0"/>
         <w:widowControl/>
@@ -28860,7 +29000,7 @@
     </w:p>
     <w:p>
       <w:pPr>
-        <w:pStyle w:val="12"/>
+        <w:pStyle w:val="14"/>
         <w:keepNext w:val="0"/>
         <w:keepLines w:val="0"/>
         <w:widowControl/>
@@ -28912,7 +29052,7 @@
     </w:p>
     <w:p>
       <w:pPr>
-        <w:pStyle w:val="12"/>
+        <w:pStyle w:val="14"/>
         <w:keepNext w:val="0"/>
         <w:keepLines w:val="0"/>
         <w:widowControl/>
@@ -28946,7 +29086,7 @@
     </w:p>
     <w:p>
       <w:pPr>
-        <w:pStyle w:val="12"/>
+        <w:pStyle w:val="14"/>
         <w:keepNext w:val="0"/>
         <w:keepLines w:val="0"/>
         <w:widowControl/>
@@ -28998,7 +29138,7 @@
     </w:p>
     <w:p>
       <w:pPr>
-        <w:pStyle w:val="12"/>
+        <w:pStyle w:val="14"/>
         <w:keepNext w:val="0"/>
         <w:keepLines w:val="0"/>
         <w:widowControl/>
@@ -29122,7 +29262,7 @@
     </w:p>
     <w:p>
       <w:pPr>
-        <w:pStyle w:val="12"/>
+        <w:pStyle w:val="14"/>
         <w:keepNext w:val="0"/>
         <w:keepLines w:val="0"/>
         <w:widowControl/>
@@ -29156,7 +29296,7 @@
     </w:p>
     <w:p>
       <w:pPr>
-        <w:pStyle w:val="12"/>
+        <w:pStyle w:val="14"/>
         <w:keepNext w:val="0"/>
         <w:keepLines w:val="0"/>
         <w:widowControl/>
@@ -29226,7 +29366,7 @@
     </w:p>
     <w:p>
       <w:pPr>
-        <w:pStyle w:val="12"/>
+        <w:pStyle w:val="14"/>
         <w:keepNext w:val="0"/>
         <w:keepLines w:val="0"/>
         <w:widowControl/>
@@ -29260,7 +29400,7 @@
     </w:p>
     <w:p>
       <w:pPr>
-        <w:pStyle w:val="12"/>
+        <w:pStyle w:val="14"/>
         <w:keepNext w:val="0"/>
         <w:keepLines w:val="0"/>
         <w:widowControl/>
@@ -29330,7 +29470,7 @@
     </w:p>
     <w:p>
       <w:pPr>
-        <w:pStyle w:val="12"/>
+        <w:pStyle w:val="14"/>
         <w:keepNext w:val="0"/>
         <w:keepLines w:val="0"/>
         <w:widowControl/>
@@ -29364,7 +29504,7 @@
     </w:p>
     <w:p>
       <w:pPr>
-        <w:pStyle w:val="12"/>
+        <w:pStyle w:val="14"/>
         <w:keepNext w:val="0"/>
         <w:keepLines w:val="0"/>
         <w:widowControl/>
@@ -29416,7 +29556,7 @@
     </w:p>
     <w:p>
       <w:pPr>
-        <w:pStyle w:val="12"/>
+        <w:pStyle w:val="14"/>
         <w:keepNext w:val="0"/>
         <w:keepLines w:val="0"/>
         <w:widowControl/>
@@ -29468,7 +29608,7 @@
     </w:p>
     <w:p>
       <w:pPr>
-        <w:pStyle w:val="12"/>
+        <w:pStyle w:val="14"/>
         <w:keepNext w:val="0"/>
         <w:keepLines w:val="0"/>
         <w:widowControl/>
@@ -29520,7 +29660,7 @@
     </w:p>
     <w:p>
       <w:pPr>
-        <w:pStyle w:val="12"/>
+        <w:pStyle w:val="14"/>
         <w:keepNext w:val="0"/>
         <w:keepLines w:val="0"/>
         <w:widowControl/>
@@ -29572,7 +29712,7 @@
     </w:p>
     <w:p>
       <w:pPr>
-        <w:pStyle w:val="12"/>
+        <w:pStyle w:val="14"/>
         <w:keepNext w:val="0"/>
         <w:keepLines w:val="0"/>
         <w:widowControl/>
@@ -29606,7 +29746,7 @@
     </w:p>
     <w:p>
       <w:pPr>
-        <w:pStyle w:val="12"/>
+        <w:pStyle w:val="14"/>
         <w:keepNext w:val="0"/>
         <w:keepLines w:val="0"/>
         <w:widowControl/>
@@ -29676,7 +29816,7 @@
     </w:p>
     <w:p>
       <w:pPr>
-        <w:pStyle w:val="12"/>
+        <w:pStyle w:val="14"/>
         <w:keepNext w:val="0"/>
         <w:keepLines w:val="0"/>
         <w:widowControl/>
@@ -29710,7 +29850,7 @@
     </w:p>
     <w:p>
       <w:pPr>
-        <w:pStyle w:val="12"/>
+        <w:pStyle w:val="14"/>
         <w:keepNext w:val="0"/>
         <w:keepLines w:val="0"/>
         <w:widowControl/>
@@ -29762,7 +29902,7 @@
     </w:p>
     <w:p>
       <w:pPr>
-        <w:pStyle w:val="12"/>
+        <w:pStyle w:val="14"/>
         <w:keepNext w:val="0"/>
         <w:keepLines w:val="0"/>
         <w:widowControl/>
@@ -29796,7 +29936,7 @@
     </w:p>
     <w:p>
       <w:pPr>
-        <w:pStyle w:val="12"/>
+        <w:pStyle w:val="14"/>
         <w:keepNext w:val="0"/>
         <w:keepLines w:val="0"/>
         <w:widowControl/>
@@ -29848,7 +29988,7 @@
     </w:p>
     <w:p>
       <w:pPr>
-        <w:pStyle w:val="12"/>
+        <w:pStyle w:val="14"/>
         <w:keepNext w:val="0"/>
         <w:keepLines w:val="0"/>
         <w:widowControl/>
@@ -29882,7 +30022,7 @@
     </w:p>
     <w:p>
       <w:pPr>
-        <w:pStyle w:val="12"/>
+        <w:pStyle w:val="14"/>
         <w:keepNext w:val="0"/>
         <w:keepLines w:val="0"/>
         <w:widowControl/>
@@ -29934,7 +30074,7 @@
     </w:p>
     <w:p>
       <w:pPr>
-        <w:pStyle w:val="12"/>
+        <w:pStyle w:val="14"/>
         <w:keepNext w:val="0"/>
         <w:keepLines w:val="0"/>
         <w:widowControl/>
@@ -29986,7 +30126,7 @@
     </w:p>
     <w:p>
       <w:pPr>
-        <w:pStyle w:val="12"/>
+        <w:pStyle w:val="14"/>
         <w:keepNext w:val="0"/>
         <w:keepLines w:val="0"/>
         <w:widowControl/>
@@ -30038,7 +30178,7 @@
     </w:p>
     <w:p>
       <w:pPr>
-        <w:pStyle w:val="12"/>
+        <w:pStyle w:val="14"/>
         <w:keepNext w:val="0"/>
         <w:keepLines w:val="0"/>
         <w:widowControl/>
@@ -30090,7 +30230,7 @@
     </w:p>
     <w:p>
       <w:pPr>
-        <w:pStyle w:val="12"/>
+        <w:pStyle w:val="14"/>
         <w:keepNext w:val="0"/>
         <w:keepLines w:val="0"/>
         <w:widowControl/>
@@ -30124,7 +30264,7 @@
     </w:p>
     <w:p>
       <w:pPr>
-        <w:pStyle w:val="12"/>
+        <w:pStyle w:val="14"/>
         <w:keepNext w:val="0"/>
         <w:keepLines w:val="0"/>
         <w:widowControl/>
@@ -30194,7 +30334,7 @@
     </w:p>
     <w:p>
       <w:pPr>
-        <w:pStyle w:val="12"/>
+        <w:pStyle w:val="14"/>
         <w:keepNext w:val="0"/>
         <w:keepLines w:val="0"/>
         <w:widowControl/>
@@ -30228,7 +30368,7 @@
     </w:p>
     <w:p>
       <w:pPr>
-        <w:pStyle w:val="12"/>
+        <w:pStyle w:val="14"/>
         <w:keepNext w:val="0"/>
         <w:keepLines w:val="0"/>
         <w:widowControl/>
@@ -30280,7 +30420,7 @@
     </w:p>
     <w:p>
       <w:pPr>
-        <w:pStyle w:val="12"/>
+        <w:pStyle w:val="14"/>
         <w:keepNext w:val="0"/>
         <w:keepLines w:val="0"/>
         <w:widowControl/>
@@ -30332,7 +30472,7 @@
     </w:p>
     <w:p>
       <w:pPr>
-        <w:pStyle w:val="12"/>
+        <w:pStyle w:val="14"/>
         <w:keepNext w:val="0"/>
         <w:keepLines w:val="0"/>
         <w:widowControl/>
@@ -30384,7 +30524,7 @@
     </w:p>
     <w:p>
       <w:pPr>
-        <w:pStyle w:val="12"/>
+        <w:pStyle w:val="14"/>
         <w:keepNext w:val="0"/>
         <w:keepLines w:val="0"/>
         <w:widowControl/>
@@ -30436,7 +30576,7 @@
     </w:p>
     <w:p>
       <w:pPr>
-        <w:pStyle w:val="12"/>
+        <w:pStyle w:val="14"/>
         <w:keepNext w:val="0"/>
         <w:keepLines w:val="0"/>
         <w:widowControl/>
@@ -30470,7 +30610,7 @@
     </w:p>
     <w:p>
       <w:pPr>
-        <w:pStyle w:val="12"/>
+        <w:pStyle w:val="14"/>
         <w:keepNext w:val="0"/>
         <w:keepLines w:val="0"/>
         <w:widowControl/>
@@ -30540,7 +30680,7 @@
     </w:p>
     <w:p>
       <w:pPr>
-        <w:pStyle w:val="12"/>
+        <w:pStyle w:val="14"/>
         <w:keepNext w:val="0"/>
         <w:keepLines w:val="0"/>
         <w:widowControl/>
@@ -30574,7 +30714,7 @@
     </w:p>
     <w:p>
       <w:pPr>
-        <w:pStyle w:val="12"/>
+        <w:pStyle w:val="14"/>
         <w:keepNext w:val="0"/>
         <w:keepLines w:val="0"/>
         <w:widowControl/>
@@ -30626,7 +30766,7 @@
     </w:p>
     <w:p>
       <w:pPr>
-        <w:pStyle w:val="12"/>
+        <w:pStyle w:val="14"/>
         <w:keepNext w:val="0"/>
         <w:keepLines w:val="0"/>
         <w:widowControl/>
@@ -30660,7 +30800,7 @@
     </w:p>
     <w:p>
       <w:pPr>
-        <w:pStyle w:val="12"/>
+        <w:pStyle w:val="14"/>
         <w:keepNext w:val="0"/>
         <w:keepLines w:val="0"/>
         <w:widowControl/>
@@ -30712,7 +30852,7 @@
     </w:p>
     <w:p>
       <w:pPr>
-        <w:pStyle w:val="12"/>
+        <w:pStyle w:val="14"/>
         <w:keepNext w:val="0"/>
         <w:keepLines w:val="0"/>
         <w:widowControl/>
@@ -30746,7 +30886,7 @@
     </w:p>
     <w:p>
       <w:pPr>
-        <w:pStyle w:val="12"/>
+        <w:pStyle w:val="14"/>
         <w:keepNext w:val="0"/>
         <w:keepLines w:val="0"/>
         <w:widowControl/>
@@ -30798,7 +30938,7 @@
     </w:p>
     <w:p>
       <w:pPr>
-        <w:pStyle w:val="12"/>
+        <w:pStyle w:val="14"/>
         <w:keepNext w:val="0"/>
         <w:keepLines w:val="0"/>
         <w:widowControl/>
@@ -30850,7 +30990,7 @@
     </w:p>
     <w:p>
       <w:pPr>
-        <w:pStyle w:val="12"/>
+        <w:pStyle w:val="14"/>
         <w:keepNext w:val="0"/>
         <w:keepLines w:val="0"/>
         <w:widowControl/>
@@ -30902,7 +31042,7 @@
     </w:p>
     <w:p>
       <w:pPr>
-        <w:pStyle w:val="12"/>
+        <w:pStyle w:val="14"/>
         <w:keepNext w:val="0"/>
         <w:keepLines w:val="0"/>
         <w:widowControl/>
@@ -30954,7 +31094,7 @@
     </w:p>
     <w:p>
       <w:pPr>
-        <w:pStyle w:val="12"/>
+        <w:pStyle w:val="14"/>
         <w:keepNext w:val="0"/>
         <w:keepLines w:val="0"/>
         <w:widowControl/>
@@ -30988,7 +31128,7 @@
     </w:p>
     <w:p>
       <w:pPr>
-        <w:pStyle w:val="12"/>
+        <w:pStyle w:val="14"/>
         <w:keepNext w:val="0"/>
         <w:keepLines w:val="0"/>
         <w:widowControl/>
@@ -31058,7 +31198,7 @@
     </w:p>
     <w:p>
       <w:pPr>
-        <w:pStyle w:val="12"/>
+        <w:pStyle w:val="14"/>
         <w:keepNext w:val="0"/>
         <w:keepLines w:val="0"/>
         <w:widowControl/>
@@ -31110,7 +31250,7 @@
     </w:p>
     <w:p>
       <w:pPr>
-        <w:pStyle w:val="12"/>
+        <w:pStyle w:val="14"/>
         <w:keepNext w:val="0"/>
         <w:keepLines w:val="0"/>
         <w:widowControl/>
@@ -31144,7 +31284,7 @@
     </w:p>
     <w:p>
       <w:pPr>
-        <w:pStyle w:val="12"/>
+        <w:pStyle w:val="14"/>
         <w:keepNext w:val="0"/>
         <w:keepLines w:val="0"/>
         <w:widowControl/>
@@ -31196,7 +31336,7 @@
     </w:p>
     <w:p>
       <w:pPr>
-        <w:pStyle w:val="12"/>
+        <w:pStyle w:val="14"/>
         <w:keepNext w:val="0"/>
         <w:keepLines w:val="0"/>
         <w:widowControl/>
@@ -31230,7 +31370,7 @@
     </w:p>
     <w:p>
       <w:pPr>
-        <w:pStyle w:val="12"/>
+        <w:pStyle w:val="14"/>
         <w:keepNext w:val="0"/>
         <w:keepLines w:val="0"/>
         <w:widowControl/>
@@ -31282,7 +31422,7 @@
     </w:p>
     <w:p>
       <w:pPr>
-        <w:pStyle w:val="12"/>
+        <w:pStyle w:val="14"/>
         <w:keepNext w:val="0"/>
         <w:keepLines w:val="0"/>
         <w:widowControl/>
@@ -31334,7 +31474,7 @@
     </w:p>
     <w:p>
       <w:pPr>
-        <w:pStyle w:val="12"/>
+        <w:pStyle w:val="14"/>
         <w:keepNext w:val="0"/>
         <w:keepLines w:val="0"/>
         <w:widowControl/>
@@ -31386,7 +31526,7 @@
     </w:p>
     <w:p>
       <w:pPr>
-        <w:pStyle w:val="12"/>
+        <w:pStyle w:val="14"/>
         <w:keepNext w:val="0"/>
         <w:keepLines w:val="0"/>
         <w:widowControl/>
@@ -31438,7 +31578,7 @@
     </w:p>
     <w:p>
       <w:pPr>
-        <w:pStyle w:val="12"/>
+        <w:pStyle w:val="14"/>
         <w:keepNext w:val="0"/>
         <w:keepLines w:val="0"/>
         <w:widowControl/>
@@ -31508,7 +31648,7 @@
     </w:p>
     <w:p>
       <w:pPr>
-        <w:pStyle w:val="12"/>
+        <w:pStyle w:val="14"/>
         <w:keepNext w:val="0"/>
         <w:keepLines w:val="0"/>
         <w:widowControl/>
@@ -32167,7 +32307,7 @@
     </w:p>
     <w:p>
       <w:pPr>
-        <w:pStyle w:val="12"/>
+        <w:pStyle w:val="14"/>
         <w:keepNext w:val="0"/>
         <w:keepLines w:val="0"/>
         <w:widowControl/>
@@ -32219,7 +32359,7 @@
     </w:p>
     <w:p>
       <w:pPr>
-        <w:pStyle w:val="12"/>
+        <w:pStyle w:val="14"/>
         <w:keepNext w:val="0"/>
         <w:keepLines w:val="0"/>
         <w:widowControl/>
@@ -32253,7 +32393,7 @@
     </w:p>
     <w:p>
       <w:pPr>
-        <w:pStyle w:val="12"/>
+        <w:pStyle w:val="14"/>
         <w:keepNext w:val="0"/>
         <w:keepLines w:val="0"/>
         <w:widowControl/>
@@ -32289,7 +32429,7 @@
     </w:p>
     <w:p>
       <w:pPr>
-        <w:pStyle w:val="12"/>
+        <w:pStyle w:val="14"/>
         <w:keepNext w:val="0"/>
         <w:keepLines w:val="0"/>
         <w:widowControl/>
@@ -32325,7 +32465,7 @@
     </w:p>
     <w:p>
       <w:pPr>
-        <w:pStyle w:val="12"/>
+        <w:pStyle w:val="14"/>
         <w:keepNext w:val="0"/>
         <w:keepLines w:val="0"/>
         <w:widowControl/>
@@ -32361,7 +32501,7 @@
     </w:p>
     <w:p>
       <w:pPr>
-        <w:pStyle w:val="12"/>
+        <w:pStyle w:val="14"/>
         <w:keepNext w:val="0"/>
         <w:keepLines w:val="0"/>
         <w:widowControl/>
@@ -32397,7 +32537,7 @@
     </w:p>
     <w:p>
       <w:pPr>
-        <w:pStyle w:val="12"/>
+        <w:pStyle w:val="14"/>
         <w:keepNext w:val="0"/>
         <w:keepLines w:val="0"/>
         <w:widowControl/>
@@ -32433,7 +32573,7 @@
     </w:p>
     <w:p>
       <w:pPr>
-        <w:pStyle w:val="12"/>
+        <w:pStyle w:val="14"/>
         <w:keepNext w:val="0"/>
         <w:keepLines w:val="0"/>
         <w:widowControl/>
@@ -32469,7 +32609,7 @@
     </w:p>
     <w:p>
       <w:pPr>
-        <w:pStyle w:val="12"/>
+        <w:pStyle w:val="14"/>
         <w:keepNext w:val="0"/>
         <w:keepLines w:val="0"/>
         <w:widowControl/>
@@ -32505,7 +32645,7 @@
     </w:p>
     <w:p>
       <w:pPr>
-        <w:pStyle w:val="12"/>
+        <w:pStyle w:val="14"/>
         <w:keepNext w:val="0"/>
         <w:keepLines w:val="0"/>
         <w:widowControl/>
@@ -32539,7 +32679,7 @@
     </w:p>
     <w:p>
       <w:pPr>
-        <w:pStyle w:val="12"/>
+        <w:pStyle w:val="14"/>
         <w:keepNext w:val="0"/>
         <w:keepLines w:val="0"/>
         <w:widowControl/>
@@ -32591,7 +32731,7 @@
     </w:p>
     <w:p>
       <w:pPr>
-        <w:pStyle w:val="12"/>
+        <w:pStyle w:val="14"/>
         <w:keepNext w:val="0"/>
         <w:keepLines w:val="0"/>
         <w:widowControl/>
@@ -32625,7 +32765,7 @@
     </w:p>
     <w:p>
       <w:pPr>
-        <w:pStyle w:val="12"/>
+        <w:pStyle w:val="14"/>
         <w:keepNext w:val="0"/>
         <w:keepLines w:val="0"/>
         <w:widowControl/>
@@ -32661,7 +32801,7 @@
     </w:p>
     <w:p>
       <w:pPr>
-        <w:pStyle w:val="12"/>
+        <w:pStyle w:val="14"/>
         <w:keepNext w:val="0"/>
         <w:keepLines w:val="0"/>
         <w:widowControl/>
@@ -32697,7 +32837,7 @@
     </w:p>
     <w:p>
       <w:pPr>
-        <w:pStyle w:val="12"/>
+        <w:pStyle w:val="14"/>
         <w:keepNext w:val="0"/>
         <w:keepLines w:val="0"/>
         <w:widowControl/>
@@ -32733,7 +32873,7 @@
     </w:p>
     <w:p>
       <w:pPr>
-        <w:pStyle w:val="12"/>
+        <w:pStyle w:val="14"/>
         <w:keepNext w:val="0"/>
         <w:keepLines w:val="0"/>
         <w:widowControl/>
@@ -32769,7 +32909,7 @@
     </w:p>
     <w:p>
       <w:pPr>
-        <w:pStyle w:val="12"/>
+        <w:pStyle w:val="14"/>
         <w:keepNext w:val="0"/>
         <w:keepLines w:val="0"/>
         <w:widowControl/>
@@ -32805,7 +32945,7 @@
     </w:p>
     <w:p>
       <w:pPr>
-        <w:pStyle w:val="12"/>
+        <w:pStyle w:val="14"/>
         <w:keepNext w:val="0"/>
         <w:keepLines w:val="0"/>
         <w:widowControl/>
@@ -32841,7 +32981,7 @@
     </w:p>
     <w:p>
       <w:pPr>
-        <w:pStyle w:val="12"/>
+        <w:pStyle w:val="14"/>
         <w:keepNext w:val="0"/>
         <w:keepLines w:val="0"/>
         <w:widowControl/>
@@ -32877,7 +33017,7 @@
     </w:p>
     <w:p>
       <w:pPr>
-        <w:pStyle w:val="12"/>
+        <w:pStyle w:val="14"/>
         <w:keepNext w:val="0"/>
         <w:keepLines w:val="0"/>
         <w:widowControl/>
@@ -32913,7 +33053,7 @@
     </w:p>
     <w:p>
       <w:pPr>
-        <w:pStyle w:val="12"/>
+        <w:pStyle w:val="14"/>
         <w:keepNext w:val="0"/>
         <w:keepLines w:val="0"/>
         <w:widowControl/>
@@ -32949,7 +33089,7 @@
     </w:p>
     <w:p>
       <w:pPr>
-        <w:pStyle w:val="12"/>
+        <w:pStyle w:val="14"/>
         <w:keepNext w:val="0"/>
         <w:keepLines w:val="0"/>
         <w:widowControl/>
@@ -32985,7 +33125,7 @@
     </w:p>
     <w:p>
       <w:pPr>
-        <w:pStyle w:val="12"/>
+        <w:pStyle w:val="14"/>
         <w:keepNext w:val="0"/>
         <w:keepLines w:val="0"/>
         <w:widowControl/>
@@ -33021,7 +33161,7 @@
     </w:p>
     <w:p>
       <w:pPr>
-        <w:pStyle w:val="12"/>
+        <w:pStyle w:val="14"/>
         <w:keepNext w:val="0"/>
         <w:keepLines w:val="0"/>
         <w:widowControl/>
@@ -33073,7 +33213,7 @@
     </w:p>
     <w:p>
       <w:pPr>
-        <w:pStyle w:val="12"/>
+        <w:pStyle w:val="14"/>
         <w:keepNext w:val="0"/>
         <w:keepLines w:val="0"/>
         <w:widowControl/>
@@ -33107,7 +33247,7 @@
     </w:p>
     <w:p>
       <w:pPr>
-        <w:pStyle w:val="12"/>
+        <w:pStyle w:val="14"/>
         <w:keepNext w:val="0"/>
         <w:keepLines w:val="0"/>
         <w:widowControl/>
@@ -33231,7 +33371,7 @@
     </w:p>
     <w:p>
       <w:pPr>
-        <w:pStyle w:val="12"/>
+        <w:pStyle w:val="14"/>
         <w:keepNext w:val="0"/>
         <w:keepLines w:val="0"/>
         <w:widowControl/>
@@ -33265,7 +33405,7 @@
     </w:p>
     <w:p>
       <w:pPr>
-        <w:pStyle w:val="12"/>
+        <w:pStyle w:val="14"/>
         <w:keepNext w:val="0"/>
         <w:keepLines w:val="0"/>
         <w:widowControl/>
@@ -33353,7 +33493,7 @@
     </w:p>
     <w:p>
       <w:pPr>
-        <w:pStyle w:val="12"/>
+        <w:pStyle w:val="14"/>
         <w:keepNext w:val="0"/>
         <w:keepLines w:val="0"/>
         <w:widowControl/>
@@ -33387,7 +33527,7 @@
     </w:p>
     <w:p>
       <w:pPr>
-        <w:pStyle w:val="12"/>
+        <w:pStyle w:val="14"/>
         <w:keepNext w:val="0"/>
         <w:keepLines w:val="0"/>
         <w:widowControl/>
@@ -33439,7 +33579,7 @@
     </w:p>
     <w:p>
       <w:pPr>
-        <w:pStyle w:val="12"/>
+        <w:pStyle w:val="14"/>
         <w:keepNext w:val="0"/>
         <w:keepLines w:val="0"/>
         <w:widowControl/>
@@ -33491,7 +33631,7 @@
     </w:p>
     <w:p>
       <w:pPr>
-        <w:pStyle w:val="12"/>
+        <w:pStyle w:val="14"/>
         <w:keepNext w:val="0"/>
         <w:keepLines w:val="0"/>
         <w:widowControl/>
@@ -33543,7 +33683,7 @@
     </w:p>
     <w:p>
       <w:pPr>
-        <w:pStyle w:val="12"/>
+        <w:pStyle w:val="14"/>
         <w:keepNext w:val="0"/>
         <w:keepLines w:val="0"/>
         <w:widowControl/>
@@ -33577,7 +33717,7 @@
     </w:p>
     <w:p>
       <w:pPr>
-        <w:pStyle w:val="12"/>
+        <w:pStyle w:val="14"/>
         <w:keepNext w:val="0"/>
         <w:keepLines w:val="0"/>
         <w:widowControl/>
@@ -33629,7 +33769,7 @@
     </w:p>
     <w:p>
       <w:pPr>
-        <w:pStyle w:val="12"/>
+        <w:pStyle w:val="14"/>
         <w:keepNext w:val="0"/>
         <w:keepLines w:val="0"/>
         <w:widowControl/>
@@ -33681,7 +33821,7 @@
     </w:p>
     <w:p>
       <w:pPr>
-        <w:pStyle w:val="12"/>
+        <w:pStyle w:val="14"/>
         <w:keepNext w:val="0"/>
         <w:keepLines w:val="0"/>
         <w:widowControl/>
@@ -33715,7 +33855,7 @@
     </w:p>
     <w:p>
       <w:pPr>
-        <w:pStyle w:val="12"/>
+        <w:pStyle w:val="14"/>
         <w:keepNext w:val="0"/>
         <w:keepLines w:val="0"/>
         <w:widowControl/>
@@ -33767,7 +33907,7 @@
     </w:p>
     <w:p>
       <w:pPr>
-        <w:pStyle w:val="12"/>
+        <w:pStyle w:val="14"/>
         <w:keepNext w:val="0"/>
         <w:keepLines w:val="0"/>
         <w:widowControl/>
@@ -33819,7 +33959,7 @@
     </w:p>
     <w:p>
       <w:pPr>
-        <w:pStyle w:val="12"/>
+        <w:pStyle w:val="14"/>
         <w:keepNext w:val="0"/>
         <w:keepLines w:val="0"/>
         <w:widowControl/>
@@ -34358,7 +34498,7 @@
     </w:p>
     <w:p>
       <w:pPr>
-        <w:pStyle w:val="12"/>
+        <w:pStyle w:val="14"/>
         <w:keepNext w:val="0"/>
         <w:keepLines w:val="0"/>
         <w:widowControl/>
@@ -34392,7 +34532,7 @@
     </w:p>
     <w:p>
       <w:pPr>
-        <w:pStyle w:val="12"/>
+        <w:pStyle w:val="14"/>
         <w:keepNext w:val="0"/>
         <w:keepLines w:val="0"/>
         <w:widowControl/>
@@ -34462,7 +34602,7 @@
     </w:p>
     <w:p>
       <w:pPr>
-        <w:pStyle w:val="12"/>
+        <w:pStyle w:val="14"/>
         <w:keepNext w:val="0"/>
         <w:keepLines w:val="0"/>
         <w:widowControl/>
@@ -34496,7 +34636,7 @@
     </w:p>
     <w:p>
       <w:pPr>
-        <w:pStyle w:val="12"/>
+        <w:pStyle w:val="14"/>
         <w:keepNext w:val="0"/>
         <w:keepLines w:val="0"/>
         <w:widowControl/>
@@ -34548,7 +34688,7 @@
     </w:p>
     <w:p>
       <w:pPr>
-        <w:pStyle w:val="12"/>
+        <w:pStyle w:val="14"/>
         <w:keepNext w:val="0"/>
         <w:keepLines w:val="0"/>
         <w:widowControl/>
@@ -34600,7 +34740,7 @@
     </w:p>
     <w:p>
       <w:pPr>
-        <w:pStyle w:val="12"/>
+        <w:pStyle w:val="14"/>
         <w:keepNext w:val="0"/>
         <w:keepLines w:val="0"/>
         <w:widowControl/>
@@ -34640,7 +34780,7 @@
     </w:p>
     <w:p>
       <w:pPr>
-        <w:pStyle w:val="12"/>
+        <w:pStyle w:val="14"/>
         <w:keepNext w:val="0"/>
         <w:keepLines w:val="0"/>
         <w:widowControl/>
@@ -34676,7 +34816,7 @@
     </w:p>
     <w:p>
       <w:pPr>
-        <w:pStyle w:val="12"/>
+        <w:pStyle w:val="14"/>
         <w:keepNext w:val="0"/>
         <w:keepLines w:val="0"/>
         <w:widowControl/>
@@ -34712,7 +34852,7 @@
     </w:p>
     <w:p>
       <w:pPr>
-        <w:pStyle w:val="12"/>
+        <w:pStyle w:val="14"/>
         <w:keepNext w:val="0"/>
         <w:keepLines w:val="0"/>
         <w:widowControl/>
@@ -34748,7 +34888,7 @@
     </w:p>
     <w:p>
       <w:pPr>
-        <w:pStyle w:val="12"/>
+        <w:pStyle w:val="14"/>
         <w:keepNext w:val="0"/>
         <w:keepLines w:val="0"/>
         <w:widowControl/>
@@ -34784,7 +34924,7 @@
     </w:p>
     <w:p>
       <w:pPr>
-        <w:pStyle w:val="12"/>
+        <w:pStyle w:val="14"/>
         <w:keepNext w:val="0"/>
         <w:keepLines w:val="0"/>
         <w:widowControl/>
@@ -34820,7 +34960,7 @@
     </w:p>
     <w:p>
       <w:pPr>
-        <w:pStyle w:val="12"/>
+        <w:pStyle w:val="14"/>
         <w:keepNext w:val="0"/>
         <w:keepLines w:val="0"/>
         <w:widowControl/>
@@ -34870,7 +35010,7 @@
     </w:p>
     <w:p>
       <w:pPr>
-        <w:pStyle w:val="12"/>
+        <w:pStyle w:val="14"/>
         <w:keepNext w:val="0"/>
         <w:keepLines w:val="0"/>
         <w:widowControl/>
@@ -34906,7 +35046,7 @@
     </w:p>
     <w:p>
       <w:pPr>
-        <w:pStyle w:val="12"/>
+        <w:pStyle w:val="14"/>
         <w:keepNext w:val="0"/>
         <w:keepLines w:val="0"/>
         <w:widowControl/>
@@ -34942,7 +35082,7 @@
     </w:p>
     <w:p>
       <w:pPr>
-        <w:pStyle w:val="12"/>
+        <w:pStyle w:val="14"/>
         <w:keepNext w:val="0"/>
         <w:keepLines w:val="0"/>
         <w:widowControl/>
@@ -34978,7 +35118,7 @@
     </w:p>
     <w:p>
       <w:pPr>
-        <w:pStyle w:val="12"/>
+        <w:pStyle w:val="14"/>
         <w:keepNext w:val="0"/>
         <w:keepLines w:val="0"/>
         <w:widowControl/>
@@ -35014,7 +35154,7 @@
     </w:p>
     <w:p>
       <w:pPr>
-        <w:pStyle w:val="12"/>
+        <w:pStyle w:val="14"/>
         <w:keepNext w:val="0"/>
         <w:keepLines w:val="0"/>
         <w:widowControl/>
@@ -35050,7 +35190,7 @@
     </w:p>
     <w:p>
       <w:pPr>
-        <w:pStyle w:val="12"/>
+        <w:pStyle w:val="14"/>
         <w:keepNext w:val="0"/>
         <w:keepLines w:val="0"/>
         <w:widowControl/>
@@ -35086,7 +35226,7 @@
     </w:p>
     <w:p>
       <w:pPr>
-        <w:pStyle w:val="12"/>
+        <w:pStyle w:val="14"/>
         <w:keepNext w:val="0"/>
         <w:keepLines w:val="0"/>
         <w:widowControl/>
@@ -35122,7 +35262,7 @@
     </w:p>
     <w:p>
       <w:pPr>
-        <w:pStyle w:val="12"/>
+        <w:pStyle w:val="14"/>
         <w:keepNext w:val="0"/>
         <w:keepLines w:val="0"/>
         <w:widowControl/>
@@ -35158,7 +35298,7 @@
     </w:p>
     <w:p>
       <w:pPr>
-        <w:pStyle w:val="12"/>
+        <w:pStyle w:val="14"/>
         <w:keepNext w:val="0"/>
         <w:keepLines w:val="0"/>
         <w:widowControl/>
@@ -35194,7 +35334,7 @@
     </w:p>
     <w:p>
       <w:pPr>
-        <w:pStyle w:val="12"/>
+        <w:pStyle w:val="14"/>
         <w:keepNext w:val="0"/>
         <w:keepLines w:val="0"/>
         <w:widowControl/>
@@ -35264,7 +35404,7 @@
     </w:p>
     <w:p>
       <w:pPr>
-        <w:pStyle w:val="12"/>
+        <w:pStyle w:val="14"/>
         <w:keepNext w:val="0"/>
         <w:keepLines w:val="0"/>
         <w:widowControl/>
@@ -35290,7 +35430,7 @@
     </w:p>
     <w:p>
       <w:pPr>
-        <w:pStyle w:val="12"/>
+        <w:pStyle w:val="14"/>
         <w:keepNext w:val="0"/>
         <w:keepLines w:val="0"/>
         <w:widowControl/>
@@ -35326,7 +35466,7 @@
     </w:p>
     <w:p>
       <w:pPr>
-        <w:pStyle w:val="12"/>
+        <w:pStyle w:val="14"/>
         <w:keepNext w:val="0"/>
         <w:keepLines w:val="0"/>
         <w:widowControl/>
@@ -35362,7 +35502,7 @@
     </w:p>
     <w:p>
       <w:pPr>
-        <w:pStyle w:val="12"/>
+        <w:pStyle w:val="14"/>
         <w:keepNext w:val="0"/>
         <w:keepLines w:val="0"/>
         <w:widowControl/>
@@ -35402,7 +35542,7 @@
     </w:p>
     <w:p>
       <w:pPr>
-        <w:pStyle w:val="12"/>
+        <w:pStyle w:val="14"/>
         <w:keepNext w:val="0"/>
         <w:keepLines w:val="0"/>
         <w:widowControl/>
@@ -35438,7 +35578,7 @@
     </w:p>
     <w:p>
       <w:pPr>
-        <w:pStyle w:val="12"/>
+        <w:pStyle w:val="14"/>
         <w:keepNext w:val="0"/>
         <w:keepLines w:val="0"/>
         <w:widowControl/>
@@ -35474,7 +35614,7 @@
     </w:p>
     <w:p>
       <w:pPr>
-        <w:pStyle w:val="12"/>
+        <w:pStyle w:val="14"/>
         <w:keepNext w:val="0"/>
         <w:keepLines w:val="0"/>
         <w:widowControl/>
@@ -35510,7 +35650,7 @@
     </w:p>
     <w:p>
       <w:pPr>
-        <w:pStyle w:val="12"/>
+        <w:pStyle w:val="14"/>
         <w:keepNext w:val="0"/>
         <w:keepLines w:val="0"/>
         <w:widowControl/>
@@ -35546,7 +35686,7 @@
     </w:p>
     <w:p>
       <w:pPr>
-        <w:pStyle w:val="12"/>
+        <w:pStyle w:val="14"/>
         <w:keepNext w:val="0"/>
         <w:keepLines w:val="0"/>
         <w:widowControl/>
@@ -35572,7 +35712,7 @@
     </w:p>
     <w:p>
       <w:pPr>
-        <w:pStyle w:val="12"/>
+        <w:pStyle w:val="14"/>
         <w:keepNext w:val="0"/>
         <w:keepLines w:val="0"/>
         <w:widowControl/>
@@ -35620,7 +35760,7 @@
     </w:p>
     <w:p>
       <w:pPr>
-        <w:pStyle w:val="12"/>
+        <w:pStyle w:val="14"/>
         <w:keepNext w:val="0"/>
         <w:keepLines w:val="0"/>
         <w:widowControl/>
@@ -35656,7 +35796,7 @@
     </w:p>
     <w:p>
       <w:pPr>
-        <w:pStyle w:val="12"/>
+        <w:pStyle w:val="14"/>
         <w:keepNext w:val="0"/>
         <w:keepLines w:val="0"/>
         <w:widowControl/>
@@ -35692,7 +35832,7 @@
     </w:p>
     <w:p>
       <w:pPr>
-        <w:pStyle w:val="12"/>
+        <w:pStyle w:val="14"/>
         <w:keepNext w:val="0"/>
         <w:keepLines w:val="0"/>
         <w:widowControl/>
@@ -35728,7 +35868,7 @@
     </w:p>
     <w:p>
       <w:pPr>
-        <w:pStyle w:val="12"/>
+        <w:pStyle w:val="14"/>
         <w:keepNext w:val="0"/>
         <w:keepLines w:val="0"/>
         <w:widowControl/>
@@ -35764,7 +35904,7 @@
     </w:p>
     <w:p>
       <w:pPr>
-        <w:pStyle w:val="12"/>
+        <w:pStyle w:val="14"/>
         <w:keepNext w:val="0"/>
         <w:keepLines w:val="0"/>
         <w:widowControl/>
@@ -35800,7 +35940,7 @@
     </w:p>
     <w:p>
       <w:pPr>
-        <w:pStyle w:val="12"/>
+        <w:pStyle w:val="14"/>
         <w:keepNext w:val="0"/>
         <w:keepLines w:val="0"/>
         <w:widowControl/>
@@ -35836,7 +35976,7 @@
     </w:p>
     <w:p>
       <w:pPr>
-        <w:pStyle w:val="12"/>
+        <w:pStyle w:val="14"/>
         <w:keepNext w:val="0"/>
         <w:keepLines w:val="0"/>
         <w:widowControl/>
@@ -35872,7 +36012,7 @@
     </w:p>
     <w:p>
       <w:pPr>
-        <w:pStyle w:val="12"/>
+        <w:pStyle w:val="14"/>
         <w:keepNext w:val="0"/>
         <w:keepLines w:val="0"/>
         <w:widowControl/>
@@ -35908,7 +36048,7 @@
     </w:p>
     <w:p>
       <w:pPr>
-        <w:pStyle w:val="12"/>
+        <w:pStyle w:val="14"/>
         <w:keepNext w:val="0"/>
         <w:keepLines w:val="0"/>
         <w:widowControl/>
@@ -35944,7 +36084,7 @@
     </w:p>
     <w:p>
       <w:pPr>
-        <w:pStyle w:val="12"/>
+        <w:pStyle w:val="14"/>
         <w:keepNext w:val="0"/>
         <w:keepLines w:val="0"/>
         <w:widowControl/>
@@ -35980,7 +36120,7 @@
     </w:p>
     <w:p>
       <w:pPr>
-        <w:pStyle w:val="12"/>
+        <w:pStyle w:val="14"/>
         <w:keepNext w:val="0"/>
         <w:keepLines w:val="0"/>
         <w:widowControl/>
@@ -36016,7 +36156,7 @@
     </w:p>
     <w:p>
       <w:pPr>
-        <w:pStyle w:val="12"/>
+        <w:pStyle w:val="14"/>
         <w:keepNext w:val="0"/>
         <w:keepLines w:val="0"/>
         <w:widowControl/>
@@ -36052,7 +36192,7 @@
     </w:p>
     <w:p>
       <w:pPr>
-        <w:pStyle w:val="12"/>
+        <w:pStyle w:val="14"/>
         <w:keepNext w:val="0"/>
         <w:keepLines w:val="0"/>
         <w:widowControl/>
@@ -36088,7 +36228,7 @@
     </w:p>
     <w:p>
       <w:pPr>
-        <w:pStyle w:val="12"/>
+        <w:pStyle w:val="14"/>
         <w:keepNext w:val="0"/>
         <w:keepLines w:val="0"/>
         <w:widowControl/>
@@ -36158,7 +36298,7 @@
     </w:p>
     <w:p>
       <w:pPr>
-        <w:pStyle w:val="12"/>
+        <w:pStyle w:val="14"/>
         <w:keepNext w:val="0"/>
         <w:keepLines w:val="0"/>
         <w:widowControl/>
@@ -36192,7 +36332,7 @@
     </w:p>
     <w:p>
       <w:pPr>
-        <w:pStyle w:val="12"/>
+        <w:pStyle w:val="14"/>
         <w:keepNext w:val="0"/>
         <w:keepLines w:val="0"/>
         <w:widowControl/>
@@ -36262,7 +36402,7 @@
     </w:p>
     <w:p>
       <w:pPr>
-        <w:pStyle w:val="12"/>
+        <w:pStyle w:val="14"/>
         <w:keepNext w:val="0"/>
         <w:keepLines w:val="0"/>
         <w:widowControl/>
@@ -36296,7 +36436,7 @@
     </w:p>
     <w:p>
       <w:pPr>
-        <w:pStyle w:val="12"/>
+        <w:pStyle w:val="14"/>
         <w:keepNext w:val="0"/>
         <w:keepLines w:val="0"/>
         <w:widowControl/>
@@ -36366,7 +36506,7 @@
     </w:p>
     <w:p>
       <w:pPr>
-        <w:pStyle w:val="12"/>
+        <w:pStyle w:val="14"/>
         <w:keepNext w:val="0"/>
         <w:keepLines w:val="0"/>
         <w:widowControl/>
@@ -36429,7 +36569,7 @@
     </w:p>
     <w:p>
       <w:pPr>
-        <w:pStyle w:val="12"/>
+        <w:pStyle w:val="14"/>
         <w:keepNext w:val="0"/>
         <w:keepLines w:val="0"/>
         <w:widowControl/>
@@ -36463,7 +36603,7 @@
     </w:p>
     <w:p>
       <w:pPr>
-        <w:pStyle w:val="12"/>
+        <w:pStyle w:val="14"/>
         <w:keepNext w:val="0"/>
         <w:keepLines w:val="0"/>
         <w:widowControl/>
@@ -36545,7 +36685,7 @@
     </w:p>
     <w:p>
       <w:pPr>
-        <w:pStyle w:val="12"/>
+        <w:pStyle w:val="14"/>
         <w:keepNext w:val="0"/>
         <w:keepLines w:val="0"/>
         <w:widowControl/>
@@ -36579,7 +36719,7 @@
     </w:p>
     <w:p>
       <w:pPr>
-        <w:pStyle w:val="12"/>
+        <w:pStyle w:val="14"/>
         <w:keepNext w:val="0"/>
         <w:keepLines w:val="0"/>
         <w:widowControl/>
@@ -36649,7 +36789,7 @@
     </w:p>
     <w:p>
       <w:pPr>
-        <w:pStyle w:val="12"/>
+        <w:pStyle w:val="14"/>
         <w:keepNext w:val="0"/>
         <w:keepLines w:val="0"/>
         <w:widowControl/>
@@ -36683,7 +36823,7 @@
     </w:p>
     <w:p>
       <w:pPr>
-        <w:pStyle w:val="12"/>
+        <w:pStyle w:val="14"/>
         <w:keepNext w:val="0"/>
         <w:keepLines w:val="0"/>
         <w:widowControl/>
@@ -36754,7 +36894,7 @@
     </w:p>
     <w:p>
       <w:pPr>
-        <w:pStyle w:val="12"/>
+        <w:pStyle w:val="14"/>
         <w:keepNext w:val="0"/>
         <w:keepLines w:val="0"/>
         <w:widowControl/>
@@ -36824,7 +36964,7 @@
     </w:p>
     <w:p>
       <w:pPr>
-        <w:pStyle w:val="12"/>
+        <w:pStyle w:val="14"/>
         <w:keepNext w:val="0"/>
         <w:keepLines w:val="0"/>
         <w:widowControl/>
@@ -37731,7 +37871,7 @@
     </w:p>
     <w:p>
       <w:pPr>
-        <w:pStyle w:val="12"/>
+        <w:pStyle w:val="14"/>
         <w:keepNext w:val="0"/>
         <w:keepLines w:val="0"/>
         <w:widowControl/>
@@ -37972,7 +38112,7 @@
     </w:p>
     <w:p>
       <w:pPr>
-        <w:pStyle w:val="12"/>
+        <w:pStyle w:val="14"/>
         <w:keepNext w:val="0"/>
         <w:keepLines w:val="0"/>
         <w:widowControl/>
@@ -38006,7 +38146,7 @@
     </w:p>
     <w:p>
       <w:pPr>
-        <w:pStyle w:val="12"/>
+        <w:pStyle w:val="14"/>
         <w:keepNext w:val="0"/>
         <w:keepLines w:val="0"/>
         <w:widowControl/>
@@ -38569,7 +38709,7 @@
     </w:p>
     <w:p>
       <w:pPr>
-        <w:pStyle w:val="12"/>
+        <w:pStyle w:val="14"/>
         <w:keepNext w:val="0"/>
         <w:keepLines w:val="0"/>
         <w:widowControl/>
@@ -39222,7 +39362,7 @@
     </w:p>
     <w:p>
       <w:pPr>
-        <w:pStyle w:val="12"/>
+        <w:pStyle w:val="14"/>
         <w:keepNext w:val="0"/>
         <w:keepLines w:val="0"/>
         <w:widowControl/>
@@ -39821,7 +39961,7 @@
     </w:p>
     <w:p>
       <w:pPr>
-        <w:pStyle w:val="12"/>
+        <w:pStyle w:val="14"/>
         <w:keepNext w:val="0"/>
         <w:keepLines w:val="0"/>
         <w:widowControl/>
@@ -40284,7 +40424,7 @@
     </w:p>
     <w:p>
       <w:pPr>
-        <w:pStyle w:val="12"/>
+        <w:pStyle w:val="14"/>
         <w:keepNext w:val="0"/>
         <w:keepLines w:val="0"/>
         <w:widowControl/>
@@ -40347,7 +40487,7 @@
     </w:p>
     <w:p>
       <w:pPr>
-        <w:pStyle w:val="12"/>
+        <w:pStyle w:val="14"/>
         <w:keepNext w:val="0"/>
         <w:keepLines w:val="0"/>
         <w:widowControl/>
@@ -40392,7 +40532,7 @@
     </w:p>
     <w:p>
       <w:pPr>
-        <w:pStyle w:val="12"/>
+        <w:pStyle w:val="14"/>
         <w:keepNext w:val="0"/>
         <w:keepLines w:val="0"/>
         <w:widowControl/>
@@ -40437,7 +40577,7 @@
     </w:p>
     <w:p>
       <w:pPr>
-        <w:pStyle w:val="12"/>
+        <w:pStyle w:val="14"/>
         <w:keepNext w:val="0"/>
         <w:keepLines w:val="0"/>
         <w:widowControl/>
@@ -40500,7 +40640,7 @@
     </w:p>
     <w:p>
       <w:pPr>
-        <w:pStyle w:val="12"/>
+        <w:pStyle w:val="14"/>
         <w:keepNext w:val="0"/>
         <w:keepLines w:val="0"/>
         <w:widowControl/>
@@ -40545,7 +40685,7 @@
     </w:p>
     <w:p>
       <w:pPr>
-        <w:pStyle w:val="12"/>
+        <w:pStyle w:val="14"/>
         <w:keepNext w:val="0"/>
         <w:keepLines w:val="0"/>
         <w:widowControl/>
@@ -40626,7 +40766,7 @@
     </w:p>
     <w:p>
       <w:pPr>
-        <w:pStyle w:val="12"/>
+        <w:pStyle w:val="14"/>
         <w:keepNext w:val="0"/>
         <w:keepLines w:val="0"/>
         <w:widowControl/>
@@ -40671,7 +40811,7 @@
     </w:p>
     <w:p>
       <w:pPr>
-        <w:pStyle w:val="12"/>
+        <w:pStyle w:val="14"/>
         <w:keepNext w:val="0"/>
         <w:keepLines w:val="0"/>
         <w:widowControl/>
@@ -40947,7 +41087,7 @@
     </w:p>
     <w:p>
       <w:pPr>
-        <w:pStyle w:val="12"/>
+        <w:pStyle w:val="14"/>
         <w:keepNext w:val="0"/>
         <w:keepLines w:val="0"/>
         <w:widowControl/>
@@ -40983,7 +41123,7 @@
     </w:p>
     <w:p>
       <w:pPr>
-        <w:pStyle w:val="12"/>
+        <w:pStyle w:val="14"/>
         <w:keepNext w:val="0"/>
         <w:keepLines w:val="0"/>
         <w:widowControl/>
@@ -41019,7 +41159,7 @@
     </w:p>
     <w:p>
       <w:pPr>
-        <w:pStyle w:val="12"/>
+        <w:pStyle w:val="14"/>
         <w:keepNext w:val="0"/>
         <w:keepLines w:val="0"/>
         <w:widowControl/>
@@ -41059,7 +41199,7 @@
     </w:p>
     <w:p>
       <w:pPr>
-        <w:pStyle w:val="12"/>
+        <w:pStyle w:val="14"/>
         <w:keepNext w:val="0"/>
         <w:keepLines w:val="0"/>
         <w:widowControl/>
@@ -41095,7 +41235,7 @@
     </w:p>
     <w:p>
       <w:pPr>
-        <w:pStyle w:val="12"/>
+        <w:pStyle w:val="14"/>
         <w:keepNext w:val="0"/>
         <w:keepLines w:val="0"/>
         <w:widowControl/>
@@ -41131,7 +41271,7 @@
     </w:p>
     <w:p>
       <w:pPr>
-        <w:pStyle w:val="12"/>
+        <w:pStyle w:val="14"/>
         <w:keepNext w:val="0"/>
         <w:keepLines w:val="0"/>
         <w:widowControl/>
@@ -41167,7 +41307,7 @@
     </w:p>
     <w:p>
       <w:pPr>
-        <w:pStyle w:val="12"/>
+        <w:pStyle w:val="14"/>
         <w:keepNext w:val="0"/>
         <w:keepLines w:val="0"/>
         <w:widowControl/>
@@ -41193,7 +41333,7 @@
     </w:p>
     <w:p>
       <w:pPr>
-        <w:pStyle w:val="12"/>
+        <w:pStyle w:val="14"/>
         <w:keepNext w:val="0"/>
         <w:keepLines w:val="0"/>
         <w:widowControl/>
@@ -41219,7 +41359,7 @@
     </w:p>
     <w:tbl>
       <w:tblPr>
-        <w:tblStyle w:val="14"/>
+        <w:tblStyle w:val="16"/>
         <w:tblW w:w="0" w:type="auto"/>
         <w:tblInd w:w="0" w:type="dxa"/>
         <w:tblBorders>
@@ -41265,7 +41405,7 @@
           </w:tcPr>
           <w:p>
             <w:pPr>
-              <w:pStyle w:val="12"/>
+              <w:pStyle w:val="14"/>
               <w:keepNext w:val="0"/>
               <w:keepLines w:val="0"/>
               <w:widowControl/>
@@ -41309,7 +41449,7 @@
           </w:tcPr>
           <w:p>
             <w:pPr>
-              <w:pStyle w:val="12"/>
+              <w:pStyle w:val="14"/>
               <w:keepNext w:val="0"/>
               <w:keepLines w:val="0"/>
               <w:widowControl/>
@@ -41371,7 +41511,7 @@
           </w:tcPr>
           <w:p>
             <w:pPr>
-              <w:pStyle w:val="12"/>
+              <w:pStyle w:val="14"/>
               <w:keepNext w:val="0"/>
               <w:keepLines w:val="0"/>
               <w:widowControl/>
@@ -41422,7 +41562,7 @@
           </w:tcPr>
           <w:p>
             <w:pPr>
-              <w:pStyle w:val="12"/>
+              <w:pStyle w:val="14"/>
               <w:keepNext w:val="0"/>
               <w:keepLines w:val="0"/>
               <w:widowControl/>
@@ -41491,7 +41631,7 @@
           </w:tcPr>
           <w:p>
             <w:pPr>
-              <w:pStyle w:val="12"/>
+              <w:pStyle w:val="14"/>
               <w:keepNext w:val="0"/>
               <w:keepLines w:val="0"/>
               <w:widowControl/>
@@ -41542,7 +41682,7 @@
           </w:tcPr>
           <w:p>
             <w:pPr>
-              <w:pStyle w:val="12"/>
+              <w:pStyle w:val="14"/>
               <w:keepNext w:val="0"/>
               <w:keepLines w:val="0"/>
               <w:widowControl/>
@@ -41611,7 +41751,7 @@
           </w:tcPr>
           <w:p>
             <w:pPr>
-              <w:pStyle w:val="12"/>
+              <w:pStyle w:val="14"/>
               <w:keepNext w:val="0"/>
               <w:keepLines w:val="0"/>
               <w:widowControl/>
@@ -41662,7 +41802,7 @@
           </w:tcPr>
           <w:p>
             <w:pPr>
-              <w:pStyle w:val="12"/>
+              <w:pStyle w:val="14"/>
               <w:keepNext w:val="0"/>
               <w:keepLines w:val="0"/>
               <w:widowControl/>
@@ -41731,7 +41871,7 @@
           </w:tcPr>
           <w:p>
             <w:pPr>
-              <w:pStyle w:val="12"/>
+              <w:pStyle w:val="14"/>
               <w:keepNext w:val="0"/>
               <w:keepLines w:val="0"/>
               <w:widowControl/>
@@ -41782,7 +41922,7 @@
           </w:tcPr>
           <w:p>
             <w:pPr>
-              <w:pStyle w:val="12"/>
+              <w:pStyle w:val="14"/>
               <w:keepNext w:val="0"/>
               <w:keepLines w:val="0"/>
               <w:widowControl/>
@@ -41851,7 +41991,7 @@
           </w:tcPr>
           <w:p>
             <w:pPr>
-              <w:pStyle w:val="12"/>
+              <w:pStyle w:val="14"/>
               <w:keepNext w:val="0"/>
               <w:keepLines w:val="0"/>
               <w:widowControl/>
@@ -41884,7 +42024,7 @@
           </w:tcPr>
           <w:p>
             <w:pPr>
-              <w:pStyle w:val="12"/>
+              <w:pStyle w:val="14"/>
               <w:keepNext w:val="0"/>
               <w:keepLines w:val="0"/>
               <w:widowControl/>
@@ -41930,7 +42070,7 @@
           </w:p>
           <w:p>
             <w:pPr>
-              <w:pStyle w:val="12"/>
+              <w:pStyle w:val="14"/>
               <w:keepNext w:val="0"/>
               <w:keepLines w:val="0"/>
               <w:widowControl/>
@@ -41961,7 +42101,7 @@
     </w:tbl>
     <w:p>
       <w:pPr>
-        <w:pStyle w:val="12"/>
+        <w:pStyle w:val="14"/>
         <w:keepNext w:val="0"/>
         <w:keepLines w:val="0"/>
         <w:widowControl/>
@@ -41987,7 +42127,7 @@
     </w:p>
     <w:p>
       <w:pPr>
-        <w:pStyle w:val="12"/>
+        <w:pStyle w:val="14"/>
         <w:keepNext w:val="0"/>
         <w:keepLines w:val="0"/>
         <w:widowControl/>
@@ -42013,7 +42153,7 @@
     </w:p>
     <w:p>
       <w:pPr>
-        <w:pStyle w:val="12"/>
+        <w:pStyle w:val="14"/>
         <w:keepNext w:val="0"/>
         <w:keepLines w:val="0"/>
         <w:widowControl/>
@@ -42039,7 +42179,7 @@
     </w:p>
     <w:p>
       <w:pPr>
-        <w:pStyle w:val="12"/>
+        <w:pStyle w:val="14"/>
         <w:keepNext w:val="0"/>
         <w:keepLines w:val="0"/>
         <w:widowControl/>
@@ -42091,7 +42231,7 @@
     </w:p>
     <w:p>
       <w:pPr>
-        <w:pStyle w:val="12"/>
+        <w:pStyle w:val="14"/>
         <w:keepNext w:val="0"/>
         <w:keepLines w:val="0"/>
         <w:widowControl/>
@@ -42155,7 +42295,7 @@
     </w:p>
     <w:p>
       <w:pPr>
-        <w:pStyle w:val="12"/>
+        <w:pStyle w:val="14"/>
         <w:keepNext w:val="0"/>
         <w:keepLines w:val="0"/>
         <w:widowControl/>
@@ -42219,7 +42359,7 @@
     </w:p>
     <w:p>
       <w:pPr>
-        <w:pStyle w:val="12"/>
+        <w:pStyle w:val="14"/>
         <w:keepNext w:val="0"/>
         <w:keepLines w:val="0"/>
         <w:widowControl/>
@@ -42265,7 +42405,7 @@
     </w:p>
     <w:p>
       <w:pPr>
-        <w:pStyle w:val="12"/>
+        <w:pStyle w:val="14"/>
         <w:keepNext w:val="0"/>
         <w:keepLines w:val="0"/>
         <w:widowControl/>
@@ -42311,7 +42451,7 @@
     </w:p>
     <w:p>
       <w:pPr>
-        <w:pStyle w:val="12"/>
+        <w:pStyle w:val="14"/>
         <w:keepNext w:val="0"/>
         <w:keepLines w:val="0"/>
         <w:widowControl/>
@@ -42357,7 +42497,7 @@
     </w:p>
     <w:p>
       <w:pPr>
-        <w:pStyle w:val="12"/>
+        <w:pStyle w:val="14"/>
         <w:keepNext w:val="0"/>
         <w:keepLines w:val="0"/>
         <w:widowControl/>
@@ -42403,7 +42543,7 @@
     </w:p>
     <w:p>
       <w:pPr>
-        <w:pStyle w:val="12"/>
+        <w:pStyle w:val="14"/>
         <w:keepNext w:val="0"/>
         <w:keepLines w:val="0"/>
         <w:widowControl/>
@@ -43383,7 +43523,7 @@
     </w:p>
     <w:p>
       <w:pPr>
-        <w:pStyle w:val="12"/>
+        <w:pStyle w:val="14"/>
         <w:keepNext w:val="0"/>
         <w:keepLines w:val="0"/>
         <w:widowControl/>
@@ -43579,7 +43719,7 @@
     </w:p>
     <w:p>
       <w:pPr>
-        <w:pStyle w:val="12"/>
+        <w:pStyle w:val="14"/>
         <w:keepNext w:val="0"/>
         <w:keepLines w:val="0"/>
         <w:widowControl/>
@@ -43631,7 +43771,7 @@
     </w:p>
     <w:p>
       <w:pPr>
-        <w:pStyle w:val="12"/>
+        <w:pStyle w:val="14"/>
         <w:keepNext w:val="0"/>
         <w:keepLines w:val="0"/>
         <w:widowControl/>
@@ -43683,7 +43823,7 @@
     </w:p>
     <w:p>
       <w:pPr>
-        <w:pStyle w:val="12"/>
+        <w:pStyle w:val="14"/>
         <w:keepNext w:val="0"/>
         <w:keepLines w:val="0"/>
         <w:widowControl/>
@@ -43803,7 +43943,7 @@
     </w:p>
     <w:p>
       <w:pPr>
-        <w:pStyle w:val="12"/>
+        <w:pStyle w:val="14"/>
         <w:keepNext w:val="0"/>
         <w:keepLines w:val="0"/>
         <w:widowControl/>
@@ -43855,7 +43995,7 @@
     </w:p>
     <w:p>
       <w:pPr>
-        <w:pStyle w:val="12"/>
+        <w:pStyle w:val="14"/>
         <w:keepNext w:val="0"/>
         <w:keepLines w:val="0"/>
         <w:widowControl/>
@@ -43907,7 +44047,7 @@
     </w:p>
     <w:p>
       <w:pPr>
-        <w:pStyle w:val="12"/>
+        <w:pStyle w:val="14"/>
         <w:keepNext w:val="0"/>
         <w:keepLines w:val="0"/>
         <w:widowControl/>
@@ -43959,7 +44099,7 @@
     </w:p>
     <w:p>
       <w:pPr>
-        <w:pStyle w:val="12"/>
+        <w:pStyle w:val="14"/>
         <w:keepNext w:val="0"/>
         <w:keepLines w:val="0"/>
         <w:widowControl/>
@@ -44011,7 +44151,7 @@
     </w:p>
     <w:p>
       <w:pPr>
-        <w:pStyle w:val="12"/>
+        <w:pStyle w:val="14"/>
         <w:keepNext w:val="0"/>
         <w:keepLines w:val="0"/>
         <w:widowControl/>
@@ -44782,6 +44922,7 @@
         <w:keepLines w:val="0"/>
         <w:widowControl/>
         <w:numPr>
+          <w:ilvl w:val="0"/>
           <w:numId w:val="0"/>
         </w:numPr>
         <w:suppressLineNumbers w:val="0"/>
@@ -45611,7 +45752,7 @@
     </w:p>
     <w:p>
       <w:pPr>
-        <w:pStyle w:val="12"/>
+        <w:pStyle w:val="14"/>
         <w:keepNext w:val="0"/>
         <w:keepLines w:val="0"/>
         <w:widowControl/>
@@ -45681,7 +45822,7 @@
     </w:p>
     <w:p>
       <w:pPr>
-        <w:pStyle w:val="12"/>
+        <w:pStyle w:val="14"/>
         <w:keepNext w:val="0"/>
         <w:keepLines w:val="0"/>
         <w:widowControl/>
@@ -45733,7 +45874,7 @@
     </w:p>
     <w:p>
       <w:pPr>
-        <w:pStyle w:val="12"/>
+        <w:pStyle w:val="14"/>
         <w:keepNext w:val="0"/>
         <w:keepLines w:val="0"/>
         <w:widowControl/>
@@ -45798,7 +45939,7 @@
       </w:pPr>
       <w:r>
         <w:rPr>
-          <w:rStyle w:val="9"/>
+          <w:rStyle w:val="11"/>
           <w:rFonts w:hint="default" w:ascii="Consolas" w:hAnsi="Consolas" w:eastAsia="Consolas" w:cs="Consolas"/>
           <w:b/>
           <w:bCs/>
@@ -45810,7 +45951,6 @@
           <w:kern w:val="0"/>
           <w:sz w:val="21"/>
           <w:szCs w:val="21"/>
-          <w:bdr w:val="none" w:color="auto" w:sz="0" w:space="0"/>
           <w:shd w:val="clear" w:fill="FFFFFF"/>
           <w:vertAlign w:val="baseline"/>
           <w:lang w:val="en-US" w:eastAsia="zh-CN" w:bidi="ar"/>
@@ -45849,7 +45989,7 @@
       </w:pPr>
       <w:r>
         <w:rPr>
-          <w:rStyle w:val="9"/>
+          <w:rStyle w:val="11"/>
           <w:rFonts w:hint="default" w:ascii="Consolas" w:hAnsi="Consolas" w:eastAsia="Consolas" w:cs="Consolas"/>
           <w:b/>
           <w:bCs/>
@@ -45861,7 +46001,6 @@
           <w:kern w:val="0"/>
           <w:sz w:val="21"/>
           <w:szCs w:val="21"/>
-          <w:bdr w:val="none" w:color="auto" w:sz="0" w:space="0"/>
           <w:shd w:val="clear" w:fill="FFFFFF"/>
           <w:vertAlign w:val="baseline"/>
           <w:lang w:val="en-US" w:eastAsia="zh-CN" w:bidi="ar"/>
@@ -45879,7 +46018,6 @@
           <w:kern w:val="0"/>
           <w:sz w:val="22"/>
           <w:szCs w:val="22"/>
-          <w:bdr w:val="none" w:color="auto" w:sz="0" w:space="0"/>
           <w:shd w:val="clear" w:fill="FFFFFF"/>
           <w:vertAlign w:val="baseline"/>
           <w:lang w:val="en-US" w:eastAsia="zh-CN" w:bidi="ar"/>
@@ -45888,7 +46026,7 @@
       </w:r>
       <w:r>
         <w:rPr>
-          <w:rStyle w:val="9"/>
+          <w:rStyle w:val="11"/>
           <w:rFonts w:hint="default" w:ascii="Consolas" w:hAnsi="Consolas" w:eastAsia="Consolas" w:cs="Consolas"/>
           <w:b/>
           <w:bCs/>
@@ -45900,7 +46038,6 @@
           <w:kern w:val="0"/>
           <w:sz w:val="21"/>
           <w:szCs w:val="21"/>
-          <w:bdr w:val="none" w:color="auto" w:sz="0" w:space="0"/>
           <w:shd w:val="clear" w:fill="FFFFFF"/>
           <w:vertAlign w:val="baseline"/>
           <w:lang w:val="en-US" w:eastAsia="zh-CN" w:bidi="ar"/>
@@ -45918,7 +46055,6 @@
           <w:kern w:val="0"/>
           <w:sz w:val="22"/>
           <w:szCs w:val="22"/>
-          <w:bdr w:val="none" w:color="auto" w:sz="0" w:space="0"/>
           <w:shd w:val="clear" w:fill="FFFFFF"/>
           <w:vertAlign w:val="baseline"/>
           <w:lang w:val="en-US" w:eastAsia="zh-CN" w:bidi="ar"/>
@@ -45927,7 +46063,7 @@
       </w:r>
       <w:r>
         <w:rPr>
-          <w:rStyle w:val="9"/>
+          <w:rStyle w:val="11"/>
           <w:rFonts w:hint="default" w:ascii="Consolas" w:hAnsi="Consolas" w:eastAsia="Consolas" w:cs="Consolas"/>
           <w:b w:val="0"/>
           <w:bCs w:val="0"/>
@@ -45939,7 +46075,6 @@
           <w:kern w:val="0"/>
           <w:sz w:val="21"/>
           <w:szCs w:val="21"/>
-          <w:bdr w:val="none" w:color="auto" w:sz="0" w:space="0"/>
           <w:shd w:val="clear" w:fill="FFFFFF"/>
           <w:vertAlign w:val="baseline"/>
           <w:lang w:val="en-US" w:eastAsia="zh-CN" w:bidi="ar"/>
@@ -45978,7 +46113,7 @@
       </w:pPr>
       <w:r>
         <w:rPr>
-          <w:rStyle w:val="9"/>
+          <w:rStyle w:val="11"/>
           <w:rFonts w:hint="default" w:ascii="Consolas" w:hAnsi="Consolas" w:eastAsia="Consolas" w:cs="Consolas"/>
           <w:b w:val="0"/>
           <w:bCs w:val="0"/>
@@ -45990,7 +46125,6 @@
           <w:kern w:val="0"/>
           <w:sz w:val="21"/>
           <w:szCs w:val="21"/>
-          <w:bdr w:val="none" w:color="auto" w:sz="0" w:space="0"/>
           <w:shd w:val="clear" w:fill="FFFFFF"/>
           <w:vertAlign w:val="baseline"/>
           <w:lang w:val="en-US" w:eastAsia="zh-CN" w:bidi="ar"/>
@@ -45999,7 +46133,7 @@
       </w:r>
       <w:r>
         <w:rPr>
-          <w:rStyle w:val="9"/>
+          <w:rStyle w:val="11"/>
           <w:rFonts w:hint="default" w:ascii="Consolas" w:hAnsi="Consolas" w:eastAsia="Consolas" w:cs="Consolas"/>
           <w:b w:val="0"/>
           <w:bCs w:val="0"/>
@@ -46011,7 +46145,6 @@
           <w:kern w:val="0"/>
           <w:sz w:val="21"/>
           <w:szCs w:val="21"/>
-          <w:bdr w:val="none" w:color="auto" w:sz="0" w:space="0"/>
           <w:shd w:val="clear" w:fill="FFFFFF"/>
           <w:vertAlign w:val="baseline"/>
           <w:lang w:val="en-US" w:eastAsia="zh-CN" w:bidi="ar"/>
@@ -46020,7 +46153,7 @@
       </w:r>
       <w:r>
         <w:rPr>
-          <w:rStyle w:val="9"/>
+          <w:rStyle w:val="11"/>
           <w:rFonts w:hint="default" w:ascii="Consolas" w:hAnsi="Consolas" w:eastAsia="Consolas" w:cs="Consolas"/>
           <w:b w:val="0"/>
           <w:bCs w:val="0"/>
@@ -46032,7 +46165,6 @@
           <w:kern w:val="0"/>
           <w:sz w:val="21"/>
           <w:szCs w:val="21"/>
-          <w:bdr w:val="none" w:color="auto" w:sz="0" w:space="0"/>
           <w:shd w:val="clear" w:fill="FFFFFF"/>
           <w:vertAlign w:val="baseline"/>
           <w:lang w:val="en-US" w:eastAsia="zh-CN" w:bidi="ar"/>
@@ -46050,7 +46182,6 @@
           <w:kern w:val="0"/>
           <w:sz w:val="22"/>
           <w:szCs w:val="22"/>
-          <w:bdr w:val="none" w:color="auto" w:sz="0" w:space="0"/>
           <w:shd w:val="clear" w:fill="FFFFFF"/>
           <w:vertAlign w:val="baseline"/>
           <w:lang w:val="en-US" w:eastAsia="zh-CN" w:bidi="ar"/>
@@ -46077,7 +46208,7 @@
         <w:jc w:val="left"/>
         <w:textAlignment w:val="baseline"/>
         <w:rPr>
-          <w:rStyle w:val="9"/>
+          <w:rStyle w:val="11"/>
           <w:rFonts w:hint="default" w:ascii="Consolas" w:hAnsi="Consolas" w:eastAsia="Consolas" w:cs="Consolas"/>
           <w:b w:val="0"/>
           <w:bCs w:val="0"/>
@@ -46089,7 +46220,6 @@
           <w:kern w:val="0"/>
           <w:sz w:val="21"/>
           <w:szCs w:val="21"/>
-          <w:bdr w:val="none" w:color="auto" w:sz="0" w:space="0"/>
           <w:shd w:val="clear" w:fill="FFFFFF"/>
           <w:vertAlign w:val="baseline"/>
           <w:lang w:val="en-US" w:eastAsia="zh-CN" w:bidi="ar"/>
@@ -46097,7 +46227,7 @@
       </w:pPr>
       <w:r>
         <w:rPr>
-          <w:rStyle w:val="9"/>
+          <w:rStyle w:val="11"/>
           <w:rFonts w:hint="default" w:ascii="Consolas" w:hAnsi="Consolas" w:eastAsia="Consolas" w:cs="Consolas"/>
           <w:b w:val="0"/>
           <w:bCs w:val="0"/>
@@ -46109,7 +46239,6 @@
           <w:kern w:val="0"/>
           <w:sz w:val="21"/>
           <w:szCs w:val="21"/>
-          <w:bdr w:val="none" w:color="auto" w:sz="0" w:space="0"/>
           <w:shd w:val="clear" w:fill="FFFFFF"/>
           <w:vertAlign w:val="baseline"/>
           <w:lang w:val="en-US" w:eastAsia="zh-CN" w:bidi="ar"/>
@@ -46136,7 +46265,7 @@
         <w:jc w:val="left"/>
         <w:textAlignment w:val="baseline"/>
         <w:rPr>
-          <w:rStyle w:val="9"/>
+          <w:rStyle w:val="11"/>
           <w:rFonts w:hint="default" w:ascii="Consolas" w:hAnsi="Consolas" w:eastAsia="Consolas" w:cs="Consolas"/>
           <w:b w:val="0"/>
           <w:bCs w:val="0"/>
@@ -46148,7 +46277,6 @@
           <w:kern w:val="0"/>
           <w:sz w:val="21"/>
           <w:szCs w:val="21"/>
-          <w:bdr w:val="none" w:color="auto" w:sz="0" w:space="0"/>
           <w:shd w:val="clear" w:fill="FFFFFF"/>
           <w:vertAlign w:val="baseline"/>
           <w:lang w:val="en-US" w:eastAsia="zh-CN" w:bidi="ar"/>
@@ -46174,7 +46302,7 @@
         <w:jc w:val="left"/>
         <w:textAlignment w:val="baseline"/>
         <w:rPr>
-          <w:rStyle w:val="9"/>
+          <w:rStyle w:val="11"/>
           <w:rFonts w:hint="default" w:ascii="Consolas" w:hAnsi="Consolas" w:eastAsia="Consolas" w:cs="Consolas"/>
           <w:b w:val="0"/>
           <w:bCs w:val="0"/>
@@ -46186,7 +46314,6 @@
           <w:kern w:val="0"/>
           <w:sz w:val="21"/>
           <w:szCs w:val="21"/>
-          <w:bdr w:val="none" w:color="auto" w:sz="0" w:space="0"/>
           <w:shd w:val="clear" w:fill="FFFFFF"/>
           <w:vertAlign w:val="baseline"/>
           <w:lang w:val="en-US" w:eastAsia="zh-CN" w:bidi="ar"/>
@@ -46195,7 +46322,7 @@
     </w:p>
     <w:p>
       <w:pPr>
-        <w:pStyle w:val="12"/>
+        <w:pStyle w:val="14"/>
         <w:keepNext w:val="0"/>
         <w:keepLines w:val="0"/>
         <w:widowControl/>
@@ -46247,7 +46374,7 @@
     </w:p>
     <w:p>
       <w:pPr>
-        <w:pStyle w:val="12"/>
+        <w:pStyle w:val="14"/>
         <w:keepNext w:val="0"/>
         <w:keepLines w:val="0"/>
         <w:widowControl/>
@@ -46299,7 +46426,7 @@
     </w:p>
     <w:p>
       <w:pPr>
-        <w:pStyle w:val="12"/>
+        <w:pStyle w:val="14"/>
         <w:keepNext w:val="0"/>
         <w:keepLines w:val="0"/>
         <w:widowControl/>
@@ -46333,7 +46460,7 @@
     </w:p>
     <w:p>
       <w:pPr>
-        <w:pStyle w:val="12"/>
+        <w:pStyle w:val="14"/>
         <w:keepNext w:val="0"/>
         <w:keepLines w:val="0"/>
         <w:widowControl/>
@@ -46385,7 +46512,7 @@
     </w:p>
     <w:p>
       <w:pPr>
-        <w:pStyle w:val="12"/>
+        <w:pStyle w:val="14"/>
         <w:keepNext w:val="0"/>
         <w:keepLines w:val="0"/>
         <w:widowControl/>
@@ -46437,7 +46564,7 @@
     </w:p>
     <w:p>
       <w:pPr>
-        <w:pStyle w:val="12"/>
+        <w:pStyle w:val="14"/>
         <w:keepNext w:val="0"/>
         <w:keepLines w:val="0"/>
         <w:widowControl/>
@@ -46489,7 +46616,7 @@
     </w:p>
     <w:p>
       <w:pPr>
-        <w:pStyle w:val="12"/>
+        <w:pStyle w:val="14"/>
         <w:keepNext w:val="0"/>
         <w:keepLines w:val="0"/>
         <w:widowControl/>
@@ -46541,7 +46668,7 @@
     </w:p>
     <w:p>
       <w:pPr>
-        <w:pStyle w:val="12"/>
+        <w:pStyle w:val="14"/>
         <w:keepNext w:val="0"/>
         <w:keepLines w:val="0"/>
         <w:widowControl/>
@@ -46575,7 +46702,7 @@
     </w:p>
     <w:p>
       <w:pPr>
-        <w:pStyle w:val="12"/>
+        <w:pStyle w:val="14"/>
         <w:keepNext w:val="0"/>
         <w:keepLines w:val="0"/>
         <w:widowControl/>
@@ -46627,7 +46754,7 @@
     </w:p>
     <w:p>
       <w:pPr>
-        <w:pStyle w:val="12"/>
+        <w:pStyle w:val="14"/>
         <w:keepNext w:val="0"/>
         <w:keepLines w:val="0"/>
         <w:widowControl/>
@@ -46661,7 +46788,7 @@
     </w:p>
     <w:p>
       <w:pPr>
-        <w:pStyle w:val="12"/>
+        <w:pStyle w:val="14"/>
         <w:keepNext w:val="0"/>
         <w:keepLines w:val="0"/>
         <w:widowControl/>
@@ -46713,7 +46840,7 @@
     </w:p>
     <w:p>
       <w:pPr>
-        <w:pStyle w:val="12"/>
+        <w:pStyle w:val="14"/>
         <w:keepNext w:val="0"/>
         <w:keepLines w:val="0"/>
         <w:widowControl/>
@@ -46747,7 +46874,7 @@
     </w:p>
     <w:p>
       <w:pPr>
-        <w:pStyle w:val="12"/>
+        <w:pStyle w:val="14"/>
         <w:keepNext w:val="0"/>
         <w:keepLines w:val="0"/>
         <w:widowControl/>
@@ -46799,7 +46926,7 @@
     </w:p>
     <w:p>
       <w:pPr>
-        <w:pStyle w:val="12"/>
+        <w:pStyle w:val="14"/>
         <w:keepNext w:val="0"/>
         <w:keepLines w:val="0"/>
         <w:widowControl/>
@@ -46851,7 +46978,7 @@
     </w:p>
     <w:p>
       <w:pPr>
-        <w:pStyle w:val="12"/>
+        <w:pStyle w:val="14"/>
         <w:keepNext w:val="0"/>
         <w:keepLines w:val="0"/>
         <w:widowControl/>
@@ -46903,7 +47030,7 @@
     </w:p>
     <w:p>
       <w:pPr>
-        <w:pStyle w:val="12"/>
+        <w:pStyle w:val="14"/>
         <w:keepNext w:val="0"/>
         <w:keepLines w:val="0"/>
         <w:widowControl/>
@@ -46937,7 +47064,7 @@
     </w:p>
     <w:p>
       <w:pPr>
-        <w:pStyle w:val="12"/>
+        <w:pStyle w:val="14"/>
         <w:keepNext w:val="0"/>
         <w:keepLines w:val="0"/>
         <w:widowControl/>
@@ -46971,7 +47098,7 @@
     </w:p>
     <w:p>
       <w:pPr>
-        <w:pStyle w:val="12"/>
+        <w:pStyle w:val="14"/>
         <w:keepNext w:val="0"/>
         <w:keepLines w:val="0"/>
         <w:widowControl/>
@@ -47023,7 +47150,7 @@
     </w:p>
     <w:p>
       <w:pPr>
-        <w:pStyle w:val="12"/>
+        <w:pStyle w:val="14"/>
         <w:keepNext w:val="0"/>
         <w:keepLines w:val="0"/>
         <w:widowControl/>
@@ -47075,7 +47202,7 @@
     </w:p>
     <w:p>
       <w:pPr>
-        <w:pStyle w:val="12"/>
+        <w:pStyle w:val="14"/>
         <w:keepNext w:val="0"/>
         <w:keepLines w:val="0"/>
         <w:widowControl/>
@@ -47109,7 +47236,7 @@
     </w:p>
     <w:p>
       <w:pPr>
-        <w:pStyle w:val="12"/>
+        <w:pStyle w:val="14"/>
         <w:keepNext w:val="0"/>
         <w:keepLines w:val="0"/>
         <w:widowControl/>
@@ -47161,7 +47288,7 @@
     </w:p>
     <w:p>
       <w:pPr>
-        <w:pStyle w:val="12"/>
+        <w:pStyle w:val="14"/>
         <w:keepNext w:val="0"/>
         <w:keepLines w:val="0"/>
         <w:widowControl/>
@@ -47213,7 +47340,7 @@
     </w:p>
     <w:p>
       <w:pPr>
-        <w:pStyle w:val="12"/>
+        <w:pStyle w:val="14"/>
         <w:keepNext w:val="0"/>
         <w:keepLines w:val="0"/>
         <w:widowControl/>
@@ -47265,7 +47392,7 @@
     </w:p>
     <w:p>
       <w:pPr>
-        <w:pStyle w:val="12"/>
+        <w:pStyle w:val="14"/>
         <w:keepNext w:val="0"/>
         <w:keepLines w:val="0"/>
         <w:widowControl/>
@@ -47317,7 +47444,7 @@
     </w:p>
     <w:p>
       <w:pPr>
-        <w:pStyle w:val="12"/>
+        <w:pStyle w:val="14"/>
         <w:keepNext w:val="0"/>
         <w:keepLines w:val="0"/>
         <w:widowControl/>
@@ -47369,7 +47496,7 @@
     </w:p>
     <w:p>
       <w:pPr>
-        <w:pStyle w:val="12"/>
+        <w:pStyle w:val="14"/>
         <w:keepNext w:val="0"/>
         <w:keepLines w:val="0"/>
         <w:widowControl/>
@@ -47421,7 +47548,7 @@
     </w:p>
     <w:p>
       <w:pPr>
-        <w:pStyle w:val="12"/>
+        <w:pStyle w:val="14"/>
         <w:keepNext w:val="0"/>
         <w:keepLines w:val="0"/>
         <w:widowControl/>
@@ -47473,7 +47600,7 @@
     </w:p>
     <w:p>
       <w:pPr>
-        <w:pStyle w:val="12"/>
+        <w:pStyle w:val="14"/>
         <w:keepNext w:val="0"/>
         <w:keepLines w:val="0"/>
         <w:widowControl/>
@@ -47507,7 +47634,7 @@
     </w:p>
     <w:p>
       <w:pPr>
-        <w:pStyle w:val="12"/>
+        <w:pStyle w:val="14"/>
         <w:keepNext w:val="0"/>
         <w:keepLines w:val="0"/>
         <w:widowControl/>
@@ -47559,7 +47686,7 @@
     </w:p>
     <w:p>
       <w:pPr>
-        <w:pStyle w:val="12"/>
+        <w:pStyle w:val="14"/>
         <w:keepNext w:val="0"/>
         <w:keepLines w:val="0"/>
         <w:widowControl/>
@@ -47593,7 +47720,7 @@
     </w:p>
     <w:p>
       <w:pPr>
-        <w:pStyle w:val="12"/>
+        <w:pStyle w:val="14"/>
         <w:keepNext w:val="0"/>
         <w:keepLines w:val="0"/>
         <w:widowControl/>
@@ -47645,7 +47772,7 @@
     </w:p>
     <w:p>
       <w:pPr>
-        <w:pStyle w:val="12"/>
+        <w:pStyle w:val="14"/>
         <w:keepNext w:val="0"/>
         <w:keepLines w:val="0"/>
         <w:widowControl/>
@@ -47708,7 +47835,6 @@
           <w:spacing w:val="0"/>
           <w:sz w:val="22"/>
           <w:szCs w:val="22"/>
-          <w:bdr w:val="none" w:color="auto" w:sz="0" w:space="0"/>
           <w:shd w:val="clear" w:fill="FFFFFF"/>
           <w:vertAlign w:val="baseline"/>
         </w:rPr>
@@ -47724,7 +47850,6 @@
           <w:spacing w:val="0"/>
           <w:sz w:val="22"/>
           <w:szCs w:val="22"/>
-          <w:bdr w:val="none" w:color="auto" w:sz="0" w:space="0"/>
           <w:shd w:val="clear" w:fill="FFFFFF"/>
           <w:vertAlign w:val="baseline"/>
         </w:rPr>
@@ -47761,7 +47886,6 @@
           <w:spacing w:val="0"/>
           <w:sz w:val="22"/>
           <w:szCs w:val="22"/>
-          <w:bdr w:val="none" w:color="auto" w:sz="0" w:space="0"/>
           <w:shd w:val="clear" w:fill="FFFFFF"/>
           <w:vertAlign w:val="baseline"/>
         </w:rPr>
@@ -47778,7 +47902,6 @@
           <w:spacing w:val="0"/>
           <w:sz w:val="22"/>
           <w:szCs w:val="22"/>
-          <w:bdr w:val="none" w:color="auto" w:sz="0" w:space="0"/>
           <w:shd w:val="clear" w:fill="FFFFFF"/>
           <w:vertAlign w:val="baseline"/>
         </w:rPr>
@@ -47794,7 +47917,6 @@
           <w:spacing w:val="0"/>
           <w:sz w:val="22"/>
           <w:szCs w:val="22"/>
-          <w:bdr w:val="none" w:color="auto" w:sz="0" w:space="0"/>
           <w:shd w:val="clear" w:fill="FFFFFF"/>
           <w:vertAlign w:val="baseline"/>
         </w:rPr>
@@ -47811,7 +47933,6 @@
           <w:spacing w:val="0"/>
           <w:sz w:val="22"/>
           <w:szCs w:val="22"/>
-          <w:bdr w:val="none" w:color="auto" w:sz="0" w:space="0"/>
           <w:shd w:val="clear" w:fill="FFFFFF"/>
           <w:vertAlign w:val="baseline"/>
         </w:rPr>
@@ -47827,7 +47948,6 @@
           <w:spacing w:val="0"/>
           <w:sz w:val="22"/>
           <w:szCs w:val="22"/>
-          <w:bdr w:val="none" w:color="auto" w:sz="0" w:space="0"/>
           <w:shd w:val="clear" w:fill="FFFFFF"/>
           <w:vertAlign w:val="baseline"/>
         </w:rPr>
@@ -47844,7 +47964,6 @@
           <w:spacing w:val="0"/>
           <w:sz w:val="22"/>
           <w:szCs w:val="22"/>
-          <w:bdr w:val="none" w:color="auto" w:sz="0" w:space="0"/>
           <w:shd w:val="clear" w:fill="FFFFFF"/>
           <w:vertAlign w:val="baseline"/>
         </w:rPr>
@@ -47860,7 +47979,6 @@
           <w:spacing w:val="0"/>
           <w:sz w:val="22"/>
           <w:szCs w:val="22"/>
-          <w:bdr w:val="none" w:color="auto" w:sz="0" w:space="0"/>
           <w:shd w:val="clear" w:fill="FFFFFF"/>
           <w:vertAlign w:val="baseline"/>
         </w:rPr>
@@ -47898,7 +48016,6 @@
           <w:spacing w:val="0"/>
           <w:sz w:val="22"/>
           <w:szCs w:val="22"/>
-          <w:bdr w:val="none" w:color="auto" w:sz="0" w:space="0"/>
           <w:shd w:val="clear" w:fill="FFFFFF"/>
           <w:vertAlign w:val="baseline"/>
         </w:rPr>
@@ -47914,7 +48031,6 @@
           <w:spacing w:val="0"/>
           <w:sz w:val="22"/>
           <w:szCs w:val="22"/>
-          <w:bdr w:val="none" w:color="auto" w:sz="0" w:space="0"/>
           <w:shd w:val="clear" w:fill="FFFFFF"/>
           <w:vertAlign w:val="baseline"/>
         </w:rPr>
@@ -47931,7 +48047,6 @@
           <w:spacing w:val="0"/>
           <w:sz w:val="22"/>
           <w:szCs w:val="22"/>
-          <w:bdr w:val="none" w:color="auto" w:sz="0" w:space="0"/>
           <w:shd w:val="clear" w:fill="FFFFFF"/>
           <w:vertAlign w:val="baseline"/>
         </w:rPr>
@@ -47969,7 +48084,6 @@
           <w:spacing w:val="0"/>
           <w:sz w:val="22"/>
           <w:szCs w:val="22"/>
-          <w:bdr w:val="none" w:color="auto" w:sz="0" w:space="0"/>
           <w:shd w:val="clear" w:fill="FFFFFF"/>
           <w:vertAlign w:val="baseline"/>
         </w:rPr>
@@ -47985,7 +48099,6 @@
           <w:spacing w:val="0"/>
           <w:sz w:val="22"/>
           <w:szCs w:val="22"/>
-          <w:bdr w:val="none" w:color="auto" w:sz="0" w:space="0"/>
           <w:shd w:val="clear" w:fill="FFFFFF"/>
           <w:vertAlign w:val="baseline"/>
         </w:rPr>
@@ -48002,7 +48115,6 @@
           <w:spacing w:val="0"/>
           <w:sz w:val="22"/>
           <w:szCs w:val="22"/>
-          <w:bdr w:val="none" w:color="auto" w:sz="0" w:space="0"/>
           <w:shd w:val="clear" w:fill="FFFFFF"/>
           <w:vertAlign w:val="baseline"/>
         </w:rPr>
@@ -48039,7 +48151,6 @@
           <w:spacing w:val="0"/>
           <w:sz w:val="22"/>
           <w:szCs w:val="22"/>
-          <w:bdr w:val="none" w:color="auto" w:sz="0" w:space="0"/>
           <w:shd w:val="clear" w:fill="FFFFFF"/>
           <w:vertAlign w:val="baseline"/>
         </w:rPr>
@@ -48056,7 +48167,6 @@
           <w:spacing w:val="0"/>
           <w:sz w:val="22"/>
           <w:szCs w:val="22"/>
-          <w:bdr w:val="none" w:color="auto" w:sz="0" w:space="0"/>
           <w:shd w:val="clear" w:fill="FFFFFF"/>
           <w:vertAlign w:val="baseline"/>
         </w:rPr>
@@ -48072,7 +48182,6 @@
           <w:spacing w:val="0"/>
           <w:sz w:val="22"/>
           <w:szCs w:val="22"/>
-          <w:bdr w:val="none" w:color="auto" w:sz="0" w:space="0"/>
           <w:shd w:val="clear" w:fill="FFFFFF"/>
           <w:vertAlign w:val="baseline"/>
         </w:rPr>
@@ -48089,7 +48198,6 @@
           <w:spacing w:val="0"/>
           <w:sz w:val="22"/>
           <w:szCs w:val="22"/>
-          <w:bdr w:val="none" w:color="auto" w:sz="0" w:space="0"/>
           <w:shd w:val="clear" w:fill="FFFFFF"/>
           <w:vertAlign w:val="baseline"/>
         </w:rPr>
@@ -48105,7 +48213,6 @@
           <w:spacing w:val="0"/>
           <w:sz w:val="22"/>
           <w:szCs w:val="22"/>
-          <w:bdr w:val="none" w:color="auto" w:sz="0" w:space="0"/>
           <w:shd w:val="clear" w:fill="FFFFFF"/>
           <w:vertAlign w:val="baseline"/>
         </w:rPr>
@@ -48122,7 +48229,6 @@
           <w:spacing w:val="0"/>
           <w:sz w:val="22"/>
           <w:szCs w:val="22"/>
-          <w:bdr w:val="none" w:color="auto" w:sz="0" w:space="0"/>
           <w:shd w:val="clear" w:fill="FFFFFF"/>
           <w:vertAlign w:val="baseline"/>
         </w:rPr>
@@ -48138,7 +48244,6 @@
           <w:spacing w:val="0"/>
           <w:sz w:val="22"/>
           <w:szCs w:val="22"/>
-          <w:bdr w:val="none" w:color="auto" w:sz="0" w:space="0"/>
           <w:shd w:val="clear" w:fill="FFFFFF"/>
           <w:vertAlign w:val="baseline"/>
         </w:rPr>
@@ -48147,7 +48252,7 @@
     </w:p>
     <w:p>
       <w:pPr>
-        <w:pStyle w:val="12"/>
+        <w:pStyle w:val="14"/>
         <w:keepNext w:val="0"/>
         <w:keepLines w:val="0"/>
         <w:widowControl/>
@@ -48181,7 +48286,7 @@
     </w:p>
     <w:p>
       <w:pPr>
-        <w:pStyle w:val="12"/>
+        <w:pStyle w:val="14"/>
         <w:keepNext w:val="0"/>
         <w:keepLines w:val="0"/>
         <w:widowControl/>
@@ -48268,7 +48373,7 @@
       </w:r>
       <w:r>
         <w:rPr>
-          <w:rStyle w:val="11"/>
+          <w:rStyle w:val="13"/>
           <w:rFonts w:hint="default" w:ascii="Segoe UI" w:hAnsi="Segoe UI" w:eastAsia="Segoe UI"/>
           <w:b w:val="0"/>
           <w:bCs w:val="0"/>
@@ -48306,7 +48411,7 @@
     </w:p>
     <w:p>
       <w:pPr>
-        <w:pStyle w:val="12"/>
+        <w:pStyle w:val="14"/>
         <w:keepNext w:val="0"/>
         <w:keepLines w:val="0"/>
         <w:widowControl/>
@@ -48337,8 +48442,6 @@
           <w:lang w:val="en-US" w:eastAsia="zh-CN"/>
         </w:rPr>
       </w:pPr>
-      <w:bookmarkStart w:id="0" w:name="_GoBack"/>
-      <w:bookmarkEnd w:id="0"/>
     </w:p>
     <w:sectPr>
       <w:pgSz w:w="11906" w:h="16838"/>
@@ -49689,7 +49792,7 @@
     <w:lsdException w:unhideWhenUsed="0" w:uiPriority="0" w:semiHidden="0" w:name="footnote text"/>
     <w:lsdException w:unhideWhenUsed="0" w:uiPriority="0" w:semiHidden="0" w:name="annotation text"/>
     <w:lsdException w:unhideWhenUsed="0" w:uiPriority="0" w:semiHidden="0" w:name="header"/>
-    <w:lsdException w:unhideWhenUsed="0" w:uiPriority="0" w:semiHidden="0" w:name="footer"/>
+    <w:lsdException w:qFormat="1" w:unhideWhenUsed="0" w:uiPriority="0" w:semiHidden="0" w:name="footer"/>
     <w:lsdException w:unhideWhenUsed="0" w:uiPriority="0" w:semiHidden="0" w:name="index heading"/>
     <w:lsdException w:qFormat="1" w:uiPriority="0" w:name="caption"/>
     <w:lsdException w:unhideWhenUsed="0" w:uiPriority="0" w:semiHidden="0" w:name="table of figures"/>
@@ -49805,7 +49908,7 @@
     <w:lsdException w:unhideWhenUsed="0" w:uiPriority="0" w:semiHidden="0" w:name="Table Web 2"/>
     <w:lsdException w:unhideWhenUsed="0" w:uiPriority="0" w:semiHidden="0" w:name="Table Web 3"/>
     <w:lsdException w:unhideWhenUsed="0" w:uiPriority="0" w:semiHidden="0" w:name="Balloon Text"/>
-    <w:lsdException w:unhideWhenUsed="0" w:uiPriority="0" w:semiHidden="0" w:name="Table Grid"/>
+    <w:lsdException w:qFormat="1" w:unhideWhenUsed="0" w:uiPriority="0" w:semiHidden="0" w:name="Table Grid"/>
     <w:lsdException w:unhideWhenUsed="0" w:uiPriority="0" w:semiHidden="0" w:name="Table Theme"/>
     <w:lsdException w:unhideWhenUsed="0" w:uiPriority="60" w:semiHidden="0" w:name="Light Shading"/>
     <w:lsdException w:unhideWhenUsed="0" w:uiPriority="61" w:semiHidden="0" w:name="Light List"/>
@@ -50027,7 +50130,41 @@
       <w:iCs/>
     </w:rPr>
   </w:style>
-  <w:style w:type="character" w:styleId="9">
+  <w:style w:type="paragraph" w:styleId="9">
+    <w:name w:val="footer"/>
+    <w:basedOn w:val="1"/>
+    <w:qFormat/>
+    <w:uiPriority w:val="0"/>
+    <w:pPr>
+      <w:tabs>
+        <w:tab w:val="center" w:pos="4153"/>
+        <w:tab w:val="right" w:pos="8306"/>
+      </w:tabs>
+      <w:snapToGrid w:val="0"/>
+      <w:jc w:val="left"/>
+    </w:pPr>
+    <w:rPr>
+      <w:sz w:val="18"/>
+      <w:szCs w:val="18"/>
+    </w:rPr>
+  </w:style>
+  <w:style w:type="paragraph" w:styleId="10">
+    <w:name w:val="header"/>
+    <w:basedOn w:val="1"/>
+    <w:uiPriority w:val="0"/>
+    <w:pPr>
+      <w:tabs>
+        <w:tab w:val="center" w:pos="4153"/>
+        <w:tab w:val="right" w:pos="8306"/>
+      </w:tabs>
+      <w:snapToGrid w:val="0"/>
+    </w:pPr>
+    <w:rPr>
+      <w:sz w:val="18"/>
+      <w:szCs w:val="18"/>
+    </w:rPr>
+  </w:style>
+  <w:style w:type="character" w:styleId="11">
     <w:name w:val="HTML Code"/>
     <w:basedOn w:val="6"/>
     <w:qFormat/>
@@ -50038,7 +50175,7 @@
       <w:szCs w:val="20"/>
     </w:rPr>
   </w:style>
-  <w:style w:type="paragraph" w:styleId="10">
+  <w:style w:type="paragraph" w:styleId="12">
     <w:name w:val="HTML Preformatted"/>
     <w:qFormat/>
     <w:uiPriority w:val="0"/>
@@ -50071,7 +50208,7 @@
       <w:lang w:val="en-US" w:eastAsia="zh-CN" w:bidi="ar"/>
     </w:rPr>
   </w:style>
-  <w:style w:type="character" w:styleId="11">
+  <w:style w:type="character" w:styleId="13">
     <w:name w:val="Hyperlink"/>
     <w:basedOn w:val="6"/>
     <w:qFormat/>
@@ -50081,7 +50218,7 @@
       <w:u w:val="single"/>
     </w:rPr>
   </w:style>
-  <w:style w:type="paragraph" w:styleId="12">
+  <w:style w:type="paragraph" w:styleId="14">
     <w:name w:val="Normal (Web)"/>
     <w:qFormat/>
     <w:uiPriority w:val="0"/>
@@ -50098,7 +50235,7 @@
       <w:lang w:val="en-US" w:eastAsia="zh-CN" w:bidi="ar"/>
     </w:rPr>
   </w:style>
-  <w:style w:type="character" w:styleId="13">
+  <w:style w:type="character" w:styleId="15">
     <w:name w:val="Strong"/>
     <w:basedOn w:val="6"/>
     <w:qFormat/>
@@ -50108,9 +50245,10 @@
       <w:bCs/>
     </w:rPr>
   </w:style>
-  <w:style w:type="table" w:styleId="14">
+  <w:style w:type="table" w:styleId="16">
     <w:name w:val="Table Grid"/>
     <w:basedOn w:val="7"/>
+    <w:qFormat/>
     <w:uiPriority w:val="0"/>
     <w:pPr>
       <w:widowControl w:val="0"/>

--- a/Notes/Spring.docx
+++ b/Notes/Spring.docx
@@ -505,19 +505,7 @@
           <w:sz w:val="28"/>
           <w:szCs w:val="28"/>
         </w:rPr>
-        <w:t>is a design pattern means injecting the dependency between the two objects as per the application’s requirement and helps to reduce the d</w:t>
-      </w:r>
-      <w:bookmarkStart w:id="0" w:name="_GoBack"/>
-      <w:bookmarkEnd w:id="0"/>
-      <w:r>
-        <w:rPr>
-          <w:rFonts w:hint="default" w:ascii="Times New Roman" w:hAnsi="Times New Roman" w:cs="Times New Roman"/>
-          <w:b w:val="0"/>
-          <w:bCs w:val="0"/>
-          <w:sz w:val="28"/>
-          <w:szCs w:val="28"/>
-        </w:rPr>
-        <w:t>ependency to each other and provides independent unit testing of every object.</w:t>
+        <w:t>is a design pattern means injecting the dependency between the two objects as per the application’s requirement and helps to reduce the dependency to each other and provides independent unit testing of every object.</w:t>
       </w:r>
     </w:p>
     <w:p>
@@ -42543,71 +42531,37 @@
     </w:p>
     <w:p>
       <w:pPr>
-        <w:pStyle w:val="14"/>
-        <w:keepNext w:val="0"/>
-        <w:keepLines w:val="0"/>
-        <w:widowControl/>
-        <w:suppressLineNumbers w:val="0"/>
-        <w:pBdr>
-          <w:top w:val="none" w:color="auto" w:sz="0" w:space="0"/>
-          <w:left w:val="none" w:color="auto" w:sz="0" w:space="0"/>
-          <w:bottom w:val="none" w:color="auto" w:sz="0" w:space="0"/>
-          <w:right w:val="none" w:color="auto" w:sz="0" w:space="0"/>
-        </w:pBdr>
-        <w:bidi w:val="0"/>
-        <w:spacing w:before="0" w:beforeAutospacing="0" w:after="0" w:afterAutospacing="0" w:line="24" w:lineRule="atLeast"/>
-        <w:ind w:left="0" w:right="0"/>
-        <w:jc w:val="left"/>
-        <w:rPr>
-          <w:rFonts w:hint="default" w:cs="Times New Roman" w:asciiTheme="minorHAnsi" w:hAnsiTheme="minorHAnsi" w:eastAsiaTheme="minorEastAsia"/>
-          <w:kern w:val="0"/>
-          <w:sz w:val="20"/>
-          <w:szCs w:val="20"/>
-          <w:lang w:val="en-US" w:eastAsia="zh-CN" w:bidi="ar"/>
-        </w:rPr>
-      </w:pPr>
-    </w:p>
-    <w:p>
-      <w:pPr>
-        <w:pStyle w:val="2"/>
-        <w:keepNext w:val="0"/>
-        <w:keepLines w:val="0"/>
-        <w:widowControl/>
-        <w:suppressLineNumbers w:val="0"/>
-        <w:spacing w:before="0" w:beforeAutospacing="0" w:line="15" w:lineRule="atLeast"/>
-        <w:ind w:left="0" w:firstLine="0"/>
-        <w:jc w:val="left"/>
-        <w:rPr>
-          <w:rFonts w:hint="default" w:ascii="Segoe UI" w:hAnsi="Segoe UI" w:eastAsia="Segoe UI" w:cs="Times New Roman"/>
+        <w:bidi w:val="0"/>
+        <w:rPr>
+          <w:rFonts w:hint="default" w:ascii="Segoe UI" w:hAnsi="Segoe UI" w:cs="Segoe UI"/>
           <w:b/>
           <w:bCs/>
-          <w:i w:val="0"/>
-          <w:iCs w:val="0"/>
-          <w:caps w:val="0"/>
-          <w:color w:val="282829"/>
-          <w:spacing w:val="0"/>
-          <w:kern w:val="0"/>
-          <w:sz w:val="28"/>
-          <w:szCs w:val="28"/>
-          <w:shd w:val="clear" w:fill="FFFFFF"/>
-          <w:lang w:val="en-US" w:eastAsia="zh-CN" w:bidi="ar"/>
-        </w:rPr>
-      </w:pPr>
-      <w:r>
-        <w:rPr>
-          <w:rFonts w:hint="default" w:ascii="Segoe UI" w:hAnsi="Segoe UI" w:eastAsia="Segoe UI" w:cs="Times New Roman"/>
+          <w:sz w:val="22"/>
+          <w:szCs w:val="22"/>
+          <w:lang w:val="en-US" w:eastAsia="zh-CN"/>
+        </w:rPr>
+      </w:pPr>
+    </w:p>
+    <w:p>
+      <w:pPr>
+        <w:bidi w:val="0"/>
+        <w:rPr>
+          <w:rFonts w:hint="default" w:ascii="Segoe UI" w:hAnsi="Segoe UI" w:cs="Segoe UI"/>
           <w:b/>
           <w:bCs/>
-          <w:i w:val="0"/>
-          <w:iCs w:val="0"/>
-          <w:caps w:val="0"/>
-          <w:color w:val="282829"/>
-          <w:spacing w:val="0"/>
-          <w:kern w:val="0"/>
-          <w:sz w:val="28"/>
-          <w:szCs w:val="28"/>
-          <w:shd w:val="clear" w:fill="FFFFFF"/>
-          <w:lang w:val="en-US" w:eastAsia="zh-CN" w:bidi="ar"/>
+          <w:sz w:val="24"/>
+          <w:szCs w:val="24"/>
+          <w:lang w:val="en-US" w:eastAsia="zh-CN"/>
+        </w:rPr>
+      </w:pPr>
+      <w:r>
+        <w:rPr>
+          <w:rFonts w:hint="default" w:ascii="Segoe UI" w:hAnsi="Segoe UI" w:cs="Segoe UI"/>
+          <w:b/>
+          <w:bCs/>
+          <w:sz w:val="24"/>
+          <w:szCs w:val="24"/>
+          <w:lang w:val="en-US" w:eastAsia="zh-CN"/>
         </w:rPr>
         <w:t>Explain the request flow and its lifecycle in Spring MVC :</w:t>
       </w:r>
@@ -43044,6 +42998,174 @@
     </w:p>
     <w:p>
       <w:pPr>
+        <w:bidi w:val="0"/>
+        <w:rPr>
+          <w:rFonts w:hint="default" w:ascii="Segoe UI" w:hAnsi="Segoe UI" w:cs="Segoe UI"/>
+          <w:sz w:val="22"/>
+          <w:szCs w:val="22"/>
+          <w:lang w:val="en-US" w:eastAsia="zh-CN"/>
+        </w:rPr>
+      </w:pPr>
+      <w:r>
+        <w:rPr>
+          <w:rFonts w:hint="default" w:ascii="Segoe UI" w:hAnsi="Segoe UI" w:cs="Segoe UI"/>
+          <w:sz w:val="22"/>
+          <w:szCs w:val="22"/>
+          <w:lang w:val="en-US" w:eastAsia="zh-CN"/>
+        </w:rPr>
+        <w:t>We know that spring container or IOC container is at the core of spring framework.</w:t>
+      </w:r>
+    </w:p>
+    <w:p>
+      <w:pPr>
+        <w:bidi w:val="0"/>
+        <w:rPr>
+          <w:rFonts w:hint="default" w:ascii="Segoe UI" w:hAnsi="Segoe UI" w:cs="Segoe UI"/>
+          <w:b/>
+          <w:bCs/>
+          <w:i w:val="0"/>
+          <w:iCs w:val="0"/>
+          <w:sz w:val="22"/>
+          <w:szCs w:val="22"/>
+          <w:lang w:val="en-US" w:eastAsia="zh-CN"/>
+        </w:rPr>
+      </w:pPr>
+      <w:r>
+        <w:rPr>
+          <w:rFonts w:hint="default" w:ascii="Segoe UI" w:hAnsi="Segoe UI" w:cs="Segoe UI"/>
+          <w:b/>
+          <w:bCs/>
+          <w:i w:val="0"/>
+          <w:iCs w:val="0"/>
+          <w:sz w:val="22"/>
+          <w:szCs w:val="22"/>
+          <w:lang w:val="en-US" w:eastAsia="zh-CN"/>
+        </w:rPr>
+        <w:t>The Spring Container is responsible to:</w:t>
+      </w:r>
+    </w:p>
+    <w:p>
+      <w:pPr>
+        <w:numPr>
+          <w:ilvl w:val="0"/>
+          <w:numId w:val="8"/>
+        </w:numPr>
+        <w:bidi w:val="0"/>
+        <w:ind w:left="425" w:leftChars="0" w:hanging="425" w:firstLineChars="0"/>
+        <w:rPr>
+          <w:rFonts w:hint="default" w:ascii="Segoe UI" w:hAnsi="Segoe UI" w:cs="Segoe UI"/>
+          <w:sz w:val="22"/>
+          <w:szCs w:val="22"/>
+          <w:lang w:val="en-US" w:eastAsia="zh-CN"/>
+        </w:rPr>
+      </w:pPr>
+      <w:r>
+        <w:rPr>
+          <w:rFonts w:hint="default" w:ascii="Segoe UI" w:hAnsi="Segoe UI" w:cs="Segoe UI"/>
+          <w:sz w:val="22"/>
+          <w:szCs w:val="22"/>
+          <w:lang w:val="en-US" w:eastAsia="zh-CN"/>
+        </w:rPr>
+        <w:t>create the objects (bean)</w:t>
+      </w:r>
+    </w:p>
+    <w:p>
+      <w:pPr>
+        <w:numPr>
+          <w:ilvl w:val="0"/>
+          <w:numId w:val="8"/>
+        </w:numPr>
+        <w:bidi w:val="0"/>
+        <w:ind w:left="425" w:leftChars="0" w:hanging="425" w:firstLineChars="0"/>
+        <w:rPr>
+          <w:rFonts w:hint="default" w:ascii="Segoe UI" w:hAnsi="Segoe UI" w:cs="Segoe UI"/>
+          <w:sz w:val="22"/>
+          <w:szCs w:val="22"/>
+          <w:lang w:val="en-US" w:eastAsia="zh-CN"/>
+        </w:rPr>
+      </w:pPr>
+      <w:r>
+        <w:rPr>
+          <w:rFonts w:hint="default" w:ascii="Segoe UI" w:hAnsi="Segoe UI" w:cs="Segoe UI"/>
+          <w:sz w:val="22"/>
+          <w:szCs w:val="22"/>
+          <w:lang w:val="en-US" w:eastAsia="zh-CN"/>
+        </w:rPr>
+        <w:t>w</w:t>
+      </w:r>
+      <w:bookmarkStart w:id="0" w:name="_GoBack"/>
+      <w:r>
+        <w:rPr>
+          <w:rFonts w:hint="default" w:ascii="Segoe UI" w:hAnsi="Segoe UI" w:cs="Segoe UI"/>
+          <w:sz w:val="22"/>
+          <w:szCs w:val="22"/>
+          <w:lang w:val="en-US" w:eastAsia="zh-CN"/>
+        </w:rPr>
+        <w:t>ire the created objects together</w:t>
+      </w:r>
+    </w:p>
+    <w:p>
+      <w:pPr>
+        <w:numPr>
+          <w:ilvl w:val="0"/>
+          <w:numId w:val="8"/>
+        </w:numPr>
+        <w:bidi w:val="0"/>
+        <w:ind w:left="425" w:leftChars="0" w:hanging="425" w:firstLineChars="0"/>
+        <w:rPr>
+          <w:rFonts w:hint="default" w:ascii="Segoe UI" w:hAnsi="Segoe UI" w:cs="Segoe UI"/>
+          <w:sz w:val="22"/>
+          <w:szCs w:val="22"/>
+          <w:lang w:val="en-US" w:eastAsia="zh-CN"/>
+        </w:rPr>
+      </w:pPr>
+      <w:r>
+        <w:rPr>
+          <w:rFonts w:hint="default" w:ascii="Segoe UI" w:hAnsi="Segoe UI" w:cs="Segoe UI"/>
+          <w:sz w:val="22"/>
+          <w:szCs w:val="22"/>
+          <w:lang w:val="en-US" w:eastAsia="zh-CN"/>
+        </w:rPr>
+        <w:t>configure the objects</w:t>
+      </w:r>
+    </w:p>
+    <w:p>
+      <w:pPr>
+        <w:numPr>
+          <w:ilvl w:val="0"/>
+          <w:numId w:val="8"/>
+        </w:numPr>
+        <w:bidi w:val="0"/>
+        <w:ind w:left="425" w:leftChars="0" w:hanging="425" w:firstLineChars="0"/>
+        <w:rPr>
+          <w:rFonts w:hint="default" w:ascii="Segoe UI" w:hAnsi="Segoe UI" w:cs="Segoe UI"/>
+          <w:sz w:val="22"/>
+          <w:szCs w:val="22"/>
+          <w:lang w:val="en-US" w:eastAsia="zh-CN"/>
+        </w:rPr>
+      </w:pPr>
+      <w:r>
+        <w:rPr>
+          <w:rFonts w:hint="default" w:ascii="Segoe UI" w:hAnsi="Segoe UI" w:cs="Segoe UI"/>
+          <w:sz w:val="22"/>
+          <w:szCs w:val="22"/>
+          <w:lang w:val="en-US" w:eastAsia="zh-CN"/>
+        </w:rPr>
+        <w:t>manage the objects complete life cycle</w:t>
+      </w:r>
+      <w:bookmarkEnd w:id="0"/>
+      <w:r>
+        <w:rPr>
+          <w:rFonts w:hint="default" w:ascii="Segoe UI" w:hAnsi="Segoe UI" w:cs="Segoe UI"/>
+          <w:sz w:val="22"/>
+          <w:szCs w:val="22"/>
+          <w:lang w:val="en-US" w:eastAsia="zh-CN"/>
+        </w:rPr>
+        <w:t xml:space="preserve"> from creation till destruction.</w:t>
+      </w:r>
+    </w:p>
+    <w:p>
+      <w:pPr>
         <w:keepNext w:val="0"/>
         <w:keepLines w:val="0"/>
         <w:widowControl/>
@@ -43086,288 +43208,6 @@
           <w:shd w:val="clear" w:fill="FFFFFF"/>
           <w:lang w:val="en-US" w:eastAsia="zh-CN"/>
         </w:rPr>
-        <w:t>We know that spring container or IOC container is at the core of spring framework.</w:t>
-      </w:r>
-    </w:p>
-    <w:p>
-      <w:pPr>
-        <w:keepNext w:val="0"/>
-        <w:keepLines w:val="0"/>
-        <w:widowControl/>
-        <w:numPr>
-          <w:ilvl w:val="0"/>
-          <w:numId w:val="0"/>
-        </w:numPr>
-        <w:suppressLineNumbers w:val="0"/>
-        <w:spacing w:before="0" w:beforeAutospacing="1" w:after="0" w:afterAutospacing="1"/>
-        <w:ind w:left="-360" w:leftChars="0"/>
-        <w:rPr>
-          <w:rFonts w:hint="default" w:ascii="Segoe UI" w:hAnsi="Segoe UI" w:eastAsia="Segoe UI"/>
-          <w:b w:val="0"/>
-          <w:bCs w:val="0"/>
-          <w:i w:val="0"/>
-          <w:iCs w:val="0"/>
-          <w:caps w:val="0"/>
-          <w:color w:val="282829"/>
-          <w:spacing w:val="0"/>
-          <w:kern w:val="0"/>
-          <w:sz w:val="24"/>
-          <w:szCs w:val="24"/>
-          <w:shd w:val="clear" w:fill="FFFFFF"/>
-          <w:lang w:val="en-US" w:eastAsia="zh-CN"/>
-        </w:rPr>
-      </w:pPr>
-      <w:r>
-        <w:rPr>
-          <w:rFonts w:hint="default" w:ascii="Segoe UI" w:hAnsi="Segoe UI" w:eastAsia="Segoe UI"/>
-          <w:b w:val="0"/>
-          <w:bCs w:val="0"/>
-          <w:i w:val="0"/>
-          <w:iCs w:val="0"/>
-          <w:caps w:val="0"/>
-          <w:color w:val="282829"/>
-          <w:spacing w:val="0"/>
-          <w:kern w:val="0"/>
-          <w:sz w:val="24"/>
-          <w:szCs w:val="24"/>
-          <w:shd w:val="clear" w:fill="FFFFFF"/>
-          <w:lang w:val="en-US" w:eastAsia="zh-CN"/>
-        </w:rPr>
-        <w:t>The Spring Container is responsible to:</w:t>
-      </w:r>
-    </w:p>
-    <w:p>
-      <w:pPr>
-        <w:keepNext w:val="0"/>
-        <w:keepLines w:val="0"/>
-        <w:widowControl/>
-        <w:numPr>
-          <w:ilvl w:val="0"/>
-          <w:numId w:val="8"/>
-        </w:numPr>
-        <w:suppressLineNumbers w:val="0"/>
-        <w:spacing w:before="0" w:beforeAutospacing="1" w:after="0" w:afterAutospacing="1"/>
-        <w:ind w:left="-360" w:leftChars="0"/>
-        <w:rPr>
-          <w:rFonts w:hint="default" w:ascii="Segoe UI" w:hAnsi="Segoe UI" w:eastAsia="Segoe UI"/>
-          <w:b w:val="0"/>
-          <w:bCs w:val="0"/>
-          <w:i w:val="0"/>
-          <w:iCs w:val="0"/>
-          <w:caps w:val="0"/>
-          <w:color w:val="282829"/>
-          <w:spacing w:val="0"/>
-          <w:kern w:val="0"/>
-          <w:sz w:val="24"/>
-          <w:szCs w:val="24"/>
-          <w:shd w:val="clear" w:fill="FFFFFF"/>
-          <w:lang w:val="en-US" w:eastAsia="zh-CN"/>
-        </w:rPr>
-      </w:pPr>
-      <w:r>
-        <w:rPr>
-          <w:rFonts w:hint="default" w:ascii="Segoe UI" w:hAnsi="Segoe UI" w:eastAsia="Segoe UI"/>
-          <w:b w:val="0"/>
-          <w:bCs w:val="0"/>
-          <w:i w:val="0"/>
-          <w:iCs w:val="0"/>
-          <w:caps w:val="0"/>
-          <w:color w:val="282829"/>
-          <w:spacing w:val="0"/>
-          <w:kern w:val="0"/>
-          <w:sz w:val="24"/>
-          <w:szCs w:val="24"/>
-          <w:shd w:val="clear" w:fill="FFFFFF"/>
-          <w:lang w:val="en-US" w:eastAsia="zh-CN"/>
-        </w:rPr>
-        <w:t>create the objects (bean)</w:t>
-      </w:r>
-    </w:p>
-    <w:p>
-      <w:pPr>
-        <w:keepNext w:val="0"/>
-        <w:keepLines w:val="0"/>
-        <w:widowControl/>
-        <w:numPr>
-          <w:ilvl w:val="0"/>
-          <w:numId w:val="8"/>
-        </w:numPr>
-        <w:suppressLineNumbers w:val="0"/>
-        <w:spacing w:before="0" w:beforeAutospacing="1" w:after="0" w:afterAutospacing="1"/>
-        <w:ind w:left="-360" w:leftChars="0" w:firstLine="0" w:firstLineChars="0"/>
-        <w:rPr>
-          <w:rFonts w:hint="default" w:ascii="Segoe UI" w:hAnsi="Segoe UI" w:eastAsia="Segoe UI"/>
-          <w:b w:val="0"/>
-          <w:bCs w:val="0"/>
-          <w:i w:val="0"/>
-          <w:iCs w:val="0"/>
-          <w:caps w:val="0"/>
-          <w:color w:val="282829"/>
-          <w:spacing w:val="0"/>
-          <w:kern w:val="0"/>
-          <w:sz w:val="24"/>
-          <w:szCs w:val="24"/>
-          <w:shd w:val="clear" w:fill="FFFFFF"/>
-          <w:lang w:val="en-US" w:eastAsia="zh-CN"/>
-        </w:rPr>
-      </w:pPr>
-      <w:r>
-        <w:rPr>
-          <w:rFonts w:hint="default" w:ascii="Segoe UI" w:hAnsi="Segoe UI" w:eastAsia="Segoe UI"/>
-          <w:b w:val="0"/>
-          <w:bCs w:val="0"/>
-          <w:i w:val="0"/>
-          <w:iCs w:val="0"/>
-          <w:caps w:val="0"/>
-          <w:color w:val="282829"/>
-          <w:spacing w:val="0"/>
-          <w:kern w:val="0"/>
-          <w:sz w:val="24"/>
-          <w:szCs w:val="24"/>
-          <w:shd w:val="clear" w:fill="FFFFFF"/>
-          <w:lang w:val="en-US" w:eastAsia="zh-CN"/>
-        </w:rPr>
-        <w:t>wire the created objects together</w:t>
-      </w:r>
-    </w:p>
-    <w:p>
-      <w:pPr>
-        <w:keepNext w:val="0"/>
-        <w:keepLines w:val="0"/>
-        <w:widowControl/>
-        <w:numPr>
-          <w:ilvl w:val="0"/>
-          <w:numId w:val="8"/>
-        </w:numPr>
-        <w:suppressLineNumbers w:val="0"/>
-        <w:spacing w:before="0" w:beforeAutospacing="1" w:after="0" w:afterAutospacing="1"/>
-        <w:ind w:left="-360" w:leftChars="0" w:firstLine="0" w:firstLineChars="0"/>
-        <w:rPr>
-          <w:rFonts w:hint="default" w:ascii="Segoe UI" w:hAnsi="Segoe UI" w:eastAsia="Segoe UI"/>
-          <w:b w:val="0"/>
-          <w:bCs w:val="0"/>
-          <w:i w:val="0"/>
-          <w:iCs w:val="0"/>
-          <w:caps w:val="0"/>
-          <w:color w:val="282829"/>
-          <w:spacing w:val="0"/>
-          <w:kern w:val="0"/>
-          <w:sz w:val="24"/>
-          <w:szCs w:val="24"/>
-          <w:shd w:val="clear" w:fill="FFFFFF"/>
-          <w:lang w:val="en-US" w:eastAsia="zh-CN"/>
-        </w:rPr>
-      </w:pPr>
-      <w:r>
-        <w:rPr>
-          <w:rFonts w:hint="default" w:ascii="Segoe UI" w:hAnsi="Segoe UI" w:eastAsia="Segoe UI"/>
-          <w:b w:val="0"/>
-          <w:bCs w:val="0"/>
-          <w:i w:val="0"/>
-          <w:iCs w:val="0"/>
-          <w:caps w:val="0"/>
-          <w:color w:val="282829"/>
-          <w:spacing w:val="0"/>
-          <w:kern w:val="0"/>
-          <w:sz w:val="24"/>
-          <w:szCs w:val="24"/>
-          <w:shd w:val="clear" w:fill="FFFFFF"/>
-          <w:lang w:val="en-US" w:eastAsia="zh-CN"/>
-        </w:rPr>
-        <w:t>configure the objects</w:t>
-      </w:r>
-    </w:p>
-    <w:p>
-      <w:pPr>
-        <w:keepNext w:val="0"/>
-        <w:keepLines w:val="0"/>
-        <w:widowControl/>
-        <w:numPr>
-          <w:ilvl w:val="0"/>
-          <w:numId w:val="8"/>
-        </w:numPr>
-        <w:suppressLineNumbers w:val="0"/>
-        <w:spacing w:before="0" w:beforeAutospacing="1" w:after="0" w:afterAutospacing="1"/>
-        <w:ind w:left="-360" w:leftChars="0" w:firstLine="0" w:firstLineChars="0"/>
-        <w:rPr>
-          <w:rFonts w:hint="default" w:ascii="Segoe UI" w:hAnsi="Segoe UI" w:eastAsia="Segoe UI"/>
-          <w:b w:val="0"/>
-          <w:bCs w:val="0"/>
-          <w:i w:val="0"/>
-          <w:iCs w:val="0"/>
-          <w:caps w:val="0"/>
-          <w:color w:val="282829"/>
-          <w:spacing w:val="0"/>
-          <w:kern w:val="0"/>
-          <w:sz w:val="24"/>
-          <w:szCs w:val="24"/>
-          <w:shd w:val="clear" w:fill="FFFFFF"/>
-          <w:lang w:val="en-US" w:eastAsia="zh-CN"/>
-        </w:rPr>
-      </w:pPr>
-      <w:r>
-        <w:rPr>
-          <w:rFonts w:hint="default" w:ascii="Segoe UI" w:hAnsi="Segoe UI" w:eastAsia="Segoe UI"/>
-          <w:b w:val="0"/>
-          <w:bCs w:val="0"/>
-          <w:i w:val="0"/>
-          <w:iCs w:val="0"/>
-          <w:caps w:val="0"/>
-          <w:color w:val="282829"/>
-          <w:spacing w:val="0"/>
-          <w:kern w:val="0"/>
-          <w:sz w:val="24"/>
-          <w:szCs w:val="24"/>
-          <w:shd w:val="clear" w:fill="FFFFFF"/>
-          <w:lang w:val="en-US" w:eastAsia="zh-CN"/>
-        </w:rPr>
-        <w:t>manage the objects complete life cycle from creation till destruction.</w:t>
-      </w:r>
-    </w:p>
-    <w:p>
-      <w:pPr>
-        <w:keepNext w:val="0"/>
-        <w:keepLines w:val="0"/>
-        <w:widowControl/>
-        <w:numPr>
-          <w:ilvl w:val="0"/>
-          <w:numId w:val="0"/>
-        </w:numPr>
-        <w:suppressLineNumbers w:val="0"/>
-        <w:spacing w:before="0" w:beforeAutospacing="1" w:after="0" w:afterAutospacing="1"/>
-        <w:ind w:left="-360" w:leftChars="0"/>
-        <w:rPr>
-          <w:rFonts w:hint="default" w:ascii="Segoe UI" w:hAnsi="Segoe UI" w:eastAsia="Segoe UI"/>
-          <w:b w:val="0"/>
-          <w:bCs w:val="0"/>
-          <w:i w:val="0"/>
-          <w:iCs w:val="0"/>
-          <w:caps w:val="0"/>
-          <w:color w:val="282829"/>
-          <w:spacing w:val="0"/>
-          <w:kern w:val="0"/>
-          <w:sz w:val="24"/>
-          <w:szCs w:val="24"/>
-          <w:shd w:val="clear" w:fill="FFFFFF"/>
-          <w:lang w:val="en-US" w:eastAsia="zh-CN"/>
-        </w:rPr>
-      </w:pPr>
-      <w:r>
-        <w:rPr>
-          <w:rFonts w:hint="default" w:ascii="Segoe UI" w:hAnsi="Segoe UI" w:eastAsia="Segoe UI"/>
-          <w:b w:val="0"/>
-          <w:bCs w:val="0"/>
-          <w:i w:val="0"/>
-          <w:iCs w:val="0"/>
-          <w:caps w:val="0"/>
-          <w:color w:val="282829"/>
-          <w:spacing w:val="0"/>
-          <w:kern w:val="0"/>
-          <w:sz w:val="24"/>
-          <w:szCs w:val="24"/>
-          <w:shd w:val="clear" w:fill="FFFFFF"/>
-          <w:lang w:val="en-US" w:eastAsia="zh-CN"/>
-        </w:rPr>
         <w:t>Spring IOC container accepts two components as input :</w:t>
       </w:r>
     </w:p>
@@ -43463,63 +43303,6 @@
         </w:rPr>
         <w:t>Configuration metadata in form of xml file, java based configurations, annotation or mixture of any of the three techniques.</w:t>
       </w:r>
-    </w:p>
-    <w:p>
-      <w:pPr>
-        <w:keepNext w:val="0"/>
-        <w:keepLines w:val="0"/>
-        <w:widowControl/>
-        <w:numPr>
-          <w:ilvl w:val="0"/>
-          <w:numId w:val="0"/>
-        </w:numPr>
-        <w:suppressLineNumbers w:val="0"/>
-        <w:spacing w:before="0" w:beforeAutospacing="1" w:after="0" w:afterAutospacing="1"/>
-        <w:ind w:leftChars="0"/>
-        <w:rPr>
-          <w:rFonts w:hint="default" w:ascii="Segoe UI" w:hAnsi="Segoe UI" w:eastAsia="Segoe UI"/>
-          <w:b w:val="0"/>
-          <w:bCs w:val="0"/>
-          <w:i w:val="0"/>
-          <w:iCs w:val="0"/>
-          <w:caps w:val="0"/>
-          <w:color w:val="282829"/>
-          <w:spacing w:val="0"/>
-          <w:kern w:val="0"/>
-          <w:sz w:val="24"/>
-          <w:szCs w:val="24"/>
-          <w:shd w:val="clear" w:fill="FFFFFF"/>
-          <w:lang w:val="en-US" w:eastAsia="zh-CN"/>
-        </w:rPr>
-      </w:pPr>
-    </w:p>
-    <w:p>
-      <w:pPr>
-        <w:keepNext w:val="0"/>
-        <w:keepLines w:val="0"/>
-        <w:widowControl/>
-        <w:numPr>
-          <w:ilvl w:val="0"/>
-          <w:numId w:val="0"/>
-        </w:numPr>
-        <w:suppressLineNumbers w:val="0"/>
-        <w:spacing w:before="0" w:beforeAutospacing="1" w:after="0" w:afterAutospacing="1"/>
-        <w:rPr>
-          <w:rFonts w:hint="default" w:ascii="Segoe UI" w:hAnsi="Segoe UI" w:eastAsia="Segoe UI"/>
-          <w:b w:val="0"/>
-          <w:bCs w:val="0"/>
-          <w:i w:val="0"/>
-          <w:iCs w:val="0"/>
-          <w:caps w:val="0"/>
-          <w:color w:val="282829"/>
-          <w:spacing w:val="0"/>
-          <w:kern w:val="0"/>
-          <w:sz w:val="24"/>
-          <w:szCs w:val="24"/>
-          <w:shd w:val="clear" w:fill="FFFFFF"/>
-          <w:lang w:val="en-US" w:eastAsia="zh-CN"/>
-        </w:rPr>
-      </w:pPr>
     </w:p>
     <w:p>
       <w:pPr>
@@ -48456,18 +48239,6 @@
 <file path=word/numbering.xml><?xml version="1.0" encoding="utf-8"?>
 <w:numbering xmlns:wpc="http://schemas.microsoft.com/office/word/2010/wordprocessingCanvas" xmlns:mc="http://schemas.openxmlformats.org/markup-compatibility/2006" xmlns:o="urn:schemas-microsoft-com:office:office" xmlns:r="http://schemas.openxmlformats.org/officeDocument/2006/relationships" xmlns:m="http://schemas.openxmlformats.org/officeDocument/2006/math" xmlns:v="urn:schemas-microsoft-com:vml" xmlns:wp14="http://schemas.microsoft.com/office/word/2010/wordprocessingDrawing" xmlns:wp="http://schemas.openxmlformats.org/drawingml/2006/wordprocessingDrawing" xmlns:w10="urn:schemas-microsoft-com:office:word" xmlns:w="http://schemas.openxmlformats.org/wordprocessingml/2006/main" xmlns:w14="http://schemas.microsoft.com/office/word/2010/wordml" xmlns:wpg="http://schemas.microsoft.com/office/word/2010/wordprocessingGroup" xmlns:wpi="http://schemas.microsoft.com/office/word/2010/wordprocessingInk" xmlns:wne="http://schemas.microsoft.com/office/word/2006/wordml" xmlns:wps="http://schemas.microsoft.com/office/word/2010/wordprocessingShape" xmlns:wpsCustomData="http://www.wps.cn/officeDocument/2013/wpsCustomData" mc:Ignorable="w14 wp14">
   <w:abstractNum w:abstractNumId="0">
-    <w:nsid w:val="8BACD989"/>
-    <w:multiLevelType w:val="singleLevel"/>
-    <w:tmpl w:val="8BACD989"/>
-    <w:lvl w:ilvl="0" w:tentative="0">
-      <w:start w:val="1"/>
-      <w:numFmt w:val="decimal"/>
-      <w:suff w:val="space"/>
-      <w:lvlText w:val="%1."/>
-      <w:lvlJc w:val="left"/>
-    </w:lvl>
-  </w:abstractNum>
-  <w:abstractNum w:abstractNumId="1">
     <w:nsid w:val="8E7C80D4"/>
     <w:multiLevelType w:val="multilevel"/>
     <w:tmpl w:val="8E7C80D4"/>
@@ -48616,7 +48387,7 @@
       </w:rPr>
     </w:lvl>
   </w:abstractNum>
-  <w:abstractNum w:abstractNumId="2">
+  <w:abstractNum w:abstractNumId="1">
     <w:nsid w:val="B1775BFF"/>
     <w:multiLevelType w:val="multilevel"/>
     <w:tmpl w:val="B1775BFF"/>
@@ -48765,7 +48536,7 @@
       </w:rPr>
     </w:lvl>
   </w:abstractNum>
-  <w:abstractNum w:abstractNumId="3">
+  <w:abstractNum w:abstractNumId="2">
     <w:nsid w:val="C3917BE6"/>
     <w:multiLevelType w:val="multilevel"/>
     <w:tmpl w:val="C3917BE6"/>
@@ -48914,7 +48685,7 @@
       </w:rPr>
     </w:lvl>
   </w:abstractNum>
-  <w:abstractNum w:abstractNumId="4">
+  <w:abstractNum w:abstractNumId="3">
     <w:nsid w:val="C912D79B"/>
     <w:multiLevelType w:val="multilevel"/>
     <w:tmpl w:val="C912D79B"/>
@@ -49063,7 +48834,7 @@
       </w:rPr>
     </w:lvl>
   </w:abstractNum>
-  <w:abstractNum w:abstractNumId="5">
+  <w:abstractNum w:abstractNumId="4">
     <w:nsid w:val="D7C2780B"/>
     <w:multiLevelType w:val="singleLevel"/>
     <w:tmpl w:val="D7C2780B"/>
@@ -49073,6 +48844,26 @@
       <w:suff w:val="space"/>
       <w:lvlText w:val="%1."/>
       <w:lvlJc w:val="left"/>
+    </w:lvl>
+  </w:abstractNum>
+  <w:abstractNum w:abstractNumId="5">
+    <w:nsid w:val="D8833ED0"/>
+    <w:multiLevelType w:val="singleLevel"/>
+    <w:tmpl w:val="D8833ED0"/>
+    <w:lvl w:ilvl="0" w:tentative="0">
+      <w:start w:val="1"/>
+      <w:numFmt w:val="decimal"/>
+      <w:lvlText w:val="%1."/>
+      <w:lvlJc w:val="left"/>
+      <w:pPr>
+        <w:tabs>
+          <w:tab w:val="left" w:pos="425"/>
+        </w:tabs>
+        <w:ind w:left="425" w:leftChars="0" w:hanging="425" w:firstLineChars="0"/>
+      </w:pPr>
+      <w:rPr>
+        <w:rFonts w:hint="default"/>
+      </w:rPr>
     </w:lvl>
   </w:abstractNum>
   <w:abstractNum w:abstractNumId="6">
@@ -49711,7 +49502,7 @@
     <w:abstractNumId w:val="9"/>
   </w:num>
   <w:num w:numId="2">
-    <w:abstractNumId w:val="1"/>
+    <w:abstractNumId w:val="0"/>
   </w:num>
   <w:num w:numId="3">
     <w:abstractNumId w:val="11"/>
@@ -49729,22 +49520,22 @@
     <w:abstractNumId w:val="10"/>
   </w:num>
   <w:num w:numId="8">
-    <w:abstractNumId w:val="0"/>
+    <w:abstractNumId w:val="5"/>
   </w:num>
   <w:num w:numId="9">
-    <w:abstractNumId w:val="5"/>
+    <w:abstractNumId w:val="4"/>
   </w:num>
   <w:num w:numId="10">
-    <w:abstractNumId w:val="2"/>
+    <w:abstractNumId w:val="1"/>
   </w:num>
   <w:num w:numId="11">
-    <w:abstractNumId w:val="3"/>
+    <w:abstractNumId w:val="2"/>
   </w:num>
   <w:num w:numId="12">
     <w:abstractNumId w:val="8"/>
   </w:num>
   <w:num w:numId="13">
-    <w:abstractNumId w:val="4"/>
+    <w:abstractNumId w:val="3"/>
   </w:num>
 </w:numbering>
 </file>
@@ -49791,7 +49582,7 @@
     <w:lsdException w:unhideWhenUsed="0" w:uiPriority="0" w:semiHidden="0" w:name="Normal Indent"/>
     <w:lsdException w:unhideWhenUsed="0" w:uiPriority="0" w:semiHidden="0" w:name="footnote text"/>
     <w:lsdException w:unhideWhenUsed="0" w:uiPriority="0" w:semiHidden="0" w:name="annotation text"/>
-    <w:lsdException w:unhideWhenUsed="0" w:uiPriority="0" w:semiHidden="0" w:name="header"/>
+    <w:lsdException w:qFormat="1" w:unhideWhenUsed="0" w:uiPriority="0" w:semiHidden="0" w:name="header"/>
     <w:lsdException w:qFormat="1" w:unhideWhenUsed="0" w:uiPriority="0" w:semiHidden="0" w:name="footer"/>
     <w:lsdException w:unhideWhenUsed="0" w:uiPriority="0" w:semiHidden="0" w:name="index heading"/>
     <w:lsdException w:qFormat="1" w:uiPriority="0" w:name="caption"/>
@@ -50151,6 +49942,7 @@
   <w:style w:type="paragraph" w:styleId="10">
     <w:name w:val="header"/>
     <w:basedOn w:val="1"/>
+    <w:qFormat/>
     <w:uiPriority w:val="0"/>
     <w:pPr>
       <w:tabs>

--- a/Notes/Spring.docx
+++ b/Notes/Spring.docx
@@ -24,19 +24,7 @@
           <w:szCs w:val="22"/>
           <w:lang w:val="en-US" w:eastAsia="zh-CN" w:bidi="ar-SA"/>
         </w:rPr>
-        <w:t>Spring Framework :</w:t>
-      </w:r>
-      <w:r>
-        <w:rPr>
-          <w:rFonts w:hint="default" w:ascii="Segoe UI" w:hAnsi="Segoe UI" w:cs="Segoe UI" w:eastAsiaTheme="minorEastAsia"/>
-          <w:b/>
-          <w:bCs/>
-          <w:kern w:val="0"/>
-          <w:sz w:val="22"/>
-          <w:szCs w:val="22"/>
-          <w:lang w:val="en-US" w:eastAsia="zh-CN" w:bidi="ar-SA"/>
-        </w:rPr>
-        <w:t xml:space="preserve"> </w:t>
+        <w:t xml:space="preserve">Spring Framework : </w:t>
       </w:r>
       <w:r>
         <w:rPr>
@@ -1047,19 +1035,7 @@
           <w:szCs w:val="22"/>
           <w:lang w:val="en-US" w:eastAsia="zh-CN" w:bidi="ar-SA"/>
         </w:rPr>
-        <w:t xml:space="preserve">Spring provides a light-weight container, e.g. the Spring core container, for DI. The injection in Spring is either done via setter injection of via construction injection. </w:t>
-      </w:r>
-      <w:r>
-        <w:rPr>
-          <w:rFonts w:hint="default" w:ascii="Segoe UI" w:hAnsi="Segoe UI" w:cs="Segoe UI" w:eastAsiaTheme="minorEastAsia"/>
-          <w:b w:val="0"/>
-          <w:bCs w:val="0"/>
-          <w:kern w:val="0"/>
-          <w:sz w:val="22"/>
-          <w:szCs w:val="22"/>
-          <w:lang w:val="en-US" w:eastAsia="zh-CN" w:bidi="ar-SA"/>
-        </w:rPr>
-        <w:t>These classes which are managed by Spring must conform to the JavaBean standard. In the context of Spring classes are also referred to as beans or as Spring beans.</w:t>
+        <w:t>Spring provides a light-weight container, e.g. the Spring core container, for DI. The injection in Spring is either done via setter injection of via construction injection. These classes which are managed by Spring must conform to the JavaBean standard. In the context of Spring classes are also referred to as beans or as Spring beans.</w:t>
       </w:r>
     </w:p>
     <w:p>
@@ -5236,25 +5212,7 @@
           <w:shd w:val="clear" w:fill="FFFFFF"/>
           <w:lang w:val="en-US" w:eastAsia="zh-CN" w:bidi="ar"/>
         </w:rPr>
-        <w:t xml:space="preserve">File </w:t>
-      </w:r>
-      <w:r>
-        <w:rPr>
-          <w:rFonts w:hint="default" w:ascii="Segoe UI" w:hAnsi="Segoe UI" w:eastAsia="Open Sans" w:cs="Segoe UI"/>
-          <w:b/>
-          <w:bCs/>
-          <w:i w:val="0"/>
-          <w:iCs w:val="0"/>
-          <w:caps w:val="0"/>
-          <w:color w:val="4A4A4A"/>
-          <w:spacing w:val="-1"/>
-          <w:kern w:val="0"/>
-          <w:sz w:val="22"/>
-          <w:szCs w:val="22"/>
-          <w:shd w:val="clear" w:fill="FFFFFF"/>
-          <w:lang w:val="en-US" w:eastAsia="zh-CN" w:bidi="ar"/>
-        </w:rPr>
-        <w:t xml:space="preserve">: </w:t>
+        <w:t xml:space="preserve">File : </w:t>
       </w:r>
       <w:r>
         <w:rPr>
@@ -19170,62 +19128,6 @@
           <w:rFonts w:hint="default" w:ascii="Segoe UI" w:hAnsi="Segoe UI" w:cs="Segoe UI" w:eastAsiaTheme="minorEastAsia"/>
           <w:b w:val="0"/>
           <w:bCs w:val="0"/>
-          <w:kern w:val="0"/>
-          <w:sz w:val="22"/>
-          <w:szCs w:val="22"/>
-          <w:lang w:val="en-US" w:eastAsia="zh-CN"/>
-        </w:rPr>
-      </w:pPr>
-    </w:p>
-    <w:p>
-      <w:pPr>
-        <w:pStyle w:val="14"/>
-        <w:keepNext w:val="0"/>
-        <w:keepLines w:val="0"/>
-        <w:widowControl/>
-        <w:suppressLineNumbers w:val="0"/>
-        <w:pBdr>
-          <w:top w:val="none" w:color="auto" w:sz="0" w:space="0"/>
-          <w:left w:val="none" w:color="auto" w:sz="0" w:space="0"/>
-          <w:bottom w:val="none" w:color="auto" w:sz="0" w:space="0"/>
-          <w:right w:val="none" w:color="auto" w:sz="0" w:space="0"/>
-        </w:pBdr>
-        <w:bidi w:val="0"/>
-        <w:spacing w:before="0" w:beforeAutospacing="0" w:after="0" w:afterAutospacing="0" w:line="24" w:lineRule="atLeast"/>
-        <w:ind w:left="0" w:right="0"/>
-        <w:jc w:val="left"/>
-        <w:rPr>
-          <w:rFonts w:hint="default" w:ascii="Segoe UI" w:hAnsi="Segoe UI" w:cs="Segoe UI" w:eastAsiaTheme="minorEastAsia"/>
-          <w:b/>
-          <w:bCs/>
-          <w:kern w:val="0"/>
-          <w:sz w:val="22"/>
-          <w:szCs w:val="22"/>
-          <w:lang w:val="en-US" w:eastAsia="zh-CN"/>
-        </w:rPr>
-      </w:pPr>
-    </w:p>
-    <w:p>
-      <w:pPr>
-        <w:pStyle w:val="14"/>
-        <w:keepNext w:val="0"/>
-        <w:keepLines w:val="0"/>
-        <w:widowControl/>
-        <w:suppressLineNumbers w:val="0"/>
-        <w:pBdr>
-          <w:top w:val="none" w:color="auto" w:sz="0" w:space="0"/>
-          <w:left w:val="none" w:color="auto" w:sz="0" w:space="0"/>
-          <w:bottom w:val="none" w:color="auto" w:sz="0" w:space="0"/>
-          <w:right w:val="none" w:color="auto" w:sz="0" w:space="0"/>
-        </w:pBdr>
-        <w:bidi w:val="0"/>
-        <w:spacing w:before="0" w:beforeAutospacing="0" w:after="0" w:afterAutospacing="0" w:line="24" w:lineRule="atLeast"/>
-        <w:ind w:left="0" w:right="0"/>
-        <w:jc w:val="left"/>
-        <w:rPr>
-          <w:rFonts w:hint="default" w:ascii="Segoe UI" w:hAnsi="Segoe UI" w:cs="Segoe UI" w:eastAsiaTheme="minorEastAsia"/>
-          <w:b/>
-          <w:bCs/>
           <w:kern w:val="0"/>
           <w:sz w:val="22"/>
           <w:szCs w:val="22"/>
@@ -34232,8 +34134,6 @@
         </w:rPr>
         <w:t> </w:t>
       </w:r>
-      <w:bookmarkStart w:id="0" w:name="_GoBack"/>
-      <w:bookmarkEnd w:id="0"/>
     </w:p>
     <w:p>
       <w:pPr>
@@ -37848,6 +37748,7584 @@
           <w:lang w:val="en-US" w:eastAsia="zh-CN"/>
         </w:rPr>
       </w:pPr>
+    </w:p>
+    <w:p>
+      <w:pPr>
+        <w:pStyle w:val="14"/>
+        <w:keepNext w:val="0"/>
+        <w:keepLines w:val="0"/>
+        <w:widowControl/>
+        <w:suppressLineNumbers w:val="0"/>
+        <w:pBdr>
+          <w:top w:val="none" w:color="auto" w:sz="0" w:space="0"/>
+          <w:left w:val="none" w:color="auto" w:sz="0" w:space="0"/>
+          <w:bottom w:val="none" w:color="auto" w:sz="0" w:space="0"/>
+          <w:right w:val="none" w:color="auto" w:sz="0" w:space="0"/>
+        </w:pBdr>
+        <w:shd w:val="clear" w:fill="FFFFFF"/>
+        <w:spacing w:before="0" w:beforeAutospacing="0" w:after="0" w:afterAutospacing="0"/>
+        <w:ind w:left="0" w:right="0" w:firstLine="0"/>
+        <w:textAlignment w:val="baseline"/>
+        <w:rPr>
+          <w:rFonts w:hint="default" w:ascii="Segoe UI" w:hAnsi="Segoe UI" w:eastAsia="Segoe UI"/>
+          <w:b w:val="0"/>
+          <w:bCs w:val="0"/>
+          <w:i w:val="0"/>
+          <w:iCs w:val="0"/>
+          <w:caps w:val="0"/>
+          <w:color w:val="282829"/>
+          <w:spacing w:val="0"/>
+          <w:kern w:val="0"/>
+          <w:sz w:val="24"/>
+          <w:szCs w:val="24"/>
+          <w:shd w:val="clear" w:fill="FFFFFF"/>
+          <w:lang w:val="en-US" w:eastAsia="zh-CN"/>
+        </w:rPr>
+      </w:pPr>
+    </w:p>
+    <w:p>
+      <w:pPr>
+        <w:bidi w:val="0"/>
+        <w:rPr>
+          <w:rFonts w:hint="default" w:ascii="Arial" w:hAnsi="Arial" w:eastAsia="serif" w:cs="Arial"/>
+          <w:i w:val="0"/>
+          <w:iCs w:val="0"/>
+          <w:caps w:val="0"/>
+          <w:color w:val="1E1E1E"/>
+          <w:spacing w:val="0"/>
+          <w:sz w:val="24"/>
+          <w:szCs w:val="24"/>
+          <w:shd w:val="clear" w:fill="FFFFFF"/>
+          <w:lang w:val="en-US"/>
+        </w:rPr>
+      </w:pPr>
+      <w:r>
+        <w:rPr>
+          <w:rFonts w:hint="default" w:ascii="Segoe UI" w:hAnsi="Segoe UI" w:cs="Segoe UI"/>
+          <w:b/>
+          <w:bCs/>
+          <w:sz w:val="22"/>
+          <w:szCs w:val="22"/>
+          <w:lang w:val="en-US" w:eastAsia="zh-CN"/>
+        </w:rPr>
+        <w:t xml:space="preserve">What are Beans in Spring framework? : </w:t>
+      </w:r>
+      <w:r>
+        <w:rPr>
+          <w:rFonts w:hint="default" w:ascii="Arial" w:hAnsi="Arial" w:eastAsia="serif" w:cs="Arial"/>
+          <w:i w:val="0"/>
+          <w:iCs w:val="0"/>
+          <w:caps w:val="0"/>
+          <w:color w:val="1E1E1E"/>
+          <w:spacing w:val="0"/>
+          <w:sz w:val="24"/>
+          <w:szCs w:val="24"/>
+          <w:shd w:val="clear" w:fill="FFFFFF"/>
+        </w:rPr>
+        <w:t>The Spring Beans are nothing but Java Objects</w:t>
+      </w:r>
+      <w:r>
+        <w:rPr>
+          <w:rFonts w:hint="default" w:ascii="Arial" w:hAnsi="Arial" w:eastAsia="serif" w:cs="Arial"/>
+          <w:i w:val="0"/>
+          <w:iCs w:val="0"/>
+          <w:caps w:val="0"/>
+          <w:color w:val="1E1E1E"/>
+          <w:spacing w:val="0"/>
+          <w:sz w:val="24"/>
+          <w:szCs w:val="24"/>
+          <w:shd w:val="clear" w:fill="FFFFFF"/>
+          <w:lang w:val="en-US"/>
+        </w:rPr>
+        <w:t>.</w:t>
+      </w:r>
+      <w:r>
+        <w:rPr>
+          <w:rFonts w:hint="default" w:ascii="Arial" w:hAnsi="Arial" w:eastAsia="serif" w:cs="Arial"/>
+          <w:i w:val="0"/>
+          <w:iCs w:val="0"/>
+          <w:caps w:val="0"/>
+          <w:color w:val="1E1E1E"/>
+          <w:spacing w:val="0"/>
+          <w:sz w:val="24"/>
+          <w:szCs w:val="24"/>
+          <w:shd w:val="clear" w:fill="FFFFFF"/>
+        </w:rPr>
+        <w:t> Those beans are instantiated, assembled, and managed by the Spring IoC container. These beans are created using the configuration metadata definition supplied to the container, for example, in the form of XML</w:t>
+      </w:r>
+      <w:r>
+        <w:rPr>
+          <w:rFonts w:hint="default" w:ascii="Arial" w:hAnsi="Arial" w:eastAsia="serif" w:cs="Arial"/>
+          <w:i w:val="0"/>
+          <w:iCs w:val="0"/>
+          <w:caps w:val="0"/>
+          <w:color w:val="1E1E1E"/>
+          <w:spacing w:val="0"/>
+          <w:sz w:val="24"/>
+          <w:szCs w:val="24"/>
+          <w:shd w:val="clear" w:fill="FFFFFF"/>
+          <w:lang w:val="en-US"/>
+        </w:rPr>
+        <w:t xml:space="preserve"> and other types.</w:t>
+      </w:r>
+    </w:p>
+    <w:p>
+      <w:pPr>
+        <w:bidi w:val="0"/>
+        <w:rPr>
+          <w:rFonts w:hint="default" w:ascii="Arial" w:hAnsi="Arial" w:eastAsia="serif" w:cs="Arial"/>
+          <w:i w:val="0"/>
+          <w:iCs w:val="0"/>
+          <w:caps w:val="0"/>
+          <w:color w:val="1E1E1E"/>
+          <w:spacing w:val="0"/>
+          <w:sz w:val="24"/>
+          <w:szCs w:val="24"/>
+          <w:shd w:val="clear" w:fill="FFFFFF"/>
+        </w:rPr>
+      </w:pPr>
+      <w:r>
+        <w:rPr>
+          <w:rFonts w:hint="default" w:ascii="Arial" w:hAnsi="Arial" w:eastAsia="serif" w:cs="Arial"/>
+          <w:i w:val="0"/>
+          <w:iCs w:val="0"/>
+          <w:caps w:val="0"/>
+          <w:color w:val="1E1E1E"/>
+          <w:spacing w:val="0"/>
+          <w:sz w:val="24"/>
+          <w:szCs w:val="24"/>
+          <w:shd w:val="clear" w:fill="FFFFFF"/>
+        </w:rPr>
+        <w:t>All the beans in spring framework are singleton beans by default. An attribute in xml bean tag named "singleton" is set to true then bean becomes singleton and if set to false then the bean becomes a prototype bean.</w:t>
+      </w:r>
+    </w:p>
+    <w:p>
+      <w:pPr>
+        <w:bidi w:val="0"/>
+        <w:rPr>
+          <w:rFonts w:hint="default" w:ascii="Arial" w:hAnsi="Arial" w:eastAsia="serif" w:cs="Arial"/>
+          <w:i w:val="0"/>
+          <w:iCs w:val="0"/>
+          <w:caps w:val="0"/>
+          <w:color w:val="1E1E1E"/>
+          <w:spacing w:val="0"/>
+          <w:sz w:val="24"/>
+          <w:szCs w:val="24"/>
+          <w:shd w:val="clear" w:fill="FFFFFF"/>
+        </w:rPr>
+      </w:pPr>
+    </w:p>
+    <w:p>
+      <w:pPr>
+        <w:keepNext w:val="0"/>
+        <w:keepLines w:val="0"/>
+        <w:widowControl/>
+        <w:suppressLineNumbers w:val="0"/>
+        <w:jc w:val="left"/>
+        <w:rPr>
+          <w:rFonts w:hint="default" w:ascii="Segoe UI" w:hAnsi="Segoe UI" w:cs="Segoe UI" w:eastAsiaTheme="minorEastAsia"/>
+          <w:b/>
+          <w:bCs/>
+          <w:sz w:val="22"/>
+          <w:szCs w:val="22"/>
+          <w:lang w:val="en-US" w:eastAsia="zh-CN" w:bidi="ar-SA"/>
+        </w:rPr>
+      </w:pPr>
+      <w:r>
+        <w:rPr>
+          <w:rFonts w:hint="default" w:ascii="Segoe UI" w:hAnsi="Segoe UI" w:cs="Segoe UI" w:eastAsiaTheme="minorEastAsia"/>
+          <w:b/>
+          <w:bCs/>
+          <w:sz w:val="22"/>
+          <w:szCs w:val="22"/>
+          <w:lang w:val="en-US" w:eastAsia="zh-CN" w:bidi="ar-SA"/>
+        </w:rPr>
+        <w:t>What does a Spring Bean definition consists of?</w:t>
+      </w:r>
+    </w:p>
+    <w:p>
+      <w:pPr>
+        <w:bidi w:val="0"/>
+        <w:rPr>
+          <w:rFonts w:hint="default" w:ascii="Arial" w:hAnsi="Arial" w:eastAsia="serif" w:cs="Arial"/>
+          <w:i w:val="0"/>
+          <w:iCs w:val="0"/>
+          <w:caps w:val="0"/>
+          <w:color w:val="1E1E1E"/>
+          <w:spacing w:val="0"/>
+          <w:sz w:val="24"/>
+          <w:szCs w:val="24"/>
+          <w:shd w:val="clear" w:fill="FFFFFF"/>
+        </w:rPr>
+      </w:pPr>
+      <w:r>
+        <w:rPr>
+          <w:rFonts w:hint="default" w:ascii="Arial" w:hAnsi="Arial" w:eastAsia="serif" w:cs="Arial"/>
+          <w:i w:val="0"/>
+          <w:iCs w:val="0"/>
+          <w:caps w:val="0"/>
+          <w:color w:val="1E1E1E"/>
+          <w:spacing w:val="0"/>
+          <w:sz w:val="24"/>
+          <w:szCs w:val="24"/>
+          <w:shd w:val="clear" w:fill="FFFFFF"/>
+        </w:rPr>
+        <w:t>A Spring Bean definition holds all the configuration metadata required for the container to understand how to create a bean, manage its lifecycle and its dependencies.</w:t>
+      </w:r>
+    </w:p>
+    <w:p>
+      <w:pPr>
+        <w:bidi w:val="0"/>
+        <w:rPr>
+          <w:rFonts w:hint="default" w:ascii="Arial" w:hAnsi="Arial" w:eastAsia="serif" w:cs="Arial"/>
+          <w:i w:val="0"/>
+          <w:iCs w:val="0"/>
+          <w:caps w:val="0"/>
+          <w:color w:val="1E1E1E"/>
+          <w:spacing w:val="0"/>
+          <w:sz w:val="24"/>
+          <w:szCs w:val="24"/>
+          <w:shd w:val="clear" w:fill="FFFFFF"/>
+        </w:rPr>
+      </w:pPr>
+    </w:p>
+    <w:p>
+      <w:pPr>
+        <w:pStyle w:val="14"/>
+        <w:keepNext w:val="0"/>
+        <w:keepLines w:val="0"/>
+        <w:widowControl/>
+        <w:suppressLineNumbers w:val="0"/>
+        <w:pBdr>
+          <w:top w:val="none" w:color="auto" w:sz="0" w:space="0"/>
+          <w:left w:val="none" w:color="auto" w:sz="0" w:space="0"/>
+          <w:bottom w:val="none" w:color="auto" w:sz="0" w:space="0"/>
+          <w:right w:val="none" w:color="auto" w:sz="0" w:space="0"/>
+        </w:pBdr>
+        <w:shd w:val="clear" w:fill="FFFFFF"/>
+        <w:spacing w:before="150" w:beforeAutospacing="0" w:after="240" w:afterAutospacing="0"/>
+        <w:ind w:left="0" w:right="0" w:firstLine="0"/>
+        <w:rPr>
+          <w:rFonts w:hint="default" w:ascii="Arial" w:hAnsi="Arial" w:eastAsia="serif" w:cs="Arial"/>
+          <w:i w:val="0"/>
+          <w:iCs w:val="0"/>
+          <w:caps w:val="0"/>
+          <w:color w:val="1E1E1E"/>
+          <w:spacing w:val="0"/>
+          <w:kern w:val="0"/>
+          <w:sz w:val="24"/>
+          <w:szCs w:val="24"/>
+          <w:shd w:val="clear" w:fill="FFFFFF"/>
+          <w:lang w:val="en-US" w:eastAsia="zh-CN" w:bidi="ar-SA"/>
+        </w:rPr>
+      </w:pPr>
+      <w:r>
+        <w:rPr>
+          <w:rFonts w:hint="default" w:ascii="Segoe UI" w:hAnsi="Segoe UI" w:cs="Segoe UI" w:eastAsiaTheme="minorEastAsia"/>
+          <w:b/>
+          <w:bCs/>
+          <w:sz w:val="24"/>
+          <w:szCs w:val="24"/>
+          <w:lang w:val="en-US" w:eastAsia="zh-CN" w:bidi="ar-SA"/>
+        </w:rPr>
+        <w:t>Describe the lifecycle of a Bean in Spring framework.</w:t>
+      </w:r>
+      <w:r>
+        <w:rPr>
+          <w:rFonts w:hint="default" w:ascii="Arial" w:hAnsi="Arial" w:eastAsia="serif" w:cs="Arial"/>
+          <w:i w:val="0"/>
+          <w:iCs w:val="0"/>
+          <w:caps w:val="0"/>
+          <w:color w:val="1E1E1E"/>
+          <w:spacing w:val="0"/>
+          <w:kern w:val="0"/>
+          <w:sz w:val="24"/>
+          <w:szCs w:val="24"/>
+          <w:shd w:val="clear" w:fill="FFFFFF"/>
+          <w:lang w:val="en-US" w:eastAsia="zh-CN" w:bidi="ar-SA"/>
+        </w:rPr>
+        <w:t>When container starts – a Spring bean needs to be instantiated, based on Java or XML bean definition. It may also be required to perform some post-initialization steps to get it into a usable state. Same bean life cycle is for </w:t>
+      </w:r>
+      <w:r>
+        <w:rPr>
+          <w:rFonts w:hint="default" w:ascii="Arial" w:hAnsi="Arial" w:eastAsia="serif" w:cs="Arial"/>
+          <w:i w:val="0"/>
+          <w:iCs w:val="0"/>
+          <w:caps w:val="0"/>
+          <w:color w:val="1E1E1E"/>
+          <w:spacing w:val="0"/>
+          <w:kern w:val="0"/>
+          <w:sz w:val="24"/>
+          <w:szCs w:val="24"/>
+          <w:shd w:val="clear" w:fill="FFFFFF"/>
+          <w:lang w:val="en-US" w:eastAsia="zh-CN" w:bidi="ar-SA"/>
+        </w:rPr>
+        <w:fldChar w:fldCharType="begin"/>
+      </w:r>
+      <w:r>
+        <w:rPr>
+          <w:rFonts w:hint="default" w:ascii="Arial" w:hAnsi="Arial" w:eastAsia="serif" w:cs="Arial"/>
+          <w:i w:val="0"/>
+          <w:iCs w:val="0"/>
+          <w:caps w:val="0"/>
+          <w:color w:val="1E1E1E"/>
+          <w:spacing w:val="0"/>
+          <w:kern w:val="0"/>
+          <w:sz w:val="24"/>
+          <w:szCs w:val="24"/>
+          <w:shd w:val="clear" w:fill="FFFFFF"/>
+          <w:lang w:val="en-US" w:eastAsia="zh-CN" w:bidi="ar-SA"/>
+        </w:rPr>
+        <w:instrText xml:space="preserve"> HYPERLINK "https://howtodoinjava.com/spring-boot-tutorials/" </w:instrText>
+      </w:r>
+      <w:r>
+        <w:rPr>
+          <w:rFonts w:hint="default" w:ascii="Arial" w:hAnsi="Arial" w:eastAsia="serif" w:cs="Arial"/>
+          <w:i w:val="0"/>
+          <w:iCs w:val="0"/>
+          <w:caps w:val="0"/>
+          <w:color w:val="1E1E1E"/>
+          <w:spacing w:val="0"/>
+          <w:kern w:val="0"/>
+          <w:sz w:val="24"/>
+          <w:szCs w:val="24"/>
+          <w:shd w:val="clear" w:fill="FFFFFF"/>
+          <w:lang w:val="en-US" w:eastAsia="zh-CN" w:bidi="ar-SA"/>
+        </w:rPr>
+        <w:fldChar w:fldCharType="separate"/>
+      </w:r>
+      <w:r>
+        <w:rPr>
+          <w:rFonts w:hint="default" w:ascii="Arial" w:hAnsi="Arial" w:eastAsia="serif" w:cs="Arial"/>
+          <w:i w:val="0"/>
+          <w:iCs w:val="0"/>
+          <w:caps w:val="0"/>
+          <w:color w:val="1E1E1E"/>
+          <w:spacing w:val="0"/>
+          <w:kern w:val="0"/>
+          <w:sz w:val="24"/>
+          <w:szCs w:val="24"/>
+          <w:shd w:val="clear" w:fill="FFFFFF"/>
+          <w:lang w:val="en-US" w:eastAsia="zh-CN" w:bidi="ar-SA"/>
+        </w:rPr>
+        <w:t>spring boot</w:t>
+      </w:r>
+      <w:r>
+        <w:rPr>
+          <w:rFonts w:hint="default" w:ascii="Arial" w:hAnsi="Arial" w:eastAsia="serif" w:cs="Arial"/>
+          <w:i w:val="0"/>
+          <w:iCs w:val="0"/>
+          <w:caps w:val="0"/>
+          <w:color w:val="1E1E1E"/>
+          <w:spacing w:val="0"/>
+          <w:kern w:val="0"/>
+          <w:sz w:val="24"/>
+          <w:szCs w:val="24"/>
+          <w:shd w:val="clear" w:fill="FFFFFF"/>
+          <w:lang w:val="en-US" w:eastAsia="zh-CN" w:bidi="ar-SA"/>
+        </w:rPr>
+        <w:fldChar w:fldCharType="end"/>
+      </w:r>
+      <w:r>
+        <w:rPr>
+          <w:rFonts w:hint="default" w:ascii="Arial" w:hAnsi="Arial" w:eastAsia="serif" w:cs="Arial"/>
+          <w:i w:val="0"/>
+          <w:iCs w:val="0"/>
+          <w:caps w:val="0"/>
+          <w:color w:val="1E1E1E"/>
+          <w:spacing w:val="0"/>
+          <w:kern w:val="0"/>
+          <w:sz w:val="24"/>
+          <w:szCs w:val="24"/>
+          <w:shd w:val="clear" w:fill="FFFFFF"/>
+          <w:lang w:val="en-US" w:eastAsia="zh-CN" w:bidi="ar-SA"/>
+        </w:rPr>
+        <w:t> applications as well.</w:t>
+      </w:r>
+    </w:p>
+    <w:p>
+      <w:pPr>
+        <w:pStyle w:val="14"/>
+        <w:keepNext w:val="0"/>
+        <w:keepLines w:val="0"/>
+        <w:widowControl/>
+        <w:suppressLineNumbers w:val="0"/>
+        <w:pBdr>
+          <w:top w:val="none" w:color="auto" w:sz="0" w:space="0"/>
+          <w:left w:val="none" w:color="auto" w:sz="0" w:space="0"/>
+          <w:bottom w:val="none" w:color="auto" w:sz="0" w:space="0"/>
+          <w:right w:val="none" w:color="auto" w:sz="0" w:space="0"/>
+        </w:pBdr>
+        <w:shd w:val="clear" w:fill="FFFFFF"/>
+        <w:spacing w:before="150" w:beforeAutospacing="0" w:after="240" w:afterAutospacing="0"/>
+        <w:ind w:left="0" w:right="0" w:firstLine="0"/>
+        <w:rPr>
+          <w:rFonts w:hint="default" w:ascii="Arial" w:hAnsi="Arial" w:eastAsia="serif" w:cs="Arial"/>
+          <w:i w:val="0"/>
+          <w:iCs w:val="0"/>
+          <w:caps w:val="0"/>
+          <w:color w:val="1E1E1E"/>
+          <w:spacing w:val="0"/>
+          <w:kern w:val="0"/>
+          <w:sz w:val="24"/>
+          <w:szCs w:val="24"/>
+          <w:shd w:val="clear" w:fill="FFFFFF"/>
+          <w:lang w:val="en-US" w:eastAsia="zh-CN" w:bidi="ar-SA"/>
+        </w:rPr>
+      </w:pPr>
+      <w:r>
+        <w:rPr>
+          <w:rFonts w:hint="default" w:ascii="Arial" w:hAnsi="Arial" w:eastAsia="serif" w:cs="Arial"/>
+          <w:i w:val="0"/>
+          <w:iCs w:val="0"/>
+          <w:caps w:val="0"/>
+          <w:color w:val="1E1E1E"/>
+          <w:spacing w:val="0"/>
+          <w:kern w:val="0"/>
+          <w:sz w:val="24"/>
+          <w:szCs w:val="24"/>
+          <w:shd w:val="clear" w:fill="FFFFFF"/>
+          <w:lang w:val="en-US" w:eastAsia="zh-CN" w:bidi="ar-SA"/>
+        </w:rPr>
+        <w:t>After that, when the bean is no longer required, it will be removed from the IoC container.</w:t>
+      </w:r>
+    </w:p>
+    <w:p>
+      <w:pPr>
+        <w:pStyle w:val="14"/>
+        <w:keepNext w:val="0"/>
+        <w:keepLines w:val="0"/>
+        <w:widowControl/>
+        <w:suppressLineNumbers w:val="0"/>
+        <w:pBdr>
+          <w:top w:val="none" w:color="auto" w:sz="0" w:space="0"/>
+          <w:left w:val="none" w:color="auto" w:sz="0" w:space="0"/>
+          <w:bottom w:val="none" w:color="auto" w:sz="0" w:space="0"/>
+          <w:right w:val="none" w:color="auto" w:sz="0" w:space="0"/>
+        </w:pBdr>
+        <w:shd w:val="clear" w:fill="FFFFFF"/>
+        <w:spacing w:before="150" w:beforeAutospacing="0" w:after="240" w:afterAutospacing="0"/>
+        <w:ind w:left="0" w:right="0" w:firstLine="0"/>
+        <w:rPr>
+          <w:rFonts w:hint="default" w:ascii="Arial" w:hAnsi="Arial" w:eastAsia="serif" w:cs="Arial"/>
+          <w:i w:val="0"/>
+          <w:iCs w:val="0"/>
+          <w:caps w:val="0"/>
+          <w:color w:val="1E1E1E"/>
+          <w:spacing w:val="0"/>
+          <w:kern w:val="0"/>
+          <w:sz w:val="24"/>
+          <w:szCs w:val="24"/>
+          <w:shd w:val="clear" w:fill="FFFFFF"/>
+          <w:lang w:val="en-US" w:eastAsia="zh-CN" w:bidi="ar-SA"/>
+        </w:rPr>
+      </w:pPr>
+      <w:r>
+        <w:rPr>
+          <w:rFonts w:hint="default" w:ascii="Arial" w:hAnsi="Arial" w:eastAsia="serif" w:cs="Arial"/>
+          <w:i w:val="0"/>
+          <w:iCs w:val="0"/>
+          <w:caps w:val="0"/>
+          <w:color w:val="1E1E1E"/>
+          <w:spacing w:val="0"/>
+          <w:kern w:val="0"/>
+          <w:sz w:val="24"/>
+          <w:szCs w:val="24"/>
+          <w:shd w:val="clear" w:fill="FFFFFF"/>
+          <w:lang w:val="en-US" w:eastAsia="zh-CN" w:bidi="ar-SA"/>
+        </w:rPr>
+        <w:t>Spring bean factory is responsible for managing the life cycle of beans created through spring container.</w:t>
+      </w:r>
+    </w:p>
+    <w:p>
+      <w:pPr>
+        <w:bidi w:val="0"/>
+        <w:rPr>
+          <w:rFonts w:hint="default" w:ascii="Segoe UI" w:hAnsi="Segoe UI" w:cs="Segoe UI" w:eastAsiaTheme="minorEastAsia"/>
+          <w:b/>
+          <w:bCs/>
+          <w:kern w:val="0"/>
+          <w:sz w:val="24"/>
+          <w:szCs w:val="24"/>
+          <w:lang w:val="en-US" w:eastAsia="zh-CN" w:bidi="ar-SA"/>
+        </w:rPr>
+      </w:pPr>
+      <w:r>
+        <w:rPr>
+          <w:rFonts w:hint="default" w:ascii="Segoe UI" w:hAnsi="Segoe UI" w:cs="Segoe UI" w:eastAsiaTheme="minorEastAsia"/>
+          <w:b/>
+          <w:bCs/>
+          <w:kern w:val="0"/>
+          <w:sz w:val="24"/>
+          <w:szCs w:val="24"/>
+          <w:lang w:val="en-US" w:eastAsia="zh-CN" w:bidi="ar-SA"/>
+        </w:rPr>
+        <w:t>Life cycle callbacks</w:t>
+      </w:r>
+    </w:p>
+    <w:p>
+      <w:pPr>
+        <w:bidi w:val="0"/>
+        <w:rPr>
+          <w:rFonts w:hint="default" w:ascii="Arial" w:hAnsi="Arial" w:eastAsia="serif" w:cs="Arial"/>
+          <w:i w:val="0"/>
+          <w:iCs w:val="0"/>
+          <w:caps w:val="0"/>
+          <w:color w:val="1E1E1E"/>
+          <w:spacing w:val="0"/>
+          <w:kern w:val="0"/>
+          <w:sz w:val="24"/>
+          <w:szCs w:val="24"/>
+          <w:shd w:val="clear" w:fill="FFFFFF"/>
+          <w:lang w:val="en-US" w:eastAsia="zh-CN" w:bidi="ar-SA"/>
+        </w:rPr>
+      </w:pPr>
+      <w:r>
+        <w:rPr>
+          <w:rFonts w:hint="default" w:ascii="Arial" w:hAnsi="Arial" w:eastAsia="serif" w:cs="Arial"/>
+          <w:i w:val="0"/>
+          <w:iCs w:val="0"/>
+          <w:caps w:val="0"/>
+          <w:color w:val="1E1E1E"/>
+          <w:spacing w:val="0"/>
+          <w:kern w:val="0"/>
+          <w:sz w:val="24"/>
+          <w:szCs w:val="24"/>
+          <w:shd w:val="clear" w:fill="FFFFFF"/>
+          <w:lang w:val="en-US" w:eastAsia="zh-CN" w:bidi="ar-SA"/>
+        </w:rPr>
+        <w:t>Spring bean factory controls the creation and destruction of beans. To execute some custom code, it provides the call back methods which can be categorized broadly in two groups:</w:t>
+      </w:r>
+    </w:p>
+    <w:p>
+      <w:pPr>
+        <w:numPr>
+          <w:ilvl w:val="0"/>
+          <w:numId w:val="14"/>
+        </w:numPr>
+        <w:bidi w:val="0"/>
+        <w:ind w:left="420" w:leftChars="0" w:hanging="420" w:firstLineChars="0"/>
+        <w:rPr>
+          <w:rFonts w:hint="default" w:ascii="Arial" w:hAnsi="Arial" w:eastAsia="serif" w:cs="Arial"/>
+          <w:i w:val="0"/>
+          <w:iCs w:val="0"/>
+          <w:caps w:val="0"/>
+          <w:color w:val="1E1E1E"/>
+          <w:spacing w:val="0"/>
+          <w:kern w:val="0"/>
+          <w:sz w:val="24"/>
+          <w:szCs w:val="24"/>
+          <w:shd w:val="clear" w:fill="FFFFFF"/>
+          <w:lang w:val="en-US" w:eastAsia="zh-CN" w:bidi="ar-SA"/>
+        </w:rPr>
+      </w:pPr>
+      <w:r>
+        <w:rPr>
+          <w:rFonts w:hint="default" w:ascii="Arial" w:hAnsi="Arial" w:eastAsia="serif" w:cs="Arial"/>
+          <w:i w:val="0"/>
+          <w:iCs w:val="0"/>
+          <w:caps w:val="0"/>
+          <w:color w:val="1E1E1E"/>
+          <w:spacing w:val="0"/>
+          <w:kern w:val="0"/>
+          <w:sz w:val="24"/>
+          <w:szCs w:val="24"/>
+          <w:shd w:val="clear" w:fill="FFFFFF"/>
+          <w:lang w:val="en-US" w:eastAsia="zh-CN" w:bidi="ar-SA"/>
+        </w:rPr>
+        <w:t>Post-initialization call back methods</w:t>
+      </w:r>
+    </w:p>
+    <w:p>
+      <w:pPr>
+        <w:numPr>
+          <w:ilvl w:val="0"/>
+          <w:numId w:val="14"/>
+        </w:numPr>
+        <w:bidi w:val="0"/>
+        <w:ind w:left="420" w:leftChars="0" w:hanging="420" w:firstLineChars="0"/>
+        <w:rPr>
+          <w:rFonts w:hint="default" w:ascii="Arial" w:hAnsi="Arial" w:eastAsia="serif" w:cs="Arial"/>
+          <w:i w:val="0"/>
+          <w:iCs w:val="0"/>
+          <w:caps w:val="0"/>
+          <w:color w:val="1E1E1E"/>
+          <w:spacing w:val="0"/>
+          <w:kern w:val="0"/>
+          <w:sz w:val="24"/>
+          <w:szCs w:val="24"/>
+          <w:shd w:val="clear" w:fill="FFFFFF"/>
+          <w:lang w:val="en-US" w:eastAsia="zh-CN" w:bidi="ar-SA"/>
+        </w:rPr>
+      </w:pPr>
+      <w:r>
+        <w:rPr>
+          <w:rFonts w:hint="default" w:ascii="Arial" w:hAnsi="Arial" w:eastAsia="serif" w:cs="Arial"/>
+          <w:i w:val="0"/>
+          <w:iCs w:val="0"/>
+          <w:caps w:val="0"/>
+          <w:color w:val="1E1E1E"/>
+          <w:spacing w:val="0"/>
+          <w:kern w:val="0"/>
+          <w:sz w:val="24"/>
+          <w:szCs w:val="24"/>
+          <w:shd w:val="clear" w:fill="FFFFFF"/>
+          <w:lang w:val="en-US" w:eastAsia="zh-CN" w:bidi="ar-SA"/>
+        </w:rPr>
+        <w:t>Pre-destruction call back methods</w:t>
+      </w:r>
+    </w:p>
+    <w:p>
+      <w:pPr>
+        <w:numPr>
+          <w:ilvl w:val="0"/>
+          <w:numId w:val="0"/>
+        </w:numPr>
+        <w:bidi w:val="0"/>
+        <w:ind w:leftChars="0"/>
+        <w:rPr>
+          <w:rFonts w:hint="default" w:ascii="Arial" w:hAnsi="Arial" w:eastAsia="serif" w:cs="Arial"/>
+          <w:i w:val="0"/>
+          <w:iCs w:val="0"/>
+          <w:caps w:val="0"/>
+          <w:color w:val="1E1E1E"/>
+          <w:spacing w:val="0"/>
+          <w:kern w:val="0"/>
+          <w:sz w:val="24"/>
+          <w:szCs w:val="24"/>
+          <w:shd w:val="clear" w:fill="FFFFFF"/>
+          <w:lang w:val="en-US" w:eastAsia="zh-CN" w:bidi="ar-SA"/>
+        </w:rPr>
+      </w:pPr>
+    </w:p>
+    <w:p>
+      <w:pPr>
+        <w:bidi w:val="0"/>
+        <w:rPr>
+          <w:rFonts w:hint="default" w:ascii="Segoe UI" w:hAnsi="Segoe UI" w:cs="Segoe UI" w:eastAsiaTheme="minorEastAsia"/>
+          <w:b/>
+          <w:bCs/>
+          <w:kern w:val="0"/>
+          <w:sz w:val="24"/>
+          <w:szCs w:val="24"/>
+          <w:lang w:val="en-US" w:eastAsia="zh-CN" w:bidi="ar-SA"/>
+        </w:rPr>
+      </w:pPr>
+      <w:r>
+        <w:rPr>
+          <w:rFonts w:hint="default" w:ascii="Segoe UI" w:hAnsi="Segoe UI" w:cs="Segoe UI" w:eastAsiaTheme="minorEastAsia"/>
+          <w:b/>
+          <w:bCs/>
+          <w:kern w:val="0"/>
+          <w:sz w:val="24"/>
+          <w:szCs w:val="24"/>
+          <w:lang w:val="en-US" w:eastAsia="zh-CN" w:bidi="ar-SA"/>
+        </w:rPr>
+        <w:t>Life cycle callback methods</w:t>
+      </w:r>
+    </w:p>
+    <w:p>
+      <w:pPr>
+        <w:bidi w:val="0"/>
+        <w:rPr>
+          <w:rFonts w:hint="default" w:ascii="Arial" w:hAnsi="Arial" w:eastAsia="serif" w:cs="Arial"/>
+          <w:i w:val="0"/>
+          <w:iCs w:val="0"/>
+          <w:caps w:val="0"/>
+          <w:color w:val="1E1E1E"/>
+          <w:spacing w:val="0"/>
+          <w:kern w:val="0"/>
+          <w:sz w:val="24"/>
+          <w:szCs w:val="24"/>
+          <w:shd w:val="clear" w:fill="FFFFFF"/>
+          <w:lang w:val="en-US" w:eastAsia="zh-CN" w:bidi="ar-SA"/>
+        </w:rPr>
+      </w:pPr>
+      <w:r>
+        <w:rPr>
+          <w:rFonts w:hint="default" w:ascii="Arial" w:hAnsi="Arial" w:eastAsia="serif" w:cs="Arial"/>
+          <w:i w:val="0"/>
+          <w:iCs w:val="0"/>
+          <w:caps w:val="0"/>
+          <w:color w:val="1E1E1E"/>
+          <w:spacing w:val="0"/>
+          <w:kern w:val="0"/>
+          <w:sz w:val="24"/>
+          <w:szCs w:val="24"/>
+          <w:shd w:val="clear" w:fill="FFFFFF"/>
+          <w:lang w:val="en-US" w:eastAsia="zh-CN" w:bidi="ar-SA"/>
+        </w:rPr>
+        <w:t>Spring framework provides following 4 ways for controlling life cycle events of a bean:</w:t>
+      </w:r>
+    </w:p>
+    <w:p>
+      <w:pPr>
+        <w:numPr>
+          <w:ilvl w:val="0"/>
+          <w:numId w:val="15"/>
+        </w:numPr>
+        <w:bidi w:val="0"/>
+        <w:ind w:left="425" w:leftChars="0" w:hanging="425" w:firstLineChars="0"/>
+        <w:rPr>
+          <w:rFonts w:hint="default" w:ascii="Arial" w:hAnsi="Arial" w:eastAsia="serif" w:cs="Arial"/>
+          <w:i w:val="0"/>
+          <w:iCs w:val="0"/>
+          <w:caps w:val="0"/>
+          <w:color w:val="1E1E1E"/>
+          <w:spacing w:val="0"/>
+          <w:kern w:val="0"/>
+          <w:sz w:val="24"/>
+          <w:szCs w:val="24"/>
+          <w:shd w:val="clear" w:fill="FFFFFF"/>
+          <w:lang w:val="en-US" w:eastAsia="zh-CN" w:bidi="ar-SA"/>
+        </w:rPr>
+      </w:pPr>
+      <w:r>
+        <w:rPr>
+          <w:rFonts w:hint="default" w:ascii="Arial" w:hAnsi="Arial" w:eastAsia="serif" w:cs="Arial"/>
+          <w:i w:val="0"/>
+          <w:iCs w:val="0"/>
+          <w:caps w:val="0"/>
+          <w:color w:val="1E1E1E"/>
+          <w:spacing w:val="0"/>
+          <w:kern w:val="0"/>
+          <w:sz w:val="24"/>
+          <w:szCs w:val="24"/>
+          <w:shd w:val="clear" w:fill="FFFFFF"/>
+          <w:lang w:val="en-US" w:eastAsia="zh-CN" w:bidi="ar-SA"/>
+        </w:rPr>
+        <w:t>InitializingBean and DisposableBean callback interfaces</w:t>
+      </w:r>
+    </w:p>
+    <w:p>
+      <w:pPr>
+        <w:numPr>
+          <w:ilvl w:val="0"/>
+          <w:numId w:val="15"/>
+        </w:numPr>
+        <w:bidi w:val="0"/>
+        <w:ind w:left="425" w:leftChars="0" w:hanging="425" w:firstLineChars="0"/>
+        <w:rPr>
+          <w:rFonts w:hint="default" w:ascii="Arial" w:hAnsi="Arial" w:eastAsia="serif" w:cs="Arial"/>
+          <w:i w:val="0"/>
+          <w:iCs w:val="0"/>
+          <w:caps w:val="0"/>
+          <w:color w:val="1E1E1E"/>
+          <w:spacing w:val="0"/>
+          <w:kern w:val="0"/>
+          <w:sz w:val="24"/>
+          <w:szCs w:val="24"/>
+          <w:shd w:val="clear" w:fill="FFFFFF"/>
+          <w:lang w:val="en-US" w:eastAsia="zh-CN" w:bidi="ar-SA"/>
+        </w:rPr>
+      </w:pPr>
+      <w:r>
+        <w:rPr>
+          <w:rFonts w:hint="default" w:ascii="Arial" w:hAnsi="Arial" w:eastAsia="serif" w:cs="Arial"/>
+          <w:i w:val="0"/>
+          <w:iCs w:val="0"/>
+          <w:caps w:val="0"/>
+          <w:color w:val="1E1E1E"/>
+          <w:spacing w:val="0"/>
+          <w:kern w:val="0"/>
+          <w:sz w:val="24"/>
+          <w:szCs w:val="24"/>
+          <w:shd w:val="clear" w:fill="FFFFFF"/>
+          <w:lang w:val="en-US" w:eastAsia="zh-CN" w:bidi="ar-SA"/>
+        </w:rPr>
+        <w:t>*Aware interfaces for specific behavior</w:t>
+      </w:r>
+    </w:p>
+    <w:p>
+      <w:pPr>
+        <w:numPr>
+          <w:ilvl w:val="0"/>
+          <w:numId w:val="15"/>
+        </w:numPr>
+        <w:bidi w:val="0"/>
+        <w:ind w:left="425" w:leftChars="0" w:hanging="425" w:firstLineChars="0"/>
+        <w:rPr>
+          <w:rFonts w:hint="default" w:ascii="Arial" w:hAnsi="Arial" w:eastAsia="serif" w:cs="Arial"/>
+          <w:i w:val="0"/>
+          <w:iCs w:val="0"/>
+          <w:caps w:val="0"/>
+          <w:color w:val="1E1E1E"/>
+          <w:spacing w:val="0"/>
+          <w:kern w:val="0"/>
+          <w:sz w:val="24"/>
+          <w:szCs w:val="24"/>
+          <w:shd w:val="clear" w:fill="FFFFFF"/>
+          <w:lang w:val="en-US" w:eastAsia="zh-CN" w:bidi="ar-SA"/>
+        </w:rPr>
+      </w:pPr>
+      <w:r>
+        <w:rPr>
+          <w:rFonts w:hint="default" w:ascii="Arial" w:hAnsi="Arial" w:eastAsia="serif" w:cs="Arial"/>
+          <w:i w:val="0"/>
+          <w:iCs w:val="0"/>
+          <w:caps w:val="0"/>
+          <w:color w:val="1E1E1E"/>
+          <w:spacing w:val="0"/>
+          <w:kern w:val="0"/>
+          <w:sz w:val="24"/>
+          <w:szCs w:val="24"/>
+          <w:shd w:val="clear" w:fill="FFFFFF"/>
+          <w:lang w:val="en-US" w:eastAsia="zh-CN" w:bidi="ar-SA"/>
+        </w:rPr>
+        <w:t>Custom init() and destroy() methods in bean configuration file</w:t>
+      </w:r>
+    </w:p>
+    <w:p>
+      <w:pPr>
+        <w:numPr>
+          <w:ilvl w:val="0"/>
+          <w:numId w:val="15"/>
+        </w:numPr>
+        <w:bidi w:val="0"/>
+        <w:ind w:left="425" w:leftChars="0" w:hanging="425" w:firstLineChars="0"/>
+        <w:rPr>
+          <w:rFonts w:hint="default" w:ascii="Arial" w:hAnsi="Arial" w:eastAsia="serif" w:cs="Arial"/>
+          <w:i w:val="0"/>
+          <w:iCs w:val="0"/>
+          <w:caps w:val="0"/>
+          <w:color w:val="1E1E1E"/>
+          <w:spacing w:val="0"/>
+          <w:kern w:val="0"/>
+          <w:sz w:val="24"/>
+          <w:szCs w:val="24"/>
+          <w:shd w:val="clear" w:fill="FFFFFF"/>
+          <w:lang w:val="en-US" w:eastAsia="zh-CN" w:bidi="ar-SA"/>
+        </w:rPr>
+      </w:pPr>
+      <w:r>
+        <w:rPr>
+          <w:rFonts w:hint="default" w:ascii="Arial" w:hAnsi="Arial" w:eastAsia="serif" w:cs="Arial"/>
+          <w:i w:val="0"/>
+          <w:iCs w:val="0"/>
+          <w:caps w:val="0"/>
+          <w:color w:val="1E1E1E"/>
+          <w:spacing w:val="0"/>
+          <w:kern w:val="0"/>
+          <w:sz w:val="24"/>
+          <w:szCs w:val="24"/>
+          <w:shd w:val="clear" w:fill="FFFFFF"/>
+          <w:lang w:val="en-US" w:eastAsia="zh-CN" w:bidi="ar-SA"/>
+        </w:rPr>
+        <w:t>@PostConstruct and @PreDestroy annotations</w:t>
+      </w:r>
+    </w:p>
+    <w:p>
+      <w:pPr>
+        <w:bidi w:val="0"/>
+        <w:rPr>
+          <w:rFonts w:hint="default" w:ascii="Arial" w:hAnsi="Arial" w:eastAsia="serif" w:cs="Arial"/>
+          <w:i w:val="0"/>
+          <w:iCs w:val="0"/>
+          <w:caps w:val="0"/>
+          <w:color w:val="1E1E1E"/>
+          <w:spacing w:val="0"/>
+          <w:kern w:val="0"/>
+          <w:sz w:val="24"/>
+          <w:szCs w:val="24"/>
+          <w:shd w:val="clear" w:fill="FFFFFF"/>
+          <w:lang w:val="en-US" w:eastAsia="zh-CN" w:bidi="ar-SA"/>
+        </w:rPr>
+      </w:pPr>
+    </w:p>
+    <w:p>
+      <w:pPr>
+        <w:bidi w:val="0"/>
+        <w:rPr>
+          <w:rFonts w:hint="default" w:ascii="Arial" w:hAnsi="Arial" w:cs="Arial"/>
+          <w:sz w:val="24"/>
+          <w:szCs w:val="24"/>
+          <w:lang w:val="en-US" w:eastAsia="zh-CN"/>
+        </w:rPr>
+      </w:pPr>
+      <w:r>
+        <w:rPr>
+          <w:rFonts w:hint="default" w:ascii="Arial" w:hAnsi="Arial" w:cs="Arial"/>
+          <w:sz w:val="24"/>
+          <w:szCs w:val="24"/>
+          <w:lang w:val="en-US" w:eastAsia="zh-CN"/>
+        </w:rPr>
+        <w:t>Spring 2.5 onwards, you can use annotations also for specifying life cycle methods using </w:t>
+      </w:r>
+      <w:r>
+        <w:rPr>
+          <w:rFonts w:hint="default" w:ascii="Arial" w:hAnsi="Arial" w:cs="Arial"/>
+          <w:b/>
+          <w:bCs/>
+          <w:sz w:val="24"/>
+          <w:szCs w:val="24"/>
+          <w:lang w:val="en-US" w:eastAsia="zh-CN"/>
+        </w:rPr>
+        <w:t>@PostConstruct</w:t>
+      </w:r>
+      <w:r>
+        <w:rPr>
+          <w:rFonts w:hint="default" w:ascii="Arial" w:hAnsi="Arial" w:cs="Arial"/>
+          <w:sz w:val="24"/>
+          <w:szCs w:val="24"/>
+          <w:lang w:val="en-US" w:eastAsia="zh-CN"/>
+        </w:rPr>
+        <w:t> and </w:t>
+      </w:r>
+      <w:r>
+        <w:rPr>
+          <w:rFonts w:hint="default" w:ascii="Arial" w:hAnsi="Arial" w:cs="Arial"/>
+          <w:b/>
+          <w:bCs/>
+          <w:sz w:val="24"/>
+          <w:szCs w:val="24"/>
+          <w:lang w:val="en-US" w:eastAsia="zh-CN"/>
+        </w:rPr>
+        <w:t>@PreDestroy</w:t>
+      </w:r>
+      <w:r>
+        <w:rPr>
+          <w:rFonts w:hint="default" w:ascii="Arial" w:hAnsi="Arial" w:cs="Arial"/>
+          <w:sz w:val="24"/>
+          <w:szCs w:val="24"/>
+          <w:lang w:val="en-US" w:eastAsia="zh-CN"/>
+        </w:rPr>
+        <w:t> annotations.</w:t>
+      </w:r>
+    </w:p>
+    <w:p>
+      <w:pPr>
+        <w:numPr>
+          <w:ilvl w:val="0"/>
+          <w:numId w:val="16"/>
+        </w:numPr>
+        <w:bidi w:val="0"/>
+        <w:ind w:left="420" w:leftChars="0" w:hanging="420" w:firstLineChars="0"/>
+        <w:rPr>
+          <w:rFonts w:hint="default" w:ascii="Arial" w:hAnsi="Arial" w:cs="Arial"/>
+          <w:sz w:val="24"/>
+          <w:szCs w:val="24"/>
+          <w:lang w:val="en-US" w:eastAsia="zh-CN"/>
+        </w:rPr>
+      </w:pPr>
+      <w:r>
+        <w:rPr>
+          <w:rFonts w:hint="default" w:ascii="Arial" w:hAnsi="Arial" w:cs="Arial"/>
+          <w:b/>
+          <w:bCs/>
+          <w:sz w:val="24"/>
+          <w:szCs w:val="24"/>
+          <w:lang w:val="en-US" w:eastAsia="zh-CN"/>
+        </w:rPr>
+        <w:t>@PostConstruct</w:t>
+      </w:r>
+      <w:r>
+        <w:rPr>
+          <w:rFonts w:hint="default" w:ascii="Arial" w:hAnsi="Arial" w:cs="Arial"/>
+          <w:sz w:val="24"/>
+          <w:szCs w:val="24"/>
+          <w:lang w:val="en-US" w:eastAsia="zh-CN"/>
+        </w:rPr>
+        <w:t> annotated method will be invoked after the bean has been constructed using default constructor and just before it’s instance is returned to requesting object.</w:t>
+      </w:r>
+    </w:p>
+    <w:p>
+      <w:pPr>
+        <w:numPr>
+          <w:ilvl w:val="0"/>
+          <w:numId w:val="16"/>
+        </w:numPr>
+        <w:bidi w:val="0"/>
+        <w:ind w:left="420" w:leftChars="0" w:hanging="420" w:firstLineChars="0"/>
+        <w:rPr>
+          <w:rFonts w:hint="default" w:ascii="Arial" w:hAnsi="Arial" w:cs="Arial"/>
+          <w:sz w:val="24"/>
+          <w:szCs w:val="24"/>
+          <w:lang w:val="en-US" w:eastAsia="zh-CN"/>
+        </w:rPr>
+      </w:pPr>
+      <w:r>
+        <w:rPr>
+          <w:rFonts w:hint="default" w:ascii="Arial" w:hAnsi="Arial" w:cs="Arial"/>
+          <w:b/>
+          <w:bCs/>
+          <w:sz w:val="24"/>
+          <w:szCs w:val="24"/>
+          <w:lang w:val="en-US" w:eastAsia="zh-CN"/>
+        </w:rPr>
+        <w:t>@PreDestroy</w:t>
+      </w:r>
+      <w:r>
+        <w:rPr>
+          <w:rFonts w:hint="default" w:ascii="Arial" w:hAnsi="Arial" w:cs="Arial"/>
+          <w:sz w:val="24"/>
+          <w:szCs w:val="24"/>
+          <w:lang w:val="en-US" w:eastAsia="zh-CN"/>
+        </w:rPr>
+        <w:t> annotated method is called just before the bean is about be destroyed inside bean container.</w:t>
+      </w:r>
+    </w:p>
+    <w:p>
+      <w:pPr>
+        <w:numPr>
+          <w:ilvl w:val="0"/>
+          <w:numId w:val="0"/>
+        </w:numPr>
+        <w:bidi w:val="0"/>
+        <w:ind w:leftChars="0"/>
+        <w:rPr>
+          <w:rFonts w:hint="default" w:ascii="Arial" w:hAnsi="Arial" w:cs="Arial"/>
+          <w:sz w:val="24"/>
+          <w:szCs w:val="24"/>
+          <w:lang w:val="en-US" w:eastAsia="zh-CN"/>
+        </w:rPr>
+      </w:pPr>
+    </w:p>
+    <w:p>
+      <w:pPr>
+        <w:bidi w:val="0"/>
+        <w:rPr>
+          <w:rFonts w:hint="default" w:ascii="Arial" w:hAnsi="Arial" w:eastAsia="serif"/>
+          <w:i w:val="0"/>
+          <w:iCs w:val="0"/>
+          <w:caps w:val="0"/>
+          <w:color w:val="1E1E1E"/>
+          <w:spacing w:val="0"/>
+          <w:kern w:val="0"/>
+          <w:sz w:val="24"/>
+          <w:szCs w:val="24"/>
+          <w:shd w:val="clear" w:fill="FFFFFF"/>
+          <w:lang w:val="en-US" w:eastAsia="zh-CN"/>
+        </w:rPr>
+      </w:pPr>
+      <w:r>
+        <w:rPr>
+          <w:rFonts w:hint="default" w:ascii="Arial" w:hAnsi="Arial" w:eastAsia="serif"/>
+          <w:i w:val="0"/>
+          <w:iCs w:val="0"/>
+          <w:caps w:val="0"/>
+          <w:color w:val="1E1E1E"/>
+          <w:spacing w:val="0"/>
+          <w:kern w:val="0"/>
+          <w:sz w:val="24"/>
+          <w:szCs w:val="24"/>
+          <w:shd w:val="clear" w:fill="FFFFFF"/>
+          <w:lang w:val="en-US" w:eastAsia="zh-CN"/>
+        </w:rPr>
+        <w:t>public class DemoBean {</w:t>
+      </w:r>
+    </w:p>
+    <w:p>
+      <w:pPr>
+        <w:bidi w:val="0"/>
+        <w:rPr>
+          <w:rFonts w:hint="default" w:ascii="Arial" w:hAnsi="Arial" w:eastAsia="serif"/>
+          <w:i w:val="0"/>
+          <w:iCs w:val="0"/>
+          <w:caps w:val="0"/>
+          <w:color w:val="1E1E1E"/>
+          <w:spacing w:val="0"/>
+          <w:kern w:val="0"/>
+          <w:sz w:val="24"/>
+          <w:szCs w:val="24"/>
+          <w:shd w:val="clear" w:fill="FFFFFF"/>
+          <w:lang w:val="en-US" w:eastAsia="zh-CN"/>
+        </w:rPr>
+      </w:pPr>
+      <w:r>
+        <w:rPr>
+          <w:rFonts w:hint="default" w:ascii="Arial" w:hAnsi="Arial" w:eastAsia="serif"/>
+          <w:i w:val="0"/>
+          <w:iCs w:val="0"/>
+          <w:caps w:val="0"/>
+          <w:color w:val="1E1E1E"/>
+          <w:spacing w:val="0"/>
+          <w:kern w:val="0"/>
+          <w:sz w:val="24"/>
+          <w:szCs w:val="24"/>
+          <w:shd w:val="clear" w:fill="FFFFFF"/>
+          <w:lang w:val="en-US" w:eastAsia="zh-CN"/>
+        </w:rPr>
+        <w:t xml:space="preserve">    @PostConstruct</w:t>
+      </w:r>
+    </w:p>
+    <w:p>
+      <w:pPr>
+        <w:bidi w:val="0"/>
+        <w:rPr>
+          <w:rFonts w:hint="default" w:ascii="Arial" w:hAnsi="Arial" w:eastAsia="serif"/>
+          <w:i w:val="0"/>
+          <w:iCs w:val="0"/>
+          <w:caps w:val="0"/>
+          <w:color w:val="1E1E1E"/>
+          <w:spacing w:val="0"/>
+          <w:kern w:val="0"/>
+          <w:sz w:val="24"/>
+          <w:szCs w:val="24"/>
+          <w:shd w:val="clear" w:fill="FFFFFF"/>
+          <w:lang w:val="en-US" w:eastAsia="zh-CN"/>
+        </w:rPr>
+      </w:pPr>
+      <w:r>
+        <w:rPr>
+          <w:rFonts w:hint="default" w:ascii="Arial" w:hAnsi="Arial" w:eastAsia="serif"/>
+          <w:i w:val="0"/>
+          <w:iCs w:val="0"/>
+          <w:caps w:val="0"/>
+          <w:color w:val="1E1E1E"/>
+          <w:spacing w:val="0"/>
+          <w:kern w:val="0"/>
+          <w:sz w:val="24"/>
+          <w:szCs w:val="24"/>
+          <w:shd w:val="clear" w:fill="FFFFFF"/>
+          <w:lang w:val="en-US" w:eastAsia="zh-CN"/>
+        </w:rPr>
+        <w:t xml:space="preserve">    public void customInit()     {</w:t>
+      </w:r>
+    </w:p>
+    <w:p>
+      <w:pPr>
+        <w:bidi w:val="0"/>
+        <w:rPr>
+          <w:rFonts w:hint="default" w:ascii="Arial" w:hAnsi="Arial" w:eastAsia="serif"/>
+          <w:i w:val="0"/>
+          <w:iCs w:val="0"/>
+          <w:caps w:val="0"/>
+          <w:color w:val="1E1E1E"/>
+          <w:spacing w:val="0"/>
+          <w:kern w:val="0"/>
+          <w:sz w:val="24"/>
+          <w:szCs w:val="24"/>
+          <w:shd w:val="clear" w:fill="FFFFFF"/>
+          <w:lang w:val="en-US" w:eastAsia="zh-CN"/>
+        </w:rPr>
+      </w:pPr>
+      <w:r>
+        <w:rPr>
+          <w:rFonts w:hint="default" w:ascii="Arial" w:hAnsi="Arial" w:eastAsia="serif"/>
+          <w:i w:val="0"/>
+          <w:iCs w:val="0"/>
+          <w:caps w:val="0"/>
+          <w:color w:val="1E1E1E"/>
+          <w:spacing w:val="0"/>
+          <w:kern w:val="0"/>
+          <w:sz w:val="24"/>
+          <w:szCs w:val="24"/>
+          <w:shd w:val="clear" w:fill="FFFFFF"/>
+          <w:lang w:val="en-US" w:eastAsia="zh-CN"/>
+        </w:rPr>
+        <w:t xml:space="preserve">        System.out.println("Method customInit() invoked...");</w:t>
+      </w:r>
+    </w:p>
+    <w:p>
+      <w:pPr>
+        <w:bidi w:val="0"/>
+        <w:rPr>
+          <w:rFonts w:hint="default" w:ascii="Arial" w:hAnsi="Arial" w:eastAsia="serif"/>
+          <w:i w:val="0"/>
+          <w:iCs w:val="0"/>
+          <w:caps w:val="0"/>
+          <w:color w:val="1E1E1E"/>
+          <w:spacing w:val="0"/>
+          <w:kern w:val="0"/>
+          <w:sz w:val="24"/>
+          <w:szCs w:val="24"/>
+          <w:shd w:val="clear" w:fill="FFFFFF"/>
+          <w:lang w:val="en-US" w:eastAsia="zh-CN"/>
+        </w:rPr>
+      </w:pPr>
+      <w:r>
+        <w:rPr>
+          <w:rFonts w:hint="default" w:ascii="Arial" w:hAnsi="Arial" w:eastAsia="serif"/>
+          <w:i w:val="0"/>
+          <w:iCs w:val="0"/>
+          <w:caps w:val="0"/>
+          <w:color w:val="1E1E1E"/>
+          <w:spacing w:val="0"/>
+          <w:kern w:val="0"/>
+          <w:sz w:val="24"/>
+          <w:szCs w:val="24"/>
+          <w:shd w:val="clear" w:fill="FFFFFF"/>
+          <w:lang w:val="en-US" w:eastAsia="zh-CN"/>
+        </w:rPr>
+        <w:t xml:space="preserve">    }</w:t>
+      </w:r>
+    </w:p>
+    <w:p>
+      <w:pPr>
+        <w:bidi w:val="0"/>
+        <w:rPr>
+          <w:rFonts w:hint="default" w:ascii="Arial" w:hAnsi="Arial" w:eastAsia="serif"/>
+          <w:i w:val="0"/>
+          <w:iCs w:val="0"/>
+          <w:caps w:val="0"/>
+          <w:color w:val="1E1E1E"/>
+          <w:spacing w:val="0"/>
+          <w:kern w:val="0"/>
+          <w:sz w:val="24"/>
+          <w:szCs w:val="24"/>
+          <w:shd w:val="clear" w:fill="FFFFFF"/>
+          <w:lang w:val="en-US" w:eastAsia="zh-CN"/>
+        </w:rPr>
+      </w:pPr>
+      <w:r>
+        <w:rPr>
+          <w:rFonts w:hint="default" w:ascii="Arial" w:hAnsi="Arial" w:eastAsia="serif"/>
+          <w:i w:val="0"/>
+          <w:iCs w:val="0"/>
+          <w:caps w:val="0"/>
+          <w:color w:val="1E1E1E"/>
+          <w:spacing w:val="0"/>
+          <w:kern w:val="0"/>
+          <w:sz w:val="24"/>
+          <w:szCs w:val="24"/>
+          <w:shd w:val="clear" w:fill="FFFFFF"/>
+          <w:lang w:val="en-US" w:eastAsia="zh-CN"/>
+        </w:rPr>
+        <w:t xml:space="preserve">     </w:t>
+      </w:r>
+    </w:p>
+    <w:p>
+      <w:pPr>
+        <w:bidi w:val="0"/>
+        <w:rPr>
+          <w:rFonts w:hint="default" w:ascii="Arial" w:hAnsi="Arial" w:eastAsia="serif"/>
+          <w:i w:val="0"/>
+          <w:iCs w:val="0"/>
+          <w:caps w:val="0"/>
+          <w:color w:val="1E1E1E"/>
+          <w:spacing w:val="0"/>
+          <w:kern w:val="0"/>
+          <w:sz w:val="24"/>
+          <w:szCs w:val="24"/>
+          <w:shd w:val="clear" w:fill="FFFFFF"/>
+          <w:lang w:val="en-US" w:eastAsia="zh-CN"/>
+        </w:rPr>
+      </w:pPr>
+      <w:r>
+        <w:rPr>
+          <w:rFonts w:hint="default" w:ascii="Arial" w:hAnsi="Arial" w:eastAsia="serif"/>
+          <w:i w:val="0"/>
+          <w:iCs w:val="0"/>
+          <w:caps w:val="0"/>
+          <w:color w:val="1E1E1E"/>
+          <w:spacing w:val="0"/>
+          <w:kern w:val="0"/>
+          <w:sz w:val="24"/>
+          <w:szCs w:val="24"/>
+          <w:shd w:val="clear" w:fill="FFFFFF"/>
+          <w:lang w:val="en-US" w:eastAsia="zh-CN"/>
+        </w:rPr>
+        <w:t xml:space="preserve">    @PreDestroy</w:t>
+      </w:r>
+    </w:p>
+    <w:p>
+      <w:pPr>
+        <w:bidi w:val="0"/>
+        <w:rPr>
+          <w:rFonts w:hint="default" w:ascii="Arial" w:hAnsi="Arial" w:eastAsia="serif"/>
+          <w:i w:val="0"/>
+          <w:iCs w:val="0"/>
+          <w:caps w:val="0"/>
+          <w:color w:val="1E1E1E"/>
+          <w:spacing w:val="0"/>
+          <w:kern w:val="0"/>
+          <w:sz w:val="24"/>
+          <w:szCs w:val="24"/>
+          <w:shd w:val="clear" w:fill="FFFFFF"/>
+          <w:lang w:val="en-US" w:eastAsia="zh-CN"/>
+        </w:rPr>
+      </w:pPr>
+      <w:r>
+        <w:rPr>
+          <w:rFonts w:hint="default" w:ascii="Arial" w:hAnsi="Arial" w:eastAsia="serif"/>
+          <w:i w:val="0"/>
+          <w:iCs w:val="0"/>
+          <w:caps w:val="0"/>
+          <w:color w:val="1E1E1E"/>
+          <w:spacing w:val="0"/>
+          <w:kern w:val="0"/>
+          <w:sz w:val="24"/>
+          <w:szCs w:val="24"/>
+          <w:shd w:val="clear" w:fill="FFFFFF"/>
+          <w:lang w:val="en-US" w:eastAsia="zh-CN"/>
+        </w:rPr>
+        <w:t xml:space="preserve">    public void customDestroy()    {</w:t>
+      </w:r>
+    </w:p>
+    <w:p>
+      <w:pPr>
+        <w:bidi w:val="0"/>
+        <w:rPr>
+          <w:rFonts w:hint="default" w:ascii="Arial" w:hAnsi="Arial" w:eastAsia="serif"/>
+          <w:i w:val="0"/>
+          <w:iCs w:val="0"/>
+          <w:caps w:val="0"/>
+          <w:color w:val="1E1E1E"/>
+          <w:spacing w:val="0"/>
+          <w:kern w:val="0"/>
+          <w:sz w:val="24"/>
+          <w:szCs w:val="24"/>
+          <w:shd w:val="clear" w:fill="FFFFFF"/>
+          <w:lang w:val="en-US" w:eastAsia="zh-CN"/>
+        </w:rPr>
+      </w:pPr>
+      <w:r>
+        <w:rPr>
+          <w:rFonts w:hint="default" w:ascii="Arial" w:hAnsi="Arial" w:eastAsia="serif"/>
+          <w:i w:val="0"/>
+          <w:iCs w:val="0"/>
+          <w:caps w:val="0"/>
+          <w:color w:val="1E1E1E"/>
+          <w:spacing w:val="0"/>
+          <w:kern w:val="0"/>
+          <w:sz w:val="24"/>
+          <w:szCs w:val="24"/>
+          <w:shd w:val="clear" w:fill="FFFFFF"/>
+          <w:lang w:val="en-US" w:eastAsia="zh-CN"/>
+        </w:rPr>
+        <w:t xml:space="preserve">        System.out.println("Method customDestroy() invoked...");</w:t>
+      </w:r>
+    </w:p>
+    <w:p>
+      <w:pPr>
+        <w:bidi w:val="0"/>
+        <w:rPr>
+          <w:rFonts w:hint="default" w:ascii="Arial" w:hAnsi="Arial" w:eastAsia="serif"/>
+          <w:i w:val="0"/>
+          <w:iCs w:val="0"/>
+          <w:caps w:val="0"/>
+          <w:color w:val="1E1E1E"/>
+          <w:spacing w:val="0"/>
+          <w:kern w:val="0"/>
+          <w:sz w:val="24"/>
+          <w:szCs w:val="24"/>
+          <w:shd w:val="clear" w:fill="FFFFFF"/>
+          <w:lang w:val="en-US" w:eastAsia="zh-CN"/>
+        </w:rPr>
+      </w:pPr>
+      <w:r>
+        <w:rPr>
+          <w:rFonts w:hint="default" w:ascii="Arial" w:hAnsi="Arial" w:eastAsia="serif"/>
+          <w:i w:val="0"/>
+          <w:iCs w:val="0"/>
+          <w:caps w:val="0"/>
+          <w:color w:val="1E1E1E"/>
+          <w:spacing w:val="0"/>
+          <w:kern w:val="0"/>
+          <w:sz w:val="24"/>
+          <w:szCs w:val="24"/>
+          <w:shd w:val="clear" w:fill="FFFFFF"/>
+          <w:lang w:val="en-US" w:eastAsia="zh-CN"/>
+        </w:rPr>
+        <w:t xml:space="preserve">    }</w:t>
+      </w:r>
+    </w:p>
+    <w:p>
+      <w:pPr>
+        <w:bidi w:val="0"/>
+        <w:rPr>
+          <w:rFonts w:hint="default" w:ascii="Arial" w:hAnsi="Arial" w:eastAsia="serif"/>
+          <w:i w:val="0"/>
+          <w:iCs w:val="0"/>
+          <w:caps w:val="0"/>
+          <w:color w:val="1E1E1E"/>
+          <w:spacing w:val="0"/>
+          <w:kern w:val="0"/>
+          <w:sz w:val="24"/>
+          <w:szCs w:val="24"/>
+          <w:shd w:val="clear" w:fill="FFFFFF"/>
+          <w:lang w:val="en-US" w:eastAsia="zh-CN"/>
+        </w:rPr>
+      </w:pPr>
+      <w:r>
+        <w:rPr>
+          <w:rFonts w:hint="default" w:ascii="Arial" w:hAnsi="Arial" w:eastAsia="serif"/>
+          <w:i w:val="0"/>
+          <w:iCs w:val="0"/>
+          <w:caps w:val="0"/>
+          <w:color w:val="1E1E1E"/>
+          <w:spacing w:val="0"/>
+          <w:kern w:val="0"/>
+          <w:sz w:val="24"/>
+          <w:szCs w:val="24"/>
+          <w:shd w:val="clear" w:fill="FFFFFF"/>
+          <w:lang w:val="en-US" w:eastAsia="zh-CN"/>
+        </w:rPr>
+        <w:t>}</w:t>
+      </w:r>
+    </w:p>
+    <w:p>
+      <w:pPr>
+        <w:bidi w:val="0"/>
+        <w:rPr>
+          <w:rFonts w:hint="default" w:ascii="Arial" w:hAnsi="Arial" w:eastAsia="serif"/>
+          <w:i w:val="0"/>
+          <w:iCs w:val="0"/>
+          <w:caps w:val="0"/>
+          <w:color w:val="1E1E1E"/>
+          <w:spacing w:val="0"/>
+          <w:kern w:val="0"/>
+          <w:sz w:val="24"/>
+          <w:szCs w:val="24"/>
+          <w:shd w:val="clear" w:fill="FFFFFF"/>
+          <w:lang w:val="en-US" w:eastAsia="zh-CN"/>
+        </w:rPr>
+      </w:pPr>
+    </w:p>
+    <w:p>
+      <w:pPr>
+        <w:bidi w:val="0"/>
+        <w:rPr>
+          <w:rFonts w:hint="default" w:ascii="Arial" w:hAnsi="Arial" w:cs="Arial"/>
+          <w:sz w:val="24"/>
+          <w:szCs w:val="24"/>
+        </w:rPr>
+      </w:pPr>
+      <w:r>
+        <w:rPr>
+          <w:rFonts w:hint="default" w:ascii="Arial" w:hAnsi="Arial" w:cs="Arial"/>
+          <w:b/>
+          <w:bCs/>
+          <w:sz w:val="24"/>
+          <w:szCs w:val="24"/>
+        </w:rPr>
+        <w:t>Spring – IoC Containers</w:t>
+      </w:r>
+      <w:r>
+        <w:rPr>
+          <w:rFonts w:hint="default" w:ascii="Arial" w:hAnsi="Arial" w:cs="Arial"/>
+          <w:b/>
+          <w:bCs/>
+          <w:sz w:val="24"/>
+          <w:szCs w:val="24"/>
+          <w:lang w:val="en-US"/>
+        </w:rPr>
+        <w:t xml:space="preserve"> : </w:t>
+      </w:r>
+      <w:r>
+        <w:rPr>
+          <w:rFonts w:hint="default" w:ascii="Arial" w:hAnsi="Arial" w:cs="Arial"/>
+          <w:sz w:val="24"/>
+          <w:szCs w:val="24"/>
+        </w:rPr>
+        <w:t>The Spring IoC container is at the core of the Spring Framework. The container will create the objects, wire them together, configure them, and manage their complete life cycle from creation till destruction. The Spring container uses dependency injection (DI) to manage the components that make up an application.</w:t>
+      </w:r>
+    </w:p>
+    <w:p>
+      <w:pPr>
+        <w:bidi w:val="0"/>
+        <w:rPr>
+          <w:rFonts w:hint="default" w:ascii="Arial" w:hAnsi="Arial" w:cs="Arial"/>
+          <w:sz w:val="24"/>
+          <w:szCs w:val="24"/>
+        </w:rPr>
+      </w:pPr>
+    </w:p>
+    <w:p>
+      <w:pPr>
+        <w:bidi w:val="0"/>
+        <w:rPr>
+          <w:rFonts w:hint="default" w:ascii="Arial" w:hAnsi="Arial" w:cs="Arial"/>
+          <w:sz w:val="24"/>
+          <w:szCs w:val="24"/>
+        </w:rPr>
+      </w:pPr>
+      <w:r>
+        <w:rPr>
+          <w:rFonts w:hint="default" w:ascii="Arial" w:hAnsi="Arial" w:cs="Arial"/>
+          <w:sz w:val="24"/>
+          <w:szCs w:val="24"/>
+        </w:rPr>
+        <w:t>Spring provides following two types of containers.</w:t>
+      </w:r>
+    </w:p>
+    <w:p>
+      <w:pPr>
+        <w:numPr>
+          <w:ilvl w:val="0"/>
+          <w:numId w:val="16"/>
+        </w:numPr>
+        <w:bidi w:val="0"/>
+        <w:ind w:left="420" w:leftChars="0" w:hanging="420" w:firstLineChars="0"/>
+        <w:rPr>
+          <w:rFonts w:hint="default" w:ascii="Arial" w:hAnsi="Arial" w:cs="Arial"/>
+          <w:sz w:val="24"/>
+          <w:szCs w:val="24"/>
+        </w:rPr>
+      </w:pPr>
+      <w:r>
+        <w:rPr>
+          <w:rFonts w:hint="default" w:ascii="Arial" w:hAnsi="Arial" w:cs="Arial"/>
+          <w:sz w:val="24"/>
+          <w:szCs w:val="24"/>
+        </w:rPr>
+        <w:t>BeanFactory container</w:t>
+      </w:r>
+    </w:p>
+    <w:p>
+      <w:pPr>
+        <w:numPr>
+          <w:ilvl w:val="0"/>
+          <w:numId w:val="16"/>
+        </w:numPr>
+        <w:bidi w:val="0"/>
+        <w:ind w:left="420" w:leftChars="0" w:hanging="420" w:firstLineChars="0"/>
+        <w:rPr>
+          <w:rFonts w:hint="default" w:ascii="Arial" w:hAnsi="Arial" w:cs="Arial"/>
+          <w:sz w:val="24"/>
+          <w:szCs w:val="24"/>
+        </w:rPr>
+      </w:pPr>
+      <w:r>
+        <w:rPr>
+          <w:rFonts w:hint="default" w:ascii="Arial" w:hAnsi="Arial" w:cs="Arial"/>
+          <w:sz w:val="24"/>
+          <w:szCs w:val="24"/>
+        </w:rPr>
+        <w:t>ApplicationContext container</w:t>
+      </w:r>
+    </w:p>
+    <w:p>
+      <w:pPr>
+        <w:bidi w:val="0"/>
+        <w:rPr>
+          <w:rFonts w:hint="default" w:ascii="Arial" w:hAnsi="Arial" w:eastAsia="serif"/>
+          <w:i w:val="0"/>
+          <w:iCs w:val="0"/>
+          <w:caps w:val="0"/>
+          <w:color w:val="1E1E1E"/>
+          <w:spacing w:val="0"/>
+          <w:kern w:val="0"/>
+          <w:sz w:val="24"/>
+          <w:szCs w:val="24"/>
+          <w:shd w:val="clear" w:fill="FFFFFF"/>
+          <w:lang w:val="en-US" w:eastAsia="zh-CN"/>
+        </w:rPr>
+      </w:pPr>
+    </w:p>
+    <w:p>
+      <w:pPr>
+        <w:bidi w:val="0"/>
+        <w:rPr>
+          <w:rFonts w:hint="default" w:ascii="Arial" w:hAnsi="Arial" w:cs="Arial"/>
+          <w:b/>
+          <w:bCs/>
+          <w:sz w:val="24"/>
+          <w:szCs w:val="24"/>
+        </w:rPr>
+      </w:pPr>
+      <w:r>
+        <w:rPr>
+          <w:rFonts w:hint="default" w:ascii="Arial" w:hAnsi="Arial" w:cs="Arial"/>
+          <w:b/>
+          <w:bCs/>
+          <w:sz w:val="24"/>
+          <w:szCs w:val="24"/>
+        </w:rPr>
+        <w:t>Different Spring Bean Scope.</w:t>
+      </w:r>
+    </w:p>
+    <w:p>
+      <w:pPr>
+        <w:numPr>
+          <w:ilvl w:val="0"/>
+          <w:numId w:val="17"/>
+        </w:numPr>
+        <w:bidi w:val="0"/>
+        <w:rPr>
+          <w:rFonts w:hint="default" w:ascii="Arial" w:hAnsi="Arial" w:cs="Arial"/>
+          <w:sz w:val="24"/>
+          <w:szCs w:val="24"/>
+        </w:rPr>
+      </w:pPr>
+      <w:r>
+        <w:rPr>
+          <w:rFonts w:hint="default" w:ascii="Arial" w:hAnsi="Arial" w:cs="Arial"/>
+          <w:b/>
+          <w:bCs/>
+          <w:sz w:val="24"/>
+          <w:szCs w:val="24"/>
+        </w:rPr>
+        <w:t>singleton :</w:t>
+      </w:r>
+      <w:r>
+        <w:rPr>
+          <w:rFonts w:hint="default" w:ascii="Arial" w:hAnsi="Arial" w:cs="Arial"/>
+          <w:sz w:val="24"/>
+          <w:szCs w:val="24"/>
+        </w:rPr>
+        <w:t> Returns a single bean instance per Spring IOC container.(default scope)</w:t>
+      </w:r>
+      <w:r>
+        <w:rPr>
+          <w:rFonts w:hint="default" w:ascii="Arial" w:hAnsi="Arial" w:cs="Arial"/>
+          <w:sz w:val="24"/>
+          <w:szCs w:val="24"/>
+        </w:rPr>
+        <w:br w:type="textWrapping"/>
+      </w:r>
+      <w:r>
+        <w:rPr>
+          <w:rFonts w:hint="default" w:ascii="Arial" w:hAnsi="Arial" w:cs="Arial"/>
+          <w:b/>
+          <w:bCs/>
+          <w:sz w:val="24"/>
+          <w:szCs w:val="24"/>
+        </w:rPr>
+        <w:t>2. prototype :</w:t>
+      </w:r>
+      <w:r>
+        <w:rPr>
+          <w:rFonts w:hint="default" w:ascii="Arial" w:hAnsi="Arial" w:cs="Arial"/>
+          <w:sz w:val="24"/>
+          <w:szCs w:val="24"/>
+        </w:rPr>
+        <w:t> Returns a new bean instance each time when requested.</w:t>
+      </w:r>
+      <w:r>
+        <w:rPr>
+          <w:rFonts w:hint="default" w:ascii="Arial" w:hAnsi="Arial" w:cs="Arial"/>
+          <w:sz w:val="24"/>
+          <w:szCs w:val="24"/>
+        </w:rPr>
+        <w:br w:type="textWrapping"/>
+      </w:r>
+      <w:r>
+        <w:rPr>
+          <w:rFonts w:hint="default" w:ascii="Arial" w:hAnsi="Arial" w:cs="Arial"/>
+          <w:b/>
+          <w:bCs/>
+          <w:sz w:val="24"/>
+          <w:szCs w:val="24"/>
+        </w:rPr>
+        <w:t>3. request :</w:t>
+      </w:r>
+      <w:r>
+        <w:rPr>
+          <w:rFonts w:hint="default" w:ascii="Arial" w:hAnsi="Arial" w:cs="Arial"/>
+          <w:sz w:val="24"/>
+          <w:szCs w:val="24"/>
+        </w:rPr>
+        <w:t> Returns a single bean instance per HTTP request.</w:t>
+      </w:r>
+      <w:r>
+        <w:rPr>
+          <w:rFonts w:hint="default" w:ascii="Arial" w:hAnsi="Arial" w:cs="Arial"/>
+          <w:sz w:val="24"/>
+          <w:szCs w:val="24"/>
+        </w:rPr>
+        <w:br w:type="textWrapping"/>
+      </w:r>
+      <w:r>
+        <w:rPr>
+          <w:rFonts w:hint="default" w:ascii="Arial" w:hAnsi="Arial" w:cs="Arial"/>
+          <w:b/>
+          <w:bCs/>
+          <w:sz w:val="24"/>
+          <w:szCs w:val="24"/>
+        </w:rPr>
+        <w:t>4. session : </w:t>
+      </w:r>
+      <w:r>
+        <w:rPr>
+          <w:rFonts w:hint="default" w:ascii="Arial" w:hAnsi="Arial" w:cs="Arial"/>
+          <w:sz w:val="24"/>
+          <w:szCs w:val="24"/>
+        </w:rPr>
+        <w:t>Returns a single bean instance per HTTP session.</w:t>
+      </w:r>
+      <w:r>
+        <w:rPr>
+          <w:rFonts w:hint="default" w:ascii="Arial" w:hAnsi="Arial" w:cs="Arial"/>
+          <w:sz w:val="24"/>
+          <w:szCs w:val="24"/>
+        </w:rPr>
+        <w:br w:type="textWrapping"/>
+      </w:r>
+      <w:r>
+        <w:rPr>
+          <w:rFonts w:hint="default" w:ascii="Arial" w:hAnsi="Arial" w:cs="Arial"/>
+          <w:b/>
+          <w:bCs/>
+          <w:sz w:val="24"/>
+          <w:szCs w:val="24"/>
+        </w:rPr>
+        <w:t>5. global session : </w:t>
+      </w:r>
+      <w:r>
+        <w:rPr>
+          <w:rFonts w:hint="default" w:ascii="Arial" w:hAnsi="Arial" w:cs="Arial"/>
+          <w:sz w:val="24"/>
+          <w:szCs w:val="24"/>
+        </w:rPr>
+        <w:t>Return a single bean instance per global HTTP session and only valid when used in portlet context.</w:t>
+      </w:r>
+    </w:p>
+    <w:p>
+      <w:pPr>
+        <w:numPr>
+          <w:ilvl w:val="0"/>
+          <w:numId w:val="0"/>
+        </w:numPr>
+        <w:bidi w:val="0"/>
+        <w:rPr>
+          <w:rFonts w:hint="default" w:ascii="Arial" w:hAnsi="Arial" w:cs="Arial"/>
+          <w:sz w:val="24"/>
+          <w:szCs w:val="24"/>
+        </w:rPr>
+      </w:pPr>
+    </w:p>
+    <w:p>
+      <w:pPr>
+        <w:bidi w:val="0"/>
+        <w:rPr>
+          <w:rFonts w:hint="default" w:ascii="Arial" w:hAnsi="Arial" w:cs="Arial"/>
+          <w:sz w:val="24"/>
+          <w:szCs w:val="24"/>
+        </w:rPr>
+      </w:pPr>
+      <w:r>
+        <w:rPr>
+          <w:rFonts w:hint="default" w:ascii="Arial" w:hAnsi="Arial" w:cs="Arial"/>
+          <w:b/>
+          <w:bCs/>
+          <w:sz w:val="24"/>
+          <w:szCs w:val="24"/>
+          <w:lang w:val="en-US" w:eastAsia="zh-CN"/>
+        </w:rPr>
+        <w:t>How do I define the scope of a bean in spring framework?</w:t>
+      </w:r>
+    </w:p>
+    <w:p>
+      <w:pPr>
+        <w:bidi w:val="0"/>
+        <w:rPr>
+          <w:rFonts w:hint="default" w:ascii="Arial" w:hAnsi="Arial" w:cs="Arial"/>
+          <w:sz w:val="24"/>
+          <w:szCs w:val="24"/>
+        </w:rPr>
+      </w:pPr>
+      <w:r>
+        <w:rPr>
+          <w:rFonts w:hint="default" w:ascii="Arial" w:hAnsi="Arial" w:cs="Arial"/>
+          <w:sz w:val="24"/>
+          <w:szCs w:val="24"/>
+        </w:rPr>
+        <w:t>While defining a bean in Spring xml configuration, the scope also can be declared for the bean. The scope attribute of the bean defines its scope.</w:t>
+      </w:r>
+    </w:p>
+    <w:p>
+      <w:pPr>
+        <w:bidi w:val="0"/>
+        <w:rPr>
+          <w:rFonts w:hint="default" w:ascii="Arial" w:hAnsi="Arial" w:cs="Arial"/>
+          <w:sz w:val="24"/>
+          <w:szCs w:val="24"/>
+        </w:rPr>
+      </w:pPr>
+      <w:r>
+        <w:rPr>
+          <w:rFonts w:hint="default" w:ascii="Arial" w:hAnsi="Arial" w:cs="Arial"/>
+          <w:sz w:val="24"/>
+          <w:szCs w:val="24"/>
+        </w:rPr>
+        <w:t>The scope attribute takes one of the five values: singleton, prototype, request, session and global session.</w:t>
+      </w:r>
+    </w:p>
+    <w:p>
+      <w:pPr>
+        <w:numPr>
+          <w:ilvl w:val="0"/>
+          <w:numId w:val="0"/>
+        </w:numPr>
+        <w:bidi w:val="0"/>
+        <w:rPr>
+          <w:rFonts w:hint="default" w:ascii="Arial" w:hAnsi="Arial" w:cs="Arial"/>
+          <w:sz w:val="24"/>
+          <w:szCs w:val="24"/>
+          <w:lang w:val="en-US" w:eastAsia="zh-CN"/>
+        </w:rPr>
+      </w:pPr>
+    </w:p>
+    <w:p>
+      <w:pPr>
+        <w:bidi w:val="0"/>
+        <w:rPr>
+          <w:rFonts w:hint="default" w:ascii="Arial" w:hAnsi="Arial" w:cs="Arial"/>
+          <w:b/>
+          <w:bCs/>
+          <w:sz w:val="24"/>
+          <w:szCs w:val="24"/>
+          <w:lang w:val="en-US"/>
+        </w:rPr>
+      </w:pPr>
+      <w:r>
+        <w:rPr>
+          <w:rFonts w:hint="default" w:ascii="Arial" w:hAnsi="Arial" w:cs="Arial"/>
+          <w:b/>
+          <w:bCs/>
+          <w:sz w:val="24"/>
+          <w:szCs w:val="24"/>
+        </w:rPr>
+        <w:t>How do I provide beans configuration metadata to the Spring Container?</w:t>
+      </w:r>
+      <w:r>
+        <w:rPr>
+          <w:rFonts w:hint="default" w:ascii="Arial" w:hAnsi="Arial" w:cs="Arial"/>
+          <w:b/>
+          <w:bCs/>
+          <w:sz w:val="24"/>
+          <w:szCs w:val="24"/>
+          <w:lang w:val="en-US"/>
+        </w:rPr>
+        <w:t xml:space="preserve"> </w:t>
+      </w:r>
+    </w:p>
+    <w:p>
+      <w:pPr>
+        <w:bidi w:val="0"/>
+        <w:rPr>
+          <w:rFonts w:hint="default" w:ascii="Arial" w:hAnsi="Arial" w:cs="Arial"/>
+          <w:sz w:val="24"/>
+          <w:szCs w:val="24"/>
+        </w:rPr>
+      </w:pPr>
+      <w:r>
+        <w:rPr>
+          <w:rFonts w:hint="default" w:ascii="Arial" w:hAnsi="Arial" w:cs="Arial"/>
+          <w:sz w:val="24"/>
+          <w:szCs w:val="24"/>
+        </w:rPr>
+        <w:t>There are 3 ways to provide configuration metadata to the Spring Container.</w:t>
+      </w:r>
+    </w:p>
+    <w:p>
+      <w:pPr>
+        <w:numPr>
+          <w:ilvl w:val="0"/>
+          <w:numId w:val="18"/>
+        </w:numPr>
+        <w:bidi w:val="0"/>
+        <w:ind w:left="425" w:leftChars="0" w:hanging="425" w:firstLineChars="0"/>
+        <w:rPr>
+          <w:rFonts w:hint="default" w:ascii="Arial" w:hAnsi="Arial" w:cs="Arial"/>
+          <w:b/>
+          <w:bCs/>
+          <w:sz w:val="24"/>
+          <w:szCs w:val="24"/>
+        </w:rPr>
+      </w:pPr>
+      <w:r>
+        <w:rPr>
+          <w:rFonts w:hint="default" w:ascii="Arial" w:hAnsi="Arial" w:cs="Arial"/>
+          <w:b/>
+          <w:bCs/>
+          <w:sz w:val="24"/>
+          <w:szCs w:val="24"/>
+        </w:rPr>
+        <w:t>XML based configuration file.</w:t>
+      </w:r>
+    </w:p>
+    <w:p>
+      <w:pPr>
+        <w:numPr>
+          <w:ilvl w:val="0"/>
+          <w:numId w:val="18"/>
+        </w:numPr>
+        <w:bidi w:val="0"/>
+        <w:ind w:left="425" w:leftChars="0" w:hanging="425" w:firstLineChars="0"/>
+        <w:rPr>
+          <w:rFonts w:hint="default" w:ascii="Arial" w:hAnsi="Arial" w:cs="Arial"/>
+          <w:b/>
+          <w:bCs/>
+          <w:sz w:val="24"/>
+          <w:szCs w:val="24"/>
+        </w:rPr>
+      </w:pPr>
+      <w:r>
+        <w:rPr>
+          <w:rFonts w:hint="default" w:ascii="Arial" w:hAnsi="Arial" w:cs="Arial"/>
+          <w:b/>
+          <w:bCs/>
+          <w:sz w:val="24"/>
+          <w:szCs w:val="24"/>
+        </w:rPr>
+        <w:t>Annotation-based configuration.</w:t>
+      </w:r>
+    </w:p>
+    <w:p>
+      <w:pPr>
+        <w:numPr>
+          <w:ilvl w:val="0"/>
+          <w:numId w:val="18"/>
+        </w:numPr>
+        <w:bidi w:val="0"/>
+        <w:ind w:left="425" w:leftChars="0" w:hanging="425" w:firstLineChars="0"/>
+        <w:rPr>
+          <w:rFonts w:hint="default" w:ascii="Arial" w:hAnsi="Arial" w:cs="Arial"/>
+          <w:b/>
+          <w:bCs/>
+          <w:sz w:val="24"/>
+          <w:szCs w:val="24"/>
+        </w:rPr>
+      </w:pPr>
+      <w:r>
+        <w:rPr>
+          <w:rFonts w:hint="default" w:ascii="Arial" w:hAnsi="Arial" w:cs="Arial"/>
+          <w:b/>
+          <w:bCs/>
+          <w:sz w:val="24"/>
+          <w:szCs w:val="24"/>
+        </w:rPr>
+        <w:t>Java-based configuration.</w:t>
+      </w:r>
+    </w:p>
+    <w:p>
+      <w:pPr>
+        <w:bidi w:val="0"/>
+        <w:rPr>
+          <w:rFonts w:hint="default" w:ascii="Arial" w:hAnsi="Arial" w:cs="Arial"/>
+          <w:sz w:val="24"/>
+          <w:szCs w:val="24"/>
+        </w:rPr>
+      </w:pPr>
+      <w:r>
+        <w:rPr>
+          <w:rFonts w:hint="default" w:ascii="Arial" w:hAnsi="Arial" w:cs="Arial"/>
+          <w:sz w:val="24"/>
+          <w:szCs w:val="24"/>
+        </w:rPr>
+        <w:t>XML Configuration is the most popular configuration. The bean element tag is used in xml context file to configure a Spring Bean.</w:t>
+      </w:r>
+    </w:p>
+    <w:p>
+      <w:pPr>
+        <w:bidi w:val="0"/>
+        <w:rPr>
+          <w:rFonts w:hint="default" w:ascii="Arial" w:hAnsi="Arial" w:cs="Arial"/>
+          <w:sz w:val="24"/>
+          <w:szCs w:val="24"/>
+        </w:rPr>
+      </w:pPr>
+      <w:r>
+        <w:rPr>
+          <w:rFonts w:hint="default" w:ascii="Arial" w:hAnsi="Arial" w:cs="Arial"/>
+          <w:b/>
+          <w:bCs/>
+          <w:sz w:val="24"/>
+          <w:szCs w:val="24"/>
+        </w:rPr>
+        <w:t>Using Java Based Configuration,</w:t>
+      </w:r>
+      <w:r>
+        <w:rPr>
+          <w:rFonts w:hint="default" w:ascii="Arial" w:hAnsi="Arial" w:cs="Arial"/>
+          <w:sz w:val="24"/>
+          <w:szCs w:val="24"/>
+        </w:rPr>
+        <w:t xml:space="preserve"> you can configure a Spring bean using @Bean annotation. This annotation is used with @Configuration classes to configure a spring bean.</w:t>
+      </w:r>
+    </w:p>
+    <w:p>
+      <w:pPr>
+        <w:bidi w:val="0"/>
+        <w:rPr>
+          <w:rFonts w:hint="default" w:ascii="Arial" w:hAnsi="Arial" w:cs="Arial"/>
+          <w:sz w:val="24"/>
+          <w:szCs w:val="24"/>
+        </w:rPr>
+      </w:pPr>
+      <w:r>
+        <w:rPr>
+          <w:rFonts w:hint="default" w:ascii="Arial" w:hAnsi="Arial" w:cs="Arial"/>
+          <w:b/>
+          <w:bCs/>
+          <w:sz w:val="24"/>
+          <w:szCs w:val="24"/>
+        </w:rPr>
+        <w:t>Annotation Based Configuration facilitates</w:t>
+      </w:r>
+      <w:r>
+        <w:rPr>
+          <w:rFonts w:hint="default" w:ascii="Arial" w:hAnsi="Arial" w:cs="Arial"/>
+          <w:sz w:val="24"/>
+          <w:szCs w:val="24"/>
+        </w:rPr>
+        <w:t xml:space="preserve"> @Component, @Service, @Repository and @Controller annotations with classes to configure them to be as spring bean. For these, we would need to provide base package location to scan for these classes</w:t>
+      </w:r>
+    </w:p>
+    <w:p>
+      <w:pPr>
+        <w:numPr>
+          <w:ilvl w:val="0"/>
+          <w:numId w:val="0"/>
+        </w:numPr>
+        <w:bidi w:val="0"/>
+        <w:rPr>
+          <w:rFonts w:hint="default" w:ascii="Arial" w:hAnsi="Arial" w:cs="Arial"/>
+          <w:b/>
+          <w:bCs/>
+          <w:sz w:val="24"/>
+          <w:szCs w:val="24"/>
+        </w:rPr>
+      </w:pPr>
+    </w:p>
+    <w:p>
+      <w:pPr>
+        <w:bidi w:val="0"/>
+        <w:rPr>
+          <w:rFonts w:hint="default" w:ascii="Arial" w:hAnsi="Arial" w:eastAsia="SimSun" w:cs="Arial"/>
+          <w:i w:val="0"/>
+          <w:iCs w:val="0"/>
+          <w:caps w:val="0"/>
+          <w:color w:val="000000"/>
+          <w:spacing w:val="0"/>
+          <w:sz w:val="24"/>
+          <w:szCs w:val="24"/>
+          <w:shd w:val="clear" w:fill="FFFFFF"/>
+          <w:lang w:val="en-US"/>
+        </w:rPr>
+      </w:pPr>
+      <w:r>
+        <w:rPr>
+          <w:rFonts w:ascii="Arial" w:hAnsi="Arial" w:eastAsia="SimSun" w:cs="Arial"/>
+          <w:b/>
+          <w:bCs/>
+          <w:i w:val="0"/>
+          <w:iCs w:val="0"/>
+          <w:caps w:val="0"/>
+          <w:color w:val="000000"/>
+          <w:spacing w:val="0"/>
+          <w:sz w:val="24"/>
+          <w:szCs w:val="24"/>
+          <w:shd w:val="clear" w:fill="FFFFFF"/>
+        </w:rPr>
+        <w:t>Java-based configuration</w:t>
+      </w:r>
+      <w:r>
+        <w:rPr>
+          <w:rFonts w:ascii="Arial" w:hAnsi="Arial" w:eastAsia="SimSun" w:cs="Arial"/>
+          <w:i w:val="0"/>
+          <w:iCs w:val="0"/>
+          <w:caps w:val="0"/>
+          <w:color w:val="000000"/>
+          <w:spacing w:val="0"/>
+          <w:sz w:val="24"/>
+          <w:szCs w:val="24"/>
+          <w:shd w:val="clear" w:fill="FFFFFF"/>
+        </w:rPr>
+        <w:t xml:space="preserve"> option enables you to write most of your Spring configuration without XML</w:t>
+      </w:r>
+      <w:r>
+        <w:rPr>
+          <w:rFonts w:hint="default" w:ascii="Arial" w:hAnsi="Arial" w:eastAsia="SimSun" w:cs="Arial"/>
+          <w:i w:val="0"/>
+          <w:iCs w:val="0"/>
+          <w:caps w:val="0"/>
+          <w:color w:val="000000"/>
+          <w:spacing w:val="0"/>
+          <w:sz w:val="24"/>
+          <w:szCs w:val="24"/>
+          <w:shd w:val="clear" w:fill="FFFFFF"/>
+          <w:lang w:val="en-US"/>
+        </w:rPr>
+        <w:t>.</w:t>
+      </w:r>
+    </w:p>
+    <w:p>
+      <w:pPr>
+        <w:bidi w:val="0"/>
+        <w:rPr>
+          <w:rFonts w:hint="default" w:ascii="Arial" w:hAnsi="Arial" w:eastAsia="SimSun" w:cs="Arial"/>
+          <w:i w:val="0"/>
+          <w:iCs w:val="0"/>
+          <w:caps w:val="0"/>
+          <w:color w:val="000000"/>
+          <w:spacing w:val="0"/>
+          <w:sz w:val="24"/>
+          <w:szCs w:val="24"/>
+          <w:shd w:val="clear" w:fill="FFFFFF"/>
+          <w:lang w:val="en-US"/>
+        </w:rPr>
+      </w:pPr>
+    </w:p>
+    <w:p>
+      <w:pPr>
+        <w:bidi w:val="0"/>
+        <w:rPr>
+          <w:rFonts w:hint="default" w:ascii="Arial" w:hAnsi="Arial" w:eastAsia="SimSun"/>
+          <w:i w:val="0"/>
+          <w:iCs w:val="0"/>
+          <w:caps w:val="0"/>
+          <w:color w:val="000000"/>
+          <w:spacing w:val="0"/>
+          <w:sz w:val="24"/>
+          <w:szCs w:val="24"/>
+          <w:shd w:val="clear" w:fill="FFFFFF"/>
+          <w:lang w:val="en-US" w:eastAsia="zh-CN"/>
+        </w:rPr>
+      </w:pPr>
+      <w:r>
+        <w:rPr>
+          <w:rFonts w:hint="default" w:ascii="Arial" w:hAnsi="Arial" w:eastAsia="SimSun"/>
+          <w:b/>
+          <w:bCs/>
+          <w:i w:val="0"/>
+          <w:iCs w:val="0"/>
+          <w:caps w:val="0"/>
+          <w:color w:val="000000"/>
+          <w:spacing w:val="0"/>
+          <w:sz w:val="24"/>
+          <w:szCs w:val="24"/>
+          <w:shd w:val="clear" w:fill="FFFFFF"/>
+          <w:lang w:val="en-US" w:eastAsia="zh-CN"/>
+        </w:rPr>
+        <w:t>@Configuration &amp; @Bean Annotations :</w:t>
+      </w:r>
+      <w:r>
+        <w:rPr>
+          <w:rFonts w:hint="default" w:ascii="Arial" w:hAnsi="Arial" w:eastAsia="SimSun"/>
+          <w:i w:val="0"/>
+          <w:iCs w:val="0"/>
+          <w:caps w:val="0"/>
+          <w:color w:val="000000"/>
+          <w:spacing w:val="0"/>
+          <w:sz w:val="24"/>
+          <w:szCs w:val="24"/>
+          <w:shd w:val="clear" w:fill="FFFFFF"/>
+          <w:lang w:val="en-US" w:eastAsia="zh-CN"/>
+        </w:rPr>
+        <w:t>Annotating a class with the @Configuration indicates that the class can be used by the Spring IoC container as a source of bean definitions. The @Bean annotation tells Spring that a method annotated with @Bean will return an object that should be registered as a bean in the Spring application context. The simplest possible @Configuration class would be as follows −</w:t>
+      </w:r>
+    </w:p>
+    <w:p>
+      <w:pPr>
+        <w:bidi w:val="0"/>
+        <w:rPr>
+          <w:rFonts w:hint="default" w:ascii="Arial" w:hAnsi="Arial" w:eastAsia="SimSun"/>
+          <w:i w:val="0"/>
+          <w:iCs w:val="0"/>
+          <w:caps w:val="0"/>
+          <w:color w:val="000000"/>
+          <w:spacing w:val="0"/>
+          <w:sz w:val="24"/>
+          <w:szCs w:val="24"/>
+          <w:shd w:val="clear" w:fill="FFFFFF"/>
+          <w:lang w:val="en-US" w:eastAsia="zh-CN"/>
+        </w:rPr>
+      </w:pPr>
+    </w:p>
+    <w:p>
+      <w:pPr>
+        <w:bidi w:val="0"/>
+        <w:rPr>
+          <w:rFonts w:hint="default" w:ascii="Arial" w:hAnsi="Arial" w:eastAsia="SimSun"/>
+          <w:i w:val="0"/>
+          <w:iCs w:val="0"/>
+          <w:caps w:val="0"/>
+          <w:color w:val="000000"/>
+          <w:spacing w:val="0"/>
+          <w:sz w:val="24"/>
+          <w:szCs w:val="24"/>
+          <w:shd w:val="clear" w:fill="FFFFFF"/>
+          <w:lang w:val="en-US" w:eastAsia="zh-CN"/>
+        </w:rPr>
+      </w:pPr>
+      <w:r>
+        <w:rPr>
+          <w:rFonts w:hint="default" w:ascii="Arial" w:hAnsi="Arial" w:eastAsia="SimSun"/>
+          <w:i w:val="0"/>
+          <w:iCs w:val="0"/>
+          <w:caps w:val="0"/>
+          <w:color w:val="000000"/>
+          <w:spacing w:val="0"/>
+          <w:sz w:val="24"/>
+          <w:szCs w:val="24"/>
+          <w:shd w:val="clear" w:fill="FFFFFF"/>
+          <w:lang w:val="en-US" w:eastAsia="zh-CN"/>
+        </w:rPr>
+        <w:t>import org.springframework.context.annotation.*;</w:t>
+      </w:r>
+    </w:p>
+    <w:p>
+      <w:pPr>
+        <w:bidi w:val="0"/>
+        <w:rPr>
+          <w:rFonts w:hint="default" w:ascii="Arial" w:hAnsi="Arial" w:eastAsia="SimSun"/>
+          <w:i w:val="0"/>
+          <w:iCs w:val="0"/>
+          <w:caps w:val="0"/>
+          <w:color w:val="000000"/>
+          <w:spacing w:val="0"/>
+          <w:sz w:val="24"/>
+          <w:szCs w:val="24"/>
+          <w:shd w:val="clear" w:fill="FFFFFF"/>
+          <w:lang w:val="en-US" w:eastAsia="zh-CN"/>
+        </w:rPr>
+      </w:pPr>
+    </w:p>
+    <w:p>
+      <w:pPr>
+        <w:bidi w:val="0"/>
+        <w:rPr>
+          <w:rFonts w:hint="default" w:ascii="Arial" w:hAnsi="Arial" w:eastAsia="SimSun"/>
+          <w:b/>
+          <w:bCs/>
+          <w:i w:val="0"/>
+          <w:iCs w:val="0"/>
+          <w:caps w:val="0"/>
+          <w:color w:val="000000"/>
+          <w:spacing w:val="0"/>
+          <w:sz w:val="24"/>
+          <w:szCs w:val="24"/>
+          <w:shd w:val="clear" w:fill="FFFFFF"/>
+          <w:lang w:val="en-US" w:eastAsia="zh-CN"/>
+        </w:rPr>
+      </w:pPr>
+      <w:r>
+        <w:rPr>
+          <w:rFonts w:hint="default" w:ascii="Arial" w:hAnsi="Arial" w:eastAsia="SimSun"/>
+          <w:b/>
+          <w:bCs/>
+          <w:i w:val="0"/>
+          <w:iCs w:val="0"/>
+          <w:caps w:val="0"/>
+          <w:color w:val="000000"/>
+          <w:spacing w:val="0"/>
+          <w:sz w:val="24"/>
+          <w:szCs w:val="24"/>
+          <w:shd w:val="clear" w:fill="FFFFFF"/>
+          <w:lang w:val="en-US" w:eastAsia="zh-CN"/>
+        </w:rPr>
+        <w:t>@Configuration</w:t>
+      </w:r>
+    </w:p>
+    <w:p>
+      <w:pPr>
+        <w:bidi w:val="0"/>
+        <w:rPr>
+          <w:rFonts w:hint="default" w:ascii="Arial" w:hAnsi="Arial" w:eastAsia="SimSun"/>
+          <w:i w:val="0"/>
+          <w:iCs w:val="0"/>
+          <w:caps w:val="0"/>
+          <w:color w:val="000000"/>
+          <w:spacing w:val="0"/>
+          <w:sz w:val="24"/>
+          <w:szCs w:val="24"/>
+          <w:shd w:val="clear" w:fill="FFFFFF"/>
+          <w:lang w:val="en-US" w:eastAsia="zh-CN"/>
+        </w:rPr>
+      </w:pPr>
+      <w:r>
+        <w:rPr>
+          <w:rFonts w:hint="default" w:ascii="Arial" w:hAnsi="Arial" w:eastAsia="SimSun"/>
+          <w:i w:val="0"/>
+          <w:iCs w:val="0"/>
+          <w:caps w:val="0"/>
+          <w:color w:val="000000"/>
+          <w:spacing w:val="0"/>
+          <w:sz w:val="24"/>
+          <w:szCs w:val="24"/>
+          <w:shd w:val="clear" w:fill="FFFFFF"/>
+          <w:lang w:val="en-US" w:eastAsia="zh-CN"/>
+        </w:rPr>
+        <w:t>public class HelloWorldConfig {</w:t>
+      </w:r>
+    </w:p>
+    <w:p>
+      <w:pPr>
+        <w:bidi w:val="0"/>
+        <w:rPr>
+          <w:rFonts w:hint="default" w:ascii="Arial" w:hAnsi="Arial" w:eastAsia="SimSun"/>
+          <w:i w:val="0"/>
+          <w:iCs w:val="0"/>
+          <w:caps w:val="0"/>
+          <w:color w:val="000000"/>
+          <w:spacing w:val="0"/>
+          <w:sz w:val="24"/>
+          <w:szCs w:val="24"/>
+          <w:shd w:val="clear" w:fill="FFFFFF"/>
+          <w:lang w:val="en-US" w:eastAsia="zh-CN"/>
+        </w:rPr>
+      </w:pPr>
+      <w:r>
+        <w:rPr>
+          <w:rFonts w:hint="default" w:ascii="Arial" w:hAnsi="Arial" w:eastAsia="SimSun"/>
+          <w:i w:val="0"/>
+          <w:iCs w:val="0"/>
+          <w:caps w:val="0"/>
+          <w:color w:val="000000"/>
+          <w:spacing w:val="0"/>
+          <w:sz w:val="24"/>
+          <w:szCs w:val="24"/>
+          <w:shd w:val="clear" w:fill="FFFFFF"/>
+          <w:lang w:val="en-US" w:eastAsia="zh-CN"/>
+        </w:rPr>
+        <w:t xml:space="preserve">   </w:t>
+      </w:r>
+      <w:r>
+        <w:rPr>
+          <w:rFonts w:hint="default" w:ascii="Arial" w:hAnsi="Arial" w:eastAsia="SimSun"/>
+          <w:b/>
+          <w:bCs/>
+          <w:i w:val="0"/>
+          <w:iCs w:val="0"/>
+          <w:caps w:val="0"/>
+          <w:color w:val="000000"/>
+          <w:spacing w:val="0"/>
+          <w:sz w:val="24"/>
+          <w:szCs w:val="24"/>
+          <w:shd w:val="clear" w:fill="FFFFFF"/>
+          <w:lang w:val="en-US" w:eastAsia="zh-CN"/>
+        </w:rPr>
+        <w:t>@Bean</w:t>
+      </w:r>
+      <w:r>
+        <w:rPr>
+          <w:rFonts w:hint="default" w:ascii="Arial" w:hAnsi="Arial" w:eastAsia="SimSun"/>
+          <w:i w:val="0"/>
+          <w:iCs w:val="0"/>
+          <w:caps w:val="0"/>
+          <w:color w:val="000000"/>
+          <w:spacing w:val="0"/>
+          <w:sz w:val="24"/>
+          <w:szCs w:val="24"/>
+          <w:shd w:val="clear" w:fill="FFFFFF"/>
+          <w:lang w:val="en-US" w:eastAsia="zh-CN"/>
+        </w:rPr>
+        <w:t xml:space="preserve"> </w:t>
+      </w:r>
+    </w:p>
+    <w:p>
+      <w:pPr>
+        <w:bidi w:val="0"/>
+        <w:rPr>
+          <w:rFonts w:hint="default" w:ascii="Arial" w:hAnsi="Arial" w:eastAsia="SimSun"/>
+          <w:i w:val="0"/>
+          <w:iCs w:val="0"/>
+          <w:caps w:val="0"/>
+          <w:color w:val="000000"/>
+          <w:spacing w:val="0"/>
+          <w:sz w:val="24"/>
+          <w:szCs w:val="24"/>
+          <w:shd w:val="clear" w:fill="FFFFFF"/>
+          <w:lang w:val="en-US" w:eastAsia="zh-CN"/>
+        </w:rPr>
+      </w:pPr>
+      <w:r>
+        <w:rPr>
+          <w:rFonts w:hint="default" w:ascii="Arial" w:hAnsi="Arial" w:eastAsia="SimSun"/>
+          <w:i w:val="0"/>
+          <w:iCs w:val="0"/>
+          <w:caps w:val="0"/>
+          <w:color w:val="000000"/>
+          <w:spacing w:val="0"/>
+          <w:sz w:val="24"/>
+          <w:szCs w:val="24"/>
+          <w:shd w:val="clear" w:fill="FFFFFF"/>
+          <w:lang w:val="en-US" w:eastAsia="zh-CN"/>
+        </w:rPr>
+        <w:t xml:space="preserve">   public HelloWorld helloWorld(){</w:t>
+      </w:r>
+    </w:p>
+    <w:p>
+      <w:pPr>
+        <w:bidi w:val="0"/>
+        <w:rPr>
+          <w:rFonts w:hint="default" w:ascii="Arial" w:hAnsi="Arial" w:eastAsia="SimSun"/>
+          <w:i w:val="0"/>
+          <w:iCs w:val="0"/>
+          <w:caps w:val="0"/>
+          <w:color w:val="000000"/>
+          <w:spacing w:val="0"/>
+          <w:sz w:val="24"/>
+          <w:szCs w:val="24"/>
+          <w:shd w:val="clear" w:fill="FFFFFF"/>
+          <w:lang w:val="en-US" w:eastAsia="zh-CN"/>
+        </w:rPr>
+      </w:pPr>
+      <w:r>
+        <w:rPr>
+          <w:rFonts w:hint="default" w:ascii="Arial" w:hAnsi="Arial" w:eastAsia="SimSun"/>
+          <w:i w:val="0"/>
+          <w:iCs w:val="0"/>
+          <w:caps w:val="0"/>
+          <w:color w:val="000000"/>
+          <w:spacing w:val="0"/>
+          <w:sz w:val="24"/>
+          <w:szCs w:val="24"/>
+          <w:shd w:val="clear" w:fill="FFFFFF"/>
+          <w:lang w:val="en-US" w:eastAsia="zh-CN"/>
+        </w:rPr>
+        <w:t xml:space="preserve">      return new HelloWorld();</w:t>
+      </w:r>
+    </w:p>
+    <w:p>
+      <w:pPr>
+        <w:bidi w:val="0"/>
+        <w:rPr>
+          <w:rFonts w:hint="default" w:ascii="Arial" w:hAnsi="Arial" w:eastAsia="SimSun"/>
+          <w:i w:val="0"/>
+          <w:iCs w:val="0"/>
+          <w:caps w:val="0"/>
+          <w:color w:val="000000"/>
+          <w:spacing w:val="0"/>
+          <w:sz w:val="24"/>
+          <w:szCs w:val="24"/>
+          <w:shd w:val="clear" w:fill="FFFFFF"/>
+          <w:lang w:val="en-US" w:eastAsia="zh-CN"/>
+        </w:rPr>
+      </w:pPr>
+      <w:r>
+        <w:rPr>
+          <w:rFonts w:hint="default" w:ascii="Arial" w:hAnsi="Arial" w:eastAsia="SimSun"/>
+          <w:i w:val="0"/>
+          <w:iCs w:val="0"/>
+          <w:caps w:val="0"/>
+          <w:color w:val="000000"/>
+          <w:spacing w:val="0"/>
+          <w:sz w:val="24"/>
+          <w:szCs w:val="24"/>
+          <w:shd w:val="clear" w:fill="FFFFFF"/>
+          <w:lang w:val="en-US" w:eastAsia="zh-CN"/>
+        </w:rPr>
+        <w:t xml:space="preserve">   }</w:t>
+      </w:r>
+    </w:p>
+    <w:p>
+      <w:pPr>
+        <w:bidi w:val="0"/>
+        <w:rPr>
+          <w:rFonts w:hint="default" w:ascii="Arial" w:hAnsi="Arial" w:eastAsia="SimSun"/>
+          <w:i w:val="0"/>
+          <w:iCs w:val="0"/>
+          <w:caps w:val="0"/>
+          <w:color w:val="000000"/>
+          <w:spacing w:val="0"/>
+          <w:sz w:val="24"/>
+          <w:szCs w:val="24"/>
+          <w:shd w:val="clear" w:fill="FFFFFF"/>
+          <w:lang w:val="en-US" w:eastAsia="zh-CN"/>
+        </w:rPr>
+      </w:pPr>
+      <w:r>
+        <w:rPr>
+          <w:rFonts w:hint="default" w:ascii="Arial" w:hAnsi="Arial" w:eastAsia="SimSun"/>
+          <w:i w:val="0"/>
+          <w:iCs w:val="0"/>
+          <w:caps w:val="0"/>
+          <w:color w:val="000000"/>
+          <w:spacing w:val="0"/>
+          <w:sz w:val="24"/>
+          <w:szCs w:val="24"/>
+          <w:shd w:val="clear" w:fill="FFFFFF"/>
+          <w:lang w:val="en-US" w:eastAsia="zh-CN"/>
+        </w:rPr>
+        <w:t>}</w:t>
+      </w:r>
+    </w:p>
+    <w:p>
+      <w:pPr>
+        <w:bidi w:val="0"/>
+        <w:rPr>
+          <w:rFonts w:hint="default" w:ascii="Arial" w:hAnsi="Arial" w:eastAsia="SimSun"/>
+          <w:i w:val="0"/>
+          <w:iCs w:val="0"/>
+          <w:caps w:val="0"/>
+          <w:color w:val="000000"/>
+          <w:spacing w:val="0"/>
+          <w:sz w:val="24"/>
+          <w:szCs w:val="24"/>
+          <w:shd w:val="clear" w:fill="FFFFFF"/>
+          <w:lang w:val="en-US" w:eastAsia="zh-CN"/>
+        </w:rPr>
+      </w:pPr>
+      <w:r>
+        <w:rPr>
+          <w:rFonts w:hint="default" w:ascii="Arial" w:hAnsi="Arial" w:eastAsia="SimSun"/>
+          <w:i w:val="0"/>
+          <w:iCs w:val="0"/>
+          <w:caps w:val="0"/>
+          <w:color w:val="000000"/>
+          <w:spacing w:val="0"/>
+          <w:sz w:val="24"/>
+          <w:szCs w:val="24"/>
+          <w:shd w:val="clear" w:fill="FFFFFF"/>
+          <w:lang w:val="en-US" w:eastAsia="zh-CN"/>
+        </w:rPr>
+        <w:t>The above code will be equivalent to the following XML configuration −</w:t>
+      </w:r>
+    </w:p>
+    <w:p>
+      <w:pPr>
+        <w:bidi w:val="0"/>
+        <w:rPr>
+          <w:rFonts w:hint="default" w:ascii="Arial" w:hAnsi="Arial" w:eastAsia="SimSun"/>
+          <w:i w:val="0"/>
+          <w:iCs w:val="0"/>
+          <w:caps w:val="0"/>
+          <w:color w:val="000000"/>
+          <w:spacing w:val="0"/>
+          <w:sz w:val="24"/>
+          <w:szCs w:val="24"/>
+          <w:shd w:val="clear" w:fill="FFFFFF"/>
+          <w:lang w:val="en-US" w:eastAsia="zh-CN"/>
+        </w:rPr>
+      </w:pPr>
+      <w:r>
+        <w:rPr>
+          <w:rFonts w:hint="default" w:ascii="Arial" w:hAnsi="Arial" w:eastAsia="SimSun"/>
+          <w:i w:val="0"/>
+          <w:iCs w:val="0"/>
+          <w:caps w:val="0"/>
+          <w:color w:val="000000"/>
+          <w:spacing w:val="0"/>
+          <w:sz w:val="24"/>
+          <w:szCs w:val="24"/>
+          <w:shd w:val="clear" w:fill="FFFFFF"/>
+          <w:lang w:val="en-US" w:eastAsia="zh-CN"/>
+        </w:rPr>
+        <w:t>&lt;beans&gt;</w:t>
+      </w:r>
+    </w:p>
+    <w:p>
+      <w:pPr>
+        <w:bidi w:val="0"/>
+        <w:rPr>
+          <w:rFonts w:hint="default" w:ascii="Arial" w:hAnsi="Arial" w:eastAsia="SimSun"/>
+          <w:i w:val="0"/>
+          <w:iCs w:val="0"/>
+          <w:caps w:val="0"/>
+          <w:color w:val="000000"/>
+          <w:spacing w:val="0"/>
+          <w:sz w:val="24"/>
+          <w:szCs w:val="24"/>
+          <w:shd w:val="clear" w:fill="FFFFFF"/>
+          <w:lang w:val="en-US" w:eastAsia="zh-CN"/>
+        </w:rPr>
+      </w:pPr>
+      <w:r>
+        <w:rPr>
+          <w:rFonts w:hint="default" w:ascii="Arial" w:hAnsi="Arial" w:eastAsia="SimSun"/>
+          <w:i w:val="0"/>
+          <w:iCs w:val="0"/>
+          <w:caps w:val="0"/>
+          <w:color w:val="000000"/>
+          <w:spacing w:val="0"/>
+          <w:sz w:val="24"/>
+          <w:szCs w:val="24"/>
+          <w:shd w:val="clear" w:fill="FFFFFF"/>
+          <w:lang w:val="en-US" w:eastAsia="zh-CN"/>
+        </w:rPr>
+        <w:t xml:space="preserve">   &lt;bean id = "helloWorld" class = "com.tutorialspoint.HelloWorld" /&gt;</w:t>
+      </w:r>
+    </w:p>
+    <w:p>
+      <w:pPr>
+        <w:bidi w:val="0"/>
+        <w:rPr>
+          <w:rFonts w:hint="default" w:ascii="Arial" w:hAnsi="Arial" w:eastAsia="SimSun"/>
+          <w:i w:val="0"/>
+          <w:iCs w:val="0"/>
+          <w:caps w:val="0"/>
+          <w:color w:val="000000"/>
+          <w:spacing w:val="0"/>
+          <w:sz w:val="24"/>
+          <w:szCs w:val="24"/>
+          <w:shd w:val="clear" w:fill="FFFFFF"/>
+          <w:lang w:val="en-US" w:eastAsia="zh-CN"/>
+        </w:rPr>
+      </w:pPr>
+      <w:r>
+        <w:rPr>
+          <w:rFonts w:hint="default" w:ascii="Arial" w:hAnsi="Arial" w:eastAsia="SimSun"/>
+          <w:i w:val="0"/>
+          <w:iCs w:val="0"/>
+          <w:caps w:val="0"/>
+          <w:color w:val="000000"/>
+          <w:spacing w:val="0"/>
+          <w:sz w:val="24"/>
+          <w:szCs w:val="24"/>
+          <w:shd w:val="clear" w:fill="FFFFFF"/>
+          <w:lang w:val="en-US" w:eastAsia="zh-CN"/>
+        </w:rPr>
+        <w:t>&lt;/beans&gt;</w:t>
+      </w:r>
+    </w:p>
+    <w:p>
+      <w:pPr>
+        <w:bidi w:val="0"/>
+        <w:rPr>
+          <w:rFonts w:hint="default" w:ascii="Arial" w:hAnsi="Arial" w:eastAsia="SimSun"/>
+          <w:i w:val="0"/>
+          <w:iCs w:val="0"/>
+          <w:caps w:val="0"/>
+          <w:color w:val="000000"/>
+          <w:spacing w:val="0"/>
+          <w:sz w:val="24"/>
+          <w:szCs w:val="24"/>
+          <w:shd w:val="clear" w:fill="FFFFFF"/>
+          <w:lang w:val="en-US" w:eastAsia="zh-CN"/>
+        </w:rPr>
+      </w:pPr>
+    </w:p>
+    <w:p>
+      <w:pPr>
+        <w:bidi w:val="0"/>
+        <w:rPr>
+          <w:rFonts w:hint="default" w:ascii="Arial" w:hAnsi="Arial" w:eastAsia="SimSun"/>
+          <w:i w:val="0"/>
+          <w:iCs w:val="0"/>
+          <w:caps w:val="0"/>
+          <w:color w:val="000000"/>
+          <w:spacing w:val="0"/>
+          <w:sz w:val="24"/>
+          <w:szCs w:val="24"/>
+          <w:shd w:val="clear" w:fill="FFFFFF"/>
+          <w:lang w:val="en-US" w:eastAsia="zh-CN"/>
+        </w:rPr>
+      </w:pPr>
+      <w:r>
+        <w:rPr>
+          <w:rFonts w:hint="default" w:ascii="Arial" w:hAnsi="Arial" w:eastAsia="SimSun"/>
+          <w:i w:val="0"/>
+          <w:iCs w:val="0"/>
+          <w:caps w:val="0"/>
+          <w:color w:val="000000"/>
+          <w:spacing w:val="0"/>
+          <w:sz w:val="24"/>
+          <w:szCs w:val="24"/>
+          <w:shd w:val="clear" w:fill="FFFFFF"/>
+          <w:lang w:val="en-US" w:eastAsia="zh-CN"/>
+        </w:rPr>
+        <w:t>Here, the method name is annotated with @Bean works as bean ID and it creates and returns the actual bean. Your configuration class can have a declaration for more than one @Bean. Once your configuration classes are defined, you can load and provide them to Spring container using AnnotationConfigApplicationContext as follows −</w:t>
+      </w:r>
+    </w:p>
+    <w:p>
+      <w:pPr>
+        <w:bidi w:val="0"/>
+        <w:rPr>
+          <w:rFonts w:hint="default" w:ascii="Arial" w:hAnsi="Arial" w:eastAsia="SimSun"/>
+          <w:i w:val="0"/>
+          <w:iCs w:val="0"/>
+          <w:caps w:val="0"/>
+          <w:color w:val="000000"/>
+          <w:spacing w:val="0"/>
+          <w:sz w:val="24"/>
+          <w:szCs w:val="24"/>
+          <w:shd w:val="clear" w:fill="FFFFFF"/>
+          <w:lang w:val="en-US" w:eastAsia="zh-CN"/>
+        </w:rPr>
+      </w:pPr>
+    </w:p>
+    <w:p>
+      <w:pPr>
+        <w:bidi w:val="0"/>
+        <w:rPr>
+          <w:rFonts w:hint="default" w:ascii="Arial" w:hAnsi="Arial" w:eastAsia="SimSun"/>
+          <w:i w:val="0"/>
+          <w:iCs w:val="0"/>
+          <w:caps w:val="0"/>
+          <w:color w:val="000000"/>
+          <w:spacing w:val="0"/>
+          <w:sz w:val="24"/>
+          <w:szCs w:val="24"/>
+          <w:shd w:val="clear" w:fill="FFFFFF"/>
+          <w:lang w:val="en-US" w:eastAsia="zh-CN"/>
+        </w:rPr>
+      </w:pPr>
+      <w:r>
+        <w:rPr>
+          <w:rFonts w:hint="default" w:ascii="Arial" w:hAnsi="Arial" w:eastAsia="SimSun"/>
+          <w:i w:val="0"/>
+          <w:iCs w:val="0"/>
+          <w:caps w:val="0"/>
+          <w:color w:val="000000"/>
+          <w:spacing w:val="0"/>
+          <w:sz w:val="24"/>
+          <w:szCs w:val="24"/>
+          <w:shd w:val="clear" w:fill="FFFFFF"/>
+          <w:lang w:val="en-US" w:eastAsia="zh-CN"/>
+        </w:rPr>
+        <w:t>public static void main(String[] args) {</w:t>
+      </w:r>
+    </w:p>
+    <w:p>
+      <w:pPr>
+        <w:bidi w:val="0"/>
+        <w:rPr>
+          <w:rFonts w:hint="default" w:ascii="Arial" w:hAnsi="Arial" w:eastAsia="SimSun"/>
+          <w:i w:val="0"/>
+          <w:iCs w:val="0"/>
+          <w:caps w:val="0"/>
+          <w:color w:val="000000"/>
+          <w:spacing w:val="0"/>
+          <w:sz w:val="24"/>
+          <w:szCs w:val="24"/>
+          <w:shd w:val="clear" w:fill="FFFFFF"/>
+          <w:lang w:val="en-US" w:eastAsia="zh-CN"/>
+        </w:rPr>
+      </w:pPr>
+      <w:r>
+        <w:rPr>
+          <w:rFonts w:hint="default" w:ascii="Arial" w:hAnsi="Arial" w:eastAsia="SimSun"/>
+          <w:i w:val="0"/>
+          <w:iCs w:val="0"/>
+          <w:caps w:val="0"/>
+          <w:color w:val="000000"/>
+          <w:spacing w:val="0"/>
+          <w:sz w:val="24"/>
+          <w:szCs w:val="24"/>
+          <w:shd w:val="clear" w:fill="FFFFFF"/>
+          <w:lang w:val="en-US" w:eastAsia="zh-CN"/>
+        </w:rPr>
+        <w:t xml:space="preserve">   ApplicationContext ctx = new AnnotationConfigApplicationContext(HelloWorldConfig.class);</w:t>
+      </w:r>
+    </w:p>
+    <w:p>
+      <w:pPr>
+        <w:bidi w:val="0"/>
+        <w:rPr>
+          <w:rFonts w:hint="default" w:ascii="Arial" w:hAnsi="Arial" w:eastAsia="SimSun"/>
+          <w:i w:val="0"/>
+          <w:iCs w:val="0"/>
+          <w:caps w:val="0"/>
+          <w:color w:val="000000"/>
+          <w:spacing w:val="0"/>
+          <w:sz w:val="24"/>
+          <w:szCs w:val="24"/>
+          <w:shd w:val="clear" w:fill="FFFFFF"/>
+          <w:lang w:val="en-US" w:eastAsia="zh-CN"/>
+        </w:rPr>
+      </w:pPr>
+      <w:r>
+        <w:rPr>
+          <w:rFonts w:hint="default" w:ascii="Arial" w:hAnsi="Arial" w:eastAsia="SimSun"/>
+          <w:i w:val="0"/>
+          <w:iCs w:val="0"/>
+          <w:caps w:val="0"/>
+          <w:color w:val="000000"/>
+          <w:spacing w:val="0"/>
+          <w:sz w:val="24"/>
+          <w:szCs w:val="24"/>
+          <w:shd w:val="clear" w:fill="FFFFFF"/>
+          <w:lang w:val="en-US" w:eastAsia="zh-CN"/>
+        </w:rPr>
+        <w:t xml:space="preserve">   </w:t>
+      </w:r>
+    </w:p>
+    <w:p>
+      <w:pPr>
+        <w:bidi w:val="0"/>
+        <w:rPr>
+          <w:rFonts w:hint="default" w:ascii="Arial" w:hAnsi="Arial" w:eastAsia="SimSun"/>
+          <w:i w:val="0"/>
+          <w:iCs w:val="0"/>
+          <w:caps w:val="0"/>
+          <w:color w:val="000000"/>
+          <w:spacing w:val="0"/>
+          <w:sz w:val="24"/>
+          <w:szCs w:val="24"/>
+          <w:shd w:val="clear" w:fill="FFFFFF"/>
+          <w:lang w:val="en-US" w:eastAsia="zh-CN"/>
+        </w:rPr>
+      </w:pPr>
+      <w:r>
+        <w:rPr>
+          <w:rFonts w:hint="default" w:ascii="Arial" w:hAnsi="Arial" w:eastAsia="SimSun"/>
+          <w:i w:val="0"/>
+          <w:iCs w:val="0"/>
+          <w:caps w:val="0"/>
+          <w:color w:val="000000"/>
+          <w:spacing w:val="0"/>
+          <w:sz w:val="24"/>
+          <w:szCs w:val="24"/>
+          <w:shd w:val="clear" w:fill="FFFFFF"/>
+          <w:lang w:val="en-US" w:eastAsia="zh-CN"/>
+        </w:rPr>
+        <w:t xml:space="preserve">   HelloWorld helloWorld = ctx.getBean(HelloWorld.class);</w:t>
+      </w:r>
+    </w:p>
+    <w:p>
+      <w:pPr>
+        <w:bidi w:val="0"/>
+        <w:rPr>
+          <w:rFonts w:hint="default" w:ascii="Arial" w:hAnsi="Arial" w:eastAsia="SimSun"/>
+          <w:i w:val="0"/>
+          <w:iCs w:val="0"/>
+          <w:caps w:val="0"/>
+          <w:color w:val="000000"/>
+          <w:spacing w:val="0"/>
+          <w:sz w:val="24"/>
+          <w:szCs w:val="24"/>
+          <w:shd w:val="clear" w:fill="FFFFFF"/>
+          <w:lang w:val="en-US" w:eastAsia="zh-CN"/>
+        </w:rPr>
+      </w:pPr>
+      <w:r>
+        <w:rPr>
+          <w:rFonts w:hint="default" w:ascii="Arial" w:hAnsi="Arial" w:eastAsia="SimSun"/>
+          <w:i w:val="0"/>
+          <w:iCs w:val="0"/>
+          <w:caps w:val="0"/>
+          <w:color w:val="000000"/>
+          <w:spacing w:val="0"/>
+          <w:sz w:val="24"/>
+          <w:szCs w:val="24"/>
+          <w:shd w:val="clear" w:fill="FFFFFF"/>
+          <w:lang w:val="en-US" w:eastAsia="zh-CN"/>
+        </w:rPr>
+        <w:t xml:space="preserve">   helloWorld.setMessage("Hello World!");</w:t>
+      </w:r>
+    </w:p>
+    <w:p>
+      <w:pPr>
+        <w:bidi w:val="0"/>
+        <w:rPr>
+          <w:rFonts w:hint="default" w:ascii="Arial" w:hAnsi="Arial" w:eastAsia="SimSun"/>
+          <w:i w:val="0"/>
+          <w:iCs w:val="0"/>
+          <w:caps w:val="0"/>
+          <w:color w:val="000000"/>
+          <w:spacing w:val="0"/>
+          <w:sz w:val="24"/>
+          <w:szCs w:val="24"/>
+          <w:shd w:val="clear" w:fill="FFFFFF"/>
+          <w:lang w:val="en-US" w:eastAsia="zh-CN"/>
+        </w:rPr>
+      </w:pPr>
+      <w:r>
+        <w:rPr>
+          <w:rFonts w:hint="default" w:ascii="Arial" w:hAnsi="Arial" w:eastAsia="SimSun"/>
+          <w:i w:val="0"/>
+          <w:iCs w:val="0"/>
+          <w:caps w:val="0"/>
+          <w:color w:val="000000"/>
+          <w:spacing w:val="0"/>
+          <w:sz w:val="24"/>
+          <w:szCs w:val="24"/>
+          <w:shd w:val="clear" w:fill="FFFFFF"/>
+          <w:lang w:val="en-US" w:eastAsia="zh-CN"/>
+        </w:rPr>
+        <w:t xml:space="preserve">   helloWorld.getMessage();</w:t>
+      </w:r>
+    </w:p>
+    <w:p>
+      <w:pPr>
+        <w:bidi w:val="0"/>
+        <w:rPr>
+          <w:rFonts w:hint="default" w:ascii="Arial" w:hAnsi="Arial" w:eastAsia="SimSun"/>
+          <w:i w:val="0"/>
+          <w:iCs w:val="0"/>
+          <w:caps w:val="0"/>
+          <w:color w:val="000000"/>
+          <w:spacing w:val="0"/>
+          <w:sz w:val="24"/>
+          <w:szCs w:val="24"/>
+          <w:shd w:val="clear" w:fill="FFFFFF"/>
+          <w:lang w:val="en-US" w:eastAsia="zh-CN"/>
+        </w:rPr>
+      </w:pPr>
+      <w:r>
+        <w:rPr>
+          <w:rFonts w:hint="default" w:ascii="Arial" w:hAnsi="Arial" w:eastAsia="SimSun"/>
+          <w:i w:val="0"/>
+          <w:iCs w:val="0"/>
+          <w:caps w:val="0"/>
+          <w:color w:val="000000"/>
+          <w:spacing w:val="0"/>
+          <w:sz w:val="24"/>
+          <w:szCs w:val="24"/>
+          <w:shd w:val="clear" w:fill="FFFFFF"/>
+          <w:lang w:val="en-US" w:eastAsia="zh-CN"/>
+        </w:rPr>
+        <w:t>}</w:t>
+      </w:r>
+    </w:p>
+    <w:p>
+      <w:pPr>
+        <w:bidi w:val="0"/>
+        <w:rPr>
+          <w:rFonts w:hint="default" w:ascii="Arial" w:hAnsi="Arial" w:eastAsia="SimSun"/>
+          <w:i w:val="0"/>
+          <w:iCs w:val="0"/>
+          <w:caps w:val="0"/>
+          <w:color w:val="000000"/>
+          <w:spacing w:val="0"/>
+          <w:sz w:val="24"/>
+          <w:szCs w:val="24"/>
+          <w:shd w:val="clear" w:fill="FFFFFF"/>
+          <w:lang w:val="en-US" w:eastAsia="zh-CN"/>
+        </w:rPr>
+      </w:pPr>
+      <w:r>
+        <w:rPr>
+          <w:rFonts w:hint="default" w:ascii="Arial" w:hAnsi="Arial" w:eastAsia="SimSun"/>
+          <w:i w:val="0"/>
+          <w:iCs w:val="0"/>
+          <w:caps w:val="0"/>
+          <w:color w:val="000000"/>
+          <w:spacing w:val="0"/>
+          <w:sz w:val="24"/>
+          <w:szCs w:val="24"/>
+          <w:shd w:val="clear" w:fill="FFFFFF"/>
+          <w:lang w:val="en-US" w:eastAsia="zh-CN"/>
+        </w:rPr>
+        <w:t>You can load various configuration classes as follows −</w:t>
+      </w:r>
+    </w:p>
+    <w:p>
+      <w:pPr>
+        <w:bidi w:val="0"/>
+        <w:rPr>
+          <w:rFonts w:hint="default" w:ascii="Arial" w:hAnsi="Arial" w:eastAsia="SimSun"/>
+          <w:i w:val="0"/>
+          <w:iCs w:val="0"/>
+          <w:caps w:val="0"/>
+          <w:color w:val="000000"/>
+          <w:spacing w:val="0"/>
+          <w:sz w:val="24"/>
+          <w:szCs w:val="24"/>
+          <w:shd w:val="clear" w:fill="FFFFFF"/>
+          <w:lang w:val="en-US" w:eastAsia="zh-CN"/>
+        </w:rPr>
+      </w:pPr>
+    </w:p>
+    <w:p>
+      <w:pPr>
+        <w:bidi w:val="0"/>
+        <w:rPr>
+          <w:rFonts w:hint="default" w:ascii="Arial" w:hAnsi="Arial" w:eastAsia="SimSun"/>
+          <w:i w:val="0"/>
+          <w:iCs w:val="0"/>
+          <w:caps w:val="0"/>
+          <w:color w:val="000000"/>
+          <w:spacing w:val="0"/>
+          <w:sz w:val="24"/>
+          <w:szCs w:val="24"/>
+          <w:shd w:val="clear" w:fill="FFFFFF"/>
+          <w:lang w:val="en-US" w:eastAsia="zh-CN"/>
+        </w:rPr>
+      </w:pPr>
+      <w:r>
+        <w:rPr>
+          <w:rFonts w:hint="default" w:ascii="Arial" w:hAnsi="Arial" w:eastAsia="SimSun"/>
+          <w:i w:val="0"/>
+          <w:iCs w:val="0"/>
+          <w:caps w:val="0"/>
+          <w:color w:val="000000"/>
+          <w:spacing w:val="0"/>
+          <w:sz w:val="24"/>
+          <w:szCs w:val="24"/>
+          <w:shd w:val="clear" w:fill="FFFFFF"/>
+          <w:lang w:val="en-US" w:eastAsia="zh-CN"/>
+        </w:rPr>
+        <w:t>public static void main(String[] args) {</w:t>
+      </w:r>
+    </w:p>
+    <w:p>
+      <w:pPr>
+        <w:bidi w:val="0"/>
+        <w:rPr>
+          <w:rFonts w:hint="default" w:ascii="Arial" w:hAnsi="Arial" w:eastAsia="SimSun"/>
+          <w:i w:val="0"/>
+          <w:iCs w:val="0"/>
+          <w:caps w:val="0"/>
+          <w:color w:val="000000"/>
+          <w:spacing w:val="0"/>
+          <w:sz w:val="24"/>
+          <w:szCs w:val="24"/>
+          <w:shd w:val="clear" w:fill="FFFFFF"/>
+          <w:lang w:val="en-US" w:eastAsia="zh-CN"/>
+        </w:rPr>
+      </w:pPr>
+      <w:r>
+        <w:rPr>
+          <w:rFonts w:hint="default" w:ascii="Arial" w:hAnsi="Arial" w:eastAsia="SimSun"/>
+          <w:i w:val="0"/>
+          <w:iCs w:val="0"/>
+          <w:caps w:val="0"/>
+          <w:color w:val="000000"/>
+          <w:spacing w:val="0"/>
+          <w:sz w:val="24"/>
+          <w:szCs w:val="24"/>
+          <w:shd w:val="clear" w:fill="FFFFFF"/>
+          <w:lang w:val="en-US" w:eastAsia="zh-CN"/>
+        </w:rPr>
+        <w:t xml:space="preserve">   AnnotationConfigApplicationContext ctx = new AnnotationConfigApplicationContext();</w:t>
+      </w:r>
+    </w:p>
+    <w:p>
+      <w:pPr>
+        <w:bidi w:val="0"/>
+        <w:rPr>
+          <w:rFonts w:hint="default" w:ascii="Arial" w:hAnsi="Arial" w:eastAsia="SimSun"/>
+          <w:i w:val="0"/>
+          <w:iCs w:val="0"/>
+          <w:caps w:val="0"/>
+          <w:color w:val="000000"/>
+          <w:spacing w:val="0"/>
+          <w:sz w:val="24"/>
+          <w:szCs w:val="24"/>
+          <w:shd w:val="clear" w:fill="FFFFFF"/>
+          <w:lang w:val="en-US" w:eastAsia="zh-CN"/>
+        </w:rPr>
+      </w:pPr>
+    </w:p>
+    <w:p>
+      <w:pPr>
+        <w:bidi w:val="0"/>
+        <w:rPr>
+          <w:rFonts w:hint="default" w:ascii="Arial" w:hAnsi="Arial" w:eastAsia="SimSun"/>
+          <w:i w:val="0"/>
+          <w:iCs w:val="0"/>
+          <w:caps w:val="0"/>
+          <w:color w:val="000000"/>
+          <w:spacing w:val="0"/>
+          <w:sz w:val="24"/>
+          <w:szCs w:val="24"/>
+          <w:shd w:val="clear" w:fill="FFFFFF"/>
+          <w:lang w:val="en-US" w:eastAsia="zh-CN"/>
+        </w:rPr>
+      </w:pPr>
+      <w:r>
+        <w:rPr>
+          <w:rFonts w:hint="default" w:ascii="Arial" w:hAnsi="Arial" w:eastAsia="SimSun"/>
+          <w:i w:val="0"/>
+          <w:iCs w:val="0"/>
+          <w:caps w:val="0"/>
+          <w:color w:val="000000"/>
+          <w:spacing w:val="0"/>
+          <w:sz w:val="24"/>
+          <w:szCs w:val="24"/>
+          <w:shd w:val="clear" w:fill="FFFFFF"/>
+          <w:lang w:val="en-US" w:eastAsia="zh-CN"/>
+        </w:rPr>
+        <w:t xml:space="preserve">   ctx.register(AppConfig.class, OtherConfig.class);</w:t>
+      </w:r>
+    </w:p>
+    <w:p>
+      <w:pPr>
+        <w:bidi w:val="0"/>
+        <w:rPr>
+          <w:rFonts w:hint="default" w:ascii="Arial" w:hAnsi="Arial" w:eastAsia="SimSun"/>
+          <w:i w:val="0"/>
+          <w:iCs w:val="0"/>
+          <w:caps w:val="0"/>
+          <w:color w:val="000000"/>
+          <w:spacing w:val="0"/>
+          <w:sz w:val="24"/>
+          <w:szCs w:val="24"/>
+          <w:shd w:val="clear" w:fill="FFFFFF"/>
+          <w:lang w:val="en-US" w:eastAsia="zh-CN"/>
+        </w:rPr>
+      </w:pPr>
+      <w:r>
+        <w:rPr>
+          <w:rFonts w:hint="default" w:ascii="Arial" w:hAnsi="Arial" w:eastAsia="SimSun"/>
+          <w:i w:val="0"/>
+          <w:iCs w:val="0"/>
+          <w:caps w:val="0"/>
+          <w:color w:val="000000"/>
+          <w:spacing w:val="0"/>
+          <w:sz w:val="24"/>
+          <w:szCs w:val="24"/>
+          <w:shd w:val="clear" w:fill="FFFFFF"/>
+          <w:lang w:val="en-US" w:eastAsia="zh-CN"/>
+        </w:rPr>
+        <w:t xml:space="preserve">   ctx.register(AdditionalConfig.class);</w:t>
+      </w:r>
+    </w:p>
+    <w:p>
+      <w:pPr>
+        <w:bidi w:val="0"/>
+        <w:rPr>
+          <w:rFonts w:hint="default" w:ascii="Arial" w:hAnsi="Arial" w:eastAsia="SimSun"/>
+          <w:i w:val="0"/>
+          <w:iCs w:val="0"/>
+          <w:caps w:val="0"/>
+          <w:color w:val="000000"/>
+          <w:spacing w:val="0"/>
+          <w:sz w:val="24"/>
+          <w:szCs w:val="24"/>
+          <w:shd w:val="clear" w:fill="FFFFFF"/>
+          <w:lang w:val="en-US" w:eastAsia="zh-CN"/>
+        </w:rPr>
+      </w:pPr>
+      <w:r>
+        <w:rPr>
+          <w:rFonts w:hint="default" w:ascii="Arial" w:hAnsi="Arial" w:eastAsia="SimSun"/>
+          <w:i w:val="0"/>
+          <w:iCs w:val="0"/>
+          <w:caps w:val="0"/>
+          <w:color w:val="000000"/>
+          <w:spacing w:val="0"/>
+          <w:sz w:val="24"/>
+          <w:szCs w:val="24"/>
+          <w:shd w:val="clear" w:fill="FFFFFF"/>
+          <w:lang w:val="en-US" w:eastAsia="zh-CN"/>
+        </w:rPr>
+        <w:t xml:space="preserve">   ctx.refresh();</w:t>
+      </w:r>
+    </w:p>
+    <w:p>
+      <w:pPr>
+        <w:bidi w:val="0"/>
+        <w:rPr>
+          <w:rFonts w:hint="default" w:ascii="Arial" w:hAnsi="Arial" w:eastAsia="SimSun"/>
+          <w:i w:val="0"/>
+          <w:iCs w:val="0"/>
+          <w:caps w:val="0"/>
+          <w:color w:val="000000"/>
+          <w:spacing w:val="0"/>
+          <w:sz w:val="24"/>
+          <w:szCs w:val="24"/>
+          <w:shd w:val="clear" w:fill="FFFFFF"/>
+          <w:lang w:val="en-US" w:eastAsia="zh-CN"/>
+        </w:rPr>
+      </w:pPr>
+      <w:r>
+        <w:rPr>
+          <w:rFonts w:hint="default" w:ascii="Arial" w:hAnsi="Arial" w:eastAsia="SimSun"/>
+          <w:i w:val="0"/>
+          <w:iCs w:val="0"/>
+          <w:caps w:val="0"/>
+          <w:color w:val="000000"/>
+          <w:spacing w:val="0"/>
+          <w:sz w:val="24"/>
+          <w:szCs w:val="24"/>
+          <w:shd w:val="clear" w:fill="FFFFFF"/>
+          <w:lang w:val="en-US" w:eastAsia="zh-CN"/>
+        </w:rPr>
+        <w:t xml:space="preserve">   MyService myService = ctx.getBean(MyService.class);</w:t>
+      </w:r>
+    </w:p>
+    <w:p>
+      <w:pPr>
+        <w:bidi w:val="0"/>
+        <w:rPr>
+          <w:rFonts w:hint="default" w:ascii="Arial" w:hAnsi="Arial" w:eastAsia="SimSun"/>
+          <w:i w:val="0"/>
+          <w:iCs w:val="0"/>
+          <w:caps w:val="0"/>
+          <w:color w:val="000000"/>
+          <w:spacing w:val="0"/>
+          <w:sz w:val="24"/>
+          <w:szCs w:val="24"/>
+          <w:shd w:val="clear" w:fill="FFFFFF"/>
+          <w:lang w:val="en-US" w:eastAsia="zh-CN"/>
+        </w:rPr>
+      </w:pPr>
+      <w:r>
+        <w:rPr>
+          <w:rFonts w:hint="default" w:ascii="Arial" w:hAnsi="Arial" w:eastAsia="SimSun"/>
+          <w:i w:val="0"/>
+          <w:iCs w:val="0"/>
+          <w:caps w:val="0"/>
+          <w:color w:val="000000"/>
+          <w:spacing w:val="0"/>
+          <w:sz w:val="24"/>
+          <w:szCs w:val="24"/>
+          <w:shd w:val="clear" w:fill="FFFFFF"/>
+          <w:lang w:val="en-US" w:eastAsia="zh-CN"/>
+        </w:rPr>
+        <w:t xml:space="preserve">   myService.doStuff();</w:t>
+      </w:r>
+    </w:p>
+    <w:p>
+      <w:pPr>
+        <w:bidi w:val="0"/>
+        <w:rPr>
+          <w:rFonts w:hint="default" w:ascii="Arial" w:hAnsi="Arial" w:eastAsia="SimSun"/>
+          <w:i w:val="0"/>
+          <w:iCs w:val="0"/>
+          <w:caps w:val="0"/>
+          <w:color w:val="000000"/>
+          <w:spacing w:val="0"/>
+          <w:sz w:val="24"/>
+          <w:szCs w:val="24"/>
+          <w:shd w:val="clear" w:fill="FFFFFF"/>
+          <w:lang w:val="en-US" w:eastAsia="zh-CN"/>
+        </w:rPr>
+      </w:pPr>
+      <w:r>
+        <w:rPr>
+          <w:rFonts w:hint="default" w:ascii="Arial" w:hAnsi="Arial" w:eastAsia="SimSun"/>
+          <w:i w:val="0"/>
+          <w:iCs w:val="0"/>
+          <w:caps w:val="0"/>
+          <w:color w:val="000000"/>
+          <w:spacing w:val="0"/>
+          <w:sz w:val="24"/>
+          <w:szCs w:val="24"/>
+          <w:shd w:val="clear" w:fill="FFFFFF"/>
+          <w:lang w:val="en-US" w:eastAsia="zh-CN"/>
+        </w:rPr>
+        <w:t>}</w:t>
+      </w:r>
+    </w:p>
+    <w:p>
+      <w:pPr>
+        <w:bidi w:val="0"/>
+        <w:rPr>
+          <w:rFonts w:hint="default" w:ascii="Arial" w:hAnsi="Arial" w:cs="Arial"/>
+          <w:sz w:val="24"/>
+          <w:szCs w:val="24"/>
+        </w:rPr>
+      </w:pPr>
+      <w:r>
+        <w:rPr>
+          <w:rFonts w:hint="default" w:ascii="Arial" w:hAnsi="Arial" w:cs="Arial"/>
+          <w:b/>
+          <w:bCs/>
+          <w:sz w:val="24"/>
+          <w:szCs w:val="24"/>
+        </w:rPr>
+        <w:t>The @Import Annotation</w:t>
+      </w:r>
+      <w:r>
+        <w:rPr>
+          <w:rFonts w:hint="default" w:ascii="Arial" w:hAnsi="Arial" w:cs="Arial"/>
+          <w:b/>
+          <w:bCs/>
+          <w:sz w:val="24"/>
+          <w:szCs w:val="24"/>
+          <w:lang w:val="en-US"/>
+        </w:rPr>
+        <w:t xml:space="preserve"> :</w:t>
+      </w:r>
+      <w:r>
+        <w:rPr>
+          <w:rFonts w:hint="default" w:ascii="Arial" w:hAnsi="Arial" w:cs="Arial"/>
+          <w:sz w:val="24"/>
+          <w:szCs w:val="24"/>
+        </w:rPr>
+        <w:t>The @Import annotation allows for loading @Bean definitions from another configuration class. Consider a ConfigA class as follows −</w:t>
+      </w:r>
+    </w:p>
+    <w:p>
+      <w:pPr>
+        <w:bidi w:val="0"/>
+        <w:rPr>
+          <w:rFonts w:hint="default" w:ascii="Arial" w:hAnsi="Arial" w:cs="Arial"/>
+          <w:sz w:val="24"/>
+          <w:szCs w:val="24"/>
+        </w:rPr>
+      </w:pPr>
+    </w:p>
+    <w:p>
+      <w:pPr>
+        <w:bidi w:val="0"/>
+        <w:rPr>
+          <w:rFonts w:hint="default" w:ascii="Arial" w:hAnsi="Arial" w:cs="Arial"/>
+          <w:sz w:val="24"/>
+          <w:szCs w:val="24"/>
+          <w:lang w:val="en-US" w:eastAsia="zh-CN"/>
+        </w:rPr>
+      </w:pPr>
+      <w:r>
+        <w:rPr>
+          <w:rFonts w:hint="default" w:ascii="Arial" w:hAnsi="Arial" w:cs="Arial"/>
+          <w:sz w:val="24"/>
+          <w:szCs w:val="24"/>
+          <w:lang w:val="en-US" w:eastAsia="zh-CN"/>
+        </w:rPr>
+        <w:t>@Configuration</w:t>
+      </w:r>
+    </w:p>
+    <w:p>
+      <w:pPr>
+        <w:bidi w:val="0"/>
+        <w:rPr>
+          <w:rFonts w:hint="default" w:ascii="Arial" w:hAnsi="Arial" w:cs="Arial"/>
+          <w:sz w:val="24"/>
+          <w:szCs w:val="24"/>
+          <w:lang w:val="en-US" w:eastAsia="zh-CN"/>
+        </w:rPr>
+      </w:pPr>
+      <w:r>
+        <w:rPr>
+          <w:rFonts w:hint="default" w:ascii="Arial" w:hAnsi="Arial" w:cs="Arial"/>
+          <w:sz w:val="24"/>
+          <w:szCs w:val="24"/>
+          <w:lang w:val="en-US" w:eastAsia="zh-CN"/>
+        </w:rPr>
+        <w:t>@Import(ConfigA.class)</w:t>
+      </w:r>
+    </w:p>
+    <w:p>
+      <w:pPr>
+        <w:bidi w:val="0"/>
+        <w:rPr>
+          <w:rFonts w:hint="default" w:ascii="Arial" w:hAnsi="Arial" w:cs="Arial"/>
+          <w:sz w:val="24"/>
+          <w:szCs w:val="24"/>
+          <w:lang w:val="en-US" w:eastAsia="zh-CN"/>
+        </w:rPr>
+      </w:pPr>
+      <w:r>
+        <w:rPr>
+          <w:rFonts w:hint="default" w:ascii="Arial" w:hAnsi="Arial" w:cs="Arial"/>
+          <w:sz w:val="24"/>
+          <w:szCs w:val="24"/>
+          <w:lang w:val="en-US" w:eastAsia="zh-CN"/>
+        </w:rPr>
+        <w:t>public class ConfigB {</w:t>
+      </w:r>
+    </w:p>
+    <w:p>
+      <w:pPr>
+        <w:bidi w:val="0"/>
+        <w:rPr>
+          <w:rFonts w:hint="default" w:ascii="Arial" w:hAnsi="Arial" w:cs="Arial"/>
+          <w:sz w:val="24"/>
+          <w:szCs w:val="24"/>
+          <w:lang w:val="en-US" w:eastAsia="zh-CN"/>
+        </w:rPr>
+      </w:pPr>
+      <w:r>
+        <w:rPr>
+          <w:rFonts w:hint="default" w:ascii="Arial" w:hAnsi="Arial" w:cs="Arial"/>
+          <w:sz w:val="24"/>
+          <w:szCs w:val="24"/>
+          <w:lang w:val="en-US" w:eastAsia="zh-CN"/>
+        </w:rPr>
+        <w:t xml:space="preserve">   @Bean</w:t>
+      </w:r>
+    </w:p>
+    <w:p>
+      <w:pPr>
+        <w:bidi w:val="0"/>
+        <w:rPr>
+          <w:rFonts w:hint="default" w:ascii="Arial" w:hAnsi="Arial" w:cs="Arial"/>
+          <w:sz w:val="24"/>
+          <w:szCs w:val="24"/>
+          <w:lang w:val="en-US" w:eastAsia="zh-CN"/>
+        </w:rPr>
+      </w:pPr>
+      <w:r>
+        <w:rPr>
+          <w:rFonts w:hint="default" w:ascii="Arial" w:hAnsi="Arial" w:cs="Arial"/>
+          <w:sz w:val="24"/>
+          <w:szCs w:val="24"/>
+          <w:lang w:val="en-US" w:eastAsia="zh-CN"/>
+        </w:rPr>
+        <w:t xml:space="preserve">   public B b() {</w:t>
+      </w:r>
+    </w:p>
+    <w:p>
+      <w:pPr>
+        <w:bidi w:val="0"/>
+        <w:rPr>
+          <w:rFonts w:hint="default" w:ascii="Arial" w:hAnsi="Arial" w:cs="Arial"/>
+          <w:sz w:val="24"/>
+          <w:szCs w:val="24"/>
+          <w:lang w:val="en-US" w:eastAsia="zh-CN"/>
+        </w:rPr>
+      </w:pPr>
+      <w:r>
+        <w:rPr>
+          <w:rFonts w:hint="default" w:ascii="Arial" w:hAnsi="Arial" w:cs="Arial"/>
+          <w:sz w:val="24"/>
+          <w:szCs w:val="24"/>
+          <w:lang w:val="en-US" w:eastAsia="zh-CN"/>
+        </w:rPr>
+        <w:t xml:space="preserve">      return new B(); </w:t>
+      </w:r>
+    </w:p>
+    <w:p>
+      <w:pPr>
+        <w:bidi w:val="0"/>
+        <w:rPr>
+          <w:rFonts w:hint="default" w:ascii="Arial" w:hAnsi="Arial" w:cs="Arial"/>
+          <w:sz w:val="24"/>
+          <w:szCs w:val="24"/>
+          <w:lang w:val="en-US" w:eastAsia="zh-CN"/>
+        </w:rPr>
+      </w:pPr>
+      <w:r>
+        <w:rPr>
+          <w:rFonts w:hint="default" w:ascii="Arial" w:hAnsi="Arial" w:cs="Arial"/>
+          <w:sz w:val="24"/>
+          <w:szCs w:val="24"/>
+          <w:lang w:val="en-US" w:eastAsia="zh-CN"/>
+        </w:rPr>
+        <w:t xml:space="preserve">   }</w:t>
+      </w:r>
+    </w:p>
+    <w:p>
+      <w:pPr>
+        <w:bidi w:val="0"/>
+        <w:rPr>
+          <w:rFonts w:hint="default" w:ascii="Arial" w:hAnsi="Arial" w:cs="Arial"/>
+          <w:sz w:val="24"/>
+          <w:szCs w:val="24"/>
+          <w:lang w:val="en-US" w:eastAsia="zh-CN"/>
+        </w:rPr>
+      </w:pPr>
+      <w:r>
+        <w:rPr>
+          <w:rFonts w:hint="default" w:ascii="Arial" w:hAnsi="Arial" w:cs="Arial"/>
+          <w:sz w:val="24"/>
+          <w:szCs w:val="24"/>
+          <w:lang w:val="en-US" w:eastAsia="zh-CN"/>
+        </w:rPr>
+        <w:t>}</w:t>
+      </w:r>
+    </w:p>
+    <w:p>
+      <w:pPr>
+        <w:bidi w:val="0"/>
+        <w:rPr>
+          <w:rFonts w:hint="default" w:ascii="Arial" w:hAnsi="Arial" w:cs="Arial"/>
+          <w:sz w:val="24"/>
+          <w:szCs w:val="24"/>
+          <w:lang w:val="en-US" w:eastAsia="zh-CN"/>
+        </w:rPr>
+      </w:pPr>
+    </w:p>
+    <w:p>
+      <w:pPr>
+        <w:bidi w:val="0"/>
+        <w:rPr>
+          <w:rFonts w:hint="default" w:ascii="Arial" w:hAnsi="Arial"/>
+          <w:sz w:val="24"/>
+          <w:szCs w:val="24"/>
+          <w:lang w:val="en-US" w:eastAsia="zh-CN"/>
+        </w:rPr>
+      </w:pPr>
+      <w:r>
+        <w:rPr>
+          <w:rFonts w:hint="default" w:ascii="Arial" w:hAnsi="Arial"/>
+          <w:b/>
+          <w:bCs/>
+          <w:sz w:val="24"/>
+          <w:szCs w:val="24"/>
+          <w:lang w:val="en-US" w:eastAsia="zh-CN"/>
+        </w:rPr>
+        <w:t>Lifecycle Callbacks :</w:t>
+      </w:r>
+      <w:r>
+        <w:rPr>
+          <w:rFonts w:hint="default" w:ascii="Arial" w:hAnsi="Arial"/>
+          <w:sz w:val="24"/>
+          <w:szCs w:val="24"/>
+          <w:lang w:val="en-US" w:eastAsia="zh-CN"/>
+        </w:rPr>
+        <w:t>The @Bean annotation supports specifying arbitrary initialization and destruction callback methods, much like Spring XML's init-method and destroy-method attributes on the bean element −</w:t>
+      </w:r>
+    </w:p>
+    <w:p>
+      <w:pPr>
+        <w:bidi w:val="0"/>
+        <w:rPr>
+          <w:rFonts w:hint="default" w:ascii="Arial" w:hAnsi="Arial"/>
+          <w:sz w:val="24"/>
+          <w:szCs w:val="24"/>
+          <w:lang w:val="en-US" w:eastAsia="zh-CN"/>
+        </w:rPr>
+      </w:pPr>
+    </w:p>
+    <w:p>
+      <w:pPr>
+        <w:bidi w:val="0"/>
+        <w:rPr>
+          <w:rFonts w:hint="default" w:ascii="Arial" w:hAnsi="Arial"/>
+          <w:sz w:val="24"/>
+          <w:szCs w:val="24"/>
+          <w:lang w:val="en-US" w:eastAsia="zh-CN"/>
+        </w:rPr>
+      </w:pPr>
+      <w:r>
+        <w:rPr>
+          <w:rFonts w:hint="default" w:ascii="Arial" w:hAnsi="Arial"/>
+          <w:sz w:val="24"/>
+          <w:szCs w:val="24"/>
+          <w:lang w:val="en-US" w:eastAsia="zh-CN"/>
+        </w:rPr>
+        <w:t>public class Foo {</w:t>
+      </w:r>
+    </w:p>
+    <w:p>
+      <w:pPr>
+        <w:bidi w:val="0"/>
+        <w:rPr>
+          <w:rFonts w:hint="default" w:ascii="Arial" w:hAnsi="Arial"/>
+          <w:sz w:val="24"/>
+          <w:szCs w:val="24"/>
+          <w:lang w:val="en-US" w:eastAsia="zh-CN"/>
+        </w:rPr>
+      </w:pPr>
+      <w:r>
+        <w:rPr>
+          <w:rFonts w:hint="default" w:ascii="Arial" w:hAnsi="Arial"/>
+          <w:sz w:val="24"/>
+          <w:szCs w:val="24"/>
+          <w:lang w:val="en-US" w:eastAsia="zh-CN"/>
+        </w:rPr>
+        <w:t xml:space="preserve">   public void init() {</w:t>
+      </w:r>
+    </w:p>
+    <w:p>
+      <w:pPr>
+        <w:bidi w:val="0"/>
+        <w:rPr>
+          <w:rFonts w:hint="default" w:ascii="Arial" w:hAnsi="Arial"/>
+          <w:sz w:val="24"/>
+          <w:szCs w:val="24"/>
+          <w:lang w:val="en-US" w:eastAsia="zh-CN"/>
+        </w:rPr>
+      </w:pPr>
+      <w:r>
+        <w:rPr>
+          <w:rFonts w:hint="default" w:ascii="Arial" w:hAnsi="Arial"/>
+          <w:sz w:val="24"/>
+          <w:szCs w:val="24"/>
+          <w:lang w:val="en-US" w:eastAsia="zh-CN"/>
+        </w:rPr>
+        <w:t xml:space="preserve">      // initialization logic</w:t>
+      </w:r>
+    </w:p>
+    <w:p>
+      <w:pPr>
+        <w:bidi w:val="0"/>
+        <w:rPr>
+          <w:rFonts w:hint="default" w:ascii="Arial" w:hAnsi="Arial"/>
+          <w:sz w:val="24"/>
+          <w:szCs w:val="24"/>
+          <w:lang w:val="en-US" w:eastAsia="zh-CN"/>
+        </w:rPr>
+      </w:pPr>
+      <w:r>
+        <w:rPr>
+          <w:rFonts w:hint="default" w:ascii="Arial" w:hAnsi="Arial"/>
+          <w:sz w:val="24"/>
+          <w:szCs w:val="24"/>
+          <w:lang w:val="en-US" w:eastAsia="zh-CN"/>
+        </w:rPr>
+        <w:t xml:space="preserve">   }</w:t>
+      </w:r>
+    </w:p>
+    <w:p>
+      <w:pPr>
+        <w:bidi w:val="0"/>
+        <w:rPr>
+          <w:rFonts w:hint="default" w:ascii="Arial" w:hAnsi="Arial"/>
+          <w:sz w:val="24"/>
+          <w:szCs w:val="24"/>
+          <w:lang w:val="en-US" w:eastAsia="zh-CN"/>
+        </w:rPr>
+      </w:pPr>
+      <w:r>
+        <w:rPr>
+          <w:rFonts w:hint="default" w:ascii="Arial" w:hAnsi="Arial"/>
+          <w:sz w:val="24"/>
+          <w:szCs w:val="24"/>
+          <w:lang w:val="en-US" w:eastAsia="zh-CN"/>
+        </w:rPr>
+        <w:t xml:space="preserve">   public void cleanup() {</w:t>
+      </w:r>
+    </w:p>
+    <w:p>
+      <w:pPr>
+        <w:bidi w:val="0"/>
+        <w:rPr>
+          <w:rFonts w:hint="default" w:ascii="Arial" w:hAnsi="Arial"/>
+          <w:sz w:val="24"/>
+          <w:szCs w:val="24"/>
+          <w:lang w:val="en-US" w:eastAsia="zh-CN"/>
+        </w:rPr>
+      </w:pPr>
+      <w:r>
+        <w:rPr>
+          <w:rFonts w:hint="default" w:ascii="Arial" w:hAnsi="Arial"/>
+          <w:sz w:val="24"/>
+          <w:szCs w:val="24"/>
+          <w:lang w:val="en-US" w:eastAsia="zh-CN"/>
+        </w:rPr>
+        <w:t xml:space="preserve">      // destruction logic</w:t>
+      </w:r>
+    </w:p>
+    <w:p>
+      <w:pPr>
+        <w:bidi w:val="0"/>
+        <w:rPr>
+          <w:rFonts w:hint="default" w:ascii="Arial" w:hAnsi="Arial"/>
+          <w:sz w:val="24"/>
+          <w:szCs w:val="24"/>
+          <w:lang w:val="en-US" w:eastAsia="zh-CN"/>
+        </w:rPr>
+      </w:pPr>
+      <w:r>
+        <w:rPr>
+          <w:rFonts w:hint="default" w:ascii="Arial" w:hAnsi="Arial"/>
+          <w:sz w:val="24"/>
+          <w:szCs w:val="24"/>
+          <w:lang w:val="en-US" w:eastAsia="zh-CN"/>
+        </w:rPr>
+        <w:t xml:space="preserve">   }</w:t>
+      </w:r>
+    </w:p>
+    <w:p>
+      <w:pPr>
+        <w:bidi w:val="0"/>
+        <w:rPr>
+          <w:rFonts w:hint="default" w:ascii="Arial" w:hAnsi="Arial"/>
+          <w:sz w:val="24"/>
+          <w:szCs w:val="24"/>
+          <w:lang w:val="en-US" w:eastAsia="zh-CN"/>
+        </w:rPr>
+      </w:pPr>
+      <w:r>
+        <w:rPr>
+          <w:rFonts w:hint="default" w:ascii="Arial" w:hAnsi="Arial"/>
+          <w:sz w:val="24"/>
+          <w:szCs w:val="24"/>
+          <w:lang w:val="en-US" w:eastAsia="zh-CN"/>
+        </w:rPr>
+        <w:t>}</w:t>
+      </w:r>
+    </w:p>
+    <w:p>
+      <w:pPr>
+        <w:bidi w:val="0"/>
+        <w:rPr>
+          <w:rFonts w:hint="default" w:ascii="Arial" w:hAnsi="Arial"/>
+          <w:sz w:val="24"/>
+          <w:szCs w:val="24"/>
+          <w:lang w:val="en-US" w:eastAsia="zh-CN"/>
+        </w:rPr>
+      </w:pPr>
+    </w:p>
+    <w:p>
+      <w:pPr>
+        <w:bidi w:val="0"/>
+        <w:rPr>
+          <w:rFonts w:hint="default" w:ascii="Arial" w:hAnsi="Arial"/>
+          <w:sz w:val="24"/>
+          <w:szCs w:val="24"/>
+          <w:lang w:val="en-US" w:eastAsia="zh-CN"/>
+        </w:rPr>
+      </w:pPr>
+      <w:r>
+        <w:rPr>
+          <w:rFonts w:hint="default" w:ascii="Arial" w:hAnsi="Arial"/>
+          <w:sz w:val="24"/>
+          <w:szCs w:val="24"/>
+          <w:lang w:val="en-US" w:eastAsia="zh-CN"/>
+        </w:rPr>
+        <w:t>@Configuration</w:t>
+      </w:r>
+    </w:p>
+    <w:p>
+      <w:pPr>
+        <w:bidi w:val="0"/>
+        <w:rPr>
+          <w:rFonts w:hint="default" w:ascii="Arial" w:hAnsi="Arial"/>
+          <w:sz w:val="24"/>
+          <w:szCs w:val="24"/>
+          <w:lang w:val="en-US" w:eastAsia="zh-CN"/>
+        </w:rPr>
+      </w:pPr>
+      <w:r>
+        <w:rPr>
+          <w:rFonts w:hint="default" w:ascii="Arial" w:hAnsi="Arial"/>
+          <w:sz w:val="24"/>
+          <w:szCs w:val="24"/>
+          <w:lang w:val="en-US" w:eastAsia="zh-CN"/>
+        </w:rPr>
+        <w:t>public class AppConfig {</w:t>
+      </w:r>
+    </w:p>
+    <w:p>
+      <w:pPr>
+        <w:bidi w:val="0"/>
+        <w:rPr>
+          <w:rFonts w:hint="default" w:ascii="Arial" w:hAnsi="Arial"/>
+          <w:b/>
+          <w:bCs/>
+          <w:sz w:val="24"/>
+          <w:szCs w:val="24"/>
+          <w:lang w:val="en-US" w:eastAsia="zh-CN"/>
+        </w:rPr>
+      </w:pPr>
+      <w:r>
+        <w:rPr>
+          <w:rFonts w:hint="default" w:ascii="Arial" w:hAnsi="Arial"/>
+          <w:sz w:val="24"/>
+          <w:szCs w:val="24"/>
+          <w:lang w:val="en-US" w:eastAsia="zh-CN"/>
+        </w:rPr>
+        <w:t xml:space="preserve">   </w:t>
+      </w:r>
+      <w:r>
+        <w:rPr>
+          <w:rFonts w:hint="default" w:ascii="Arial" w:hAnsi="Arial"/>
+          <w:b/>
+          <w:bCs/>
+          <w:sz w:val="24"/>
+          <w:szCs w:val="24"/>
+          <w:lang w:val="en-US" w:eastAsia="zh-CN"/>
+        </w:rPr>
+        <w:t>@Bean(initMethod = "init", destroyMethod = "cleanup" )</w:t>
+      </w:r>
+    </w:p>
+    <w:p>
+      <w:pPr>
+        <w:bidi w:val="0"/>
+        <w:rPr>
+          <w:rFonts w:hint="default" w:ascii="Arial" w:hAnsi="Arial"/>
+          <w:sz w:val="24"/>
+          <w:szCs w:val="24"/>
+          <w:lang w:val="en-US" w:eastAsia="zh-CN"/>
+        </w:rPr>
+      </w:pPr>
+      <w:r>
+        <w:rPr>
+          <w:rFonts w:hint="default" w:ascii="Arial" w:hAnsi="Arial"/>
+          <w:sz w:val="24"/>
+          <w:szCs w:val="24"/>
+          <w:lang w:val="en-US" w:eastAsia="zh-CN"/>
+        </w:rPr>
+        <w:t xml:space="preserve">   public Foo foo() {</w:t>
+      </w:r>
+    </w:p>
+    <w:p>
+      <w:pPr>
+        <w:bidi w:val="0"/>
+        <w:rPr>
+          <w:rFonts w:hint="default" w:ascii="Arial" w:hAnsi="Arial"/>
+          <w:sz w:val="24"/>
+          <w:szCs w:val="24"/>
+          <w:lang w:val="en-US" w:eastAsia="zh-CN"/>
+        </w:rPr>
+      </w:pPr>
+      <w:r>
+        <w:rPr>
+          <w:rFonts w:hint="default" w:ascii="Arial" w:hAnsi="Arial"/>
+          <w:sz w:val="24"/>
+          <w:szCs w:val="24"/>
+          <w:lang w:val="en-US" w:eastAsia="zh-CN"/>
+        </w:rPr>
+        <w:t xml:space="preserve">      return new Foo();</w:t>
+      </w:r>
+    </w:p>
+    <w:p>
+      <w:pPr>
+        <w:bidi w:val="0"/>
+        <w:rPr>
+          <w:rFonts w:hint="default" w:ascii="Arial" w:hAnsi="Arial"/>
+          <w:sz w:val="24"/>
+          <w:szCs w:val="24"/>
+          <w:lang w:val="en-US" w:eastAsia="zh-CN"/>
+        </w:rPr>
+      </w:pPr>
+      <w:r>
+        <w:rPr>
+          <w:rFonts w:hint="default" w:ascii="Arial" w:hAnsi="Arial"/>
+          <w:sz w:val="24"/>
+          <w:szCs w:val="24"/>
+          <w:lang w:val="en-US" w:eastAsia="zh-CN"/>
+        </w:rPr>
+        <w:t xml:space="preserve">   }</w:t>
+      </w:r>
+    </w:p>
+    <w:p>
+      <w:pPr>
+        <w:bidi w:val="0"/>
+        <w:rPr>
+          <w:rFonts w:hint="default" w:ascii="Arial" w:hAnsi="Arial"/>
+          <w:sz w:val="24"/>
+          <w:szCs w:val="24"/>
+          <w:lang w:val="en-US" w:eastAsia="zh-CN"/>
+        </w:rPr>
+      </w:pPr>
+      <w:r>
+        <w:rPr>
+          <w:rFonts w:hint="default" w:ascii="Arial" w:hAnsi="Arial"/>
+          <w:sz w:val="24"/>
+          <w:szCs w:val="24"/>
+          <w:lang w:val="en-US" w:eastAsia="zh-CN"/>
+        </w:rPr>
+        <w:t>}</w:t>
+      </w:r>
+    </w:p>
+    <w:p>
+      <w:pPr>
+        <w:bidi w:val="0"/>
+        <w:rPr>
+          <w:rFonts w:hint="default" w:ascii="Arial" w:hAnsi="Arial"/>
+          <w:sz w:val="24"/>
+          <w:szCs w:val="24"/>
+          <w:lang w:val="en-US" w:eastAsia="zh-CN"/>
+        </w:rPr>
+      </w:pPr>
+    </w:p>
+    <w:p>
+      <w:pPr>
+        <w:bidi w:val="0"/>
+        <w:rPr>
+          <w:rFonts w:hint="default" w:ascii="Arial" w:hAnsi="Arial"/>
+          <w:sz w:val="24"/>
+          <w:szCs w:val="24"/>
+          <w:lang w:val="en-US" w:eastAsia="zh-CN"/>
+        </w:rPr>
+      </w:pPr>
+      <w:r>
+        <w:rPr>
+          <w:rFonts w:hint="default" w:ascii="Arial" w:hAnsi="Arial"/>
+          <w:b/>
+          <w:bCs/>
+          <w:sz w:val="24"/>
+          <w:szCs w:val="24"/>
+          <w:lang w:val="en-US" w:eastAsia="zh-CN"/>
+        </w:rPr>
+        <w:t>Specifying Bean Scope :</w:t>
+      </w:r>
+      <w:r>
+        <w:rPr>
+          <w:rFonts w:hint="default" w:ascii="Arial" w:hAnsi="Arial"/>
+          <w:sz w:val="24"/>
+          <w:szCs w:val="24"/>
+          <w:lang w:val="en-US" w:eastAsia="zh-CN"/>
+        </w:rPr>
+        <w:t>The default scope is singleton, but you can override this with the @Scope annotation as follows −</w:t>
+      </w:r>
+    </w:p>
+    <w:p>
+      <w:pPr>
+        <w:bidi w:val="0"/>
+        <w:rPr>
+          <w:rFonts w:hint="default" w:ascii="Arial" w:hAnsi="Arial"/>
+          <w:sz w:val="24"/>
+          <w:szCs w:val="24"/>
+          <w:lang w:val="en-US" w:eastAsia="zh-CN"/>
+        </w:rPr>
+      </w:pPr>
+    </w:p>
+    <w:p>
+      <w:pPr>
+        <w:bidi w:val="0"/>
+        <w:rPr>
+          <w:rFonts w:hint="default" w:ascii="Arial" w:hAnsi="Arial"/>
+          <w:sz w:val="24"/>
+          <w:szCs w:val="24"/>
+          <w:lang w:val="en-US" w:eastAsia="zh-CN"/>
+        </w:rPr>
+      </w:pPr>
+      <w:r>
+        <w:rPr>
+          <w:rFonts w:hint="default" w:ascii="Arial" w:hAnsi="Arial"/>
+          <w:sz w:val="24"/>
+          <w:szCs w:val="24"/>
+          <w:lang w:val="en-US" w:eastAsia="zh-CN"/>
+        </w:rPr>
+        <w:t>@Configuration</w:t>
+      </w:r>
+    </w:p>
+    <w:p>
+      <w:pPr>
+        <w:bidi w:val="0"/>
+        <w:rPr>
+          <w:rFonts w:hint="default" w:ascii="Arial" w:hAnsi="Arial"/>
+          <w:sz w:val="24"/>
+          <w:szCs w:val="24"/>
+          <w:lang w:val="en-US" w:eastAsia="zh-CN"/>
+        </w:rPr>
+      </w:pPr>
+      <w:r>
+        <w:rPr>
+          <w:rFonts w:hint="default" w:ascii="Arial" w:hAnsi="Arial"/>
+          <w:sz w:val="24"/>
+          <w:szCs w:val="24"/>
+          <w:lang w:val="en-US" w:eastAsia="zh-CN"/>
+        </w:rPr>
+        <w:t>public class AppConfig {</w:t>
+      </w:r>
+    </w:p>
+    <w:p>
+      <w:pPr>
+        <w:bidi w:val="0"/>
+        <w:rPr>
+          <w:rFonts w:hint="default" w:ascii="Arial" w:hAnsi="Arial"/>
+          <w:sz w:val="24"/>
+          <w:szCs w:val="24"/>
+          <w:lang w:val="en-US" w:eastAsia="zh-CN"/>
+        </w:rPr>
+      </w:pPr>
+      <w:r>
+        <w:rPr>
+          <w:rFonts w:hint="default" w:ascii="Arial" w:hAnsi="Arial"/>
+          <w:sz w:val="24"/>
+          <w:szCs w:val="24"/>
+          <w:lang w:val="en-US" w:eastAsia="zh-CN"/>
+        </w:rPr>
+        <w:t xml:space="preserve">   @Bean</w:t>
+      </w:r>
+    </w:p>
+    <w:p>
+      <w:pPr>
+        <w:bidi w:val="0"/>
+        <w:rPr>
+          <w:rFonts w:hint="default" w:ascii="Arial" w:hAnsi="Arial"/>
+          <w:b/>
+          <w:bCs/>
+          <w:sz w:val="24"/>
+          <w:szCs w:val="24"/>
+          <w:lang w:val="en-US" w:eastAsia="zh-CN"/>
+        </w:rPr>
+      </w:pPr>
+      <w:r>
+        <w:rPr>
+          <w:rFonts w:hint="default" w:ascii="Arial" w:hAnsi="Arial"/>
+          <w:sz w:val="24"/>
+          <w:szCs w:val="24"/>
+          <w:lang w:val="en-US" w:eastAsia="zh-CN"/>
+        </w:rPr>
+        <w:t xml:space="preserve">  </w:t>
+      </w:r>
+      <w:r>
+        <w:rPr>
+          <w:rFonts w:hint="default" w:ascii="Arial" w:hAnsi="Arial"/>
+          <w:b/>
+          <w:bCs/>
+          <w:sz w:val="24"/>
+          <w:szCs w:val="24"/>
+          <w:lang w:val="en-US" w:eastAsia="zh-CN"/>
+        </w:rPr>
+        <w:t xml:space="preserve"> @Scope("prototype")</w:t>
+      </w:r>
+    </w:p>
+    <w:p>
+      <w:pPr>
+        <w:bidi w:val="0"/>
+        <w:rPr>
+          <w:rFonts w:hint="default" w:ascii="Arial" w:hAnsi="Arial"/>
+          <w:sz w:val="24"/>
+          <w:szCs w:val="24"/>
+          <w:lang w:val="en-US" w:eastAsia="zh-CN"/>
+        </w:rPr>
+      </w:pPr>
+      <w:r>
+        <w:rPr>
+          <w:rFonts w:hint="default" w:ascii="Arial" w:hAnsi="Arial"/>
+          <w:sz w:val="24"/>
+          <w:szCs w:val="24"/>
+          <w:lang w:val="en-US" w:eastAsia="zh-CN"/>
+        </w:rPr>
+        <w:t xml:space="preserve">   public Foo foo() {</w:t>
+      </w:r>
+    </w:p>
+    <w:p>
+      <w:pPr>
+        <w:bidi w:val="0"/>
+        <w:rPr>
+          <w:rFonts w:hint="default" w:ascii="Arial" w:hAnsi="Arial"/>
+          <w:sz w:val="24"/>
+          <w:szCs w:val="24"/>
+          <w:lang w:val="en-US" w:eastAsia="zh-CN"/>
+        </w:rPr>
+      </w:pPr>
+      <w:r>
+        <w:rPr>
+          <w:rFonts w:hint="default" w:ascii="Arial" w:hAnsi="Arial"/>
+          <w:sz w:val="24"/>
+          <w:szCs w:val="24"/>
+          <w:lang w:val="en-US" w:eastAsia="zh-CN"/>
+        </w:rPr>
+        <w:t xml:space="preserve">      return new Foo();</w:t>
+      </w:r>
+    </w:p>
+    <w:p>
+      <w:pPr>
+        <w:bidi w:val="0"/>
+        <w:rPr>
+          <w:rFonts w:hint="default" w:ascii="Arial" w:hAnsi="Arial"/>
+          <w:sz w:val="24"/>
+          <w:szCs w:val="24"/>
+          <w:lang w:val="en-US" w:eastAsia="zh-CN"/>
+        </w:rPr>
+      </w:pPr>
+      <w:r>
+        <w:rPr>
+          <w:rFonts w:hint="default" w:ascii="Arial" w:hAnsi="Arial"/>
+          <w:sz w:val="24"/>
+          <w:szCs w:val="24"/>
+          <w:lang w:val="en-US" w:eastAsia="zh-CN"/>
+        </w:rPr>
+        <w:t xml:space="preserve">   }</w:t>
+      </w:r>
+    </w:p>
+    <w:p>
+      <w:pPr>
+        <w:bidi w:val="0"/>
+        <w:rPr>
+          <w:rFonts w:hint="default" w:ascii="Arial" w:hAnsi="Arial"/>
+          <w:sz w:val="24"/>
+          <w:szCs w:val="24"/>
+          <w:lang w:val="en-US" w:eastAsia="zh-CN"/>
+        </w:rPr>
+      </w:pPr>
+      <w:r>
+        <w:rPr>
+          <w:rFonts w:hint="default" w:ascii="Arial" w:hAnsi="Arial"/>
+          <w:sz w:val="24"/>
+          <w:szCs w:val="24"/>
+          <w:lang w:val="en-US" w:eastAsia="zh-CN"/>
+        </w:rPr>
+        <w:t>}</w:t>
+      </w:r>
+    </w:p>
+    <w:p>
+      <w:pPr>
+        <w:bidi w:val="0"/>
+        <w:rPr>
+          <w:rFonts w:hint="default" w:ascii="Arial" w:hAnsi="Arial"/>
+          <w:sz w:val="24"/>
+          <w:szCs w:val="24"/>
+          <w:lang w:val="en-US" w:eastAsia="zh-CN"/>
+        </w:rPr>
+      </w:pPr>
+      <w:r>
+        <w:rPr>
+          <w:rFonts w:hint="default" w:ascii="Arial" w:hAnsi="Arial"/>
+          <w:sz w:val="24"/>
+          <w:szCs w:val="24"/>
+          <w:lang w:val="en-US" w:eastAsia="zh-CN"/>
+        </w:rPr>
+        <w:t>Starting from Spring 2.5 it became possible to configure the dependency injection using annotations. So instead of using XML to describe a bean wiring, you can move the bean configuration into the component class itself by using annotations on the relevant class, method, or field declaration.</w:t>
+      </w:r>
+    </w:p>
+    <w:p>
+      <w:pPr>
+        <w:bidi w:val="0"/>
+        <w:rPr>
+          <w:rFonts w:hint="default" w:ascii="Arial" w:hAnsi="Arial"/>
+          <w:sz w:val="24"/>
+          <w:szCs w:val="24"/>
+          <w:lang w:val="en-US" w:eastAsia="zh-CN"/>
+        </w:rPr>
+      </w:pPr>
+    </w:p>
+    <w:p>
+      <w:pPr>
+        <w:bidi w:val="0"/>
+        <w:rPr>
+          <w:rFonts w:hint="default" w:ascii="Arial" w:hAnsi="Arial"/>
+          <w:sz w:val="24"/>
+          <w:szCs w:val="24"/>
+          <w:lang w:val="en-US" w:eastAsia="zh-CN"/>
+        </w:rPr>
+      </w:pPr>
+      <w:r>
+        <w:rPr>
+          <w:rFonts w:hint="default" w:ascii="Arial" w:hAnsi="Arial"/>
+          <w:sz w:val="24"/>
+          <w:szCs w:val="24"/>
+          <w:lang w:val="en-US" w:eastAsia="zh-CN"/>
+        </w:rPr>
+        <w:t>Annotation injection is performed before XML injection. Thus, the latter configuration will override the former for properties wired through both approaches.</w:t>
+      </w:r>
+    </w:p>
+    <w:p>
+      <w:pPr>
+        <w:bidi w:val="0"/>
+        <w:rPr>
+          <w:rFonts w:hint="default" w:ascii="Arial" w:hAnsi="Arial"/>
+          <w:sz w:val="24"/>
+          <w:szCs w:val="24"/>
+          <w:lang w:val="en-US" w:eastAsia="zh-CN"/>
+        </w:rPr>
+      </w:pPr>
+    </w:p>
+    <w:p>
+      <w:pPr>
+        <w:bidi w:val="0"/>
+        <w:rPr>
+          <w:rFonts w:hint="default" w:ascii="Arial" w:hAnsi="Arial"/>
+          <w:sz w:val="24"/>
+          <w:szCs w:val="24"/>
+          <w:lang w:val="en-US" w:eastAsia="zh-CN"/>
+        </w:rPr>
+      </w:pPr>
+      <w:r>
+        <w:rPr>
+          <w:rFonts w:hint="default" w:ascii="Arial" w:hAnsi="Arial"/>
+          <w:sz w:val="24"/>
+          <w:szCs w:val="24"/>
+          <w:lang w:val="en-US" w:eastAsia="zh-CN"/>
+        </w:rPr>
+        <w:t>Annotation wiring is not turned on in the Spring container by default. So, before we can use annotation-based wiring, we will need to enable it in our Spring configuration file. So consider the following configuration file in case you want to use any annotation in your Spring application.</w:t>
+      </w:r>
+    </w:p>
+    <w:p>
+      <w:pPr>
+        <w:bidi w:val="0"/>
+        <w:rPr>
+          <w:rFonts w:hint="default" w:ascii="Arial" w:hAnsi="Arial"/>
+          <w:sz w:val="24"/>
+          <w:szCs w:val="24"/>
+          <w:lang w:val="en-US" w:eastAsia="zh-CN"/>
+        </w:rPr>
+      </w:pPr>
+    </w:p>
+    <w:p>
+      <w:pPr>
+        <w:bidi w:val="0"/>
+        <w:rPr>
+          <w:rFonts w:hint="default" w:ascii="Arial" w:hAnsi="Arial"/>
+          <w:sz w:val="24"/>
+          <w:szCs w:val="24"/>
+          <w:lang w:val="en-US" w:eastAsia="zh-CN"/>
+        </w:rPr>
+      </w:pPr>
+      <w:r>
+        <w:rPr>
+          <w:rFonts w:hint="default" w:ascii="Arial" w:hAnsi="Arial"/>
+          <w:sz w:val="24"/>
+          <w:szCs w:val="24"/>
+          <w:lang w:val="en-US" w:eastAsia="zh-CN"/>
+        </w:rPr>
+        <w:t>&lt;?xml version = "1.0" encoding = "UTF-8"?&gt;</w:t>
+      </w:r>
+    </w:p>
+    <w:p>
+      <w:pPr>
+        <w:bidi w:val="0"/>
+        <w:rPr>
+          <w:rFonts w:hint="default" w:ascii="Arial" w:hAnsi="Arial"/>
+          <w:sz w:val="24"/>
+          <w:szCs w:val="24"/>
+          <w:lang w:val="en-US" w:eastAsia="zh-CN"/>
+        </w:rPr>
+      </w:pPr>
+    </w:p>
+    <w:p>
+      <w:pPr>
+        <w:bidi w:val="0"/>
+        <w:rPr>
+          <w:rFonts w:hint="default" w:ascii="Arial" w:hAnsi="Arial"/>
+          <w:sz w:val="24"/>
+          <w:szCs w:val="24"/>
+          <w:lang w:val="en-US" w:eastAsia="zh-CN"/>
+        </w:rPr>
+      </w:pPr>
+      <w:r>
+        <w:rPr>
+          <w:rFonts w:hint="default" w:ascii="Arial" w:hAnsi="Arial"/>
+          <w:sz w:val="24"/>
+          <w:szCs w:val="24"/>
+          <w:lang w:val="en-US" w:eastAsia="zh-CN"/>
+        </w:rPr>
+        <w:t>&lt;beans &gt;</w:t>
+      </w:r>
+    </w:p>
+    <w:p>
+      <w:pPr>
+        <w:bidi w:val="0"/>
+        <w:rPr>
+          <w:rFonts w:hint="default" w:ascii="Arial" w:hAnsi="Arial"/>
+          <w:sz w:val="24"/>
+          <w:szCs w:val="24"/>
+          <w:lang w:val="en-US" w:eastAsia="zh-CN"/>
+        </w:rPr>
+      </w:pPr>
+      <w:r>
+        <w:rPr>
+          <w:rFonts w:hint="default" w:ascii="Arial" w:hAnsi="Arial"/>
+          <w:sz w:val="24"/>
+          <w:szCs w:val="24"/>
+          <w:lang w:val="en-US" w:eastAsia="zh-CN"/>
+        </w:rPr>
+        <w:t xml:space="preserve">   &lt;context:annotation-config/&gt;</w:t>
+      </w:r>
+    </w:p>
+    <w:p>
+      <w:pPr>
+        <w:bidi w:val="0"/>
+        <w:rPr>
+          <w:rFonts w:hint="default" w:ascii="Arial" w:hAnsi="Arial"/>
+          <w:sz w:val="24"/>
+          <w:szCs w:val="24"/>
+          <w:lang w:val="en-US" w:eastAsia="zh-CN"/>
+        </w:rPr>
+      </w:pPr>
+      <w:r>
+        <w:rPr>
+          <w:rFonts w:hint="default" w:ascii="Arial" w:hAnsi="Arial"/>
+          <w:sz w:val="24"/>
+          <w:szCs w:val="24"/>
+          <w:lang w:val="en-US" w:eastAsia="zh-CN"/>
+        </w:rPr>
+        <w:t xml:space="preserve">   &lt;!-- bean definitions go here --&gt;</w:t>
+      </w:r>
+    </w:p>
+    <w:p>
+      <w:pPr>
+        <w:bidi w:val="0"/>
+        <w:rPr>
+          <w:rFonts w:hint="default" w:ascii="Arial" w:hAnsi="Arial"/>
+          <w:sz w:val="24"/>
+          <w:szCs w:val="24"/>
+          <w:lang w:val="en-US" w:eastAsia="zh-CN"/>
+        </w:rPr>
+      </w:pPr>
+      <w:r>
+        <w:rPr>
+          <w:rFonts w:hint="default" w:ascii="Arial" w:hAnsi="Arial"/>
+          <w:sz w:val="24"/>
+          <w:szCs w:val="24"/>
+          <w:lang w:val="en-US" w:eastAsia="zh-CN"/>
+        </w:rPr>
+        <w:t>&lt;/beans&gt;</w:t>
+      </w:r>
+    </w:p>
+    <w:p>
+      <w:pPr>
+        <w:bidi w:val="0"/>
+        <w:rPr>
+          <w:rFonts w:hint="default" w:ascii="Arial" w:hAnsi="Arial"/>
+          <w:sz w:val="24"/>
+          <w:szCs w:val="24"/>
+          <w:lang w:val="en-US" w:eastAsia="zh-CN"/>
+        </w:rPr>
+      </w:pPr>
+      <w:r>
+        <w:rPr>
+          <w:rFonts w:hint="default" w:ascii="Arial" w:hAnsi="Arial"/>
+          <w:sz w:val="24"/>
+          <w:szCs w:val="24"/>
+          <w:lang w:val="en-US" w:eastAsia="zh-CN"/>
+        </w:rPr>
+        <w:t>Once &lt;context:annotation-config/&gt; is configured, you can start annotating your code to indicate that Spring should automatically wire values into properties, methods, and constructors. Let us look at a few important annotations to understand how they work −</w:t>
+      </w:r>
+    </w:p>
+    <w:p>
+      <w:pPr>
+        <w:bidi w:val="0"/>
+        <w:rPr>
+          <w:rFonts w:hint="default" w:ascii="Arial" w:hAnsi="Arial"/>
+          <w:sz w:val="24"/>
+          <w:szCs w:val="24"/>
+          <w:lang w:val="en-US" w:eastAsia="zh-CN"/>
+        </w:rPr>
+      </w:pPr>
+    </w:p>
+    <w:p>
+      <w:pPr>
+        <w:bidi w:val="0"/>
+        <w:rPr>
+          <w:rFonts w:hint="default" w:ascii="Arial" w:hAnsi="Arial"/>
+          <w:sz w:val="24"/>
+          <w:szCs w:val="24"/>
+          <w:lang w:val="en-US" w:eastAsia="zh-CN"/>
+        </w:rPr>
+      </w:pPr>
+      <w:r>
+        <w:rPr>
+          <w:rFonts w:hint="default" w:ascii="Arial" w:hAnsi="Arial"/>
+          <w:sz w:val="24"/>
+          <w:szCs w:val="24"/>
+          <w:lang w:val="en-US" w:eastAsia="zh-CN"/>
+        </w:rPr>
+        <w:t>Sr.No.</w:t>
+      </w:r>
+      <w:r>
+        <w:rPr>
+          <w:rFonts w:hint="default" w:ascii="Arial" w:hAnsi="Arial"/>
+          <w:sz w:val="24"/>
+          <w:szCs w:val="24"/>
+          <w:lang w:val="en-US" w:eastAsia="zh-CN"/>
+        </w:rPr>
+        <w:tab/>
+      </w:r>
+      <w:r>
+        <w:rPr>
+          <w:rFonts w:hint="default" w:ascii="Arial" w:hAnsi="Arial"/>
+          <w:sz w:val="24"/>
+          <w:szCs w:val="24"/>
+          <w:lang w:val="en-US" w:eastAsia="zh-CN"/>
+        </w:rPr>
+        <w:t>Annotation &amp; Description</w:t>
+      </w:r>
+    </w:p>
+    <w:p>
+      <w:pPr>
+        <w:bidi w:val="0"/>
+        <w:rPr>
+          <w:rFonts w:hint="default" w:ascii="Arial" w:hAnsi="Arial"/>
+          <w:sz w:val="24"/>
+          <w:szCs w:val="24"/>
+          <w:lang w:val="en-US" w:eastAsia="zh-CN"/>
+        </w:rPr>
+      </w:pPr>
+      <w:r>
+        <w:rPr>
+          <w:rFonts w:hint="default" w:ascii="Arial" w:hAnsi="Arial"/>
+          <w:sz w:val="24"/>
+          <w:szCs w:val="24"/>
+          <w:lang w:val="en-US" w:eastAsia="zh-CN"/>
+        </w:rPr>
+        <w:t>1</w:t>
+      </w:r>
+      <w:r>
+        <w:rPr>
+          <w:rFonts w:hint="default" w:ascii="Arial" w:hAnsi="Arial"/>
+          <w:sz w:val="24"/>
+          <w:szCs w:val="24"/>
+          <w:lang w:val="en-US" w:eastAsia="zh-CN"/>
+        </w:rPr>
+        <w:tab/>
+      </w:r>
+      <w:r>
+        <w:rPr>
+          <w:rFonts w:hint="default" w:ascii="Arial" w:hAnsi="Arial"/>
+          <w:b/>
+          <w:bCs/>
+          <w:sz w:val="24"/>
+          <w:szCs w:val="24"/>
+          <w:lang w:val="en-US" w:eastAsia="zh-CN"/>
+        </w:rPr>
+        <w:t>@Required :</w:t>
+      </w:r>
+      <w:r>
+        <w:rPr>
+          <w:rFonts w:hint="default" w:ascii="Arial" w:hAnsi="Arial"/>
+          <w:sz w:val="24"/>
+          <w:szCs w:val="24"/>
+          <w:lang w:val="en-US" w:eastAsia="zh-CN"/>
+        </w:rPr>
+        <w:t>The @Required annotation applies to bean property setter methods.</w:t>
+      </w:r>
+    </w:p>
+    <w:p>
+      <w:pPr>
+        <w:bidi w:val="0"/>
+        <w:rPr>
+          <w:rFonts w:hint="default" w:ascii="Arial" w:hAnsi="Arial"/>
+          <w:sz w:val="24"/>
+          <w:szCs w:val="24"/>
+          <w:lang w:val="en-US" w:eastAsia="zh-CN"/>
+        </w:rPr>
+      </w:pPr>
+    </w:p>
+    <w:p>
+      <w:pPr>
+        <w:bidi w:val="0"/>
+        <w:rPr>
+          <w:rFonts w:hint="default" w:ascii="Arial" w:hAnsi="Arial"/>
+          <w:sz w:val="24"/>
+          <w:szCs w:val="24"/>
+          <w:lang w:val="en-US" w:eastAsia="zh-CN"/>
+        </w:rPr>
+      </w:pPr>
+      <w:r>
+        <w:rPr>
+          <w:rFonts w:hint="default" w:ascii="Arial" w:hAnsi="Arial"/>
+          <w:sz w:val="24"/>
+          <w:szCs w:val="24"/>
+          <w:lang w:val="en-US" w:eastAsia="zh-CN"/>
+        </w:rPr>
+        <w:t>2</w:t>
+      </w:r>
+      <w:r>
+        <w:rPr>
+          <w:rFonts w:hint="default" w:ascii="Arial" w:hAnsi="Arial"/>
+          <w:sz w:val="24"/>
+          <w:szCs w:val="24"/>
+          <w:lang w:val="en-US" w:eastAsia="zh-CN"/>
+        </w:rPr>
+        <w:tab/>
+      </w:r>
+      <w:r>
+        <w:rPr>
+          <w:rFonts w:hint="default" w:ascii="Arial" w:hAnsi="Arial"/>
+          <w:b/>
+          <w:bCs/>
+          <w:sz w:val="24"/>
+          <w:szCs w:val="24"/>
+          <w:lang w:val="en-US" w:eastAsia="zh-CN"/>
+        </w:rPr>
+        <w:t>@Autowired :</w:t>
+      </w:r>
+      <w:r>
+        <w:rPr>
+          <w:rFonts w:hint="default" w:ascii="Arial" w:hAnsi="Arial"/>
+          <w:sz w:val="24"/>
+          <w:szCs w:val="24"/>
+          <w:lang w:val="en-US" w:eastAsia="zh-CN"/>
+        </w:rPr>
+        <w:t>The @Autowired annotation can apply to bean property setter methods, non-setter methods, constructor and properties.</w:t>
+      </w:r>
+    </w:p>
+    <w:p>
+      <w:pPr>
+        <w:bidi w:val="0"/>
+        <w:rPr>
+          <w:rFonts w:hint="default" w:ascii="Arial" w:hAnsi="Arial"/>
+          <w:sz w:val="24"/>
+          <w:szCs w:val="24"/>
+          <w:lang w:val="en-US" w:eastAsia="zh-CN"/>
+        </w:rPr>
+      </w:pPr>
+    </w:p>
+    <w:p>
+      <w:pPr>
+        <w:bidi w:val="0"/>
+        <w:rPr>
+          <w:rFonts w:hint="default" w:ascii="Arial" w:hAnsi="Arial"/>
+          <w:sz w:val="24"/>
+          <w:szCs w:val="24"/>
+          <w:lang w:val="en-US" w:eastAsia="zh-CN"/>
+        </w:rPr>
+      </w:pPr>
+      <w:r>
+        <w:rPr>
+          <w:rFonts w:hint="default" w:ascii="Arial" w:hAnsi="Arial"/>
+          <w:sz w:val="24"/>
+          <w:szCs w:val="24"/>
+          <w:lang w:val="en-US" w:eastAsia="zh-CN"/>
+        </w:rPr>
+        <w:t>3</w:t>
+      </w:r>
+      <w:r>
+        <w:rPr>
+          <w:rFonts w:hint="default" w:ascii="Arial" w:hAnsi="Arial"/>
+          <w:sz w:val="24"/>
+          <w:szCs w:val="24"/>
+          <w:lang w:val="en-US" w:eastAsia="zh-CN"/>
+        </w:rPr>
+        <w:tab/>
+      </w:r>
+      <w:r>
+        <w:rPr>
+          <w:rFonts w:hint="default" w:ascii="Arial" w:hAnsi="Arial"/>
+          <w:b/>
+          <w:bCs/>
+          <w:sz w:val="24"/>
+          <w:szCs w:val="24"/>
+          <w:lang w:val="en-US" w:eastAsia="zh-CN"/>
+        </w:rPr>
+        <w:t>@Qualifier :</w:t>
+      </w:r>
+      <w:r>
+        <w:rPr>
+          <w:rFonts w:hint="default" w:ascii="Arial" w:hAnsi="Arial"/>
+          <w:sz w:val="24"/>
+          <w:szCs w:val="24"/>
+          <w:lang w:val="en-US" w:eastAsia="zh-CN"/>
+        </w:rPr>
+        <w:t>The @Qualifier annotation along with @Autowired can be used to remove the confusion by specifiying which exact bean will be wired.</w:t>
+      </w:r>
+    </w:p>
+    <w:p>
+      <w:pPr>
+        <w:bidi w:val="0"/>
+        <w:rPr>
+          <w:rFonts w:hint="default" w:ascii="Arial" w:hAnsi="Arial"/>
+          <w:sz w:val="24"/>
+          <w:szCs w:val="24"/>
+          <w:lang w:val="en-US" w:eastAsia="zh-CN"/>
+        </w:rPr>
+      </w:pPr>
+    </w:p>
+    <w:p>
+      <w:pPr>
+        <w:bidi w:val="0"/>
+        <w:rPr>
+          <w:rFonts w:hint="default" w:ascii="Arial" w:hAnsi="Arial"/>
+          <w:sz w:val="24"/>
+          <w:szCs w:val="24"/>
+          <w:lang w:val="en-US" w:eastAsia="zh-CN"/>
+        </w:rPr>
+      </w:pPr>
+      <w:r>
+        <w:rPr>
+          <w:rFonts w:hint="default" w:ascii="Arial" w:hAnsi="Arial"/>
+          <w:sz w:val="24"/>
+          <w:szCs w:val="24"/>
+          <w:lang w:val="en-US" w:eastAsia="zh-CN"/>
+        </w:rPr>
+        <w:t>4</w:t>
+      </w:r>
+      <w:r>
+        <w:rPr>
+          <w:rFonts w:hint="default" w:ascii="Arial" w:hAnsi="Arial"/>
+          <w:sz w:val="24"/>
+          <w:szCs w:val="24"/>
+          <w:lang w:val="en-US" w:eastAsia="zh-CN"/>
+        </w:rPr>
+        <w:tab/>
+      </w:r>
+      <w:r>
+        <w:rPr>
+          <w:rFonts w:hint="default" w:ascii="Arial" w:hAnsi="Arial"/>
+          <w:b/>
+          <w:bCs/>
+          <w:sz w:val="24"/>
+          <w:szCs w:val="24"/>
+          <w:lang w:val="en-US" w:eastAsia="zh-CN"/>
+        </w:rPr>
+        <w:t>JSR-250 Annotations :</w:t>
+      </w:r>
+      <w:r>
+        <w:rPr>
+          <w:rFonts w:hint="default" w:ascii="Arial" w:hAnsi="Arial"/>
+          <w:sz w:val="24"/>
+          <w:szCs w:val="24"/>
+          <w:lang w:val="en-US" w:eastAsia="zh-CN"/>
+        </w:rPr>
+        <w:t>Spring supports JSR-250 based annotations which include @Resource, @PostConstruct and @PreDestroy annotations.</w:t>
+      </w:r>
+    </w:p>
+    <w:p>
+      <w:pPr>
+        <w:bidi w:val="0"/>
+        <w:rPr>
+          <w:rFonts w:hint="default" w:ascii="Arial" w:hAnsi="Arial"/>
+          <w:sz w:val="24"/>
+          <w:szCs w:val="24"/>
+          <w:lang w:val="en-US" w:eastAsia="zh-CN"/>
+        </w:rPr>
+      </w:pPr>
+    </w:p>
+    <w:p>
+      <w:pPr>
+        <w:bidi w:val="0"/>
+        <w:rPr>
+          <w:rFonts w:hint="default" w:ascii="Arial" w:hAnsi="Arial" w:cs="Arial"/>
+          <w:sz w:val="24"/>
+          <w:szCs w:val="24"/>
+        </w:rPr>
+      </w:pPr>
+      <w:r>
+        <w:rPr>
+          <w:rFonts w:hint="default" w:ascii="Arial" w:hAnsi="Arial" w:cs="Arial"/>
+          <w:sz w:val="24"/>
+          <w:szCs w:val="24"/>
+        </w:rPr>
+        <w:t>Spring supports JSR 250 annotations that includes @PostConstruct, @PreDestroy and @Resource annotation.</w:t>
+      </w:r>
+    </w:p>
+    <w:p>
+      <w:pPr>
+        <w:bidi w:val="0"/>
+        <w:rPr>
+          <w:rFonts w:hint="default" w:ascii="Arial" w:hAnsi="Arial" w:cs="Arial"/>
+          <w:sz w:val="24"/>
+          <w:szCs w:val="24"/>
+        </w:rPr>
+      </w:pPr>
+      <w:r>
+        <w:rPr>
+          <w:rFonts w:hint="default" w:ascii="Arial" w:hAnsi="Arial" w:cs="Arial"/>
+          <w:b/>
+          <w:bCs/>
+          <w:sz w:val="24"/>
+          <w:szCs w:val="24"/>
+        </w:rPr>
+        <w:t>@PostConstruct</w:t>
+      </w:r>
+      <w:r>
+        <w:rPr>
+          <w:rFonts w:hint="default" w:ascii="Arial" w:hAnsi="Arial" w:cs="Arial"/>
+          <w:sz w:val="24"/>
+          <w:szCs w:val="24"/>
+        </w:rPr>
+        <w:t xml:space="preserve"> defines the callback method post the bean initialization.</w:t>
+      </w:r>
+    </w:p>
+    <w:p>
+      <w:pPr>
+        <w:bidi w:val="0"/>
+        <w:rPr>
+          <w:rFonts w:hint="default" w:ascii="Arial" w:hAnsi="Arial" w:cs="Arial"/>
+          <w:sz w:val="24"/>
+          <w:szCs w:val="24"/>
+        </w:rPr>
+      </w:pPr>
+      <w:r>
+        <w:rPr>
+          <w:rFonts w:hint="default" w:ascii="Arial" w:hAnsi="Arial" w:cs="Arial"/>
+          <w:b/>
+          <w:bCs/>
+          <w:sz w:val="24"/>
+          <w:szCs w:val="24"/>
+        </w:rPr>
+        <w:t>@PreDestroy</w:t>
+      </w:r>
+      <w:r>
+        <w:rPr>
+          <w:rFonts w:hint="default" w:ascii="Arial" w:hAnsi="Arial" w:cs="Arial"/>
+          <w:sz w:val="24"/>
+          <w:szCs w:val="24"/>
+        </w:rPr>
+        <w:t xml:space="preserve"> defines the method to be invoked post the bean destruction event.</w:t>
+      </w:r>
+    </w:p>
+    <w:p>
+      <w:pPr>
+        <w:bidi w:val="0"/>
+        <w:rPr>
+          <w:rFonts w:hint="default" w:ascii="Arial" w:hAnsi="Arial" w:cs="Arial"/>
+          <w:sz w:val="24"/>
+          <w:szCs w:val="24"/>
+        </w:rPr>
+      </w:pPr>
+      <w:r>
+        <w:rPr>
+          <w:rFonts w:hint="default" w:ascii="Arial" w:hAnsi="Arial" w:cs="Arial"/>
+          <w:b/>
+          <w:bCs/>
+          <w:sz w:val="24"/>
+          <w:szCs w:val="24"/>
+        </w:rPr>
+        <w:t>@Resource</w:t>
+      </w:r>
+      <w:r>
+        <w:rPr>
+          <w:rFonts w:hint="default" w:ascii="Arial" w:hAnsi="Arial" w:cs="Arial"/>
+          <w:sz w:val="24"/>
+          <w:szCs w:val="24"/>
+        </w:rPr>
+        <w:t xml:space="preserve"> wires the bean using name autowiring semantics.</w:t>
+      </w:r>
+    </w:p>
+    <w:p>
+      <w:pPr>
+        <w:bidi w:val="0"/>
+        <w:rPr>
+          <w:rFonts w:hint="default" w:ascii="Arial" w:hAnsi="Arial"/>
+          <w:sz w:val="24"/>
+          <w:szCs w:val="24"/>
+          <w:lang w:val="en-US" w:eastAsia="zh-CN"/>
+        </w:rPr>
+      </w:pPr>
+    </w:p>
+    <w:p>
+      <w:pPr>
+        <w:bidi w:val="0"/>
+        <w:rPr>
+          <w:rFonts w:hint="default" w:ascii="Arial" w:hAnsi="Arial"/>
+          <w:sz w:val="24"/>
+          <w:szCs w:val="24"/>
+          <w:lang w:val="en-US" w:eastAsia="zh-CN"/>
+        </w:rPr>
+      </w:pPr>
+    </w:p>
+    <w:p>
+      <w:pPr>
+        <w:bidi w:val="0"/>
+        <w:rPr>
+          <w:rFonts w:hint="default" w:ascii="Arial" w:hAnsi="Arial" w:cs="Arial"/>
+          <w:sz w:val="24"/>
+          <w:szCs w:val="24"/>
+        </w:rPr>
+      </w:pPr>
+      <w:r>
+        <w:rPr>
+          <w:rFonts w:hint="default" w:ascii="Arial" w:hAnsi="Arial" w:cs="Arial"/>
+          <w:b/>
+          <w:bCs/>
+          <w:sz w:val="24"/>
+          <w:szCs w:val="24"/>
+          <w:lang w:val="en-US" w:eastAsia="zh-CN"/>
+        </w:rPr>
+        <w:t xml:space="preserve">Is a singleton bean thread safe in Spring Framework? </w:t>
+      </w:r>
+      <w:r>
+        <w:rPr>
+          <w:rFonts w:hint="default" w:ascii="Arial" w:hAnsi="Arial" w:cs="Arial"/>
+          <w:sz w:val="24"/>
+          <w:szCs w:val="24"/>
+        </w:rPr>
+        <w:t>No. The singleton scoped beans are not thread-safe in Spring framework.</w:t>
+      </w:r>
+    </w:p>
+    <w:p>
+      <w:pPr>
+        <w:bidi w:val="0"/>
+        <w:rPr>
+          <w:rFonts w:hint="default" w:ascii="Arial" w:hAnsi="Arial"/>
+          <w:sz w:val="24"/>
+          <w:szCs w:val="24"/>
+          <w:lang w:val="en-US" w:eastAsia="zh-CN"/>
+        </w:rPr>
+      </w:pPr>
+    </w:p>
+    <w:p>
+      <w:pPr>
+        <w:bidi w:val="0"/>
+        <w:rPr>
+          <w:rFonts w:hint="default" w:ascii="Arial" w:hAnsi="Arial" w:cs="Arial"/>
+          <w:b/>
+          <w:bCs/>
+          <w:sz w:val="24"/>
+          <w:szCs w:val="24"/>
+        </w:rPr>
+      </w:pPr>
+      <w:r>
+        <w:rPr>
+          <w:rFonts w:hint="default" w:ascii="Arial" w:hAnsi="Arial" w:cs="Arial"/>
+          <w:b/>
+          <w:bCs/>
+          <w:sz w:val="24"/>
+          <w:szCs w:val="24"/>
+          <w:lang w:val="en-US" w:eastAsia="zh-CN"/>
+        </w:rPr>
+        <w:t>Explain the important life-cycle methods of a bean in Spring framework.</w:t>
+      </w:r>
+    </w:p>
+    <w:p>
+      <w:pPr>
+        <w:bidi w:val="0"/>
+        <w:rPr>
+          <w:rFonts w:hint="default" w:ascii="Arial" w:hAnsi="Arial" w:cs="Arial"/>
+          <w:sz w:val="24"/>
+          <w:szCs w:val="24"/>
+        </w:rPr>
+      </w:pPr>
+      <w:r>
+        <w:rPr>
+          <w:rFonts w:hint="default" w:ascii="Arial" w:hAnsi="Arial" w:cs="Arial"/>
+          <w:sz w:val="24"/>
+          <w:szCs w:val="24"/>
+        </w:rPr>
+        <w:t>There are 2 important bean lifecycle methods.</w:t>
+      </w:r>
+    </w:p>
+    <w:p>
+      <w:pPr>
+        <w:bidi w:val="0"/>
+        <w:rPr>
+          <w:rFonts w:hint="default" w:ascii="Arial" w:hAnsi="Arial" w:cs="Arial"/>
+          <w:sz w:val="24"/>
+          <w:szCs w:val="24"/>
+        </w:rPr>
+      </w:pPr>
+      <w:r>
+        <w:rPr>
+          <w:rFonts w:hint="default" w:ascii="Arial" w:hAnsi="Arial" w:cs="Arial"/>
+          <w:sz w:val="24"/>
+          <w:szCs w:val="24"/>
+        </w:rPr>
+        <w:t>The setup method called when the bean is loaded into the container.</w:t>
+      </w:r>
+    </w:p>
+    <w:p>
+      <w:pPr>
+        <w:bidi w:val="0"/>
+        <w:rPr>
+          <w:rFonts w:hint="default" w:ascii="Arial" w:hAnsi="Arial" w:cs="Arial"/>
+          <w:sz w:val="24"/>
+          <w:szCs w:val="24"/>
+        </w:rPr>
+      </w:pPr>
+      <w:r>
+        <w:rPr>
+          <w:rFonts w:hint="default" w:ascii="Arial" w:hAnsi="Arial" w:cs="Arial"/>
+          <w:sz w:val="24"/>
+          <w:szCs w:val="24"/>
+        </w:rPr>
+        <w:t>The teardown method which is invoked when the bean is unloaded from the container.</w:t>
+      </w:r>
+    </w:p>
+    <w:p>
+      <w:pPr>
+        <w:bidi w:val="0"/>
+        <w:rPr>
+          <w:rFonts w:hint="default" w:ascii="Arial" w:hAnsi="Arial" w:cs="Arial"/>
+          <w:sz w:val="24"/>
+          <w:szCs w:val="24"/>
+        </w:rPr>
+      </w:pPr>
+      <w:r>
+        <w:rPr>
+          <w:rFonts w:hint="default" w:ascii="Arial" w:hAnsi="Arial" w:cs="Arial"/>
+          <w:sz w:val="24"/>
+          <w:szCs w:val="24"/>
+        </w:rPr>
+        <w:t>The bean XML tag has two important attributes init-method and destroy-method to define your custom initialization and destroy methods. There are also the equivalent annotations @PostConstruct and @PreDestroy.</w:t>
+      </w:r>
+    </w:p>
+    <w:p>
+      <w:pPr>
+        <w:bidi w:val="0"/>
+        <w:rPr>
+          <w:rFonts w:hint="default" w:ascii="Arial" w:hAnsi="Arial"/>
+          <w:sz w:val="24"/>
+          <w:szCs w:val="24"/>
+          <w:lang w:val="en-US" w:eastAsia="zh-CN"/>
+        </w:rPr>
+      </w:pPr>
+    </w:p>
+    <w:p>
+      <w:pPr>
+        <w:bidi w:val="0"/>
+        <w:rPr>
+          <w:rFonts w:hint="default" w:ascii="Arial" w:hAnsi="Arial" w:cs="Arial"/>
+          <w:b/>
+          <w:bCs/>
+          <w:sz w:val="24"/>
+          <w:szCs w:val="24"/>
+        </w:rPr>
+      </w:pPr>
+      <w:r>
+        <w:rPr>
+          <w:rFonts w:hint="default" w:ascii="Arial" w:hAnsi="Arial" w:cs="Arial"/>
+          <w:b/>
+          <w:bCs/>
+          <w:sz w:val="24"/>
+          <w:szCs w:val="24"/>
+          <w:lang w:val="en-US" w:eastAsia="zh-CN"/>
+        </w:rPr>
+        <w:t>Can I define spring bean twice with same name in different bean definition file?</w:t>
+      </w:r>
+    </w:p>
+    <w:p>
+      <w:pPr>
+        <w:bidi w:val="0"/>
+        <w:rPr>
+          <w:rFonts w:hint="default" w:ascii="Arial" w:hAnsi="Arial" w:cs="Arial"/>
+          <w:sz w:val="24"/>
+          <w:szCs w:val="24"/>
+        </w:rPr>
+      </w:pPr>
+      <w:r>
+        <w:rPr>
+          <w:rFonts w:hint="default" w:ascii="Arial" w:hAnsi="Arial" w:cs="Arial"/>
+          <w:sz w:val="24"/>
+          <w:szCs w:val="24"/>
+        </w:rPr>
+        <w:t>Yes. When the second bean definition file loads, it overrides the definition from the first file. The main objective of this behavior is to ovrrride the previously loaded bean definition.</w:t>
+      </w:r>
+    </w:p>
+    <w:p>
+      <w:pPr>
+        <w:bidi w:val="0"/>
+        <w:rPr>
+          <w:rFonts w:hint="default" w:ascii="Arial" w:hAnsi="Arial" w:cs="Arial"/>
+          <w:sz w:val="24"/>
+          <w:szCs w:val="24"/>
+        </w:rPr>
+      </w:pPr>
+      <w:r>
+        <w:rPr>
+          <w:rFonts w:hint="default" w:ascii="Arial" w:hAnsi="Arial" w:cs="Arial"/>
+          <w:sz w:val="24"/>
+          <w:szCs w:val="24"/>
+        </w:rPr>
+        <w:t>This behavior is configurable; DefaultListableBeanFactory allows to control this behavior using setAllowBeanDefinitionOverriding().</w:t>
+      </w:r>
+    </w:p>
+    <w:p>
+      <w:pPr>
+        <w:bidi w:val="0"/>
+        <w:rPr>
+          <w:rFonts w:hint="default" w:ascii="Arial" w:hAnsi="Arial" w:cs="Arial"/>
+          <w:sz w:val="24"/>
+          <w:szCs w:val="24"/>
+        </w:rPr>
+      </w:pPr>
+    </w:p>
+    <w:p>
+      <w:pPr>
+        <w:bidi w:val="0"/>
+        <w:rPr>
+          <w:rFonts w:hint="default" w:ascii="Arial" w:hAnsi="Arial" w:cs="Arial"/>
+          <w:b/>
+          <w:bCs/>
+          <w:sz w:val="24"/>
+          <w:szCs w:val="24"/>
+        </w:rPr>
+      </w:pPr>
+      <w:r>
+        <w:rPr>
+          <w:rFonts w:hint="default" w:ascii="Arial" w:hAnsi="Arial" w:cs="Arial"/>
+          <w:b/>
+          <w:bCs/>
+          <w:sz w:val="24"/>
+          <w:szCs w:val="24"/>
+          <w:lang w:val="en-US" w:eastAsia="zh-CN"/>
+        </w:rPr>
+        <w:t>Difference between id and name attribute of &lt;bean&gt; element in a Spring configuration file.</w:t>
+      </w:r>
+    </w:p>
+    <w:p>
+      <w:pPr>
+        <w:bidi w:val="0"/>
+        <w:rPr>
+          <w:rFonts w:hint="default" w:ascii="Arial" w:hAnsi="Arial" w:cs="Arial"/>
+          <w:sz w:val="24"/>
+          <w:szCs w:val="24"/>
+        </w:rPr>
+      </w:pPr>
+      <w:r>
+        <w:rPr>
+          <w:rFonts w:hint="default" w:ascii="Arial" w:hAnsi="Arial" w:cs="Arial"/>
+          <w:sz w:val="24"/>
+          <w:szCs w:val="24"/>
+        </w:rPr>
+        <w:t>Per the Spring 3 documentation, 'you use the id and/or name attributes to specify the bean identifier(s)'.</w:t>
+      </w:r>
+    </w:p>
+    <w:p>
+      <w:pPr>
+        <w:bidi w:val="0"/>
+        <w:rPr>
+          <w:rFonts w:hint="default" w:ascii="Arial" w:hAnsi="Arial" w:cs="Arial"/>
+          <w:sz w:val="24"/>
+          <w:szCs w:val="24"/>
+        </w:rPr>
+      </w:pPr>
+      <w:r>
+        <w:rPr>
+          <w:rFonts w:hint="default" w:ascii="Arial" w:hAnsi="Arial" w:cs="Arial"/>
+          <w:sz w:val="24"/>
+          <w:szCs w:val="24"/>
+        </w:rPr>
+        <w:t>The name attribute behaves and functions similar to id attribute on a bean but it allows the bean unique identifier to contain special characters. Special characters like #, @, $, *, / are not allowed in the id attribute.</w:t>
+      </w:r>
+    </w:p>
+    <w:p>
+      <w:pPr>
+        <w:bidi w:val="0"/>
+        <w:rPr>
+          <w:rFonts w:hint="default" w:ascii="Arial" w:hAnsi="Arial" w:cs="Arial"/>
+          <w:sz w:val="24"/>
+          <w:szCs w:val="24"/>
+        </w:rPr>
+      </w:pPr>
+    </w:p>
+    <w:p>
+      <w:pPr>
+        <w:bidi w:val="0"/>
+        <w:rPr>
+          <w:rFonts w:hint="default" w:ascii="Arial" w:hAnsi="Arial" w:cs="Arial"/>
+          <w:sz w:val="24"/>
+          <w:szCs w:val="24"/>
+        </w:rPr>
+      </w:pPr>
+      <w:r>
+        <w:rPr>
+          <w:rFonts w:hint="default" w:ascii="Arial" w:hAnsi="Arial" w:cs="Arial"/>
+          <w:sz w:val="24"/>
+          <w:szCs w:val="24"/>
+        </w:rPr>
+        <w:t>The name attribute allows for multiple 'aliases' that becomes a collection of identifiers that can be used to identify the bean whereas there can be only one id per container.</w:t>
+      </w:r>
+    </w:p>
+    <w:p>
+      <w:pPr>
+        <w:bidi w:val="0"/>
+        <w:rPr>
+          <w:rFonts w:hint="default" w:ascii="Arial" w:hAnsi="Arial" w:cs="Arial"/>
+          <w:sz w:val="24"/>
+          <w:szCs w:val="24"/>
+        </w:rPr>
+      </w:pPr>
+    </w:p>
+    <w:p>
+      <w:pPr>
+        <w:bidi w:val="0"/>
+        <w:rPr>
+          <w:rFonts w:hint="default" w:ascii="Arial" w:hAnsi="Arial" w:cs="Arial"/>
+          <w:sz w:val="24"/>
+          <w:szCs w:val="24"/>
+        </w:rPr>
+      </w:pPr>
+      <w:r>
+        <w:rPr>
+          <w:rFonts w:hint="default" w:ascii="Arial" w:hAnsi="Arial" w:cs="Arial"/>
+          <w:sz w:val="24"/>
+          <w:szCs w:val="24"/>
+        </w:rPr>
+        <w:t>&lt;bean id="myBeanID" name = "myBean1,myBean2,myBean2" class="net.javapedia.bean.EmpBean"&gt;</w:t>
+      </w:r>
+    </w:p>
+    <w:p>
+      <w:pPr>
+        <w:bidi w:val="0"/>
+        <w:rPr>
+          <w:rFonts w:hint="default" w:ascii="Arial" w:hAnsi="Arial" w:cs="Arial"/>
+          <w:sz w:val="24"/>
+          <w:szCs w:val="24"/>
+        </w:rPr>
+      </w:pPr>
+    </w:p>
+    <w:p>
+      <w:pPr>
+        <w:bidi w:val="0"/>
+        <w:rPr>
+          <w:rFonts w:hint="default" w:ascii="Arial" w:hAnsi="Arial" w:cs="Arial"/>
+          <w:b/>
+          <w:bCs/>
+          <w:sz w:val="24"/>
+          <w:szCs w:val="24"/>
+        </w:rPr>
+      </w:pPr>
+      <w:r>
+        <w:rPr>
+          <w:rFonts w:hint="default" w:ascii="Arial" w:hAnsi="Arial" w:cs="Arial"/>
+          <w:b/>
+          <w:bCs/>
+          <w:sz w:val="24"/>
+          <w:szCs w:val="24"/>
+          <w:lang w:val="en-US" w:eastAsia="zh-CN"/>
+        </w:rPr>
+        <w:t>How do I configure a bean in my spring application?</w:t>
+      </w:r>
+    </w:p>
+    <w:p>
+      <w:pPr>
+        <w:bidi w:val="0"/>
+        <w:rPr>
+          <w:rFonts w:hint="default" w:ascii="Arial" w:hAnsi="Arial" w:cs="Arial"/>
+          <w:sz w:val="24"/>
+          <w:szCs w:val="24"/>
+        </w:rPr>
+      </w:pPr>
+      <w:r>
+        <w:rPr>
+          <w:rFonts w:hint="default" w:ascii="Arial" w:hAnsi="Arial" w:cs="Arial"/>
+          <w:sz w:val="24"/>
+          <w:szCs w:val="24"/>
+        </w:rPr>
+        <w:t>Using bean xml tag, a spring bean can be configured. Bean tag has id attribute that specifies the bean name and the class attribute represents the fully qualified class name.</w:t>
+      </w:r>
+    </w:p>
+    <w:p>
+      <w:pPr>
+        <w:bidi w:val="0"/>
+        <w:rPr>
+          <w:rFonts w:hint="default" w:ascii="Arial" w:hAnsi="Arial"/>
+          <w:sz w:val="24"/>
+          <w:szCs w:val="24"/>
+          <w:lang w:val="en-US" w:eastAsia="zh-CN"/>
+        </w:rPr>
+      </w:pPr>
+    </w:p>
+    <w:p>
+      <w:pPr>
+        <w:bidi w:val="0"/>
+        <w:rPr>
+          <w:rFonts w:hint="default" w:ascii="Arial" w:hAnsi="Arial" w:cs="Arial"/>
+          <w:b/>
+          <w:bCs/>
+          <w:sz w:val="24"/>
+          <w:szCs w:val="24"/>
+        </w:rPr>
+      </w:pPr>
+      <w:r>
+        <w:rPr>
+          <w:rFonts w:hint="default" w:ascii="Arial" w:hAnsi="Arial" w:cs="Arial"/>
+          <w:b/>
+          <w:bCs/>
+          <w:sz w:val="24"/>
+          <w:szCs w:val="24"/>
+          <w:lang w:val="en-US" w:eastAsia="zh-CN"/>
+        </w:rPr>
+        <w:t>Can I define spring bean twice with the same bean id in same file?</w:t>
+      </w:r>
+    </w:p>
+    <w:p>
+      <w:pPr>
+        <w:bidi w:val="0"/>
+        <w:rPr>
+          <w:rFonts w:hint="default" w:ascii="Arial" w:hAnsi="Arial" w:cs="Arial"/>
+          <w:sz w:val="24"/>
+          <w:szCs w:val="24"/>
+        </w:rPr>
+      </w:pPr>
+      <w:r>
+        <w:rPr>
+          <w:rFonts w:hint="default" w:ascii="Arial" w:hAnsi="Arial" w:cs="Arial"/>
+          <w:sz w:val="24"/>
+          <w:szCs w:val="24"/>
+        </w:rPr>
+        <w:t>No. It is not possible.</w:t>
+      </w:r>
+    </w:p>
+    <w:p>
+      <w:pPr>
+        <w:bidi w:val="0"/>
+        <w:rPr>
+          <w:rFonts w:hint="default" w:ascii="Arial" w:hAnsi="Arial" w:cs="Arial"/>
+          <w:sz w:val="24"/>
+          <w:szCs w:val="24"/>
+        </w:rPr>
+      </w:pPr>
+    </w:p>
+    <w:p>
+      <w:pPr>
+        <w:bidi w:val="0"/>
+        <w:rPr>
+          <w:rFonts w:hint="default" w:ascii="Arial" w:hAnsi="Arial" w:cs="Arial"/>
+          <w:b/>
+          <w:bCs/>
+          <w:sz w:val="24"/>
+          <w:szCs w:val="24"/>
+        </w:rPr>
+      </w:pPr>
+      <w:r>
+        <w:rPr>
+          <w:rFonts w:hint="default" w:ascii="Arial" w:hAnsi="Arial" w:cs="Arial"/>
+          <w:b/>
+          <w:bCs/>
+          <w:sz w:val="24"/>
+          <w:szCs w:val="24"/>
+          <w:lang w:val="en-US" w:eastAsia="zh-CN"/>
+        </w:rPr>
+        <w:t>Spring bean: difference between stateless and stateful beans.</w:t>
+      </w:r>
+    </w:p>
+    <w:p>
+      <w:pPr>
+        <w:bidi w:val="0"/>
+        <w:rPr>
+          <w:rFonts w:hint="default" w:ascii="Arial" w:hAnsi="Arial" w:cs="Arial"/>
+          <w:sz w:val="24"/>
+          <w:szCs w:val="24"/>
+          <w:lang w:val="en-US"/>
+        </w:rPr>
+      </w:pPr>
+      <w:r>
+        <w:rPr>
+          <w:rFonts w:hint="default" w:ascii="Arial" w:hAnsi="Arial" w:cs="Arial"/>
+          <w:b/>
+          <w:bCs/>
+          <w:sz w:val="24"/>
+          <w:szCs w:val="24"/>
+        </w:rPr>
+        <w:t>stateless beans:</w:t>
+      </w:r>
+      <w:r>
+        <w:rPr>
+          <w:rFonts w:hint="default" w:ascii="Arial" w:hAnsi="Arial" w:cs="Arial"/>
+          <w:sz w:val="24"/>
+          <w:szCs w:val="24"/>
+        </w:rPr>
+        <w:t xml:space="preserve"> beans that are singleton and are initialized only once. The only state they have is a shared state. These beans are created while the ApplicationContext is being initialized. The SAME bean instance will be returned/injected during the lifetime of this ApplicationContext.</w:t>
+      </w:r>
+      <w:r>
+        <w:rPr>
+          <w:rFonts w:hint="default" w:ascii="Arial" w:hAnsi="Arial" w:cs="Arial"/>
+          <w:sz w:val="24"/>
+          <w:szCs w:val="24"/>
+          <w:lang w:val="en-US"/>
+        </w:rPr>
+        <w:t>(Singleton)</w:t>
+      </w:r>
+    </w:p>
+    <w:p>
+      <w:pPr>
+        <w:bidi w:val="0"/>
+        <w:rPr>
+          <w:rFonts w:hint="default" w:ascii="Arial" w:hAnsi="Arial" w:cs="Arial"/>
+          <w:sz w:val="24"/>
+          <w:szCs w:val="24"/>
+          <w:lang w:val="en-US"/>
+        </w:rPr>
+      </w:pPr>
+      <w:r>
+        <w:rPr>
+          <w:rFonts w:hint="default" w:ascii="Arial" w:hAnsi="Arial" w:cs="Arial"/>
+          <w:b/>
+          <w:bCs/>
+          <w:sz w:val="24"/>
+          <w:szCs w:val="24"/>
+        </w:rPr>
+        <w:t>stateful beans:</w:t>
+      </w:r>
+      <w:r>
+        <w:rPr>
+          <w:rFonts w:hint="default" w:ascii="Arial" w:hAnsi="Arial" w:cs="Arial"/>
+          <w:sz w:val="24"/>
+          <w:szCs w:val="24"/>
+        </w:rPr>
+        <w:t xml:space="preserve"> beans that can carry state (instance variables). These are created every time an object is required.</w:t>
+      </w:r>
+      <w:r>
+        <w:rPr>
+          <w:rFonts w:hint="default" w:ascii="Arial" w:hAnsi="Arial" w:cs="Arial"/>
+          <w:sz w:val="24"/>
+          <w:szCs w:val="24"/>
+          <w:lang w:val="en-US"/>
+        </w:rPr>
+        <w:t>(prototype)</w:t>
+      </w:r>
+    </w:p>
+    <w:p>
+      <w:pPr>
+        <w:bidi w:val="0"/>
+        <w:rPr>
+          <w:rFonts w:hint="default" w:ascii="Arial" w:hAnsi="Arial" w:cs="Arial"/>
+          <w:sz w:val="24"/>
+          <w:szCs w:val="24"/>
+        </w:rPr>
+      </w:pPr>
+      <w:r>
+        <w:rPr>
+          <w:rFonts w:hint="default" w:ascii="Arial" w:hAnsi="Arial" w:cs="Arial"/>
+          <w:b/>
+          <w:bCs/>
+          <w:sz w:val="24"/>
+          <w:szCs w:val="24"/>
+          <w:lang w:val="en-US" w:eastAsia="zh-CN"/>
+        </w:rPr>
+        <w:t>What is the role of a Spring bean configuration file?</w:t>
+      </w:r>
+    </w:p>
+    <w:p>
+      <w:pPr>
+        <w:bidi w:val="0"/>
+        <w:rPr>
+          <w:rFonts w:hint="default" w:ascii="Arial" w:hAnsi="Arial" w:cs="Arial"/>
+          <w:sz w:val="24"/>
+          <w:szCs w:val="24"/>
+        </w:rPr>
+      </w:pPr>
+      <w:r>
+        <w:rPr>
+          <w:rFonts w:hint="default" w:ascii="Arial" w:hAnsi="Arial" w:cs="Arial"/>
+          <w:sz w:val="24"/>
+          <w:szCs w:val="24"/>
+        </w:rPr>
+        <w:t>The Spring bean configuration file defines all the beans that will be initialized by Spring Context. When an instance of Spring ApplicationContext is created, it reads the spring bean xml file and initialize all of them. Once the context is initialized, it can be used to get different bean instances.</w:t>
+      </w:r>
+    </w:p>
+    <w:p>
+      <w:pPr>
+        <w:bidi w:val="0"/>
+        <w:rPr>
+          <w:rFonts w:hint="default" w:ascii="Arial" w:hAnsi="Arial" w:cs="Arial"/>
+          <w:sz w:val="24"/>
+          <w:szCs w:val="24"/>
+        </w:rPr>
+      </w:pPr>
+    </w:p>
+    <w:p>
+      <w:pPr>
+        <w:bidi w:val="0"/>
+        <w:rPr>
+          <w:rFonts w:hint="default" w:ascii="Arial" w:hAnsi="Arial" w:cs="Arial"/>
+          <w:b/>
+          <w:bCs/>
+          <w:sz w:val="24"/>
+          <w:szCs w:val="24"/>
+        </w:rPr>
+      </w:pPr>
+      <w:r>
+        <w:rPr>
+          <w:rFonts w:hint="default" w:ascii="Arial" w:hAnsi="Arial" w:cs="Arial"/>
+          <w:b/>
+          <w:bCs/>
+          <w:sz w:val="24"/>
+          <w:szCs w:val="24"/>
+          <w:lang w:val="en-US" w:eastAsia="zh-CN"/>
+        </w:rPr>
+        <w:t>What are the attributes of Spring @Transactional annotation?</w:t>
+      </w:r>
+    </w:p>
+    <w:p>
+      <w:pPr>
+        <w:bidi w:val="0"/>
+        <w:rPr>
+          <w:rFonts w:hint="default" w:ascii="Arial" w:hAnsi="Arial" w:cs="Arial"/>
+          <w:sz w:val="24"/>
+          <w:szCs w:val="24"/>
+        </w:rPr>
+      </w:pPr>
+      <w:r>
+        <w:rPr>
+          <w:rFonts w:hint="default" w:ascii="Arial" w:hAnsi="Arial" w:cs="Arial"/>
+          <w:sz w:val="24"/>
+          <w:szCs w:val="24"/>
+        </w:rPr>
+        <w:t>Spring transactions take the following properties, propagation level, isolation, timeout, rollback rules and read-only for any transaction.</w:t>
+      </w:r>
+    </w:p>
+    <w:p>
+      <w:pPr>
+        <w:bidi w:val="0"/>
+        <w:rPr>
+          <w:rFonts w:hint="default" w:ascii="Arial" w:hAnsi="Arial"/>
+          <w:sz w:val="24"/>
+          <w:szCs w:val="24"/>
+          <w:lang w:val="en-US" w:eastAsia="zh-CN"/>
+        </w:rPr>
+      </w:pPr>
+    </w:p>
+    <w:p>
+      <w:pPr>
+        <w:bidi w:val="0"/>
+        <w:rPr>
+          <w:rFonts w:hint="default" w:ascii="Arial" w:hAnsi="Arial" w:cs="Arial"/>
+          <w:b/>
+          <w:bCs/>
+          <w:sz w:val="24"/>
+          <w:szCs w:val="24"/>
+        </w:rPr>
+      </w:pPr>
+      <w:r>
+        <w:rPr>
+          <w:rFonts w:hint="default" w:ascii="Arial" w:hAnsi="Arial" w:cs="Arial"/>
+          <w:b/>
+          <w:bCs/>
+          <w:sz w:val="24"/>
+          <w:szCs w:val="24"/>
+          <w:lang w:val="en-US" w:eastAsia="zh-CN"/>
+        </w:rPr>
+        <w:t>When is a spring bean destroy-method being called?</w:t>
+      </w:r>
+    </w:p>
+    <w:p>
+      <w:pPr>
+        <w:bidi w:val="0"/>
+        <w:rPr>
+          <w:rFonts w:hint="default" w:ascii="Arial" w:hAnsi="Arial" w:cs="Arial"/>
+          <w:sz w:val="24"/>
+          <w:szCs w:val="24"/>
+        </w:rPr>
+      </w:pPr>
+      <w:r>
+        <w:rPr>
+          <w:rFonts w:hint="default" w:ascii="Arial" w:hAnsi="Arial" w:cs="Arial"/>
+          <w:sz w:val="24"/>
+          <w:szCs w:val="24"/>
+        </w:rPr>
+        <w:t>Spring bean destroy method is called when the app-context is closed by calling close method or by calling registerShutdownHook method.</w:t>
+      </w:r>
+    </w:p>
+    <w:p>
+      <w:pPr>
+        <w:bidi w:val="0"/>
+        <w:rPr>
+          <w:rFonts w:hint="default" w:ascii="Arial" w:hAnsi="Arial" w:cs="Arial"/>
+          <w:sz w:val="24"/>
+          <w:szCs w:val="24"/>
+        </w:rPr>
+      </w:pPr>
+      <w:r>
+        <w:rPr>
+          <w:rFonts w:hint="default" w:ascii="Arial" w:hAnsi="Arial" w:cs="Arial"/>
+          <w:sz w:val="24"/>
+          <w:szCs w:val="24"/>
+        </w:rPr>
+        <w:t>/Getting application context</w:t>
+      </w:r>
+    </w:p>
+    <w:p>
+      <w:pPr>
+        <w:bidi w:val="0"/>
+        <w:rPr>
+          <w:rFonts w:hint="default" w:ascii="Arial" w:hAnsi="Arial" w:cs="Arial"/>
+          <w:sz w:val="24"/>
+          <w:szCs w:val="24"/>
+        </w:rPr>
+      </w:pPr>
+      <w:r>
+        <w:rPr>
+          <w:rFonts w:hint="default" w:ascii="Arial" w:hAnsi="Arial" w:cs="Arial"/>
+          <w:sz w:val="24"/>
+          <w:szCs w:val="24"/>
+        </w:rPr>
+        <w:t xml:space="preserve">ApplicationContext appContext = new ClassPathXmlApplicationContext(beansXMLConfig); </w:t>
+      </w:r>
+    </w:p>
+    <w:p>
+      <w:pPr>
+        <w:bidi w:val="0"/>
+        <w:rPr>
+          <w:rFonts w:hint="default" w:ascii="Arial" w:hAnsi="Arial" w:cs="Arial"/>
+          <w:sz w:val="24"/>
+          <w:szCs w:val="24"/>
+        </w:rPr>
+      </w:pPr>
+      <w:r>
+        <w:rPr>
+          <w:rFonts w:hint="default" w:ascii="Arial" w:hAnsi="Arial" w:cs="Arial"/>
+          <w:sz w:val="24"/>
+          <w:szCs w:val="24"/>
+        </w:rPr>
+        <w:t>//cleaning context( (ClassPathXmlApplicationContext) appContext ).close();</w:t>
+      </w:r>
+    </w:p>
+    <w:p>
+      <w:pPr>
+        <w:bidi w:val="0"/>
+        <w:rPr>
+          <w:rFonts w:hint="default" w:ascii="Arial" w:hAnsi="Arial"/>
+          <w:sz w:val="24"/>
+          <w:szCs w:val="24"/>
+          <w:lang w:val="en-US" w:eastAsia="zh-CN"/>
+        </w:rPr>
+      </w:pPr>
+    </w:p>
+    <w:p>
+      <w:pPr>
+        <w:bidi w:val="0"/>
+        <w:rPr>
+          <w:rFonts w:hint="default" w:ascii="Arial" w:hAnsi="Arial" w:cs="Arial"/>
+          <w:b/>
+          <w:bCs/>
+          <w:sz w:val="24"/>
+          <w:szCs w:val="24"/>
+        </w:rPr>
+      </w:pPr>
+      <w:r>
+        <w:rPr>
+          <w:rFonts w:hint="default" w:ascii="Arial" w:hAnsi="Arial" w:cs="Arial"/>
+          <w:b/>
+          <w:bCs/>
+          <w:sz w:val="24"/>
+          <w:szCs w:val="24"/>
+          <w:lang w:val="en-US" w:eastAsia="zh-CN"/>
+        </w:rPr>
+        <w:t>When is a Spring Singleton bean garbage collected?</w:t>
+      </w:r>
+    </w:p>
+    <w:p>
+      <w:pPr>
+        <w:bidi w:val="0"/>
+        <w:rPr>
+          <w:rFonts w:hint="default" w:ascii="Arial" w:hAnsi="Arial" w:cs="Arial"/>
+          <w:sz w:val="24"/>
+          <w:szCs w:val="24"/>
+        </w:rPr>
+      </w:pPr>
+      <w:r>
+        <w:rPr>
+          <w:rFonts w:hint="default" w:ascii="Arial" w:hAnsi="Arial" w:cs="Arial"/>
+          <w:sz w:val="24"/>
+          <w:szCs w:val="24"/>
+        </w:rPr>
+        <w:t>Singleton beans are created when the Spring container starts and are destroyed when the Spring container stops. The reason is spring container always maintains a reference to it while it is also manually referenced anywhere in your code.</w:t>
+      </w:r>
+    </w:p>
+    <w:p>
+      <w:pPr>
+        <w:bidi w:val="0"/>
+        <w:rPr>
+          <w:rFonts w:hint="default" w:ascii="Arial" w:hAnsi="Arial" w:cs="Arial"/>
+          <w:sz w:val="24"/>
+          <w:szCs w:val="24"/>
+        </w:rPr>
+      </w:pPr>
+    </w:p>
+    <w:p>
+      <w:pPr>
+        <w:bidi w:val="0"/>
+        <w:rPr>
+          <w:rFonts w:hint="default" w:ascii="Arial" w:hAnsi="Arial" w:cs="Arial"/>
+          <w:b/>
+          <w:bCs/>
+          <w:sz w:val="24"/>
+          <w:szCs w:val="24"/>
+        </w:rPr>
+      </w:pPr>
+      <w:r>
+        <w:rPr>
+          <w:rFonts w:hint="default" w:ascii="Arial" w:hAnsi="Arial" w:cs="Arial"/>
+          <w:b/>
+          <w:bCs/>
+          <w:sz w:val="24"/>
+          <w:szCs w:val="24"/>
+          <w:lang w:val="en-US" w:eastAsia="zh-CN"/>
+        </w:rPr>
+        <w:t>When is a prototype bean garbage collected?</w:t>
+      </w:r>
+    </w:p>
+    <w:p>
+      <w:pPr>
+        <w:bidi w:val="0"/>
+        <w:rPr>
+          <w:rFonts w:hint="default" w:ascii="Arial" w:hAnsi="Arial" w:cs="Arial"/>
+          <w:sz w:val="24"/>
+          <w:szCs w:val="24"/>
+        </w:rPr>
+      </w:pPr>
+      <w:r>
+        <w:rPr>
+          <w:rFonts w:hint="default" w:ascii="Arial" w:hAnsi="Arial" w:cs="Arial"/>
+          <w:sz w:val="24"/>
+          <w:szCs w:val="24"/>
+        </w:rPr>
+        <w:t>Spring does only care for the creation and configuration of the prototype bean and then its the responsibility of the user (or the JVM) to do whatever is necessary.</w:t>
+      </w:r>
+    </w:p>
+    <w:p>
+      <w:pPr>
+        <w:bidi w:val="0"/>
+        <w:rPr>
+          <w:rFonts w:hint="default" w:ascii="Arial" w:hAnsi="Arial" w:cs="Arial"/>
+          <w:sz w:val="24"/>
+          <w:szCs w:val="24"/>
+        </w:rPr>
+      </w:pPr>
+      <w:r>
+        <w:rPr>
+          <w:rFonts w:hint="default" w:ascii="Arial" w:hAnsi="Arial" w:cs="Arial"/>
+          <w:sz w:val="24"/>
+          <w:szCs w:val="24"/>
+        </w:rPr>
+        <w:t>Spring does NOT keep internal references to prototype beans.</w:t>
+      </w:r>
+    </w:p>
+    <w:p>
+      <w:pPr>
+        <w:bidi w:val="0"/>
+        <w:rPr>
+          <w:rFonts w:hint="default" w:ascii="Arial" w:hAnsi="Arial" w:cs="Arial"/>
+          <w:sz w:val="24"/>
+          <w:szCs w:val="24"/>
+          <w:lang w:val="en-US" w:eastAsia="zh-CN"/>
+        </w:rPr>
+      </w:pPr>
+    </w:p>
+    <w:p>
+      <w:pPr>
+        <w:bidi w:val="0"/>
+        <w:rPr>
+          <w:rFonts w:hint="default" w:ascii="Arial" w:hAnsi="Arial" w:cs="Arial"/>
+          <w:b/>
+          <w:bCs/>
+          <w:sz w:val="24"/>
+          <w:szCs w:val="24"/>
+        </w:rPr>
+      </w:pPr>
+      <w:r>
+        <w:rPr>
+          <w:rFonts w:hint="default" w:ascii="Arial" w:hAnsi="Arial" w:cs="Arial"/>
+          <w:b/>
+          <w:bCs/>
+          <w:sz w:val="24"/>
+          <w:szCs w:val="24"/>
+          <w:lang w:val="en-US" w:eastAsia="zh-CN"/>
+        </w:rPr>
+        <w:t>Explain no autowiring mode in spring bean.</w:t>
+      </w:r>
+    </w:p>
+    <w:p>
+      <w:pPr>
+        <w:bidi w:val="0"/>
+        <w:rPr>
+          <w:rFonts w:hint="default" w:ascii="Arial" w:hAnsi="Arial" w:cs="Arial"/>
+          <w:sz w:val="24"/>
+          <w:szCs w:val="24"/>
+        </w:rPr>
+      </w:pPr>
+      <w:r>
+        <w:rPr>
+          <w:rFonts w:hint="default" w:ascii="Arial" w:hAnsi="Arial" w:cs="Arial"/>
+          <w:sz w:val="24"/>
+          <w:szCs w:val="24"/>
+        </w:rPr>
+        <w:t>no is the default setting which means no autowiring and you should use explicit bean reference for wiring.</w:t>
+      </w:r>
+    </w:p>
+    <w:p>
+      <w:pPr>
+        <w:bidi w:val="0"/>
+        <w:rPr>
+          <w:rFonts w:hint="default" w:ascii="Arial" w:hAnsi="Arial" w:cs="Arial"/>
+          <w:sz w:val="24"/>
+          <w:szCs w:val="24"/>
+          <w:lang w:val="en-US" w:eastAsia="zh-CN"/>
+        </w:rPr>
+      </w:pPr>
+    </w:p>
+    <w:p>
+      <w:pPr>
+        <w:bidi w:val="0"/>
+        <w:rPr>
+          <w:rFonts w:hint="default" w:ascii="Arial" w:hAnsi="Arial" w:cs="Arial"/>
+          <w:b/>
+          <w:bCs/>
+          <w:sz w:val="24"/>
+          <w:szCs w:val="24"/>
+        </w:rPr>
+      </w:pPr>
+      <w:r>
+        <w:rPr>
+          <w:rFonts w:hint="default" w:ascii="Arial" w:hAnsi="Arial" w:cs="Arial"/>
+          <w:b/>
+          <w:bCs/>
+          <w:sz w:val="24"/>
+          <w:szCs w:val="24"/>
+          <w:lang w:val="en-US" w:eastAsia="zh-CN"/>
+        </w:rPr>
+        <w:t>What is component scan in Spring framework?</w:t>
+      </w:r>
+    </w:p>
+    <w:p>
+      <w:pPr>
+        <w:bidi w:val="0"/>
+        <w:rPr>
+          <w:rFonts w:hint="default" w:ascii="Arial" w:hAnsi="Arial" w:cs="Arial"/>
+          <w:sz w:val="24"/>
+          <w:szCs w:val="24"/>
+        </w:rPr>
+      </w:pPr>
+      <w:r>
+        <w:rPr>
+          <w:rFonts w:hint="default" w:ascii="Arial" w:hAnsi="Arial" w:cs="Arial"/>
+          <w:sz w:val="24"/>
+          <w:szCs w:val="24"/>
+        </w:rPr>
+        <w:t>Component Scan tells Spring the packages containing annotated classes that should be managed by Spring. If you have a class annotated with @Controller which is in a package, if not scanned by Spring, you will not be able to use it as Spring controller.</w:t>
+      </w:r>
+    </w:p>
+    <w:p>
+      <w:pPr>
+        <w:bidi w:val="0"/>
+        <w:rPr>
+          <w:rFonts w:hint="default" w:ascii="Arial" w:hAnsi="Arial" w:cs="Arial"/>
+          <w:sz w:val="24"/>
+          <w:szCs w:val="24"/>
+          <w:lang w:val="en-US" w:eastAsia="zh-CN"/>
+        </w:rPr>
+      </w:pPr>
+    </w:p>
+    <w:p>
+      <w:pPr>
+        <w:bidi w:val="0"/>
+        <w:rPr>
+          <w:rFonts w:hint="default" w:ascii="Arial" w:hAnsi="Arial" w:cs="Arial"/>
+          <w:sz w:val="24"/>
+          <w:szCs w:val="24"/>
+        </w:rPr>
+      </w:pPr>
+      <w:r>
+        <w:rPr>
+          <w:rFonts w:hint="default" w:ascii="Arial" w:hAnsi="Arial" w:cs="Arial"/>
+          <w:sz w:val="24"/>
+          <w:szCs w:val="24"/>
+          <w:lang w:val="en-US" w:eastAsia="zh-CN"/>
+        </w:rPr>
+        <w:t>How do you debug Spring configuration?</w:t>
+      </w:r>
+    </w:p>
+    <w:p>
+      <w:pPr>
+        <w:bidi w:val="0"/>
+        <w:rPr>
+          <w:rFonts w:hint="default" w:ascii="Arial" w:hAnsi="Arial" w:cs="Arial"/>
+          <w:sz w:val="24"/>
+          <w:szCs w:val="24"/>
+        </w:rPr>
+      </w:pPr>
+      <w:r>
+        <w:rPr>
+          <w:rFonts w:hint="default" w:ascii="Arial" w:hAnsi="Arial" w:cs="Arial"/>
+          <w:sz w:val="24"/>
+          <w:szCs w:val="24"/>
+        </w:rPr>
+        <w:t>The quick way would be enabling the spring logging in log4j. Add spring appenders to the log4j config either log4j.xml or log4j.properties.</w:t>
+      </w:r>
+    </w:p>
+    <w:p>
+      <w:pPr>
+        <w:bidi w:val="0"/>
+        <w:rPr>
+          <w:rFonts w:hint="default" w:ascii="Arial" w:hAnsi="Arial" w:cs="Arial"/>
+          <w:sz w:val="24"/>
+          <w:szCs w:val="24"/>
+        </w:rPr>
+      </w:pPr>
+      <w:r>
+        <w:rPr>
+          <w:rFonts w:hint="default" w:ascii="Arial" w:hAnsi="Arial" w:cs="Arial"/>
+          <w:sz w:val="24"/>
+          <w:szCs w:val="24"/>
+        </w:rPr>
+        <w:t>&lt;category name="org.springframework.beans"&gt;</w:t>
+      </w:r>
+    </w:p>
+    <w:p>
+      <w:pPr>
+        <w:bidi w:val="0"/>
+        <w:ind w:firstLine="266"/>
+        <w:rPr>
+          <w:rFonts w:hint="default" w:ascii="Arial" w:hAnsi="Arial" w:cs="Arial"/>
+          <w:sz w:val="24"/>
+          <w:szCs w:val="24"/>
+        </w:rPr>
+      </w:pPr>
+      <w:r>
+        <w:rPr>
+          <w:rFonts w:hint="default" w:ascii="Arial" w:hAnsi="Arial" w:cs="Arial"/>
+          <w:sz w:val="24"/>
+          <w:szCs w:val="24"/>
+        </w:rPr>
+        <w:t>&lt;priority value="debug" /&gt;&lt;/category&gt;</w:t>
+      </w:r>
+    </w:p>
+    <w:p>
+      <w:pPr>
+        <w:bidi w:val="0"/>
+        <w:ind w:firstLine="266"/>
+        <w:rPr>
+          <w:rFonts w:hint="default" w:ascii="Arial" w:hAnsi="Arial" w:cs="Arial"/>
+          <w:sz w:val="24"/>
+          <w:szCs w:val="24"/>
+        </w:rPr>
+      </w:pPr>
+    </w:p>
+    <w:p>
+      <w:pPr>
+        <w:bidi w:val="0"/>
+        <w:rPr>
+          <w:rFonts w:hint="default" w:ascii="Arial" w:hAnsi="Arial" w:cs="Arial"/>
+          <w:sz w:val="24"/>
+          <w:szCs w:val="24"/>
+        </w:rPr>
+      </w:pPr>
+      <w:r>
+        <w:rPr>
+          <w:rFonts w:hint="default" w:ascii="Arial" w:hAnsi="Arial" w:cs="Arial"/>
+          <w:sz w:val="24"/>
+          <w:szCs w:val="24"/>
+        </w:rPr>
+        <w:t>Based on the required module, logging could be expanded.Use either or combination as required.</w:t>
+      </w:r>
+    </w:p>
+    <w:p>
+      <w:pPr>
+        <w:bidi w:val="0"/>
+        <w:rPr>
+          <w:rFonts w:hint="default" w:ascii="Arial" w:hAnsi="Arial" w:cs="Arial"/>
+          <w:sz w:val="24"/>
+          <w:szCs w:val="24"/>
+        </w:rPr>
+      </w:pPr>
+    </w:p>
+    <w:p>
+      <w:pPr>
+        <w:bidi w:val="0"/>
+        <w:rPr>
+          <w:rFonts w:hint="default" w:ascii="Arial" w:hAnsi="Arial" w:cs="Arial"/>
+          <w:sz w:val="24"/>
+          <w:szCs w:val="24"/>
+        </w:rPr>
+      </w:pPr>
+    </w:p>
+    <w:p>
+      <w:pPr>
+        <w:bidi w:val="0"/>
+        <w:rPr>
+          <w:rFonts w:hint="default" w:ascii="Arial" w:hAnsi="Arial" w:cs="Arial"/>
+          <w:sz w:val="24"/>
+          <w:szCs w:val="24"/>
+        </w:rPr>
+      </w:pPr>
+      <w:r>
+        <w:rPr>
+          <w:rFonts w:hint="default" w:ascii="Arial" w:hAnsi="Arial" w:cs="Arial"/>
+          <w:sz w:val="24"/>
+          <w:szCs w:val="24"/>
+        </w:rPr>
+        <w:t xml:space="preserve"> &lt;category name="org.springframework"&gt;</w:t>
+      </w:r>
+    </w:p>
+    <w:p>
+      <w:pPr>
+        <w:bidi w:val="0"/>
+        <w:rPr>
+          <w:rFonts w:hint="default" w:ascii="Arial" w:hAnsi="Arial" w:cs="Arial"/>
+          <w:sz w:val="24"/>
+          <w:szCs w:val="24"/>
+        </w:rPr>
+      </w:pPr>
+      <w:r>
+        <w:rPr>
+          <w:rFonts w:hint="default" w:ascii="Arial" w:hAnsi="Arial" w:cs="Arial"/>
+          <w:sz w:val="24"/>
+          <w:szCs w:val="24"/>
+        </w:rPr>
+        <w:t xml:space="preserve">        &lt;priority value="debug" /&gt;</w:t>
+      </w:r>
+    </w:p>
+    <w:p>
+      <w:pPr>
+        <w:bidi w:val="0"/>
+        <w:rPr>
+          <w:rFonts w:hint="default" w:ascii="Arial" w:hAnsi="Arial" w:cs="Arial"/>
+          <w:sz w:val="24"/>
+          <w:szCs w:val="24"/>
+        </w:rPr>
+      </w:pPr>
+      <w:r>
+        <w:rPr>
+          <w:rFonts w:hint="default" w:ascii="Arial" w:hAnsi="Arial" w:cs="Arial"/>
+          <w:sz w:val="24"/>
+          <w:szCs w:val="24"/>
+        </w:rPr>
+        <w:t xml:space="preserve">    &lt;/category&gt;</w:t>
+      </w:r>
+    </w:p>
+    <w:p>
+      <w:pPr>
+        <w:bidi w:val="0"/>
+        <w:rPr>
+          <w:rFonts w:hint="default" w:ascii="Arial" w:hAnsi="Arial" w:cs="Arial"/>
+          <w:sz w:val="24"/>
+          <w:szCs w:val="24"/>
+        </w:rPr>
+      </w:pPr>
+    </w:p>
+    <w:p>
+      <w:pPr>
+        <w:bidi w:val="0"/>
+        <w:rPr>
+          <w:rFonts w:hint="default" w:ascii="Arial" w:hAnsi="Arial" w:cs="Arial"/>
+          <w:sz w:val="24"/>
+          <w:szCs w:val="24"/>
+        </w:rPr>
+      </w:pPr>
+      <w:r>
+        <w:rPr>
+          <w:rFonts w:hint="default" w:ascii="Arial" w:hAnsi="Arial" w:cs="Arial"/>
+          <w:sz w:val="24"/>
+          <w:szCs w:val="24"/>
+        </w:rPr>
+        <w:t xml:space="preserve">    &lt;category name="org.springframework.beans"&gt;</w:t>
+      </w:r>
+    </w:p>
+    <w:p>
+      <w:pPr>
+        <w:bidi w:val="0"/>
+        <w:rPr>
+          <w:rFonts w:hint="default" w:ascii="Arial" w:hAnsi="Arial" w:cs="Arial"/>
+          <w:sz w:val="24"/>
+          <w:szCs w:val="24"/>
+        </w:rPr>
+      </w:pPr>
+      <w:r>
+        <w:rPr>
+          <w:rFonts w:hint="default" w:ascii="Arial" w:hAnsi="Arial" w:cs="Arial"/>
+          <w:sz w:val="24"/>
+          <w:szCs w:val="24"/>
+        </w:rPr>
+        <w:t xml:space="preserve">        &lt;priority value="debug" /&gt;</w:t>
+      </w:r>
+    </w:p>
+    <w:p>
+      <w:pPr>
+        <w:bidi w:val="0"/>
+        <w:rPr>
+          <w:rFonts w:hint="default" w:ascii="Arial" w:hAnsi="Arial" w:cs="Arial"/>
+          <w:sz w:val="24"/>
+          <w:szCs w:val="24"/>
+        </w:rPr>
+      </w:pPr>
+      <w:r>
+        <w:rPr>
+          <w:rFonts w:hint="default" w:ascii="Arial" w:hAnsi="Arial" w:cs="Arial"/>
+          <w:sz w:val="24"/>
+          <w:szCs w:val="24"/>
+        </w:rPr>
+        <w:t xml:space="preserve">    &lt;/category&gt;</w:t>
+      </w:r>
+    </w:p>
+    <w:p>
+      <w:pPr>
+        <w:bidi w:val="0"/>
+        <w:rPr>
+          <w:rFonts w:hint="default" w:ascii="Arial" w:hAnsi="Arial" w:cs="Arial"/>
+          <w:sz w:val="24"/>
+          <w:szCs w:val="24"/>
+        </w:rPr>
+      </w:pPr>
+    </w:p>
+    <w:p>
+      <w:pPr>
+        <w:bidi w:val="0"/>
+        <w:rPr>
+          <w:rFonts w:hint="default" w:ascii="Arial" w:hAnsi="Arial" w:cs="Arial"/>
+          <w:sz w:val="24"/>
+          <w:szCs w:val="24"/>
+        </w:rPr>
+      </w:pPr>
+      <w:r>
+        <w:rPr>
+          <w:rFonts w:hint="default" w:ascii="Arial" w:hAnsi="Arial" w:cs="Arial"/>
+          <w:sz w:val="24"/>
+          <w:szCs w:val="24"/>
+        </w:rPr>
+        <w:t xml:space="preserve">    &lt;category name="org.springframework.security"&gt;</w:t>
+      </w:r>
+    </w:p>
+    <w:p>
+      <w:pPr>
+        <w:bidi w:val="0"/>
+        <w:rPr>
+          <w:rFonts w:hint="default" w:ascii="Arial" w:hAnsi="Arial" w:cs="Arial"/>
+          <w:sz w:val="24"/>
+          <w:szCs w:val="24"/>
+        </w:rPr>
+      </w:pPr>
+      <w:r>
+        <w:rPr>
+          <w:rFonts w:hint="default" w:ascii="Arial" w:hAnsi="Arial" w:cs="Arial"/>
+          <w:sz w:val="24"/>
+          <w:szCs w:val="24"/>
+        </w:rPr>
+        <w:t xml:space="preserve">        &lt;priority value="debug" /&gt;</w:t>
+      </w:r>
+    </w:p>
+    <w:p>
+      <w:pPr>
+        <w:bidi w:val="0"/>
+        <w:rPr>
+          <w:rFonts w:hint="default" w:ascii="Arial" w:hAnsi="Arial" w:cs="Arial"/>
+          <w:sz w:val="24"/>
+          <w:szCs w:val="24"/>
+        </w:rPr>
+      </w:pPr>
+      <w:r>
+        <w:rPr>
+          <w:rFonts w:hint="default" w:ascii="Arial" w:hAnsi="Arial" w:cs="Arial"/>
+          <w:sz w:val="24"/>
+          <w:szCs w:val="24"/>
+        </w:rPr>
+        <w:t xml:space="preserve">    &lt;/category&gt;</w:t>
+      </w:r>
+    </w:p>
+    <w:p>
+      <w:pPr>
+        <w:bidi w:val="0"/>
+        <w:rPr>
+          <w:rFonts w:hint="default" w:ascii="Arial" w:hAnsi="Arial" w:cs="Arial"/>
+          <w:sz w:val="24"/>
+          <w:szCs w:val="24"/>
+          <w:lang w:val="en-US" w:eastAsia="zh-CN"/>
+        </w:rPr>
+      </w:pPr>
+    </w:p>
+    <w:p>
+      <w:pPr>
+        <w:bidi w:val="0"/>
+        <w:rPr>
+          <w:rFonts w:hint="default" w:ascii="Arial" w:hAnsi="Arial" w:cs="Arial"/>
+          <w:b/>
+          <w:bCs/>
+          <w:sz w:val="24"/>
+          <w:szCs w:val="24"/>
+        </w:rPr>
+      </w:pPr>
+      <w:r>
+        <w:rPr>
+          <w:rFonts w:hint="default" w:ascii="Arial" w:hAnsi="Arial" w:cs="Arial"/>
+          <w:b/>
+          <w:bCs/>
+          <w:sz w:val="24"/>
+          <w:szCs w:val="24"/>
+          <w:lang w:val="en-US" w:eastAsia="zh-CN"/>
+        </w:rPr>
+        <w:t>How do I create a stateful bean in Spring framework?</w:t>
+      </w:r>
+    </w:p>
+    <w:p>
+      <w:pPr>
+        <w:bidi w:val="0"/>
+        <w:rPr>
+          <w:rFonts w:hint="default" w:ascii="Arial" w:hAnsi="Arial" w:cs="Arial"/>
+          <w:sz w:val="24"/>
+          <w:szCs w:val="24"/>
+        </w:rPr>
+      </w:pPr>
+      <w:r>
+        <w:rPr>
+          <w:rFonts w:hint="default" w:ascii="Arial" w:hAnsi="Arial" w:cs="Arial"/>
+          <w:sz w:val="24"/>
+          <w:szCs w:val="24"/>
+        </w:rPr>
+        <w:t>Using the prototype bean scope, one can define a stateful bean. Prototype scoped beans are instantiated every time it is requested.</w:t>
+      </w:r>
+    </w:p>
+    <w:p>
+      <w:pPr>
+        <w:bidi w:val="0"/>
+        <w:rPr>
+          <w:rFonts w:hint="default" w:ascii="Arial" w:hAnsi="Arial" w:cs="Arial"/>
+          <w:sz w:val="24"/>
+          <w:szCs w:val="24"/>
+        </w:rPr>
+      </w:pPr>
+    </w:p>
+    <w:p>
+      <w:pPr>
+        <w:bidi w:val="0"/>
+        <w:rPr>
+          <w:rFonts w:hint="default" w:ascii="Arial" w:hAnsi="Arial" w:cs="Arial"/>
+          <w:b/>
+          <w:bCs/>
+          <w:sz w:val="24"/>
+          <w:szCs w:val="24"/>
+        </w:rPr>
+      </w:pPr>
+      <w:r>
+        <w:rPr>
+          <w:rFonts w:hint="default" w:ascii="Arial" w:hAnsi="Arial" w:cs="Arial"/>
+          <w:b/>
+          <w:bCs/>
+          <w:sz w:val="24"/>
+          <w:szCs w:val="24"/>
+          <w:lang w:val="en-US" w:eastAsia="zh-CN"/>
+        </w:rPr>
+        <w:t>Difference between request and prototype bean scope in spring?</w:t>
+      </w:r>
+    </w:p>
+    <w:p>
+      <w:pPr>
+        <w:bidi w:val="0"/>
+        <w:rPr>
+          <w:rFonts w:hint="default" w:ascii="Arial" w:hAnsi="Arial" w:cs="Arial"/>
+          <w:sz w:val="24"/>
+          <w:szCs w:val="24"/>
+        </w:rPr>
+      </w:pPr>
+      <w:r>
+        <w:rPr>
+          <w:rFonts w:hint="default" w:ascii="Arial" w:hAnsi="Arial" w:cs="Arial"/>
+          <w:sz w:val="24"/>
+          <w:szCs w:val="24"/>
+        </w:rPr>
+        <w:t>Prototype scope creates a new instance everytime getBean method is invoked on the ApplicationContext. Whereas for request scope, only one instance is created for an HttpRequest.</w:t>
+      </w:r>
+    </w:p>
+    <w:p>
+      <w:pPr>
+        <w:bidi w:val="0"/>
+        <w:rPr>
+          <w:rFonts w:hint="default" w:ascii="Arial" w:hAnsi="Arial" w:cs="Arial"/>
+          <w:sz w:val="24"/>
+          <w:szCs w:val="24"/>
+        </w:rPr>
+      </w:pPr>
+      <w:r>
+        <w:rPr>
+          <w:rFonts w:hint="default" w:ascii="Arial" w:hAnsi="Arial" w:cs="Arial"/>
+          <w:sz w:val="24"/>
+          <w:szCs w:val="24"/>
+        </w:rPr>
+        <w:t>So in a HttpRequest, if the getBean method is called twice on Application and there will be only one bean instantiated and reused, whereas the bean scoped to Prototype in that same single HttpRequest would get 2 different instances.</w:t>
+      </w:r>
+    </w:p>
+    <w:p>
+      <w:pPr>
+        <w:bidi w:val="0"/>
+        <w:rPr>
+          <w:rFonts w:hint="default" w:ascii="Arial" w:hAnsi="Arial" w:cs="Arial"/>
+          <w:sz w:val="24"/>
+          <w:szCs w:val="24"/>
+          <w:lang w:val="en-US" w:eastAsia="zh-CN"/>
+        </w:rPr>
+      </w:pPr>
+    </w:p>
+    <w:p>
+      <w:pPr>
+        <w:bidi w:val="0"/>
+        <w:rPr>
+          <w:rFonts w:hint="default" w:ascii="Arial" w:hAnsi="Arial" w:cs="Arial"/>
+          <w:b/>
+          <w:bCs/>
+          <w:sz w:val="24"/>
+          <w:szCs w:val="24"/>
+        </w:rPr>
+      </w:pPr>
+      <w:r>
+        <w:rPr>
+          <w:rFonts w:hint="default" w:ascii="Arial" w:hAnsi="Arial" w:cs="Arial"/>
+          <w:b/>
+          <w:bCs/>
+          <w:sz w:val="24"/>
+          <w:szCs w:val="24"/>
+          <w:lang w:val="en-US" w:eastAsia="zh-CN"/>
+        </w:rPr>
+        <w:t>What kind of exception does spring DAO classes throw?</w:t>
+      </w:r>
+    </w:p>
+    <w:p>
+      <w:pPr>
+        <w:bidi w:val="0"/>
+        <w:rPr>
+          <w:rFonts w:hint="default" w:ascii="Arial" w:hAnsi="Arial" w:cs="Arial"/>
+          <w:sz w:val="24"/>
+          <w:szCs w:val="24"/>
+        </w:rPr>
+      </w:pPr>
+      <w:r>
+        <w:rPr>
+          <w:rFonts w:hint="default" w:ascii="Arial" w:hAnsi="Arial" w:cs="Arial"/>
+          <w:sz w:val="24"/>
+          <w:szCs w:val="24"/>
+        </w:rPr>
+        <w:t>The spring DAO class do not throw any specific exceptions such as SQLException instead it throws exceptions that are subclasses of DataAccessException.</w:t>
+      </w:r>
+    </w:p>
+    <w:p>
+      <w:pPr>
+        <w:bidi w:val="0"/>
+        <w:rPr>
+          <w:rFonts w:hint="default" w:ascii="Arial" w:hAnsi="Arial" w:cs="Arial"/>
+          <w:sz w:val="24"/>
+          <w:szCs w:val="24"/>
+          <w:lang w:val="en-US" w:eastAsia="zh-CN"/>
+        </w:rPr>
+      </w:pPr>
+    </w:p>
+    <w:p>
+      <w:pPr>
+        <w:bidi w:val="0"/>
+        <w:rPr>
+          <w:rFonts w:hint="default" w:ascii="Times New Roman" w:hAnsi="Times New Roman" w:eastAsia="SimSun" w:cs="Times New Roman"/>
+          <w:b/>
+          <w:bCs/>
+          <w:i w:val="0"/>
+          <w:iCs w:val="0"/>
+          <w:caps w:val="0"/>
+          <w:color w:val="000000"/>
+          <w:spacing w:val="0"/>
+          <w:sz w:val="28"/>
+          <w:szCs w:val="28"/>
+          <w:shd w:val="clear" w:fill="FFFFFF"/>
+        </w:rPr>
+      </w:pPr>
+      <w:r>
+        <w:rPr>
+          <w:rFonts w:hint="default" w:ascii="Times New Roman" w:hAnsi="Times New Roman" w:eastAsia="SimSun" w:cs="Times New Roman"/>
+          <w:b/>
+          <w:bCs/>
+          <w:i w:val="0"/>
+          <w:iCs w:val="0"/>
+          <w:caps w:val="0"/>
+          <w:color w:val="000000"/>
+          <w:spacing w:val="0"/>
+          <w:sz w:val="28"/>
+          <w:szCs w:val="28"/>
+          <w:shd w:val="clear" w:fill="FFFFFF"/>
+        </w:rPr>
+        <w:t>Difference between @RestController and @Controller Annotation in Spring MVC and REST</w:t>
+      </w:r>
+    </w:p>
+    <w:p>
+      <w:pPr>
+        <w:bidi w:val="0"/>
+        <w:rPr>
+          <w:rFonts w:hint="default" w:ascii="Times New Roman" w:hAnsi="Times New Roman" w:eastAsia="SimSun" w:cs="Times New Roman"/>
+          <w:b/>
+          <w:bCs/>
+          <w:i w:val="0"/>
+          <w:iCs w:val="0"/>
+          <w:caps w:val="0"/>
+          <w:color w:val="000000"/>
+          <w:spacing w:val="0"/>
+          <w:sz w:val="28"/>
+          <w:szCs w:val="28"/>
+          <w:shd w:val="clear" w:fill="FFFFFF"/>
+        </w:rPr>
+      </w:pPr>
+    </w:p>
+    <w:p>
+      <w:pPr>
+        <w:bidi w:val="0"/>
+        <w:rPr>
+          <w:rFonts w:hint="default" w:ascii="Times New Roman" w:hAnsi="Times New Roman" w:eastAsia="SimSun" w:cs="Times New Roman"/>
+          <w:i w:val="0"/>
+          <w:iCs w:val="0"/>
+          <w:caps w:val="0"/>
+          <w:color w:val="000000"/>
+          <w:spacing w:val="0"/>
+          <w:sz w:val="28"/>
+          <w:szCs w:val="28"/>
+          <w:shd w:val="clear" w:fill="FFFFFF"/>
+        </w:rPr>
+      </w:pPr>
+      <w:r>
+        <w:rPr>
+          <w:rFonts w:hint="default" w:ascii="Times New Roman" w:hAnsi="Times New Roman" w:eastAsia="SimSun" w:cs="Times New Roman"/>
+          <w:i w:val="0"/>
+          <w:iCs w:val="0"/>
+          <w:caps w:val="0"/>
+          <w:color w:val="000000"/>
+          <w:spacing w:val="0"/>
+          <w:sz w:val="28"/>
+          <w:szCs w:val="28"/>
+          <w:shd w:val="clear" w:fill="FFFFFF"/>
+        </w:rPr>
+        <w:t>The </w:t>
+      </w:r>
+      <w:r>
+        <w:rPr>
+          <w:rFonts w:hint="default" w:ascii="Times New Roman" w:hAnsi="Times New Roman" w:eastAsia="Courier New" w:cs="Times New Roman"/>
+          <w:b/>
+          <w:bCs/>
+          <w:i w:val="0"/>
+          <w:iCs w:val="0"/>
+          <w:caps w:val="0"/>
+          <w:color w:val="000000"/>
+          <w:spacing w:val="0"/>
+          <w:sz w:val="28"/>
+          <w:szCs w:val="28"/>
+        </w:rPr>
+        <w:t>@RestController</w:t>
+      </w:r>
+      <w:r>
+        <w:rPr>
+          <w:rFonts w:hint="default" w:ascii="Times New Roman" w:hAnsi="Times New Roman" w:eastAsia="SimSun" w:cs="Times New Roman"/>
+          <w:i w:val="0"/>
+          <w:iCs w:val="0"/>
+          <w:caps w:val="0"/>
+          <w:color w:val="000000"/>
+          <w:spacing w:val="0"/>
+          <w:sz w:val="28"/>
+          <w:szCs w:val="28"/>
+          <w:shd w:val="clear" w:fill="FFFFFF"/>
+        </w:rPr>
+        <w:t> annotation in Spring MVC is nothing but a combination of </w:t>
+      </w:r>
+      <w:r>
+        <w:rPr>
+          <w:rFonts w:hint="default" w:ascii="Times New Roman" w:hAnsi="Times New Roman" w:eastAsia="Courier New" w:cs="Times New Roman"/>
+          <w:i w:val="0"/>
+          <w:iCs w:val="0"/>
+          <w:caps w:val="0"/>
+          <w:color w:val="000000"/>
+          <w:spacing w:val="0"/>
+          <w:sz w:val="28"/>
+          <w:szCs w:val="28"/>
+        </w:rPr>
+        <w:t>@Controller</w:t>
+      </w:r>
+      <w:r>
+        <w:rPr>
+          <w:rFonts w:hint="default" w:ascii="Times New Roman" w:hAnsi="Times New Roman" w:eastAsia="SimSun" w:cs="Times New Roman"/>
+          <w:i w:val="0"/>
+          <w:iCs w:val="0"/>
+          <w:caps w:val="0"/>
+          <w:color w:val="000000"/>
+          <w:spacing w:val="0"/>
+          <w:sz w:val="28"/>
+          <w:szCs w:val="28"/>
+          <w:shd w:val="clear" w:fill="FFFFFF"/>
+        </w:rPr>
+        <w:t> and </w:t>
+      </w:r>
+      <w:r>
+        <w:rPr>
+          <w:rFonts w:hint="default" w:ascii="Times New Roman" w:hAnsi="Times New Roman" w:eastAsia="Courier New" w:cs="Times New Roman"/>
+          <w:i w:val="0"/>
+          <w:iCs w:val="0"/>
+          <w:caps w:val="0"/>
+          <w:color w:val="000000"/>
+          <w:spacing w:val="0"/>
+          <w:sz w:val="28"/>
+          <w:szCs w:val="28"/>
+        </w:rPr>
+        <w:t>@ResponseBody</w:t>
+      </w:r>
+      <w:r>
+        <w:rPr>
+          <w:rFonts w:hint="default" w:ascii="Times New Roman" w:hAnsi="Times New Roman" w:eastAsia="SimSun" w:cs="Times New Roman"/>
+          <w:i w:val="0"/>
+          <w:iCs w:val="0"/>
+          <w:caps w:val="0"/>
+          <w:color w:val="000000"/>
+          <w:spacing w:val="0"/>
+          <w:sz w:val="28"/>
+          <w:szCs w:val="28"/>
+          <w:shd w:val="clear" w:fill="FFFFFF"/>
+        </w:rPr>
+        <w:t> annotation. It was added into Spring 4.0 to make the development of RESTful Web Services in Spring framework easier</w:t>
+      </w:r>
+      <w:r>
+        <w:rPr>
+          <w:rFonts w:hint="default" w:ascii="Times New Roman" w:hAnsi="Times New Roman" w:eastAsia="SimSun" w:cs="Times New Roman"/>
+          <w:i w:val="0"/>
+          <w:iCs w:val="0"/>
+          <w:caps w:val="0"/>
+          <w:color w:val="000000"/>
+          <w:spacing w:val="0"/>
+          <w:sz w:val="28"/>
+          <w:szCs w:val="28"/>
+          <w:shd w:val="clear" w:fill="FFFFFF"/>
+        </w:rPr>
+        <w:t>.This can also be done with traditional @Controller and use @ResponseBody annotation but since this is the default behavior of RESTful Web services, Spring introduced @RestController which combined the behavior of @Controller and @ResponseBody together.</w:t>
+      </w:r>
+      <w:r>
+        <w:rPr>
+          <w:rFonts w:hint="default" w:ascii="Times New Roman" w:hAnsi="Times New Roman" w:eastAsia="SimSun" w:cs="Times New Roman"/>
+          <w:i w:val="0"/>
+          <w:iCs w:val="0"/>
+          <w:caps w:val="0"/>
+          <w:color w:val="000000"/>
+          <w:spacing w:val="0"/>
+          <w:sz w:val="28"/>
+          <w:szCs w:val="28"/>
+          <w:shd w:val="clear" w:fill="FFFFFF"/>
+        </w:rPr>
+        <w:br w:type="textWrapping"/>
+      </w:r>
+      <w:r>
+        <w:rPr>
+          <w:rFonts w:hint="default" w:ascii="Trebuchet MS" w:hAnsi="Trebuchet MS" w:eastAsia="SimSun" w:cs="Trebuchet MS"/>
+          <w:i w:val="0"/>
+          <w:iCs w:val="0"/>
+          <w:caps w:val="0"/>
+          <w:color w:val="000000"/>
+          <w:spacing w:val="0"/>
+          <w:sz w:val="24"/>
+          <w:szCs w:val="24"/>
+        </w:rPr>
+        <w:br w:type="textWrapping"/>
+      </w:r>
+      <w:r>
+        <w:rPr>
+          <w:rFonts w:hint="default" w:ascii="Times New Roman" w:hAnsi="Times New Roman" w:eastAsia="SimSun" w:cs="Times New Roman"/>
+          <w:i w:val="0"/>
+          <w:iCs w:val="0"/>
+          <w:caps w:val="0"/>
+          <w:color w:val="000000"/>
+          <w:spacing w:val="0"/>
+          <w:sz w:val="28"/>
+          <w:szCs w:val="28"/>
+          <w:shd w:val="clear" w:fill="FFFFFF"/>
+        </w:rPr>
+        <w:t>web application and a REST API is that the response from a web application is generally view (</w:t>
+      </w:r>
+      <w:r>
+        <w:rPr>
+          <w:rFonts w:hint="default" w:ascii="Times New Roman" w:hAnsi="Times New Roman" w:eastAsia="SimSun" w:cs="Times New Roman"/>
+          <w:i w:val="0"/>
+          <w:iCs w:val="0"/>
+          <w:caps w:val="0"/>
+          <w:color w:val="000000"/>
+          <w:spacing w:val="0"/>
+          <w:sz w:val="28"/>
+          <w:szCs w:val="28"/>
+          <w:shd w:val="clear" w:fill="FFFFFF"/>
+        </w:rPr>
+        <w:fldChar w:fldCharType="begin"/>
+      </w:r>
+      <w:r>
+        <w:rPr>
+          <w:rFonts w:hint="default" w:ascii="Times New Roman" w:hAnsi="Times New Roman" w:eastAsia="SimSun" w:cs="Times New Roman"/>
+          <w:i w:val="0"/>
+          <w:iCs w:val="0"/>
+          <w:caps w:val="0"/>
+          <w:color w:val="000000"/>
+          <w:spacing w:val="0"/>
+          <w:sz w:val="28"/>
+          <w:szCs w:val="28"/>
+          <w:shd w:val="clear" w:fill="FFFFFF"/>
+        </w:rPr>
+        <w:instrText xml:space="preserve"> HYPERLINK "http://www.java67.com/2018/02/5-free-html-and-css-courses-to-learn-web-development.html" \t "https://javarevisited.blogspot.com/2017/08/_blank" </w:instrText>
+      </w:r>
+      <w:r>
+        <w:rPr>
+          <w:rFonts w:hint="default" w:ascii="Times New Roman" w:hAnsi="Times New Roman" w:eastAsia="SimSun" w:cs="Times New Roman"/>
+          <w:i w:val="0"/>
+          <w:iCs w:val="0"/>
+          <w:caps w:val="0"/>
+          <w:color w:val="000000"/>
+          <w:spacing w:val="0"/>
+          <w:sz w:val="28"/>
+          <w:szCs w:val="28"/>
+          <w:shd w:val="clear" w:fill="FFFFFF"/>
+        </w:rPr>
+        <w:fldChar w:fldCharType="separate"/>
+      </w:r>
+      <w:r>
+        <w:rPr>
+          <w:rFonts w:hint="default" w:ascii="Times New Roman" w:hAnsi="Times New Roman" w:eastAsia="SimSun" w:cs="Times New Roman"/>
+          <w:i w:val="0"/>
+          <w:iCs w:val="0"/>
+          <w:caps w:val="0"/>
+          <w:color w:val="000000"/>
+          <w:spacing w:val="0"/>
+          <w:sz w:val="28"/>
+          <w:szCs w:val="28"/>
+          <w:shd w:val="clear" w:fill="FFFFFF"/>
+        </w:rPr>
+        <w:t>HTML </w:t>
+      </w:r>
+      <w:r>
+        <w:rPr>
+          <w:rFonts w:hint="default" w:ascii="Times New Roman" w:hAnsi="Times New Roman" w:eastAsia="SimSun" w:cs="Times New Roman"/>
+          <w:i w:val="0"/>
+          <w:iCs w:val="0"/>
+          <w:caps w:val="0"/>
+          <w:color w:val="000000"/>
+          <w:spacing w:val="0"/>
+          <w:sz w:val="28"/>
+          <w:szCs w:val="28"/>
+          <w:shd w:val="clear" w:fill="FFFFFF"/>
+        </w:rPr>
+        <w:fldChar w:fldCharType="end"/>
+      </w:r>
+      <w:r>
+        <w:rPr>
+          <w:rFonts w:hint="default" w:ascii="Times New Roman" w:hAnsi="Times New Roman" w:eastAsia="SimSun" w:cs="Times New Roman"/>
+          <w:i w:val="0"/>
+          <w:iCs w:val="0"/>
+          <w:caps w:val="0"/>
+          <w:color w:val="000000"/>
+          <w:spacing w:val="0"/>
+          <w:sz w:val="28"/>
+          <w:szCs w:val="28"/>
+          <w:shd w:val="clear" w:fill="FFFFFF"/>
+        </w:rPr>
+        <w:t>+ </w:t>
+      </w:r>
+      <w:r>
+        <w:rPr>
+          <w:rFonts w:hint="default" w:ascii="Times New Roman" w:hAnsi="Times New Roman" w:eastAsia="SimSun" w:cs="Times New Roman"/>
+          <w:i w:val="0"/>
+          <w:iCs w:val="0"/>
+          <w:caps w:val="0"/>
+          <w:color w:val="000000"/>
+          <w:spacing w:val="0"/>
+          <w:sz w:val="28"/>
+          <w:szCs w:val="28"/>
+          <w:shd w:val="clear" w:fill="FFFFFF"/>
+        </w:rPr>
+        <w:fldChar w:fldCharType="begin"/>
+      </w:r>
+      <w:r>
+        <w:rPr>
+          <w:rFonts w:hint="default" w:ascii="Times New Roman" w:hAnsi="Times New Roman" w:eastAsia="SimSun" w:cs="Times New Roman"/>
+          <w:i w:val="0"/>
+          <w:iCs w:val="0"/>
+          <w:caps w:val="0"/>
+          <w:color w:val="000000"/>
+          <w:spacing w:val="0"/>
+          <w:sz w:val="28"/>
+          <w:szCs w:val="28"/>
+          <w:shd w:val="clear" w:fill="FFFFFF"/>
+        </w:rPr>
+        <w:instrText xml:space="preserve"> HYPERLINK "http://www.java67.com/2018/03/top-5-free-courses-to-learn-web-development.html" \t "https://javarevisited.blogspot.com/2017/08/_blank" </w:instrText>
+      </w:r>
+      <w:r>
+        <w:rPr>
+          <w:rFonts w:hint="default" w:ascii="Times New Roman" w:hAnsi="Times New Roman" w:eastAsia="SimSun" w:cs="Times New Roman"/>
+          <w:i w:val="0"/>
+          <w:iCs w:val="0"/>
+          <w:caps w:val="0"/>
+          <w:color w:val="000000"/>
+          <w:spacing w:val="0"/>
+          <w:sz w:val="28"/>
+          <w:szCs w:val="28"/>
+          <w:shd w:val="clear" w:fill="FFFFFF"/>
+        </w:rPr>
+        <w:fldChar w:fldCharType="separate"/>
+      </w:r>
+      <w:r>
+        <w:rPr>
+          <w:rFonts w:hint="default" w:ascii="Times New Roman" w:hAnsi="Times New Roman" w:eastAsia="SimSun" w:cs="Times New Roman"/>
+          <w:i w:val="0"/>
+          <w:iCs w:val="0"/>
+          <w:caps w:val="0"/>
+          <w:color w:val="000000"/>
+          <w:spacing w:val="0"/>
+          <w:sz w:val="28"/>
+          <w:szCs w:val="28"/>
+          <w:shd w:val="clear" w:fill="FFFFFF"/>
+        </w:rPr>
+        <w:t>CSS </w:t>
+      </w:r>
+      <w:r>
+        <w:rPr>
+          <w:rFonts w:hint="default" w:ascii="Times New Roman" w:hAnsi="Times New Roman" w:eastAsia="SimSun" w:cs="Times New Roman"/>
+          <w:i w:val="0"/>
+          <w:iCs w:val="0"/>
+          <w:caps w:val="0"/>
+          <w:color w:val="000000"/>
+          <w:spacing w:val="0"/>
+          <w:sz w:val="28"/>
+          <w:szCs w:val="28"/>
+          <w:shd w:val="clear" w:fill="FFFFFF"/>
+        </w:rPr>
+        <w:fldChar w:fldCharType="end"/>
+      </w:r>
+      <w:r>
+        <w:rPr>
+          <w:rFonts w:hint="default" w:ascii="Times New Roman" w:hAnsi="Times New Roman" w:eastAsia="SimSun" w:cs="Times New Roman"/>
+          <w:i w:val="0"/>
+          <w:iCs w:val="0"/>
+          <w:caps w:val="0"/>
+          <w:color w:val="000000"/>
+          <w:spacing w:val="0"/>
+          <w:sz w:val="28"/>
+          <w:szCs w:val="28"/>
+          <w:shd w:val="clear" w:fill="FFFFFF"/>
+        </w:rPr>
+        <w:t>+ </w:t>
+      </w:r>
+      <w:r>
+        <w:rPr>
+          <w:rFonts w:hint="default" w:ascii="Times New Roman" w:hAnsi="Times New Roman" w:eastAsia="SimSun" w:cs="Times New Roman"/>
+          <w:i w:val="0"/>
+          <w:iCs w:val="0"/>
+          <w:caps w:val="0"/>
+          <w:color w:val="000000"/>
+          <w:spacing w:val="0"/>
+          <w:sz w:val="28"/>
+          <w:szCs w:val="28"/>
+          <w:shd w:val="clear" w:fill="FFFFFF"/>
+        </w:rPr>
+        <w:fldChar w:fldCharType="begin"/>
+      </w:r>
+      <w:r>
+        <w:rPr>
+          <w:rFonts w:hint="default" w:ascii="Times New Roman" w:hAnsi="Times New Roman" w:eastAsia="SimSun" w:cs="Times New Roman"/>
+          <w:i w:val="0"/>
+          <w:iCs w:val="0"/>
+          <w:caps w:val="0"/>
+          <w:color w:val="000000"/>
+          <w:spacing w:val="0"/>
+          <w:sz w:val="28"/>
+          <w:szCs w:val="28"/>
+          <w:shd w:val="clear" w:fill="FFFFFF"/>
+        </w:rPr>
+        <w:instrText xml:space="preserve"> HYPERLINK "http://www.java67.com/2018/04/top-5-free-javascript-courses-to-learn.html" \t "https://javarevisited.blogspot.com/2017/08/_blank" </w:instrText>
+      </w:r>
+      <w:r>
+        <w:rPr>
+          <w:rFonts w:hint="default" w:ascii="Times New Roman" w:hAnsi="Times New Roman" w:eastAsia="SimSun" w:cs="Times New Roman"/>
+          <w:i w:val="0"/>
+          <w:iCs w:val="0"/>
+          <w:caps w:val="0"/>
+          <w:color w:val="000000"/>
+          <w:spacing w:val="0"/>
+          <w:sz w:val="28"/>
+          <w:szCs w:val="28"/>
+          <w:shd w:val="clear" w:fill="FFFFFF"/>
+        </w:rPr>
+        <w:fldChar w:fldCharType="separate"/>
+      </w:r>
+      <w:r>
+        <w:rPr>
+          <w:rFonts w:hint="default" w:ascii="Times New Roman" w:hAnsi="Times New Roman" w:eastAsia="SimSun" w:cs="Times New Roman"/>
+          <w:i w:val="0"/>
+          <w:iCs w:val="0"/>
+          <w:caps w:val="0"/>
+          <w:color w:val="000000"/>
+          <w:spacing w:val="0"/>
+          <w:sz w:val="28"/>
+          <w:szCs w:val="28"/>
+          <w:shd w:val="clear" w:fill="FFFFFF"/>
+        </w:rPr>
+        <w:t>JavaScript</w:t>
+      </w:r>
+      <w:r>
+        <w:rPr>
+          <w:rFonts w:hint="default" w:ascii="Times New Roman" w:hAnsi="Times New Roman" w:eastAsia="SimSun" w:cs="Times New Roman"/>
+          <w:i w:val="0"/>
+          <w:iCs w:val="0"/>
+          <w:caps w:val="0"/>
+          <w:color w:val="000000"/>
+          <w:spacing w:val="0"/>
+          <w:sz w:val="28"/>
+          <w:szCs w:val="28"/>
+          <w:shd w:val="clear" w:fill="FFFFFF"/>
+        </w:rPr>
+        <w:fldChar w:fldCharType="end"/>
+      </w:r>
+      <w:r>
+        <w:rPr>
+          <w:rFonts w:hint="default" w:ascii="Times New Roman" w:hAnsi="Times New Roman" w:eastAsia="SimSun" w:cs="Times New Roman"/>
+          <w:i w:val="0"/>
+          <w:iCs w:val="0"/>
+          <w:caps w:val="0"/>
+          <w:color w:val="000000"/>
+          <w:spacing w:val="0"/>
+          <w:sz w:val="28"/>
+          <w:szCs w:val="28"/>
+          <w:shd w:val="clear" w:fill="FFFFFF"/>
+        </w:rPr>
+        <w:t>)  because they are intended for human viewers while REST API just returns data in form of JSON or XML because most of the REST clients are programs.</w:t>
+      </w:r>
+    </w:p>
+    <w:p>
+      <w:pPr>
+        <w:bidi w:val="0"/>
+        <w:rPr>
+          <w:rFonts w:hint="default" w:ascii="Times New Roman" w:hAnsi="Times New Roman" w:eastAsia="SimSun" w:cs="Times New Roman"/>
+          <w:i w:val="0"/>
+          <w:iCs w:val="0"/>
+          <w:caps w:val="0"/>
+          <w:color w:val="000000"/>
+          <w:spacing w:val="0"/>
+          <w:sz w:val="28"/>
+          <w:szCs w:val="28"/>
+          <w:shd w:val="clear" w:fill="FFFFFF"/>
+        </w:rPr>
+      </w:pPr>
+    </w:p>
+    <w:p>
+      <w:pPr>
+        <w:bidi w:val="0"/>
+        <w:rPr>
+          <w:rFonts w:hint="default" w:ascii="Times New Roman" w:hAnsi="Times New Roman" w:eastAsia="SimSun"/>
+          <w:b/>
+          <w:bCs/>
+          <w:i w:val="0"/>
+          <w:iCs w:val="0"/>
+          <w:caps w:val="0"/>
+          <w:color w:val="000000"/>
+          <w:spacing w:val="0"/>
+          <w:sz w:val="28"/>
+          <w:szCs w:val="28"/>
+          <w:shd w:val="clear" w:fill="FFFFFF"/>
+          <w:lang w:val="en-US"/>
+        </w:rPr>
+      </w:pPr>
+      <w:r>
+        <w:rPr>
+          <w:rFonts w:hint="default" w:ascii="Times New Roman" w:hAnsi="Times New Roman" w:eastAsia="SimSun" w:cs="Times New Roman"/>
+          <w:i w:val="0"/>
+          <w:iCs w:val="0"/>
+          <w:caps w:val="0"/>
+          <w:color w:val="000000"/>
+          <w:spacing w:val="0"/>
+          <w:sz w:val="28"/>
+          <w:szCs w:val="28"/>
+          <w:shd w:val="clear" w:fill="FFFFFF"/>
+        </w:rPr>
+        <w:t>The job of </w:t>
+      </w:r>
+      <w:r>
+        <w:rPr>
+          <w:rFonts w:hint="default" w:ascii="Times New Roman" w:hAnsi="Times New Roman" w:eastAsia="SimSun" w:cs="Times New Roman"/>
+          <w:b/>
+          <w:bCs/>
+          <w:i w:val="0"/>
+          <w:iCs w:val="0"/>
+          <w:caps w:val="0"/>
+          <w:color w:val="000000"/>
+          <w:spacing w:val="0"/>
+          <w:sz w:val="28"/>
+          <w:szCs w:val="28"/>
+          <w:shd w:val="clear" w:fill="FFFFFF"/>
+        </w:rPr>
+        <w:t>@Controller</w:t>
+      </w:r>
+      <w:r>
+        <w:rPr>
+          <w:rFonts w:hint="default" w:ascii="Times New Roman" w:hAnsi="Times New Roman" w:eastAsia="SimSun" w:cs="Times New Roman"/>
+          <w:i w:val="0"/>
+          <w:iCs w:val="0"/>
+          <w:caps w:val="0"/>
+          <w:color w:val="000000"/>
+          <w:spacing w:val="0"/>
+          <w:sz w:val="28"/>
+          <w:szCs w:val="28"/>
+          <w:shd w:val="clear" w:fill="FFFFFF"/>
+        </w:rPr>
+        <w:t> is to create a Map of the model object and find a view but </w:t>
+      </w:r>
+      <w:r>
+        <w:rPr>
+          <w:rFonts w:hint="default" w:ascii="Times New Roman" w:hAnsi="Times New Roman" w:eastAsia="SimSun" w:cs="Times New Roman"/>
+          <w:b/>
+          <w:bCs/>
+          <w:i w:val="0"/>
+          <w:iCs w:val="0"/>
+          <w:caps w:val="0"/>
+          <w:color w:val="000000"/>
+          <w:spacing w:val="0"/>
+          <w:sz w:val="28"/>
+          <w:szCs w:val="28"/>
+          <w:shd w:val="clear" w:fill="FFFFFF"/>
+        </w:rPr>
+        <w:t>@RestController</w:t>
+      </w:r>
+      <w:r>
+        <w:rPr>
+          <w:rFonts w:hint="default" w:ascii="Times New Roman" w:hAnsi="Times New Roman" w:eastAsia="SimSun" w:cs="Times New Roman"/>
+          <w:i w:val="0"/>
+          <w:iCs w:val="0"/>
+          <w:caps w:val="0"/>
+          <w:color w:val="000000"/>
+          <w:spacing w:val="0"/>
+          <w:sz w:val="28"/>
+          <w:szCs w:val="28"/>
+          <w:shd w:val="clear" w:fill="FFFFFF"/>
+        </w:rPr>
+        <w:t> simply returns the object and object data is directly written into HTTP response as JSON or XML.</w:t>
+      </w:r>
+      <w:r>
+        <w:rPr>
+          <w:rFonts w:hint="default" w:ascii="Times New Roman" w:hAnsi="Times New Roman" w:eastAsia="SimSun" w:cs="Times New Roman"/>
+          <w:i w:val="0"/>
+          <w:iCs w:val="0"/>
+          <w:caps w:val="0"/>
+          <w:color w:val="000000"/>
+          <w:spacing w:val="0"/>
+          <w:sz w:val="28"/>
+          <w:szCs w:val="28"/>
+          <w:shd w:val="clear" w:fill="FFFFFF"/>
+        </w:rPr>
+        <w:br w:type="textWrapping"/>
+      </w:r>
+      <w:r>
+        <w:rPr>
+          <w:rFonts w:hint="default" w:ascii="Times New Roman" w:hAnsi="Times New Roman" w:eastAsia="SimSun" w:cs="Times New Roman"/>
+          <w:i w:val="0"/>
+          <w:iCs w:val="0"/>
+          <w:caps w:val="0"/>
+          <w:color w:val="000000"/>
+          <w:spacing w:val="0"/>
+          <w:sz w:val="28"/>
+          <w:szCs w:val="28"/>
+          <w:shd w:val="clear" w:fill="FFFFFF"/>
+        </w:rPr>
+        <w:br w:type="textWrapping"/>
+      </w:r>
+      <w:r>
+        <w:rPr>
+          <w:rFonts w:hint="default" w:ascii="Times New Roman" w:hAnsi="Times New Roman" w:eastAsia="SimSun" w:cs="Times New Roman"/>
+          <w:i w:val="0"/>
+          <w:iCs w:val="0"/>
+          <w:caps w:val="0"/>
+          <w:color w:val="000000"/>
+          <w:spacing w:val="0"/>
+          <w:sz w:val="28"/>
+          <w:szCs w:val="28"/>
+          <w:shd w:val="clear" w:fill="FFFFFF"/>
+        </w:rPr>
+        <w:t>The @Controller annotation indicates that the class is a "Controller" like a web controller while @RestController annotation indicates that the class is a controller where @RequestMapping methods assume @ResponseBody semantics by default i.e. servicing REST API.</w:t>
+      </w:r>
+      <w:r>
+        <w:rPr>
+          <w:rFonts w:hint="default" w:ascii="Times New Roman" w:hAnsi="Times New Roman" w:eastAsia="SimSun" w:cs="Times New Roman"/>
+          <w:i w:val="0"/>
+          <w:iCs w:val="0"/>
+          <w:caps w:val="0"/>
+          <w:color w:val="000000"/>
+          <w:spacing w:val="0"/>
+          <w:sz w:val="28"/>
+          <w:szCs w:val="28"/>
+          <w:shd w:val="clear" w:fill="FFFFFF"/>
+        </w:rPr>
+        <w:br w:type="textWrapping"/>
+      </w:r>
+      <w:r>
+        <w:rPr>
+          <w:rFonts w:hint="default" w:ascii="Times New Roman" w:hAnsi="Times New Roman" w:eastAsia="SimSun" w:cs="Times New Roman"/>
+          <w:i w:val="0"/>
+          <w:iCs w:val="0"/>
+          <w:caps w:val="0"/>
+          <w:color w:val="000000"/>
+          <w:spacing w:val="0"/>
+          <w:sz w:val="28"/>
+          <w:szCs w:val="28"/>
+          <w:shd w:val="clear" w:fill="FFFFFF"/>
+        </w:rPr>
+        <w:t>The @Controller is a specialization of </w:t>
+      </w:r>
+      <w:r>
+        <w:rPr>
+          <w:rFonts w:hint="default" w:ascii="Times New Roman" w:hAnsi="Times New Roman" w:eastAsia="SimSun" w:cs="Times New Roman"/>
+          <w:i w:val="0"/>
+          <w:iCs w:val="0"/>
+          <w:caps w:val="0"/>
+          <w:color w:val="000000"/>
+          <w:spacing w:val="0"/>
+          <w:sz w:val="28"/>
+          <w:szCs w:val="28"/>
+          <w:shd w:val="clear" w:fill="FFFFFF"/>
+        </w:rPr>
+        <w:fldChar w:fldCharType="begin"/>
+      </w:r>
+      <w:r>
+        <w:rPr>
+          <w:rFonts w:hint="default" w:ascii="Times New Roman" w:hAnsi="Times New Roman" w:eastAsia="SimSun" w:cs="Times New Roman"/>
+          <w:i w:val="0"/>
+          <w:iCs w:val="0"/>
+          <w:caps w:val="0"/>
+          <w:color w:val="000000"/>
+          <w:spacing w:val="0"/>
+          <w:sz w:val="28"/>
+          <w:szCs w:val="28"/>
+          <w:shd w:val="clear" w:fill="FFFFFF"/>
+        </w:rPr>
+        <w:instrText xml:space="preserve"> HYPERLINK "https://javarevisited.blogspot.com/2017/11/difference-between-component-service.html" \t "https://javarevisited.blogspot.com/2017/08/_blank" </w:instrText>
+      </w:r>
+      <w:r>
+        <w:rPr>
+          <w:rFonts w:hint="default" w:ascii="Times New Roman" w:hAnsi="Times New Roman" w:eastAsia="SimSun" w:cs="Times New Roman"/>
+          <w:i w:val="0"/>
+          <w:iCs w:val="0"/>
+          <w:caps w:val="0"/>
+          <w:color w:val="000000"/>
+          <w:spacing w:val="0"/>
+          <w:sz w:val="28"/>
+          <w:szCs w:val="28"/>
+          <w:shd w:val="clear" w:fill="FFFFFF"/>
+        </w:rPr>
+        <w:fldChar w:fldCharType="separate"/>
+      </w:r>
+      <w:r>
+        <w:rPr>
+          <w:rFonts w:hint="default" w:ascii="Times New Roman" w:hAnsi="Times New Roman" w:eastAsia="SimSun" w:cs="Times New Roman"/>
+          <w:i w:val="0"/>
+          <w:iCs w:val="0"/>
+          <w:caps w:val="0"/>
+          <w:color w:val="000000"/>
+          <w:spacing w:val="0"/>
+          <w:sz w:val="28"/>
+          <w:szCs w:val="28"/>
+          <w:shd w:val="clear" w:fill="FFFFFF"/>
+        </w:rPr>
+        <w:t>@Component</w:t>
+      </w:r>
+      <w:r>
+        <w:rPr>
+          <w:rFonts w:hint="default" w:ascii="Times New Roman" w:hAnsi="Times New Roman" w:eastAsia="SimSun" w:cs="Times New Roman"/>
+          <w:i w:val="0"/>
+          <w:iCs w:val="0"/>
+          <w:caps w:val="0"/>
+          <w:color w:val="000000"/>
+          <w:spacing w:val="0"/>
+          <w:sz w:val="28"/>
+          <w:szCs w:val="28"/>
+          <w:shd w:val="clear" w:fill="FFFFFF"/>
+        </w:rPr>
+        <w:fldChar w:fldCharType="end"/>
+      </w:r>
+      <w:r>
+        <w:rPr>
+          <w:rFonts w:hint="default" w:ascii="Times New Roman" w:hAnsi="Times New Roman" w:eastAsia="SimSun" w:cs="Times New Roman"/>
+          <w:i w:val="0"/>
+          <w:iCs w:val="0"/>
+          <w:caps w:val="0"/>
+          <w:color w:val="000000"/>
+          <w:spacing w:val="0"/>
+          <w:sz w:val="28"/>
+          <w:szCs w:val="28"/>
+          <w:shd w:val="clear" w:fill="FFFFFF"/>
+        </w:rPr>
+        <w:t> annotation while @RestController is a specialization of @Controller annotation. It is actually a convenience controller annotated with @Controller and @ResponseBody as shown below.</w:t>
+      </w:r>
+      <w:r>
+        <w:rPr>
+          <w:rFonts w:hint="default" w:ascii="Times New Roman" w:hAnsi="Times New Roman" w:eastAsia="SimSun" w:cs="Times New Roman"/>
+          <w:i w:val="0"/>
+          <w:iCs w:val="0"/>
+          <w:caps w:val="0"/>
+          <w:color w:val="000000"/>
+          <w:spacing w:val="0"/>
+          <w:sz w:val="28"/>
+          <w:szCs w:val="28"/>
+          <w:shd w:val="clear" w:fill="FFFFFF"/>
+        </w:rPr>
+        <w:br w:type="textWrapping"/>
+      </w:r>
+      <w:r>
+        <w:rPr>
+          <w:rFonts w:hint="default" w:ascii="Times New Roman" w:hAnsi="Times New Roman" w:eastAsia="SimSun" w:cs="Times New Roman"/>
+          <w:i w:val="0"/>
+          <w:iCs w:val="0"/>
+          <w:caps w:val="0"/>
+          <w:color w:val="000000"/>
+          <w:spacing w:val="0"/>
+          <w:sz w:val="28"/>
+          <w:szCs w:val="28"/>
+          <w:shd w:val="clear" w:fill="FFFFFF"/>
+        </w:rPr>
+        <w:br w:type="textWrapping"/>
+      </w:r>
+      <w:r>
+        <w:rPr>
+          <w:rFonts w:hint="default" w:ascii="Courier New" w:hAnsi="Courier New" w:eastAsia="Courier New" w:cs="Courier New"/>
+          <w:i w:val="0"/>
+          <w:iCs w:val="0"/>
+          <w:caps w:val="0"/>
+          <w:color w:val="000000"/>
+          <w:spacing w:val="0"/>
+          <w:sz w:val="24"/>
+          <w:szCs w:val="24"/>
+        </w:rPr>
+        <w:t>@Target(value=TYPE)</w:t>
+      </w:r>
+      <w:r>
+        <w:rPr>
+          <w:rFonts w:hint="default" w:ascii="Trebuchet MS" w:hAnsi="Trebuchet MS" w:eastAsia="SimSun" w:cs="Trebuchet MS"/>
+          <w:i w:val="0"/>
+          <w:iCs w:val="0"/>
+          <w:caps w:val="0"/>
+          <w:color w:val="000000"/>
+          <w:spacing w:val="0"/>
+          <w:sz w:val="24"/>
+          <w:szCs w:val="24"/>
+        </w:rPr>
+        <w:br w:type="textWrapping"/>
+      </w:r>
+      <w:r>
+        <w:rPr>
+          <w:rFonts w:hint="default" w:ascii="Courier New" w:hAnsi="Courier New" w:eastAsia="Courier New" w:cs="Courier New"/>
+          <w:i w:val="0"/>
+          <w:iCs w:val="0"/>
+          <w:caps w:val="0"/>
+          <w:color w:val="000000"/>
+          <w:spacing w:val="0"/>
+          <w:sz w:val="24"/>
+          <w:szCs w:val="24"/>
+        </w:rPr>
+        <w:t>@Retention(value=RUNTIME)</w:t>
+      </w:r>
+      <w:r>
+        <w:rPr>
+          <w:rFonts w:hint="default" w:ascii="Trebuchet MS" w:hAnsi="Trebuchet MS" w:eastAsia="SimSun" w:cs="Trebuchet MS"/>
+          <w:i w:val="0"/>
+          <w:iCs w:val="0"/>
+          <w:caps w:val="0"/>
+          <w:color w:val="000000"/>
+          <w:spacing w:val="0"/>
+          <w:sz w:val="24"/>
+          <w:szCs w:val="24"/>
+        </w:rPr>
+        <w:br w:type="textWrapping"/>
+      </w:r>
+      <w:r>
+        <w:rPr>
+          <w:rFonts w:hint="default" w:ascii="Courier New" w:hAnsi="Courier New" w:eastAsia="Courier New" w:cs="Courier New"/>
+          <w:i w:val="0"/>
+          <w:iCs w:val="0"/>
+          <w:caps w:val="0"/>
+          <w:color w:val="000000"/>
+          <w:spacing w:val="0"/>
+          <w:sz w:val="24"/>
+          <w:szCs w:val="24"/>
+        </w:rPr>
+        <w:t>@Documented</w:t>
+      </w:r>
+      <w:r>
+        <w:rPr>
+          <w:rFonts w:hint="default" w:ascii="Trebuchet MS" w:hAnsi="Trebuchet MS" w:eastAsia="SimSun" w:cs="Trebuchet MS"/>
+          <w:i w:val="0"/>
+          <w:iCs w:val="0"/>
+          <w:caps w:val="0"/>
+          <w:color w:val="000000"/>
+          <w:spacing w:val="0"/>
+          <w:sz w:val="24"/>
+          <w:szCs w:val="24"/>
+        </w:rPr>
+        <w:br w:type="textWrapping"/>
+      </w:r>
+      <w:r>
+        <w:rPr>
+          <w:rFonts w:hint="default" w:ascii="Courier New" w:hAnsi="Courier New" w:eastAsia="Courier New" w:cs="Courier New"/>
+          <w:i w:val="0"/>
+          <w:iCs w:val="0"/>
+          <w:caps w:val="0"/>
+          <w:color w:val="000000"/>
+          <w:spacing w:val="0"/>
+          <w:sz w:val="24"/>
+          <w:szCs w:val="24"/>
+        </w:rPr>
+        <w:t>@Controller</w:t>
+      </w:r>
+      <w:r>
+        <w:rPr>
+          <w:rFonts w:hint="default" w:ascii="Trebuchet MS" w:hAnsi="Trebuchet MS" w:eastAsia="SimSun" w:cs="Trebuchet MS"/>
+          <w:i w:val="0"/>
+          <w:iCs w:val="0"/>
+          <w:caps w:val="0"/>
+          <w:color w:val="000000"/>
+          <w:spacing w:val="0"/>
+          <w:sz w:val="24"/>
+          <w:szCs w:val="24"/>
+        </w:rPr>
+        <w:br w:type="textWrapping"/>
+      </w:r>
+      <w:r>
+        <w:rPr>
+          <w:rFonts w:hint="default" w:ascii="Courier New" w:hAnsi="Courier New" w:eastAsia="Courier New" w:cs="Courier New"/>
+          <w:i w:val="0"/>
+          <w:iCs w:val="0"/>
+          <w:caps w:val="0"/>
+          <w:color w:val="000000"/>
+          <w:spacing w:val="0"/>
+          <w:sz w:val="24"/>
+          <w:szCs w:val="24"/>
+        </w:rPr>
+        <w:t>@ResponseBody</w:t>
+      </w:r>
+      <w:r>
+        <w:rPr>
+          <w:rFonts w:hint="default" w:ascii="Trebuchet MS" w:hAnsi="Trebuchet MS" w:eastAsia="SimSun" w:cs="Trebuchet MS"/>
+          <w:i w:val="0"/>
+          <w:iCs w:val="0"/>
+          <w:caps w:val="0"/>
+          <w:color w:val="000000"/>
+          <w:spacing w:val="0"/>
+          <w:sz w:val="24"/>
+          <w:szCs w:val="24"/>
+        </w:rPr>
+        <w:br w:type="textWrapping"/>
+      </w:r>
+      <w:r>
+        <w:rPr>
+          <w:rFonts w:hint="default" w:ascii="Courier New" w:hAnsi="Courier New" w:eastAsia="Courier New" w:cs="Courier New"/>
+          <w:i w:val="0"/>
+          <w:iCs w:val="0"/>
+          <w:caps w:val="0"/>
+          <w:color w:val="000000"/>
+          <w:spacing w:val="0"/>
+          <w:sz w:val="24"/>
+          <w:szCs w:val="24"/>
+        </w:rPr>
+        <w:t>public @interface RestController</w:t>
+      </w:r>
+      <w:r>
+        <w:rPr>
+          <w:rFonts w:hint="default" w:ascii="Trebuchet MS" w:hAnsi="Trebuchet MS" w:eastAsia="SimSun" w:cs="Trebuchet MS"/>
+          <w:i w:val="0"/>
+          <w:iCs w:val="0"/>
+          <w:caps w:val="0"/>
+          <w:color w:val="000000"/>
+          <w:spacing w:val="0"/>
+          <w:sz w:val="24"/>
+          <w:szCs w:val="24"/>
+        </w:rPr>
+        <w:br w:type="textWrapping"/>
+      </w:r>
+      <w:r>
+        <w:rPr>
+          <w:rFonts w:hint="default" w:ascii="Trebuchet MS" w:hAnsi="Trebuchet MS" w:eastAsia="SimSun" w:cs="Trebuchet MS"/>
+          <w:i w:val="0"/>
+          <w:iCs w:val="0"/>
+          <w:caps w:val="0"/>
+          <w:color w:val="000000"/>
+          <w:spacing w:val="0"/>
+          <w:sz w:val="24"/>
+          <w:szCs w:val="24"/>
+        </w:rPr>
+        <w:br w:type="textWrapping"/>
+      </w:r>
+      <w:r>
+        <w:rPr>
+          <w:rFonts w:hint="default" w:ascii="Trebuchet MS" w:hAnsi="Trebuchet MS" w:eastAsia="SimSun" w:cs="Trebuchet MS"/>
+          <w:i w:val="0"/>
+          <w:iCs w:val="0"/>
+          <w:caps w:val="0"/>
+          <w:color w:val="000000"/>
+          <w:spacing w:val="0"/>
+          <w:sz w:val="24"/>
+          <w:szCs w:val="24"/>
+          <w:shd w:val="clear" w:fill="FFFFFF"/>
+        </w:rPr>
+        <w:t>and here is how the declaration of </w:t>
+      </w:r>
+      <w:r>
+        <w:rPr>
+          <w:rFonts w:hint="default" w:ascii="Courier New" w:hAnsi="Courier New" w:eastAsia="Courier New" w:cs="Courier New"/>
+          <w:b/>
+          <w:bCs/>
+          <w:i w:val="0"/>
+          <w:iCs w:val="0"/>
+          <w:caps w:val="0"/>
+          <w:color w:val="000000"/>
+          <w:spacing w:val="0"/>
+          <w:sz w:val="24"/>
+          <w:szCs w:val="24"/>
+        </w:rPr>
+        <w:t>@Controller</w:t>
+      </w:r>
+      <w:r>
+        <w:rPr>
+          <w:rFonts w:hint="default" w:ascii="Trebuchet MS" w:hAnsi="Trebuchet MS" w:eastAsia="SimSun" w:cs="Trebuchet MS"/>
+          <w:i w:val="0"/>
+          <w:iCs w:val="0"/>
+          <w:caps w:val="0"/>
+          <w:color w:val="000000"/>
+          <w:spacing w:val="0"/>
+          <w:sz w:val="24"/>
+          <w:szCs w:val="24"/>
+          <w:shd w:val="clear" w:fill="FFFFFF"/>
+        </w:rPr>
+        <w:t> looks like:</w:t>
+      </w:r>
+      <w:r>
+        <w:rPr>
+          <w:rFonts w:hint="default" w:ascii="Trebuchet MS" w:hAnsi="Trebuchet MS" w:eastAsia="SimSun" w:cs="Trebuchet MS"/>
+          <w:i w:val="0"/>
+          <w:iCs w:val="0"/>
+          <w:caps w:val="0"/>
+          <w:color w:val="000000"/>
+          <w:spacing w:val="0"/>
+          <w:sz w:val="24"/>
+          <w:szCs w:val="24"/>
+        </w:rPr>
+        <w:br w:type="textWrapping"/>
+      </w:r>
+      <w:r>
+        <w:rPr>
+          <w:rFonts w:hint="default" w:ascii="Trebuchet MS" w:hAnsi="Trebuchet MS" w:eastAsia="SimSun" w:cs="Trebuchet MS"/>
+          <w:i w:val="0"/>
+          <w:iCs w:val="0"/>
+          <w:caps w:val="0"/>
+          <w:color w:val="000000"/>
+          <w:spacing w:val="0"/>
+          <w:sz w:val="24"/>
+          <w:szCs w:val="24"/>
+        </w:rPr>
+        <w:br w:type="textWrapping"/>
+      </w:r>
+      <w:r>
+        <w:rPr>
+          <w:rFonts w:hint="default" w:ascii="Courier New" w:hAnsi="Courier New" w:eastAsia="Courier New" w:cs="Courier New"/>
+          <w:i w:val="0"/>
+          <w:iCs w:val="0"/>
+          <w:caps w:val="0"/>
+          <w:color w:val="000000"/>
+          <w:spacing w:val="0"/>
+          <w:sz w:val="24"/>
+          <w:szCs w:val="24"/>
+        </w:rPr>
+        <w:t>@Target(value=TYPE)</w:t>
+      </w:r>
+      <w:r>
+        <w:rPr>
+          <w:rFonts w:hint="default" w:ascii="Trebuchet MS" w:hAnsi="Trebuchet MS" w:eastAsia="SimSun" w:cs="Trebuchet MS"/>
+          <w:i w:val="0"/>
+          <w:iCs w:val="0"/>
+          <w:caps w:val="0"/>
+          <w:color w:val="000000"/>
+          <w:spacing w:val="0"/>
+          <w:sz w:val="24"/>
+          <w:szCs w:val="24"/>
+        </w:rPr>
+        <w:br w:type="textWrapping"/>
+      </w:r>
+      <w:r>
+        <w:rPr>
+          <w:rFonts w:hint="default" w:ascii="Courier New" w:hAnsi="Courier New" w:eastAsia="Courier New" w:cs="Courier New"/>
+          <w:i w:val="0"/>
+          <w:iCs w:val="0"/>
+          <w:caps w:val="0"/>
+          <w:color w:val="000000"/>
+          <w:spacing w:val="0"/>
+          <w:sz w:val="24"/>
+          <w:szCs w:val="24"/>
+        </w:rPr>
+        <w:t>@Retention(value=RUNTIME)</w:t>
+      </w:r>
+      <w:r>
+        <w:rPr>
+          <w:rFonts w:hint="default" w:ascii="Trebuchet MS" w:hAnsi="Trebuchet MS" w:eastAsia="SimSun" w:cs="Trebuchet MS"/>
+          <w:i w:val="0"/>
+          <w:iCs w:val="0"/>
+          <w:caps w:val="0"/>
+          <w:color w:val="000000"/>
+          <w:spacing w:val="0"/>
+          <w:sz w:val="24"/>
+          <w:szCs w:val="24"/>
+        </w:rPr>
+        <w:br w:type="textWrapping"/>
+      </w:r>
+      <w:r>
+        <w:rPr>
+          <w:rFonts w:hint="default" w:ascii="Courier New" w:hAnsi="Courier New" w:eastAsia="Courier New" w:cs="Courier New"/>
+          <w:i w:val="0"/>
+          <w:iCs w:val="0"/>
+          <w:caps w:val="0"/>
+          <w:color w:val="000000"/>
+          <w:spacing w:val="0"/>
+          <w:sz w:val="24"/>
+          <w:szCs w:val="24"/>
+        </w:rPr>
+        <w:t>@Documented</w:t>
+      </w:r>
+      <w:r>
+        <w:rPr>
+          <w:rFonts w:hint="default" w:ascii="Trebuchet MS" w:hAnsi="Trebuchet MS" w:eastAsia="SimSun" w:cs="Trebuchet MS"/>
+          <w:i w:val="0"/>
+          <w:iCs w:val="0"/>
+          <w:caps w:val="0"/>
+          <w:color w:val="000000"/>
+          <w:spacing w:val="0"/>
+          <w:sz w:val="24"/>
+          <w:szCs w:val="24"/>
+        </w:rPr>
+        <w:br w:type="textWrapping"/>
+      </w:r>
+      <w:r>
+        <w:rPr>
+          <w:rFonts w:hint="default" w:ascii="Courier New" w:hAnsi="Courier New" w:eastAsia="Courier New" w:cs="Courier New"/>
+          <w:i w:val="0"/>
+          <w:iCs w:val="0"/>
+          <w:caps w:val="0"/>
+          <w:color w:val="000000"/>
+          <w:spacing w:val="0"/>
+          <w:sz w:val="24"/>
+          <w:szCs w:val="24"/>
+        </w:rPr>
+        <w:t>@Component</w:t>
+      </w:r>
+      <w:r>
+        <w:rPr>
+          <w:rFonts w:hint="default" w:ascii="Trebuchet MS" w:hAnsi="Trebuchet MS" w:eastAsia="SimSun" w:cs="Trebuchet MS"/>
+          <w:i w:val="0"/>
+          <w:iCs w:val="0"/>
+          <w:caps w:val="0"/>
+          <w:color w:val="000000"/>
+          <w:spacing w:val="0"/>
+          <w:sz w:val="24"/>
+          <w:szCs w:val="24"/>
+        </w:rPr>
+        <w:br w:type="textWrapping"/>
+      </w:r>
+      <w:r>
+        <w:rPr>
+          <w:rFonts w:hint="default" w:ascii="Courier New" w:hAnsi="Courier New" w:eastAsia="Courier New" w:cs="Courier New"/>
+          <w:i w:val="0"/>
+          <w:iCs w:val="0"/>
+          <w:caps w:val="0"/>
+          <w:color w:val="000000"/>
+          <w:spacing w:val="0"/>
+          <w:sz w:val="24"/>
+          <w:szCs w:val="24"/>
+        </w:rPr>
+        <w:t>public @interface Controller</w:t>
+      </w:r>
+      <w:r>
+        <w:rPr>
+          <w:rFonts w:hint="default" w:ascii="Trebuchet MS" w:hAnsi="Trebuchet MS" w:eastAsia="SimSun" w:cs="Trebuchet MS"/>
+          <w:i w:val="0"/>
+          <w:iCs w:val="0"/>
+          <w:caps w:val="0"/>
+          <w:color w:val="000000"/>
+          <w:spacing w:val="0"/>
+          <w:sz w:val="24"/>
+          <w:szCs w:val="24"/>
+        </w:rPr>
+        <w:br w:type="textWrapping"/>
+      </w:r>
+      <w:r>
+        <w:rPr>
+          <w:rFonts w:hint="default" w:ascii="Trebuchet MS" w:hAnsi="Trebuchet MS" w:eastAsia="SimSun" w:cs="Trebuchet MS"/>
+          <w:i w:val="0"/>
+          <w:iCs w:val="0"/>
+          <w:caps w:val="0"/>
+          <w:color w:val="000000"/>
+          <w:spacing w:val="0"/>
+          <w:sz w:val="24"/>
+          <w:szCs w:val="24"/>
+        </w:rPr>
+        <w:br w:type="textWrapping"/>
+      </w:r>
+      <w:r>
+        <w:rPr>
+          <w:rFonts w:hint="default" w:ascii="Times New Roman" w:hAnsi="Times New Roman" w:eastAsia="SimSun" w:cs="Times New Roman"/>
+          <w:i w:val="0"/>
+          <w:iCs w:val="0"/>
+          <w:caps w:val="0"/>
+          <w:color w:val="000000"/>
+          <w:spacing w:val="0"/>
+          <w:sz w:val="28"/>
+          <w:szCs w:val="28"/>
+          <w:shd w:val="clear" w:fill="FFFFFF"/>
+        </w:rPr>
+        <w:t>You can see that if you use Spring MVC @Controller annotation to create a </w:t>
+      </w:r>
+      <w:r>
+        <w:rPr>
+          <w:rFonts w:hint="default" w:ascii="Times New Roman" w:hAnsi="Times New Roman" w:eastAsia="SimSun" w:cs="Times New Roman"/>
+          <w:i w:val="0"/>
+          <w:iCs w:val="0"/>
+          <w:caps w:val="0"/>
+          <w:color w:val="000000"/>
+          <w:spacing w:val="0"/>
+          <w:sz w:val="28"/>
+          <w:szCs w:val="28"/>
+          <w:shd w:val="clear" w:fill="FFFFFF"/>
+        </w:rPr>
+        <w:fldChar w:fldCharType="begin"/>
+      </w:r>
+      <w:r>
+        <w:rPr>
+          <w:rFonts w:hint="default" w:ascii="Times New Roman" w:hAnsi="Times New Roman" w:eastAsia="SimSun" w:cs="Times New Roman"/>
+          <w:i w:val="0"/>
+          <w:iCs w:val="0"/>
+          <w:caps w:val="0"/>
+          <w:color w:val="000000"/>
+          <w:spacing w:val="0"/>
+          <w:sz w:val="28"/>
+          <w:szCs w:val="28"/>
+          <w:shd w:val="clear" w:fill="FFFFFF"/>
+        </w:rPr>
+        <w:instrText xml:space="preserve"> HYPERLINK "http://javarevisited.blogspot.sg/2017/02/how-to-consume-json-from-restful-web-services-Spring-RESTTemplate-Example.html" \t "https://javarevisited.blogspot.com/2017/08/_blank" </w:instrText>
+      </w:r>
+      <w:r>
+        <w:rPr>
+          <w:rFonts w:hint="default" w:ascii="Times New Roman" w:hAnsi="Times New Roman" w:eastAsia="SimSun" w:cs="Times New Roman"/>
+          <w:i w:val="0"/>
+          <w:iCs w:val="0"/>
+          <w:caps w:val="0"/>
+          <w:color w:val="000000"/>
+          <w:spacing w:val="0"/>
+          <w:sz w:val="28"/>
+          <w:szCs w:val="28"/>
+          <w:shd w:val="clear" w:fill="FFFFFF"/>
+        </w:rPr>
+        <w:fldChar w:fldCharType="separate"/>
+      </w:r>
+      <w:r>
+        <w:rPr>
+          <w:rFonts w:hint="default" w:ascii="Times New Roman" w:hAnsi="Times New Roman" w:eastAsia="SimSun" w:cs="Times New Roman"/>
+          <w:i w:val="0"/>
+          <w:iCs w:val="0"/>
+          <w:caps w:val="0"/>
+          <w:color w:val="000000"/>
+          <w:spacing w:val="0"/>
+          <w:sz w:val="28"/>
+          <w:szCs w:val="28"/>
+          <w:shd w:val="clear" w:fill="FFFFFF"/>
+        </w:rPr>
+        <w:t>RESTful response</w:t>
+      </w:r>
+      <w:r>
+        <w:rPr>
+          <w:rFonts w:hint="default" w:ascii="Times New Roman" w:hAnsi="Times New Roman" w:eastAsia="SimSun" w:cs="Times New Roman"/>
+          <w:i w:val="0"/>
+          <w:iCs w:val="0"/>
+          <w:caps w:val="0"/>
+          <w:color w:val="000000"/>
+          <w:spacing w:val="0"/>
+          <w:sz w:val="28"/>
+          <w:szCs w:val="28"/>
+          <w:shd w:val="clear" w:fill="FFFFFF"/>
+        </w:rPr>
+        <w:fldChar w:fldCharType="end"/>
+      </w:r>
+      <w:r>
+        <w:rPr>
+          <w:rFonts w:hint="default" w:ascii="Times New Roman" w:hAnsi="Times New Roman" w:eastAsia="SimSun" w:cs="Times New Roman"/>
+          <w:i w:val="0"/>
+          <w:iCs w:val="0"/>
+          <w:caps w:val="0"/>
+          <w:color w:val="000000"/>
+          <w:spacing w:val="0"/>
+          <w:sz w:val="28"/>
+          <w:szCs w:val="28"/>
+          <w:shd w:val="clear" w:fill="FFFFFF"/>
+        </w:rPr>
+        <w:t> you need to annotate each method with the @ResponseBody annotation, which is not required when you use @RestController.</w:t>
+      </w:r>
+      <w:r>
+        <w:rPr>
+          <w:rFonts w:hint="default" w:ascii="Times New Roman" w:hAnsi="Times New Roman" w:eastAsia="SimSun" w:cs="Times New Roman"/>
+          <w:i w:val="0"/>
+          <w:iCs w:val="0"/>
+          <w:caps w:val="0"/>
+          <w:color w:val="000000"/>
+          <w:spacing w:val="0"/>
+          <w:sz w:val="28"/>
+          <w:szCs w:val="28"/>
+          <w:shd w:val="clear" w:fill="FFFFFF"/>
+        </w:rPr>
+        <w:br w:type="textWrapping"/>
+      </w:r>
+      <w:r>
+        <w:rPr>
+          <w:rFonts w:hint="default" w:ascii="Times New Roman" w:hAnsi="Times New Roman" w:eastAsia="SimSun" w:cs="Times New Roman"/>
+          <w:i w:val="0"/>
+          <w:iCs w:val="0"/>
+          <w:caps w:val="0"/>
+          <w:color w:val="000000"/>
+          <w:spacing w:val="0"/>
+          <w:sz w:val="28"/>
+          <w:szCs w:val="28"/>
+          <w:shd w:val="clear" w:fill="FFFFFF"/>
+        </w:rPr>
+        <w:br w:type="textWrapping"/>
+      </w:r>
+      <w:r>
+        <w:rPr>
+          <w:rFonts w:hint="default" w:ascii="Times New Roman" w:hAnsi="Times New Roman" w:eastAsia="SimSun"/>
+          <w:b/>
+          <w:bCs/>
+          <w:i w:val="0"/>
+          <w:iCs w:val="0"/>
+          <w:caps w:val="0"/>
+          <w:color w:val="000000"/>
+          <w:spacing w:val="0"/>
+          <w:sz w:val="28"/>
+          <w:szCs w:val="28"/>
+          <w:shd w:val="clear" w:fill="FFFFFF"/>
+        </w:rPr>
+        <w:t>how-to-construct-rest-api-to-support-both-xml-and-json-format</w:t>
+      </w:r>
+      <w:r>
+        <w:rPr>
+          <w:rFonts w:hint="default" w:ascii="Times New Roman" w:hAnsi="Times New Roman" w:eastAsia="SimSun"/>
+          <w:b/>
+          <w:bCs/>
+          <w:i w:val="0"/>
+          <w:iCs w:val="0"/>
+          <w:caps w:val="0"/>
+          <w:color w:val="000000"/>
+          <w:spacing w:val="0"/>
+          <w:sz w:val="28"/>
+          <w:szCs w:val="28"/>
+          <w:shd w:val="clear" w:fill="FFFFFF"/>
+          <w:lang w:val="en-US"/>
+        </w:rPr>
+        <w:t xml:space="preserve"> : </w:t>
+      </w:r>
+    </w:p>
+    <w:p>
+      <w:pPr>
+        <w:bidi w:val="0"/>
+        <w:rPr>
+          <w:rFonts w:hint="default" w:ascii="Times New Roman" w:hAnsi="Times New Roman" w:eastAsia="SimSun"/>
+          <w:b w:val="0"/>
+          <w:bCs w:val="0"/>
+          <w:i w:val="0"/>
+          <w:iCs w:val="0"/>
+          <w:caps w:val="0"/>
+          <w:color w:val="000000"/>
+          <w:spacing w:val="0"/>
+          <w:sz w:val="28"/>
+          <w:szCs w:val="28"/>
+        </w:rPr>
+      </w:pPr>
+      <w:r>
+        <w:rPr>
+          <w:rFonts w:hint="default" w:ascii="Times New Roman" w:hAnsi="Times New Roman" w:eastAsia="SimSun"/>
+          <w:b w:val="0"/>
+          <w:bCs w:val="0"/>
+          <w:i w:val="0"/>
+          <w:iCs w:val="0"/>
+          <w:caps w:val="0"/>
+          <w:color w:val="000000"/>
+          <w:spacing w:val="0"/>
+          <w:sz w:val="28"/>
+          <w:szCs w:val="28"/>
+        </w:rPr>
+        <w:t>@RequestMapping(value = "/employee", method = RequestMethod.GET,</w:t>
+      </w:r>
+    </w:p>
+    <w:p>
+      <w:pPr>
+        <w:bidi w:val="0"/>
+        <w:rPr>
+          <w:rFonts w:hint="default" w:ascii="Arial" w:hAnsi="Arial" w:cs="Arial"/>
+          <w:sz w:val="24"/>
+          <w:szCs w:val="24"/>
+          <w:lang w:val="en-US" w:eastAsia="zh-CN"/>
+        </w:rPr>
+      </w:pPr>
+      <w:r>
+        <w:rPr>
+          <w:rFonts w:hint="default" w:ascii="Times New Roman" w:hAnsi="Times New Roman" w:eastAsia="SimSun"/>
+          <w:b w:val="0"/>
+          <w:bCs w:val="0"/>
+          <w:i w:val="0"/>
+          <w:iCs w:val="0"/>
+          <w:caps w:val="0"/>
+          <w:color w:val="000000"/>
+          <w:spacing w:val="0"/>
+          <w:sz w:val="28"/>
+          <w:szCs w:val="28"/>
+        </w:rPr>
+        <w:tab/>
+      </w:r>
+      <w:r>
+        <w:rPr>
+          <w:rFonts w:hint="default" w:ascii="Times New Roman" w:hAnsi="Times New Roman" w:eastAsia="SimSun"/>
+          <w:b w:val="0"/>
+          <w:bCs w:val="0"/>
+          <w:i w:val="0"/>
+          <w:iCs w:val="0"/>
+          <w:caps w:val="0"/>
+          <w:color w:val="000000"/>
+          <w:spacing w:val="0"/>
+          <w:sz w:val="28"/>
+          <w:szCs w:val="28"/>
+        </w:rPr>
+        <w:tab/>
+      </w:r>
+      <w:r>
+        <w:rPr>
+          <w:rFonts w:hint="default" w:ascii="Times New Roman" w:hAnsi="Times New Roman" w:eastAsia="SimSun"/>
+          <w:b w:val="0"/>
+          <w:bCs w:val="0"/>
+          <w:i w:val="0"/>
+          <w:iCs w:val="0"/>
+          <w:caps w:val="0"/>
+          <w:color w:val="000000"/>
+          <w:spacing w:val="0"/>
+          <w:sz w:val="28"/>
+          <w:szCs w:val="28"/>
+        </w:rPr>
+        <w:tab/>
+      </w:r>
+      <w:bookmarkStart w:id="0" w:name="_GoBack"/>
+      <w:r>
+        <w:rPr>
+          <w:rFonts w:hint="default" w:ascii="Times New Roman" w:hAnsi="Times New Roman" w:eastAsia="SimSun"/>
+          <w:b/>
+          <w:bCs/>
+          <w:i w:val="0"/>
+          <w:iCs w:val="0"/>
+          <w:caps w:val="0"/>
+          <w:color w:val="000000"/>
+          <w:spacing w:val="0"/>
+          <w:sz w:val="28"/>
+          <w:szCs w:val="28"/>
+        </w:rPr>
+        <w:t>produces = { "application/json", "application/xml" }</w:t>
+      </w:r>
+      <w:bookmarkEnd w:id="0"/>
+      <w:r>
+        <w:rPr>
+          <w:rFonts w:hint="default" w:ascii="Times New Roman" w:hAnsi="Times New Roman" w:eastAsia="SimSun"/>
+          <w:b w:val="0"/>
+          <w:bCs w:val="0"/>
+          <w:i w:val="0"/>
+          <w:iCs w:val="0"/>
+          <w:caps w:val="0"/>
+          <w:color w:val="000000"/>
+          <w:spacing w:val="0"/>
+          <w:sz w:val="28"/>
+          <w:szCs w:val="28"/>
+        </w:rPr>
+        <w:t>)</w:t>
+      </w:r>
+      <w:r>
+        <w:rPr>
+          <w:rFonts w:hint="default" w:ascii="Times New Roman" w:hAnsi="Times New Roman" w:eastAsia="SimSun" w:cs="Times New Roman"/>
+          <w:b w:val="0"/>
+          <w:bCs w:val="0"/>
+          <w:i w:val="0"/>
+          <w:iCs w:val="0"/>
+          <w:caps w:val="0"/>
+          <w:color w:val="000000"/>
+          <w:spacing w:val="0"/>
+          <w:sz w:val="28"/>
+          <w:szCs w:val="28"/>
+        </w:rPr>
+        <w:br w:type="textWrapping"/>
+      </w:r>
+      <w:r>
+        <w:rPr>
+          <w:rFonts w:hint="default" w:ascii="Trebuchet MS" w:hAnsi="Trebuchet MS" w:eastAsia="SimSun" w:cs="Trebuchet MS"/>
+          <w:i w:val="0"/>
+          <w:iCs w:val="0"/>
+          <w:caps w:val="0"/>
+          <w:color w:val="000000"/>
+          <w:spacing w:val="0"/>
+          <w:sz w:val="24"/>
+          <w:szCs w:val="24"/>
+        </w:rPr>
+        <w:br w:type="textWrapping"/>
+      </w:r>
     </w:p>
     <w:sectPr>
       <w:pgSz w:w="11906" w:h="16838"/>
@@ -37902,6 +45380,18 @@
     </w:lvl>
   </w:abstractNum>
   <w:abstractNum w:abstractNumId="2">
+    <w:nsid w:val="AA98DC9A"/>
+    <w:multiLevelType w:val="singleLevel"/>
+    <w:tmpl w:val="AA98DC9A"/>
+    <w:lvl w:ilvl="0" w:tentative="0">
+      <w:start w:val="1"/>
+      <w:numFmt w:val="decimal"/>
+      <w:suff w:val="space"/>
+      <w:lvlText w:val="%1."/>
+      <w:lvlJc w:val="left"/>
+    </w:lvl>
+  </w:abstractNum>
+  <w:abstractNum w:abstractNumId="3">
     <w:nsid w:val="B1775BFF"/>
     <w:multiLevelType w:val="multilevel"/>
     <w:tmpl w:val="B1775BFF"/>
@@ -38050,7 +45540,7 @@
       </w:rPr>
     </w:lvl>
   </w:abstractNum>
-  <w:abstractNum w:abstractNumId="3">
+  <w:abstractNum w:abstractNumId="4">
     <w:nsid w:val="C3917BE6"/>
     <w:multiLevelType w:val="multilevel"/>
     <w:tmpl w:val="C3917BE6"/>
@@ -38199,7 +45689,7 @@
       </w:rPr>
     </w:lvl>
   </w:abstractNum>
-  <w:abstractNum w:abstractNumId="4">
+  <w:abstractNum w:abstractNumId="5">
     <w:nsid w:val="D5CFA75D"/>
     <w:multiLevelType w:val="singleLevel"/>
     <w:tmpl w:val="D5CFA75D"/>
@@ -38219,7 +45709,7 @@
       </w:rPr>
     </w:lvl>
   </w:abstractNum>
-  <w:abstractNum w:abstractNumId="5">
+  <w:abstractNum w:abstractNumId="6">
     <w:nsid w:val="D7C2780B"/>
     <w:multiLevelType w:val="singleLevel"/>
     <w:tmpl w:val="D7C2780B"/>
@@ -38231,7 +45721,7 @@
       <w:lvlJc w:val="left"/>
     </w:lvl>
   </w:abstractNum>
-  <w:abstractNum w:abstractNumId="6">
+  <w:abstractNum w:abstractNumId="7">
     <w:nsid w:val="D8833ED0"/>
     <w:multiLevelType w:val="singleLevel"/>
     <w:tmpl w:val="D8833ED0"/>
@@ -38251,7 +45741,7 @@
       </w:rPr>
     </w:lvl>
   </w:abstractNum>
-  <w:abstractNum w:abstractNumId="7">
+  <w:abstractNum w:abstractNumId="8">
     <w:nsid w:val="DA488CAC"/>
     <w:multiLevelType w:val="singleLevel"/>
     <w:tmpl w:val="DA488CAC"/>
@@ -38263,7 +45753,7 @@
       <w:lvlJc w:val="left"/>
     </w:lvl>
   </w:abstractNum>
-  <w:abstractNum w:abstractNumId="8">
+  <w:abstractNum w:abstractNumId="9">
     <w:nsid w:val="E8F6217F"/>
     <w:multiLevelType w:val="multilevel"/>
     <w:tmpl w:val="E8F6217F"/>
@@ -38412,7 +45902,27 @@
       </w:rPr>
     </w:lvl>
   </w:abstractNum>
-  <w:abstractNum w:abstractNumId="9">
+  <w:abstractNum w:abstractNumId="10">
+    <w:nsid w:val="0923063E"/>
+    <w:multiLevelType w:val="singleLevel"/>
+    <w:tmpl w:val="0923063E"/>
+    <w:lvl w:ilvl="0" w:tentative="0">
+      <w:start w:val="1"/>
+      <w:numFmt w:val="bullet"/>
+      <w:lvlText w:val=""/>
+      <w:lvlJc w:val="left"/>
+      <w:pPr>
+        <w:tabs>
+          <w:tab w:val="left" w:pos="420"/>
+        </w:tabs>
+        <w:ind w:left="420" w:leftChars="0" w:hanging="420" w:firstLineChars="0"/>
+      </w:pPr>
+      <w:rPr>
+        <w:rFonts w:hint="default" w:ascii="Wingdings" w:hAnsi="Wingdings"/>
+      </w:rPr>
+    </w:lvl>
+  </w:abstractNum>
+  <w:abstractNum w:abstractNumId="11">
     <w:nsid w:val="22CE2E72"/>
     <w:multiLevelType w:val="multilevel"/>
     <w:tmpl w:val="22CE2E72"/>
@@ -38561,7 +46071,7 @@
       </w:rPr>
     </w:lvl>
   </w:abstractNum>
-  <w:abstractNum w:abstractNumId="10">
+  <w:abstractNum w:abstractNumId="12">
     <w:nsid w:val="2D42DCA9"/>
     <w:multiLevelType w:val="singleLevel"/>
     <w:tmpl w:val="2D42DCA9"/>
@@ -38581,7 +46091,7 @@
       </w:rPr>
     </w:lvl>
   </w:abstractNum>
-  <w:abstractNum w:abstractNumId="11">
+  <w:abstractNum w:abstractNumId="13">
     <w:nsid w:val="30B7B914"/>
     <w:multiLevelType w:val="singleLevel"/>
     <w:tmpl w:val="30B7B914"/>
@@ -38593,7 +46103,7 @@
       <w:lvlJc w:val="left"/>
     </w:lvl>
   </w:abstractNum>
-  <w:abstractNum w:abstractNumId="12">
+  <w:abstractNum w:abstractNumId="14">
     <w:nsid w:val="50117A4C"/>
     <w:multiLevelType w:val="singleLevel"/>
     <w:tmpl w:val="50117A4C"/>
@@ -38605,7 +46115,27 @@
       <w:lvlJc w:val="left"/>
     </w:lvl>
   </w:abstractNum>
-  <w:abstractNum w:abstractNumId="13">
+  <w:abstractNum w:abstractNumId="15">
+    <w:nsid w:val="57D639A0"/>
+    <w:multiLevelType w:val="singleLevel"/>
+    <w:tmpl w:val="57D639A0"/>
+    <w:lvl w:ilvl="0" w:tentative="0">
+      <w:start w:val="1"/>
+      <w:numFmt w:val="decimal"/>
+      <w:lvlText w:val="%1."/>
+      <w:lvlJc w:val="left"/>
+      <w:pPr>
+        <w:tabs>
+          <w:tab w:val="left" w:pos="425"/>
+        </w:tabs>
+        <w:ind w:left="425" w:leftChars="0" w:hanging="425" w:firstLineChars="0"/>
+      </w:pPr>
+      <w:rPr>
+        <w:rFonts w:hint="default"/>
+      </w:rPr>
+    </w:lvl>
+  </w:abstractNum>
+  <w:abstractNum w:abstractNumId="16">
     <w:nsid w:val="776D6BBC"/>
     <w:multiLevelType w:val="multilevel"/>
     <w:tmpl w:val="776D6BBC"/>
@@ -38754,47 +46284,79 @@
       </w:rPr>
     </w:lvl>
   </w:abstractNum>
+  <w:abstractNum w:abstractNumId="17">
+    <w:nsid w:val="78259FEE"/>
+    <w:multiLevelType w:val="singleLevel"/>
+    <w:tmpl w:val="78259FEE"/>
+    <w:lvl w:ilvl="0" w:tentative="0">
+      <w:start w:val="1"/>
+      <w:numFmt w:val="decimal"/>
+      <w:lvlText w:val="%1."/>
+      <w:lvlJc w:val="left"/>
+      <w:pPr>
+        <w:tabs>
+          <w:tab w:val="left" w:pos="425"/>
+        </w:tabs>
+        <w:ind w:left="425" w:leftChars="0" w:hanging="425" w:firstLineChars="0"/>
+      </w:pPr>
+      <w:rPr>
+        <w:rFonts w:hint="default"/>
+      </w:rPr>
+    </w:lvl>
+  </w:abstractNum>
   <w:num w:numId="1">
-    <w:abstractNumId w:val="10"/>
+    <w:abstractNumId w:val="12"/>
   </w:num>
   <w:num w:numId="2">
-    <w:abstractNumId w:val="11"/>
+    <w:abstractNumId w:val="13"/>
   </w:num>
   <w:num w:numId="3">
-    <w:abstractNumId w:val="4"/>
+    <w:abstractNumId w:val="5"/>
   </w:num>
   <w:num w:numId="4">
     <w:abstractNumId w:val="1"/>
   </w:num>
   <w:num w:numId="5">
+    <w:abstractNumId w:val="9"/>
+  </w:num>
+  <w:num w:numId="6">
     <w:abstractNumId w:val="8"/>
   </w:num>
-  <w:num w:numId="6">
+  <w:num w:numId="7">
+    <w:abstractNumId w:val="16"/>
+  </w:num>
+  <w:num w:numId="8">
+    <w:abstractNumId w:val="14"/>
+  </w:num>
+  <w:num w:numId="9">
     <w:abstractNumId w:val="7"/>
   </w:num>
-  <w:num w:numId="7">
-    <w:abstractNumId w:val="13"/>
-  </w:num>
-  <w:num w:numId="8">
-    <w:abstractNumId w:val="12"/>
-  </w:num>
-  <w:num w:numId="9">
+  <w:num w:numId="10">
     <w:abstractNumId w:val="6"/>
   </w:num>
-  <w:num w:numId="10">
-    <w:abstractNumId w:val="5"/>
-  </w:num>
   <w:num w:numId="11">
-    <w:abstractNumId w:val="2"/>
+    <w:abstractNumId w:val="3"/>
   </w:num>
   <w:num w:numId="12">
-    <w:abstractNumId w:val="3"/>
+    <w:abstractNumId w:val="4"/>
   </w:num>
   <w:num w:numId="13">
-    <w:abstractNumId w:val="9"/>
+    <w:abstractNumId w:val="11"/>
   </w:num>
   <w:num w:numId="14">
     <w:abstractNumId w:val="0"/>
+  </w:num>
+  <w:num w:numId="15">
+    <w:abstractNumId w:val="15"/>
+  </w:num>
+  <w:num w:numId="16">
+    <w:abstractNumId w:val="10"/>
+  </w:num>
+  <w:num w:numId="17">
+    <w:abstractNumId w:val="2"/>
+  </w:num>
+  <w:num w:numId="18">
+    <w:abstractNumId w:val="17"/>
   </w:num>
 </w:numbering>
 </file>

--- a/Notes/Spring.docx
+++ b/Notes/Spring.docx
@@ -31172,7 +31172,83 @@
           <w:shd w:val="clear" w:fill="FFFFFF"/>
           <w:lang w:val="en-US" w:eastAsia="zh-CN" w:bidi="ar"/>
         </w:rPr>
-        <w:t>declare configured form elements (a textbox configured to validate names, e-mail addresses for example) and get "living" instances of them for every form being created</w:t>
+        <w:t>declare configured form elements (a textbox configured to validate names, e-mail addresses for example) and get "living" instances of them for every form being created.</w:t>
+      </w:r>
+    </w:p>
+    <w:p>
+      <w:pPr>
+        <w:keepNext w:val="0"/>
+        <w:keepLines w:val="0"/>
+        <w:widowControl/>
+        <w:numPr>
+          <w:numId w:val="0"/>
+        </w:numPr>
+        <w:suppressLineNumbers w:val="0"/>
+        <w:spacing w:before="0" w:beforeAutospacing="1" w:after="0" w:afterAutospacing="1"/>
+        <w:ind w:left="-360" w:leftChars="0"/>
+        <w:rPr>
+          <w:rFonts w:hint="default" w:ascii="Segoe UI" w:hAnsi="Segoe UI" w:eastAsia="Segoe UI" w:cs="Times New Roman"/>
+          <w:b w:val="0"/>
+          <w:bCs w:val="0"/>
+          <w:i w:val="0"/>
+          <w:iCs w:val="0"/>
+          <w:caps w:val="0"/>
+          <w:color w:val="282829"/>
+          <w:spacing w:val="0"/>
+          <w:kern w:val="0"/>
+          <w:sz w:val="22"/>
+          <w:szCs w:val="22"/>
+          <w:shd w:val="clear" w:fill="FFFFFF"/>
+          <w:lang w:val="en-US" w:eastAsia="zh-CN" w:bidi="ar"/>
+        </w:rPr>
+      </w:pPr>
+      <w:r>
+        <w:rPr>
+          <w:rFonts w:ascii="Arial" w:hAnsi="Arial" w:eastAsia="SimSun" w:cs="Arial"/>
+          <w:i w:val="0"/>
+          <w:iCs w:val="0"/>
+          <w:caps w:val="0"/>
+          <w:color w:val="242729"/>
+          <w:spacing w:val="0"/>
+          <w:sz w:val="22"/>
+          <w:szCs w:val="22"/>
+          <w:shd w:val="clear" w:fill="FFFFFF"/>
+        </w:rPr>
+        <w:t> </w:t>
+      </w:r>
+      <w:r>
+        <w:rPr>
+          <w:rFonts w:hint="default" w:ascii="Segoe UI" w:hAnsi="Segoe UI" w:eastAsia="Segoe UI" w:cs="Times New Roman"/>
+          <w:b/>
+          <w:bCs/>
+          <w:i w:val="0"/>
+          <w:iCs w:val="0"/>
+          <w:caps w:val="0"/>
+          <w:color w:val="282829"/>
+          <w:spacing w:val="0"/>
+          <w:kern w:val="0"/>
+          <w:sz w:val="22"/>
+          <w:szCs w:val="22"/>
+          <w:shd w:val="clear" w:fill="FFFFFF"/>
+          <w:lang w:val="en-US" w:eastAsia="zh-CN" w:bidi="ar"/>
+        </w:rPr>
+        <w:t xml:space="preserve">Real world example: </w:t>
+      </w:r>
+      <w:bookmarkStart w:id="0" w:name="_GoBack"/>
+      <w:bookmarkEnd w:id="0"/>
+      <w:r>
+        <w:rPr>
+          <w:rFonts w:ascii="Arial" w:hAnsi="Arial" w:eastAsia="SimSun" w:cs="Arial"/>
+          <w:i w:val="0"/>
+          <w:iCs w:val="0"/>
+          <w:caps w:val="0"/>
+          <w:color w:val="242729"/>
+          <w:spacing w:val="0"/>
+          <w:sz w:val="22"/>
+          <w:szCs w:val="22"/>
+          <w:shd w:val="clear" w:fill="FFFFFF"/>
+        </w:rPr>
+        <w:t>Most of the time you would need prototype spring beans in a multi-threaded application when each Thread needs to obtain a fresh Bean copy to avoid concurrency issues such as reading/writing on common data by all threads. If you use singletons in a multi-threaded application you may have very serious issues because each thread will share the common singleton and that may lead to all kinds of concurrency exceptions and unintented consequences.</w:t>
       </w:r>
     </w:p>
     <w:p>
@@ -44038,21 +44114,7 @@
           <w:szCs w:val="28"/>
           <w:shd w:val="clear" w:fill="FFFFFF"/>
         </w:rPr>
-        <w:t> annotation. It was added into Spring 4.0 to make the development of RESTful Web Services in Spring framework easier</w:t>
-      </w:r>
-      <w:r>
-        <w:rPr>
-          <w:rFonts w:hint="default" w:ascii="Times New Roman" w:hAnsi="Times New Roman" w:eastAsia="SimSun" w:cs="Times New Roman"/>
-          <w:i w:val="0"/>
-          <w:iCs w:val="0"/>
-          <w:caps w:val="0"/>
-          <w:color w:val="000000"/>
-          <w:spacing w:val="0"/>
-          <w:sz w:val="28"/>
-          <w:szCs w:val="28"/>
-          <w:shd w:val="clear" w:fill="FFFFFF"/>
-        </w:rPr>
-        <w:t>.This can also be done with traditional @Controller and use @ResponseBody annotation but since this is the default behavior of RESTful Web services, Spring introduced @RestController which combined the behavior of @Controller and @ResponseBody together.</w:t>
+        <w:t> annotation. It was added into Spring 4.0 to make the development of RESTful Web Services in Spring framework easier.This can also be done with traditional @Controller and use @ResponseBody annotation but since this is the default behavior of RESTful Web services, Spring introduced @RestController which combined the behavior of @Controller and @ResponseBody together.</w:t>
       </w:r>
       <w:r>
         <w:rPr>
@@ -45266,7 +45328,6 @@
         </w:rPr>
         <w:tab/>
       </w:r>
-      <w:bookmarkStart w:id="0" w:name="_GoBack"/>
       <w:r>
         <w:rPr>
           <w:rFonts w:hint="default" w:ascii="Times New Roman" w:hAnsi="Times New Roman" w:eastAsia="SimSun"/>
@@ -45282,7 +45343,6 @@
         </w:rPr>
         <w:t>produces = { "application/json", "application/xml" }</w:t>
       </w:r>
-      <w:bookmarkEnd w:id="0"/>
       <w:r>
         <w:rPr>
           <w:rFonts w:hint="default" w:ascii="Times New Roman" w:hAnsi="Times New Roman" w:eastAsia="SimSun"/>

--- a/Notes/Spring.docx
+++ b/Notes/Spring.docx
@@ -400,39 +400,6 @@
     <w:p>
       <w:pPr>
         <w:rPr>
-          <w:rFonts w:hint="default" w:ascii="Segoe UI" w:hAnsi="Segoe UI" w:cs="Segoe UI"/>
-          <w:b/>
-          <w:bCs/>
-          <w:sz w:val="22"/>
-          <w:szCs w:val="22"/>
-          <w:lang w:val="en-US"/>
-        </w:rPr>
-      </w:pPr>
-      <w:r>
-        <w:rPr>
-          <w:rFonts w:hint="default" w:ascii="Segoe UI" w:hAnsi="Segoe UI" w:cs="Segoe UI"/>
-          <w:b/>
-          <w:bCs/>
-          <w:sz w:val="22"/>
-          <w:szCs w:val="22"/>
-        </w:rPr>
-        <w:t>Spring Dependency Injection with Example</w:t>
-      </w:r>
-      <w:r>
-        <w:rPr>
-          <w:rFonts w:hint="default" w:ascii="Segoe UI" w:hAnsi="Segoe UI" w:cs="Segoe UI"/>
-          <w:b/>
-          <w:bCs/>
-          <w:sz w:val="22"/>
-          <w:szCs w:val="22"/>
-          <w:lang w:val="en-US"/>
-        </w:rPr>
-        <w:t xml:space="preserve"> :</w:t>
-      </w:r>
-    </w:p>
-    <w:p>
-      <w:pPr>
-        <w:rPr>
           <w:rFonts w:hint="default" w:ascii="Segoe UI" w:hAnsi="Segoe UI"/>
           <w:b/>
           <w:bCs/>
@@ -488,158 +455,134 @@
     <w:p>
       <w:pPr>
         <w:rPr>
-          <w:rFonts w:hint="default" w:ascii="Segoe UI" w:hAnsi="Segoe UI"/>
+          <w:rFonts w:hint="default" w:ascii="Segoe UI" w:hAnsi="Segoe UI" w:cs="Segoe UI"/>
+          <w:b w:val="0"/>
+          <w:bCs w:val="0"/>
+          <w:sz w:val="22"/>
+          <w:szCs w:val="22"/>
+        </w:rPr>
+      </w:pPr>
+      <w:r>
+        <w:rPr>
+          <w:rFonts w:hint="default" w:ascii="Segoe UI" w:hAnsi="Segoe UI" w:cs="Segoe UI"/>
           <w:b/>
           <w:bCs/>
           <w:sz w:val="22"/>
           <w:szCs w:val="22"/>
-          <w:lang w:val="en-US"/>
-        </w:rPr>
-      </w:pPr>
-      <w:r>
-        <w:rPr>
-          <w:rFonts w:hint="default" w:ascii="Segoe UI" w:hAnsi="Segoe UI"/>
-          <w:b w:val="0"/>
-          <w:bCs w:val="0"/>
-          <w:sz w:val="22"/>
-          <w:szCs w:val="22"/>
-          <w:lang w:val="en-US"/>
-        </w:rPr>
-        <w:t xml:space="preserve"> this allows for loose coupling of components and moves the responsibility of managing components onto the container</w:t>
-      </w:r>
-      <w:r>
-        <w:rPr>
-          <w:rFonts w:hint="default" w:ascii="Segoe UI" w:hAnsi="Segoe UI"/>
+        </w:rPr>
+        <w:t xml:space="preserve">Dependency Injection (DI) </w:t>
+      </w:r>
+      <w:r>
+        <w:rPr>
+          <w:rFonts w:hint="default" w:ascii="Segoe UI" w:hAnsi="Segoe UI" w:cs="Segoe UI"/>
+          <w:b w:val="0"/>
+          <w:bCs w:val="0"/>
+          <w:sz w:val="22"/>
+          <w:szCs w:val="22"/>
+        </w:rPr>
+        <w:t>is a design pattern means injecting the dependency between the two objects  and helps to reduce the dependency to each other and provides independent unit testing of every object.</w:t>
+      </w:r>
+    </w:p>
+    <w:p>
+      <w:pPr>
+        <w:rPr>
+          <w:rFonts w:hint="default" w:ascii="Segoe UI" w:hAnsi="Segoe UI" w:cs="Segoe UI"/>
+          <w:b w:val="0"/>
+          <w:bCs w:val="0"/>
+          <w:sz w:val="22"/>
+          <w:szCs w:val="22"/>
+        </w:rPr>
+      </w:pPr>
+    </w:p>
+    <w:p>
+      <w:pPr>
+        <w:rPr>
+          <w:rFonts w:hint="default" w:ascii="Segoe UI" w:hAnsi="Segoe UI" w:cs="Segoe UI"/>
+          <w:b w:val="0"/>
+          <w:bCs w:val="0"/>
+          <w:sz w:val="22"/>
+          <w:szCs w:val="22"/>
+        </w:rPr>
+      </w:pPr>
+      <w:r>
+        <w:rPr>
+          <w:rFonts w:hint="default" w:ascii="Segoe UI" w:hAnsi="Segoe UI" w:cs="Segoe UI"/>
+          <w:b w:val="0"/>
+          <w:bCs w:val="0"/>
+          <w:sz w:val="22"/>
+          <w:szCs w:val="22"/>
+        </w:rPr>
+        <w:t>Dependency Injection is the main functionality provided by </w:t>
+      </w:r>
+      <w:r>
+        <w:rPr>
+          <w:rFonts w:hint="default" w:ascii="Segoe UI" w:hAnsi="Segoe UI" w:cs="Segoe UI"/>
+          <w:b w:val="0"/>
+          <w:bCs w:val="0"/>
+          <w:sz w:val="22"/>
+          <w:szCs w:val="22"/>
+        </w:rPr>
+        <w:fldChar w:fldCharType="begin"/>
+      </w:r>
+      <w:r>
+        <w:rPr>
+          <w:rFonts w:hint="default" w:ascii="Segoe UI" w:hAnsi="Segoe UI" w:cs="Segoe UI"/>
+          <w:b w:val="0"/>
+          <w:bCs w:val="0"/>
+          <w:sz w:val="22"/>
+          <w:szCs w:val="22"/>
+        </w:rPr>
+        <w:instrText xml:space="preserve"> HYPERLINK "https://www.geeksforgeeks.org/introduction-to-spring-framework/" </w:instrText>
+      </w:r>
+      <w:r>
+        <w:rPr>
+          <w:rFonts w:hint="default" w:ascii="Segoe UI" w:hAnsi="Segoe UI" w:cs="Segoe UI"/>
+          <w:b w:val="0"/>
+          <w:bCs w:val="0"/>
+          <w:sz w:val="22"/>
+          <w:szCs w:val="22"/>
+        </w:rPr>
+        <w:fldChar w:fldCharType="separate"/>
+      </w:r>
+      <w:r>
+        <w:rPr>
+          <w:rFonts w:hint="default" w:ascii="Segoe UI" w:hAnsi="Segoe UI" w:cs="Segoe UI"/>
+          <w:b w:val="0"/>
+          <w:bCs w:val="0"/>
+          <w:sz w:val="22"/>
+          <w:szCs w:val="22"/>
+        </w:rPr>
+        <w:t>Spring</w:t>
+      </w:r>
+      <w:r>
+        <w:rPr>
+          <w:rFonts w:hint="default" w:ascii="Segoe UI" w:hAnsi="Segoe UI" w:cs="Segoe UI"/>
+          <w:b w:val="0"/>
+          <w:bCs w:val="0"/>
+          <w:sz w:val="22"/>
+          <w:szCs w:val="22"/>
+        </w:rPr>
+        <w:fldChar w:fldCharType="end"/>
+      </w:r>
+      <w:r>
+        <w:rPr>
+          <w:rFonts w:hint="default" w:ascii="Segoe UI" w:hAnsi="Segoe UI" w:cs="Segoe UI"/>
+          <w:b w:val="0"/>
+          <w:bCs w:val="0"/>
+          <w:sz w:val="22"/>
+          <w:szCs w:val="22"/>
+        </w:rPr>
+        <w:t xml:space="preserve"> IOC(Inversion of Control). The Spring-Core module is responsible for injecting dependencies through either </w:t>
+      </w:r>
+      <w:r>
+        <w:rPr>
+          <w:rFonts w:hint="default" w:ascii="Segoe UI" w:hAnsi="Segoe UI" w:cs="Segoe UI"/>
           <w:b/>
           <w:bCs/>
           <w:sz w:val="22"/>
           <w:szCs w:val="22"/>
-          <w:lang w:val="en-US"/>
-        </w:rPr>
-        <w:t>.</w:t>
-      </w:r>
-    </w:p>
-    <w:p>
-      <w:pPr>
-        <w:rPr>
-          <w:rFonts w:hint="default" w:ascii="Segoe UI" w:hAnsi="Segoe UI" w:cs="Segoe UI"/>
-          <w:b w:val="0"/>
-          <w:bCs w:val="0"/>
-          <w:sz w:val="22"/>
-          <w:szCs w:val="22"/>
-        </w:rPr>
-      </w:pPr>
-      <w:r>
-        <w:rPr>
-          <w:rFonts w:hint="default" w:ascii="Segoe UI" w:hAnsi="Segoe UI" w:cs="Segoe UI"/>
-          <w:b/>
-          <w:bCs/>
-          <w:sz w:val="22"/>
-          <w:szCs w:val="22"/>
-        </w:rPr>
-        <w:t xml:space="preserve">Dependency Injection (DI) </w:t>
-      </w:r>
-      <w:r>
-        <w:rPr>
-          <w:rFonts w:hint="default" w:ascii="Segoe UI" w:hAnsi="Segoe UI" w:cs="Segoe UI"/>
-          <w:b w:val="0"/>
-          <w:bCs w:val="0"/>
-          <w:sz w:val="22"/>
-          <w:szCs w:val="22"/>
-        </w:rPr>
-        <w:t>is a design pattern means injecting the dependency between the two objects  and helps to reduce the dependency to each other and provides independent unit testing of every object.</w:t>
-      </w:r>
-    </w:p>
-    <w:p>
-      <w:pPr>
-        <w:rPr>
-          <w:rFonts w:hint="default" w:ascii="Segoe UI" w:hAnsi="Segoe UI" w:cs="Segoe UI"/>
-          <w:b w:val="0"/>
-          <w:bCs w:val="0"/>
-          <w:sz w:val="22"/>
-          <w:szCs w:val="22"/>
-        </w:rPr>
-      </w:pPr>
-    </w:p>
-    <w:p>
-      <w:pPr>
-        <w:rPr>
-          <w:rFonts w:hint="default" w:ascii="Segoe UI" w:hAnsi="Segoe UI" w:cs="Segoe UI"/>
-          <w:b w:val="0"/>
-          <w:bCs w:val="0"/>
-          <w:sz w:val="22"/>
-          <w:szCs w:val="22"/>
-        </w:rPr>
-      </w:pPr>
-      <w:r>
-        <w:rPr>
-          <w:rFonts w:hint="default" w:ascii="Segoe UI" w:hAnsi="Segoe UI" w:cs="Segoe UI"/>
-          <w:b w:val="0"/>
-          <w:bCs w:val="0"/>
-          <w:sz w:val="22"/>
-          <w:szCs w:val="22"/>
-        </w:rPr>
-        <w:t>Dependency Injection is the main functionality provided by </w:t>
-      </w:r>
-      <w:r>
-        <w:rPr>
-          <w:rFonts w:hint="default" w:ascii="Segoe UI" w:hAnsi="Segoe UI" w:cs="Segoe UI"/>
-          <w:b w:val="0"/>
-          <w:bCs w:val="0"/>
-          <w:sz w:val="22"/>
-          <w:szCs w:val="22"/>
-        </w:rPr>
-        <w:fldChar w:fldCharType="begin"/>
-      </w:r>
-      <w:r>
-        <w:rPr>
-          <w:rFonts w:hint="default" w:ascii="Segoe UI" w:hAnsi="Segoe UI" w:cs="Segoe UI"/>
-          <w:b w:val="0"/>
-          <w:bCs w:val="0"/>
-          <w:sz w:val="22"/>
-          <w:szCs w:val="22"/>
-        </w:rPr>
-        <w:instrText xml:space="preserve"> HYPERLINK "https://www.geeksforgeeks.org/introduction-to-spring-framework/" </w:instrText>
-      </w:r>
-      <w:r>
-        <w:rPr>
-          <w:rFonts w:hint="default" w:ascii="Segoe UI" w:hAnsi="Segoe UI" w:cs="Segoe UI"/>
-          <w:b w:val="0"/>
-          <w:bCs w:val="0"/>
-          <w:sz w:val="22"/>
-          <w:szCs w:val="22"/>
-        </w:rPr>
-        <w:fldChar w:fldCharType="separate"/>
-      </w:r>
-      <w:r>
-        <w:rPr>
-          <w:rFonts w:hint="default" w:ascii="Segoe UI" w:hAnsi="Segoe UI" w:cs="Segoe UI"/>
-          <w:b w:val="0"/>
-          <w:bCs w:val="0"/>
-          <w:sz w:val="22"/>
-          <w:szCs w:val="22"/>
-        </w:rPr>
-        <w:t>Spring</w:t>
-      </w:r>
-      <w:r>
-        <w:rPr>
-          <w:rFonts w:hint="default" w:ascii="Segoe UI" w:hAnsi="Segoe UI" w:cs="Segoe UI"/>
-          <w:b w:val="0"/>
-          <w:bCs w:val="0"/>
-          <w:sz w:val="22"/>
-          <w:szCs w:val="22"/>
-        </w:rPr>
-        <w:fldChar w:fldCharType="end"/>
-      </w:r>
-      <w:r>
-        <w:rPr>
-          <w:rFonts w:hint="default" w:ascii="Segoe UI" w:hAnsi="Segoe UI" w:cs="Segoe UI"/>
-          <w:b w:val="0"/>
-          <w:bCs w:val="0"/>
-          <w:sz w:val="22"/>
-          <w:szCs w:val="22"/>
-        </w:rPr>
-        <w:t> IOC(Inversion of Control). The Spring-Core module is responsible for injecting dependencies through either Constructor or Setter methods. </w:t>
+        </w:rPr>
+        <w:t>Constructor or Setter methods. </w:t>
       </w:r>
     </w:p>
     <w:p>
@@ -780,56 +723,34 @@
     </w:p>
     <w:p>
       <w:pPr>
-        <w:pStyle w:val="14"/>
-        <w:keepNext w:val="0"/>
-        <w:keepLines w:val="0"/>
-        <w:widowControl/>
-        <w:suppressLineNumbers w:val="0"/>
-        <w:shd w:val="clear" w:fill="FFFFFF"/>
-        <w:spacing w:before="0" w:beforeAutospacing="0" w:after="150" w:afterAutospacing="0" w:line="20" w:lineRule="atLeast"/>
-        <w:ind w:left="0" w:right="0" w:firstLine="0"/>
-        <w:rPr>
-          <w:rFonts w:hint="default" w:ascii="Segoe UI" w:hAnsi="Segoe UI" w:cs="Segoe UI" w:eastAsiaTheme="minorEastAsia"/>
-          <w:b w:val="0"/>
-          <w:bCs w:val="0"/>
-          <w:kern w:val="0"/>
-          <w:sz w:val="22"/>
-          <w:szCs w:val="22"/>
-          <w:lang w:val="en-US" w:eastAsia="zh-CN" w:bidi="ar-SA"/>
-        </w:rPr>
-      </w:pPr>
-      <w:r>
-        <w:rPr>
-          <w:rFonts w:hint="default" w:ascii="Segoe UI" w:hAnsi="Segoe UI" w:cs="Segoe UI" w:eastAsiaTheme="minorEastAsia"/>
-          <w:b w:val="0"/>
-          <w:bCs w:val="0"/>
-          <w:kern w:val="0"/>
-          <w:sz w:val="22"/>
-          <w:szCs w:val="22"/>
-          <w:lang w:val="en-US" w:eastAsia="zh-CN" w:bidi="ar-SA"/>
-        </w:rPr>
-        <w:t>The act of connecting objects with other objects, or “injecting” objects into other objects, is done by an assembler rather than by the objects themselves.</w:t>
-      </w:r>
-    </w:p>
-    <w:p>
-      <w:pPr>
-        <w:rPr>
-          <w:rFonts w:hint="default" w:ascii="Segoe UI" w:hAnsi="Segoe UI" w:cs="Segoe UI"/>
-          <w:b w:val="0"/>
-          <w:bCs w:val="0"/>
-          <w:sz w:val="22"/>
-          <w:szCs w:val="22"/>
-        </w:rPr>
-      </w:pPr>
-      <w:r>
-        <w:rPr>
-          <w:rFonts w:hint="default" w:ascii="Segoe UI" w:hAnsi="Segoe UI" w:cs="Segoe UI"/>
-          <w:b w:val="0"/>
-          <w:bCs w:val="0"/>
-          <w:sz w:val="22"/>
-          <w:szCs w:val="22"/>
-        </w:rPr>
-        <w:t>The design principle of Inversion of Control emphasizes keeping the Java classes independent of each other and the container frees them from object creation and maintenance.</w:t>
+        <w:rPr>
+          <w:rFonts w:hint="default" w:ascii="Segoe UI" w:hAnsi="Segoe UI" w:cs="Segoe UI"/>
+          <w:b w:val="0"/>
+          <w:bCs w:val="0"/>
+          <w:sz w:val="22"/>
+          <w:szCs w:val="22"/>
+        </w:rPr>
+      </w:pPr>
+      <w:r>
+        <w:rPr>
+          <w:rFonts w:hint="default" w:ascii="Segoe UI" w:hAnsi="Segoe UI" w:cs="Segoe UI"/>
+          <w:b w:val="0"/>
+          <w:bCs w:val="0"/>
+          <w:sz w:val="22"/>
+          <w:szCs w:val="22"/>
+          <w:lang w:val="en-US"/>
+        </w:rPr>
+        <w:t>T</w:t>
+      </w:r>
+      <w:r>
+        <w:rPr>
+          <w:rFonts w:hint="default" w:ascii="Segoe UI" w:hAnsi="Segoe UI" w:cs="Segoe UI"/>
+          <w:b w:val="0"/>
+          <w:bCs w:val="0"/>
+          <w:sz w:val="22"/>
+          <w:szCs w:val="22"/>
+        </w:rPr>
+        <w:t>he design principle of Inversion of Control emphasizes keeping the Java classes independent of each other and the container frees them from object creation and maintenance.</w:t>
       </w:r>
     </w:p>
     <w:p>
@@ -879,7 +800,55 @@
           <w:szCs w:val="22"/>
           <w:lang w:val="en-US" w:eastAsia="zh-CN" w:bidi="ar-SA"/>
         </w:rPr>
-        <w:t>Dependency injection (DI) is a design principle to makes your application:</w:t>
+        <w:t xml:space="preserve">Spring provides a light-weight container, e.g. the Spring core container, for DI. The injection in Spring is either done via </w:t>
+      </w:r>
+      <w:r>
+        <w:rPr>
+          <w:rFonts w:hint="default" w:ascii="Segoe UI" w:hAnsi="Segoe UI" w:cs="Segoe UI" w:eastAsiaTheme="minorEastAsia"/>
+          <w:b/>
+          <w:bCs/>
+          <w:kern w:val="0"/>
+          <w:sz w:val="22"/>
+          <w:szCs w:val="22"/>
+          <w:lang w:val="en-US" w:eastAsia="zh-CN" w:bidi="ar-SA"/>
+        </w:rPr>
+        <w:t>setter injection</w:t>
+      </w:r>
+      <w:r>
+        <w:rPr>
+          <w:rFonts w:hint="default" w:ascii="Segoe UI" w:hAnsi="Segoe UI" w:cs="Segoe UI" w:eastAsiaTheme="minorEastAsia"/>
+          <w:b w:val="0"/>
+          <w:bCs w:val="0"/>
+          <w:kern w:val="0"/>
+          <w:sz w:val="22"/>
+          <w:szCs w:val="22"/>
+          <w:lang w:val="en-US" w:eastAsia="zh-CN" w:bidi="ar-SA"/>
+        </w:rPr>
+        <w:t xml:space="preserve"> of via </w:t>
+      </w:r>
+      <w:r>
+        <w:rPr>
+          <w:rFonts w:hint="default" w:ascii="Segoe UI" w:hAnsi="Segoe UI" w:cs="Segoe UI" w:eastAsiaTheme="minorEastAsia"/>
+          <w:b/>
+          <w:bCs/>
+          <w:kern w:val="0"/>
+          <w:sz w:val="22"/>
+          <w:szCs w:val="22"/>
+          <w:lang w:val="en-US" w:eastAsia="zh-CN" w:bidi="ar-SA"/>
+        </w:rPr>
+        <w:t>construction injection</w:t>
+      </w:r>
+      <w:r>
+        <w:rPr>
+          <w:rFonts w:hint="default" w:ascii="Segoe UI" w:hAnsi="Segoe UI" w:cs="Segoe UI" w:eastAsiaTheme="minorEastAsia"/>
+          <w:b w:val="0"/>
+          <w:bCs w:val="0"/>
+          <w:kern w:val="0"/>
+          <w:sz w:val="22"/>
+          <w:szCs w:val="22"/>
+          <w:lang w:val="en-US" w:eastAsia="zh-CN" w:bidi="ar-SA"/>
+        </w:rPr>
+        <w:t>. These classes which are managed by Spring must conform to the JavaBean standard. In the context of Spring classes are also referred to as beans or as Spring beans.</w:t>
       </w:r>
     </w:p>
     <w:p>
@@ -896,162 +865,6 @@
           <w:right w:val="none" w:color="auto" w:sz="0" w:space="0"/>
         </w:pBdr>
         <w:bidi w:val="0"/>
-        <w:spacing w:before="0" w:beforeAutospacing="0" w:after="132" w:afterAutospacing="0" w:line="24" w:lineRule="atLeast"/>
-        <w:ind w:left="316" w:right="0"/>
-        <w:rPr>
-          <w:rFonts w:hint="default" w:ascii="Segoe UI" w:hAnsi="Segoe UI" w:cs="Segoe UI" w:eastAsiaTheme="minorEastAsia"/>
-          <w:b w:val="0"/>
-          <w:bCs w:val="0"/>
-          <w:kern w:val="0"/>
-          <w:sz w:val="22"/>
-          <w:szCs w:val="22"/>
-          <w:lang w:val="en-US" w:eastAsia="zh-CN" w:bidi="ar-SA"/>
-        </w:rPr>
-      </w:pPr>
-      <w:r>
-        <w:rPr>
-          <w:rFonts w:hint="default" w:ascii="Segoe UI" w:hAnsi="Segoe UI" w:cs="Segoe UI" w:eastAsiaTheme="minorEastAsia"/>
-          <w:b w:val="0"/>
-          <w:bCs w:val="0"/>
-          <w:kern w:val="0"/>
-          <w:sz w:val="22"/>
-          <w:szCs w:val="22"/>
-          <w:lang w:val="en-US" w:eastAsia="zh-CN" w:bidi="ar-SA"/>
-        </w:rPr>
-        <w:t>&gt; easier to develop</w:t>
-      </w:r>
-    </w:p>
-    <w:p>
-      <w:pPr>
-        <w:pStyle w:val="14"/>
-        <w:keepNext w:val="0"/>
-        <w:keepLines w:val="0"/>
-        <w:widowControl/>
-        <w:suppressLineNumbers w:val="0"/>
-        <w:pBdr>
-          <w:top w:val="none" w:color="auto" w:sz="0" w:space="0"/>
-          <w:left w:val="none" w:color="auto" w:sz="0" w:space="0"/>
-          <w:bottom w:val="none" w:color="auto" w:sz="0" w:space="0"/>
-          <w:right w:val="none" w:color="auto" w:sz="0" w:space="0"/>
-        </w:pBdr>
-        <w:bidi w:val="0"/>
-        <w:spacing w:before="0" w:beforeAutospacing="0" w:after="132" w:afterAutospacing="0" w:line="24" w:lineRule="atLeast"/>
-        <w:ind w:left="316" w:right="0"/>
-        <w:rPr>
-          <w:rFonts w:hint="default" w:ascii="Segoe UI" w:hAnsi="Segoe UI" w:cs="Segoe UI" w:eastAsiaTheme="minorEastAsia"/>
-          <w:b w:val="0"/>
-          <w:bCs w:val="0"/>
-          <w:kern w:val="0"/>
-          <w:sz w:val="22"/>
-          <w:szCs w:val="22"/>
-          <w:lang w:val="en-US" w:eastAsia="zh-CN" w:bidi="ar-SA"/>
-        </w:rPr>
-      </w:pPr>
-      <w:r>
-        <w:rPr>
-          <w:rFonts w:hint="default" w:ascii="Segoe UI" w:hAnsi="Segoe UI" w:cs="Segoe UI" w:eastAsiaTheme="minorEastAsia"/>
-          <w:b w:val="0"/>
-          <w:bCs w:val="0"/>
-          <w:kern w:val="0"/>
-          <w:sz w:val="22"/>
-          <w:szCs w:val="22"/>
-          <w:lang w:val="en-US" w:eastAsia="zh-CN" w:bidi="ar-SA"/>
-        </w:rPr>
-        <w:t>&gt; your code less coupled</w:t>
-      </w:r>
-    </w:p>
-    <w:p>
-      <w:pPr>
-        <w:pStyle w:val="14"/>
-        <w:keepNext w:val="0"/>
-        <w:keepLines w:val="0"/>
-        <w:widowControl/>
-        <w:suppressLineNumbers w:val="0"/>
-        <w:pBdr>
-          <w:top w:val="none" w:color="auto" w:sz="0" w:space="0"/>
-          <w:left w:val="none" w:color="auto" w:sz="0" w:space="0"/>
-          <w:bottom w:val="none" w:color="auto" w:sz="0" w:space="0"/>
-          <w:right w:val="none" w:color="auto" w:sz="0" w:space="0"/>
-        </w:pBdr>
-        <w:bidi w:val="0"/>
-        <w:spacing w:before="0" w:beforeAutospacing="0" w:after="132" w:afterAutospacing="0" w:line="24" w:lineRule="atLeast"/>
-        <w:ind w:left="316" w:right="0"/>
-        <w:rPr>
-          <w:rFonts w:hint="default" w:ascii="Segoe UI" w:hAnsi="Segoe UI" w:cs="Segoe UI" w:eastAsiaTheme="minorEastAsia"/>
-          <w:b w:val="0"/>
-          <w:bCs w:val="0"/>
-          <w:kern w:val="0"/>
-          <w:sz w:val="22"/>
-          <w:szCs w:val="22"/>
-          <w:lang w:val="en-US" w:eastAsia="zh-CN" w:bidi="ar-SA"/>
-        </w:rPr>
-      </w:pPr>
-      <w:r>
-        <w:rPr>
-          <w:rFonts w:hint="default" w:ascii="Segoe UI" w:hAnsi="Segoe UI" w:cs="Segoe UI" w:eastAsiaTheme="minorEastAsia"/>
-          <w:b w:val="0"/>
-          <w:bCs w:val="0"/>
-          <w:kern w:val="0"/>
-          <w:sz w:val="22"/>
-          <w:szCs w:val="22"/>
-          <w:lang w:val="en-US" w:eastAsia="zh-CN" w:bidi="ar-SA"/>
-        </w:rPr>
-        <w:t>&gt; easier to test your code</w:t>
-      </w:r>
-    </w:p>
-    <w:p>
-      <w:pPr>
-        <w:pStyle w:val="14"/>
-        <w:keepNext w:val="0"/>
-        <w:keepLines w:val="0"/>
-        <w:widowControl/>
-        <w:suppressLineNumbers w:val="0"/>
-        <w:pBdr>
-          <w:top w:val="none" w:color="auto" w:sz="0" w:space="0"/>
-          <w:left w:val="none" w:color="auto" w:sz="0" w:space="0"/>
-          <w:bottom w:val="none" w:color="auto" w:sz="0" w:space="0"/>
-          <w:right w:val="none" w:color="auto" w:sz="0" w:space="0"/>
-        </w:pBdr>
-        <w:bidi w:val="0"/>
-        <w:spacing w:before="0" w:beforeAutospacing="0" w:after="0" w:afterAutospacing="0" w:line="24" w:lineRule="atLeast"/>
-        <w:ind w:left="0" w:right="0"/>
-        <w:rPr>
-          <w:rFonts w:hint="default" w:ascii="Segoe UI" w:hAnsi="Segoe UI" w:cs="Segoe UI" w:eastAsiaTheme="minorEastAsia"/>
-          <w:b w:val="0"/>
-          <w:bCs w:val="0"/>
-          <w:kern w:val="0"/>
-          <w:sz w:val="22"/>
-          <w:szCs w:val="22"/>
-          <w:lang w:val="en-US" w:eastAsia="zh-CN" w:bidi="ar-SA"/>
-        </w:rPr>
-      </w:pPr>
-      <w:r>
-        <w:rPr>
-          <w:rFonts w:hint="default" w:ascii="Segoe UI" w:hAnsi="Segoe UI" w:cs="Segoe UI" w:eastAsiaTheme="minorEastAsia"/>
-          <w:b w:val="0"/>
-          <w:bCs w:val="0"/>
-          <w:kern w:val="0"/>
-          <w:sz w:val="22"/>
-          <w:szCs w:val="22"/>
-          <w:lang w:val="en-US" w:eastAsia="zh-CN" w:bidi="ar-SA"/>
-        </w:rPr>
-        <w:t>Spring provides a light-weight container, e.g. the Spring core container, for DI. The injection in Spring is either done via setter injection of via construction injection. These classes which are managed by Spring must conform to the JavaBean standard. In the context of Spring classes are also referred to as beans or as Spring beans.</w:t>
-      </w:r>
-    </w:p>
-    <w:p>
-      <w:pPr>
-        <w:pStyle w:val="14"/>
-        <w:keepNext w:val="0"/>
-        <w:keepLines w:val="0"/>
-        <w:widowControl/>
-        <w:suppressLineNumbers w:val="0"/>
-        <w:pBdr>
-          <w:top w:val="none" w:color="auto" w:sz="0" w:space="0"/>
-          <w:left w:val="none" w:color="auto" w:sz="0" w:space="0"/>
-          <w:bottom w:val="none" w:color="auto" w:sz="0" w:space="0"/>
-          <w:right w:val="none" w:color="auto" w:sz="0" w:space="0"/>
-        </w:pBdr>
-        <w:bidi w:val="0"/>
         <w:spacing w:before="0" w:beforeAutospacing="0" w:after="0" w:afterAutospacing="0" w:line="24" w:lineRule="atLeast"/>
         <w:ind w:left="0" w:right="0"/>
         <w:rPr>
@@ -1071,355 +884,185 @@
     </w:p>
     <w:p>
       <w:pPr>
-        <w:pStyle w:val="14"/>
-        <w:keepNext w:val="0"/>
-        <w:keepLines w:val="0"/>
-        <w:widowControl/>
-        <w:suppressLineNumbers w:val="0"/>
-        <w:pBdr>
-          <w:top w:val="none" w:color="auto" w:sz="0" w:space="0"/>
-          <w:left w:val="none" w:color="auto" w:sz="0" w:space="0"/>
-          <w:bottom w:val="none" w:color="auto" w:sz="0" w:space="0"/>
-          <w:right w:val="none" w:color="auto" w:sz="0" w:space="0"/>
-        </w:pBdr>
-        <w:bidi w:val="0"/>
-        <w:spacing w:before="0" w:beforeAutospacing="0" w:after="0" w:afterAutospacing="0" w:line="24" w:lineRule="atLeast"/>
-        <w:ind w:left="0" w:right="0"/>
-        <w:jc w:val="left"/>
-        <w:rPr>
-          <w:rFonts w:hint="default" w:ascii="Segoe UI" w:hAnsi="Segoe UI" w:eastAsia="SimSun" w:cs="Segoe UI"/>
+        <w:bidi w:val="0"/>
+        <w:rPr>
+          <w:rFonts w:hint="default" w:ascii="Georgia" w:hAnsi="Georgia" w:cs="Georgia"/>
           <w:b/>
           <w:bCs/>
-          <w:i w:val="0"/>
-          <w:iCs w:val="0"/>
-          <w:spacing w:val="-1"/>
-          <w:sz w:val="22"/>
-          <w:szCs w:val="22"/>
-        </w:rPr>
-      </w:pPr>
-      <w:r>
-        <w:rPr>
-          <w:rFonts w:hint="default" w:ascii="Segoe UI" w:hAnsi="Segoe UI" w:eastAsia="SimSun" w:cs="Segoe UI"/>
+          <w:sz w:val="24"/>
+          <w:szCs w:val="24"/>
+        </w:rPr>
+      </w:pPr>
+      <w:r>
+        <w:rPr>
+          <w:rFonts w:hint="default" w:ascii="Georgia" w:hAnsi="Georgia" w:cs="Georgia"/>
           <w:b/>
           <w:bCs/>
-          <w:i w:val="0"/>
-          <w:iCs w:val="0"/>
-          <w:spacing w:val="-1"/>
-          <w:sz w:val="22"/>
-          <w:szCs w:val="22"/>
+          <w:sz w:val="24"/>
+          <w:szCs w:val="24"/>
         </w:rPr>
         <w:t>The Spring core container</w:t>
       </w:r>
       <w:r>
         <w:rPr>
-          <w:rFonts w:hint="default" w:ascii="Segoe UI" w:hAnsi="Segoe UI" w:eastAsia="SimSun" w:cs="Segoe UI"/>
+          <w:rFonts w:hint="default" w:ascii="Georgia" w:hAnsi="Georgia" w:cs="Georgia"/>
           <w:b/>
           <w:bCs/>
-          <w:i w:val="0"/>
-          <w:iCs w:val="0"/>
-          <w:spacing w:val="-1"/>
-          <w:sz w:val="22"/>
-          <w:szCs w:val="22"/>
+          <w:sz w:val="24"/>
+          <w:szCs w:val="24"/>
           <w:lang w:val="en-US"/>
         </w:rPr>
         <w:t xml:space="preserve"> </w:t>
       </w:r>
       <w:r>
         <w:rPr>
-          <w:rFonts w:hint="default" w:ascii="Segoe UI" w:hAnsi="Segoe UI" w:eastAsia="SimSun" w:cs="Segoe UI"/>
+          <w:rFonts w:hint="default" w:ascii="Georgia" w:hAnsi="Georgia" w:cs="Georgia"/>
           <w:b/>
           <w:bCs/>
-          <w:i w:val="0"/>
-          <w:iCs w:val="0"/>
-          <w:spacing w:val="-1"/>
-          <w:sz w:val="22"/>
-          <w:szCs w:val="22"/>
+          <w:sz w:val="24"/>
+          <w:szCs w:val="24"/>
         </w:rPr>
         <w:t>:</w:t>
       </w:r>
     </w:p>
     <w:p>
       <w:pPr>
-        <w:pStyle w:val="14"/>
-        <w:keepNext w:val="0"/>
-        <w:keepLines w:val="0"/>
-        <w:widowControl/>
-        <w:suppressLineNumbers w:val="0"/>
-        <w:pBdr>
-          <w:top w:val="none" w:color="auto" w:sz="0" w:space="0"/>
-          <w:left w:val="none" w:color="auto" w:sz="0" w:space="0"/>
-          <w:bottom w:val="none" w:color="auto" w:sz="0" w:space="0"/>
-          <w:right w:val="none" w:color="auto" w:sz="0" w:space="0"/>
-        </w:pBdr>
-        <w:bidi w:val="0"/>
-        <w:spacing w:before="0" w:beforeAutospacing="0" w:after="0" w:afterAutospacing="0" w:line="24" w:lineRule="atLeast"/>
-        <w:ind w:left="0" w:right="0"/>
-        <w:jc w:val="left"/>
-        <w:rPr>
-          <w:rFonts w:hint="default" w:ascii="Segoe UI" w:hAnsi="Segoe UI" w:eastAsia="SimSun" w:cs="Segoe UI"/>
-          <w:b/>
-          <w:bCs/>
-          <w:i w:val="0"/>
-          <w:iCs w:val="0"/>
-          <w:spacing w:val="-1"/>
-          <w:sz w:val="22"/>
-          <w:szCs w:val="22"/>
-        </w:rPr>
-      </w:pPr>
-    </w:p>
-    <w:p>
-      <w:pPr>
-        <w:pStyle w:val="14"/>
-        <w:keepNext w:val="0"/>
-        <w:keepLines w:val="0"/>
-        <w:widowControl/>
+        <w:bidi w:val="0"/>
+        <w:rPr>
+          <w:rFonts w:hint="default" w:ascii="Georgia" w:hAnsi="Georgia" w:cs="Georgia"/>
+          <w:sz w:val="24"/>
+          <w:szCs w:val="24"/>
+        </w:rPr>
+      </w:pPr>
+    </w:p>
+    <w:p>
+      <w:pPr>
         <w:numPr>
           <w:ilvl w:val="0"/>
           <w:numId w:val="1"/>
         </w:numPr>
-        <w:suppressLineNumbers w:val="0"/>
-        <w:pBdr>
-          <w:top w:val="none" w:color="auto" w:sz="0" w:space="0"/>
-          <w:left w:val="none" w:color="auto" w:sz="0" w:space="0"/>
-          <w:bottom w:val="none" w:color="auto" w:sz="0" w:space="0"/>
-          <w:right w:val="none" w:color="auto" w:sz="0" w:space="0"/>
-        </w:pBdr>
-        <w:bidi w:val="0"/>
-        <w:spacing w:before="0" w:beforeAutospacing="0" w:after="0" w:afterAutospacing="0" w:line="24" w:lineRule="atLeast"/>
-        <w:ind w:left="420" w:leftChars="0" w:right="0" w:hanging="420" w:firstLineChars="0"/>
-        <w:rPr>
-          <w:rFonts w:hint="default" w:ascii="Segoe UI" w:hAnsi="Segoe UI" w:cs="Segoe UI" w:eastAsiaTheme="minorEastAsia"/>
-          <w:b w:val="0"/>
-          <w:bCs w:val="0"/>
-          <w:kern w:val="0"/>
-          <w:sz w:val="22"/>
-          <w:szCs w:val="22"/>
-          <w:lang w:val="en-US" w:eastAsia="zh-CN" w:bidi="ar-SA"/>
-        </w:rPr>
-      </w:pPr>
-      <w:r>
-        <w:rPr>
-          <w:rFonts w:hint="default" w:ascii="Segoe UI" w:hAnsi="Segoe UI" w:cs="Segoe UI" w:eastAsiaTheme="minorEastAsia"/>
-          <w:b w:val="0"/>
-          <w:bCs w:val="0"/>
-          <w:kern w:val="0"/>
-          <w:sz w:val="22"/>
-          <w:szCs w:val="22"/>
-          <w:lang w:val="en-US" w:eastAsia="zh-CN" w:bidi="ar-SA"/>
+        <w:bidi w:val="0"/>
+        <w:ind w:left="420" w:leftChars="0" w:hanging="420" w:firstLineChars="0"/>
+        <w:rPr>
+          <w:rFonts w:hint="default" w:ascii="Georgia" w:hAnsi="Georgia" w:cs="Georgia"/>
+          <w:sz w:val="24"/>
+          <w:szCs w:val="24"/>
+          <w:lang w:val="en-US" w:eastAsia="zh-CN"/>
+        </w:rPr>
+      </w:pPr>
+      <w:r>
+        <w:rPr>
+          <w:rFonts w:hint="default" w:ascii="Georgia" w:hAnsi="Georgia" w:cs="Georgia"/>
+          <w:sz w:val="24"/>
+          <w:szCs w:val="24"/>
+          <w:lang w:val="en-US" w:eastAsia="zh-CN"/>
         </w:rPr>
         <w:t>handles the configuration, generally based on annotations or on an XML file (XMLBeanFactory)</w:t>
       </w:r>
     </w:p>
     <w:p>
       <w:pPr>
-        <w:pStyle w:val="14"/>
-        <w:keepNext w:val="0"/>
-        <w:keepLines w:val="0"/>
-        <w:widowControl/>
         <w:numPr>
           <w:ilvl w:val="0"/>
           <w:numId w:val="1"/>
         </w:numPr>
-        <w:suppressLineNumbers w:val="0"/>
-        <w:pBdr>
-          <w:top w:val="none" w:color="auto" w:sz="0" w:space="0"/>
-          <w:left w:val="none" w:color="auto" w:sz="0" w:space="0"/>
-          <w:bottom w:val="none" w:color="auto" w:sz="0" w:space="0"/>
-          <w:right w:val="none" w:color="auto" w:sz="0" w:space="0"/>
-        </w:pBdr>
-        <w:bidi w:val="0"/>
-        <w:spacing w:before="0" w:beforeAutospacing="0" w:after="0" w:afterAutospacing="0" w:line="24" w:lineRule="atLeast"/>
-        <w:ind w:left="420" w:leftChars="0" w:right="0" w:hanging="420" w:firstLineChars="0"/>
-        <w:rPr>
-          <w:rFonts w:hint="default" w:ascii="Segoe UI" w:hAnsi="Segoe UI" w:cs="Segoe UI" w:eastAsiaTheme="minorEastAsia"/>
-          <w:b w:val="0"/>
-          <w:bCs w:val="0"/>
-          <w:kern w:val="0"/>
-          <w:sz w:val="22"/>
-          <w:szCs w:val="22"/>
-          <w:lang w:val="en-US" w:eastAsia="zh-CN" w:bidi="ar-SA"/>
-        </w:rPr>
-      </w:pPr>
-      <w:r>
-        <w:rPr>
-          <w:rFonts w:hint="default" w:ascii="Segoe UI" w:hAnsi="Segoe UI" w:cs="Segoe UI" w:eastAsiaTheme="minorEastAsia"/>
-          <w:b w:val="0"/>
-          <w:bCs w:val="0"/>
-          <w:kern w:val="0"/>
-          <w:sz w:val="22"/>
-          <w:szCs w:val="22"/>
-          <w:lang w:val="en-US" w:eastAsia="zh-CN" w:bidi="ar-SA"/>
+        <w:bidi w:val="0"/>
+        <w:ind w:left="420" w:leftChars="0" w:hanging="420" w:firstLineChars="0"/>
+        <w:rPr>
+          <w:rFonts w:hint="default" w:ascii="Georgia" w:hAnsi="Georgia" w:cs="Georgia"/>
+          <w:sz w:val="24"/>
+          <w:szCs w:val="24"/>
+          <w:lang w:val="en-US" w:eastAsia="zh-CN"/>
+        </w:rPr>
+      </w:pPr>
+      <w:r>
+        <w:rPr>
+          <w:rFonts w:hint="default" w:ascii="Georgia" w:hAnsi="Georgia" w:cs="Georgia"/>
+          <w:sz w:val="24"/>
+          <w:szCs w:val="24"/>
+          <w:lang w:val="en-US" w:eastAsia="zh-CN"/>
         </w:rPr>
         <w:t>manages the selected Java classes via the BeanFactory</w:t>
       </w:r>
     </w:p>
     <w:p>
       <w:pPr>
-        <w:pStyle w:val="14"/>
-        <w:keepNext w:val="0"/>
-        <w:keepLines w:val="0"/>
-        <w:widowControl/>
-        <w:suppressLineNumbers w:val="0"/>
-        <w:pBdr>
-          <w:top w:val="none" w:color="auto" w:sz="0" w:space="0"/>
-          <w:left w:val="none" w:color="auto" w:sz="0" w:space="0"/>
-          <w:bottom w:val="none" w:color="auto" w:sz="0" w:space="0"/>
-          <w:right w:val="none" w:color="auto" w:sz="0" w:space="0"/>
-        </w:pBdr>
-        <w:bidi w:val="0"/>
-        <w:spacing w:before="0" w:beforeAutospacing="0" w:after="0" w:afterAutospacing="0" w:line="24" w:lineRule="atLeast"/>
-        <w:ind w:left="0" w:right="0"/>
-        <w:rPr>
-          <w:rFonts w:hint="default" w:ascii="Segoe UI" w:hAnsi="Segoe UI" w:cs="Segoe UI" w:eastAsiaTheme="minorEastAsia"/>
-          <w:b w:val="0"/>
-          <w:bCs w:val="0"/>
-          <w:kern w:val="0"/>
-          <w:sz w:val="22"/>
-          <w:szCs w:val="22"/>
-          <w:lang w:val="en-US" w:eastAsia="zh-CN" w:bidi="ar-SA"/>
-        </w:rPr>
-      </w:pPr>
-    </w:p>
-    <w:p>
-      <w:pPr>
-        <w:pStyle w:val="14"/>
-        <w:keepNext w:val="0"/>
-        <w:keepLines w:val="0"/>
-        <w:widowControl/>
-        <w:suppressLineNumbers w:val="0"/>
-        <w:pBdr>
-          <w:top w:val="none" w:color="auto" w:sz="0" w:space="0"/>
-          <w:left w:val="none" w:color="auto" w:sz="0" w:space="0"/>
-          <w:bottom w:val="none" w:color="auto" w:sz="0" w:space="0"/>
-          <w:right w:val="none" w:color="auto" w:sz="0" w:space="0"/>
-        </w:pBdr>
-        <w:bidi w:val="0"/>
-        <w:spacing w:before="0" w:beforeAutospacing="0" w:after="0" w:afterAutospacing="0" w:line="24" w:lineRule="atLeast"/>
-        <w:ind w:left="0" w:right="0"/>
-        <w:rPr>
-          <w:rFonts w:hint="default" w:ascii="Segoe UI" w:hAnsi="Segoe UI" w:cs="Segoe UI" w:eastAsiaTheme="minorEastAsia"/>
-          <w:b w:val="0"/>
-          <w:bCs w:val="0"/>
-          <w:kern w:val="0"/>
-          <w:sz w:val="22"/>
-          <w:szCs w:val="22"/>
-          <w:lang w:val="en-US" w:eastAsia="zh-CN" w:bidi="ar-SA"/>
-        </w:rPr>
-      </w:pPr>
-      <w:r>
-        <w:rPr>
-          <w:rFonts w:hint="default" w:ascii="Segoe UI" w:hAnsi="Segoe UI" w:cs="Segoe UI" w:eastAsiaTheme="minorEastAsia"/>
-          <w:b w:val="0"/>
-          <w:bCs w:val="0"/>
-          <w:kern w:val="0"/>
-          <w:sz w:val="22"/>
-          <w:szCs w:val="22"/>
-          <w:lang w:val="en-US" w:eastAsia="zh-CN" w:bidi="ar-SA"/>
+        <w:bidi w:val="0"/>
+        <w:rPr>
+          <w:rFonts w:hint="default" w:ascii="Georgia" w:hAnsi="Georgia" w:cs="Georgia"/>
+          <w:sz w:val="24"/>
+          <w:szCs w:val="24"/>
+          <w:lang w:val="en-US" w:eastAsia="zh-CN"/>
+        </w:rPr>
+      </w:pPr>
+    </w:p>
+    <w:p>
+      <w:pPr>
+        <w:bidi w:val="0"/>
+        <w:rPr>
+          <w:rFonts w:hint="default" w:ascii="Georgia" w:hAnsi="Georgia" w:cs="Georgia"/>
+          <w:sz w:val="24"/>
+          <w:szCs w:val="24"/>
+          <w:lang w:val="en-US" w:eastAsia="zh-CN"/>
+        </w:rPr>
+      </w:pPr>
+      <w:r>
+        <w:rPr>
+          <w:rFonts w:hint="default" w:ascii="Georgia" w:hAnsi="Georgia" w:cs="Georgia"/>
+          <w:sz w:val="24"/>
+          <w:szCs w:val="24"/>
+          <w:lang w:val="en-US" w:eastAsia="zh-CN"/>
         </w:rPr>
         <w:t>The core container uses the so-called bean factory to create new objects. New objects are generally created as Singletons if not specified differently.</w:t>
       </w:r>
     </w:p>
     <w:p>
       <w:pPr>
-        <w:pStyle w:val="14"/>
-        <w:keepNext w:val="0"/>
-        <w:keepLines w:val="0"/>
-        <w:widowControl/>
-        <w:suppressLineNumbers w:val="0"/>
-        <w:pBdr>
-          <w:top w:val="none" w:color="auto" w:sz="0" w:space="0"/>
-          <w:left w:val="none" w:color="auto" w:sz="0" w:space="0"/>
-          <w:bottom w:val="none" w:color="auto" w:sz="0" w:space="0"/>
-          <w:right w:val="none" w:color="auto" w:sz="0" w:space="0"/>
-        </w:pBdr>
-        <w:bidi w:val="0"/>
-        <w:spacing w:before="0" w:beforeAutospacing="0" w:after="0" w:afterAutospacing="0" w:line="24" w:lineRule="atLeast"/>
-        <w:ind w:left="0" w:right="0"/>
-        <w:rPr>
-          <w:rFonts w:hint="default" w:ascii="Segoe UI" w:hAnsi="Segoe UI" w:cs="Segoe UI" w:eastAsiaTheme="minorEastAsia"/>
-          <w:b w:val="0"/>
-          <w:bCs w:val="0"/>
-          <w:kern w:val="0"/>
-          <w:sz w:val="22"/>
-          <w:szCs w:val="22"/>
-          <w:lang w:val="en-US" w:eastAsia="zh-CN" w:bidi="ar-SA"/>
-        </w:rPr>
-      </w:pPr>
-    </w:p>
-    <w:p>
-      <w:pPr>
-        <w:pStyle w:val="14"/>
-        <w:keepNext w:val="0"/>
-        <w:keepLines w:val="0"/>
-        <w:widowControl/>
-        <w:suppressLineNumbers w:val="0"/>
-        <w:pBdr>
-          <w:top w:val="none" w:color="auto" w:sz="0" w:space="0"/>
-          <w:left w:val="none" w:color="auto" w:sz="0" w:space="0"/>
-          <w:bottom w:val="none" w:color="auto" w:sz="0" w:space="0"/>
-          <w:right w:val="none" w:color="auto" w:sz="0" w:space="0"/>
-        </w:pBdr>
-        <w:bidi w:val="0"/>
-        <w:spacing w:before="0" w:beforeAutospacing="0" w:after="0" w:afterAutospacing="0" w:line="24" w:lineRule="atLeast"/>
-        <w:ind w:left="0" w:right="0"/>
-        <w:rPr>
-          <w:rFonts w:hint="default" w:ascii="Segoe UI" w:hAnsi="Segoe UI" w:cs="Segoe UI" w:eastAsiaTheme="minorEastAsia"/>
-          <w:b w:val="0"/>
-          <w:bCs w:val="0"/>
-          <w:kern w:val="0"/>
-          <w:sz w:val="22"/>
-          <w:szCs w:val="22"/>
-          <w:lang w:val="en-US" w:eastAsia="zh-CN" w:bidi="ar-SA"/>
-        </w:rPr>
-      </w:pPr>
-      <w:r>
-        <w:rPr>
-          <w:rFonts w:hint="default" w:ascii="Segoe UI" w:hAnsi="Segoe UI" w:cs="Segoe UI" w:eastAsiaTheme="minorEastAsia"/>
-          <w:b w:val="0"/>
-          <w:bCs w:val="0"/>
-          <w:kern w:val="0"/>
-          <w:sz w:val="22"/>
-          <w:szCs w:val="22"/>
-          <w:lang w:val="en-US" w:eastAsia="zh-CN" w:bidi="ar-SA"/>
+        <w:bidi w:val="0"/>
+        <w:rPr>
+          <w:rFonts w:hint="default" w:ascii="Georgia" w:hAnsi="Georgia" w:cs="Georgia"/>
+          <w:sz w:val="24"/>
+          <w:szCs w:val="24"/>
+          <w:lang w:val="en-US" w:eastAsia="zh-CN"/>
+        </w:rPr>
+      </w:pPr>
+    </w:p>
+    <w:p>
+      <w:pPr>
+        <w:bidi w:val="0"/>
+        <w:rPr>
+          <w:rFonts w:hint="default" w:ascii="Georgia" w:hAnsi="Georgia" w:cs="Georgia"/>
+          <w:sz w:val="24"/>
+          <w:szCs w:val="24"/>
+          <w:lang w:val="en-US" w:eastAsia="zh-CN"/>
+        </w:rPr>
+      </w:pPr>
+      <w:r>
+        <w:rPr>
+          <w:rFonts w:hint="default" w:ascii="Georgia" w:hAnsi="Georgia" w:cs="Georgia"/>
+          <w:sz w:val="24"/>
+          <w:szCs w:val="24"/>
+          <w:lang w:val="en-US" w:eastAsia="zh-CN"/>
         </w:rPr>
         <w:t>The injection in Spring is either done via setter, field or constructor injection. Classes which are managed by Spring DI must conform to the Java bean standard.</w:t>
       </w:r>
     </w:p>
     <w:p>
       <w:pPr>
-        <w:pStyle w:val="14"/>
-        <w:keepNext w:val="0"/>
-        <w:keepLines w:val="0"/>
-        <w:widowControl/>
-        <w:suppressLineNumbers w:val="0"/>
-        <w:pBdr>
-          <w:top w:val="none" w:color="auto" w:sz="0" w:space="0"/>
-          <w:left w:val="none" w:color="auto" w:sz="0" w:space="0"/>
-          <w:bottom w:val="none" w:color="auto" w:sz="0" w:space="0"/>
-          <w:right w:val="none" w:color="auto" w:sz="0" w:space="0"/>
-        </w:pBdr>
-        <w:bidi w:val="0"/>
-        <w:spacing w:before="0" w:beforeAutospacing="0" w:after="0" w:afterAutospacing="0" w:line="24" w:lineRule="atLeast"/>
-        <w:ind w:left="0" w:right="0"/>
-        <w:rPr>
-          <w:rFonts w:hint="default" w:ascii="Segoe UI" w:hAnsi="Segoe UI" w:cs="Segoe UI" w:eastAsiaTheme="minorEastAsia"/>
-          <w:b w:val="0"/>
-          <w:bCs w:val="0"/>
-          <w:kern w:val="0"/>
-          <w:sz w:val="22"/>
-          <w:szCs w:val="22"/>
-          <w:lang w:val="en-US" w:eastAsia="zh-CN" w:bidi="ar-SA"/>
-        </w:rPr>
-      </w:pPr>
-      <w:r>
-        <w:rPr>
-          <w:rFonts w:hint="default" w:ascii="Segoe UI" w:hAnsi="Segoe UI" w:cs="Segoe UI" w:eastAsiaTheme="minorEastAsia"/>
-          <w:b w:val="0"/>
-          <w:bCs w:val="0"/>
-          <w:kern w:val="0"/>
-          <w:sz w:val="22"/>
-          <w:szCs w:val="22"/>
-          <w:lang w:val="en-US" w:eastAsia="zh-CN" w:bidi="ar-SA"/>
+        <w:bidi w:val="0"/>
+        <w:rPr>
+          <w:rFonts w:hint="default" w:ascii="Georgia" w:hAnsi="Georgia" w:cs="Georgia"/>
+          <w:sz w:val="24"/>
+          <w:szCs w:val="24"/>
+          <w:lang w:val="en-US" w:eastAsia="zh-CN"/>
+        </w:rPr>
+      </w:pPr>
+      <w:r>
+        <w:rPr>
+          <w:rFonts w:hint="default" w:ascii="Georgia" w:hAnsi="Georgia" w:cs="Georgia"/>
+          <w:sz w:val="24"/>
+          <w:szCs w:val="24"/>
+          <w:lang w:val="en-US" w:eastAsia="zh-CN"/>
         </w:rPr>
         <w:t>In the context of Spring classes are also referred to as beans or as spring beans.</w:t>
       </w:r>
@@ -9089,7 +8732,10 @@
           <w:lang w:val="en-US" w:eastAsia="zh-CN"/>
         </w:rPr>
       </w:pPr>
-      <w:r>
+    </w:p>
+    <w:p>
+      <w:pPr>
+        <w:bidi w:val="0"/>
         <w:rPr>
           <w:rFonts w:hint="default" w:ascii="Segoe UI" w:hAnsi="Segoe UI" w:cs="Segoe UI"/>
           <w:b/>
@@ -9098,6 +8744,16 @@
           <w:szCs w:val="22"/>
           <w:lang w:val="en-US" w:eastAsia="zh-CN"/>
         </w:rPr>
+      </w:pPr>
+      <w:r>
+        <w:rPr>
+          <w:rFonts w:hint="default" w:ascii="Segoe UI" w:hAnsi="Segoe UI" w:cs="Segoe UI"/>
+          <w:b/>
+          <w:bCs/>
+          <w:sz w:val="22"/>
+          <w:szCs w:val="22"/>
+          <w:lang w:val="en-US" w:eastAsia="zh-CN"/>
+        </w:rPr>
         <w:t>What Is Dependency Injection?</w:t>
       </w:r>
     </w:p>
@@ -9438,7 +9094,27 @@
           <w:szCs w:val="22"/>
           <w:lang w:val="en-US" w:eastAsia="zh-CN"/>
         </w:rPr>
-        <w:t>The Spring framework provides several implementations of the ApplicationContext interface — ClassPathXmlApplicationContext and FileSystemXmlApplicationContext for standalone applications, and WebApplicationContext for web applications.</w:t>
+        <w:t>The Spring framework provides several implementations of the ApplicationContext interface — </w:t>
+      </w:r>
+      <w:r>
+        <w:rPr>
+          <w:rFonts w:hint="default" w:ascii="Segoe UI" w:hAnsi="Segoe UI" w:cs="Segoe UI"/>
+          <w:b/>
+          <w:bCs/>
+          <w:sz w:val="22"/>
+          <w:szCs w:val="22"/>
+          <w:lang w:val="en-US" w:eastAsia="zh-CN"/>
+        </w:rPr>
+        <w:t>ClassPathXmlApplicationContext </w:t>
+      </w:r>
+      <w:r>
+        <w:rPr>
+          <w:rFonts w:hint="default" w:ascii="Segoe UI" w:hAnsi="Segoe UI" w:cs="Segoe UI"/>
+          <w:sz w:val="22"/>
+          <w:szCs w:val="22"/>
+          <w:lang w:val="en-US" w:eastAsia="zh-CN"/>
+        </w:rPr>
+        <w:t>and FileSystemXmlApplicationContext for standalone applications, and WebApplicationContext for web applications.</w:t>
       </w:r>
     </w:p>
     <w:p>
@@ -10339,7 +10015,23 @@
           <w:rFonts w:hint="default" w:ascii="Segoe UI" w:hAnsi="Segoe UI" w:cs="Segoe UI"/>
           <w:lang w:val="en-US" w:eastAsia="zh-CN"/>
         </w:rPr>
-        <w:t xml:space="preserve">    &lt;constructor-arg type="ItemImpl1" index="0" name="item" ref="item1" /&gt; </w:t>
+        <w:t xml:space="preserve">    &lt;</w:t>
+      </w:r>
+      <w:r>
+        <w:rPr>
+          <w:rFonts w:hint="default" w:ascii="Segoe UI" w:hAnsi="Segoe UI" w:cs="Segoe UI"/>
+          <w:b/>
+          <w:bCs/>
+          <w:lang w:val="en-US" w:eastAsia="zh-CN"/>
+        </w:rPr>
+        <w:t>constructor-arg</w:t>
+      </w:r>
+      <w:r>
+        <w:rPr>
+          <w:rFonts w:hint="default" w:ascii="Segoe UI" w:hAnsi="Segoe UI" w:cs="Segoe UI"/>
+          <w:lang w:val="en-US" w:eastAsia="zh-CN"/>
+        </w:rPr>
+        <w:t xml:space="preserve"> type="ItemImpl1" index="0" name="item" ref="item1" /&gt; </w:t>
       </w:r>
     </w:p>
     <w:p>
@@ -31181,6 +30873,7 @@
         <w:keepLines w:val="0"/>
         <w:widowControl/>
         <w:numPr>
+          <w:ilvl w:val="0"/>
           <w:numId w:val="0"/>
         </w:numPr>
         <w:suppressLineNumbers w:val="0"/>
@@ -31234,8 +30927,6 @@
         </w:rPr>
         <w:t xml:space="preserve">Real world example: </w:t>
       </w:r>
-      <w:bookmarkStart w:id="0" w:name="_GoBack"/>
-      <w:bookmarkEnd w:id="0"/>
       <w:r>
         <w:rPr>
           <w:rFonts w:ascii="Arial" w:hAnsi="Arial" w:eastAsia="SimSun" w:cs="Arial"/>
@@ -43468,335 +43159,339 @@
         <w:bidi w:val="0"/>
         <w:rPr>
           <w:rFonts w:hint="default" w:ascii="Arial" w:hAnsi="Arial" w:cs="Arial"/>
-          <w:sz w:val="24"/>
-          <w:szCs w:val="24"/>
-        </w:rPr>
-      </w:pPr>
-      <w:r>
-        <w:rPr>
-          <w:rFonts w:hint="default" w:ascii="Arial" w:hAnsi="Arial" w:cs="Arial"/>
-          <w:sz w:val="24"/>
-          <w:szCs w:val="24"/>
-          <w:lang w:val="en-US" w:eastAsia="zh-CN"/>
-        </w:rPr>
-        <w:t>How do you debug Spring configuration?</w:t>
-      </w:r>
-    </w:p>
-    <w:p>
-      <w:pPr>
-        <w:bidi w:val="0"/>
-        <w:rPr>
-          <w:rFonts w:hint="default" w:ascii="Arial" w:hAnsi="Arial" w:cs="Arial"/>
-          <w:sz w:val="24"/>
-          <w:szCs w:val="24"/>
-        </w:rPr>
-      </w:pPr>
-      <w:r>
-        <w:rPr>
-          <w:rFonts w:hint="default" w:ascii="Arial" w:hAnsi="Arial" w:cs="Arial"/>
-          <w:sz w:val="24"/>
-          <w:szCs w:val="24"/>
-        </w:rPr>
-        <w:t>The quick way would be enabling the spring logging in log4j. Add spring appenders to the log4j config either log4j.xml or log4j.properties.</w:t>
-      </w:r>
-    </w:p>
-    <w:p>
-      <w:pPr>
-        <w:bidi w:val="0"/>
-        <w:rPr>
-          <w:rFonts w:hint="default" w:ascii="Arial" w:hAnsi="Arial" w:cs="Arial"/>
-          <w:sz w:val="24"/>
-          <w:szCs w:val="24"/>
-        </w:rPr>
-      </w:pPr>
-      <w:r>
-        <w:rPr>
-          <w:rFonts w:hint="default" w:ascii="Arial" w:hAnsi="Arial" w:cs="Arial"/>
-          <w:sz w:val="24"/>
-          <w:szCs w:val="24"/>
-        </w:rPr>
-        <w:t>&lt;category name="org.springframework.beans"&gt;</w:t>
-      </w:r>
-    </w:p>
-    <w:p>
-      <w:pPr>
-        <w:bidi w:val="0"/>
-        <w:ind w:firstLine="266"/>
-        <w:rPr>
-          <w:rFonts w:hint="default" w:ascii="Arial" w:hAnsi="Arial" w:cs="Arial"/>
-          <w:sz w:val="24"/>
-          <w:szCs w:val="24"/>
-        </w:rPr>
-      </w:pPr>
-      <w:r>
-        <w:rPr>
-          <w:rFonts w:hint="default" w:ascii="Arial" w:hAnsi="Arial" w:cs="Arial"/>
-          <w:sz w:val="24"/>
-          <w:szCs w:val="24"/>
-        </w:rPr>
-        <w:t>&lt;priority value="debug" /&gt;&lt;/category&gt;</w:t>
-      </w:r>
-    </w:p>
-    <w:p>
-      <w:pPr>
-        <w:bidi w:val="0"/>
-        <w:ind w:firstLine="266"/>
-        <w:rPr>
-          <w:rFonts w:hint="default" w:ascii="Arial" w:hAnsi="Arial" w:cs="Arial"/>
-          <w:sz w:val="24"/>
-          <w:szCs w:val="24"/>
-        </w:rPr>
-      </w:pPr>
-    </w:p>
-    <w:p>
-      <w:pPr>
-        <w:bidi w:val="0"/>
-        <w:rPr>
-          <w:rFonts w:hint="default" w:ascii="Arial" w:hAnsi="Arial" w:cs="Arial"/>
-          <w:sz w:val="24"/>
-          <w:szCs w:val="24"/>
-        </w:rPr>
-      </w:pPr>
-      <w:r>
-        <w:rPr>
-          <w:rFonts w:hint="default" w:ascii="Arial" w:hAnsi="Arial" w:cs="Arial"/>
-          <w:sz w:val="24"/>
-          <w:szCs w:val="24"/>
-        </w:rPr>
-        <w:t>Based on the required module, logging could be expanded.Use either or combination as required.</w:t>
-      </w:r>
-    </w:p>
-    <w:p>
-      <w:pPr>
-        <w:bidi w:val="0"/>
-        <w:rPr>
-          <w:rFonts w:hint="default" w:ascii="Arial" w:hAnsi="Arial" w:cs="Arial"/>
-          <w:sz w:val="24"/>
-          <w:szCs w:val="24"/>
-        </w:rPr>
-      </w:pPr>
-    </w:p>
-    <w:p>
-      <w:pPr>
-        <w:bidi w:val="0"/>
-        <w:rPr>
-          <w:rFonts w:hint="default" w:ascii="Arial" w:hAnsi="Arial" w:cs="Arial"/>
-          <w:sz w:val="24"/>
-          <w:szCs w:val="24"/>
-        </w:rPr>
-      </w:pPr>
-    </w:p>
-    <w:p>
-      <w:pPr>
-        <w:bidi w:val="0"/>
-        <w:rPr>
-          <w:rFonts w:hint="default" w:ascii="Arial" w:hAnsi="Arial" w:cs="Arial"/>
-          <w:sz w:val="24"/>
-          <w:szCs w:val="24"/>
-        </w:rPr>
-      </w:pPr>
-      <w:r>
-        <w:rPr>
-          <w:rFonts w:hint="default" w:ascii="Arial" w:hAnsi="Arial" w:cs="Arial"/>
-          <w:sz w:val="24"/>
-          <w:szCs w:val="24"/>
-        </w:rPr>
-        <w:t xml:space="preserve"> &lt;category name="org.springframework"&gt;</w:t>
-      </w:r>
-    </w:p>
-    <w:p>
-      <w:pPr>
-        <w:bidi w:val="0"/>
-        <w:rPr>
-          <w:rFonts w:hint="default" w:ascii="Arial" w:hAnsi="Arial" w:cs="Arial"/>
-          <w:sz w:val="24"/>
-          <w:szCs w:val="24"/>
-        </w:rPr>
-      </w:pPr>
-      <w:r>
-        <w:rPr>
-          <w:rFonts w:hint="default" w:ascii="Arial" w:hAnsi="Arial" w:cs="Arial"/>
-          <w:sz w:val="24"/>
-          <w:szCs w:val="24"/>
-        </w:rPr>
-        <w:t xml:space="preserve">        &lt;priority value="debug" /&gt;</w:t>
-      </w:r>
-    </w:p>
-    <w:p>
-      <w:pPr>
-        <w:bidi w:val="0"/>
-        <w:rPr>
-          <w:rFonts w:hint="default" w:ascii="Arial" w:hAnsi="Arial" w:cs="Arial"/>
-          <w:sz w:val="24"/>
-          <w:szCs w:val="24"/>
-        </w:rPr>
-      </w:pPr>
-      <w:r>
-        <w:rPr>
-          <w:rFonts w:hint="default" w:ascii="Arial" w:hAnsi="Arial" w:cs="Arial"/>
-          <w:sz w:val="24"/>
-          <w:szCs w:val="24"/>
-        </w:rPr>
-        <w:t xml:space="preserve">    &lt;/category&gt;</w:t>
-      </w:r>
-    </w:p>
-    <w:p>
-      <w:pPr>
-        <w:bidi w:val="0"/>
-        <w:rPr>
-          <w:rFonts w:hint="default" w:ascii="Arial" w:hAnsi="Arial" w:cs="Arial"/>
-          <w:sz w:val="24"/>
-          <w:szCs w:val="24"/>
-        </w:rPr>
-      </w:pPr>
-    </w:p>
-    <w:p>
-      <w:pPr>
-        <w:bidi w:val="0"/>
-        <w:rPr>
-          <w:rFonts w:hint="default" w:ascii="Arial" w:hAnsi="Arial" w:cs="Arial"/>
-          <w:sz w:val="24"/>
-          <w:szCs w:val="24"/>
-        </w:rPr>
-      </w:pPr>
-      <w:r>
-        <w:rPr>
-          <w:rFonts w:hint="default" w:ascii="Arial" w:hAnsi="Arial" w:cs="Arial"/>
-          <w:sz w:val="24"/>
-          <w:szCs w:val="24"/>
-        </w:rPr>
-        <w:t xml:space="preserve">    &lt;category name="org.springframework.beans"&gt;</w:t>
-      </w:r>
-    </w:p>
-    <w:p>
-      <w:pPr>
-        <w:bidi w:val="0"/>
-        <w:rPr>
-          <w:rFonts w:hint="default" w:ascii="Arial" w:hAnsi="Arial" w:cs="Arial"/>
-          <w:sz w:val="24"/>
-          <w:szCs w:val="24"/>
-        </w:rPr>
-      </w:pPr>
-      <w:r>
-        <w:rPr>
-          <w:rFonts w:hint="default" w:ascii="Arial" w:hAnsi="Arial" w:cs="Arial"/>
-          <w:sz w:val="24"/>
-          <w:szCs w:val="24"/>
-        </w:rPr>
-        <w:t xml:space="preserve">        &lt;priority value="debug" /&gt;</w:t>
-      </w:r>
-    </w:p>
-    <w:p>
-      <w:pPr>
-        <w:bidi w:val="0"/>
-        <w:rPr>
-          <w:rFonts w:hint="default" w:ascii="Arial" w:hAnsi="Arial" w:cs="Arial"/>
-          <w:sz w:val="24"/>
-          <w:szCs w:val="24"/>
-        </w:rPr>
-      </w:pPr>
-      <w:r>
-        <w:rPr>
-          <w:rFonts w:hint="default" w:ascii="Arial" w:hAnsi="Arial" w:cs="Arial"/>
-          <w:sz w:val="24"/>
-          <w:szCs w:val="24"/>
-        </w:rPr>
-        <w:t xml:space="preserve">    &lt;/category&gt;</w:t>
-      </w:r>
-    </w:p>
-    <w:p>
-      <w:pPr>
-        <w:bidi w:val="0"/>
-        <w:rPr>
-          <w:rFonts w:hint="default" w:ascii="Arial" w:hAnsi="Arial" w:cs="Arial"/>
-          <w:sz w:val="24"/>
-          <w:szCs w:val="24"/>
-        </w:rPr>
-      </w:pPr>
-    </w:p>
-    <w:p>
-      <w:pPr>
-        <w:bidi w:val="0"/>
-        <w:rPr>
-          <w:rFonts w:hint="default" w:ascii="Arial" w:hAnsi="Arial" w:cs="Arial"/>
-          <w:sz w:val="24"/>
-          <w:szCs w:val="24"/>
-        </w:rPr>
-      </w:pPr>
-      <w:r>
-        <w:rPr>
-          <w:rFonts w:hint="default" w:ascii="Arial" w:hAnsi="Arial" w:cs="Arial"/>
-          <w:sz w:val="24"/>
-          <w:szCs w:val="24"/>
-        </w:rPr>
-        <w:t xml:space="preserve">    &lt;category name="org.springframework.security"&gt;</w:t>
-      </w:r>
-    </w:p>
-    <w:p>
-      <w:pPr>
-        <w:bidi w:val="0"/>
-        <w:rPr>
-          <w:rFonts w:hint="default" w:ascii="Arial" w:hAnsi="Arial" w:cs="Arial"/>
-          <w:sz w:val="24"/>
-          <w:szCs w:val="24"/>
-        </w:rPr>
-      </w:pPr>
-      <w:r>
-        <w:rPr>
-          <w:rFonts w:hint="default" w:ascii="Arial" w:hAnsi="Arial" w:cs="Arial"/>
-          <w:sz w:val="24"/>
-          <w:szCs w:val="24"/>
-        </w:rPr>
-        <w:t xml:space="preserve">        &lt;priority value="debug" /&gt;</w:t>
-      </w:r>
-    </w:p>
-    <w:p>
-      <w:pPr>
-        <w:bidi w:val="0"/>
-        <w:rPr>
-          <w:rFonts w:hint="default" w:ascii="Arial" w:hAnsi="Arial" w:cs="Arial"/>
-          <w:sz w:val="24"/>
-          <w:szCs w:val="24"/>
-        </w:rPr>
-      </w:pPr>
-      <w:r>
-        <w:rPr>
-          <w:rFonts w:hint="default" w:ascii="Arial" w:hAnsi="Arial" w:cs="Arial"/>
-          <w:sz w:val="24"/>
-          <w:szCs w:val="24"/>
-        </w:rPr>
-        <w:t xml:space="preserve">    &lt;/category&gt;</w:t>
-      </w:r>
-    </w:p>
-    <w:p>
-      <w:pPr>
-        <w:bidi w:val="0"/>
-        <w:rPr>
-          <w:rFonts w:hint="default" w:ascii="Arial" w:hAnsi="Arial" w:cs="Arial"/>
-          <w:sz w:val="24"/>
-          <w:szCs w:val="24"/>
-          <w:lang w:val="en-US" w:eastAsia="zh-CN"/>
-        </w:rPr>
-      </w:pPr>
-    </w:p>
-    <w:p>
-      <w:pPr>
-        <w:bidi w:val="0"/>
+          <w:b/>
+          <w:bCs/>
+          <w:sz w:val="24"/>
+          <w:szCs w:val="24"/>
+        </w:rPr>
+      </w:pPr>
+      <w:r>
         <w:rPr>
           <w:rFonts w:hint="default" w:ascii="Arial" w:hAnsi="Arial" w:cs="Arial"/>
           <w:b/>
           <w:bCs/>
           <w:sz w:val="24"/>
           <w:szCs w:val="24"/>
-        </w:rPr>
-      </w:pPr>
-      <w:r>
+          <w:lang w:val="en-US" w:eastAsia="zh-CN"/>
+        </w:rPr>
+        <w:t>How do you debug Spring configuration?</w:t>
+      </w:r>
+    </w:p>
+    <w:p>
+      <w:pPr>
+        <w:bidi w:val="0"/>
+        <w:rPr>
+          <w:rFonts w:hint="default" w:ascii="Arial" w:hAnsi="Arial" w:cs="Arial"/>
+          <w:sz w:val="24"/>
+          <w:szCs w:val="24"/>
+        </w:rPr>
+      </w:pPr>
+      <w:r>
+        <w:rPr>
+          <w:rFonts w:hint="default" w:ascii="Arial" w:hAnsi="Arial" w:cs="Arial"/>
+          <w:sz w:val="24"/>
+          <w:szCs w:val="24"/>
+        </w:rPr>
+        <w:t>The quick way would be enabling the spring logging in log4j. Add spring appenders to the log4j config either log4j.xml or log4j.properties.</w:t>
+      </w:r>
+    </w:p>
+    <w:p>
+      <w:pPr>
+        <w:bidi w:val="0"/>
+        <w:rPr>
+          <w:rFonts w:hint="default" w:ascii="Arial" w:hAnsi="Arial" w:cs="Arial"/>
+          <w:sz w:val="24"/>
+          <w:szCs w:val="24"/>
+        </w:rPr>
+      </w:pPr>
+      <w:r>
+        <w:rPr>
+          <w:rFonts w:hint="default" w:ascii="Arial" w:hAnsi="Arial" w:cs="Arial"/>
+          <w:sz w:val="24"/>
+          <w:szCs w:val="24"/>
+        </w:rPr>
+        <w:t>&lt;category name="org.springframework.beans"&gt;</w:t>
+      </w:r>
+    </w:p>
+    <w:p>
+      <w:pPr>
+        <w:bidi w:val="0"/>
+        <w:ind w:firstLine="266"/>
+        <w:rPr>
+          <w:rFonts w:hint="default" w:ascii="Arial" w:hAnsi="Arial" w:cs="Arial"/>
+          <w:sz w:val="24"/>
+          <w:szCs w:val="24"/>
+        </w:rPr>
+      </w:pPr>
+      <w:r>
+        <w:rPr>
+          <w:rFonts w:hint="default" w:ascii="Arial" w:hAnsi="Arial" w:cs="Arial"/>
+          <w:sz w:val="24"/>
+          <w:szCs w:val="24"/>
+        </w:rPr>
+        <w:t>&lt;priority value="debug" /&gt;&lt;/category&gt;</w:t>
+      </w:r>
+    </w:p>
+    <w:p>
+      <w:pPr>
+        <w:bidi w:val="0"/>
+        <w:ind w:firstLine="266"/>
+        <w:rPr>
+          <w:rFonts w:hint="default" w:ascii="Arial" w:hAnsi="Arial" w:cs="Arial"/>
+          <w:sz w:val="24"/>
+          <w:szCs w:val="24"/>
+        </w:rPr>
+      </w:pPr>
+    </w:p>
+    <w:p>
+      <w:pPr>
+        <w:bidi w:val="0"/>
+        <w:rPr>
+          <w:rFonts w:hint="default" w:ascii="Arial" w:hAnsi="Arial" w:cs="Arial"/>
+          <w:sz w:val="24"/>
+          <w:szCs w:val="24"/>
+        </w:rPr>
+      </w:pPr>
+      <w:r>
+        <w:rPr>
+          <w:rFonts w:hint="default" w:ascii="Arial" w:hAnsi="Arial" w:cs="Arial"/>
+          <w:sz w:val="24"/>
+          <w:szCs w:val="24"/>
+        </w:rPr>
+        <w:t>Based on the required module, logging could be expanded.Use either or combination as required.</w:t>
+      </w:r>
+    </w:p>
+    <w:p>
+      <w:pPr>
+        <w:bidi w:val="0"/>
+        <w:rPr>
+          <w:rFonts w:hint="default" w:ascii="Arial" w:hAnsi="Arial" w:cs="Arial"/>
+          <w:sz w:val="24"/>
+          <w:szCs w:val="24"/>
+        </w:rPr>
+      </w:pPr>
+    </w:p>
+    <w:p>
+      <w:pPr>
+        <w:bidi w:val="0"/>
+        <w:rPr>
+          <w:rFonts w:hint="default" w:ascii="Arial" w:hAnsi="Arial" w:cs="Arial"/>
+          <w:sz w:val="24"/>
+          <w:szCs w:val="24"/>
+        </w:rPr>
+      </w:pPr>
+    </w:p>
+    <w:p>
+      <w:pPr>
+        <w:bidi w:val="0"/>
+        <w:rPr>
+          <w:rFonts w:hint="default" w:ascii="Arial" w:hAnsi="Arial" w:cs="Arial"/>
+          <w:sz w:val="24"/>
+          <w:szCs w:val="24"/>
+        </w:rPr>
+      </w:pPr>
+      <w:r>
+        <w:rPr>
+          <w:rFonts w:hint="default" w:ascii="Arial" w:hAnsi="Arial" w:cs="Arial"/>
+          <w:sz w:val="24"/>
+          <w:szCs w:val="24"/>
+        </w:rPr>
+        <w:t xml:space="preserve"> &lt;category name="org.springframework"&gt;</w:t>
+      </w:r>
+    </w:p>
+    <w:p>
+      <w:pPr>
+        <w:bidi w:val="0"/>
+        <w:rPr>
+          <w:rFonts w:hint="default" w:ascii="Arial" w:hAnsi="Arial" w:cs="Arial"/>
+          <w:sz w:val="24"/>
+          <w:szCs w:val="24"/>
+        </w:rPr>
+      </w:pPr>
+      <w:r>
+        <w:rPr>
+          <w:rFonts w:hint="default" w:ascii="Arial" w:hAnsi="Arial" w:cs="Arial"/>
+          <w:sz w:val="24"/>
+          <w:szCs w:val="24"/>
+        </w:rPr>
+        <w:t xml:space="preserve">        &lt;priority value="debug" /&gt;</w:t>
+      </w:r>
+    </w:p>
+    <w:p>
+      <w:pPr>
+        <w:bidi w:val="0"/>
+        <w:rPr>
+          <w:rFonts w:hint="default" w:ascii="Arial" w:hAnsi="Arial" w:cs="Arial"/>
+          <w:sz w:val="24"/>
+          <w:szCs w:val="24"/>
+        </w:rPr>
+      </w:pPr>
+      <w:r>
+        <w:rPr>
+          <w:rFonts w:hint="default" w:ascii="Arial" w:hAnsi="Arial" w:cs="Arial"/>
+          <w:sz w:val="24"/>
+          <w:szCs w:val="24"/>
+        </w:rPr>
+        <w:t xml:space="preserve">    &lt;/category&gt;</w:t>
+      </w:r>
+    </w:p>
+    <w:p>
+      <w:pPr>
+        <w:bidi w:val="0"/>
+        <w:rPr>
+          <w:rFonts w:hint="default" w:ascii="Arial" w:hAnsi="Arial" w:cs="Arial"/>
+          <w:sz w:val="24"/>
+          <w:szCs w:val="24"/>
+        </w:rPr>
+      </w:pPr>
+    </w:p>
+    <w:p>
+      <w:pPr>
+        <w:bidi w:val="0"/>
+        <w:rPr>
+          <w:rFonts w:hint="default" w:ascii="Arial" w:hAnsi="Arial" w:cs="Arial"/>
+          <w:sz w:val="24"/>
+          <w:szCs w:val="24"/>
+        </w:rPr>
+      </w:pPr>
+      <w:r>
+        <w:rPr>
+          <w:rFonts w:hint="default" w:ascii="Arial" w:hAnsi="Arial" w:cs="Arial"/>
+          <w:sz w:val="24"/>
+          <w:szCs w:val="24"/>
+        </w:rPr>
+        <w:t xml:space="preserve">    &lt;category name="org.springframework.beans"&gt;</w:t>
+      </w:r>
+    </w:p>
+    <w:p>
+      <w:pPr>
+        <w:bidi w:val="0"/>
+        <w:rPr>
+          <w:rFonts w:hint="default" w:ascii="Arial" w:hAnsi="Arial" w:cs="Arial"/>
+          <w:sz w:val="24"/>
+          <w:szCs w:val="24"/>
+        </w:rPr>
+      </w:pPr>
+      <w:r>
+        <w:rPr>
+          <w:rFonts w:hint="default" w:ascii="Arial" w:hAnsi="Arial" w:cs="Arial"/>
+          <w:sz w:val="24"/>
+          <w:szCs w:val="24"/>
+        </w:rPr>
+        <w:t xml:space="preserve">        &lt;priority value="debug" /&gt;</w:t>
+      </w:r>
+    </w:p>
+    <w:p>
+      <w:pPr>
+        <w:bidi w:val="0"/>
+        <w:rPr>
+          <w:rFonts w:hint="default" w:ascii="Arial" w:hAnsi="Arial" w:cs="Arial"/>
+          <w:sz w:val="24"/>
+          <w:szCs w:val="24"/>
+        </w:rPr>
+      </w:pPr>
+      <w:r>
+        <w:rPr>
+          <w:rFonts w:hint="default" w:ascii="Arial" w:hAnsi="Arial" w:cs="Arial"/>
+          <w:sz w:val="24"/>
+          <w:szCs w:val="24"/>
+        </w:rPr>
+        <w:t xml:space="preserve">    &lt;/category&gt;</w:t>
+      </w:r>
+    </w:p>
+    <w:p>
+      <w:pPr>
+        <w:bidi w:val="0"/>
+        <w:rPr>
+          <w:rFonts w:hint="default" w:ascii="Arial" w:hAnsi="Arial" w:cs="Arial"/>
+          <w:sz w:val="24"/>
+          <w:szCs w:val="24"/>
+        </w:rPr>
+      </w:pPr>
+    </w:p>
+    <w:p>
+      <w:pPr>
+        <w:bidi w:val="0"/>
+        <w:rPr>
+          <w:rFonts w:hint="default" w:ascii="Arial" w:hAnsi="Arial" w:cs="Arial"/>
+          <w:sz w:val="24"/>
+          <w:szCs w:val="24"/>
+        </w:rPr>
+      </w:pPr>
+      <w:r>
+        <w:rPr>
+          <w:rFonts w:hint="default" w:ascii="Arial" w:hAnsi="Arial" w:cs="Arial"/>
+          <w:sz w:val="24"/>
+          <w:szCs w:val="24"/>
+        </w:rPr>
+        <w:t xml:space="preserve">    &lt;category name="org.springframework.security"&gt;</w:t>
+      </w:r>
+    </w:p>
+    <w:p>
+      <w:pPr>
+        <w:bidi w:val="0"/>
+        <w:rPr>
+          <w:rFonts w:hint="default" w:ascii="Arial" w:hAnsi="Arial" w:cs="Arial"/>
+          <w:sz w:val="24"/>
+          <w:szCs w:val="24"/>
+        </w:rPr>
+      </w:pPr>
+      <w:r>
+        <w:rPr>
+          <w:rFonts w:hint="default" w:ascii="Arial" w:hAnsi="Arial" w:cs="Arial"/>
+          <w:sz w:val="24"/>
+          <w:szCs w:val="24"/>
+        </w:rPr>
+        <w:t xml:space="preserve">        &lt;priority value="debug" /&gt;</w:t>
+      </w:r>
+    </w:p>
+    <w:p>
+      <w:pPr>
+        <w:bidi w:val="0"/>
+        <w:rPr>
+          <w:rFonts w:hint="default" w:ascii="Arial" w:hAnsi="Arial" w:cs="Arial"/>
+          <w:sz w:val="24"/>
+          <w:szCs w:val="24"/>
+        </w:rPr>
+      </w:pPr>
+      <w:r>
+        <w:rPr>
+          <w:rFonts w:hint="default" w:ascii="Arial" w:hAnsi="Arial" w:cs="Arial"/>
+          <w:sz w:val="24"/>
+          <w:szCs w:val="24"/>
+        </w:rPr>
+        <w:t xml:space="preserve">    &lt;/category&gt;</w:t>
+      </w:r>
+    </w:p>
+    <w:p>
+      <w:pPr>
+        <w:bidi w:val="0"/>
+        <w:rPr>
+          <w:rFonts w:hint="default" w:ascii="Arial" w:hAnsi="Arial" w:cs="Arial"/>
+          <w:sz w:val="24"/>
+          <w:szCs w:val="24"/>
+          <w:lang w:val="en-US" w:eastAsia="zh-CN"/>
+        </w:rPr>
+      </w:pPr>
+    </w:p>
+    <w:p>
+      <w:pPr>
+        <w:bidi w:val="0"/>
         <w:rPr>
           <w:rFonts w:hint="default" w:ascii="Arial" w:hAnsi="Arial" w:cs="Arial"/>
           <w:b/>
           <w:bCs/>
           <w:sz w:val="24"/>
           <w:szCs w:val="24"/>
+        </w:rPr>
+      </w:pPr>
+      <w:r>
+        <w:rPr>
+          <w:rFonts w:hint="default" w:ascii="Arial" w:hAnsi="Arial" w:cs="Arial"/>
+          <w:b/>
+          <w:bCs/>
+          <w:sz w:val="24"/>
+          <w:szCs w:val="24"/>
           <w:lang w:val="en-US" w:eastAsia="zh-CN"/>
         </w:rPr>
         <w:t>How do I create a stateful bean in Spring framework?</w:t>
@@ -43817,7 +43512,25 @@
           <w:sz w:val="24"/>
           <w:szCs w:val="24"/>
         </w:rPr>
-        <w:t>Using the prototype bean scope, one can define a stateful bean. Prototype scoped beans are instantiated every time it is requested.</w:t>
+        <w:t>Using the prot</w:t>
+      </w:r>
+      <w:bookmarkStart w:id="0" w:name="_GoBack"/>
+      <w:r>
+        <w:rPr>
+          <w:rFonts w:hint="default" w:ascii="Arial" w:hAnsi="Arial" w:cs="Arial"/>
+          <w:sz w:val="24"/>
+          <w:szCs w:val="24"/>
+        </w:rPr>
+        <w:t xml:space="preserve">otype bean scope, </w:t>
+      </w:r>
+      <w:bookmarkEnd w:id="0"/>
+      <w:r>
+        <w:rPr>
+          <w:rFonts w:hint="default" w:ascii="Arial" w:hAnsi="Arial" w:cs="Arial"/>
+          <w:sz w:val="24"/>
+          <w:szCs w:val="24"/>
+        </w:rPr>
+        <w:t>one can define a stateful bean. Prototype scoped beans are instantiated every time it is requested.</w:t>
       </w:r>
     </w:p>
     <w:p>
@@ -46132,26 +45845,6 @@
     </w:lvl>
   </w:abstractNum>
   <w:abstractNum w:abstractNumId="12">
-    <w:nsid w:val="2D42DCA9"/>
-    <w:multiLevelType w:val="singleLevel"/>
-    <w:tmpl w:val="2D42DCA9"/>
-    <w:lvl w:ilvl="0" w:tentative="0">
-      <w:start w:val="1"/>
-      <w:numFmt w:val="bullet"/>
-      <w:lvlText w:val=""/>
-      <w:lvlJc w:val="left"/>
-      <w:pPr>
-        <w:tabs>
-          <w:tab w:val="left" w:pos="420"/>
-        </w:tabs>
-        <w:ind w:left="420" w:leftChars="0" w:hanging="420" w:firstLineChars="0"/>
-      </w:pPr>
-      <w:rPr>
-        <w:rFonts w:hint="default" w:ascii="Wingdings" w:hAnsi="Wingdings"/>
-      </w:rPr>
-    </w:lvl>
-  </w:abstractNum>
-  <w:abstractNum w:abstractNumId="13">
     <w:nsid w:val="30B7B914"/>
     <w:multiLevelType w:val="singleLevel"/>
     <w:tmpl w:val="30B7B914"/>
@@ -46161,6 +45854,26 @@
       <w:suff w:val="space"/>
       <w:lvlText w:val="%1."/>
       <w:lvlJc w:val="left"/>
+    </w:lvl>
+  </w:abstractNum>
+  <w:abstractNum w:abstractNumId="13">
+    <w:nsid w:val="3242E9EB"/>
+    <w:multiLevelType w:val="singleLevel"/>
+    <w:tmpl w:val="3242E9EB"/>
+    <w:lvl w:ilvl="0" w:tentative="0">
+      <w:start w:val="1"/>
+      <w:numFmt w:val="bullet"/>
+      <w:lvlText w:val=""/>
+      <w:lvlJc w:val="left"/>
+      <w:pPr>
+        <w:tabs>
+          <w:tab w:val="left" w:pos="420"/>
+        </w:tabs>
+        <w:ind w:left="420" w:leftChars="0" w:hanging="420" w:firstLineChars="0"/>
+      </w:pPr>
+      <w:rPr>
+        <w:rFonts w:hint="default" w:ascii="Wingdings" w:hAnsi="Wingdings"/>
+      </w:rPr>
     </w:lvl>
   </w:abstractNum>
   <w:abstractNum w:abstractNumId="14">
@@ -46365,10 +46078,10 @@
     </w:lvl>
   </w:abstractNum>
   <w:num w:numId="1">
-    <w:abstractNumId w:val="12"/>
+    <w:abstractNumId w:val="13"/>
   </w:num>
   <w:num w:numId="2">
-    <w:abstractNumId w:val="13"/>
+    <w:abstractNumId w:val="12"/>
   </w:num>
   <w:num w:numId="3">
     <w:abstractNumId w:val="5"/>

--- a/Notes/Spring.docx
+++ b/Notes/Spring.docx
@@ -37209,9 +37209,14 @@
         <w:ind w:left="420" w:leftChars="0" w:right="0" w:rightChars="0" w:hanging="420" w:firstLineChars="0"/>
         <w:textAlignment w:val="baseline"/>
         <w:rPr>
-          <w:rFonts w:hint="default" w:ascii="Segoe UI" w:hAnsi="Segoe UI" w:cs="Segoe UI"/>
-          <w:sz w:val="22"/>
-          <w:szCs w:val="22"/>
+          <w:rFonts w:ascii="Arial" w:hAnsi="Arial" w:cs="Arial"/>
+          <w:i w:val="0"/>
+          <w:iCs w:val="0"/>
+          <w:caps w:val="0"/>
+          <w:color w:val="202124"/>
+          <w:spacing w:val="0"/>
+          <w:sz w:val="24"/>
+          <w:szCs w:val="24"/>
         </w:rPr>
       </w:pPr>
       <w:r>
@@ -37321,6 +37326,708 @@
           <w:vertAlign w:val="baseline"/>
         </w:rPr>
         <w:t>, wherever applicable. It communicates the bean’s intent more clearly</w:t>
+      </w:r>
+    </w:p>
+    <w:p>
+      <w:pPr>
+        <w:keepNext w:val="0"/>
+        <w:keepLines w:val="0"/>
+        <w:widowControl/>
+        <w:numPr>
+          <w:numId w:val="0"/>
+        </w:numPr>
+        <w:suppressLineNumbers w:val="0"/>
+        <w:pBdr>
+          <w:top w:val="none" w:color="auto" w:sz="0" w:space="0"/>
+          <w:left w:val="none" w:color="auto" w:sz="0" w:space="0"/>
+          <w:bottom w:val="none" w:color="auto" w:sz="0" w:space="0"/>
+          <w:right w:val="none" w:color="auto" w:sz="0" w:space="0"/>
+        </w:pBdr>
+        <w:spacing w:before="0" w:beforeAutospacing="0" w:after="75" w:afterAutospacing="0"/>
+        <w:ind w:leftChars="0" w:right="0" w:rightChars="0"/>
+        <w:textAlignment w:val="baseline"/>
+        <w:rPr>
+          <w:rFonts w:ascii="Arial" w:hAnsi="Arial" w:cs="Arial"/>
+          <w:i w:val="0"/>
+          <w:iCs w:val="0"/>
+          <w:caps w:val="0"/>
+          <w:color w:val="202124"/>
+          <w:spacing w:val="0"/>
+          <w:sz w:val="24"/>
+          <w:szCs w:val="24"/>
+        </w:rPr>
+      </w:pPr>
+    </w:p>
+    <w:p>
+      <w:pPr>
+        <w:keepNext w:val="0"/>
+        <w:keepLines w:val="0"/>
+        <w:widowControl/>
+        <w:numPr>
+          <w:numId w:val="0"/>
+        </w:numPr>
+        <w:suppressLineNumbers w:val="0"/>
+        <w:pBdr>
+          <w:top w:val="none" w:color="auto" w:sz="0" w:space="0"/>
+          <w:left w:val="none" w:color="auto" w:sz="0" w:space="0"/>
+          <w:bottom w:val="none" w:color="auto" w:sz="0" w:space="0"/>
+          <w:right w:val="none" w:color="auto" w:sz="0" w:space="0"/>
+        </w:pBdr>
+        <w:spacing w:before="0" w:beforeAutospacing="0" w:after="75" w:afterAutospacing="0"/>
+        <w:ind w:leftChars="0" w:right="0" w:rightChars="0"/>
+        <w:textAlignment w:val="baseline"/>
+        <w:rPr>
+          <w:rFonts w:hint="default" w:ascii="Arial" w:hAnsi="Arial" w:eastAsia="SimSun" w:cs="Arial"/>
+          <w:i w:val="0"/>
+          <w:iCs w:val="0"/>
+          <w:caps w:val="0"/>
+          <w:color w:val="202124"/>
+          <w:spacing w:val="0"/>
+          <w:kern w:val="0"/>
+          <w:sz w:val="24"/>
+          <w:szCs w:val="24"/>
+          <w:bdr w:val="none" w:color="auto" w:sz="0" w:space="0"/>
+          <w:shd w:val="clear" w:fill="FFFFFF"/>
+          <w:lang w:val="en-US" w:eastAsia="zh-CN" w:bidi="ar"/>
+        </w:rPr>
+      </w:pPr>
+      <w:r>
+        <w:rPr>
+          <w:rFonts w:hint="default" w:ascii="Arial" w:hAnsi="Arial" w:eastAsia="SimSun" w:cs="Arial"/>
+          <w:b/>
+          <w:bCs/>
+          <w:i w:val="0"/>
+          <w:iCs w:val="0"/>
+          <w:caps w:val="0"/>
+          <w:color w:val="202124"/>
+          <w:spacing w:val="0"/>
+          <w:kern w:val="0"/>
+          <w:sz w:val="24"/>
+          <w:szCs w:val="24"/>
+          <w:shd w:val="clear" w:fill="FFFFFF"/>
+          <w:lang w:val="en-US" w:eastAsia="zh-CN" w:bidi="ar"/>
+        </w:rPr>
+        <w:t xml:space="preserve">Is @repository required? : </w:t>
+      </w:r>
+      <w:r>
+        <w:rPr>
+          <w:rFonts w:hint="default" w:ascii="Arial" w:hAnsi="Arial" w:eastAsia="SimSun" w:cs="Arial"/>
+          <w:i w:val="0"/>
+          <w:iCs w:val="0"/>
+          <w:caps w:val="0"/>
+          <w:color w:val="202124"/>
+          <w:spacing w:val="0"/>
+          <w:kern w:val="0"/>
+          <w:sz w:val="24"/>
+          <w:szCs w:val="24"/>
+          <w:bdr w:val="none" w:color="auto" w:sz="0" w:space="0"/>
+          <w:shd w:val="clear" w:fill="FFFFFF"/>
+          <w:lang w:val="en-US" w:eastAsia="zh-CN" w:bidi="ar"/>
+        </w:rPr>
+        <w:t>It is indeed not </w:t>
+      </w:r>
+      <w:r>
+        <w:rPr>
+          <w:rFonts w:hint="default" w:ascii="Arial" w:hAnsi="Arial" w:eastAsia="SimSun" w:cs="Arial"/>
+          <w:b/>
+          <w:bCs/>
+          <w:i w:val="0"/>
+          <w:iCs w:val="0"/>
+          <w:caps w:val="0"/>
+          <w:color w:val="202124"/>
+          <w:spacing w:val="0"/>
+          <w:kern w:val="0"/>
+          <w:sz w:val="24"/>
+          <w:szCs w:val="24"/>
+          <w:bdr w:val="none" w:color="auto" w:sz="0" w:space="0"/>
+          <w:shd w:val="clear" w:fill="FFFFFF"/>
+          <w:lang w:val="en-US" w:eastAsia="zh-CN" w:bidi="ar"/>
+        </w:rPr>
+        <w:t>necessary</w:t>
+      </w:r>
+      <w:r>
+        <w:rPr>
+          <w:rFonts w:hint="default" w:ascii="Arial" w:hAnsi="Arial" w:eastAsia="SimSun" w:cs="Arial"/>
+          <w:i w:val="0"/>
+          <w:iCs w:val="0"/>
+          <w:caps w:val="0"/>
+          <w:color w:val="202124"/>
+          <w:spacing w:val="0"/>
+          <w:kern w:val="0"/>
+          <w:sz w:val="24"/>
+          <w:szCs w:val="24"/>
+          <w:bdr w:val="none" w:color="auto" w:sz="0" w:space="0"/>
+          <w:shd w:val="clear" w:fill="FFFFFF"/>
+          <w:lang w:val="en-US" w:eastAsia="zh-CN" w:bidi="ar"/>
+        </w:rPr>
+        <w:t> to put the @</w:t>
+      </w:r>
+      <w:r>
+        <w:rPr>
+          <w:rFonts w:hint="default" w:ascii="Arial" w:hAnsi="Arial" w:eastAsia="SimSun" w:cs="Arial"/>
+          <w:b/>
+          <w:bCs/>
+          <w:i w:val="0"/>
+          <w:iCs w:val="0"/>
+          <w:caps w:val="0"/>
+          <w:color w:val="202124"/>
+          <w:spacing w:val="0"/>
+          <w:kern w:val="0"/>
+          <w:sz w:val="24"/>
+          <w:szCs w:val="24"/>
+          <w:bdr w:val="none" w:color="auto" w:sz="0" w:space="0"/>
+          <w:shd w:val="clear" w:fill="FFFFFF"/>
+          <w:lang w:val="en-US" w:eastAsia="zh-CN" w:bidi="ar"/>
+        </w:rPr>
+        <w:t>Repository</w:t>
+      </w:r>
+      <w:r>
+        <w:rPr>
+          <w:rFonts w:hint="default" w:ascii="Arial" w:hAnsi="Arial" w:eastAsia="SimSun" w:cs="Arial"/>
+          <w:i w:val="0"/>
+          <w:iCs w:val="0"/>
+          <w:caps w:val="0"/>
+          <w:color w:val="202124"/>
+          <w:spacing w:val="0"/>
+          <w:kern w:val="0"/>
+          <w:sz w:val="24"/>
+          <w:szCs w:val="24"/>
+          <w:bdr w:val="none" w:color="auto" w:sz="0" w:space="0"/>
+          <w:shd w:val="clear" w:fill="FFFFFF"/>
+          <w:lang w:val="en-US" w:eastAsia="zh-CN" w:bidi="ar"/>
+        </w:rPr>
+        <w:t> annotation on interfaces that extend JpaRepository ; Spring recognises the </w:t>
+      </w:r>
+      <w:r>
+        <w:rPr>
+          <w:rFonts w:hint="default" w:ascii="Arial" w:hAnsi="Arial" w:eastAsia="SimSun" w:cs="Arial"/>
+          <w:b/>
+          <w:bCs/>
+          <w:i w:val="0"/>
+          <w:iCs w:val="0"/>
+          <w:caps w:val="0"/>
+          <w:color w:val="202124"/>
+          <w:spacing w:val="0"/>
+          <w:kern w:val="0"/>
+          <w:sz w:val="24"/>
+          <w:szCs w:val="24"/>
+          <w:bdr w:val="none" w:color="auto" w:sz="0" w:space="0"/>
+          <w:shd w:val="clear" w:fill="FFFFFF"/>
+          <w:lang w:val="en-US" w:eastAsia="zh-CN" w:bidi="ar"/>
+        </w:rPr>
+        <w:t>repositories</w:t>
+      </w:r>
+      <w:r>
+        <w:rPr>
+          <w:rFonts w:hint="default" w:ascii="Arial" w:hAnsi="Arial" w:eastAsia="SimSun" w:cs="Arial"/>
+          <w:i w:val="0"/>
+          <w:iCs w:val="0"/>
+          <w:caps w:val="0"/>
+          <w:color w:val="202124"/>
+          <w:spacing w:val="0"/>
+          <w:kern w:val="0"/>
+          <w:sz w:val="24"/>
+          <w:szCs w:val="24"/>
+          <w:bdr w:val="none" w:color="auto" w:sz="0" w:space="0"/>
+          <w:shd w:val="clear" w:fill="FFFFFF"/>
+          <w:lang w:val="en-US" w:eastAsia="zh-CN" w:bidi="ar"/>
+        </w:rPr>
+        <w:t> by the fact that they extend one of the predefined </w:t>
+      </w:r>
+      <w:r>
+        <w:rPr>
+          <w:rFonts w:hint="default" w:ascii="Arial" w:hAnsi="Arial" w:eastAsia="SimSun" w:cs="Arial"/>
+          <w:b/>
+          <w:bCs/>
+          <w:i w:val="0"/>
+          <w:iCs w:val="0"/>
+          <w:caps w:val="0"/>
+          <w:color w:val="202124"/>
+          <w:spacing w:val="0"/>
+          <w:kern w:val="0"/>
+          <w:sz w:val="24"/>
+          <w:szCs w:val="24"/>
+          <w:bdr w:val="none" w:color="auto" w:sz="0" w:space="0"/>
+          <w:shd w:val="clear" w:fill="FFFFFF"/>
+          <w:lang w:val="en-US" w:eastAsia="zh-CN" w:bidi="ar"/>
+        </w:rPr>
+        <w:t>Repository</w:t>
+      </w:r>
+      <w:r>
+        <w:rPr>
+          <w:rFonts w:hint="default" w:ascii="Arial" w:hAnsi="Arial" w:eastAsia="SimSun" w:cs="Arial"/>
+          <w:i w:val="0"/>
+          <w:iCs w:val="0"/>
+          <w:caps w:val="0"/>
+          <w:color w:val="202124"/>
+          <w:spacing w:val="0"/>
+          <w:kern w:val="0"/>
+          <w:sz w:val="24"/>
+          <w:szCs w:val="24"/>
+          <w:bdr w:val="none" w:color="auto" w:sz="0" w:space="0"/>
+          <w:shd w:val="clear" w:fill="FFFFFF"/>
+          <w:lang w:val="en-US" w:eastAsia="zh-CN" w:bidi="ar"/>
+        </w:rPr>
+        <w:t> interfaces.</w:t>
+      </w:r>
+    </w:p>
+    <w:p>
+      <w:pPr>
+        <w:keepNext w:val="0"/>
+        <w:keepLines w:val="0"/>
+        <w:widowControl/>
+        <w:numPr>
+          <w:numId w:val="0"/>
+        </w:numPr>
+        <w:suppressLineNumbers w:val="0"/>
+        <w:pBdr>
+          <w:top w:val="none" w:color="auto" w:sz="0" w:space="0"/>
+          <w:left w:val="none" w:color="auto" w:sz="0" w:space="0"/>
+          <w:bottom w:val="none" w:color="auto" w:sz="0" w:space="0"/>
+          <w:right w:val="none" w:color="auto" w:sz="0" w:space="0"/>
+        </w:pBdr>
+        <w:spacing w:before="0" w:beforeAutospacing="0" w:after="75" w:afterAutospacing="0"/>
+        <w:ind w:leftChars="0" w:right="0" w:rightChars="0"/>
+        <w:textAlignment w:val="baseline"/>
+        <w:rPr>
+          <w:rFonts w:hint="default" w:ascii="Arial" w:hAnsi="Arial" w:eastAsia="SimSun" w:cs="Arial"/>
+          <w:i w:val="0"/>
+          <w:iCs w:val="0"/>
+          <w:caps w:val="0"/>
+          <w:color w:val="202124"/>
+          <w:spacing w:val="0"/>
+          <w:kern w:val="0"/>
+          <w:sz w:val="24"/>
+          <w:szCs w:val="24"/>
+          <w:bdr w:val="none" w:color="auto" w:sz="0" w:space="0"/>
+          <w:shd w:val="clear" w:fill="FFFFFF"/>
+          <w:lang w:val="en-US" w:eastAsia="zh-CN" w:bidi="ar"/>
+        </w:rPr>
+      </w:pPr>
+    </w:p>
+    <w:p>
+      <w:pPr>
+        <w:keepNext w:val="0"/>
+        <w:keepLines w:val="0"/>
+        <w:widowControl/>
+        <w:numPr>
+          <w:numId w:val="0"/>
+        </w:numPr>
+        <w:suppressLineNumbers w:val="0"/>
+        <w:pBdr>
+          <w:top w:val="none" w:color="auto" w:sz="0" w:space="0"/>
+          <w:left w:val="none" w:color="auto" w:sz="0" w:space="0"/>
+          <w:bottom w:val="none" w:color="auto" w:sz="0" w:space="0"/>
+          <w:right w:val="none" w:color="auto" w:sz="0" w:space="0"/>
+        </w:pBdr>
+        <w:spacing w:before="0" w:beforeAutospacing="0" w:after="75" w:afterAutospacing="0"/>
+        <w:ind w:leftChars="0" w:right="0" w:rightChars="0"/>
+        <w:textAlignment w:val="baseline"/>
+        <w:rPr>
+          <w:rFonts w:hint="default" w:ascii="Arial" w:hAnsi="Arial" w:cs="Arial"/>
+          <w:i w:val="0"/>
+          <w:iCs w:val="0"/>
+          <w:caps w:val="0"/>
+          <w:color w:val="202124"/>
+          <w:spacing w:val="0"/>
+          <w:sz w:val="21"/>
+          <w:szCs w:val="21"/>
+        </w:rPr>
+      </w:pPr>
+      <w:r>
+        <w:rPr>
+          <w:rFonts w:hint="default" w:ascii="Arial" w:hAnsi="Arial" w:eastAsia="SimSun" w:cs="Arial"/>
+          <w:b/>
+          <w:bCs/>
+          <w:i w:val="0"/>
+          <w:iCs w:val="0"/>
+          <w:caps w:val="0"/>
+          <w:color w:val="202124"/>
+          <w:spacing w:val="0"/>
+          <w:kern w:val="0"/>
+          <w:sz w:val="24"/>
+          <w:szCs w:val="24"/>
+          <w:shd w:val="clear" w:fill="FFFFFF"/>
+          <w:lang w:val="en-US" w:eastAsia="zh-CN" w:bidi="ar"/>
+        </w:rPr>
+        <w:t>Why do we use repositories? :</w:t>
+      </w:r>
+      <w:r>
+        <w:rPr>
+          <w:rFonts w:hint="default" w:ascii="Arial" w:hAnsi="Arial" w:eastAsia="SimSun" w:cs="Arial"/>
+          <w:i w:val="0"/>
+          <w:iCs w:val="0"/>
+          <w:caps w:val="0"/>
+          <w:color w:val="202124"/>
+          <w:spacing w:val="0"/>
+          <w:kern w:val="0"/>
+          <w:sz w:val="24"/>
+          <w:szCs w:val="24"/>
+          <w:shd w:val="clear" w:fill="FFFFFF"/>
+          <w:lang w:val="en-US" w:eastAsia="zh-CN" w:bidi="ar"/>
+        </w:rPr>
+        <w:t xml:space="preserve"> </w:t>
+      </w:r>
+      <w:r>
+        <w:rPr>
+          <w:rFonts w:hint="default" w:ascii="Arial" w:hAnsi="Arial" w:eastAsia="SimSun" w:cs="Arial"/>
+          <w:i w:val="0"/>
+          <w:iCs w:val="0"/>
+          <w:caps w:val="0"/>
+          <w:color w:val="202124"/>
+          <w:spacing w:val="0"/>
+          <w:kern w:val="0"/>
+          <w:sz w:val="24"/>
+          <w:szCs w:val="24"/>
+          <w:bdr w:val="none" w:color="auto" w:sz="0" w:space="0"/>
+          <w:shd w:val="clear" w:fill="FFFFFF"/>
+          <w:lang w:val="en-US" w:eastAsia="zh-CN" w:bidi="ar"/>
+        </w:rPr>
+        <w:t>The </w:t>
+      </w:r>
+      <w:r>
+        <w:rPr>
+          <w:rFonts w:hint="default" w:ascii="Arial" w:hAnsi="Arial" w:eastAsia="SimSun" w:cs="Arial"/>
+          <w:b/>
+          <w:bCs/>
+          <w:i w:val="0"/>
+          <w:iCs w:val="0"/>
+          <w:caps w:val="0"/>
+          <w:color w:val="202124"/>
+          <w:spacing w:val="0"/>
+          <w:kern w:val="0"/>
+          <w:sz w:val="24"/>
+          <w:szCs w:val="24"/>
+          <w:bdr w:val="none" w:color="auto" w:sz="0" w:space="0"/>
+          <w:shd w:val="clear" w:fill="FFFFFF"/>
+          <w:lang w:val="en-US" w:eastAsia="zh-CN" w:bidi="ar"/>
+        </w:rPr>
+        <w:t>Repository</w:t>
+      </w:r>
+      <w:r>
+        <w:rPr>
+          <w:rFonts w:hint="default" w:ascii="Arial" w:hAnsi="Arial" w:eastAsia="SimSun" w:cs="Arial"/>
+          <w:i w:val="0"/>
+          <w:iCs w:val="0"/>
+          <w:caps w:val="0"/>
+          <w:color w:val="202124"/>
+          <w:spacing w:val="0"/>
+          <w:kern w:val="0"/>
+          <w:sz w:val="24"/>
+          <w:szCs w:val="24"/>
+          <w:bdr w:val="none" w:color="auto" w:sz="0" w:space="0"/>
+          <w:shd w:val="clear" w:fill="FFFFFF"/>
+          <w:lang w:val="en-US" w:eastAsia="zh-CN" w:bidi="ar"/>
+        </w:rPr>
+        <w:t> pattern is </w:t>
+      </w:r>
+      <w:r>
+        <w:rPr>
+          <w:rFonts w:hint="default" w:ascii="Arial" w:hAnsi="Arial" w:eastAsia="SimSun" w:cs="Arial"/>
+          <w:b/>
+          <w:bCs/>
+          <w:i w:val="0"/>
+          <w:iCs w:val="0"/>
+          <w:caps w:val="0"/>
+          <w:color w:val="202124"/>
+          <w:spacing w:val="0"/>
+          <w:kern w:val="0"/>
+          <w:sz w:val="24"/>
+          <w:szCs w:val="24"/>
+          <w:bdr w:val="none" w:color="auto" w:sz="0" w:space="0"/>
+          <w:shd w:val="clear" w:fill="FFFFFF"/>
+          <w:lang w:val="en-US" w:eastAsia="zh-CN" w:bidi="ar"/>
+        </w:rPr>
+        <w:t>used</w:t>
+      </w:r>
+      <w:r>
+        <w:rPr>
+          <w:rFonts w:hint="default" w:ascii="Arial" w:hAnsi="Arial" w:eastAsia="SimSun" w:cs="Arial"/>
+          <w:i w:val="0"/>
+          <w:iCs w:val="0"/>
+          <w:caps w:val="0"/>
+          <w:color w:val="202124"/>
+          <w:spacing w:val="0"/>
+          <w:kern w:val="0"/>
+          <w:sz w:val="24"/>
+          <w:szCs w:val="24"/>
+          <w:bdr w:val="none" w:color="auto" w:sz="0" w:space="0"/>
+          <w:shd w:val="clear" w:fill="FFFFFF"/>
+          <w:lang w:val="en-US" w:eastAsia="zh-CN" w:bidi="ar"/>
+        </w:rPr>
+        <w:t> to decouple the business logic and the data access layers in your application. The data access layer typically contains storage specific code and methods to operate on the data to and from the data storage.</w:t>
+      </w:r>
+    </w:p>
+    <w:p>
+      <w:pPr>
+        <w:keepNext w:val="0"/>
+        <w:keepLines w:val="0"/>
+        <w:widowControl/>
+        <w:suppressLineNumbers w:val="0"/>
+        <w:pBdr>
+          <w:top w:val="single" w:color="ECEDEF" w:sz="6" w:space="6"/>
+          <w:bottom w:val="none" w:color="auto" w:sz="0" w:space="0"/>
+          <w:right w:val="none" w:color="auto" w:sz="0" w:space="0"/>
+        </w:pBdr>
+        <w:shd w:val="clear" w:fill="FFFFFF"/>
+        <w:spacing w:line="24" w:lineRule="atLeast"/>
+        <w:ind w:left="0" w:firstLine="0"/>
+        <w:jc w:val="left"/>
+        <w:rPr>
+          <w:rFonts w:ascii="Arial" w:hAnsi="Arial" w:cs="Arial"/>
+          <w:b/>
+          <w:bCs/>
+          <w:i w:val="0"/>
+          <w:iCs w:val="0"/>
+          <w:caps w:val="0"/>
+          <w:color w:val="202124"/>
+          <w:spacing w:val="0"/>
+          <w:sz w:val="24"/>
+          <w:szCs w:val="24"/>
+        </w:rPr>
+      </w:pPr>
+      <w:r>
+        <w:rPr>
+          <w:rFonts w:hint="default" w:ascii="Arial" w:hAnsi="Arial" w:eastAsia="SimSun" w:cs="Arial"/>
+          <w:b/>
+          <w:bCs/>
+          <w:i w:val="0"/>
+          <w:iCs w:val="0"/>
+          <w:caps w:val="0"/>
+          <w:color w:val="202124"/>
+          <w:spacing w:val="0"/>
+          <w:kern w:val="0"/>
+          <w:sz w:val="24"/>
+          <w:szCs w:val="24"/>
+          <w:shd w:val="clear" w:fill="FFFFFF"/>
+          <w:lang w:val="en-US" w:eastAsia="zh-CN" w:bidi="ar"/>
+        </w:rPr>
+        <w:t>What is difference between @service and @repository?</w:t>
+      </w:r>
+    </w:p>
+    <w:p>
+      <w:pPr>
+        <w:keepNext w:val="0"/>
+        <w:keepLines w:val="0"/>
+        <w:widowControl/>
+        <w:suppressLineNumbers w:val="0"/>
+        <w:pBdr>
+          <w:top w:val="none" w:color="auto" w:sz="0" w:space="0"/>
+          <w:left w:val="none" w:color="auto" w:sz="0" w:space="0"/>
+          <w:bottom w:val="none" w:color="auto" w:sz="0" w:space="0"/>
+          <w:right w:val="none" w:color="auto" w:sz="0" w:space="0"/>
+        </w:pBdr>
+        <w:shd w:val="clear" w:fill="FFFFFF"/>
+        <w:spacing w:before="135" w:beforeAutospacing="0"/>
+        <w:ind w:left="0" w:firstLine="0"/>
+        <w:jc w:val="left"/>
+        <w:rPr>
+          <w:rFonts w:hint="default" w:ascii="Arial" w:hAnsi="Arial" w:cs="Arial"/>
+          <w:i w:val="0"/>
+          <w:iCs w:val="0"/>
+          <w:caps w:val="0"/>
+          <w:color w:val="202124"/>
+          <w:spacing w:val="0"/>
+          <w:sz w:val="21"/>
+          <w:szCs w:val="21"/>
+        </w:rPr>
+      </w:pPr>
+      <w:r>
+        <w:rPr>
+          <w:rFonts w:hint="default" w:ascii="Arial" w:hAnsi="Arial" w:eastAsia="SimSun" w:cs="Arial"/>
+          <w:i w:val="0"/>
+          <w:iCs w:val="0"/>
+          <w:caps w:val="0"/>
+          <w:color w:val="202124"/>
+          <w:spacing w:val="0"/>
+          <w:kern w:val="0"/>
+          <w:sz w:val="24"/>
+          <w:szCs w:val="24"/>
+          <w:bdr w:val="none" w:color="auto" w:sz="0" w:space="0"/>
+          <w:shd w:val="clear" w:fill="FFFFFF"/>
+          <w:lang w:val="en-US" w:eastAsia="zh-CN" w:bidi="ar"/>
+        </w:rPr>
+        <w:t>Their only </w:t>
+      </w:r>
+      <w:r>
+        <w:rPr>
+          <w:rFonts w:hint="default" w:ascii="Arial" w:hAnsi="Arial" w:eastAsia="SimSun" w:cs="Arial"/>
+          <w:b/>
+          <w:bCs/>
+          <w:i w:val="0"/>
+          <w:iCs w:val="0"/>
+          <w:caps w:val="0"/>
+          <w:color w:val="202124"/>
+          <w:spacing w:val="0"/>
+          <w:kern w:val="0"/>
+          <w:sz w:val="24"/>
+          <w:szCs w:val="24"/>
+          <w:bdr w:val="none" w:color="auto" w:sz="0" w:space="0"/>
+          <w:shd w:val="clear" w:fill="FFFFFF"/>
+          <w:lang w:val="en-US" w:eastAsia="zh-CN" w:bidi="ar"/>
+        </w:rPr>
+        <w:t>difference</w:t>
+      </w:r>
+      <w:r>
+        <w:rPr>
+          <w:rFonts w:hint="default" w:ascii="Arial" w:hAnsi="Arial" w:eastAsia="SimSun" w:cs="Arial"/>
+          <w:i w:val="0"/>
+          <w:iCs w:val="0"/>
+          <w:caps w:val="0"/>
+          <w:color w:val="202124"/>
+          <w:spacing w:val="0"/>
+          <w:kern w:val="0"/>
+          <w:sz w:val="24"/>
+          <w:szCs w:val="24"/>
+          <w:bdr w:val="none" w:color="auto" w:sz="0" w:space="0"/>
+          <w:shd w:val="clear" w:fill="FFFFFF"/>
+          <w:lang w:val="en-US" w:eastAsia="zh-CN" w:bidi="ar"/>
+        </w:rPr>
+        <w:t> comes in their purpose i.e. @Controller is used in Spring MVC to define controller, which are first Spring bean and then the controller. Similarly, @</w:t>
+      </w:r>
+      <w:r>
+        <w:rPr>
+          <w:rFonts w:hint="default" w:ascii="Arial" w:hAnsi="Arial" w:eastAsia="SimSun" w:cs="Arial"/>
+          <w:b/>
+          <w:bCs/>
+          <w:i w:val="0"/>
+          <w:iCs w:val="0"/>
+          <w:caps w:val="0"/>
+          <w:color w:val="202124"/>
+          <w:spacing w:val="0"/>
+          <w:kern w:val="0"/>
+          <w:sz w:val="24"/>
+          <w:szCs w:val="24"/>
+          <w:bdr w:val="none" w:color="auto" w:sz="0" w:space="0"/>
+          <w:shd w:val="clear" w:fill="FFFFFF"/>
+          <w:lang w:val="en-US" w:eastAsia="zh-CN" w:bidi="ar"/>
+        </w:rPr>
+        <w:t>Service</w:t>
+      </w:r>
+      <w:r>
+        <w:rPr>
+          <w:rFonts w:hint="default" w:ascii="Arial" w:hAnsi="Arial" w:eastAsia="SimSun" w:cs="Arial"/>
+          <w:i w:val="0"/>
+          <w:iCs w:val="0"/>
+          <w:caps w:val="0"/>
+          <w:color w:val="202124"/>
+          <w:spacing w:val="0"/>
+          <w:kern w:val="0"/>
+          <w:sz w:val="24"/>
+          <w:szCs w:val="24"/>
+          <w:bdr w:val="none" w:color="auto" w:sz="0" w:space="0"/>
+          <w:shd w:val="clear" w:fill="FFFFFF"/>
+          <w:lang w:val="en-US" w:eastAsia="zh-CN" w:bidi="ar"/>
+        </w:rPr>
+        <w:t> is used to annotated classes that hold business logic </w:t>
+      </w:r>
+      <w:r>
+        <w:rPr>
+          <w:rFonts w:hint="default" w:ascii="Arial" w:hAnsi="Arial" w:eastAsia="SimSun" w:cs="Arial"/>
+          <w:b/>
+          <w:bCs/>
+          <w:i w:val="0"/>
+          <w:iCs w:val="0"/>
+          <w:caps w:val="0"/>
+          <w:color w:val="202124"/>
+          <w:spacing w:val="0"/>
+          <w:kern w:val="0"/>
+          <w:sz w:val="24"/>
+          <w:szCs w:val="24"/>
+          <w:bdr w:val="none" w:color="auto" w:sz="0" w:space="0"/>
+          <w:shd w:val="clear" w:fill="FFFFFF"/>
+          <w:lang w:val="en-US" w:eastAsia="zh-CN" w:bidi="ar"/>
+        </w:rPr>
+        <w:t>in the Service</w:t>
+      </w:r>
+      <w:r>
+        <w:rPr>
+          <w:rFonts w:hint="default" w:ascii="Arial" w:hAnsi="Arial" w:eastAsia="SimSun" w:cs="Arial"/>
+          <w:i w:val="0"/>
+          <w:iCs w:val="0"/>
+          <w:caps w:val="0"/>
+          <w:color w:val="202124"/>
+          <w:spacing w:val="0"/>
+          <w:kern w:val="0"/>
+          <w:sz w:val="24"/>
+          <w:szCs w:val="24"/>
+          <w:bdr w:val="none" w:color="auto" w:sz="0" w:space="0"/>
+          <w:shd w:val="clear" w:fill="FFFFFF"/>
+          <w:lang w:val="en-US" w:eastAsia="zh-CN" w:bidi="ar"/>
+        </w:rPr>
+        <w:t> layer and @</w:t>
+      </w:r>
+      <w:r>
+        <w:rPr>
+          <w:rFonts w:hint="default" w:ascii="Arial" w:hAnsi="Arial" w:eastAsia="SimSun" w:cs="Arial"/>
+          <w:b/>
+          <w:bCs/>
+          <w:i w:val="0"/>
+          <w:iCs w:val="0"/>
+          <w:caps w:val="0"/>
+          <w:color w:val="202124"/>
+          <w:spacing w:val="0"/>
+          <w:kern w:val="0"/>
+          <w:sz w:val="24"/>
+          <w:szCs w:val="24"/>
+          <w:bdr w:val="none" w:color="auto" w:sz="0" w:space="0"/>
+          <w:shd w:val="clear" w:fill="FFFFFF"/>
+          <w:lang w:val="en-US" w:eastAsia="zh-CN" w:bidi="ar"/>
+        </w:rPr>
+        <w:t>Repository</w:t>
+      </w:r>
+      <w:r>
+        <w:rPr>
+          <w:rFonts w:hint="default" w:ascii="Arial" w:hAnsi="Arial" w:eastAsia="SimSun" w:cs="Arial"/>
+          <w:i w:val="0"/>
+          <w:iCs w:val="0"/>
+          <w:caps w:val="0"/>
+          <w:color w:val="202124"/>
+          <w:spacing w:val="0"/>
+          <w:kern w:val="0"/>
+          <w:sz w:val="24"/>
+          <w:szCs w:val="24"/>
+          <w:bdr w:val="none" w:color="auto" w:sz="0" w:space="0"/>
+          <w:shd w:val="clear" w:fill="FFFFFF"/>
+          <w:lang w:val="en-US" w:eastAsia="zh-CN" w:bidi="ar"/>
+        </w:rPr>
+        <w:t> is used </w:t>
+      </w:r>
+      <w:r>
+        <w:rPr>
+          <w:rFonts w:hint="default" w:ascii="Arial" w:hAnsi="Arial" w:eastAsia="SimSun" w:cs="Arial"/>
+          <w:b/>
+          <w:bCs/>
+          <w:i w:val="0"/>
+          <w:iCs w:val="0"/>
+          <w:caps w:val="0"/>
+          <w:color w:val="202124"/>
+          <w:spacing w:val="0"/>
+          <w:kern w:val="0"/>
+          <w:sz w:val="24"/>
+          <w:szCs w:val="24"/>
+          <w:bdr w:val="none" w:color="auto" w:sz="0" w:space="0"/>
+          <w:shd w:val="clear" w:fill="FFFFFF"/>
+          <w:lang w:val="en-US" w:eastAsia="zh-CN" w:bidi="ar"/>
+        </w:rPr>
+        <w:t>in the</w:t>
+      </w:r>
+      <w:r>
+        <w:rPr>
+          <w:rFonts w:hint="default" w:ascii="Arial" w:hAnsi="Arial" w:eastAsia="SimSun" w:cs="Arial"/>
+          <w:i w:val="0"/>
+          <w:iCs w:val="0"/>
+          <w:caps w:val="0"/>
+          <w:color w:val="202124"/>
+          <w:spacing w:val="0"/>
+          <w:kern w:val="0"/>
+          <w:sz w:val="24"/>
+          <w:szCs w:val="24"/>
+          <w:bdr w:val="none" w:color="auto" w:sz="0" w:space="0"/>
+          <w:shd w:val="clear" w:fill="FFFFFF"/>
+          <w:lang w:val="en-US" w:eastAsia="zh-CN" w:bidi="ar"/>
+        </w:rPr>
+        <w:t> Data Access layer.</w:t>
       </w:r>
     </w:p>
     <w:p>
@@ -37341,7 +38048,7 @@
         <w:ind w:left="0" w:right="0" w:firstLine="0"/>
         <w:textAlignment w:val="baseline"/>
         <w:rPr>
-          <w:rFonts w:hint="default" w:ascii="Segoe UI" w:hAnsi="Segoe UI" w:eastAsia="Segoe UI" w:cstheme="minorBidi"/>
+          <w:rFonts w:hint="default" w:ascii="Segoe UI" w:hAnsi="Segoe UI" w:eastAsia="Segoe UI"/>
           <w:b w:val="0"/>
           <w:bCs w:val="0"/>
           <w:i w:val="0"/>
@@ -37353,203 +38060,1258 @@
           <w:sz w:val="24"/>
           <w:szCs w:val="24"/>
           <w:shd w:val="clear" w:fill="FFFFFF"/>
-          <w:lang w:val="en-US" w:eastAsia="zh-CN" w:bidi="ar-SA"/>
-        </w:rPr>
-      </w:pPr>
-    </w:p>
-    <w:p>
-      <w:pPr>
-        <w:pStyle w:val="14"/>
-        <w:keepNext w:val="0"/>
-        <w:keepLines w:val="0"/>
-        <w:widowControl/>
-        <w:suppressLineNumbers w:val="0"/>
-        <w:pBdr>
-          <w:top w:val="none" w:color="auto" w:sz="0" w:space="0"/>
-          <w:left w:val="none" w:color="auto" w:sz="0" w:space="0"/>
-          <w:bottom w:val="none" w:color="auto" w:sz="0" w:space="0"/>
-          <w:right w:val="none" w:color="auto" w:sz="0" w:space="0"/>
-        </w:pBdr>
-        <w:shd w:val="clear" w:fill="FFFFFF"/>
-        <w:spacing w:before="0" w:beforeAutospacing="0" w:after="0" w:afterAutospacing="0"/>
-        <w:ind w:left="0" w:right="0" w:firstLine="0"/>
-        <w:textAlignment w:val="baseline"/>
-        <w:rPr>
-          <w:rFonts w:hint="default" w:ascii="Segoe UI" w:hAnsi="Segoe UI" w:eastAsia="Segoe UI"/>
-          <w:b w:val="0"/>
-          <w:bCs w:val="0"/>
-          <w:i w:val="0"/>
-          <w:iCs w:val="0"/>
-          <w:caps w:val="0"/>
-          <w:color w:val="282829"/>
-          <w:spacing w:val="0"/>
-          <w:kern w:val="0"/>
-          <w:sz w:val="24"/>
-          <w:szCs w:val="24"/>
-          <w:shd w:val="clear" w:fill="FFFFFF"/>
-          <w:lang w:val="en-US" w:eastAsia="zh-CN"/>
-        </w:rPr>
-      </w:pPr>
-      <w:r>
-        <w:rPr>
-          <w:rFonts w:hint="default" w:ascii="Segoe UI" w:hAnsi="Segoe UI" w:eastAsia="Segoe UI"/>
-          <w:b w:val="0"/>
-          <w:bCs w:val="0"/>
-          <w:i w:val="0"/>
-          <w:iCs w:val="0"/>
-          <w:caps w:val="0"/>
-          <w:color w:val="282829"/>
-          <w:spacing w:val="0"/>
-          <w:kern w:val="0"/>
-          <w:sz w:val="24"/>
-          <w:szCs w:val="24"/>
-          <w:shd w:val="clear" w:fill="FFFFFF"/>
-          <w:lang w:val="en-US" w:eastAsia="zh-CN"/>
-        </w:rPr>
-        <w:fldChar w:fldCharType="begin"/>
-      </w:r>
-      <w:r>
-        <w:rPr>
-          <w:rFonts w:hint="default" w:ascii="Segoe UI" w:hAnsi="Segoe UI" w:eastAsia="Segoe UI"/>
-          <w:b w:val="0"/>
-          <w:bCs w:val="0"/>
-          <w:i w:val="0"/>
-          <w:iCs w:val="0"/>
-          <w:caps w:val="0"/>
-          <w:color w:val="282829"/>
-          <w:spacing w:val="0"/>
-          <w:kern w:val="0"/>
-          <w:sz w:val="24"/>
-          <w:szCs w:val="24"/>
-          <w:shd w:val="clear" w:fill="FFFFFF"/>
-          <w:lang w:val="en-US" w:eastAsia="zh-CN"/>
-        </w:rPr>
-        <w:instrText xml:space="preserve"> HYPERLINK "https://www.javacodegeeks.com/2017/11/difference-component-service-controller-repository-spring.html" </w:instrText>
-      </w:r>
-      <w:r>
-        <w:rPr>
-          <w:rFonts w:hint="default" w:ascii="Segoe UI" w:hAnsi="Segoe UI" w:eastAsia="Segoe UI"/>
-          <w:b w:val="0"/>
-          <w:bCs w:val="0"/>
-          <w:i w:val="0"/>
-          <w:iCs w:val="0"/>
-          <w:caps w:val="0"/>
-          <w:color w:val="282829"/>
-          <w:spacing w:val="0"/>
-          <w:kern w:val="0"/>
-          <w:sz w:val="24"/>
-          <w:szCs w:val="24"/>
-          <w:shd w:val="clear" w:fill="FFFFFF"/>
-          <w:lang w:val="en-US" w:eastAsia="zh-CN"/>
-        </w:rPr>
-        <w:fldChar w:fldCharType="separate"/>
-      </w:r>
-      <w:r>
-        <w:rPr>
-          <w:rStyle w:val="13"/>
-          <w:rFonts w:hint="default" w:ascii="Segoe UI" w:hAnsi="Segoe UI" w:eastAsia="Segoe UI"/>
-          <w:b w:val="0"/>
-          <w:bCs w:val="0"/>
-          <w:i w:val="0"/>
-          <w:iCs w:val="0"/>
-          <w:caps w:val="0"/>
-          <w:color w:val="282829"/>
-          <w:spacing w:val="0"/>
-          <w:kern w:val="0"/>
-          <w:sz w:val="24"/>
-          <w:szCs w:val="24"/>
-          <w:shd w:val="clear" w:fill="FFFFFF"/>
-          <w:lang w:val="en-US" w:eastAsia="zh-CN"/>
-        </w:rPr>
-        <w:t>https://www.javacodegeeks.com/2017/11/difference-component-service-controller-repository-spring.html</w:t>
-      </w:r>
-      <w:r>
-        <w:rPr>
-          <w:rFonts w:hint="default" w:ascii="Segoe UI" w:hAnsi="Segoe UI" w:eastAsia="Segoe UI"/>
-          <w:b w:val="0"/>
-          <w:bCs w:val="0"/>
-          <w:i w:val="0"/>
-          <w:iCs w:val="0"/>
-          <w:caps w:val="0"/>
-          <w:color w:val="282829"/>
-          <w:spacing w:val="0"/>
-          <w:kern w:val="0"/>
-          <w:sz w:val="24"/>
-          <w:szCs w:val="24"/>
-          <w:shd w:val="clear" w:fill="FFFFFF"/>
-          <w:lang w:val="en-US" w:eastAsia="zh-CN"/>
-        </w:rPr>
-        <w:fldChar w:fldCharType="end"/>
-      </w:r>
-    </w:p>
-    <w:p>
-      <w:pPr>
-        <w:pStyle w:val="14"/>
-        <w:keepNext w:val="0"/>
-        <w:keepLines w:val="0"/>
-        <w:widowControl/>
-        <w:suppressLineNumbers w:val="0"/>
-        <w:pBdr>
-          <w:top w:val="none" w:color="auto" w:sz="0" w:space="0"/>
-          <w:left w:val="none" w:color="auto" w:sz="0" w:space="0"/>
-          <w:bottom w:val="none" w:color="auto" w:sz="0" w:space="0"/>
-          <w:right w:val="none" w:color="auto" w:sz="0" w:space="0"/>
-        </w:pBdr>
-        <w:shd w:val="clear" w:fill="FFFFFF"/>
-        <w:spacing w:before="0" w:beforeAutospacing="0" w:after="0" w:afterAutospacing="0"/>
-        <w:ind w:left="0" w:right="0" w:firstLine="0"/>
-        <w:textAlignment w:val="baseline"/>
-        <w:rPr>
-          <w:rFonts w:hint="default" w:ascii="Segoe UI" w:hAnsi="Segoe UI" w:eastAsia="Segoe UI"/>
-          <w:b w:val="0"/>
-          <w:bCs w:val="0"/>
-          <w:i w:val="0"/>
-          <w:iCs w:val="0"/>
-          <w:caps w:val="0"/>
-          <w:color w:val="282829"/>
-          <w:spacing w:val="0"/>
-          <w:kern w:val="0"/>
-          <w:sz w:val="24"/>
-          <w:szCs w:val="24"/>
-          <w:shd w:val="clear" w:fill="FFFFFF"/>
-          <w:lang w:val="en-US" w:eastAsia="zh-CN"/>
-        </w:rPr>
-      </w:pPr>
-    </w:p>
-    <w:p>
-      <w:pPr>
-        <w:pStyle w:val="14"/>
-        <w:keepNext w:val="0"/>
-        <w:keepLines w:val="0"/>
-        <w:widowControl/>
-        <w:suppressLineNumbers w:val="0"/>
-        <w:pBdr>
-          <w:top w:val="none" w:color="auto" w:sz="0" w:space="0"/>
-          <w:left w:val="none" w:color="auto" w:sz="0" w:space="0"/>
-          <w:bottom w:val="none" w:color="auto" w:sz="0" w:space="0"/>
-          <w:right w:val="none" w:color="auto" w:sz="0" w:space="0"/>
-        </w:pBdr>
-        <w:shd w:val="clear" w:fill="FFFFFF"/>
-        <w:spacing w:before="0" w:beforeAutospacing="0" w:after="0" w:afterAutospacing="0"/>
-        <w:ind w:left="0" w:right="0" w:firstLine="0"/>
-        <w:textAlignment w:val="baseline"/>
-        <w:rPr>
-          <w:rFonts w:hint="default" w:ascii="Segoe UI" w:hAnsi="Segoe UI" w:eastAsia="Segoe UI"/>
-          <w:b w:val="0"/>
-          <w:bCs w:val="0"/>
-          <w:i w:val="0"/>
-          <w:iCs w:val="0"/>
-          <w:caps w:val="0"/>
-          <w:color w:val="282829"/>
-          <w:spacing w:val="0"/>
-          <w:kern w:val="0"/>
-          <w:sz w:val="24"/>
-          <w:szCs w:val="24"/>
-          <w:shd w:val="clear" w:fill="FFFFFF"/>
-          <w:lang w:val="en-US" w:eastAsia="zh-CN"/>
-        </w:rPr>
-      </w:pPr>
-    </w:p>
+          <w:lang w:val="en-US" w:eastAsia="zh-CN"/>
+        </w:rPr>
+      </w:pPr>
+      <w:r>
+        <w:rPr>
+          <w:rFonts w:ascii="Arial" w:hAnsi="Arial" w:eastAsia="SimSun" w:cs="Arial"/>
+          <w:i w:val="0"/>
+          <w:iCs w:val="0"/>
+          <w:caps w:val="0"/>
+          <w:color w:val="000000"/>
+          <w:spacing w:val="0"/>
+          <w:sz w:val="24"/>
+          <w:szCs w:val="24"/>
+          <w:shd w:val="clear" w:fill="FFFFFF"/>
+        </w:rPr>
+        <w:t>Spring supports multiple types annotations such as @Component,@Controller,@service @Repository and @Bean. All theses can be found under the org.springframework.stereotype package.</w:t>
+      </w:r>
+    </w:p>
+    <w:tbl>
+      <w:tblPr>
+        <w:tblStyle w:val="16"/>
+        <w:tblW w:w="0" w:type="auto"/>
+        <w:tblInd w:w="0" w:type="dxa"/>
+        <w:tblBorders>
+          <w:top w:val="single" w:color="auto" w:sz="4" w:space="0"/>
+          <w:left w:val="single" w:color="auto" w:sz="4" w:space="0"/>
+          <w:bottom w:val="single" w:color="auto" w:sz="4" w:space="0"/>
+          <w:right w:val="single" w:color="auto" w:sz="4" w:space="0"/>
+          <w:insideH w:val="single" w:color="auto" w:sz="4" w:space="0"/>
+          <w:insideV w:val="single" w:color="auto" w:sz="4" w:space="0"/>
+        </w:tblBorders>
+        <w:tblLayout w:type="autofit"/>
+        <w:tblCellMar>
+          <w:left w:w="108" w:type="dxa"/>
+          <w:right w:w="108" w:type="dxa"/>
+        </w:tblCellMar>
+      </w:tblPr>
+      <w:tblGrid>
+        <w:gridCol w:w="4261"/>
+        <w:gridCol w:w="4261"/>
+      </w:tblGrid>
+      <w:tr>
+        <w:tblPrEx>
+          <w:tblBorders>
+            <w:top w:val="single" w:color="auto" w:sz="4" w:space="0"/>
+            <w:left w:val="single" w:color="auto" w:sz="4" w:space="0"/>
+            <w:bottom w:val="single" w:color="auto" w:sz="4" w:space="0"/>
+            <w:right w:val="single" w:color="auto" w:sz="4" w:space="0"/>
+            <w:insideH w:val="single" w:color="auto" w:sz="4" w:space="0"/>
+            <w:insideV w:val="single" w:color="auto" w:sz="4" w:space="0"/>
+          </w:tblBorders>
+          <w:tblCellMar>
+            <w:left w:w="108" w:type="dxa"/>
+            <w:right w:w="108" w:type="dxa"/>
+          </w:tblCellMar>
+        </w:tblPrEx>
+        <w:tc>
+          <w:tcPr>
+            <w:tcW w:w="4261" w:type="dxa"/>
+          </w:tcPr>
+          <w:p>
+            <w:pPr>
+              <w:pStyle w:val="14"/>
+              <w:keepNext w:val="0"/>
+              <w:keepLines w:val="0"/>
+              <w:widowControl/>
+              <w:suppressLineNumbers w:val="0"/>
+              <w:spacing w:before="0" w:beforeAutospacing="0" w:after="0" w:afterAutospacing="0"/>
+              <w:ind w:right="0"/>
+              <w:textAlignment w:val="baseline"/>
+              <w:rPr>
+                <w:rFonts w:hint="default" w:ascii="Segoe UI" w:hAnsi="Segoe UI" w:eastAsia="Segoe UI"/>
+                <w:b w:val="0"/>
+                <w:bCs w:val="0"/>
+                <w:i w:val="0"/>
+                <w:iCs w:val="0"/>
+                <w:caps w:val="0"/>
+                <w:color w:val="282829"/>
+                <w:spacing w:val="0"/>
+                <w:kern w:val="0"/>
+                <w:sz w:val="24"/>
+                <w:szCs w:val="24"/>
+                <w:shd w:val="clear" w:fill="FFFFFF"/>
+                <w:vertAlign w:val="baseline"/>
+                <w:lang w:val="en-US" w:eastAsia="zh-CN"/>
+              </w:rPr>
+            </w:pPr>
+            <w:r>
+              <w:rPr>
+                <w:rFonts w:ascii="Arial" w:hAnsi="Arial" w:eastAsia="SimSun" w:cs="Arial"/>
+                <w:i w:val="0"/>
+                <w:iCs w:val="0"/>
+                <w:caps w:val="0"/>
+                <w:color w:val="000000"/>
+                <w:spacing w:val="0"/>
+                <w:sz w:val="24"/>
+                <w:szCs w:val="24"/>
+                <w:shd w:val="clear" w:fill="FFFFFF"/>
+              </w:rPr>
+              <w:t>@Bean</w:t>
+            </w:r>
+          </w:p>
+        </w:tc>
+        <w:tc>
+          <w:tcPr>
+            <w:tcW w:w="4261" w:type="dxa"/>
+          </w:tcPr>
+          <w:p>
+            <w:pPr>
+              <w:pStyle w:val="14"/>
+              <w:keepNext w:val="0"/>
+              <w:keepLines w:val="0"/>
+              <w:widowControl/>
+              <w:suppressLineNumbers w:val="0"/>
+              <w:spacing w:before="0" w:beforeAutospacing="0" w:after="0" w:afterAutospacing="0"/>
+              <w:ind w:right="0"/>
+              <w:textAlignment w:val="baseline"/>
+              <w:rPr>
+                <w:rFonts w:hint="default" w:ascii="Segoe UI" w:hAnsi="Segoe UI" w:eastAsia="Segoe UI"/>
+                <w:b w:val="0"/>
+                <w:bCs w:val="0"/>
+                <w:i w:val="0"/>
+                <w:iCs w:val="0"/>
+                <w:caps w:val="0"/>
+                <w:color w:val="282829"/>
+                <w:spacing w:val="0"/>
+                <w:kern w:val="0"/>
+                <w:sz w:val="24"/>
+                <w:szCs w:val="24"/>
+                <w:shd w:val="clear" w:fill="FFFFFF"/>
+                <w:vertAlign w:val="baseline"/>
+                <w:lang w:val="en-US" w:eastAsia="zh-CN"/>
+              </w:rPr>
+            </w:pPr>
+            <w:r>
+              <w:rPr>
+                <w:rFonts w:ascii="Arial" w:hAnsi="Arial" w:eastAsia="SimSun" w:cs="Arial"/>
+                <w:i w:val="0"/>
+                <w:iCs w:val="0"/>
+                <w:caps w:val="0"/>
+                <w:color w:val="000000"/>
+                <w:spacing w:val="0"/>
+                <w:sz w:val="24"/>
+                <w:szCs w:val="24"/>
+                <w:shd w:val="clear" w:fill="FFFFFF"/>
+              </w:rPr>
+              <w:t>@Component</w:t>
+            </w:r>
+          </w:p>
+        </w:tc>
+      </w:tr>
+      <w:tr>
+        <w:tblPrEx>
+          <w:tblBorders>
+            <w:top w:val="single" w:color="auto" w:sz="4" w:space="0"/>
+            <w:left w:val="single" w:color="auto" w:sz="4" w:space="0"/>
+            <w:bottom w:val="single" w:color="auto" w:sz="4" w:space="0"/>
+            <w:right w:val="single" w:color="auto" w:sz="4" w:space="0"/>
+            <w:insideH w:val="single" w:color="auto" w:sz="4" w:space="0"/>
+            <w:insideV w:val="single" w:color="auto" w:sz="4" w:space="0"/>
+          </w:tblBorders>
+          <w:tblCellMar>
+            <w:left w:w="108" w:type="dxa"/>
+            <w:right w:w="108" w:type="dxa"/>
+          </w:tblCellMar>
+        </w:tblPrEx>
+        <w:tc>
+          <w:tcPr>
+            <w:tcW w:w="4261" w:type="dxa"/>
+          </w:tcPr>
+          <w:p>
+            <w:pPr>
+              <w:pStyle w:val="14"/>
+              <w:keepNext w:val="0"/>
+              <w:keepLines w:val="0"/>
+              <w:widowControl/>
+              <w:suppressLineNumbers w:val="0"/>
+              <w:spacing w:before="0" w:beforeAutospacing="0" w:after="0" w:afterAutospacing="0"/>
+              <w:ind w:right="0"/>
+              <w:textAlignment w:val="baseline"/>
+              <w:rPr>
+                <w:rFonts w:hint="default" w:ascii="Segoe UI" w:hAnsi="Segoe UI" w:eastAsia="Segoe UI"/>
+                <w:b w:val="0"/>
+                <w:bCs w:val="0"/>
+                <w:i w:val="0"/>
+                <w:iCs w:val="0"/>
+                <w:caps w:val="0"/>
+                <w:color w:val="282829"/>
+                <w:spacing w:val="0"/>
+                <w:kern w:val="0"/>
+                <w:sz w:val="24"/>
+                <w:szCs w:val="24"/>
+                <w:shd w:val="clear" w:fill="FFFFFF"/>
+                <w:vertAlign w:val="baseline"/>
+                <w:lang w:val="en-US" w:eastAsia="zh-CN"/>
+              </w:rPr>
+            </w:pPr>
+            <w:r>
+              <w:rPr>
+                <w:rFonts w:ascii="Arial" w:hAnsi="Arial" w:eastAsia="SimSun" w:cs="Arial"/>
+                <w:i w:val="0"/>
+                <w:iCs w:val="0"/>
+                <w:caps w:val="0"/>
+                <w:spacing w:val="0"/>
+                <w:sz w:val="24"/>
+                <w:szCs w:val="24"/>
+                <w:shd w:val="clear" w:fill="FFFFFF"/>
+              </w:rPr>
+              <w:t>Auto detection</w:t>
+            </w:r>
+            <w:r>
+              <w:rPr>
+                <w:rFonts w:hint="default" w:ascii="Arial" w:hAnsi="Arial" w:cs="Arial"/>
+                <w:i w:val="0"/>
+                <w:iCs w:val="0"/>
+                <w:caps w:val="0"/>
+                <w:spacing w:val="0"/>
+                <w:sz w:val="24"/>
+                <w:szCs w:val="24"/>
+                <w:shd w:val="clear" w:fill="FFFFFF"/>
+                <w:lang w:val="en-US"/>
+              </w:rPr>
+              <w:t xml:space="preserve"> : </w:t>
+            </w:r>
+            <w:r>
+              <w:rPr>
+                <w:rFonts w:ascii="Arial" w:hAnsi="Arial" w:eastAsia="SimSun" w:cs="Arial"/>
+                <w:i w:val="0"/>
+                <w:iCs w:val="0"/>
+                <w:caps w:val="0"/>
+                <w:spacing w:val="0"/>
+                <w:sz w:val="24"/>
+                <w:szCs w:val="24"/>
+                <w:shd w:val="clear" w:fill="FFFFFF"/>
+              </w:rPr>
+              <w:t>It</w:t>
+            </w:r>
+            <w:r>
+              <w:rPr>
+                <w:rFonts w:hint="default" w:ascii="Arial" w:hAnsi="Arial" w:eastAsia="SimSun" w:cs="Arial"/>
+                <w:i w:val="0"/>
+                <w:iCs w:val="0"/>
+                <w:caps w:val="0"/>
+                <w:spacing w:val="0"/>
+                <w:sz w:val="24"/>
+                <w:szCs w:val="24"/>
+                <w:shd w:val="clear" w:fill="FFFFFF"/>
+              </w:rPr>
+              <w:t> is used to explicitly declare a single bean, rather than letting Spring do it automatically. </w:t>
+            </w:r>
+          </w:p>
+        </w:tc>
+        <w:tc>
+          <w:tcPr>
+            <w:tcW w:w="4261" w:type="dxa"/>
+          </w:tcPr>
+          <w:p>
+            <w:pPr>
+              <w:pStyle w:val="14"/>
+              <w:keepNext w:val="0"/>
+              <w:keepLines w:val="0"/>
+              <w:widowControl/>
+              <w:suppressLineNumbers w:val="0"/>
+              <w:spacing w:before="0" w:beforeAutospacing="0" w:after="0" w:afterAutospacing="0"/>
+              <w:ind w:right="0"/>
+              <w:textAlignment w:val="baseline"/>
+              <w:rPr>
+                <w:rFonts w:hint="default" w:ascii="Segoe UI" w:hAnsi="Segoe UI" w:eastAsia="Segoe UI"/>
+                <w:b w:val="0"/>
+                <w:bCs w:val="0"/>
+                <w:i w:val="0"/>
+                <w:iCs w:val="0"/>
+                <w:caps w:val="0"/>
+                <w:color w:val="282829"/>
+                <w:spacing w:val="0"/>
+                <w:kern w:val="0"/>
+                <w:sz w:val="24"/>
+                <w:szCs w:val="24"/>
+                <w:shd w:val="clear" w:fill="FFFFFF"/>
+                <w:vertAlign w:val="baseline"/>
+                <w:lang w:val="en-US" w:eastAsia="zh-CN"/>
+              </w:rPr>
+            </w:pPr>
+            <w:r>
+              <w:rPr>
+                <w:rFonts w:ascii="Arial" w:hAnsi="Arial" w:eastAsia="SimSun" w:cs="Arial"/>
+                <w:i w:val="0"/>
+                <w:iCs w:val="0"/>
+                <w:caps w:val="0"/>
+                <w:spacing w:val="0"/>
+                <w:sz w:val="24"/>
+                <w:szCs w:val="24"/>
+                <w:shd w:val="clear" w:fill="FFFFFF"/>
+              </w:rPr>
+              <w:t>If any class is annotated with @Component it will be automatically detect by using classpath scan.</w:t>
+            </w:r>
+          </w:p>
+        </w:tc>
+      </w:tr>
+      <w:tr>
+        <w:tblPrEx>
+          <w:tblBorders>
+            <w:top w:val="single" w:color="auto" w:sz="4" w:space="0"/>
+            <w:left w:val="single" w:color="auto" w:sz="4" w:space="0"/>
+            <w:bottom w:val="single" w:color="auto" w:sz="4" w:space="0"/>
+            <w:right w:val="single" w:color="auto" w:sz="4" w:space="0"/>
+            <w:insideH w:val="single" w:color="auto" w:sz="4" w:space="0"/>
+            <w:insideV w:val="single" w:color="auto" w:sz="4" w:space="0"/>
+          </w:tblBorders>
+          <w:tblCellMar>
+            <w:left w:w="108" w:type="dxa"/>
+            <w:right w:w="108" w:type="dxa"/>
+          </w:tblCellMar>
+        </w:tblPrEx>
+        <w:tc>
+          <w:tcPr>
+            <w:tcW w:w="4261" w:type="dxa"/>
+          </w:tcPr>
+          <w:p>
+            <w:pPr>
+              <w:pStyle w:val="14"/>
+              <w:keepNext w:val="0"/>
+              <w:keepLines w:val="0"/>
+              <w:widowControl/>
+              <w:suppressLineNumbers w:val="0"/>
+              <w:spacing w:before="0" w:beforeAutospacing="0" w:after="0" w:afterAutospacing="0"/>
+              <w:ind w:right="0"/>
+              <w:textAlignment w:val="baseline"/>
+              <w:rPr>
+                <w:rFonts w:hint="default" w:ascii="Segoe UI" w:hAnsi="Segoe UI" w:eastAsia="Segoe UI"/>
+                <w:b w:val="0"/>
+                <w:bCs w:val="0"/>
+                <w:i w:val="0"/>
+                <w:iCs w:val="0"/>
+                <w:caps w:val="0"/>
+                <w:color w:val="282829"/>
+                <w:spacing w:val="0"/>
+                <w:kern w:val="0"/>
+                <w:sz w:val="24"/>
+                <w:szCs w:val="24"/>
+                <w:shd w:val="clear" w:fill="FFFFFF"/>
+                <w:vertAlign w:val="baseline"/>
+                <w:lang w:val="en-US" w:eastAsia="zh-CN"/>
+              </w:rPr>
+            </w:pPr>
+            <w:r>
+              <w:rPr>
+                <w:rFonts w:ascii="Arial" w:hAnsi="Arial" w:eastAsia="SimSun" w:cs="Arial"/>
+                <w:i w:val="0"/>
+                <w:iCs w:val="0"/>
+                <w:caps w:val="0"/>
+                <w:spacing w:val="0"/>
+                <w:sz w:val="24"/>
+                <w:szCs w:val="24"/>
+                <w:shd w:val="clear" w:fill="FFFFFF"/>
+              </w:rPr>
+              <w:t>Spring Container</w:t>
+            </w:r>
+            <w:r>
+              <w:rPr>
+                <w:rFonts w:hint="default" w:ascii="Arial" w:hAnsi="Arial" w:cs="Arial"/>
+                <w:i w:val="0"/>
+                <w:iCs w:val="0"/>
+                <w:caps w:val="0"/>
+                <w:spacing w:val="0"/>
+                <w:sz w:val="24"/>
+                <w:szCs w:val="24"/>
+                <w:shd w:val="clear" w:fill="FFFFFF"/>
+                <w:lang w:val="en-US"/>
+              </w:rPr>
+              <w:t xml:space="preserve"> : </w:t>
+            </w:r>
+            <w:r>
+              <w:rPr>
+                <w:rFonts w:ascii="Arial" w:hAnsi="Arial" w:eastAsia="SimSun" w:cs="Arial"/>
+                <w:i w:val="0"/>
+                <w:iCs w:val="0"/>
+                <w:caps w:val="0"/>
+                <w:spacing w:val="0"/>
+                <w:sz w:val="24"/>
+                <w:szCs w:val="24"/>
+                <w:shd w:val="clear" w:fill="FFFFFF"/>
+              </w:rPr>
+              <w:t>Bean can be created even class is outside the spring container</w:t>
+            </w:r>
+          </w:p>
+        </w:tc>
+        <w:tc>
+          <w:tcPr>
+            <w:tcW w:w="4261" w:type="dxa"/>
+          </w:tcPr>
+          <w:p>
+            <w:pPr>
+              <w:pStyle w:val="14"/>
+              <w:keepNext w:val="0"/>
+              <w:keepLines w:val="0"/>
+              <w:widowControl/>
+              <w:suppressLineNumbers w:val="0"/>
+              <w:spacing w:before="0" w:beforeAutospacing="0" w:after="0" w:afterAutospacing="0"/>
+              <w:ind w:right="0"/>
+              <w:textAlignment w:val="baseline"/>
+              <w:rPr>
+                <w:rFonts w:hint="default" w:ascii="Segoe UI" w:hAnsi="Segoe UI" w:eastAsia="Segoe UI"/>
+                <w:b w:val="0"/>
+                <w:bCs w:val="0"/>
+                <w:i w:val="0"/>
+                <w:iCs w:val="0"/>
+                <w:caps w:val="0"/>
+                <w:color w:val="282829"/>
+                <w:spacing w:val="0"/>
+                <w:kern w:val="0"/>
+                <w:sz w:val="24"/>
+                <w:szCs w:val="24"/>
+                <w:shd w:val="clear" w:fill="FFFFFF"/>
+                <w:vertAlign w:val="baseline"/>
+                <w:lang w:val="en-US" w:eastAsia="zh-CN"/>
+              </w:rPr>
+            </w:pPr>
+            <w:r>
+              <w:rPr>
+                <w:rFonts w:ascii="Arial" w:hAnsi="Arial" w:eastAsia="SimSun" w:cs="Arial"/>
+                <w:i w:val="0"/>
+                <w:iCs w:val="0"/>
+                <w:caps w:val="0"/>
+                <w:spacing w:val="0"/>
+                <w:sz w:val="24"/>
+                <w:szCs w:val="24"/>
+                <w:shd w:val="clear" w:fill="FFFFFF"/>
+              </w:rPr>
+              <w:t>We can’t create bean if class is outside spring container</w:t>
+            </w:r>
+          </w:p>
+        </w:tc>
+      </w:tr>
+      <w:tr>
+        <w:tblPrEx>
+          <w:tblBorders>
+            <w:top w:val="single" w:color="auto" w:sz="4" w:space="0"/>
+            <w:left w:val="single" w:color="auto" w:sz="4" w:space="0"/>
+            <w:bottom w:val="single" w:color="auto" w:sz="4" w:space="0"/>
+            <w:right w:val="single" w:color="auto" w:sz="4" w:space="0"/>
+            <w:insideH w:val="single" w:color="auto" w:sz="4" w:space="0"/>
+            <w:insideV w:val="single" w:color="auto" w:sz="4" w:space="0"/>
+          </w:tblBorders>
+          <w:tblCellMar>
+            <w:left w:w="108" w:type="dxa"/>
+            <w:right w:w="108" w:type="dxa"/>
+          </w:tblCellMar>
+        </w:tblPrEx>
+        <w:tc>
+          <w:tcPr>
+            <w:tcW w:w="4261" w:type="dxa"/>
+          </w:tcPr>
+          <w:p>
+            <w:pPr>
+              <w:pStyle w:val="14"/>
+              <w:keepNext w:val="0"/>
+              <w:keepLines w:val="0"/>
+              <w:widowControl/>
+              <w:suppressLineNumbers w:val="0"/>
+              <w:spacing w:before="0" w:beforeAutospacing="0" w:after="0" w:afterAutospacing="0"/>
+              <w:ind w:right="0"/>
+              <w:textAlignment w:val="baseline"/>
+              <w:rPr>
+                <w:rFonts w:hint="default" w:ascii="Segoe UI" w:hAnsi="Segoe UI" w:eastAsia="Segoe UI"/>
+                <w:b w:val="0"/>
+                <w:bCs w:val="0"/>
+                <w:i w:val="0"/>
+                <w:iCs w:val="0"/>
+                <w:caps w:val="0"/>
+                <w:color w:val="282829"/>
+                <w:spacing w:val="0"/>
+                <w:kern w:val="0"/>
+                <w:sz w:val="24"/>
+                <w:szCs w:val="24"/>
+                <w:shd w:val="clear" w:fill="FFFFFF"/>
+                <w:vertAlign w:val="baseline"/>
+                <w:lang w:val="en-US" w:eastAsia="zh-CN"/>
+              </w:rPr>
+            </w:pPr>
+            <w:r>
+              <w:rPr>
+                <w:rFonts w:ascii="Arial" w:hAnsi="Arial" w:eastAsia="SimSun" w:cs="Arial"/>
+                <w:i w:val="0"/>
+                <w:iCs w:val="0"/>
+                <w:caps w:val="0"/>
+                <w:spacing w:val="0"/>
+                <w:sz w:val="24"/>
+                <w:szCs w:val="24"/>
+                <w:shd w:val="clear" w:fill="FFFFFF"/>
+              </w:rPr>
+              <w:t>It is a method level annotation</w:t>
+            </w:r>
+          </w:p>
+        </w:tc>
+        <w:tc>
+          <w:tcPr>
+            <w:tcW w:w="4261" w:type="dxa"/>
+          </w:tcPr>
+          <w:p>
+            <w:pPr>
+              <w:pStyle w:val="14"/>
+              <w:keepNext w:val="0"/>
+              <w:keepLines w:val="0"/>
+              <w:widowControl/>
+              <w:suppressLineNumbers w:val="0"/>
+              <w:spacing w:before="0" w:beforeAutospacing="0" w:after="0" w:afterAutospacing="0"/>
+              <w:ind w:right="0"/>
+              <w:textAlignment w:val="baseline"/>
+              <w:rPr>
+                <w:rFonts w:hint="default" w:ascii="Segoe UI" w:hAnsi="Segoe UI" w:eastAsia="Segoe UI"/>
+                <w:b w:val="0"/>
+                <w:bCs w:val="0"/>
+                <w:i w:val="0"/>
+                <w:iCs w:val="0"/>
+                <w:caps w:val="0"/>
+                <w:color w:val="282829"/>
+                <w:spacing w:val="0"/>
+                <w:kern w:val="0"/>
+                <w:sz w:val="24"/>
+                <w:szCs w:val="24"/>
+                <w:shd w:val="clear" w:fill="FFFFFF"/>
+                <w:vertAlign w:val="baseline"/>
+                <w:lang w:val="en-US" w:eastAsia="zh-CN"/>
+              </w:rPr>
+            </w:pPr>
+            <w:r>
+              <w:rPr>
+                <w:rFonts w:ascii="Arial" w:hAnsi="Arial" w:eastAsia="SimSun" w:cs="Arial"/>
+                <w:i w:val="0"/>
+                <w:iCs w:val="0"/>
+                <w:caps w:val="0"/>
+                <w:spacing w:val="0"/>
+                <w:sz w:val="24"/>
+                <w:szCs w:val="24"/>
+                <w:shd w:val="clear" w:fill="FFFFFF"/>
+              </w:rPr>
+              <w:t>It is a class level annotation</w:t>
+            </w:r>
+          </w:p>
+        </w:tc>
+      </w:tr>
+      <w:tr>
+        <w:tblPrEx>
+          <w:tblBorders>
+            <w:top w:val="single" w:color="auto" w:sz="4" w:space="0"/>
+            <w:left w:val="single" w:color="auto" w:sz="4" w:space="0"/>
+            <w:bottom w:val="single" w:color="auto" w:sz="4" w:space="0"/>
+            <w:right w:val="single" w:color="auto" w:sz="4" w:space="0"/>
+            <w:insideH w:val="single" w:color="auto" w:sz="4" w:space="0"/>
+            <w:insideV w:val="single" w:color="auto" w:sz="4" w:space="0"/>
+          </w:tblBorders>
+          <w:tblCellMar>
+            <w:left w:w="108" w:type="dxa"/>
+            <w:right w:w="108" w:type="dxa"/>
+          </w:tblCellMar>
+        </w:tblPrEx>
+        <w:tc>
+          <w:tcPr>
+            <w:tcW w:w="4261" w:type="dxa"/>
+          </w:tcPr>
+          <w:p>
+            <w:pPr>
+              <w:pStyle w:val="14"/>
+              <w:keepNext w:val="0"/>
+              <w:keepLines w:val="0"/>
+              <w:widowControl/>
+              <w:suppressLineNumbers w:val="0"/>
+              <w:spacing w:before="0" w:beforeAutospacing="0" w:after="0" w:afterAutospacing="0"/>
+              <w:ind w:right="0"/>
+              <w:textAlignment w:val="baseline"/>
+              <w:rPr>
+                <w:rFonts w:hint="default" w:ascii="Segoe UI" w:hAnsi="Segoe UI" w:eastAsia="Segoe UI"/>
+                <w:b w:val="0"/>
+                <w:bCs w:val="0"/>
+                <w:i w:val="0"/>
+                <w:iCs w:val="0"/>
+                <w:caps w:val="0"/>
+                <w:color w:val="282829"/>
+                <w:spacing w:val="0"/>
+                <w:kern w:val="0"/>
+                <w:sz w:val="24"/>
+                <w:szCs w:val="24"/>
+                <w:shd w:val="clear" w:fill="FFFFFF"/>
+                <w:vertAlign w:val="baseline"/>
+                <w:lang w:val="en-US" w:eastAsia="zh-CN"/>
+              </w:rPr>
+            </w:pPr>
+            <w:r>
+              <w:rPr>
+                <w:rFonts w:ascii="Arial" w:hAnsi="Arial" w:eastAsia="SimSun" w:cs="Arial"/>
+                <w:i w:val="0"/>
+                <w:iCs w:val="0"/>
+                <w:caps w:val="0"/>
+                <w:spacing w:val="0"/>
+                <w:sz w:val="24"/>
+                <w:szCs w:val="24"/>
+                <w:shd w:val="clear" w:fill="FFFFFF"/>
+              </w:rPr>
+              <w:t>@Configuration</w:t>
+            </w:r>
+            <w:r>
+              <w:rPr>
+                <w:rFonts w:hint="default" w:ascii="Arial" w:hAnsi="Arial" w:cs="Arial"/>
+                <w:i w:val="0"/>
+                <w:iCs w:val="0"/>
+                <w:caps w:val="0"/>
+                <w:spacing w:val="0"/>
+                <w:sz w:val="24"/>
+                <w:szCs w:val="24"/>
+                <w:shd w:val="clear" w:fill="FFFFFF"/>
+                <w:lang w:val="en-US"/>
+              </w:rPr>
+              <w:t xml:space="preserve"> : </w:t>
+            </w:r>
+            <w:r>
+              <w:rPr>
+                <w:rFonts w:ascii="Arial" w:hAnsi="Arial" w:eastAsia="SimSun" w:cs="Arial"/>
+                <w:i w:val="0"/>
+                <w:iCs w:val="0"/>
+                <w:caps w:val="0"/>
+                <w:spacing w:val="0"/>
+                <w:sz w:val="24"/>
+                <w:szCs w:val="24"/>
+                <w:shd w:val="clear" w:fill="FFFFFF"/>
+              </w:rPr>
+              <w:t>It works only when class is also annotated with @Configuration</w:t>
+            </w:r>
+          </w:p>
+        </w:tc>
+        <w:tc>
+          <w:tcPr>
+            <w:tcW w:w="4261" w:type="dxa"/>
+          </w:tcPr>
+          <w:p>
+            <w:pPr>
+              <w:pStyle w:val="14"/>
+              <w:keepNext w:val="0"/>
+              <w:keepLines w:val="0"/>
+              <w:widowControl/>
+              <w:suppressLineNumbers w:val="0"/>
+              <w:spacing w:before="0" w:beforeAutospacing="0" w:after="0" w:afterAutospacing="0"/>
+              <w:ind w:right="0"/>
+              <w:textAlignment w:val="baseline"/>
+              <w:rPr>
+                <w:rFonts w:hint="default" w:ascii="Segoe UI" w:hAnsi="Segoe UI" w:eastAsia="Segoe UI"/>
+                <w:b w:val="0"/>
+                <w:bCs w:val="0"/>
+                <w:i w:val="0"/>
+                <w:iCs w:val="0"/>
+                <w:caps w:val="0"/>
+                <w:color w:val="282829"/>
+                <w:spacing w:val="0"/>
+                <w:kern w:val="0"/>
+                <w:sz w:val="24"/>
+                <w:szCs w:val="24"/>
+                <w:shd w:val="clear" w:fill="FFFFFF"/>
+                <w:vertAlign w:val="baseline"/>
+                <w:lang w:val="en-US" w:eastAsia="zh-CN"/>
+              </w:rPr>
+            </w:pPr>
+            <w:r>
+              <w:rPr>
+                <w:rFonts w:ascii="Arial" w:hAnsi="Arial" w:eastAsia="SimSun" w:cs="Arial"/>
+                <w:i w:val="0"/>
+                <w:iCs w:val="0"/>
+                <w:caps w:val="0"/>
+                <w:spacing w:val="0"/>
+                <w:sz w:val="24"/>
+                <w:szCs w:val="24"/>
+                <w:shd w:val="clear" w:fill="FFFFFF"/>
+              </w:rPr>
+              <w:t>It works without</w:t>
+            </w:r>
+            <w:r>
+              <w:rPr>
+                <w:rFonts w:hint="default" w:ascii="Arial" w:hAnsi="Arial" w:eastAsia="SimSun" w:cs="Arial"/>
+                <w:i w:val="0"/>
+                <w:iCs w:val="0"/>
+                <w:caps w:val="0"/>
+                <w:spacing w:val="0"/>
+                <w:sz w:val="24"/>
+                <w:szCs w:val="24"/>
+                <w:shd w:val="clear" w:fill="FFFFFF"/>
+              </w:rPr>
+              <w:br w:type="textWrapping"/>
+            </w:r>
+            <w:r>
+              <w:rPr>
+                <w:rFonts w:hint="default" w:ascii="Arial" w:hAnsi="Arial" w:eastAsia="SimSun" w:cs="Arial"/>
+                <w:i w:val="0"/>
+                <w:iCs w:val="0"/>
+                <w:caps w:val="0"/>
+                <w:spacing w:val="0"/>
+                <w:sz w:val="24"/>
+                <w:szCs w:val="24"/>
+                <w:shd w:val="clear" w:fill="FFFFFF"/>
+              </w:rPr>
+              <w:t>@Configuration annotation</w:t>
+            </w:r>
+          </w:p>
+        </w:tc>
+      </w:tr>
+      <w:tr>
+        <w:tblPrEx>
+          <w:tblBorders>
+            <w:top w:val="single" w:color="auto" w:sz="4" w:space="0"/>
+            <w:left w:val="single" w:color="auto" w:sz="4" w:space="0"/>
+            <w:bottom w:val="single" w:color="auto" w:sz="4" w:space="0"/>
+            <w:right w:val="single" w:color="auto" w:sz="4" w:space="0"/>
+            <w:insideH w:val="single" w:color="auto" w:sz="4" w:space="0"/>
+            <w:insideV w:val="single" w:color="auto" w:sz="4" w:space="0"/>
+          </w:tblBorders>
+          <w:tblCellMar>
+            <w:left w:w="108" w:type="dxa"/>
+            <w:right w:w="108" w:type="dxa"/>
+          </w:tblCellMar>
+        </w:tblPrEx>
+        <w:tc>
+          <w:tcPr>
+            <w:tcW w:w="4261" w:type="dxa"/>
+          </w:tcPr>
+          <w:p>
+            <w:pPr>
+              <w:pStyle w:val="14"/>
+              <w:keepNext w:val="0"/>
+              <w:keepLines w:val="0"/>
+              <w:widowControl/>
+              <w:suppressLineNumbers w:val="0"/>
+              <w:spacing w:before="0" w:beforeAutospacing="0" w:after="0" w:afterAutospacing="0"/>
+              <w:ind w:right="0"/>
+              <w:textAlignment w:val="baseline"/>
+              <w:rPr>
+                <w:rFonts w:hint="default" w:ascii="Segoe UI" w:hAnsi="Segoe UI" w:eastAsia="Segoe UI"/>
+                <w:b w:val="0"/>
+                <w:bCs w:val="0"/>
+                <w:i w:val="0"/>
+                <w:iCs w:val="0"/>
+                <w:caps w:val="0"/>
+                <w:color w:val="282829"/>
+                <w:spacing w:val="0"/>
+                <w:kern w:val="0"/>
+                <w:sz w:val="24"/>
+                <w:szCs w:val="24"/>
+                <w:shd w:val="clear" w:fill="FFFFFF"/>
+                <w:vertAlign w:val="baseline"/>
+                <w:lang w:val="en-US" w:eastAsia="zh-CN"/>
+              </w:rPr>
+            </w:pPr>
+            <w:r>
+              <w:rPr>
+                <w:rFonts w:ascii="Arial" w:hAnsi="Arial" w:eastAsia="SimSun" w:cs="Arial"/>
+                <w:i w:val="0"/>
+                <w:iCs w:val="0"/>
+                <w:caps w:val="0"/>
+                <w:spacing w:val="0"/>
+                <w:sz w:val="24"/>
+                <w:szCs w:val="24"/>
+                <w:shd w:val="clear" w:fill="FFFFFF"/>
+              </w:rPr>
+              <w:t>Use Case</w:t>
+            </w:r>
+            <w:r>
+              <w:rPr>
+                <w:rFonts w:hint="default" w:ascii="Arial" w:hAnsi="Arial" w:cs="Arial"/>
+                <w:i w:val="0"/>
+                <w:iCs w:val="0"/>
+                <w:caps w:val="0"/>
+                <w:spacing w:val="0"/>
+                <w:sz w:val="24"/>
+                <w:szCs w:val="24"/>
+                <w:shd w:val="clear" w:fill="FFFFFF"/>
+                <w:lang w:val="en-US"/>
+              </w:rPr>
+              <w:t xml:space="preserve"> :</w:t>
+            </w:r>
+            <w:r>
+              <w:rPr>
+                <w:rFonts w:ascii="Arial" w:hAnsi="Arial" w:eastAsia="SimSun" w:cs="Arial"/>
+                <w:i w:val="0"/>
+                <w:iCs w:val="0"/>
+                <w:caps w:val="0"/>
+                <w:spacing w:val="0"/>
+                <w:sz w:val="24"/>
+                <w:szCs w:val="24"/>
+                <w:shd w:val="clear" w:fill="FFFFFF"/>
+              </w:rPr>
+              <w:t>We should use @bean, if you want specific implementation based on dynamic condition.</w:t>
+            </w:r>
+          </w:p>
+        </w:tc>
+        <w:tc>
+          <w:tcPr>
+            <w:tcW w:w="4261" w:type="dxa"/>
+          </w:tcPr>
+          <w:p>
+            <w:pPr>
+              <w:pStyle w:val="14"/>
+              <w:keepNext w:val="0"/>
+              <w:keepLines w:val="0"/>
+              <w:widowControl/>
+              <w:suppressLineNumbers w:val="0"/>
+              <w:spacing w:before="0" w:beforeAutospacing="0" w:after="0" w:afterAutospacing="0"/>
+              <w:ind w:right="0"/>
+              <w:textAlignment w:val="baseline"/>
+              <w:rPr>
+                <w:rFonts w:hint="default" w:ascii="Segoe UI" w:hAnsi="Segoe UI" w:eastAsia="Segoe UI"/>
+                <w:b w:val="0"/>
+                <w:bCs w:val="0"/>
+                <w:i w:val="0"/>
+                <w:iCs w:val="0"/>
+                <w:caps w:val="0"/>
+                <w:color w:val="282829"/>
+                <w:spacing w:val="0"/>
+                <w:kern w:val="0"/>
+                <w:sz w:val="24"/>
+                <w:szCs w:val="24"/>
+                <w:shd w:val="clear" w:fill="FFFFFF"/>
+                <w:vertAlign w:val="baseline"/>
+                <w:lang w:val="en-US" w:eastAsia="zh-CN"/>
+              </w:rPr>
+            </w:pPr>
+            <w:r>
+              <w:rPr>
+                <w:rFonts w:ascii="Arial" w:hAnsi="Arial" w:eastAsia="SimSun" w:cs="Arial"/>
+                <w:i w:val="0"/>
+                <w:iCs w:val="0"/>
+                <w:caps w:val="0"/>
+                <w:spacing w:val="0"/>
+                <w:sz w:val="24"/>
+                <w:szCs w:val="24"/>
+                <w:shd w:val="clear" w:fill="FFFFFF"/>
+              </w:rPr>
+              <w:t>We can’t write specific implementation based on dynamic condition</w:t>
+            </w:r>
+          </w:p>
+        </w:tc>
+      </w:tr>
+      <w:tr>
+        <w:tblPrEx>
+          <w:tblBorders>
+            <w:top w:val="single" w:color="auto" w:sz="4" w:space="0"/>
+            <w:left w:val="single" w:color="auto" w:sz="4" w:space="0"/>
+            <w:bottom w:val="single" w:color="auto" w:sz="4" w:space="0"/>
+            <w:right w:val="single" w:color="auto" w:sz="4" w:space="0"/>
+            <w:insideH w:val="single" w:color="auto" w:sz="4" w:space="0"/>
+            <w:insideV w:val="single" w:color="auto" w:sz="4" w:space="0"/>
+          </w:tblBorders>
+          <w:tblCellMar>
+            <w:left w:w="108" w:type="dxa"/>
+            <w:right w:w="108" w:type="dxa"/>
+          </w:tblCellMar>
+        </w:tblPrEx>
+        <w:tc>
+          <w:tcPr>
+            <w:tcW w:w="4261" w:type="dxa"/>
+          </w:tcPr>
+          <w:p>
+            <w:pPr>
+              <w:pStyle w:val="14"/>
+              <w:keepNext w:val="0"/>
+              <w:keepLines w:val="0"/>
+              <w:widowControl/>
+              <w:suppressLineNumbers w:val="0"/>
+              <w:spacing w:before="0" w:beforeAutospacing="0" w:after="0" w:afterAutospacing="0"/>
+              <w:ind w:right="0"/>
+              <w:textAlignment w:val="baseline"/>
+              <w:rPr>
+                <w:rFonts w:hint="default" w:ascii="Arial" w:hAnsi="Arial" w:eastAsia="SimSun"/>
+                <w:i w:val="0"/>
+                <w:iCs w:val="0"/>
+                <w:caps w:val="0"/>
+                <w:spacing w:val="0"/>
+                <w:sz w:val="24"/>
+                <w:szCs w:val="24"/>
+                <w:shd w:val="clear" w:fill="FFFFFF"/>
+              </w:rPr>
+            </w:pPr>
+            <w:r>
+              <w:rPr>
+                <w:rFonts w:hint="default" w:ascii="Arial" w:hAnsi="Arial" w:eastAsia="SimSun"/>
+                <w:i w:val="0"/>
+                <w:iCs w:val="0"/>
+                <w:caps w:val="0"/>
+                <w:spacing w:val="0"/>
+                <w:sz w:val="24"/>
+                <w:szCs w:val="24"/>
+                <w:shd w:val="clear" w:fill="FFFFFF"/>
+              </w:rPr>
+              <w:t>@Configuration</w:t>
+            </w:r>
+          </w:p>
+          <w:p>
+            <w:pPr>
+              <w:pStyle w:val="14"/>
+              <w:keepNext w:val="0"/>
+              <w:keepLines w:val="0"/>
+              <w:widowControl/>
+              <w:suppressLineNumbers w:val="0"/>
+              <w:spacing w:before="0" w:beforeAutospacing="0" w:after="0" w:afterAutospacing="0"/>
+              <w:ind w:right="0"/>
+              <w:textAlignment w:val="baseline"/>
+              <w:rPr>
+                <w:rFonts w:hint="default" w:ascii="Arial" w:hAnsi="Arial" w:eastAsia="SimSun"/>
+                <w:i w:val="0"/>
+                <w:iCs w:val="0"/>
+                <w:caps w:val="0"/>
+                <w:spacing w:val="0"/>
+                <w:sz w:val="24"/>
+                <w:szCs w:val="24"/>
+                <w:shd w:val="clear" w:fill="FFFFFF"/>
+              </w:rPr>
+            </w:pPr>
+            <w:r>
+              <w:rPr>
+                <w:rFonts w:hint="default" w:ascii="Arial" w:hAnsi="Arial" w:eastAsia="SimSun"/>
+                <w:i w:val="0"/>
+                <w:iCs w:val="0"/>
+                <w:caps w:val="0"/>
+                <w:spacing w:val="0"/>
+                <w:sz w:val="24"/>
+                <w:szCs w:val="24"/>
+                <w:shd w:val="clear" w:fill="FFFFFF"/>
+              </w:rPr>
+              <w:t>class AppConfiguration{</w:t>
+            </w:r>
+          </w:p>
+          <w:p>
+            <w:pPr>
+              <w:pStyle w:val="14"/>
+              <w:keepNext w:val="0"/>
+              <w:keepLines w:val="0"/>
+              <w:widowControl/>
+              <w:suppressLineNumbers w:val="0"/>
+              <w:spacing w:before="0" w:beforeAutospacing="0" w:after="0" w:afterAutospacing="0"/>
+              <w:ind w:right="0"/>
+              <w:textAlignment w:val="baseline"/>
+              <w:rPr>
+                <w:rFonts w:hint="default" w:ascii="Arial" w:hAnsi="Arial" w:eastAsia="SimSun"/>
+                <w:i w:val="0"/>
+                <w:iCs w:val="0"/>
+                <w:caps w:val="0"/>
+                <w:spacing w:val="0"/>
+                <w:sz w:val="24"/>
+                <w:szCs w:val="24"/>
+                <w:shd w:val="clear" w:fill="FFFFFF"/>
+              </w:rPr>
+            </w:pPr>
+            <w:r>
+              <w:rPr>
+                <w:rFonts w:hint="default" w:ascii="Arial" w:hAnsi="Arial" w:eastAsia="SimSun"/>
+                <w:i w:val="0"/>
+                <w:iCs w:val="0"/>
+                <w:caps w:val="0"/>
+                <w:spacing w:val="0"/>
+                <w:sz w:val="24"/>
+                <w:szCs w:val="24"/>
+                <w:shd w:val="clear" w:fill="FFFFFF"/>
+              </w:rPr>
+              <w:t xml:space="preserve"> </w:t>
+            </w:r>
+            <w:bookmarkStart w:id="0" w:name="_GoBack"/>
+            <w:r>
+              <w:rPr>
+                <w:rFonts w:hint="default" w:ascii="Arial" w:hAnsi="Arial" w:eastAsia="SimSun"/>
+                <w:i w:val="0"/>
+                <w:iCs w:val="0"/>
+                <w:caps w:val="0"/>
+                <w:spacing w:val="0"/>
+                <w:sz w:val="24"/>
+                <w:szCs w:val="24"/>
+                <w:shd w:val="clear" w:fill="FFFFFF"/>
+              </w:rPr>
+              <w:t xml:space="preserve">  @Bean</w:t>
+            </w:r>
+            <w:bookmarkEnd w:id="0"/>
+          </w:p>
+          <w:p>
+            <w:pPr>
+              <w:pStyle w:val="14"/>
+              <w:keepNext w:val="0"/>
+              <w:keepLines w:val="0"/>
+              <w:widowControl/>
+              <w:suppressLineNumbers w:val="0"/>
+              <w:spacing w:before="0" w:beforeAutospacing="0" w:after="0" w:afterAutospacing="0"/>
+              <w:ind w:right="0"/>
+              <w:textAlignment w:val="baseline"/>
+              <w:rPr>
+                <w:rFonts w:hint="default" w:ascii="Arial" w:hAnsi="Arial" w:eastAsia="SimSun"/>
+                <w:i w:val="0"/>
+                <w:iCs w:val="0"/>
+                <w:caps w:val="0"/>
+                <w:spacing w:val="0"/>
+                <w:sz w:val="24"/>
+                <w:szCs w:val="24"/>
+                <w:shd w:val="clear" w:fill="FFFFFF"/>
+              </w:rPr>
+            </w:pPr>
+            <w:r>
+              <w:rPr>
+                <w:rFonts w:hint="default" w:ascii="Arial" w:hAnsi="Arial" w:eastAsia="SimSun"/>
+                <w:i w:val="0"/>
+                <w:iCs w:val="0"/>
+                <w:caps w:val="0"/>
+                <w:spacing w:val="0"/>
+                <w:sz w:val="24"/>
+                <w:szCs w:val="24"/>
+                <w:shd w:val="clear" w:fill="FFFFFF"/>
+              </w:rPr>
+              <w:t xml:space="preserve">   public User getUse(){</w:t>
+            </w:r>
+          </w:p>
+          <w:p>
+            <w:pPr>
+              <w:pStyle w:val="14"/>
+              <w:keepNext w:val="0"/>
+              <w:keepLines w:val="0"/>
+              <w:widowControl/>
+              <w:suppressLineNumbers w:val="0"/>
+              <w:spacing w:before="0" w:beforeAutospacing="0" w:after="0" w:afterAutospacing="0"/>
+              <w:ind w:right="0"/>
+              <w:textAlignment w:val="baseline"/>
+              <w:rPr>
+                <w:rFonts w:hint="default" w:ascii="Arial" w:hAnsi="Arial" w:eastAsia="SimSun"/>
+                <w:i w:val="0"/>
+                <w:iCs w:val="0"/>
+                <w:caps w:val="0"/>
+                <w:spacing w:val="0"/>
+                <w:sz w:val="24"/>
+                <w:szCs w:val="24"/>
+                <w:shd w:val="clear" w:fill="FFFFFF"/>
+              </w:rPr>
+            </w:pPr>
+            <w:r>
+              <w:rPr>
+                <w:rFonts w:hint="default" w:ascii="Arial" w:hAnsi="Arial" w:eastAsia="SimSun"/>
+                <w:i w:val="0"/>
+                <w:iCs w:val="0"/>
+                <w:caps w:val="0"/>
+                <w:spacing w:val="0"/>
+                <w:sz w:val="24"/>
+                <w:szCs w:val="24"/>
+                <w:shd w:val="clear" w:fill="FFFFFF"/>
+              </w:rPr>
+              <w:t xml:space="preserve">      return new User();</w:t>
+            </w:r>
+          </w:p>
+          <w:p>
+            <w:pPr>
+              <w:pStyle w:val="14"/>
+              <w:keepNext w:val="0"/>
+              <w:keepLines w:val="0"/>
+              <w:widowControl/>
+              <w:suppressLineNumbers w:val="0"/>
+              <w:spacing w:before="0" w:beforeAutospacing="0" w:after="0" w:afterAutospacing="0"/>
+              <w:ind w:right="0"/>
+              <w:textAlignment w:val="baseline"/>
+              <w:rPr>
+                <w:rFonts w:ascii="Arial" w:hAnsi="Arial" w:eastAsia="SimSun" w:cs="Arial"/>
+                <w:i w:val="0"/>
+                <w:iCs w:val="0"/>
+                <w:caps w:val="0"/>
+                <w:spacing w:val="0"/>
+                <w:sz w:val="24"/>
+                <w:szCs w:val="24"/>
+                <w:shd w:val="clear" w:fill="FFFFFF"/>
+              </w:rPr>
+            </w:pPr>
+            <w:r>
+              <w:rPr>
+                <w:rFonts w:hint="default" w:ascii="Arial" w:hAnsi="Arial" w:eastAsia="SimSun"/>
+                <w:i w:val="0"/>
+                <w:iCs w:val="0"/>
+                <w:caps w:val="0"/>
+                <w:spacing w:val="0"/>
+                <w:sz w:val="24"/>
+                <w:szCs w:val="24"/>
+                <w:shd w:val="clear" w:fill="FFFFFF"/>
+              </w:rPr>
+              <w:t xml:space="preserve">   }}</w:t>
+            </w:r>
+          </w:p>
+        </w:tc>
+        <w:tc>
+          <w:tcPr>
+            <w:tcW w:w="4261" w:type="dxa"/>
+          </w:tcPr>
+          <w:p>
+            <w:pPr>
+              <w:pStyle w:val="14"/>
+              <w:keepNext w:val="0"/>
+              <w:keepLines w:val="0"/>
+              <w:widowControl/>
+              <w:suppressLineNumbers w:val="0"/>
+              <w:spacing w:before="0" w:beforeAutospacing="0" w:after="0" w:afterAutospacing="0"/>
+              <w:ind w:right="0"/>
+              <w:textAlignment w:val="baseline"/>
+              <w:rPr>
+                <w:rFonts w:hint="default" w:ascii="Arial" w:hAnsi="Arial" w:eastAsia="SimSun"/>
+                <w:i w:val="0"/>
+                <w:iCs w:val="0"/>
+                <w:caps w:val="0"/>
+                <w:spacing w:val="0"/>
+                <w:sz w:val="24"/>
+                <w:szCs w:val="24"/>
+                <w:shd w:val="clear" w:fill="FFFFFF"/>
+              </w:rPr>
+            </w:pPr>
+            <w:r>
+              <w:rPr>
+                <w:rFonts w:hint="default" w:ascii="Arial" w:hAnsi="Arial" w:eastAsia="SimSun"/>
+                <w:i w:val="0"/>
+                <w:iCs w:val="0"/>
+                <w:caps w:val="0"/>
+                <w:spacing w:val="0"/>
+                <w:sz w:val="24"/>
+                <w:szCs w:val="24"/>
+                <w:shd w:val="clear" w:fill="FFFFFF"/>
+              </w:rPr>
+              <w:t>@Component</w:t>
+            </w:r>
+          </w:p>
+          <w:p>
+            <w:pPr>
+              <w:pStyle w:val="14"/>
+              <w:keepNext w:val="0"/>
+              <w:keepLines w:val="0"/>
+              <w:widowControl/>
+              <w:suppressLineNumbers w:val="0"/>
+              <w:spacing w:before="0" w:beforeAutospacing="0" w:after="0" w:afterAutospacing="0"/>
+              <w:ind w:right="0"/>
+              <w:textAlignment w:val="baseline"/>
+              <w:rPr>
+                <w:rFonts w:hint="default" w:ascii="Arial" w:hAnsi="Arial" w:eastAsia="SimSun"/>
+                <w:i w:val="0"/>
+                <w:iCs w:val="0"/>
+                <w:caps w:val="0"/>
+                <w:spacing w:val="0"/>
+                <w:sz w:val="24"/>
+                <w:szCs w:val="24"/>
+                <w:shd w:val="clear" w:fill="FFFFFF"/>
+              </w:rPr>
+            </w:pPr>
+            <w:r>
+              <w:rPr>
+                <w:rFonts w:hint="default" w:ascii="Arial" w:hAnsi="Arial" w:eastAsia="SimSun"/>
+                <w:i w:val="0"/>
+                <w:iCs w:val="0"/>
+                <w:caps w:val="0"/>
+                <w:spacing w:val="0"/>
+                <w:sz w:val="24"/>
+                <w:szCs w:val="24"/>
+                <w:shd w:val="clear" w:fill="FFFFFF"/>
+              </w:rPr>
+              <w:t>public class Pizza{</w:t>
+            </w:r>
+          </w:p>
+          <w:p>
+            <w:pPr>
+              <w:pStyle w:val="14"/>
+              <w:keepNext w:val="0"/>
+              <w:keepLines w:val="0"/>
+              <w:widowControl/>
+              <w:suppressLineNumbers w:val="0"/>
+              <w:spacing w:before="0" w:beforeAutospacing="0" w:after="0" w:afterAutospacing="0"/>
+              <w:ind w:right="0"/>
+              <w:textAlignment w:val="baseline"/>
+              <w:rPr>
+                <w:rFonts w:hint="default" w:ascii="Arial" w:hAnsi="Arial" w:eastAsia="SimSun"/>
+                <w:i w:val="0"/>
+                <w:iCs w:val="0"/>
+                <w:caps w:val="0"/>
+                <w:spacing w:val="0"/>
+                <w:sz w:val="24"/>
+                <w:szCs w:val="24"/>
+                <w:shd w:val="clear" w:fill="FFFFFF"/>
+              </w:rPr>
+            </w:pPr>
+          </w:p>
+          <w:p>
+            <w:pPr>
+              <w:pStyle w:val="14"/>
+              <w:keepNext w:val="0"/>
+              <w:keepLines w:val="0"/>
+              <w:widowControl/>
+              <w:suppressLineNumbers w:val="0"/>
+              <w:spacing w:before="0" w:beforeAutospacing="0" w:after="0" w:afterAutospacing="0"/>
+              <w:ind w:right="0"/>
+              <w:textAlignment w:val="baseline"/>
+              <w:rPr>
+                <w:rFonts w:hint="default" w:ascii="Arial" w:hAnsi="Arial" w:eastAsia="SimSun"/>
+                <w:i w:val="0"/>
+                <w:iCs w:val="0"/>
+                <w:caps w:val="0"/>
+                <w:spacing w:val="0"/>
+                <w:sz w:val="24"/>
+                <w:szCs w:val="24"/>
+                <w:shd w:val="clear" w:fill="FFFFFF"/>
+              </w:rPr>
+            </w:pPr>
+            <w:r>
+              <w:rPr>
+                <w:rFonts w:hint="default" w:ascii="Arial" w:hAnsi="Arial" w:eastAsia="SimSun"/>
+                <w:i w:val="0"/>
+                <w:iCs w:val="0"/>
+                <w:caps w:val="0"/>
+                <w:spacing w:val="0"/>
+                <w:sz w:val="24"/>
+                <w:szCs w:val="24"/>
+                <w:shd w:val="clear" w:fill="FFFFFF"/>
+              </w:rPr>
+              <w:t xml:space="preserve">   ........</w:t>
+            </w:r>
+          </w:p>
+          <w:p>
+            <w:pPr>
+              <w:pStyle w:val="14"/>
+              <w:keepNext w:val="0"/>
+              <w:keepLines w:val="0"/>
+              <w:widowControl/>
+              <w:suppressLineNumbers w:val="0"/>
+              <w:spacing w:before="0" w:beforeAutospacing="0" w:after="0" w:afterAutospacing="0"/>
+              <w:ind w:right="0"/>
+              <w:textAlignment w:val="baseline"/>
+              <w:rPr>
+                <w:rFonts w:ascii="Arial" w:hAnsi="Arial" w:eastAsia="SimSun" w:cs="Arial"/>
+                <w:i w:val="0"/>
+                <w:iCs w:val="0"/>
+                <w:caps w:val="0"/>
+                <w:spacing w:val="0"/>
+                <w:sz w:val="24"/>
+                <w:szCs w:val="24"/>
+                <w:shd w:val="clear" w:fill="FFFFFF"/>
+              </w:rPr>
+            </w:pPr>
+            <w:r>
+              <w:rPr>
+                <w:rFonts w:hint="default" w:ascii="Arial" w:hAnsi="Arial" w:eastAsia="SimSun"/>
+                <w:i w:val="0"/>
+                <w:iCs w:val="0"/>
+                <w:caps w:val="0"/>
+                <w:spacing w:val="0"/>
+                <w:sz w:val="24"/>
+                <w:szCs w:val="24"/>
+                <w:shd w:val="clear" w:fill="FFFFFF"/>
+              </w:rPr>
+              <w:t>}</w:t>
+            </w:r>
+          </w:p>
+        </w:tc>
+      </w:tr>
+    </w:tbl>
     <w:p>
       <w:pPr>
         <w:bidi w:val="0"/>
@@ -43276,43 +45038,97 @@
         <w:bidi w:val="0"/>
         <w:rPr>
           <w:rFonts w:hint="default" w:ascii="Arial" w:hAnsi="Arial" w:cs="Arial"/>
-          <w:sz w:val="24"/>
-          <w:szCs w:val="24"/>
-        </w:rPr>
-      </w:pPr>
-    </w:p>
-    <w:p>
-      <w:pPr>
-        <w:bidi w:val="0"/>
+          <w:sz w:val="22"/>
+          <w:szCs w:val="22"/>
+        </w:rPr>
+      </w:pPr>
+      <w:r>
         <w:rPr>
           <w:rFonts w:hint="default" w:ascii="Arial" w:hAnsi="Arial" w:cs="Arial"/>
-          <w:sz w:val="24"/>
-          <w:szCs w:val="24"/>
-        </w:rPr>
-      </w:pPr>
-      <w:r>
+          <w:sz w:val="22"/>
+          <w:szCs w:val="22"/>
+        </w:rPr>
+        <w:t xml:space="preserve"> &lt;category name="org.springframework"&gt;</w:t>
+      </w:r>
+    </w:p>
+    <w:p>
+      <w:pPr>
+        <w:bidi w:val="0"/>
         <w:rPr>
           <w:rFonts w:hint="default" w:ascii="Arial" w:hAnsi="Arial" w:cs="Arial"/>
-          <w:sz w:val="24"/>
-          <w:szCs w:val="24"/>
-        </w:rPr>
-        <w:t xml:space="preserve"> &lt;category name="org.springframework"&gt;</w:t>
-      </w:r>
-    </w:p>
-    <w:p>
-      <w:pPr>
-        <w:bidi w:val="0"/>
+          <w:sz w:val="22"/>
+          <w:szCs w:val="22"/>
+        </w:rPr>
+      </w:pPr>
+      <w:r>
         <w:rPr>
           <w:rFonts w:hint="default" w:ascii="Arial" w:hAnsi="Arial" w:cs="Arial"/>
-          <w:sz w:val="24"/>
-          <w:szCs w:val="24"/>
-        </w:rPr>
-      </w:pPr>
-      <w:r>
+          <w:sz w:val="22"/>
+          <w:szCs w:val="22"/>
+        </w:rPr>
+        <w:t xml:space="preserve">        &lt;priority value="debug" /&gt;</w:t>
+      </w:r>
+    </w:p>
+    <w:p>
+      <w:pPr>
+        <w:bidi w:val="0"/>
         <w:rPr>
           <w:rFonts w:hint="default" w:ascii="Arial" w:hAnsi="Arial" w:cs="Arial"/>
-          <w:sz w:val="24"/>
-          <w:szCs w:val="24"/>
+          <w:sz w:val="22"/>
+          <w:szCs w:val="22"/>
+        </w:rPr>
+      </w:pPr>
+      <w:r>
+        <w:rPr>
+          <w:rFonts w:hint="default" w:ascii="Arial" w:hAnsi="Arial" w:cs="Arial"/>
+          <w:sz w:val="22"/>
+          <w:szCs w:val="22"/>
+        </w:rPr>
+        <w:t xml:space="preserve">    &lt;/category&gt;</w:t>
+      </w:r>
+    </w:p>
+    <w:p>
+      <w:pPr>
+        <w:bidi w:val="0"/>
+        <w:rPr>
+          <w:rFonts w:hint="default" w:ascii="Arial" w:hAnsi="Arial" w:cs="Arial"/>
+          <w:sz w:val="22"/>
+          <w:szCs w:val="22"/>
+        </w:rPr>
+      </w:pPr>
+    </w:p>
+    <w:p>
+      <w:pPr>
+        <w:bidi w:val="0"/>
+        <w:rPr>
+          <w:rFonts w:hint="default" w:ascii="Arial" w:hAnsi="Arial" w:cs="Arial"/>
+          <w:sz w:val="22"/>
+          <w:szCs w:val="22"/>
+        </w:rPr>
+      </w:pPr>
+      <w:r>
+        <w:rPr>
+          <w:rFonts w:hint="default" w:ascii="Arial" w:hAnsi="Arial" w:cs="Arial"/>
+          <w:sz w:val="22"/>
+          <w:szCs w:val="22"/>
+        </w:rPr>
+        <w:t xml:space="preserve">    &lt;category name="org.springframework.beans"&gt;</w:t>
+      </w:r>
+    </w:p>
+    <w:p>
+      <w:pPr>
+        <w:bidi w:val="0"/>
+        <w:rPr>
+          <w:rFonts w:hint="default" w:ascii="Arial" w:hAnsi="Arial" w:cs="Arial"/>
+          <w:sz w:val="22"/>
+          <w:szCs w:val="22"/>
+        </w:rPr>
+      </w:pPr>
+      <w:r>
+        <w:rPr>
+          <w:rFonts w:hint="default" w:ascii="Arial" w:hAnsi="Arial" w:cs="Arial"/>
+          <w:sz w:val="22"/>
+          <w:szCs w:val="22"/>
         </w:rPr>
         <w:t xml:space="preserve">        &lt;priority value="debug" /&gt;</w:t>
       </w:r>
@@ -43322,15 +45138,15 @@
         <w:bidi w:val="0"/>
         <w:rPr>
           <w:rFonts w:hint="default" w:ascii="Arial" w:hAnsi="Arial" w:cs="Arial"/>
-          <w:sz w:val="24"/>
-          <w:szCs w:val="24"/>
+          <w:sz w:val="22"/>
+          <w:szCs w:val="22"/>
         </w:rPr>
       </w:pPr>
       <w:r>
         <w:rPr>
           <w:rFonts w:hint="default" w:ascii="Arial" w:hAnsi="Arial" w:cs="Arial"/>
-          <w:sz w:val="24"/>
-          <w:szCs w:val="24"/>
+          <w:sz w:val="22"/>
+          <w:szCs w:val="22"/>
         </w:rPr>
         <w:t xml:space="preserve">    &lt;/category&gt;</w:t>
       </w:r>
@@ -43340,8 +45156,8 @@
         <w:bidi w:val="0"/>
         <w:rPr>
           <w:rFonts w:hint="default" w:ascii="Arial" w:hAnsi="Arial" w:cs="Arial"/>
-          <w:sz w:val="24"/>
-          <w:szCs w:val="24"/>
+          <w:sz w:val="22"/>
+          <w:szCs w:val="22"/>
         </w:rPr>
       </w:pPr>
     </w:p>
@@ -43350,17 +45166,17 @@
         <w:bidi w:val="0"/>
         <w:rPr>
           <w:rFonts w:hint="default" w:ascii="Arial" w:hAnsi="Arial" w:cs="Arial"/>
-          <w:sz w:val="24"/>
-          <w:szCs w:val="24"/>
+          <w:sz w:val="22"/>
+          <w:szCs w:val="22"/>
         </w:rPr>
       </w:pPr>
       <w:r>
         <w:rPr>
           <w:rFonts w:hint="default" w:ascii="Arial" w:hAnsi="Arial" w:cs="Arial"/>
-          <w:sz w:val="24"/>
-          <w:szCs w:val="24"/>
-        </w:rPr>
-        <w:t xml:space="preserve">    &lt;category name="org.springframework.beans"&gt;</w:t>
+          <w:sz w:val="22"/>
+          <w:szCs w:val="22"/>
+        </w:rPr>
+        <w:t xml:space="preserve">    &lt;category name="org.springframework.security"&gt;</w:t>
       </w:r>
     </w:p>
     <w:p>
@@ -43368,15 +45184,15 @@
         <w:bidi w:val="0"/>
         <w:rPr>
           <w:rFonts w:hint="default" w:ascii="Arial" w:hAnsi="Arial" w:cs="Arial"/>
-          <w:sz w:val="24"/>
-          <w:szCs w:val="24"/>
+          <w:sz w:val="22"/>
+          <w:szCs w:val="22"/>
         </w:rPr>
       </w:pPr>
       <w:r>
         <w:rPr>
           <w:rFonts w:hint="default" w:ascii="Arial" w:hAnsi="Arial" w:cs="Arial"/>
-          <w:sz w:val="24"/>
-          <w:szCs w:val="24"/>
+          <w:sz w:val="22"/>
+          <w:szCs w:val="22"/>
         </w:rPr>
         <w:t xml:space="preserve">        &lt;priority value="debug" /&gt;</w:t>
       </w:r>
@@ -43386,79 +45202,15 @@
         <w:bidi w:val="0"/>
         <w:rPr>
           <w:rFonts w:hint="default" w:ascii="Arial" w:hAnsi="Arial" w:cs="Arial"/>
-          <w:sz w:val="24"/>
-          <w:szCs w:val="24"/>
+          <w:sz w:val="22"/>
+          <w:szCs w:val="22"/>
         </w:rPr>
       </w:pPr>
       <w:r>
         <w:rPr>
           <w:rFonts w:hint="default" w:ascii="Arial" w:hAnsi="Arial" w:cs="Arial"/>
-          <w:sz w:val="24"/>
-          <w:szCs w:val="24"/>
-        </w:rPr>
-        <w:t xml:space="preserve">    &lt;/category&gt;</w:t>
-      </w:r>
-    </w:p>
-    <w:p>
-      <w:pPr>
-        <w:bidi w:val="0"/>
-        <w:rPr>
-          <w:rFonts w:hint="default" w:ascii="Arial" w:hAnsi="Arial" w:cs="Arial"/>
-          <w:sz w:val="24"/>
-          <w:szCs w:val="24"/>
-        </w:rPr>
-      </w:pPr>
-    </w:p>
-    <w:p>
-      <w:pPr>
-        <w:bidi w:val="0"/>
-        <w:rPr>
-          <w:rFonts w:hint="default" w:ascii="Arial" w:hAnsi="Arial" w:cs="Arial"/>
-          <w:sz w:val="24"/>
-          <w:szCs w:val="24"/>
-        </w:rPr>
-      </w:pPr>
-      <w:r>
-        <w:rPr>
-          <w:rFonts w:hint="default" w:ascii="Arial" w:hAnsi="Arial" w:cs="Arial"/>
-          <w:sz w:val="24"/>
-          <w:szCs w:val="24"/>
-        </w:rPr>
-        <w:t xml:space="preserve">    &lt;category name="org.springframework.security"&gt;</w:t>
-      </w:r>
-    </w:p>
-    <w:p>
-      <w:pPr>
-        <w:bidi w:val="0"/>
-        <w:rPr>
-          <w:rFonts w:hint="default" w:ascii="Arial" w:hAnsi="Arial" w:cs="Arial"/>
-          <w:sz w:val="24"/>
-          <w:szCs w:val="24"/>
-        </w:rPr>
-      </w:pPr>
-      <w:r>
-        <w:rPr>
-          <w:rFonts w:hint="default" w:ascii="Arial" w:hAnsi="Arial" w:cs="Arial"/>
-          <w:sz w:val="24"/>
-          <w:szCs w:val="24"/>
-        </w:rPr>
-        <w:t xml:space="preserve">        &lt;priority value="debug" /&gt;</w:t>
-      </w:r>
-    </w:p>
-    <w:p>
-      <w:pPr>
-        <w:bidi w:val="0"/>
-        <w:rPr>
-          <w:rFonts w:hint="default" w:ascii="Arial" w:hAnsi="Arial" w:cs="Arial"/>
-          <w:sz w:val="24"/>
-          <w:szCs w:val="24"/>
-        </w:rPr>
-      </w:pPr>
-      <w:r>
-        <w:rPr>
-          <w:rFonts w:hint="default" w:ascii="Arial" w:hAnsi="Arial" w:cs="Arial"/>
-          <w:sz w:val="24"/>
-          <w:szCs w:val="24"/>
+          <w:sz w:val="22"/>
+          <w:szCs w:val="22"/>
         </w:rPr>
         <w:t xml:space="preserve">    &lt;/category&gt;</w:t>
       </w:r>
@@ -43512,25 +45264,7 @@
           <w:sz w:val="24"/>
           <w:szCs w:val="24"/>
         </w:rPr>
-        <w:t>Using the prot</w:t>
-      </w:r>
-      <w:bookmarkStart w:id="0" w:name="_GoBack"/>
-      <w:r>
-        <w:rPr>
-          <w:rFonts w:hint="default" w:ascii="Arial" w:hAnsi="Arial" w:cs="Arial"/>
-          <w:sz w:val="24"/>
-          <w:szCs w:val="24"/>
-        </w:rPr>
-        <w:t xml:space="preserve">otype bean scope, </w:t>
-      </w:r>
-      <w:bookmarkEnd w:id="0"/>
-      <w:r>
-        <w:rPr>
-          <w:rFonts w:hint="default" w:ascii="Arial" w:hAnsi="Arial" w:cs="Arial"/>
-          <w:sz w:val="24"/>
-          <w:szCs w:val="24"/>
-        </w:rPr>
-        <w:t>one can define a stateful bean. Prototype scoped beans are instantiated every time it is requested.</w:t>
+        <w:t>Using the prototype bean scope, one can define a stateful bean. Prototype scoped beans are instantiated every time it is requested.</w:t>
       </w:r>
     </w:p>
     <w:p>
@@ -43699,13 +45433,536 @@
         <w:t>Difference between @RestController and @Controller Annotation in Spring MVC and REST</w:t>
       </w:r>
     </w:p>
+    <w:tbl>
+      <w:tblPr>
+        <w:tblStyle w:val="16"/>
+        <w:tblW w:w="0" w:type="auto"/>
+        <w:tblInd w:w="0" w:type="dxa"/>
+        <w:tblBorders>
+          <w:top w:val="single" w:color="auto" w:sz="4" w:space="0"/>
+          <w:left w:val="single" w:color="auto" w:sz="4" w:space="0"/>
+          <w:bottom w:val="single" w:color="auto" w:sz="4" w:space="0"/>
+          <w:right w:val="single" w:color="auto" w:sz="4" w:space="0"/>
+          <w:insideH w:val="single" w:color="auto" w:sz="4" w:space="0"/>
+          <w:insideV w:val="single" w:color="auto" w:sz="4" w:space="0"/>
+        </w:tblBorders>
+        <w:tblLayout w:type="fixed"/>
+        <w:tblCellMar>
+          <w:left w:w="108" w:type="dxa"/>
+          <w:right w:w="108" w:type="dxa"/>
+        </w:tblCellMar>
+      </w:tblPr>
+      <w:tblGrid>
+        <w:gridCol w:w="4299"/>
+        <w:gridCol w:w="4223"/>
+      </w:tblGrid>
+      <w:tr>
+        <w:tblPrEx>
+          <w:tblBorders>
+            <w:top w:val="single" w:color="auto" w:sz="4" w:space="0"/>
+            <w:left w:val="single" w:color="auto" w:sz="4" w:space="0"/>
+            <w:bottom w:val="single" w:color="auto" w:sz="4" w:space="0"/>
+            <w:right w:val="single" w:color="auto" w:sz="4" w:space="0"/>
+            <w:insideH w:val="single" w:color="auto" w:sz="4" w:space="0"/>
+            <w:insideV w:val="single" w:color="auto" w:sz="4" w:space="0"/>
+          </w:tblBorders>
+          <w:tblCellMar>
+            <w:left w:w="108" w:type="dxa"/>
+            <w:right w:w="108" w:type="dxa"/>
+          </w:tblCellMar>
+        </w:tblPrEx>
+        <w:tc>
+          <w:tcPr>
+            <w:tcW w:w="4299" w:type="dxa"/>
+          </w:tcPr>
+          <w:p>
+            <w:pPr>
+              <w:bidi w:val="0"/>
+              <w:rPr>
+                <w:rFonts w:hint="default" w:ascii="Times New Roman" w:hAnsi="Times New Roman" w:eastAsia="SimSun" w:cs="Times New Roman"/>
+                <w:b/>
+                <w:bCs/>
+                <w:i w:val="0"/>
+                <w:iCs w:val="0"/>
+                <w:caps w:val="0"/>
+                <w:color w:val="000000"/>
+                <w:spacing w:val="0"/>
+                <w:sz w:val="28"/>
+                <w:szCs w:val="28"/>
+                <w:shd w:val="clear" w:fill="FFFFFF"/>
+                <w:vertAlign w:val="baseline"/>
+              </w:rPr>
+            </w:pPr>
+            <w:r>
+              <w:rPr>
+                <w:rFonts w:hint="default" w:ascii="Times New Roman" w:hAnsi="Times New Roman" w:eastAsia="SimSun" w:cs="Times New Roman"/>
+                <w:b/>
+                <w:bCs/>
+                <w:i w:val="0"/>
+                <w:iCs w:val="0"/>
+                <w:caps w:val="0"/>
+                <w:color w:val="000000"/>
+                <w:spacing w:val="0"/>
+                <w:sz w:val="28"/>
+                <w:szCs w:val="28"/>
+                <w:shd w:val="clear" w:fill="FFFFFF"/>
+              </w:rPr>
+              <w:t>@RestController</w:t>
+            </w:r>
+          </w:p>
+        </w:tc>
+        <w:tc>
+          <w:tcPr>
+            <w:tcW w:w="4223" w:type="dxa"/>
+          </w:tcPr>
+          <w:p>
+            <w:pPr>
+              <w:bidi w:val="0"/>
+              <w:rPr>
+                <w:rFonts w:hint="default" w:ascii="Times New Roman" w:hAnsi="Times New Roman" w:eastAsia="SimSun" w:cs="Times New Roman"/>
+                <w:b/>
+                <w:bCs/>
+                <w:i w:val="0"/>
+                <w:iCs w:val="0"/>
+                <w:caps w:val="0"/>
+                <w:color w:val="000000"/>
+                <w:spacing w:val="0"/>
+                <w:sz w:val="28"/>
+                <w:szCs w:val="28"/>
+                <w:shd w:val="clear" w:fill="FFFFFF"/>
+                <w:vertAlign w:val="baseline"/>
+              </w:rPr>
+            </w:pPr>
+            <w:r>
+              <w:rPr>
+                <w:rFonts w:hint="default" w:ascii="Times New Roman" w:hAnsi="Times New Roman" w:eastAsia="SimSun" w:cs="Times New Roman"/>
+                <w:b/>
+                <w:bCs/>
+                <w:i w:val="0"/>
+                <w:iCs w:val="0"/>
+                <w:caps w:val="0"/>
+                <w:color w:val="000000"/>
+                <w:spacing w:val="0"/>
+                <w:sz w:val="28"/>
+                <w:szCs w:val="28"/>
+                <w:shd w:val="clear" w:fill="FFFFFF"/>
+              </w:rPr>
+              <w:t>@Controller</w:t>
+            </w:r>
+          </w:p>
+        </w:tc>
+      </w:tr>
+      <w:tr>
+        <w:tblPrEx>
+          <w:tblBorders>
+            <w:top w:val="single" w:color="auto" w:sz="4" w:space="0"/>
+            <w:left w:val="single" w:color="auto" w:sz="4" w:space="0"/>
+            <w:bottom w:val="single" w:color="auto" w:sz="4" w:space="0"/>
+            <w:right w:val="single" w:color="auto" w:sz="4" w:space="0"/>
+            <w:insideH w:val="single" w:color="auto" w:sz="4" w:space="0"/>
+            <w:insideV w:val="single" w:color="auto" w:sz="4" w:space="0"/>
+          </w:tblBorders>
+          <w:tblCellMar>
+            <w:left w:w="108" w:type="dxa"/>
+            <w:right w:w="108" w:type="dxa"/>
+          </w:tblCellMar>
+        </w:tblPrEx>
+        <w:tc>
+          <w:tcPr>
+            <w:tcW w:w="4299" w:type="dxa"/>
+          </w:tcPr>
+          <w:p>
+            <w:pPr>
+              <w:bidi w:val="0"/>
+              <w:rPr>
+                <w:rFonts w:hint="default" w:ascii="Times New Roman" w:hAnsi="Times New Roman" w:eastAsia="SimSun" w:cs="Times New Roman"/>
+                <w:b/>
+                <w:bCs/>
+                <w:i w:val="0"/>
+                <w:iCs w:val="0"/>
+                <w:caps w:val="0"/>
+                <w:color w:val="000000"/>
+                <w:spacing w:val="0"/>
+                <w:sz w:val="28"/>
+                <w:szCs w:val="28"/>
+                <w:shd w:val="clear" w:fill="FFFFFF"/>
+                <w:vertAlign w:val="baseline"/>
+              </w:rPr>
+            </w:pPr>
+            <w:r>
+              <w:rPr>
+                <w:rFonts w:hint="default" w:ascii="Times New Roman" w:hAnsi="Times New Roman" w:eastAsia="SimSun" w:cs="Times New Roman"/>
+                <w:i w:val="0"/>
+                <w:iCs w:val="0"/>
+                <w:caps w:val="0"/>
+                <w:color w:val="000000"/>
+                <w:spacing w:val="0"/>
+                <w:sz w:val="28"/>
+                <w:szCs w:val="28"/>
+                <w:shd w:val="clear" w:fill="FFFFFF"/>
+              </w:rPr>
+              <w:t>The </w:t>
+            </w:r>
+            <w:r>
+              <w:rPr>
+                <w:rFonts w:hint="default" w:ascii="Times New Roman" w:hAnsi="Times New Roman" w:eastAsia="Courier New" w:cs="Times New Roman"/>
+                <w:b/>
+                <w:bCs/>
+                <w:i w:val="0"/>
+                <w:iCs w:val="0"/>
+                <w:caps w:val="0"/>
+                <w:color w:val="000000"/>
+                <w:spacing w:val="0"/>
+                <w:sz w:val="28"/>
+                <w:szCs w:val="28"/>
+              </w:rPr>
+              <w:t>@RestController</w:t>
+            </w:r>
+            <w:r>
+              <w:rPr>
+                <w:rFonts w:hint="default" w:ascii="Times New Roman" w:hAnsi="Times New Roman" w:eastAsia="SimSun" w:cs="Times New Roman"/>
+                <w:i w:val="0"/>
+                <w:iCs w:val="0"/>
+                <w:caps w:val="0"/>
+                <w:color w:val="000000"/>
+                <w:spacing w:val="0"/>
+                <w:sz w:val="28"/>
+                <w:szCs w:val="28"/>
+                <w:shd w:val="clear" w:fill="FFFFFF"/>
+              </w:rPr>
+              <w:t> annotation in Spring a combination of </w:t>
+            </w:r>
+            <w:r>
+              <w:rPr>
+                <w:rFonts w:hint="default" w:ascii="Times New Roman" w:hAnsi="Times New Roman" w:eastAsia="Courier New" w:cs="Times New Roman"/>
+                <w:i w:val="0"/>
+                <w:iCs w:val="0"/>
+                <w:caps w:val="0"/>
+                <w:color w:val="000000"/>
+                <w:spacing w:val="0"/>
+                <w:sz w:val="28"/>
+                <w:szCs w:val="28"/>
+              </w:rPr>
+              <w:t>@Controller</w:t>
+            </w:r>
+            <w:r>
+              <w:rPr>
+                <w:rFonts w:hint="default" w:ascii="Times New Roman" w:hAnsi="Times New Roman" w:eastAsia="SimSun" w:cs="Times New Roman"/>
+                <w:i w:val="0"/>
+                <w:iCs w:val="0"/>
+                <w:caps w:val="0"/>
+                <w:color w:val="000000"/>
+                <w:spacing w:val="0"/>
+                <w:sz w:val="28"/>
+                <w:szCs w:val="28"/>
+                <w:shd w:val="clear" w:fill="FFFFFF"/>
+              </w:rPr>
+              <w:t> and </w:t>
+            </w:r>
+            <w:r>
+              <w:rPr>
+                <w:rFonts w:hint="default" w:ascii="Times New Roman" w:hAnsi="Times New Roman" w:eastAsia="Courier New" w:cs="Times New Roman"/>
+                <w:i w:val="0"/>
+                <w:iCs w:val="0"/>
+                <w:caps w:val="0"/>
+                <w:color w:val="000000"/>
+                <w:spacing w:val="0"/>
+                <w:sz w:val="28"/>
+                <w:szCs w:val="28"/>
+              </w:rPr>
+              <w:t>@ResponseBody</w:t>
+            </w:r>
+            <w:r>
+              <w:rPr>
+                <w:rFonts w:hint="default" w:ascii="Times New Roman" w:hAnsi="Times New Roman" w:eastAsia="SimSun" w:cs="Times New Roman"/>
+                <w:i w:val="0"/>
+                <w:iCs w:val="0"/>
+                <w:caps w:val="0"/>
+                <w:color w:val="000000"/>
+                <w:spacing w:val="0"/>
+                <w:sz w:val="28"/>
+                <w:szCs w:val="28"/>
+                <w:shd w:val="clear" w:fill="FFFFFF"/>
+              </w:rPr>
+              <w:t> annotation. It was added into Spring 4.0 to make the development of RESTful Web Services in Spring framework easier.</w:t>
+            </w:r>
+          </w:p>
+        </w:tc>
+        <w:tc>
+          <w:tcPr>
+            <w:tcW w:w="4223" w:type="dxa"/>
+          </w:tcPr>
+          <w:p>
+            <w:pPr>
+              <w:bidi w:val="0"/>
+              <w:rPr>
+                <w:rFonts w:hint="default" w:ascii="Times New Roman" w:hAnsi="Times New Roman" w:eastAsia="SimSun" w:cs="Times New Roman"/>
+                <w:b/>
+                <w:bCs/>
+                <w:i w:val="0"/>
+                <w:iCs w:val="0"/>
+                <w:caps w:val="0"/>
+                <w:color w:val="000000"/>
+                <w:spacing w:val="0"/>
+                <w:sz w:val="28"/>
+                <w:szCs w:val="28"/>
+                <w:shd w:val="clear" w:fill="FFFFFF"/>
+                <w:vertAlign w:val="baseline"/>
+              </w:rPr>
+            </w:pPr>
+            <w:r>
+              <w:rPr>
+                <w:rFonts w:hint="default" w:ascii="Times New Roman" w:hAnsi="Times New Roman" w:eastAsia="SimSun" w:cs="Times New Roman"/>
+                <w:i w:val="0"/>
+                <w:iCs w:val="0"/>
+                <w:caps w:val="0"/>
+                <w:color w:val="000000"/>
+                <w:spacing w:val="0"/>
+                <w:sz w:val="28"/>
+                <w:szCs w:val="28"/>
+                <w:shd w:val="clear" w:fill="FFFFFF"/>
+              </w:rPr>
+              <w:t>This can also be done with traditional @Controller and use @ResponseBody annotation</w:t>
+            </w:r>
+          </w:p>
+        </w:tc>
+      </w:tr>
+      <w:tr>
+        <w:tblPrEx>
+          <w:tblBorders>
+            <w:top w:val="single" w:color="auto" w:sz="4" w:space="0"/>
+            <w:left w:val="single" w:color="auto" w:sz="4" w:space="0"/>
+            <w:bottom w:val="single" w:color="auto" w:sz="4" w:space="0"/>
+            <w:right w:val="single" w:color="auto" w:sz="4" w:space="0"/>
+            <w:insideH w:val="single" w:color="auto" w:sz="4" w:space="0"/>
+            <w:insideV w:val="single" w:color="auto" w:sz="4" w:space="0"/>
+          </w:tblBorders>
+          <w:tblCellMar>
+            <w:left w:w="108" w:type="dxa"/>
+            <w:right w:w="108" w:type="dxa"/>
+          </w:tblCellMar>
+        </w:tblPrEx>
+        <w:tc>
+          <w:tcPr>
+            <w:tcW w:w="4299" w:type="dxa"/>
+          </w:tcPr>
+          <w:p>
+            <w:pPr>
+              <w:bidi w:val="0"/>
+              <w:rPr>
+                <w:rFonts w:hint="default" w:ascii="Times New Roman" w:hAnsi="Times New Roman" w:eastAsia="SimSun" w:cs="Times New Roman"/>
+                <w:b/>
+                <w:bCs/>
+                <w:i w:val="0"/>
+                <w:iCs w:val="0"/>
+                <w:caps w:val="0"/>
+                <w:color w:val="000000"/>
+                <w:spacing w:val="0"/>
+                <w:sz w:val="28"/>
+                <w:szCs w:val="28"/>
+                <w:shd w:val="clear" w:fill="FFFFFF"/>
+                <w:vertAlign w:val="baseline"/>
+              </w:rPr>
+            </w:pPr>
+            <w:r>
+              <w:rPr>
+                <w:rFonts w:hint="default" w:ascii="Times New Roman" w:hAnsi="Times New Roman" w:eastAsia="SimSun" w:cs="Times New Roman"/>
+                <w:b/>
+                <w:bCs/>
+                <w:i w:val="0"/>
+                <w:iCs w:val="0"/>
+                <w:caps w:val="0"/>
+                <w:color w:val="000000"/>
+                <w:spacing w:val="0"/>
+                <w:sz w:val="28"/>
+                <w:szCs w:val="28"/>
+                <w:shd w:val="clear" w:fill="FFFFFF"/>
+              </w:rPr>
+              <w:t>@RestController</w:t>
+            </w:r>
+            <w:r>
+              <w:rPr>
+                <w:rFonts w:hint="default" w:ascii="Times New Roman" w:hAnsi="Times New Roman" w:eastAsia="SimSun" w:cs="Times New Roman"/>
+                <w:i w:val="0"/>
+                <w:iCs w:val="0"/>
+                <w:caps w:val="0"/>
+                <w:color w:val="000000"/>
+                <w:spacing w:val="0"/>
+                <w:sz w:val="28"/>
+                <w:szCs w:val="28"/>
+                <w:shd w:val="clear" w:fill="FFFFFF"/>
+              </w:rPr>
+              <w:t> simply returns the object and object data is directly written into HTTP response as JSON or XML.</w:t>
+            </w:r>
+            <w:r>
+              <w:rPr>
+                <w:rFonts w:hint="default" w:ascii="Times New Roman" w:hAnsi="Times New Roman" w:eastAsia="SimSun" w:cs="Times New Roman"/>
+                <w:i w:val="0"/>
+                <w:iCs w:val="0"/>
+                <w:caps w:val="0"/>
+                <w:color w:val="000000"/>
+                <w:spacing w:val="0"/>
+                <w:sz w:val="28"/>
+                <w:szCs w:val="28"/>
+                <w:shd w:val="clear" w:fill="FFFFFF"/>
+              </w:rPr>
+              <w:br w:type="textWrapping"/>
+            </w:r>
+          </w:p>
+        </w:tc>
+        <w:tc>
+          <w:tcPr>
+            <w:tcW w:w="4223" w:type="dxa"/>
+          </w:tcPr>
+          <w:p>
+            <w:pPr>
+              <w:bidi w:val="0"/>
+              <w:rPr>
+                <w:rFonts w:hint="default" w:ascii="Times New Roman" w:hAnsi="Times New Roman" w:eastAsia="SimSun" w:cs="Times New Roman"/>
+                <w:b/>
+                <w:bCs/>
+                <w:i w:val="0"/>
+                <w:iCs w:val="0"/>
+                <w:caps w:val="0"/>
+                <w:color w:val="000000"/>
+                <w:spacing w:val="0"/>
+                <w:sz w:val="28"/>
+                <w:szCs w:val="28"/>
+                <w:shd w:val="clear" w:fill="FFFFFF"/>
+                <w:vertAlign w:val="baseline"/>
+              </w:rPr>
+            </w:pPr>
+            <w:r>
+              <w:rPr>
+                <w:rFonts w:hint="default" w:ascii="Times New Roman" w:hAnsi="Times New Roman" w:eastAsia="SimSun" w:cs="Times New Roman"/>
+                <w:i w:val="0"/>
+                <w:iCs w:val="0"/>
+                <w:caps w:val="0"/>
+                <w:color w:val="000000"/>
+                <w:spacing w:val="0"/>
+                <w:sz w:val="28"/>
+                <w:szCs w:val="28"/>
+                <w:shd w:val="clear" w:fill="FFFFFF"/>
+              </w:rPr>
+              <w:t>The job of </w:t>
+            </w:r>
+            <w:r>
+              <w:rPr>
+                <w:rFonts w:hint="default" w:ascii="Times New Roman" w:hAnsi="Times New Roman" w:eastAsia="SimSun" w:cs="Times New Roman"/>
+                <w:b/>
+                <w:bCs/>
+                <w:i w:val="0"/>
+                <w:iCs w:val="0"/>
+                <w:caps w:val="0"/>
+                <w:color w:val="000000"/>
+                <w:spacing w:val="0"/>
+                <w:sz w:val="28"/>
+                <w:szCs w:val="28"/>
+                <w:shd w:val="clear" w:fill="FFFFFF"/>
+              </w:rPr>
+              <w:t>@Controller</w:t>
+            </w:r>
+            <w:r>
+              <w:rPr>
+                <w:rFonts w:hint="default" w:ascii="Times New Roman" w:hAnsi="Times New Roman" w:eastAsia="SimSun" w:cs="Times New Roman"/>
+                <w:i w:val="0"/>
+                <w:iCs w:val="0"/>
+                <w:caps w:val="0"/>
+                <w:color w:val="000000"/>
+                <w:spacing w:val="0"/>
+                <w:sz w:val="28"/>
+                <w:szCs w:val="28"/>
+                <w:shd w:val="clear" w:fill="FFFFFF"/>
+              </w:rPr>
+              <w:t> is to create a Map of the model object and find a view</w:t>
+            </w:r>
+          </w:p>
+        </w:tc>
+      </w:tr>
+      <w:tr>
+        <w:tblPrEx>
+          <w:tblBorders>
+            <w:top w:val="single" w:color="auto" w:sz="4" w:space="0"/>
+            <w:left w:val="single" w:color="auto" w:sz="4" w:space="0"/>
+            <w:bottom w:val="single" w:color="auto" w:sz="4" w:space="0"/>
+            <w:right w:val="single" w:color="auto" w:sz="4" w:space="0"/>
+            <w:insideH w:val="single" w:color="auto" w:sz="4" w:space="0"/>
+            <w:insideV w:val="single" w:color="auto" w:sz="4" w:space="0"/>
+          </w:tblBorders>
+          <w:tblCellMar>
+            <w:left w:w="108" w:type="dxa"/>
+            <w:right w:w="108" w:type="dxa"/>
+          </w:tblCellMar>
+        </w:tblPrEx>
+        <w:tc>
+          <w:tcPr>
+            <w:tcW w:w="4299" w:type="dxa"/>
+          </w:tcPr>
+          <w:p>
+            <w:pPr>
+              <w:bidi w:val="0"/>
+              <w:rPr>
+                <w:rFonts w:hint="default" w:ascii="Times New Roman" w:hAnsi="Times New Roman" w:eastAsia="SimSun" w:cs="Times New Roman"/>
+                <w:b/>
+                <w:bCs/>
+                <w:i w:val="0"/>
+                <w:iCs w:val="0"/>
+                <w:caps w:val="0"/>
+                <w:color w:val="000000"/>
+                <w:spacing w:val="0"/>
+                <w:sz w:val="28"/>
+                <w:szCs w:val="28"/>
+                <w:shd w:val="clear" w:fill="FFFFFF"/>
+                <w:vertAlign w:val="baseline"/>
+              </w:rPr>
+            </w:pPr>
+            <w:r>
+              <w:rPr>
+                <w:rFonts w:hint="default" w:ascii="Times New Roman" w:hAnsi="Times New Roman" w:eastAsia="SimSun" w:cs="Times New Roman"/>
+                <w:i w:val="0"/>
+                <w:iCs w:val="0"/>
+                <w:caps w:val="0"/>
+                <w:color w:val="000000"/>
+                <w:spacing w:val="0"/>
+                <w:sz w:val="28"/>
+                <w:szCs w:val="28"/>
+                <w:shd w:val="clear" w:fill="FFFFFF"/>
+              </w:rPr>
+              <w:t>this is the default behavior of RESTful Web services</w:t>
+            </w:r>
+          </w:p>
+        </w:tc>
+        <w:tc>
+          <w:tcPr>
+            <w:tcW w:w="4223" w:type="dxa"/>
+          </w:tcPr>
+          <w:p>
+            <w:pPr>
+              <w:bidi w:val="0"/>
+              <w:rPr>
+                <w:rFonts w:hint="default" w:ascii="Times New Roman" w:hAnsi="Times New Roman" w:eastAsia="SimSun" w:cs="Times New Roman"/>
+                <w:b/>
+                <w:bCs/>
+                <w:i w:val="0"/>
+                <w:iCs w:val="0"/>
+                <w:caps w:val="0"/>
+                <w:color w:val="000000"/>
+                <w:spacing w:val="0"/>
+                <w:sz w:val="28"/>
+                <w:szCs w:val="28"/>
+                <w:shd w:val="clear" w:fill="FFFFFF"/>
+                <w:vertAlign w:val="baseline"/>
+              </w:rPr>
+            </w:pPr>
+          </w:p>
+        </w:tc>
+      </w:tr>
+    </w:tbl>
     <w:p>
       <w:pPr>
         <w:bidi w:val="0"/>
         <w:rPr>
           <w:rFonts w:hint="default" w:ascii="Times New Roman" w:hAnsi="Times New Roman" w:eastAsia="SimSun" w:cs="Times New Roman"/>
-          <w:b/>
-          <w:bCs/>
           <w:i w:val="0"/>
           <w:iCs w:val="0"/>
           <w:caps w:val="0"/>
@@ -43732,130 +45989,6 @@
           <w:shd w:val="clear" w:fill="FFFFFF"/>
         </w:rPr>
       </w:pPr>
-      <w:r>
-        <w:rPr>
-          <w:rFonts w:hint="default" w:ascii="Times New Roman" w:hAnsi="Times New Roman" w:eastAsia="SimSun" w:cs="Times New Roman"/>
-          <w:i w:val="0"/>
-          <w:iCs w:val="0"/>
-          <w:caps w:val="0"/>
-          <w:color w:val="000000"/>
-          <w:spacing w:val="0"/>
-          <w:sz w:val="28"/>
-          <w:szCs w:val="28"/>
-          <w:shd w:val="clear" w:fill="FFFFFF"/>
-        </w:rPr>
-        <w:t>The </w:t>
-      </w:r>
-      <w:r>
-        <w:rPr>
-          <w:rFonts w:hint="default" w:ascii="Times New Roman" w:hAnsi="Times New Roman" w:eastAsia="Courier New" w:cs="Times New Roman"/>
-          <w:b/>
-          <w:bCs/>
-          <w:i w:val="0"/>
-          <w:iCs w:val="0"/>
-          <w:caps w:val="0"/>
-          <w:color w:val="000000"/>
-          <w:spacing w:val="0"/>
-          <w:sz w:val="28"/>
-          <w:szCs w:val="28"/>
-        </w:rPr>
-        <w:t>@RestController</w:t>
-      </w:r>
-      <w:r>
-        <w:rPr>
-          <w:rFonts w:hint="default" w:ascii="Times New Roman" w:hAnsi="Times New Roman" w:eastAsia="SimSun" w:cs="Times New Roman"/>
-          <w:i w:val="0"/>
-          <w:iCs w:val="0"/>
-          <w:caps w:val="0"/>
-          <w:color w:val="000000"/>
-          <w:spacing w:val="0"/>
-          <w:sz w:val="28"/>
-          <w:szCs w:val="28"/>
-          <w:shd w:val="clear" w:fill="FFFFFF"/>
-        </w:rPr>
-        <w:t> annotation in Spring MVC is nothing but a combination of </w:t>
-      </w:r>
-      <w:r>
-        <w:rPr>
-          <w:rFonts w:hint="default" w:ascii="Times New Roman" w:hAnsi="Times New Roman" w:eastAsia="Courier New" w:cs="Times New Roman"/>
-          <w:i w:val="0"/>
-          <w:iCs w:val="0"/>
-          <w:caps w:val="0"/>
-          <w:color w:val="000000"/>
-          <w:spacing w:val="0"/>
-          <w:sz w:val="28"/>
-          <w:szCs w:val="28"/>
-        </w:rPr>
-        <w:t>@Controller</w:t>
-      </w:r>
-      <w:r>
-        <w:rPr>
-          <w:rFonts w:hint="default" w:ascii="Times New Roman" w:hAnsi="Times New Roman" w:eastAsia="SimSun" w:cs="Times New Roman"/>
-          <w:i w:val="0"/>
-          <w:iCs w:val="0"/>
-          <w:caps w:val="0"/>
-          <w:color w:val="000000"/>
-          <w:spacing w:val="0"/>
-          <w:sz w:val="28"/>
-          <w:szCs w:val="28"/>
-          <w:shd w:val="clear" w:fill="FFFFFF"/>
-        </w:rPr>
-        <w:t> and </w:t>
-      </w:r>
-      <w:r>
-        <w:rPr>
-          <w:rFonts w:hint="default" w:ascii="Times New Roman" w:hAnsi="Times New Roman" w:eastAsia="Courier New" w:cs="Times New Roman"/>
-          <w:i w:val="0"/>
-          <w:iCs w:val="0"/>
-          <w:caps w:val="0"/>
-          <w:color w:val="000000"/>
-          <w:spacing w:val="0"/>
-          <w:sz w:val="28"/>
-          <w:szCs w:val="28"/>
-        </w:rPr>
-        <w:t>@ResponseBody</w:t>
-      </w:r>
-      <w:r>
-        <w:rPr>
-          <w:rFonts w:hint="default" w:ascii="Times New Roman" w:hAnsi="Times New Roman" w:eastAsia="SimSun" w:cs="Times New Roman"/>
-          <w:i w:val="0"/>
-          <w:iCs w:val="0"/>
-          <w:caps w:val="0"/>
-          <w:color w:val="000000"/>
-          <w:spacing w:val="0"/>
-          <w:sz w:val="28"/>
-          <w:szCs w:val="28"/>
-          <w:shd w:val="clear" w:fill="FFFFFF"/>
-        </w:rPr>
-        <w:t> annotation. It was added into Spring 4.0 to make the development of RESTful Web Services in Spring framework easier.This can also be done with traditional @Controller and use @ResponseBody annotation but since this is the default behavior of RESTful Web services, Spring introduced @RestController which combined the behavior of @Controller and @ResponseBody together.</w:t>
-      </w:r>
-      <w:r>
-        <w:rPr>
-          <w:rFonts w:hint="default" w:ascii="Times New Roman" w:hAnsi="Times New Roman" w:eastAsia="SimSun" w:cs="Times New Roman"/>
-          <w:i w:val="0"/>
-          <w:iCs w:val="0"/>
-          <w:caps w:val="0"/>
-          <w:color w:val="000000"/>
-          <w:spacing w:val="0"/>
-          <w:sz w:val="28"/>
-          <w:szCs w:val="28"/>
-          <w:shd w:val="clear" w:fill="FFFFFF"/>
-        </w:rPr>
-        <w:br w:type="textWrapping"/>
-      </w:r>
-      <w:r>
-        <w:rPr>
-          <w:rFonts w:hint="default" w:ascii="Trebuchet MS" w:hAnsi="Trebuchet MS" w:eastAsia="SimSun" w:cs="Trebuchet MS"/>
-          <w:i w:val="0"/>
-          <w:iCs w:val="0"/>
-          <w:caps w:val="0"/>
-          <w:color w:val="000000"/>
-          <w:spacing w:val="0"/>
-          <w:sz w:val="24"/>
-          <w:szCs w:val="24"/>
-        </w:rPr>
-        <w:br w:type="textWrapping"/>
-      </w:r>
       <w:r>
         <w:rPr>
           <w:rFonts w:hint="default" w:ascii="Times New Roman" w:hAnsi="Times New Roman" w:eastAsia="SimSun" w:cs="Times New Roman"/>
@@ -44169,81 +46302,7 @@
           <w:szCs w:val="28"/>
           <w:shd w:val="clear" w:fill="FFFFFF"/>
         </w:rPr>
-        <w:t>The job of </w:t>
-      </w:r>
-      <w:r>
-        <w:rPr>
-          <w:rFonts w:hint="default" w:ascii="Times New Roman" w:hAnsi="Times New Roman" w:eastAsia="SimSun" w:cs="Times New Roman"/>
-          <w:b/>
-          <w:bCs/>
-          <w:i w:val="0"/>
-          <w:iCs w:val="0"/>
-          <w:caps w:val="0"/>
-          <w:color w:val="000000"/>
-          <w:spacing w:val="0"/>
-          <w:sz w:val="28"/>
-          <w:szCs w:val="28"/>
-          <w:shd w:val="clear" w:fill="FFFFFF"/>
-        </w:rPr>
-        <w:t>@Controller</w:t>
-      </w:r>
-      <w:r>
-        <w:rPr>
-          <w:rFonts w:hint="default" w:ascii="Times New Roman" w:hAnsi="Times New Roman" w:eastAsia="SimSun" w:cs="Times New Roman"/>
-          <w:i w:val="0"/>
-          <w:iCs w:val="0"/>
-          <w:caps w:val="0"/>
-          <w:color w:val="000000"/>
-          <w:spacing w:val="0"/>
-          <w:sz w:val="28"/>
-          <w:szCs w:val="28"/>
-          <w:shd w:val="clear" w:fill="FFFFFF"/>
-        </w:rPr>
-        <w:t> is to create a Map of the model object and find a view but </w:t>
-      </w:r>
-      <w:r>
-        <w:rPr>
-          <w:rFonts w:hint="default" w:ascii="Times New Roman" w:hAnsi="Times New Roman" w:eastAsia="SimSun" w:cs="Times New Roman"/>
-          <w:b/>
-          <w:bCs/>
-          <w:i w:val="0"/>
-          <w:iCs w:val="0"/>
-          <w:caps w:val="0"/>
-          <w:color w:val="000000"/>
-          <w:spacing w:val="0"/>
-          <w:sz w:val="28"/>
-          <w:szCs w:val="28"/>
-          <w:shd w:val="clear" w:fill="FFFFFF"/>
-        </w:rPr>
-        <w:t>@RestController</w:t>
-      </w:r>
-      <w:r>
-        <w:rPr>
-          <w:rFonts w:hint="default" w:ascii="Times New Roman" w:hAnsi="Times New Roman" w:eastAsia="SimSun" w:cs="Times New Roman"/>
-          <w:i w:val="0"/>
-          <w:iCs w:val="0"/>
-          <w:caps w:val="0"/>
-          <w:color w:val="000000"/>
-          <w:spacing w:val="0"/>
-          <w:sz w:val="28"/>
-          <w:szCs w:val="28"/>
-          <w:shd w:val="clear" w:fill="FFFFFF"/>
-        </w:rPr>
-        <w:t> simply returns the object and object data is directly written into HTTP response as JSON or XML.</w:t>
-      </w:r>
-      <w:r>
-        <w:rPr>
-          <w:rFonts w:hint="default" w:ascii="Times New Roman" w:hAnsi="Times New Roman" w:eastAsia="SimSun" w:cs="Times New Roman"/>
-          <w:i w:val="0"/>
-          <w:iCs w:val="0"/>
-          <w:caps w:val="0"/>
-          <w:color w:val="000000"/>
-          <w:spacing w:val="0"/>
-          <w:sz w:val="28"/>
-          <w:szCs w:val="28"/>
-          <w:shd w:val="clear" w:fill="FFFFFF"/>
-        </w:rPr>
-        <w:br w:type="textWrapping"/>
+        <w:t xml:space="preserve"> but </w:t>
       </w:r>
       <w:r>
         <w:rPr>

--- a/Notes/Spring.docx
+++ b/Notes/Spring.docx
@@ -4,14 +4,12 @@
   <w:body>
     <w:p>
       <w:pPr>
-        <w:bidi w:val="0"/>
-        <w:rPr>
-          <w:rFonts w:hint="default" w:ascii="Segoe UI" w:hAnsi="Segoe UI" w:cs="Segoe UI"/>
-          <w:b w:val="0"/>
-          <w:bCs w:val="0"/>
-          <w:sz w:val="22"/>
-          <w:szCs w:val="22"/>
-          <w:lang w:val="en-US"/>
+        <w:rPr>
+          <w:rFonts w:hint="default" w:ascii="Segoe UI" w:hAnsi="Segoe UI" w:cs="Segoe UI"/>
+          <w:b/>
+          <w:bCs/>
+          <w:sz w:val="22"/>
+          <w:szCs w:val="22"/>
         </w:rPr>
       </w:pPr>
       <w:r>
@@ -50,35 +48,13 @@
       <w:r>
         <w:rPr>
           <w:rFonts w:hint="default" w:ascii="Segoe UI" w:hAnsi="Segoe UI" w:cs="Segoe UI"/>
-          <w:b w:val="0"/>
-          <w:bCs w:val="0"/>
-          <w:sz w:val="22"/>
-          <w:szCs w:val="22"/>
-        </w:rPr>
-        <w:t>One of the chief advantages of the Spring framework is its layered architecture, which allows developers to be selective about which of its components they can use while providing a cohesive framework for J2EE application development</w:t>
-      </w:r>
-      <w:r>
-        <w:rPr>
-          <w:rFonts w:hint="default" w:ascii="Segoe UI" w:hAnsi="Segoe UI" w:cs="Segoe UI"/>
-          <w:b w:val="0"/>
-          <w:bCs w:val="0"/>
-          <w:sz w:val="22"/>
-          <w:szCs w:val="22"/>
-          <w:lang w:val="en-US"/>
-        </w:rPr>
-        <w:t>.</w:t>
-      </w:r>
-    </w:p>
-    <w:p>
-      <w:pPr>
-        <w:rPr>
-          <w:rFonts w:hint="default" w:ascii="Segoe UI" w:hAnsi="Segoe UI" w:cs="Segoe UI"/>
           <w:b/>
           <w:bCs/>
           <w:sz w:val="22"/>
           <w:szCs w:val="22"/>
         </w:rPr>
-      </w:pPr>
+        <w:t>Spring framework provides support and integration to various technologies for e.g.</w:t>
+      </w:r>
       <w:r>
         <w:rPr>
           <w:rFonts w:hint="default" w:ascii="Segoe UI" w:hAnsi="Segoe UI" w:cs="Segoe UI"/>
@@ -86,8 +62,9 @@
           <w:bCs/>
           <w:sz w:val="22"/>
           <w:szCs w:val="22"/>
-        </w:rPr>
-        <w:t>Spring framework provides support and integration to various technologies for e.g.</w:t>
+          <w:lang w:val="en-US"/>
+        </w:rPr>
+        <w:t xml:space="preserve"> </w:t>
       </w:r>
       <w:r>
         <w:rPr>
@@ -96,10 +73,21 @@
           <w:bCs/>
           <w:sz w:val="22"/>
           <w:szCs w:val="22"/>
+        </w:rPr>
+        <w:t>:</w:t>
+      </w:r>
+    </w:p>
+    <w:p>
+      <w:pPr>
+        <w:rPr>
+          <w:rFonts w:hint="default" w:ascii="Segoe UI" w:hAnsi="Segoe UI" w:cs="Segoe UI"/>
+          <w:b w:val="0"/>
+          <w:bCs w:val="0"/>
+          <w:sz w:val="22"/>
+          <w:szCs w:val="22"/>
           <w:lang w:val="en-US"/>
         </w:rPr>
-        <w:t xml:space="preserve"> </w:t>
-      </w:r>
+      </w:pPr>
       <w:r>
         <w:rPr>
           <w:rFonts w:hint="default" w:ascii="Segoe UI" w:hAnsi="Segoe UI" w:cs="Segoe UI"/>
@@ -107,8 +95,41 @@
           <w:bCs/>
           <w:sz w:val="22"/>
           <w:szCs w:val="22"/>
-        </w:rPr>
-        <w:t>:</w:t>
+          <w:lang w:val="en-US"/>
+        </w:rPr>
+        <w:t>&gt;</w:t>
+      </w:r>
+      <w:r>
+        <w:rPr>
+          <w:rFonts w:hint="default" w:ascii="Segoe UI" w:hAnsi="Segoe UI" w:cs="Segoe UI"/>
+          <w:b w:val="0"/>
+          <w:bCs w:val="0"/>
+          <w:sz w:val="22"/>
+          <w:szCs w:val="22"/>
+          <w:lang w:val="en-US"/>
+        </w:rPr>
+        <w:t xml:space="preserve"> </w:t>
+      </w:r>
+      <w:r>
+        <w:rPr>
+          <w:rFonts w:hint="default" w:ascii="Segoe UI" w:hAnsi="Segoe UI" w:cs="Segoe UI"/>
+          <w:b w:val="0"/>
+          <w:bCs w:val="0"/>
+          <w:sz w:val="22"/>
+          <w:szCs w:val="22"/>
+        </w:rPr>
+        <w:t>Support for Transaction Management</w:t>
+      </w:r>
+      <w:r>
+        <w:rPr>
+          <w:rFonts w:hint="default" w:ascii="Segoe UI" w:hAnsi="Segoe UI" w:cs="Segoe UI"/>
+          <w:b w:val="0"/>
+          <w:bCs w:val="0"/>
+          <w:sz w:val="22"/>
+          <w:szCs w:val="22"/>
+          <w:lang w:val="en-US"/>
+        </w:rPr>
+        <w:t>.</w:t>
       </w:r>
     </w:p>
     <w:p>
@@ -152,7 +173,7 @@
           <w:sz w:val="22"/>
           <w:szCs w:val="22"/>
         </w:rPr>
-        <w:t>Support for Transaction Management</w:t>
+        <w:t>Support for interaction with the different databases</w:t>
       </w:r>
       <w:r>
         <w:rPr>
@@ -207,62 +228,7 @@
           <w:sz w:val="22"/>
           <w:szCs w:val="22"/>
         </w:rPr>
-        <w:t>Support for interaction with the different databases</w:t>
-      </w:r>
-      <w:r>
-        <w:rPr>
-          <w:rFonts w:hint="default" w:ascii="Segoe UI" w:hAnsi="Segoe UI" w:cs="Segoe UI"/>
-          <w:b w:val="0"/>
-          <w:bCs w:val="0"/>
-          <w:sz w:val="22"/>
-          <w:szCs w:val="22"/>
-          <w:lang w:val="en-US"/>
-        </w:rPr>
-        <w:t>.</w:t>
-      </w:r>
-    </w:p>
-    <w:p>
-      <w:pPr>
-        <w:rPr>
-          <w:rFonts w:hint="default" w:ascii="Segoe UI" w:hAnsi="Segoe UI" w:cs="Segoe UI"/>
-          <w:b w:val="0"/>
-          <w:bCs w:val="0"/>
-          <w:sz w:val="22"/>
-          <w:szCs w:val="22"/>
-          <w:lang w:val="en-US"/>
-        </w:rPr>
-      </w:pPr>
-      <w:r>
-        <w:rPr>
-          <w:rFonts w:hint="default" w:ascii="Segoe UI" w:hAnsi="Segoe UI" w:cs="Segoe UI"/>
-          <w:b/>
-          <w:bCs/>
-          <w:sz w:val="22"/>
-          <w:szCs w:val="22"/>
-          <w:lang w:val="en-US"/>
-        </w:rPr>
-        <w:t>&gt;</w:t>
-      </w:r>
-      <w:r>
-        <w:rPr>
-          <w:rFonts w:hint="default" w:ascii="Segoe UI" w:hAnsi="Segoe UI" w:cs="Segoe UI"/>
-          <w:b w:val="0"/>
-          <w:bCs w:val="0"/>
-          <w:sz w:val="22"/>
-          <w:szCs w:val="22"/>
-          <w:lang w:val="en-US"/>
-        </w:rPr>
-        <w:t xml:space="preserve"> </w:t>
-      </w:r>
-      <w:r>
-        <w:rPr>
-          <w:rFonts w:hint="default" w:ascii="Segoe UI" w:hAnsi="Segoe UI" w:cs="Segoe UI"/>
-          <w:b w:val="0"/>
-          <w:bCs w:val="0"/>
-          <w:sz w:val="22"/>
-          <w:szCs w:val="22"/>
-        </w:rPr>
-        <w:t>Integration with the Object Relationship frameworks for e.g. Hibernate, iBatis etc</w:t>
+        <w:t>Integration with the Object Relationship frameworks for e.g. Hibernate, etc</w:t>
       </w:r>
       <w:r>
         <w:rPr>
@@ -449,131 +415,31 @@
           <w:szCs w:val="22"/>
           <w:lang w:val="en-US"/>
         </w:rPr>
-        <w:t xml:space="preserve"> is a fundamental aspect of the Spring framework, through which the Spring container "injects" objects into other objects or "dependencies".</w:t>
-      </w:r>
-    </w:p>
-    <w:p>
-      <w:pPr>
-        <w:rPr>
-          <w:rFonts w:hint="default" w:ascii="Segoe UI" w:hAnsi="Segoe UI" w:cs="Segoe UI"/>
-          <w:b w:val="0"/>
-          <w:bCs w:val="0"/>
-          <w:sz w:val="22"/>
-          <w:szCs w:val="22"/>
-        </w:rPr>
-      </w:pPr>
-      <w:r>
-        <w:rPr>
-          <w:rFonts w:hint="default" w:ascii="Segoe UI" w:hAnsi="Segoe UI" w:cs="Segoe UI"/>
+        <w:t xml:space="preserve"> is a fundamental aspect of the Spring framework, through which the </w:t>
+      </w:r>
+      <w:r>
+        <w:rPr>
+          <w:rFonts w:hint="default" w:ascii="Segoe UI" w:hAnsi="Segoe UI"/>
           <w:b/>
           <w:bCs/>
           <w:sz w:val="22"/>
           <w:szCs w:val="22"/>
-        </w:rPr>
-        <w:t xml:space="preserve">Dependency Injection (DI) </w:t>
-      </w:r>
-      <w:r>
-        <w:rPr>
-          <w:rFonts w:hint="default" w:ascii="Segoe UI" w:hAnsi="Segoe UI" w:cs="Segoe UI"/>
-          <w:b w:val="0"/>
-          <w:bCs w:val="0"/>
-          <w:sz w:val="22"/>
-          <w:szCs w:val="22"/>
-        </w:rPr>
-        <w:t>is a design pattern means injecting the dependency between the two objects  and helps to reduce the dependency to each other and provides independent unit testing of every object.</w:t>
-      </w:r>
-    </w:p>
-    <w:p>
-      <w:pPr>
-        <w:rPr>
-          <w:rFonts w:hint="default" w:ascii="Segoe UI" w:hAnsi="Segoe UI" w:cs="Segoe UI"/>
-          <w:b w:val="0"/>
-          <w:bCs w:val="0"/>
-          <w:sz w:val="22"/>
-          <w:szCs w:val="22"/>
-        </w:rPr>
-      </w:pPr>
-    </w:p>
-    <w:p>
-      <w:pPr>
-        <w:rPr>
-          <w:rFonts w:hint="default" w:ascii="Segoe UI" w:hAnsi="Segoe UI" w:cs="Segoe UI"/>
-          <w:b w:val="0"/>
-          <w:bCs w:val="0"/>
-          <w:sz w:val="22"/>
-          <w:szCs w:val="22"/>
-        </w:rPr>
-      </w:pPr>
-      <w:r>
-        <w:rPr>
-          <w:rFonts w:hint="default" w:ascii="Segoe UI" w:hAnsi="Segoe UI" w:cs="Segoe UI"/>
-          <w:b w:val="0"/>
-          <w:bCs w:val="0"/>
-          <w:sz w:val="22"/>
-          <w:szCs w:val="22"/>
-        </w:rPr>
-        <w:t>Dependency Injection is the main functionality provided by </w:t>
-      </w:r>
-      <w:r>
-        <w:rPr>
-          <w:rFonts w:hint="default" w:ascii="Segoe UI" w:hAnsi="Segoe UI" w:cs="Segoe UI"/>
-          <w:b w:val="0"/>
-          <w:bCs w:val="0"/>
-          <w:sz w:val="22"/>
-          <w:szCs w:val="22"/>
-        </w:rPr>
-        <w:fldChar w:fldCharType="begin"/>
-      </w:r>
-      <w:r>
-        <w:rPr>
-          <w:rFonts w:hint="default" w:ascii="Segoe UI" w:hAnsi="Segoe UI" w:cs="Segoe UI"/>
-          <w:b w:val="0"/>
-          <w:bCs w:val="0"/>
-          <w:sz w:val="22"/>
-          <w:szCs w:val="22"/>
-        </w:rPr>
-        <w:instrText xml:space="preserve"> HYPERLINK "https://www.geeksforgeeks.org/introduction-to-spring-framework/" </w:instrText>
-      </w:r>
-      <w:r>
-        <w:rPr>
-          <w:rFonts w:hint="default" w:ascii="Segoe UI" w:hAnsi="Segoe UI" w:cs="Segoe UI"/>
-          <w:b w:val="0"/>
-          <w:bCs w:val="0"/>
-          <w:sz w:val="22"/>
-          <w:szCs w:val="22"/>
-        </w:rPr>
-        <w:fldChar w:fldCharType="separate"/>
-      </w:r>
-      <w:r>
-        <w:rPr>
-          <w:rFonts w:hint="default" w:ascii="Segoe UI" w:hAnsi="Segoe UI" w:cs="Segoe UI"/>
-          <w:b w:val="0"/>
-          <w:bCs w:val="0"/>
-          <w:sz w:val="22"/>
-          <w:szCs w:val="22"/>
-        </w:rPr>
-        <w:t>Spring</w:t>
-      </w:r>
-      <w:r>
-        <w:rPr>
-          <w:rFonts w:hint="default" w:ascii="Segoe UI" w:hAnsi="Segoe UI" w:cs="Segoe UI"/>
-          <w:b w:val="0"/>
-          <w:bCs w:val="0"/>
-          <w:sz w:val="22"/>
-          <w:szCs w:val="22"/>
-        </w:rPr>
-        <w:fldChar w:fldCharType="end"/>
-      </w:r>
-      <w:r>
-        <w:rPr>
-          <w:rFonts w:hint="default" w:ascii="Segoe UI" w:hAnsi="Segoe UI" w:cs="Segoe UI"/>
-          <w:b w:val="0"/>
-          <w:bCs w:val="0"/>
-          <w:sz w:val="22"/>
-          <w:szCs w:val="22"/>
-        </w:rPr>
-        <w:t xml:space="preserve"> IOC(Inversion of Control). The Spring-Core module is responsible for injecting dependencies through either </w:t>
-      </w:r>
+          <w:lang w:val="en-US"/>
+        </w:rPr>
+        <w:t>Spring container "injects" objects into other objects or "dependencies".</w:t>
+      </w:r>
+    </w:p>
+    <w:p>
+      <w:pPr>
+        <w:rPr>
+          <w:rFonts w:hint="default" w:ascii="Segoe UI" w:hAnsi="Segoe UI" w:cs="Segoe UI"/>
+          <w:b w:val="0"/>
+          <w:bCs w:val="0"/>
+          <w:sz w:val="22"/>
+          <w:szCs w:val="22"/>
+          <w:lang w:val="en-US"/>
+        </w:rPr>
+      </w:pPr>
       <w:r>
         <w:rPr>
           <w:rFonts w:hint="default" w:ascii="Segoe UI" w:hAnsi="Segoe UI" w:cs="Segoe UI"/>
@@ -582,6 +448,118 @@
           <w:sz w:val="22"/>
           <w:szCs w:val="22"/>
         </w:rPr>
+        <w:t xml:space="preserve">Dependency Injection (DI) </w:t>
+      </w:r>
+      <w:r>
+        <w:rPr>
+          <w:rFonts w:hint="default" w:ascii="Segoe UI" w:hAnsi="Segoe UI" w:cs="Segoe UI"/>
+          <w:b w:val="0"/>
+          <w:bCs w:val="0"/>
+          <w:sz w:val="22"/>
+          <w:szCs w:val="22"/>
+        </w:rPr>
+        <w:t>is a design pattern means injecting the dependency between the two objects  and helps to reduce the dependency to each other</w:t>
+      </w:r>
+      <w:r>
+        <w:rPr>
+          <w:rFonts w:hint="default" w:ascii="Segoe UI" w:hAnsi="Segoe UI" w:cs="Segoe UI"/>
+          <w:b w:val="0"/>
+          <w:bCs w:val="0"/>
+          <w:sz w:val="22"/>
+          <w:szCs w:val="22"/>
+          <w:lang w:val="en-US"/>
+        </w:rPr>
+        <w:t>.</w:t>
+      </w:r>
+    </w:p>
+    <w:p>
+      <w:pPr>
+        <w:rPr>
+          <w:rFonts w:hint="default" w:ascii="Segoe UI" w:hAnsi="Segoe UI" w:cs="Segoe UI"/>
+          <w:b/>
+          <w:bCs/>
+          <w:sz w:val="22"/>
+          <w:szCs w:val="22"/>
+        </w:rPr>
+      </w:pPr>
+      <w:r>
+        <w:rPr>
+          <w:rFonts w:hint="default" w:ascii="Segoe UI" w:hAnsi="Segoe UI" w:cs="Segoe UI"/>
+          <w:b w:val="0"/>
+          <w:bCs w:val="0"/>
+          <w:sz w:val="22"/>
+          <w:szCs w:val="22"/>
+        </w:rPr>
+        <w:t>Dependency Injection is the main functionality provided by </w:t>
+      </w:r>
+      <w:r>
+        <w:rPr>
+          <w:rFonts w:hint="default" w:ascii="Segoe UI" w:hAnsi="Segoe UI" w:cs="Segoe UI"/>
+          <w:b w:val="0"/>
+          <w:bCs w:val="0"/>
+          <w:sz w:val="22"/>
+          <w:szCs w:val="22"/>
+        </w:rPr>
+        <w:fldChar w:fldCharType="begin"/>
+      </w:r>
+      <w:r>
+        <w:rPr>
+          <w:rFonts w:hint="default" w:ascii="Segoe UI" w:hAnsi="Segoe UI" w:cs="Segoe UI"/>
+          <w:b w:val="0"/>
+          <w:bCs w:val="0"/>
+          <w:sz w:val="22"/>
+          <w:szCs w:val="22"/>
+        </w:rPr>
+        <w:instrText xml:space="preserve"> HYPERLINK "https://www.geeksforgeeks.org/introduction-to-spring-framework/" </w:instrText>
+      </w:r>
+      <w:r>
+        <w:rPr>
+          <w:rFonts w:hint="default" w:ascii="Segoe UI" w:hAnsi="Segoe UI" w:cs="Segoe UI"/>
+          <w:b w:val="0"/>
+          <w:bCs w:val="0"/>
+          <w:sz w:val="22"/>
+          <w:szCs w:val="22"/>
+        </w:rPr>
+        <w:fldChar w:fldCharType="separate"/>
+      </w:r>
+      <w:r>
+        <w:rPr>
+          <w:rFonts w:hint="default" w:ascii="Segoe UI" w:hAnsi="Segoe UI" w:cs="Segoe UI"/>
+          <w:b w:val="0"/>
+          <w:bCs w:val="0"/>
+          <w:sz w:val="22"/>
+          <w:szCs w:val="22"/>
+        </w:rPr>
+        <w:t>Spring</w:t>
+      </w:r>
+      <w:r>
+        <w:rPr>
+          <w:rFonts w:hint="default" w:ascii="Segoe UI" w:hAnsi="Segoe UI" w:cs="Segoe UI"/>
+          <w:b w:val="0"/>
+          <w:bCs w:val="0"/>
+          <w:sz w:val="22"/>
+          <w:szCs w:val="22"/>
+        </w:rPr>
+        <w:fldChar w:fldCharType="end"/>
+      </w:r>
+      <w:r>
+        <w:rPr>
+          <w:rFonts w:hint="default" w:ascii="Segoe UI" w:hAnsi="Segoe UI" w:cs="Segoe UI"/>
+          <w:b w:val="0"/>
+          <w:bCs w:val="0"/>
+          <w:sz w:val="22"/>
+          <w:szCs w:val="22"/>
+        </w:rPr>
+        <w:t xml:space="preserve"> IOC(Inversion of Control). The Spring-Core module is responsible for injecting dependencies through either </w:t>
+      </w:r>
+      <w:r>
+        <w:rPr>
+          <w:rFonts w:hint="default" w:ascii="Segoe UI" w:hAnsi="Segoe UI" w:cs="Segoe UI"/>
+          <w:b/>
+          <w:bCs/>
+          <w:sz w:val="22"/>
+          <w:szCs w:val="22"/>
+        </w:rPr>
         <w:t>Constructor or Setter methods. </w:t>
       </w:r>
     </w:p>
@@ -589,6 +567,17 @@
       <w:pPr>
         <w:rPr>
           <w:rFonts w:hint="default" w:ascii="Segoe UI" w:hAnsi="Segoe UI" w:cs="Segoe UI"/>
+          <w:b/>
+          <w:bCs/>
+          <w:sz w:val="22"/>
+          <w:szCs w:val="22"/>
+        </w:rPr>
+      </w:pPr>
+    </w:p>
+    <w:p>
+      <w:pPr>
+        <w:rPr>
+          <w:rFonts w:hint="default" w:ascii="Segoe UI" w:hAnsi="Segoe UI" w:cs="Segoe UI"/>
           <w:b w:val="0"/>
           <w:bCs w:val="0"/>
           <w:sz w:val="22"/>
@@ -687,39 +676,6 @@
           <w:szCs w:val="22"/>
         </w:rPr>
       </w:pPr>
-    </w:p>
-    <w:p>
-      <w:pPr>
-        <w:pStyle w:val="14"/>
-        <w:keepNext w:val="0"/>
-        <w:keepLines w:val="0"/>
-        <w:widowControl/>
-        <w:suppressLineNumbers w:val="0"/>
-        <w:shd w:val="clear" w:fill="FFFFFF"/>
-        <w:spacing w:before="0" w:beforeAutospacing="0" w:after="150" w:afterAutospacing="0" w:line="20" w:lineRule="atLeast"/>
-        <w:ind w:left="0" w:right="0" w:firstLine="0"/>
-        <w:rPr>
-          <w:rFonts w:hint="default" w:ascii="Segoe UI" w:hAnsi="Segoe UI" w:cs="Segoe UI" w:eastAsiaTheme="minorEastAsia"/>
-          <w:b w:val="0"/>
-          <w:bCs w:val="0"/>
-          <w:kern w:val="0"/>
-          <w:sz w:val="22"/>
-          <w:szCs w:val="22"/>
-          <w:lang w:val="en-US" w:eastAsia="zh-CN" w:bidi="ar-SA"/>
-        </w:rPr>
-      </w:pPr>
-      <w:r>
-        <w:rPr>
-          <w:rFonts w:hint="default" w:ascii="Segoe UI" w:hAnsi="Segoe UI" w:cs="Segoe UI" w:eastAsiaTheme="minorEastAsia"/>
-          <w:b w:val="0"/>
-          <w:bCs w:val="0"/>
-          <w:kern w:val="0"/>
-          <w:sz w:val="22"/>
-          <w:szCs w:val="22"/>
-          <w:lang w:val="en-US" w:eastAsia="zh-CN" w:bidi="ar-SA"/>
-        </w:rPr>
-        <w:t>Dependency injection is a pattern through which to implement IoC, where the control being inverted is the setting of object's dependencies.</w:t>
-      </w:r>
     </w:p>
     <w:p>
       <w:pPr>
@@ -824,7 +780,7 @@
           <w:szCs w:val="22"/>
           <w:lang w:val="en-US" w:eastAsia="zh-CN" w:bidi="ar-SA"/>
         </w:rPr>
-        <w:t xml:space="preserve"> of via </w:t>
+        <w:t xml:space="preserve"> or via </w:t>
       </w:r>
       <w:r>
         <w:rPr>
@@ -4896,7 +4852,6 @@
     </w:p>
     <w:p>
       <w:pPr>
-        <w:pStyle w:val="14"/>
         <w:keepNext w:val="0"/>
         <w:keepLines w:val="0"/>
         <w:widowControl/>
@@ -4908,25 +4863,99 @@
           <w:right w:val="none" w:color="auto" w:sz="0" w:space="0"/>
         </w:pBdr>
         <w:shd w:val="clear" w:fill="FFFFFF"/>
-        <w:spacing w:before="0" w:beforeAutospacing="0" w:after="0" w:afterAutospacing="0"/>
+        <w:bidi w:val="0"/>
+        <w:spacing w:before="0" w:beforeAutospacing="0" w:after="0" w:afterAutospacing="0" w:line="231" w:lineRule="atLeast"/>
         <w:ind w:left="0" w:right="0" w:firstLine="0"/>
+        <w:jc w:val="left"/>
         <w:textAlignment w:val="baseline"/>
         <w:rPr>
-          <w:rFonts w:hint="default" w:ascii="Times New Roman" w:hAnsi="Times New Roman" w:eastAsia="Open Sans" w:cs="Times New Roman"/>
-          <w:b w:val="0"/>
-          <w:bCs w:val="0"/>
-          <w:i w:val="0"/>
-          <w:iCs w:val="0"/>
-          <w:caps w:val="0"/>
-          <w:color w:val="4A4A4A"/>
-          <w:spacing w:val="-1"/>
-          <w:kern w:val="0"/>
-          <w:sz w:val="28"/>
-          <w:szCs w:val="28"/>
-          <w:shd w:val="clear" w:fill="FFFFFF"/>
-          <w:lang w:val="en-US" w:eastAsia="zh-CN" w:bidi="ar"/>
-        </w:rPr>
-      </w:pPr>
+          <w:rFonts w:hint="default" w:ascii="Segoe UI" w:hAnsi="Segoe UI" w:eastAsia="Consolas" w:cs="Segoe UI"/>
+          <w:i w:val="0"/>
+          <w:iCs w:val="0"/>
+          <w:caps w:val="0"/>
+          <w:color w:val="555555"/>
+          <w:spacing w:val="0"/>
+          <w:sz w:val="18"/>
+          <w:szCs w:val="18"/>
+        </w:rPr>
+      </w:pPr>
+      <w:r>
+        <w:rPr>
+          <w:rStyle w:val="11"/>
+          <w:rFonts w:hint="default" w:ascii="Segoe UI" w:hAnsi="Segoe UI" w:eastAsia="Consolas" w:cs="Segoe UI"/>
+          <w:b w:val="0"/>
+          <w:bCs w:val="0"/>
+          <w:i w:val="0"/>
+          <w:iCs w:val="0"/>
+          <w:caps w:val="0"/>
+          <w:color w:val="000000"/>
+          <w:spacing w:val="0"/>
+          <w:kern w:val="0"/>
+          <w:sz w:val="18"/>
+          <w:szCs w:val="18"/>
+          <w:shd w:val="clear" w:fill="FFFFFF"/>
+          <w:vertAlign w:val="baseline"/>
+          <w:lang w:val="en-US" w:eastAsia="zh-CN" w:bidi="ar"/>
+        </w:rPr>
+        <w:t>&lt;</w:t>
+      </w:r>
+      <w:r>
+        <w:rPr>
+          <w:rStyle w:val="11"/>
+          <w:rFonts w:hint="default" w:ascii="Segoe UI" w:hAnsi="Segoe UI" w:eastAsia="Consolas" w:cs="Segoe UI"/>
+          <w:b/>
+          <w:bCs/>
+          <w:i w:val="0"/>
+          <w:iCs w:val="0"/>
+          <w:caps w:val="0"/>
+          <w:color w:val="7F0055"/>
+          <w:spacing w:val="0"/>
+          <w:kern w:val="0"/>
+          <w:sz w:val="18"/>
+          <w:szCs w:val="18"/>
+          <w:shd w:val="clear" w:fill="FFFFFF"/>
+          <w:vertAlign w:val="baseline"/>
+          <w:lang w:val="en-US" w:eastAsia="zh-CN" w:bidi="ar"/>
+        </w:rPr>
+        <w:t>beans</w:t>
+      </w:r>
+      <w:r>
+        <w:rPr>
+          <w:rFonts w:hint="default" w:ascii="Segoe UI" w:hAnsi="Segoe UI" w:eastAsia="Consolas" w:cs="Segoe UI"/>
+          <w:i w:val="0"/>
+          <w:iCs w:val="0"/>
+          <w:caps w:val="0"/>
+          <w:color w:val="555555"/>
+          <w:spacing w:val="0"/>
+          <w:kern w:val="0"/>
+          <w:sz w:val="18"/>
+          <w:szCs w:val="18"/>
+          <w:shd w:val="clear" w:fill="FFFFFF"/>
+          <w:vertAlign w:val="baseline"/>
+          <w:lang w:val="en-US" w:eastAsia="zh-CN" w:bidi="ar"/>
+        </w:rPr>
+        <w:t xml:space="preserve">… </w:t>
+      </w:r>
+      <w:r>
+        <w:rPr>
+          <w:rStyle w:val="11"/>
+          <w:rFonts w:hint="default" w:ascii="Segoe UI" w:hAnsi="Segoe UI" w:eastAsia="Consolas" w:cs="Segoe UI"/>
+          <w:b w:val="0"/>
+          <w:bCs w:val="0"/>
+          <w:i w:val="0"/>
+          <w:iCs w:val="0"/>
+          <w:caps w:val="0"/>
+          <w:color w:val="000000"/>
+          <w:spacing w:val="0"/>
+          <w:kern w:val="0"/>
+          <w:sz w:val="18"/>
+          <w:szCs w:val="18"/>
+          <w:shd w:val="clear" w:fill="FFFFFF"/>
+          <w:vertAlign w:val="baseline"/>
+          <w:lang w:val="en-US" w:eastAsia="zh-CN" w:bidi="ar"/>
+        </w:rPr>
+        <w:t>&gt;</w:t>
+      </w:r>
     </w:p>
     <w:p>
       <w:pPr>
@@ -4966,7 +4995,7 @@
           <w:i w:val="0"/>
           <w:iCs w:val="0"/>
           <w:caps w:val="0"/>
-          <w:color w:val="000000"/>
+          <w:color w:val="666666"/>
           <w:spacing w:val="0"/>
           <w:kern w:val="0"/>
           <w:sz w:val="18"/>
@@ -4975,18 +5004,35 @@
           <w:vertAlign w:val="baseline"/>
           <w:lang w:val="en-US" w:eastAsia="zh-CN" w:bidi="ar"/>
         </w:rPr>
-        <w:t>&lt;</w:t>
+        <w:t>    </w:t>
+      </w:r>
+      <w:r>
+        <w:rPr>
+          <w:rFonts w:hint="default" w:ascii="Segoe UI" w:hAnsi="Segoe UI" w:eastAsia="Consolas" w:cs="Segoe UI"/>
+          <w:i w:val="0"/>
+          <w:iCs w:val="0"/>
+          <w:caps w:val="0"/>
+          <w:color w:val="555555"/>
+          <w:spacing w:val="0"/>
+          <w:kern w:val="0"/>
+          <w:sz w:val="18"/>
+          <w:szCs w:val="18"/>
+          <w:shd w:val="clear" w:fill="FFFFFF"/>
+          <w:vertAlign w:val="baseline"/>
+          <w:lang w:val="en-US" w:eastAsia="zh-CN" w:bidi="ar"/>
+        </w:rPr>
+        <w:t> </w:t>
       </w:r>
       <w:r>
         <w:rPr>
           <w:rStyle w:val="11"/>
           <w:rFonts w:hint="default" w:ascii="Segoe UI" w:hAnsi="Segoe UI" w:eastAsia="Consolas" w:cs="Segoe UI"/>
-          <w:b/>
-          <w:bCs/>
-          <w:i w:val="0"/>
-          <w:iCs w:val="0"/>
-          <w:caps w:val="0"/>
-          <w:color w:val="7F0055"/>
+          <w:b w:val="0"/>
+          <w:bCs w:val="0"/>
+          <w:i w:val="0"/>
+          <w:iCs w:val="0"/>
+          <w:caps w:val="0"/>
+          <w:color w:val="666666"/>
           <w:spacing w:val="0"/>
           <w:kern w:val="0"/>
           <w:sz w:val="18"/>
@@ -4995,24 +5041,7 @@
           <w:vertAlign w:val="baseline"/>
           <w:lang w:val="en-US" w:eastAsia="zh-CN" w:bidi="ar"/>
         </w:rPr>
-        <w:t>beans</w:t>
-      </w:r>
-      <w:r>
-        <w:rPr>
-          <w:rFonts w:hint="default" w:ascii="Segoe UI" w:hAnsi="Segoe UI" w:eastAsia="Consolas" w:cs="Segoe UI"/>
-          <w:i w:val="0"/>
-          <w:iCs w:val="0"/>
-          <w:caps w:val="0"/>
-          <w:color w:val="555555"/>
-          <w:spacing w:val="0"/>
-          <w:kern w:val="0"/>
-          <w:sz w:val="18"/>
-          <w:szCs w:val="18"/>
-          <w:shd w:val="clear" w:fill="FFFFFF"/>
-          <w:vertAlign w:val="baseline"/>
-          <w:lang w:val="en-US" w:eastAsia="zh-CN" w:bidi="ar"/>
-        </w:rPr>
-        <w:t xml:space="preserve">… </w:t>
+        <w:t>    </w:t>
       </w:r>
       <w:r>
         <w:rPr>
@@ -5023,7 +5052,7 @@
           <w:i w:val="0"/>
           <w:iCs w:val="0"/>
           <w:caps w:val="0"/>
-          <w:color w:val="000000"/>
+          <w:color w:val="3F5FBF"/>
           <w:spacing w:val="0"/>
           <w:kern w:val="0"/>
           <w:sz w:val="18"/>
@@ -5032,7 +5061,7 @@
           <w:vertAlign w:val="baseline"/>
           <w:lang w:val="en-US" w:eastAsia="zh-CN" w:bidi="ar"/>
         </w:rPr>
-        <w:t>&gt;</w:t>
+        <w:t>&lt;!-- Definition For Employee Bean --&gt;</w:t>
       </w:r>
     </w:p>
     <w:p>
@@ -5086,23 +5115,6 @@
       </w:r>
       <w:r>
         <w:rPr>
-          <w:rFonts w:hint="default" w:ascii="Segoe UI" w:hAnsi="Segoe UI" w:eastAsia="Consolas" w:cs="Segoe UI"/>
-          <w:i w:val="0"/>
-          <w:iCs w:val="0"/>
-          <w:caps w:val="0"/>
-          <w:color w:val="555555"/>
-          <w:spacing w:val="0"/>
-          <w:kern w:val="0"/>
-          <w:sz w:val="18"/>
-          <w:szCs w:val="18"/>
-          <w:shd w:val="clear" w:fill="FFFFFF"/>
-          <w:vertAlign w:val="baseline"/>
-          <w:lang w:val="en-US" w:eastAsia="zh-CN" w:bidi="ar"/>
-        </w:rPr>
-        <w:t> </w:t>
-      </w:r>
-      <w:r>
-        <w:rPr>
           <w:rStyle w:val="11"/>
           <w:rFonts w:hint="default" w:ascii="Segoe UI" w:hAnsi="Segoe UI" w:eastAsia="Consolas" w:cs="Segoe UI"/>
           <w:b w:val="0"/>
@@ -5110,7 +5122,7 @@
           <w:i w:val="0"/>
           <w:iCs w:val="0"/>
           <w:caps w:val="0"/>
-          <w:color w:val="666666"/>
+          <w:color w:val="000000"/>
           <w:spacing w:val="0"/>
           <w:kern w:val="0"/>
           <w:sz w:val="18"/>
@@ -5119,18 +5131,18 @@
           <w:vertAlign w:val="baseline"/>
           <w:lang w:val="en-US" w:eastAsia="zh-CN" w:bidi="ar"/>
         </w:rPr>
-        <w:t>    </w:t>
+        <w:t>&lt;</w:t>
       </w:r>
       <w:r>
         <w:rPr>
           <w:rStyle w:val="11"/>
           <w:rFonts w:hint="default" w:ascii="Segoe UI" w:hAnsi="Segoe UI" w:eastAsia="Consolas" w:cs="Segoe UI"/>
-          <w:b w:val="0"/>
-          <w:bCs w:val="0"/>
-          <w:i w:val="0"/>
-          <w:iCs w:val="0"/>
-          <w:caps w:val="0"/>
-          <w:color w:val="3F5FBF"/>
+          <w:b/>
+          <w:bCs/>
+          <w:i w:val="0"/>
+          <w:iCs w:val="0"/>
+          <w:caps w:val="0"/>
+          <w:color w:val="7F0055"/>
           <w:spacing w:val="0"/>
           <w:kern w:val="0"/>
           <w:sz w:val="18"/>
@@ -5139,7 +5151,181 @@
           <w:vertAlign w:val="baseline"/>
           <w:lang w:val="en-US" w:eastAsia="zh-CN" w:bidi="ar"/>
         </w:rPr>
-        <w:t>&lt;!-- Definition For Employee Bean --&gt;</w:t>
+        <w:t>bean</w:t>
+      </w:r>
+      <w:r>
+        <w:rPr>
+          <w:rFonts w:hint="default" w:ascii="Segoe UI" w:hAnsi="Segoe UI" w:eastAsia="Consolas" w:cs="Segoe UI"/>
+          <w:i w:val="0"/>
+          <w:iCs w:val="0"/>
+          <w:caps w:val="0"/>
+          <w:color w:val="555555"/>
+          <w:spacing w:val="0"/>
+          <w:kern w:val="0"/>
+          <w:sz w:val="18"/>
+          <w:szCs w:val="18"/>
+          <w:shd w:val="clear" w:fill="FFFFFF"/>
+          <w:vertAlign w:val="baseline"/>
+          <w:lang w:val="en-US" w:eastAsia="zh-CN" w:bidi="ar"/>
+        </w:rPr>
+        <w:t xml:space="preserve"> </w:t>
+      </w:r>
+      <w:r>
+        <w:rPr>
+          <w:rStyle w:val="11"/>
+          <w:rFonts w:hint="default" w:ascii="Segoe UI" w:hAnsi="Segoe UI" w:eastAsia="Consolas" w:cs="Segoe UI"/>
+          <w:b w:val="0"/>
+          <w:bCs w:val="0"/>
+          <w:i w:val="0"/>
+          <w:iCs w:val="0"/>
+          <w:caps w:val="0"/>
+          <w:color w:val="808080"/>
+          <w:spacing w:val="0"/>
+          <w:kern w:val="0"/>
+          <w:sz w:val="18"/>
+          <w:szCs w:val="18"/>
+          <w:shd w:val="clear" w:fill="FFFFFF"/>
+          <w:vertAlign w:val="baseline"/>
+          <w:lang w:val="en-US" w:eastAsia="zh-CN" w:bidi="ar"/>
+        </w:rPr>
+        <w:t>id</w:t>
+      </w:r>
+      <w:r>
+        <w:rPr>
+          <w:rStyle w:val="11"/>
+          <w:rFonts w:hint="default" w:ascii="Segoe UI" w:hAnsi="Segoe UI" w:eastAsia="Consolas" w:cs="Segoe UI"/>
+          <w:b w:val="0"/>
+          <w:bCs w:val="0"/>
+          <w:i w:val="0"/>
+          <w:iCs w:val="0"/>
+          <w:caps w:val="0"/>
+          <w:color w:val="000000"/>
+          <w:spacing w:val="0"/>
+          <w:kern w:val="0"/>
+          <w:sz w:val="18"/>
+          <w:szCs w:val="18"/>
+          <w:shd w:val="clear" w:fill="FFFFFF"/>
+          <w:vertAlign w:val="baseline"/>
+          <w:lang w:val="en-US" w:eastAsia="zh-CN" w:bidi="ar"/>
+        </w:rPr>
+        <w:t>=</w:t>
+      </w:r>
+      <w:r>
+        <w:rPr>
+          <w:rStyle w:val="11"/>
+          <w:rFonts w:hint="default" w:ascii="Segoe UI" w:hAnsi="Segoe UI" w:eastAsia="Consolas" w:cs="Segoe UI"/>
+          <w:b w:val="0"/>
+          <w:bCs w:val="0"/>
+          <w:i w:val="0"/>
+          <w:iCs w:val="0"/>
+          <w:caps w:val="0"/>
+          <w:color w:val="2A00FF"/>
+          <w:spacing w:val="0"/>
+          <w:kern w:val="0"/>
+          <w:sz w:val="18"/>
+          <w:szCs w:val="18"/>
+          <w:shd w:val="clear" w:fill="FFFFFF"/>
+          <w:vertAlign w:val="baseline"/>
+          <w:lang w:val="en-US" w:eastAsia="zh-CN" w:bidi="ar"/>
+        </w:rPr>
+        <w:t>"employeeBean"</w:t>
+      </w:r>
+      <w:r>
+        <w:rPr>
+          <w:rFonts w:hint="default" w:ascii="Segoe UI" w:hAnsi="Segoe UI" w:eastAsia="Consolas" w:cs="Segoe UI"/>
+          <w:i w:val="0"/>
+          <w:iCs w:val="0"/>
+          <w:caps w:val="0"/>
+          <w:color w:val="555555"/>
+          <w:spacing w:val="0"/>
+          <w:kern w:val="0"/>
+          <w:sz w:val="18"/>
+          <w:szCs w:val="18"/>
+          <w:shd w:val="clear" w:fill="FFFFFF"/>
+          <w:vertAlign w:val="baseline"/>
+          <w:lang w:val="en-US" w:eastAsia="zh-CN" w:bidi="ar"/>
+        </w:rPr>
+        <w:t xml:space="preserve"> </w:t>
+      </w:r>
+      <w:r>
+        <w:rPr>
+          <w:rStyle w:val="11"/>
+          <w:rFonts w:hint="default" w:ascii="Segoe UI" w:hAnsi="Segoe UI" w:eastAsia="Consolas" w:cs="Segoe UI"/>
+          <w:b w:val="0"/>
+          <w:bCs w:val="0"/>
+          <w:i w:val="0"/>
+          <w:iCs w:val="0"/>
+          <w:caps w:val="0"/>
+          <w:color w:val="808080"/>
+          <w:spacing w:val="0"/>
+          <w:kern w:val="0"/>
+          <w:sz w:val="18"/>
+          <w:szCs w:val="18"/>
+          <w:shd w:val="clear" w:fill="FFFFFF"/>
+          <w:vertAlign w:val="baseline"/>
+          <w:lang w:val="en-US" w:eastAsia="zh-CN" w:bidi="ar"/>
+        </w:rPr>
+        <w:t>class</w:t>
+      </w:r>
+      <w:r>
+        <w:rPr>
+          <w:rStyle w:val="11"/>
+          <w:rFonts w:hint="default" w:ascii="Segoe UI" w:hAnsi="Segoe UI" w:eastAsia="Consolas" w:cs="Segoe UI"/>
+          <w:b w:val="0"/>
+          <w:bCs w:val="0"/>
+          <w:i w:val="0"/>
+          <w:iCs w:val="0"/>
+          <w:caps w:val="0"/>
+          <w:color w:val="000000"/>
+          <w:spacing w:val="0"/>
+          <w:kern w:val="0"/>
+          <w:sz w:val="18"/>
+          <w:szCs w:val="18"/>
+          <w:shd w:val="clear" w:fill="FFFFFF"/>
+          <w:vertAlign w:val="baseline"/>
+          <w:lang w:val="en-US" w:eastAsia="zh-CN" w:bidi="ar"/>
+        </w:rPr>
+        <w:t>=</w:t>
+      </w:r>
+      <w:r>
+        <w:rPr>
+          <w:rStyle w:val="11"/>
+          <w:rFonts w:hint="default" w:ascii="Segoe UI" w:hAnsi="Segoe UI" w:eastAsia="Consolas" w:cs="Segoe UI"/>
+          <w:b w:val="0"/>
+          <w:bCs w:val="0"/>
+          <w:i w:val="0"/>
+          <w:iCs w:val="0"/>
+          <w:caps w:val="0"/>
+          <w:color w:val="2A00FF"/>
+          <w:spacing w:val="0"/>
+          <w:kern w:val="0"/>
+          <w:sz w:val="18"/>
+          <w:szCs w:val="18"/>
+          <w:shd w:val="clear" w:fill="FFFFFF"/>
+          <w:vertAlign w:val="baseline"/>
+          <w:lang w:val="en-US" w:eastAsia="zh-CN" w:bidi="ar"/>
+        </w:rPr>
+        <w:t>"com.jcg.spring.setter.injection.Employee"</w:t>
+      </w:r>
+      <w:r>
+        <w:rPr>
+          <w:rStyle w:val="11"/>
+          <w:rFonts w:hint="default" w:ascii="Segoe UI" w:hAnsi="Segoe UI" w:eastAsia="Consolas" w:cs="Segoe UI"/>
+          <w:b w:val="0"/>
+          <w:bCs w:val="0"/>
+          <w:i w:val="0"/>
+          <w:iCs w:val="0"/>
+          <w:caps w:val="0"/>
+          <w:color w:val="000000"/>
+          <w:spacing w:val="0"/>
+          <w:kern w:val="0"/>
+          <w:sz w:val="18"/>
+          <w:szCs w:val="18"/>
+          <w:shd w:val="clear" w:fill="FFFFFF"/>
+          <w:vertAlign w:val="baseline"/>
+          <w:lang w:val="en-US" w:eastAsia="zh-CN" w:bidi="ar"/>
+        </w:rPr>
+        <w:t xml:space="preserve">&gt;     </w:t>
       </w:r>
     </w:p>
     <w:p>
@@ -5189,7 +5375,7 @@
           <w:vertAlign w:val="baseline"/>
           <w:lang w:val="en-US" w:eastAsia="zh-CN" w:bidi="ar"/>
         </w:rPr>
-        <w:t>    </w:t>
+        <w:t>        </w:t>
       </w:r>
       <w:r>
         <w:rPr>
@@ -5200,7 +5386,7 @@
           <w:i w:val="0"/>
           <w:iCs w:val="0"/>
           <w:caps w:val="0"/>
-          <w:color w:val="000000"/>
+          <w:color w:val="3F5FBF"/>
           <w:spacing w:val="0"/>
           <w:kern w:val="0"/>
           <w:sz w:val="18"/>
@@ -5209,201 +5395,7 @@
           <w:vertAlign w:val="baseline"/>
           <w:lang w:val="en-US" w:eastAsia="zh-CN" w:bidi="ar"/>
         </w:rPr>
-        <w:t>&lt;</w:t>
-      </w:r>
-      <w:r>
-        <w:rPr>
-          <w:rStyle w:val="11"/>
-          <w:rFonts w:hint="default" w:ascii="Segoe UI" w:hAnsi="Segoe UI" w:eastAsia="Consolas" w:cs="Segoe UI"/>
-          <w:b/>
-          <w:bCs/>
-          <w:i w:val="0"/>
-          <w:iCs w:val="0"/>
-          <w:caps w:val="0"/>
-          <w:color w:val="7F0055"/>
-          <w:spacing w:val="0"/>
-          <w:kern w:val="0"/>
-          <w:sz w:val="18"/>
-          <w:szCs w:val="18"/>
-          <w:shd w:val="clear" w:fill="FFFFFF"/>
-          <w:vertAlign w:val="baseline"/>
-          <w:lang w:val="en-US" w:eastAsia="zh-CN" w:bidi="ar"/>
-        </w:rPr>
-        <w:t>bean</w:t>
-      </w:r>
-      <w:r>
-        <w:rPr>
-          <w:rFonts w:hint="default" w:ascii="Segoe UI" w:hAnsi="Segoe UI" w:eastAsia="Consolas" w:cs="Segoe UI"/>
-          <w:i w:val="0"/>
-          <w:iCs w:val="0"/>
-          <w:caps w:val="0"/>
-          <w:color w:val="555555"/>
-          <w:spacing w:val="0"/>
-          <w:kern w:val="0"/>
-          <w:sz w:val="18"/>
-          <w:szCs w:val="18"/>
-          <w:shd w:val="clear" w:fill="FFFFFF"/>
-          <w:vertAlign w:val="baseline"/>
-          <w:lang w:val="en-US" w:eastAsia="zh-CN" w:bidi="ar"/>
-        </w:rPr>
-        <w:t xml:space="preserve"> </w:t>
-      </w:r>
-      <w:r>
-        <w:rPr>
-          <w:rStyle w:val="11"/>
-          <w:rFonts w:hint="default" w:ascii="Segoe UI" w:hAnsi="Segoe UI" w:eastAsia="Consolas" w:cs="Segoe UI"/>
-          <w:b w:val="0"/>
-          <w:bCs w:val="0"/>
-          <w:i w:val="0"/>
-          <w:iCs w:val="0"/>
-          <w:caps w:val="0"/>
-          <w:color w:val="808080"/>
-          <w:spacing w:val="0"/>
-          <w:kern w:val="0"/>
-          <w:sz w:val="18"/>
-          <w:szCs w:val="18"/>
-          <w:shd w:val="clear" w:fill="FFFFFF"/>
-          <w:vertAlign w:val="baseline"/>
-          <w:lang w:val="en-US" w:eastAsia="zh-CN" w:bidi="ar"/>
-        </w:rPr>
-        <w:t>id</w:t>
-      </w:r>
-      <w:r>
-        <w:rPr>
-          <w:rStyle w:val="11"/>
-          <w:rFonts w:hint="default" w:ascii="Segoe UI" w:hAnsi="Segoe UI" w:eastAsia="Consolas" w:cs="Segoe UI"/>
-          <w:b w:val="0"/>
-          <w:bCs w:val="0"/>
-          <w:i w:val="0"/>
-          <w:iCs w:val="0"/>
-          <w:caps w:val="0"/>
-          <w:color w:val="000000"/>
-          <w:spacing w:val="0"/>
-          <w:kern w:val="0"/>
-          <w:sz w:val="18"/>
-          <w:szCs w:val="18"/>
-          <w:shd w:val="clear" w:fill="FFFFFF"/>
-          <w:vertAlign w:val="baseline"/>
-          <w:lang w:val="en-US" w:eastAsia="zh-CN" w:bidi="ar"/>
-        </w:rPr>
-        <w:t>=</w:t>
-      </w:r>
-      <w:r>
-        <w:rPr>
-          <w:rStyle w:val="11"/>
-          <w:rFonts w:hint="default" w:ascii="Segoe UI" w:hAnsi="Segoe UI" w:eastAsia="Consolas" w:cs="Segoe UI"/>
-          <w:b w:val="0"/>
-          <w:bCs w:val="0"/>
-          <w:i w:val="0"/>
-          <w:iCs w:val="0"/>
-          <w:caps w:val="0"/>
-          <w:color w:val="2A00FF"/>
-          <w:spacing w:val="0"/>
-          <w:kern w:val="0"/>
-          <w:sz w:val="18"/>
-          <w:szCs w:val="18"/>
-          <w:shd w:val="clear" w:fill="FFFFFF"/>
-          <w:vertAlign w:val="baseline"/>
-          <w:lang w:val="en-US" w:eastAsia="zh-CN" w:bidi="ar"/>
-        </w:rPr>
-        <w:t>"employeeBean"</w:t>
-      </w:r>
-      <w:r>
-        <w:rPr>
-          <w:rFonts w:hint="default" w:ascii="Segoe UI" w:hAnsi="Segoe UI" w:eastAsia="Consolas" w:cs="Segoe UI"/>
-          <w:i w:val="0"/>
-          <w:iCs w:val="0"/>
-          <w:caps w:val="0"/>
-          <w:color w:val="555555"/>
-          <w:spacing w:val="0"/>
-          <w:kern w:val="0"/>
-          <w:sz w:val="18"/>
-          <w:szCs w:val="18"/>
-          <w:shd w:val="clear" w:fill="FFFFFF"/>
-          <w:vertAlign w:val="baseline"/>
-          <w:lang w:val="en-US" w:eastAsia="zh-CN" w:bidi="ar"/>
-        </w:rPr>
-        <w:t xml:space="preserve"> </w:t>
-      </w:r>
-      <w:r>
-        <w:rPr>
-          <w:rStyle w:val="11"/>
-          <w:rFonts w:hint="default" w:ascii="Segoe UI" w:hAnsi="Segoe UI" w:eastAsia="Consolas" w:cs="Segoe UI"/>
-          <w:b w:val="0"/>
-          <w:bCs w:val="0"/>
-          <w:i w:val="0"/>
-          <w:iCs w:val="0"/>
-          <w:caps w:val="0"/>
-          <w:color w:val="808080"/>
-          <w:spacing w:val="0"/>
-          <w:kern w:val="0"/>
-          <w:sz w:val="18"/>
-          <w:szCs w:val="18"/>
-          <w:shd w:val="clear" w:fill="FFFFFF"/>
-          <w:vertAlign w:val="baseline"/>
-          <w:lang w:val="en-US" w:eastAsia="zh-CN" w:bidi="ar"/>
-        </w:rPr>
-        <w:t>class</w:t>
-      </w:r>
-      <w:r>
-        <w:rPr>
-          <w:rStyle w:val="11"/>
-          <w:rFonts w:hint="default" w:ascii="Segoe UI" w:hAnsi="Segoe UI" w:eastAsia="Consolas" w:cs="Segoe UI"/>
-          <w:b w:val="0"/>
-          <w:bCs w:val="0"/>
-          <w:i w:val="0"/>
-          <w:iCs w:val="0"/>
-          <w:caps w:val="0"/>
-          <w:color w:val="000000"/>
-          <w:spacing w:val="0"/>
-          <w:kern w:val="0"/>
-          <w:sz w:val="18"/>
-          <w:szCs w:val="18"/>
-          <w:shd w:val="clear" w:fill="FFFFFF"/>
-          <w:vertAlign w:val="baseline"/>
-          <w:lang w:val="en-US" w:eastAsia="zh-CN" w:bidi="ar"/>
-        </w:rPr>
-        <w:t>=</w:t>
-      </w:r>
-      <w:r>
-        <w:rPr>
-          <w:rStyle w:val="11"/>
-          <w:rFonts w:hint="default" w:ascii="Segoe UI" w:hAnsi="Segoe UI" w:eastAsia="Consolas" w:cs="Segoe UI"/>
-          <w:b w:val="0"/>
-          <w:bCs w:val="0"/>
-          <w:i w:val="0"/>
-          <w:iCs w:val="0"/>
-          <w:caps w:val="0"/>
-          <w:color w:val="2A00FF"/>
-          <w:spacing w:val="0"/>
-          <w:kern w:val="0"/>
-          <w:sz w:val="18"/>
-          <w:szCs w:val="18"/>
-          <w:shd w:val="clear" w:fill="FFFFFF"/>
-          <w:vertAlign w:val="baseline"/>
-          <w:lang w:val="en-US" w:eastAsia="zh-CN" w:bidi="ar"/>
-        </w:rPr>
-        <w:t>"com.jcg.spring.setter.injection.Employee"</w:t>
-      </w:r>
-      <w:r>
-        <w:rPr>
-          <w:rStyle w:val="11"/>
-          <w:rFonts w:hint="default" w:ascii="Segoe UI" w:hAnsi="Segoe UI" w:eastAsia="Consolas" w:cs="Segoe UI"/>
-          <w:b w:val="0"/>
-          <w:bCs w:val="0"/>
-          <w:i w:val="0"/>
-          <w:iCs w:val="0"/>
-          <w:caps w:val="0"/>
-          <w:color w:val="000000"/>
-          <w:spacing w:val="0"/>
-          <w:kern w:val="0"/>
-          <w:sz w:val="18"/>
-          <w:szCs w:val="18"/>
-          <w:shd w:val="clear" w:fill="FFFFFF"/>
-          <w:vertAlign w:val="baseline"/>
-          <w:lang w:val="en-US" w:eastAsia="zh-CN" w:bidi="ar"/>
-        </w:rPr>
-        <w:t xml:space="preserve">&gt;     </w:t>
+        <w:t>&lt;!-- Injecting Primitive Values As Dependencies--&gt;</w:t>
       </w:r>
     </w:p>
     <w:p>
@@ -5464,7 +5456,7 @@
           <w:i w:val="0"/>
           <w:iCs w:val="0"/>
           <w:caps w:val="0"/>
-          <w:color w:val="3F5FBF"/>
+          <w:color w:val="000000"/>
           <w:spacing w:val="0"/>
           <w:kern w:val="0"/>
           <w:sz w:val="18"/>
@@ -5473,7 +5465,324 @@
           <w:vertAlign w:val="baseline"/>
           <w:lang w:val="en-US" w:eastAsia="zh-CN" w:bidi="ar"/>
         </w:rPr>
-        <w:t>&lt;!-- Injecting Primitive Values As Dependencies--&gt;</w:t>
+        <w:t>&lt;</w:t>
+      </w:r>
+      <w:r>
+        <w:rPr>
+          <w:rStyle w:val="11"/>
+          <w:rFonts w:hint="default" w:ascii="Segoe UI" w:hAnsi="Segoe UI" w:eastAsia="Consolas" w:cs="Segoe UI"/>
+          <w:b/>
+          <w:bCs/>
+          <w:i w:val="0"/>
+          <w:iCs w:val="0"/>
+          <w:caps w:val="0"/>
+          <w:color w:val="7F0055"/>
+          <w:spacing w:val="0"/>
+          <w:kern w:val="0"/>
+          <w:sz w:val="18"/>
+          <w:szCs w:val="18"/>
+          <w:shd w:val="clear" w:fill="FFFFFF"/>
+          <w:vertAlign w:val="baseline"/>
+          <w:lang w:val="en-US" w:eastAsia="zh-CN" w:bidi="ar"/>
+        </w:rPr>
+        <w:t>property</w:t>
+      </w:r>
+      <w:r>
+        <w:rPr>
+          <w:rFonts w:hint="default" w:ascii="Segoe UI" w:hAnsi="Segoe UI" w:eastAsia="Consolas" w:cs="Segoe UI"/>
+          <w:i w:val="0"/>
+          <w:iCs w:val="0"/>
+          <w:caps w:val="0"/>
+          <w:color w:val="555555"/>
+          <w:spacing w:val="0"/>
+          <w:kern w:val="0"/>
+          <w:sz w:val="18"/>
+          <w:szCs w:val="18"/>
+          <w:shd w:val="clear" w:fill="FFFFFF"/>
+          <w:vertAlign w:val="baseline"/>
+          <w:lang w:val="en-US" w:eastAsia="zh-CN" w:bidi="ar"/>
+        </w:rPr>
+        <w:t xml:space="preserve"> </w:t>
+      </w:r>
+      <w:r>
+        <w:rPr>
+          <w:rStyle w:val="11"/>
+          <w:rFonts w:hint="default" w:ascii="Segoe UI" w:hAnsi="Segoe UI" w:eastAsia="Consolas" w:cs="Segoe UI"/>
+          <w:b w:val="0"/>
+          <w:bCs w:val="0"/>
+          <w:i w:val="0"/>
+          <w:iCs w:val="0"/>
+          <w:caps w:val="0"/>
+          <w:color w:val="808080"/>
+          <w:spacing w:val="0"/>
+          <w:kern w:val="0"/>
+          <w:sz w:val="18"/>
+          <w:szCs w:val="18"/>
+          <w:shd w:val="clear" w:fill="FFFFFF"/>
+          <w:vertAlign w:val="baseline"/>
+          <w:lang w:val="en-US" w:eastAsia="zh-CN" w:bidi="ar"/>
+        </w:rPr>
+        <w:t>name</w:t>
+      </w:r>
+      <w:r>
+        <w:rPr>
+          <w:rStyle w:val="11"/>
+          <w:rFonts w:hint="default" w:ascii="Segoe UI" w:hAnsi="Segoe UI" w:eastAsia="Consolas" w:cs="Segoe UI"/>
+          <w:b w:val="0"/>
+          <w:bCs w:val="0"/>
+          <w:i w:val="0"/>
+          <w:iCs w:val="0"/>
+          <w:caps w:val="0"/>
+          <w:color w:val="000000"/>
+          <w:spacing w:val="0"/>
+          <w:kern w:val="0"/>
+          <w:sz w:val="18"/>
+          <w:szCs w:val="18"/>
+          <w:shd w:val="clear" w:fill="FFFFFF"/>
+          <w:vertAlign w:val="baseline"/>
+          <w:lang w:val="en-US" w:eastAsia="zh-CN" w:bidi="ar"/>
+        </w:rPr>
+        <w:t>=</w:t>
+      </w:r>
+      <w:r>
+        <w:rPr>
+          <w:rStyle w:val="11"/>
+          <w:rFonts w:hint="default" w:ascii="Segoe UI" w:hAnsi="Segoe UI" w:eastAsia="Consolas" w:cs="Segoe UI"/>
+          <w:b w:val="0"/>
+          <w:bCs w:val="0"/>
+          <w:i w:val="0"/>
+          <w:iCs w:val="0"/>
+          <w:caps w:val="0"/>
+          <w:color w:val="2A00FF"/>
+          <w:spacing w:val="0"/>
+          <w:kern w:val="0"/>
+          <w:sz w:val="18"/>
+          <w:szCs w:val="18"/>
+          <w:shd w:val="clear" w:fill="FFFFFF"/>
+          <w:vertAlign w:val="baseline"/>
+          <w:lang w:val="en-US" w:eastAsia="zh-CN" w:bidi="ar"/>
+        </w:rPr>
+        <w:t>"emp_id"</w:t>
+      </w:r>
+      <w:r>
+        <w:rPr>
+          <w:rStyle w:val="11"/>
+          <w:rFonts w:hint="default" w:ascii="Segoe UI" w:hAnsi="Segoe UI" w:eastAsia="Consolas" w:cs="Segoe UI"/>
+          <w:b w:val="0"/>
+          <w:bCs w:val="0"/>
+          <w:i w:val="0"/>
+          <w:iCs w:val="0"/>
+          <w:caps w:val="0"/>
+          <w:color w:val="000000"/>
+          <w:spacing w:val="0"/>
+          <w:kern w:val="0"/>
+          <w:sz w:val="18"/>
+          <w:szCs w:val="18"/>
+          <w:shd w:val="clear" w:fill="FFFFFF"/>
+          <w:vertAlign w:val="baseline"/>
+          <w:lang w:val="en-US" w:eastAsia="zh-CN" w:bidi="ar"/>
+        </w:rPr>
+        <w:t>&gt;</w:t>
+      </w:r>
+      <w:r>
+        <w:rPr>
+          <w:rStyle w:val="11"/>
+          <w:rFonts w:hint="default" w:ascii="Segoe UI" w:hAnsi="Segoe UI" w:eastAsia="Consolas" w:cs="Segoe UI"/>
+          <w:b w:val="0"/>
+          <w:bCs w:val="0"/>
+          <w:i w:val="0"/>
+          <w:iCs w:val="0"/>
+          <w:caps w:val="0"/>
+          <w:color w:val="666666"/>
+          <w:spacing w:val="0"/>
+          <w:kern w:val="0"/>
+          <w:sz w:val="18"/>
+          <w:szCs w:val="18"/>
+          <w:shd w:val="clear" w:fill="FFFFFF"/>
+          <w:vertAlign w:val="baseline"/>
+          <w:lang w:val="en-US" w:eastAsia="zh-CN" w:bidi="ar"/>
+        </w:rPr>
+        <w:t xml:space="preserve">        </w:t>
+      </w:r>
+      <w:r>
+        <w:rPr>
+          <w:rStyle w:val="11"/>
+          <w:rFonts w:hint="default" w:ascii="Segoe UI" w:hAnsi="Segoe UI" w:eastAsia="Consolas" w:cs="Segoe UI"/>
+          <w:b w:val="0"/>
+          <w:bCs w:val="0"/>
+          <w:i w:val="0"/>
+          <w:iCs w:val="0"/>
+          <w:caps w:val="0"/>
+          <w:color w:val="000000"/>
+          <w:spacing w:val="0"/>
+          <w:kern w:val="0"/>
+          <w:sz w:val="18"/>
+          <w:szCs w:val="18"/>
+          <w:shd w:val="clear" w:fill="FFFFFF"/>
+          <w:vertAlign w:val="baseline"/>
+          <w:lang w:val="en-US" w:eastAsia="zh-CN" w:bidi="ar"/>
+        </w:rPr>
+        <w:t>&lt;</w:t>
+      </w:r>
+      <w:r>
+        <w:rPr>
+          <w:rStyle w:val="11"/>
+          <w:rFonts w:hint="default" w:ascii="Segoe UI" w:hAnsi="Segoe UI" w:eastAsia="Consolas" w:cs="Segoe UI"/>
+          <w:b/>
+          <w:bCs/>
+          <w:i w:val="0"/>
+          <w:iCs w:val="0"/>
+          <w:caps w:val="0"/>
+          <w:color w:val="7F0055"/>
+          <w:spacing w:val="0"/>
+          <w:kern w:val="0"/>
+          <w:sz w:val="18"/>
+          <w:szCs w:val="18"/>
+          <w:shd w:val="clear" w:fill="FFFFFF"/>
+          <w:vertAlign w:val="baseline"/>
+          <w:lang w:val="en-US" w:eastAsia="zh-CN" w:bidi="ar"/>
+        </w:rPr>
+        <w:t>value</w:t>
+      </w:r>
+      <w:r>
+        <w:rPr>
+          <w:rStyle w:val="11"/>
+          <w:rFonts w:hint="default" w:ascii="Segoe UI" w:hAnsi="Segoe UI" w:eastAsia="Consolas" w:cs="Segoe UI"/>
+          <w:b w:val="0"/>
+          <w:bCs w:val="0"/>
+          <w:i w:val="0"/>
+          <w:iCs w:val="0"/>
+          <w:caps w:val="0"/>
+          <w:color w:val="000000"/>
+          <w:spacing w:val="0"/>
+          <w:kern w:val="0"/>
+          <w:sz w:val="18"/>
+          <w:szCs w:val="18"/>
+          <w:shd w:val="clear" w:fill="FFFFFF"/>
+          <w:vertAlign w:val="baseline"/>
+          <w:lang w:val="en-US" w:eastAsia="zh-CN" w:bidi="ar"/>
+        </w:rPr>
+        <w:t>&gt;101&lt;/</w:t>
+      </w:r>
+      <w:r>
+        <w:rPr>
+          <w:rStyle w:val="11"/>
+          <w:rFonts w:hint="default" w:ascii="Segoe UI" w:hAnsi="Segoe UI" w:eastAsia="Consolas" w:cs="Segoe UI"/>
+          <w:b/>
+          <w:bCs/>
+          <w:i w:val="0"/>
+          <w:iCs w:val="0"/>
+          <w:caps w:val="0"/>
+          <w:color w:val="7F0055"/>
+          <w:spacing w:val="0"/>
+          <w:kern w:val="0"/>
+          <w:sz w:val="18"/>
+          <w:szCs w:val="18"/>
+          <w:shd w:val="clear" w:fill="FFFFFF"/>
+          <w:vertAlign w:val="baseline"/>
+          <w:lang w:val="en-US" w:eastAsia="zh-CN" w:bidi="ar"/>
+        </w:rPr>
+        <w:t>value</w:t>
+      </w:r>
+      <w:r>
+        <w:rPr>
+          <w:rStyle w:val="11"/>
+          <w:rFonts w:hint="default" w:ascii="Segoe UI" w:hAnsi="Segoe UI" w:eastAsia="Consolas" w:cs="Segoe UI"/>
+          <w:b w:val="0"/>
+          <w:bCs w:val="0"/>
+          <w:i w:val="0"/>
+          <w:iCs w:val="0"/>
+          <w:caps w:val="0"/>
+          <w:color w:val="000000"/>
+          <w:spacing w:val="0"/>
+          <w:kern w:val="0"/>
+          <w:sz w:val="18"/>
+          <w:szCs w:val="18"/>
+          <w:shd w:val="clear" w:fill="FFFFFF"/>
+          <w:vertAlign w:val="baseline"/>
+          <w:lang w:val="en-US" w:eastAsia="zh-CN" w:bidi="ar"/>
+        </w:rPr>
+        <w:t>&gt;</w:t>
+      </w:r>
+      <w:r>
+        <w:rPr>
+          <w:rStyle w:val="11"/>
+          <w:rFonts w:hint="default" w:ascii="Segoe UI" w:hAnsi="Segoe UI" w:eastAsia="Consolas" w:cs="Segoe UI"/>
+          <w:b w:val="0"/>
+          <w:bCs w:val="0"/>
+          <w:i w:val="0"/>
+          <w:iCs w:val="0"/>
+          <w:caps w:val="0"/>
+          <w:color w:val="666666"/>
+          <w:spacing w:val="0"/>
+          <w:kern w:val="0"/>
+          <w:sz w:val="18"/>
+          <w:szCs w:val="18"/>
+          <w:shd w:val="clear" w:fill="FFFFFF"/>
+          <w:vertAlign w:val="baseline"/>
+          <w:lang w:val="en-US" w:eastAsia="zh-CN" w:bidi="ar"/>
+        </w:rPr>
+        <w:t>     </w:t>
+      </w:r>
+      <w:r>
+        <w:rPr>
+          <w:rStyle w:val="11"/>
+          <w:rFonts w:hint="default" w:ascii="Segoe UI" w:hAnsi="Segoe UI" w:eastAsia="Consolas" w:cs="Segoe UI"/>
+          <w:b w:val="0"/>
+          <w:bCs w:val="0"/>
+          <w:i w:val="0"/>
+          <w:iCs w:val="0"/>
+          <w:caps w:val="0"/>
+          <w:color w:val="000000"/>
+          <w:spacing w:val="0"/>
+          <w:kern w:val="0"/>
+          <w:sz w:val="18"/>
+          <w:szCs w:val="18"/>
+          <w:shd w:val="clear" w:fill="FFFFFF"/>
+          <w:vertAlign w:val="baseline"/>
+          <w:lang w:val="en-US" w:eastAsia="zh-CN" w:bidi="ar"/>
+        </w:rPr>
+        <w:t>&lt;/</w:t>
+      </w:r>
+      <w:r>
+        <w:rPr>
+          <w:rStyle w:val="11"/>
+          <w:rFonts w:hint="default" w:ascii="Segoe UI" w:hAnsi="Segoe UI" w:eastAsia="Consolas" w:cs="Segoe UI"/>
+          <w:b/>
+          <w:bCs/>
+          <w:i w:val="0"/>
+          <w:iCs w:val="0"/>
+          <w:caps w:val="0"/>
+          <w:color w:val="7F0055"/>
+          <w:spacing w:val="0"/>
+          <w:kern w:val="0"/>
+          <w:sz w:val="18"/>
+          <w:szCs w:val="18"/>
+          <w:shd w:val="clear" w:fill="FFFFFF"/>
+          <w:vertAlign w:val="baseline"/>
+          <w:lang w:val="en-US" w:eastAsia="zh-CN" w:bidi="ar"/>
+        </w:rPr>
+        <w:t>property</w:t>
+      </w:r>
+      <w:r>
+        <w:rPr>
+          <w:rStyle w:val="11"/>
+          <w:rFonts w:hint="default" w:ascii="Segoe UI" w:hAnsi="Segoe UI" w:eastAsia="Consolas" w:cs="Segoe UI"/>
+          <w:b w:val="0"/>
+          <w:bCs w:val="0"/>
+          <w:i w:val="0"/>
+          <w:iCs w:val="0"/>
+          <w:caps w:val="0"/>
+          <w:color w:val="000000"/>
+          <w:spacing w:val="0"/>
+          <w:kern w:val="0"/>
+          <w:sz w:val="18"/>
+          <w:szCs w:val="18"/>
+          <w:shd w:val="clear" w:fill="FFFFFF"/>
+          <w:vertAlign w:val="baseline"/>
+          <w:lang w:val="en-US" w:eastAsia="zh-CN" w:bidi="ar"/>
+        </w:rPr>
+        <w:t>&gt;</w:t>
       </w:r>
     </w:p>
     <w:p>
@@ -5640,7 +5949,207 @@
           <w:vertAlign w:val="baseline"/>
           <w:lang w:val="en-US" w:eastAsia="zh-CN" w:bidi="ar"/>
         </w:rPr>
-        <w:t>"emp_id"</w:t>
+        <w:t>"emp_fname"</w:t>
+      </w:r>
+      <w:r>
+        <w:rPr>
+          <w:rStyle w:val="11"/>
+          <w:rFonts w:hint="default" w:ascii="Segoe UI" w:hAnsi="Segoe UI" w:eastAsia="Consolas" w:cs="Segoe UI"/>
+          <w:b w:val="0"/>
+          <w:bCs w:val="0"/>
+          <w:i w:val="0"/>
+          <w:iCs w:val="0"/>
+          <w:caps w:val="0"/>
+          <w:color w:val="000000"/>
+          <w:spacing w:val="0"/>
+          <w:kern w:val="0"/>
+          <w:sz w:val="18"/>
+          <w:szCs w:val="18"/>
+          <w:shd w:val="clear" w:fill="FFFFFF"/>
+          <w:vertAlign w:val="baseline"/>
+          <w:lang w:val="en-US" w:eastAsia="zh-CN" w:bidi="ar"/>
+        </w:rPr>
+        <w:t>&gt;</w:t>
+      </w:r>
+      <w:r>
+        <w:rPr>
+          <w:rStyle w:val="11"/>
+          <w:rFonts w:hint="default" w:ascii="Segoe UI" w:hAnsi="Segoe UI" w:eastAsia="Consolas" w:cs="Segoe UI"/>
+          <w:b w:val="0"/>
+          <w:bCs w:val="0"/>
+          <w:i w:val="0"/>
+          <w:iCs w:val="0"/>
+          <w:caps w:val="0"/>
+          <w:color w:val="666666"/>
+          <w:spacing w:val="0"/>
+          <w:kern w:val="0"/>
+          <w:sz w:val="18"/>
+          <w:szCs w:val="18"/>
+          <w:shd w:val="clear" w:fill="FFFFFF"/>
+          <w:vertAlign w:val="baseline"/>
+          <w:lang w:val="en-US" w:eastAsia="zh-CN" w:bidi="ar"/>
+        </w:rPr>
+        <w:t> </w:t>
+      </w:r>
+      <w:r>
+        <w:rPr>
+          <w:rStyle w:val="11"/>
+          <w:rFonts w:hint="default" w:ascii="Segoe UI" w:hAnsi="Segoe UI" w:eastAsia="Consolas" w:cs="Segoe UI"/>
+          <w:b w:val="0"/>
+          <w:bCs w:val="0"/>
+          <w:i w:val="0"/>
+          <w:iCs w:val="0"/>
+          <w:caps w:val="0"/>
+          <w:color w:val="000000"/>
+          <w:spacing w:val="0"/>
+          <w:kern w:val="0"/>
+          <w:sz w:val="18"/>
+          <w:szCs w:val="18"/>
+          <w:shd w:val="clear" w:fill="FFFFFF"/>
+          <w:vertAlign w:val="baseline"/>
+          <w:lang w:val="en-US" w:eastAsia="zh-CN" w:bidi="ar"/>
+        </w:rPr>
+        <w:t>&lt;</w:t>
+      </w:r>
+      <w:r>
+        <w:rPr>
+          <w:rStyle w:val="11"/>
+          <w:rFonts w:hint="default" w:ascii="Segoe UI" w:hAnsi="Segoe UI" w:eastAsia="Consolas" w:cs="Segoe UI"/>
+          <w:b/>
+          <w:bCs/>
+          <w:i w:val="0"/>
+          <w:iCs w:val="0"/>
+          <w:caps w:val="0"/>
+          <w:color w:val="7F0055"/>
+          <w:spacing w:val="0"/>
+          <w:kern w:val="0"/>
+          <w:sz w:val="18"/>
+          <w:szCs w:val="18"/>
+          <w:shd w:val="clear" w:fill="FFFFFF"/>
+          <w:vertAlign w:val="baseline"/>
+          <w:lang w:val="en-US" w:eastAsia="zh-CN" w:bidi="ar"/>
+        </w:rPr>
+        <w:t>value</w:t>
+      </w:r>
+      <w:r>
+        <w:rPr>
+          <w:rStyle w:val="11"/>
+          <w:rFonts w:hint="default" w:ascii="Segoe UI" w:hAnsi="Segoe UI" w:eastAsia="Consolas" w:cs="Segoe UI"/>
+          <w:b w:val="0"/>
+          <w:bCs w:val="0"/>
+          <w:i w:val="0"/>
+          <w:iCs w:val="0"/>
+          <w:caps w:val="0"/>
+          <w:color w:val="000000"/>
+          <w:spacing w:val="0"/>
+          <w:kern w:val="0"/>
+          <w:sz w:val="18"/>
+          <w:szCs w:val="18"/>
+          <w:shd w:val="clear" w:fill="FFFFFF"/>
+          <w:vertAlign w:val="baseline"/>
+          <w:lang w:val="en-US" w:eastAsia="zh-CN" w:bidi="ar"/>
+        </w:rPr>
+        <w:t>&gt;Daniel Atlas&lt;/</w:t>
+      </w:r>
+      <w:r>
+        <w:rPr>
+          <w:rStyle w:val="11"/>
+          <w:rFonts w:hint="default" w:ascii="Segoe UI" w:hAnsi="Segoe UI" w:eastAsia="Consolas" w:cs="Segoe UI"/>
+          <w:b/>
+          <w:bCs/>
+          <w:i w:val="0"/>
+          <w:iCs w:val="0"/>
+          <w:caps w:val="0"/>
+          <w:color w:val="7F0055"/>
+          <w:spacing w:val="0"/>
+          <w:kern w:val="0"/>
+          <w:sz w:val="18"/>
+          <w:szCs w:val="18"/>
+          <w:shd w:val="clear" w:fill="FFFFFF"/>
+          <w:vertAlign w:val="baseline"/>
+          <w:lang w:val="en-US" w:eastAsia="zh-CN" w:bidi="ar"/>
+        </w:rPr>
+        <w:t>value</w:t>
+      </w:r>
+      <w:r>
+        <w:rPr>
+          <w:rStyle w:val="11"/>
+          <w:rFonts w:hint="default" w:ascii="Segoe UI" w:hAnsi="Segoe UI" w:eastAsia="Consolas" w:cs="Segoe UI"/>
+          <w:b w:val="0"/>
+          <w:bCs w:val="0"/>
+          <w:i w:val="0"/>
+          <w:iCs w:val="0"/>
+          <w:caps w:val="0"/>
+          <w:color w:val="000000"/>
+          <w:spacing w:val="0"/>
+          <w:kern w:val="0"/>
+          <w:sz w:val="18"/>
+          <w:szCs w:val="18"/>
+          <w:shd w:val="clear" w:fill="FFFFFF"/>
+          <w:vertAlign w:val="baseline"/>
+          <w:lang w:val="en-US" w:eastAsia="zh-CN" w:bidi="ar"/>
+        </w:rPr>
+        <w:t>&gt;</w:t>
+      </w:r>
+      <w:r>
+        <w:rPr>
+          <w:rStyle w:val="11"/>
+          <w:rFonts w:hint="default" w:ascii="Segoe UI" w:hAnsi="Segoe UI" w:eastAsia="Consolas" w:cs="Segoe UI"/>
+          <w:b w:val="0"/>
+          <w:bCs w:val="0"/>
+          <w:i w:val="0"/>
+          <w:iCs w:val="0"/>
+          <w:caps w:val="0"/>
+          <w:color w:val="666666"/>
+          <w:spacing w:val="0"/>
+          <w:kern w:val="0"/>
+          <w:sz w:val="18"/>
+          <w:szCs w:val="18"/>
+          <w:shd w:val="clear" w:fill="FFFFFF"/>
+          <w:vertAlign w:val="baseline"/>
+          <w:lang w:val="en-US" w:eastAsia="zh-CN" w:bidi="ar"/>
+        </w:rPr>
+        <w:t>    </w:t>
+      </w:r>
+      <w:r>
+        <w:rPr>
+          <w:rStyle w:val="11"/>
+          <w:rFonts w:hint="default" w:ascii="Segoe UI" w:hAnsi="Segoe UI" w:eastAsia="Consolas" w:cs="Segoe UI"/>
+          <w:b w:val="0"/>
+          <w:bCs w:val="0"/>
+          <w:i w:val="0"/>
+          <w:iCs w:val="0"/>
+          <w:caps w:val="0"/>
+          <w:color w:val="000000"/>
+          <w:spacing w:val="0"/>
+          <w:kern w:val="0"/>
+          <w:sz w:val="18"/>
+          <w:szCs w:val="18"/>
+          <w:shd w:val="clear" w:fill="FFFFFF"/>
+          <w:vertAlign w:val="baseline"/>
+          <w:lang w:val="en-US" w:eastAsia="zh-CN" w:bidi="ar"/>
+        </w:rPr>
+        <w:t>&lt;/</w:t>
+      </w:r>
+      <w:r>
+        <w:rPr>
+          <w:rStyle w:val="11"/>
+          <w:rFonts w:hint="default" w:ascii="Segoe UI" w:hAnsi="Segoe UI" w:eastAsia="Consolas" w:cs="Segoe UI"/>
+          <w:b/>
+          <w:bCs/>
+          <w:i w:val="0"/>
+          <w:iCs w:val="0"/>
+          <w:caps w:val="0"/>
+          <w:color w:val="7F0055"/>
+          <w:spacing w:val="0"/>
+          <w:kern w:val="0"/>
+          <w:sz w:val="18"/>
+          <w:szCs w:val="18"/>
+          <w:shd w:val="clear" w:fill="FFFFFF"/>
+          <w:vertAlign w:val="baseline"/>
+          <w:lang w:val="en-US" w:eastAsia="zh-CN" w:bidi="ar"/>
+        </w:rPr>
+        <w:t>property</w:t>
       </w:r>
       <w:r>
         <w:rPr>
@@ -5710,7 +6219,7 @@
           <w:vertAlign w:val="baseline"/>
           <w:lang w:val="en-US" w:eastAsia="zh-CN" w:bidi="ar"/>
         </w:rPr>
-        <w:t>            </w:t>
+        <w:t>        </w:t>
       </w:r>
       <w:r>
         <w:rPr>
@@ -5750,7 +6259,24 @@
           <w:vertAlign w:val="baseline"/>
           <w:lang w:val="en-US" w:eastAsia="zh-CN" w:bidi="ar"/>
         </w:rPr>
-        <w:t>value</w:t>
+        <w:t>property</w:t>
+      </w:r>
+      <w:r>
+        <w:rPr>
+          <w:rFonts w:hint="default" w:ascii="Segoe UI" w:hAnsi="Segoe UI" w:eastAsia="Consolas" w:cs="Segoe UI"/>
+          <w:i w:val="0"/>
+          <w:iCs w:val="0"/>
+          <w:caps w:val="0"/>
+          <w:color w:val="555555"/>
+          <w:spacing w:val="0"/>
+          <w:kern w:val="0"/>
+          <w:sz w:val="18"/>
+          <w:szCs w:val="18"/>
+          <w:shd w:val="clear" w:fill="FFFFFF"/>
+          <w:vertAlign w:val="baseline"/>
+          <w:lang w:val="en-US" w:eastAsia="zh-CN" w:bidi="ar"/>
+        </w:rPr>
+        <w:t xml:space="preserve"> </w:t>
       </w:r>
       <w:r>
         <w:rPr>
@@ -5761,6 +6287,26 @@
           <w:i w:val="0"/>
           <w:iCs w:val="0"/>
           <w:caps w:val="0"/>
+          <w:color w:val="808080"/>
+          <w:spacing w:val="0"/>
+          <w:kern w:val="0"/>
+          <w:sz w:val="18"/>
+          <w:szCs w:val="18"/>
+          <w:shd w:val="clear" w:fill="FFFFFF"/>
+          <w:vertAlign w:val="baseline"/>
+          <w:lang w:val="en-US" w:eastAsia="zh-CN" w:bidi="ar"/>
+        </w:rPr>
+        <w:t>name</w:t>
+      </w:r>
+      <w:r>
+        <w:rPr>
+          <w:rStyle w:val="11"/>
+          <w:rFonts w:hint="default" w:ascii="Segoe UI" w:hAnsi="Segoe UI" w:eastAsia="Consolas" w:cs="Segoe UI"/>
+          <w:b w:val="0"/>
+          <w:bCs w:val="0"/>
+          <w:i w:val="0"/>
+          <w:iCs w:val="0"/>
+          <w:caps w:val="0"/>
           <w:color w:val="000000"/>
           <w:spacing w:val="0"/>
           <w:kern w:val="0"/>
@@ -5770,7 +6316,87 @@
           <w:vertAlign w:val="baseline"/>
           <w:lang w:val="en-US" w:eastAsia="zh-CN" w:bidi="ar"/>
         </w:rPr>
-        <w:t>&gt;101&lt;/</w:t>
+        <w:t>=</w:t>
+      </w:r>
+      <w:r>
+        <w:rPr>
+          <w:rStyle w:val="11"/>
+          <w:rFonts w:hint="default" w:ascii="Segoe UI" w:hAnsi="Segoe UI" w:eastAsia="Consolas" w:cs="Segoe UI"/>
+          <w:b w:val="0"/>
+          <w:bCs w:val="0"/>
+          <w:i w:val="0"/>
+          <w:iCs w:val="0"/>
+          <w:caps w:val="0"/>
+          <w:color w:val="2A00FF"/>
+          <w:spacing w:val="0"/>
+          <w:kern w:val="0"/>
+          <w:sz w:val="18"/>
+          <w:szCs w:val="18"/>
+          <w:shd w:val="clear" w:fill="FFFFFF"/>
+          <w:vertAlign w:val="baseline"/>
+          <w:lang w:val="en-US" w:eastAsia="zh-CN" w:bidi="ar"/>
+        </w:rPr>
+        <w:t>"emp_city"</w:t>
+      </w:r>
+      <w:r>
+        <w:rPr>
+          <w:rStyle w:val="11"/>
+          <w:rFonts w:hint="default" w:ascii="Segoe UI" w:hAnsi="Segoe UI" w:eastAsia="Consolas" w:cs="Segoe UI"/>
+          <w:b w:val="0"/>
+          <w:bCs w:val="0"/>
+          <w:i w:val="0"/>
+          <w:iCs w:val="0"/>
+          <w:caps w:val="0"/>
+          <w:color w:val="000000"/>
+          <w:spacing w:val="0"/>
+          <w:kern w:val="0"/>
+          <w:sz w:val="18"/>
+          <w:szCs w:val="18"/>
+          <w:shd w:val="clear" w:fill="FFFFFF"/>
+          <w:vertAlign w:val="baseline"/>
+          <w:lang w:val="en-US" w:eastAsia="zh-CN" w:bidi="ar"/>
+        </w:rPr>
+        <w:t>&gt;</w:t>
+      </w:r>
+      <w:r>
+        <w:rPr>
+          <w:rStyle w:val="11"/>
+          <w:rFonts w:hint="default" w:ascii="Segoe UI" w:hAnsi="Segoe UI" w:eastAsia="Consolas" w:cs="Segoe UI"/>
+          <w:b w:val="0"/>
+          <w:bCs w:val="0"/>
+          <w:i w:val="0"/>
+          <w:iCs w:val="0"/>
+          <w:caps w:val="0"/>
+          <w:color w:val="666666"/>
+          <w:spacing w:val="0"/>
+          <w:kern w:val="0"/>
+          <w:sz w:val="18"/>
+          <w:szCs w:val="18"/>
+          <w:shd w:val="clear" w:fill="FFFFFF"/>
+          <w:vertAlign w:val="baseline"/>
+          <w:lang w:val="en-US" w:eastAsia="zh-CN" w:bidi="ar"/>
+        </w:rPr>
+        <w:t>      </w:t>
+      </w:r>
+      <w:r>
+        <w:rPr>
+          <w:rStyle w:val="11"/>
+          <w:rFonts w:hint="default" w:ascii="Segoe UI" w:hAnsi="Segoe UI" w:eastAsia="Consolas" w:cs="Segoe UI"/>
+          <w:b w:val="0"/>
+          <w:bCs w:val="0"/>
+          <w:i w:val="0"/>
+          <w:iCs w:val="0"/>
+          <w:caps w:val="0"/>
+          <w:color w:val="000000"/>
+          <w:spacing w:val="0"/>
+          <w:kern w:val="0"/>
+          <w:sz w:val="18"/>
+          <w:szCs w:val="18"/>
+          <w:shd w:val="clear" w:fill="FFFFFF"/>
+          <w:vertAlign w:val="baseline"/>
+          <w:lang w:val="en-US" w:eastAsia="zh-CN" w:bidi="ar"/>
+        </w:rPr>
+        <w:t>&lt;</w:t>
       </w:r>
       <w:r>
         <w:rPr>
@@ -5810,77 +6436,7 @@
           <w:vertAlign w:val="baseline"/>
           <w:lang w:val="en-US" w:eastAsia="zh-CN" w:bidi="ar"/>
         </w:rPr>
-        <w:t>&gt;</w:t>
-      </w:r>
-    </w:p>
-    <w:p>
-      <w:pPr>
-        <w:keepNext w:val="0"/>
-        <w:keepLines w:val="0"/>
-        <w:widowControl/>
-        <w:suppressLineNumbers w:val="0"/>
-        <w:pBdr>
-          <w:top w:val="none" w:color="auto" w:sz="0" w:space="0"/>
-          <w:left w:val="none" w:color="auto" w:sz="0" w:space="0"/>
-          <w:bottom w:val="none" w:color="auto" w:sz="0" w:space="0"/>
-          <w:right w:val="none" w:color="auto" w:sz="0" w:space="0"/>
-        </w:pBdr>
-        <w:shd w:val="clear" w:fill="FFFFFF"/>
-        <w:bidi w:val="0"/>
-        <w:spacing w:before="0" w:beforeAutospacing="0" w:after="0" w:afterAutospacing="0" w:line="231" w:lineRule="atLeast"/>
-        <w:ind w:left="0" w:right="0" w:firstLine="0"/>
-        <w:jc w:val="left"/>
-        <w:textAlignment w:val="baseline"/>
-        <w:rPr>
-          <w:rFonts w:hint="default" w:ascii="Segoe UI" w:hAnsi="Segoe UI" w:eastAsia="Consolas" w:cs="Segoe UI"/>
-          <w:i w:val="0"/>
-          <w:iCs w:val="0"/>
-          <w:caps w:val="0"/>
-          <w:color w:val="555555"/>
-          <w:spacing w:val="0"/>
-          <w:sz w:val="18"/>
-          <w:szCs w:val="18"/>
-        </w:rPr>
-      </w:pPr>
-      <w:r>
-        <w:rPr>
-          <w:rStyle w:val="11"/>
-          <w:rFonts w:hint="default" w:ascii="Segoe UI" w:hAnsi="Segoe UI" w:eastAsia="Consolas" w:cs="Segoe UI"/>
-          <w:b w:val="0"/>
-          <w:bCs w:val="0"/>
-          <w:i w:val="0"/>
-          <w:iCs w:val="0"/>
-          <w:caps w:val="0"/>
-          <w:color w:val="666666"/>
-          <w:spacing w:val="0"/>
-          <w:kern w:val="0"/>
-          <w:sz w:val="18"/>
-          <w:szCs w:val="18"/>
-          <w:shd w:val="clear" w:fill="FFFFFF"/>
-          <w:vertAlign w:val="baseline"/>
-          <w:lang w:val="en-US" w:eastAsia="zh-CN" w:bidi="ar"/>
-        </w:rPr>
-        <w:t>        </w:t>
-      </w:r>
-      <w:r>
-        <w:rPr>
-          <w:rStyle w:val="11"/>
-          <w:rFonts w:hint="default" w:ascii="Segoe UI" w:hAnsi="Segoe UI" w:eastAsia="Consolas" w:cs="Segoe UI"/>
-          <w:b w:val="0"/>
-          <w:bCs w:val="0"/>
-          <w:i w:val="0"/>
-          <w:iCs w:val="0"/>
-          <w:caps w:val="0"/>
-          <w:color w:val="000000"/>
-          <w:spacing w:val="0"/>
-          <w:kern w:val="0"/>
-          <w:sz w:val="18"/>
-          <w:szCs w:val="18"/>
-          <w:shd w:val="clear" w:fill="FFFFFF"/>
-          <w:vertAlign w:val="baseline"/>
-          <w:lang w:val="en-US" w:eastAsia="zh-CN" w:bidi="ar"/>
-        </w:rPr>
-        <w:t>&lt;/</w:t>
+        <w:t>&gt;Greece&lt;/</w:t>
       </w:r>
       <w:r>
         <w:rPr>
@@ -5900,7 +6456,7 @@
           <w:vertAlign w:val="baseline"/>
           <w:lang w:val="en-US" w:eastAsia="zh-CN" w:bidi="ar"/>
         </w:rPr>
-        <w:t>property</w:t>
+        <w:t>value</w:t>
       </w:r>
       <w:r>
         <w:rPr>
@@ -5922,36 +6478,6 @@
         </w:rPr>
         <w:t>&gt;</w:t>
       </w:r>
-    </w:p>
-    <w:p>
-      <w:pPr>
-        <w:keepNext w:val="0"/>
-        <w:keepLines w:val="0"/>
-        <w:widowControl/>
-        <w:suppressLineNumbers w:val="0"/>
-        <w:pBdr>
-          <w:top w:val="none" w:color="auto" w:sz="0" w:space="0"/>
-          <w:left w:val="none" w:color="auto" w:sz="0" w:space="0"/>
-          <w:bottom w:val="none" w:color="auto" w:sz="0" w:space="0"/>
-          <w:right w:val="none" w:color="auto" w:sz="0" w:space="0"/>
-        </w:pBdr>
-        <w:shd w:val="clear" w:fill="FFFFFF"/>
-        <w:bidi w:val="0"/>
-        <w:spacing w:before="0" w:beforeAutospacing="0" w:after="0" w:afterAutospacing="0" w:line="231" w:lineRule="atLeast"/>
-        <w:ind w:left="0" w:right="0" w:firstLine="0"/>
-        <w:jc w:val="left"/>
-        <w:textAlignment w:val="baseline"/>
-        <w:rPr>
-          <w:rFonts w:hint="default" w:ascii="Segoe UI" w:hAnsi="Segoe UI" w:eastAsia="Consolas" w:cs="Segoe UI"/>
-          <w:i w:val="0"/>
-          <w:iCs w:val="0"/>
-          <w:caps w:val="0"/>
-          <w:color w:val="555555"/>
-          <w:spacing w:val="0"/>
-          <w:sz w:val="18"/>
-          <w:szCs w:val="18"/>
-        </w:rPr>
-      </w:pPr>
       <w:r>
         <w:rPr>
           <w:rStyle w:val="11"/>
@@ -5970,791 +6496,7 @@
           <w:vertAlign w:val="baseline"/>
           <w:lang w:val="en-US" w:eastAsia="zh-CN" w:bidi="ar"/>
         </w:rPr>
-        <w:t>        </w:t>
-      </w:r>
-      <w:r>
-        <w:rPr>
-          <w:rStyle w:val="11"/>
-          <w:rFonts w:hint="default" w:ascii="Segoe UI" w:hAnsi="Segoe UI" w:eastAsia="Consolas" w:cs="Segoe UI"/>
-          <w:b w:val="0"/>
-          <w:bCs w:val="0"/>
-          <w:i w:val="0"/>
-          <w:iCs w:val="0"/>
-          <w:caps w:val="0"/>
-          <w:color w:val="000000"/>
-          <w:spacing w:val="0"/>
-          <w:kern w:val="0"/>
-          <w:sz w:val="18"/>
-          <w:szCs w:val="18"/>
-          <w:shd w:val="clear" w:fill="FFFFFF"/>
-          <w:vertAlign w:val="baseline"/>
-          <w:lang w:val="en-US" w:eastAsia="zh-CN" w:bidi="ar"/>
-        </w:rPr>
-        <w:t>&lt;</w:t>
-      </w:r>
-      <w:r>
-        <w:rPr>
-          <w:rStyle w:val="11"/>
-          <w:rFonts w:hint="default" w:ascii="Segoe UI" w:hAnsi="Segoe UI" w:eastAsia="Consolas" w:cs="Segoe UI"/>
-          <w:b/>
-          <w:bCs/>
-          <w:i w:val="0"/>
-          <w:iCs w:val="0"/>
-          <w:caps w:val="0"/>
-          <w:color w:val="7F0055"/>
-          <w:spacing w:val="0"/>
-          <w:kern w:val="0"/>
-          <w:sz w:val="18"/>
-          <w:szCs w:val="18"/>
-          <w:shd w:val="clear" w:fill="FFFFFF"/>
-          <w:vertAlign w:val="baseline"/>
-          <w:lang w:val="en-US" w:eastAsia="zh-CN" w:bidi="ar"/>
-        </w:rPr>
-        <w:t>property</w:t>
-      </w:r>
-      <w:r>
-        <w:rPr>
-          <w:rFonts w:hint="default" w:ascii="Segoe UI" w:hAnsi="Segoe UI" w:eastAsia="Consolas" w:cs="Segoe UI"/>
-          <w:i w:val="0"/>
-          <w:iCs w:val="0"/>
-          <w:caps w:val="0"/>
-          <w:color w:val="555555"/>
-          <w:spacing w:val="0"/>
-          <w:kern w:val="0"/>
-          <w:sz w:val="18"/>
-          <w:szCs w:val="18"/>
-          <w:shd w:val="clear" w:fill="FFFFFF"/>
-          <w:vertAlign w:val="baseline"/>
-          <w:lang w:val="en-US" w:eastAsia="zh-CN" w:bidi="ar"/>
-        </w:rPr>
-        <w:t xml:space="preserve"> </w:t>
-      </w:r>
-      <w:r>
-        <w:rPr>
-          <w:rStyle w:val="11"/>
-          <w:rFonts w:hint="default" w:ascii="Segoe UI" w:hAnsi="Segoe UI" w:eastAsia="Consolas" w:cs="Segoe UI"/>
-          <w:b w:val="0"/>
-          <w:bCs w:val="0"/>
-          <w:i w:val="0"/>
-          <w:iCs w:val="0"/>
-          <w:caps w:val="0"/>
-          <w:color w:val="808080"/>
-          <w:spacing w:val="0"/>
-          <w:kern w:val="0"/>
-          <w:sz w:val="18"/>
-          <w:szCs w:val="18"/>
-          <w:shd w:val="clear" w:fill="FFFFFF"/>
-          <w:vertAlign w:val="baseline"/>
-          <w:lang w:val="en-US" w:eastAsia="zh-CN" w:bidi="ar"/>
-        </w:rPr>
-        <w:t>name</w:t>
-      </w:r>
-      <w:r>
-        <w:rPr>
-          <w:rStyle w:val="11"/>
-          <w:rFonts w:hint="default" w:ascii="Segoe UI" w:hAnsi="Segoe UI" w:eastAsia="Consolas" w:cs="Segoe UI"/>
-          <w:b w:val="0"/>
-          <w:bCs w:val="0"/>
-          <w:i w:val="0"/>
-          <w:iCs w:val="0"/>
-          <w:caps w:val="0"/>
-          <w:color w:val="000000"/>
-          <w:spacing w:val="0"/>
-          <w:kern w:val="0"/>
-          <w:sz w:val="18"/>
-          <w:szCs w:val="18"/>
-          <w:shd w:val="clear" w:fill="FFFFFF"/>
-          <w:vertAlign w:val="baseline"/>
-          <w:lang w:val="en-US" w:eastAsia="zh-CN" w:bidi="ar"/>
-        </w:rPr>
-        <w:t>=</w:t>
-      </w:r>
-      <w:r>
-        <w:rPr>
-          <w:rStyle w:val="11"/>
-          <w:rFonts w:hint="default" w:ascii="Segoe UI" w:hAnsi="Segoe UI" w:eastAsia="Consolas" w:cs="Segoe UI"/>
-          <w:b w:val="0"/>
-          <w:bCs w:val="0"/>
-          <w:i w:val="0"/>
-          <w:iCs w:val="0"/>
-          <w:caps w:val="0"/>
-          <w:color w:val="2A00FF"/>
-          <w:spacing w:val="0"/>
-          <w:kern w:val="0"/>
-          <w:sz w:val="18"/>
-          <w:szCs w:val="18"/>
-          <w:shd w:val="clear" w:fill="FFFFFF"/>
-          <w:vertAlign w:val="baseline"/>
-          <w:lang w:val="en-US" w:eastAsia="zh-CN" w:bidi="ar"/>
-        </w:rPr>
-        <w:t>"emp_fname"</w:t>
-      </w:r>
-      <w:r>
-        <w:rPr>
-          <w:rStyle w:val="11"/>
-          <w:rFonts w:hint="default" w:ascii="Segoe UI" w:hAnsi="Segoe UI" w:eastAsia="Consolas" w:cs="Segoe UI"/>
-          <w:b w:val="0"/>
-          <w:bCs w:val="0"/>
-          <w:i w:val="0"/>
-          <w:iCs w:val="0"/>
-          <w:caps w:val="0"/>
-          <w:color w:val="000000"/>
-          <w:spacing w:val="0"/>
-          <w:kern w:val="0"/>
-          <w:sz w:val="18"/>
-          <w:szCs w:val="18"/>
-          <w:shd w:val="clear" w:fill="FFFFFF"/>
-          <w:vertAlign w:val="baseline"/>
-          <w:lang w:val="en-US" w:eastAsia="zh-CN" w:bidi="ar"/>
-        </w:rPr>
-        <w:t>&gt;</w:t>
-      </w:r>
-    </w:p>
-    <w:p>
-      <w:pPr>
-        <w:keepNext w:val="0"/>
-        <w:keepLines w:val="0"/>
-        <w:widowControl/>
-        <w:suppressLineNumbers w:val="0"/>
-        <w:pBdr>
-          <w:top w:val="none" w:color="auto" w:sz="0" w:space="0"/>
-          <w:left w:val="none" w:color="auto" w:sz="0" w:space="0"/>
-          <w:bottom w:val="none" w:color="auto" w:sz="0" w:space="0"/>
-          <w:right w:val="none" w:color="auto" w:sz="0" w:space="0"/>
-        </w:pBdr>
-        <w:shd w:val="clear" w:fill="FFFFFF"/>
-        <w:bidi w:val="0"/>
-        <w:spacing w:before="0" w:beforeAutospacing="0" w:after="0" w:afterAutospacing="0" w:line="231" w:lineRule="atLeast"/>
-        <w:ind w:left="0" w:right="0" w:firstLine="0"/>
-        <w:jc w:val="left"/>
-        <w:textAlignment w:val="baseline"/>
-        <w:rPr>
-          <w:rFonts w:hint="default" w:ascii="Segoe UI" w:hAnsi="Segoe UI" w:eastAsia="Consolas" w:cs="Segoe UI"/>
-          <w:i w:val="0"/>
-          <w:iCs w:val="0"/>
-          <w:caps w:val="0"/>
-          <w:color w:val="555555"/>
-          <w:spacing w:val="0"/>
-          <w:sz w:val="18"/>
-          <w:szCs w:val="18"/>
-        </w:rPr>
-      </w:pPr>
-      <w:r>
-        <w:rPr>
-          <w:rStyle w:val="11"/>
-          <w:rFonts w:hint="default" w:ascii="Segoe UI" w:hAnsi="Segoe UI" w:eastAsia="Consolas" w:cs="Segoe UI"/>
-          <w:b w:val="0"/>
-          <w:bCs w:val="0"/>
-          <w:i w:val="0"/>
-          <w:iCs w:val="0"/>
-          <w:caps w:val="0"/>
-          <w:color w:val="666666"/>
-          <w:spacing w:val="0"/>
-          <w:kern w:val="0"/>
-          <w:sz w:val="18"/>
-          <w:szCs w:val="18"/>
-          <w:shd w:val="clear" w:fill="FFFFFF"/>
-          <w:vertAlign w:val="baseline"/>
-          <w:lang w:val="en-US" w:eastAsia="zh-CN" w:bidi="ar"/>
-        </w:rPr>
-        <w:t>            </w:t>
-      </w:r>
-      <w:r>
-        <w:rPr>
-          <w:rStyle w:val="11"/>
-          <w:rFonts w:hint="default" w:ascii="Segoe UI" w:hAnsi="Segoe UI" w:eastAsia="Consolas" w:cs="Segoe UI"/>
-          <w:b w:val="0"/>
-          <w:bCs w:val="0"/>
-          <w:i w:val="0"/>
-          <w:iCs w:val="0"/>
-          <w:caps w:val="0"/>
-          <w:color w:val="000000"/>
-          <w:spacing w:val="0"/>
-          <w:kern w:val="0"/>
-          <w:sz w:val="18"/>
-          <w:szCs w:val="18"/>
-          <w:shd w:val="clear" w:fill="FFFFFF"/>
-          <w:vertAlign w:val="baseline"/>
-          <w:lang w:val="en-US" w:eastAsia="zh-CN" w:bidi="ar"/>
-        </w:rPr>
-        <w:t>&lt;</w:t>
-      </w:r>
-      <w:r>
-        <w:rPr>
-          <w:rStyle w:val="11"/>
-          <w:rFonts w:hint="default" w:ascii="Segoe UI" w:hAnsi="Segoe UI" w:eastAsia="Consolas" w:cs="Segoe UI"/>
-          <w:b/>
-          <w:bCs/>
-          <w:i w:val="0"/>
-          <w:iCs w:val="0"/>
-          <w:caps w:val="0"/>
-          <w:color w:val="7F0055"/>
-          <w:spacing w:val="0"/>
-          <w:kern w:val="0"/>
-          <w:sz w:val="18"/>
-          <w:szCs w:val="18"/>
-          <w:shd w:val="clear" w:fill="FFFFFF"/>
-          <w:vertAlign w:val="baseline"/>
-          <w:lang w:val="en-US" w:eastAsia="zh-CN" w:bidi="ar"/>
-        </w:rPr>
-        <w:t>value</w:t>
-      </w:r>
-      <w:r>
-        <w:rPr>
-          <w:rStyle w:val="11"/>
-          <w:rFonts w:hint="default" w:ascii="Segoe UI" w:hAnsi="Segoe UI" w:eastAsia="Consolas" w:cs="Segoe UI"/>
-          <w:b w:val="0"/>
-          <w:bCs w:val="0"/>
-          <w:i w:val="0"/>
-          <w:iCs w:val="0"/>
-          <w:caps w:val="0"/>
-          <w:color w:val="000000"/>
-          <w:spacing w:val="0"/>
-          <w:kern w:val="0"/>
-          <w:sz w:val="18"/>
-          <w:szCs w:val="18"/>
-          <w:shd w:val="clear" w:fill="FFFFFF"/>
-          <w:vertAlign w:val="baseline"/>
-          <w:lang w:val="en-US" w:eastAsia="zh-CN" w:bidi="ar"/>
-        </w:rPr>
-        <w:t>&gt;Daniel Atlas&lt;/</w:t>
-      </w:r>
-      <w:r>
-        <w:rPr>
-          <w:rStyle w:val="11"/>
-          <w:rFonts w:hint="default" w:ascii="Segoe UI" w:hAnsi="Segoe UI" w:eastAsia="Consolas" w:cs="Segoe UI"/>
-          <w:b/>
-          <w:bCs/>
-          <w:i w:val="0"/>
-          <w:iCs w:val="0"/>
-          <w:caps w:val="0"/>
-          <w:color w:val="7F0055"/>
-          <w:spacing w:val="0"/>
-          <w:kern w:val="0"/>
-          <w:sz w:val="18"/>
-          <w:szCs w:val="18"/>
-          <w:shd w:val="clear" w:fill="FFFFFF"/>
-          <w:vertAlign w:val="baseline"/>
-          <w:lang w:val="en-US" w:eastAsia="zh-CN" w:bidi="ar"/>
-        </w:rPr>
-        <w:t>value</w:t>
-      </w:r>
-      <w:r>
-        <w:rPr>
-          <w:rStyle w:val="11"/>
-          <w:rFonts w:hint="default" w:ascii="Segoe UI" w:hAnsi="Segoe UI" w:eastAsia="Consolas" w:cs="Segoe UI"/>
-          <w:b w:val="0"/>
-          <w:bCs w:val="0"/>
-          <w:i w:val="0"/>
-          <w:iCs w:val="0"/>
-          <w:caps w:val="0"/>
-          <w:color w:val="000000"/>
-          <w:spacing w:val="0"/>
-          <w:kern w:val="0"/>
-          <w:sz w:val="18"/>
-          <w:szCs w:val="18"/>
-          <w:shd w:val="clear" w:fill="FFFFFF"/>
-          <w:vertAlign w:val="baseline"/>
-          <w:lang w:val="en-US" w:eastAsia="zh-CN" w:bidi="ar"/>
-        </w:rPr>
-        <w:t>&gt;</w:t>
-      </w:r>
-    </w:p>
-    <w:p>
-      <w:pPr>
-        <w:keepNext w:val="0"/>
-        <w:keepLines w:val="0"/>
-        <w:widowControl/>
-        <w:suppressLineNumbers w:val="0"/>
-        <w:pBdr>
-          <w:top w:val="none" w:color="auto" w:sz="0" w:space="0"/>
-          <w:left w:val="none" w:color="auto" w:sz="0" w:space="0"/>
-          <w:bottom w:val="none" w:color="auto" w:sz="0" w:space="0"/>
-          <w:right w:val="none" w:color="auto" w:sz="0" w:space="0"/>
-        </w:pBdr>
-        <w:shd w:val="clear" w:fill="FFFFFF"/>
-        <w:bidi w:val="0"/>
-        <w:spacing w:before="0" w:beforeAutospacing="0" w:after="0" w:afterAutospacing="0" w:line="231" w:lineRule="atLeast"/>
-        <w:ind w:left="0" w:right="0" w:firstLine="0"/>
-        <w:jc w:val="left"/>
-        <w:textAlignment w:val="baseline"/>
-        <w:rPr>
-          <w:rFonts w:hint="default" w:ascii="Segoe UI" w:hAnsi="Segoe UI" w:eastAsia="Consolas" w:cs="Segoe UI"/>
-          <w:i w:val="0"/>
-          <w:iCs w:val="0"/>
-          <w:caps w:val="0"/>
-          <w:color w:val="555555"/>
-          <w:spacing w:val="0"/>
-          <w:sz w:val="18"/>
-          <w:szCs w:val="18"/>
-        </w:rPr>
-      </w:pPr>
-      <w:r>
-        <w:rPr>
-          <w:rStyle w:val="11"/>
-          <w:rFonts w:hint="default" w:ascii="Segoe UI" w:hAnsi="Segoe UI" w:eastAsia="Consolas" w:cs="Segoe UI"/>
-          <w:b w:val="0"/>
-          <w:bCs w:val="0"/>
-          <w:i w:val="0"/>
-          <w:iCs w:val="0"/>
-          <w:caps w:val="0"/>
-          <w:color w:val="666666"/>
-          <w:spacing w:val="0"/>
-          <w:kern w:val="0"/>
-          <w:sz w:val="18"/>
-          <w:szCs w:val="18"/>
-          <w:shd w:val="clear" w:fill="FFFFFF"/>
-          <w:vertAlign w:val="baseline"/>
-          <w:lang w:val="en-US" w:eastAsia="zh-CN" w:bidi="ar"/>
-        </w:rPr>
-        <w:t>        </w:t>
-      </w:r>
-      <w:r>
-        <w:rPr>
-          <w:rStyle w:val="11"/>
-          <w:rFonts w:hint="default" w:ascii="Segoe UI" w:hAnsi="Segoe UI" w:eastAsia="Consolas" w:cs="Segoe UI"/>
-          <w:b w:val="0"/>
-          <w:bCs w:val="0"/>
-          <w:i w:val="0"/>
-          <w:iCs w:val="0"/>
-          <w:caps w:val="0"/>
-          <w:color w:val="000000"/>
-          <w:spacing w:val="0"/>
-          <w:kern w:val="0"/>
-          <w:sz w:val="18"/>
-          <w:szCs w:val="18"/>
-          <w:shd w:val="clear" w:fill="FFFFFF"/>
-          <w:vertAlign w:val="baseline"/>
-          <w:lang w:val="en-US" w:eastAsia="zh-CN" w:bidi="ar"/>
-        </w:rPr>
-        <w:t>&lt;/</w:t>
-      </w:r>
-      <w:r>
-        <w:rPr>
-          <w:rStyle w:val="11"/>
-          <w:rFonts w:hint="default" w:ascii="Segoe UI" w:hAnsi="Segoe UI" w:eastAsia="Consolas" w:cs="Segoe UI"/>
-          <w:b/>
-          <w:bCs/>
-          <w:i w:val="0"/>
-          <w:iCs w:val="0"/>
-          <w:caps w:val="0"/>
-          <w:color w:val="7F0055"/>
-          <w:spacing w:val="0"/>
-          <w:kern w:val="0"/>
-          <w:sz w:val="18"/>
-          <w:szCs w:val="18"/>
-          <w:shd w:val="clear" w:fill="FFFFFF"/>
-          <w:vertAlign w:val="baseline"/>
-          <w:lang w:val="en-US" w:eastAsia="zh-CN" w:bidi="ar"/>
-        </w:rPr>
-        <w:t>property</w:t>
-      </w:r>
-      <w:r>
-        <w:rPr>
-          <w:rStyle w:val="11"/>
-          <w:rFonts w:hint="default" w:ascii="Segoe UI" w:hAnsi="Segoe UI" w:eastAsia="Consolas" w:cs="Segoe UI"/>
-          <w:b w:val="0"/>
-          <w:bCs w:val="0"/>
-          <w:i w:val="0"/>
-          <w:iCs w:val="0"/>
-          <w:caps w:val="0"/>
-          <w:color w:val="000000"/>
-          <w:spacing w:val="0"/>
-          <w:kern w:val="0"/>
-          <w:sz w:val="18"/>
-          <w:szCs w:val="18"/>
-          <w:shd w:val="clear" w:fill="FFFFFF"/>
-          <w:vertAlign w:val="baseline"/>
-          <w:lang w:val="en-US" w:eastAsia="zh-CN" w:bidi="ar"/>
-        </w:rPr>
-        <w:t>&gt;</w:t>
-      </w:r>
-    </w:p>
-    <w:p>
-      <w:pPr>
-        <w:keepNext w:val="0"/>
-        <w:keepLines w:val="0"/>
-        <w:widowControl/>
-        <w:suppressLineNumbers w:val="0"/>
-        <w:pBdr>
-          <w:top w:val="none" w:color="auto" w:sz="0" w:space="0"/>
-          <w:left w:val="none" w:color="auto" w:sz="0" w:space="0"/>
-          <w:bottom w:val="none" w:color="auto" w:sz="0" w:space="0"/>
-          <w:right w:val="none" w:color="auto" w:sz="0" w:space="0"/>
-        </w:pBdr>
-        <w:shd w:val="clear" w:fill="FFFFFF"/>
-        <w:bidi w:val="0"/>
-        <w:spacing w:before="0" w:beforeAutospacing="0" w:after="0" w:afterAutospacing="0" w:line="231" w:lineRule="atLeast"/>
-        <w:ind w:left="0" w:right="0" w:firstLine="0"/>
-        <w:jc w:val="left"/>
-        <w:textAlignment w:val="baseline"/>
-        <w:rPr>
-          <w:rFonts w:hint="default" w:ascii="Segoe UI" w:hAnsi="Segoe UI" w:eastAsia="Consolas" w:cs="Segoe UI"/>
-          <w:i w:val="0"/>
-          <w:iCs w:val="0"/>
-          <w:caps w:val="0"/>
-          <w:color w:val="555555"/>
-          <w:spacing w:val="0"/>
-          <w:sz w:val="18"/>
-          <w:szCs w:val="18"/>
-        </w:rPr>
-      </w:pPr>
-      <w:r>
-        <w:rPr>
-          <w:rStyle w:val="11"/>
-          <w:rFonts w:hint="default" w:ascii="Segoe UI" w:hAnsi="Segoe UI" w:eastAsia="Consolas" w:cs="Segoe UI"/>
-          <w:b w:val="0"/>
-          <w:bCs w:val="0"/>
-          <w:i w:val="0"/>
-          <w:iCs w:val="0"/>
-          <w:caps w:val="0"/>
-          <w:color w:val="666666"/>
-          <w:spacing w:val="0"/>
-          <w:kern w:val="0"/>
-          <w:sz w:val="18"/>
-          <w:szCs w:val="18"/>
-          <w:shd w:val="clear" w:fill="FFFFFF"/>
-          <w:vertAlign w:val="baseline"/>
-          <w:lang w:val="en-US" w:eastAsia="zh-CN" w:bidi="ar"/>
-        </w:rPr>
-        <w:t>        </w:t>
-      </w:r>
-      <w:r>
-        <w:rPr>
-          <w:rStyle w:val="11"/>
-          <w:rFonts w:hint="default" w:ascii="Segoe UI" w:hAnsi="Segoe UI" w:eastAsia="Consolas" w:cs="Segoe UI"/>
-          <w:b w:val="0"/>
-          <w:bCs w:val="0"/>
-          <w:i w:val="0"/>
-          <w:iCs w:val="0"/>
-          <w:caps w:val="0"/>
-          <w:color w:val="000000"/>
-          <w:spacing w:val="0"/>
-          <w:kern w:val="0"/>
-          <w:sz w:val="18"/>
-          <w:szCs w:val="18"/>
-          <w:shd w:val="clear" w:fill="FFFFFF"/>
-          <w:vertAlign w:val="baseline"/>
-          <w:lang w:val="en-US" w:eastAsia="zh-CN" w:bidi="ar"/>
-        </w:rPr>
-        <w:t>&lt;</w:t>
-      </w:r>
-      <w:r>
-        <w:rPr>
-          <w:rStyle w:val="11"/>
-          <w:rFonts w:hint="default" w:ascii="Segoe UI" w:hAnsi="Segoe UI" w:eastAsia="Consolas" w:cs="Segoe UI"/>
-          <w:b/>
-          <w:bCs/>
-          <w:i w:val="0"/>
-          <w:iCs w:val="0"/>
-          <w:caps w:val="0"/>
-          <w:color w:val="7F0055"/>
-          <w:spacing w:val="0"/>
-          <w:kern w:val="0"/>
-          <w:sz w:val="18"/>
-          <w:szCs w:val="18"/>
-          <w:shd w:val="clear" w:fill="FFFFFF"/>
-          <w:vertAlign w:val="baseline"/>
-          <w:lang w:val="en-US" w:eastAsia="zh-CN" w:bidi="ar"/>
-        </w:rPr>
-        <w:t>property</w:t>
-      </w:r>
-      <w:r>
-        <w:rPr>
-          <w:rFonts w:hint="default" w:ascii="Segoe UI" w:hAnsi="Segoe UI" w:eastAsia="Consolas" w:cs="Segoe UI"/>
-          <w:i w:val="0"/>
-          <w:iCs w:val="0"/>
-          <w:caps w:val="0"/>
-          <w:color w:val="555555"/>
-          <w:spacing w:val="0"/>
-          <w:kern w:val="0"/>
-          <w:sz w:val="18"/>
-          <w:szCs w:val="18"/>
-          <w:shd w:val="clear" w:fill="FFFFFF"/>
-          <w:vertAlign w:val="baseline"/>
-          <w:lang w:val="en-US" w:eastAsia="zh-CN" w:bidi="ar"/>
-        </w:rPr>
-        <w:t xml:space="preserve"> </w:t>
-      </w:r>
-      <w:r>
-        <w:rPr>
-          <w:rStyle w:val="11"/>
-          <w:rFonts w:hint="default" w:ascii="Segoe UI" w:hAnsi="Segoe UI" w:eastAsia="Consolas" w:cs="Segoe UI"/>
-          <w:b w:val="0"/>
-          <w:bCs w:val="0"/>
-          <w:i w:val="0"/>
-          <w:iCs w:val="0"/>
-          <w:caps w:val="0"/>
-          <w:color w:val="808080"/>
-          <w:spacing w:val="0"/>
-          <w:kern w:val="0"/>
-          <w:sz w:val="18"/>
-          <w:szCs w:val="18"/>
-          <w:shd w:val="clear" w:fill="FFFFFF"/>
-          <w:vertAlign w:val="baseline"/>
-          <w:lang w:val="en-US" w:eastAsia="zh-CN" w:bidi="ar"/>
-        </w:rPr>
-        <w:t>name</w:t>
-      </w:r>
-      <w:r>
-        <w:rPr>
-          <w:rStyle w:val="11"/>
-          <w:rFonts w:hint="default" w:ascii="Segoe UI" w:hAnsi="Segoe UI" w:eastAsia="Consolas" w:cs="Segoe UI"/>
-          <w:b w:val="0"/>
-          <w:bCs w:val="0"/>
-          <w:i w:val="0"/>
-          <w:iCs w:val="0"/>
-          <w:caps w:val="0"/>
-          <w:color w:val="000000"/>
-          <w:spacing w:val="0"/>
-          <w:kern w:val="0"/>
-          <w:sz w:val="18"/>
-          <w:szCs w:val="18"/>
-          <w:shd w:val="clear" w:fill="FFFFFF"/>
-          <w:vertAlign w:val="baseline"/>
-          <w:lang w:val="en-US" w:eastAsia="zh-CN" w:bidi="ar"/>
-        </w:rPr>
-        <w:t>=</w:t>
-      </w:r>
-      <w:r>
-        <w:rPr>
-          <w:rStyle w:val="11"/>
-          <w:rFonts w:hint="default" w:ascii="Segoe UI" w:hAnsi="Segoe UI" w:eastAsia="Consolas" w:cs="Segoe UI"/>
-          <w:b w:val="0"/>
-          <w:bCs w:val="0"/>
-          <w:i w:val="0"/>
-          <w:iCs w:val="0"/>
-          <w:caps w:val="0"/>
-          <w:color w:val="2A00FF"/>
-          <w:spacing w:val="0"/>
-          <w:kern w:val="0"/>
-          <w:sz w:val="18"/>
-          <w:szCs w:val="18"/>
-          <w:shd w:val="clear" w:fill="FFFFFF"/>
-          <w:vertAlign w:val="baseline"/>
-          <w:lang w:val="en-US" w:eastAsia="zh-CN" w:bidi="ar"/>
-        </w:rPr>
-        <w:t>"emp_city"</w:t>
-      </w:r>
-      <w:r>
-        <w:rPr>
-          <w:rStyle w:val="11"/>
-          <w:rFonts w:hint="default" w:ascii="Segoe UI" w:hAnsi="Segoe UI" w:eastAsia="Consolas" w:cs="Segoe UI"/>
-          <w:b w:val="0"/>
-          <w:bCs w:val="0"/>
-          <w:i w:val="0"/>
-          <w:iCs w:val="0"/>
-          <w:caps w:val="0"/>
-          <w:color w:val="000000"/>
-          <w:spacing w:val="0"/>
-          <w:kern w:val="0"/>
-          <w:sz w:val="18"/>
-          <w:szCs w:val="18"/>
-          <w:shd w:val="clear" w:fill="FFFFFF"/>
-          <w:vertAlign w:val="baseline"/>
-          <w:lang w:val="en-US" w:eastAsia="zh-CN" w:bidi="ar"/>
-        </w:rPr>
-        <w:t>&gt;</w:t>
-      </w:r>
-    </w:p>
-    <w:p>
-      <w:pPr>
-        <w:keepNext w:val="0"/>
-        <w:keepLines w:val="0"/>
-        <w:widowControl/>
-        <w:suppressLineNumbers w:val="0"/>
-        <w:pBdr>
-          <w:top w:val="none" w:color="auto" w:sz="0" w:space="0"/>
-          <w:left w:val="none" w:color="auto" w:sz="0" w:space="0"/>
-          <w:bottom w:val="none" w:color="auto" w:sz="0" w:space="0"/>
-          <w:right w:val="none" w:color="auto" w:sz="0" w:space="0"/>
-        </w:pBdr>
-        <w:shd w:val="clear" w:fill="FFFFFF"/>
-        <w:bidi w:val="0"/>
-        <w:spacing w:before="0" w:beforeAutospacing="0" w:after="0" w:afterAutospacing="0" w:line="231" w:lineRule="atLeast"/>
-        <w:ind w:left="0" w:right="0" w:firstLine="0"/>
-        <w:jc w:val="left"/>
-        <w:textAlignment w:val="baseline"/>
-        <w:rPr>
-          <w:rFonts w:hint="default" w:ascii="Segoe UI" w:hAnsi="Segoe UI" w:eastAsia="Consolas" w:cs="Segoe UI"/>
-          <w:i w:val="0"/>
-          <w:iCs w:val="0"/>
-          <w:caps w:val="0"/>
-          <w:color w:val="555555"/>
-          <w:spacing w:val="0"/>
-          <w:sz w:val="18"/>
-          <w:szCs w:val="18"/>
-        </w:rPr>
-      </w:pPr>
-      <w:r>
-        <w:rPr>
-          <w:rStyle w:val="11"/>
-          <w:rFonts w:hint="default" w:ascii="Segoe UI" w:hAnsi="Segoe UI" w:eastAsia="Consolas" w:cs="Segoe UI"/>
-          <w:b w:val="0"/>
-          <w:bCs w:val="0"/>
-          <w:i w:val="0"/>
-          <w:iCs w:val="0"/>
-          <w:caps w:val="0"/>
-          <w:color w:val="666666"/>
-          <w:spacing w:val="0"/>
-          <w:kern w:val="0"/>
-          <w:sz w:val="18"/>
-          <w:szCs w:val="18"/>
-          <w:shd w:val="clear" w:fill="FFFFFF"/>
-          <w:vertAlign w:val="baseline"/>
-          <w:lang w:val="en-US" w:eastAsia="zh-CN" w:bidi="ar"/>
-        </w:rPr>
-        <w:t>            </w:t>
-      </w:r>
-      <w:r>
-        <w:rPr>
-          <w:rStyle w:val="11"/>
-          <w:rFonts w:hint="default" w:ascii="Segoe UI" w:hAnsi="Segoe UI" w:eastAsia="Consolas" w:cs="Segoe UI"/>
-          <w:b w:val="0"/>
-          <w:bCs w:val="0"/>
-          <w:i w:val="0"/>
-          <w:iCs w:val="0"/>
-          <w:caps w:val="0"/>
-          <w:color w:val="000000"/>
-          <w:spacing w:val="0"/>
-          <w:kern w:val="0"/>
-          <w:sz w:val="18"/>
-          <w:szCs w:val="18"/>
-          <w:shd w:val="clear" w:fill="FFFFFF"/>
-          <w:vertAlign w:val="baseline"/>
-          <w:lang w:val="en-US" w:eastAsia="zh-CN" w:bidi="ar"/>
-        </w:rPr>
-        <w:t>&lt;</w:t>
-      </w:r>
-      <w:r>
-        <w:rPr>
-          <w:rStyle w:val="11"/>
-          <w:rFonts w:hint="default" w:ascii="Segoe UI" w:hAnsi="Segoe UI" w:eastAsia="Consolas" w:cs="Segoe UI"/>
-          <w:b/>
-          <w:bCs/>
-          <w:i w:val="0"/>
-          <w:iCs w:val="0"/>
-          <w:caps w:val="0"/>
-          <w:color w:val="7F0055"/>
-          <w:spacing w:val="0"/>
-          <w:kern w:val="0"/>
-          <w:sz w:val="18"/>
-          <w:szCs w:val="18"/>
-          <w:shd w:val="clear" w:fill="FFFFFF"/>
-          <w:vertAlign w:val="baseline"/>
-          <w:lang w:val="en-US" w:eastAsia="zh-CN" w:bidi="ar"/>
-        </w:rPr>
-        <w:t>value</w:t>
-      </w:r>
-      <w:r>
-        <w:rPr>
-          <w:rStyle w:val="11"/>
-          <w:rFonts w:hint="default" w:ascii="Segoe UI" w:hAnsi="Segoe UI" w:eastAsia="Consolas" w:cs="Segoe UI"/>
-          <w:b w:val="0"/>
-          <w:bCs w:val="0"/>
-          <w:i w:val="0"/>
-          <w:iCs w:val="0"/>
-          <w:caps w:val="0"/>
-          <w:color w:val="000000"/>
-          <w:spacing w:val="0"/>
-          <w:kern w:val="0"/>
-          <w:sz w:val="18"/>
-          <w:szCs w:val="18"/>
-          <w:shd w:val="clear" w:fill="FFFFFF"/>
-          <w:vertAlign w:val="baseline"/>
-          <w:lang w:val="en-US" w:eastAsia="zh-CN" w:bidi="ar"/>
-        </w:rPr>
-        <w:t>&gt;Greece&lt;/</w:t>
-      </w:r>
-      <w:r>
-        <w:rPr>
-          <w:rStyle w:val="11"/>
-          <w:rFonts w:hint="default" w:ascii="Segoe UI" w:hAnsi="Segoe UI" w:eastAsia="Consolas" w:cs="Segoe UI"/>
-          <w:b/>
-          <w:bCs/>
-          <w:i w:val="0"/>
-          <w:iCs w:val="0"/>
-          <w:caps w:val="0"/>
-          <w:color w:val="7F0055"/>
-          <w:spacing w:val="0"/>
-          <w:kern w:val="0"/>
-          <w:sz w:val="18"/>
-          <w:szCs w:val="18"/>
-          <w:shd w:val="clear" w:fill="FFFFFF"/>
-          <w:vertAlign w:val="baseline"/>
-          <w:lang w:val="en-US" w:eastAsia="zh-CN" w:bidi="ar"/>
-        </w:rPr>
-        <w:t>value</w:t>
-      </w:r>
-      <w:r>
-        <w:rPr>
-          <w:rStyle w:val="11"/>
-          <w:rFonts w:hint="default" w:ascii="Segoe UI" w:hAnsi="Segoe UI" w:eastAsia="Consolas" w:cs="Segoe UI"/>
-          <w:b w:val="0"/>
-          <w:bCs w:val="0"/>
-          <w:i w:val="0"/>
-          <w:iCs w:val="0"/>
-          <w:caps w:val="0"/>
-          <w:color w:val="000000"/>
-          <w:spacing w:val="0"/>
-          <w:kern w:val="0"/>
-          <w:sz w:val="18"/>
-          <w:szCs w:val="18"/>
-          <w:shd w:val="clear" w:fill="FFFFFF"/>
-          <w:vertAlign w:val="baseline"/>
-          <w:lang w:val="en-US" w:eastAsia="zh-CN" w:bidi="ar"/>
-        </w:rPr>
-        <w:t>&gt;</w:t>
-      </w:r>
-    </w:p>
-    <w:p>
-      <w:pPr>
-        <w:keepNext w:val="0"/>
-        <w:keepLines w:val="0"/>
-        <w:widowControl/>
-        <w:suppressLineNumbers w:val="0"/>
-        <w:pBdr>
-          <w:top w:val="none" w:color="auto" w:sz="0" w:space="0"/>
-          <w:left w:val="none" w:color="auto" w:sz="0" w:space="0"/>
-          <w:bottom w:val="none" w:color="auto" w:sz="0" w:space="0"/>
-          <w:right w:val="none" w:color="auto" w:sz="0" w:space="0"/>
-        </w:pBdr>
-        <w:shd w:val="clear" w:fill="FFFFFF"/>
-        <w:bidi w:val="0"/>
-        <w:spacing w:before="0" w:beforeAutospacing="0" w:after="0" w:afterAutospacing="0" w:line="231" w:lineRule="atLeast"/>
-        <w:ind w:left="0" w:right="0" w:firstLine="0"/>
-        <w:jc w:val="left"/>
-        <w:textAlignment w:val="baseline"/>
-        <w:rPr>
-          <w:rFonts w:hint="default" w:ascii="Segoe UI" w:hAnsi="Segoe UI" w:eastAsia="Consolas" w:cs="Segoe UI"/>
-          <w:i w:val="0"/>
-          <w:iCs w:val="0"/>
-          <w:caps w:val="0"/>
-          <w:color w:val="555555"/>
-          <w:spacing w:val="0"/>
-          <w:sz w:val="18"/>
-          <w:szCs w:val="18"/>
-        </w:rPr>
-      </w:pPr>
-      <w:r>
-        <w:rPr>
-          <w:rStyle w:val="11"/>
-          <w:rFonts w:hint="default" w:ascii="Segoe UI" w:hAnsi="Segoe UI" w:eastAsia="Consolas" w:cs="Segoe UI"/>
-          <w:b w:val="0"/>
-          <w:bCs w:val="0"/>
-          <w:i w:val="0"/>
-          <w:iCs w:val="0"/>
-          <w:caps w:val="0"/>
-          <w:color w:val="666666"/>
-          <w:spacing w:val="0"/>
-          <w:kern w:val="0"/>
-          <w:sz w:val="18"/>
-          <w:szCs w:val="18"/>
-          <w:shd w:val="clear" w:fill="FFFFFF"/>
-          <w:vertAlign w:val="baseline"/>
-          <w:lang w:val="en-US" w:eastAsia="zh-CN" w:bidi="ar"/>
-        </w:rPr>
-        <w:t>        </w:t>
+        <w:t>   </w:t>
       </w:r>
       <w:r>
         <w:rPr>
@@ -8732,10 +8474,7 @@
           <w:lang w:val="en-US" w:eastAsia="zh-CN"/>
         </w:rPr>
       </w:pPr>
-    </w:p>
-    <w:p>
-      <w:pPr>
-        <w:bidi w:val="0"/>
+      <w:r>
         <w:rPr>
           <w:rFonts w:hint="default" w:ascii="Segoe UI" w:hAnsi="Segoe UI" w:cs="Segoe UI"/>
           <w:b/>
@@ -8744,6 +8483,287 @@
           <w:szCs w:val="22"/>
           <w:lang w:val="en-US" w:eastAsia="zh-CN"/>
         </w:rPr>
+        <w:t>What Is Dependency Injection?</w:t>
+      </w:r>
+    </w:p>
+    <w:p>
+      <w:pPr>
+        <w:bidi w:val="0"/>
+        <w:rPr>
+          <w:rFonts w:hint="default" w:ascii="Segoe UI" w:hAnsi="Segoe UI" w:cs="Segoe UI"/>
+          <w:sz w:val="20"/>
+          <w:szCs w:val="20"/>
+          <w:lang w:val="en-US" w:eastAsia="zh-CN"/>
+        </w:rPr>
+      </w:pPr>
+      <w:r>
+        <w:rPr>
+          <w:rFonts w:hint="default" w:ascii="Segoe UI" w:hAnsi="Segoe UI" w:cs="Segoe UI"/>
+          <w:sz w:val="20"/>
+          <w:szCs w:val="20"/>
+          <w:lang w:val="en-US" w:eastAsia="zh-CN"/>
+        </w:rPr>
+        <w:t>how you would create an object dependency in traditional programming:</w:t>
+      </w:r>
+    </w:p>
+    <w:p>
+      <w:pPr>
+        <w:bidi w:val="0"/>
+        <w:rPr>
+          <w:rFonts w:hint="default" w:ascii="Segoe UI" w:hAnsi="Segoe UI" w:cs="Segoe UI"/>
+          <w:sz w:val="20"/>
+          <w:szCs w:val="20"/>
+          <w:lang w:val="en-US" w:eastAsia="zh-CN"/>
+        </w:rPr>
+      </w:pPr>
+      <w:r>
+        <w:rPr>
+          <w:rFonts w:hint="default" w:ascii="Segoe UI" w:hAnsi="Segoe UI" w:cs="Segoe UI"/>
+          <w:sz w:val="20"/>
+          <w:szCs w:val="20"/>
+          <w:lang w:val="en-US" w:eastAsia="zh-CN"/>
+        </w:rPr>
+        <w:t>public class Store {</w:t>
+      </w:r>
+    </w:p>
+    <w:p>
+      <w:pPr>
+        <w:bidi w:val="0"/>
+        <w:rPr>
+          <w:rFonts w:hint="default" w:ascii="Segoe UI" w:hAnsi="Segoe UI" w:cs="Segoe UI"/>
+          <w:sz w:val="20"/>
+          <w:szCs w:val="20"/>
+          <w:lang w:val="en-US" w:eastAsia="zh-CN"/>
+        </w:rPr>
+      </w:pPr>
+      <w:r>
+        <w:rPr>
+          <w:rFonts w:hint="default" w:ascii="Segoe UI" w:hAnsi="Segoe UI" w:cs="Segoe UI"/>
+          <w:sz w:val="20"/>
+          <w:szCs w:val="20"/>
+          <w:lang w:val="en-US" w:eastAsia="zh-CN"/>
+        </w:rPr>
+        <w:t xml:space="preserve">    private Item item;</w:t>
+      </w:r>
+    </w:p>
+    <w:p>
+      <w:pPr>
+        <w:bidi w:val="0"/>
+        <w:rPr>
+          <w:rFonts w:hint="default" w:ascii="Segoe UI" w:hAnsi="Segoe UI" w:cs="Segoe UI"/>
+          <w:sz w:val="20"/>
+          <w:szCs w:val="20"/>
+          <w:lang w:val="en-US" w:eastAsia="zh-CN"/>
+        </w:rPr>
+      </w:pPr>
+      <w:r>
+        <w:rPr>
+          <w:rFonts w:hint="default" w:ascii="Segoe UI" w:hAnsi="Segoe UI" w:cs="Segoe UI"/>
+          <w:sz w:val="20"/>
+          <w:szCs w:val="20"/>
+          <w:lang w:val="en-US" w:eastAsia="zh-CN"/>
+        </w:rPr>
+        <w:t xml:space="preserve">     public Store() {</w:t>
+      </w:r>
+    </w:p>
+    <w:p>
+      <w:pPr>
+        <w:bidi w:val="0"/>
+        <w:rPr>
+          <w:rFonts w:hint="default" w:ascii="Segoe UI" w:hAnsi="Segoe UI" w:cs="Segoe UI"/>
+          <w:sz w:val="20"/>
+          <w:szCs w:val="20"/>
+          <w:lang w:val="en-US" w:eastAsia="zh-CN"/>
+        </w:rPr>
+      </w:pPr>
+      <w:r>
+        <w:rPr>
+          <w:rFonts w:hint="default" w:ascii="Segoe UI" w:hAnsi="Segoe UI" w:cs="Segoe UI"/>
+          <w:sz w:val="20"/>
+          <w:szCs w:val="20"/>
+          <w:lang w:val="en-US" w:eastAsia="zh-CN"/>
+        </w:rPr>
+        <w:t xml:space="preserve">        item = new ItemImpl1();    </w:t>
+      </w:r>
+    </w:p>
+    <w:p>
+      <w:pPr>
+        <w:bidi w:val="0"/>
+        <w:rPr>
+          <w:rFonts w:hint="default" w:ascii="Segoe UI" w:hAnsi="Segoe UI" w:cs="Segoe UI"/>
+          <w:sz w:val="20"/>
+          <w:szCs w:val="20"/>
+          <w:lang w:val="en-US" w:eastAsia="zh-CN"/>
+        </w:rPr>
+      </w:pPr>
+      <w:r>
+        <w:rPr>
+          <w:rFonts w:hint="default" w:ascii="Segoe UI" w:hAnsi="Segoe UI" w:cs="Segoe UI"/>
+          <w:sz w:val="20"/>
+          <w:szCs w:val="20"/>
+          <w:lang w:val="en-US" w:eastAsia="zh-CN"/>
+        </w:rPr>
+        <w:t>}}</w:t>
+      </w:r>
+    </w:p>
+    <w:p>
+      <w:pPr>
+        <w:bidi w:val="0"/>
+        <w:rPr>
+          <w:rFonts w:hint="default" w:ascii="Segoe UI" w:hAnsi="Segoe UI" w:cs="Segoe UI"/>
+          <w:sz w:val="20"/>
+          <w:szCs w:val="20"/>
+          <w:lang w:val="en-US" w:eastAsia="zh-CN"/>
+        </w:rPr>
+      </w:pPr>
+      <w:r>
+        <w:rPr>
+          <w:rFonts w:hint="default" w:ascii="Segoe UI" w:hAnsi="Segoe UI" w:cs="Segoe UI"/>
+          <w:sz w:val="20"/>
+          <w:szCs w:val="20"/>
+          <w:lang w:val="en-US" w:eastAsia="zh-CN"/>
+        </w:rPr>
+        <w:t>In the example above, we need to instantiate an implementation of the Item interface within the Store class itself.</w:t>
+      </w:r>
+    </w:p>
+    <w:p>
+      <w:pPr>
+        <w:bidi w:val="0"/>
+        <w:rPr>
+          <w:rFonts w:hint="default" w:ascii="Segoe UI" w:hAnsi="Segoe UI" w:cs="Segoe UI"/>
+          <w:sz w:val="20"/>
+          <w:szCs w:val="20"/>
+          <w:lang w:val="en-US" w:eastAsia="zh-CN"/>
+        </w:rPr>
+      </w:pPr>
+      <w:r>
+        <w:rPr>
+          <w:rFonts w:hint="default" w:ascii="Segoe UI" w:hAnsi="Segoe UI" w:cs="Segoe UI"/>
+          <w:sz w:val="20"/>
+          <w:szCs w:val="20"/>
+          <w:lang w:val="en-US" w:eastAsia="zh-CN"/>
+        </w:rPr>
+        <w:t>By using DI, we can rewrite the example without specifying the implementation of Item that we want:</w:t>
+      </w:r>
+    </w:p>
+    <w:p>
+      <w:pPr>
+        <w:bidi w:val="0"/>
+        <w:rPr>
+          <w:rFonts w:hint="default" w:ascii="Segoe UI" w:hAnsi="Segoe UI" w:cs="Segoe UI"/>
+          <w:sz w:val="20"/>
+          <w:szCs w:val="20"/>
+          <w:lang w:val="en-US" w:eastAsia="zh-CN"/>
+        </w:rPr>
+      </w:pPr>
+      <w:r>
+        <w:rPr>
+          <w:rFonts w:hint="default" w:ascii="Segoe UI" w:hAnsi="Segoe UI" w:cs="Segoe UI"/>
+          <w:sz w:val="20"/>
+          <w:szCs w:val="20"/>
+          <w:lang w:val="en-US" w:eastAsia="zh-CN"/>
+        </w:rPr>
+        <w:t>public class Store {</w:t>
+      </w:r>
+    </w:p>
+    <w:p>
+      <w:pPr>
+        <w:bidi w:val="0"/>
+        <w:rPr>
+          <w:rFonts w:hint="default" w:ascii="Segoe UI" w:hAnsi="Segoe UI" w:cs="Segoe UI"/>
+          <w:sz w:val="20"/>
+          <w:szCs w:val="20"/>
+          <w:lang w:val="en-US" w:eastAsia="zh-CN"/>
+        </w:rPr>
+      </w:pPr>
+      <w:r>
+        <w:rPr>
+          <w:rFonts w:hint="default" w:ascii="Segoe UI" w:hAnsi="Segoe UI" w:cs="Segoe UI"/>
+          <w:sz w:val="20"/>
+          <w:szCs w:val="20"/>
+          <w:lang w:val="en-US" w:eastAsia="zh-CN"/>
+        </w:rPr>
+        <w:t xml:space="preserve">    private Item item;</w:t>
+      </w:r>
+    </w:p>
+    <w:p>
+      <w:pPr>
+        <w:bidi w:val="0"/>
+        <w:rPr>
+          <w:rFonts w:hint="default" w:ascii="Segoe UI" w:hAnsi="Segoe UI" w:cs="Segoe UI"/>
+          <w:sz w:val="20"/>
+          <w:szCs w:val="20"/>
+          <w:lang w:val="en-US" w:eastAsia="zh-CN"/>
+        </w:rPr>
+      </w:pPr>
+      <w:r>
+        <w:rPr>
+          <w:rFonts w:hint="default" w:ascii="Segoe UI" w:hAnsi="Segoe UI" w:cs="Segoe UI"/>
+          <w:sz w:val="20"/>
+          <w:szCs w:val="20"/>
+          <w:lang w:val="en-US" w:eastAsia="zh-CN"/>
+        </w:rPr>
+        <w:t xml:space="preserve">    public Store(Item item) {</w:t>
+      </w:r>
+    </w:p>
+    <w:p>
+      <w:pPr>
+        <w:bidi w:val="0"/>
+        <w:rPr>
+          <w:rFonts w:hint="default" w:ascii="Segoe UI" w:hAnsi="Segoe UI" w:cs="Segoe UI"/>
+          <w:sz w:val="20"/>
+          <w:szCs w:val="20"/>
+          <w:lang w:val="en-US" w:eastAsia="zh-CN"/>
+        </w:rPr>
+      </w:pPr>
+      <w:r>
+        <w:rPr>
+          <w:rFonts w:hint="default" w:ascii="Segoe UI" w:hAnsi="Segoe UI" w:cs="Segoe UI"/>
+          <w:sz w:val="20"/>
+          <w:szCs w:val="20"/>
+          <w:lang w:val="en-US" w:eastAsia="zh-CN"/>
+        </w:rPr>
+        <w:t xml:space="preserve">        this.item = item;</w:t>
+      </w:r>
+    </w:p>
+    <w:p>
+      <w:pPr>
+        <w:bidi w:val="0"/>
+        <w:rPr>
+          <w:rFonts w:hint="default" w:ascii="Segoe UI" w:hAnsi="Segoe UI" w:cs="Segoe UI"/>
+          <w:sz w:val="20"/>
+          <w:szCs w:val="20"/>
+          <w:lang w:val="en-US" w:eastAsia="zh-CN"/>
+        </w:rPr>
+      </w:pPr>
+      <w:r>
+        <w:rPr>
+          <w:rFonts w:hint="default" w:ascii="Segoe UI" w:hAnsi="Segoe UI" w:cs="Segoe UI"/>
+          <w:sz w:val="20"/>
+          <w:szCs w:val="20"/>
+          <w:lang w:val="en-US" w:eastAsia="zh-CN"/>
+        </w:rPr>
+        <w:t xml:space="preserve">    }}</w:t>
+      </w:r>
+    </w:p>
+    <w:p>
+      <w:pPr>
+        <w:bidi w:val="0"/>
+        <w:rPr>
+          <w:rFonts w:hint="default"/>
+          <w:lang w:val="en-US" w:eastAsia="zh-CN"/>
+        </w:rPr>
+      </w:pPr>
+    </w:p>
+    <w:p>
+      <w:pPr>
+        <w:bidi w:val="0"/>
+        <w:rPr>
+          <w:rFonts w:hint="default" w:ascii="Segoe UI" w:hAnsi="Segoe UI" w:cs="Segoe UI"/>
+          <w:sz w:val="22"/>
+          <w:szCs w:val="22"/>
+          <w:lang w:val="en-US" w:eastAsia="zh-CN"/>
+        </w:rPr>
       </w:pPr>
       <w:r>
         <w:rPr>
@@ -8754,288 +8774,57 @@
           <w:szCs w:val="22"/>
           <w:lang w:val="en-US" w:eastAsia="zh-CN"/>
         </w:rPr>
-        <w:t>What Is Dependency Injection?</w:t>
-      </w:r>
-    </w:p>
-    <w:p>
-      <w:pPr>
-        <w:bidi w:val="0"/>
-        <w:rPr>
-          <w:rFonts w:hint="default" w:ascii="Segoe UI" w:hAnsi="Segoe UI" w:cs="Segoe UI"/>
-          <w:sz w:val="20"/>
-          <w:szCs w:val="20"/>
-          <w:lang w:val="en-US" w:eastAsia="zh-CN"/>
-        </w:rPr>
-      </w:pPr>
-      <w:r>
-        <w:rPr>
-          <w:rFonts w:hint="default" w:ascii="Segoe UI" w:hAnsi="Segoe UI" w:cs="Segoe UI"/>
-          <w:sz w:val="20"/>
-          <w:szCs w:val="20"/>
-          <w:lang w:val="en-US" w:eastAsia="zh-CN"/>
-        </w:rPr>
-        <w:t>how you would create an object dependency in traditional programming:</w:t>
-      </w:r>
-    </w:p>
-    <w:p>
-      <w:pPr>
-        <w:bidi w:val="0"/>
-        <w:rPr>
-          <w:rFonts w:hint="default" w:ascii="Segoe UI" w:hAnsi="Segoe UI" w:cs="Segoe UI"/>
-          <w:sz w:val="20"/>
-          <w:szCs w:val="20"/>
-          <w:lang w:val="en-US" w:eastAsia="zh-CN"/>
-        </w:rPr>
-      </w:pPr>
-      <w:r>
-        <w:rPr>
-          <w:rFonts w:hint="default" w:ascii="Segoe UI" w:hAnsi="Segoe UI" w:cs="Segoe UI"/>
-          <w:sz w:val="20"/>
-          <w:szCs w:val="20"/>
-          <w:lang w:val="en-US" w:eastAsia="zh-CN"/>
-        </w:rPr>
-        <w:t>public class Store {</w:t>
-      </w:r>
-    </w:p>
-    <w:p>
-      <w:pPr>
-        <w:bidi w:val="0"/>
-        <w:rPr>
-          <w:rFonts w:hint="default" w:ascii="Segoe UI" w:hAnsi="Segoe UI" w:cs="Segoe UI"/>
-          <w:sz w:val="20"/>
-          <w:szCs w:val="20"/>
-          <w:lang w:val="en-US" w:eastAsia="zh-CN"/>
-        </w:rPr>
-      </w:pPr>
-      <w:r>
-        <w:rPr>
-          <w:rFonts w:hint="default" w:ascii="Segoe UI" w:hAnsi="Segoe UI" w:cs="Segoe UI"/>
-          <w:sz w:val="20"/>
-          <w:szCs w:val="20"/>
-          <w:lang w:val="en-US" w:eastAsia="zh-CN"/>
-        </w:rPr>
-        <w:t xml:space="preserve">    private Item item;</w:t>
-      </w:r>
-    </w:p>
-    <w:p>
-      <w:pPr>
-        <w:bidi w:val="0"/>
-        <w:rPr>
-          <w:rFonts w:hint="default" w:ascii="Segoe UI" w:hAnsi="Segoe UI" w:cs="Segoe UI"/>
-          <w:sz w:val="20"/>
-          <w:szCs w:val="20"/>
-          <w:lang w:val="en-US" w:eastAsia="zh-CN"/>
-        </w:rPr>
-      </w:pPr>
-      <w:r>
-        <w:rPr>
-          <w:rFonts w:hint="default" w:ascii="Segoe UI" w:hAnsi="Segoe UI" w:cs="Segoe UI"/>
-          <w:sz w:val="20"/>
-          <w:szCs w:val="20"/>
-          <w:lang w:val="en-US" w:eastAsia="zh-CN"/>
-        </w:rPr>
-        <w:t xml:space="preserve">     public Store() {</w:t>
-      </w:r>
-    </w:p>
-    <w:p>
-      <w:pPr>
-        <w:bidi w:val="0"/>
-        <w:rPr>
-          <w:rFonts w:hint="default" w:ascii="Segoe UI" w:hAnsi="Segoe UI" w:cs="Segoe UI"/>
-          <w:sz w:val="20"/>
-          <w:szCs w:val="20"/>
-          <w:lang w:val="en-US" w:eastAsia="zh-CN"/>
-        </w:rPr>
-      </w:pPr>
-      <w:r>
-        <w:rPr>
-          <w:rFonts w:hint="default" w:ascii="Segoe UI" w:hAnsi="Segoe UI" w:cs="Segoe UI"/>
-          <w:sz w:val="20"/>
-          <w:szCs w:val="20"/>
-          <w:lang w:val="en-US" w:eastAsia="zh-CN"/>
-        </w:rPr>
-        <w:t xml:space="preserve">        item = new ItemImpl1();    </w:t>
-      </w:r>
-    </w:p>
-    <w:p>
-      <w:pPr>
-        <w:bidi w:val="0"/>
-        <w:rPr>
-          <w:rFonts w:hint="default" w:ascii="Segoe UI" w:hAnsi="Segoe UI" w:cs="Segoe UI"/>
-          <w:sz w:val="20"/>
-          <w:szCs w:val="20"/>
-          <w:lang w:val="en-US" w:eastAsia="zh-CN"/>
-        </w:rPr>
-      </w:pPr>
-      <w:r>
-        <w:rPr>
-          <w:rFonts w:hint="default" w:ascii="Segoe UI" w:hAnsi="Segoe UI" w:cs="Segoe UI"/>
-          <w:sz w:val="20"/>
-          <w:szCs w:val="20"/>
-          <w:lang w:val="en-US" w:eastAsia="zh-CN"/>
-        </w:rPr>
-        <w:t>}}</w:t>
-      </w:r>
-    </w:p>
-    <w:p>
-      <w:pPr>
-        <w:bidi w:val="0"/>
-        <w:rPr>
-          <w:rFonts w:hint="default" w:ascii="Segoe UI" w:hAnsi="Segoe UI" w:cs="Segoe UI"/>
-          <w:sz w:val="20"/>
-          <w:szCs w:val="20"/>
-          <w:lang w:val="en-US" w:eastAsia="zh-CN"/>
-        </w:rPr>
-      </w:pPr>
-      <w:r>
-        <w:rPr>
-          <w:rFonts w:hint="default" w:ascii="Segoe UI" w:hAnsi="Segoe UI" w:cs="Segoe UI"/>
-          <w:sz w:val="20"/>
-          <w:szCs w:val="20"/>
-          <w:lang w:val="en-US" w:eastAsia="zh-CN"/>
-        </w:rPr>
-        <w:t>In the example above, we need to instantiate an implementation of the Item interface within the Store class itself.</w:t>
-      </w:r>
-    </w:p>
-    <w:p>
-      <w:pPr>
-        <w:bidi w:val="0"/>
-        <w:rPr>
-          <w:rFonts w:hint="default" w:ascii="Segoe UI" w:hAnsi="Segoe UI" w:cs="Segoe UI"/>
-          <w:sz w:val="20"/>
-          <w:szCs w:val="20"/>
-          <w:lang w:val="en-US" w:eastAsia="zh-CN"/>
-        </w:rPr>
-      </w:pPr>
-      <w:r>
-        <w:rPr>
-          <w:rFonts w:hint="default" w:ascii="Segoe UI" w:hAnsi="Segoe UI" w:cs="Segoe UI"/>
-          <w:sz w:val="20"/>
-          <w:szCs w:val="20"/>
-          <w:lang w:val="en-US" w:eastAsia="zh-CN"/>
-        </w:rPr>
-        <w:t>By using DI, we can rewrite the example without specifying the implementation of Item that we want:</w:t>
-      </w:r>
-    </w:p>
-    <w:p>
-      <w:pPr>
-        <w:bidi w:val="0"/>
-        <w:rPr>
-          <w:rFonts w:hint="default" w:ascii="Segoe UI" w:hAnsi="Segoe UI" w:cs="Segoe UI"/>
-          <w:sz w:val="20"/>
-          <w:szCs w:val="20"/>
-          <w:lang w:val="en-US" w:eastAsia="zh-CN"/>
-        </w:rPr>
-      </w:pPr>
-      <w:r>
-        <w:rPr>
-          <w:rFonts w:hint="default" w:ascii="Segoe UI" w:hAnsi="Segoe UI" w:cs="Segoe UI"/>
-          <w:sz w:val="20"/>
-          <w:szCs w:val="20"/>
-          <w:lang w:val="en-US" w:eastAsia="zh-CN"/>
-        </w:rPr>
-        <w:t>public class Store {</w:t>
-      </w:r>
-    </w:p>
-    <w:p>
-      <w:pPr>
-        <w:bidi w:val="0"/>
-        <w:rPr>
-          <w:rFonts w:hint="default" w:ascii="Segoe UI" w:hAnsi="Segoe UI" w:cs="Segoe UI"/>
-          <w:sz w:val="20"/>
-          <w:szCs w:val="20"/>
-          <w:lang w:val="en-US" w:eastAsia="zh-CN"/>
-        </w:rPr>
-      </w:pPr>
-      <w:r>
-        <w:rPr>
-          <w:rFonts w:hint="default" w:ascii="Segoe UI" w:hAnsi="Segoe UI" w:cs="Segoe UI"/>
-          <w:sz w:val="20"/>
-          <w:szCs w:val="20"/>
-          <w:lang w:val="en-US" w:eastAsia="zh-CN"/>
-        </w:rPr>
-        <w:t xml:space="preserve">    private Item item;</w:t>
-      </w:r>
-    </w:p>
-    <w:p>
-      <w:pPr>
-        <w:bidi w:val="0"/>
-        <w:rPr>
-          <w:rFonts w:hint="default" w:ascii="Segoe UI" w:hAnsi="Segoe UI" w:cs="Segoe UI"/>
-          <w:sz w:val="20"/>
-          <w:szCs w:val="20"/>
-          <w:lang w:val="en-US" w:eastAsia="zh-CN"/>
-        </w:rPr>
-      </w:pPr>
-      <w:r>
-        <w:rPr>
-          <w:rFonts w:hint="default" w:ascii="Segoe UI" w:hAnsi="Segoe UI" w:cs="Segoe UI"/>
-          <w:sz w:val="20"/>
-          <w:szCs w:val="20"/>
-          <w:lang w:val="en-US" w:eastAsia="zh-CN"/>
-        </w:rPr>
-        <w:t xml:space="preserve">    public Store(Item item) {</w:t>
-      </w:r>
-    </w:p>
-    <w:p>
-      <w:pPr>
-        <w:bidi w:val="0"/>
-        <w:rPr>
-          <w:rFonts w:hint="default" w:ascii="Segoe UI" w:hAnsi="Segoe UI" w:cs="Segoe UI"/>
-          <w:sz w:val="20"/>
-          <w:szCs w:val="20"/>
-          <w:lang w:val="en-US" w:eastAsia="zh-CN"/>
-        </w:rPr>
-      </w:pPr>
-      <w:r>
-        <w:rPr>
-          <w:rFonts w:hint="default" w:ascii="Segoe UI" w:hAnsi="Segoe UI" w:cs="Segoe UI"/>
-          <w:sz w:val="20"/>
-          <w:szCs w:val="20"/>
-          <w:lang w:val="en-US" w:eastAsia="zh-CN"/>
-        </w:rPr>
-        <w:t xml:space="preserve">        this.item = item;</w:t>
-      </w:r>
-    </w:p>
-    <w:p>
-      <w:pPr>
-        <w:bidi w:val="0"/>
-        <w:rPr>
-          <w:rFonts w:hint="default" w:ascii="Segoe UI" w:hAnsi="Segoe UI" w:cs="Segoe UI"/>
-          <w:sz w:val="20"/>
-          <w:szCs w:val="20"/>
-          <w:lang w:val="en-US" w:eastAsia="zh-CN"/>
-        </w:rPr>
-      </w:pPr>
-      <w:r>
-        <w:rPr>
-          <w:rFonts w:hint="default" w:ascii="Segoe UI" w:hAnsi="Segoe UI" w:cs="Segoe UI"/>
-          <w:sz w:val="20"/>
-          <w:szCs w:val="20"/>
-          <w:lang w:val="en-US" w:eastAsia="zh-CN"/>
-        </w:rPr>
-        <w:t xml:space="preserve">    }}</w:t>
-      </w:r>
-    </w:p>
-    <w:p>
-      <w:pPr>
-        <w:bidi w:val="0"/>
-        <w:rPr>
-          <w:rFonts w:hint="default"/>
-          <w:lang w:val="en-US" w:eastAsia="zh-CN"/>
-        </w:rPr>
-      </w:pPr>
-    </w:p>
-    <w:p>
-      <w:pPr>
-        <w:bidi w:val="0"/>
-        <w:rPr>
-          <w:rFonts w:hint="default" w:ascii="Segoe UI" w:hAnsi="Segoe UI" w:cs="Segoe UI"/>
-          <w:sz w:val="22"/>
-          <w:szCs w:val="22"/>
-          <w:lang w:val="en-US" w:eastAsia="zh-CN"/>
-        </w:rPr>
-      </w:pPr>
+        <w:t>The Spring IoC Container :</w:t>
+      </w:r>
+      <w:r>
+        <w:rPr>
+          <w:rFonts w:hint="default" w:ascii="Segoe UI" w:hAnsi="Segoe UI" w:cs="Segoe UI"/>
+          <w:sz w:val="22"/>
+          <w:szCs w:val="22"/>
+          <w:lang w:val="en-US" w:eastAsia="zh-CN"/>
+        </w:rPr>
+        <w:t xml:space="preserve"> In the Spring framework, the IoC container is represented by the interface ApplicationContext. </w:t>
+      </w:r>
+    </w:p>
+    <w:p>
+      <w:pPr>
+        <w:bidi w:val="0"/>
+        <w:rPr>
+          <w:rFonts w:hint="default" w:ascii="Segoe UI" w:hAnsi="Segoe UI" w:cs="Segoe UI"/>
+          <w:sz w:val="22"/>
+          <w:szCs w:val="22"/>
+          <w:lang w:val="en-US" w:eastAsia="zh-CN"/>
+        </w:rPr>
+      </w:pPr>
+      <w:r>
+        <w:rPr>
+          <w:rFonts w:hint="default" w:ascii="Segoe UI" w:hAnsi="Segoe UI" w:cs="Segoe UI"/>
+          <w:sz w:val="22"/>
+          <w:szCs w:val="22"/>
+          <w:lang w:val="en-US" w:eastAsia="zh-CN"/>
+        </w:rPr>
+        <w:t>The Spring container is responsible for instantiating, configuring and assembling objects known as beans, as well as managing their lifecycle.</w:t>
+      </w:r>
+    </w:p>
+    <w:p>
+      <w:pPr>
+        <w:bidi w:val="0"/>
+        <w:rPr>
+          <w:rFonts w:hint="default" w:ascii="Segoe UI" w:hAnsi="Segoe UI" w:cs="Segoe UI"/>
+          <w:sz w:val="22"/>
+          <w:szCs w:val="22"/>
+          <w:lang w:val="en-US" w:eastAsia="zh-CN"/>
+        </w:rPr>
+      </w:pPr>
+      <w:r>
+        <w:rPr>
+          <w:rFonts w:hint="default" w:ascii="Segoe UI" w:hAnsi="Segoe UI" w:cs="Segoe UI"/>
+          <w:sz w:val="22"/>
+          <w:szCs w:val="22"/>
+          <w:lang w:val="en-US" w:eastAsia="zh-CN"/>
+        </w:rPr>
+        <w:t>The Spring framework provides several implementations of the ApplicationContext interface —</w:t>
+      </w:r>
       <w:r>
         <w:rPr>
           <w:rFonts w:hint="default" w:ascii="Segoe UI" w:hAnsi="Segoe UI" w:cs="Segoe UI"/>
@@ -9045,56 +8834,16 @@
           <w:szCs w:val="22"/>
           <w:lang w:val="en-US" w:eastAsia="zh-CN"/>
         </w:rPr>
-        <w:t>The Spring IoC Container :</w:t>
-      </w:r>
-      <w:r>
-        <w:rPr>
-          <w:rFonts w:hint="default" w:ascii="Segoe UI" w:hAnsi="Segoe UI" w:cs="Segoe UI"/>
-          <w:sz w:val="22"/>
-          <w:szCs w:val="22"/>
-          <w:lang w:val="en-US" w:eastAsia="zh-CN"/>
-        </w:rPr>
-        <w:t xml:space="preserve"> An IoC container is a common characteristic of frameworks that implement IoC.</w:t>
-      </w:r>
-    </w:p>
-    <w:p>
-      <w:pPr>
-        <w:bidi w:val="0"/>
-        <w:rPr>
-          <w:rFonts w:hint="default" w:ascii="Segoe UI" w:hAnsi="Segoe UI" w:cs="Segoe UI"/>
-          <w:sz w:val="22"/>
-          <w:szCs w:val="22"/>
-          <w:lang w:val="en-US" w:eastAsia="zh-CN"/>
-        </w:rPr>
-      </w:pPr>
-      <w:r>
-        <w:rPr>
-          <w:rFonts w:hint="default" w:ascii="Segoe UI" w:hAnsi="Segoe UI" w:cs="Segoe UI"/>
-          <w:sz w:val="22"/>
-          <w:szCs w:val="22"/>
-          <w:lang w:val="en-US" w:eastAsia="zh-CN"/>
-        </w:rPr>
-        <w:t>In the Spring framework, the IoC container is represented by the interface ApplicationContext. The Spring container is responsible for instantiating, configuring and assembling objects known as beans, as well as managing their lifecycle.</w:t>
-      </w:r>
-    </w:p>
-    <w:p>
-      <w:pPr>
-        <w:bidi w:val="0"/>
-        <w:rPr>
-          <w:rFonts w:hint="default" w:ascii="Segoe UI" w:hAnsi="Segoe UI" w:cs="Segoe UI"/>
-          <w:sz w:val="22"/>
-          <w:szCs w:val="22"/>
-          <w:lang w:val="en-US" w:eastAsia="zh-CN"/>
-        </w:rPr>
-      </w:pPr>
-      <w:r>
-        <w:rPr>
-          <w:rFonts w:hint="default" w:ascii="Segoe UI" w:hAnsi="Segoe UI" w:cs="Segoe UI"/>
-          <w:sz w:val="22"/>
-          <w:szCs w:val="22"/>
-          <w:lang w:val="en-US" w:eastAsia="zh-CN"/>
-        </w:rPr>
-        <w:t>The Spring framework provides several implementations of the ApplicationContext interface — </w:t>
+        <w:t>ClassPathXmlApplicationContext </w:t>
+      </w:r>
+      <w:r>
+        <w:rPr>
+          <w:rFonts w:hint="default" w:ascii="Segoe UI" w:hAnsi="Segoe UI" w:cs="Segoe UI"/>
+          <w:sz w:val="22"/>
+          <w:szCs w:val="22"/>
+          <w:lang w:val="en-US" w:eastAsia="zh-CN"/>
+        </w:rPr>
+        <w:t>and </w:t>
       </w:r>
       <w:r>
         <w:rPr>
@@ -9105,17 +8854,48 @@
           <w:szCs w:val="22"/>
           <w:lang w:val="en-US" w:eastAsia="zh-CN"/>
         </w:rPr>
-        <w:t>ClassPathXmlApplicationContext </w:t>
-      </w:r>
-      <w:r>
-        <w:rPr>
-          <w:rFonts w:hint="default" w:ascii="Segoe UI" w:hAnsi="Segoe UI" w:cs="Segoe UI"/>
-          <w:sz w:val="22"/>
-          <w:szCs w:val="22"/>
-          <w:lang w:val="en-US" w:eastAsia="zh-CN"/>
-        </w:rPr>
-        <w:t>and FileSystemXmlApplicationContext for standalone applications, and WebApplicationContext for web applications.</w:t>
-      </w:r>
+        <w:t>FileSystemXmlApplicationContext </w:t>
+      </w:r>
+      <w:r>
+        <w:rPr>
+          <w:rFonts w:hint="default" w:ascii="Segoe UI" w:hAnsi="Segoe UI" w:cs="Segoe UI"/>
+          <w:sz w:val="22"/>
+          <w:szCs w:val="22"/>
+          <w:lang w:val="en-US" w:eastAsia="zh-CN"/>
+        </w:rPr>
+        <w:t>for standalone applications, and </w:t>
+      </w:r>
+      <w:r>
+        <w:rPr>
+          <w:rFonts w:hint="default" w:ascii="Segoe UI" w:hAnsi="Segoe UI" w:cs="Segoe UI"/>
+          <w:b/>
+          <w:bCs/>
+          <w:sz w:val="22"/>
+          <w:szCs w:val="22"/>
+          <w:lang w:val="en-US" w:eastAsia="zh-CN"/>
+        </w:rPr>
+        <w:t>WebApplicationContext </w:t>
+      </w:r>
+      <w:r>
+        <w:rPr>
+          <w:rFonts w:hint="default" w:ascii="Segoe UI" w:hAnsi="Segoe UI" w:cs="Segoe UI"/>
+          <w:sz w:val="22"/>
+          <w:szCs w:val="22"/>
+          <w:lang w:val="en-US" w:eastAsia="zh-CN"/>
+        </w:rPr>
+        <w:t>for web applications.</w:t>
+      </w:r>
+    </w:p>
+    <w:p>
+      <w:pPr>
+        <w:bidi w:val="0"/>
+        <w:rPr>
+          <w:rFonts w:hint="default" w:ascii="Segoe UI" w:hAnsi="Segoe UI" w:cs="Segoe UI"/>
+          <w:sz w:val="22"/>
+          <w:szCs w:val="22"/>
+          <w:lang w:val="en-US" w:eastAsia="zh-CN"/>
+        </w:rPr>
+      </w:pPr>
     </w:p>
     <w:p>
       <w:pPr>
@@ -9778,7 +9558,43 @@
           <w:shd w:val="clear" w:fill="FFFFFF"/>
           <w:lang w:val="en-US" w:eastAsia="zh-CN" w:bidi="ar"/>
         </w:rPr>
-        <w:t> annotation indicates that the class is a source of bean definitions. Also, we can add it to multiple configuration classes.</w:t>
+        <w:t xml:space="preserve"> annotation indicates that </w:t>
+      </w:r>
+      <w:r>
+        <w:rPr>
+          <w:rFonts w:hint="default" w:ascii="Segoe UI" w:hAnsi="Segoe UI" w:eastAsia="Open Sans" w:cs="Segoe UI"/>
+          <w:b/>
+          <w:bCs/>
+          <w:i w:val="0"/>
+          <w:iCs w:val="0"/>
+          <w:caps w:val="0"/>
+          <w:color w:val="4A4A4A"/>
+          <w:spacing w:val="-1"/>
+          <w:kern w:val="0"/>
+          <w:sz w:val="22"/>
+          <w:szCs w:val="22"/>
+          <w:shd w:val="clear" w:fill="FFFFFF"/>
+          <w:lang w:val="en-US" w:eastAsia="zh-CN" w:bidi="ar"/>
+        </w:rPr>
+        <w:t>class is a source of bean definitions</w:t>
+      </w:r>
+      <w:r>
+        <w:rPr>
+          <w:rFonts w:hint="default" w:ascii="Segoe UI" w:hAnsi="Segoe UI" w:eastAsia="Open Sans" w:cs="Segoe UI"/>
+          <w:b w:val="0"/>
+          <w:bCs w:val="0"/>
+          <w:i w:val="0"/>
+          <w:iCs w:val="0"/>
+          <w:caps w:val="0"/>
+          <w:color w:val="4A4A4A"/>
+          <w:spacing w:val="-1"/>
+          <w:kern w:val="0"/>
+          <w:sz w:val="22"/>
+          <w:szCs w:val="22"/>
+          <w:shd w:val="clear" w:fill="FFFFFF"/>
+          <w:lang w:val="en-US" w:eastAsia="zh-CN" w:bidi="ar"/>
+        </w:rPr>
+        <w:t>. Also, we can add it to multiple configuration classes.</w:t>
       </w:r>
     </w:p>
     <w:p>
@@ -13953,127 +13769,6 @@
           <w:szCs w:val="28"/>
           <w:shd w:val="clear" w:fill="FFFFFF"/>
           <w:lang w:val="en-US" w:eastAsia="zh-CN"/>
-        </w:rPr>
-      </w:pPr>
-    </w:p>
-    <w:p>
-      <w:pPr>
-        <w:pStyle w:val="2"/>
-        <w:keepNext w:val="0"/>
-        <w:keepLines w:val="0"/>
-        <w:widowControl/>
-        <w:suppressLineNumbers w:val="0"/>
-        <w:pBdr>
-          <w:top w:val="none" w:color="auto" w:sz="0" w:space="0"/>
-          <w:left w:val="none" w:color="auto" w:sz="0" w:space="0"/>
-          <w:bottom w:val="none" w:color="auto" w:sz="0" w:space="0"/>
-          <w:right w:val="none" w:color="auto" w:sz="0" w:space="0"/>
-        </w:pBdr>
-        <w:spacing w:before="0" w:beforeAutospacing="0" w:after="120" w:afterAutospacing="0" w:line="20" w:lineRule="atLeast"/>
-        <w:ind w:left="0" w:right="0"/>
-        <w:jc w:val="left"/>
-        <w:textAlignment w:val="baseline"/>
-        <w:rPr>
-          <w:rFonts w:hint="default" w:ascii="Times New Roman" w:hAnsi="Times New Roman" w:cs="Times New Roman" w:eastAsiaTheme="minorEastAsia"/>
-          <w:b/>
-          <w:bCs/>
-          <w:kern w:val="0"/>
-          <w:sz w:val="28"/>
-          <w:szCs w:val="28"/>
-          <w:lang w:val="en-US" w:eastAsia="zh-CN" w:bidi="ar-SA"/>
-        </w:rPr>
-      </w:pPr>
-    </w:p>
-    <w:p>
-      <w:pPr>
-        <w:rPr>
-          <w:rFonts w:hint="default" w:ascii="Times New Roman" w:hAnsi="Times New Roman" w:cs="Times New Roman" w:eastAsiaTheme="minorEastAsia"/>
-          <w:b/>
-          <w:bCs/>
-          <w:kern w:val="0"/>
-          <w:sz w:val="28"/>
-          <w:szCs w:val="28"/>
-          <w:lang w:val="en-US" w:eastAsia="zh-CN" w:bidi="ar-SA"/>
-        </w:rPr>
-      </w:pPr>
-    </w:p>
-    <w:p>
-      <w:pPr>
-        <w:rPr>
-          <w:rFonts w:hint="default" w:ascii="Times New Roman" w:hAnsi="Times New Roman" w:cs="Times New Roman" w:eastAsiaTheme="minorEastAsia"/>
-          <w:b/>
-          <w:bCs/>
-          <w:kern w:val="0"/>
-          <w:sz w:val="28"/>
-          <w:szCs w:val="28"/>
-          <w:lang w:val="en-US" w:eastAsia="zh-CN" w:bidi="ar-SA"/>
-        </w:rPr>
-      </w:pPr>
-    </w:p>
-    <w:p>
-      <w:pPr>
-        <w:rPr>
-          <w:rFonts w:hint="default" w:ascii="Times New Roman" w:hAnsi="Times New Roman" w:cs="Times New Roman" w:eastAsiaTheme="minorEastAsia"/>
-          <w:b/>
-          <w:bCs/>
-          <w:kern w:val="0"/>
-          <w:sz w:val="28"/>
-          <w:szCs w:val="28"/>
-          <w:lang w:val="en-US" w:eastAsia="zh-CN" w:bidi="ar-SA"/>
-        </w:rPr>
-      </w:pPr>
-    </w:p>
-    <w:p>
-      <w:pPr>
-        <w:rPr>
-          <w:rFonts w:hint="default" w:ascii="Times New Roman" w:hAnsi="Times New Roman" w:cs="Times New Roman" w:eastAsiaTheme="minorEastAsia"/>
-          <w:b/>
-          <w:bCs/>
-          <w:kern w:val="0"/>
-          <w:sz w:val="28"/>
-          <w:szCs w:val="28"/>
-          <w:lang w:val="en-US" w:eastAsia="zh-CN" w:bidi="ar-SA"/>
-        </w:rPr>
-      </w:pPr>
-    </w:p>
-    <w:p>
-      <w:pPr>
-        <w:rPr>
-          <w:rFonts w:hint="default" w:ascii="Times New Roman" w:hAnsi="Times New Roman" w:cs="Times New Roman" w:eastAsiaTheme="minorEastAsia"/>
-          <w:b/>
-          <w:bCs/>
-          <w:kern w:val="0"/>
-          <w:sz w:val="28"/>
-          <w:szCs w:val="28"/>
-          <w:lang w:val="en-US" w:eastAsia="zh-CN" w:bidi="ar-SA"/>
-        </w:rPr>
-      </w:pPr>
-    </w:p>
-    <w:p>
-      <w:pPr>
-        <w:pStyle w:val="2"/>
-        <w:keepNext w:val="0"/>
-        <w:keepLines w:val="0"/>
-        <w:widowControl/>
-        <w:suppressLineNumbers w:val="0"/>
-        <w:pBdr>
-          <w:top w:val="none" w:color="auto" w:sz="0" w:space="0"/>
-          <w:left w:val="none" w:color="auto" w:sz="0" w:space="0"/>
-          <w:bottom w:val="none" w:color="auto" w:sz="0" w:space="0"/>
-          <w:right w:val="none" w:color="auto" w:sz="0" w:space="0"/>
-        </w:pBdr>
-        <w:spacing w:before="0" w:beforeAutospacing="0" w:after="120" w:afterAutospacing="0" w:line="20" w:lineRule="atLeast"/>
-        <w:ind w:left="0" w:right="0"/>
-        <w:jc w:val="left"/>
-        <w:textAlignment w:val="baseline"/>
-        <w:rPr>
-          <w:rFonts w:hint="default" w:ascii="Times New Roman" w:hAnsi="Times New Roman" w:cs="Times New Roman" w:eastAsiaTheme="minorEastAsia"/>
-          <w:b/>
-          <w:bCs/>
-          <w:kern w:val="0"/>
-          <w:sz w:val="28"/>
-          <w:szCs w:val="28"/>
-          <w:lang w:val="en-US" w:eastAsia="zh-CN" w:bidi="ar-SA"/>
         </w:rPr>
       </w:pPr>
     </w:p>
@@ -19150,34 +18845,6 @@
         </w:rPr>
         <w:t>what is @resource in spring</w:t>
       </w:r>
-    </w:p>
-    <w:p>
-      <w:pPr>
-        <w:pStyle w:val="14"/>
-        <w:keepNext w:val="0"/>
-        <w:keepLines w:val="0"/>
-        <w:widowControl/>
-        <w:suppressLineNumbers w:val="0"/>
-        <w:pBdr>
-          <w:top w:val="none" w:color="auto" w:sz="0" w:space="0"/>
-          <w:left w:val="none" w:color="auto" w:sz="0" w:space="0"/>
-          <w:bottom w:val="none" w:color="auto" w:sz="0" w:space="0"/>
-          <w:right w:val="none" w:color="auto" w:sz="0" w:space="0"/>
-        </w:pBdr>
-        <w:bidi w:val="0"/>
-        <w:spacing w:before="0" w:beforeAutospacing="0" w:after="0" w:afterAutospacing="0" w:line="24" w:lineRule="atLeast"/>
-        <w:ind w:left="0" w:right="0"/>
-        <w:jc w:val="left"/>
-        <w:rPr>
-          <w:rFonts w:hint="default" w:ascii="Segoe UI" w:hAnsi="Segoe UI" w:cs="Segoe UI" w:eastAsiaTheme="minorEastAsia"/>
-          <w:b/>
-          <w:bCs/>
-          <w:kern w:val="0"/>
-          <w:sz w:val="22"/>
-          <w:szCs w:val="22"/>
-          <w:lang w:val="en-US" w:eastAsia="zh-CN"/>
-        </w:rPr>
-      </w:pPr>
     </w:p>
     <w:p>
       <w:pPr>
@@ -32826,32 +32493,8 @@
           <w:lang w:val="en-US" w:eastAsia="zh-CN"/>
         </w:rPr>
       </w:pPr>
-    </w:p>
-    <w:p>
-      <w:pPr>
-        <w:bidi w:val="0"/>
-        <w:rPr>
-          <w:rFonts w:hint="default" w:ascii="Segoe UI" w:hAnsi="Segoe UI" w:cs="Segoe UI"/>
-          <w:b/>
-          <w:bCs/>
-          <w:sz w:val="24"/>
-          <w:szCs w:val="24"/>
-          <w:lang w:val="en-US" w:eastAsia="zh-CN"/>
-        </w:rPr>
-      </w:pPr>
-    </w:p>
-    <w:p>
-      <w:pPr>
-        <w:bidi w:val="0"/>
-        <w:rPr>
-          <w:rFonts w:hint="default" w:ascii="Segoe UI" w:hAnsi="Segoe UI" w:cs="Segoe UI"/>
-          <w:b/>
-          <w:bCs/>
-          <w:sz w:val="22"/>
-          <w:szCs w:val="22"/>
-          <w:lang w:val="en-US" w:eastAsia="zh-CN"/>
-        </w:rPr>
-      </w:pPr>
+      <w:bookmarkStart w:id="0" w:name="_GoBack"/>
+      <w:bookmarkEnd w:id="0"/>
       <w:r>
         <w:rPr>
           <w:rFonts w:hint="default" w:ascii="Segoe UI" w:hAnsi="Segoe UI" w:cs="Segoe UI"/>
@@ -33143,7 +32786,7 @@
           <w:shd w:val="clear" w:fill="FFFFFF"/>
           <w:lang w:val="en-US" w:eastAsia="zh-CN" w:bidi="ar"/>
         </w:rPr>
-        <w:t>Finally DispatcherServlet sends the response back to the browser.\</w:t>
+        <w:t>Finally DispatcherServlet sends the response back to the browser.</w:t>
       </w:r>
     </w:p>
     <w:p>
@@ -37334,6 +36977,7 @@
         <w:keepLines w:val="0"/>
         <w:widowControl/>
         <w:numPr>
+          <w:ilvl w:val="0"/>
           <w:numId w:val="0"/>
         </w:numPr>
         <w:suppressLineNumbers w:val="0"/>
@@ -37364,6 +37008,7 @@
         <w:keepLines w:val="0"/>
         <w:widowControl/>
         <w:numPr>
+          <w:ilvl w:val="0"/>
           <w:numId w:val="0"/>
         </w:numPr>
         <w:suppressLineNumbers w:val="0"/>
@@ -37386,7 +37031,6 @@
           <w:kern w:val="0"/>
           <w:sz w:val="24"/>
           <w:szCs w:val="24"/>
-          <w:bdr w:val="none" w:color="auto" w:sz="0" w:space="0"/>
           <w:shd w:val="clear" w:fill="FFFFFF"/>
           <w:lang w:val="en-US" w:eastAsia="zh-CN" w:bidi="ar"/>
         </w:rPr>
@@ -37420,7 +37064,6 @@
           <w:kern w:val="0"/>
           <w:sz w:val="24"/>
           <w:szCs w:val="24"/>
-          <w:bdr w:val="none" w:color="auto" w:sz="0" w:space="0"/>
           <w:shd w:val="clear" w:fill="FFFFFF"/>
           <w:lang w:val="en-US" w:eastAsia="zh-CN" w:bidi="ar"/>
         </w:rPr>
@@ -37439,7 +37082,6 @@
           <w:kern w:val="0"/>
           <w:sz w:val="24"/>
           <w:szCs w:val="24"/>
-          <w:bdr w:val="none" w:color="auto" w:sz="0" w:space="0"/>
           <w:shd w:val="clear" w:fill="FFFFFF"/>
           <w:lang w:val="en-US" w:eastAsia="zh-CN" w:bidi="ar"/>
         </w:rPr>
@@ -37456,7 +37098,6 @@
           <w:kern w:val="0"/>
           <w:sz w:val="24"/>
           <w:szCs w:val="24"/>
-          <w:bdr w:val="none" w:color="auto" w:sz="0" w:space="0"/>
           <w:shd w:val="clear" w:fill="FFFFFF"/>
           <w:lang w:val="en-US" w:eastAsia="zh-CN" w:bidi="ar"/>
         </w:rPr>
@@ -37475,7 +37116,6 @@
           <w:kern w:val="0"/>
           <w:sz w:val="24"/>
           <w:szCs w:val="24"/>
-          <w:bdr w:val="none" w:color="auto" w:sz="0" w:space="0"/>
           <w:shd w:val="clear" w:fill="FFFFFF"/>
           <w:lang w:val="en-US" w:eastAsia="zh-CN" w:bidi="ar"/>
         </w:rPr>
@@ -37492,7 +37132,6 @@
           <w:kern w:val="0"/>
           <w:sz w:val="24"/>
           <w:szCs w:val="24"/>
-          <w:bdr w:val="none" w:color="auto" w:sz="0" w:space="0"/>
           <w:shd w:val="clear" w:fill="FFFFFF"/>
           <w:lang w:val="en-US" w:eastAsia="zh-CN" w:bidi="ar"/>
         </w:rPr>
@@ -37511,7 +37150,6 @@
           <w:kern w:val="0"/>
           <w:sz w:val="24"/>
           <w:szCs w:val="24"/>
-          <w:bdr w:val="none" w:color="auto" w:sz="0" w:space="0"/>
           <w:shd w:val="clear" w:fill="FFFFFF"/>
           <w:lang w:val="en-US" w:eastAsia="zh-CN" w:bidi="ar"/>
         </w:rPr>
@@ -37528,7 +37166,6 @@
           <w:kern w:val="0"/>
           <w:sz w:val="24"/>
           <w:szCs w:val="24"/>
-          <w:bdr w:val="none" w:color="auto" w:sz="0" w:space="0"/>
           <w:shd w:val="clear" w:fill="FFFFFF"/>
           <w:lang w:val="en-US" w:eastAsia="zh-CN" w:bidi="ar"/>
         </w:rPr>
@@ -37547,7 +37184,6 @@
           <w:kern w:val="0"/>
           <w:sz w:val="24"/>
           <w:szCs w:val="24"/>
-          <w:bdr w:val="none" w:color="auto" w:sz="0" w:space="0"/>
           <w:shd w:val="clear" w:fill="FFFFFF"/>
           <w:lang w:val="en-US" w:eastAsia="zh-CN" w:bidi="ar"/>
         </w:rPr>
@@ -37564,7 +37200,6 @@
           <w:kern w:val="0"/>
           <w:sz w:val="24"/>
           <w:szCs w:val="24"/>
-          <w:bdr w:val="none" w:color="auto" w:sz="0" w:space="0"/>
           <w:shd w:val="clear" w:fill="FFFFFF"/>
           <w:lang w:val="en-US" w:eastAsia="zh-CN" w:bidi="ar"/>
         </w:rPr>
@@ -37577,6 +37212,7 @@
         <w:keepLines w:val="0"/>
         <w:widowControl/>
         <w:numPr>
+          <w:ilvl w:val="0"/>
           <w:numId w:val="0"/>
         </w:numPr>
         <w:suppressLineNumbers w:val="0"/>
@@ -37599,7 +37235,6 @@
           <w:kern w:val="0"/>
           <w:sz w:val="24"/>
           <w:szCs w:val="24"/>
-          <w:bdr w:val="none" w:color="auto" w:sz="0" w:space="0"/>
           <w:shd w:val="clear" w:fill="FFFFFF"/>
           <w:lang w:val="en-US" w:eastAsia="zh-CN" w:bidi="ar"/>
         </w:rPr>
@@ -37611,6 +37246,7 @@
         <w:keepLines w:val="0"/>
         <w:widowControl/>
         <w:numPr>
+          <w:ilvl w:val="0"/>
           <w:numId w:val="0"/>
         </w:numPr>
         <w:suppressLineNumbers w:val="0"/>
@@ -37679,7 +37315,6 @@
           <w:kern w:val="0"/>
           <w:sz w:val="24"/>
           <w:szCs w:val="24"/>
-          <w:bdr w:val="none" w:color="auto" w:sz="0" w:space="0"/>
           <w:shd w:val="clear" w:fill="FFFFFF"/>
           <w:lang w:val="en-US" w:eastAsia="zh-CN" w:bidi="ar"/>
         </w:rPr>
@@ -37698,7 +37333,6 @@
           <w:kern w:val="0"/>
           <w:sz w:val="24"/>
           <w:szCs w:val="24"/>
-          <w:bdr w:val="none" w:color="auto" w:sz="0" w:space="0"/>
           <w:shd w:val="clear" w:fill="FFFFFF"/>
           <w:lang w:val="en-US" w:eastAsia="zh-CN" w:bidi="ar"/>
         </w:rPr>
@@ -37715,7 +37349,6 @@
           <w:kern w:val="0"/>
           <w:sz w:val="24"/>
           <w:szCs w:val="24"/>
-          <w:bdr w:val="none" w:color="auto" w:sz="0" w:space="0"/>
           <w:shd w:val="clear" w:fill="FFFFFF"/>
           <w:lang w:val="en-US" w:eastAsia="zh-CN" w:bidi="ar"/>
         </w:rPr>
@@ -37734,7 +37367,6 @@
           <w:kern w:val="0"/>
           <w:sz w:val="24"/>
           <w:szCs w:val="24"/>
-          <w:bdr w:val="none" w:color="auto" w:sz="0" w:space="0"/>
           <w:shd w:val="clear" w:fill="FFFFFF"/>
           <w:lang w:val="en-US" w:eastAsia="zh-CN" w:bidi="ar"/>
         </w:rPr>
@@ -37751,7 +37383,6 @@
           <w:kern w:val="0"/>
           <w:sz w:val="24"/>
           <w:szCs w:val="24"/>
-          <w:bdr w:val="none" w:color="auto" w:sz="0" w:space="0"/>
           <w:shd w:val="clear" w:fill="FFFFFF"/>
           <w:lang w:val="en-US" w:eastAsia="zh-CN" w:bidi="ar"/>
         </w:rPr>
@@ -37843,7 +37474,6 @@
           <w:kern w:val="0"/>
           <w:sz w:val="24"/>
           <w:szCs w:val="24"/>
-          <w:bdr w:val="none" w:color="auto" w:sz="0" w:space="0"/>
           <w:shd w:val="clear" w:fill="FFFFFF"/>
           <w:lang w:val="en-US" w:eastAsia="zh-CN" w:bidi="ar"/>
         </w:rPr>
@@ -37862,7 +37492,6 @@
           <w:kern w:val="0"/>
           <w:sz w:val="24"/>
           <w:szCs w:val="24"/>
-          <w:bdr w:val="none" w:color="auto" w:sz="0" w:space="0"/>
           <w:shd w:val="clear" w:fill="FFFFFF"/>
           <w:lang w:val="en-US" w:eastAsia="zh-CN" w:bidi="ar"/>
         </w:rPr>
@@ -37879,7 +37508,6 @@
           <w:kern w:val="0"/>
           <w:sz w:val="24"/>
           <w:szCs w:val="24"/>
-          <w:bdr w:val="none" w:color="auto" w:sz="0" w:space="0"/>
           <w:shd w:val="clear" w:fill="FFFFFF"/>
           <w:lang w:val="en-US" w:eastAsia="zh-CN" w:bidi="ar"/>
         </w:rPr>
@@ -37898,7 +37526,6 @@
           <w:kern w:val="0"/>
           <w:sz w:val="24"/>
           <w:szCs w:val="24"/>
-          <w:bdr w:val="none" w:color="auto" w:sz="0" w:space="0"/>
           <w:shd w:val="clear" w:fill="FFFFFF"/>
           <w:lang w:val="en-US" w:eastAsia="zh-CN" w:bidi="ar"/>
         </w:rPr>
@@ -37915,7 +37542,6 @@
           <w:kern w:val="0"/>
           <w:sz w:val="24"/>
           <w:szCs w:val="24"/>
-          <w:bdr w:val="none" w:color="auto" w:sz="0" w:space="0"/>
           <w:shd w:val="clear" w:fill="FFFFFF"/>
           <w:lang w:val="en-US" w:eastAsia="zh-CN" w:bidi="ar"/>
         </w:rPr>
@@ -37934,7 +37560,6 @@
           <w:kern w:val="0"/>
           <w:sz w:val="24"/>
           <w:szCs w:val="24"/>
-          <w:bdr w:val="none" w:color="auto" w:sz="0" w:space="0"/>
           <w:shd w:val="clear" w:fill="FFFFFF"/>
           <w:lang w:val="en-US" w:eastAsia="zh-CN" w:bidi="ar"/>
         </w:rPr>
@@ -37951,7 +37576,6 @@
           <w:kern w:val="0"/>
           <w:sz w:val="24"/>
           <w:szCs w:val="24"/>
-          <w:bdr w:val="none" w:color="auto" w:sz="0" w:space="0"/>
           <w:shd w:val="clear" w:fill="FFFFFF"/>
           <w:lang w:val="en-US" w:eastAsia="zh-CN" w:bidi="ar"/>
         </w:rPr>
@@ -37970,7 +37594,6 @@
           <w:kern w:val="0"/>
           <w:sz w:val="24"/>
           <w:szCs w:val="24"/>
-          <w:bdr w:val="none" w:color="auto" w:sz="0" w:space="0"/>
           <w:shd w:val="clear" w:fill="FFFFFF"/>
           <w:lang w:val="en-US" w:eastAsia="zh-CN" w:bidi="ar"/>
         </w:rPr>
@@ -37987,7 +37610,6 @@
           <w:kern w:val="0"/>
           <w:sz w:val="24"/>
           <w:szCs w:val="24"/>
-          <w:bdr w:val="none" w:color="auto" w:sz="0" w:space="0"/>
           <w:shd w:val="clear" w:fill="FFFFFF"/>
           <w:lang w:val="en-US" w:eastAsia="zh-CN" w:bidi="ar"/>
         </w:rPr>
@@ -38006,7 +37628,6 @@
           <w:kern w:val="0"/>
           <w:sz w:val="24"/>
           <w:szCs w:val="24"/>
-          <w:bdr w:val="none" w:color="auto" w:sz="0" w:space="0"/>
           <w:shd w:val="clear" w:fill="FFFFFF"/>
           <w:lang w:val="en-US" w:eastAsia="zh-CN" w:bidi="ar"/>
         </w:rPr>
@@ -38023,7 +37644,6 @@
           <w:kern w:val="0"/>
           <w:sz w:val="24"/>
           <w:szCs w:val="24"/>
-          <w:bdr w:val="none" w:color="auto" w:sz="0" w:space="0"/>
           <w:shd w:val="clear" w:fill="FFFFFF"/>
           <w:lang w:val="en-US" w:eastAsia="zh-CN" w:bidi="ar"/>
         </w:rPr>
@@ -38093,7 +37713,9 @@
         </w:tblBorders>
         <w:tblLayout w:type="autofit"/>
         <w:tblCellMar>
+          <w:top w:w="0" w:type="dxa"/>
           <w:left w:w="108" w:type="dxa"/>
+          <w:bottom w:w="0" w:type="dxa"/>
           <w:right w:w="108" w:type="dxa"/>
         </w:tblCellMar>
       </w:tblPr>
@@ -38112,7 +37734,9 @@
             <w:insideV w:val="single" w:color="auto" w:sz="4" w:space="0"/>
           </w:tblBorders>
           <w:tblCellMar>
+            <w:top w:w="0" w:type="dxa"/>
             <w:left w:w="108" w:type="dxa"/>
+            <w:bottom w:w="0" w:type="dxa"/>
             <w:right w:w="108" w:type="dxa"/>
           </w:tblCellMar>
         </w:tblPrEx>
@@ -38222,7 +37846,9 @@
             <w:insideV w:val="single" w:color="auto" w:sz="4" w:space="0"/>
           </w:tblBorders>
           <w:tblCellMar>
+            <w:top w:w="0" w:type="dxa"/>
             <w:left w:w="108" w:type="dxa"/>
+            <w:bottom w:w="0" w:type="dxa"/>
             <w:right w:w="108" w:type="dxa"/>
           </w:tblCellMar>
         </w:tblPrEx>
@@ -38370,7 +37996,9 @@
             <w:insideV w:val="single" w:color="auto" w:sz="4" w:space="0"/>
           </w:tblBorders>
           <w:tblCellMar>
+            <w:top w:w="0" w:type="dxa"/>
             <w:left w:w="108" w:type="dxa"/>
+            <w:bottom w:w="0" w:type="dxa"/>
             <w:right w:w="108" w:type="dxa"/>
           </w:tblCellMar>
         </w:tblPrEx>
@@ -38505,7 +38133,9 @@
             <w:insideV w:val="single" w:color="auto" w:sz="4" w:space="0"/>
           </w:tblBorders>
           <w:tblCellMar>
+            <w:top w:w="0" w:type="dxa"/>
             <w:left w:w="108" w:type="dxa"/>
+            <w:bottom w:w="0" w:type="dxa"/>
             <w:right w:w="108" w:type="dxa"/>
           </w:tblCellMar>
         </w:tblPrEx>
@@ -38613,7 +38243,9 @@
             <w:insideV w:val="single" w:color="auto" w:sz="4" w:space="0"/>
           </w:tblBorders>
           <w:tblCellMar>
+            <w:top w:w="0" w:type="dxa"/>
             <w:left w:w="108" w:type="dxa"/>
+            <w:bottom w:w="0" w:type="dxa"/>
             <w:right w:w="108" w:type="dxa"/>
           </w:tblCellMar>
         </w:tblPrEx>
@@ -38774,7 +38406,9 @@
             <w:insideV w:val="single" w:color="auto" w:sz="4" w:space="0"/>
           </w:tblBorders>
           <w:tblCellMar>
+            <w:top w:w="0" w:type="dxa"/>
             <w:left w:w="108" w:type="dxa"/>
+            <w:bottom w:w="0" w:type="dxa"/>
             <w:right w:w="108" w:type="dxa"/>
           </w:tblCellMar>
         </w:tblPrEx>
@@ -38909,7 +38543,9 @@
             <w:insideV w:val="single" w:color="auto" w:sz="4" w:space="0"/>
           </w:tblBorders>
           <w:tblCellMar>
+            <w:top w:w="0" w:type="dxa"/>
             <w:left w:w="108" w:type="dxa"/>
+            <w:bottom w:w="0" w:type="dxa"/>
             <w:right w:w="108" w:type="dxa"/>
           </w:tblCellMar>
         </w:tblPrEx>
@@ -39019,23 +38655,8 @@
                 <w:szCs w:val="24"/>
                 <w:shd w:val="clear" w:fill="FFFFFF"/>
               </w:rPr>
-              <w:t xml:space="preserve"> </w:t>
+              <w:t xml:space="preserve">   @Bean</w:t>
             </w:r>
-            <w:bookmarkStart w:id="0" w:name="_GoBack"/>
-            <w:r>
-              <w:rPr>
-                <w:rFonts w:hint="default" w:ascii="Arial" w:hAnsi="Arial" w:eastAsia="SimSun"/>
-                <w:i w:val="0"/>
-                <w:iCs w:val="0"/>
-                <w:caps w:val="0"/>
-                <w:spacing w:val="0"/>
-                <w:sz w:val="24"/>
-                <w:szCs w:val="24"/>
-                <w:shd w:val="clear" w:fill="FFFFFF"/>
-              </w:rPr>
-              <w:t xml:space="preserve">  @Bean</w:t>
-            </w:r>
-            <w:bookmarkEnd w:id="0"/>
           </w:p>
           <w:p>
             <w:pPr>
@@ -45448,7 +45069,9 @@
         </w:tblBorders>
         <w:tblLayout w:type="fixed"/>
         <w:tblCellMar>
+          <w:top w:w="0" w:type="dxa"/>
           <w:left w:w="108" w:type="dxa"/>
+          <w:bottom w:w="0" w:type="dxa"/>
           <w:right w:w="108" w:type="dxa"/>
         </w:tblCellMar>
       </w:tblPr>
@@ -45467,7 +45090,9 @@
             <w:insideV w:val="single" w:color="auto" w:sz="4" w:space="0"/>
           </w:tblBorders>
           <w:tblCellMar>
+            <w:top w:w="0" w:type="dxa"/>
             <w:left w:w="108" w:type="dxa"/>
+            <w:bottom w:w="0" w:type="dxa"/>
             <w:right w:w="108" w:type="dxa"/>
           </w:tblCellMar>
         </w:tblPrEx>
@@ -45477,7 +45102,9 @@
           </w:tcPr>
           <w:p>
             <w:pPr>
+              <w:widowControl w:val="0"/>
               <w:bidi w:val="0"/>
+              <w:jc w:val="both"/>
               <w:rPr>
                 <w:rFonts w:hint="default" w:ascii="Times New Roman" w:hAnsi="Times New Roman" w:eastAsia="SimSun" w:cs="Times New Roman"/>
                 <w:b/>
@@ -45517,7 +45144,9 @@
           </w:tcPr>
           <w:p>
             <w:pPr>
+              <w:widowControl w:val="0"/>
               <w:bidi w:val="0"/>
+              <w:jc w:val="both"/>
               <w:rPr>
                 <w:rFonts w:hint="default" w:ascii="Times New Roman" w:hAnsi="Times New Roman" w:eastAsia="SimSun" w:cs="Times New Roman"/>
                 <w:b/>
@@ -45563,7 +45192,9 @@
             <w:insideV w:val="single" w:color="auto" w:sz="4" w:space="0"/>
           </w:tblBorders>
           <w:tblCellMar>
+            <w:top w:w="0" w:type="dxa"/>
             <w:left w:w="108" w:type="dxa"/>
+            <w:bottom w:w="0" w:type="dxa"/>
             <w:right w:w="108" w:type="dxa"/>
           </w:tblCellMar>
         </w:tblPrEx>
@@ -45573,7 +45204,9 @@
           </w:tcPr>
           <w:p>
             <w:pPr>
+              <w:widowControl w:val="0"/>
               <w:bidi w:val="0"/>
+              <w:jc w:val="both"/>
               <w:rPr>
                 <w:rFonts w:hint="default" w:ascii="Times New Roman" w:hAnsi="Times New Roman" w:eastAsia="SimSun" w:cs="Times New Roman"/>
                 <w:b/>
@@ -45694,7 +45327,9 @@
           </w:tcPr>
           <w:p>
             <w:pPr>
+              <w:widowControl w:val="0"/>
               <w:bidi w:val="0"/>
+              <w:jc w:val="both"/>
               <w:rPr>
                 <w:rFonts w:hint="default" w:ascii="Times New Roman" w:hAnsi="Times New Roman" w:eastAsia="SimSun" w:cs="Times New Roman"/>
                 <w:b/>
@@ -45738,7 +45373,9 @@
             <w:insideV w:val="single" w:color="auto" w:sz="4" w:space="0"/>
           </w:tblBorders>
           <w:tblCellMar>
+            <w:top w:w="0" w:type="dxa"/>
             <w:left w:w="108" w:type="dxa"/>
+            <w:bottom w:w="0" w:type="dxa"/>
             <w:right w:w="108" w:type="dxa"/>
           </w:tblCellMar>
         </w:tblPrEx>
@@ -45748,7 +45385,9 @@
           </w:tcPr>
           <w:p>
             <w:pPr>
+              <w:widowControl w:val="0"/>
               <w:bidi w:val="0"/>
+              <w:jc w:val="both"/>
               <w:rPr>
                 <w:rFonts w:hint="default" w:ascii="Times New Roman" w:hAnsi="Times New Roman" w:eastAsia="SimSun" w:cs="Times New Roman"/>
                 <w:b/>
@@ -45816,7 +45455,9 @@
           </w:tcPr>
           <w:p>
             <w:pPr>
+              <w:widowControl w:val="0"/>
               <w:bidi w:val="0"/>
+              <w:jc w:val="both"/>
               <w:rPr>
                 <w:rFonts w:hint="default" w:ascii="Times New Roman" w:hAnsi="Times New Roman" w:eastAsia="SimSun" w:cs="Times New Roman"/>
                 <w:b/>
@@ -45889,10 +45530,6 @@
             <w:insideH w:val="single" w:color="auto" w:sz="4" w:space="0"/>
             <w:insideV w:val="single" w:color="auto" w:sz="4" w:space="0"/>
           </w:tblBorders>
-          <w:tblCellMar>
-            <w:left w:w="108" w:type="dxa"/>
-            <w:right w:w="108" w:type="dxa"/>
-          </w:tblCellMar>
         </w:tblPrEx>
         <w:tc>
           <w:tcPr>
@@ -45900,7 +45537,9 @@
           </w:tcPr>
           <w:p>
             <w:pPr>
+              <w:widowControl w:val="0"/>
               <w:bidi w:val="0"/>
+              <w:jc w:val="both"/>
               <w:rPr>
                 <w:rFonts w:hint="default" w:ascii="Times New Roman" w:hAnsi="Times New Roman" w:eastAsia="SimSun" w:cs="Times New Roman"/>
                 <w:b/>
@@ -45938,7 +45577,9 @@
           </w:tcPr>
           <w:p>
             <w:pPr>
+              <w:widowControl w:val="0"/>
               <w:bidi w:val="0"/>
+              <w:jc w:val="both"/>
               <w:rPr>
                 <w:rFonts w:hint="default" w:ascii="Times New Roman" w:hAnsi="Times New Roman" w:eastAsia="SimSun" w:cs="Times New Roman"/>
                 <w:b/>
